--- a/backend/templates/complaint/CDOGS-GIR-COMPLAINT-TEMPLATE-v1.docx
+++ b/backend/templates/complaint/CDOGS-GIR-COMPLAINT-TEMPLATE-v1.docx
@@ -149,7 +149,7 @@
           <w:p>
             <w:pPr>
               <w:rPr>
-                <w:rFonts w:ascii="BC Sans" w:eastAsia="Times New Roman" w:hAnsi="BC Sans" w:cs="Times New Roman"/>
+                <w:rFonts w:ascii="BC Sans" w:hAnsi="BC Sans" w:eastAsia="Times New Roman" w:cs="Times New Roman"/>
                 <w:b w:val="0"/>
                 <w:bCs w:val="0"/>
                 <w:color w:val="000000" w:themeColor="text1"/>
@@ -159,7 +159,7 @@
             </w:pPr>
             <w:r>
               <w:rPr>
-                <w:rFonts w:ascii="BC Sans" w:eastAsia="Times New Roman" w:hAnsi="BC Sans" w:cs="Times New Roman"/>
+                <w:rFonts w:ascii="BC Sans" w:hAnsi="BC Sans" w:eastAsia="Times New Roman" w:cs="Times New Roman"/>
                 <w:b w:val="0"/>
                 <w:bCs w:val="0"/>
                 <w:color w:val="000000" w:themeColor="text1"/>
@@ -170,7 +170,7 @@
             </w:r>
             <w:r>
               <w:rPr>
-                <w:rFonts w:ascii="BC Sans" w:eastAsia="Times New Roman" w:hAnsi="BC Sans" w:cs="Times New Roman"/>
+                <w:rFonts w:ascii="BC Sans" w:hAnsi="BC Sans" w:eastAsia="Times New Roman" w:cs="Times New Roman"/>
                 <w:b w:val="0"/>
                 <w:bCs w:val="0"/>
                 <w:color w:val="000000" w:themeColor="text1"/>
@@ -183,7 +183,7 @@
             <w:proofErr w:type="gramStart"/>
             <w:r>
               <w:rPr>
-                <w:rFonts w:ascii="BC Sans" w:eastAsia="Times New Roman" w:hAnsi="BC Sans" w:cs="Times New Roman"/>
+                <w:rFonts w:ascii="BC Sans" w:hAnsi="BC Sans" w:eastAsia="Times New Roman" w:cs="Times New Roman"/>
                 <w:b w:val="0"/>
                 <w:bCs w:val="0"/>
                 <w:color w:val="000000" w:themeColor="text1"/>
@@ -194,7 +194,7 @@
             </w:r>
             <w:r>
               <w:rPr>
-                <w:rFonts w:ascii="BC Sans" w:eastAsia="BC Sans" w:hAnsi="BC Sans" w:cs="BC Sans"/>
+                <w:rFonts w:ascii="BC Sans" w:hAnsi="BC Sans" w:eastAsia="BC Sans" w:cs="BC Sans"/>
                 <w:sz w:val="18"/>
                 <w:szCs w:val="18"/>
               </w:rPr>
@@ -202,7 +202,7 @@
             </w:r>
             <w:r>
               <w:rPr>
-                <w:rFonts w:ascii="BC Sans" w:eastAsia="Times New Roman" w:hAnsi="BC Sans" w:cs="Times New Roman"/>
+                <w:rFonts w:ascii="BC Sans" w:hAnsi="BC Sans" w:eastAsia="Times New Roman" w:cs="Times New Roman"/>
                 <w:b w:val="0"/>
                 <w:bCs w:val="0"/>
                 <w:color w:val="000000" w:themeColor="text1"/>
@@ -215,7 +215,7 @@
             <w:proofErr w:type="gramEnd"/>
             <w:r>
               <w:rPr>
-                <w:rFonts w:ascii="BC Sans" w:eastAsia="Times New Roman" w:hAnsi="BC Sans" w:cs="Times New Roman"/>
+                <w:rFonts w:ascii="BC Sans" w:hAnsi="BC Sans" w:eastAsia="Times New Roman" w:cs="Times New Roman"/>
                 <w:b w:val="0"/>
                 <w:bCs w:val="0"/>
                 <w:color w:val="000000" w:themeColor="text1"/>
@@ -234,7 +234,7 @@
             <w:pPr>
               <w:cnfStyle w:val="100000000000" w:firstRow="1" w:lastRow="0" w:firstColumn="0" w:lastColumn="0" w:oddVBand="0" w:evenVBand="0" w:oddHBand="0" w:evenHBand="0" w:firstRowFirstColumn="0" w:firstRowLastColumn="0" w:lastRowFirstColumn="0" w:lastRowLastColumn="0"/>
               <w:rPr>
-                <w:rFonts w:ascii="BC Sans" w:eastAsia="Times New Roman" w:hAnsi="BC Sans" w:cs="Times New Roman"/>
+                <w:rFonts w:ascii="BC Sans" w:hAnsi="BC Sans" w:eastAsia="Times New Roman" w:cs="Times New Roman"/>
                 <w:color w:val="000000" w:themeColor="text1"/>
                 <w:sz w:val="20"/>
                 <w:szCs w:val="20"/>
@@ -242,7 +242,7 @@
             </w:pPr>
             <w:r>
               <w:rPr>
-                <w:rFonts w:ascii="BC Sans" w:eastAsia="Times New Roman" w:hAnsi="BC Sans" w:cs="Times New Roman"/>
+                <w:rFonts w:ascii="BC Sans" w:hAnsi="BC Sans" w:eastAsia="Times New Roman" w:cs="Times New Roman"/>
                 <w:b w:val="0"/>
                 <w:bCs w:val="0"/>
                 <w:color w:val="000000" w:themeColor="text1"/>
@@ -255,7 +255,7 @@
             <w:proofErr w:type="gramStart"/>
             <w:r>
               <w:rPr>
-                <w:rFonts w:ascii="BC Sans" w:eastAsia="Times New Roman" w:hAnsi="BC Sans" w:cs="Times New Roman"/>
+                <w:rFonts w:ascii="BC Sans" w:hAnsi="BC Sans" w:eastAsia="Times New Roman" w:cs="Times New Roman"/>
                 <w:b w:val="0"/>
                 <w:bCs w:val="0"/>
                 <w:color w:val="000000" w:themeColor="text1"/>
@@ -266,7 +266,7 @@
             </w:r>
             <w:r>
               <w:rPr>
-                <w:rFonts w:ascii="BC Sans" w:eastAsia="BC Sans" w:hAnsi="BC Sans" w:cs="BC Sans"/>
+                <w:rFonts w:ascii="BC Sans" w:hAnsi="BC Sans" w:eastAsia="BC Sans" w:cs="BC Sans"/>
                 <w:b w:val="0"/>
                 <w:bCs w:val="0"/>
                 <w:sz w:val="18"/>
@@ -276,7 +276,7 @@
             </w:r>
             <w:r>
               <w:rPr>
-                <w:rFonts w:ascii="BC Sans" w:eastAsia="Times New Roman" w:hAnsi="BC Sans" w:cs="Times New Roman"/>
+                <w:rFonts w:ascii="BC Sans" w:hAnsi="BC Sans" w:eastAsia="Times New Roman" w:cs="Times New Roman"/>
                 <w:b w:val="0"/>
                 <w:bCs w:val="0"/>
                 <w:color w:val="000000" w:themeColor="text1"/>
@@ -289,7 +289,7 @@
             <w:proofErr w:type="gramEnd"/>
             <w:r>
               <w:rPr>
-                <w:rFonts w:ascii="BC Sans" w:eastAsia="Times New Roman" w:hAnsi="BC Sans" w:cs="Times New Roman"/>
+                <w:rFonts w:ascii="BC Sans" w:hAnsi="BC Sans" w:eastAsia="Times New Roman" w:cs="Times New Roman"/>
                 <w:b w:val="0"/>
                 <w:bCs w:val="0"/>
                 <w:color w:val="000000" w:themeColor="text1"/>
@@ -310,7 +310,7 @@
             </w:pPr>
             <w:r>
               <w:rPr>
-                <w:rFonts w:ascii="BC Sans" w:eastAsia="Times New Roman" w:hAnsi="BC Sans" w:cs="Times New Roman"/>
+                <w:rFonts w:ascii="BC Sans" w:hAnsi="BC Sans" w:eastAsia="Times New Roman" w:cs="Times New Roman"/>
                 <w:b w:val="0"/>
                 <w:bCs w:val="0"/>
                 <w:color w:val="000000" w:themeColor="text1"/>
@@ -323,7 +323,7 @@
             <w:proofErr w:type="gramStart"/>
             <w:r>
               <w:rPr>
-                <w:rFonts w:ascii="BC Sans" w:eastAsia="Times New Roman" w:hAnsi="BC Sans" w:cs="Times New Roman"/>
+                <w:rFonts w:ascii="BC Sans" w:hAnsi="BC Sans" w:eastAsia="Times New Roman" w:cs="Times New Roman"/>
                 <w:b w:val="0"/>
                 <w:bCs w:val="0"/>
                 <w:color w:val="000000" w:themeColor="text1"/>
@@ -334,7 +334,7 @@
             </w:r>
             <w:r>
               <w:rPr>
-                <w:rFonts w:ascii="BC Sans" w:eastAsia="BC Sans" w:hAnsi="BC Sans" w:cs="BC Sans"/>
+                <w:rFonts w:ascii="BC Sans" w:hAnsi="BC Sans" w:eastAsia="BC Sans" w:cs="BC Sans"/>
                 <w:b w:val="0"/>
                 <w:bCs w:val="0"/>
                 <w:sz w:val="18"/>
@@ -344,7 +344,7 @@
             </w:r>
             <w:r>
               <w:rPr>
-                <w:rFonts w:ascii="BC Sans" w:eastAsia="Times New Roman" w:hAnsi="BC Sans" w:cs="Times New Roman"/>
+                <w:rFonts w:ascii="BC Sans" w:hAnsi="BC Sans" w:eastAsia="Times New Roman" w:cs="Times New Roman"/>
                 <w:b w:val="0"/>
                 <w:bCs w:val="0"/>
                 <w:color w:val="000000" w:themeColor="text1"/>
@@ -357,7 +357,7 @@
             <w:proofErr w:type="gramEnd"/>
             <w:r>
               <w:rPr>
-                <w:rFonts w:ascii="BC Sans" w:eastAsia="Times New Roman" w:hAnsi="BC Sans" w:cs="Times New Roman"/>
+                <w:rFonts w:ascii="BC Sans" w:hAnsi="BC Sans" w:eastAsia="Times New Roman" w:cs="Times New Roman"/>
                 <w:b w:val="0"/>
                 <w:bCs w:val="0"/>
                 <w:color w:val="000000" w:themeColor="text1"/>
@@ -381,7 +381,7 @@
           <w:p>
             <w:pPr>
               <w:rPr>
-                <w:rFonts w:ascii="BC Sans" w:eastAsia="Times New Roman" w:hAnsi="BC Sans" w:cs="Times New Roman"/>
+                <w:rFonts w:ascii="BC Sans" w:hAnsi="BC Sans" w:eastAsia="Times New Roman" w:cs="Times New Roman"/>
                 <w:b w:val="0"/>
                 <w:bCs w:val="0"/>
                 <w:color w:val="000000" w:themeColor="text1"/>
@@ -391,7 +391,7 @@
             </w:pPr>
             <w:r>
               <w:rPr>
-                <w:rFonts w:ascii="BC Sans" w:eastAsia="Times New Roman" w:hAnsi="BC Sans" w:cs="Times New Roman"/>
+                <w:rFonts w:ascii="BC Sans" w:hAnsi="BC Sans" w:eastAsia="Times New Roman" w:cs="Times New Roman"/>
                 <w:b w:val="0"/>
                 <w:bCs w:val="0"/>
                 <w:color w:val="000000" w:themeColor="text1"/>
@@ -402,7 +402,7 @@
             </w:r>
             <w:r>
               <w:rPr>
-                <w:rFonts w:ascii="BC Sans" w:eastAsia="Times New Roman" w:hAnsi="BC Sans" w:cs="Times New Roman"/>
+                <w:rFonts w:ascii="BC Sans" w:hAnsi="BC Sans" w:eastAsia="Times New Roman" w:cs="Times New Roman"/>
                 <w:b w:val="0"/>
                 <w:bCs w:val="0"/>
                 <w:color w:val="000000" w:themeColor="text1"/>
@@ -413,7 +413,7 @@
             </w:r>
             <w:r>
               <w:rPr>
-                <w:rFonts w:ascii="BC Sans" w:eastAsia="Times New Roman" w:hAnsi="BC Sans" w:cs="Times New Roman"/>
+                <w:rFonts w:ascii="BC Sans" w:hAnsi="BC Sans" w:eastAsia="Times New Roman" w:cs="Times New Roman"/>
                 <w:b w:val="0"/>
                 <w:bCs w:val="0"/>
                 <w:color w:val="000000" w:themeColor="text1"/>
@@ -426,7 +426,7 @@
             <w:proofErr w:type="gramStart"/>
             <w:r>
               <w:rPr>
-                <w:rFonts w:ascii="BC Sans" w:eastAsia="Times New Roman" w:hAnsi="BC Sans" w:cs="Times New Roman"/>
+                <w:rFonts w:ascii="BC Sans" w:hAnsi="BC Sans" w:eastAsia="Times New Roman" w:cs="Times New Roman"/>
                 <w:b w:val="0"/>
                 <w:bCs w:val="0"/>
                 <w:color w:val="000000" w:themeColor="text1"/>
@@ -437,7 +437,7 @@
             </w:r>
             <w:r>
               <w:rPr>
-                <w:rFonts w:ascii="BC Sans" w:eastAsia="BC Sans" w:hAnsi="BC Sans" w:cs="BC Sans"/>
+                <w:rFonts w:ascii="BC Sans" w:hAnsi="BC Sans" w:eastAsia="BC Sans" w:cs="BC Sans"/>
                 <w:b w:val="0"/>
                 <w:bCs w:val="0"/>
                 <w:sz w:val="18"/>
@@ -447,7 +447,7 @@
             </w:r>
             <w:r>
               <w:rPr>
-                <w:rFonts w:ascii="BC Sans" w:eastAsia="Times New Roman" w:hAnsi="BC Sans" w:cs="Times New Roman"/>
+                <w:rFonts w:ascii="BC Sans" w:hAnsi="BC Sans" w:eastAsia="Times New Roman" w:cs="Times New Roman"/>
                 <w:b w:val="0"/>
                 <w:bCs w:val="0"/>
                 <w:color w:val="000000" w:themeColor="text1"/>
@@ -460,7 +460,7 @@
             <w:proofErr w:type="gramEnd"/>
             <w:r>
               <w:rPr>
-                <w:rFonts w:ascii="BC Sans" w:eastAsia="Times New Roman" w:hAnsi="BC Sans" w:cs="Times New Roman"/>
+                <w:rFonts w:ascii="BC Sans" w:hAnsi="BC Sans" w:eastAsia="Times New Roman" w:cs="Times New Roman"/>
                 <w:b w:val="0"/>
                 <w:bCs w:val="0"/>
                 <w:color w:val="000000" w:themeColor="text1"/>
@@ -479,7 +479,7 @@
             <w:pPr>
               <w:cnfStyle w:val="000000000000" w:firstRow="0" w:lastRow="0" w:firstColumn="0" w:lastColumn="0" w:oddVBand="0" w:evenVBand="0" w:oddHBand="0" w:evenHBand="0" w:firstRowFirstColumn="0" w:firstRowLastColumn="0" w:lastRowFirstColumn="0" w:lastRowLastColumn="0"/>
               <w:rPr>
-                <w:rFonts w:ascii="BC Sans" w:eastAsia="Times New Roman" w:hAnsi="BC Sans" w:cs="Times New Roman"/>
+                <w:rFonts w:ascii="BC Sans" w:hAnsi="BC Sans" w:eastAsia="Times New Roman" w:cs="Times New Roman"/>
                 <w:color w:val="000000" w:themeColor="text1"/>
                 <w:sz w:val="20"/>
                 <w:szCs w:val="20"/>
@@ -487,7 +487,7 @@
             </w:pPr>
             <w:r>
               <w:rPr>
-                <w:rFonts w:ascii="BC Sans" w:eastAsia="Times New Roman" w:hAnsi="BC Sans" w:cs="Times New Roman"/>
+                <w:rFonts w:ascii="BC Sans" w:hAnsi="BC Sans" w:eastAsia="Times New Roman" w:cs="Times New Roman"/>
                 <w:color w:val="000000" w:themeColor="text1"/>
                 <w:sz w:val="20"/>
                 <w:szCs w:val="20"/>
@@ -496,7 +496,7 @@
             </w:r>
             <w:r>
               <w:rPr>
-                <w:rFonts w:ascii="BC Sans" w:eastAsia="Times New Roman" w:hAnsi="BC Sans" w:cs="Times New Roman"/>
+                <w:rFonts w:ascii="BC Sans" w:hAnsi="BC Sans" w:eastAsia="Times New Roman" w:cs="Times New Roman"/>
                 <w:color w:val="000000" w:themeColor="text1"/>
                 <w:sz w:val="20"/>
                 <w:szCs w:val="20"/>
@@ -507,7 +507,7 @@
             <w:proofErr w:type="gramStart"/>
             <w:r>
               <w:rPr>
-                <w:rFonts w:ascii="BC Sans" w:eastAsia="Times New Roman" w:hAnsi="BC Sans" w:cs="Times New Roman"/>
+                <w:rFonts w:ascii="BC Sans" w:hAnsi="BC Sans" w:eastAsia="Times New Roman" w:cs="Times New Roman"/>
                 <w:color w:val="000000" w:themeColor="text1"/>
                 <w:sz w:val="20"/>
                 <w:szCs w:val="20"/>
@@ -516,7 +516,7 @@
             </w:r>
             <w:r>
               <w:rPr>
-                <w:rFonts w:ascii="BC Sans" w:eastAsia="BC Sans" w:hAnsi="BC Sans" w:cs="BC Sans"/>
+                <w:rFonts w:ascii="BC Sans" w:hAnsi="BC Sans" w:eastAsia="BC Sans" w:cs="BC Sans"/>
                 <w:b/>
                 <w:bCs/>
                 <w:sz w:val="18"/>
@@ -526,7 +526,7 @@
             </w:r>
             <w:r>
               <w:rPr>
-                <w:rFonts w:ascii="BC Sans" w:eastAsia="Times New Roman" w:hAnsi="BC Sans" w:cs="Times New Roman"/>
+                <w:rFonts w:ascii="BC Sans" w:hAnsi="BC Sans" w:eastAsia="Times New Roman" w:cs="Times New Roman"/>
                 <w:color w:val="000000" w:themeColor="text1"/>
                 <w:sz w:val="20"/>
                 <w:szCs w:val="20"/>
@@ -537,7 +537,7 @@
             <w:proofErr w:type="gramEnd"/>
             <w:r>
               <w:rPr>
-                <w:rFonts w:ascii="BC Sans" w:eastAsia="Times New Roman" w:hAnsi="BC Sans" w:cs="Times New Roman"/>
+                <w:rFonts w:ascii="BC Sans" w:hAnsi="BC Sans" w:eastAsia="Times New Roman" w:cs="Times New Roman"/>
                 <w:color w:val="000000" w:themeColor="text1"/>
                 <w:sz w:val="20"/>
                 <w:szCs w:val="20"/>
@@ -554,7 +554,7 @@
             <w:pPr>
               <w:cnfStyle w:val="000000000000" w:firstRow="0" w:lastRow="0" w:firstColumn="0" w:lastColumn="0" w:oddVBand="0" w:evenVBand="0" w:oddHBand="0" w:evenHBand="0" w:firstRowFirstColumn="0" w:firstRowLastColumn="0" w:lastRowFirstColumn="0" w:lastRowLastColumn="0"/>
               <w:rPr>
-                <w:rFonts w:ascii="BC Sans" w:eastAsia="Times New Roman" w:hAnsi="BC Sans" w:cs="Times New Roman"/>
+                <w:rFonts w:ascii="BC Sans" w:hAnsi="BC Sans" w:eastAsia="Times New Roman" w:cs="Times New Roman"/>
                 <w:color w:val="000000" w:themeColor="text1"/>
                 <w:sz w:val="20"/>
                 <w:szCs w:val="20"/>
@@ -563,7 +563,7 @@
             <w:commentRangeStart w:id="0"/>
             <w:r>
               <w:rPr>
-                <w:rFonts w:ascii="BC Sans" w:eastAsia="Times New Roman" w:hAnsi="BC Sans" w:cs="Times New Roman"/>
+                <w:rFonts w:ascii="BC Sans" w:hAnsi="BC Sans" w:eastAsia="Times New Roman" w:cs="Times New Roman"/>
                 <w:color w:val="000000" w:themeColor="text1"/>
                 <w:sz w:val="20"/>
                 <w:szCs w:val="20"/>
@@ -573,7 +573,7 @@
             <w:proofErr w:type="gramStart"/>
             <w:r>
               <w:rPr>
-                <w:rFonts w:ascii="BC Sans" w:eastAsia="Times New Roman" w:hAnsi="BC Sans" w:cs="Times New Roman"/>
+                <w:rFonts w:ascii="BC Sans" w:hAnsi="BC Sans" w:eastAsia="Times New Roman" w:cs="Times New Roman"/>
                 <w:color w:val="000000" w:themeColor="text1"/>
                 <w:sz w:val="20"/>
                 <w:szCs w:val="20"/>
@@ -582,7 +582,7 @@
             </w:r>
             <w:r>
               <w:rPr>
-                <w:rFonts w:ascii="BC Sans" w:eastAsia="BC Sans" w:hAnsi="BC Sans" w:cs="BC Sans"/>
+                <w:rFonts w:ascii="BC Sans" w:hAnsi="BC Sans" w:eastAsia="BC Sans" w:cs="BC Sans"/>
                 <w:sz w:val="18"/>
                 <w:szCs w:val="18"/>
               </w:rPr>
@@ -590,7 +590,7 @@
             </w:r>
             <w:r>
               <w:rPr>
-                <w:rFonts w:ascii="BC Sans" w:eastAsia="Times New Roman" w:hAnsi="BC Sans" w:cs="Times New Roman"/>
+                <w:rFonts w:ascii="BC Sans" w:hAnsi="BC Sans" w:eastAsia="Times New Roman" w:cs="Times New Roman"/>
                 <w:color w:val="000000" w:themeColor="text1"/>
                 <w:sz w:val="20"/>
                 <w:szCs w:val="20"/>
@@ -600,7 +600,7 @@
             <w:proofErr w:type="gramEnd"/>
             <w:r>
               <w:rPr>
-                <w:rFonts w:ascii="BC Sans" w:eastAsia="Times New Roman" w:hAnsi="BC Sans" w:cs="Times New Roman"/>
+                <w:rFonts w:ascii="BC Sans" w:hAnsi="BC Sans" w:eastAsia="Times New Roman" w:cs="Times New Roman"/>
                 <w:color w:val="000000" w:themeColor="text1"/>
                 <w:sz w:val="20"/>
                 <w:szCs w:val="20"/>
@@ -616,7 +616,7 @@
             </w:r>
             <w:r>
               <w:rPr>
-                <w:rFonts w:ascii="BC Sans" w:eastAsia="Times New Roman" w:hAnsi="BC Sans" w:cs="Times New Roman"/>
+                <w:rFonts w:ascii="BC Sans" w:hAnsi="BC Sans" w:eastAsia="Times New Roman" w:cs="Times New Roman"/>
                 <w:color w:val="000000" w:themeColor="text1"/>
                 <w:sz w:val="20"/>
                 <w:szCs w:val="20"/>
@@ -625,7 +625,7 @@
             </w:r>
             <w:r>
               <w:rPr>
-                <w:rFonts w:ascii="BC Sans" w:eastAsia="BC Sans" w:hAnsi="BC Sans" w:cs="BC Sans"/>
+                <w:rFonts w:ascii="BC Sans" w:hAnsi="BC Sans" w:eastAsia="BC Sans" w:cs="BC Sans"/>
                 <w:sz w:val="18"/>
                 <w:szCs w:val="18"/>
               </w:rPr>
@@ -633,7 +633,7 @@
             </w:r>
             <w:r>
               <w:rPr>
-                <w:rFonts w:ascii="BC Sans" w:eastAsia="Times New Roman" w:hAnsi="BC Sans" w:cs="Times New Roman"/>
+                <w:rFonts w:ascii="BC Sans" w:hAnsi="BC Sans" w:eastAsia="Times New Roman" w:cs="Times New Roman"/>
                 <w:color w:val="000000" w:themeColor="text1"/>
                 <w:sz w:val="20"/>
                 <w:szCs w:val="20"/>
@@ -642,7 +642,7 @@
             </w:r>
             <w:r>
               <w:rPr>
-                <w:rFonts w:ascii="BC Sans" w:eastAsia="BC Sans" w:hAnsi="BC Sans" w:cs="BC Sans"/>
+                <w:rFonts w:ascii="BC Sans" w:hAnsi="BC Sans" w:eastAsia="BC Sans" w:cs="BC Sans"/>
                 <w:sz w:val="18"/>
                 <w:szCs w:val="18"/>
               </w:rPr>
@@ -650,7 +650,7 @@
             </w:r>
             <w:r>
               <w:rPr>
-                <w:rFonts w:ascii="BC Sans" w:eastAsia="Times New Roman" w:hAnsi="BC Sans" w:cs="Times New Roman"/>
+                <w:rFonts w:ascii="BC Sans" w:hAnsi="BC Sans" w:eastAsia="Times New Roman" w:cs="Times New Roman"/>
                 <w:color w:val="000000" w:themeColor="text1"/>
                 <w:sz w:val="20"/>
                 <w:szCs w:val="20"/>
@@ -665,7 +665,7 @@
       <w:pPr>
         <w:spacing w:after="0"/>
         <w:rPr>
-          <w:rFonts w:ascii="BC Sans" w:eastAsia="Times New Roman" w:hAnsi="BC Sans" w:cs="Times New Roman"/>
+          <w:rFonts w:ascii="BC Sans" w:hAnsi="BC Sans" w:eastAsia="Times New Roman" w:cs="Times New Roman"/>
           <w:color w:val="000000" w:themeColor="text1"/>
           <w:sz w:val="20"/>
           <w:szCs w:val="20"/>
@@ -697,7 +697,7 @@
           <w:p>
             <w:pPr>
               <w:rPr>
-                <w:rFonts w:ascii="BC Sans" w:eastAsia="Times New Roman" w:hAnsi="BC Sans" w:cs="Times New Roman"/>
+                <w:rFonts w:ascii="BC Sans" w:hAnsi="BC Sans" w:eastAsia="Times New Roman" w:cs="Times New Roman"/>
                 <w:color w:val="000000"/>
                 <w:kern w:val="0"/>
                 <w:sz w:val="20"/>
@@ -707,7 +707,7 @@
             </w:pPr>
             <w:r>
               <w:rPr>
-                <w:rFonts w:ascii="BC Sans" w:eastAsia="Times New Roman" w:hAnsi="BC Sans" w:cs="Times New Roman"/>
+                <w:rFonts w:ascii="BC Sans" w:hAnsi="BC Sans" w:eastAsia="Times New Roman" w:cs="Times New Roman"/>
                 <w:caps w:val="0"/>
                 <w:color w:val="000000"/>
                 <w:kern w:val="0"/>
@@ -729,7 +729,7 @@
             <w:pPr>
               <w:cnfStyle w:val="100000000000" w:firstRow="1" w:lastRow="0" w:firstColumn="0" w:lastColumn="0" w:oddVBand="0" w:evenVBand="0" w:oddHBand="0" w:evenHBand="0" w:firstRowFirstColumn="0" w:firstRowLastColumn="0" w:lastRowFirstColumn="0" w:lastRowLastColumn="0"/>
               <w:rPr>
-                <w:rFonts w:ascii="BC Sans" w:eastAsia="Times New Roman" w:hAnsi="BC Sans" w:cs="Times New Roman"/>
+                <w:rFonts w:ascii="BC Sans" w:hAnsi="BC Sans" w:eastAsia="Times New Roman" w:cs="Times New Roman"/>
                 <w:color w:val="000000"/>
                 <w:kern w:val="0"/>
                 <w:sz w:val="20"/>
@@ -810,7 +810,7 @@
               <w:spacing w:line="259" w:lineRule="auto"/>
               <w:cnfStyle w:val="000000100000" w:firstRow="0" w:lastRow="0" w:firstColumn="0" w:lastColumn="0" w:oddVBand="0" w:evenVBand="0" w:oddHBand="1" w:evenHBand="0" w:firstRowFirstColumn="0" w:firstRowLastColumn="0" w:lastRowFirstColumn="0" w:lastRowLastColumn="0"/>
               <w:rPr>
-                <w:rFonts w:ascii="BC Sans" w:eastAsia="Times New Roman" w:hAnsi="BC Sans" w:cs="Times New Roman"/>
+                <w:rFonts w:ascii="BC Sans" w:hAnsi="BC Sans" w:eastAsia="Times New Roman" w:cs="Times New Roman"/>
                 <w:color w:val="000000" w:themeColor="text1"/>
                 <w:sz w:val="18"/>
                 <w:szCs w:val="18"/>
@@ -818,7 +818,7 @@
             </w:pPr>
             <w:r>
               <w:rPr>
-                <w:rFonts w:ascii="BC Sans" w:eastAsia="Times New Roman" w:hAnsi="BC Sans" w:cs="Times New Roman"/>
+                <w:rFonts w:ascii="BC Sans" w:hAnsi="BC Sans" w:eastAsia="Times New Roman" w:cs="Times New Roman"/>
                 <w:color w:val="000000" w:themeColor="text1"/>
                 <w:sz w:val="20"/>
                 <w:szCs w:val="20"/>
@@ -829,7 +829,7 @@
             <w:proofErr w:type="gramStart"/>
             <w:r>
               <w:rPr>
-                <w:rFonts w:ascii="BC Sans" w:eastAsia="Times New Roman" w:hAnsi="BC Sans" w:cs="Times New Roman"/>
+                <w:rFonts w:ascii="BC Sans" w:hAnsi="BC Sans" w:eastAsia="Times New Roman" w:cs="Times New Roman"/>
                 <w:color w:val="000000" w:themeColor="text1"/>
                 <w:sz w:val="20"/>
                 <w:szCs w:val="20"/>
@@ -838,7 +838,7 @@
             </w:r>
             <w:r>
               <w:rPr>
-                <w:rFonts w:ascii="BC Sans" w:eastAsia="Times New Roman" w:hAnsi="BC Sans" w:cs="Times New Roman"/>
+                <w:rFonts w:ascii="BC Sans" w:hAnsi="BC Sans" w:eastAsia="Times New Roman" w:cs="Times New Roman"/>
                 <w:color w:val="000000" w:themeColor="text1"/>
                 <w:sz w:val="20"/>
                 <w:szCs w:val="20"/>
@@ -847,7 +847,7 @@
             </w:r>
             <w:r>
               <w:rPr>
-                <w:rFonts w:ascii="BC Sans" w:eastAsia="Times New Roman" w:hAnsi="BC Sans" w:cs="Times New Roman"/>
+                <w:rFonts w:ascii="BC Sans" w:hAnsi="BC Sans" w:eastAsia="Times New Roman" w:cs="Times New Roman"/>
                 <w:color w:val="000000" w:themeColor="text1"/>
                 <w:sz w:val="20"/>
                 <w:szCs w:val="20"/>
@@ -858,7 +858,7 @@
             <w:proofErr w:type="gramEnd"/>
             <w:r>
               <w:rPr>
-                <w:rFonts w:ascii="BC Sans" w:eastAsia="Times New Roman" w:hAnsi="BC Sans" w:cs="Times New Roman"/>
+                <w:rFonts w:ascii="BC Sans" w:hAnsi="BC Sans" w:eastAsia="Times New Roman" w:cs="Times New Roman"/>
                 <w:color w:val="000000" w:themeColor="text1"/>
                 <w:sz w:val="20"/>
                 <w:szCs w:val="20"/>
@@ -935,7 +935,7 @@
             <w:pPr>
               <w:cnfStyle w:val="000000000000" w:firstRow="0" w:lastRow="0" w:firstColumn="0" w:lastColumn="0" w:oddVBand="0" w:evenVBand="0" w:oddHBand="0" w:evenHBand="0" w:firstRowFirstColumn="0" w:firstRowLastColumn="0" w:lastRowFirstColumn="0" w:lastRowLastColumn="0"/>
               <w:rPr>
-                <w:rFonts w:ascii="BC Sans" w:eastAsia="Times New Roman" w:hAnsi="BC Sans" w:cs="Times New Roman"/>
+                <w:rFonts w:ascii="BC Sans" w:hAnsi="BC Sans" w:eastAsia="Times New Roman" w:cs="Times New Roman"/>
                 <w:color w:val="000000" w:themeColor="text1"/>
                 <w:sz w:val="20"/>
                 <w:szCs w:val="20"/>
@@ -943,7 +943,7 @@
             </w:pPr>
             <w:r>
               <w:rPr>
-                <w:rFonts w:ascii="BC Sans" w:eastAsia="Times New Roman" w:hAnsi="BC Sans" w:cs="Times New Roman"/>
+                <w:rFonts w:ascii="BC Sans" w:hAnsi="BC Sans" w:eastAsia="Times New Roman" w:cs="Times New Roman"/>
                 <w:color w:val="000000" w:themeColor="text1"/>
                 <w:sz w:val="20"/>
                 <w:szCs w:val="20"/>
@@ -953,7 +953,7 @@
             <w:proofErr w:type="gramStart"/>
             <w:r>
               <w:rPr>
-                <w:rFonts w:ascii="BC Sans" w:eastAsia="Times New Roman" w:hAnsi="BC Sans" w:cs="Times New Roman"/>
+                <w:rFonts w:ascii="BC Sans" w:hAnsi="BC Sans" w:eastAsia="Times New Roman" w:cs="Times New Roman"/>
                 <w:color w:val="000000" w:themeColor="text1"/>
                 <w:sz w:val="20"/>
                 <w:szCs w:val="20"/>
@@ -962,7 +962,7 @@
             </w:r>
             <w:r>
               <w:rPr>
-                <w:rFonts w:ascii="BC Sans" w:eastAsia="Times New Roman" w:hAnsi="BC Sans" w:cs="Times New Roman"/>
+                <w:rFonts w:ascii="BC Sans" w:hAnsi="BC Sans" w:eastAsia="Times New Roman" w:cs="Times New Roman"/>
                 <w:color w:val="000000" w:themeColor="text1"/>
                 <w:sz w:val="20"/>
                 <w:szCs w:val="20"/>
@@ -972,7 +972,7 @@
             <w:proofErr w:type="spellStart"/>
             <w:r>
               <w:rPr>
-                <w:rFonts w:ascii="BC Sans" w:eastAsia="Times New Roman" w:hAnsi="BC Sans" w:cs="Times New Roman"/>
+                <w:rFonts w:ascii="BC Sans" w:hAnsi="BC Sans" w:eastAsia="Times New Roman" w:cs="Times New Roman"/>
                 <w:color w:val="000000" w:themeColor="text1"/>
                 <w:sz w:val="20"/>
                 <w:szCs w:val="20"/>
@@ -1041,7 +1041,7 @@
               <w:spacing w:line="259" w:lineRule="auto"/>
               <w:cnfStyle w:val="000000100000" w:firstRow="0" w:lastRow="0" w:firstColumn="0" w:lastColumn="0" w:oddVBand="0" w:evenVBand="0" w:oddHBand="1" w:evenHBand="0" w:firstRowFirstColumn="0" w:firstRowLastColumn="0" w:lastRowFirstColumn="0" w:lastRowLastColumn="0"/>
               <w:rPr>
-                <w:rFonts w:ascii="BC Sans" w:eastAsia="Times New Roman" w:hAnsi="BC Sans" w:cs="Times New Roman"/>
+                <w:rFonts w:ascii="BC Sans" w:hAnsi="BC Sans" w:eastAsia="Times New Roman" w:cs="Times New Roman"/>
                 <w:color w:val="000000" w:themeColor="text1"/>
                 <w:sz w:val="18"/>
                 <w:szCs w:val="18"/>
@@ -1049,7 +1049,7 @@
             </w:pPr>
             <w:r>
               <w:rPr>
-                <w:rFonts w:ascii="BC Sans" w:eastAsia="Times New Roman" w:hAnsi="BC Sans" w:cs="Times New Roman"/>
+                <w:rFonts w:ascii="BC Sans" w:hAnsi="BC Sans" w:eastAsia="Times New Roman" w:cs="Times New Roman"/>
                 <w:color w:val="000000" w:themeColor="text1"/>
                 <w:sz w:val="20"/>
                 <w:szCs w:val="20"/>
@@ -1058,7 +1058,7 @@
             </w:r>
             <w:r>
               <w:rPr>
-                <w:rFonts w:ascii="BC Sans" w:eastAsia="Times New Roman" w:hAnsi="BC Sans" w:cs="Times New Roman"/>
+                <w:rFonts w:ascii="BC Sans" w:hAnsi="BC Sans" w:eastAsia="Times New Roman" w:cs="Times New Roman"/>
                 <w:color w:val="000000" w:themeColor="text1"/>
                 <w:sz w:val="20"/>
                 <w:szCs w:val="20"/>
@@ -1067,7 +1067,7 @@
             </w:r>
             <w:r>
               <w:rPr>
-                <w:rFonts w:ascii="BC Sans" w:eastAsia="Times New Roman" w:hAnsi="BC Sans" w:cs="Times New Roman"/>
+                <w:rFonts w:ascii="BC Sans" w:hAnsi="BC Sans" w:eastAsia="Times New Roman" w:cs="Times New Roman"/>
                 <w:color w:val="000000" w:themeColor="text1"/>
                 <w:sz w:val="20"/>
                 <w:szCs w:val="20"/>
@@ -1080,7 +1080,7 @@
             <w:proofErr w:type="spellStart"/>
             <w:r>
               <w:rPr>
-                <w:rFonts w:ascii="BC Sans" w:eastAsia="Times New Roman" w:hAnsi="BC Sans" w:cs="Times New Roman"/>
+                <w:rFonts w:ascii="BC Sans" w:hAnsi="BC Sans" w:eastAsia="Times New Roman" w:cs="Times New Roman"/>
                 <w:color w:val="000000" w:themeColor="text1"/>
                 <w:sz w:val="20"/>
                 <w:szCs w:val="20"/>
@@ -1090,7 +1090,7 @@
             <w:proofErr w:type="spellEnd"/>
             <w:r>
               <w:rPr>
-                <w:rFonts w:ascii="BC Sans" w:eastAsia="Times New Roman" w:hAnsi="BC Sans" w:cs="Times New Roman"/>
+                <w:rFonts w:ascii="BC Sans" w:hAnsi="BC Sans" w:eastAsia="Times New Roman" w:cs="Times New Roman"/>
                 <w:color w:val="000000" w:themeColor="text1"/>
                 <w:sz w:val="20"/>
                 <w:szCs w:val="20"/>
@@ -1137,7 +1137,7 @@
             <w:pPr>
               <w:cnfStyle w:val="000000000000" w:firstRow="0" w:lastRow="0" w:firstColumn="0" w:lastColumn="0" w:oddVBand="0" w:evenVBand="0" w:oddHBand="0" w:evenHBand="0" w:firstRowFirstColumn="0" w:firstRowLastColumn="0" w:lastRowFirstColumn="0" w:lastRowLastColumn="0"/>
               <w:rPr>
-                <w:rFonts w:ascii="BC Sans" w:eastAsia="Times New Roman" w:hAnsi="BC Sans" w:cs="Times New Roman"/>
+                <w:rFonts w:ascii="BC Sans" w:hAnsi="BC Sans" w:eastAsia="Times New Roman" w:cs="Times New Roman"/>
                 <w:color w:val="000000"/>
                 <w:kern w:val="0"/>
                 <w:sz w:val="20"/>
@@ -1147,7 +1147,7 @@
             </w:pPr>
             <w:r>
               <w:rPr>
-                <w:rFonts w:ascii="BC Sans" w:eastAsia="Times New Roman" w:hAnsi="BC Sans" w:cs="Times New Roman"/>
+                <w:rFonts w:ascii="BC Sans" w:hAnsi="BC Sans" w:eastAsia="Times New Roman" w:cs="Times New Roman"/>
                 <w:color w:val="000000"/>
                 <w:kern w:val="0"/>
                 <w:sz w:val="20"/>
@@ -1160,7 +1160,7 @@
             <w:proofErr w:type="gramStart"/>
             <w:r>
               <w:rPr>
-                <w:rFonts w:ascii="BC Sans" w:eastAsia="Times New Roman" w:hAnsi="BC Sans" w:cs="Times New Roman"/>
+                <w:rFonts w:ascii="BC Sans" w:hAnsi="BC Sans" w:eastAsia="Times New Roman" w:cs="Times New Roman"/>
                 <w:color w:val="000000"/>
                 <w:kern w:val="0"/>
                 <w:sz w:val="20"/>
@@ -1171,7 +1171,7 @@
             </w:r>
             <w:r>
               <w:rPr>
-                <w:rFonts w:ascii="BC Sans" w:eastAsia="Times New Roman" w:hAnsi="BC Sans" w:cs="Times New Roman"/>
+                <w:rFonts w:ascii="BC Sans" w:hAnsi="BC Sans" w:eastAsia="Times New Roman" w:cs="Times New Roman"/>
                 <w:color w:val="000000" w:themeColor="text1"/>
                 <w:sz w:val="20"/>
                 <w:szCs w:val="20"/>
@@ -1180,7 +1180,7 @@
             </w:r>
             <w:r>
               <w:rPr>
-                <w:rFonts w:ascii="BC Sans" w:eastAsia="Times New Roman" w:hAnsi="BC Sans" w:cs="Times New Roman"/>
+                <w:rFonts w:ascii="BC Sans" w:hAnsi="BC Sans" w:eastAsia="Times New Roman" w:cs="Times New Roman"/>
                 <w:color w:val="000000"/>
                 <w:kern w:val="0"/>
                 <w:sz w:val="20"/>
@@ -1193,7 +1193,7 @@
             <w:proofErr w:type="gramEnd"/>
             <w:r>
               <w:rPr>
-                <w:rFonts w:ascii="BC Sans" w:eastAsia="Times New Roman" w:hAnsi="BC Sans" w:cs="Times New Roman"/>
+                <w:rFonts w:ascii="BC Sans" w:hAnsi="BC Sans" w:eastAsia="Times New Roman" w:cs="Times New Roman"/>
                 <w:color w:val="000000"/>
                 <w:kern w:val="0"/>
                 <w:sz w:val="20"/>
@@ -1277,7 +1277,7 @@
               <w:spacing w:line="259" w:lineRule="auto"/>
               <w:cnfStyle w:val="000000100000" w:firstRow="0" w:lastRow="0" w:firstColumn="0" w:lastColumn="0" w:oddVBand="0" w:evenVBand="0" w:oddHBand="1" w:evenHBand="0" w:firstRowFirstColumn="0" w:firstRowLastColumn="0" w:lastRowFirstColumn="0" w:lastRowLastColumn="0"/>
               <w:rPr>
-                <w:rFonts w:ascii="BC Sans" w:eastAsia="Times New Roman" w:hAnsi="BC Sans" w:cs="Times New Roman"/>
+                <w:rFonts w:ascii="BC Sans" w:hAnsi="BC Sans" w:eastAsia="Times New Roman" w:cs="Times New Roman"/>
                 <w:color w:val="000000" w:themeColor="text1"/>
                 <w:sz w:val="18"/>
                 <w:szCs w:val="18"/>
@@ -1303,7 +1303,7 @@
             </w:r>
             <w:r>
               <w:rPr>
-                <w:rFonts w:ascii="BC Sans" w:eastAsia="Times New Roman" w:hAnsi="BC Sans" w:cs="Times New Roman"/>
+                <w:rFonts w:ascii="BC Sans" w:hAnsi="BC Sans" w:eastAsia="Times New Roman" w:cs="Times New Roman"/>
                 <w:color w:val="000000" w:themeColor="text1"/>
                 <w:sz w:val="20"/>
                 <w:szCs w:val="20"/>
@@ -1380,7 +1380,7 @@
             </w:r>
             <w:r>
               <w:rPr>
-                <w:rFonts w:ascii="BC Sans" w:eastAsia="Times New Roman" w:hAnsi="BC Sans" w:cs="Times New Roman"/>
+                <w:rFonts w:ascii="BC Sans" w:hAnsi="BC Sans" w:eastAsia="Times New Roman" w:cs="Times New Roman"/>
                 <w:color w:val="000000" w:themeColor="text1"/>
                 <w:sz w:val="20"/>
                 <w:szCs w:val="20"/>
@@ -1390,7 +1390,7 @@
             <w:proofErr w:type="spellStart"/>
             <w:r>
               <w:rPr>
-                <w:rFonts w:ascii="BC Sans" w:eastAsia="Times New Roman" w:hAnsi="BC Sans" w:cs="Times New Roman"/>
+                <w:rFonts w:ascii="BC Sans" w:hAnsi="BC Sans" w:eastAsia="Times New Roman" w:cs="Times New Roman"/>
                 <w:color w:val="000000" w:themeColor="text1"/>
                 <w:sz w:val="20"/>
                 <w:szCs w:val="20"/>
@@ -1399,7 +1399,7 @@
             </w:r>
             <w:r>
               <w:rPr>
-                <w:rFonts w:ascii="BC Sans" w:eastAsia="Times New Roman" w:hAnsi="BC Sans" w:cs="Times New Roman"/>
+                <w:rFonts w:ascii="BC Sans" w:hAnsi="BC Sans" w:eastAsia="Times New Roman" w:cs="Times New Roman"/>
                 <w:color w:val="000000" w:themeColor="text1"/>
                 <w:sz w:val="20"/>
                 <w:szCs w:val="20"/>
@@ -1408,7 +1408,7 @@
             </w:r>
             <w:r>
               <w:rPr>
-                <w:rFonts w:ascii="BC Sans" w:eastAsia="Times New Roman" w:hAnsi="BC Sans" w:cs="Times New Roman"/>
+                <w:rFonts w:ascii="BC Sans" w:hAnsi="BC Sans" w:eastAsia="Times New Roman" w:cs="Times New Roman"/>
                 <w:color w:val="000000" w:themeColor="text1"/>
                 <w:sz w:val="20"/>
                 <w:szCs w:val="20"/>
@@ -1418,7 +1418,7 @@
             <w:proofErr w:type="spellEnd"/>
             <w:r>
               <w:rPr>
-                <w:rFonts w:ascii="BC Sans" w:eastAsia="Times New Roman" w:hAnsi="BC Sans" w:cs="Times New Roman"/>
+                <w:rFonts w:ascii="BC Sans" w:hAnsi="BC Sans" w:eastAsia="Times New Roman" w:cs="Times New Roman"/>
                 <w:color w:val="000000" w:themeColor="text1"/>
                 <w:sz w:val="20"/>
                 <w:szCs w:val="20"/>
@@ -1428,7 +1428,7 @@
             <w:proofErr w:type="spellStart"/>
             <w:r>
               <w:rPr>
-                <w:rFonts w:ascii="BC Sans" w:eastAsia="Times New Roman" w:hAnsi="BC Sans" w:cs="Times New Roman"/>
+                <w:rFonts w:ascii="BC Sans" w:hAnsi="BC Sans" w:eastAsia="Times New Roman" w:cs="Times New Roman"/>
                 <w:color w:val="000000" w:themeColor="text1"/>
                 <w:sz w:val="20"/>
                 <w:szCs w:val="20"/>
@@ -1437,7 +1437,7 @@
             </w:r>
             <w:r>
               <w:rPr>
-                <w:rFonts w:ascii="BC Sans" w:eastAsia="Times New Roman" w:hAnsi="BC Sans" w:cs="Times New Roman"/>
+                <w:rFonts w:ascii="BC Sans" w:hAnsi="BC Sans" w:eastAsia="Times New Roman" w:cs="Times New Roman"/>
                 <w:color w:val="000000" w:themeColor="text1"/>
                 <w:sz w:val="20"/>
                 <w:szCs w:val="20"/>
@@ -1446,7 +1446,7 @@
             </w:r>
             <w:r>
               <w:rPr>
-                <w:rFonts w:ascii="BC Sans" w:eastAsia="Times New Roman" w:hAnsi="BC Sans" w:cs="Times New Roman"/>
+                <w:rFonts w:ascii="BC Sans" w:hAnsi="BC Sans" w:eastAsia="Times New Roman" w:cs="Times New Roman"/>
                 <w:color w:val="000000" w:themeColor="text1"/>
                 <w:sz w:val="20"/>
                 <w:szCs w:val="20"/>
@@ -1456,7 +1456,7 @@
             <w:proofErr w:type="spellEnd"/>
             <w:r>
               <w:rPr>
-                <w:rFonts w:ascii="BC Sans" w:eastAsia="Times New Roman" w:hAnsi="BC Sans" w:cs="Times New Roman"/>
+                <w:rFonts w:ascii="BC Sans" w:hAnsi="BC Sans" w:eastAsia="Times New Roman" w:cs="Times New Roman"/>
                 <w:color w:val="000000" w:themeColor="text1"/>
                 <w:sz w:val="20"/>
                 <w:szCs w:val="20"/>
@@ -1482,7 +1482,7 @@
             </w:r>
             <w:r>
               <w:rPr>
-                <w:rFonts w:ascii="BC Sans" w:eastAsia="Times New Roman" w:hAnsi="BC Sans" w:cs="Times New Roman"/>
+                <w:rFonts w:ascii="BC Sans" w:hAnsi="BC Sans" w:eastAsia="Times New Roman" w:cs="Times New Roman"/>
                 <w:color w:val="000000" w:themeColor="text1"/>
                 <w:sz w:val="20"/>
                 <w:szCs w:val="20"/>
@@ -1583,7 +1583,7 @@
             <w:pPr>
               <w:spacing w:line="259" w:lineRule="auto"/>
               <w:rPr>
-                <w:rFonts w:ascii="BC Sans" w:eastAsia="BC Sans" w:hAnsi="BC Sans" w:cs="BC Sans"/>
+                <w:rFonts w:ascii="BC Sans" w:hAnsi="BC Sans" w:eastAsia="BC Sans" w:cs="BC Sans"/>
                 <w:b w:val="0"/>
                 <w:bCs w:val="0"/>
                 <w:caps w:val="0"/>
@@ -1594,7 +1594,7 @@
             </w:pPr>
             <w:r>
               <w:rPr>
-                <w:rFonts w:ascii="BC Sans" w:eastAsia="BC Sans" w:hAnsi="BC Sans" w:cs="BC Sans"/>
+                <w:rFonts w:ascii="BC Sans" w:hAnsi="BC Sans" w:eastAsia="BC Sans" w:cs="BC Sans"/>
                 <w:b w:val="0"/>
                 <w:bCs w:val="0"/>
                 <w:caps w:val="0"/>
@@ -1606,7 +1606,7 @@
             </w:r>
             <w:r>
               <w:rPr>
-                <w:rFonts w:ascii="BC Sans" w:eastAsia="BC Sans" w:hAnsi="BC Sans" w:cs="BC Sans"/>
+                <w:rFonts w:ascii="BC Sans" w:hAnsi="BC Sans" w:eastAsia="BC Sans" w:cs="BC Sans"/>
                 <w:b w:val="0"/>
                 <w:bCs w:val="0"/>
                 <w:caps w:val="0"/>
@@ -1618,7 +1618,7 @@
             </w:r>
             <w:r>
               <w:rPr>
-                <w:rFonts w:ascii="BC Sans" w:eastAsia="BC Sans" w:hAnsi="BC Sans" w:cs="BC Sans"/>
+                <w:rFonts w:ascii="BC Sans" w:hAnsi="BC Sans" w:eastAsia="BC Sans" w:cs="BC Sans"/>
                 <w:b w:val="0"/>
                 <w:bCs w:val="0"/>
                 <w:caps w:val="0"/>
@@ -1630,7 +1630,7 @@
             </w:r>
             <w:r>
               <w:rPr>
-                <w:rFonts w:ascii="BC Sans" w:eastAsia="BC Sans" w:hAnsi="BC Sans" w:cs="BC Sans"/>
+                <w:rFonts w:ascii="BC Sans" w:hAnsi="BC Sans" w:eastAsia="BC Sans" w:cs="BC Sans"/>
                 <w:b w:val="0"/>
                 <w:bCs w:val="0"/>
                 <w:caps w:val="0"/>
@@ -1642,7 +1642,7 @@
             </w:r>
             <w:r>
               <w:rPr>
-                <w:rFonts w:ascii="BC Sans" w:eastAsia="BC Sans" w:hAnsi="BC Sans" w:cs="BC Sans"/>
+                <w:rFonts w:ascii="BC Sans" w:hAnsi="BC Sans" w:eastAsia="BC Sans" w:cs="BC Sans"/>
                 <w:b w:val="0"/>
                 <w:bCs w:val="0"/>
                 <w:caps w:val="0"/>
@@ -1654,7 +1654,7 @@
             </w:r>
             <w:r>
               <w:rPr>
-                <w:rFonts w:ascii="BC Sans" w:eastAsia="BC Sans" w:hAnsi="BC Sans" w:cs="BC Sans"/>
+                <w:rFonts w:ascii="BC Sans" w:hAnsi="BC Sans" w:eastAsia="BC Sans" w:cs="BC Sans"/>
                 <w:b w:val="0"/>
                 <w:bCs w:val="0"/>
                 <w:caps w:val="0"/>
@@ -1666,7 +1666,7 @@
             </w:r>
             <w:r>
               <w:rPr>
-                <w:rFonts w:ascii="BC Sans" w:eastAsia="BC Sans" w:hAnsi="BC Sans" w:cs="BC Sans"/>
+                <w:rFonts w:ascii="BC Sans" w:hAnsi="BC Sans" w:eastAsia="BC Sans" w:cs="BC Sans"/>
                 <w:b w:val="0"/>
                 <w:bCs w:val="0"/>
                 <w:caps w:val="0"/>
@@ -1690,7 +1690,7 @@
               <w:spacing w:line="259" w:lineRule="auto"/>
               <w:cnfStyle w:val="000000000000" w:firstRow="0" w:lastRow="0" w:firstColumn="0" w:lastColumn="0" w:oddVBand="0" w:evenVBand="0" w:oddHBand="0" w:evenHBand="0" w:firstRowFirstColumn="0" w:firstRowLastColumn="0" w:lastRowFirstColumn="0" w:lastRowLastColumn="0"/>
               <w:rPr>
-                <w:rFonts w:ascii="BC Sans" w:eastAsia="BC Sans" w:hAnsi="BC Sans" w:cs="BC Sans"/>
+                <w:rFonts w:ascii="BC Sans" w:hAnsi="BC Sans" w:eastAsia="BC Sans" w:cs="BC Sans"/>
                 <w:color w:val="000000" w:themeColor="text1"/>
                 <w:sz w:val="20"/>
                 <w:szCs w:val="20"/>
@@ -1698,7 +1698,7 @@
             </w:pPr>
             <w:r>
               <w:rPr>
-                <w:rFonts w:ascii="BC Sans" w:eastAsia="BC Sans" w:hAnsi="BC Sans" w:cs="BC Sans"/>
+                <w:rFonts w:ascii="BC Sans" w:hAnsi="BC Sans" w:eastAsia="BC Sans" w:cs="BC Sans"/>
                 <w:color w:val="000000" w:themeColor="text1"/>
                 <w:sz w:val="20"/>
                 <w:szCs w:val="20"/>
@@ -1709,7 +1709,7 @@
             <w:proofErr w:type="gramStart"/>
             <w:r>
               <w:rPr>
-                <w:rFonts w:ascii="BC Sans" w:eastAsia="BC Sans" w:hAnsi="BC Sans" w:cs="BC Sans"/>
+                <w:rFonts w:ascii="BC Sans" w:hAnsi="BC Sans" w:eastAsia="BC Sans" w:cs="BC Sans"/>
                 <w:color w:val="000000" w:themeColor="text1"/>
                 <w:sz w:val="20"/>
                 <w:szCs w:val="20"/>
@@ -1718,7 +1718,7 @@
             </w:r>
             <w:r>
               <w:rPr>
-                <w:rFonts w:ascii="BC Sans" w:eastAsia="Times New Roman" w:hAnsi="BC Sans" w:cs="Times New Roman"/>
+                <w:rFonts w:ascii="BC Sans" w:hAnsi="BC Sans" w:eastAsia="Times New Roman" w:cs="Times New Roman"/>
                 <w:color w:val="000000" w:themeColor="text1"/>
                 <w:sz w:val="20"/>
                 <w:szCs w:val="20"/>
@@ -1727,7 +1727,7 @@
             </w:r>
             <w:r>
               <w:rPr>
-                <w:rFonts w:ascii="BC Sans" w:eastAsia="BC Sans" w:hAnsi="BC Sans" w:cs="BC Sans"/>
+                <w:rFonts w:ascii="BC Sans" w:hAnsi="BC Sans" w:eastAsia="BC Sans" w:cs="BC Sans"/>
                 <w:color w:val="000000" w:themeColor="text1"/>
                 <w:sz w:val="20"/>
                 <w:szCs w:val="20"/>
@@ -1738,7 +1738,7 @@
             <w:proofErr w:type="gramEnd"/>
             <w:r>
               <w:rPr>
-                <w:rFonts w:ascii="BC Sans" w:eastAsia="BC Sans" w:hAnsi="BC Sans" w:cs="BC Sans"/>
+                <w:rFonts w:ascii="BC Sans" w:hAnsi="BC Sans" w:eastAsia="BC Sans" w:cs="BC Sans"/>
                 <w:color w:val="000000" w:themeColor="text1"/>
                 <w:sz w:val="20"/>
                 <w:szCs w:val="20"/>
@@ -1748,7 +1748,7 @@
             <w:proofErr w:type="spellStart"/>
             <w:r>
               <w:rPr>
-                <w:rFonts w:ascii="BC Sans" w:eastAsia="BC Sans" w:hAnsi="BC Sans" w:cs="BC Sans"/>
+                <w:rFonts w:ascii="BC Sans" w:hAnsi="BC Sans" w:eastAsia="BC Sans" w:cs="BC Sans"/>
                 <w:color w:val="000000" w:themeColor="text1"/>
                 <w:sz w:val="20"/>
                 <w:szCs w:val="20"/>
@@ -1757,7 +1757,7 @@
             </w:r>
             <w:r>
               <w:rPr>
-                <w:rFonts w:ascii="BC Sans" w:eastAsia="Times New Roman" w:hAnsi="BC Sans" w:cs="Times New Roman"/>
+                <w:rFonts w:ascii="BC Sans" w:hAnsi="BC Sans" w:eastAsia="Times New Roman" w:cs="Times New Roman"/>
                 <w:color w:val="000000" w:themeColor="text1"/>
                 <w:sz w:val="20"/>
                 <w:szCs w:val="20"/>
@@ -1766,7 +1766,7 @@
             </w:r>
             <w:r>
               <w:rPr>
-                <w:rFonts w:ascii="BC Sans" w:eastAsia="BC Sans" w:hAnsi="BC Sans" w:cs="BC Sans"/>
+                <w:rFonts w:ascii="BC Sans" w:hAnsi="BC Sans" w:eastAsia="BC Sans" w:cs="BC Sans"/>
                 <w:color w:val="000000" w:themeColor="text1"/>
                 <w:sz w:val="20"/>
                 <w:szCs w:val="20"/>
@@ -1776,7 +1776,7 @@
             <w:proofErr w:type="spellEnd"/>
             <w:r>
               <w:rPr>
-                <w:rFonts w:ascii="BC Sans" w:eastAsia="BC Sans" w:hAnsi="BC Sans" w:cs="BC Sans"/>
+                <w:rFonts w:ascii="BC Sans" w:hAnsi="BC Sans" w:eastAsia="BC Sans" w:cs="BC Sans"/>
                 <w:color w:val="000000" w:themeColor="text1"/>
                 <w:sz w:val="20"/>
                 <w:szCs w:val="20"/>
@@ -1786,7 +1786,7 @@
             <w:proofErr w:type="spellStart"/>
             <w:r>
               <w:rPr>
-                <w:rFonts w:ascii="BC Sans" w:eastAsia="BC Sans" w:hAnsi="BC Sans" w:cs="BC Sans"/>
+                <w:rFonts w:ascii="BC Sans" w:hAnsi="BC Sans" w:eastAsia="BC Sans" w:cs="BC Sans"/>
                 <w:color w:val="000000" w:themeColor="text1"/>
                 <w:sz w:val="20"/>
                 <w:szCs w:val="20"/>
@@ -1795,7 +1795,7 @@
             </w:r>
             <w:r>
               <w:rPr>
-                <w:rFonts w:ascii="BC Sans" w:eastAsia="Times New Roman" w:hAnsi="BC Sans" w:cs="Times New Roman"/>
+                <w:rFonts w:ascii="BC Sans" w:hAnsi="BC Sans" w:eastAsia="Times New Roman" w:cs="Times New Roman"/>
                 <w:color w:val="000000" w:themeColor="text1"/>
                 <w:sz w:val="20"/>
                 <w:szCs w:val="20"/>
@@ -1804,7 +1804,7 @@
             </w:r>
             <w:r>
               <w:rPr>
-                <w:rFonts w:ascii="BC Sans" w:eastAsia="BC Sans" w:hAnsi="BC Sans" w:cs="BC Sans"/>
+                <w:rFonts w:ascii="BC Sans" w:hAnsi="BC Sans" w:eastAsia="BC Sans" w:cs="BC Sans"/>
                 <w:color w:val="000000" w:themeColor="text1"/>
                 <w:sz w:val="20"/>
                 <w:szCs w:val="20"/>
@@ -1814,7 +1814,7 @@
             <w:proofErr w:type="spellEnd"/>
             <w:r>
               <w:rPr>
-                <w:rFonts w:ascii="BC Sans" w:eastAsia="BC Sans" w:hAnsi="BC Sans" w:cs="BC Sans"/>
+                <w:rFonts w:ascii="BC Sans" w:hAnsi="BC Sans" w:eastAsia="BC Sans" w:cs="BC Sans"/>
                 <w:color w:val="000000" w:themeColor="text1"/>
                 <w:sz w:val="20"/>
                 <w:szCs w:val="20"/>
@@ -1824,7 +1824,7 @@
             <w:proofErr w:type="spellStart"/>
             <w:r>
               <w:rPr>
-                <w:rFonts w:ascii="BC Sans" w:eastAsia="BC Sans" w:hAnsi="BC Sans" w:cs="BC Sans"/>
+                <w:rFonts w:ascii="BC Sans" w:hAnsi="BC Sans" w:eastAsia="BC Sans" w:cs="BC Sans"/>
                 <w:color w:val="000000" w:themeColor="text1"/>
                 <w:sz w:val="20"/>
                 <w:szCs w:val="20"/>
@@ -1833,7 +1833,7 @@
             </w:r>
             <w:r>
               <w:rPr>
-                <w:rFonts w:ascii="BC Sans" w:eastAsia="Times New Roman" w:hAnsi="BC Sans" w:cs="Times New Roman"/>
+                <w:rFonts w:ascii="BC Sans" w:hAnsi="BC Sans" w:eastAsia="Times New Roman" w:cs="Times New Roman"/>
                 <w:color w:val="000000" w:themeColor="text1"/>
                 <w:sz w:val="20"/>
                 <w:szCs w:val="20"/>
@@ -1842,7 +1842,7 @@
             </w:r>
             <w:r>
               <w:rPr>
-                <w:rFonts w:ascii="BC Sans" w:eastAsia="BC Sans" w:hAnsi="BC Sans" w:cs="BC Sans"/>
+                <w:rFonts w:ascii="BC Sans" w:hAnsi="BC Sans" w:eastAsia="BC Sans" w:cs="BC Sans"/>
                 <w:color w:val="000000" w:themeColor="text1"/>
                 <w:sz w:val="20"/>
                 <w:szCs w:val="20"/>
@@ -1852,7 +1852,7 @@
             <w:proofErr w:type="spellEnd"/>
             <w:r>
               <w:rPr>
-                <w:rFonts w:ascii="BC Sans" w:eastAsia="BC Sans" w:hAnsi="BC Sans" w:cs="BC Sans"/>
+                <w:rFonts w:ascii="BC Sans" w:hAnsi="BC Sans" w:eastAsia="BC Sans" w:cs="BC Sans"/>
                 <w:color w:val="000000" w:themeColor="text1"/>
                 <w:sz w:val="20"/>
                 <w:szCs w:val="20"/>
@@ -1909,7 +1909,7 @@
             <w:pPr>
               <w:cnfStyle w:val="000000100000" w:firstRow="0" w:lastRow="0" w:firstColumn="0" w:lastColumn="0" w:oddVBand="0" w:evenVBand="0" w:oddHBand="1" w:evenHBand="0" w:firstRowFirstColumn="0" w:firstRowLastColumn="0" w:lastRowFirstColumn="0" w:lastRowLastColumn="0"/>
               <w:rPr>
-                <w:rFonts w:ascii="BC Sans" w:eastAsia="Times New Roman" w:hAnsi="BC Sans" w:cs="Times New Roman"/>
+                <w:rFonts w:ascii="BC Sans" w:hAnsi="BC Sans" w:eastAsia="Times New Roman" w:cs="Times New Roman"/>
                 <w:color w:val="000000" w:themeColor="text1"/>
                 <w:sz w:val="20"/>
                 <w:szCs w:val="20"/>
@@ -1917,7 +1917,7 @@
             </w:pPr>
             <w:r>
               <w:rPr>
-                <w:rFonts w:ascii="BC Sans" w:eastAsia="Times New Roman" w:hAnsi="BC Sans" w:cs="Times New Roman"/>
+                <w:rFonts w:ascii="BC Sans" w:hAnsi="BC Sans" w:eastAsia="Times New Roman" w:cs="Times New Roman"/>
                 <w:color w:val="000000" w:themeColor="text1"/>
                 <w:sz w:val="20"/>
                 <w:szCs w:val="20"/>
@@ -1928,7 +1928,7 @@
             <w:proofErr w:type="gramStart"/>
             <w:r>
               <w:rPr>
-                <w:rFonts w:ascii="BC Sans" w:eastAsia="Times New Roman" w:hAnsi="BC Sans" w:cs="Times New Roman"/>
+                <w:rFonts w:ascii="BC Sans" w:hAnsi="BC Sans" w:eastAsia="Times New Roman" w:cs="Times New Roman"/>
                 <w:color w:val="000000" w:themeColor="text1"/>
                 <w:sz w:val="20"/>
                 <w:szCs w:val="20"/>
@@ -1937,7 +1937,7 @@
             </w:r>
             <w:r>
               <w:rPr>
-                <w:rFonts w:ascii="BC Sans" w:eastAsia="Times New Roman" w:hAnsi="BC Sans" w:cs="Times New Roman"/>
+                <w:rFonts w:ascii="BC Sans" w:hAnsi="BC Sans" w:eastAsia="Times New Roman" w:cs="Times New Roman"/>
                 <w:color w:val="000000" w:themeColor="text1"/>
                 <w:sz w:val="20"/>
                 <w:szCs w:val="20"/>
@@ -1946,7 +1946,7 @@
             </w:r>
             <w:r>
               <w:rPr>
-                <w:rFonts w:ascii="BC Sans" w:eastAsia="Times New Roman" w:hAnsi="BC Sans" w:cs="Times New Roman"/>
+                <w:rFonts w:ascii="BC Sans" w:hAnsi="BC Sans" w:eastAsia="Times New Roman" w:cs="Times New Roman"/>
                 <w:color w:val="000000" w:themeColor="text1"/>
                 <w:sz w:val="20"/>
                 <w:szCs w:val="20"/>
@@ -1957,7 +1957,7 @@
             <w:proofErr w:type="gramEnd"/>
             <w:r>
               <w:rPr>
-                <w:rFonts w:ascii="BC Sans" w:eastAsia="Times New Roman" w:hAnsi="BC Sans" w:cs="Times New Roman"/>
+                <w:rFonts w:ascii="BC Sans" w:hAnsi="BC Sans" w:eastAsia="Times New Roman" w:cs="Times New Roman"/>
                 <w:color w:val="000000" w:themeColor="text1"/>
                 <w:sz w:val="20"/>
                 <w:szCs w:val="20"/>
@@ -2013,7 +2013,7 @@
             <w:pPr>
               <w:cnfStyle w:val="000000000000" w:firstRow="0" w:lastRow="0" w:firstColumn="0" w:lastColumn="0" w:oddVBand="0" w:evenVBand="0" w:oddHBand="0" w:evenHBand="0" w:firstRowFirstColumn="0" w:firstRowLastColumn="0" w:lastRowFirstColumn="0" w:lastRowLastColumn="0"/>
               <w:rPr>
-                <w:rFonts w:ascii="BC Sans" w:eastAsia="Times New Roman" w:hAnsi="BC Sans" w:cs="Times New Roman"/>
+                <w:rFonts w:ascii="BC Sans" w:hAnsi="BC Sans" w:eastAsia="Times New Roman" w:cs="Times New Roman"/>
                 <w:color w:val="000000" w:themeColor="text1"/>
                 <w:sz w:val="20"/>
                 <w:szCs w:val="20"/>
@@ -2021,7 +2021,7 @@
             </w:pPr>
             <w:r>
               <w:rPr>
-                <w:rFonts w:ascii="BC Sans" w:eastAsia="Times New Roman" w:hAnsi="BC Sans" w:cs="Times New Roman"/>
+                <w:rFonts w:ascii="BC Sans" w:hAnsi="BC Sans" w:eastAsia="Times New Roman" w:cs="Times New Roman"/>
                 <w:color w:val="000000" w:themeColor="text1"/>
                 <w:sz w:val="20"/>
                 <w:szCs w:val="20"/>
@@ -2032,7 +2032,7 @@
             <w:proofErr w:type="gramStart"/>
             <w:r>
               <w:rPr>
-                <w:rFonts w:ascii="BC Sans" w:eastAsia="Times New Roman" w:hAnsi="BC Sans" w:cs="Times New Roman"/>
+                <w:rFonts w:ascii="BC Sans" w:hAnsi="BC Sans" w:eastAsia="Times New Roman" w:cs="Times New Roman"/>
                 <w:color w:val="000000" w:themeColor="text1"/>
                 <w:sz w:val="20"/>
                 <w:szCs w:val="20"/>
@@ -2041,7 +2041,7 @@
             </w:r>
             <w:r>
               <w:rPr>
-                <w:rFonts w:ascii="BC Sans" w:eastAsia="Times New Roman" w:hAnsi="BC Sans" w:cs="Times New Roman"/>
+                <w:rFonts w:ascii="BC Sans" w:hAnsi="BC Sans" w:eastAsia="Times New Roman" w:cs="Times New Roman"/>
                 <w:color w:val="000000" w:themeColor="text1"/>
                 <w:sz w:val="20"/>
                 <w:szCs w:val="20"/>
@@ -2050,7 +2050,7 @@
             </w:r>
             <w:r>
               <w:rPr>
-                <w:rFonts w:ascii="BC Sans" w:eastAsia="Times New Roman" w:hAnsi="BC Sans" w:cs="Times New Roman"/>
+                <w:rFonts w:ascii="BC Sans" w:hAnsi="BC Sans" w:eastAsia="Times New Roman" w:cs="Times New Roman"/>
                 <w:color w:val="000000" w:themeColor="text1"/>
                 <w:sz w:val="20"/>
                 <w:szCs w:val="20"/>
@@ -2061,7 +2061,7 @@
             <w:proofErr w:type="gramEnd"/>
             <w:r>
               <w:rPr>
-                <w:rFonts w:ascii="BC Sans" w:eastAsia="Times New Roman" w:hAnsi="BC Sans" w:cs="Times New Roman"/>
+                <w:rFonts w:ascii="BC Sans" w:hAnsi="BC Sans" w:eastAsia="Times New Roman" w:cs="Times New Roman"/>
                 <w:color w:val="000000" w:themeColor="text1"/>
                 <w:sz w:val="20"/>
                 <w:szCs w:val="20"/>
@@ -2108,7 +2108,7 @@
           <w:p>
             <w:pPr>
               <w:rPr>
-                <w:rFonts w:ascii="BC Sans" w:eastAsia="Times New Roman" w:hAnsi="BC Sans" w:cs="Times New Roman"/>
+                <w:rFonts w:ascii="BC Sans" w:hAnsi="BC Sans" w:eastAsia="Times New Roman" w:cs="Times New Roman"/>
                 <w:color w:val="000000"/>
                 <w:kern w:val="0"/>
                 <w:sz w:val="20"/>
@@ -2118,7 +2118,7 @@
             </w:pPr>
             <w:r>
               <w:rPr>
-                <w:rFonts w:ascii="BC Sans" w:eastAsia="Times New Roman" w:hAnsi="BC Sans" w:cs="Times New Roman"/>
+                <w:rFonts w:ascii="BC Sans" w:hAnsi="BC Sans" w:eastAsia="Times New Roman" w:cs="Times New Roman"/>
                 <w:caps w:val="0"/>
                 <w:color w:val="000000"/>
                 <w:kern w:val="0"/>
@@ -2825,6 +2825,434 @@
       <w:pPr>
         <w:spacing w:after="0"/>
       </w:pPr>
+    </w:p>
+    <w:tbl>
+      <w:tblPr>
+        <w:tblStyle w:val="PlainTable3"/>
+        <w:tblW w:w="0" w:type="auto"/>
+        <w:tblLook w:val="04A0" w:firstRow="1" w:lastRow="0" w:firstColumn="1" w:lastColumn="0" w:noHBand="0" w:noVBand="1"/>
+      </w:tblPr>
+      <w:tblGrid>
+        <w:gridCol w:w="2552"/>
+        <w:gridCol w:w="8364"/>
+      </w:tblGrid>
+      <w:tr>
+        <w:trPr>
+          <w:trHeight w:val="300"/>
+        </w:trPr>
+        <w:tc>
+          <w:tcPr>
+            <w:cnfStyle w:val="001000000100" w:firstRow="0" w:lastRow="0" w:firstColumn="1" w:lastColumn="0" w:oddVBand="0" w:evenVBand="0" w:oddHBand="0" w:evenHBand="0" w:firstRowFirstColumn="1" w:firstRowLastColumn="0" w:lastRowFirstColumn="0" w:lastRowLastColumn="0"/>
+            <w:tcW w:w="10916" w:type="dxa"/>
+            <w:gridSpan w:val="2"/>
+            <w:tcMar/>
+            <w:vAlign w:val="center"/>
+          </w:tcPr>
+          <w:p>
+            <w:pPr>
+              <w:rPr>
+                <w:rFonts w:ascii="BC Sans" w:hAnsi="BC Sans" w:eastAsia="Times New Roman" w:cs="Times New Roman"/>
+                <w:color w:val="000000" w:themeColor="text1" w:themeTint="FF" w:themeShade="FF"/>
+                <w:sz w:val="20"/>
+                <w:szCs w:val="20"/>
+              </w:rPr>
+            </w:pPr>
+            <w:r>
+              <w:rPr>
+                <w:rFonts w:ascii="BC Sans" w:hAnsi="BC Sans" w:eastAsia="Times New Roman" w:cs="Times New Roman"/>
+                <w:caps w:val="0"/>
+                <w:smallCaps w:val="0"/>
+                <w:color w:val="000000" w:themeColor="text1" w:themeTint="FF" w:themeShade="FF"/>
+                <w:sz w:val="20"/>
+                <w:szCs w:val="20"/>
+              </w:rPr>
+              <w:t>Call center action,</w:t>
+            </w:r>
+            <w:r>
+              <w:rPr>
+                <w:rFonts w:ascii="BC Sans" w:hAnsi="BC Sans" w:eastAsia="Times New Roman" w:cs="Times New Roman"/>
+                <w:b w:val="0"/>
+                <w:bCs w:val="0"/>
+                <w:caps w:val="0"/>
+                <w:smallCaps w:val="0"/>
+                <w:color w:val="000000" w:themeColor="text1" w:themeTint="FF" w:themeShade="FF"/>
+                <w:sz w:val="20"/>
+                <w:szCs w:val="20"/>
+              </w:rPr>
+              <w:t xml:space="preserve"> received: {</w:t>
+            </w:r>
+            <w:r>
+              <w:rPr>
+                <w:rFonts w:ascii="BC Sans" w:hAnsi="BC Sans" w:eastAsia="Times New Roman" w:cs="Times New Roman"/>
+                <w:b w:val="0"/>
+                <w:bCs w:val="0"/>
+                <w:caps w:val="0"/>
+                <w:smallCaps w:val="0"/>
+                <w:color w:val="000000" w:themeColor="text1" w:themeTint="FF" w:themeShade="FF"/>
+                <w:sz w:val="20"/>
+                <w:szCs w:val="20"/>
+              </w:rPr>
+              <w:t>d</w:t>
+            </w:r>
+            <w:r>
+              <w:rPr>
+                <w:rFonts w:ascii="BC Sans" w:hAnsi="BC Sans" w:cs="BC Sans Light"/>
+                <w:b w:val="0"/>
+                <w:bCs w:val="0"/>
+                <w:sz w:val="20"/>
+                <w:szCs w:val="20"/>
+              </w:rPr>
+              <w:t>.</w:t>
+            </w:r>
+            <w:r>
+              <w:rPr>
+                <w:rFonts w:ascii="BC Sans" w:hAnsi="BC Sans" w:eastAsia="Times New Roman" w:cs="Times New Roman"/>
+                <w:b w:val="0"/>
+                <w:bCs w:val="0"/>
+                <w:caps w:val="0"/>
+                <w:smallCaps w:val="0"/>
+                <w:color w:val="000000" w:themeColor="text1" w:themeTint="FF" w:themeShade="FF"/>
+                <w:sz w:val="20"/>
+                <w:szCs w:val="20"/>
+              </w:rPr>
+              <w:t>actions</w:t>
+            </w:r>
+            <w:r>
+              <w:rPr>
+                <w:rFonts w:ascii="BC Sans" w:hAnsi="BC Sans" w:eastAsia="Times New Roman" w:cs="Times New Roman"/>
+                <w:b w:val="0"/>
+                <w:bCs w:val="0"/>
+                <w:caps w:val="0"/>
+                <w:smallCaps w:val="0"/>
+                <w:color w:val="000000" w:themeColor="text1" w:themeTint="FF" w:themeShade="FF"/>
+                <w:sz w:val="20"/>
+                <w:szCs w:val="20"/>
+              </w:rPr>
+              <w:t>[</w:t>
+            </w:r>
+            <w:r>
+              <w:rPr>
+                <w:rFonts w:ascii="BC Sans" w:hAnsi="BC Sans" w:eastAsia="Times New Roman" w:cs="Times New Roman"/>
+                <w:b w:val="0"/>
+                <w:bCs w:val="0"/>
+                <w:caps w:val="0"/>
+                <w:smallCaps w:val="0"/>
+                <w:color w:val="000000" w:themeColor="text1" w:themeTint="FF" w:themeShade="FF"/>
+                <w:sz w:val="20"/>
+                <w:szCs w:val="20"/>
+              </w:rPr>
+              <w:t>i</w:t>
+            </w:r>
+            <w:r>
+              <w:rPr>
+                <w:rFonts w:ascii="BC Sans" w:hAnsi="BC Sans" w:eastAsia="Times New Roman" w:cs="Times New Roman"/>
+                <w:b w:val="0"/>
+                <w:bCs w:val="0"/>
+                <w:caps w:val="0"/>
+                <w:smallCaps w:val="0"/>
+                <w:color w:val="000000" w:themeColor="text1" w:themeTint="FF" w:themeShade="FF"/>
+                <w:sz w:val="20"/>
+                <w:szCs w:val="20"/>
+              </w:rPr>
+              <w:t>].</w:t>
+            </w:r>
+            <w:r>
+              <w:rPr>
+                <w:rFonts w:ascii="BC Sans" w:hAnsi="BC Sans" w:eastAsia="Times New Roman" w:cs="Times New Roman"/>
+                <w:b w:val="0"/>
+                <w:bCs w:val="0"/>
+                <w:caps w:val="0"/>
+                <w:smallCaps w:val="0"/>
+                <w:color w:val="000000" w:themeColor="text1" w:themeTint="FF" w:themeShade="FF"/>
+                <w:sz w:val="20"/>
+                <w:szCs w:val="20"/>
+              </w:rPr>
+              <w:t>actionLogged</w:t>
+            </w:r>
+            <w:r>
+              <w:rPr>
+                <w:rFonts w:ascii="BC Sans" w:hAnsi="BC Sans" w:eastAsia="Times New Roman" w:cs="Times New Roman"/>
+                <w:b w:val="0"/>
+                <w:bCs w:val="0"/>
+                <w:caps w:val="0"/>
+                <w:smallCaps w:val="0"/>
+                <w:color w:val="000000" w:themeColor="text1" w:themeTint="FF" w:themeShade="FF"/>
+                <w:sz w:val="20"/>
+                <w:szCs w:val="20"/>
+              </w:rPr>
+              <w:t>}</w:t>
+            </w:r>
+            <w:r>
+              <w:rPr>
+                <w:rFonts w:ascii="BC Sans" w:hAnsi="BC Sans" w:eastAsia="Times New Roman" w:cs="Times New Roman"/>
+                <w:caps w:val="0"/>
+                <w:smallCaps w:val="0"/>
+                <w:color w:val="000000" w:themeColor="text1" w:themeTint="FF" w:themeShade="FF"/>
+                <w:sz w:val="20"/>
+                <w:szCs w:val="20"/>
+              </w:rPr>
+              <w:t xml:space="preserve"> </w:t>
+            </w:r>
+          </w:p>
+        </w:tc>
+      </w:tr>
+      <w:tr>
+        <w:trPr>
+          <w:trHeight w:val="300"/>
+        </w:trPr>
+        <w:tc>
+          <w:tcPr>
+            <w:cnfStyle w:val="001000000000" w:firstRow="0" w:lastRow="0" w:firstColumn="1" w:lastColumn="0" w:oddVBand="0" w:evenVBand="0" w:oddHBand="0" w:evenHBand="0" w:firstRowFirstColumn="0" w:firstRowLastColumn="0" w:lastRowFirstColumn="0" w:lastRowLastColumn="0"/>
+            <w:tcW w:w="2552" w:type="dxa"/>
+            <w:tcMar/>
+            <w:vAlign w:val="center"/>
+          </w:tcPr>
+          <w:p>
+            <w:pPr>
+              <w:pStyle w:val="Normal"/>
+              <w:suppressLineNumbers w:val="0"/>
+              <w:bidi w:val="0"/>
+              <w:spacing w:before="0" w:beforeAutospacing="off" w:after="0" w:afterAutospacing="off" w:line="240" w:lineRule="auto"/>
+              <w:ind w:left="0" w:right="0"/>
+              <w:jc w:val="left"/>
+            </w:pPr>
+            <w:r>
+              <w:rPr>
+                <w:rFonts w:ascii="BC Sans" w:hAnsi="BC Sans" w:cs="BC Sans Light"/>
+                <w:b w:val="0"/>
+                <w:bCs w:val="0"/>
+                <w:caps w:val="0"/>
+                <w:smallCaps w:val="0"/>
+                <w:sz w:val="20"/>
+                <w:szCs w:val="20"/>
+              </w:rPr>
+              <w:t>Details</w:t>
+            </w:r>
+          </w:p>
+        </w:tc>
+        <w:tc>
+          <w:tcPr>
+            <w:cnfStyle w:val="000000000000" w:firstRow="0" w:lastRow="0" w:firstColumn="0" w:lastColumn="0" w:oddVBand="0" w:evenVBand="0" w:oddHBand="0" w:evenHBand="0" w:firstRowFirstColumn="0" w:firstRowLastColumn="0" w:lastRowFirstColumn="0" w:lastRowLastColumn="0"/>
+            <w:tcW w:w="8364" w:type="dxa"/>
+            <w:tcMar/>
+            <w:vAlign w:val="center"/>
+          </w:tcPr>
+          <w:p>
+            <w:pPr>
+              <w:rPr>
+                <w:rFonts w:ascii="BC Sans" w:hAnsi="BC Sans" w:cs="BC Sans Light"/>
+                <w:sz w:val="20"/>
+                <w:szCs w:val="20"/>
+              </w:rPr>
+            </w:pPr>
+            <w:r>
+              <w:rPr>
+                <w:rFonts w:ascii="BC Sans" w:hAnsi="BC Sans" w:cs="BC Sans Light"/>
+                <w:sz w:val="20"/>
+                <w:szCs w:val="20"/>
+              </w:rPr>
+              <w:t>{</w:t>
+            </w:r>
+            <w:r>
+              <w:rPr>
+                <w:rFonts w:ascii="BC Sans" w:hAnsi="BC Sans" w:cs="BC Sans Light"/>
+                <w:sz w:val="20"/>
+                <w:szCs w:val="20"/>
+              </w:rPr>
+              <w:t>d.</w:t>
+            </w:r>
+            <w:r>
+              <w:rPr>
+                <w:rFonts w:ascii="BC Sans" w:hAnsi="BC Sans" w:cs="BC Sans Light"/>
+                <w:sz w:val="20"/>
+                <w:szCs w:val="20"/>
+              </w:rPr>
+              <w:t>actions</w:t>
+            </w:r>
+            <w:r>
+              <w:rPr>
+                <w:rFonts w:ascii="BC Sans" w:hAnsi="BC Sans" w:cs="BC Sans Light"/>
+                <w:sz w:val="20"/>
+                <w:szCs w:val="20"/>
+              </w:rPr>
+              <w:t>[</w:t>
+            </w:r>
+            <w:r>
+              <w:rPr>
+                <w:rFonts w:ascii="BC Sans" w:hAnsi="BC Sans" w:cs="BC Sans Light"/>
+                <w:sz w:val="20"/>
+                <w:szCs w:val="20"/>
+              </w:rPr>
+              <w:t>i</w:t>
+            </w:r>
+            <w:r>
+              <w:rPr>
+                <w:rFonts w:ascii="BC Sans" w:hAnsi="BC Sans" w:cs="BC Sans Light"/>
+                <w:sz w:val="20"/>
+                <w:szCs w:val="20"/>
+              </w:rPr>
+              <w:t>].</w:t>
+            </w:r>
+            <w:r>
+              <w:rPr>
+                <w:rFonts w:ascii="BC Sans" w:hAnsi="BC Sans" w:cs="BC Sans Light"/>
+                <w:sz w:val="20"/>
+                <w:szCs w:val="20"/>
+              </w:rPr>
+              <w:t>actionDetailsTxt</w:t>
+            </w:r>
+            <w:r>
+              <w:rPr>
+                <w:rFonts w:ascii="BC Sans" w:hAnsi="BC Sans" w:cs="BC Sans Light"/>
+                <w:sz w:val="20"/>
+                <w:szCs w:val="20"/>
+              </w:rPr>
+              <w:t>}</w:t>
+            </w:r>
+          </w:p>
+        </w:tc>
+      </w:tr>
+      <w:tr>
+        <w:trPr>
+          <w:trHeight w:val="300"/>
+        </w:trPr>
+        <w:tc>
+          <w:tcPr>
+            <w:cnfStyle w:val="001000000000" w:firstRow="0" w:lastRow="0" w:firstColumn="1" w:lastColumn="0" w:oddVBand="0" w:evenVBand="0" w:oddHBand="0" w:evenHBand="0" w:firstRowFirstColumn="0" w:firstRowLastColumn="0" w:lastRowFirstColumn="0" w:lastRowLastColumn="0"/>
+            <w:tcW w:w="2552" w:type="dxa"/>
+            <w:tcMar/>
+            <w:vAlign w:val="center"/>
+          </w:tcPr>
+          <w:p>
+            <w:pPr>
+              <w:rPr>
+                <w:rFonts w:ascii="BC Sans" w:hAnsi="BC Sans" w:cs="BC Sans Light"/>
+                <w:b w:val="0"/>
+                <w:bCs w:val="0"/>
+                <w:caps w:val="0"/>
+                <w:smallCaps w:val="0"/>
+                <w:sz w:val="20"/>
+                <w:szCs w:val="20"/>
+              </w:rPr>
+            </w:pPr>
+            <w:r>
+              <w:rPr>
+                <w:rFonts w:ascii="BC Sans" w:hAnsi="BC Sans" w:cs="BC Sans Light"/>
+                <w:b w:val="0"/>
+                <w:bCs w:val="0"/>
+                <w:caps w:val="0"/>
+                <w:smallCaps w:val="0"/>
+                <w:sz w:val="20"/>
+                <w:szCs w:val="20"/>
+              </w:rPr>
+              <w:t>Logged by</w:t>
+            </w:r>
+          </w:p>
+        </w:tc>
+        <w:tc>
+          <w:tcPr>
+            <w:cnfStyle w:val="000000000000" w:firstRow="0" w:lastRow="0" w:firstColumn="0" w:lastColumn="0" w:oddVBand="0" w:evenVBand="0" w:oddHBand="0" w:evenHBand="0" w:firstRowFirstColumn="0" w:firstRowLastColumn="0" w:lastRowFirstColumn="0" w:lastRowLastColumn="0"/>
+            <w:tcW w:w="8364" w:type="dxa"/>
+            <w:tcMar/>
+            <w:vAlign w:val="center"/>
+          </w:tcPr>
+          <w:p>
+            <w:pPr>
+              <w:rPr>
+                <w:rFonts w:ascii="BC Sans" w:hAnsi="BC Sans" w:cs="BC Sans Light"/>
+                <w:sz w:val="20"/>
+                <w:szCs w:val="20"/>
+              </w:rPr>
+            </w:pPr>
+            <w:r>
+              <w:rPr>
+                <w:rFonts w:ascii="BC Sans" w:hAnsi="BC Sans" w:cs="BC Sans Light"/>
+                <w:sz w:val="20"/>
+                <w:szCs w:val="20"/>
+              </w:rPr>
+              <w:t>{</w:t>
+            </w:r>
+            <w:r>
+              <w:rPr>
+                <w:rFonts w:ascii="BC Sans" w:hAnsi="BC Sans" w:cs="BC Sans Light"/>
+                <w:sz w:val="20"/>
+                <w:szCs w:val="20"/>
+              </w:rPr>
+              <w:t>d.</w:t>
+            </w:r>
+            <w:r>
+              <w:rPr>
+                <w:rFonts w:ascii="BC Sans" w:hAnsi="BC Sans" w:cs="BC Sans Light"/>
+                <w:sz w:val="20"/>
+                <w:szCs w:val="20"/>
+              </w:rPr>
+              <w:t>actions</w:t>
+            </w:r>
+            <w:r>
+              <w:rPr>
+                <w:rFonts w:ascii="BC Sans" w:hAnsi="BC Sans" w:cs="BC Sans Light"/>
+                <w:sz w:val="20"/>
+                <w:szCs w:val="20"/>
+              </w:rPr>
+              <w:t>[</w:t>
+            </w:r>
+            <w:r>
+              <w:rPr>
+                <w:rFonts w:ascii="BC Sans" w:hAnsi="BC Sans" w:cs="BC Sans Light"/>
+                <w:sz w:val="20"/>
+                <w:szCs w:val="20"/>
+              </w:rPr>
+              <w:t>i</w:t>
+            </w:r>
+            <w:r>
+              <w:rPr>
+                <w:rFonts w:ascii="BC Sans" w:hAnsi="BC Sans" w:cs="BC Sans Light"/>
+                <w:sz w:val="20"/>
+                <w:szCs w:val="20"/>
+              </w:rPr>
+              <w:t>].</w:t>
+            </w:r>
+            <w:r>
+              <w:rPr>
+                <w:rFonts w:ascii="BC Sans" w:hAnsi="BC Sans" w:cs="BC Sans Light"/>
+                <w:sz w:val="20"/>
+                <w:szCs w:val="20"/>
+              </w:rPr>
+              <w:t>loggedByTxt</w:t>
+            </w:r>
+            <w:r>
+              <w:rPr>
+                <w:rFonts w:ascii="BC Sans" w:hAnsi="BC Sans" w:cs="BC Sans Light"/>
+                <w:sz w:val="20"/>
+                <w:szCs w:val="20"/>
+              </w:rPr>
+              <w:t>}</w:t>
+            </w:r>
+          </w:p>
+        </w:tc>
+      </w:tr>
+    </w:tbl>
+    <w:p>
+      <w:pPr>
+        <w:pStyle w:val="Normal"/>
+      </w:pPr>
+    </w:p>
+    <w:p>
+      <w:pPr>
+        <w:pStyle w:val="Normal"/>
+      </w:pPr>
+      <w:r>
+        <w:rPr/>
+        <w:t>{</w:t>
+      </w:r>
+      <w:r>
+        <w:rPr/>
+        <w:t>d.actions</w:t>
+      </w:r>
+      <w:r>
+        <w:rPr/>
+        <w:t>[i+1].actionLogged}</w:t>
+      </w:r>
     </w:p>
     <w:tbl>
       <w:tblPr>
@@ -2852,7 +3280,7 @@
           <w:p>
             <w:pPr>
               <w:rPr>
-                <w:rFonts w:ascii="BC Sans" w:eastAsia="Times New Roman" w:hAnsi="BC Sans" w:cs="Times New Roman"/>
+                <w:rFonts w:ascii="BC Sans" w:hAnsi="BC Sans" w:eastAsia="Times New Roman" w:cs="Times New Roman"/>
                 <w:color w:val="000000"/>
                 <w:kern w:val="0"/>
                 <w:sz w:val="20"/>
@@ -2862,7 +3290,7 @@
             </w:pPr>
             <w:r>
               <w:rPr>
-                <w:rFonts w:ascii="BC Sans" w:eastAsia="Times New Roman" w:hAnsi="BC Sans" w:cs="Times New Roman"/>
+                <w:rFonts w:ascii="BC Sans" w:hAnsi="BC Sans" w:eastAsia="Times New Roman" w:cs="Times New Roman"/>
                 <w:caps w:val="0"/>
                 <w:color w:val="000000"/>
                 <w:kern w:val="0"/>
@@ -2875,7 +3303,7 @@
             <w:proofErr w:type="gramStart"/>
             <w:r>
               <w:rPr>
-                <w:rFonts w:ascii="BC Sans" w:eastAsia="Times New Roman" w:hAnsi="BC Sans" w:cs="Times New Roman"/>
+                <w:rFonts w:ascii="BC Sans" w:hAnsi="BC Sans" w:eastAsia="Times New Roman" w:cs="Times New Roman"/>
                 <w:caps w:val="0"/>
                 <w:color w:val="000000"/>
                 <w:kern w:val="0"/>
@@ -2887,7 +3315,7 @@
             </w:r>
             <w:r>
               <w:rPr>
-                <w:rFonts w:ascii="BC Sans" w:eastAsia="Times New Roman" w:hAnsi="BC Sans" w:cs="Times New Roman"/>
+                <w:rFonts w:ascii="BC Sans" w:hAnsi="BC Sans" w:eastAsia="Times New Roman" w:cs="Times New Roman"/>
                 <w:caps w:val="0"/>
                 <w:color w:val="000000"/>
                 <w:kern w:val="0"/>
@@ -2899,7 +3327,7 @@
             </w:r>
             <w:r>
               <w:rPr>
-                <w:rFonts w:ascii="BC Sans" w:eastAsia="Times New Roman" w:hAnsi="BC Sans" w:cs="Times New Roman"/>
+                <w:rFonts w:ascii="BC Sans" w:hAnsi="BC Sans" w:eastAsia="Times New Roman" w:cs="Times New Roman"/>
                 <w:caps w:val="0"/>
                 <w:color w:val="000000"/>
                 <w:kern w:val="0"/>
@@ -2912,7 +3340,7 @@
             <w:proofErr w:type="gramEnd"/>
             <w:r>
               <w:rPr>
-                <w:rFonts w:ascii="BC Sans" w:eastAsia="Times New Roman" w:hAnsi="BC Sans" w:cs="Times New Roman"/>
+                <w:rFonts w:ascii="BC Sans" w:hAnsi="BC Sans" w:eastAsia="Times New Roman" w:cs="Times New Roman"/>
                 <w:caps w:val="0"/>
                 <w:color w:val="000000"/>
                 <w:kern w:val="0"/>
@@ -2924,7 +3352,7 @@
             </w:r>
             <w:r>
               <w:rPr>
-                <w:rFonts w:ascii="BC Sans" w:eastAsia="Times New Roman" w:hAnsi="BC Sans" w:cs="Times New Roman"/>
+                <w:rFonts w:ascii="BC Sans" w:hAnsi="BC Sans" w:eastAsia="Times New Roman" w:cs="Times New Roman"/>
                 <w:b w:val="0"/>
                 <w:bCs w:val="0"/>
                 <w:caps w:val="0"/>
@@ -2939,7 +3367,7 @@
             <w:proofErr w:type="spellStart"/>
             <w:r>
               <w:rPr>
-                <w:rFonts w:ascii="BC Sans" w:eastAsia="Times New Roman" w:hAnsi="BC Sans" w:cs="Times New Roman"/>
+                <w:rFonts w:ascii="BC Sans" w:hAnsi="BC Sans" w:eastAsia="Times New Roman" w:cs="Times New Roman"/>
                 <w:b w:val="0"/>
                 <w:bCs w:val="0"/>
                 <w:caps w:val="0"/>
@@ -2963,7 +3391,7 @@
             </w:r>
             <w:r>
               <w:rPr>
-                <w:rFonts w:ascii="BC Sans" w:eastAsia="Times New Roman" w:hAnsi="BC Sans" w:cs="Times New Roman"/>
+                <w:rFonts w:ascii="BC Sans" w:hAnsi="BC Sans" w:eastAsia="Times New Roman" w:cs="Times New Roman"/>
                 <w:b w:val="0"/>
                 <w:bCs w:val="0"/>
                 <w:caps w:val="0"/>
@@ -2978,7 +3406,7 @@
             <w:proofErr w:type="spellEnd"/>
             <w:r>
               <w:rPr>
-                <w:rFonts w:ascii="BC Sans" w:eastAsia="Times New Roman" w:hAnsi="BC Sans" w:cs="Times New Roman"/>
+                <w:rFonts w:ascii="BC Sans" w:hAnsi="BC Sans" w:eastAsia="Times New Roman" w:cs="Times New Roman"/>
                 <w:b w:val="0"/>
                 <w:bCs w:val="0"/>
                 <w:caps w:val="0"/>
@@ -2993,7 +3421,7 @@
             <w:proofErr w:type="spellStart"/>
             <w:r>
               <w:rPr>
-                <w:rFonts w:ascii="BC Sans" w:eastAsia="Times New Roman" w:hAnsi="BC Sans" w:cs="Times New Roman"/>
+                <w:rFonts w:ascii="BC Sans" w:hAnsi="BC Sans" w:eastAsia="Times New Roman" w:cs="Times New Roman"/>
                 <w:b w:val="0"/>
                 <w:bCs w:val="0"/>
                 <w:caps w:val="0"/>
@@ -3008,7 +3436,7 @@
             <w:proofErr w:type="spellEnd"/>
             <w:r>
               <w:rPr>
-                <w:rFonts w:ascii="BC Sans" w:eastAsia="Times New Roman" w:hAnsi="BC Sans" w:cs="Times New Roman"/>
+                <w:rFonts w:ascii="BC Sans" w:hAnsi="BC Sans" w:eastAsia="Times New Roman" w:cs="Times New Roman"/>
                 <w:b w:val="0"/>
                 <w:bCs w:val="0"/>
                 <w:caps w:val="0"/>
@@ -3023,7 +3451,7 @@
             <w:proofErr w:type="spellStart"/>
             <w:r>
               <w:rPr>
-                <w:rFonts w:ascii="BC Sans" w:eastAsia="Times New Roman" w:hAnsi="BC Sans" w:cs="Times New Roman"/>
+                <w:rFonts w:ascii="BC Sans" w:hAnsi="BC Sans" w:eastAsia="Times New Roman" w:cs="Times New Roman"/>
                 <w:b w:val="0"/>
                 <w:bCs w:val="0"/>
                 <w:caps w:val="0"/>
@@ -3038,7 +3466,7 @@
             <w:proofErr w:type="spellEnd"/>
             <w:r>
               <w:rPr>
-                <w:rFonts w:ascii="BC Sans" w:eastAsia="Times New Roman" w:hAnsi="BC Sans" w:cs="Times New Roman"/>
+                <w:rFonts w:ascii="BC Sans" w:hAnsi="BC Sans" w:eastAsia="Times New Roman" w:cs="Times New Roman"/>
                 <w:b w:val="0"/>
                 <w:bCs w:val="0"/>
                 <w:caps w:val="0"/>
@@ -3052,7 +3480,7 @@
             </w:r>
             <w:r>
               <w:rPr>
-                <w:rFonts w:ascii="BC Sans" w:eastAsia="Times New Roman" w:hAnsi="BC Sans" w:cs="Times New Roman"/>
+                <w:rFonts w:ascii="BC Sans" w:hAnsi="BC Sans" w:eastAsia="Times New Roman" w:cs="Times New Roman"/>
                 <w:caps w:val="0"/>
                 <w:color w:val="000000"/>
                 <w:kern w:val="0"/>
@@ -3776,6 +4204,13 @@
           <w:szCs w:val="20"/>
         </w:rPr>
         <w:br/>
+      </w:r>
+      <w:r>
+        <w:rPr>
+          <w:rFonts w:ascii="BC Sans" w:hAnsi="BC Sans"/>
+          <w:sz w:val="20"/>
+          <w:szCs w:val="20"/>
+        </w:rPr>
         <w:t>{</w:t>
       </w:r>
       <w:proofErr w:type="spellStart"/>
@@ -3837,7 +4272,7 @@
       <w:pPr>
         <w:spacing w:after="0"/>
         <w:rPr>
-          <w:rFonts w:ascii="BC Sans" w:eastAsia="Times New Roman" w:hAnsi="BC Sans" w:cs="Segoe UI"/>
+          <w:rFonts w:ascii="BC Sans" w:hAnsi="BC Sans" w:eastAsia="Times New Roman" w:cs="Segoe UI"/>
           <w:color w:val="000000"/>
           <w:kern w:val="0"/>
           <w:sz w:val="20"/>
@@ -3848,7 +4283,7 @@
       </w:pPr>
       <w:r>
         <w:rPr>
-          <w:rFonts w:ascii="BC Sans" w:eastAsia="Times New Roman" w:hAnsi="BC Sans" w:cs="Segoe UI"/>
+          <w:rFonts w:ascii="BC Sans" w:hAnsi="BC Sans" w:eastAsia="Times New Roman" w:cs="Segoe UI"/>
           <w:color w:val="000000"/>
           <w:kern w:val="0"/>
           <w:sz w:val="20"/>
@@ -3856,14 +4291,13 @@
           <w:lang w:eastAsia="en-CA"/>
           <w14:ligatures w14:val="none"/>
         </w:rPr>
-        <w:lastRenderedPageBreak/>
         <w:t>{</w:t>
       </w:r>
       <w:proofErr w:type="spellStart"/>
       <w:proofErr w:type="gramStart"/>
       <w:r>
         <w:rPr>
-          <w:rFonts w:ascii="BC Sans" w:eastAsia="Times New Roman" w:hAnsi="BC Sans" w:cs="Segoe UI"/>
+          <w:rFonts w:ascii="BC Sans" w:hAnsi="BC Sans" w:eastAsia="Times New Roman" w:cs="Segoe UI"/>
           <w:color w:val="000000"/>
           <w:kern w:val="0"/>
           <w:sz w:val="20"/>
@@ -3875,7 +4309,7 @@
       </w:r>
       <w:r>
         <w:rPr>
-          <w:rFonts w:ascii="BC Sans" w:eastAsia="Times New Roman" w:hAnsi="BC Sans" w:cs="Segoe UI"/>
+          <w:rFonts w:ascii="BC Sans" w:hAnsi="BC Sans" w:eastAsia="Times New Roman" w:cs="Segoe UI"/>
           <w:color w:val="000000"/>
           <w:kern w:val="0"/>
           <w:sz w:val="20"/>
@@ -3887,7 +4321,7 @@
       </w:r>
       <w:r>
         <w:rPr>
-          <w:rFonts w:ascii="BC Sans" w:eastAsia="Times New Roman" w:hAnsi="BC Sans" w:cs="Segoe UI"/>
+          <w:rFonts w:ascii="BC Sans" w:hAnsi="BC Sans" w:eastAsia="Times New Roman" w:cs="Segoe UI"/>
           <w:color w:val="000000"/>
           <w:kern w:val="0"/>
           <w:sz w:val="20"/>
@@ -3900,7 +4334,7 @@
       <w:proofErr w:type="gramEnd"/>
       <w:r>
         <w:rPr>
-          <w:rFonts w:ascii="BC Sans" w:eastAsia="Times New Roman" w:hAnsi="BC Sans" w:cs="Segoe UI"/>
+          <w:rFonts w:ascii="BC Sans" w:hAnsi="BC Sans" w:eastAsia="Times New Roman" w:cs="Segoe UI"/>
           <w:color w:val="000000"/>
           <w:kern w:val="0"/>
           <w:sz w:val="20"/>
@@ -3913,7 +4347,7 @@
       <w:proofErr w:type="spellEnd"/>
       <w:r>
         <w:rPr>
-          <w:rFonts w:ascii="BC Sans" w:eastAsia="Times New Roman" w:hAnsi="BC Sans" w:cs="Segoe UI"/>
+          <w:rFonts w:ascii="BC Sans" w:hAnsi="BC Sans" w:eastAsia="Times New Roman" w:cs="Segoe UI"/>
           <w:color w:val="000000"/>
           <w:kern w:val="0"/>
           <w:sz w:val="20"/>
@@ -3926,7 +4360,7 @@
       <w:proofErr w:type="spellStart"/>
       <w:r>
         <w:rPr>
-          <w:rFonts w:ascii="BC Sans" w:eastAsia="Times New Roman" w:hAnsi="BC Sans" w:cs="Segoe UI"/>
+          <w:rFonts w:ascii="BC Sans" w:hAnsi="BC Sans" w:eastAsia="Times New Roman" w:cs="Segoe UI"/>
           <w:color w:val="000000"/>
           <w:kern w:val="0"/>
           <w:sz w:val="20"/>
@@ -3939,7 +4373,7 @@
       <w:proofErr w:type="spellEnd"/>
       <w:r>
         <w:rPr>
-          <w:rFonts w:ascii="BC Sans" w:eastAsia="Times New Roman" w:hAnsi="BC Sans" w:cs="Segoe UI"/>
+          <w:rFonts w:ascii="BC Sans" w:hAnsi="BC Sans" w:eastAsia="Times New Roman" w:cs="Segoe UI"/>
           <w:color w:val="000000"/>
           <w:kern w:val="0"/>
           <w:sz w:val="20"/>
@@ -3976,7 +4410,7 @@
           <w:p>
             <w:pPr>
               <w:rPr>
-                <w:rFonts w:ascii="BC Sans" w:eastAsia="Times New Roman" w:hAnsi="BC Sans" w:cs="Times New Roman"/>
+                <w:rFonts w:ascii="BC Sans" w:hAnsi="BC Sans" w:eastAsia="Times New Roman" w:cs="Times New Roman"/>
                 <w:color w:val="000000"/>
                 <w:kern w:val="0"/>
                 <w:sz w:val="20"/>
@@ -3986,7 +4420,7 @@
             </w:pPr>
             <w:r>
               <w:rPr>
-                <w:rFonts w:ascii="BC Sans" w:eastAsia="Times New Roman" w:hAnsi="BC Sans" w:cs="Times New Roman"/>
+                <w:rFonts w:ascii="BC Sans" w:hAnsi="BC Sans" w:eastAsia="Times New Roman" w:cs="Times New Roman"/>
                 <w:caps w:val="0"/>
                 <w:color w:val="000000"/>
                 <w:kern w:val="0"/>
@@ -3998,7 +4432,7 @@
             </w:r>
             <w:r>
               <w:rPr>
-                <w:rFonts w:ascii="BC Sans" w:eastAsia="Times New Roman" w:hAnsi="BC Sans" w:cs="Times New Roman"/>
+                <w:rFonts w:ascii="BC Sans" w:hAnsi="BC Sans" w:eastAsia="Times New Roman" w:cs="Times New Roman"/>
                 <w:caps w:val="0"/>
                 <w:color w:val="000000"/>
                 <w:kern w:val="0"/>
@@ -4014,7 +4448,7 @@
       <w:tr>
         <w:trPr>
           <w:cnfStyle w:val="000000100000" w:firstRow="0" w:lastRow="0" w:firstColumn="0" w:lastColumn="0" w:oddVBand="0" w:evenVBand="0" w:oddHBand="1" w:evenHBand="0" w:firstRowFirstColumn="0" w:firstRowLastColumn="0" w:lastRowFirstColumn="0" w:lastRowLastColumn="0"/>
-          <w:trHeight w:hRule="exact" w:val="20"/>
+          <w:trHeight w:val="20" w:hRule="exact"/>
         </w:trPr>
         <w:tc>
           <w:tcPr>
@@ -4022,7 +4456,7 @@
             <w:tcW w:w="10916" w:type="dxa"/>
             <w:gridSpan w:val="2"/>
             <w:tcBorders>
-              <w:right w:val="none" w:sz="0" w:space="0" w:color="auto"/>
+              <w:right w:val="none" w:color="auto" w:sz="0" w:space="0"/>
             </w:tcBorders>
             <w:noWrap/>
             <w:vAlign w:val="center"/>
@@ -4031,7 +4465,7 @@
             <w:pPr>
               <w:spacing w:line="259" w:lineRule="auto"/>
               <w:rPr>
-                <w:rFonts w:ascii="BC Sans" w:eastAsia="Times New Roman" w:hAnsi="BC Sans" w:cs="Times New Roman"/>
+                <w:rFonts w:ascii="BC Sans" w:hAnsi="BC Sans" w:eastAsia="Times New Roman" w:cs="Times New Roman"/>
                 <w:color w:val="000000" w:themeColor="text1"/>
                 <w:sz w:val="18"/>
                 <w:szCs w:val="18"/>
@@ -4042,7 +4476,7 @@
       </w:tr>
       <w:tr>
         <w:trPr>
-          <w:trHeight w:hRule="exact" w:val="20"/>
+          <w:trHeight w:val="20" w:hRule="exact"/>
         </w:trPr>
         <w:tc>
           <w:tcPr>
@@ -4050,7 +4484,7 @@
             <w:tcW w:w="10916" w:type="dxa"/>
             <w:gridSpan w:val="2"/>
             <w:tcBorders>
-              <w:right w:val="none" w:sz="0" w:space="0" w:color="auto"/>
+              <w:right w:val="none" w:color="auto" w:sz="0" w:space="0"/>
             </w:tcBorders>
             <w:noWrap/>
             <w:vAlign w:val="center"/>
@@ -4058,7 +4492,7 @@
           <w:p>
             <w:pPr>
               <w:rPr>
-                <w:rFonts w:ascii="BC Sans" w:eastAsia="Times New Roman" w:hAnsi="BC Sans" w:cs="Times New Roman"/>
+                <w:rFonts w:ascii="BC Sans" w:hAnsi="BC Sans" w:eastAsia="Times New Roman" w:cs="Times New Roman"/>
                 <w:color w:val="000000" w:themeColor="text1"/>
                 <w:sz w:val="20"/>
                 <w:szCs w:val="20"/>
@@ -4083,7 +4517,7 @@
           <w:p>
             <w:pPr>
               <w:rPr>
-                <w:rFonts w:ascii="BC Sans" w:eastAsia="Times New Roman" w:hAnsi="BC Sans" w:cs="Times New Roman"/>
+                <w:rFonts w:ascii="BC Sans" w:hAnsi="BC Sans" w:eastAsia="Times New Roman" w:cs="Times New Roman"/>
                 <w:caps w:val="0"/>
                 <w:color w:val="000000" w:themeColor="text1"/>
                 <w:sz w:val="18"/>
@@ -4092,7 +4526,7 @@
             </w:pPr>
             <w:r>
               <w:rPr>
-                <w:rFonts w:ascii="BC Sans" w:eastAsia="Times New Roman" w:hAnsi="BC Sans" w:cs="Times New Roman"/>
+                <w:rFonts w:ascii="BC Sans" w:hAnsi="BC Sans" w:eastAsia="Times New Roman" w:cs="Times New Roman"/>
                 <w:b w:val="0"/>
                 <w:bCs w:val="0"/>
                 <w:caps w:val="0"/>
@@ -4106,7 +4540,7 @@
             <w:proofErr w:type="gramStart"/>
             <w:r>
               <w:rPr>
-                <w:rFonts w:ascii="BC Sans" w:eastAsia="Times New Roman" w:hAnsi="BC Sans" w:cs="Times New Roman"/>
+                <w:rFonts w:ascii="BC Sans" w:hAnsi="BC Sans" w:eastAsia="Times New Roman" w:cs="Times New Roman"/>
                 <w:b w:val="0"/>
                 <w:bCs w:val="0"/>
                 <w:caps w:val="0"/>
@@ -4118,7 +4552,7 @@
             </w:r>
             <w:r>
               <w:rPr>
-                <w:rFonts w:ascii="BC Sans" w:eastAsia="Times New Roman" w:hAnsi="BC Sans" w:cs="Times New Roman"/>
+                <w:rFonts w:ascii="BC Sans" w:hAnsi="BC Sans" w:eastAsia="Times New Roman" w:cs="Times New Roman"/>
                 <w:b w:val="0"/>
                 <w:bCs w:val="0"/>
                 <w:caps w:val="0"/>
@@ -4132,7 +4566,7 @@
             <w:proofErr w:type="gramEnd"/>
             <w:r>
               <w:rPr>
-                <w:rFonts w:ascii="BC Sans" w:eastAsia="Times New Roman" w:hAnsi="BC Sans" w:cs="Times New Roman"/>
+                <w:rFonts w:ascii="BC Sans" w:hAnsi="BC Sans" w:eastAsia="Times New Roman" w:cs="Times New Roman"/>
                 <w:b w:val="0"/>
                 <w:bCs w:val="0"/>
                 <w:caps w:val="0"/>
@@ -4145,7 +4579,7 @@
             <w:proofErr w:type="spellStart"/>
             <w:r>
               <w:rPr>
-                <w:rFonts w:ascii="BC Sans" w:eastAsia="Times New Roman" w:hAnsi="BC Sans" w:cs="Times New Roman"/>
+                <w:rFonts w:ascii="BC Sans" w:hAnsi="BC Sans" w:eastAsia="Times New Roman" w:cs="Times New Roman"/>
                 <w:b w:val="0"/>
                 <w:bCs w:val="0"/>
                 <w:caps w:val="0"/>
@@ -4158,7 +4592,7 @@
             <w:proofErr w:type="spellEnd"/>
             <w:r>
               <w:rPr>
-                <w:rFonts w:ascii="BC Sans" w:eastAsia="Times New Roman" w:hAnsi="BC Sans" w:cs="Times New Roman"/>
+                <w:rFonts w:ascii="BC Sans" w:hAnsi="BC Sans" w:eastAsia="Times New Roman" w:cs="Times New Roman"/>
                 <w:b w:val="0"/>
                 <w:bCs w:val="0"/>
                 <w:caps w:val="0"/>
@@ -4171,7 +4605,7 @@
             <w:proofErr w:type="spellStart"/>
             <w:r>
               <w:rPr>
-                <w:rFonts w:ascii="BC Sans" w:eastAsia="Times New Roman" w:hAnsi="BC Sans" w:cs="Times New Roman"/>
+                <w:rFonts w:ascii="BC Sans" w:hAnsi="BC Sans" w:eastAsia="Times New Roman" w:cs="Times New Roman"/>
                 <w:b w:val="0"/>
                 <w:bCs w:val="0"/>
                 <w:caps w:val="0"/>
@@ -4184,7 +4618,7 @@
             <w:proofErr w:type="spellEnd"/>
             <w:r>
               <w:rPr>
-                <w:rFonts w:ascii="BC Sans" w:eastAsia="Times New Roman" w:hAnsi="BC Sans" w:cs="Times New Roman"/>
+                <w:rFonts w:ascii="BC Sans" w:hAnsi="BC Sans" w:eastAsia="Times New Roman" w:cs="Times New Roman"/>
                 <w:b w:val="0"/>
                 <w:bCs w:val="0"/>
                 <w:caps w:val="0"/>
@@ -4206,7 +4640,7 @@
               <w:spacing w:line="259" w:lineRule="auto"/>
               <w:cnfStyle w:val="000000100000" w:firstRow="0" w:lastRow="0" w:firstColumn="0" w:lastColumn="0" w:oddVBand="0" w:evenVBand="0" w:oddHBand="1" w:evenHBand="0" w:firstRowFirstColumn="0" w:firstRowLastColumn="0" w:lastRowFirstColumn="0" w:lastRowLastColumn="0"/>
               <w:rPr>
-                <w:rFonts w:ascii="BC Sans" w:eastAsia="Times New Roman" w:hAnsi="BC Sans" w:cs="Times New Roman"/>
+                <w:rFonts w:ascii="BC Sans" w:hAnsi="BC Sans" w:eastAsia="Times New Roman" w:cs="Times New Roman"/>
                 <w:b/>
                 <w:bCs/>
                 <w:color w:val="000000" w:themeColor="text1"/>
@@ -4216,7 +4650,7 @@
             </w:pPr>
             <w:r>
               <w:rPr>
-                <w:rFonts w:ascii="BC Sans" w:eastAsia="Times New Roman" w:hAnsi="BC Sans" w:cs="Times New Roman"/>
+                <w:rFonts w:ascii="BC Sans" w:hAnsi="BC Sans" w:eastAsia="Times New Roman" w:cs="Times New Roman"/>
                 <w:color w:val="000000" w:themeColor="text1"/>
                 <w:sz w:val="20"/>
                 <w:szCs w:val="20"/>
@@ -4227,7 +4661,7 @@
             <w:proofErr w:type="gramStart"/>
             <w:r>
               <w:rPr>
-                <w:rFonts w:ascii="BC Sans" w:eastAsia="Times New Roman" w:hAnsi="BC Sans" w:cs="Times New Roman"/>
+                <w:rFonts w:ascii="BC Sans" w:hAnsi="BC Sans" w:eastAsia="Times New Roman" w:cs="Times New Roman"/>
                 <w:color w:val="000000" w:themeColor="text1"/>
                 <w:sz w:val="20"/>
                 <w:szCs w:val="20"/>
@@ -4236,7 +4670,7 @@
             </w:r>
             <w:r>
               <w:rPr>
-                <w:rFonts w:ascii="BC Sans" w:eastAsia="Times New Roman" w:hAnsi="BC Sans" w:cs="Times New Roman"/>
+                <w:rFonts w:ascii="BC Sans" w:hAnsi="BC Sans" w:eastAsia="Times New Roman" w:cs="Times New Roman"/>
                 <w:color w:val="000000" w:themeColor="text1"/>
                 <w:sz w:val="20"/>
                 <w:szCs w:val="20"/>
@@ -4247,7 +4681,7 @@
             <w:proofErr w:type="gramEnd"/>
             <w:r>
               <w:rPr>
-                <w:rFonts w:ascii="BC Sans" w:eastAsia="Times New Roman" w:hAnsi="BC Sans" w:cs="Times New Roman"/>
+                <w:rFonts w:ascii="BC Sans" w:hAnsi="BC Sans" w:eastAsia="Times New Roman" w:cs="Times New Roman"/>
                 <w:color w:val="000000" w:themeColor="text1"/>
                 <w:sz w:val="20"/>
                 <w:szCs w:val="20"/>
@@ -4257,7 +4691,7 @@
             <w:proofErr w:type="spellStart"/>
             <w:r>
               <w:rPr>
-                <w:rFonts w:ascii="BC Sans" w:eastAsia="Times New Roman" w:hAnsi="BC Sans" w:cs="Times New Roman"/>
+                <w:rFonts w:ascii="BC Sans" w:hAnsi="BC Sans" w:eastAsia="Times New Roman" w:cs="Times New Roman"/>
                 <w:color w:val="000000" w:themeColor="text1"/>
                 <w:sz w:val="20"/>
                 <w:szCs w:val="20"/>
@@ -4267,7 +4701,7 @@
             <w:proofErr w:type="spellEnd"/>
             <w:r>
               <w:rPr>
-                <w:rFonts w:ascii="BC Sans" w:eastAsia="Times New Roman" w:hAnsi="BC Sans" w:cs="Times New Roman"/>
+                <w:rFonts w:ascii="BC Sans" w:hAnsi="BC Sans" w:eastAsia="Times New Roman" w:cs="Times New Roman"/>
                 <w:color w:val="000000" w:themeColor="text1"/>
                 <w:sz w:val="20"/>
                 <w:szCs w:val="20"/>
@@ -4276,7 +4710,7 @@
             </w:r>
             <w:r>
               <w:rPr>
-                <w:rFonts w:ascii="BC Sans" w:eastAsia="Times New Roman" w:hAnsi="BC Sans" w:cs="Times New Roman"/>
+                <w:rFonts w:ascii="BC Sans" w:hAnsi="BC Sans" w:eastAsia="Times New Roman" w:cs="Times New Roman"/>
                 <w:color w:val="000000" w:themeColor="text1"/>
                 <w:sz w:val="20"/>
                 <w:szCs w:val="20"/>
@@ -4285,7 +4719,7 @@
             </w:r>
             <w:r>
               <w:rPr>
-                <w:rFonts w:ascii="BC Sans" w:eastAsia="Times New Roman" w:hAnsi="BC Sans" w:cs="Times New Roman"/>
+                <w:rFonts w:ascii="BC Sans" w:hAnsi="BC Sans" w:eastAsia="Times New Roman" w:cs="Times New Roman"/>
                 <w:color w:val="000000" w:themeColor="text1"/>
                 <w:sz w:val="20"/>
                 <w:szCs w:val="20"/>
@@ -4310,7 +4744,7 @@
           <w:p>
             <w:pPr>
               <w:rPr>
-                <w:rFonts w:ascii="BC Sans" w:eastAsia="Times New Roman" w:hAnsi="BC Sans" w:cs="Times New Roman"/>
+                <w:rFonts w:ascii="BC Sans" w:hAnsi="BC Sans" w:eastAsia="Times New Roman" w:cs="Times New Roman"/>
                 <w:b w:val="0"/>
                 <w:bCs w:val="0"/>
                 <w:caps w:val="0"/>
@@ -4321,7 +4755,7 @@
             </w:pPr>
             <w:r>
               <w:rPr>
-                <w:rFonts w:ascii="BC Sans" w:eastAsia="Times New Roman" w:hAnsi="BC Sans" w:cs="Times New Roman"/>
+                <w:rFonts w:ascii="BC Sans" w:hAnsi="BC Sans" w:eastAsia="Times New Roman" w:cs="Times New Roman"/>
                 <w:b w:val="0"/>
                 <w:bCs w:val="0"/>
                 <w:caps w:val="0"/>
@@ -4335,7 +4769,7 @@
             <w:proofErr w:type="gramStart"/>
             <w:r>
               <w:rPr>
-                <w:rFonts w:ascii="BC Sans" w:eastAsia="Times New Roman" w:hAnsi="BC Sans" w:cs="Times New Roman"/>
+                <w:rFonts w:ascii="BC Sans" w:hAnsi="BC Sans" w:eastAsia="Times New Roman" w:cs="Times New Roman"/>
                 <w:b w:val="0"/>
                 <w:bCs w:val="0"/>
                 <w:caps w:val="0"/>
@@ -4347,7 +4781,7 @@
             </w:r>
             <w:r>
               <w:rPr>
-                <w:rFonts w:ascii="BC Sans" w:eastAsia="Times New Roman" w:hAnsi="BC Sans" w:cs="Times New Roman"/>
+                <w:rFonts w:ascii="BC Sans" w:hAnsi="BC Sans" w:eastAsia="Times New Roman" w:cs="Times New Roman"/>
                 <w:b w:val="0"/>
                 <w:bCs w:val="0"/>
                 <w:caps w:val="0"/>
@@ -4361,7 +4795,7 @@
             <w:proofErr w:type="gramEnd"/>
             <w:r>
               <w:rPr>
-                <w:rFonts w:ascii="BC Sans" w:eastAsia="Times New Roman" w:hAnsi="BC Sans" w:cs="Times New Roman"/>
+                <w:rFonts w:ascii="BC Sans" w:hAnsi="BC Sans" w:eastAsia="Times New Roman" w:cs="Times New Roman"/>
                 <w:b w:val="0"/>
                 <w:bCs w:val="0"/>
                 <w:caps w:val="0"/>
@@ -4373,7 +4807,7 @@
             </w:r>
             <w:r>
               <w:rPr>
-                <w:rFonts w:ascii="BC Sans" w:eastAsia="Times New Roman" w:hAnsi="BC Sans" w:cs="Times New Roman"/>
+                <w:rFonts w:ascii="BC Sans" w:hAnsi="BC Sans" w:eastAsia="Times New Roman" w:cs="Times New Roman"/>
                 <w:b w:val="0"/>
                 <w:bCs w:val="0"/>
                 <w:caps w:val="0"/>
@@ -4385,7 +4819,7 @@
             </w:r>
             <w:r>
               <w:rPr>
-                <w:rFonts w:ascii="BC Sans" w:eastAsia="Times New Roman" w:hAnsi="BC Sans" w:cs="Times New Roman"/>
+                <w:rFonts w:ascii="BC Sans" w:hAnsi="BC Sans" w:eastAsia="Times New Roman" w:cs="Times New Roman"/>
                 <w:b w:val="0"/>
                 <w:bCs w:val="0"/>
                 <w:caps w:val="0"/>
@@ -4398,7 +4832,7 @@
             <w:proofErr w:type="spellStart"/>
             <w:r>
               <w:rPr>
-                <w:rFonts w:ascii="BC Sans" w:eastAsia="Times New Roman" w:hAnsi="BC Sans" w:cs="Times New Roman"/>
+                <w:rFonts w:ascii="BC Sans" w:hAnsi="BC Sans" w:eastAsia="Times New Roman" w:cs="Times New Roman"/>
                 <w:b w:val="0"/>
                 <w:bCs w:val="0"/>
                 <w:caps w:val="0"/>
@@ -4411,7 +4845,7 @@
             <w:proofErr w:type="spellEnd"/>
             <w:r>
               <w:rPr>
-                <w:rFonts w:ascii="BC Sans" w:eastAsia="Times New Roman" w:hAnsi="BC Sans" w:cs="Times New Roman"/>
+                <w:rFonts w:ascii="BC Sans" w:hAnsi="BC Sans" w:eastAsia="Times New Roman" w:cs="Times New Roman"/>
                 <w:b w:val="0"/>
                 <w:bCs w:val="0"/>
                 <w:caps w:val="0"/>
@@ -4432,7 +4866,7 @@
             <w:pPr>
               <w:cnfStyle w:val="000000000000" w:firstRow="0" w:lastRow="0" w:firstColumn="0" w:lastColumn="0" w:oddVBand="0" w:evenVBand="0" w:oddHBand="0" w:evenHBand="0" w:firstRowFirstColumn="0" w:firstRowLastColumn="0" w:lastRowFirstColumn="0" w:lastRowLastColumn="0"/>
               <w:rPr>
-                <w:rFonts w:ascii="BC Sans" w:eastAsia="Times New Roman" w:hAnsi="BC Sans" w:cs="Times New Roman"/>
+                <w:rFonts w:ascii="BC Sans" w:hAnsi="BC Sans" w:eastAsia="Times New Roman" w:cs="Times New Roman"/>
                 <w:color w:val="000000" w:themeColor="text1"/>
                 <w:sz w:val="20"/>
                 <w:szCs w:val="20"/>
@@ -4440,7 +4874,7 @@
             </w:pPr>
             <w:r>
               <w:rPr>
-                <w:rFonts w:ascii="BC Sans" w:eastAsia="Times New Roman" w:hAnsi="BC Sans" w:cs="Times New Roman"/>
+                <w:rFonts w:ascii="BC Sans" w:hAnsi="BC Sans" w:eastAsia="Times New Roman" w:cs="Times New Roman"/>
                 <w:color w:val="000000" w:themeColor="text1"/>
                 <w:sz w:val="20"/>
                 <w:szCs w:val="20"/>
@@ -4451,7 +4885,7 @@
             <w:proofErr w:type="gramStart"/>
             <w:r>
               <w:rPr>
-                <w:rFonts w:ascii="BC Sans" w:eastAsia="Times New Roman" w:hAnsi="BC Sans" w:cs="Times New Roman"/>
+                <w:rFonts w:ascii="BC Sans" w:hAnsi="BC Sans" w:eastAsia="Times New Roman" w:cs="Times New Roman"/>
                 <w:color w:val="000000" w:themeColor="text1"/>
                 <w:sz w:val="20"/>
                 <w:szCs w:val="20"/>
@@ -4460,7 +4894,7 @@
             </w:r>
             <w:r>
               <w:rPr>
-                <w:rFonts w:ascii="BC Sans" w:eastAsia="Times New Roman" w:hAnsi="BC Sans" w:cs="Times New Roman"/>
+                <w:rFonts w:ascii="BC Sans" w:hAnsi="BC Sans" w:eastAsia="Times New Roman" w:cs="Times New Roman"/>
                 <w:color w:val="000000" w:themeColor="text1"/>
                 <w:sz w:val="20"/>
                 <w:szCs w:val="20"/>
@@ -4471,7 +4905,7 @@
             <w:proofErr w:type="gramEnd"/>
             <w:r>
               <w:rPr>
-                <w:rFonts w:ascii="BC Sans" w:eastAsia="Times New Roman" w:hAnsi="BC Sans" w:cs="Times New Roman"/>
+                <w:rFonts w:ascii="BC Sans" w:hAnsi="BC Sans" w:eastAsia="Times New Roman" w:cs="Times New Roman"/>
                 <w:color w:val="000000" w:themeColor="text1"/>
                 <w:sz w:val="20"/>
                 <w:szCs w:val="20"/>
@@ -4480,7 +4914,7 @@
             </w:r>
             <w:r>
               <w:rPr>
-                <w:rFonts w:ascii="BC Sans" w:eastAsia="Times New Roman" w:hAnsi="BC Sans" w:cs="Times New Roman"/>
+                <w:rFonts w:ascii="BC Sans" w:hAnsi="BC Sans" w:eastAsia="Times New Roman" w:cs="Times New Roman"/>
                 <w:color w:val="000000" w:themeColor="text1"/>
                 <w:sz w:val="20"/>
                 <w:szCs w:val="20"/>
@@ -4489,7 +4923,7 @@
             </w:r>
             <w:r>
               <w:rPr>
-                <w:rFonts w:ascii="BC Sans" w:eastAsia="Times New Roman" w:hAnsi="BC Sans" w:cs="Times New Roman"/>
+                <w:rFonts w:ascii="BC Sans" w:hAnsi="BC Sans" w:eastAsia="Times New Roman" w:cs="Times New Roman"/>
                 <w:color w:val="000000" w:themeColor="text1"/>
                 <w:sz w:val="20"/>
                 <w:szCs w:val="20"/>
@@ -4498,7 +4932,7 @@
             </w:r>
             <w:r>
               <w:rPr>
-                <w:rFonts w:ascii="BC Sans" w:eastAsia="Times New Roman" w:hAnsi="BC Sans" w:cs="Times New Roman"/>
+                <w:rFonts w:ascii="BC Sans" w:hAnsi="BC Sans" w:eastAsia="Times New Roman" w:cs="Times New Roman"/>
                 <w:color w:val="000000" w:themeColor="text1"/>
                 <w:sz w:val="20"/>
                 <w:szCs w:val="20"/>
@@ -4507,7 +4941,7 @@
             </w:r>
             <w:r>
               <w:rPr>
-                <w:rFonts w:ascii="BC Sans" w:eastAsia="Times New Roman" w:hAnsi="BC Sans" w:cs="Times New Roman"/>
+                <w:rFonts w:ascii="BC Sans" w:hAnsi="BC Sans" w:eastAsia="Times New Roman" w:cs="Times New Roman"/>
                 <w:color w:val="000000" w:themeColor="text1"/>
                 <w:sz w:val="20"/>
                 <w:szCs w:val="20"/>
@@ -4523,7 +4957,7 @@
         <w:spacing w:after="0" w:line="240" w:lineRule="auto"/>
         <w:textAlignment w:val="baseline"/>
         <w:rPr>
-          <w:rFonts w:ascii="BC Sans" w:eastAsia="Times New Roman" w:hAnsi="BC Sans" w:cs="Segoe UI"/>
+          <w:rFonts w:ascii="BC Sans" w:hAnsi="BC Sans" w:eastAsia="Times New Roman" w:cs="Segoe UI"/>
           <w:color w:val="000000"/>
           <w:kern w:val="0"/>
           <w:sz w:val="20"/>
@@ -4534,7 +4968,7 @@
       </w:pPr>
       <w:r>
         <w:rPr>
-          <w:rFonts w:ascii="BC Sans" w:eastAsia="Times New Roman" w:hAnsi="BC Sans" w:cs="Segoe UI"/>
+          <w:rFonts w:ascii="BC Sans" w:hAnsi="BC Sans" w:eastAsia="Times New Roman" w:cs="Segoe UI"/>
           <w:color w:val="000000"/>
           <w:kern w:val="0"/>
           <w:sz w:val="20"/>
@@ -4548,7 +4982,7 @@
       <w:proofErr w:type="gramStart"/>
       <w:r>
         <w:rPr>
-          <w:rFonts w:ascii="BC Sans" w:eastAsia="Times New Roman" w:hAnsi="BC Sans" w:cs="Segoe UI"/>
+          <w:rFonts w:ascii="BC Sans" w:hAnsi="BC Sans" w:eastAsia="Times New Roman" w:cs="Segoe UI"/>
           <w:color w:val="000000"/>
           <w:kern w:val="0"/>
           <w:sz w:val="20"/>
@@ -4560,7 +4994,7 @@
       </w:r>
       <w:r>
         <w:rPr>
-          <w:rFonts w:ascii="BC Sans" w:eastAsia="Times New Roman" w:hAnsi="BC Sans" w:cs="Segoe UI"/>
+          <w:rFonts w:ascii="BC Sans" w:hAnsi="BC Sans" w:eastAsia="Times New Roman" w:cs="Segoe UI"/>
           <w:color w:val="000000"/>
           <w:kern w:val="0"/>
           <w:sz w:val="20"/>
@@ -4572,7 +5006,7 @@
       </w:r>
       <w:r>
         <w:rPr>
-          <w:rFonts w:ascii="BC Sans" w:eastAsia="Times New Roman" w:hAnsi="BC Sans" w:cs="Segoe UI"/>
+          <w:rFonts w:ascii="BC Sans" w:hAnsi="BC Sans" w:eastAsia="Times New Roman" w:cs="Segoe UI"/>
           <w:color w:val="000000"/>
           <w:kern w:val="0"/>
           <w:sz w:val="20"/>
@@ -4585,7 +5019,7 @@
       <w:proofErr w:type="gramEnd"/>
       <w:r>
         <w:rPr>
-          <w:rFonts w:ascii="BC Sans" w:eastAsia="Times New Roman" w:hAnsi="BC Sans" w:cs="Segoe UI"/>
+          <w:rFonts w:ascii="BC Sans" w:hAnsi="BC Sans" w:eastAsia="Times New Roman" w:cs="Segoe UI"/>
           <w:color w:val="000000"/>
           <w:kern w:val="0"/>
           <w:sz w:val="20"/>
@@ -4598,7 +5032,7 @@
       <w:proofErr w:type="spellEnd"/>
       <w:r>
         <w:rPr>
-          <w:rFonts w:ascii="BC Sans" w:eastAsia="Times New Roman" w:hAnsi="BC Sans" w:cs="Segoe UI"/>
+          <w:rFonts w:ascii="BC Sans" w:hAnsi="BC Sans" w:eastAsia="Times New Roman" w:cs="Segoe UI"/>
           <w:color w:val="000000"/>
           <w:kern w:val="0"/>
           <w:sz w:val="20"/>
@@ -4614,7 +5048,7 @@
         <w:spacing w:after="0" w:line="240" w:lineRule="auto"/>
         <w:textAlignment w:val="baseline"/>
         <w:rPr>
-          <w:rFonts w:ascii="BC Sans" w:eastAsia="Times New Roman" w:hAnsi="BC Sans" w:cs="Segoe UI"/>
+          <w:rFonts w:ascii="BC Sans" w:hAnsi="BC Sans" w:eastAsia="Times New Roman" w:cs="Segoe UI"/>
           <w:color w:val="000000"/>
           <w:kern w:val="0"/>
           <w:sz w:val="20"/>
@@ -4628,10 +5062,10 @@
       <w:tblPr>
         <w:tblW w:w="10800" w:type="dxa"/>
         <w:tblBorders>
-          <w:top w:val="outset" w:sz="6" w:space="0" w:color="auto"/>
-          <w:left w:val="outset" w:sz="6" w:space="0" w:color="auto"/>
-          <w:bottom w:val="outset" w:sz="6" w:space="0" w:color="auto"/>
-          <w:right w:val="outset" w:sz="6" w:space="0" w:color="auto"/>
+          <w:top w:val="outset" w:color="auto" w:sz="6" w:space="0"/>
+          <w:left w:val="outset" w:color="auto" w:sz="6" w:space="0"/>
+          <w:bottom w:val="outset" w:color="auto" w:sz="6" w:space="0"/>
+          <w:right w:val="outset" w:color="auto" w:sz="6" w:space="0"/>
         </w:tblBorders>
         <w:tblLook w:val="04A0" w:firstRow="1" w:lastRow="0" w:firstColumn="1" w:lastColumn="0" w:noHBand="0" w:noVBand="1"/>
       </w:tblPr>
@@ -4650,7 +5084,7 @@
             <w:tcBorders>
               <w:top w:val="nil"/>
               <w:left w:val="nil"/>
-              <w:bottom w:val="single" w:sz="6" w:space="0" w:color="7F7F7F"/>
+              <w:bottom w:val="single" w:color="7F7F7F" w:sz="6" w:space="0"/>
               <w:right w:val="nil"/>
             </w:tcBorders>
             <w:shd w:val="clear" w:color="auto" w:fill="auto"/>
@@ -4703,7 +5137,7 @@
               <w:top w:val="nil"/>
               <w:left w:val="nil"/>
               <w:bottom w:val="nil"/>
-              <w:right w:val="single" w:sz="6" w:space="0" w:color="7F7F7F"/>
+              <w:right w:val="single" w:color="7F7F7F" w:sz="6" w:space="0"/>
             </w:tcBorders>
             <w:shd w:val="clear" w:color="auto" w:fill="F2F2F2"/>
             <w:hideMark/>
@@ -4813,7 +5247,7 @@
               <w:top w:val="nil"/>
               <w:left w:val="nil"/>
               <w:bottom w:val="nil"/>
-              <w:right w:val="single" w:sz="6" w:space="0" w:color="7F7F7F"/>
+              <w:right w:val="single" w:color="7F7F7F" w:sz="6" w:space="0"/>
             </w:tcBorders>
             <w:shd w:val="clear" w:color="auto" w:fill="auto"/>
             <w:hideMark/>
@@ -4923,7 +5357,7 @@
               <w:top w:val="nil"/>
               <w:left w:val="nil"/>
               <w:bottom w:val="nil"/>
-              <w:right w:val="single" w:sz="6" w:space="0" w:color="7F7F7F"/>
+              <w:right w:val="single" w:color="7F7F7F" w:sz="6" w:space="0"/>
             </w:tcBorders>
             <w:shd w:val="clear" w:color="auto" w:fill="F2F2F2"/>
             <w:hideMark/>
@@ -5045,7 +5479,7 @@
     <w:sectPr>
       <w:headerReference w:type="default" r:id="rId13"/>
       <w:footerReference w:type="default" r:id="rId14"/>
-      <w:pgSz w:w="12240" w:h="15840"/>
+      <w:pgSz w:w="12240" w:h="15840" w:orient="portrait"/>
       <w:pgMar w:top="720" w:right="720" w:bottom="720" w:left="720" w:header="708" w:footer="708" w:gutter="0"/>
       <w:cols w:space="708"/>
       <w:docGrid w:linePitch="360"/>
@@ -5056,7 +5490,7 @@
 
 <file path=word/comments.xml><?xml version="1.0" encoding="utf-8"?>
 <w:comments xmlns:wpc="http://schemas.microsoft.com/office/word/2010/wordprocessingCanvas" xmlns:cx="http://schemas.microsoft.com/office/drawing/2014/chartex" xmlns:cx1="http://schemas.microsoft.com/office/drawing/2015/9/8/chartex" xmlns:cx2="http://schemas.microsoft.com/office/drawing/2015/10/21/chartex" xmlns:cx3="http://schemas.microsoft.com/office/drawing/2016/5/9/chartex" xmlns:cx4="http://schemas.microsoft.com/office/drawing/2016/5/10/chartex" xmlns:cx5="http://schemas.microsoft.com/office/drawing/2016/5/11/chartex" xmlns:cx6="http://schemas.microsoft.com/office/drawing/2016/5/12/chartex" xmlns:cx7="http://schemas.microsoft.com/office/drawing/2016/5/13/chartex" xmlns:cx8="http://schemas.microsoft.com/office/drawing/2016/5/14/chartex" xmlns:mc="http://schemas.openxmlformats.org/markup-compatibility/2006" xmlns:aink="http://schemas.microsoft.com/office/drawing/2016/ink" xmlns:am3d="http://schemas.microsoft.com/office/drawing/2017/model3d" xmlns:o="urn:schemas-microsoft-com:office:office" xmlns:oel="http://schemas.microsoft.com/office/2019/extlst" xmlns:r="http://schemas.openxmlformats.org/officeDocument/2006/relationships" xmlns:m="http://schemas.openxmlformats.org/officeDocument/2006/math" xmlns:v="urn:schemas-microsoft-com:vml" xmlns:wp14="http://schemas.microsoft.com/office/word/2010/wordprocessingDrawing" xmlns:wp="http://schemas.openxmlformats.org/drawingml/2006/wordprocessingDrawing" xmlns:w10="urn:schemas-microsoft-com:office:word" xmlns:w="http://schemas.openxmlformats.org/wordprocessingml/2006/main" xmlns:w14="http://schemas.microsoft.com/office/word/2010/wordml" xmlns:w15="http://schemas.microsoft.com/office/word/2012/wordml" xmlns:w16cex="http://schemas.microsoft.com/office/word/2018/wordml/cex" xmlns:w16cid="http://schemas.microsoft.com/office/word/2016/wordml/cid" xmlns:w16="http://schemas.microsoft.com/office/word/2018/wordml" xmlns:w16du="http://schemas.microsoft.com/office/word/2023/wordml/word16du" xmlns:w16sdtdh="http://schemas.microsoft.com/office/word/2020/wordml/sdtdatahash" xmlns:w16sdtfl="http://schemas.microsoft.com/office/word/2024/wordml/sdtformatlock" xmlns:w16se="http://schemas.microsoft.com/office/word/2015/wordml/symex" xmlns:wpg="http://schemas.microsoft.com/office/word/2010/wordprocessingGroup" xmlns:wpi="http://schemas.microsoft.com/office/word/2010/wordprocessingInk" xmlns:wne="http://schemas.microsoft.com/office/word/2006/wordml" xmlns:wps="http://schemas.microsoft.com/office/word/2010/wordprocessingShape" mc:Ignorable="w14 w15 w16se w16cid w16 w16cex w16sdtdh w16sdtfl w16du wp14">
-  <w:comment w:id="0" w:author="Alec Wilcox" w:date="2024-11-01T08:52:00Z" w:initials="AW">
+  <w:comment w:initials="AW" w:author="Alec Wilcox" w:date="2024-11-01T08:52:00Z" w:id="0">
     <w:p>
       <w:pPr>
         <w:pStyle w:val="CommentText"/>
@@ -5208,7 +5642,7 @@
 </file>
 
 <file path=word/header1.xml><?xml version="1.0" encoding="utf-8"?>
-<w:hdr xmlns:wpc="http://schemas.microsoft.com/office/word/2010/wordprocessingCanvas" xmlns:cx="http://schemas.microsoft.com/office/drawing/2014/chartex" xmlns:cx1="http://schemas.microsoft.com/office/drawing/2015/9/8/chartex" xmlns:cx2="http://schemas.microsoft.com/office/drawing/2015/10/21/chartex" xmlns:cx3="http://schemas.microsoft.com/office/drawing/2016/5/9/chartex" xmlns:cx4="http://schemas.microsoft.com/office/drawing/2016/5/10/chartex" xmlns:cx5="http://schemas.microsoft.com/office/drawing/2016/5/11/chartex" xmlns:cx6="http://schemas.microsoft.com/office/drawing/2016/5/12/chartex" xmlns:cx7="http://schemas.microsoft.com/office/drawing/2016/5/13/chartex" xmlns:cx8="http://schemas.microsoft.com/office/drawing/2016/5/14/chartex" xmlns:mc="http://schemas.openxmlformats.org/markup-compatibility/2006" xmlns:aink="http://schemas.microsoft.com/office/drawing/2016/ink" xmlns:am3d="http://schemas.microsoft.com/office/drawing/2017/model3d" xmlns:o="urn:schemas-microsoft-com:office:office" xmlns:oel="http://schemas.microsoft.com/office/2019/extlst" xmlns:r="http://schemas.openxmlformats.org/officeDocument/2006/relationships" xmlns:m="http://schemas.openxmlformats.org/officeDocument/2006/math" xmlns:v="urn:schemas-microsoft-com:vml" xmlns:wp14="http://schemas.microsoft.com/office/word/2010/wordprocessingDrawing" xmlns:wp="http://schemas.openxmlformats.org/drawingml/2006/wordprocessingDrawing" xmlns:w10="urn:schemas-microsoft-com:office:word" xmlns:w="http://schemas.openxmlformats.org/wordprocessingml/2006/main" xmlns:w14="http://schemas.microsoft.com/office/word/2010/wordml" xmlns:w15="http://schemas.microsoft.com/office/word/2012/wordml" xmlns:w16cex="http://schemas.microsoft.com/office/word/2018/wordml/cex" xmlns:w16cid="http://schemas.microsoft.com/office/word/2016/wordml/cid" xmlns:w16="http://schemas.microsoft.com/office/word/2018/wordml" xmlns:w16du="http://schemas.microsoft.com/office/word/2023/wordml/word16du" xmlns:w16sdtdh="http://schemas.microsoft.com/office/word/2020/wordml/sdtdatahash" xmlns:w16sdtfl="http://schemas.microsoft.com/office/word/2024/wordml/sdtformatlock" xmlns:w16se="http://schemas.microsoft.com/office/word/2015/wordml/symex" xmlns:wpg="http://schemas.microsoft.com/office/word/2010/wordprocessingGroup" xmlns:wpi="http://schemas.microsoft.com/office/word/2010/wordprocessingInk" xmlns:wne="http://schemas.microsoft.com/office/word/2006/wordml" xmlns:wps="http://schemas.microsoft.com/office/word/2010/wordprocessingShape" mc:Ignorable="w14 w15 w16se w16cid w16 w16cex w16sdtdh w16sdtfl w16du wp14">
+<w:hdr xmlns:wpc="http://schemas.microsoft.com/office/word/2010/wordprocessingCanvas" xmlns:cx="http://schemas.microsoft.com/office/drawing/2014/chartex" xmlns:cx1="http://schemas.microsoft.com/office/drawing/2015/9/8/chartex" xmlns:cx2="http://schemas.microsoft.com/office/drawing/2015/10/21/chartex" xmlns:cx3="http://schemas.microsoft.com/office/drawing/2016/5/9/chartex" xmlns:cx4="http://schemas.microsoft.com/office/drawing/2016/5/10/chartex" xmlns:cx5="http://schemas.microsoft.com/office/drawing/2016/5/11/chartex" xmlns:cx6="http://schemas.microsoft.com/office/drawing/2016/5/12/chartex" xmlns:cx7="http://schemas.microsoft.com/office/drawing/2016/5/13/chartex" xmlns:cx8="http://schemas.microsoft.com/office/drawing/2016/5/14/chartex" xmlns:mc="http://schemas.openxmlformats.org/markup-compatibility/2006" xmlns:aink="http://schemas.microsoft.com/office/drawing/2016/ink" xmlns:am3d="http://schemas.microsoft.com/office/drawing/2017/model3d" xmlns:o="urn:schemas-microsoft-com:office:office" xmlns:oel="http://schemas.microsoft.com/office/2019/extlst" xmlns:r="http://schemas.openxmlformats.org/officeDocument/2006/relationships" xmlns:m="http://schemas.openxmlformats.org/officeDocument/2006/math" xmlns:v="urn:schemas-microsoft-com:vml" xmlns:wp14="http://schemas.microsoft.com/office/word/2010/wordprocessingDrawing" xmlns:wp="http://schemas.openxmlformats.org/drawingml/2006/wordprocessingDrawing" xmlns:w10="urn:schemas-microsoft-com:office:word" xmlns:w="http://schemas.openxmlformats.org/wordprocessingml/2006/main" xmlns:w14="http://schemas.microsoft.com/office/word/2010/wordml" xmlns:w15="http://schemas.microsoft.com/office/word/2012/wordml" xmlns:w16cex="http://schemas.microsoft.com/office/word/2018/wordml/cex" xmlns:w16cid="http://schemas.microsoft.com/office/word/2016/wordml/cid" xmlns:w16="http://schemas.microsoft.com/office/word/2018/wordml" xmlns:w16du="http://schemas.microsoft.com/office/word/2023/wordml/word16du" xmlns:w16sdtdh="http://schemas.microsoft.com/office/word/2020/wordml/sdtdatahash" xmlns:w16sdtfl="http://schemas.microsoft.com/office/word/2024/wordml/sdtformatlock" xmlns:w16se="http://schemas.microsoft.com/office/word/2015/wordml/symex" xmlns:wpg="http://schemas.microsoft.com/office/word/2010/wordprocessingGroup" xmlns:wpi="http://schemas.microsoft.com/office/word/2010/wordprocessingInk" xmlns:wne="http://schemas.microsoft.com/office/word/2006/wordml" xmlns:wps="http://schemas.microsoft.com/office/word/2010/wordprocessingShape" xmlns:a="http://schemas.openxmlformats.org/drawingml/2006/main" xmlns:pic="http://schemas.openxmlformats.org/drawingml/2006/picture" xmlns:a14="http://schemas.microsoft.com/office/drawing/2010/main" mc:Ignorable="w14 w15 w16se w16cid w16 w16cex w16sdtdh w16sdtfl w16du wp14">
   <w:tbl>
     <w:tblPr>
       <w:tblW w:w="10802" w:type="dxa"/>
@@ -5303,14 +5737,14 @@
             <w:ind w:right="-115"/>
             <w:jc w:val="right"/>
             <w:rPr>
-              <w:rFonts w:ascii="BC Sans" w:eastAsia="BC Sans" w:hAnsi="BC Sans" w:cs="BC Sans"/>
+              <w:rFonts w:ascii="BC Sans" w:hAnsi="BC Sans" w:eastAsia="BC Sans" w:cs="BC Sans"/>
               <w:sz w:val="18"/>
               <w:szCs w:val="18"/>
             </w:rPr>
           </w:pPr>
           <w:r>
             <w:rPr>
-              <w:rFonts w:ascii="BC Sans" w:eastAsia="BC Sans" w:hAnsi="BC Sans" w:cs="BC Sans"/>
+              <w:rFonts w:ascii="BC Sans" w:hAnsi="BC Sans" w:eastAsia="BC Sans" w:cs="BC Sans"/>
               <w:sz w:val="18"/>
               <w:szCs w:val="18"/>
             </w:rPr>
@@ -5318,7 +5752,7 @@
           </w:r>
           <w:r>
             <w:rPr>
-              <w:rFonts w:ascii="BC Sans" w:eastAsia="BC Sans" w:hAnsi="BC Sans" w:cs="BC Sans"/>
+              <w:rFonts w:ascii="BC Sans" w:hAnsi="BC Sans" w:eastAsia="BC Sans" w:cs="BC Sans"/>
               <w:sz w:val="18"/>
               <w:szCs w:val="18"/>
             </w:rPr>
@@ -5326,7 +5760,7 @@
           </w:r>
           <w:r>
             <w:rPr>
-              <w:rFonts w:ascii="BC Sans" w:eastAsia="BC Sans" w:hAnsi="BC Sans" w:cs="BC Sans"/>
+              <w:rFonts w:ascii="BC Sans" w:hAnsi="BC Sans" w:eastAsia="BC Sans" w:cs="BC Sans"/>
               <w:sz w:val="18"/>
               <w:szCs w:val="18"/>
             </w:rPr>
@@ -5334,7 +5768,7 @@
           </w:r>
           <w:r>
             <w:rPr>
-              <w:rFonts w:ascii="BC Sans" w:eastAsia="BC Sans" w:hAnsi="BC Sans" w:cs="BC Sans"/>
+              <w:rFonts w:ascii="BC Sans" w:hAnsi="BC Sans" w:eastAsia="BC Sans" w:cs="BC Sans"/>
               <w:sz w:val="18"/>
               <w:szCs w:val="18"/>
             </w:rPr>
@@ -5342,7 +5776,7 @@
           </w:r>
           <w:r>
             <w:rPr>
-              <w:rFonts w:ascii="BC Sans" w:eastAsia="BC Sans" w:hAnsi="BC Sans" w:cs="BC Sans"/>
+              <w:rFonts w:ascii="BC Sans" w:hAnsi="BC Sans" w:eastAsia="BC Sans" w:cs="BC Sans"/>
               <w:sz w:val="18"/>
               <w:szCs w:val="18"/>
             </w:rPr>
@@ -5369,11 +5803,11 @@
 </file>
 
 <file path=word/styles.xml><?xml version="1.0" encoding="utf-8"?>
-<w:styles xmlns:mc="http://schemas.openxmlformats.org/markup-compatibility/2006" xmlns:r="http://schemas.openxmlformats.org/officeDocument/2006/relationships" xmlns:w="http://schemas.openxmlformats.org/wordprocessingml/2006/main" xmlns:w14="http://schemas.microsoft.com/office/word/2010/wordml" xmlns:w15="http://schemas.microsoft.com/office/word/2012/wordml" xmlns:w16cex="http://schemas.microsoft.com/office/word/2018/wordml/cex" xmlns:w16cid="http://schemas.microsoft.com/office/word/2016/wordml/cid" xmlns:w16="http://schemas.microsoft.com/office/word/2018/wordml" xmlns:w16du="http://schemas.microsoft.com/office/word/2023/wordml/word16du" xmlns:w16sdtdh="http://schemas.microsoft.com/office/word/2020/wordml/sdtdatahash" xmlns:w16sdtfl="http://schemas.microsoft.com/office/word/2024/wordml/sdtformatlock" xmlns:w16se="http://schemas.microsoft.com/office/word/2015/wordml/symex" mc:Ignorable="w14 w15 w16se w16cid w16 w16cex w16sdtdh w16sdtfl w16du">
+<w:styles xmlns:wp14="http://schemas.microsoft.com/office/word/2010/wordprocessingDrawing" xmlns:mc="http://schemas.openxmlformats.org/markup-compatibility/2006" xmlns:r="http://schemas.openxmlformats.org/officeDocument/2006/relationships" xmlns:w="http://schemas.openxmlformats.org/wordprocessingml/2006/main" xmlns:w14="http://schemas.microsoft.com/office/word/2010/wordml" xmlns:w15="http://schemas.microsoft.com/office/word/2012/wordml" xmlns:w16cex="http://schemas.microsoft.com/office/word/2018/wordml/cex" xmlns:w16cid="http://schemas.microsoft.com/office/word/2016/wordml/cid" xmlns:w16="http://schemas.microsoft.com/office/word/2018/wordml" xmlns:w16du="http://schemas.microsoft.com/office/word/2023/wordml/word16du" xmlns:w16sdtdh="http://schemas.microsoft.com/office/word/2020/wordml/sdtdatahash" xmlns:w16sdtfl="http://schemas.microsoft.com/office/word/2024/wordml/sdtformatlock" xmlns:w16se="http://schemas.microsoft.com/office/word/2015/wordml/symex" mc:Ignorable="w14 w15 w16se w16cid w16 w16cex w16sdtdh w16sdtfl w16du wp14">
   <w:docDefaults>
     <w:rPrDefault>
       <w:rPr>
-        <w:rFonts w:asciiTheme="minorHAnsi" w:eastAsiaTheme="minorHAnsi" w:hAnsiTheme="minorHAnsi" w:cstheme="minorBidi"/>
+        <w:rFonts w:asciiTheme="minorHAnsi" w:hAnsiTheme="minorHAnsi" w:eastAsiaTheme="minorHAnsi" w:cstheme="minorBidi"/>
         <w:kern w:val="2"/>
         <w:sz w:val="22"/>
         <w:szCs w:val="22"/>
@@ -5390,14 +5824,14 @@
   <w:latentStyles w:defLockedState="0" w:defUIPriority="99" w:defSemiHidden="0" w:defUnhideWhenUsed="0" w:defQFormat="0" w:count="376">
     <w:lsdException w:name="Normal" w:uiPriority="0" w:qFormat="1"/>
     <w:lsdException w:name="heading 1" w:uiPriority="9" w:qFormat="1"/>
-    <w:lsdException w:name="heading 2" w:semiHidden="1" w:uiPriority="9" w:unhideWhenUsed="1" w:qFormat="1"/>
-    <w:lsdException w:name="heading 3" w:semiHidden="1" w:uiPriority="9" w:unhideWhenUsed="1" w:qFormat="1"/>
-    <w:lsdException w:name="heading 4" w:semiHidden="1" w:uiPriority="9" w:unhideWhenUsed="1" w:qFormat="1"/>
-    <w:lsdException w:name="heading 5" w:semiHidden="1" w:uiPriority="9" w:unhideWhenUsed="1" w:qFormat="1"/>
-    <w:lsdException w:name="heading 6" w:semiHidden="1" w:uiPriority="9" w:unhideWhenUsed="1" w:qFormat="1"/>
-    <w:lsdException w:name="heading 7" w:semiHidden="1" w:uiPriority="9" w:unhideWhenUsed="1" w:qFormat="1"/>
-    <w:lsdException w:name="heading 8" w:semiHidden="1" w:uiPriority="9" w:unhideWhenUsed="1" w:qFormat="1"/>
-    <w:lsdException w:name="heading 9" w:semiHidden="1" w:uiPriority="9" w:unhideWhenUsed="1" w:qFormat="1"/>
+    <w:lsdException w:name="heading 2" w:uiPriority="9" w:semiHidden="1" w:unhideWhenUsed="1" w:qFormat="1"/>
+    <w:lsdException w:name="heading 3" w:uiPriority="9" w:semiHidden="1" w:unhideWhenUsed="1" w:qFormat="1"/>
+    <w:lsdException w:name="heading 4" w:uiPriority="9" w:semiHidden="1" w:unhideWhenUsed="1" w:qFormat="1"/>
+    <w:lsdException w:name="heading 5" w:uiPriority="9" w:semiHidden="1" w:unhideWhenUsed="1" w:qFormat="1"/>
+    <w:lsdException w:name="heading 6" w:uiPriority="9" w:semiHidden="1" w:unhideWhenUsed="1" w:qFormat="1"/>
+    <w:lsdException w:name="heading 7" w:uiPriority="9" w:semiHidden="1" w:unhideWhenUsed="1" w:qFormat="1"/>
+    <w:lsdException w:name="heading 8" w:uiPriority="9" w:semiHidden="1" w:unhideWhenUsed="1" w:qFormat="1"/>
+    <w:lsdException w:name="heading 9" w:uiPriority="9" w:semiHidden="1" w:unhideWhenUsed="1" w:qFormat="1"/>
     <w:lsdException w:name="index 1" w:semiHidden="1" w:unhideWhenUsed="1"/>
     <w:lsdException w:name="index 2" w:semiHidden="1" w:unhideWhenUsed="1"/>
     <w:lsdException w:name="index 3" w:semiHidden="1" w:unhideWhenUsed="1"/>
@@ -5407,22 +5841,22 @@
     <w:lsdException w:name="index 7" w:semiHidden="1" w:unhideWhenUsed="1"/>
     <w:lsdException w:name="index 8" w:semiHidden="1" w:unhideWhenUsed="1"/>
     <w:lsdException w:name="index 9" w:semiHidden="1" w:unhideWhenUsed="1"/>
-    <w:lsdException w:name="toc 1" w:semiHidden="1" w:uiPriority="39" w:unhideWhenUsed="1"/>
-    <w:lsdException w:name="toc 2" w:semiHidden="1" w:uiPriority="39" w:unhideWhenUsed="1"/>
-    <w:lsdException w:name="toc 3" w:semiHidden="1" w:uiPriority="39" w:unhideWhenUsed="1"/>
-    <w:lsdException w:name="toc 4" w:semiHidden="1" w:uiPriority="39" w:unhideWhenUsed="1"/>
-    <w:lsdException w:name="toc 5" w:semiHidden="1" w:uiPriority="39" w:unhideWhenUsed="1"/>
-    <w:lsdException w:name="toc 6" w:semiHidden="1" w:uiPriority="39" w:unhideWhenUsed="1"/>
-    <w:lsdException w:name="toc 7" w:semiHidden="1" w:uiPriority="39" w:unhideWhenUsed="1"/>
-    <w:lsdException w:name="toc 8" w:semiHidden="1" w:uiPriority="39" w:unhideWhenUsed="1"/>
-    <w:lsdException w:name="toc 9" w:semiHidden="1" w:uiPriority="39" w:unhideWhenUsed="1"/>
+    <w:lsdException w:name="toc 1" w:uiPriority="39" w:semiHidden="1" w:unhideWhenUsed="1"/>
+    <w:lsdException w:name="toc 2" w:uiPriority="39" w:semiHidden="1" w:unhideWhenUsed="1"/>
+    <w:lsdException w:name="toc 3" w:uiPriority="39" w:semiHidden="1" w:unhideWhenUsed="1"/>
+    <w:lsdException w:name="toc 4" w:uiPriority="39" w:semiHidden="1" w:unhideWhenUsed="1"/>
+    <w:lsdException w:name="toc 5" w:uiPriority="39" w:semiHidden="1" w:unhideWhenUsed="1"/>
+    <w:lsdException w:name="toc 6" w:uiPriority="39" w:semiHidden="1" w:unhideWhenUsed="1"/>
+    <w:lsdException w:name="toc 7" w:uiPriority="39" w:semiHidden="1" w:unhideWhenUsed="1"/>
+    <w:lsdException w:name="toc 8" w:uiPriority="39" w:semiHidden="1" w:unhideWhenUsed="1"/>
+    <w:lsdException w:name="toc 9" w:uiPriority="39" w:semiHidden="1" w:unhideWhenUsed="1"/>
     <w:lsdException w:name="Normal Indent" w:semiHidden="1" w:unhideWhenUsed="1"/>
     <w:lsdException w:name="footnote text" w:semiHidden="1" w:unhideWhenUsed="1"/>
     <w:lsdException w:name="annotation text" w:semiHidden="1" w:unhideWhenUsed="1"/>
     <w:lsdException w:name="header" w:semiHidden="1" w:unhideWhenUsed="1"/>
     <w:lsdException w:name="footer" w:semiHidden="1" w:unhideWhenUsed="1"/>
     <w:lsdException w:name="index heading" w:semiHidden="1" w:unhideWhenUsed="1"/>
-    <w:lsdException w:name="caption" w:semiHidden="1" w:uiPriority="35" w:unhideWhenUsed="1" w:qFormat="1"/>
+    <w:lsdException w:name="caption" w:uiPriority="35" w:semiHidden="1" w:unhideWhenUsed="1" w:qFormat="1"/>
     <w:lsdException w:name="table of figures" w:semiHidden="1" w:unhideWhenUsed="1"/>
     <w:lsdException w:name="envelope address" w:semiHidden="1" w:unhideWhenUsed="1"/>
     <w:lsdException w:name="envelope return" w:semiHidden="1" w:unhideWhenUsed="1"/>
@@ -5453,7 +5887,7 @@
     <w:lsdException w:name="Title" w:uiPriority="10" w:qFormat="1"/>
     <w:lsdException w:name="Closing" w:semiHidden="1" w:unhideWhenUsed="1"/>
     <w:lsdException w:name="Signature" w:semiHidden="1" w:unhideWhenUsed="1"/>
-    <w:lsdException w:name="Default Paragraph Font" w:semiHidden="1" w:uiPriority="1" w:unhideWhenUsed="1"/>
+    <w:lsdException w:name="Default Paragraph Font" w:uiPriority="1" w:semiHidden="1" w:unhideWhenUsed="1"/>
     <w:lsdException w:name="Body Text" w:semiHidden="1" w:unhideWhenUsed="1"/>
     <w:lsdException w:name="Body Text Indent" w:semiHidden="1" w:unhideWhenUsed="1"/>
     <w:lsdException w:name="List Continue" w:semiHidden="1" w:unhideWhenUsed="1"/>
@@ -5653,8 +6087,8 @@
     <w:lsdException w:name="Subtle Reference" w:uiPriority="31" w:qFormat="1"/>
     <w:lsdException w:name="Intense Reference" w:uiPriority="32" w:qFormat="1"/>
     <w:lsdException w:name="Book Title" w:uiPriority="33" w:qFormat="1"/>
-    <w:lsdException w:name="Bibliography" w:semiHidden="1" w:uiPriority="37" w:unhideWhenUsed="1"/>
-    <w:lsdException w:name="TOC Heading" w:semiHidden="1" w:uiPriority="39" w:unhideWhenUsed="1" w:qFormat="1"/>
+    <w:lsdException w:name="Bibliography" w:uiPriority="37" w:semiHidden="1" w:unhideWhenUsed="1"/>
+    <w:lsdException w:name="TOC Heading" w:uiPriority="39" w:semiHidden="1" w:unhideWhenUsed="1" w:qFormat="1"/>
     <w:lsdException w:name="Plain Table 1" w:uiPriority="41"/>
     <w:lsdException w:name="Plain Table 2" w:uiPriority="42"/>
     <w:lsdException w:name="Plain Table 3" w:uiPriority="43"/>
@@ -5765,7 +6199,7 @@
     <w:lsdException w:name="Unresolved Mention" w:semiHidden="1" w:unhideWhenUsed="1"/>
     <w:lsdException w:name="Smart Link" w:semiHidden="1" w:unhideWhenUsed="1"/>
   </w:latentStyles>
-  <w:style w:type="paragraph" w:default="1" w:styleId="Normal">
+  <w:style w:type="paragraph" w:styleId="Normal" w:default="1">
     <w:name w:val="Normal"/>
     <w:qFormat/>
     <w:rsid w:val="00F113CA"/>
@@ -5785,7 +6219,7 @@
       <w:outlineLvl w:val="0"/>
     </w:pPr>
     <w:rPr>
-      <w:rFonts w:asciiTheme="majorHAnsi" w:eastAsiaTheme="majorEastAsia" w:hAnsiTheme="majorHAnsi" w:cstheme="majorBidi"/>
+      <w:rFonts w:asciiTheme="majorHAnsi" w:hAnsiTheme="majorHAnsi" w:eastAsiaTheme="majorEastAsia" w:cstheme="majorBidi"/>
       <w:color w:val="0F4761" w:themeColor="accent1" w:themeShade="BF"/>
       <w:sz w:val="40"/>
       <w:szCs w:val="40"/>
@@ -5808,7 +6242,7 @@
       <w:outlineLvl w:val="1"/>
     </w:pPr>
     <w:rPr>
-      <w:rFonts w:asciiTheme="majorHAnsi" w:eastAsiaTheme="majorEastAsia" w:hAnsiTheme="majorHAnsi" w:cstheme="majorBidi"/>
+      <w:rFonts w:asciiTheme="majorHAnsi" w:hAnsiTheme="majorHAnsi" w:eastAsiaTheme="majorEastAsia" w:cstheme="majorBidi"/>
       <w:color w:val="0F4761" w:themeColor="accent1" w:themeShade="BF"/>
       <w:sz w:val="32"/>
       <w:szCs w:val="32"/>
@@ -5969,13 +6403,13 @@
       <w:color w:val="272727" w:themeColor="text1" w:themeTint="D8"/>
     </w:rPr>
   </w:style>
-  <w:style w:type="character" w:default="1" w:styleId="DefaultParagraphFont">
+  <w:style w:type="character" w:styleId="DefaultParagraphFont" w:default="1">
     <w:name w:val="Default Paragraph Font"/>
     <w:uiPriority w:val="1"/>
     <w:semiHidden/>
     <w:unhideWhenUsed/>
   </w:style>
-  <w:style w:type="table" w:default="1" w:styleId="TableNormal">
+  <w:style w:type="table" w:styleId="TableNormal" w:default="1">
     <w:name w:val="Normal Table"/>
     <w:uiPriority w:val="99"/>
     <w:semiHidden/>
@@ -5990,26 +6424,26 @@
       </w:tblCellMar>
     </w:tblPr>
   </w:style>
-  <w:style w:type="numbering" w:default="1" w:styleId="NoList">
+  <w:style w:type="numbering" w:styleId="NoList" w:default="1">
     <w:name w:val="No List"/>
     <w:uiPriority w:val="99"/>
     <w:semiHidden/>
     <w:unhideWhenUsed/>
   </w:style>
-  <w:style w:type="character" w:customStyle="1" w:styleId="Heading1Char">
+  <w:style w:type="character" w:styleId="Heading1Char" w:customStyle="1">
     <w:name w:val="Heading 1 Char"/>
     <w:basedOn w:val="DefaultParagraphFont"/>
     <w:link w:val="Heading1"/>
     <w:uiPriority w:val="9"/>
     <w:rsid w:val="002E5CD8"/>
     <w:rPr>
-      <w:rFonts w:asciiTheme="majorHAnsi" w:eastAsiaTheme="majorEastAsia" w:hAnsiTheme="majorHAnsi" w:cstheme="majorBidi"/>
+      <w:rFonts w:asciiTheme="majorHAnsi" w:hAnsiTheme="majorHAnsi" w:eastAsiaTheme="majorEastAsia" w:cstheme="majorBidi"/>
       <w:color w:val="0F4761" w:themeColor="accent1" w:themeShade="BF"/>
       <w:sz w:val="40"/>
       <w:szCs w:val="40"/>
     </w:rPr>
   </w:style>
-  <w:style w:type="character" w:customStyle="1" w:styleId="Heading2Char">
+  <w:style w:type="character" w:styleId="Heading2Char" w:customStyle="1">
     <w:name w:val="Heading 2 Char"/>
     <w:basedOn w:val="DefaultParagraphFont"/>
     <w:link w:val="Heading2"/>
@@ -6017,13 +6451,13 @@
     <w:semiHidden/>
     <w:rsid w:val="002E5CD8"/>
     <w:rPr>
-      <w:rFonts w:asciiTheme="majorHAnsi" w:eastAsiaTheme="majorEastAsia" w:hAnsiTheme="majorHAnsi" w:cstheme="majorBidi"/>
+      <w:rFonts w:asciiTheme="majorHAnsi" w:hAnsiTheme="majorHAnsi" w:eastAsiaTheme="majorEastAsia" w:cstheme="majorBidi"/>
       <w:color w:val="0F4761" w:themeColor="accent1" w:themeShade="BF"/>
       <w:sz w:val="32"/>
       <w:szCs w:val="32"/>
     </w:rPr>
   </w:style>
-  <w:style w:type="character" w:customStyle="1" w:styleId="Heading3Char">
+  <w:style w:type="character" w:styleId="Heading3Char" w:customStyle="1">
     <w:name w:val="Heading 3 Char"/>
     <w:basedOn w:val="DefaultParagraphFont"/>
     <w:link w:val="Heading3"/>
@@ -6037,7 +6471,7 @@
       <w:szCs w:val="28"/>
     </w:rPr>
   </w:style>
-  <w:style w:type="character" w:customStyle="1" w:styleId="Heading4Char">
+  <w:style w:type="character" w:styleId="Heading4Char" w:customStyle="1">
     <w:name w:val="Heading 4 Char"/>
     <w:basedOn w:val="DefaultParagraphFont"/>
     <w:link w:val="Heading4"/>
@@ -6051,7 +6485,7 @@
       <w:color w:val="0F4761" w:themeColor="accent1" w:themeShade="BF"/>
     </w:rPr>
   </w:style>
-  <w:style w:type="character" w:customStyle="1" w:styleId="Heading5Char">
+  <w:style w:type="character" w:styleId="Heading5Char" w:customStyle="1">
     <w:name w:val="Heading 5 Char"/>
     <w:basedOn w:val="DefaultParagraphFont"/>
     <w:link w:val="Heading5"/>
@@ -6063,7 +6497,7 @@
       <w:color w:val="0F4761" w:themeColor="accent1" w:themeShade="BF"/>
     </w:rPr>
   </w:style>
-  <w:style w:type="character" w:customStyle="1" w:styleId="Heading6Char">
+  <w:style w:type="character" w:styleId="Heading6Char" w:customStyle="1">
     <w:name w:val="Heading 6 Char"/>
     <w:basedOn w:val="DefaultParagraphFont"/>
     <w:link w:val="Heading6"/>
@@ -6077,7 +6511,7 @@
       <w:color w:val="595959" w:themeColor="text1" w:themeTint="A6"/>
     </w:rPr>
   </w:style>
-  <w:style w:type="character" w:customStyle="1" w:styleId="Heading7Char">
+  <w:style w:type="character" w:styleId="Heading7Char" w:customStyle="1">
     <w:name w:val="Heading 7 Char"/>
     <w:basedOn w:val="DefaultParagraphFont"/>
     <w:link w:val="Heading7"/>
@@ -6089,7 +6523,7 @@
       <w:color w:val="595959" w:themeColor="text1" w:themeTint="A6"/>
     </w:rPr>
   </w:style>
-  <w:style w:type="character" w:customStyle="1" w:styleId="Heading8Char">
+  <w:style w:type="character" w:styleId="Heading8Char" w:customStyle="1">
     <w:name w:val="Heading 8 Char"/>
     <w:basedOn w:val="DefaultParagraphFont"/>
     <w:link w:val="Heading8"/>
@@ -6103,7 +6537,7 @@
       <w:color w:val="272727" w:themeColor="text1" w:themeTint="D8"/>
     </w:rPr>
   </w:style>
-  <w:style w:type="character" w:customStyle="1" w:styleId="Heading9Char">
+  <w:style w:type="character" w:styleId="Heading9Char" w:customStyle="1">
     <w:name w:val="Heading 9 Char"/>
     <w:basedOn w:val="DefaultParagraphFont"/>
     <w:link w:val="Heading9"/>
@@ -6128,21 +6562,21 @@
       <w:contextualSpacing/>
     </w:pPr>
     <w:rPr>
-      <w:rFonts w:asciiTheme="majorHAnsi" w:eastAsiaTheme="majorEastAsia" w:hAnsiTheme="majorHAnsi" w:cstheme="majorBidi"/>
+      <w:rFonts w:asciiTheme="majorHAnsi" w:hAnsiTheme="majorHAnsi" w:eastAsiaTheme="majorEastAsia" w:cstheme="majorBidi"/>
       <w:spacing w:val="-10"/>
       <w:kern w:val="28"/>
       <w:sz w:val="56"/>
       <w:szCs w:val="56"/>
     </w:rPr>
   </w:style>
-  <w:style w:type="character" w:customStyle="1" w:styleId="TitleChar">
+  <w:style w:type="character" w:styleId="TitleChar" w:customStyle="1">
     <w:name w:val="Title Char"/>
     <w:basedOn w:val="DefaultParagraphFont"/>
     <w:link w:val="Title"/>
     <w:uiPriority w:val="10"/>
     <w:rsid w:val="002E5CD8"/>
     <w:rPr>
-      <w:rFonts w:asciiTheme="majorHAnsi" w:eastAsiaTheme="majorEastAsia" w:hAnsiTheme="majorHAnsi" w:cstheme="majorBidi"/>
+      <w:rFonts w:asciiTheme="majorHAnsi" w:hAnsiTheme="majorHAnsi" w:eastAsiaTheme="majorEastAsia" w:cstheme="majorBidi"/>
       <w:spacing w:val="-10"/>
       <w:kern w:val="28"/>
       <w:sz w:val="56"/>
@@ -6170,7 +6604,7 @@
       <w:szCs w:val="28"/>
     </w:rPr>
   </w:style>
-  <w:style w:type="character" w:customStyle="1" w:styleId="SubtitleChar">
+  <w:style w:type="character" w:styleId="SubtitleChar" w:customStyle="1">
     <w:name w:val="Subtitle Char"/>
     <w:basedOn w:val="DefaultParagraphFont"/>
     <w:link w:val="Subtitle"/>
@@ -6202,7 +6636,7 @@
       <w:color w:val="404040" w:themeColor="text1" w:themeTint="BF"/>
     </w:rPr>
   </w:style>
-  <w:style w:type="character" w:customStyle="1" w:styleId="QuoteChar">
+  <w:style w:type="character" w:styleId="QuoteChar" w:customStyle="1">
     <w:name w:val="Quote Char"/>
     <w:basedOn w:val="DefaultParagraphFont"/>
     <w:link w:val="Quote"/>
@@ -6247,8 +6681,8 @@
     <w:rsid w:val="002E5CD8"/>
     <w:pPr>
       <w:pBdr>
-        <w:top w:val="single" w:sz="4" w:space="10" w:color="0F4761" w:themeColor="accent1" w:themeShade="BF"/>
-        <w:bottom w:val="single" w:sz="4" w:space="10" w:color="0F4761" w:themeColor="accent1" w:themeShade="BF"/>
+        <w:top w:val="single" w:color="0F4761" w:themeColor="accent1" w:themeShade="BF" w:sz="4" w:space="10"/>
+        <w:bottom w:val="single" w:color="0F4761" w:themeColor="accent1" w:themeShade="BF" w:sz="4" w:space="10"/>
       </w:pBdr>
       <w:spacing w:before="360" w:after="360"/>
       <w:ind w:left="864" w:right="864"/>
@@ -6260,7 +6694,7 @@
       <w:color w:val="0F4761" w:themeColor="accent1" w:themeShade="BF"/>
     </w:rPr>
   </w:style>
-  <w:style w:type="character" w:customStyle="1" w:styleId="IntenseQuoteChar">
+  <w:style w:type="character" w:styleId="IntenseQuoteChar" w:customStyle="1">
     <w:name w:val="Intense Quote Char"/>
     <w:basedOn w:val="DefaultParagraphFont"/>
     <w:link w:val="IntenseQuote"/>
@@ -6296,12 +6730,12 @@
     </w:pPr>
     <w:tblPr>
       <w:tblBorders>
-        <w:top w:val="single" w:sz="4" w:space="0" w:color="auto"/>
-        <w:left w:val="single" w:sz="4" w:space="0" w:color="auto"/>
-        <w:bottom w:val="single" w:sz="4" w:space="0" w:color="auto"/>
-        <w:right w:val="single" w:sz="4" w:space="0" w:color="auto"/>
-        <w:insideH w:val="single" w:sz="4" w:space="0" w:color="auto"/>
-        <w:insideV w:val="single" w:sz="4" w:space="0" w:color="auto"/>
+        <w:top w:val="single" w:color="auto" w:sz="4" w:space="0"/>
+        <w:left w:val="single" w:color="auto" w:sz="4" w:space="0"/>
+        <w:bottom w:val="single" w:color="auto" w:sz="4" w:space="0"/>
+        <w:right w:val="single" w:color="auto" w:sz="4" w:space="0"/>
+        <w:insideH w:val="single" w:color="auto" w:sz="4" w:space="0"/>
+        <w:insideV w:val="single" w:color="auto" w:sz="4" w:space="0"/>
       </w:tblBorders>
     </w:tblPr>
   </w:style>
@@ -6326,7 +6760,7 @@
       <w:tblPr/>
       <w:tcPr>
         <w:tcBorders>
-          <w:bottom w:val="single" w:sz="4" w:space="0" w:color="7F7F7F" w:themeColor="text1" w:themeTint="80"/>
+          <w:bottom w:val="single" w:color="7F7F7F" w:themeColor="text1" w:themeTint="80" w:sz="4" w:space="0"/>
         </w:tcBorders>
       </w:tcPr>
     </w:tblStylePr>
@@ -6352,7 +6786,7 @@
       <w:tblPr/>
       <w:tcPr>
         <w:tcBorders>
-          <w:right w:val="single" w:sz="4" w:space="0" w:color="7F7F7F" w:themeColor="text1" w:themeTint="80"/>
+          <w:right w:val="single" w:color="7F7F7F" w:themeColor="text1" w:themeTint="80" w:sz="4" w:space="0"/>
         </w:tcBorders>
       </w:tcPr>
     </w:tblStylePr>
@@ -6425,7 +6859,7 @@
       <w:szCs w:val="20"/>
     </w:rPr>
   </w:style>
-  <w:style w:type="character" w:customStyle="1" w:styleId="CommentTextChar">
+  <w:style w:type="character" w:styleId="CommentTextChar" w:customStyle="1">
     <w:name w:val="Comment Text Char"/>
     <w:basedOn w:val="DefaultParagraphFont"/>
     <w:link w:val="CommentText"/>
@@ -6450,7 +6884,7 @@
       <w:bCs/>
     </w:rPr>
   </w:style>
-  <w:style w:type="character" w:customStyle="1" w:styleId="CommentSubjectChar">
+  <w:style w:type="character" w:styleId="CommentSubjectChar" w:customStyle="1">
     <w:name w:val="Comment Subject Char"/>
     <w:basedOn w:val="CommentTextChar"/>
     <w:link w:val="CommentSubject"/>
@@ -6464,7 +6898,7 @@
       <w:szCs w:val="20"/>
     </w:rPr>
   </w:style>
-  <w:style w:type="character" w:customStyle="1" w:styleId="HeaderChar">
+  <w:style w:type="character" w:styleId="HeaderChar" w:customStyle="1">
     <w:name w:val="Header Char"/>
     <w:basedOn w:val="DefaultParagraphFont"/>
     <w:link w:val="Header"/>
@@ -6484,7 +6918,7 @@
       <w:spacing w:after="0" w:line="240" w:lineRule="auto"/>
     </w:pPr>
   </w:style>
-  <w:style w:type="character" w:customStyle="1" w:styleId="FooterChar">
+  <w:style w:type="character" w:styleId="FooterChar" w:customStyle="1">
     <w:name w:val="Footer Char"/>
     <w:basedOn w:val="DefaultParagraphFont"/>
     <w:link w:val="Footer"/>

--- a/backend/templates/complaint/CDOGS-GIR-COMPLAINT-TEMPLATE-v1.docx
+++ b/backend/templates/complaint/CDOGS-GIR-COMPLAINT-TEMPLATE-v1.docx
@@ -149,7 +149,7 @@
           <w:p>
             <w:pPr>
               <w:rPr>
-                <w:rFonts w:ascii="BC Sans" w:hAnsi="BC Sans" w:eastAsia="Times New Roman" w:cs="Times New Roman"/>
+                <w:rFonts w:ascii="BC Sans" w:eastAsia="Times New Roman" w:hAnsi="BC Sans" w:cs="Times New Roman"/>
                 <w:b w:val="0"/>
                 <w:bCs w:val="0"/>
                 <w:color w:val="000000" w:themeColor="text1"/>
@@ -159,7 +159,7 @@
             </w:pPr>
             <w:r>
               <w:rPr>
-                <w:rFonts w:ascii="BC Sans" w:hAnsi="BC Sans" w:eastAsia="Times New Roman" w:cs="Times New Roman"/>
+                <w:rFonts w:ascii="BC Sans" w:eastAsia="Times New Roman" w:hAnsi="BC Sans" w:cs="Times New Roman"/>
                 <w:b w:val="0"/>
                 <w:bCs w:val="0"/>
                 <w:color w:val="000000" w:themeColor="text1"/>
@@ -170,7 +170,7 @@
             </w:r>
             <w:r>
               <w:rPr>
-                <w:rFonts w:ascii="BC Sans" w:hAnsi="BC Sans" w:eastAsia="Times New Roman" w:cs="Times New Roman"/>
+                <w:rFonts w:ascii="BC Sans" w:eastAsia="Times New Roman" w:hAnsi="BC Sans" w:cs="Times New Roman"/>
                 <w:b w:val="0"/>
                 <w:bCs w:val="0"/>
                 <w:color w:val="000000" w:themeColor="text1"/>
@@ -180,10 +180,9 @@
               <w:t>{</w:t>
             </w:r>
             <w:proofErr w:type="spellStart"/>
-            <w:proofErr w:type="gramStart"/>
-            <w:r>
-              <w:rPr>
-                <w:rFonts w:ascii="BC Sans" w:hAnsi="BC Sans" w:eastAsia="Times New Roman" w:cs="Times New Roman"/>
+            <w:r>
+              <w:rPr>
+                <w:rFonts w:ascii="BC Sans" w:eastAsia="Times New Roman" w:hAnsi="BC Sans" w:cs="Times New Roman"/>
                 <w:b w:val="0"/>
                 <w:bCs w:val="0"/>
                 <w:color w:val="000000" w:themeColor="text1"/>
@@ -194,7 +193,7 @@
             </w:r>
             <w:r>
               <w:rPr>
-                <w:rFonts w:ascii="BC Sans" w:hAnsi="BC Sans" w:eastAsia="BC Sans" w:cs="BC Sans"/>
+                <w:rFonts w:ascii="BC Sans" w:eastAsia="BC Sans" w:hAnsi="BC Sans" w:cs="BC Sans"/>
                 <w:sz w:val="18"/>
                 <w:szCs w:val="18"/>
               </w:rPr>
@@ -202,7 +201,7 @@
             </w:r>
             <w:r>
               <w:rPr>
-                <w:rFonts w:ascii="BC Sans" w:hAnsi="BC Sans" w:eastAsia="Times New Roman" w:cs="Times New Roman"/>
+                <w:rFonts w:ascii="BC Sans" w:eastAsia="Times New Roman" w:hAnsi="BC Sans" w:cs="Times New Roman"/>
                 <w:b w:val="0"/>
                 <w:bCs w:val="0"/>
                 <w:color w:val="000000" w:themeColor="text1"/>
@@ -212,10 +211,9 @@
               <w:t>reportedOn</w:t>
             </w:r>
             <w:proofErr w:type="spellEnd"/>
-            <w:proofErr w:type="gramEnd"/>
-            <w:r>
-              <w:rPr>
-                <w:rFonts w:ascii="BC Sans" w:hAnsi="BC Sans" w:eastAsia="Times New Roman" w:cs="Times New Roman"/>
+            <w:r>
+              <w:rPr>
+                <w:rFonts w:ascii="BC Sans" w:eastAsia="Times New Roman" w:hAnsi="BC Sans" w:cs="Times New Roman"/>
                 <w:b w:val="0"/>
                 <w:bCs w:val="0"/>
                 <w:color w:val="000000" w:themeColor="text1"/>
@@ -234,7 +232,7 @@
             <w:pPr>
               <w:cnfStyle w:val="100000000000" w:firstRow="1" w:lastRow="0" w:firstColumn="0" w:lastColumn="0" w:oddVBand="0" w:evenVBand="0" w:oddHBand="0" w:evenHBand="0" w:firstRowFirstColumn="0" w:firstRowLastColumn="0" w:lastRowFirstColumn="0" w:lastRowLastColumn="0"/>
               <w:rPr>
-                <w:rFonts w:ascii="BC Sans" w:hAnsi="BC Sans" w:eastAsia="Times New Roman" w:cs="Times New Roman"/>
+                <w:rFonts w:ascii="BC Sans" w:eastAsia="Times New Roman" w:hAnsi="BC Sans" w:cs="Times New Roman"/>
                 <w:color w:val="000000" w:themeColor="text1"/>
                 <w:sz w:val="20"/>
                 <w:szCs w:val="20"/>
@@ -242,7 +240,7 @@
             </w:pPr>
             <w:r>
               <w:rPr>
-                <w:rFonts w:ascii="BC Sans" w:hAnsi="BC Sans" w:eastAsia="Times New Roman" w:cs="Times New Roman"/>
+                <w:rFonts w:ascii="BC Sans" w:eastAsia="Times New Roman" w:hAnsi="BC Sans" w:cs="Times New Roman"/>
                 <w:b w:val="0"/>
                 <w:bCs w:val="0"/>
                 <w:color w:val="000000" w:themeColor="text1"/>
@@ -252,10 +250,9 @@
               <w:t>Created by: {</w:t>
             </w:r>
             <w:proofErr w:type="spellStart"/>
-            <w:proofErr w:type="gramStart"/>
-            <w:r>
-              <w:rPr>
-                <w:rFonts w:ascii="BC Sans" w:hAnsi="BC Sans" w:eastAsia="Times New Roman" w:cs="Times New Roman"/>
+            <w:r>
+              <w:rPr>
+                <w:rFonts w:ascii="BC Sans" w:eastAsia="Times New Roman" w:hAnsi="BC Sans" w:cs="Times New Roman"/>
                 <w:b w:val="0"/>
                 <w:bCs w:val="0"/>
                 <w:color w:val="000000" w:themeColor="text1"/>
@@ -266,7 +263,7 @@
             </w:r>
             <w:r>
               <w:rPr>
-                <w:rFonts w:ascii="BC Sans" w:hAnsi="BC Sans" w:eastAsia="BC Sans" w:cs="BC Sans"/>
+                <w:rFonts w:ascii="BC Sans" w:eastAsia="BC Sans" w:hAnsi="BC Sans" w:cs="BC Sans"/>
                 <w:b w:val="0"/>
                 <w:bCs w:val="0"/>
                 <w:sz w:val="18"/>
@@ -276,7 +273,7 @@
             </w:r>
             <w:r>
               <w:rPr>
-                <w:rFonts w:ascii="BC Sans" w:hAnsi="BC Sans" w:eastAsia="Times New Roman" w:cs="Times New Roman"/>
+                <w:rFonts w:ascii="BC Sans" w:eastAsia="Times New Roman" w:hAnsi="BC Sans" w:cs="Times New Roman"/>
                 <w:b w:val="0"/>
                 <w:bCs w:val="0"/>
                 <w:color w:val="000000" w:themeColor="text1"/>
@@ -286,10 +283,9 @@
               <w:t>createdBy</w:t>
             </w:r>
             <w:proofErr w:type="spellEnd"/>
-            <w:proofErr w:type="gramEnd"/>
-            <w:r>
-              <w:rPr>
-                <w:rFonts w:ascii="BC Sans" w:hAnsi="BC Sans" w:eastAsia="Times New Roman" w:cs="Times New Roman"/>
+            <w:r>
+              <w:rPr>
+                <w:rFonts w:ascii="BC Sans" w:eastAsia="Times New Roman" w:hAnsi="BC Sans" w:cs="Times New Roman"/>
                 <w:b w:val="0"/>
                 <w:bCs w:val="0"/>
                 <w:color w:val="000000" w:themeColor="text1"/>
@@ -310,7 +306,7 @@
             </w:pPr>
             <w:r>
               <w:rPr>
-                <w:rFonts w:ascii="BC Sans" w:hAnsi="BC Sans" w:eastAsia="Times New Roman" w:cs="Times New Roman"/>
+                <w:rFonts w:ascii="BC Sans" w:eastAsia="Times New Roman" w:hAnsi="BC Sans" w:cs="Times New Roman"/>
                 <w:b w:val="0"/>
                 <w:bCs w:val="0"/>
                 <w:color w:val="000000" w:themeColor="text1"/>
@@ -320,10 +316,9 @@
               <w:t>Status: {</w:t>
             </w:r>
             <w:proofErr w:type="spellStart"/>
-            <w:proofErr w:type="gramStart"/>
-            <w:r>
-              <w:rPr>
-                <w:rFonts w:ascii="BC Sans" w:hAnsi="BC Sans" w:eastAsia="Times New Roman" w:cs="Times New Roman"/>
+            <w:r>
+              <w:rPr>
+                <w:rFonts w:ascii="BC Sans" w:eastAsia="Times New Roman" w:hAnsi="BC Sans" w:cs="Times New Roman"/>
                 <w:b w:val="0"/>
                 <w:bCs w:val="0"/>
                 <w:color w:val="000000" w:themeColor="text1"/>
@@ -334,7 +329,7 @@
             </w:r>
             <w:r>
               <w:rPr>
-                <w:rFonts w:ascii="BC Sans" w:hAnsi="BC Sans" w:eastAsia="BC Sans" w:cs="BC Sans"/>
+                <w:rFonts w:ascii="BC Sans" w:eastAsia="BC Sans" w:hAnsi="BC Sans" w:cs="BC Sans"/>
                 <w:b w:val="0"/>
                 <w:bCs w:val="0"/>
                 <w:sz w:val="18"/>
@@ -344,7 +339,7 @@
             </w:r>
             <w:r>
               <w:rPr>
-                <w:rFonts w:ascii="BC Sans" w:hAnsi="BC Sans" w:eastAsia="Times New Roman" w:cs="Times New Roman"/>
+                <w:rFonts w:ascii="BC Sans" w:eastAsia="Times New Roman" w:hAnsi="BC Sans" w:cs="Times New Roman"/>
                 <w:b w:val="0"/>
                 <w:bCs w:val="0"/>
                 <w:color w:val="000000" w:themeColor="text1"/>
@@ -354,10 +349,9 @@
               <w:t>status</w:t>
             </w:r>
             <w:proofErr w:type="spellEnd"/>
-            <w:proofErr w:type="gramEnd"/>
-            <w:r>
-              <w:rPr>
-                <w:rFonts w:ascii="BC Sans" w:hAnsi="BC Sans" w:eastAsia="Times New Roman" w:cs="Times New Roman"/>
+            <w:r>
+              <w:rPr>
+                <w:rFonts w:ascii="BC Sans" w:eastAsia="Times New Roman" w:hAnsi="BC Sans" w:cs="Times New Roman"/>
                 <w:b w:val="0"/>
                 <w:bCs w:val="0"/>
                 <w:color w:val="000000" w:themeColor="text1"/>
@@ -381,7 +375,7 @@
           <w:p>
             <w:pPr>
               <w:rPr>
-                <w:rFonts w:ascii="BC Sans" w:hAnsi="BC Sans" w:eastAsia="Times New Roman" w:cs="Times New Roman"/>
+                <w:rFonts w:ascii="BC Sans" w:eastAsia="Times New Roman" w:hAnsi="BC Sans" w:cs="Times New Roman"/>
                 <w:b w:val="0"/>
                 <w:bCs w:val="0"/>
                 <w:color w:val="000000" w:themeColor="text1"/>
@@ -391,7 +385,7 @@
             </w:pPr>
             <w:r>
               <w:rPr>
-                <w:rFonts w:ascii="BC Sans" w:hAnsi="BC Sans" w:eastAsia="Times New Roman" w:cs="Times New Roman"/>
+                <w:rFonts w:ascii="BC Sans" w:eastAsia="Times New Roman" w:hAnsi="BC Sans" w:cs="Times New Roman"/>
                 <w:b w:val="0"/>
                 <w:bCs w:val="0"/>
                 <w:color w:val="000000" w:themeColor="text1"/>
@@ -402,7 +396,7 @@
             </w:r>
             <w:r>
               <w:rPr>
-                <w:rFonts w:ascii="BC Sans" w:hAnsi="BC Sans" w:eastAsia="Times New Roman" w:cs="Times New Roman"/>
+                <w:rFonts w:ascii="BC Sans" w:eastAsia="Times New Roman" w:hAnsi="BC Sans" w:cs="Times New Roman"/>
                 <w:b w:val="0"/>
                 <w:bCs w:val="0"/>
                 <w:color w:val="000000" w:themeColor="text1"/>
@@ -413,7 +407,7 @@
             </w:r>
             <w:r>
               <w:rPr>
-                <w:rFonts w:ascii="BC Sans" w:hAnsi="BC Sans" w:eastAsia="Times New Roman" w:cs="Times New Roman"/>
+                <w:rFonts w:ascii="BC Sans" w:eastAsia="Times New Roman" w:hAnsi="BC Sans" w:cs="Times New Roman"/>
                 <w:b w:val="0"/>
                 <w:bCs w:val="0"/>
                 <w:color w:val="000000" w:themeColor="text1"/>
@@ -423,10 +417,9 @@
               <w:t>{</w:t>
             </w:r>
             <w:proofErr w:type="spellStart"/>
-            <w:proofErr w:type="gramStart"/>
-            <w:r>
-              <w:rPr>
-                <w:rFonts w:ascii="BC Sans" w:hAnsi="BC Sans" w:eastAsia="Times New Roman" w:cs="Times New Roman"/>
+            <w:r>
+              <w:rPr>
+                <w:rFonts w:ascii="BC Sans" w:eastAsia="Times New Roman" w:hAnsi="BC Sans" w:cs="Times New Roman"/>
                 <w:b w:val="0"/>
                 <w:bCs w:val="0"/>
                 <w:color w:val="000000" w:themeColor="text1"/>
@@ -437,7 +430,7 @@
             </w:r>
             <w:r>
               <w:rPr>
-                <w:rFonts w:ascii="BC Sans" w:hAnsi="BC Sans" w:eastAsia="BC Sans" w:cs="BC Sans"/>
+                <w:rFonts w:ascii="BC Sans" w:eastAsia="BC Sans" w:hAnsi="BC Sans" w:cs="BC Sans"/>
                 <w:b w:val="0"/>
                 <w:bCs w:val="0"/>
                 <w:sz w:val="18"/>
@@ -447,7 +440,7 @@
             </w:r>
             <w:r>
               <w:rPr>
-                <w:rFonts w:ascii="BC Sans" w:hAnsi="BC Sans" w:eastAsia="Times New Roman" w:cs="Times New Roman"/>
+                <w:rFonts w:ascii="BC Sans" w:eastAsia="Times New Roman" w:hAnsi="BC Sans" w:cs="Times New Roman"/>
                 <w:b w:val="0"/>
                 <w:bCs w:val="0"/>
                 <w:color w:val="000000" w:themeColor="text1"/>
@@ -457,10 +450,9 @@
               <w:t>updatedOn</w:t>
             </w:r>
             <w:proofErr w:type="spellEnd"/>
-            <w:proofErr w:type="gramEnd"/>
-            <w:r>
-              <w:rPr>
-                <w:rFonts w:ascii="BC Sans" w:hAnsi="BC Sans" w:eastAsia="Times New Roman" w:cs="Times New Roman"/>
+            <w:r>
+              <w:rPr>
+                <w:rFonts w:ascii="BC Sans" w:eastAsia="Times New Roman" w:hAnsi="BC Sans" w:cs="Times New Roman"/>
                 <w:b w:val="0"/>
                 <w:bCs w:val="0"/>
                 <w:color w:val="000000" w:themeColor="text1"/>
@@ -479,7 +471,7 @@
             <w:pPr>
               <w:cnfStyle w:val="000000000000" w:firstRow="0" w:lastRow="0" w:firstColumn="0" w:lastColumn="0" w:oddVBand="0" w:evenVBand="0" w:oddHBand="0" w:evenHBand="0" w:firstRowFirstColumn="0" w:firstRowLastColumn="0" w:lastRowFirstColumn="0" w:lastRowLastColumn="0"/>
               <w:rPr>
-                <w:rFonts w:ascii="BC Sans" w:hAnsi="BC Sans" w:eastAsia="Times New Roman" w:cs="Times New Roman"/>
+                <w:rFonts w:ascii="BC Sans" w:eastAsia="Times New Roman" w:hAnsi="BC Sans" w:cs="Times New Roman"/>
                 <w:color w:val="000000" w:themeColor="text1"/>
                 <w:sz w:val="20"/>
                 <w:szCs w:val="20"/>
@@ -487,7 +479,7 @@
             </w:pPr>
             <w:r>
               <w:rPr>
-                <w:rFonts w:ascii="BC Sans" w:hAnsi="BC Sans" w:eastAsia="Times New Roman" w:cs="Times New Roman"/>
+                <w:rFonts w:ascii="BC Sans" w:eastAsia="Times New Roman" w:hAnsi="BC Sans" w:cs="Times New Roman"/>
                 <w:color w:val="000000" w:themeColor="text1"/>
                 <w:sz w:val="20"/>
                 <w:szCs w:val="20"/>
@@ -496,7 +488,7 @@
             </w:r>
             <w:r>
               <w:rPr>
-                <w:rFonts w:ascii="BC Sans" w:hAnsi="BC Sans" w:eastAsia="Times New Roman" w:cs="Times New Roman"/>
+                <w:rFonts w:ascii="BC Sans" w:eastAsia="Times New Roman" w:hAnsi="BC Sans" w:cs="Times New Roman"/>
                 <w:color w:val="000000" w:themeColor="text1"/>
                 <w:sz w:val="20"/>
                 <w:szCs w:val="20"/>
@@ -504,10 +496,9 @@
               <w:t xml:space="preserve"> {</w:t>
             </w:r>
             <w:proofErr w:type="spellStart"/>
-            <w:proofErr w:type="gramStart"/>
-            <w:r>
-              <w:rPr>
-                <w:rFonts w:ascii="BC Sans" w:hAnsi="BC Sans" w:eastAsia="Times New Roman" w:cs="Times New Roman"/>
+            <w:r>
+              <w:rPr>
+                <w:rFonts w:ascii="BC Sans" w:eastAsia="Times New Roman" w:hAnsi="BC Sans" w:cs="Times New Roman"/>
                 <w:color w:val="000000" w:themeColor="text1"/>
                 <w:sz w:val="20"/>
                 <w:szCs w:val="20"/>
@@ -516,7 +507,7 @@
             </w:r>
             <w:r>
               <w:rPr>
-                <w:rFonts w:ascii="BC Sans" w:hAnsi="BC Sans" w:eastAsia="BC Sans" w:cs="BC Sans"/>
+                <w:rFonts w:ascii="BC Sans" w:eastAsia="BC Sans" w:hAnsi="BC Sans" w:cs="BC Sans"/>
                 <w:b/>
                 <w:bCs/>
                 <w:sz w:val="18"/>
@@ -526,7 +517,7 @@
             </w:r>
             <w:r>
               <w:rPr>
-                <w:rFonts w:ascii="BC Sans" w:hAnsi="BC Sans" w:eastAsia="Times New Roman" w:cs="Times New Roman"/>
+                <w:rFonts w:ascii="BC Sans" w:eastAsia="Times New Roman" w:hAnsi="BC Sans" w:cs="Times New Roman"/>
                 <w:color w:val="000000" w:themeColor="text1"/>
                 <w:sz w:val="20"/>
                 <w:szCs w:val="20"/>
@@ -534,10 +525,9 @@
               <w:t>officerAssigned</w:t>
             </w:r>
             <w:proofErr w:type="spellEnd"/>
-            <w:proofErr w:type="gramEnd"/>
-            <w:r>
-              <w:rPr>
-                <w:rFonts w:ascii="BC Sans" w:hAnsi="BC Sans" w:eastAsia="Times New Roman" w:cs="Times New Roman"/>
+            <w:r>
+              <w:rPr>
+                <w:rFonts w:ascii="BC Sans" w:eastAsia="Times New Roman" w:hAnsi="BC Sans" w:cs="Times New Roman"/>
                 <w:color w:val="000000" w:themeColor="text1"/>
                 <w:sz w:val="20"/>
                 <w:szCs w:val="20"/>
@@ -554,7 +544,7 @@
             <w:pPr>
               <w:cnfStyle w:val="000000000000" w:firstRow="0" w:lastRow="0" w:firstColumn="0" w:lastColumn="0" w:oddVBand="0" w:evenVBand="0" w:oddHBand="0" w:evenHBand="0" w:firstRowFirstColumn="0" w:firstRowLastColumn="0" w:lastRowFirstColumn="0" w:lastRowLastColumn="0"/>
               <w:rPr>
-                <w:rFonts w:ascii="BC Sans" w:hAnsi="BC Sans" w:eastAsia="Times New Roman" w:cs="Times New Roman"/>
+                <w:rFonts w:ascii="BC Sans" w:eastAsia="Times New Roman" w:hAnsi="BC Sans" w:cs="Times New Roman"/>
                 <w:color w:val="000000" w:themeColor="text1"/>
                 <w:sz w:val="20"/>
                 <w:szCs w:val="20"/>
@@ -563,26 +553,16 @@
             <w:commentRangeStart w:id="0"/>
             <w:r>
               <w:rPr>
-                <w:rFonts w:ascii="BC Sans" w:hAnsi="BC Sans" w:eastAsia="Times New Roman" w:cs="Times New Roman"/>
-                <w:color w:val="000000" w:themeColor="text1"/>
-                <w:sz w:val="20"/>
-                <w:szCs w:val="20"/>
-              </w:rPr>
-              <w:t>{</w:t>
-            </w:r>
-            <w:proofErr w:type="gramStart"/>
-            <w:r>
-              <w:rPr>
-                <w:rFonts w:ascii="BC Sans" w:hAnsi="BC Sans" w:eastAsia="Times New Roman" w:cs="Times New Roman"/>
-                <w:color w:val="000000" w:themeColor="text1"/>
-                <w:sz w:val="20"/>
-                <w:szCs w:val="20"/>
-              </w:rPr>
-              <w:t>d</w:t>
-            </w:r>
-            <w:r>
-              <w:rPr>
-                <w:rFonts w:ascii="BC Sans" w:hAnsi="BC Sans" w:eastAsia="BC Sans" w:cs="BC Sans"/>
+                <w:rFonts w:ascii="BC Sans" w:eastAsia="Times New Roman" w:hAnsi="BC Sans" w:cs="Times New Roman"/>
+                <w:color w:val="000000" w:themeColor="text1"/>
+                <w:sz w:val="20"/>
+                <w:szCs w:val="20"/>
+              </w:rPr>
+              <w:t>{d</w:t>
+            </w:r>
+            <w:r>
+              <w:rPr>
+                <w:rFonts w:ascii="BC Sans" w:eastAsia="BC Sans" w:hAnsi="BC Sans" w:cs="BC Sans"/>
                 <w:sz w:val="18"/>
                 <w:szCs w:val="18"/>
               </w:rPr>
@@ -590,22 +570,12 @@
             </w:r>
             <w:r>
               <w:rPr>
-                <w:rFonts w:ascii="BC Sans" w:hAnsi="BC Sans" w:eastAsia="Times New Roman" w:cs="Times New Roman"/>
-                <w:color w:val="000000" w:themeColor="text1"/>
-                <w:sz w:val="20"/>
-                <w:szCs w:val="20"/>
-              </w:rPr>
-              <w:t>referenceNumber</w:t>
-            </w:r>
-            <w:proofErr w:type="gramEnd"/>
-            <w:r>
-              <w:rPr>
-                <w:rFonts w:ascii="BC Sans" w:hAnsi="BC Sans" w:eastAsia="Times New Roman" w:cs="Times New Roman"/>
-                <w:color w:val="000000" w:themeColor="text1"/>
-                <w:sz w:val="20"/>
-                <w:szCs w:val="20"/>
-              </w:rPr>
-              <w:t>:ifEM:hideBegin}</w:t>
+                <w:rFonts w:ascii="BC Sans" w:eastAsia="Times New Roman" w:hAnsi="BC Sans" w:cs="Times New Roman"/>
+                <w:color w:val="000000" w:themeColor="text1"/>
+                <w:sz w:val="20"/>
+                <w:szCs w:val="20"/>
+              </w:rPr>
+              <w:t>referenceNumber:ifEM:hideBegin}</w:t>
             </w:r>
             <w:commentRangeEnd w:id="0"/>
             <w:r>
@@ -616,7 +586,7 @@
             </w:r>
             <w:r>
               <w:rPr>
-                <w:rFonts w:ascii="BC Sans" w:hAnsi="BC Sans" w:eastAsia="Times New Roman" w:cs="Times New Roman"/>
+                <w:rFonts w:ascii="BC Sans" w:eastAsia="Times New Roman" w:hAnsi="BC Sans" w:cs="Times New Roman"/>
                 <w:color w:val="000000" w:themeColor="text1"/>
                 <w:sz w:val="20"/>
                 <w:szCs w:val="20"/>
@@ -625,7 +595,7 @@
             </w:r>
             <w:r>
               <w:rPr>
-                <w:rFonts w:ascii="BC Sans" w:hAnsi="BC Sans" w:eastAsia="BC Sans" w:cs="BC Sans"/>
+                <w:rFonts w:ascii="BC Sans" w:eastAsia="BC Sans" w:hAnsi="BC Sans" w:cs="BC Sans"/>
                 <w:sz w:val="18"/>
                 <w:szCs w:val="18"/>
               </w:rPr>
@@ -633,7 +603,7 @@
             </w:r>
             <w:r>
               <w:rPr>
-                <w:rFonts w:ascii="BC Sans" w:hAnsi="BC Sans" w:eastAsia="Times New Roman" w:cs="Times New Roman"/>
+                <w:rFonts w:ascii="BC Sans" w:eastAsia="Times New Roman" w:hAnsi="BC Sans" w:cs="Times New Roman"/>
                 <w:color w:val="000000" w:themeColor="text1"/>
                 <w:sz w:val="20"/>
                 <w:szCs w:val="20"/>
@@ -642,7 +612,7 @@
             </w:r>
             <w:r>
               <w:rPr>
-                <w:rFonts w:ascii="BC Sans" w:hAnsi="BC Sans" w:eastAsia="BC Sans" w:cs="BC Sans"/>
+                <w:rFonts w:ascii="BC Sans" w:eastAsia="BC Sans" w:hAnsi="BC Sans" w:cs="BC Sans"/>
                 <w:sz w:val="18"/>
                 <w:szCs w:val="18"/>
               </w:rPr>
@@ -650,7 +620,7 @@
             </w:r>
             <w:r>
               <w:rPr>
-                <w:rFonts w:ascii="BC Sans" w:hAnsi="BC Sans" w:eastAsia="Times New Roman" w:cs="Times New Roman"/>
+                <w:rFonts w:ascii="BC Sans" w:eastAsia="Times New Roman" w:hAnsi="BC Sans" w:cs="Times New Roman"/>
                 <w:color w:val="000000" w:themeColor="text1"/>
                 <w:sz w:val="20"/>
                 <w:szCs w:val="20"/>
@@ -665,7 +635,7 @@
       <w:pPr>
         <w:spacing w:after="0"/>
         <w:rPr>
-          <w:rFonts w:ascii="BC Sans" w:hAnsi="BC Sans" w:eastAsia="Times New Roman" w:cs="Times New Roman"/>
+          <w:rFonts w:ascii="BC Sans" w:eastAsia="Times New Roman" w:hAnsi="BC Sans" w:cs="Times New Roman"/>
           <w:color w:val="000000" w:themeColor="text1"/>
           <w:sz w:val="20"/>
           <w:szCs w:val="20"/>
@@ -697,7 +667,7 @@
           <w:p>
             <w:pPr>
               <w:rPr>
-                <w:rFonts w:ascii="BC Sans" w:hAnsi="BC Sans" w:eastAsia="Times New Roman" w:cs="Times New Roman"/>
+                <w:rFonts w:ascii="BC Sans" w:eastAsia="Times New Roman" w:hAnsi="BC Sans" w:cs="Times New Roman"/>
                 <w:color w:val="000000"/>
                 <w:kern w:val="0"/>
                 <w:sz w:val="20"/>
@@ -707,7 +677,7 @@
             </w:pPr>
             <w:r>
               <w:rPr>
-                <w:rFonts w:ascii="BC Sans" w:hAnsi="BC Sans" w:eastAsia="Times New Roman" w:cs="Times New Roman"/>
+                <w:rFonts w:ascii="BC Sans" w:eastAsia="Times New Roman" w:hAnsi="BC Sans" w:cs="Times New Roman"/>
                 <w:caps w:val="0"/>
                 <w:color w:val="000000"/>
                 <w:kern w:val="0"/>
@@ -729,7 +699,7 @@
             <w:pPr>
               <w:cnfStyle w:val="100000000000" w:firstRow="1" w:lastRow="0" w:firstColumn="0" w:lastColumn="0" w:oddVBand="0" w:evenVBand="0" w:oddHBand="0" w:evenHBand="0" w:firstRowFirstColumn="0" w:firstRowLastColumn="0" w:lastRowFirstColumn="0" w:lastRowLastColumn="0"/>
               <w:rPr>
-                <w:rFonts w:ascii="BC Sans" w:hAnsi="BC Sans" w:eastAsia="Times New Roman" w:cs="Times New Roman"/>
+                <w:rFonts w:ascii="BC Sans" w:eastAsia="Times New Roman" w:hAnsi="BC Sans" w:cs="Times New Roman"/>
                 <w:color w:val="000000"/>
                 <w:kern w:val="0"/>
                 <w:sz w:val="20"/>
@@ -810,7 +780,7 @@
               <w:spacing w:line="259" w:lineRule="auto"/>
               <w:cnfStyle w:val="000000100000" w:firstRow="0" w:lastRow="0" w:firstColumn="0" w:lastColumn="0" w:oddVBand="0" w:evenVBand="0" w:oddHBand="1" w:evenHBand="0" w:firstRowFirstColumn="0" w:firstRowLastColumn="0" w:lastRowFirstColumn="0" w:lastRowLastColumn="0"/>
               <w:rPr>
-                <w:rFonts w:ascii="BC Sans" w:hAnsi="BC Sans" w:eastAsia="Times New Roman" w:cs="Times New Roman"/>
+                <w:rFonts w:ascii="BC Sans" w:eastAsia="Times New Roman" w:hAnsi="BC Sans" w:cs="Times New Roman"/>
                 <w:color w:val="000000" w:themeColor="text1"/>
                 <w:sz w:val="18"/>
                 <w:szCs w:val="18"/>
@@ -818,7 +788,7 @@
             </w:pPr>
             <w:r>
               <w:rPr>
-                <w:rFonts w:ascii="BC Sans" w:hAnsi="BC Sans" w:eastAsia="Times New Roman" w:cs="Times New Roman"/>
+                <w:rFonts w:ascii="BC Sans" w:eastAsia="Times New Roman" w:hAnsi="BC Sans" w:cs="Times New Roman"/>
                 <w:color w:val="000000" w:themeColor="text1"/>
                 <w:sz w:val="20"/>
                 <w:szCs w:val="20"/>
@@ -826,10 +796,9 @@
               <w:t>{</w:t>
             </w:r>
             <w:proofErr w:type="spellStart"/>
-            <w:proofErr w:type="gramStart"/>
-            <w:r>
-              <w:rPr>
-                <w:rFonts w:ascii="BC Sans" w:hAnsi="BC Sans" w:eastAsia="Times New Roman" w:cs="Times New Roman"/>
+            <w:r>
+              <w:rPr>
+                <w:rFonts w:ascii="BC Sans" w:eastAsia="Times New Roman" w:hAnsi="BC Sans" w:cs="Times New Roman"/>
                 <w:color w:val="000000" w:themeColor="text1"/>
                 <w:sz w:val="20"/>
                 <w:szCs w:val="20"/>
@@ -838,7 +807,7 @@
             </w:r>
             <w:r>
               <w:rPr>
-                <w:rFonts w:ascii="BC Sans" w:hAnsi="BC Sans" w:eastAsia="Times New Roman" w:cs="Times New Roman"/>
+                <w:rFonts w:ascii="BC Sans" w:eastAsia="Times New Roman" w:hAnsi="BC Sans" w:cs="Times New Roman"/>
                 <w:color w:val="000000" w:themeColor="text1"/>
                 <w:sz w:val="20"/>
                 <w:szCs w:val="20"/>
@@ -847,7 +816,7 @@
             </w:r>
             <w:r>
               <w:rPr>
-                <w:rFonts w:ascii="BC Sans" w:hAnsi="BC Sans" w:eastAsia="Times New Roman" w:cs="Times New Roman"/>
+                <w:rFonts w:ascii="BC Sans" w:eastAsia="Times New Roman" w:hAnsi="BC Sans" w:cs="Times New Roman"/>
                 <w:color w:val="000000" w:themeColor="text1"/>
                 <w:sz w:val="20"/>
                 <w:szCs w:val="20"/>
@@ -855,10 +824,9 @@
               <w:t>incidentDateTime</w:t>
             </w:r>
             <w:proofErr w:type="spellEnd"/>
-            <w:proofErr w:type="gramEnd"/>
-            <w:r>
-              <w:rPr>
-                <w:rFonts w:ascii="BC Sans" w:hAnsi="BC Sans" w:eastAsia="Times New Roman" w:cs="Times New Roman"/>
+            <w:r>
+              <w:rPr>
+                <w:rFonts w:ascii="BC Sans" w:eastAsia="Times New Roman" w:hAnsi="BC Sans" w:cs="Times New Roman"/>
                 <w:color w:val="000000" w:themeColor="text1"/>
                 <w:sz w:val="20"/>
                 <w:szCs w:val="20"/>
@@ -935,7 +903,7 @@
             <w:pPr>
               <w:cnfStyle w:val="000000000000" w:firstRow="0" w:lastRow="0" w:firstColumn="0" w:lastColumn="0" w:oddVBand="0" w:evenVBand="0" w:oddHBand="0" w:evenHBand="0" w:firstRowFirstColumn="0" w:firstRowLastColumn="0" w:lastRowFirstColumn="0" w:lastRowLastColumn="0"/>
               <w:rPr>
-                <w:rFonts w:ascii="BC Sans" w:hAnsi="BC Sans" w:eastAsia="Times New Roman" w:cs="Times New Roman"/>
+                <w:rFonts w:ascii="BC Sans" w:eastAsia="Times New Roman" w:hAnsi="BC Sans" w:cs="Times New Roman"/>
                 <w:color w:val="000000" w:themeColor="text1"/>
                 <w:sz w:val="20"/>
                 <w:szCs w:val="20"/>
@@ -943,17 +911,16 @@
             </w:pPr>
             <w:r>
               <w:rPr>
-                <w:rFonts w:ascii="BC Sans" w:hAnsi="BC Sans" w:eastAsia="Times New Roman" w:cs="Times New Roman"/>
+                <w:rFonts w:ascii="BC Sans" w:eastAsia="Times New Roman" w:hAnsi="BC Sans" w:cs="Times New Roman"/>
                 <w:color w:val="000000" w:themeColor="text1"/>
                 <w:sz w:val="20"/>
                 <w:szCs w:val="20"/>
               </w:rPr>
               <w:t>{</w:t>
             </w:r>
-            <w:proofErr w:type="gramStart"/>
-            <w:r>
-              <w:rPr>
-                <w:rFonts w:ascii="BC Sans" w:hAnsi="BC Sans" w:eastAsia="Times New Roman" w:cs="Times New Roman"/>
+            <w:r>
+              <w:rPr>
+                <w:rFonts w:ascii="BC Sans" w:eastAsia="Times New Roman" w:hAnsi="BC Sans" w:cs="Times New Roman"/>
                 <w:color w:val="000000" w:themeColor="text1"/>
                 <w:sz w:val="20"/>
                 <w:szCs w:val="20"/>
@@ -962,7 +929,7 @@
             </w:r>
             <w:r>
               <w:rPr>
-                <w:rFonts w:ascii="BC Sans" w:hAnsi="BC Sans" w:eastAsia="Times New Roman" w:cs="Times New Roman"/>
+                <w:rFonts w:ascii="BC Sans" w:eastAsia="Times New Roman" w:hAnsi="BC Sans" w:cs="Times New Roman"/>
                 <w:color w:val="000000" w:themeColor="text1"/>
                 <w:sz w:val="20"/>
                 <w:szCs w:val="20"/>
@@ -972,7 +939,7 @@
             <w:proofErr w:type="spellStart"/>
             <w:r>
               <w:rPr>
-                <w:rFonts w:ascii="BC Sans" w:hAnsi="BC Sans" w:eastAsia="Times New Roman" w:cs="Times New Roman"/>
+                <w:rFonts w:ascii="BC Sans" w:eastAsia="Times New Roman" w:hAnsi="BC Sans" w:cs="Times New Roman"/>
                 <w:color w:val="000000" w:themeColor="text1"/>
                 <w:sz w:val="20"/>
                 <w:szCs w:val="20"/>
@@ -981,7 +948,6 @@
               <w:t>complaintMethodReceivedCode</w:t>
             </w:r>
             <w:proofErr w:type="spellEnd"/>
-            <w:proofErr w:type="gramEnd"/>
             <w:r>
               <w:rPr>
                 <w:rFonts w:ascii="BC Sans" w:hAnsi="BC Sans"/>
@@ -1041,7 +1007,7 @@
               <w:spacing w:line="259" w:lineRule="auto"/>
               <w:cnfStyle w:val="000000100000" w:firstRow="0" w:lastRow="0" w:firstColumn="0" w:lastColumn="0" w:oddVBand="0" w:evenVBand="0" w:oddHBand="1" w:evenHBand="0" w:firstRowFirstColumn="0" w:firstRowLastColumn="0" w:lastRowFirstColumn="0" w:lastRowLastColumn="0"/>
               <w:rPr>
-                <w:rFonts w:ascii="BC Sans" w:hAnsi="BC Sans" w:eastAsia="Times New Roman" w:cs="Times New Roman"/>
+                <w:rFonts w:ascii="BC Sans" w:eastAsia="Times New Roman" w:hAnsi="BC Sans" w:cs="Times New Roman"/>
                 <w:color w:val="000000" w:themeColor="text1"/>
                 <w:sz w:val="18"/>
                 <w:szCs w:val="18"/>
@@ -1049,7 +1015,7 @@
             </w:pPr>
             <w:r>
               <w:rPr>
-                <w:rFonts w:ascii="BC Sans" w:hAnsi="BC Sans" w:eastAsia="Times New Roman" w:cs="Times New Roman"/>
+                <w:rFonts w:ascii="BC Sans" w:eastAsia="Times New Roman" w:hAnsi="BC Sans" w:cs="Times New Roman"/>
                 <w:color w:val="000000" w:themeColor="text1"/>
                 <w:sz w:val="20"/>
                 <w:szCs w:val="20"/>
@@ -1058,7 +1024,7 @@
             </w:r>
             <w:r>
               <w:rPr>
-                <w:rFonts w:ascii="BC Sans" w:hAnsi="BC Sans" w:eastAsia="Times New Roman" w:cs="Times New Roman"/>
+                <w:rFonts w:ascii="BC Sans" w:eastAsia="Times New Roman" w:hAnsi="BC Sans" w:cs="Times New Roman"/>
                 <w:color w:val="000000" w:themeColor="text1"/>
                 <w:sz w:val="20"/>
                 <w:szCs w:val="20"/>
@@ -1067,7 +1033,7 @@
             </w:r>
             <w:r>
               <w:rPr>
-                <w:rFonts w:ascii="BC Sans" w:hAnsi="BC Sans" w:eastAsia="Times New Roman" w:cs="Times New Roman"/>
+                <w:rFonts w:ascii="BC Sans" w:eastAsia="Times New Roman" w:hAnsi="BC Sans" w:cs="Times New Roman"/>
                 <w:color w:val="000000" w:themeColor="text1"/>
                 <w:sz w:val="20"/>
                 <w:szCs w:val="20"/>
@@ -1080,7 +1046,7 @@
             <w:proofErr w:type="spellStart"/>
             <w:r>
               <w:rPr>
-                <w:rFonts w:ascii="BC Sans" w:hAnsi="BC Sans" w:eastAsia="Times New Roman" w:cs="Times New Roman"/>
+                <w:rFonts w:ascii="BC Sans" w:eastAsia="Times New Roman" w:hAnsi="BC Sans" w:cs="Times New Roman"/>
                 <w:color w:val="000000" w:themeColor="text1"/>
                 <w:sz w:val="20"/>
                 <w:szCs w:val="20"/>
@@ -1090,7 +1056,7 @@
             <w:proofErr w:type="spellEnd"/>
             <w:r>
               <w:rPr>
-                <w:rFonts w:ascii="BC Sans" w:hAnsi="BC Sans" w:eastAsia="Times New Roman" w:cs="Times New Roman"/>
+                <w:rFonts w:ascii="BC Sans" w:eastAsia="Times New Roman" w:hAnsi="BC Sans" w:cs="Times New Roman"/>
                 <w:color w:val="000000" w:themeColor="text1"/>
                 <w:sz w:val="20"/>
                 <w:szCs w:val="20"/>
@@ -1137,7 +1103,7 @@
             <w:pPr>
               <w:cnfStyle w:val="000000000000" w:firstRow="0" w:lastRow="0" w:firstColumn="0" w:lastColumn="0" w:oddVBand="0" w:evenVBand="0" w:oddHBand="0" w:evenHBand="0" w:firstRowFirstColumn="0" w:firstRowLastColumn="0" w:lastRowFirstColumn="0" w:lastRowLastColumn="0"/>
               <w:rPr>
-                <w:rFonts w:ascii="BC Sans" w:hAnsi="BC Sans" w:eastAsia="Times New Roman" w:cs="Times New Roman"/>
+                <w:rFonts w:ascii="BC Sans" w:eastAsia="Times New Roman" w:hAnsi="BC Sans" w:cs="Times New Roman"/>
                 <w:color w:val="000000"/>
                 <w:kern w:val="0"/>
                 <w:sz w:val="20"/>
@@ -1147,7 +1113,7 @@
             </w:pPr>
             <w:r>
               <w:rPr>
-                <w:rFonts w:ascii="BC Sans" w:hAnsi="BC Sans" w:eastAsia="Times New Roman" w:cs="Times New Roman"/>
+                <w:rFonts w:ascii="BC Sans" w:eastAsia="Times New Roman" w:hAnsi="BC Sans" w:cs="Times New Roman"/>
                 <w:color w:val="000000"/>
                 <w:kern w:val="0"/>
                 <w:sz w:val="20"/>
@@ -1157,10 +1123,9 @@
               <w:t>{</w:t>
             </w:r>
             <w:proofErr w:type="spellStart"/>
-            <w:proofErr w:type="gramStart"/>
-            <w:r>
-              <w:rPr>
-                <w:rFonts w:ascii="BC Sans" w:hAnsi="BC Sans" w:eastAsia="Times New Roman" w:cs="Times New Roman"/>
+            <w:r>
+              <w:rPr>
+                <w:rFonts w:ascii="BC Sans" w:eastAsia="Times New Roman" w:hAnsi="BC Sans" w:cs="Times New Roman"/>
                 <w:color w:val="000000"/>
                 <w:kern w:val="0"/>
                 <w:sz w:val="20"/>
@@ -1171,7 +1136,7 @@
             </w:r>
             <w:r>
               <w:rPr>
-                <w:rFonts w:ascii="BC Sans" w:hAnsi="BC Sans" w:eastAsia="Times New Roman" w:cs="Times New Roman"/>
+                <w:rFonts w:ascii="BC Sans" w:eastAsia="Times New Roman" w:hAnsi="BC Sans" w:cs="Times New Roman"/>
                 <w:color w:val="000000" w:themeColor="text1"/>
                 <w:sz w:val="20"/>
                 <w:szCs w:val="20"/>
@@ -1180,7 +1145,7 @@
             </w:r>
             <w:r>
               <w:rPr>
-                <w:rFonts w:ascii="BC Sans" w:hAnsi="BC Sans" w:eastAsia="Times New Roman" w:cs="Times New Roman"/>
+                <w:rFonts w:ascii="BC Sans" w:eastAsia="Times New Roman" w:hAnsi="BC Sans" w:cs="Times New Roman"/>
                 <w:color w:val="000000"/>
                 <w:kern w:val="0"/>
                 <w:sz w:val="20"/>
@@ -1190,10 +1155,9 @@
               <w:t>location</w:t>
             </w:r>
             <w:proofErr w:type="spellEnd"/>
-            <w:proofErr w:type="gramEnd"/>
-            <w:r>
-              <w:rPr>
-                <w:rFonts w:ascii="BC Sans" w:hAnsi="BC Sans" w:eastAsia="Times New Roman" w:cs="Times New Roman"/>
+            <w:r>
+              <w:rPr>
+                <w:rFonts w:ascii="BC Sans" w:eastAsia="Times New Roman" w:hAnsi="BC Sans" w:cs="Times New Roman"/>
                 <w:color w:val="000000"/>
                 <w:kern w:val="0"/>
                 <w:sz w:val="20"/>
@@ -1277,7 +1241,7 @@
               <w:spacing w:line="259" w:lineRule="auto"/>
               <w:cnfStyle w:val="000000100000" w:firstRow="0" w:lastRow="0" w:firstColumn="0" w:lastColumn="0" w:oddVBand="0" w:evenVBand="0" w:oddHBand="1" w:evenHBand="0" w:firstRowFirstColumn="0" w:firstRowLastColumn="0" w:lastRowFirstColumn="0" w:lastRowLastColumn="0"/>
               <w:rPr>
-                <w:rFonts w:ascii="BC Sans" w:hAnsi="BC Sans" w:eastAsia="Times New Roman" w:cs="Times New Roman"/>
+                <w:rFonts w:ascii="BC Sans" w:eastAsia="Times New Roman" w:hAnsi="BC Sans" w:cs="Times New Roman"/>
                 <w:color w:val="000000" w:themeColor="text1"/>
                 <w:sz w:val="18"/>
                 <w:szCs w:val="18"/>
@@ -1292,7 +1256,6 @@
               <w:t>{</w:t>
             </w:r>
             <w:proofErr w:type="spellStart"/>
-            <w:proofErr w:type="gramStart"/>
             <w:r>
               <w:rPr>
                 <w:rFonts w:ascii="BC Sans" w:hAnsi="BC Sans" w:cs="BC Sans Light"/>
@@ -1303,7 +1266,7 @@
             </w:r>
             <w:r>
               <w:rPr>
-                <w:rFonts w:ascii="BC Sans" w:hAnsi="BC Sans" w:eastAsia="Times New Roman" w:cs="Times New Roman"/>
+                <w:rFonts w:ascii="BC Sans" w:eastAsia="Times New Roman" w:hAnsi="BC Sans" w:cs="Times New Roman"/>
                 <w:color w:val="000000" w:themeColor="text1"/>
                 <w:sz w:val="20"/>
                 <w:szCs w:val="20"/>
@@ -1318,7 +1281,6 @@
               </w:rPr>
               <w:t>latitude</w:t>
             </w:r>
-            <w:proofErr w:type="gramEnd"/>
             <w:r>
               <w:rPr>
                 <w:rFonts w:ascii="BC Sans" w:hAnsi="BC Sans" w:cs="BC Sans Light"/>
@@ -1380,7 +1342,7 @@
             </w:r>
             <w:r>
               <w:rPr>
-                <w:rFonts w:ascii="BC Sans" w:hAnsi="BC Sans" w:eastAsia="Times New Roman" w:cs="Times New Roman"/>
+                <w:rFonts w:ascii="BC Sans" w:eastAsia="Times New Roman" w:hAnsi="BC Sans" w:cs="Times New Roman"/>
                 <w:color w:val="000000" w:themeColor="text1"/>
                 <w:sz w:val="20"/>
                 <w:szCs w:val="20"/>
@@ -1390,7 +1352,7 @@
             <w:proofErr w:type="spellStart"/>
             <w:r>
               <w:rPr>
-                <w:rFonts w:ascii="BC Sans" w:hAnsi="BC Sans" w:eastAsia="Times New Roman" w:cs="Times New Roman"/>
+                <w:rFonts w:ascii="BC Sans" w:eastAsia="Times New Roman" w:hAnsi="BC Sans" w:cs="Times New Roman"/>
                 <w:color w:val="000000" w:themeColor="text1"/>
                 <w:sz w:val="20"/>
                 <w:szCs w:val="20"/>
@@ -1399,7 +1361,7 @@
             </w:r>
             <w:r>
               <w:rPr>
-                <w:rFonts w:ascii="BC Sans" w:hAnsi="BC Sans" w:eastAsia="Times New Roman" w:cs="Times New Roman"/>
+                <w:rFonts w:ascii="BC Sans" w:eastAsia="Times New Roman" w:hAnsi="BC Sans" w:cs="Times New Roman"/>
                 <w:color w:val="000000" w:themeColor="text1"/>
                 <w:sz w:val="20"/>
                 <w:szCs w:val="20"/>
@@ -1408,7 +1370,7 @@
             </w:r>
             <w:r>
               <w:rPr>
-                <w:rFonts w:ascii="BC Sans" w:hAnsi="BC Sans" w:eastAsia="Times New Roman" w:cs="Times New Roman"/>
+                <w:rFonts w:ascii="BC Sans" w:eastAsia="Times New Roman" w:hAnsi="BC Sans" w:cs="Times New Roman"/>
                 <w:color w:val="000000" w:themeColor="text1"/>
                 <w:sz w:val="20"/>
                 <w:szCs w:val="20"/>
@@ -1418,7 +1380,7 @@
             <w:proofErr w:type="spellEnd"/>
             <w:r>
               <w:rPr>
-                <w:rFonts w:ascii="BC Sans" w:hAnsi="BC Sans" w:eastAsia="Times New Roman" w:cs="Times New Roman"/>
+                <w:rFonts w:ascii="BC Sans" w:eastAsia="Times New Roman" w:hAnsi="BC Sans" w:cs="Times New Roman"/>
                 <w:color w:val="000000" w:themeColor="text1"/>
                 <w:sz w:val="20"/>
                 <w:szCs w:val="20"/>
@@ -1428,7 +1390,7 @@
             <w:proofErr w:type="spellStart"/>
             <w:r>
               <w:rPr>
-                <w:rFonts w:ascii="BC Sans" w:hAnsi="BC Sans" w:eastAsia="Times New Roman" w:cs="Times New Roman"/>
+                <w:rFonts w:ascii="BC Sans" w:eastAsia="Times New Roman" w:hAnsi="BC Sans" w:cs="Times New Roman"/>
                 <w:color w:val="000000" w:themeColor="text1"/>
                 <w:sz w:val="20"/>
                 <w:szCs w:val="20"/>
@@ -1437,7 +1399,7 @@
             </w:r>
             <w:r>
               <w:rPr>
-                <w:rFonts w:ascii="BC Sans" w:hAnsi="BC Sans" w:eastAsia="Times New Roman" w:cs="Times New Roman"/>
+                <w:rFonts w:ascii="BC Sans" w:eastAsia="Times New Roman" w:hAnsi="BC Sans" w:cs="Times New Roman"/>
                 <w:color w:val="000000" w:themeColor="text1"/>
                 <w:sz w:val="20"/>
                 <w:szCs w:val="20"/>
@@ -1446,7 +1408,7 @@
             </w:r>
             <w:r>
               <w:rPr>
-                <w:rFonts w:ascii="BC Sans" w:hAnsi="BC Sans" w:eastAsia="Times New Roman" w:cs="Times New Roman"/>
+                <w:rFonts w:ascii="BC Sans" w:eastAsia="Times New Roman" w:hAnsi="BC Sans" w:cs="Times New Roman"/>
                 <w:color w:val="000000" w:themeColor="text1"/>
                 <w:sz w:val="20"/>
                 <w:szCs w:val="20"/>
@@ -1456,7 +1418,7 @@
             <w:proofErr w:type="spellEnd"/>
             <w:r>
               <w:rPr>
-                <w:rFonts w:ascii="BC Sans" w:hAnsi="BC Sans" w:eastAsia="Times New Roman" w:cs="Times New Roman"/>
+                <w:rFonts w:ascii="BC Sans" w:eastAsia="Times New Roman" w:hAnsi="BC Sans" w:cs="Times New Roman"/>
                 <w:color w:val="000000" w:themeColor="text1"/>
                 <w:sz w:val="20"/>
                 <w:szCs w:val="20"/>
@@ -1482,7 +1444,7 @@
             </w:r>
             <w:r>
               <w:rPr>
-                <w:rFonts w:ascii="BC Sans" w:hAnsi="BC Sans" w:eastAsia="Times New Roman" w:cs="Times New Roman"/>
+                <w:rFonts w:ascii="BC Sans" w:eastAsia="Times New Roman" w:hAnsi="BC Sans" w:cs="Times New Roman"/>
                 <w:color w:val="000000" w:themeColor="text1"/>
                 <w:sz w:val="20"/>
                 <w:szCs w:val="20"/>
@@ -1583,7 +1545,7 @@
             <w:pPr>
               <w:spacing w:line="259" w:lineRule="auto"/>
               <w:rPr>
-                <w:rFonts w:ascii="BC Sans" w:hAnsi="BC Sans" w:eastAsia="BC Sans" w:cs="BC Sans"/>
+                <w:rFonts w:ascii="BC Sans" w:eastAsia="BC Sans" w:hAnsi="BC Sans" w:cs="BC Sans"/>
                 <w:b w:val="0"/>
                 <w:bCs w:val="0"/>
                 <w:caps w:val="0"/>
@@ -1594,7 +1556,7 @@
             </w:pPr>
             <w:r>
               <w:rPr>
-                <w:rFonts w:ascii="BC Sans" w:hAnsi="BC Sans" w:eastAsia="BC Sans" w:cs="BC Sans"/>
+                <w:rFonts w:ascii="BC Sans" w:eastAsia="BC Sans" w:hAnsi="BC Sans" w:cs="BC Sans"/>
                 <w:b w:val="0"/>
                 <w:bCs w:val="0"/>
                 <w:caps w:val="0"/>
@@ -1606,7 +1568,7 @@
             </w:r>
             <w:r>
               <w:rPr>
-                <w:rFonts w:ascii="BC Sans" w:hAnsi="BC Sans" w:eastAsia="BC Sans" w:cs="BC Sans"/>
+                <w:rFonts w:ascii="BC Sans" w:eastAsia="BC Sans" w:hAnsi="BC Sans" w:cs="BC Sans"/>
                 <w:b w:val="0"/>
                 <w:bCs w:val="0"/>
                 <w:caps w:val="0"/>
@@ -1618,7 +1580,7 @@
             </w:r>
             <w:r>
               <w:rPr>
-                <w:rFonts w:ascii="BC Sans" w:hAnsi="BC Sans" w:eastAsia="BC Sans" w:cs="BC Sans"/>
+                <w:rFonts w:ascii="BC Sans" w:eastAsia="BC Sans" w:hAnsi="BC Sans" w:cs="BC Sans"/>
                 <w:b w:val="0"/>
                 <w:bCs w:val="0"/>
                 <w:caps w:val="0"/>
@@ -1630,7 +1592,7 @@
             </w:r>
             <w:r>
               <w:rPr>
-                <w:rFonts w:ascii="BC Sans" w:hAnsi="BC Sans" w:eastAsia="BC Sans" w:cs="BC Sans"/>
+                <w:rFonts w:ascii="BC Sans" w:eastAsia="BC Sans" w:hAnsi="BC Sans" w:cs="BC Sans"/>
                 <w:b w:val="0"/>
                 <w:bCs w:val="0"/>
                 <w:caps w:val="0"/>
@@ -1642,7 +1604,7 @@
             </w:r>
             <w:r>
               <w:rPr>
-                <w:rFonts w:ascii="BC Sans" w:hAnsi="BC Sans" w:eastAsia="BC Sans" w:cs="BC Sans"/>
+                <w:rFonts w:ascii="BC Sans" w:eastAsia="BC Sans" w:hAnsi="BC Sans" w:cs="BC Sans"/>
                 <w:b w:val="0"/>
                 <w:bCs w:val="0"/>
                 <w:caps w:val="0"/>
@@ -1654,7 +1616,7 @@
             </w:r>
             <w:r>
               <w:rPr>
-                <w:rFonts w:ascii="BC Sans" w:hAnsi="BC Sans" w:eastAsia="BC Sans" w:cs="BC Sans"/>
+                <w:rFonts w:ascii="BC Sans" w:eastAsia="BC Sans" w:hAnsi="BC Sans" w:cs="BC Sans"/>
                 <w:b w:val="0"/>
                 <w:bCs w:val="0"/>
                 <w:caps w:val="0"/>
@@ -1666,7 +1628,7 @@
             </w:r>
             <w:r>
               <w:rPr>
-                <w:rFonts w:ascii="BC Sans" w:hAnsi="BC Sans" w:eastAsia="BC Sans" w:cs="BC Sans"/>
+                <w:rFonts w:ascii="BC Sans" w:eastAsia="BC Sans" w:hAnsi="BC Sans" w:cs="BC Sans"/>
                 <w:b w:val="0"/>
                 <w:bCs w:val="0"/>
                 <w:caps w:val="0"/>
@@ -1690,7 +1652,7 @@
               <w:spacing w:line="259" w:lineRule="auto"/>
               <w:cnfStyle w:val="000000000000" w:firstRow="0" w:lastRow="0" w:firstColumn="0" w:lastColumn="0" w:oddVBand="0" w:evenVBand="0" w:oddHBand="0" w:evenHBand="0" w:firstRowFirstColumn="0" w:firstRowLastColumn="0" w:lastRowFirstColumn="0" w:lastRowLastColumn="0"/>
               <w:rPr>
-                <w:rFonts w:ascii="BC Sans" w:hAnsi="BC Sans" w:eastAsia="BC Sans" w:cs="BC Sans"/>
+                <w:rFonts w:ascii="BC Sans" w:eastAsia="BC Sans" w:hAnsi="BC Sans" w:cs="BC Sans"/>
                 <w:color w:val="000000" w:themeColor="text1"/>
                 <w:sz w:val="20"/>
                 <w:szCs w:val="20"/>
@@ -1698,7 +1660,7 @@
             </w:pPr>
             <w:r>
               <w:rPr>
-                <w:rFonts w:ascii="BC Sans" w:hAnsi="BC Sans" w:eastAsia="BC Sans" w:cs="BC Sans"/>
+                <w:rFonts w:ascii="BC Sans" w:eastAsia="BC Sans" w:hAnsi="BC Sans" w:cs="BC Sans"/>
                 <w:color w:val="000000" w:themeColor="text1"/>
                 <w:sz w:val="20"/>
                 <w:szCs w:val="20"/>
@@ -1706,10 +1668,9 @@
               <w:t>{</w:t>
             </w:r>
             <w:proofErr w:type="spellStart"/>
-            <w:proofErr w:type="gramStart"/>
-            <w:r>
-              <w:rPr>
-                <w:rFonts w:ascii="BC Sans" w:hAnsi="BC Sans" w:eastAsia="BC Sans" w:cs="BC Sans"/>
+            <w:r>
+              <w:rPr>
+                <w:rFonts w:ascii="BC Sans" w:eastAsia="BC Sans" w:hAnsi="BC Sans" w:cs="BC Sans"/>
                 <w:color w:val="000000" w:themeColor="text1"/>
                 <w:sz w:val="20"/>
                 <w:szCs w:val="20"/>
@@ -1718,7 +1679,7 @@
             </w:r>
             <w:r>
               <w:rPr>
-                <w:rFonts w:ascii="BC Sans" w:hAnsi="BC Sans" w:eastAsia="Times New Roman" w:cs="Times New Roman"/>
+                <w:rFonts w:ascii="BC Sans" w:eastAsia="Times New Roman" w:hAnsi="BC Sans" w:cs="Times New Roman"/>
                 <w:color w:val="000000" w:themeColor="text1"/>
                 <w:sz w:val="20"/>
                 <w:szCs w:val="20"/>
@@ -1727,7 +1688,7 @@
             </w:r>
             <w:r>
               <w:rPr>
-                <w:rFonts w:ascii="BC Sans" w:hAnsi="BC Sans" w:eastAsia="BC Sans" w:cs="BC Sans"/>
+                <w:rFonts w:ascii="BC Sans" w:eastAsia="BC Sans" w:hAnsi="BC Sans" w:cs="BC Sans"/>
                 <w:color w:val="000000" w:themeColor="text1"/>
                 <w:sz w:val="20"/>
                 <w:szCs w:val="20"/>
@@ -1735,10 +1696,9 @@
               <w:t>community</w:t>
             </w:r>
             <w:proofErr w:type="spellEnd"/>
-            <w:proofErr w:type="gramEnd"/>
-            <w:r>
-              <w:rPr>
-                <w:rFonts w:ascii="BC Sans" w:hAnsi="BC Sans" w:eastAsia="BC Sans" w:cs="BC Sans"/>
+            <w:r>
+              <w:rPr>
+                <w:rFonts w:ascii="BC Sans" w:eastAsia="BC Sans" w:hAnsi="BC Sans" w:cs="BC Sans"/>
                 <w:color w:val="000000" w:themeColor="text1"/>
                 <w:sz w:val="20"/>
                 <w:szCs w:val="20"/>
@@ -1748,7 +1708,7 @@
             <w:proofErr w:type="spellStart"/>
             <w:r>
               <w:rPr>
-                <w:rFonts w:ascii="BC Sans" w:hAnsi="BC Sans" w:eastAsia="BC Sans" w:cs="BC Sans"/>
+                <w:rFonts w:ascii="BC Sans" w:eastAsia="BC Sans" w:hAnsi="BC Sans" w:cs="BC Sans"/>
                 <w:color w:val="000000" w:themeColor="text1"/>
                 <w:sz w:val="20"/>
                 <w:szCs w:val="20"/>
@@ -1757,7 +1717,7 @@
             </w:r>
             <w:r>
               <w:rPr>
-                <w:rFonts w:ascii="BC Sans" w:hAnsi="BC Sans" w:eastAsia="Times New Roman" w:cs="Times New Roman"/>
+                <w:rFonts w:ascii="BC Sans" w:eastAsia="Times New Roman" w:hAnsi="BC Sans" w:cs="Times New Roman"/>
                 <w:color w:val="000000" w:themeColor="text1"/>
                 <w:sz w:val="20"/>
                 <w:szCs w:val="20"/>
@@ -1766,7 +1726,7 @@
             </w:r>
             <w:r>
               <w:rPr>
-                <w:rFonts w:ascii="BC Sans" w:hAnsi="BC Sans" w:eastAsia="BC Sans" w:cs="BC Sans"/>
+                <w:rFonts w:ascii="BC Sans" w:eastAsia="BC Sans" w:hAnsi="BC Sans" w:cs="BC Sans"/>
                 <w:color w:val="000000" w:themeColor="text1"/>
                 <w:sz w:val="20"/>
                 <w:szCs w:val="20"/>
@@ -1776,7 +1736,7 @@
             <w:proofErr w:type="spellEnd"/>
             <w:r>
               <w:rPr>
-                <w:rFonts w:ascii="BC Sans" w:hAnsi="BC Sans" w:eastAsia="BC Sans" w:cs="BC Sans"/>
+                <w:rFonts w:ascii="BC Sans" w:eastAsia="BC Sans" w:hAnsi="BC Sans" w:cs="BC Sans"/>
                 <w:color w:val="000000" w:themeColor="text1"/>
                 <w:sz w:val="20"/>
                 <w:szCs w:val="20"/>
@@ -1786,7 +1746,7 @@
             <w:proofErr w:type="spellStart"/>
             <w:r>
               <w:rPr>
-                <w:rFonts w:ascii="BC Sans" w:hAnsi="BC Sans" w:eastAsia="BC Sans" w:cs="BC Sans"/>
+                <w:rFonts w:ascii="BC Sans" w:eastAsia="BC Sans" w:hAnsi="BC Sans" w:cs="BC Sans"/>
                 <w:color w:val="000000" w:themeColor="text1"/>
                 <w:sz w:val="20"/>
                 <w:szCs w:val="20"/>
@@ -1795,7 +1755,7 @@
             </w:r>
             <w:r>
               <w:rPr>
-                <w:rFonts w:ascii="BC Sans" w:hAnsi="BC Sans" w:eastAsia="Times New Roman" w:cs="Times New Roman"/>
+                <w:rFonts w:ascii="BC Sans" w:eastAsia="Times New Roman" w:hAnsi="BC Sans" w:cs="Times New Roman"/>
                 <w:color w:val="000000" w:themeColor="text1"/>
                 <w:sz w:val="20"/>
                 <w:szCs w:val="20"/>
@@ -1804,7 +1764,7 @@
             </w:r>
             <w:r>
               <w:rPr>
-                <w:rFonts w:ascii="BC Sans" w:hAnsi="BC Sans" w:eastAsia="BC Sans" w:cs="BC Sans"/>
+                <w:rFonts w:ascii="BC Sans" w:eastAsia="BC Sans" w:hAnsi="BC Sans" w:cs="BC Sans"/>
                 <w:color w:val="000000" w:themeColor="text1"/>
                 <w:sz w:val="20"/>
                 <w:szCs w:val="20"/>
@@ -1814,7 +1774,7 @@
             <w:proofErr w:type="spellEnd"/>
             <w:r>
               <w:rPr>
-                <w:rFonts w:ascii="BC Sans" w:hAnsi="BC Sans" w:eastAsia="BC Sans" w:cs="BC Sans"/>
+                <w:rFonts w:ascii="BC Sans" w:eastAsia="BC Sans" w:hAnsi="BC Sans" w:cs="BC Sans"/>
                 <w:color w:val="000000" w:themeColor="text1"/>
                 <w:sz w:val="20"/>
                 <w:szCs w:val="20"/>
@@ -1824,7 +1784,7 @@
             <w:proofErr w:type="spellStart"/>
             <w:r>
               <w:rPr>
-                <w:rFonts w:ascii="BC Sans" w:hAnsi="BC Sans" w:eastAsia="BC Sans" w:cs="BC Sans"/>
+                <w:rFonts w:ascii="BC Sans" w:eastAsia="BC Sans" w:hAnsi="BC Sans" w:cs="BC Sans"/>
                 <w:color w:val="000000" w:themeColor="text1"/>
                 <w:sz w:val="20"/>
                 <w:szCs w:val="20"/>
@@ -1833,7 +1793,7 @@
             </w:r>
             <w:r>
               <w:rPr>
-                <w:rFonts w:ascii="BC Sans" w:hAnsi="BC Sans" w:eastAsia="Times New Roman" w:cs="Times New Roman"/>
+                <w:rFonts w:ascii="BC Sans" w:eastAsia="Times New Roman" w:hAnsi="BC Sans" w:cs="Times New Roman"/>
                 <w:color w:val="000000" w:themeColor="text1"/>
                 <w:sz w:val="20"/>
                 <w:szCs w:val="20"/>
@@ -1842,7 +1802,7 @@
             </w:r>
             <w:r>
               <w:rPr>
-                <w:rFonts w:ascii="BC Sans" w:hAnsi="BC Sans" w:eastAsia="BC Sans" w:cs="BC Sans"/>
+                <w:rFonts w:ascii="BC Sans" w:eastAsia="BC Sans" w:hAnsi="BC Sans" w:cs="BC Sans"/>
                 <w:color w:val="000000" w:themeColor="text1"/>
                 <w:sz w:val="20"/>
                 <w:szCs w:val="20"/>
@@ -1852,7 +1812,7 @@
             <w:proofErr w:type="spellEnd"/>
             <w:r>
               <w:rPr>
-                <w:rFonts w:ascii="BC Sans" w:hAnsi="BC Sans" w:eastAsia="BC Sans" w:cs="BC Sans"/>
+                <w:rFonts w:ascii="BC Sans" w:eastAsia="BC Sans" w:hAnsi="BC Sans" w:cs="BC Sans"/>
                 <w:color w:val="000000" w:themeColor="text1"/>
                 <w:sz w:val="20"/>
                 <w:szCs w:val="20"/>
@@ -1909,7 +1869,7 @@
             <w:pPr>
               <w:cnfStyle w:val="000000100000" w:firstRow="0" w:lastRow="0" w:firstColumn="0" w:lastColumn="0" w:oddVBand="0" w:evenVBand="0" w:oddHBand="1" w:evenHBand="0" w:firstRowFirstColumn="0" w:firstRowLastColumn="0" w:lastRowFirstColumn="0" w:lastRowLastColumn="0"/>
               <w:rPr>
-                <w:rFonts w:ascii="BC Sans" w:hAnsi="BC Sans" w:eastAsia="Times New Roman" w:cs="Times New Roman"/>
+                <w:rFonts w:ascii="BC Sans" w:eastAsia="Times New Roman" w:hAnsi="BC Sans" w:cs="Times New Roman"/>
                 <w:color w:val="000000" w:themeColor="text1"/>
                 <w:sz w:val="20"/>
                 <w:szCs w:val="20"/>
@@ -1917,7 +1877,7 @@
             </w:pPr>
             <w:r>
               <w:rPr>
-                <w:rFonts w:ascii="BC Sans" w:hAnsi="BC Sans" w:eastAsia="Times New Roman" w:cs="Times New Roman"/>
+                <w:rFonts w:ascii="BC Sans" w:eastAsia="Times New Roman" w:hAnsi="BC Sans" w:cs="Times New Roman"/>
                 <w:color w:val="000000" w:themeColor="text1"/>
                 <w:sz w:val="20"/>
                 <w:szCs w:val="20"/>
@@ -1925,10 +1885,9 @@
               <w:t>{</w:t>
             </w:r>
             <w:proofErr w:type="spellStart"/>
-            <w:proofErr w:type="gramStart"/>
-            <w:r>
-              <w:rPr>
-                <w:rFonts w:ascii="BC Sans" w:hAnsi="BC Sans" w:eastAsia="Times New Roman" w:cs="Times New Roman"/>
+            <w:r>
+              <w:rPr>
+                <w:rFonts w:ascii="BC Sans" w:eastAsia="Times New Roman" w:hAnsi="BC Sans" w:cs="Times New Roman"/>
                 <w:color w:val="000000" w:themeColor="text1"/>
                 <w:sz w:val="20"/>
                 <w:szCs w:val="20"/>
@@ -1937,7 +1896,7 @@
             </w:r>
             <w:r>
               <w:rPr>
-                <w:rFonts w:ascii="BC Sans" w:hAnsi="BC Sans" w:eastAsia="Times New Roman" w:cs="Times New Roman"/>
+                <w:rFonts w:ascii="BC Sans" w:eastAsia="Times New Roman" w:hAnsi="BC Sans" w:cs="Times New Roman"/>
                 <w:color w:val="000000" w:themeColor="text1"/>
                 <w:sz w:val="20"/>
                 <w:szCs w:val="20"/>
@@ -1946,7 +1905,7 @@
             </w:r>
             <w:r>
               <w:rPr>
-                <w:rFonts w:ascii="BC Sans" w:hAnsi="BC Sans" w:eastAsia="Times New Roman" w:cs="Times New Roman"/>
+                <w:rFonts w:ascii="BC Sans" w:eastAsia="Times New Roman" w:hAnsi="BC Sans" w:cs="Times New Roman"/>
                 <w:color w:val="000000" w:themeColor="text1"/>
                 <w:sz w:val="20"/>
                 <w:szCs w:val="20"/>
@@ -1954,10 +1913,9 @@
               <w:t>locationDescription</w:t>
             </w:r>
             <w:proofErr w:type="spellEnd"/>
-            <w:proofErr w:type="gramEnd"/>
-            <w:r>
-              <w:rPr>
-                <w:rFonts w:ascii="BC Sans" w:hAnsi="BC Sans" w:eastAsia="Times New Roman" w:cs="Times New Roman"/>
+            <w:r>
+              <w:rPr>
+                <w:rFonts w:ascii="BC Sans" w:eastAsia="Times New Roman" w:hAnsi="BC Sans" w:cs="Times New Roman"/>
                 <w:color w:val="000000" w:themeColor="text1"/>
                 <w:sz w:val="20"/>
                 <w:szCs w:val="20"/>
@@ -2013,7 +1971,7 @@
             <w:pPr>
               <w:cnfStyle w:val="000000000000" w:firstRow="0" w:lastRow="0" w:firstColumn="0" w:lastColumn="0" w:oddVBand="0" w:evenVBand="0" w:oddHBand="0" w:evenHBand="0" w:firstRowFirstColumn="0" w:firstRowLastColumn="0" w:lastRowFirstColumn="0" w:lastRowLastColumn="0"/>
               <w:rPr>
-                <w:rFonts w:ascii="BC Sans" w:hAnsi="BC Sans" w:eastAsia="Times New Roman" w:cs="Times New Roman"/>
+                <w:rFonts w:ascii="BC Sans" w:eastAsia="Times New Roman" w:hAnsi="BC Sans" w:cs="Times New Roman"/>
                 <w:color w:val="000000" w:themeColor="text1"/>
                 <w:sz w:val="20"/>
                 <w:szCs w:val="20"/>
@@ -2021,7 +1979,7 @@
             </w:pPr>
             <w:r>
               <w:rPr>
-                <w:rFonts w:ascii="BC Sans" w:hAnsi="BC Sans" w:eastAsia="Times New Roman" w:cs="Times New Roman"/>
+                <w:rFonts w:ascii="BC Sans" w:eastAsia="Times New Roman" w:hAnsi="BC Sans" w:cs="Times New Roman"/>
                 <w:color w:val="000000" w:themeColor="text1"/>
                 <w:sz w:val="20"/>
                 <w:szCs w:val="20"/>
@@ -2029,10 +1987,9 @@
               <w:t>{</w:t>
             </w:r>
             <w:proofErr w:type="spellStart"/>
-            <w:proofErr w:type="gramStart"/>
-            <w:r>
-              <w:rPr>
-                <w:rFonts w:ascii="BC Sans" w:hAnsi="BC Sans" w:eastAsia="Times New Roman" w:cs="Times New Roman"/>
+            <w:r>
+              <w:rPr>
+                <w:rFonts w:ascii="BC Sans" w:eastAsia="Times New Roman" w:hAnsi="BC Sans" w:cs="Times New Roman"/>
                 <w:color w:val="000000" w:themeColor="text1"/>
                 <w:sz w:val="20"/>
                 <w:szCs w:val="20"/>
@@ -2041,7 +1998,7 @@
             </w:r>
             <w:r>
               <w:rPr>
-                <w:rFonts w:ascii="BC Sans" w:hAnsi="BC Sans" w:eastAsia="Times New Roman" w:cs="Times New Roman"/>
+                <w:rFonts w:ascii="BC Sans" w:eastAsia="Times New Roman" w:hAnsi="BC Sans" w:cs="Times New Roman"/>
                 <w:color w:val="000000" w:themeColor="text1"/>
                 <w:sz w:val="20"/>
                 <w:szCs w:val="20"/>
@@ -2050,7 +2007,7 @@
             </w:r>
             <w:r>
               <w:rPr>
-                <w:rFonts w:ascii="BC Sans" w:hAnsi="BC Sans" w:eastAsia="Times New Roman" w:cs="Times New Roman"/>
+                <w:rFonts w:ascii="BC Sans" w:eastAsia="Times New Roman" w:hAnsi="BC Sans" w:cs="Times New Roman"/>
                 <w:color w:val="000000" w:themeColor="text1"/>
                 <w:sz w:val="20"/>
                 <w:szCs w:val="20"/>
@@ -2058,10 +2015,9 @@
               <w:t>description</w:t>
             </w:r>
             <w:proofErr w:type="spellEnd"/>
-            <w:proofErr w:type="gramEnd"/>
-            <w:r>
-              <w:rPr>
-                <w:rFonts w:ascii="BC Sans" w:hAnsi="BC Sans" w:eastAsia="Times New Roman" w:cs="Times New Roman"/>
+            <w:r>
+              <w:rPr>
+                <w:rFonts w:ascii="BC Sans" w:eastAsia="Times New Roman" w:hAnsi="BC Sans" w:cs="Times New Roman"/>
                 <w:color w:val="000000" w:themeColor="text1"/>
                 <w:sz w:val="20"/>
                 <w:szCs w:val="20"/>
@@ -2108,7 +2064,7 @@
           <w:p>
             <w:pPr>
               <w:rPr>
-                <w:rFonts w:ascii="BC Sans" w:hAnsi="BC Sans" w:eastAsia="Times New Roman" w:cs="Times New Roman"/>
+                <w:rFonts w:ascii="BC Sans" w:eastAsia="Times New Roman" w:hAnsi="BC Sans" w:cs="Times New Roman"/>
                 <w:color w:val="000000"/>
                 <w:kern w:val="0"/>
                 <w:sz w:val="20"/>
@@ -2118,7 +2074,7 @@
             </w:pPr>
             <w:r>
               <w:rPr>
-                <w:rFonts w:ascii="BC Sans" w:hAnsi="BC Sans" w:eastAsia="Times New Roman" w:cs="Times New Roman"/>
+                <w:rFonts w:ascii="BC Sans" w:eastAsia="Times New Roman" w:hAnsi="BC Sans" w:cs="Times New Roman"/>
                 <w:caps w:val="0"/>
                 <w:color w:val="000000"/>
                 <w:kern w:val="0"/>
@@ -2275,7 +2231,6 @@
               </w:rPr>
               <w:t>{</w:t>
             </w:r>
-            <w:proofErr w:type="gramStart"/>
             <w:r>
               <w:rPr>
                 <w:rFonts w:ascii="BC Sans" w:hAnsi="BC Sans" w:cs="BC Sans Light"/>
@@ -2300,7 +2255,6 @@
               </w:rPr>
               <w:t>phone</w:t>
             </w:r>
-            <w:proofErr w:type="gramEnd"/>
             <w:r>
               <w:rPr>
                 <w:rFonts w:ascii="BC Sans" w:hAnsi="BC Sans" w:cs="BC Sans Light"/>
@@ -2379,7 +2333,6 @@
               </w:rPr>
               <w:t>{</w:t>
             </w:r>
-            <w:proofErr w:type="gramStart"/>
             <w:r>
               <w:rPr>
                 <w:rFonts w:ascii="BC Sans" w:hAnsi="BC Sans" w:cs="BC Sans Light"/>
@@ -2404,7 +2357,6 @@
               </w:rPr>
               <w:t>phone</w:t>
             </w:r>
-            <w:proofErr w:type="gramEnd"/>
             <w:r>
               <w:rPr>
                 <w:rFonts w:ascii="BC Sans" w:hAnsi="BC Sans" w:cs="BC Sans Light"/>
@@ -2482,7 +2434,6 @@
               </w:rPr>
               <w:t>{</w:t>
             </w:r>
-            <w:proofErr w:type="gramStart"/>
             <w:r>
               <w:rPr>
                 <w:rFonts w:ascii="BC Sans" w:hAnsi="BC Sans" w:cs="BC Sans Light"/>
@@ -2507,7 +2458,6 @@
               </w:rPr>
               <w:t>phone</w:t>
             </w:r>
-            <w:proofErr w:type="gramEnd"/>
             <w:r>
               <w:rPr>
                 <w:rFonts w:ascii="BC Sans" w:hAnsi="BC Sans" w:cs="BC Sans Light"/>
@@ -2587,7 +2537,6 @@
               <w:t>{</w:t>
             </w:r>
             <w:proofErr w:type="spellStart"/>
-            <w:proofErr w:type="gramStart"/>
             <w:r>
               <w:rPr>
                 <w:rFonts w:ascii="BC Sans" w:hAnsi="BC Sans" w:cs="BC Sans Light"/>
@@ -2613,7 +2562,6 @@
               <w:t>address</w:t>
             </w:r>
             <w:proofErr w:type="spellEnd"/>
-            <w:proofErr w:type="gramEnd"/>
             <w:r>
               <w:rPr>
                 <w:rFonts w:ascii="BC Sans" w:hAnsi="BC Sans" w:cs="BC Sans Light"/>
@@ -2684,7 +2632,6 @@
               <w:t>{</w:t>
             </w:r>
             <w:proofErr w:type="spellStart"/>
-            <w:proofErr w:type="gramStart"/>
             <w:r>
               <w:rPr>
                 <w:rFonts w:ascii="BC Sans" w:hAnsi="BC Sans" w:cs="BC Sans Light"/>
@@ -2710,7 +2657,6 @@
               <w:t>email</w:t>
             </w:r>
             <w:proofErr w:type="spellEnd"/>
-            <w:proofErr w:type="gramEnd"/>
             <w:r>
               <w:rPr>
                 <w:rFonts w:ascii="BC Sans" w:hAnsi="BC Sans" w:cs="BC Sans Light"/>
@@ -2782,7 +2728,6 @@
               <w:t>{</w:t>
             </w:r>
             <w:proofErr w:type="spellStart"/>
-            <w:proofErr w:type="gramStart"/>
             <w:r>
               <w:rPr>
                 <w:rFonts w:ascii="BC Sans" w:hAnsi="BC Sans" w:cs="BC Sans Light"/>
@@ -2808,7 +2753,6 @@
               <w:t>reportedBy</w:t>
             </w:r>
             <w:proofErr w:type="spellEnd"/>
-            <w:proofErr w:type="gramEnd"/>
             <w:r>
               <w:rPr>
                 <w:rFonts w:ascii="BC Sans" w:hAnsi="BC Sans" w:cs="BC Sans Light"/>
@@ -2833,11 +2777,12 @@
         <w:tblLook w:val="04A0" w:firstRow="1" w:lastRow="0" w:firstColumn="1" w:lastColumn="0" w:noHBand="0" w:noVBand="1"/>
       </w:tblPr>
       <w:tblGrid>
-        <w:gridCol w:w="2552"/>
-        <w:gridCol w:w="8364"/>
+        <w:gridCol w:w="2525"/>
+        <w:gridCol w:w="8275"/>
       </w:tblGrid>
       <w:tr>
         <w:trPr>
+          <w:cnfStyle w:val="100000000000" w:firstRow="1" w:lastRow="0" w:firstColumn="0" w:lastColumn="0" w:oddVBand="0" w:evenVBand="0" w:oddHBand="0" w:evenHBand="0" w:firstRowFirstColumn="0" w:firstRowLastColumn="0" w:lastRowFirstColumn="0" w:lastRowLastColumn="0"/>
           <w:trHeight w:val="300"/>
         </w:trPr>
         <w:tc>
@@ -2845,24 +2790,22 @@
             <w:cnfStyle w:val="001000000100" w:firstRow="0" w:lastRow="0" w:firstColumn="1" w:lastColumn="0" w:oddVBand="0" w:evenVBand="0" w:oddHBand="0" w:evenHBand="0" w:firstRowFirstColumn="1" w:firstRowLastColumn="0" w:lastRowFirstColumn="0" w:lastRowLastColumn="0"/>
             <w:tcW w:w="10916" w:type="dxa"/>
             <w:gridSpan w:val="2"/>
-            <w:tcMar/>
             <w:vAlign w:val="center"/>
           </w:tcPr>
           <w:p>
             <w:pPr>
               <w:rPr>
-                <w:rFonts w:ascii="BC Sans" w:hAnsi="BC Sans" w:eastAsia="Times New Roman" w:cs="Times New Roman"/>
-                <w:color w:val="000000" w:themeColor="text1" w:themeTint="FF" w:themeShade="FF"/>
+                <w:rFonts w:ascii="BC Sans" w:eastAsia="Times New Roman" w:hAnsi="BC Sans" w:cs="Times New Roman"/>
+                <w:color w:val="000000" w:themeColor="text1"/>
                 <w:sz w:val="20"/>
                 <w:szCs w:val="20"/>
               </w:rPr>
             </w:pPr>
             <w:r>
               <w:rPr>
-                <w:rFonts w:ascii="BC Sans" w:hAnsi="BC Sans" w:eastAsia="Times New Roman" w:cs="Times New Roman"/>
-                <w:caps w:val="0"/>
-                <w:smallCaps w:val="0"/>
-                <w:color w:val="000000" w:themeColor="text1" w:themeTint="FF" w:themeShade="FF"/>
+                <w:rFonts w:ascii="BC Sans" w:eastAsia="Times New Roman" w:hAnsi="BC Sans" w:cs="Times New Roman"/>
+                <w:caps w:val="0"/>
+                <w:color w:val="000000" w:themeColor="text1"/>
                 <w:sz w:val="20"/>
                 <w:szCs w:val="20"/>
               </w:rPr>
@@ -2870,25 +2813,24 @@
             </w:r>
             <w:r>
               <w:rPr>
-                <w:rFonts w:ascii="BC Sans" w:hAnsi="BC Sans" w:eastAsia="Times New Roman" w:cs="Times New Roman"/>
-                <w:b w:val="0"/>
-                <w:bCs w:val="0"/>
-                <w:caps w:val="0"/>
-                <w:smallCaps w:val="0"/>
-                <w:color w:val="000000" w:themeColor="text1" w:themeTint="FF" w:themeShade="FF"/>
+                <w:rFonts w:ascii="BC Sans" w:eastAsia="Times New Roman" w:hAnsi="BC Sans" w:cs="Times New Roman"/>
+                <w:b w:val="0"/>
+                <w:bCs w:val="0"/>
+                <w:caps w:val="0"/>
+                <w:color w:val="000000" w:themeColor="text1"/>
                 <w:sz w:val="20"/>
                 <w:szCs w:val="20"/>
               </w:rPr>
               <w:t xml:space="preserve"> received: {</w:t>
             </w:r>
-            <w:r>
-              <w:rPr>
-                <w:rFonts w:ascii="BC Sans" w:hAnsi="BC Sans" w:eastAsia="Times New Roman" w:cs="Times New Roman"/>
-                <w:b w:val="0"/>
-                <w:bCs w:val="0"/>
-                <w:caps w:val="0"/>
-                <w:smallCaps w:val="0"/>
-                <w:color w:val="000000" w:themeColor="text1" w:themeTint="FF" w:themeShade="FF"/>
+            <w:proofErr w:type="spellStart"/>
+            <w:r>
+              <w:rPr>
+                <w:rFonts w:ascii="BC Sans" w:eastAsia="Times New Roman" w:hAnsi="BC Sans" w:cs="Times New Roman"/>
+                <w:b w:val="0"/>
+                <w:bCs w:val="0"/>
+                <w:caps w:val="0"/>
+                <w:color w:val="000000" w:themeColor="text1"/>
                 <w:sz w:val="20"/>
                 <w:szCs w:val="20"/>
               </w:rPr>
@@ -2906,77 +2848,76 @@
             </w:r>
             <w:r>
               <w:rPr>
-                <w:rFonts w:ascii="BC Sans" w:hAnsi="BC Sans" w:eastAsia="Times New Roman" w:cs="Times New Roman"/>
-                <w:b w:val="0"/>
-                <w:bCs w:val="0"/>
-                <w:caps w:val="0"/>
-                <w:smallCaps w:val="0"/>
-                <w:color w:val="000000" w:themeColor="text1" w:themeTint="FF" w:themeShade="FF"/>
+                <w:rFonts w:ascii="BC Sans" w:eastAsia="Times New Roman" w:hAnsi="BC Sans" w:cs="Times New Roman"/>
+                <w:b w:val="0"/>
+                <w:bCs w:val="0"/>
+                <w:caps w:val="0"/>
+                <w:color w:val="000000" w:themeColor="text1"/>
                 <w:sz w:val="20"/>
                 <w:szCs w:val="20"/>
               </w:rPr>
               <w:t>actions</w:t>
             </w:r>
-            <w:r>
-              <w:rPr>
-                <w:rFonts w:ascii="BC Sans" w:hAnsi="BC Sans" w:eastAsia="Times New Roman" w:cs="Times New Roman"/>
-                <w:b w:val="0"/>
-                <w:bCs w:val="0"/>
-                <w:caps w:val="0"/>
-                <w:smallCaps w:val="0"/>
-                <w:color w:val="000000" w:themeColor="text1" w:themeTint="FF" w:themeShade="FF"/>
+            <w:proofErr w:type="spellEnd"/>
+            <w:r>
+              <w:rPr>
+                <w:rFonts w:ascii="BC Sans" w:eastAsia="Times New Roman" w:hAnsi="BC Sans" w:cs="Times New Roman"/>
+                <w:b w:val="0"/>
+                <w:bCs w:val="0"/>
+                <w:caps w:val="0"/>
+                <w:color w:val="000000" w:themeColor="text1"/>
                 <w:sz w:val="20"/>
                 <w:szCs w:val="20"/>
               </w:rPr>
               <w:t>[</w:t>
             </w:r>
-            <w:r>
-              <w:rPr>
-                <w:rFonts w:ascii="BC Sans" w:hAnsi="BC Sans" w:eastAsia="Times New Roman" w:cs="Times New Roman"/>
-                <w:b w:val="0"/>
-                <w:bCs w:val="0"/>
-                <w:caps w:val="0"/>
-                <w:smallCaps w:val="0"/>
-                <w:color w:val="000000" w:themeColor="text1" w:themeTint="FF" w:themeShade="FF"/>
+            <w:proofErr w:type="spellStart"/>
+            <w:r>
+              <w:rPr>
+                <w:rFonts w:ascii="BC Sans" w:eastAsia="Times New Roman" w:hAnsi="BC Sans" w:cs="Times New Roman"/>
+                <w:b w:val="0"/>
+                <w:bCs w:val="0"/>
+                <w:caps w:val="0"/>
+                <w:color w:val="000000" w:themeColor="text1"/>
                 <w:sz w:val="20"/>
                 <w:szCs w:val="20"/>
               </w:rPr>
               <w:t>i</w:t>
             </w:r>
-            <w:r>
-              <w:rPr>
-                <w:rFonts w:ascii="BC Sans" w:hAnsi="BC Sans" w:eastAsia="Times New Roman" w:cs="Times New Roman"/>
-                <w:b w:val="0"/>
-                <w:bCs w:val="0"/>
-                <w:caps w:val="0"/>
-                <w:smallCaps w:val="0"/>
-                <w:color w:val="000000" w:themeColor="text1" w:themeTint="FF" w:themeShade="FF"/>
+            <w:proofErr w:type="spellEnd"/>
+            <w:r>
+              <w:rPr>
+                <w:rFonts w:ascii="BC Sans" w:eastAsia="Times New Roman" w:hAnsi="BC Sans" w:cs="Times New Roman"/>
+                <w:b w:val="0"/>
+                <w:bCs w:val="0"/>
+                <w:caps w:val="0"/>
+                <w:color w:val="000000" w:themeColor="text1"/>
                 <w:sz w:val="20"/>
                 <w:szCs w:val="20"/>
               </w:rPr>
               <w:t>].</w:t>
             </w:r>
-            <w:r>
-              <w:rPr>
-                <w:rFonts w:ascii="BC Sans" w:hAnsi="BC Sans" w:eastAsia="Times New Roman" w:cs="Times New Roman"/>
-                <w:b w:val="0"/>
-                <w:bCs w:val="0"/>
-                <w:caps w:val="0"/>
-                <w:smallCaps w:val="0"/>
-                <w:color w:val="000000" w:themeColor="text1" w:themeTint="FF" w:themeShade="FF"/>
+            <w:proofErr w:type="spellStart"/>
+            <w:r>
+              <w:rPr>
+                <w:rFonts w:ascii="BC Sans" w:eastAsia="Times New Roman" w:hAnsi="BC Sans" w:cs="Times New Roman"/>
+                <w:b w:val="0"/>
+                <w:bCs w:val="0"/>
+                <w:caps w:val="0"/>
+                <w:color w:val="000000" w:themeColor="text1"/>
                 <w:sz w:val="20"/>
                 <w:szCs w:val="20"/>
               </w:rPr>
               <w:t>actionLogged</w:t>
             </w:r>
-            <w:r>
-              <w:rPr>
-                <w:rFonts w:ascii="BC Sans" w:hAnsi="BC Sans" w:eastAsia="Times New Roman" w:cs="Times New Roman"/>
-                <w:b w:val="0"/>
-                <w:bCs w:val="0"/>
-                <w:caps w:val="0"/>
-                <w:smallCaps w:val="0"/>
-                <w:color w:val="000000" w:themeColor="text1" w:themeTint="FF" w:themeShade="FF"/>
+            <w:proofErr w:type="spellEnd"/>
+            <w:r>
+              <w:rPr>
+                <w:rFonts w:ascii="BC Sans" w:eastAsia="Times New Roman" w:hAnsi="BC Sans" w:cs="Times New Roman"/>
+                <w:b w:val="0"/>
+                <w:bCs w:val="0"/>
+                <w:caps w:val="0"/>
+                <w:color w:val="000000" w:themeColor="text1"/>
                 <w:sz w:val="20"/>
                 <w:szCs w:val="20"/>
               </w:rPr>
@@ -2984,14 +2925,125 @@
             </w:r>
             <w:r>
               <w:rPr>
-                <w:rFonts w:ascii="BC Sans" w:hAnsi="BC Sans" w:eastAsia="Times New Roman" w:cs="Times New Roman"/>
-                <w:caps w:val="0"/>
-                <w:smallCaps w:val="0"/>
-                <w:color w:val="000000" w:themeColor="text1" w:themeTint="FF" w:themeShade="FF"/>
+                <w:rFonts w:ascii="BC Sans" w:eastAsia="Times New Roman" w:hAnsi="BC Sans" w:cs="Times New Roman"/>
+                <w:caps w:val="0"/>
+                <w:color w:val="000000" w:themeColor="text1"/>
                 <w:sz w:val="20"/>
                 <w:szCs w:val="20"/>
               </w:rPr>
               <w:t xml:space="preserve"> </w:t>
+            </w:r>
+          </w:p>
+        </w:tc>
+      </w:tr>
+      <w:tr>
+        <w:trPr>
+          <w:cnfStyle w:val="000000100000" w:firstRow="0" w:lastRow="0" w:firstColumn="0" w:lastColumn="0" w:oddVBand="0" w:evenVBand="0" w:oddHBand="1" w:evenHBand="0" w:firstRowFirstColumn="0" w:firstRowLastColumn="0" w:lastRowFirstColumn="0" w:lastRowLastColumn="0"/>
+          <w:trHeight w:val="300"/>
+        </w:trPr>
+        <w:tc>
+          <w:tcPr>
+            <w:cnfStyle w:val="001000000000" w:firstRow="0" w:lastRow="0" w:firstColumn="1" w:lastColumn="0" w:oddVBand="0" w:evenVBand="0" w:oddHBand="0" w:evenHBand="0" w:firstRowFirstColumn="0" w:firstRowLastColumn="0" w:lastRowFirstColumn="0" w:lastRowLastColumn="0"/>
+            <w:tcW w:w="2552" w:type="dxa"/>
+            <w:vAlign w:val="center"/>
+          </w:tcPr>
+          <w:p>
+            <w:r>
+              <w:rPr>
+                <w:rFonts w:ascii="BC Sans" w:hAnsi="BC Sans" w:cs="BC Sans Light"/>
+                <w:b w:val="0"/>
+                <w:bCs w:val="0"/>
+                <w:caps w:val="0"/>
+                <w:sz w:val="20"/>
+                <w:szCs w:val="20"/>
+              </w:rPr>
+              <w:t>Details</w:t>
+            </w:r>
+          </w:p>
+        </w:tc>
+        <w:tc>
+          <w:tcPr>
+            <w:tcW w:w="8364" w:type="dxa"/>
+            <w:vAlign w:val="center"/>
+          </w:tcPr>
+          <w:p>
+            <w:pPr>
+              <w:cnfStyle w:val="000000100000" w:firstRow="0" w:lastRow="0" w:firstColumn="0" w:lastColumn="0" w:oddVBand="0" w:evenVBand="0" w:oddHBand="1" w:evenHBand="0" w:firstRowFirstColumn="0" w:firstRowLastColumn="0" w:lastRowFirstColumn="0" w:lastRowLastColumn="0"/>
+              <w:rPr>
+                <w:rFonts w:ascii="BC Sans" w:hAnsi="BC Sans" w:cs="BC Sans Light"/>
+                <w:sz w:val="20"/>
+                <w:szCs w:val="20"/>
+              </w:rPr>
+            </w:pPr>
+            <w:r>
+              <w:rPr>
+                <w:rFonts w:ascii="BC Sans" w:hAnsi="BC Sans" w:cs="BC Sans Light"/>
+                <w:sz w:val="20"/>
+                <w:szCs w:val="20"/>
+              </w:rPr>
+              <w:t>{</w:t>
+            </w:r>
+            <w:proofErr w:type="spellStart"/>
+            <w:r>
+              <w:rPr>
+                <w:rFonts w:ascii="BC Sans" w:hAnsi="BC Sans" w:cs="BC Sans Light"/>
+                <w:sz w:val="20"/>
+                <w:szCs w:val="20"/>
+              </w:rPr>
+              <w:t>d.</w:t>
+            </w:r>
+            <w:r>
+              <w:rPr>
+                <w:rFonts w:ascii="BC Sans" w:hAnsi="BC Sans" w:cs="BC Sans Light"/>
+                <w:sz w:val="20"/>
+                <w:szCs w:val="20"/>
+              </w:rPr>
+              <w:t>actions</w:t>
+            </w:r>
+            <w:proofErr w:type="spellEnd"/>
+            <w:r>
+              <w:rPr>
+                <w:rFonts w:ascii="BC Sans" w:hAnsi="BC Sans" w:cs="BC Sans Light"/>
+                <w:sz w:val="20"/>
+                <w:szCs w:val="20"/>
+              </w:rPr>
+              <w:t>[</w:t>
+            </w:r>
+            <w:proofErr w:type="spellStart"/>
+            <w:r>
+              <w:rPr>
+                <w:rFonts w:ascii="BC Sans" w:hAnsi="BC Sans" w:cs="BC Sans Light"/>
+                <w:sz w:val="20"/>
+                <w:szCs w:val="20"/>
+              </w:rPr>
+              <w:t>i</w:t>
+            </w:r>
+            <w:proofErr w:type="spellEnd"/>
+            <w:r>
+              <w:rPr>
+                <w:rFonts w:ascii="BC Sans" w:hAnsi="BC Sans" w:cs="BC Sans Light"/>
+                <w:sz w:val="20"/>
+                <w:szCs w:val="20"/>
+              </w:rPr>
+              <w:t>].</w:t>
+            </w:r>
+            <w:proofErr w:type="spellStart"/>
+            <w:r>
+              <w:rPr>
+                <w:rFonts w:ascii="BC Sans" w:hAnsi="BC Sans" w:cs="BC Sans Light"/>
+                <w:sz w:val="20"/>
+                <w:szCs w:val="20"/>
+              </w:rPr>
+              <w:t>actionDetailsTxt</w:t>
+            </w:r>
+            <w:proofErr w:type="spellEnd"/>
+            <w:r>
+              <w:rPr>
+                <w:rFonts w:ascii="BC Sans" w:hAnsi="BC Sans" w:cs="BC Sans Light"/>
+                <w:sz w:val="20"/>
+                <w:szCs w:val="20"/>
+              </w:rPr>
+              <w:t>}</w:t>
             </w:r>
           </w:p>
         </w:tc>
@@ -3004,17 +3056,18 @@
           <w:tcPr>
             <w:cnfStyle w:val="001000000000" w:firstRow="0" w:lastRow="0" w:firstColumn="1" w:lastColumn="0" w:oddVBand="0" w:evenVBand="0" w:oddHBand="0" w:evenHBand="0" w:firstRowFirstColumn="0" w:firstRowLastColumn="0" w:lastRowFirstColumn="0" w:lastRowLastColumn="0"/>
             <w:tcW w:w="2552" w:type="dxa"/>
-            <w:tcMar/>
             <w:vAlign w:val="center"/>
           </w:tcPr>
           <w:p>
             <w:pPr>
-              <w:pStyle w:val="Normal"/>
-              <w:suppressLineNumbers w:val="0"/>
-              <w:bidi w:val="0"/>
-              <w:spacing w:before="0" w:beforeAutospacing="off" w:after="0" w:afterAutospacing="off" w:line="240" w:lineRule="auto"/>
-              <w:ind w:left="0" w:right="0"/>
-              <w:jc w:val="left"/>
+              <w:rPr>
+                <w:rFonts w:ascii="BC Sans" w:hAnsi="BC Sans" w:cs="BC Sans Light"/>
+                <w:b w:val="0"/>
+                <w:bCs w:val="0"/>
+                <w:caps w:val="0"/>
+                <w:sz w:val="20"/>
+                <w:szCs w:val="20"/>
+              </w:rPr>
             </w:pPr>
             <w:r>
               <w:rPr>
@@ -3022,23 +3075,21 @@
                 <w:b w:val="0"/>
                 <w:bCs w:val="0"/>
                 <w:caps w:val="0"/>
-                <w:smallCaps w:val="0"/>
-                <w:sz w:val="20"/>
-                <w:szCs w:val="20"/>
-              </w:rPr>
-              <w:t>Details</w:t>
+                <w:sz w:val="20"/>
+                <w:szCs w:val="20"/>
+              </w:rPr>
+              <w:t>Logged by</w:t>
             </w:r>
           </w:p>
         </w:tc>
         <w:tc>
           <w:tcPr>
-            <w:cnfStyle w:val="000000000000" w:firstRow="0" w:lastRow="0" w:firstColumn="0" w:lastColumn="0" w:oddVBand="0" w:evenVBand="0" w:oddHBand="0" w:evenHBand="0" w:firstRowFirstColumn="0" w:firstRowLastColumn="0" w:lastRowFirstColumn="0" w:lastRowLastColumn="0"/>
             <w:tcW w:w="8364" w:type="dxa"/>
-            <w:tcMar/>
             <w:vAlign w:val="center"/>
           </w:tcPr>
           <w:p>
             <w:pPr>
+              <w:cnfStyle w:val="000000000000" w:firstRow="0" w:lastRow="0" w:firstColumn="0" w:lastColumn="0" w:oddVBand="0" w:evenVBand="0" w:oddHBand="0" w:evenHBand="0" w:firstRowFirstColumn="0" w:firstRowLastColumn="0" w:lastRowFirstColumn="0" w:lastRowLastColumn="0"/>
               <w:rPr>
                 <w:rFonts w:ascii="BC Sans" w:hAnsi="BC Sans" w:cs="BC Sans Light"/>
                 <w:sz w:val="20"/>
@@ -3053,6 +3104,7 @@
               </w:rPr>
               <w:t>{</w:t>
             </w:r>
+            <w:proofErr w:type="spellStart"/>
             <w:r>
               <w:rPr>
                 <w:rFonts w:ascii="BC Sans" w:hAnsi="BC Sans" w:cs="BC Sans Light"/>
@@ -3069,6 +3121,7 @@
               </w:rPr>
               <w:t>actions</w:t>
             </w:r>
+            <w:proofErr w:type="spellEnd"/>
             <w:r>
               <w:rPr>
                 <w:rFonts w:ascii="BC Sans" w:hAnsi="BC Sans" w:cs="BC Sans Light"/>
@@ -3077,6 +3130,7 @@
               </w:rPr>
               <w:t>[</w:t>
             </w:r>
+            <w:proofErr w:type="spellStart"/>
             <w:r>
               <w:rPr>
                 <w:rFonts w:ascii="BC Sans" w:hAnsi="BC Sans" w:cs="BC Sans Light"/>
@@ -3085,6 +3139,7 @@
               </w:rPr>
               <w:t>i</w:t>
             </w:r>
+            <w:proofErr w:type="spellEnd"/>
             <w:r>
               <w:rPr>
                 <w:rFonts w:ascii="BC Sans" w:hAnsi="BC Sans" w:cs="BC Sans Light"/>
@@ -3093,125 +3148,7 @@
               </w:rPr>
               <w:t>].</w:t>
             </w:r>
-            <w:r>
-              <w:rPr>
-                <w:rFonts w:ascii="BC Sans" w:hAnsi="BC Sans" w:cs="BC Sans Light"/>
-                <w:sz w:val="20"/>
-                <w:szCs w:val="20"/>
-              </w:rPr>
-              <w:t>actionDetailsTxt</w:t>
-            </w:r>
-            <w:r>
-              <w:rPr>
-                <w:rFonts w:ascii="BC Sans" w:hAnsi="BC Sans" w:cs="BC Sans Light"/>
-                <w:sz w:val="20"/>
-                <w:szCs w:val="20"/>
-              </w:rPr>
-              <w:t>}</w:t>
-            </w:r>
-          </w:p>
-        </w:tc>
-      </w:tr>
-      <w:tr>
-        <w:trPr>
-          <w:trHeight w:val="300"/>
-        </w:trPr>
-        <w:tc>
-          <w:tcPr>
-            <w:cnfStyle w:val="001000000000" w:firstRow="0" w:lastRow="0" w:firstColumn="1" w:lastColumn="0" w:oddVBand="0" w:evenVBand="0" w:oddHBand="0" w:evenHBand="0" w:firstRowFirstColumn="0" w:firstRowLastColumn="0" w:lastRowFirstColumn="0" w:lastRowLastColumn="0"/>
-            <w:tcW w:w="2552" w:type="dxa"/>
-            <w:tcMar/>
-            <w:vAlign w:val="center"/>
-          </w:tcPr>
-          <w:p>
-            <w:pPr>
-              <w:rPr>
-                <w:rFonts w:ascii="BC Sans" w:hAnsi="BC Sans" w:cs="BC Sans Light"/>
-                <w:b w:val="0"/>
-                <w:bCs w:val="0"/>
-                <w:caps w:val="0"/>
-                <w:smallCaps w:val="0"/>
-                <w:sz w:val="20"/>
-                <w:szCs w:val="20"/>
-              </w:rPr>
-            </w:pPr>
-            <w:r>
-              <w:rPr>
-                <w:rFonts w:ascii="BC Sans" w:hAnsi="BC Sans" w:cs="BC Sans Light"/>
-                <w:b w:val="0"/>
-                <w:bCs w:val="0"/>
-                <w:caps w:val="0"/>
-                <w:smallCaps w:val="0"/>
-                <w:sz w:val="20"/>
-                <w:szCs w:val="20"/>
-              </w:rPr>
-              <w:t>Logged by</w:t>
-            </w:r>
-          </w:p>
-        </w:tc>
-        <w:tc>
-          <w:tcPr>
-            <w:cnfStyle w:val="000000000000" w:firstRow="0" w:lastRow="0" w:firstColumn="0" w:lastColumn="0" w:oddVBand="0" w:evenVBand="0" w:oddHBand="0" w:evenHBand="0" w:firstRowFirstColumn="0" w:firstRowLastColumn="0" w:lastRowFirstColumn="0" w:lastRowLastColumn="0"/>
-            <w:tcW w:w="8364" w:type="dxa"/>
-            <w:tcMar/>
-            <w:vAlign w:val="center"/>
-          </w:tcPr>
-          <w:p>
-            <w:pPr>
-              <w:rPr>
-                <w:rFonts w:ascii="BC Sans" w:hAnsi="BC Sans" w:cs="BC Sans Light"/>
-                <w:sz w:val="20"/>
-                <w:szCs w:val="20"/>
-              </w:rPr>
-            </w:pPr>
-            <w:r>
-              <w:rPr>
-                <w:rFonts w:ascii="BC Sans" w:hAnsi="BC Sans" w:cs="BC Sans Light"/>
-                <w:sz w:val="20"/>
-                <w:szCs w:val="20"/>
-              </w:rPr>
-              <w:t>{</w:t>
-            </w:r>
-            <w:r>
-              <w:rPr>
-                <w:rFonts w:ascii="BC Sans" w:hAnsi="BC Sans" w:cs="BC Sans Light"/>
-                <w:sz w:val="20"/>
-                <w:szCs w:val="20"/>
-              </w:rPr>
-              <w:t>d.</w:t>
-            </w:r>
-            <w:r>
-              <w:rPr>
-                <w:rFonts w:ascii="BC Sans" w:hAnsi="BC Sans" w:cs="BC Sans Light"/>
-                <w:sz w:val="20"/>
-                <w:szCs w:val="20"/>
-              </w:rPr>
-              <w:t>actions</w:t>
-            </w:r>
-            <w:r>
-              <w:rPr>
-                <w:rFonts w:ascii="BC Sans" w:hAnsi="BC Sans" w:cs="BC Sans Light"/>
-                <w:sz w:val="20"/>
-                <w:szCs w:val="20"/>
-              </w:rPr>
-              <w:t>[</w:t>
-            </w:r>
-            <w:r>
-              <w:rPr>
-                <w:rFonts w:ascii="BC Sans" w:hAnsi="BC Sans" w:cs="BC Sans Light"/>
-                <w:sz w:val="20"/>
-                <w:szCs w:val="20"/>
-              </w:rPr>
-              <w:t>i</w:t>
-            </w:r>
-            <w:r>
-              <w:rPr>
-                <w:rFonts w:ascii="BC Sans" w:hAnsi="BC Sans" w:cs="BC Sans Light"/>
-                <w:sz w:val="20"/>
-                <w:szCs w:val="20"/>
-              </w:rPr>
-              <w:t>].</w:t>
-            </w:r>
+            <w:proofErr w:type="spellStart"/>
             <w:r>
               <w:rPr>
                 <w:rFonts w:ascii="BC Sans" w:hAnsi="BC Sans" w:cs="BC Sans Light"/>
@@ -3220,6 +3157,7 @@
               </w:rPr>
               <w:t>loggedByTxt</w:t>
             </w:r>
+            <w:proofErr w:type="spellEnd"/>
             <w:r>
               <w:rPr>
                 <w:rFonts w:ascii="BC Sans" w:hAnsi="BC Sans" w:cs="BC Sans Light"/>
@@ -3232,26 +3170,26 @@
         </w:tc>
       </w:tr>
     </w:tbl>
+    <w:p/>
     <w:p>
-      <w:pPr>
-        <w:pStyle w:val="Normal"/>
-      </w:pPr>
-    </w:p>
-    <w:p>
-      <w:pPr>
-        <w:pStyle w:val="Normal"/>
-      </w:pPr>
       <w:r>
-        <w:rPr/>
         <w:t>{</w:t>
       </w:r>
+      <w:proofErr w:type="spellStart"/>
       <w:r>
-        <w:rPr/>
         <w:t>d.actions</w:t>
       </w:r>
+      <w:proofErr w:type="spellEnd"/>
       <w:r>
-        <w:rPr/>
-        <w:t>[i+1].actionLogged}</w:t>
+        <w:t>[i+1].</w:t>
+      </w:r>
+      <w:proofErr w:type="spellStart"/>
+      <w:r>
+        <w:t>actionLogged</w:t>
+      </w:r>
+      <w:proofErr w:type="spellEnd"/>
+      <w:r>
+        <w:t>}</w:t>
       </w:r>
     </w:p>
     <w:tbl>
@@ -3280,7 +3218,7 @@
           <w:p>
             <w:pPr>
               <w:rPr>
-                <w:rFonts w:ascii="BC Sans" w:hAnsi="BC Sans" w:eastAsia="Times New Roman" w:cs="Times New Roman"/>
+                <w:rFonts w:ascii="BC Sans" w:eastAsia="Times New Roman" w:hAnsi="BC Sans" w:cs="Times New Roman"/>
                 <w:color w:val="000000"/>
                 <w:kern w:val="0"/>
                 <w:sz w:val="20"/>
@@ -3290,7 +3228,7 @@
             </w:pPr>
             <w:r>
               <w:rPr>
-                <w:rFonts w:ascii="BC Sans" w:hAnsi="BC Sans" w:eastAsia="Times New Roman" w:cs="Times New Roman"/>
+                <w:rFonts w:ascii="BC Sans" w:eastAsia="Times New Roman" w:hAnsi="BC Sans" w:cs="Times New Roman"/>
                 <w:caps w:val="0"/>
                 <w:color w:val="000000"/>
                 <w:kern w:val="0"/>
@@ -3298,12 +3236,11 @@
                 <w:szCs w:val="20"/>
                 <w14:ligatures w14:val="none"/>
               </w:rPr>
-              <w:t>Update #{</w:t>
-            </w:r>
-            <w:proofErr w:type="gramStart"/>
-            <w:r>
-              <w:rPr>
-                <w:rFonts w:ascii="BC Sans" w:hAnsi="BC Sans" w:eastAsia="Times New Roman" w:cs="Times New Roman"/>
+              <w:t>Update #{d</w:t>
+            </w:r>
+            <w:r>
+              <w:rPr>
+                <w:rFonts w:ascii="BC Sans" w:eastAsia="Times New Roman" w:hAnsi="BC Sans" w:cs="Times New Roman"/>
                 <w:caps w:val="0"/>
                 <w:color w:val="000000"/>
                 <w:kern w:val="0"/>
@@ -3311,11 +3248,11 @@
                 <w:szCs w:val="20"/>
                 <w14:ligatures w14:val="none"/>
               </w:rPr>
-              <w:t>d</w:t>
-            </w:r>
-            <w:r>
-              <w:rPr>
-                <w:rFonts w:ascii="BC Sans" w:hAnsi="BC Sans" w:eastAsia="Times New Roman" w:cs="Times New Roman"/>
+              <w:t>.</w:t>
+            </w:r>
+            <w:r>
+              <w:rPr>
+                <w:rFonts w:ascii="BC Sans" w:eastAsia="Times New Roman" w:hAnsi="BC Sans" w:cs="Times New Roman"/>
                 <w:caps w:val="0"/>
                 <w:color w:val="000000"/>
                 <w:kern w:val="0"/>
@@ -3323,11 +3260,13 @@
                 <w:szCs w:val="20"/>
                 <w14:ligatures w14:val="none"/>
               </w:rPr>
-              <w:t>.</w:t>
-            </w:r>
-            <w:r>
-              <w:rPr>
-                <w:rFonts w:ascii="BC Sans" w:hAnsi="BC Sans" w:eastAsia="Times New Roman" w:cs="Times New Roman"/>
+              <w:t>updates[i].sequenceId}</w:t>
+            </w:r>
+            <w:r>
+              <w:rPr>
+                <w:rFonts w:ascii="BC Sans" w:eastAsia="Times New Roman" w:hAnsi="BC Sans" w:cs="Times New Roman"/>
+                <w:b w:val="0"/>
+                <w:bCs w:val="0"/>
                 <w:caps w:val="0"/>
                 <w:color w:val="000000"/>
                 <w:kern w:val="0"/>
@@ -3335,12 +3274,14 @@
                 <w:szCs w:val="20"/>
                 <w14:ligatures w14:val="none"/>
               </w:rPr>
-              <w:t>updates</w:t>
-            </w:r>
-            <w:proofErr w:type="gramEnd"/>
-            <w:r>
-              <w:rPr>
-                <w:rFonts w:ascii="BC Sans" w:hAnsi="BC Sans" w:eastAsia="Times New Roman" w:cs="Times New Roman"/>
+              <w:t>, received: {</w:t>
+            </w:r>
+            <w:proofErr w:type="spellStart"/>
+            <w:r>
+              <w:rPr>
+                <w:rFonts w:ascii="BC Sans" w:eastAsia="Times New Roman" w:hAnsi="BC Sans" w:cs="Times New Roman"/>
+                <w:b w:val="0"/>
+                <w:bCs w:val="0"/>
                 <w:caps w:val="0"/>
                 <w:color w:val="000000"/>
                 <w:kern w:val="0"/>
@@ -3348,11 +3289,21 @@
                 <w:szCs w:val="20"/>
                 <w14:ligatures w14:val="none"/>
               </w:rPr>
-              <w:t>[i].sequenceId}</w:t>
-            </w:r>
-            <w:r>
-              <w:rPr>
-                <w:rFonts w:ascii="BC Sans" w:hAnsi="BC Sans" w:eastAsia="Times New Roman" w:cs="Times New Roman"/>
+              <w:t>d</w:t>
+            </w:r>
+            <w:r>
+              <w:rPr>
+                <w:rFonts w:ascii="BC Sans" w:hAnsi="BC Sans" w:cs="BC Sans Light"/>
+                <w:b w:val="0"/>
+                <w:bCs w:val="0"/>
+                <w:sz w:val="20"/>
+                <w:szCs w:val="20"/>
+              </w:rPr>
+              <w:t>.</w:t>
+            </w:r>
+            <w:r>
+              <w:rPr>
+                <w:rFonts w:ascii="BC Sans" w:eastAsia="Times New Roman" w:hAnsi="BC Sans" w:cs="Times New Roman"/>
                 <w:b w:val="0"/>
                 <w:bCs w:val="0"/>
                 <w:caps w:val="0"/>
@@ -3362,12 +3313,12 @@
                 <w:szCs w:val="20"/>
                 <w14:ligatures w14:val="none"/>
               </w:rPr>
-              <w:t>, received: {</w:t>
-            </w:r>
-            <w:proofErr w:type="spellStart"/>
-            <w:r>
-              <w:rPr>
-                <w:rFonts w:ascii="BC Sans" w:hAnsi="BC Sans" w:eastAsia="Times New Roman" w:cs="Times New Roman"/>
+              <w:t>updates</w:t>
+            </w:r>
+            <w:proofErr w:type="spellEnd"/>
+            <w:r>
+              <w:rPr>
+                <w:rFonts w:ascii="BC Sans" w:eastAsia="Times New Roman" w:hAnsi="BC Sans" w:cs="Times New Roman"/>
                 <w:b w:val="0"/>
                 <w:bCs w:val="0"/>
                 <w:caps w:val="0"/>
@@ -3377,21 +3328,12 @@
                 <w:szCs w:val="20"/>
                 <w14:ligatures w14:val="none"/>
               </w:rPr>
-              <w:t>d</w:t>
-            </w:r>
-            <w:r>
-              <w:rPr>
-                <w:rFonts w:ascii="BC Sans" w:hAnsi="BC Sans" w:cs="BC Sans Light"/>
-                <w:b w:val="0"/>
-                <w:bCs w:val="0"/>
-                <w:sz w:val="20"/>
-                <w:szCs w:val="20"/>
-              </w:rPr>
-              <w:t>.</w:t>
-            </w:r>
-            <w:r>
-              <w:rPr>
-                <w:rFonts w:ascii="BC Sans" w:hAnsi="BC Sans" w:eastAsia="Times New Roman" w:cs="Times New Roman"/>
+              <w:t>[</w:t>
+            </w:r>
+            <w:proofErr w:type="spellStart"/>
+            <w:r>
+              <w:rPr>
+                <w:rFonts w:ascii="BC Sans" w:eastAsia="Times New Roman" w:hAnsi="BC Sans" w:cs="Times New Roman"/>
                 <w:b w:val="0"/>
                 <w:bCs w:val="0"/>
                 <w:caps w:val="0"/>
@@ -3401,12 +3343,12 @@
                 <w:szCs w:val="20"/>
                 <w14:ligatures w14:val="none"/>
               </w:rPr>
-              <w:t>updates</w:t>
+              <w:t>i</w:t>
             </w:r>
             <w:proofErr w:type="spellEnd"/>
             <w:r>
               <w:rPr>
-                <w:rFonts w:ascii="BC Sans" w:hAnsi="BC Sans" w:eastAsia="Times New Roman" w:cs="Times New Roman"/>
+                <w:rFonts w:ascii="BC Sans" w:eastAsia="Times New Roman" w:hAnsi="BC Sans" w:cs="Times New Roman"/>
                 <w:b w:val="0"/>
                 <w:bCs w:val="0"/>
                 <w:caps w:val="0"/>
@@ -3416,12 +3358,12 @@
                 <w:szCs w:val="20"/>
                 <w14:ligatures w14:val="none"/>
               </w:rPr>
-              <w:t>[</w:t>
+              <w:t>].</w:t>
             </w:r>
             <w:proofErr w:type="spellStart"/>
             <w:r>
               <w:rPr>
-                <w:rFonts w:ascii="BC Sans" w:hAnsi="BC Sans" w:eastAsia="Times New Roman" w:cs="Times New Roman"/>
+                <w:rFonts w:ascii="BC Sans" w:eastAsia="Times New Roman" w:hAnsi="BC Sans" w:cs="Times New Roman"/>
                 <w:b w:val="0"/>
                 <w:bCs w:val="0"/>
                 <w:caps w:val="0"/>
@@ -3431,12 +3373,12 @@
                 <w:szCs w:val="20"/>
                 <w14:ligatures w14:val="none"/>
               </w:rPr>
-              <w:t>i</w:t>
+              <w:t>updateOn</w:t>
             </w:r>
             <w:proofErr w:type="spellEnd"/>
             <w:r>
               <w:rPr>
-                <w:rFonts w:ascii="BC Sans" w:hAnsi="BC Sans" w:eastAsia="Times New Roman" w:cs="Times New Roman"/>
+                <w:rFonts w:ascii="BC Sans" w:eastAsia="Times New Roman" w:hAnsi="BC Sans" w:cs="Times New Roman"/>
                 <w:b w:val="0"/>
                 <w:bCs w:val="0"/>
                 <w:caps w:val="0"/>
@@ -3446,41 +3388,11 @@
                 <w:szCs w:val="20"/>
                 <w14:ligatures w14:val="none"/>
               </w:rPr>
-              <w:t>].</w:t>
-            </w:r>
-            <w:proofErr w:type="spellStart"/>
-            <w:r>
-              <w:rPr>
-                <w:rFonts w:ascii="BC Sans" w:hAnsi="BC Sans" w:eastAsia="Times New Roman" w:cs="Times New Roman"/>
-                <w:b w:val="0"/>
-                <w:bCs w:val="0"/>
-                <w:caps w:val="0"/>
-                <w:color w:val="000000"/>
-                <w:kern w:val="0"/>
-                <w:sz w:val="20"/>
-                <w:szCs w:val="20"/>
-                <w14:ligatures w14:val="none"/>
-              </w:rPr>
-              <w:t>updateOn</w:t>
-            </w:r>
-            <w:proofErr w:type="spellEnd"/>
-            <w:r>
-              <w:rPr>
-                <w:rFonts w:ascii="BC Sans" w:hAnsi="BC Sans" w:eastAsia="Times New Roman" w:cs="Times New Roman"/>
-                <w:b w:val="0"/>
-                <w:bCs w:val="0"/>
-                <w:caps w:val="0"/>
-                <w:color w:val="000000"/>
-                <w:kern w:val="0"/>
-                <w:sz w:val="20"/>
-                <w:szCs w:val="20"/>
-                <w14:ligatures w14:val="none"/>
-              </w:rPr>
               <w:t>}</w:t>
             </w:r>
             <w:r>
               <w:rPr>
-                <w:rFonts w:ascii="BC Sans" w:hAnsi="BC Sans" w:eastAsia="Times New Roman" w:cs="Times New Roman"/>
+                <w:rFonts w:ascii="BC Sans" w:eastAsia="Times New Roman" w:hAnsi="BC Sans" w:cs="Times New Roman"/>
                 <w:caps w:val="0"/>
                 <w:color w:val="000000"/>
                 <w:kern w:val="0"/>
@@ -3553,7 +3465,6 @@
               <w:t>{</w:t>
             </w:r>
             <w:proofErr w:type="spellStart"/>
-            <w:proofErr w:type="gramStart"/>
             <w:r>
               <w:rPr>
                 <w:rFonts w:ascii="BC Sans" w:hAnsi="BC Sans" w:cs="BC Sans Light"/>
@@ -3579,7 +3490,6 @@
               <w:t>updates</w:t>
             </w:r>
             <w:proofErr w:type="spellEnd"/>
-            <w:proofErr w:type="gramEnd"/>
             <w:r>
               <w:rPr>
                 <w:rFonts w:ascii="BC Sans" w:hAnsi="BC Sans" w:cs="BC Sans Light"/>
@@ -3676,7 +3586,6 @@
               <w:t>{</w:t>
             </w:r>
             <w:proofErr w:type="spellStart"/>
-            <w:proofErr w:type="gramStart"/>
             <w:r>
               <w:rPr>
                 <w:rFonts w:ascii="BC Sans" w:hAnsi="BC Sans" w:cs="BC Sans Light"/>
@@ -3702,7 +3611,6 @@
               <w:t>updates</w:t>
             </w:r>
             <w:proofErr w:type="spellEnd"/>
-            <w:proofErr w:type="gramEnd"/>
             <w:r>
               <w:rPr>
                 <w:rFonts w:ascii="BC Sans" w:hAnsi="BC Sans" w:cs="BC Sans Light"/>
@@ -3810,7 +3718,6 @@
               <w:t>{</w:t>
             </w:r>
             <w:proofErr w:type="spellStart"/>
-            <w:proofErr w:type="gramStart"/>
             <w:r>
               <w:rPr>
                 <w:rFonts w:ascii="BC Sans" w:hAnsi="BC Sans" w:cs="BC Sans Light"/>
@@ -3836,7 +3743,6 @@
               <w:t>updates</w:t>
             </w:r>
             <w:proofErr w:type="spellEnd"/>
-            <w:proofErr w:type="gramEnd"/>
             <w:r>
               <w:rPr>
                 <w:rFonts w:ascii="BC Sans" w:hAnsi="BC Sans" w:cs="BC Sans Light"/>
@@ -3915,6 +3821,7 @@
                 <w:sz w:val="20"/>
                 <w:szCs w:val="20"/>
               </w:rPr>
+              <w:lastRenderedPageBreak/>
               <w:t>Latitude</w:t>
             </w:r>
             <w:r>
@@ -3962,16 +3869,7 @@
                 <w:sz w:val="20"/>
                 <w:szCs w:val="20"/>
               </w:rPr>
-              <w:t>{</w:t>
-            </w:r>
-            <w:proofErr w:type="gramStart"/>
-            <w:r>
-              <w:rPr>
-                <w:rFonts w:ascii="BC Sans" w:hAnsi="BC Sans" w:cs="BC Sans Light"/>
-                <w:sz w:val="20"/>
-                <w:szCs w:val="20"/>
-              </w:rPr>
-              <w:t>d</w:t>
+              <w:t>{d</w:t>
             </w:r>
             <w:r>
               <w:rPr>
@@ -3987,16 +3885,7 @@
                 <w:sz w:val="20"/>
                 <w:szCs w:val="20"/>
               </w:rPr>
-              <w:t>updates</w:t>
-            </w:r>
-            <w:proofErr w:type="gramEnd"/>
-            <w:r>
-              <w:rPr>
-                <w:rFonts w:ascii="BC Sans" w:hAnsi="BC Sans" w:cs="BC Sans Light"/>
-                <w:sz w:val="20"/>
-                <w:szCs w:val="20"/>
-              </w:rPr>
-              <w:t>[i].location.latitude</w:t>
+              <w:t>updates[i].location.latitude</w:t>
             </w:r>
             <w:r>
               <w:rPr>
@@ -4204,17 +4093,9 @@
           <w:szCs w:val="20"/>
         </w:rPr>
         <w:br/>
-      </w:r>
-      <w:r>
-        <w:rPr>
-          <w:rFonts w:ascii="BC Sans" w:hAnsi="BC Sans"/>
-          <w:sz w:val="20"/>
-          <w:szCs w:val="20"/>
-        </w:rPr>
         <w:t>{</w:t>
       </w:r>
       <w:proofErr w:type="spellStart"/>
-      <w:proofErr w:type="gramStart"/>
       <w:r>
         <w:rPr>
           <w:rFonts w:ascii="BC Sans" w:hAnsi="BC Sans"/>
@@ -4240,7 +4121,6 @@
         <w:t>updates</w:t>
       </w:r>
       <w:proofErr w:type="spellEnd"/>
-      <w:proofErr w:type="gramEnd"/>
       <w:r>
         <w:rPr>
           <w:rFonts w:ascii="BC Sans" w:hAnsi="BC Sans"/>
@@ -4272,7 +4152,7 @@
       <w:pPr>
         <w:spacing w:after="0"/>
         <w:rPr>
-          <w:rFonts w:ascii="BC Sans" w:hAnsi="BC Sans" w:eastAsia="Times New Roman" w:cs="Segoe UI"/>
+          <w:rFonts w:ascii="BC Sans" w:eastAsia="Times New Roman" w:hAnsi="BC Sans" w:cs="Segoe UI"/>
           <w:color w:val="000000"/>
           <w:kern w:val="0"/>
           <w:sz w:val="20"/>
@@ -4283,7 +4163,7 @@
       </w:pPr>
       <w:r>
         <w:rPr>
-          <w:rFonts w:ascii="BC Sans" w:hAnsi="BC Sans" w:eastAsia="Times New Roman" w:cs="Segoe UI"/>
+          <w:rFonts w:ascii="BC Sans" w:eastAsia="Times New Roman" w:hAnsi="BC Sans" w:cs="Segoe UI"/>
           <w:color w:val="000000"/>
           <w:kern w:val="0"/>
           <w:sz w:val="20"/>
@@ -4294,10 +4174,9 @@
         <w:t>{</w:t>
       </w:r>
       <w:proofErr w:type="spellStart"/>
-      <w:proofErr w:type="gramStart"/>
       <w:r>
         <w:rPr>
-          <w:rFonts w:ascii="BC Sans" w:hAnsi="BC Sans" w:eastAsia="Times New Roman" w:cs="Segoe UI"/>
+          <w:rFonts w:ascii="BC Sans" w:eastAsia="Times New Roman" w:hAnsi="BC Sans" w:cs="Segoe UI"/>
           <w:color w:val="000000"/>
           <w:kern w:val="0"/>
           <w:sz w:val="20"/>
@@ -4309,7 +4188,7 @@
       </w:r>
       <w:r>
         <w:rPr>
-          <w:rFonts w:ascii="BC Sans" w:hAnsi="BC Sans" w:eastAsia="Times New Roman" w:cs="Segoe UI"/>
+          <w:rFonts w:ascii="BC Sans" w:eastAsia="Times New Roman" w:hAnsi="BC Sans" w:cs="Segoe UI"/>
           <w:color w:val="000000"/>
           <w:kern w:val="0"/>
           <w:sz w:val="20"/>
@@ -4321,7 +4200,7 @@
       </w:r>
       <w:r>
         <w:rPr>
-          <w:rFonts w:ascii="BC Sans" w:hAnsi="BC Sans" w:eastAsia="Times New Roman" w:cs="Segoe UI"/>
+          <w:rFonts w:ascii="BC Sans" w:eastAsia="Times New Roman" w:hAnsi="BC Sans" w:cs="Segoe UI"/>
           <w:color w:val="000000"/>
           <w:kern w:val="0"/>
           <w:sz w:val="20"/>
@@ -4329,25 +4208,12 @@
           <w:lang w:eastAsia="en-CA"/>
           <w14:ligatures w14:val="none"/>
         </w:rPr>
-        <w:t>ComplaintAttachments</w:t>
-      </w:r>
-      <w:proofErr w:type="gramEnd"/>
-      <w:r>
-        <w:rPr>
-          <w:rFonts w:ascii="BC Sans" w:hAnsi="BC Sans" w:eastAsia="Times New Roman" w:cs="Segoe UI"/>
-          <w:color w:val="000000"/>
-          <w:kern w:val="0"/>
-          <w:sz w:val="20"/>
-          <w:szCs w:val="20"/>
-          <w:lang w:eastAsia="en-CA"/>
-          <w14:ligatures w14:val="none"/>
-        </w:rPr>
-        <w:t>:ifEQ</w:t>
+        <w:t>ComplaintAttachments:ifEQ</w:t>
       </w:r>
       <w:proofErr w:type="spellEnd"/>
       <w:r>
         <w:rPr>
-          <w:rFonts w:ascii="BC Sans" w:hAnsi="BC Sans" w:eastAsia="Times New Roman" w:cs="Segoe UI"/>
+          <w:rFonts w:ascii="BC Sans" w:eastAsia="Times New Roman" w:hAnsi="BC Sans" w:cs="Segoe UI"/>
           <w:color w:val="000000"/>
           <w:kern w:val="0"/>
           <w:sz w:val="20"/>
@@ -4360,7 +4226,7 @@
       <w:proofErr w:type="spellStart"/>
       <w:r>
         <w:rPr>
-          <w:rFonts w:ascii="BC Sans" w:hAnsi="BC Sans" w:eastAsia="Times New Roman" w:cs="Segoe UI"/>
+          <w:rFonts w:ascii="BC Sans" w:eastAsia="Times New Roman" w:hAnsi="BC Sans" w:cs="Segoe UI"/>
           <w:color w:val="000000"/>
           <w:kern w:val="0"/>
           <w:sz w:val="20"/>
@@ -4373,7 +4239,7 @@
       <w:proofErr w:type="spellEnd"/>
       <w:r>
         <w:rPr>
-          <w:rFonts w:ascii="BC Sans" w:hAnsi="BC Sans" w:eastAsia="Times New Roman" w:cs="Segoe UI"/>
+          <w:rFonts w:ascii="BC Sans" w:eastAsia="Times New Roman" w:hAnsi="BC Sans" w:cs="Segoe UI"/>
           <w:color w:val="000000"/>
           <w:kern w:val="0"/>
           <w:sz w:val="20"/>
@@ -4410,7 +4276,7 @@
           <w:p>
             <w:pPr>
               <w:rPr>
-                <w:rFonts w:ascii="BC Sans" w:hAnsi="BC Sans" w:eastAsia="Times New Roman" w:cs="Times New Roman"/>
+                <w:rFonts w:ascii="BC Sans" w:eastAsia="Times New Roman" w:hAnsi="BC Sans" w:cs="Times New Roman"/>
                 <w:color w:val="000000"/>
                 <w:kern w:val="0"/>
                 <w:sz w:val="20"/>
@@ -4420,7 +4286,7 @@
             </w:pPr>
             <w:r>
               <w:rPr>
-                <w:rFonts w:ascii="BC Sans" w:hAnsi="BC Sans" w:eastAsia="Times New Roman" w:cs="Times New Roman"/>
+                <w:rFonts w:ascii="BC Sans" w:eastAsia="Times New Roman" w:hAnsi="BC Sans" w:cs="Times New Roman"/>
                 <w:caps w:val="0"/>
                 <w:color w:val="000000"/>
                 <w:kern w:val="0"/>
@@ -4432,7 +4298,7 @@
             </w:r>
             <w:r>
               <w:rPr>
-                <w:rFonts w:ascii="BC Sans" w:hAnsi="BC Sans" w:eastAsia="Times New Roman" w:cs="Times New Roman"/>
+                <w:rFonts w:ascii="BC Sans" w:eastAsia="Times New Roman" w:hAnsi="BC Sans" w:cs="Times New Roman"/>
                 <w:caps w:val="0"/>
                 <w:color w:val="000000"/>
                 <w:kern w:val="0"/>
@@ -4448,7 +4314,7 @@
       <w:tr>
         <w:trPr>
           <w:cnfStyle w:val="000000100000" w:firstRow="0" w:lastRow="0" w:firstColumn="0" w:lastColumn="0" w:oddVBand="0" w:evenVBand="0" w:oddHBand="1" w:evenHBand="0" w:firstRowFirstColumn="0" w:firstRowLastColumn="0" w:lastRowFirstColumn="0" w:lastRowLastColumn="0"/>
-          <w:trHeight w:val="20" w:hRule="exact"/>
+          <w:trHeight w:hRule="exact" w:val="20"/>
         </w:trPr>
         <w:tc>
           <w:tcPr>
@@ -4456,7 +4322,7 @@
             <w:tcW w:w="10916" w:type="dxa"/>
             <w:gridSpan w:val="2"/>
             <w:tcBorders>
-              <w:right w:val="none" w:color="auto" w:sz="0" w:space="0"/>
+              <w:right w:val="none" w:sz="0" w:space="0" w:color="auto"/>
             </w:tcBorders>
             <w:noWrap/>
             <w:vAlign w:val="center"/>
@@ -4465,7 +4331,7 @@
             <w:pPr>
               <w:spacing w:line="259" w:lineRule="auto"/>
               <w:rPr>
-                <w:rFonts w:ascii="BC Sans" w:hAnsi="BC Sans" w:eastAsia="Times New Roman" w:cs="Times New Roman"/>
+                <w:rFonts w:ascii="BC Sans" w:eastAsia="Times New Roman" w:hAnsi="BC Sans" w:cs="Times New Roman"/>
                 <w:color w:val="000000" w:themeColor="text1"/>
                 <w:sz w:val="18"/>
                 <w:szCs w:val="18"/>
@@ -4476,7 +4342,7 @@
       </w:tr>
       <w:tr>
         <w:trPr>
-          <w:trHeight w:val="20" w:hRule="exact"/>
+          <w:trHeight w:hRule="exact" w:val="20"/>
         </w:trPr>
         <w:tc>
           <w:tcPr>
@@ -4484,7 +4350,7 @@
             <w:tcW w:w="10916" w:type="dxa"/>
             <w:gridSpan w:val="2"/>
             <w:tcBorders>
-              <w:right w:val="none" w:color="auto" w:sz="0" w:space="0"/>
+              <w:right w:val="none" w:sz="0" w:space="0" w:color="auto"/>
             </w:tcBorders>
             <w:noWrap/>
             <w:vAlign w:val="center"/>
@@ -4492,7 +4358,7 @@
           <w:p>
             <w:pPr>
               <w:rPr>
-                <w:rFonts w:ascii="BC Sans" w:hAnsi="BC Sans" w:eastAsia="Times New Roman" w:cs="Times New Roman"/>
+                <w:rFonts w:ascii="BC Sans" w:eastAsia="Times New Roman" w:hAnsi="BC Sans" w:cs="Times New Roman"/>
                 <w:color w:val="000000" w:themeColor="text1"/>
                 <w:sz w:val="20"/>
                 <w:szCs w:val="20"/>
@@ -4517,7 +4383,7 @@
           <w:p>
             <w:pPr>
               <w:rPr>
-                <w:rFonts w:ascii="BC Sans" w:hAnsi="BC Sans" w:eastAsia="Times New Roman" w:cs="Times New Roman"/>
+                <w:rFonts w:ascii="BC Sans" w:eastAsia="Times New Roman" w:hAnsi="BC Sans" w:cs="Times New Roman"/>
                 <w:caps w:val="0"/>
                 <w:color w:val="000000" w:themeColor="text1"/>
                 <w:sz w:val="18"/>
@@ -4526,7 +4392,7 @@
             </w:pPr>
             <w:r>
               <w:rPr>
-                <w:rFonts w:ascii="BC Sans" w:hAnsi="BC Sans" w:eastAsia="Times New Roman" w:cs="Times New Roman"/>
+                <w:rFonts w:ascii="BC Sans" w:eastAsia="Times New Roman" w:hAnsi="BC Sans" w:cs="Times New Roman"/>
                 <w:b w:val="0"/>
                 <w:bCs w:val="0"/>
                 <w:caps w:val="0"/>
@@ -4537,10 +4403,9 @@
               <w:t>{</w:t>
             </w:r>
             <w:proofErr w:type="spellStart"/>
-            <w:proofErr w:type="gramStart"/>
-            <w:r>
-              <w:rPr>
-                <w:rFonts w:ascii="BC Sans" w:hAnsi="BC Sans" w:eastAsia="Times New Roman" w:cs="Times New Roman"/>
+            <w:r>
+              <w:rPr>
+                <w:rFonts w:ascii="BC Sans" w:eastAsia="Times New Roman" w:hAnsi="BC Sans" w:cs="Times New Roman"/>
                 <w:b w:val="0"/>
                 <w:bCs w:val="0"/>
                 <w:caps w:val="0"/>
@@ -4552,7 +4417,7 @@
             </w:r>
             <w:r>
               <w:rPr>
-                <w:rFonts w:ascii="BC Sans" w:hAnsi="BC Sans" w:eastAsia="Times New Roman" w:cs="Times New Roman"/>
+                <w:rFonts w:ascii="BC Sans" w:eastAsia="Times New Roman" w:hAnsi="BC Sans" w:cs="Times New Roman"/>
                 <w:b w:val="0"/>
                 <w:bCs w:val="0"/>
                 <w:caps w:val="0"/>
@@ -4563,10 +4428,9 @@
               <w:t>cAtts</w:t>
             </w:r>
             <w:proofErr w:type="spellEnd"/>
-            <w:proofErr w:type="gramEnd"/>
-            <w:r>
-              <w:rPr>
-                <w:rFonts w:ascii="BC Sans" w:hAnsi="BC Sans" w:eastAsia="Times New Roman" w:cs="Times New Roman"/>
+            <w:r>
+              <w:rPr>
+                <w:rFonts w:ascii="BC Sans" w:eastAsia="Times New Roman" w:hAnsi="BC Sans" w:cs="Times New Roman"/>
                 <w:b w:val="0"/>
                 <w:bCs w:val="0"/>
                 <w:caps w:val="0"/>
@@ -4579,7 +4443,7 @@
             <w:proofErr w:type="spellStart"/>
             <w:r>
               <w:rPr>
-                <w:rFonts w:ascii="BC Sans" w:hAnsi="BC Sans" w:eastAsia="Times New Roman" w:cs="Times New Roman"/>
+                <w:rFonts w:ascii="BC Sans" w:eastAsia="Times New Roman" w:hAnsi="BC Sans" w:cs="Times New Roman"/>
                 <w:b w:val="0"/>
                 <w:bCs w:val="0"/>
                 <w:caps w:val="0"/>
@@ -4592,7 +4456,7 @@
             <w:proofErr w:type="spellEnd"/>
             <w:r>
               <w:rPr>
-                <w:rFonts w:ascii="BC Sans" w:hAnsi="BC Sans" w:eastAsia="Times New Roman" w:cs="Times New Roman"/>
+                <w:rFonts w:ascii="BC Sans" w:eastAsia="Times New Roman" w:hAnsi="BC Sans" w:cs="Times New Roman"/>
                 <w:b w:val="0"/>
                 <w:bCs w:val="0"/>
                 <w:caps w:val="0"/>
@@ -4605,7 +4469,7 @@
             <w:proofErr w:type="spellStart"/>
             <w:r>
               <w:rPr>
-                <w:rFonts w:ascii="BC Sans" w:hAnsi="BC Sans" w:eastAsia="Times New Roman" w:cs="Times New Roman"/>
+                <w:rFonts w:ascii="BC Sans" w:eastAsia="Times New Roman" w:hAnsi="BC Sans" w:cs="Times New Roman"/>
                 <w:b w:val="0"/>
                 <w:bCs w:val="0"/>
                 <w:caps w:val="0"/>
@@ -4618,7 +4482,7 @@
             <w:proofErr w:type="spellEnd"/>
             <w:r>
               <w:rPr>
-                <w:rFonts w:ascii="BC Sans" w:hAnsi="BC Sans" w:eastAsia="Times New Roman" w:cs="Times New Roman"/>
+                <w:rFonts w:ascii="BC Sans" w:eastAsia="Times New Roman" w:hAnsi="BC Sans" w:cs="Times New Roman"/>
                 <w:b w:val="0"/>
                 <w:bCs w:val="0"/>
                 <w:caps w:val="0"/>
@@ -4640,7 +4504,7 @@
               <w:spacing w:line="259" w:lineRule="auto"/>
               <w:cnfStyle w:val="000000100000" w:firstRow="0" w:lastRow="0" w:firstColumn="0" w:lastColumn="0" w:oddVBand="0" w:evenVBand="0" w:oddHBand="1" w:evenHBand="0" w:firstRowFirstColumn="0" w:firstRowLastColumn="0" w:lastRowFirstColumn="0" w:lastRowLastColumn="0"/>
               <w:rPr>
-                <w:rFonts w:ascii="BC Sans" w:hAnsi="BC Sans" w:eastAsia="Times New Roman" w:cs="Times New Roman"/>
+                <w:rFonts w:ascii="BC Sans" w:eastAsia="Times New Roman" w:hAnsi="BC Sans" w:cs="Times New Roman"/>
                 <w:b/>
                 <w:bCs/>
                 <w:color w:val="000000" w:themeColor="text1"/>
@@ -4650,7 +4514,7 @@
             </w:pPr>
             <w:r>
               <w:rPr>
-                <w:rFonts w:ascii="BC Sans" w:hAnsi="BC Sans" w:eastAsia="Times New Roman" w:cs="Times New Roman"/>
+                <w:rFonts w:ascii="BC Sans" w:eastAsia="Times New Roman" w:hAnsi="BC Sans" w:cs="Times New Roman"/>
                 <w:color w:val="000000" w:themeColor="text1"/>
                 <w:sz w:val="20"/>
                 <w:szCs w:val="20"/>
@@ -4658,10 +4522,9 @@
               <w:t>{</w:t>
             </w:r>
             <w:proofErr w:type="spellStart"/>
-            <w:proofErr w:type="gramStart"/>
-            <w:r>
-              <w:rPr>
-                <w:rFonts w:ascii="BC Sans" w:hAnsi="BC Sans" w:eastAsia="Times New Roman" w:cs="Times New Roman"/>
+            <w:r>
+              <w:rPr>
+                <w:rFonts w:ascii="BC Sans" w:eastAsia="Times New Roman" w:hAnsi="BC Sans" w:cs="Times New Roman"/>
                 <w:color w:val="000000" w:themeColor="text1"/>
                 <w:sz w:val="20"/>
                 <w:szCs w:val="20"/>
@@ -4670,7 +4533,7 @@
             </w:r>
             <w:r>
               <w:rPr>
-                <w:rFonts w:ascii="BC Sans" w:hAnsi="BC Sans" w:eastAsia="Times New Roman" w:cs="Times New Roman"/>
+                <w:rFonts w:ascii="BC Sans" w:eastAsia="Times New Roman" w:hAnsi="BC Sans" w:cs="Times New Roman"/>
                 <w:color w:val="000000" w:themeColor="text1"/>
                 <w:sz w:val="20"/>
                 <w:szCs w:val="20"/>
@@ -4678,10 +4541,9 @@
               <w:t>cAtts</w:t>
             </w:r>
             <w:proofErr w:type="spellEnd"/>
-            <w:proofErr w:type="gramEnd"/>
-            <w:r>
-              <w:rPr>
-                <w:rFonts w:ascii="BC Sans" w:hAnsi="BC Sans" w:eastAsia="Times New Roman" w:cs="Times New Roman"/>
+            <w:r>
+              <w:rPr>
+                <w:rFonts w:ascii="BC Sans" w:eastAsia="Times New Roman" w:hAnsi="BC Sans" w:cs="Times New Roman"/>
                 <w:color w:val="000000" w:themeColor="text1"/>
                 <w:sz w:val="20"/>
                 <w:szCs w:val="20"/>
@@ -4691,7 +4553,7 @@
             <w:proofErr w:type="spellStart"/>
             <w:r>
               <w:rPr>
-                <w:rFonts w:ascii="BC Sans" w:hAnsi="BC Sans" w:eastAsia="Times New Roman" w:cs="Times New Roman"/>
+                <w:rFonts w:ascii="BC Sans" w:eastAsia="Times New Roman" w:hAnsi="BC Sans" w:cs="Times New Roman"/>
                 <w:color w:val="000000" w:themeColor="text1"/>
                 <w:sz w:val="20"/>
                 <w:szCs w:val="20"/>
@@ -4701,7 +4563,7 @@
             <w:proofErr w:type="spellEnd"/>
             <w:r>
               <w:rPr>
-                <w:rFonts w:ascii="BC Sans" w:hAnsi="BC Sans" w:eastAsia="Times New Roman" w:cs="Times New Roman"/>
+                <w:rFonts w:ascii="BC Sans" w:eastAsia="Times New Roman" w:hAnsi="BC Sans" w:cs="Times New Roman"/>
                 <w:color w:val="000000" w:themeColor="text1"/>
                 <w:sz w:val="20"/>
                 <w:szCs w:val="20"/>
@@ -4710,7 +4572,7 @@
             </w:r>
             <w:r>
               <w:rPr>
-                <w:rFonts w:ascii="BC Sans" w:hAnsi="BC Sans" w:eastAsia="Times New Roman" w:cs="Times New Roman"/>
+                <w:rFonts w:ascii="BC Sans" w:eastAsia="Times New Roman" w:hAnsi="BC Sans" w:cs="Times New Roman"/>
                 <w:color w:val="000000" w:themeColor="text1"/>
                 <w:sz w:val="20"/>
                 <w:szCs w:val="20"/>
@@ -4719,7 +4581,7 @@
             </w:r>
             <w:r>
               <w:rPr>
-                <w:rFonts w:ascii="BC Sans" w:hAnsi="BC Sans" w:eastAsia="Times New Roman" w:cs="Times New Roman"/>
+                <w:rFonts w:ascii="BC Sans" w:eastAsia="Times New Roman" w:hAnsi="BC Sans" w:cs="Times New Roman"/>
                 <w:color w:val="000000" w:themeColor="text1"/>
                 <w:sz w:val="20"/>
                 <w:szCs w:val="20"/>
@@ -4744,7 +4606,7 @@
           <w:p>
             <w:pPr>
               <w:rPr>
-                <w:rFonts w:ascii="BC Sans" w:hAnsi="BC Sans" w:eastAsia="Times New Roman" w:cs="Times New Roman"/>
+                <w:rFonts w:ascii="BC Sans" w:eastAsia="Times New Roman" w:hAnsi="BC Sans" w:cs="Times New Roman"/>
                 <w:b w:val="0"/>
                 <w:bCs w:val="0"/>
                 <w:caps w:val="0"/>
@@ -4755,7 +4617,7 @@
             </w:pPr>
             <w:r>
               <w:rPr>
-                <w:rFonts w:ascii="BC Sans" w:hAnsi="BC Sans" w:eastAsia="Times New Roman" w:cs="Times New Roman"/>
+                <w:rFonts w:ascii="BC Sans" w:eastAsia="Times New Roman" w:hAnsi="BC Sans" w:cs="Times New Roman"/>
                 <w:b w:val="0"/>
                 <w:bCs w:val="0"/>
                 <w:caps w:val="0"/>
@@ -4766,10 +4628,9 @@
               <w:t>{</w:t>
             </w:r>
             <w:proofErr w:type="spellStart"/>
-            <w:proofErr w:type="gramStart"/>
-            <w:r>
-              <w:rPr>
-                <w:rFonts w:ascii="BC Sans" w:hAnsi="BC Sans" w:eastAsia="Times New Roman" w:cs="Times New Roman"/>
+            <w:r>
+              <w:rPr>
+                <w:rFonts w:ascii="BC Sans" w:eastAsia="Times New Roman" w:hAnsi="BC Sans" w:cs="Times New Roman"/>
                 <w:b w:val="0"/>
                 <w:bCs w:val="0"/>
                 <w:caps w:val="0"/>
@@ -4781,7 +4642,7 @@
             </w:r>
             <w:r>
               <w:rPr>
-                <w:rFonts w:ascii="BC Sans" w:hAnsi="BC Sans" w:eastAsia="Times New Roman" w:cs="Times New Roman"/>
+                <w:rFonts w:ascii="BC Sans" w:eastAsia="Times New Roman" w:hAnsi="BC Sans" w:cs="Times New Roman"/>
                 <w:b w:val="0"/>
                 <w:bCs w:val="0"/>
                 <w:caps w:val="0"/>
@@ -4792,10 +4653,9 @@
               <w:t>cAtts</w:t>
             </w:r>
             <w:proofErr w:type="spellEnd"/>
-            <w:proofErr w:type="gramEnd"/>
-            <w:r>
-              <w:rPr>
-                <w:rFonts w:ascii="BC Sans" w:hAnsi="BC Sans" w:eastAsia="Times New Roman" w:cs="Times New Roman"/>
+            <w:r>
+              <w:rPr>
+                <w:rFonts w:ascii="BC Sans" w:eastAsia="Times New Roman" w:hAnsi="BC Sans" w:cs="Times New Roman"/>
                 <w:b w:val="0"/>
                 <w:bCs w:val="0"/>
                 <w:caps w:val="0"/>
@@ -4807,7 +4667,7 @@
             </w:r>
             <w:r>
               <w:rPr>
-                <w:rFonts w:ascii="BC Sans" w:hAnsi="BC Sans" w:eastAsia="Times New Roman" w:cs="Times New Roman"/>
+                <w:rFonts w:ascii="BC Sans" w:eastAsia="Times New Roman" w:hAnsi="BC Sans" w:cs="Times New Roman"/>
                 <w:b w:val="0"/>
                 <w:bCs w:val="0"/>
                 <w:caps w:val="0"/>
@@ -4819,7 +4679,7 @@
             </w:r>
             <w:r>
               <w:rPr>
-                <w:rFonts w:ascii="BC Sans" w:hAnsi="BC Sans" w:eastAsia="Times New Roman" w:cs="Times New Roman"/>
+                <w:rFonts w:ascii="BC Sans" w:eastAsia="Times New Roman" w:hAnsi="BC Sans" w:cs="Times New Roman"/>
                 <w:b w:val="0"/>
                 <w:bCs w:val="0"/>
                 <w:caps w:val="0"/>
@@ -4832,7 +4692,7 @@
             <w:proofErr w:type="spellStart"/>
             <w:r>
               <w:rPr>
-                <w:rFonts w:ascii="BC Sans" w:hAnsi="BC Sans" w:eastAsia="Times New Roman" w:cs="Times New Roman"/>
+                <w:rFonts w:ascii="BC Sans" w:eastAsia="Times New Roman" w:hAnsi="BC Sans" w:cs="Times New Roman"/>
                 <w:b w:val="0"/>
                 <w:bCs w:val="0"/>
                 <w:caps w:val="0"/>
@@ -4845,7 +4705,7 @@
             <w:proofErr w:type="spellEnd"/>
             <w:r>
               <w:rPr>
-                <w:rFonts w:ascii="BC Sans" w:hAnsi="BC Sans" w:eastAsia="Times New Roman" w:cs="Times New Roman"/>
+                <w:rFonts w:ascii="BC Sans" w:eastAsia="Times New Roman" w:hAnsi="BC Sans" w:cs="Times New Roman"/>
                 <w:b w:val="0"/>
                 <w:bCs w:val="0"/>
                 <w:caps w:val="0"/>
@@ -4866,7 +4726,7 @@
             <w:pPr>
               <w:cnfStyle w:val="000000000000" w:firstRow="0" w:lastRow="0" w:firstColumn="0" w:lastColumn="0" w:oddVBand="0" w:evenVBand="0" w:oddHBand="0" w:evenHBand="0" w:firstRowFirstColumn="0" w:firstRowLastColumn="0" w:lastRowFirstColumn="0" w:lastRowLastColumn="0"/>
               <w:rPr>
-                <w:rFonts w:ascii="BC Sans" w:hAnsi="BC Sans" w:eastAsia="Times New Roman" w:cs="Times New Roman"/>
+                <w:rFonts w:ascii="BC Sans" w:eastAsia="Times New Roman" w:hAnsi="BC Sans" w:cs="Times New Roman"/>
                 <w:color w:val="000000" w:themeColor="text1"/>
                 <w:sz w:val="20"/>
                 <w:szCs w:val="20"/>
@@ -4874,7 +4734,7 @@
             </w:pPr>
             <w:r>
               <w:rPr>
-                <w:rFonts w:ascii="BC Sans" w:hAnsi="BC Sans" w:eastAsia="Times New Roman" w:cs="Times New Roman"/>
+                <w:rFonts w:ascii="BC Sans" w:eastAsia="Times New Roman" w:hAnsi="BC Sans" w:cs="Times New Roman"/>
                 <w:color w:val="000000" w:themeColor="text1"/>
                 <w:sz w:val="20"/>
                 <w:szCs w:val="20"/>
@@ -4882,10 +4742,9 @@
               <w:t>{</w:t>
             </w:r>
             <w:proofErr w:type="spellStart"/>
-            <w:proofErr w:type="gramStart"/>
-            <w:r>
-              <w:rPr>
-                <w:rFonts w:ascii="BC Sans" w:hAnsi="BC Sans" w:eastAsia="Times New Roman" w:cs="Times New Roman"/>
+            <w:r>
+              <w:rPr>
+                <w:rFonts w:ascii="BC Sans" w:eastAsia="Times New Roman" w:hAnsi="BC Sans" w:cs="Times New Roman"/>
                 <w:color w:val="000000" w:themeColor="text1"/>
                 <w:sz w:val="20"/>
                 <w:szCs w:val="20"/>
@@ -4894,7 +4753,7 @@
             </w:r>
             <w:r>
               <w:rPr>
-                <w:rFonts w:ascii="BC Sans" w:hAnsi="BC Sans" w:eastAsia="Times New Roman" w:cs="Times New Roman"/>
+                <w:rFonts w:ascii="BC Sans" w:eastAsia="Times New Roman" w:hAnsi="BC Sans" w:cs="Times New Roman"/>
                 <w:color w:val="000000" w:themeColor="text1"/>
                 <w:sz w:val="20"/>
                 <w:szCs w:val="20"/>
@@ -4902,10 +4761,9 @@
               <w:t>cAtts</w:t>
             </w:r>
             <w:proofErr w:type="spellEnd"/>
-            <w:proofErr w:type="gramEnd"/>
-            <w:r>
-              <w:rPr>
-                <w:rFonts w:ascii="BC Sans" w:hAnsi="BC Sans" w:eastAsia="Times New Roman" w:cs="Times New Roman"/>
+            <w:r>
+              <w:rPr>
+                <w:rFonts w:ascii="BC Sans" w:eastAsia="Times New Roman" w:hAnsi="BC Sans" w:cs="Times New Roman"/>
                 <w:color w:val="000000" w:themeColor="text1"/>
                 <w:sz w:val="20"/>
                 <w:szCs w:val="20"/>
@@ -4914,7 +4772,7 @@
             </w:r>
             <w:r>
               <w:rPr>
-                <w:rFonts w:ascii="BC Sans" w:hAnsi="BC Sans" w:eastAsia="Times New Roman" w:cs="Times New Roman"/>
+                <w:rFonts w:ascii="BC Sans" w:eastAsia="Times New Roman" w:hAnsi="BC Sans" w:cs="Times New Roman"/>
                 <w:color w:val="000000" w:themeColor="text1"/>
                 <w:sz w:val="20"/>
                 <w:szCs w:val="20"/>
@@ -4923,7 +4781,7 @@
             </w:r>
             <w:r>
               <w:rPr>
-                <w:rFonts w:ascii="BC Sans" w:hAnsi="BC Sans" w:eastAsia="Times New Roman" w:cs="Times New Roman"/>
+                <w:rFonts w:ascii="BC Sans" w:eastAsia="Times New Roman" w:hAnsi="BC Sans" w:cs="Times New Roman"/>
                 <w:color w:val="000000" w:themeColor="text1"/>
                 <w:sz w:val="20"/>
                 <w:szCs w:val="20"/>
@@ -4932,7 +4790,7 @@
             </w:r>
             <w:r>
               <w:rPr>
-                <w:rFonts w:ascii="BC Sans" w:hAnsi="BC Sans" w:eastAsia="Times New Roman" w:cs="Times New Roman"/>
+                <w:rFonts w:ascii="BC Sans" w:eastAsia="Times New Roman" w:hAnsi="BC Sans" w:cs="Times New Roman"/>
                 <w:color w:val="000000" w:themeColor="text1"/>
                 <w:sz w:val="20"/>
                 <w:szCs w:val="20"/>
@@ -4941,7 +4799,7 @@
             </w:r>
             <w:r>
               <w:rPr>
-                <w:rFonts w:ascii="BC Sans" w:hAnsi="BC Sans" w:eastAsia="Times New Roman" w:cs="Times New Roman"/>
+                <w:rFonts w:ascii="BC Sans" w:eastAsia="Times New Roman" w:hAnsi="BC Sans" w:cs="Times New Roman"/>
                 <w:color w:val="000000" w:themeColor="text1"/>
                 <w:sz w:val="20"/>
                 <w:szCs w:val="20"/>
@@ -4957,7 +4815,7 @@
         <w:spacing w:after="0" w:line="240" w:lineRule="auto"/>
         <w:textAlignment w:val="baseline"/>
         <w:rPr>
-          <w:rFonts w:ascii="BC Sans" w:hAnsi="BC Sans" w:eastAsia="Times New Roman" w:cs="Segoe UI"/>
+          <w:rFonts w:ascii="BC Sans" w:eastAsia="Times New Roman" w:hAnsi="BC Sans" w:cs="Segoe UI"/>
           <w:color w:val="000000"/>
           <w:kern w:val="0"/>
           <w:sz w:val="20"/>
@@ -4968,7 +4826,7 @@
       </w:pPr>
       <w:r>
         <w:rPr>
-          <w:rFonts w:ascii="BC Sans" w:hAnsi="BC Sans" w:eastAsia="Times New Roman" w:cs="Segoe UI"/>
+          <w:rFonts w:ascii="BC Sans" w:eastAsia="Times New Roman" w:hAnsi="BC Sans" w:cs="Segoe UI"/>
           <w:color w:val="000000"/>
           <w:kern w:val="0"/>
           <w:sz w:val="20"/>
@@ -4979,10 +4837,9 @@
         <w:t>{</w:t>
       </w:r>
       <w:proofErr w:type="spellStart"/>
-      <w:proofErr w:type="gramStart"/>
       <w:r>
         <w:rPr>
-          <w:rFonts w:ascii="BC Sans" w:hAnsi="BC Sans" w:eastAsia="Times New Roman" w:cs="Segoe UI"/>
+          <w:rFonts w:ascii="BC Sans" w:eastAsia="Times New Roman" w:hAnsi="BC Sans" w:cs="Segoe UI"/>
           <w:color w:val="000000"/>
           <w:kern w:val="0"/>
           <w:sz w:val="20"/>
@@ -4994,7 +4851,7 @@
       </w:r>
       <w:r>
         <w:rPr>
-          <w:rFonts w:ascii="BC Sans" w:hAnsi="BC Sans" w:eastAsia="Times New Roman" w:cs="Segoe UI"/>
+          <w:rFonts w:ascii="BC Sans" w:eastAsia="Times New Roman" w:hAnsi="BC Sans" w:cs="Segoe UI"/>
           <w:color w:val="000000"/>
           <w:kern w:val="0"/>
           <w:sz w:val="20"/>
@@ -5006,7 +4863,7 @@
       </w:r>
       <w:r>
         <w:rPr>
-          <w:rFonts w:ascii="BC Sans" w:hAnsi="BC Sans" w:eastAsia="Times New Roman" w:cs="Segoe UI"/>
+          <w:rFonts w:ascii="BC Sans" w:eastAsia="Times New Roman" w:hAnsi="BC Sans" w:cs="Segoe UI"/>
           <w:color w:val="000000"/>
           <w:kern w:val="0"/>
           <w:sz w:val="20"/>
@@ -5014,25 +4871,12 @@
           <w:lang w:eastAsia="en-CA"/>
           <w14:ligatures w14:val="none"/>
         </w:rPr>
-        <w:t>ComplaintAttachments</w:t>
-      </w:r>
-      <w:proofErr w:type="gramEnd"/>
-      <w:r>
-        <w:rPr>
-          <w:rFonts w:ascii="BC Sans" w:hAnsi="BC Sans" w:eastAsia="Times New Roman" w:cs="Segoe UI"/>
-          <w:color w:val="000000"/>
-          <w:kern w:val="0"/>
-          <w:sz w:val="20"/>
-          <w:szCs w:val="20"/>
-          <w:lang w:eastAsia="en-CA"/>
-          <w14:ligatures w14:val="none"/>
-        </w:rPr>
-        <w:t>:showEnd</w:t>
+        <w:t>ComplaintAttachments:showEnd</w:t>
       </w:r>
       <w:proofErr w:type="spellEnd"/>
       <w:r>
         <w:rPr>
-          <w:rFonts w:ascii="BC Sans" w:hAnsi="BC Sans" w:eastAsia="Times New Roman" w:cs="Segoe UI"/>
+          <w:rFonts w:ascii="BC Sans" w:eastAsia="Times New Roman" w:hAnsi="BC Sans" w:cs="Segoe UI"/>
           <w:color w:val="000000"/>
           <w:kern w:val="0"/>
           <w:sz w:val="20"/>
@@ -5048,7 +4892,7 @@
         <w:spacing w:after="0" w:line="240" w:lineRule="auto"/>
         <w:textAlignment w:val="baseline"/>
         <w:rPr>
-          <w:rFonts w:ascii="BC Sans" w:hAnsi="BC Sans" w:eastAsia="Times New Roman" w:cs="Segoe UI"/>
+          <w:rFonts w:ascii="BC Sans" w:eastAsia="Times New Roman" w:hAnsi="BC Sans" w:cs="Segoe UI"/>
           <w:color w:val="000000"/>
           <w:kern w:val="0"/>
           <w:sz w:val="20"/>
@@ -5062,10 +4906,10 @@
       <w:tblPr>
         <w:tblW w:w="10800" w:type="dxa"/>
         <w:tblBorders>
-          <w:top w:val="outset" w:color="auto" w:sz="6" w:space="0"/>
-          <w:left w:val="outset" w:color="auto" w:sz="6" w:space="0"/>
-          <w:bottom w:val="outset" w:color="auto" w:sz="6" w:space="0"/>
-          <w:right w:val="outset" w:color="auto" w:sz="6" w:space="0"/>
+          <w:top w:val="outset" w:sz="6" w:space="0" w:color="auto"/>
+          <w:left w:val="outset" w:sz="6" w:space="0" w:color="auto"/>
+          <w:bottom w:val="outset" w:sz="6" w:space="0" w:color="auto"/>
+          <w:right w:val="outset" w:sz="6" w:space="0" w:color="auto"/>
         </w:tblBorders>
         <w:tblLook w:val="04A0" w:firstRow="1" w:lastRow="0" w:firstColumn="1" w:lastColumn="0" w:noHBand="0" w:noVBand="1"/>
       </w:tblPr>
@@ -5084,7 +4928,7 @@
             <w:tcBorders>
               <w:top w:val="nil"/>
               <w:left w:val="nil"/>
-              <w:bottom w:val="single" w:color="7F7F7F" w:sz="6" w:space="0"/>
+              <w:bottom w:val="single" w:sz="6" w:space="0" w:color="7F7F7F"/>
               <w:right w:val="nil"/>
             </w:tcBorders>
             <w:shd w:val="clear" w:color="auto" w:fill="auto"/>
@@ -5110,7 +4954,7 @@
                 <w:sz w:val="20"/>
                 <w:szCs w:val="20"/>
               </w:rPr>
-              <w:t>Additional notes</w:t>
+              <w:t>Additional note</w:t>
             </w:r>
             <w:r>
               <w:rPr>
@@ -5119,9 +4963,52 @@
                 <w:bCs/>
                 <w:sz w:val="20"/>
                 <w:szCs w:val="20"/>
-                <w:lang w:val="en-CA"/>
-              </w:rPr>
-              <w:t> </w:t>
+              </w:rPr>
+              <w:t xml:space="preserve"> {</w:t>
+            </w:r>
+            <w:proofErr w:type="spellStart"/>
+            <w:r>
+              <w:rPr>
+                <w:rFonts w:ascii="BC Sans" w:hAnsi="BC Sans"/>
+                <w:b/>
+                <w:bCs/>
+                <w:sz w:val="20"/>
+                <w:szCs w:val="20"/>
+              </w:rPr>
+              <w:t>d.outcome.notes</w:t>
+            </w:r>
+            <w:proofErr w:type="spellEnd"/>
+            <w:r>
+              <w:rPr>
+                <w:rFonts w:ascii="BC Sans" w:hAnsi="BC Sans"/>
+                <w:b/>
+                <w:bCs/>
+                <w:sz w:val="20"/>
+                <w:szCs w:val="20"/>
+              </w:rPr>
+              <w:t>[</w:t>
+            </w:r>
+            <w:proofErr w:type="spellStart"/>
+            <w:r>
+              <w:rPr>
+                <w:rFonts w:ascii="BC Sans" w:hAnsi="BC Sans"/>
+                <w:b/>
+                <w:bCs/>
+                <w:sz w:val="20"/>
+                <w:szCs w:val="20"/>
+              </w:rPr>
+              <w:t>i</w:t>
+            </w:r>
+            <w:proofErr w:type="spellEnd"/>
+            <w:r>
+              <w:rPr>
+                <w:rFonts w:ascii="BC Sans" w:hAnsi="BC Sans"/>
+                <w:b/>
+                <w:bCs/>
+                <w:sz w:val="20"/>
+                <w:szCs w:val="20"/>
+              </w:rPr>
+              <w:t>].order}</w:t>
             </w:r>
           </w:p>
         </w:tc>
@@ -5137,7 +5024,7 @@
               <w:top w:val="nil"/>
               <w:left w:val="nil"/>
               <w:bottom w:val="nil"/>
-              <w:right w:val="single" w:color="7F7F7F" w:sz="6" w:space="0"/>
+              <w:right w:val="single" w:sz="6" w:space="0" w:color="7F7F7F"/>
             </w:tcBorders>
             <w:shd w:val="clear" w:color="auto" w:fill="F2F2F2"/>
             <w:hideMark/>
@@ -5206,23 +5093,31 @@
               <w:t>{</w:t>
             </w:r>
             <w:proofErr w:type="spellStart"/>
-            <w:proofErr w:type="gramStart"/>
             <w:r>
               <w:rPr>
                 <w:rFonts w:ascii="BC Sans" w:hAnsi="BC Sans"/>
                 <w:sz w:val="20"/>
                 <w:szCs w:val="20"/>
               </w:rPr>
-              <w:t>d.outcome</w:t>
-            </w:r>
-            <w:proofErr w:type="gramEnd"/>
+              <w:t>d.outcome.notes</w:t>
+            </w:r>
+            <w:proofErr w:type="spellEnd"/>
             <w:r>
               <w:rPr>
                 <w:rFonts w:ascii="BC Sans" w:hAnsi="BC Sans"/>
                 <w:sz w:val="20"/>
                 <w:szCs w:val="20"/>
               </w:rPr>
-              <w:t>.note.note</w:t>
+              <w:t>[</w:t>
+            </w:r>
+            <w:proofErr w:type="spellStart"/>
+            <w:r>
+              <w:rPr>
+                <w:rFonts w:ascii="BC Sans" w:hAnsi="BC Sans"/>
+                <w:sz w:val="20"/>
+                <w:szCs w:val="20"/>
+              </w:rPr>
+              <w:t>i</w:t>
             </w:r>
             <w:proofErr w:type="spellEnd"/>
             <w:r>
@@ -5231,7 +5126,7 @@
                 <w:sz w:val="20"/>
                 <w:szCs w:val="20"/>
               </w:rPr>
-              <w:t>}</w:t>
+              <w:t>].note}</w:t>
             </w:r>
           </w:p>
         </w:tc>
@@ -5247,7 +5142,7 @@
               <w:top w:val="nil"/>
               <w:left w:val="nil"/>
               <w:bottom w:val="nil"/>
-              <w:right w:val="single" w:color="7F7F7F" w:sz="6" w:space="0"/>
+              <w:right w:val="single" w:sz="6" w:space="0" w:color="7F7F7F"/>
             </w:tcBorders>
             <w:shd w:val="clear" w:color="auto" w:fill="auto"/>
             <w:hideMark/>
@@ -5270,7 +5165,7 @@
                 <w:sz w:val="20"/>
                 <w:szCs w:val="20"/>
               </w:rPr>
-              <w:t>Officer</w:t>
+              <w:t>Logged by</w:t>
             </w:r>
             <w:r>
               <w:rPr>
@@ -5316,23 +5211,31 @@
               <w:t>{</w:t>
             </w:r>
             <w:proofErr w:type="spellStart"/>
-            <w:proofErr w:type="gramStart"/>
             <w:r>
               <w:rPr>
                 <w:rFonts w:ascii="BC Sans" w:hAnsi="BC Sans"/>
                 <w:sz w:val="20"/>
                 <w:szCs w:val="20"/>
               </w:rPr>
-              <w:t>d.outcome</w:t>
-            </w:r>
-            <w:proofErr w:type="gramEnd"/>
+              <w:t>d.outcome.notes</w:t>
+            </w:r>
+            <w:proofErr w:type="spellEnd"/>
             <w:r>
               <w:rPr>
                 <w:rFonts w:ascii="BC Sans" w:hAnsi="BC Sans"/>
                 <w:sz w:val="20"/>
                 <w:szCs w:val="20"/>
               </w:rPr>
-              <w:t>.note.action.actor</w:t>
+              <w:t>[</w:t>
+            </w:r>
+            <w:proofErr w:type="spellStart"/>
+            <w:r>
+              <w:rPr>
+                <w:rFonts w:ascii="BC Sans" w:hAnsi="BC Sans"/>
+                <w:sz w:val="20"/>
+                <w:szCs w:val="20"/>
+              </w:rPr>
+              <w:t>i</w:t>
             </w:r>
             <w:proofErr w:type="spellEnd"/>
             <w:r>
@@ -5341,7 +5244,7 @@
                 <w:sz w:val="20"/>
                 <w:szCs w:val="20"/>
               </w:rPr>
-              <w:t>}</w:t>
+              <w:t>].actions[0].actor}</w:t>
             </w:r>
           </w:p>
         </w:tc>
@@ -5357,7 +5260,7 @@
               <w:top w:val="nil"/>
               <w:left w:val="nil"/>
               <w:bottom w:val="nil"/>
-              <w:right w:val="single" w:color="7F7F7F" w:sz="6" w:space="0"/>
+              <w:right w:val="single" w:sz="6" w:space="0" w:color="7F7F7F"/>
             </w:tcBorders>
             <w:shd w:val="clear" w:color="auto" w:fill="F2F2F2"/>
             <w:hideMark/>
@@ -5426,23 +5329,31 @@
               <w:t>{</w:t>
             </w:r>
             <w:proofErr w:type="spellStart"/>
-            <w:proofErr w:type="gramStart"/>
             <w:r>
               <w:rPr>
                 <w:rFonts w:ascii="BC Sans" w:hAnsi="BC Sans"/>
                 <w:sz w:val="20"/>
                 <w:szCs w:val="20"/>
               </w:rPr>
-              <w:t>d.outcome</w:t>
-            </w:r>
-            <w:proofErr w:type="gramEnd"/>
+              <w:t>d.outcome.notes</w:t>
+            </w:r>
+            <w:proofErr w:type="spellEnd"/>
             <w:r>
               <w:rPr>
                 <w:rFonts w:ascii="BC Sans" w:hAnsi="BC Sans"/>
                 <w:sz w:val="20"/>
                 <w:szCs w:val="20"/>
               </w:rPr>
-              <w:t>.note.action.date</w:t>
+              <w:t>[</w:t>
+            </w:r>
+            <w:proofErr w:type="spellStart"/>
+            <w:r>
+              <w:rPr>
+                <w:rFonts w:ascii="BC Sans" w:hAnsi="BC Sans"/>
+                <w:sz w:val="20"/>
+                <w:szCs w:val="20"/>
+              </w:rPr>
+              <w:t>i</w:t>
             </w:r>
             <w:proofErr w:type="spellEnd"/>
             <w:r>
@@ -5451,7 +5362,7 @@
                 <w:sz w:val="20"/>
                 <w:szCs w:val="20"/>
               </w:rPr>
-              <w:t>}</w:t>
+              <w:t>].actions[0].date}</w:t>
             </w:r>
             <w:r>
               <w:rPr>
@@ -5476,10 +5387,70 @@
         </w:rPr>
       </w:pPr>
     </w:p>
+    <w:p>
+      <w:pPr>
+        <w:spacing w:after="0"/>
+        <w:rPr>
+          <w:rFonts w:ascii="BC Sans" w:hAnsi="BC Sans"/>
+          <w:sz w:val="20"/>
+          <w:szCs w:val="20"/>
+        </w:rPr>
+      </w:pPr>
+      <w:r>
+        <w:rPr>
+          <w:rFonts w:ascii="BC Sans" w:hAnsi="BC Sans"/>
+          <w:sz w:val="20"/>
+          <w:szCs w:val="20"/>
+        </w:rPr>
+        <w:t>{</w:t>
+      </w:r>
+      <w:proofErr w:type="spellStart"/>
+      <w:r>
+        <w:rPr>
+          <w:rFonts w:ascii="BC Sans" w:hAnsi="BC Sans"/>
+          <w:sz w:val="20"/>
+          <w:szCs w:val="20"/>
+        </w:rPr>
+        <w:t>d.outcome.</w:t>
+      </w:r>
+      <w:r>
+        <w:rPr>
+          <w:rFonts w:ascii="BC Sans" w:hAnsi="BC Sans"/>
+          <w:sz w:val="20"/>
+          <w:szCs w:val="20"/>
+        </w:rPr>
+        <w:t>notes</w:t>
+      </w:r>
+      <w:proofErr w:type="spellEnd"/>
+      <w:r>
+        <w:rPr>
+          <w:rFonts w:ascii="BC Sans" w:hAnsi="BC Sans"/>
+          <w:sz w:val="20"/>
+          <w:szCs w:val="20"/>
+        </w:rPr>
+        <w:t>[i+1].</w:t>
+      </w:r>
+      <w:r>
+        <w:rPr>
+          <w:rFonts w:ascii="BC Sans" w:hAnsi="BC Sans"/>
+          <w:sz w:val="20"/>
+          <w:szCs w:val="20"/>
+        </w:rPr>
+        <w:t>order</w:t>
+      </w:r>
+      <w:r>
+        <w:rPr>
+          <w:rFonts w:ascii="BC Sans" w:hAnsi="BC Sans"/>
+          <w:sz w:val="20"/>
+          <w:szCs w:val="20"/>
+        </w:rPr>
+        <w:t>}</w:t>
+      </w:r>
+    </w:p>
     <w:sectPr>
       <w:headerReference w:type="default" r:id="rId13"/>
       <w:footerReference w:type="default" r:id="rId14"/>
-      <w:pgSz w:w="12240" w:h="15840" w:orient="portrait"/>
+      <w:pgSz w:w="12240" w:h="15840"/>
       <w:pgMar w:top="720" w:right="720" w:bottom="720" w:left="720" w:header="708" w:footer="708" w:gutter="0"/>
       <w:cols w:space="708"/>
       <w:docGrid w:linePitch="360"/>
@@ -5490,7 +5461,7 @@
 
 <file path=word/comments.xml><?xml version="1.0" encoding="utf-8"?>
 <w:comments xmlns:wpc="http://schemas.microsoft.com/office/word/2010/wordprocessingCanvas" xmlns:cx="http://schemas.microsoft.com/office/drawing/2014/chartex" xmlns:cx1="http://schemas.microsoft.com/office/drawing/2015/9/8/chartex" xmlns:cx2="http://schemas.microsoft.com/office/drawing/2015/10/21/chartex" xmlns:cx3="http://schemas.microsoft.com/office/drawing/2016/5/9/chartex" xmlns:cx4="http://schemas.microsoft.com/office/drawing/2016/5/10/chartex" xmlns:cx5="http://schemas.microsoft.com/office/drawing/2016/5/11/chartex" xmlns:cx6="http://schemas.microsoft.com/office/drawing/2016/5/12/chartex" xmlns:cx7="http://schemas.microsoft.com/office/drawing/2016/5/13/chartex" xmlns:cx8="http://schemas.microsoft.com/office/drawing/2016/5/14/chartex" xmlns:mc="http://schemas.openxmlformats.org/markup-compatibility/2006" xmlns:aink="http://schemas.microsoft.com/office/drawing/2016/ink" xmlns:am3d="http://schemas.microsoft.com/office/drawing/2017/model3d" xmlns:o="urn:schemas-microsoft-com:office:office" xmlns:oel="http://schemas.microsoft.com/office/2019/extlst" xmlns:r="http://schemas.openxmlformats.org/officeDocument/2006/relationships" xmlns:m="http://schemas.openxmlformats.org/officeDocument/2006/math" xmlns:v="urn:schemas-microsoft-com:vml" xmlns:wp14="http://schemas.microsoft.com/office/word/2010/wordprocessingDrawing" xmlns:wp="http://schemas.openxmlformats.org/drawingml/2006/wordprocessingDrawing" xmlns:w10="urn:schemas-microsoft-com:office:word" xmlns:w="http://schemas.openxmlformats.org/wordprocessingml/2006/main" xmlns:w14="http://schemas.microsoft.com/office/word/2010/wordml" xmlns:w15="http://schemas.microsoft.com/office/word/2012/wordml" xmlns:w16cex="http://schemas.microsoft.com/office/word/2018/wordml/cex" xmlns:w16cid="http://schemas.microsoft.com/office/word/2016/wordml/cid" xmlns:w16="http://schemas.microsoft.com/office/word/2018/wordml" xmlns:w16du="http://schemas.microsoft.com/office/word/2023/wordml/word16du" xmlns:w16sdtdh="http://schemas.microsoft.com/office/word/2020/wordml/sdtdatahash" xmlns:w16sdtfl="http://schemas.microsoft.com/office/word/2024/wordml/sdtformatlock" xmlns:w16se="http://schemas.microsoft.com/office/word/2015/wordml/symex" xmlns:wpg="http://schemas.microsoft.com/office/word/2010/wordprocessingGroup" xmlns:wpi="http://schemas.microsoft.com/office/word/2010/wordprocessingInk" xmlns:wne="http://schemas.microsoft.com/office/word/2006/wordml" xmlns:wps="http://schemas.microsoft.com/office/word/2010/wordprocessingShape" mc:Ignorable="w14 w15 w16se w16cid w16 w16cex w16sdtdh w16sdtfl w16du wp14">
-  <w:comment w:initials="AW" w:author="Alec Wilcox" w:date="2024-11-01T08:52:00Z" w:id="0">
+  <w:comment w:id="0" w:author="Alec Wilcox" w:date="2024-11-01T08:52:00Z" w:initials="AW">
     <w:p>
       <w:pPr>
         <w:pStyle w:val="CommentText"/>
@@ -5642,7 +5613,7 @@
 </file>
 
 <file path=word/header1.xml><?xml version="1.0" encoding="utf-8"?>
-<w:hdr xmlns:wpc="http://schemas.microsoft.com/office/word/2010/wordprocessingCanvas" xmlns:cx="http://schemas.microsoft.com/office/drawing/2014/chartex" xmlns:cx1="http://schemas.microsoft.com/office/drawing/2015/9/8/chartex" xmlns:cx2="http://schemas.microsoft.com/office/drawing/2015/10/21/chartex" xmlns:cx3="http://schemas.microsoft.com/office/drawing/2016/5/9/chartex" xmlns:cx4="http://schemas.microsoft.com/office/drawing/2016/5/10/chartex" xmlns:cx5="http://schemas.microsoft.com/office/drawing/2016/5/11/chartex" xmlns:cx6="http://schemas.microsoft.com/office/drawing/2016/5/12/chartex" xmlns:cx7="http://schemas.microsoft.com/office/drawing/2016/5/13/chartex" xmlns:cx8="http://schemas.microsoft.com/office/drawing/2016/5/14/chartex" xmlns:mc="http://schemas.openxmlformats.org/markup-compatibility/2006" xmlns:aink="http://schemas.microsoft.com/office/drawing/2016/ink" xmlns:am3d="http://schemas.microsoft.com/office/drawing/2017/model3d" xmlns:o="urn:schemas-microsoft-com:office:office" xmlns:oel="http://schemas.microsoft.com/office/2019/extlst" xmlns:r="http://schemas.openxmlformats.org/officeDocument/2006/relationships" xmlns:m="http://schemas.openxmlformats.org/officeDocument/2006/math" xmlns:v="urn:schemas-microsoft-com:vml" xmlns:wp14="http://schemas.microsoft.com/office/word/2010/wordprocessingDrawing" xmlns:wp="http://schemas.openxmlformats.org/drawingml/2006/wordprocessingDrawing" xmlns:w10="urn:schemas-microsoft-com:office:word" xmlns:w="http://schemas.openxmlformats.org/wordprocessingml/2006/main" xmlns:w14="http://schemas.microsoft.com/office/word/2010/wordml" xmlns:w15="http://schemas.microsoft.com/office/word/2012/wordml" xmlns:w16cex="http://schemas.microsoft.com/office/word/2018/wordml/cex" xmlns:w16cid="http://schemas.microsoft.com/office/word/2016/wordml/cid" xmlns:w16="http://schemas.microsoft.com/office/word/2018/wordml" xmlns:w16du="http://schemas.microsoft.com/office/word/2023/wordml/word16du" xmlns:w16sdtdh="http://schemas.microsoft.com/office/word/2020/wordml/sdtdatahash" xmlns:w16sdtfl="http://schemas.microsoft.com/office/word/2024/wordml/sdtformatlock" xmlns:w16se="http://schemas.microsoft.com/office/word/2015/wordml/symex" xmlns:wpg="http://schemas.microsoft.com/office/word/2010/wordprocessingGroup" xmlns:wpi="http://schemas.microsoft.com/office/word/2010/wordprocessingInk" xmlns:wne="http://schemas.microsoft.com/office/word/2006/wordml" xmlns:wps="http://schemas.microsoft.com/office/word/2010/wordprocessingShape" xmlns:a="http://schemas.openxmlformats.org/drawingml/2006/main" xmlns:pic="http://schemas.openxmlformats.org/drawingml/2006/picture" xmlns:a14="http://schemas.microsoft.com/office/drawing/2010/main" mc:Ignorable="w14 w15 w16se w16cid w16 w16cex w16sdtdh w16sdtfl w16du wp14">
+<w:hdr xmlns:wpc="http://schemas.microsoft.com/office/word/2010/wordprocessingCanvas" xmlns:cx="http://schemas.microsoft.com/office/drawing/2014/chartex" xmlns:cx1="http://schemas.microsoft.com/office/drawing/2015/9/8/chartex" xmlns:cx2="http://schemas.microsoft.com/office/drawing/2015/10/21/chartex" xmlns:cx3="http://schemas.microsoft.com/office/drawing/2016/5/9/chartex" xmlns:cx4="http://schemas.microsoft.com/office/drawing/2016/5/10/chartex" xmlns:cx5="http://schemas.microsoft.com/office/drawing/2016/5/11/chartex" xmlns:cx6="http://schemas.microsoft.com/office/drawing/2016/5/12/chartex" xmlns:cx7="http://schemas.microsoft.com/office/drawing/2016/5/13/chartex" xmlns:cx8="http://schemas.microsoft.com/office/drawing/2016/5/14/chartex" xmlns:mc="http://schemas.openxmlformats.org/markup-compatibility/2006" xmlns:aink="http://schemas.microsoft.com/office/drawing/2016/ink" xmlns:am3d="http://schemas.microsoft.com/office/drawing/2017/model3d" xmlns:o="urn:schemas-microsoft-com:office:office" xmlns:oel="http://schemas.microsoft.com/office/2019/extlst" xmlns:r="http://schemas.openxmlformats.org/officeDocument/2006/relationships" xmlns:m="http://schemas.openxmlformats.org/officeDocument/2006/math" xmlns:v="urn:schemas-microsoft-com:vml" xmlns:wp14="http://schemas.microsoft.com/office/word/2010/wordprocessingDrawing" xmlns:wp="http://schemas.openxmlformats.org/drawingml/2006/wordprocessingDrawing" xmlns:w10="urn:schemas-microsoft-com:office:word" xmlns:w="http://schemas.openxmlformats.org/wordprocessingml/2006/main" xmlns:w14="http://schemas.microsoft.com/office/word/2010/wordml" xmlns:w15="http://schemas.microsoft.com/office/word/2012/wordml" xmlns:w16cex="http://schemas.microsoft.com/office/word/2018/wordml/cex" xmlns:w16cid="http://schemas.microsoft.com/office/word/2016/wordml/cid" xmlns:w16="http://schemas.microsoft.com/office/word/2018/wordml" xmlns:w16du="http://schemas.microsoft.com/office/word/2023/wordml/word16du" xmlns:w16sdtdh="http://schemas.microsoft.com/office/word/2020/wordml/sdtdatahash" xmlns:w16sdtfl="http://schemas.microsoft.com/office/word/2024/wordml/sdtformatlock" xmlns:w16se="http://schemas.microsoft.com/office/word/2015/wordml/symex" xmlns:wpg="http://schemas.microsoft.com/office/word/2010/wordprocessingGroup" xmlns:wpi="http://schemas.microsoft.com/office/word/2010/wordprocessingInk" xmlns:wne="http://schemas.microsoft.com/office/word/2006/wordml" xmlns:wps="http://schemas.microsoft.com/office/word/2010/wordprocessingShape" mc:Ignorable="w14 w15 w16se w16cid w16 w16cex w16sdtdh w16sdtfl w16du wp14">
   <w:tbl>
     <w:tblPr>
       <w:tblW w:w="10802" w:type="dxa"/>
@@ -5737,22 +5708,23 @@
             <w:ind w:right="-115"/>
             <w:jc w:val="right"/>
             <w:rPr>
-              <w:rFonts w:ascii="BC Sans" w:hAnsi="BC Sans" w:eastAsia="BC Sans" w:cs="BC Sans"/>
+              <w:rFonts w:ascii="BC Sans" w:eastAsia="BC Sans" w:hAnsi="BC Sans" w:cs="BC Sans"/>
               <w:sz w:val="18"/>
               <w:szCs w:val="18"/>
             </w:rPr>
           </w:pPr>
           <w:r>
             <w:rPr>
-              <w:rFonts w:ascii="BC Sans" w:hAnsi="BC Sans" w:eastAsia="BC Sans" w:cs="BC Sans"/>
+              <w:rFonts w:ascii="BC Sans" w:eastAsia="BC Sans" w:hAnsi="BC Sans" w:cs="BC Sans"/>
               <w:sz w:val="18"/>
               <w:szCs w:val="18"/>
             </w:rPr>
             <w:t>Report printed on {</w:t>
           </w:r>
+          <w:proofErr w:type="spellStart"/>
           <w:r>
             <w:rPr>
-              <w:rFonts w:ascii="BC Sans" w:hAnsi="BC Sans" w:eastAsia="BC Sans" w:cs="BC Sans"/>
+              <w:rFonts w:ascii="BC Sans" w:eastAsia="BC Sans" w:hAnsi="BC Sans" w:cs="BC Sans"/>
               <w:sz w:val="18"/>
               <w:szCs w:val="18"/>
             </w:rPr>
@@ -5760,7 +5732,7 @@
           </w:r>
           <w:r>
             <w:rPr>
-              <w:rFonts w:ascii="BC Sans" w:hAnsi="BC Sans" w:eastAsia="BC Sans" w:cs="BC Sans"/>
+              <w:rFonts w:ascii="BC Sans" w:eastAsia="BC Sans" w:hAnsi="BC Sans" w:cs="BC Sans"/>
               <w:sz w:val="18"/>
               <w:szCs w:val="18"/>
             </w:rPr>
@@ -5768,15 +5740,16 @@
           </w:r>
           <w:r>
             <w:rPr>
-              <w:rFonts w:ascii="BC Sans" w:hAnsi="BC Sans" w:eastAsia="BC Sans" w:cs="BC Sans"/>
+              <w:rFonts w:ascii="BC Sans" w:eastAsia="BC Sans" w:hAnsi="BC Sans" w:cs="BC Sans"/>
               <w:sz w:val="18"/>
               <w:szCs w:val="18"/>
             </w:rPr>
             <w:t>generatedOn</w:t>
           </w:r>
+          <w:proofErr w:type="spellEnd"/>
           <w:r>
             <w:rPr>
-              <w:rFonts w:ascii="BC Sans" w:hAnsi="BC Sans" w:eastAsia="BC Sans" w:cs="BC Sans"/>
+              <w:rFonts w:ascii="BC Sans" w:eastAsia="BC Sans" w:hAnsi="BC Sans" w:cs="BC Sans"/>
               <w:sz w:val="18"/>
               <w:szCs w:val="18"/>
             </w:rPr>
@@ -5803,11 +5776,11 @@
 </file>
 
 <file path=word/styles.xml><?xml version="1.0" encoding="utf-8"?>
-<w:styles xmlns:wp14="http://schemas.microsoft.com/office/word/2010/wordprocessingDrawing" xmlns:mc="http://schemas.openxmlformats.org/markup-compatibility/2006" xmlns:r="http://schemas.openxmlformats.org/officeDocument/2006/relationships" xmlns:w="http://schemas.openxmlformats.org/wordprocessingml/2006/main" xmlns:w14="http://schemas.microsoft.com/office/word/2010/wordml" xmlns:w15="http://schemas.microsoft.com/office/word/2012/wordml" xmlns:w16cex="http://schemas.microsoft.com/office/word/2018/wordml/cex" xmlns:w16cid="http://schemas.microsoft.com/office/word/2016/wordml/cid" xmlns:w16="http://schemas.microsoft.com/office/word/2018/wordml" xmlns:w16du="http://schemas.microsoft.com/office/word/2023/wordml/word16du" xmlns:w16sdtdh="http://schemas.microsoft.com/office/word/2020/wordml/sdtdatahash" xmlns:w16sdtfl="http://schemas.microsoft.com/office/word/2024/wordml/sdtformatlock" xmlns:w16se="http://schemas.microsoft.com/office/word/2015/wordml/symex" mc:Ignorable="w14 w15 w16se w16cid w16 w16cex w16sdtdh w16sdtfl w16du wp14">
+<w:styles xmlns:mc="http://schemas.openxmlformats.org/markup-compatibility/2006" xmlns:r="http://schemas.openxmlformats.org/officeDocument/2006/relationships" xmlns:w="http://schemas.openxmlformats.org/wordprocessingml/2006/main" xmlns:w14="http://schemas.microsoft.com/office/word/2010/wordml" xmlns:w15="http://schemas.microsoft.com/office/word/2012/wordml" xmlns:w16cex="http://schemas.microsoft.com/office/word/2018/wordml/cex" xmlns:w16cid="http://schemas.microsoft.com/office/word/2016/wordml/cid" xmlns:w16="http://schemas.microsoft.com/office/word/2018/wordml" xmlns:w16du="http://schemas.microsoft.com/office/word/2023/wordml/word16du" xmlns:w16sdtdh="http://schemas.microsoft.com/office/word/2020/wordml/sdtdatahash" xmlns:w16sdtfl="http://schemas.microsoft.com/office/word/2024/wordml/sdtformatlock" xmlns:w16se="http://schemas.microsoft.com/office/word/2015/wordml/symex" mc:Ignorable="w14 w15 w16se w16cid w16 w16cex w16sdtdh w16sdtfl w16du">
   <w:docDefaults>
     <w:rPrDefault>
       <w:rPr>
-        <w:rFonts w:asciiTheme="minorHAnsi" w:hAnsiTheme="minorHAnsi" w:eastAsiaTheme="minorHAnsi" w:cstheme="minorBidi"/>
+        <w:rFonts w:asciiTheme="minorHAnsi" w:eastAsiaTheme="minorHAnsi" w:hAnsiTheme="minorHAnsi" w:cstheme="minorBidi"/>
         <w:kern w:val="2"/>
         <w:sz w:val="22"/>
         <w:szCs w:val="22"/>
@@ -5824,14 +5797,14 @@
   <w:latentStyles w:defLockedState="0" w:defUIPriority="99" w:defSemiHidden="0" w:defUnhideWhenUsed="0" w:defQFormat="0" w:count="376">
     <w:lsdException w:name="Normal" w:uiPriority="0" w:qFormat="1"/>
     <w:lsdException w:name="heading 1" w:uiPriority="9" w:qFormat="1"/>
-    <w:lsdException w:name="heading 2" w:uiPriority="9" w:semiHidden="1" w:unhideWhenUsed="1" w:qFormat="1"/>
-    <w:lsdException w:name="heading 3" w:uiPriority="9" w:semiHidden="1" w:unhideWhenUsed="1" w:qFormat="1"/>
-    <w:lsdException w:name="heading 4" w:uiPriority="9" w:semiHidden="1" w:unhideWhenUsed="1" w:qFormat="1"/>
-    <w:lsdException w:name="heading 5" w:uiPriority="9" w:semiHidden="1" w:unhideWhenUsed="1" w:qFormat="1"/>
-    <w:lsdException w:name="heading 6" w:uiPriority="9" w:semiHidden="1" w:unhideWhenUsed="1" w:qFormat="1"/>
-    <w:lsdException w:name="heading 7" w:uiPriority="9" w:semiHidden="1" w:unhideWhenUsed="1" w:qFormat="1"/>
-    <w:lsdException w:name="heading 8" w:uiPriority="9" w:semiHidden="1" w:unhideWhenUsed="1" w:qFormat="1"/>
-    <w:lsdException w:name="heading 9" w:uiPriority="9" w:semiHidden="1" w:unhideWhenUsed="1" w:qFormat="1"/>
+    <w:lsdException w:name="heading 2" w:semiHidden="1" w:uiPriority="9" w:unhideWhenUsed="1" w:qFormat="1"/>
+    <w:lsdException w:name="heading 3" w:semiHidden="1" w:uiPriority="9" w:unhideWhenUsed="1" w:qFormat="1"/>
+    <w:lsdException w:name="heading 4" w:semiHidden="1" w:uiPriority="9" w:unhideWhenUsed="1" w:qFormat="1"/>
+    <w:lsdException w:name="heading 5" w:semiHidden="1" w:uiPriority="9" w:unhideWhenUsed="1" w:qFormat="1"/>
+    <w:lsdException w:name="heading 6" w:semiHidden="1" w:uiPriority="9" w:unhideWhenUsed="1" w:qFormat="1"/>
+    <w:lsdException w:name="heading 7" w:semiHidden="1" w:uiPriority="9" w:unhideWhenUsed="1" w:qFormat="1"/>
+    <w:lsdException w:name="heading 8" w:semiHidden="1" w:uiPriority="9" w:unhideWhenUsed="1" w:qFormat="1"/>
+    <w:lsdException w:name="heading 9" w:semiHidden="1" w:uiPriority="9" w:unhideWhenUsed="1" w:qFormat="1"/>
     <w:lsdException w:name="index 1" w:semiHidden="1" w:unhideWhenUsed="1"/>
     <w:lsdException w:name="index 2" w:semiHidden="1" w:unhideWhenUsed="1"/>
     <w:lsdException w:name="index 3" w:semiHidden="1" w:unhideWhenUsed="1"/>
@@ -5841,22 +5814,22 @@
     <w:lsdException w:name="index 7" w:semiHidden="1" w:unhideWhenUsed="1"/>
     <w:lsdException w:name="index 8" w:semiHidden="1" w:unhideWhenUsed="1"/>
     <w:lsdException w:name="index 9" w:semiHidden="1" w:unhideWhenUsed="1"/>
-    <w:lsdException w:name="toc 1" w:uiPriority="39" w:semiHidden="1" w:unhideWhenUsed="1"/>
-    <w:lsdException w:name="toc 2" w:uiPriority="39" w:semiHidden="1" w:unhideWhenUsed="1"/>
-    <w:lsdException w:name="toc 3" w:uiPriority="39" w:semiHidden="1" w:unhideWhenUsed="1"/>
-    <w:lsdException w:name="toc 4" w:uiPriority="39" w:semiHidden="1" w:unhideWhenUsed="1"/>
-    <w:lsdException w:name="toc 5" w:uiPriority="39" w:semiHidden="1" w:unhideWhenUsed="1"/>
-    <w:lsdException w:name="toc 6" w:uiPriority="39" w:semiHidden="1" w:unhideWhenUsed="1"/>
-    <w:lsdException w:name="toc 7" w:uiPriority="39" w:semiHidden="1" w:unhideWhenUsed="1"/>
-    <w:lsdException w:name="toc 8" w:uiPriority="39" w:semiHidden="1" w:unhideWhenUsed="1"/>
-    <w:lsdException w:name="toc 9" w:uiPriority="39" w:semiHidden="1" w:unhideWhenUsed="1"/>
+    <w:lsdException w:name="toc 1" w:semiHidden="1" w:uiPriority="39" w:unhideWhenUsed="1"/>
+    <w:lsdException w:name="toc 2" w:semiHidden="1" w:uiPriority="39" w:unhideWhenUsed="1"/>
+    <w:lsdException w:name="toc 3" w:semiHidden="1" w:uiPriority="39" w:unhideWhenUsed="1"/>
+    <w:lsdException w:name="toc 4" w:semiHidden="1" w:uiPriority="39" w:unhideWhenUsed="1"/>
+    <w:lsdException w:name="toc 5" w:semiHidden="1" w:uiPriority="39" w:unhideWhenUsed="1"/>
+    <w:lsdException w:name="toc 6" w:semiHidden="1" w:uiPriority="39" w:unhideWhenUsed="1"/>
+    <w:lsdException w:name="toc 7" w:semiHidden="1" w:uiPriority="39" w:unhideWhenUsed="1"/>
+    <w:lsdException w:name="toc 8" w:semiHidden="1" w:uiPriority="39" w:unhideWhenUsed="1"/>
+    <w:lsdException w:name="toc 9" w:semiHidden="1" w:uiPriority="39" w:unhideWhenUsed="1"/>
     <w:lsdException w:name="Normal Indent" w:semiHidden="1" w:unhideWhenUsed="1"/>
     <w:lsdException w:name="footnote text" w:semiHidden="1" w:unhideWhenUsed="1"/>
     <w:lsdException w:name="annotation text" w:semiHidden="1" w:unhideWhenUsed="1"/>
     <w:lsdException w:name="header" w:semiHidden="1" w:unhideWhenUsed="1"/>
     <w:lsdException w:name="footer" w:semiHidden="1" w:unhideWhenUsed="1"/>
     <w:lsdException w:name="index heading" w:semiHidden="1" w:unhideWhenUsed="1"/>
-    <w:lsdException w:name="caption" w:uiPriority="35" w:semiHidden="1" w:unhideWhenUsed="1" w:qFormat="1"/>
+    <w:lsdException w:name="caption" w:semiHidden="1" w:uiPriority="35" w:unhideWhenUsed="1" w:qFormat="1"/>
     <w:lsdException w:name="table of figures" w:semiHidden="1" w:unhideWhenUsed="1"/>
     <w:lsdException w:name="envelope address" w:semiHidden="1" w:unhideWhenUsed="1"/>
     <w:lsdException w:name="envelope return" w:semiHidden="1" w:unhideWhenUsed="1"/>
@@ -5887,7 +5860,7 @@
     <w:lsdException w:name="Title" w:uiPriority="10" w:qFormat="1"/>
     <w:lsdException w:name="Closing" w:semiHidden="1" w:unhideWhenUsed="1"/>
     <w:lsdException w:name="Signature" w:semiHidden="1" w:unhideWhenUsed="1"/>
-    <w:lsdException w:name="Default Paragraph Font" w:uiPriority="1" w:semiHidden="1" w:unhideWhenUsed="1"/>
+    <w:lsdException w:name="Default Paragraph Font" w:semiHidden="1" w:uiPriority="1" w:unhideWhenUsed="1"/>
     <w:lsdException w:name="Body Text" w:semiHidden="1" w:unhideWhenUsed="1"/>
     <w:lsdException w:name="Body Text Indent" w:semiHidden="1" w:unhideWhenUsed="1"/>
     <w:lsdException w:name="List Continue" w:semiHidden="1" w:unhideWhenUsed="1"/>
@@ -6087,8 +6060,8 @@
     <w:lsdException w:name="Subtle Reference" w:uiPriority="31" w:qFormat="1"/>
     <w:lsdException w:name="Intense Reference" w:uiPriority="32" w:qFormat="1"/>
     <w:lsdException w:name="Book Title" w:uiPriority="33" w:qFormat="1"/>
-    <w:lsdException w:name="Bibliography" w:uiPriority="37" w:semiHidden="1" w:unhideWhenUsed="1"/>
-    <w:lsdException w:name="TOC Heading" w:uiPriority="39" w:semiHidden="1" w:unhideWhenUsed="1" w:qFormat="1"/>
+    <w:lsdException w:name="Bibliography" w:semiHidden="1" w:uiPriority="37" w:unhideWhenUsed="1"/>
+    <w:lsdException w:name="TOC Heading" w:semiHidden="1" w:uiPriority="39" w:unhideWhenUsed="1" w:qFormat="1"/>
     <w:lsdException w:name="Plain Table 1" w:uiPriority="41"/>
     <w:lsdException w:name="Plain Table 2" w:uiPriority="42"/>
     <w:lsdException w:name="Plain Table 3" w:uiPriority="43"/>
@@ -6199,7 +6172,7 @@
     <w:lsdException w:name="Unresolved Mention" w:semiHidden="1" w:unhideWhenUsed="1"/>
     <w:lsdException w:name="Smart Link" w:semiHidden="1" w:unhideWhenUsed="1"/>
   </w:latentStyles>
-  <w:style w:type="paragraph" w:styleId="Normal" w:default="1">
+  <w:style w:type="paragraph" w:default="1" w:styleId="Normal">
     <w:name w:val="Normal"/>
     <w:qFormat/>
     <w:rsid w:val="00F113CA"/>
@@ -6219,7 +6192,7 @@
       <w:outlineLvl w:val="0"/>
     </w:pPr>
     <w:rPr>
-      <w:rFonts w:asciiTheme="majorHAnsi" w:hAnsiTheme="majorHAnsi" w:eastAsiaTheme="majorEastAsia" w:cstheme="majorBidi"/>
+      <w:rFonts w:asciiTheme="majorHAnsi" w:eastAsiaTheme="majorEastAsia" w:hAnsiTheme="majorHAnsi" w:cstheme="majorBidi"/>
       <w:color w:val="0F4761" w:themeColor="accent1" w:themeShade="BF"/>
       <w:sz w:val="40"/>
       <w:szCs w:val="40"/>
@@ -6242,7 +6215,7 @@
       <w:outlineLvl w:val="1"/>
     </w:pPr>
     <w:rPr>
-      <w:rFonts w:asciiTheme="majorHAnsi" w:hAnsiTheme="majorHAnsi" w:eastAsiaTheme="majorEastAsia" w:cstheme="majorBidi"/>
+      <w:rFonts w:asciiTheme="majorHAnsi" w:eastAsiaTheme="majorEastAsia" w:hAnsiTheme="majorHAnsi" w:cstheme="majorBidi"/>
       <w:color w:val="0F4761" w:themeColor="accent1" w:themeShade="BF"/>
       <w:sz w:val="32"/>
       <w:szCs w:val="32"/>
@@ -6403,13 +6376,12 @@
       <w:color w:val="272727" w:themeColor="text1" w:themeTint="D8"/>
     </w:rPr>
   </w:style>
-  <w:style w:type="character" w:styleId="DefaultParagraphFont" w:default="1">
+  <w:style w:type="character" w:default="1" w:styleId="DefaultParagraphFont">
     <w:name w:val="Default Paragraph Font"/>
     <w:uiPriority w:val="1"/>
-    <w:semiHidden/>
     <w:unhideWhenUsed/>
   </w:style>
-  <w:style w:type="table" w:styleId="TableNormal" w:default="1">
+  <w:style w:type="table" w:default="1" w:styleId="TableNormal">
     <w:name w:val="Normal Table"/>
     <w:uiPriority w:val="99"/>
     <w:semiHidden/>
@@ -6424,26 +6396,26 @@
       </w:tblCellMar>
     </w:tblPr>
   </w:style>
-  <w:style w:type="numbering" w:styleId="NoList" w:default="1">
+  <w:style w:type="numbering" w:default="1" w:styleId="NoList">
     <w:name w:val="No List"/>
     <w:uiPriority w:val="99"/>
     <w:semiHidden/>
     <w:unhideWhenUsed/>
   </w:style>
-  <w:style w:type="character" w:styleId="Heading1Char" w:customStyle="1">
+  <w:style w:type="character" w:customStyle="1" w:styleId="Heading1Char">
     <w:name w:val="Heading 1 Char"/>
     <w:basedOn w:val="DefaultParagraphFont"/>
     <w:link w:val="Heading1"/>
     <w:uiPriority w:val="9"/>
     <w:rsid w:val="002E5CD8"/>
     <w:rPr>
-      <w:rFonts w:asciiTheme="majorHAnsi" w:hAnsiTheme="majorHAnsi" w:eastAsiaTheme="majorEastAsia" w:cstheme="majorBidi"/>
+      <w:rFonts w:asciiTheme="majorHAnsi" w:eastAsiaTheme="majorEastAsia" w:hAnsiTheme="majorHAnsi" w:cstheme="majorBidi"/>
       <w:color w:val="0F4761" w:themeColor="accent1" w:themeShade="BF"/>
       <w:sz w:val="40"/>
       <w:szCs w:val="40"/>
     </w:rPr>
   </w:style>
-  <w:style w:type="character" w:styleId="Heading2Char" w:customStyle="1">
+  <w:style w:type="character" w:customStyle="1" w:styleId="Heading2Char">
     <w:name w:val="Heading 2 Char"/>
     <w:basedOn w:val="DefaultParagraphFont"/>
     <w:link w:val="Heading2"/>
@@ -6451,13 +6423,13 @@
     <w:semiHidden/>
     <w:rsid w:val="002E5CD8"/>
     <w:rPr>
-      <w:rFonts w:asciiTheme="majorHAnsi" w:hAnsiTheme="majorHAnsi" w:eastAsiaTheme="majorEastAsia" w:cstheme="majorBidi"/>
+      <w:rFonts w:asciiTheme="majorHAnsi" w:eastAsiaTheme="majorEastAsia" w:hAnsiTheme="majorHAnsi" w:cstheme="majorBidi"/>
       <w:color w:val="0F4761" w:themeColor="accent1" w:themeShade="BF"/>
       <w:sz w:val="32"/>
       <w:szCs w:val="32"/>
     </w:rPr>
   </w:style>
-  <w:style w:type="character" w:styleId="Heading3Char" w:customStyle="1">
+  <w:style w:type="character" w:customStyle="1" w:styleId="Heading3Char">
     <w:name w:val="Heading 3 Char"/>
     <w:basedOn w:val="DefaultParagraphFont"/>
     <w:link w:val="Heading3"/>
@@ -6471,7 +6443,7 @@
       <w:szCs w:val="28"/>
     </w:rPr>
   </w:style>
-  <w:style w:type="character" w:styleId="Heading4Char" w:customStyle="1">
+  <w:style w:type="character" w:customStyle="1" w:styleId="Heading4Char">
     <w:name w:val="Heading 4 Char"/>
     <w:basedOn w:val="DefaultParagraphFont"/>
     <w:link w:val="Heading4"/>
@@ -6485,7 +6457,7 @@
       <w:color w:val="0F4761" w:themeColor="accent1" w:themeShade="BF"/>
     </w:rPr>
   </w:style>
-  <w:style w:type="character" w:styleId="Heading5Char" w:customStyle="1">
+  <w:style w:type="character" w:customStyle="1" w:styleId="Heading5Char">
     <w:name w:val="Heading 5 Char"/>
     <w:basedOn w:val="DefaultParagraphFont"/>
     <w:link w:val="Heading5"/>
@@ -6497,7 +6469,7 @@
       <w:color w:val="0F4761" w:themeColor="accent1" w:themeShade="BF"/>
     </w:rPr>
   </w:style>
-  <w:style w:type="character" w:styleId="Heading6Char" w:customStyle="1">
+  <w:style w:type="character" w:customStyle="1" w:styleId="Heading6Char">
     <w:name w:val="Heading 6 Char"/>
     <w:basedOn w:val="DefaultParagraphFont"/>
     <w:link w:val="Heading6"/>
@@ -6511,7 +6483,7 @@
       <w:color w:val="595959" w:themeColor="text1" w:themeTint="A6"/>
     </w:rPr>
   </w:style>
-  <w:style w:type="character" w:styleId="Heading7Char" w:customStyle="1">
+  <w:style w:type="character" w:customStyle="1" w:styleId="Heading7Char">
     <w:name w:val="Heading 7 Char"/>
     <w:basedOn w:val="DefaultParagraphFont"/>
     <w:link w:val="Heading7"/>
@@ -6523,7 +6495,7 @@
       <w:color w:val="595959" w:themeColor="text1" w:themeTint="A6"/>
     </w:rPr>
   </w:style>
-  <w:style w:type="character" w:styleId="Heading8Char" w:customStyle="1">
+  <w:style w:type="character" w:customStyle="1" w:styleId="Heading8Char">
     <w:name w:val="Heading 8 Char"/>
     <w:basedOn w:val="DefaultParagraphFont"/>
     <w:link w:val="Heading8"/>
@@ -6537,7 +6509,7 @@
       <w:color w:val="272727" w:themeColor="text1" w:themeTint="D8"/>
     </w:rPr>
   </w:style>
-  <w:style w:type="character" w:styleId="Heading9Char" w:customStyle="1">
+  <w:style w:type="character" w:customStyle="1" w:styleId="Heading9Char">
     <w:name w:val="Heading 9 Char"/>
     <w:basedOn w:val="DefaultParagraphFont"/>
     <w:link w:val="Heading9"/>
@@ -6562,21 +6534,21 @@
       <w:contextualSpacing/>
     </w:pPr>
     <w:rPr>
-      <w:rFonts w:asciiTheme="majorHAnsi" w:hAnsiTheme="majorHAnsi" w:eastAsiaTheme="majorEastAsia" w:cstheme="majorBidi"/>
+      <w:rFonts w:asciiTheme="majorHAnsi" w:eastAsiaTheme="majorEastAsia" w:hAnsiTheme="majorHAnsi" w:cstheme="majorBidi"/>
       <w:spacing w:val="-10"/>
       <w:kern w:val="28"/>
       <w:sz w:val="56"/>
       <w:szCs w:val="56"/>
     </w:rPr>
   </w:style>
-  <w:style w:type="character" w:styleId="TitleChar" w:customStyle="1">
+  <w:style w:type="character" w:customStyle="1" w:styleId="TitleChar">
     <w:name w:val="Title Char"/>
     <w:basedOn w:val="DefaultParagraphFont"/>
     <w:link w:val="Title"/>
     <w:uiPriority w:val="10"/>
     <w:rsid w:val="002E5CD8"/>
     <w:rPr>
-      <w:rFonts w:asciiTheme="majorHAnsi" w:hAnsiTheme="majorHAnsi" w:eastAsiaTheme="majorEastAsia" w:cstheme="majorBidi"/>
+      <w:rFonts w:asciiTheme="majorHAnsi" w:eastAsiaTheme="majorEastAsia" w:hAnsiTheme="majorHAnsi" w:cstheme="majorBidi"/>
       <w:spacing w:val="-10"/>
       <w:kern w:val="28"/>
       <w:sz w:val="56"/>
@@ -6604,7 +6576,7 @@
       <w:szCs w:val="28"/>
     </w:rPr>
   </w:style>
-  <w:style w:type="character" w:styleId="SubtitleChar" w:customStyle="1">
+  <w:style w:type="character" w:customStyle="1" w:styleId="SubtitleChar">
     <w:name w:val="Subtitle Char"/>
     <w:basedOn w:val="DefaultParagraphFont"/>
     <w:link w:val="Subtitle"/>
@@ -6636,7 +6608,7 @@
       <w:color w:val="404040" w:themeColor="text1" w:themeTint="BF"/>
     </w:rPr>
   </w:style>
-  <w:style w:type="character" w:styleId="QuoteChar" w:customStyle="1">
+  <w:style w:type="character" w:customStyle="1" w:styleId="QuoteChar">
     <w:name w:val="Quote Char"/>
     <w:basedOn w:val="DefaultParagraphFont"/>
     <w:link w:val="Quote"/>
@@ -6681,8 +6653,8 @@
     <w:rsid w:val="002E5CD8"/>
     <w:pPr>
       <w:pBdr>
-        <w:top w:val="single" w:color="0F4761" w:themeColor="accent1" w:themeShade="BF" w:sz="4" w:space="10"/>
-        <w:bottom w:val="single" w:color="0F4761" w:themeColor="accent1" w:themeShade="BF" w:sz="4" w:space="10"/>
+        <w:top w:val="single" w:sz="4" w:space="10" w:color="0F4761" w:themeColor="accent1" w:themeShade="BF"/>
+        <w:bottom w:val="single" w:sz="4" w:space="10" w:color="0F4761" w:themeColor="accent1" w:themeShade="BF"/>
       </w:pBdr>
       <w:spacing w:before="360" w:after="360"/>
       <w:ind w:left="864" w:right="864"/>
@@ -6694,7 +6666,7 @@
       <w:color w:val="0F4761" w:themeColor="accent1" w:themeShade="BF"/>
     </w:rPr>
   </w:style>
-  <w:style w:type="character" w:styleId="IntenseQuoteChar" w:customStyle="1">
+  <w:style w:type="character" w:customStyle="1" w:styleId="IntenseQuoteChar">
     <w:name w:val="Intense Quote Char"/>
     <w:basedOn w:val="DefaultParagraphFont"/>
     <w:link w:val="IntenseQuote"/>
@@ -6730,12 +6702,12 @@
     </w:pPr>
     <w:tblPr>
       <w:tblBorders>
-        <w:top w:val="single" w:color="auto" w:sz="4" w:space="0"/>
-        <w:left w:val="single" w:color="auto" w:sz="4" w:space="0"/>
-        <w:bottom w:val="single" w:color="auto" w:sz="4" w:space="0"/>
-        <w:right w:val="single" w:color="auto" w:sz="4" w:space="0"/>
-        <w:insideH w:val="single" w:color="auto" w:sz="4" w:space="0"/>
-        <w:insideV w:val="single" w:color="auto" w:sz="4" w:space="0"/>
+        <w:top w:val="single" w:sz="4" w:space="0" w:color="auto"/>
+        <w:left w:val="single" w:sz="4" w:space="0" w:color="auto"/>
+        <w:bottom w:val="single" w:sz="4" w:space="0" w:color="auto"/>
+        <w:right w:val="single" w:sz="4" w:space="0" w:color="auto"/>
+        <w:insideH w:val="single" w:sz="4" w:space="0" w:color="auto"/>
+        <w:insideV w:val="single" w:sz="4" w:space="0" w:color="auto"/>
       </w:tblBorders>
     </w:tblPr>
   </w:style>
@@ -6760,7 +6732,7 @@
       <w:tblPr/>
       <w:tcPr>
         <w:tcBorders>
-          <w:bottom w:val="single" w:color="7F7F7F" w:themeColor="text1" w:themeTint="80" w:sz="4" w:space="0"/>
+          <w:bottom w:val="single" w:sz="4" w:space="0" w:color="7F7F7F" w:themeColor="text1" w:themeTint="80"/>
         </w:tcBorders>
       </w:tcPr>
     </w:tblStylePr>
@@ -6786,7 +6758,7 @@
       <w:tblPr/>
       <w:tcPr>
         <w:tcBorders>
-          <w:right w:val="single" w:color="7F7F7F" w:themeColor="text1" w:themeTint="80" w:sz="4" w:space="0"/>
+          <w:right w:val="single" w:sz="4" w:space="0" w:color="7F7F7F" w:themeColor="text1" w:themeTint="80"/>
         </w:tcBorders>
       </w:tcPr>
     </w:tblStylePr>
@@ -6859,7 +6831,7 @@
       <w:szCs w:val="20"/>
     </w:rPr>
   </w:style>
-  <w:style w:type="character" w:styleId="CommentTextChar" w:customStyle="1">
+  <w:style w:type="character" w:customStyle="1" w:styleId="CommentTextChar">
     <w:name w:val="Comment Text Char"/>
     <w:basedOn w:val="DefaultParagraphFont"/>
     <w:link w:val="CommentText"/>
@@ -6884,7 +6856,7 @@
       <w:bCs/>
     </w:rPr>
   </w:style>
-  <w:style w:type="character" w:styleId="CommentSubjectChar" w:customStyle="1">
+  <w:style w:type="character" w:customStyle="1" w:styleId="CommentSubjectChar">
     <w:name w:val="Comment Subject Char"/>
     <w:basedOn w:val="CommentTextChar"/>
     <w:link w:val="CommentSubject"/>
@@ -6898,7 +6870,7 @@
       <w:szCs w:val="20"/>
     </w:rPr>
   </w:style>
-  <w:style w:type="character" w:styleId="HeaderChar" w:customStyle="1">
+  <w:style w:type="character" w:customStyle="1" w:styleId="HeaderChar">
     <w:name w:val="Header Char"/>
     <w:basedOn w:val="DefaultParagraphFont"/>
     <w:link w:val="Header"/>
@@ -6918,7 +6890,7 @@
       <w:spacing w:after="0" w:line="240" w:lineRule="auto"/>
     </w:pPr>
   </w:style>
-  <w:style w:type="character" w:styleId="FooterChar" w:customStyle="1">
+  <w:style w:type="character" w:customStyle="1" w:styleId="FooterChar">
     <w:name w:val="Footer Char"/>
     <w:basedOn w:val="DefaultParagraphFont"/>
     <w:link w:val="Footer"/>
@@ -7308,6 +7280,24 @@
 </file>
 
 <file path=customXml/item1.xml><?xml version="1.0" encoding="utf-8"?>
+<p:properties xmlns:p="http://schemas.microsoft.com/office/2006/metadata/properties" xmlns:xsi="http://www.w3.org/2001/XMLSchema-instance" xmlns:pc="http://schemas.microsoft.com/office/infopath/2007/PartnerControls">
+  <documentManagement>
+    <TaxCatchAll xmlns="cbeac988-4fd5-47cf-ad03-89cc7678fa90" xsi:nil="true"/>
+    <lcf76f155ced4ddcb4097134ff3c332f xmlns="aa9c99c1-69c1-4b58-9df5-4d4796c46f8a">
+      <Terms xmlns="http://schemas.microsoft.com/office/infopath/2007/PartnerControls"/>
+    </lcf76f155ced4ddcb4097134ff3c332f>
+    <SharedWithUsers xmlns="cbeac988-4fd5-47cf-ad03-89cc7678fa90">
+      <UserInfo>
+        <DisplayName/>
+        <AccountId xsi:nil="true"/>
+        <AccountType/>
+      </UserInfo>
+    </SharedWithUsers>
+  </documentManagement>
+</p:properties>
+</file>
+
+<file path=customXml/item2.xml><?xml version="1.0" encoding="utf-8"?>
 <ct:contentTypeSchema xmlns:ct="http://schemas.microsoft.com/office/2006/metadata/contentType" xmlns:ma="http://schemas.microsoft.com/office/2006/metadata/properties/metaAttributes" ct:_="" ma:_="" ma:contentTypeName="Document" ma:contentTypeID="0x010100ED0089B3ED392A4CB3C10705735CFAD3" ma:contentTypeVersion="15" ma:contentTypeDescription="Create a new document." ma:contentTypeScope="" ma:versionID="e9715c4352d5d9c94cf397f6db7911f6">
   <xsd:schema xmlns:xsd="http://www.w3.org/2001/XMLSchema" xmlns:xs="http://www.w3.org/2001/XMLSchema" xmlns:p="http://schemas.microsoft.com/office/2006/metadata/properties" xmlns:ns2="aa9c99c1-69c1-4b58-9df5-4d4796c46f8a" xmlns:ns3="cbeac988-4fd5-47cf-ad03-89cc7678fa90" targetNamespace="http://schemas.microsoft.com/office/2006/metadata/properties" ma:root="true" ma:fieldsID="4a7b24a40f906d6832371abf7aef78d6" ns2:_="" ns3:_="">
     <xsd:import namespace="aa9c99c1-69c1-4b58-9df5-4d4796c46f8a"/>
@@ -7542,24 +7532,6 @@
 </ct:contentTypeSchema>
 </file>
 
-<file path=customXml/item2.xml><?xml version="1.0" encoding="utf-8"?>
-<p:properties xmlns:p="http://schemas.microsoft.com/office/2006/metadata/properties" xmlns:xsi="http://www.w3.org/2001/XMLSchema-instance" xmlns:pc="http://schemas.microsoft.com/office/infopath/2007/PartnerControls">
-  <documentManagement>
-    <TaxCatchAll xmlns="cbeac988-4fd5-47cf-ad03-89cc7678fa90" xsi:nil="true"/>
-    <lcf76f155ced4ddcb4097134ff3c332f xmlns="aa9c99c1-69c1-4b58-9df5-4d4796c46f8a">
-      <Terms xmlns="http://schemas.microsoft.com/office/infopath/2007/PartnerControls"/>
-    </lcf76f155ced4ddcb4097134ff3c332f>
-    <SharedWithUsers xmlns="cbeac988-4fd5-47cf-ad03-89cc7678fa90">
-      <UserInfo>
-        <DisplayName/>
-        <AccountId xsi:nil="true"/>
-        <AccountType/>
-      </UserInfo>
-    </SharedWithUsers>
-  </documentManagement>
-</p:properties>
-</file>
-
 <file path=customXml/item3.xml><?xml version="1.0" encoding="utf-8"?>
 <?mso-contentType ?>
 <FormTemplates xmlns="http://schemas.microsoft.com/sharepoint/v3/contenttype/forms">
@@ -7570,6 +7542,17 @@
 </file>
 
 <file path=customXml/itemProps1.xml><?xml version="1.0" encoding="utf-8"?>
+<ds:datastoreItem xmlns:ds="http://schemas.openxmlformats.org/officeDocument/2006/customXml" ds:itemID="{C6C5DCE0-D69C-4B6E-96D9-C69B23DE6D4A}">
+  <ds:schemaRefs>
+    <ds:schemaRef ds:uri="http://schemas.microsoft.com/office/2006/metadata/properties"/>
+    <ds:schemaRef ds:uri="http://schemas.microsoft.com/office/infopath/2007/PartnerControls"/>
+    <ds:schemaRef ds:uri="cbeac988-4fd5-47cf-ad03-89cc7678fa90"/>
+    <ds:schemaRef ds:uri="aa9c99c1-69c1-4b58-9df5-4d4796c46f8a"/>
+  </ds:schemaRefs>
+</ds:datastoreItem>
+</file>
+
+<file path=customXml/itemProps2.xml><?xml version="1.0" encoding="utf-8"?>
 <ds:datastoreItem xmlns:ds="http://schemas.openxmlformats.org/officeDocument/2006/customXml" ds:itemID="{26FF9410-7F49-4DD5-9478-D670A139DF54}">
   <ds:schemaRefs>
     <ds:schemaRef ds:uri="http://schemas.microsoft.com/office/2006/metadata/contentType"/>
@@ -7588,17 +7571,6 @@
 </ds:datastoreItem>
 </file>
 
-<file path=customXml/itemProps2.xml><?xml version="1.0" encoding="utf-8"?>
-<ds:datastoreItem xmlns:ds="http://schemas.openxmlformats.org/officeDocument/2006/customXml" ds:itemID="{C6C5DCE0-D69C-4B6E-96D9-C69B23DE6D4A}">
-  <ds:schemaRefs>
-    <ds:schemaRef ds:uri="http://schemas.microsoft.com/office/2006/metadata/properties"/>
-    <ds:schemaRef ds:uri="http://schemas.microsoft.com/office/infopath/2007/PartnerControls"/>
-    <ds:schemaRef ds:uri="cbeac988-4fd5-47cf-ad03-89cc7678fa90"/>
-    <ds:schemaRef ds:uri="aa9c99c1-69c1-4b58-9df5-4d4796c46f8a"/>
-  </ds:schemaRefs>
-</ds:datastoreItem>
-</file>
-
 <file path=customXml/itemProps3.xml><?xml version="1.0" encoding="utf-8"?>
 <ds:datastoreItem xmlns:ds="http://schemas.openxmlformats.org/officeDocument/2006/customXml" ds:itemID="{4BECF9F2-3A10-48CC-8D31-4F6E8664527E}">
   <ds:schemaRefs>

--- a/backend/templates/complaint/CDOGS-GIR-COMPLAINT-TEMPLATE-v1.docx
+++ b/backend/templates/complaint/CDOGS-GIR-COMPLAINT-TEMPLATE-v1.docx
@@ -149,7 +149,7 @@
           <w:p>
             <w:pPr>
               <w:rPr>
-                <w:rFonts w:ascii="BC Sans" w:hAnsi="BC Sans" w:eastAsia="Times New Roman" w:cs="Times New Roman"/>
+                <w:rFonts w:ascii="BC Sans" w:eastAsia="Times New Roman" w:hAnsi="BC Sans" w:cs="Times New Roman"/>
                 <w:b w:val="0"/>
                 <w:bCs w:val="0"/>
                 <w:color w:val="000000" w:themeColor="text1"/>
@@ -157,9 +157,10 @@
                 <w:szCs w:val="20"/>
               </w:rPr>
             </w:pPr>
-            <w:r>
-              <w:rPr>
-                <w:rFonts w:ascii="BC Sans" w:hAnsi="BC Sans" w:eastAsia="Times New Roman" w:cs="Times New Roman"/>
+            <w:proofErr w:type="gramStart"/>
+            <w:r>
+              <w:rPr>
+                <w:rFonts w:ascii="BC Sans" w:eastAsia="Times New Roman" w:hAnsi="BC Sans" w:cs="Times New Roman"/>
                 <w:b w:val="0"/>
                 <w:bCs w:val="0"/>
                 <w:color w:val="000000" w:themeColor="text1"/>
@@ -170,7 +171,7 @@
             </w:r>
             <w:r>
               <w:rPr>
-                <w:rFonts w:ascii="BC Sans" w:hAnsi="BC Sans" w:eastAsia="Times New Roman" w:cs="Times New Roman"/>
+                <w:rFonts w:ascii="BC Sans" w:eastAsia="Times New Roman" w:hAnsi="BC Sans" w:cs="Times New Roman"/>
                 <w:b w:val="0"/>
                 <w:bCs w:val="0"/>
                 <w:color w:val="000000" w:themeColor="text1"/>
@@ -180,10 +181,9 @@
               <w:t>{</w:t>
             </w:r>
             <w:proofErr w:type="spellStart"/>
-            <w:proofErr w:type="gramStart"/>
-            <w:r>
-              <w:rPr>
-                <w:rFonts w:ascii="BC Sans" w:hAnsi="BC Sans" w:eastAsia="Times New Roman" w:cs="Times New Roman"/>
+            <w:r>
+              <w:rPr>
+                <w:rFonts w:ascii="BC Sans" w:eastAsia="Times New Roman" w:hAnsi="BC Sans" w:cs="Times New Roman"/>
                 <w:b w:val="0"/>
                 <w:bCs w:val="0"/>
                 <w:color w:val="000000" w:themeColor="text1"/>
@@ -194,7 +194,7 @@
             </w:r>
             <w:r>
               <w:rPr>
-                <w:rFonts w:ascii="BC Sans" w:hAnsi="BC Sans" w:eastAsia="BC Sans" w:cs="BC Sans"/>
+                <w:rFonts w:ascii="BC Sans" w:eastAsia="BC Sans" w:hAnsi="BC Sans" w:cs="BC Sans"/>
                 <w:sz w:val="18"/>
                 <w:szCs w:val="18"/>
               </w:rPr>
@@ -202,7 +202,7 @@
             </w:r>
             <w:r>
               <w:rPr>
-                <w:rFonts w:ascii="BC Sans" w:hAnsi="BC Sans" w:eastAsia="Times New Roman" w:cs="Times New Roman"/>
+                <w:rFonts w:ascii="BC Sans" w:eastAsia="Times New Roman" w:hAnsi="BC Sans" w:cs="Times New Roman"/>
                 <w:b w:val="0"/>
                 <w:bCs w:val="0"/>
                 <w:color w:val="000000" w:themeColor="text1"/>
@@ -215,7 +215,7 @@
             <w:proofErr w:type="gramEnd"/>
             <w:r>
               <w:rPr>
-                <w:rFonts w:ascii="BC Sans" w:hAnsi="BC Sans" w:eastAsia="Times New Roman" w:cs="Times New Roman"/>
+                <w:rFonts w:ascii="BC Sans" w:eastAsia="Times New Roman" w:hAnsi="BC Sans" w:cs="Times New Roman"/>
                 <w:b w:val="0"/>
                 <w:bCs w:val="0"/>
                 <w:color w:val="000000" w:themeColor="text1"/>
@@ -234,7 +234,7 @@
             <w:pPr>
               <w:cnfStyle w:val="100000000000" w:firstRow="1" w:lastRow="0" w:firstColumn="0" w:lastColumn="0" w:oddVBand="0" w:evenVBand="0" w:oddHBand="0" w:evenHBand="0" w:firstRowFirstColumn="0" w:firstRowLastColumn="0" w:lastRowFirstColumn="0" w:lastRowLastColumn="0"/>
               <w:rPr>
-                <w:rFonts w:ascii="BC Sans" w:hAnsi="BC Sans" w:eastAsia="Times New Roman" w:cs="Times New Roman"/>
+                <w:rFonts w:ascii="BC Sans" w:eastAsia="Times New Roman" w:hAnsi="BC Sans" w:cs="Times New Roman"/>
                 <w:color w:val="000000" w:themeColor="text1"/>
                 <w:sz w:val="20"/>
                 <w:szCs w:val="20"/>
@@ -242,7 +242,7 @@
             </w:pPr>
             <w:r>
               <w:rPr>
-                <w:rFonts w:ascii="BC Sans" w:hAnsi="BC Sans" w:eastAsia="Times New Roman" w:cs="Times New Roman"/>
+                <w:rFonts w:ascii="BC Sans" w:eastAsia="Times New Roman" w:hAnsi="BC Sans" w:cs="Times New Roman"/>
                 <w:b w:val="0"/>
                 <w:bCs w:val="0"/>
                 <w:color w:val="000000" w:themeColor="text1"/>
@@ -255,7 +255,7 @@
             <w:proofErr w:type="gramStart"/>
             <w:r>
               <w:rPr>
-                <w:rFonts w:ascii="BC Sans" w:hAnsi="BC Sans" w:eastAsia="Times New Roman" w:cs="Times New Roman"/>
+                <w:rFonts w:ascii="BC Sans" w:eastAsia="Times New Roman" w:hAnsi="BC Sans" w:cs="Times New Roman"/>
                 <w:b w:val="0"/>
                 <w:bCs w:val="0"/>
                 <w:color w:val="000000" w:themeColor="text1"/>
@@ -266,7 +266,7 @@
             </w:r>
             <w:r>
               <w:rPr>
-                <w:rFonts w:ascii="BC Sans" w:hAnsi="BC Sans" w:eastAsia="BC Sans" w:cs="BC Sans"/>
+                <w:rFonts w:ascii="BC Sans" w:eastAsia="BC Sans" w:hAnsi="BC Sans" w:cs="BC Sans"/>
                 <w:b w:val="0"/>
                 <w:bCs w:val="0"/>
                 <w:sz w:val="18"/>
@@ -276,7 +276,7 @@
             </w:r>
             <w:r>
               <w:rPr>
-                <w:rFonts w:ascii="BC Sans" w:hAnsi="BC Sans" w:eastAsia="Times New Roman" w:cs="Times New Roman"/>
+                <w:rFonts w:ascii="BC Sans" w:eastAsia="Times New Roman" w:hAnsi="BC Sans" w:cs="Times New Roman"/>
                 <w:b w:val="0"/>
                 <w:bCs w:val="0"/>
                 <w:color w:val="000000" w:themeColor="text1"/>
@@ -289,7 +289,7 @@
             <w:proofErr w:type="gramEnd"/>
             <w:r>
               <w:rPr>
-                <w:rFonts w:ascii="BC Sans" w:hAnsi="BC Sans" w:eastAsia="Times New Roman" w:cs="Times New Roman"/>
+                <w:rFonts w:ascii="BC Sans" w:eastAsia="Times New Roman" w:hAnsi="BC Sans" w:cs="Times New Roman"/>
                 <w:b w:val="0"/>
                 <w:bCs w:val="0"/>
                 <w:color w:val="000000" w:themeColor="text1"/>
@@ -308,9 +308,10 @@
             <w:pPr>
               <w:cnfStyle w:val="100000000000" w:firstRow="1" w:lastRow="0" w:firstColumn="0" w:lastColumn="0" w:oddVBand="0" w:evenVBand="0" w:oddHBand="0" w:evenHBand="0" w:firstRowFirstColumn="0" w:firstRowLastColumn="0" w:lastRowFirstColumn="0" w:lastRowLastColumn="0"/>
             </w:pPr>
-            <w:r>
-              <w:rPr>
-                <w:rFonts w:ascii="BC Sans" w:hAnsi="BC Sans" w:eastAsia="Times New Roman" w:cs="Times New Roman"/>
+            <w:proofErr w:type="gramStart"/>
+            <w:r>
+              <w:rPr>
+                <w:rFonts w:ascii="BC Sans" w:eastAsia="Times New Roman" w:hAnsi="BC Sans" w:cs="Times New Roman"/>
                 <w:b w:val="0"/>
                 <w:bCs w:val="0"/>
                 <w:color w:val="000000" w:themeColor="text1"/>
@@ -320,10 +321,9 @@
               <w:t>Status: {</w:t>
             </w:r>
             <w:proofErr w:type="spellStart"/>
-            <w:proofErr w:type="gramStart"/>
-            <w:r>
-              <w:rPr>
-                <w:rFonts w:ascii="BC Sans" w:hAnsi="BC Sans" w:eastAsia="Times New Roman" w:cs="Times New Roman"/>
+            <w:r>
+              <w:rPr>
+                <w:rFonts w:ascii="BC Sans" w:eastAsia="Times New Roman" w:hAnsi="BC Sans" w:cs="Times New Roman"/>
                 <w:b w:val="0"/>
                 <w:bCs w:val="0"/>
                 <w:color w:val="000000" w:themeColor="text1"/>
@@ -334,7 +334,7 @@
             </w:r>
             <w:r>
               <w:rPr>
-                <w:rFonts w:ascii="BC Sans" w:hAnsi="BC Sans" w:eastAsia="BC Sans" w:cs="BC Sans"/>
+                <w:rFonts w:ascii="BC Sans" w:eastAsia="BC Sans" w:hAnsi="BC Sans" w:cs="BC Sans"/>
                 <w:b w:val="0"/>
                 <w:bCs w:val="0"/>
                 <w:sz w:val="18"/>
@@ -344,7 +344,7 @@
             </w:r>
             <w:r>
               <w:rPr>
-                <w:rFonts w:ascii="BC Sans" w:hAnsi="BC Sans" w:eastAsia="Times New Roman" w:cs="Times New Roman"/>
+                <w:rFonts w:ascii="BC Sans" w:eastAsia="Times New Roman" w:hAnsi="BC Sans" w:cs="Times New Roman"/>
                 <w:b w:val="0"/>
                 <w:bCs w:val="0"/>
                 <w:color w:val="000000" w:themeColor="text1"/>
@@ -357,7 +357,7 @@
             <w:proofErr w:type="gramEnd"/>
             <w:r>
               <w:rPr>
-                <w:rFonts w:ascii="BC Sans" w:hAnsi="BC Sans" w:eastAsia="Times New Roman" w:cs="Times New Roman"/>
+                <w:rFonts w:ascii="BC Sans" w:eastAsia="Times New Roman" w:hAnsi="BC Sans" w:cs="Times New Roman"/>
                 <w:b w:val="0"/>
                 <w:bCs w:val="0"/>
                 <w:color w:val="000000" w:themeColor="text1"/>
@@ -381,7 +381,7 @@
           <w:p>
             <w:pPr>
               <w:rPr>
-                <w:rFonts w:ascii="BC Sans" w:hAnsi="BC Sans" w:eastAsia="Times New Roman" w:cs="Times New Roman"/>
+                <w:rFonts w:ascii="BC Sans" w:eastAsia="Times New Roman" w:hAnsi="BC Sans" w:cs="Times New Roman"/>
                 <w:b w:val="0"/>
                 <w:bCs w:val="0"/>
                 <w:color w:val="000000" w:themeColor="text1"/>
@@ -391,18 +391,30 @@
             </w:pPr>
             <w:r>
               <w:rPr>
-                <w:rFonts w:ascii="BC Sans" w:hAnsi="BC Sans" w:eastAsia="Times New Roman" w:cs="Times New Roman"/>
-                <w:b w:val="0"/>
-                <w:bCs w:val="0"/>
-                <w:color w:val="000000" w:themeColor="text1"/>
-                <w:sz w:val="20"/>
-                <w:szCs w:val="20"/>
-              </w:rPr>
-              <w:t>Last updated:</w:t>
-            </w:r>
-            <w:r>
-              <w:rPr>
-                <w:rFonts w:ascii="BC Sans" w:hAnsi="BC Sans" w:eastAsia="Times New Roman" w:cs="Times New Roman"/>
+                <w:rFonts w:ascii="BC Sans" w:eastAsia="Times New Roman" w:hAnsi="BC Sans" w:cs="Times New Roman"/>
+                <w:b w:val="0"/>
+                <w:bCs w:val="0"/>
+                <w:color w:val="000000" w:themeColor="text1"/>
+                <w:sz w:val="20"/>
+                <w:szCs w:val="20"/>
+              </w:rPr>
+              <w:t xml:space="preserve">Last </w:t>
+            </w:r>
+            <w:proofErr w:type="gramStart"/>
+            <w:r>
+              <w:rPr>
+                <w:rFonts w:ascii="BC Sans" w:eastAsia="Times New Roman" w:hAnsi="BC Sans" w:cs="Times New Roman"/>
+                <w:b w:val="0"/>
+                <w:bCs w:val="0"/>
+                <w:color w:val="000000" w:themeColor="text1"/>
+                <w:sz w:val="20"/>
+                <w:szCs w:val="20"/>
+              </w:rPr>
+              <w:t>updated:</w:t>
+            </w:r>
+            <w:r>
+              <w:rPr>
+                <w:rFonts w:ascii="BC Sans" w:eastAsia="Times New Roman" w:hAnsi="BC Sans" w:cs="Times New Roman"/>
                 <w:b w:val="0"/>
                 <w:bCs w:val="0"/>
                 <w:color w:val="000000" w:themeColor="text1"/>
@@ -413,7 +425,7 @@
             </w:r>
             <w:r>
               <w:rPr>
-                <w:rFonts w:ascii="BC Sans" w:hAnsi="BC Sans" w:eastAsia="Times New Roman" w:cs="Times New Roman"/>
+                <w:rFonts w:ascii="BC Sans" w:eastAsia="Times New Roman" w:hAnsi="BC Sans" w:cs="Times New Roman"/>
                 <w:b w:val="0"/>
                 <w:bCs w:val="0"/>
                 <w:color w:val="000000" w:themeColor="text1"/>
@@ -423,10 +435,9 @@
               <w:t>{</w:t>
             </w:r>
             <w:proofErr w:type="spellStart"/>
-            <w:proofErr w:type="gramStart"/>
-            <w:r>
-              <w:rPr>
-                <w:rFonts w:ascii="BC Sans" w:hAnsi="BC Sans" w:eastAsia="Times New Roman" w:cs="Times New Roman"/>
+            <w:r>
+              <w:rPr>
+                <w:rFonts w:ascii="BC Sans" w:eastAsia="Times New Roman" w:hAnsi="BC Sans" w:cs="Times New Roman"/>
                 <w:b w:val="0"/>
                 <w:bCs w:val="0"/>
                 <w:color w:val="000000" w:themeColor="text1"/>
@@ -437,7 +448,7 @@
             </w:r>
             <w:r>
               <w:rPr>
-                <w:rFonts w:ascii="BC Sans" w:hAnsi="BC Sans" w:eastAsia="BC Sans" w:cs="BC Sans"/>
+                <w:rFonts w:ascii="BC Sans" w:eastAsia="BC Sans" w:hAnsi="BC Sans" w:cs="BC Sans"/>
                 <w:b w:val="0"/>
                 <w:bCs w:val="0"/>
                 <w:sz w:val="18"/>
@@ -447,7 +458,7 @@
             </w:r>
             <w:r>
               <w:rPr>
-                <w:rFonts w:ascii="BC Sans" w:hAnsi="BC Sans" w:eastAsia="Times New Roman" w:cs="Times New Roman"/>
+                <w:rFonts w:ascii="BC Sans" w:eastAsia="Times New Roman" w:hAnsi="BC Sans" w:cs="Times New Roman"/>
                 <w:b w:val="0"/>
                 <w:bCs w:val="0"/>
                 <w:color w:val="000000" w:themeColor="text1"/>
@@ -460,7 +471,7 @@
             <w:proofErr w:type="gramEnd"/>
             <w:r>
               <w:rPr>
-                <w:rFonts w:ascii="BC Sans" w:hAnsi="BC Sans" w:eastAsia="Times New Roman" w:cs="Times New Roman"/>
+                <w:rFonts w:ascii="BC Sans" w:eastAsia="Times New Roman" w:hAnsi="BC Sans" w:cs="Times New Roman"/>
                 <w:b w:val="0"/>
                 <w:bCs w:val="0"/>
                 <w:color w:val="000000" w:themeColor="text1"/>
@@ -479,7 +490,7 @@
             <w:pPr>
               <w:cnfStyle w:val="000000000000" w:firstRow="0" w:lastRow="0" w:firstColumn="0" w:lastColumn="0" w:oddVBand="0" w:evenVBand="0" w:oddHBand="0" w:evenHBand="0" w:firstRowFirstColumn="0" w:firstRowLastColumn="0" w:lastRowFirstColumn="0" w:lastRowLastColumn="0"/>
               <w:rPr>
-                <w:rFonts w:ascii="BC Sans" w:hAnsi="BC Sans" w:eastAsia="Times New Roman" w:cs="Times New Roman"/>
+                <w:rFonts w:ascii="BC Sans" w:eastAsia="Times New Roman" w:hAnsi="BC Sans" w:cs="Times New Roman"/>
                 <w:color w:val="000000" w:themeColor="text1"/>
                 <w:sz w:val="20"/>
                 <w:szCs w:val="20"/>
@@ -487,16 +498,26 @@
             </w:pPr>
             <w:r>
               <w:rPr>
-                <w:rFonts w:ascii="BC Sans" w:hAnsi="BC Sans" w:eastAsia="Times New Roman" w:cs="Times New Roman"/>
-                <w:color w:val="000000" w:themeColor="text1"/>
-                <w:sz w:val="20"/>
-                <w:szCs w:val="20"/>
-              </w:rPr>
-              <w:t>Officer assigned:</w:t>
-            </w:r>
-            <w:r>
-              <w:rPr>
-                <w:rFonts w:ascii="BC Sans" w:hAnsi="BC Sans" w:eastAsia="Times New Roman" w:cs="Times New Roman"/>
+                <w:rFonts w:ascii="BC Sans" w:eastAsia="Times New Roman" w:hAnsi="BC Sans" w:cs="Times New Roman"/>
+                <w:color w:val="000000" w:themeColor="text1"/>
+                <w:sz w:val="20"/>
+                <w:szCs w:val="20"/>
+              </w:rPr>
+              <w:t xml:space="preserve">Officer </w:t>
+            </w:r>
+            <w:proofErr w:type="gramStart"/>
+            <w:r>
+              <w:rPr>
+                <w:rFonts w:ascii="BC Sans" w:eastAsia="Times New Roman" w:hAnsi="BC Sans" w:cs="Times New Roman"/>
+                <w:color w:val="000000" w:themeColor="text1"/>
+                <w:sz w:val="20"/>
+                <w:szCs w:val="20"/>
+              </w:rPr>
+              <w:t>assigned:</w:t>
+            </w:r>
+            <w:r>
+              <w:rPr>
+                <w:rFonts w:ascii="BC Sans" w:eastAsia="Times New Roman" w:hAnsi="BC Sans" w:cs="Times New Roman"/>
                 <w:color w:val="000000" w:themeColor="text1"/>
                 <w:sz w:val="20"/>
                 <w:szCs w:val="20"/>
@@ -504,10 +525,9 @@
               <w:t xml:space="preserve"> {</w:t>
             </w:r>
             <w:proofErr w:type="spellStart"/>
-            <w:proofErr w:type="gramStart"/>
-            <w:r>
-              <w:rPr>
-                <w:rFonts w:ascii="BC Sans" w:hAnsi="BC Sans" w:eastAsia="Times New Roman" w:cs="Times New Roman"/>
+            <w:r>
+              <w:rPr>
+                <w:rFonts w:ascii="BC Sans" w:eastAsia="Times New Roman" w:hAnsi="BC Sans" w:cs="Times New Roman"/>
                 <w:color w:val="000000" w:themeColor="text1"/>
                 <w:sz w:val="20"/>
                 <w:szCs w:val="20"/>
@@ -516,7 +536,7 @@
             </w:r>
             <w:r>
               <w:rPr>
-                <w:rFonts w:ascii="BC Sans" w:hAnsi="BC Sans" w:eastAsia="BC Sans" w:cs="BC Sans"/>
+                <w:rFonts w:ascii="BC Sans" w:eastAsia="BC Sans" w:hAnsi="BC Sans" w:cs="BC Sans"/>
                 <w:b/>
                 <w:bCs/>
                 <w:sz w:val="18"/>
@@ -526,7 +546,7 @@
             </w:r>
             <w:r>
               <w:rPr>
-                <w:rFonts w:ascii="BC Sans" w:hAnsi="BC Sans" w:eastAsia="Times New Roman" w:cs="Times New Roman"/>
+                <w:rFonts w:ascii="BC Sans" w:eastAsia="Times New Roman" w:hAnsi="BC Sans" w:cs="Times New Roman"/>
                 <w:color w:val="000000" w:themeColor="text1"/>
                 <w:sz w:val="20"/>
                 <w:szCs w:val="20"/>
@@ -537,7 +557,7 @@
             <w:proofErr w:type="gramEnd"/>
             <w:r>
               <w:rPr>
-                <w:rFonts w:ascii="BC Sans" w:hAnsi="BC Sans" w:eastAsia="Times New Roman" w:cs="Times New Roman"/>
+                <w:rFonts w:ascii="BC Sans" w:eastAsia="Times New Roman" w:hAnsi="BC Sans" w:cs="Times New Roman"/>
                 <w:color w:val="000000" w:themeColor="text1"/>
                 <w:sz w:val="20"/>
                 <w:szCs w:val="20"/>
@@ -554,7 +574,7 @@
             <w:pPr>
               <w:cnfStyle w:val="000000000000" w:firstRow="0" w:lastRow="0" w:firstColumn="0" w:lastColumn="0" w:oddVBand="0" w:evenVBand="0" w:oddHBand="0" w:evenHBand="0" w:firstRowFirstColumn="0" w:firstRowLastColumn="0" w:lastRowFirstColumn="0" w:lastRowLastColumn="0"/>
               <w:rPr>
-                <w:rFonts w:ascii="BC Sans" w:hAnsi="BC Sans" w:eastAsia="Times New Roman" w:cs="Times New Roman"/>
+                <w:rFonts w:ascii="BC Sans" w:eastAsia="Times New Roman" w:hAnsi="BC Sans" w:cs="Times New Roman"/>
                 <w:color w:val="000000" w:themeColor="text1"/>
                 <w:sz w:val="20"/>
                 <w:szCs w:val="20"/>
@@ -563,7 +583,7 @@
             <w:commentRangeStart w:id="0"/>
             <w:r>
               <w:rPr>
-                <w:rFonts w:ascii="BC Sans" w:hAnsi="BC Sans" w:eastAsia="Times New Roman" w:cs="Times New Roman"/>
+                <w:rFonts w:ascii="BC Sans" w:eastAsia="Times New Roman" w:hAnsi="BC Sans" w:cs="Times New Roman"/>
                 <w:color w:val="000000" w:themeColor="text1"/>
                 <w:sz w:val="20"/>
                 <w:szCs w:val="20"/>
@@ -573,7 +593,7 @@
             <w:proofErr w:type="gramStart"/>
             <w:r>
               <w:rPr>
-                <w:rFonts w:ascii="BC Sans" w:hAnsi="BC Sans" w:eastAsia="Times New Roman" w:cs="Times New Roman"/>
+                <w:rFonts w:ascii="BC Sans" w:eastAsia="Times New Roman" w:hAnsi="BC Sans" w:cs="Times New Roman"/>
                 <w:color w:val="000000" w:themeColor="text1"/>
                 <w:sz w:val="20"/>
                 <w:szCs w:val="20"/>
@@ -582,7 +602,7 @@
             </w:r>
             <w:r>
               <w:rPr>
-                <w:rFonts w:ascii="BC Sans" w:hAnsi="BC Sans" w:eastAsia="BC Sans" w:cs="BC Sans"/>
+                <w:rFonts w:ascii="BC Sans" w:eastAsia="BC Sans" w:hAnsi="BC Sans" w:cs="BC Sans"/>
                 <w:sz w:val="18"/>
                 <w:szCs w:val="18"/>
               </w:rPr>
@@ -590,7 +610,7 @@
             </w:r>
             <w:r>
               <w:rPr>
-                <w:rFonts w:ascii="BC Sans" w:hAnsi="BC Sans" w:eastAsia="Times New Roman" w:cs="Times New Roman"/>
+                <w:rFonts w:ascii="BC Sans" w:eastAsia="Times New Roman" w:hAnsi="BC Sans" w:cs="Times New Roman"/>
                 <w:color w:val="000000" w:themeColor="text1"/>
                 <w:sz w:val="20"/>
                 <w:szCs w:val="20"/>
@@ -600,7 +620,7 @@
             <w:proofErr w:type="gramEnd"/>
             <w:r>
               <w:rPr>
-                <w:rFonts w:ascii="BC Sans" w:hAnsi="BC Sans" w:eastAsia="Times New Roman" w:cs="Times New Roman"/>
+                <w:rFonts w:ascii="BC Sans" w:eastAsia="Times New Roman" w:hAnsi="BC Sans" w:cs="Times New Roman"/>
                 <w:color w:val="000000" w:themeColor="text1"/>
                 <w:sz w:val="20"/>
                 <w:szCs w:val="20"/>
@@ -616,7 +636,7 @@
             </w:r>
             <w:r>
               <w:rPr>
-                <w:rFonts w:ascii="BC Sans" w:hAnsi="BC Sans" w:eastAsia="Times New Roman" w:cs="Times New Roman"/>
+                <w:rFonts w:ascii="BC Sans" w:eastAsia="Times New Roman" w:hAnsi="BC Sans" w:cs="Times New Roman"/>
                 <w:color w:val="000000" w:themeColor="text1"/>
                 <w:sz w:val="20"/>
                 <w:szCs w:val="20"/>
@@ -625,7 +645,7 @@
             </w:r>
             <w:r>
               <w:rPr>
-                <w:rFonts w:ascii="BC Sans" w:hAnsi="BC Sans" w:eastAsia="BC Sans" w:cs="BC Sans"/>
+                <w:rFonts w:ascii="BC Sans" w:eastAsia="BC Sans" w:hAnsi="BC Sans" w:cs="BC Sans"/>
                 <w:sz w:val="18"/>
                 <w:szCs w:val="18"/>
               </w:rPr>
@@ -633,7 +653,7 @@
             </w:r>
             <w:r>
               <w:rPr>
-                <w:rFonts w:ascii="BC Sans" w:hAnsi="BC Sans" w:eastAsia="Times New Roman" w:cs="Times New Roman"/>
+                <w:rFonts w:ascii="BC Sans" w:eastAsia="Times New Roman" w:hAnsi="BC Sans" w:cs="Times New Roman"/>
                 <w:color w:val="000000" w:themeColor="text1"/>
                 <w:sz w:val="20"/>
                 <w:szCs w:val="20"/>
@@ -642,7 +662,7 @@
             </w:r>
             <w:r>
               <w:rPr>
-                <w:rFonts w:ascii="BC Sans" w:hAnsi="BC Sans" w:eastAsia="BC Sans" w:cs="BC Sans"/>
+                <w:rFonts w:ascii="BC Sans" w:eastAsia="BC Sans" w:hAnsi="BC Sans" w:cs="BC Sans"/>
                 <w:sz w:val="18"/>
                 <w:szCs w:val="18"/>
               </w:rPr>
@@ -650,7 +670,7 @@
             </w:r>
             <w:r>
               <w:rPr>
-                <w:rFonts w:ascii="BC Sans" w:hAnsi="BC Sans" w:eastAsia="Times New Roman" w:cs="Times New Roman"/>
+                <w:rFonts w:ascii="BC Sans" w:eastAsia="Times New Roman" w:hAnsi="BC Sans" w:cs="Times New Roman"/>
                 <w:color w:val="000000" w:themeColor="text1"/>
                 <w:sz w:val="20"/>
                 <w:szCs w:val="20"/>
@@ -665,7 +685,7 @@
       <w:pPr>
         <w:spacing w:after="0"/>
         <w:rPr>
-          <w:rFonts w:ascii="BC Sans" w:hAnsi="BC Sans" w:eastAsia="Times New Roman" w:cs="Times New Roman"/>
+          <w:rFonts w:ascii="BC Sans" w:eastAsia="Times New Roman" w:hAnsi="BC Sans" w:cs="Times New Roman"/>
           <w:color w:val="000000" w:themeColor="text1"/>
           <w:sz w:val="20"/>
           <w:szCs w:val="20"/>
@@ -697,7 +717,7 @@
           <w:p>
             <w:pPr>
               <w:rPr>
-                <w:rFonts w:ascii="BC Sans" w:hAnsi="BC Sans" w:eastAsia="Times New Roman" w:cs="Times New Roman"/>
+                <w:rFonts w:ascii="BC Sans" w:eastAsia="Times New Roman" w:hAnsi="BC Sans" w:cs="Times New Roman"/>
                 <w:color w:val="000000"/>
                 <w:kern w:val="0"/>
                 <w:sz w:val="20"/>
@@ -707,7 +727,7 @@
             </w:pPr>
             <w:r>
               <w:rPr>
-                <w:rFonts w:ascii="BC Sans" w:hAnsi="BC Sans" w:eastAsia="Times New Roman" w:cs="Times New Roman"/>
+                <w:rFonts w:ascii="BC Sans" w:eastAsia="Times New Roman" w:hAnsi="BC Sans" w:cs="Times New Roman"/>
                 <w:caps w:val="0"/>
                 <w:color w:val="000000"/>
                 <w:kern w:val="0"/>
@@ -729,7 +749,7 @@
             <w:pPr>
               <w:cnfStyle w:val="100000000000" w:firstRow="1" w:lastRow="0" w:firstColumn="0" w:lastColumn="0" w:oddVBand="0" w:evenVBand="0" w:oddHBand="0" w:evenHBand="0" w:firstRowFirstColumn="0" w:firstRowLastColumn="0" w:lastRowFirstColumn="0" w:lastRowLastColumn="0"/>
               <w:rPr>
-                <w:rFonts w:ascii="BC Sans" w:hAnsi="BC Sans" w:eastAsia="Times New Roman" w:cs="Times New Roman"/>
+                <w:rFonts w:ascii="BC Sans" w:eastAsia="Times New Roman" w:hAnsi="BC Sans" w:cs="Times New Roman"/>
                 <w:color w:val="000000"/>
                 <w:kern w:val="0"/>
                 <w:sz w:val="20"/>
@@ -810,7 +830,7 @@
               <w:spacing w:line="259" w:lineRule="auto"/>
               <w:cnfStyle w:val="000000100000" w:firstRow="0" w:lastRow="0" w:firstColumn="0" w:lastColumn="0" w:oddVBand="0" w:evenVBand="0" w:oddHBand="1" w:evenHBand="0" w:firstRowFirstColumn="0" w:firstRowLastColumn="0" w:lastRowFirstColumn="0" w:lastRowLastColumn="0"/>
               <w:rPr>
-                <w:rFonts w:ascii="BC Sans" w:hAnsi="BC Sans" w:eastAsia="Times New Roman" w:cs="Times New Roman"/>
+                <w:rFonts w:ascii="BC Sans" w:eastAsia="Times New Roman" w:hAnsi="BC Sans" w:cs="Times New Roman"/>
                 <w:color w:val="000000" w:themeColor="text1"/>
                 <w:sz w:val="18"/>
                 <w:szCs w:val="18"/>
@@ -818,7 +838,7 @@
             </w:pPr>
             <w:r>
               <w:rPr>
-                <w:rFonts w:ascii="BC Sans" w:hAnsi="BC Sans" w:eastAsia="Times New Roman" w:cs="Times New Roman"/>
+                <w:rFonts w:ascii="BC Sans" w:eastAsia="Times New Roman" w:hAnsi="BC Sans" w:cs="Times New Roman"/>
                 <w:color w:val="000000" w:themeColor="text1"/>
                 <w:sz w:val="20"/>
                 <w:szCs w:val="20"/>
@@ -829,7 +849,7 @@
             <w:proofErr w:type="gramStart"/>
             <w:r>
               <w:rPr>
-                <w:rFonts w:ascii="BC Sans" w:hAnsi="BC Sans" w:eastAsia="Times New Roman" w:cs="Times New Roman"/>
+                <w:rFonts w:ascii="BC Sans" w:eastAsia="Times New Roman" w:hAnsi="BC Sans" w:cs="Times New Roman"/>
                 <w:color w:val="000000" w:themeColor="text1"/>
                 <w:sz w:val="20"/>
                 <w:szCs w:val="20"/>
@@ -838,7 +858,7 @@
             </w:r>
             <w:r>
               <w:rPr>
-                <w:rFonts w:ascii="BC Sans" w:hAnsi="BC Sans" w:eastAsia="Times New Roman" w:cs="Times New Roman"/>
+                <w:rFonts w:ascii="BC Sans" w:eastAsia="Times New Roman" w:hAnsi="BC Sans" w:cs="Times New Roman"/>
                 <w:color w:val="000000" w:themeColor="text1"/>
                 <w:sz w:val="20"/>
                 <w:szCs w:val="20"/>
@@ -847,7 +867,7 @@
             </w:r>
             <w:r>
               <w:rPr>
-                <w:rFonts w:ascii="BC Sans" w:hAnsi="BC Sans" w:eastAsia="Times New Roman" w:cs="Times New Roman"/>
+                <w:rFonts w:ascii="BC Sans" w:eastAsia="Times New Roman" w:hAnsi="BC Sans" w:cs="Times New Roman"/>
                 <w:color w:val="000000" w:themeColor="text1"/>
                 <w:sz w:val="20"/>
                 <w:szCs w:val="20"/>
@@ -858,7 +878,7 @@
             <w:proofErr w:type="gramEnd"/>
             <w:r>
               <w:rPr>
-                <w:rFonts w:ascii="BC Sans" w:hAnsi="BC Sans" w:eastAsia="Times New Roman" w:cs="Times New Roman"/>
+                <w:rFonts w:ascii="BC Sans" w:eastAsia="Times New Roman" w:hAnsi="BC Sans" w:cs="Times New Roman"/>
                 <w:color w:val="000000" w:themeColor="text1"/>
                 <w:sz w:val="20"/>
                 <w:szCs w:val="20"/>
@@ -935,7 +955,7 @@
             <w:pPr>
               <w:cnfStyle w:val="000000000000" w:firstRow="0" w:lastRow="0" w:firstColumn="0" w:lastColumn="0" w:oddVBand="0" w:evenVBand="0" w:oddHBand="0" w:evenHBand="0" w:firstRowFirstColumn="0" w:firstRowLastColumn="0" w:lastRowFirstColumn="0" w:lastRowLastColumn="0"/>
               <w:rPr>
-                <w:rFonts w:ascii="BC Sans" w:hAnsi="BC Sans" w:eastAsia="Times New Roman" w:cs="Times New Roman"/>
+                <w:rFonts w:ascii="BC Sans" w:eastAsia="Times New Roman" w:hAnsi="BC Sans" w:cs="Times New Roman"/>
                 <w:color w:val="000000" w:themeColor="text1"/>
                 <w:sz w:val="20"/>
                 <w:szCs w:val="20"/>
@@ -943,7 +963,7 @@
             </w:pPr>
             <w:r>
               <w:rPr>
-                <w:rFonts w:ascii="BC Sans" w:hAnsi="BC Sans" w:eastAsia="Times New Roman" w:cs="Times New Roman"/>
+                <w:rFonts w:ascii="BC Sans" w:eastAsia="Times New Roman" w:hAnsi="BC Sans" w:cs="Times New Roman"/>
                 <w:color w:val="000000" w:themeColor="text1"/>
                 <w:sz w:val="20"/>
                 <w:szCs w:val="20"/>
@@ -953,7 +973,7 @@
             <w:proofErr w:type="gramStart"/>
             <w:r>
               <w:rPr>
-                <w:rFonts w:ascii="BC Sans" w:hAnsi="BC Sans" w:eastAsia="Times New Roman" w:cs="Times New Roman"/>
+                <w:rFonts w:ascii="BC Sans" w:eastAsia="Times New Roman" w:hAnsi="BC Sans" w:cs="Times New Roman"/>
                 <w:color w:val="000000" w:themeColor="text1"/>
                 <w:sz w:val="20"/>
                 <w:szCs w:val="20"/>
@@ -962,7 +982,7 @@
             </w:r>
             <w:r>
               <w:rPr>
-                <w:rFonts w:ascii="BC Sans" w:hAnsi="BC Sans" w:eastAsia="Times New Roman" w:cs="Times New Roman"/>
+                <w:rFonts w:ascii="BC Sans" w:eastAsia="Times New Roman" w:hAnsi="BC Sans" w:cs="Times New Roman"/>
                 <w:color w:val="000000" w:themeColor="text1"/>
                 <w:sz w:val="20"/>
                 <w:szCs w:val="20"/>
@@ -972,7 +992,7 @@
             <w:proofErr w:type="spellStart"/>
             <w:r>
               <w:rPr>
-                <w:rFonts w:ascii="BC Sans" w:hAnsi="BC Sans" w:eastAsia="Times New Roman" w:cs="Times New Roman"/>
+                <w:rFonts w:ascii="BC Sans" w:eastAsia="Times New Roman" w:hAnsi="BC Sans" w:cs="Times New Roman"/>
                 <w:color w:val="000000" w:themeColor="text1"/>
                 <w:sz w:val="20"/>
                 <w:szCs w:val="20"/>
@@ -1041,7 +1061,7 @@
               <w:spacing w:line="259" w:lineRule="auto"/>
               <w:cnfStyle w:val="000000100000" w:firstRow="0" w:lastRow="0" w:firstColumn="0" w:lastColumn="0" w:oddVBand="0" w:evenVBand="0" w:oddHBand="1" w:evenHBand="0" w:firstRowFirstColumn="0" w:firstRowLastColumn="0" w:lastRowFirstColumn="0" w:lastRowLastColumn="0"/>
               <w:rPr>
-                <w:rFonts w:ascii="BC Sans" w:hAnsi="BC Sans" w:eastAsia="Times New Roman" w:cs="Times New Roman"/>
+                <w:rFonts w:ascii="BC Sans" w:eastAsia="Times New Roman" w:hAnsi="BC Sans" w:cs="Times New Roman"/>
                 <w:color w:val="000000" w:themeColor="text1"/>
                 <w:sz w:val="18"/>
                 <w:szCs w:val="18"/>
@@ -1049,7 +1069,7 @@
             </w:pPr>
             <w:r>
               <w:rPr>
-                <w:rFonts w:ascii="BC Sans" w:hAnsi="BC Sans" w:eastAsia="Times New Roman" w:cs="Times New Roman"/>
+                <w:rFonts w:ascii="BC Sans" w:eastAsia="Times New Roman" w:hAnsi="BC Sans" w:cs="Times New Roman"/>
                 <w:color w:val="000000" w:themeColor="text1"/>
                 <w:sz w:val="20"/>
                 <w:szCs w:val="20"/>
@@ -1058,7 +1078,7 @@
             </w:r>
             <w:r>
               <w:rPr>
-                <w:rFonts w:ascii="BC Sans" w:hAnsi="BC Sans" w:eastAsia="Times New Roman" w:cs="Times New Roman"/>
+                <w:rFonts w:ascii="BC Sans" w:eastAsia="Times New Roman" w:hAnsi="BC Sans" w:cs="Times New Roman"/>
                 <w:color w:val="000000" w:themeColor="text1"/>
                 <w:sz w:val="20"/>
                 <w:szCs w:val="20"/>
@@ -1067,7 +1087,7 @@
             </w:r>
             <w:r>
               <w:rPr>
-                <w:rFonts w:ascii="BC Sans" w:hAnsi="BC Sans" w:eastAsia="Times New Roman" w:cs="Times New Roman"/>
+                <w:rFonts w:ascii="BC Sans" w:eastAsia="Times New Roman" w:hAnsi="BC Sans" w:cs="Times New Roman"/>
                 <w:color w:val="000000" w:themeColor="text1"/>
                 <w:sz w:val="20"/>
                 <w:szCs w:val="20"/>
@@ -1080,7 +1100,7 @@
             <w:proofErr w:type="spellStart"/>
             <w:r>
               <w:rPr>
-                <w:rFonts w:ascii="BC Sans" w:hAnsi="BC Sans" w:eastAsia="Times New Roman" w:cs="Times New Roman"/>
+                <w:rFonts w:ascii="BC Sans" w:eastAsia="Times New Roman" w:hAnsi="BC Sans" w:cs="Times New Roman"/>
                 <w:color w:val="000000" w:themeColor="text1"/>
                 <w:sz w:val="20"/>
                 <w:szCs w:val="20"/>
@@ -1090,7 +1110,7 @@
             <w:proofErr w:type="spellEnd"/>
             <w:r>
               <w:rPr>
-                <w:rFonts w:ascii="BC Sans" w:hAnsi="BC Sans" w:eastAsia="Times New Roman" w:cs="Times New Roman"/>
+                <w:rFonts w:ascii="BC Sans" w:eastAsia="Times New Roman" w:hAnsi="BC Sans" w:cs="Times New Roman"/>
                 <w:color w:val="000000" w:themeColor="text1"/>
                 <w:sz w:val="20"/>
                 <w:szCs w:val="20"/>
@@ -1137,7 +1157,7 @@
             <w:pPr>
               <w:cnfStyle w:val="000000000000" w:firstRow="0" w:lastRow="0" w:firstColumn="0" w:lastColumn="0" w:oddVBand="0" w:evenVBand="0" w:oddHBand="0" w:evenHBand="0" w:firstRowFirstColumn="0" w:firstRowLastColumn="0" w:lastRowFirstColumn="0" w:lastRowLastColumn="0"/>
               <w:rPr>
-                <w:rFonts w:ascii="BC Sans" w:hAnsi="BC Sans" w:eastAsia="Times New Roman" w:cs="Times New Roman"/>
+                <w:rFonts w:ascii="BC Sans" w:eastAsia="Times New Roman" w:hAnsi="BC Sans" w:cs="Times New Roman"/>
                 <w:color w:val="000000"/>
                 <w:kern w:val="0"/>
                 <w:sz w:val="20"/>
@@ -1147,7 +1167,7 @@
             </w:pPr>
             <w:r>
               <w:rPr>
-                <w:rFonts w:ascii="BC Sans" w:hAnsi="BC Sans" w:eastAsia="Times New Roman" w:cs="Times New Roman"/>
+                <w:rFonts w:ascii="BC Sans" w:eastAsia="Times New Roman" w:hAnsi="BC Sans" w:cs="Times New Roman"/>
                 <w:color w:val="000000"/>
                 <w:kern w:val="0"/>
                 <w:sz w:val="20"/>
@@ -1160,7 +1180,7 @@
             <w:proofErr w:type="gramStart"/>
             <w:r>
               <w:rPr>
-                <w:rFonts w:ascii="BC Sans" w:hAnsi="BC Sans" w:eastAsia="Times New Roman" w:cs="Times New Roman"/>
+                <w:rFonts w:ascii="BC Sans" w:eastAsia="Times New Roman" w:hAnsi="BC Sans" w:cs="Times New Roman"/>
                 <w:color w:val="000000"/>
                 <w:kern w:val="0"/>
                 <w:sz w:val="20"/>
@@ -1171,7 +1191,7 @@
             </w:r>
             <w:r>
               <w:rPr>
-                <w:rFonts w:ascii="BC Sans" w:hAnsi="BC Sans" w:eastAsia="Times New Roman" w:cs="Times New Roman"/>
+                <w:rFonts w:ascii="BC Sans" w:eastAsia="Times New Roman" w:hAnsi="BC Sans" w:cs="Times New Roman"/>
                 <w:color w:val="000000" w:themeColor="text1"/>
                 <w:sz w:val="20"/>
                 <w:szCs w:val="20"/>
@@ -1180,7 +1200,7 @@
             </w:r>
             <w:r>
               <w:rPr>
-                <w:rFonts w:ascii="BC Sans" w:hAnsi="BC Sans" w:eastAsia="Times New Roman" w:cs="Times New Roman"/>
+                <w:rFonts w:ascii="BC Sans" w:eastAsia="Times New Roman" w:hAnsi="BC Sans" w:cs="Times New Roman"/>
                 <w:color w:val="000000"/>
                 <w:kern w:val="0"/>
                 <w:sz w:val="20"/>
@@ -1193,7 +1213,7 @@
             <w:proofErr w:type="gramEnd"/>
             <w:r>
               <w:rPr>
-                <w:rFonts w:ascii="BC Sans" w:hAnsi="BC Sans" w:eastAsia="Times New Roman" w:cs="Times New Roman"/>
+                <w:rFonts w:ascii="BC Sans" w:eastAsia="Times New Roman" w:hAnsi="BC Sans" w:cs="Times New Roman"/>
                 <w:color w:val="000000"/>
                 <w:kern w:val="0"/>
                 <w:sz w:val="20"/>
@@ -1277,7 +1297,7 @@
               <w:spacing w:line="259" w:lineRule="auto"/>
               <w:cnfStyle w:val="000000100000" w:firstRow="0" w:lastRow="0" w:firstColumn="0" w:lastColumn="0" w:oddVBand="0" w:evenVBand="0" w:oddHBand="1" w:evenHBand="0" w:firstRowFirstColumn="0" w:firstRowLastColumn="0" w:lastRowFirstColumn="0" w:lastRowLastColumn="0"/>
               <w:rPr>
-                <w:rFonts w:ascii="BC Sans" w:hAnsi="BC Sans" w:eastAsia="Times New Roman" w:cs="Times New Roman"/>
+                <w:rFonts w:ascii="BC Sans" w:eastAsia="Times New Roman" w:hAnsi="BC Sans" w:cs="Times New Roman"/>
                 <w:color w:val="000000" w:themeColor="text1"/>
                 <w:sz w:val="18"/>
                 <w:szCs w:val="18"/>
@@ -1303,7 +1323,7 @@
             </w:r>
             <w:r>
               <w:rPr>
-                <w:rFonts w:ascii="BC Sans" w:hAnsi="BC Sans" w:eastAsia="Times New Roman" w:cs="Times New Roman"/>
+                <w:rFonts w:ascii="BC Sans" w:eastAsia="Times New Roman" w:hAnsi="BC Sans" w:cs="Times New Roman"/>
                 <w:color w:val="000000" w:themeColor="text1"/>
                 <w:sz w:val="20"/>
                 <w:szCs w:val="20"/>
@@ -1380,7 +1400,7 @@
             </w:r>
             <w:r>
               <w:rPr>
-                <w:rFonts w:ascii="BC Sans" w:hAnsi="BC Sans" w:eastAsia="Times New Roman" w:cs="Times New Roman"/>
+                <w:rFonts w:ascii="BC Sans" w:eastAsia="Times New Roman" w:hAnsi="BC Sans" w:cs="Times New Roman"/>
                 <w:color w:val="000000" w:themeColor="text1"/>
                 <w:sz w:val="20"/>
                 <w:szCs w:val="20"/>
@@ -1390,7 +1410,7 @@
             <w:proofErr w:type="spellStart"/>
             <w:r>
               <w:rPr>
-                <w:rFonts w:ascii="BC Sans" w:hAnsi="BC Sans" w:eastAsia="Times New Roman" w:cs="Times New Roman"/>
+                <w:rFonts w:ascii="BC Sans" w:eastAsia="Times New Roman" w:hAnsi="BC Sans" w:cs="Times New Roman"/>
                 <w:color w:val="000000" w:themeColor="text1"/>
                 <w:sz w:val="20"/>
                 <w:szCs w:val="20"/>
@@ -1399,7 +1419,7 @@
             </w:r>
             <w:r>
               <w:rPr>
-                <w:rFonts w:ascii="BC Sans" w:hAnsi="BC Sans" w:eastAsia="Times New Roman" w:cs="Times New Roman"/>
+                <w:rFonts w:ascii="BC Sans" w:eastAsia="Times New Roman" w:hAnsi="BC Sans" w:cs="Times New Roman"/>
                 <w:color w:val="000000" w:themeColor="text1"/>
                 <w:sz w:val="20"/>
                 <w:szCs w:val="20"/>
@@ -1408,7 +1428,7 @@
             </w:r>
             <w:r>
               <w:rPr>
-                <w:rFonts w:ascii="BC Sans" w:hAnsi="BC Sans" w:eastAsia="Times New Roman" w:cs="Times New Roman"/>
+                <w:rFonts w:ascii="BC Sans" w:eastAsia="Times New Roman" w:hAnsi="BC Sans" w:cs="Times New Roman"/>
                 <w:color w:val="000000" w:themeColor="text1"/>
                 <w:sz w:val="20"/>
                 <w:szCs w:val="20"/>
@@ -1418,7 +1438,7 @@
             <w:proofErr w:type="spellEnd"/>
             <w:r>
               <w:rPr>
-                <w:rFonts w:ascii="BC Sans" w:hAnsi="BC Sans" w:eastAsia="Times New Roman" w:cs="Times New Roman"/>
+                <w:rFonts w:ascii="BC Sans" w:eastAsia="Times New Roman" w:hAnsi="BC Sans" w:cs="Times New Roman"/>
                 <w:color w:val="000000" w:themeColor="text1"/>
                 <w:sz w:val="20"/>
                 <w:szCs w:val="20"/>
@@ -1428,7 +1448,7 @@
             <w:proofErr w:type="spellStart"/>
             <w:r>
               <w:rPr>
-                <w:rFonts w:ascii="BC Sans" w:hAnsi="BC Sans" w:eastAsia="Times New Roman" w:cs="Times New Roman"/>
+                <w:rFonts w:ascii="BC Sans" w:eastAsia="Times New Roman" w:hAnsi="BC Sans" w:cs="Times New Roman"/>
                 <w:color w:val="000000" w:themeColor="text1"/>
                 <w:sz w:val="20"/>
                 <w:szCs w:val="20"/>
@@ -1437,7 +1457,7 @@
             </w:r>
             <w:r>
               <w:rPr>
-                <w:rFonts w:ascii="BC Sans" w:hAnsi="BC Sans" w:eastAsia="Times New Roman" w:cs="Times New Roman"/>
+                <w:rFonts w:ascii="BC Sans" w:eastAsia="Times New Roman" w:hAnsi="BC Sans" w:cs="Times New Roman"/>
                 <w:color w:val="000000" w:themeColor="text1"/>
                 <w:sz w:val="20"/>
                 <w:szCs w:val="20"/>
@@ -1446,7 +1466,7 @@
             </w:r>
             <w:r>
               <w:rPr>
-                <w:rFonts w:ascii="BC Sans" w:hAnsi="BC Sans" w:eastAsia="Times New Roman" w:cs="Times New Roman"/>
+                <w:rFonts w:ascii="BC Sans" w:eastAsia="Times New Roman" w:hAnsi="BC Sans" w:cs="Times New Roman"/>
                 <w:color w:val="000000" w:themeColor="text1"/>
                 <w:sz w:val="20"/>
                 <w:szCs w:val="20"/>
@@ -1456,7 +1476,7 @@
             <w:proofErr w:type="spellEnd"/>
             <w:r>
               <w:rPr>
-                <w:rFonts w:ascii="BC Sans" w:hAnsi="BC Sans" w:eastAsia="Times New Roman" w:cs="Times New Roman"/>
+                <w:rFonts w:ascii="BC Sans" w:eastAsia="Times New Roman" w:hAnsi="BC Sans" w:cs="Times New Roman"/>
                 <w:color w:val="000000" w:themeColor="text1"/>
                 <w:sz w:val="20"/>
                 <w:szCs w:val="20"/>
@@ -1482,7 +1502,7 @@
             </w:r>
             <w:r>
               <w:rPr>
-                <w:rFonts w:ascii="BC Sans" w:hAnsi="BC Sans" w:eastAsia="Times New Roman" w:cs="Times New Roman"/>
+                <w:rFonts w:ascii="BC Sans" w:eastAsia="Times New Roman" w:hAnsi="BC Sans" w:cs="Times New Roman"/>
                 <w:color w:val="000000" w:themeColor="text1"/>
                 <w:sz w:val="20"/>
                 <w:szCs w:val="20"/>
@@ -1583,7 +1603,7 @@
             <w:pPr>
               <w:spacing w:line="259" w:lineRule="auto"/>
               <w:rPr>
-                <w:rFonts w:ascii="BC Sans" w:hAnsi="BC Sans" w:eastAsia="BC Sans" w:cs="BC Sans"/>
+                <w:rFonts w:ascii="BC Sans" w:eastAsia="BC Sans" w:hAnsi="BC Sans" w:cs="BC Sans"/>
                 <w:b w:val="0"/>
                 <w:bCs w:val="0"/>
                 <w:caps w:val="0"/>
@@ -1594,7 +1614,7 @@
             </w:pPr>
             <w:r>
               <w:rPr>
-                <w:rFonts w:ascii="BC Sans" w:hAnsi="BC Sans" w:eastAsia="BC Sans" w:cs="BC Sans"/>
+                <w:rFonts w:ascii="BC Sans" w:eastAsia="BC Sans" w:hAnsi="BC Sans" w:cs="BC Sans"/>
                 <w:b w:val="0"/>
                 <w:bCs w:val="0"/>
                 <w:caps w:val="0"/>
@@ -1606,7 +1626,7 @@
             </w:r>
             <w:r>
               <w:rPr>
-                <w:rFonts w:ascii="BC Sans" w:hAnsi="BC Sans" w:eastAsia="BC Sans" w:cs="BC Sans"/>
+                <w:rFonts w:ascii="BC Sans" w:eastAsia="BC Sans" w:hAnsi="BC Sans" w:cs="BC Sans"/>
                 <w:b w:val="0"/>
                 <w:bCs w:val="0"/>
                 <w:caps w:val="0"/>
@@ -1618,7 +1638,7 @@
             </w:r>
             <w:r>
               <w:rPr>
-                <w:rFonts w:ascii="BC Sans" w:hAnsi="BC Sans" w:eastAsia="BC Sans" w:cs="BC Sans"/>
+                <w:rFonts w:ascii="BC Sans" w:eastAsia="BC Sans" w:hAnsi="BC Sans" w:cs="BC Sans"/>
                 <w:b w:val="0"/>
                 <w:bCs w:val="0"/>
                 <w:caps w:val="0"/>
@@ -1630,7 +1650,7 @@
             </w:r>
             <w:r>
               <w:rPr>
-                <w:rFonts w:ascii="BC Sans" w:hAnsi="BC Sans" w:eastAsia="BC Sans" w:cs="BC Sans"/>
+                <w:rFonts w:ascii="BC Sans" w:eastAsia="BC Sans" w:hAnsi="BC Sans" w:cs="BC Sans"/>
                 <w:b w:val="0"/>
                 <w:bCs w:val="0"/>
                 <w:caps w:val="0"/>
@@ -1642,7 +1662,7 @@
             </w:r>
             <w:r>
               <w:rPr>
-                <w:rFonts w:ascii="BC Sans" w:hAnsi="BC Sans" w:eastAsia="BC Sans" w:cs="BC Sans"/>
+                <w:rFonts w:ascii="BC Sans" w:eastAsia="BC Sans" w:hAnsi="BC Sans" w:cs="BC Sans"/>
                 <w:b w:val="0"/>
                 <w:bCs w:val="0"/>
                 <w:caps w:val="0"/>
@@ -1654,7 +1674,7 @@
             </w:r>
             <w:r>
               <w:rPr>
-                <w:rFonts w:ascii="BC Sans" w:hAnsi="BC Sans" w:eastAsia="BC Sans" w:cs="BC Sans"/>
+                <w:rFonts w:ascii="BC Sans" w:eastAsia="BC Sans" w:hAnsi="BC Sans" w:cs="BC Sans"/>
                 <w:b w:val="0"/>
                 <w:bCs w:val="0"/>
                 <w:caps w:val="0"/>
@@ -1666,7 +1686,7 @@
             </w:r>
             <w:r>
               <w:rPr>
-                <w:rFonts w:ascii="BC Sans" w:hAnsi="BC Sans" w:eastAsia="BC Sans" w:cs="BC Sans"/>
+                <w:rFonts w:ascii="BC Sans" w:eastAsia="BC Sans" w:hAnsi="BC Sans" w:cs="BC Sans"/>
                 <w:b w:val="0"/>
                 <w:bCs w:val="0"/>
                 <w:caps w:val="0"/>
@@ -1690,7 +1710,7 @@
               <w:spacing w:line="259" w:lineRule="auto"/>
               <w:cnfStyle w:val="000000000000" w:firstRow="0" w:lastRow="0" w:firstColumn="0" w:lastColumn="0" w:oddVBand="0" w:evenVBand="0" w:oddHBand="0" w:evenHBand="0" w:firstRowFirstColumn="0" w:firstRowLastColumn="0" w:lastRowFirstColumn="0" w:lastRowLastColumn="0"/>
               <w:rPr>
-                <w:rFonts w:ascii="BC Sans" w:hAnsi="BC Sans" w:eastAsia="BC Sans" w:cs="BC Sans"/>
+                <w:rFonts w:ascii="BC Sans" w:eastAsia="BC Sans" w:hAnsi="BC Sans" w:cs="BC Sans"/>
                 <w:color w:val="000000" w:themeColor="text1"/>
                 <w:sz w:val="20"/>
                 <w:szCs w:val="20"/>
@@ -1698,7 +1718,7 @@
             </w:pPr>
             <w:r>
               <w:rPr>
-                <w:rFonts w:ascii="BC Sans" w:hAnsi="BC Sans" w:eastAsia="BC Sans" w:cs="BC Sans"/>
+                <w:rFonts w:ascii="BC Sans" w:eastAsia="BC Sans" w:hAnsi="BC Sans" w:cs="BC Sans"/>
                 <w:color w:val="000000" w:themeColor="text1"/>
                 <w:sz w:val="20"/>
                 <w:szCs w:val="20"/>
@@ -1709,7 +1729,7 @@
             <w:proofErr w:type="gramStart"/>
             <w:r>
               <w:rPr>
-                <w:rFonts w:ascii="BC Sans" w:hAnsi="BC Sans" w:eastAsia="BC Sans" w:cs="BC Sans"/>
+                <w:rFonts w:ascii="BC Sans" w:eastAsia="BC Sans" w:hAnsi="BC Sans" w:cs="BC Sans"/>
                 <w:color w:val="000000" w:themeColor="text1"/>
                 <w:sz w:val="20"/>
                 <w:szCs w:val="20"/>
@@ -1718,7 +1738,7 @@
             </w:r>
             <w:r>
               <w:rPr>
-                <w:rFonts w:ascii="BC Sans" w:hAnsi="BC Sans" w:eastAsia="Times New Roman" w:cs="Times New Roman"/>
+                <w:rFonts w:ascii="BC Sans" w:eastAsia="Times New Roman" w:hAnsi="BC Sans" w:cs="Times New Roman"/>
                 <w:color w:val="000000" w:themeColor="text1"/>
                 <w:sz w:val="20"/>
                 <w:szCs w:val="20"/>
@@ -1727,7 +1747,7 @@
             </w:r>
             <w:r>
               <w:rPr>
-                <w:rFonts w:ascii="BC Sans" w:hAnsi="BC Sans" w:eastAsia="BC Sans" w:cs="BC Sans"/>
+                <w:rFonts w:ascii="BC Sans" w:eastAsia="BC Sans" w:hAnsi="BC Sans" w:cs="BC Sans"/>
                 <w:color w:val="000000" w:themeColor="text1"/>
                 <w:sz w:val="20"/>
                 <w:szCs w:val="20"/>
@@ -1738,7 +1758,7 @@
             <w:proofErr w:type="gramEnd"/>
             <w:r>
               <w:rPr>
-                <w:rFonts w:ascii="BC Sans" w:hAnsi="BC Sans" w:eastAsia="BC Sans" w:cs="BC Sans"/>
+                <w:rFonts w:ascii="BC Sans" w:eastAsia="BC Sans" w:hAnsi="BC Sans" w:cs="BC Sans"/>
                 <w:color w:val="000000" w:themeColor="text1"/>
                 <w:sz w:val="20"/>
                 <w:szCs w:val="20"/>
@@ -1748,7 +1768,7 @@
             <w:proofErr w:type="spellStart"/>
             <w:r>
               <w:rPr>
-                <w:rFonts w:ascii="BC Sans" w:hAnsi="BC Sans" w:eastAsia="BC Sans" w:cs="BC Sans"/>
+                <w:rFonts w:ascii="BC Sans" w:eastAsia="BC Sans" w:hAnsi="BC Sans" w:cs="BC Sans"/>
                 <w:color w:val="000000" w:themeColor="text1"/>
                 <w:sz w:val="20"/>
                 <w:szCs w:val="20"/>
@@ -1757,7 +1777,7 @@
             </w:r>
             <w:r>
               <w:rPr>
-                <w:rFonts w:ascii="BC Sans" w:hAnsi="BC Sans" w:eastAsia="Times New Roman" w:cs="Times New Roman"/>
+                <w:rFonts w:ascii="BC Sans" w:eastAsia="Times New Roman" w:hAnsi="BC Sans" w:cs="Times New Roman"/>
                 <w:color w:val="000000" w:themeColor="text1"/>
                 <w:sz w:val="20"/>
                 <w:szCs w:val="20"/>
@@ -1766,7 +1786,7 @@
             </w:r>
             <w:r>
               <w:rPr>
-                <w:rFonts w:ascii="BC Sans" w:hAnsi="BC Sans" w:eastAsia="BC Sans" w:cs="BC Sans"/>
+                <w:rFonts w:ascii="BC Sans" w:eastAsia="BC Sans" w:hAnsi="BC Sans" w:cs="BC Sans"/>
                 <w:color w:val="000000" w:themeColor="text1"/>
                 <w:sz w:val="20"/>
                 <w:szCs w:val="20"/>
@@ -1776,7 +1796,7 @@
             <w:proofErr w:type="spellEnd"/>
             <w:r>
               <w:rPr>
-                <w:rFonts w:ascii="BC Sans" w:hAnsi="BC Sans" w:eastAsia="BC Sans" w:cs="BC Sans"/>
+                <w:rFonts w:ascii="BC Sans" w:eastAsia="BC Sans" w:hAnsi="BC Sans" w:cs="BC Sans"/>
                 <w:color w:val="000000" w:themeColor="text1"/>
                 <w:sz w:val="20"/>
                 <w:szCs w:val="20"/>
@@ -1786,7 +1806,7 @@
             <w:proofErr w:type="spellStart"/>
             <w:r>
               <w:rPr>
-                <w:rFonts w:ascii="BC Sans" w:hAnsi="BC Sans" w:eastAsia="BC Sans" w:cs="BC Sans"/>
+                <w:rFonts w:ascii="BC Sans" w:eastAsia="BC Sans" w:hAnsi="BC Sans" w:cs="BC Sans"/>
                 <w:color w:val="000000" w:themeColor="text1"/>
                 <w:sz w:val="20"/>
                 <w:szCs w:val="20"/>
@@ -1795,7 +1815,7 @@
             </w:r>
             <w:r>
               <w:rPr>
-                <w:rFonts w:ascii="BC Sans" w:hAnsi="BC Sans" w:eastAsia="Times New Roman" w:cs="Times New Roman"/>
+                <w:rFonts w:ascii="BC Sans" w:eastAsia="Times New Roman" w:hAnsi="BC Sans" w:cs="Times New Roman"/>
                 <w:color w:val="000000" w:themeColor="text1"/>
                 <w:sz w:val="20"/>
                 <w:szCs w:val="20"/>
@@ -1804,7 +1824,7 @@
             </w:r>
             <w:r>
               <w:rPr>
-                <w:rFonts w:ascii="BC Sans" w:hAnsi="BC Sans" w:eastAsia="BC Sans" w:cs="BC Sans"/>
+                <w:rFonts w:ascii="BC Sans" w:eastAsia="BC Sans" w:hAnsi="BC Sans" w:cs="BC Sans"/>
                 <w:color w:val="000000" w:themeColor="text1"/>
                 <w:sz w:val="20"/>
                 <w:szCs w:val="20"/>
@@ -1814,7 +1834,7 @@
             <w:proofErr w:type="spellEnd"/>
             <w:r>
               <w:rPr>
-                <w:rFonts w:ascii="BC Sans" w:hAnsi="BC Sans" w:eastAsia="BC Sans" w:cs="BC Sans"/>
+                <w:rFonts w:ascii="BC Sans" w:eastAsia="BC Sans" w:hAnsi="BC Sans" w:cs="BC Sans"/>
                 <w:color w:val="000000" w:themeColor="text1"/>
                 <w:sz w:val="20"/>
                 <w:szCs w:val="20"/>
@@ -1824,7 +1844,7 @@
             <w:proofErr w:type="spellStart"/>
             <w:r>
               <w:rPr>
-                <w:rFonts w:ascii="BC Sans" w:hAnsi="BC Sans" w:eastAsia="BC Sans" w:cs="BC Sans"/>
+                <w:rFonts w:ascii="BC Sans" w:eastAsia="BC Sans" w:hAnsi="BC Sans" w:cs="BC Sans"/>
                 <w:color w:val="000000" w:themeColor="text1"/>
                 <w:sz w:val="20"/>
                 <w:szCs w:val="20"/>
@@ -1833,7 +1853,7 @@
             </w:r>
             <w:r>
               <w:rPr>
-                <w:rFonts w:ascii="BC Sans" w:hAnsi="BC Sans" w:eastAsia="Times New Roman" w:cs="Times New Roman"/>
+                <w:rFonts w:ascii="BC Sans" w:eastAsia="Times New Roman" w:hAnsi="BC Sans" w:cs="Times New Roman"/>
                 <w:color w:val="000000" w:themeColor="text1"/>
                 <w:sz w:val="20"/>
                 <w:szCs w:val="20"/>
@@ -1842,7 +1862,7 @@
             </w:r>
             <w:r>
               <w:rPr>
-                <w:rFonts w:ascii="BC Sans" w:hAnsi="BC Sans" w:eastAsia="BC Sans" w:cs="BC Sans"/>
+                <w:rFonts w:ascii="BC Sans" w:eastAsia="BC Sans" w:hAnsi="BC Sans" w:cs="BC Sans"/>
                 <w:color w:val="000000" w:themeColor="text1"/>
                 <w:sz w:val="20"/>
                 <w:szCs w:val="20"/>
@@ -1852,7 +1872,7 @@
             <w:proofErr w:type="spellEnd"/>
             <w:r>
               <w:rPr>
-                <w:rFonts w:ascii="BC Sans" w:hAnsi="BC Sans" w:eastAsia="BC Sans" w:cs="BC Sans"/>
+                <w:rFonts w:ascii="BC Sans" w:eastAsia="BC Sans" w:hAnsi="BC Sans" w:cs="BC Sans"/>
                 <w:color w:val="000000" w:themeColor="text1"/>
                 <w:sz w:val="20"/>
                 <w:szCs w:val="20"/>
@@ -1909,7 +1929,7 @@
             <w:pPr>
               <w:cnfStyle w:val="000000100000" w:firstRow="0" w:lastRow="0" w:firstColumn="0" w:lastColumn="0" w:oddVBand="0" w:evenVBand="0" w:oddHBand="1" w:evenHBand="0" w:firstRowFirstColumn="0" w:firstRowLastColumn="0" w:lastRowFirstColumn="0" w:lastRowLastColumn="0"/>
               <w:rPr>
-                <w:rFonts w:ascii="BC Sans" w:hAnsi="BC Sans" w:eastAsia="Times New Roman" w:cs="Times New Roman"/>
+                <w:rFonts w:ascii="BC Sans" w:eastAsia="Times New Roman" w:hAnsi="BC Sans" w:cs="Times New Roman"/>
                 <w:color w:val="000000" w:themeColor="text1"/>
                 <w:sz w:val="20"/>
                 <w:szCs w:val="20"/>
@@ -1917,7 +1937,7 @@
             </w:pPr>
             <w:r>
               <w:rPr>
-                <w:rFonts w:ascii="BC Sans" w:hAnsi="BC Sans" w:eastAsia="Times New Roman" w:cs="Times New Roman"/>
+                <w:rFonts w:ascii="BC Sans" w:eastAsia="Times New Roman" w:hAnsi="BC Sans" w:cs="Times New Roman"/>
                 <w:color w:val="000000" w:themeColor="text1"/>
                 <w:sz w:val="20"/>
                 <w:szCs w:val="20"/>
@@ -1928,7 +1948,7 @@
             <w:proofErr w:type="gramStart"/>
             <w:r>
               <w:rPr>
-                <w:rFonts w:ascii="BC Sans" w:hAnsi="BC Sans" w:eastAsia="Times New Roman" w:cs="Times New Roman"/>
+                <w:rFonts w:ascii="BC Sans" w:eastAsia="Times New Roman" w:hAnsi="BC Sans" w:cs="Times New Roman"/>
                 <w:color w:val="000000" w:themeColor="text1"/>
                 <w:sz w:val="20"/>
                 <w:szCs w:val="20"/>
@@ -1937,7 +1957,7 @@
             </w:r>
             <w:r>
               <w:rPr>
-                <w:rFonts w:ascii="BC Sans" w:hAnsi="BC Sans" w:eastAsia="Times New Roman" w:cs="Times New Roman"/>
+                <w:rFonts w:ascii="BC Sans" w:eastAsia="Times New Roman" w:hAnsi="BC Sans" w:cs="Times New Roman"/>
                 <w:color w:val="000000" w:themeColor="text1"/>
                 <w:sz w:val="20"/>
                 <w:szCs w:val="20"/>
@@ -1946,7 +1966,7 @@
             </w:r>
             <w:r>
               <w:rPr>
-                <w:rFonts w:ascii="BC Sans" w:hAnsi="BC Sans" w:eastAsia="Times New Roman" w:cs="Times New Roman"/>
+                <w:rFonts w:ascii="BC Sans" w:eastAsia="Times New Roman" w:hAnsi="BC Sans" w:cs="Times New Roman"/>
                 <w:color w:val="000000" w:themeColor="text1"/>
                 <w:sz w:val="20"/>
                 <w:szCs w:val="20"/>
@@ -1957,7 +1977,7 @@
             <w:proofErr w:type="gramEnd"/>
             <w:r>
               <w:rPr>
-                <w:rFonts w:ascii="BC Sans" w:hAnsi="BC Sans" w:eastAsia="Times New Roman" w:cs="Times New Roman"/>
+                <w:rFonts w:ascii="BC Sans" w:eastAsia="Times New Roman" w:hAnsi="BC Sans" w:cs="Times New Roman"/>
                 <w:color w:val="000000" w:themeColor="text1"/>
                 <w:sz w:val="20"/>
                 <w:szCs w:val="20"/>
@@ -2013,7 +2033,7 @@
             <w:pPr>
               <w:cnfStyle w:val="000000000000" w:firstRow="0" w:lastRow="0" w:firstColumn="0" w:lastColumn="0" w:oddVBand="0" w:evenVBand="0" w:oddHBand="0" w:evenHBand="0" w:firstRowFirstColumn="0" w:firstRowLastColumn="0" w:lastRowFirstColumn="0" w:lastRowLastColumn="0"/>
               <w:rPr>
-                <w:rFonts w:ascii="BC Sans" w:hAnsi="BC Sans" w:eastAsia="Times New Roman" w:cs="Times New Roman"/>
+                <w:rFonts w:ascii="BC Sans" w:eastAsia="Times New Roman" w:hAnsi="BC Sans" w:cs="Times New Roman"/>
                 <w:color w:val="000000" w:themeColor="text1"/>
                 <w:sz w:val="20"/>
                 <w:szCs w:val="20"/>
@@ -2021,7 +2041,7 @@
             </w:pPr>
             <w:r>
               <w:rPr>
-                <w:rFonts w:ascii="BC Sans" w:hAnsi="BC Sans" w:eastAsia="Times New Roman" w:cs="Times New Roman"/>
+                <w:rFonts w:ascii="BC Sans" w:eastAsia="Times New Roman" w:hAnsi="BC Sans" w:cs="Times New Roman"/>
                 <w:color w:val="000000" w:themeColor="text1"/>
                 <w:sz w:val="20"/>
                 <w:szCs w:val="20"/>
@@ -2032,7 +2052,7 @@
             <w:proofErr w:type="gramStart"/>
             <w:r>
               <w:rPr>
-                <w:rFonts w:ascii="BC Sans" w:hAnsi="BC Sans" w:eastAsia="Times New Roman" w:cs="Times New Roman"/>
+                <w:rFonts w:ascii="BC Sans" w:eastAsia="Times New Roman" w:hAnsi="BC Sans" w:cs="Times New Roman"/>
                 <w:color w:val="000000" w:themeColor="text1"/>
                 <w:sz w:val="20"/>
                 <w:szCs w:val="20"/>
@@ -2041,7 +2061,7 @@
             </w:r>
             <w:r>
               <w:rPr>
-                <w:rFonts w:ascii="BC Sans" w:hAnsi="BC Sans" w:eastAsia="Times New Roman" w:cs="Times New Roman"/>
+                <w:rFonts w:ascii="BC Sans" w:eastAsia="Times New Roman" w:hAnsi="BC Sans" w:cs="Times New Roman"/>
                 <w:color w:val="000000" w:themeColor="text1"/>
                 <w:sz w:val="20"/>
                 <w:szCs w:val="20"/>
@@ -2050,7 +2070,7 @@
             </w:r>
             <w:r>
               <w:rPr>
-                <w:rFonts w:ascii="BC Sans" w:hAnsi="BC Sans" w:eastAsia="Times New Roman" w:cs="Times New Roman"/>
+                <w:rFonts w:ascii="BC Sans" w:eastAsia="Times New Roman" w:hAnsi="BC Sans" w:cs="Times New Roman"/>
                 <w:color w:val="000000" w:themeColor="text1"/>
                 <w:sz w:val="20"/>
                 <w:szCs w:val="20"/>
@@ -2061,7 +2081,7 @@
             <w:proofErr w:type="gramEnd"/>
             <w:r>
               <w:rPr>
-                <w:rFonts w:ascii="BC Sans" w:hAnsi="BC Sans" w:eastAsia="Times New Roman" w:cs="Times New Roman"/>
+                <w:rFonts w:ascii="BC Sans" w:eastAsia="Times New Roman" w:hAnsi="BC Sans" w:cs="Times New Roman"/>
                 <w:color w:val="000000" w:themeColor="text1"/>
                 <w:sz w:val="20"/>
                 <w:szCs w:val="20"/>
@@ -2108,7 +2128,7 @@
           <w:p>
             <w:pPr>
               <w:rPr>
-                <w:rFonts w:ascii="BC Sans" w:hAnsi="BC Sans" w:eastAsia="Times New Roman" w:cs="Times New Roman"/>
+                <w:rFonts w:ascii="BC Sans" w:eastAsia="Times New Roman" w:hAnsi="BC Sans" w:cs="Times New Roman"/>
                 <w:color w:val="000000"/>
                 <w:kern w:val="0"/>
                 <w:sz w:val="20"/>
@@ -2118,7 +2138,7 @@
             </w:pPr>
             <w:r>
               <w:rPr>
-                <w:rFonts w:ascii="BC Sans" w:hAnsi="BC Sans" w:eastAsia="Times New Roman" w:cs="Times New Roman"/>
+                <w:rFonts w:ascii="BC Sans" w:eastAsia="Times New Roman" w:hAnsi="BC Sans" w:cs="Times New Roman"/>
                 <w:caps w:val="0"/>
                 <w:color w:val="000000"/>
                 <w:kern w:val="0"/>
@@ -2833,11 +2853,12 @@
         <w:tblLook w:val="04A0" w:firstRow="1" w:lastRow="0" w:firstColumn="1" w:lastColumn="0" w:noHBand="0" w:noVBand="1"/>
       </w:tblPr>
       <w:tblGrid>
-        <w:gridCol w:w="2552"/>
-        <w:gridCol w:w="8364"/>
+        <w:gridCol w:w="2525"/>
+        <w:gridCol w:w="8275"/>
       </w:tblGrid>
       <w:tr>
         <w:trPr>
+          <w:cnfStyle w:val="100000000000" w:firstRow="1" w:lastRow="0" w:firstColumn="0" w:lastColumn="0" w:oddVBand="0" w:evenVBand="0" w:oddHBand="0" w:evenHBand="0" w:firstRowFirstColumn="0" w:firstRowLastColumn="0" w:lastRowFirstColumn="0" w:lastRowLastColumn="0"/>
           <w:trHeight w:val="300"/>
         </w:trPr>
         <w:tc>
@@ -2845,24 +2866,22 @@
             <w:cnfStyle w:val="001000000100" w:firstRow="0" w:lastRow="0" w:firstColumn="1" w:lastColumn="0" w:oddVBand="0" w:evenVBand="0" w:oddHBand="0" w:evenHBand="0" w:firstRowFirstColumn="1" w:firstRowLastColumn="0" w:lastRowFirstColumn="0" w:lastRowLastColumn="0"/>
             <w:tcW w:w="10916" w:type="dxa"/>
             <w:gridSpan w:val="2"/>
-            <w:tcMar/>
             <w:vAlign w:val="center"/>
           </w:tcPr>
           <w:p>
             <w:pPr>
               <w:rPr>
-                <w:rFonts w:ascii="BC Sans" w:hAnsi="BC Sans" w:eastAsia="Times New Roman" w:cs="Times New Roman"/>
-                <w:color w:val="000000" w:themeColor="text1" w:themeTint="FF" w:themeShade="FF"/>
+                <w:rFonts w:ascii="BC Sans" w:eastAsia="Times New Roman" w:hAnsi="BC Sans" w:cs="Times New Roman"/>
+                <w:color w:val="000000" w:themeColor="text1"/>
                 <w:sz w:val="20"/>
                 <w:szCs w:val="20"/>
               </w:rPr>
             </w:pPr>
             <w:r>
               <w:rPr>
-                <w:rFonts w:ascii="BC Sans" w:hAnsi="BC Sans" w:eastAsia="Times New Roman" w:cs="Times New Roman"/>
-                <w:caps w:val="0"/>
-                <w:smallCaps w:val="0"/>
-                <w:color w:val="000000" w:themeColor="text1" w:themeTint="FF" w:themeShade="FF"/>
+                <w:rFonts w:ascii="BC Sans" w:eastAsia="Times New Roman" w:hAnsi="BC Sans" w:cs="Times New Roman"/>
+                <w:caps w:val="0"/>
+                <w:color w:val="000000" w:themeColor="text1"/>
                 <w:sz w:val="20"/>
                 <w:szCs w:val="20"/>
               </w:rPr>
@@ -2870,25 +2889,37 @@
             </w:r>
             <w:r>
               <w:rPr>
-                <w:rFonts w:ascii="BC Sans" w:hAnsi="BC Sans" w:eastAsia="Times New Roman" w:cs="Times New Roman"/>
-                <w:b w:val="0"/>
-                <w:bCs w:val="0"/>
-                <w:caps w:val="0"/>
-                <w:smallCaps w:val="0"/>
-                <w:color w:val="000000" w:themeColor="text1" w:themeTint="FF" w:themeShade="FF"/>
-                <w:sz w:val="20"/>
-                <w:szCs w:val="20"/>
-              </w:rPr>
-              <w:t xml:space="preserve"> received: {</w:t>
-            </w:r>
-            <w:r>
-              <w:rPr>
-                <w:rFonts w:ascii="BC Sans" w:hAnsi="BC Sans" w:eastAsia="Times New Roman" w:cs="Times New Roman"/>
-                <w:b w:val="0"/>
-                <w:bCs w:val="0"/>
-                <w:caps w:val="0"/>
-                <w:smallCaps w:val="0"/>
-                <w:color w:val="000000" w:themeColor="text1" w:themeTint="FF" w:themeShade="FF"/>
+                <w:rFonts w:ascii="BC Sans" w:eastAsia="Times New Roman" w:hAnsi="BC Sans" w:cs="Times New Roman"/>
+                <w:b w:val="0"/>
+                <w:bCs w:val="0"/>
+                <w:caps w:val="0"/>
+                <w:color w:val="000000" w:themeColor="text1"/>
+                <w:sz w:val="20"/>
+                <w:szCs w:val="20"/>
+              </w:rPr>
+              <w:t xml:space="preserve"> </w:t>
+            </w:r>
+            <w:proofErr w:type="gramStart"/>
+            <w:r>
+              <w:rPr>
+                <w:rFonts w:ascii="BC Sans" w:eastAsia="Times New Roman" w:hAnsi="BC Sans" w:cs="Times New Roman"/>
+                <w:b w:val="0"/>
+                <w:bCs w:val="0"/>
+                <w:caps w:val="0"/>
+                <w:color w:val="000000" w:themeColor="text1"/>
+                <w:sz w:val="20"/>
+                <w:szCs w:val="20"/>
+              </w:rPr>
+              <w:t>received: {</w:t>
+            </w:r>
+            <w:proofErr w:type="spellStart"/>
+            <w:r>
+              <w:rPr>
+                <w:rFonts w:ascii="BC Sans" w:eastAsia="Times New Roman" w:hAnsi="BC Sans" w:cs="Times New Roman"/>
+                <w:b w:val="0"/>
+                <w:bCs w:val="0"/>
+                <w:caps w:val="0"/>
+                <w:color w:val="000000" w:themeColor="text1"/>
                 <w:sz w:val="20"/>
                 <w:szCs w:val="20"/>
               </w:rPr>
@@ -2906,77 +2937,77 @@
             </w:r>
             <w:r>
               <w:rPr>
-                <w:rFonts w:ascii="BC Sans" w:hAnsi="BC Sans" w:eastAsia="Times New Roman" w:cs="Times New Roman"/>
-                <w:b w:val="0"/>
-                <w:bCs w:val="0"/>
-                <w:caps w:val="0"/>
-                <w:smallCaps w:val="0"/>
-                <w:color w:val="000000" w:themeColor="text1" w:themeTint="FF" w:themeShade="FF"/>
+                <w:rFonts w:ascii="BC Sans" w:eastAsia="Times New Roman" w:hAnsi="BC Sans" w:cs="Times New Roman"/>
+                <w:b w:val="0"/>
+                <w:bCs w:val="0"/>
+                <w:caps w:val="0"/>
+                <w:color w:val="000000" w:themeColor="text1"/>
                 <w:sz w:val="20"/>
                 <w:szCs w:val="20"/>
               </w:rPr>
               <w:t>actions</w:t>
             </w:r>
-            <w:r>
-              <w:rPr>
-                <w:rFonts w:ascii="BC Sans" w:hAnsi="BC Sans" w:eastAsia="Times New Roman" w:cs="Times New Roman"/>
-                <w:b w:val="0"/>
-                <w:bCs w:val="0"/>
-                <w:caps w:val="0"/>
-                <w:smallCaps w:val="0"/>
-                <w:color w:val="000000" w:themeColor="text1" w:themeTint="FF" w:themeShade="FF"/>
+            <w:proofErr w:type="spellEnd"/>
+            <w:proofErr w:type="gramEnd"/>
+            <w:r>
+              <w:rPr>
+                <w:rFonts w:ascii="BC Sans" w:eastAsia="Times New Roman" w:hAnsi="BC Sans" w:cs="Times New Roman"/>
+                <w:b w:val="0"/>
+                <w:bCs w:val="0"/>
+                <w:caps w:val="0"/>
+                <w:color w:val="000000" w:themeColor="text1"/>
                 <w:sz w:val="20"/>
                 <w:szCs w:val="20"/>
               </w:rPr>
               <w:t>[</w:t>
             </w:r>
-            <w:r>
-              <w:rPr>
-                <w:rFonts w:ascii="BC Sans" w:hAnsi="BC Sans" w:eastAsia="Times New Roman" w:cs="Times New Roman"/>
-                <w:b w:val="0"/>
-                <w:bCs w:val="0"/>
-                <w:caps w:val="0"/>
-                <w:smallCaps w:val="0"/>
-                <w:color w:val="000000" w:themeColor="text1" w:themeTint="FF" w:themeShade="FF"/>
+            <w:proofErr w:type="spellStart"/>
+            <w:r>
+              <w:rPr>
+                <w:rFonts w:ascii="BC Sans" w:eastAsia="Times New Roman" w:hAnsi="BC Sans" w:cs="Times New Roman"/>
+                <w:b w:val="0"/>
+                <w:bCs w:val="0"/>
+                <w:caps w:val="0"/>
+                <w:color w:val="000000" w:themeColor="text1"/>
                 <w:sz w:val="20"/>
                 <w:szCs w:val="20"/>
               </w:rPr>
               <w:t>i</w:t>
             </w:r>
-            <w:r>
-              <w:rPr>
-                <w:rFonts w:ascii="BC Sans" w:hAnsi="BC Sans" w:eastAsia="Times New Roman" w:cs="Times New Roman"/>
-                <w:b w:val="0"/>
-                <w:bCs w:val="0"/>
-                <w:caps w:val="0"/>
-                <w:smallCaps w:val="0"/>
-                <w:color w:val="000000" w:themeColor="text1" w:themeTint="FF" w:themeShade="FF"/>
+            <w:proofErr w:type="spellEnd"/>
+            <w:r>
+              <w:rPr>
+                <w:rFonts w:ascii="BC Sans" w:eastAsia="Times New Roman" w:hAnsi="BC Sans" w:cs="Times New Roman"/>
+                <w:b w:val="0"/>
+                <w:bCs w:val="0"/>
+                <w:caps w:val="0"/>
+                <w:color w:val="000000" w:themeColor="text1"/>
                 <w:sz w:val="20"/>
                 <w:szCs w:val="20"/>
               </w:rPr>
               <w:t>].</w:t>
             </w:r>
-            <w:r>
-              <w:rPr>
-                <w:rFonts w:ascii="BC Sans" w:hAnsi="BC Sans" w:eastAsia="Times New Roman" w:cs="Times New Roman"/>
-                <w:b w:val="0"/>
-                <w:bCs w:val="0"/>
-                <w:caps w:val="0"/>
-                <w:smallCaps w:val="0"/>
-                <w:color w:val="000000" w:themeColor="text1" w:themeTint="FF" w:themeShade="FF"/>
+            <w:proofErr w:type="spellStart"/>
+            <w:r>
+              <w:rPr>
+                <w:rFonts w:ascii="BC Sans" w:eastAsia="Times New Roman" w:hAnsi="BC Sans" w:cs="Times New Roman"/>
+                <w:b w:val="0"/>
+                <w:bCs w:val="0"/>
+                <w:caps w:val="0"/>
+                <w:color w:val="000000" w:themeColor="text1"/>
                 <w:sz w:val="20"/>
                 <w:szCs w:val="20"/>
               </w:rPr>
               <w:t>actionLogged</w:t>
             </w:r>
-            <w:r>
-              <w:rPr>
-                <w:rFonts w:ascii="BC Sans" w:hAnsi="BC Sans" w:eastAsia="Times New Roman" w:cs="Times New Roman"/>
-                <w:b w:val="0"/>
-                <w:bCs w:val="0"/>
-                <w:caps w:val="0"/>
-                <w:smallCaps w:val="0"/>
-                <w:color w:val="000000" w:themeColor="text1" w:themeTint="FF" w:themeShade="FF"/>
+            <w:proofErr w:type="spellEnd"/>
+            <w:r>
+              <w:rPr>
+                <w:rFonts w:ascii="BC Sans" w:eastAsia="Times New Roman" w:hAnsi="BC Sans" w:cs="Times New Roman"/>
+                <w:b w:val="0"/>
+                <w:bCs w:val="0"/>
+                <w:caps w:val="0"/>
+                <w:color w:val="000000" w:themeColor="text1"/>
                 <w:sz w:val="20"/>
                 <w:szCs w:val="20"/>
               </w:rPr>
@@ -2984,14 +3015,127 @@
             </w:r>
             <w:r>
               <w:rPr>
-                <w:rFonts w:ascii="BC Sans" w:hAnsi="BC Sans" w:eastAsia="Times New Roman" w:cs="Times New Roman"/>
-                <w:caps w:val="0"/>
-                <w:smallCaps w:val="0"/>
-                <w:color w:val="000000" w:themeColor="text1" w:themeTint="FF" w:themeShade="FF"/>
+                <w:rFonts w:ascii="BC Sans" w:eastAsia="Times New Roman" w:hAnsi="BC Sans" w:cs="Times New Roman"/>
+                <w:caps w:val="0"/>
+                <w:color w:val="000000" w:themeColor="text1"/>
                 <w:sz w:val="20"/>
                 <w:szCs w:val="20"/>
               </w:rPr>
               <w:t xml:space="preserve"> </w:t>
+            </w:r>
+          </w:p>
+        </w:tc>
+      </w:tr>
+      <w:tr>
+        <w:trPr>
+          <w:cnfStyle w:val="000000100000" w:firstRow="0" w:lastRow="0" w:firstColumn="0" w:lastColumn="0" w:oddVBand="0" w:evenVBand="0" w:oddHBand="1" w:evenHBand="0" w:firstRowFirstColumn="0" w:firstRowLastColumn="0" w:lastRowFirstColumn="0" w:lastRowLastColumn="0"/>
+          <w:trHeight w:val="300"/>
+        </w:trPr>
+        <w:tc>
+          <w:tcPr>
+            <w:cnfStyle w:val="001000000000" w:firstRow="0" w:lastRow="0" w:firstColumn="1" w:lastColumn="0" w:oddVBand="0" w:evenVBand="0" w:oddHBand="0" w:evenHBand="0" w:firstRowFirstColumn="0" w:firstRowLastColumn="0" w:lastRowFirstColumn="0" w:lastRowLastColumn="0"/>
+            <w:tcW w:w="2552" w:type="dxa"/>
+            <w:vAlign w:val="center"/>
+          </w:tcPr>
+          <w:p>
+            <w:r>
+              <w:rPr>
+                <w:rFonts w:ascii="BC Sans" w:hAnsi="BC Sans" w:cs="BC Sans Light"/>
+                <w:b w:val="0"/>
+                <w:bCs w:val="0"/>
+                <w:caps w:val="0"/>
+                <w:sz w:val="20"/>
+                <w:szCs w:val="20"/>
+              </w:rPr>
+              <w:t>Details</w:t>
+            </w:r>
+          </w:p>
+        </w:tc>
+        <w:tc>
+          <w:tcPr>
+            <w:tcW w:w="8364" w:type="dxa"/>
+            <w:vAlign w:val="center"/>
+          </w:tcPr>
+          <w:p>
+            <w:pPr>
+              <w:cnfStyle w:val="000000100000" w:firstRow="0" w:lastRow="0" w:firstColumn="0" w:lastColumn="0" w:oddVBand="0" w:evenVBand="0" w:oddHBand="1" w:evenHBand="0" w:firstRowFirstColumn="0" w:firstRowLastColumn="0" w:lastRowFirstColumn="0" w:lastRowLastColumn="0"/>
+              <w:rPr>
+                <w:rFonts w:ascii="BC Sans" w:hAnsi="BC Sans" w:cs="BC Sans Light"/>
+                <w:sz w:val="20"/>
+                <w:szCs w:val="20"/>
+              </w:rPr>
+            </w:pPr>
+            <w:r>
+              <w:rPr>
+                <w:rFonts w:ascii="BC Sans" w:hAnsi="BC Sans" w:cs="BC Sans Light"/>
+                <w:sz w:val="20"/>
+                <w:szCs w:val="20"/>
+              </w:rPr>
+              <w:t>{</w:t>
+            </w:r>
+            <w:proofErr w:type="spellStart"/>
+            <w:proofErr w:type="gramStart"/>
+            <w:r>
+              <w:rPr>
+                <w:rFonts w:ascii="BC Sans" w:hAnsi="BC Sans" w:cs="BC Sans Light"/>
+                <w:sz w:val="20"/>
+                <w:szCs w:val="20"/>
+              </w:rPr>
+              <w:t>d.</w:t>
+            </w:r>
+            <w:r>
+              <w:rPr>
+                <w:rFonts w:ascii="BC Sans" w:hAnsi="BC Sans" w:cs="BC Sans Light"/>
+                <w:sz w:val="20"/>
+                <w:szCs w:val="20"/>
+              </w:rPr>
+              <w:t>actions</w:t>
+            </w:r>
+            <w:proofErr w:type="spellEnd"/>
+            <w:proofErr w:type="gramEnd"/>
+            <w:r>
+              <w:rPr>
+                <w:rFonts w:ascii="BC Sans" w:hAnsi="BC Sans" w:cs="BC Sans Light"/>
+                <w:sz w:val="20"/>
+                <w:szCs w:val="20"/>
+              </w:rPr>
+              <w:t>[</w:t>
+            </w:r>
+            <w:proofErr w:type="spellStart"/>
+            <w:r>
+              <w:rPr>
+                <w:rFonts w:ascii="BC Sans" w:hAnsi="BC Sans" w:cs="BC Sans Light"/>
+                <w:sz w:val="20"/>
+                <w:szCs w:val="20"/>
+              </w:rPr>
+              <w:t>i</w:t>
+            </w:r>
+            <w:proofErr w:type="spellEnd"/>
+            <w:r>
+              <w:rPr>
+                <w:rFonts w:ascii="BC Sans" w:hAnsi="BC Sans" w:cs="BC Sans Light"/>
+                <w:sz w:val="20"/>
+                <w:szCs w:val="20"/>
+              </w:rPr>
+              <w:t>].</w:t>
+            </w:r>
+            <w:proofErr w:type="spellStart"/>
+            <w:r>
+              <w:rPr>
+                <w:rFonts w:ascii="BC Sans" w:hAnsi="BC Sans" w:cs="BC Sans Light"/>
+                <w:sz w:val="20"/>
+                <w:szCs w:val="20"/>
+              </w:rPr>
+              <w:t>actionDetailsTxt</w:t>
+            </w:r>
+            <w:proofErr w:type="spellEnd"/>
+            <w:r>
+              <w:rPr>
+                <w:rFonts w:ascii="BC Sans" w:hAnsi="BC Sans" w:cs="BC Sans Light"/>
+                <w:sz w:val="20"/>
+                <w:szCs w:val="20"/>
+              </w:rPr>
+              <w:t>}</w:t>
             </w:r>
           </w:p>
         </w:tc>
@@ -3004,17 +3148,18 @@
           <w:tcPr>
             <w:cnfStyle w:val="001000000000" w:firstRow="0" w:lastRow="0" w:firstColumn="1" w:lastColumn="0" w:oddVBand="0" w:evenVBand="0" w:oddHBand="0" w:evenHBand="0" w:firstRowFirstColumn="0" w:firstRowLastColumn="0" w:lastRowFirstColumn="0" w:lastRowLastColumn="0"/>
             <w:tcW w:w="2552" w:type="dxa"/>
-            <w:tcMar/>
             <w:vAlign w:val="center"/>
           </w:tcPr>
           <w:p>
             <w:pPr>
-              <w:pStyle w:val="Normal"/>
-              <w:suppressLineNumbers w:val="0"/>
-              <w:bidi w:val="0"/>
-              <w:spacing w:before="0" w:beforeAutospacing="off" w:after="0" w:afterAutospacing="off" w:line="240" w:lineRule="auto"/>
-              <w:ind w:left="0" w:right="0"/>
-              <w:jc w:val="left"/>
+              <w:rPr>
+                <w:rFonts w:ascii="BC Sans" w:hAnsi="BC Sans" w:cs="BC Sans Light"/>
+                <w:b w:val="0"/>
+                <w:bCs w:val="0"/>
+                <w:caps w:val="0"/>
+                <w:sz w:val="20"/>
+                <w:szCs w:val="20"/>
+              </w:rPr>
             </w:pPr>
             <w:r>
               <w:rPr>
@@ -3022,23 +3167,21 @@
                 <w:b w:val="0"/>
                 <w:bCs w:val="0"/>
                 <w:caps w:val="0"/>
-                <w:smallCaps w:val="0"/>
-                <w:sz w:val="20"/>
-                <w:szCs w:val="20"/>
-              </w:rPr>
-              <w:t>Details</w:t>
+                <w:sz w:val="20"/>
+                <w:szCs w:val="20"/>
+              </w:rPr>
+              <w:t>Logged by</w:t>
             </w:r>
           </w:p>
         </w:tc>
         <w:tc>
           <w:tcPr>
-            <w:cnfStyle w:val="000000000000" w:firstRow="0" w:lastRow="0" w:firstColumn="0" w:lastColumn="0" w:oddVBand="0" w:evenVBand="0" w:oddHBand="0" w:evenHBand="0" w:firstRowFirstColumn="0" w:firstRowLastColumn="0" w:lastRowFirstColumn="0" w:lastRowLastColumn="0"/>
             <w:tcW w:w="8364" w:type="dxa"/>
-            <w:tcMar/>
             <w:vAlign w:val="center"/>
           </w:tcPr>
           <w:p>
             <w:pPr>
+              <w:cnfStyle w:val="000000000000" w:firstRow="0" w:lastRow="0" w:firstColumn="0" w:lastColumn="0" w:oddVBand="0" w:evenVBand="0" w:oddHBand="0" w:evenHBand="0" w:firstRowFirstColumn="0" w:firstRowLastColumn="0" w:lastRowFirstColumn="0" w:lastRowLastColumn="0"/>
               <w:rPr>
                 <w:rFonts w:ascii="BC Sans" w:hAnsi="BC Sans" w:cs="BC Sans Light"/>
                 <w:sz w:val="20"/>
@@ -3053,6 +3196,8 @@
               </w:rPr>
               <w:t>{</w:t>
             </w:r>
+            <w:proofErr w:type="spellStart"/>
+            <w:proofErr w:type="gramStart"/>
             <w:r>
               <w:rPr>
                 <w:rFonts w:ascii="BC Sans" w:hAnsi="BC Sans" w:cs="BC Sans Light"/>
@@ -3069,6 +3214,8 @@
               </w:rPr>
               <w:t>actions</w:t>
             </w:r>
+            <w:proofErr w:type="spellEnd"/>
+            <w:proofErr w:type="gramEnd"/>
             <w:r>
               <w:rPr>
                 <w:rFonts w:ascii="BC Sans" w:hAnsi="BC Sans" w:cs="BC Sans Light"/>
@@ -3077,6 +3224,7 @@
               </w:rPr>
               <w:t>[</w:t>
             </w:r>
+            <w:proofErr w:type="spellStart"/>
             <w:r>
               <w:rPr>
                 <w:rFonts w:ascii="BC Sans" w:hAnsi="BC Sans" w:cs="BC Sans Light"/>
@@ -3085,6 +3233,7 @@
               </w:rPr>
               <w:t>i</w:t>
             </w:r>
+            <w:proofErr w:type="spellEnd"/>
             <w:r>
               <w:rPr>
                 <w:rFonts w:ascii="BC Sans" w:hAnsi="BC Sans" w:cs="BC Sans Light"/>
@@ -3093,125 +3242,7 @@
               </w:rPr>
               <w:t>].</w:t>
             </w:r>
-            <w:r>
-              <w:rPr>
-                <w:rFonts w:ascii="BC Sans" w:hAnsi="BC Sans" w:cs="BC Sans Light"/>
-                <w:sz w:val="20"/>
-                <w:szCs w:val="20"/>
-              </w:rPr>
-              <w:t>actionDetailsTxt</w:t>
-            </w:r>
-            <w:r>
-              <w:rPr>
-                <w:rFonts w:ascii="BC Sans" w:hAnsi="BC Sans" w:cs="BC Sans Light"/>
-                <w:sz w:val="20"/>
-                <w:szCs w:val="20"/>
-              </w:rPr>
-              <w:t>}</w:t>
-            </w:r>
-          </w:p>
-        </w:tc>
-      </w:tr>
-      <w:tr>
-        <w:trPr>
-          <w:trHeight w:val="300"/>
-        </w:trPr>
-        <w:tc>
-          <w:tcPr>
-            <w:cnfStyle w:val="001000000000" w:firstRow="0" w:lastRow="0" w:firstColumn="1" w:lastColumn="0" w:oddVBand="0" w:evenVBand="0" w:oddHBand="0" w:evenHBand="0" w:firstRowFirstColumn="0" w:firstRowLastColumn="0" w:lastRowFirstColumn="0" w:lastRowLastColumn="0"/>
-            <w:tcW w:w="2552" w:type="dxa"/>
-            <w:tcMar/>
-            <w:vAlign w:val="center"/>
-          </w:tcPr>
-          <w:p>
-            <w:pPr>
-              <w:rPr>
-                <w:rFonts w:ascii="BC Sans" w:hAnsi="BC Sans" w:cs="BC Sans Light"/>
-                <w:b w:val="0"/>
-                <w:bCs w:val="0"/>
-                <w:caps w:val="0"/>
-                <w:smallCaps w:val="0"/>
-                <w:sz w:val="20"/>
-                <w:szCs w:val="20"/>
-              </w:rPr>
-            </w:pPr>
-            <w:r>
-              <w:rPr>
-                <w:rFonts w:ascii="BC Sans" w:hAnsi="BC Sans" w:cs="BC Sans Light"/>
-                <w:b w:val="0"/>
-                <w:bCs w:val="0"/>
-                <w:caps w:val="0"/>
-                <w:smallCaps w:val="0"/>
-                <w:sz w:val="20"/>
-                <w:szCs w:val="20"/>
-              </w:rPr>
-              <w:t>Logged by</w:t>
-            </w:r>
-          </w:p>
-        </w:tc>
-        <w:tc>
-          <w:tcPr>
-            <w:cnfStyle w:val="000000000000" w:firstRow="0" w:lastRow="0" w:firstColumn="0" w:lastColumn="0" w:oddVBand="0" w:evenVBand="0" w:oddHBand="0" w:evenHBand="0" w:firstRowFirstColumn="0" w:firstRowLastColumn="0" w:lastRowFirstColumn="0" w:lastRowLastColumn="0"/>
-            <w:tcW w:w="8364" w:type="dxa"/>
-            <w:tcMar/>
-            <w:vAlign w:val="center"/>
-          </w:tcPr>
-          <w:p>
-            <w:pPr>
-              <w:rPr>
-                <w:rFonts w:ascii="BC Sans" w:hAnsi="BC Sans" w:cs="BC Sans Light"/>
-                <w:sz w:val="20"/>
-                <w:szCs w:val="20"/>
-              </w:rPr>
-            </w:pPr>
-            <w:r>
-              <w:rPr>
-                <w:rFonts w:ascii="BC Sans" w:hAnsi="BC Sans" w:cs="BC Sans Light"/>
-                <w:sz w:val="20"/>
-                <w:szCs w:val="20"/>
-              </w:rPr>
-              <w:t>{</w:t>
-            </w:r>
-            <w:r>
-              <w:rPr>
-                <w:rFonts w:ascii="BC Sans" w:hAnsi="BC Sans" w:cs="BC Sans Light"/>
-                <w:sz w:val="20"/>
-                <w:szCs w:val="20"/>
-              </w:rPr>
-              <w:t>d.</w:t>
-            </w:r>
-            <w:r>
-              <w:rPr>
-                <w:rFonts w:ascii="BC Sans" w:hAnsi="BC Sans" w:cs="BC Sans Light"/>
-                <w:sz w:val="20"/>
-                <w:szCs w:val="20"/>
-              </w:rPr>
-              <w:t>actions</w:t>
-            </w:r>
-            <w:r>
-              <w:rPr>
-                <w:rFonts w:ascii="BC Sans" w:hAnsi="BC Sans" w:cs="BC Sans Light"/>
-                <w:sz w:val="20"/>
-                <w:szCs w:val="20"/>
-              </w:rPr>
-              <w:t>[</w:t>
-            </w:r>
-            <w:r>
-              <w:rPr>
-                <w:rFonts w:ascii="BC Sans" w:hAnsi="BC Sans" w:cs="BC Sans Light"/>
-                <w:sz w:val="20"/>
-                <w:szCs w:val="20"/>
-              </w:rPr>
-              <w:t>i</w:t>
-            </w:r>
-            <w:r>
-              <w:rPr>
-                <w:rFonts w:ascii="BC Sans" w:hAnsi="BC Sans" w:cs="BC Sans Light"/>
-                <w:sz w:val="20"/>
-                <w:szCs w:val="20"/>
-              </w:rPr>
-              <w:t>].</w:t>
-            </w:r>
+            <w:proofErr w:type="spellStart"/>
             <w:r>
               <w:rPr>
                 <w:rFonts w:ascii="BC Sans" w:hAnsi="BC Sans" w:cs="BC Sans Light"/>
@@ -3220,6 +3251,7 @@
               </w:rPr>
               <w:t>loggedByTxt</w:t>
             </w:r>
+            <w:proofErr w:type="spellEnd"/>
             <w:r>
               <w:rPr>
                 <w:rFonts w:ascii="BC Sans" w:hAnsi="BC Sans" w:cs="BC Sans Light"/>
@@ -3232,26 +3264,28 @@
         </w:tc>
       </w:tr>
     </w:tbl>
+    <w:p/>
     <w:p>
-      <w:pPr>
-        <w:pStyle w:val="Normal"/>
-      </w:pPr>
-    </w:p>
-    <w:p>
-      <w:pPr>
-        <w:pStyle w:val="Normal"/>
-      </w:pPr>
       <w:r>
-        <w:rPr/>
         <w:t>{</w:t>
       </w:r>
+      <w:proofErr w:type="spellStart"/>
+      <w:proofErr w:type="gramStart"/>
       <w:r>
-        <w:rPr/>
         <w:t>d.actions</w:t>
       </w:r>
+      <w:proofErr w:type="spellEnd"/>
+      <w:proofErr w:type="gramEnd"/>
       <w:r>
-        <w:rPr/>
-        <w:t>[i+1].actionLogged}</w:t>
+        <w:t>[i+1].</w:t>
+      </w:r>
+      <w:proofErr w:type="spellStart"/>
+      <w:r>
+        <w:t>actionLogged</w:t>
+      </w:r>
+      <w:proofErr w:type="spellEnd"/>
+      <w:r>
+        <w:t>}</w:t>
       </w:r>
     </w:p>
     <w:tbl>
@@ -3280,7 +3314,7 @@
           <w:p>
             <w:pPr>
               <w:rPr>
-                <w:rFonts w:ascii="BC Sans" w:hAnsi="BC Sans" w:eastAsia="Times New Roman" w:cs="Times New Roman"/>
+                <w:rFonts w:ascii="BC Sans" w:eastAsia="Times New Roman" w:hAnsi="BC Sans" w:cs="Times New Roman"/>
                 <w:color w:val="000000"/>
                 <w:kern w:val="0"/>
                 <w:sz w:val="20"/>
@@ -3290,7 +3324,7 @@
             </w:pPr>
             <w:r>
               <w:rPr>
-                <w:rFonts w:ascii="BC Sans" w:hAnsi="BC Sans" w:eastAsia="Times New Roman" w:cs="Times New Roman"/>
+                <w:rFonts w:ascii="BC Sans" w:eastAsia="Times New Roman" w:hAnsi="BC Sans" w:cs="Times New Roman"/>
                 <w:caps w:val="0"/>
                 <w:color w:val="000000"/>
                 <w:kern w:val="0"/>
@@ -3303,7 +3337,7 @@
             <w:proofErr w:type="gramStart"/>
             <w:r>
               <w:rPr>
-                <w:rFonts w:ascii="BC Sans" w:hAnsi="BC Sans" w:eastAsia="Times New Roman" w:cs="Times New Roman"/>
+                <w:rFonts w:ascii="BC Sans" w:eastAsia="Times New Roman" w:hAnsi="BC Sans" w:cs="Times New Roman"/>
                 <w:caps w:val="0"/>
                 <w:color w:val="000000"/>
                 <w:kern w:val="0"/>
@@ -3315,7 +3349,7 @@
             </w:r>
             <w:r>
               <w:rPr>
-                <w:rFonts w:ascii="BC Sans" w:hAnsi="BC Sans" w:eastAsia="Times New Roman" w:cs="Times New Roman"/>
+                <w:rFonts w:ascii="BC Sans" w:eastAsia="Times New Roman" w:hAnsi="BC Sans" w:cs="Times New Roman"/>
                 <w:caps w:val="0"/>
                 <w:color w:val="000000"/>
                 <w:kern w:val="0"/>
@@ -3327,7 +3361,7 @@
             </w:r>
             <w:r>
               <w:rPr>
-                <w:rFonts w:ascii="BC Sans" w:hAnsi="BC Sans" w:eastAsia="Times New Roman" w:cs="Times New Roman"/>
+                <w:rFonts w:ascii="BC Sans" w:eastAsia="Times New Roman" w:hAnsi="BC Sans" w:cs="Times New Roman"/>
                 <w:caps w:val="0"/>
                 <w:color w:val="000000"/>
                 <w:kern w:val="0"/>
@@ -3340,7 +3374,7 @@
             <w:proofErr w:type="gramEnd"/>
             <w:r>
               <w:rPr>
-                <w:rFonts w:ascii="BC Sans" w:hAnsi="BC Sans" w:eastAsia="Times New Roman" w:cs="Times New Roman"/>
+                <w:rFonts w:ascii="BC Sans" w:eastAsia="Times New Roman" w:hAnsi="BC Sans" w:cs="Times New Roman"/>
                 <w:caps w:val="0"/>
                 <w:color w:val="000000"/>
                 <w:kern w:val="0"/>
@@ -3352,7 +3386,7 @@
             </w:r>
             <w:r>
               <w:rPr>
-                <w:rFonts w:ascii="BC Sans" w:hAnsi="BC Sans" w:eastAsia="Times New Roman" w:cs="Times New Roman"/>
+                <w:rFonts w:ascii="BC Sans" w:eastAsia="Times New Roman" w:hAnsi="BC Sans" w:cs="Times New Roman"/>
                 <w:b w:val="0"/>
                 <w:bCs w:val="0"/>
                 <w:caps w:val="0"/>
@@ -3362,12 +3396,12 @@
                 <w:szCs w:val="20"/>
                 <w14:ligatures w14:val="none"/>
               </w:rPr>
-              <w:t>, received: {</w:t>
-            </w:r>
-            <w:proofErr w:type="spellStart"/>
-            <w:r>
-              <w:rPr>
-                <w:rFonts w:ascii="BC Sans" w:hAnsi="BC Sans" w:eastAsia="Times New Roman" w:cs="Times New Roman"/>
+              <w:t xml:space="preserve">, </w:t>
+            </w:r>
+            <w:proofErr w:type="gramStart"/>
+            <w:r>
+              <w:rPr>
+                <w:rFonts w:ascii="BC Sans" w:eastAsia="Times New Roman" w:hAnsi="BC Sans" w:cs="Times New Roman"/>
                 <w:b w:val="0"/>
                 <w:bCs w:val="0"/>
                 <w:caps w:val="0"/>
@@ -3377,21 +3411,13 @@
                 <w:szCs w:val="20"/>
                 <w14:ligatures w14:val="none"/>
               </w:rPr>
-              <w:t>d</w:t>
-            </w:r>
-            <w:r>
-              <w:rPr>
-                <w:rFonts w:ascii="BC Sans" w:hAnsi="BC Sans" w:cs="BC Sans Light"/>
-                <w:b w:val="0"/>
-                <w:bCs w:val="0"/>
-                <w:sz w:val="20"/>
-                <w:szCs w:val="20"/>
-              </w:rPr>
-              <w:t>.</w:t>
-            </w:r>
-            <w:r>
-              <w:rPr>
-                <w:rFonts w:ascii="BC Sans" w:hAnsi="BC Sans" w:eastAsia="Times New Roman" w:cs="Times New Roman"/>
+              <w:t>received: {</w:t>
+            </w:r>
+            <w:proofErr w:type="spellStart"/>
+            <w:proofErr w:type="gramEnd"/>
+            <w:r>
+              <w:rPr>
+                <w:rFonts w:ascii="BC Sans" w:eastAsia="Times New Roman" w:hAnsi="BC Sans" w:cs="Times New Roman"/>
                 <w:b w:val="0"/>
                 <w:bCs w:val="0"/>
                 <w:caps w:val="0"/>
@@ -3401,12 +3427,21 @@
                 <w:szCs w:val="20"/>
                 <w14:ligatures w14:val="none"/>
               </w:rPr>
-              <w:t>updates</w:t>
-            </w:r>
-            <w:proofErr w:type="spellEnd"/>
-            <w:r>
-              <w:rPr>
-                <w:rFonts w:ascii="BC Sans" w:hAnsi="BC Sans" w:eastAsia="Times New Roman" w:cs="Times New Roman"/>
+              <w:t>d</w:t>
+            </w:r>
+            <w:r>
+              <w:rPr>
+                <w:rFonts w:ascii="BC Sans" w:hAnsi="BC Sans" w:cs="BC Sans Light"/>
+                <w:b w:val="0"/>
+                <w:bCs w:val="0"/>
+                <w:sz w:val="20"/>
+                <w:szCs w:val="20"/>
+              </w:rPr>
+              <w:t>.</w:t>
+            </w:r>
+            <w:r>
+              <w:rPr>
+                <w:rFonts w:ascii="BC Sans" w:eastAsia="Times New Roman" w:hAnsi="BC Sans" w:cs="Times New Roman"/>
                 <w:b w:val="0"/>
                 <w:bCs w:val="0"/>
                 <w:caps w:val="0"/>
@@ -3416,12 +3451,12 @@
                 <w:szCs w:val="20"/>
                 <w14:ligatures w14:val="none"/>
               </w:rPr>
-              <w:t>[</w:t>
-            </w:r>
-            <w:proofErr w:type="spellStart"/>
-            <w:r>
-              <w:rPr>
-                <w:rFonts w:ascii="BC Sans" w:hAnsi="BC Sans" w:eastAsia="Times New Roman" w:cs="Times New Roman"/>
+              <w:t>updates</w:t>
+            </w:r>
+            <w:proofErr w:type="spellEnd"/>
+            <w:r>
+              <w:rPr>
+                <w:rFonts w:ascii="BC Sans" w:eastAsia="Times New Roman" w:hAnsi="BC Sans" w:cs="Times New Roman"/>
                 <w:b w:val="0"/>
                 <w:bCs w:val="0"/>
                 <w:caps w:val="0"/>
@@ -3431,12 +3466,12 @@
                 <w:szCs w:val="20"/>
                 <w14:ligatures w14:val="none"/>
               </w:rPr>
-              <w:t>i</w:t>
-            </w:r>
-            <w:proofErr w:type="spellEnd"/>
-            <w:r>
-              <w:rPr>
-                <w:rFonts w:ascii="BC Sans" w:hAnsi="BC Sans" w:eastAsia="Times New Roman" w:cs="Times New Roman"/>
+              <w:t>[</w:t>
+            </w:r>
+            <w:proofErr w:type="spellStart"/>
+            <w:r>
+              <w:rPr>
+                <w:rFonts w:ascii="BC Sans" w:eastAsia="Times New Roman" w:hAnsi="BC Sans" w:cs="Times New Roman"/>
                 <w:b w:val="0"/>
                 <w:bCs w:val="0"/>
                 <w:caps w:val="0"/>
@@ -3446,12 +3481,12 @@
                 <w:szCs w:val="20"/>
                 <w14:ligatures w14:val="none"/>
               </w:rPr>
-              <w:t>].</w:t>
-            </w:r>
-            <w:proofErr w:type="spellStart"/>
-            <w:r>
-              <w:rPr>
-                <w:rFonts w:ascii="BC Sans" w:hAnsi="BC Sans" w:eastAsia="Times New Roman" w:cs="Times New Roman"/>
+              <w:t>i</w:t>
+            </w:r>
+            <w:proofErr w:type="spellEnd"/>
+            <w:r>
+              <w:rPr>
+                <w:rFonts w:ascii="BC Sans" w:eastAsia="Times New Roman" w:hAnsi="BC Sans" w:cs="Times New Roman"/>
                 <w:b w:val="0"/>
                 <w:bCs w:val="0"/>
                 <w:caps w:val="0"/>
@@ -3461,12 +3496,12 @@
                 <w:szCs w:val="20"/>
                 <w14:ligatures w14:val="none"/>
               </w:rPr>
-              <w:t>updateOn</w:t>
-            </w:r>
-            <w:proofErr w:type="spellEnd"/>
-            <w:r>
-              <w:rPr>
-                <w:rFonts w:ascii="BC Sans" w:hAnsi="BC Sans" w:eastAsia="Times New Roman" w:cs="Times New Roman"/>
+              <w:t>].</w:t>
+            </w:r>
+            <w:proofErr w:type="spellStart"/>
+            <w:r>
+              <w:rPr>
+                <w:rFonts w:ascii="BC Sans" w:eastAsia="Times New Roman" w:hAnsi="BC Sans" w:cs="Times New Roman"/>
                 <w:b w:val="0"/>
                 <w:bCs w:val="0"/>
                 <w:caps w:val="0"/>
@@ -3476,11 +3511,26 @@
                 <w:szCs w:val="20"/>
                 <w14:ligatures w14:val="none"/>
               </w:rPr>
+              <w:t>updateOn</w:t>
+            </w:r>
+            <w:proofErr w:type="spellEnd"/>
+            <w:r>
+              <w:rPr>
+                <w:rFonts w:ascii="BC Sans" w:eastAsia="Times New Roman" w:hAnsi="BC Sans" w:cs="Times New Roman"/>
+                <w:b w:val="0"/>
+                <w:bCs w:val="0"/>
+                <w:caps w:val="0"/>
+                <w:color w:val="000000"/>
+                <w:kern w:val="0"/>
+                <w:sz w:val="20"/>
+                <w:szCs w:val="20"/>
+                <w14:ligatures w14:val="none"/>
+              </w:rPr>
               <w:t>}</w:t>
             </w:r>
             <w:r>
               <w:rPr>
-                <w:rFonts w:ascii="BC Sans" w:hAnsi="BC Sans" w:eastAsia="Times New Roman" w:cs="Times New Roman"/>
+                <w:rFonts w:ascii="BC Sans" w:eastAsia="Times New Roman" w:hAnsi="BC Sans" w:cs="Times New Roman"/>
                 <w:caps w:val="0"/>
                 <w:color w:val="000000"/>
                 <w:kern w:val="0"/>
@@ -3915,6 +3965,7 @@
                 <w:sz w:val="20"/>
                 <w:szCs w:val="20"/>
               </w:rPr>
+              <w:lastRenderedPageBreak/>
               <w:t>Latitude</w:t>
             </w:r>
             <w:r>
@@ -4204,13 +4255,6 @@
           <w:szCs w:val="20"/>
         </w:rPr>
         <w:br/>
-      </w:r>
-      <w:r>
-        <w:rPr>
-          <w:rFonts w:ascii="BC Sans" w:hAnsi="BC Sans"/>
-          <w:sz w:val="20"/>
-          <w:szCs w:val="20"/>
-        </w:rPr>
         <w:t>{</w:t>
       </w:r>
       <w:proofErr w:type="spellStart"/>
@@ -4272,7 +4316,7 @@
       <w:pPr>
         <w:spacing w:after="0"/>
         <w:rPr>
-          <w:rFonts w:ascii="BC Sans" w:hAnsi="BC Sans" w:eastAsia="Times New Roman" w:cs="Segoe UI"/>
+          <w:rFonts w:ascii="BC Sans" w:eastAsia="Times New Roman" w:hAnsi="BC Sans" w:cs="Segoe UI"/>
           <w:color w:val="000000"/>
           <w:kern w:val="0"/>
           <w:sz w:val="20"/>
@@ -4283,7 +4327,7 @@
       </w:pPr>
       <w:r>
         <w:rPr>
-          <w:rFonts w:ascii="BC Sans" w:hAnsi="BC Sans" w:eastAsia="Times New Roman" w:cs="Segoe UI"/>
+          <w:rFonts w:ascii="BC Sans" w:eastAsia="Times New Roman" w:hAnsi="BC Sans" w:cs="Segoe UI"/>
           <w:color w:val="000000"/>
           <w:kern w:val="0"/>
           <w:sz w:val="20"/>
@@ -4297,7 +4341,7 @@
       <w:proofErr w:type="gramStart"/>
       <w:r>
         <w:rPr>
-          <w:rFonts w:ascii="BC Sans" w:hAnsi="BC Sans" w:eastAsia="Times New Roman" w:cs="Segoe UI"/>
+          <w:rFonts w:ascii="BC Sans" w:eastAsia="Times New Roman" w:hAnsi="BC Sans" w:cs="Segoe UI"/>
           <w:color w:val="000000"/>
           <w:kern w:val="0"/>
           <w:sz w:val="20"/>
@@ -4309,7 +4353,7 @@
       </w:r>
       <w:r>
         <w:rPr>
-          <w:rFonts w:ascii="BC Sans" w:hAnsi="BC Sans" w:eastAsia="Times New Roman" w:cs="Segoe UI"/>
+          <w:rFonts w:ascii="BC Sans" w:eastAsia="Times New Roman" w:hAnsi="BC Sans" w:cs="Segoe UI"/>
           <w:color w:val="000000"/>
           <w:kern w:val="0"/>
           <w:sz w:val="20"/>
@@ -4321,7 +4365,7 @@
       </w:r>
       <w:r>
         <w:rPr>
-          <w:rFonts w:ascii="BC Sans" w:hAnsi="BC Sans" w:eastAsia="Times New Roman" w:cs="Segoe UI"/>
+          <w:rFonts w:ascii="BC Sans" w:eastAsia="Times New Roman" w:hAnsi="BC Sans" w:cs="Segoe UI"/>
           <w:color w:val="000000"/>
           <w:kern w:val="0"/>
           <w:sz w:val="20"/>
@@ -4334,7 +4378,7 @@
       <w:proofErr w:type="gramEnd"/>
       <w:r>
         <w:rPr>
-          <w:rFonts w:ascii="BC Sans" w:hAnsi="BC Sans" w:eastAsia="Times New Roman" w:cs="Segoe UI"/>
+          <w:rFonts w:ascii="BC Sans" w:eastAsia="Times New Roman" w:hAnsi="BC Sans" w:cs="Segoe UI"/>
           <w:color w:val="000000"/>
           <w:kern w:val="0"/>
           <w:sz w:val="20"/>
@@ -4347,7 +4391,7 @@
       <w:proofErr w:type="spellEnd"/>
       <w:r>
         <w:rPr>
-          <w:rFonts w:ascii="BC Sans" w:hAnsi="BC Sans" w:eastAsia="Times New Roman" w:cs="Segoe UI"/>
+          <w:rFonts w:ascii="BC Sans" w:eastAsia="Times New Roman" w:hAnsi="BC Sans" w:cs="Segoe UI"/>
           <w:color w:val="000000"/>
           <w:kern w:val="0"/>
           <w:sz w:val="20"/>
@@ -4360,7 +4404,7 @@
       <w:proofErr w:type="spellStart"/>
       <w:r>
         <w:rPr>
-          <w:rFonts w:ascii="BC Sans" w:hAnsi="BC Sans" w:eastAsia="Times New Roman" w:cs="Segoe UI"/>
+          <w:rFonts w:ascii="BC Sans" w:eastAsia="Times New Roman" w:hAnsi="BC Sans" w:cs="Segoe UI"/>
           <w:color w:val="000000"/>
           <w:kern w:val="0"/>
           <w:sz w:val="20"/>
@@ -4373,7 +4417,7 @@
       <w:proofErr w:type="spellEnd"/>
       <w:r>
         <w:rPr>
-          <w:rFonts w:ascii="BC Sans" w:hAnsi="BC Sans" w:eastAsia="Times New Roman" w:cs="Segoe UI"/>
+          <w:rFonts w:ascii="BC Sans" w:eastAsia="Times New Roman" w:hAnsi="BC Sans" w:cs="Segoe UI"/>
           <w:color w:val="000000"/>
           <w:kern w:val="0"/>
           <w:sz w:val="20"/>
@@ -4410,7 +4454,7 @@
           <w:p>
             <w:pPr>
               <w:rPr>
-                <w:rFonts w:ascii="BC Sans" w:hAnsi="BC Sans" w:eastAsia="Times New Roman" w:cs="Times New Roman"/>
+                <w:rFonts w:ascii="BC Sans" w:eastAsia="Times New Roman" w:hAnsi="BC Sans" w:cs="Times New Roman"/>
                 <w:color w:val="000000"/>
                 <w:kern w:val="0"/>
                 <w:sz w:val="20"/>
@@ -4420,7 +4464,7 @@
             </w:pPr>
             <w:r>
               <w:rPr>
-                <w:rFonts w:ascii="BC Sans" w:hAnsi="BC Sans" w:eastAsia="Times New Roman" w:cs="Times New Roman"/>
+                <w:rFonts w:ascii="BC Sans" w:eastAsia="Times New Roman" w:hAnsi="BC Sans" w:cs="Times New Roman"/>
                 <w:caps w:val="0"/>
                 <w:color w:val="000000"/>
                 <w:kern w:val="0"/>
@@ -4432,7 +4476,7 @@
             </w:r>
             <w:r>
               <w:rPr>
-                <w:rFonts w:ascii="BC Sans" w:hAnsi="BC Sans" w:eastAsia="Times New Roman" w:cs="Times New Roman"/>
+                <w:rFonts w:ascii="BC Sans" w:eastAsia="Times New Roman" w:hAnsi="BC Sans" w:cs="Times New Roman"/>
                 <w:caps w:val="0"/>
                 <w:color w:val="000000"/>
                 <w:kern w:val="0"/>
@@ -4448,7 +4492,7 @@
       <w:tr>
         <w:trPr>
           <w:cnfStyle w:val="000000100000" w:firstRow="0" w:lastRow="0" w:firstColumn="0" w:lastColumn="0" w:oddVBand="0" w:evenVBand="0" w:oddHBand="1" w:evenHBand="0" w:firstRowFirstColumn="0" w:firstRowLastColumn="0" w:lastRowFirstColumn="0" w:lastRowLastColumn="0"/>
-          <w:trHeight w:val="20" w:hRule="exact"/>
+          <w:trHeight w:hRule="exact" w:val="20"/>
         </w:trPr>
         <w:tc>
           <w:tcPr>
@@ -4456,7 +4500,7 @@
             <w:tcW w:w="10916" w:type="dxa"/>
             <w:gridSpan w:val="2"/>
             <w:tcBorders>
-              <w:right w:val="none" w:color="auto" w:sz="0" w:space="0"/>
+              <w:right w:val="none" w:sz="0" w:space="0" w:color="auto"/>
             </w:tcBorders>
             <w:noWrap/>
             <w:vAlign w:val="center"/>
@@ -4465,7 +4509,7 @@
             <w:pPr>
               <w:spacing w:line="259" w:lineRule="auto"/>
               <w:rPr>
-                <w:rFonts w:ascii="BC Sans" w:hAnsi="BC Sans" w:eastAsia="Times New Roman" w:cs="Times New Roman"/>
+                <w:rFonts w:ascii="BC Sans" w:eastAsia="Times New Roman" w:hAnsi="BC Sans" w:cs="Times New Roman"/>
                 <w:color w:val="000000" w:themeColor="text1"/>
                 <w:sz w:val="18"/>
                 <w:szCs w:val="18"/>
@@ -4476,7 +4520,7 @@
       </w:tr>
       <w:tr>
         <w:trPr>
-          <w:trHeight w:val="20" w:hRule="exact"/>
+          <w:trHeight w:hRule="exact" w:val="20"/>
         </w:trPr>
         <w:tc>
           <w:tcPr>
@@ -4484,7 +4528,7 @@
             <w:tcW w:w="10916" w:type="dxa"/>
             <w:gridSpan w:val="2"/>
             <w:tcBorders>
-              <w:right w:val="none" w:color="auto" w:sz="0" w:space="0"/>
+              <w:right w:val="none" w:sz="0" w:space="0" w:color="auto"/>
             </w:tcBorders>
             <w:noWrap/>
             <w:vAlign w:val="center"/>
@@ -4492,7 +4536,7 @@
           <w:p>
             <w:pPr>
               <w:rPr>
-                <w:rFonts w:ascii="BC Sans" w:hAnsi="BC Sans" w:eastAsia="Times New Roman" w:cs="Times New Roman"/>
+                <w:rFonts w:ascii="BC Sans" w:eastAsia="Times New Roman" w:hAnsi="BC Sans" w:cs="Times New Roman"/>
                 <w:color w:val="000000" w:themeColor="text1"/>
                 <w:sz w:val="20"/>
                 <w:szCs w:val="20"/>
@@ -4517,7 +4561,7 @@
           <w:p>
             <w:pPr>
               <w:rPr>
-                <w:rFonts w:ascii="BC Sans" w:hAnsi="BC Sans" w:eastAsia="Times New Roman" w:cs="Times New Roman"/>
+                <w:rFonts w:ascii="BC Sans" w:eastAsia="Times New Roman" w:hAnsi="BC Sans" w:cs="Times New Roman"/>
                 <w:caps w:val="0"/>
                 <w:color w:val="000000" w:themeColor="text1"/>
                 <w:sz w:val="18"/>
@@ -4526,7 +4570,7 @@
             </w:pPr>
             <w:r>
               <w:rPr>
-                <w:rFonts w:ascii="BC Sans" w:hAnsi="BC Sans" w:eastAsia="Times New Roman" w:cs="Times New Roman"/>
+                <w:rFonts w:ascii="BC Sans" w:eastAsia="Times New Roman" w:hAnsi="BC Sans" w:cs="Times New Roman"/>
                 <w:b w:val="0"/>
                 <w:bCs w:val="0"/>
                 <w:caps w:val="0"/>
@@ -4540,7 +4584,7 @@
             <w:proofErr w:type="gramStart"/>
             <w:r>
               <w:rPr>
-                <w:rFonts w:ascii="BC Sans" w:hAnsi="BC Sans" w:eastAsia="Times New Roman" w:cs="Times New Roman"/>
+                <w:rFonts w:ascii="BC Sans" w:eastAsia="Times New Roman" w:hAnsi="BC Sans" w:cs="Times New Roman"/>
                 <w:b w:val="0"/>
                 <w:bCs w:val="0"/>
                 <w:caps w:val="0"/>
@@ -4552,7 +4596,7 @@
             </w:r>
             <w:r>
               <w:rPr>
-                <w:rFonts w:ascii="BC Sans" w:hAnsi="BC Sans" w:eastAsia="Times New Roman" w:cs="Times New Roman"/>
+                <w:rFonts w:ascii="BC Sans" w:eastAsia="Times New Roman" w:hAnsi="BC Sans" w:cs="Times New Roman"/>
                 <w:b w:val="0"/>
                 <w:bCs w:val="0"/>
                 <w:caps w:val="0"/>
@@ -4566,7 +4610,7 @@
             <w:proofErr w:type="gramEnd"/>
             <w:r>
               <w:rPr>
-                <w:rFonts w:ascii="BC Sans" w:hAnsi="BC Sans" w:eastAsia="Times New Roman" w:cs="Times New Roman"/>
+                <w:rFonts w:ascii="BC Sans" w:eastAsia="Times New Roman" w:hAnsi="BC Sans" w:cs="Times New Roman"/>
                 <w:b w:val="0"/>
                 <w:bCs w:val="0"/>
                 <w:caps w:val="0"/>
@@ -4579,7 +4623,7 @@
             <w:proofErr w:type="spellStart"/>
             <w:r>
               <w:rPr>
-                <w:rFonts w:ascii="BC Sans" w:hAnsi="BC Sans" w:eastAsia="Times New Roman" w:cs="Times New Roman"/>
+                <w:rFonts w:ascii="BC Sans" w:eastAsia="Times New Roman" w:hAnsi="BC Sans" w:cs="Times New Roman"/>
                 <w:b w:val="0"/>
                 <w:bCs w:val="0"/>
                 <w:caps w:val="0"/>
@@ -4592,7 +4636,7 @@
             <w:proofErr w:type="spellEnd"/>
             <w:r>
               <w:rPr>
-                <w:rFonts w:ascii="BC Sans" w:hAnsi="BC Sans" w:eastAsia="Times New Roman" w:cs="Times New Roman"/>
+                <w:rFonts w:ascii="BC Sans" w:eastAsia="Times New Roman" w:hAnsi="BC Sans" w:cs="Times New Roman"/>
                 <w:b w:val="0"/>
                 <w:bCs w:val="0"/>
                 <w:caps w:val="0"/>
@@ -4605,7 +4649,7 @@
             <w:proofErr w:type="spellStart"/>
             <w:r>
               <w:rPr>
-                <w:rFonts w:ascii="BC Sans" w:hAnsi="BC Sans" w:eastAsia="Times New Roman" w:cs="Times New Roman"/>
+                <w:rFonts w:ascii="BC Sans" w:eastAsia="Times New Roman" w:hAnsi="BC Sans" w:cs="Times New Roman"/>
                 <w:b w:val="0"/>
                 <w:bCs w:val="0"/>
                 <w:caps w:val="0"/>
@@ -4618,7 +4662,7 @@
             <w:proofErr w:type="spellEnd"/>
             <w:r>
               <w:rPr>
-                <w:rFonts w:ascii="BC Sans" w:hAnsi="BC Sans" w:eastAsia="Times New Roman" w:cs="Times New Roman"/>
+                <w:rFonts w:ascii="BC Sans" w:eastAsia="Times New Roman" w:hAnsi="BC Sans" w:cs="Times New Roman"/>
                 <w:b w:val="0"/>
                 <w:bCs w:val="0"/>
                 <w:caps w:val="0"/>
@@ -4640,7 +4684,7 @@
               <w:spacing w:line="259" w:lineRule="auto"/>
               <w:cnfStyle w:val="000000100000" w:firstRow="0" w:lastRow="0" w:firstColumn="0" w:lastColumn="0" w:oddVBand="0" w:evenVBand="0" w:oddHBand="1" w:evenHBand="0" w:firstRowFirstColumn="0" w:firstRowLastColumn="0" w:lastRowFirstColumn="0" w:lastRowLastColumn="0"/>
               <w:rPr>
-                <w:rFonts w:ascii="BC Sans" w:hAnsi="BC Sans" w:eastAsia="Times New Roman" w:cs="Times New Roman"/>
+                <w:rFonts w:ascii="BC Sans" w:eastAsia="Times New Roman" w:hAnsi="BC Sans" w:cs="Times New Roman"/>
                 <w:b/>
                 <w:bCs/>
                 <w:color w:val="000000" w:themeColor="text1"/>
@@ -4650,7 +4694,7 @@
             </w:pPr>
             <w:r>
               <w:rPr>
-                <w:rFonts w:ascii="BC Sans" w:hAnsi="BC Sans" w:eastAsia="Times New Roman" w:cs="Times New Roman"/>
+                <w:rFonts w:ascii="BC Sans" w:eastAsia="Times New Roman" w:hAnsi="BC Sans" w:cs="Times New Roman"/>
                 <w:color w:val="000000" w:themeColor="text1"/>
                 <w:sz w:val="20"/>
                 <w:szCs w:val="20"/>
@@ -4661,7 +4705,7 @@
             <w:proofErr w:type="gramStart"/>
             <w:r>
               <w:rPr>
-                <w:rFonts w:ascii="BC Sans" w:hAnsi="BC Sans" w:eastAsia="Times New Roman" w:cs="Times New Roman"/>
+                <w:rFonts w:ascii="BC Sans" w:eastAsia="Times New Roman" w:hAnsi="BC Sans" w:cs="Times New Roman"/>
                 <w:color w:val="000000" w:themeColor="text1"/>
                 <w:sz w:val="20"/>
                 <w:szCs w:val="20"/>
@@ -4670,7 +4714,7 @@
             </w:r>
             <w:r>
               <w:rPr>
-                <w:rFonts w:ascii="BC Sans" w:hAnsi="BC Sans" w:eastAsia="Times New Roman" w:cs="Times New Roman"/>
+                <w:rFonts w:ascii="BC Sans" w:eastAsia="Times New Roman" w:hAnsi="BC Sans" w:cs="Times New Roman"/>
                 <w:color w:val="000000" w:themeColor="text1"/>
                 <w:sz w:val="20"/>
                 <w:szCs w:val="20"/>
@@ -4681,7 +4725,7 @@
             <w:proofErr w:type="gramEnd"/>
             <w:r>
               <w:rPr>
-                <w:rFonts w:ascii="BC Sans" w:hAnsi="BC Sans" w:eastAsia="Times New Roman" w:cs="Times New Roman"/>
+                <w:rFonts w:ascii="BC Sans" w:eastAsia="Times New Roman" w:hAnsi="BC Sans" w:cs="Times New Roman"/>
                 <w:color w:val="000000" w:themeColor="text1"/>
                 <w:sz w:val="20"/>
                 <w:szCs w:val="20"/>
@@ -4691,7 +4735,7 @@
             <w:proofErr w:type="spellStart"/>
             <w:r>
               <w:rPr>
-                <w:rFonts w:ascii="BC Sans" w:hAnsi="BC Sans" w:eastAsia="Times New Roman" w:cs="Times New Roman"/>
+                <w:rFonts w:ascii="BC Sans" w:eastAsia="Times New Roman" w:hAnsi="BC Sans" w:cs="Times New Roman"/>
                 <w:color w:val="000000" w:themeColor="text1"/>
                 <w:sz w:val="20"/>
                 <w:szCs w:val="20"/>
@@ -4701,7 +4745,7 @@
             <w:proofErr w:type="spellEnd"/>
             <w:r>
               <w:rPr>
-                <w:rFonts w:ascii="BC Sans" w:hAnsi="BC Sans" w:eastAsia="Times New Roman" w:cs="Times New Roman"/>
+                <w:rFonts w:ascii="BC Sans" w:eastAsia="Times New Roman" w:hAnsi="BC Sans" w:cs="Times New Roman"/>
                 <w:color w:val="000000" w:themeColor="text1"/>
                 <w:sz w:val="20"/>
                 <w:szCs w:val="20"/>
@@ -4710,7 +4754,7 @@
             </w:r>
             <w:r>
               <w:rPr>
-                <w:rFonts w:ascii="BC Sans" w:hAnsi="BC Sans" w:eastAsia="Times New Roman" w:cs="Times New Roman"/>
+                <w:rFonts w:ascii="BC Sans" w:eastAsia="Times New Roman" w:hAnsi="BC Sans" w:cs="Times New Roman"/>
                 <w:color w:val="000000" w:themeColor="text1"/>
                 <w:sz w:val="20"/>
                 <w:szCs w:val="20"/>
@@ -4719,7 +4763,7 @@
             </w:r>
             <w:r>
               <w:rPr>
-                <w:rFonts w:ascii="BC Sans" w:hAnsi="BC Sans" w:eastAsia="Times New Roman" w:cs="Times New Roman"/>
+                <w:rFonts w:ascii="BC Sans" w:eastAsia="Times New Roman" w:hAnsi="BC Sans" w:cs="Times New Roman"/>
                 <w:color w:val="000000" w:themeColor="text1"/>
                 <w:sz w:val="20"/>
                 <w:szCs w:val="20"/>
@@ -4744,7 +4788,7 @@
           <w:p>
             <w:pPr>
               <w:rPr>
-                <w:rFonts w:ascii="BC Sans" w:hAnsi="BC Sans" w:eastAsia="Times New Roman" w:cs="Times New Roman"/>
+                <w:rFonts w:ascii="BC Sans" w:eastAsia="Times New Roman" w:hAnsi="BC Sans" w:cs="Times New Roman"/>
                 <w:b w:val="0"/>
                 <w:bCs w:val="0"/>
                 <w:caps w:val="0"/>
@@ -4755,7 +4799,7 @@
             </w:pPr>
             <w:r>
               <w:rPr>
-                <w:rFonts w:ascii="BC Sans" w:hAnsi="BC Sans" w:eastAsia="Times New Roman" w:cs="Times New Roman"/>
+                <w:rFonts w:ascii="BC Sans" w:eastAsia="Times New Roman" w:hAnsi="BC Sans" w:cs="Times New Roman"/>
                 <w:b w:val="0"/>
                 <w:bCs w:val="0"/>
                 <w:caps w:val="0"/>
@@ -4769,7 +4813,7 @@
             <w:proofErr w:type="gramStart"/>
             <w:r>
               <w:rPr>
-                <w:rFonts w:ascii="BC Sans" w:hAnsi="BC Sans" w:eastAsia="Times New Roman" w:cs="Times New Roman"/>
+                <w:rFonts w:ascii="BC Sans" w:eastAsia="Times New Roman" w:hAnsi="BC Sans" w:cs="Times New Roman"/>
                 <w:b w:val="0"/>
                 <w:bCs w:val="0"/>
                 <w:caps w:val="0"/>
@@ -4781,7 +4825,7 @@
             </w:r>
             <w:r>
               <w:rPr>
-                <w:rFonts w:ascii="BC Sans" w:hAnsi="BC Sans" w:eastAsia="Times New Roman" w:cs="Times New Roman"/>
+                <w:rFonts w:ascii="BC Sans" w:eastAsia="Times New Roman" w:hAnsi="BC Sans" w:cs="Times New Roman"/>
                 <w:b w:val="0"/>
                 <w:bCs w:val="0"/>
                 <w:caps w:val="0"/>
@@ -4795,7 +4839,7 @@
             <w:proofErr w:type="gramEnd"/>
             <w:r>
               <w:rPr>
-                <w:rFonts w:ascii="BC Sans" w:hAnsi="BC Sans" w:eastAsia="Times New Roman" w:cs="Times New Roman"/>
+                <w:rFonts w:ascii="BC Sans" w:eastAsia="Times New Roman" w:hAnsi="BC Sans" w:cs="Times New Roman"/>
                 <w:b w:val="0"/>
                 <w:bCs w:val="0"/>
                 <w:caps w:val="0"/>
@@ -4807,7 +4851,7 @@
             </w:r>
             <w:r>
               <w:rPr>
-                <w:rFonts w:ascii="BC Sans" w:hAnsi="BC Sans" w:eastAsia="Times New Roman" w:cs="Times New Roman"/>
+                <w:rFonts w:ascii="BC Sans" w:eastAsia="Times New Roman" w:hAnsi="BC Sans" w:cs="Times New Roman"/>
                 <w:b w:val="0"/>
                 <w:bCs w:val="0"/>
                 <w:caps w:val="0"/>
@@ -4819,7 +4863,7 @@
             </w:r>
             <w:r>
               <w:rPr>
-                <w:rFonts w:ascii="BC Sans" w:hAnsi="BC Sans" w:eastAsia="Times New Roman" w:cs="Times New Roman"/>
+                <w:rFonts w:ascii="BC Sans" w:eastAsia="Times New Roman" w:hAnsi="BC Sans" w:cs="Times New Roman"/>
                 <w:b w:val="0"/>
                 <w:bCs w:val="0"/>
                 <w:caps w:val="0"/>
@@ -4832,7 +4876,7 @@
             <w:proofErr w:type="spellStart"/>
             <w:r>
               <w:rPr>
-                <w:rFonts w:ascii="BC Sans" w:hAnsi="BC Sans" w:eastAsia="Times New Roman" w:cs="Times New Roman"/>
+                <w:rFonts w:ascii="BC Sans" w:eastAsia="Times New Roman" w:hAnsi="BC Sans" w:cs="Times New Roman"/>
                 <w:b w:val="0"/>
                 <w:bCs w:val="0"/>
                 <w:caps w:val="0"/>
@@ -4845,7 +4889,7 @@
             <w:proofErr w:type="spellEnd"/>
             <w:r>
               <w:rPr>
-                <w:rFonts w:ascii="BC Sans" w:hAnsi="BC Sans" w:eastAsia="Times New Roman" w:cs="Times New Roman"/>
+                <w:rFonts w:ascii="BC Sans" w:eastAsia="Times New Roman" w:hAnsi="BC Sans" w:cs="Times New Roman"/>
                 <w:b w:val="0"/>
                 <w:bCs w:val="0"/>
                 <w:caps w:val="0"/>
@@ -4866,7 +4910,7 @@
             <w:pPr>
               <w:cnfStyle w:val="000000000000" w:firstRow="0" w:lastRow="0" w:firstColumn="0" w:lastColumn="0" w:oddVBand="0" w:evenVBand="0" w:oddHBand="0" w:evenHBand="0" w:firstRowFirstColumn="0" w:firstRowLastColumn="0" w:lastRowFirstColumn="0" w:lastRowLastColumn="0"/>
               <w:rPr>
-                <w:rFonts w:ascii="BC Sans" w:hAnsi="BC Sans" w:eastAsia="Times New Roman" w:cs="Times New Roman"/>
+                <w:rFonts w:ascii="BC Sans" w:eastAsia="Times New Roman" w:hAnsi="BC Sans" w:cs="Times New Roman"/>
                 <w:color w:val="000000" w:themeColor="text1"/>
                 <w:sz w:val="20"/>
                 <w:szCs w:val="20"/>
@@ -4874,7 +4918,7 @@
             </w:pPr>
             <w:r>
               <w:rPr>
-                <w:rFonts w:ascii="BC Sans" w:hAnsi="BC Sans" w:eastAsia="Times New Roman" w:cs="Times New Roman"/>
+                <w:rFonts w:ascii="BC Sans" w:eastAsia="Times New Roman" w:hAnsi="BC Sans" w:cs="Times New Roman"/>
                 <w:color w:val="000000" w:themeColor="text1"/>
                 <w:sz w:val="20"/>
                 <w:szCs w:val="20"/>
@@ -4885,7 +4929,7 @@
             <w:proofErr w:type="gramStart"/>
             <w:r>
               <w:rPr>
-                <w:rFonts w:ascii="BC Sans" w:hAnsi="BC Sans" w:eastAsia="Times New Roman" w:cs="Times New Roman"/>
+                <w:rFonts w:ascii="BC Sans" w:eastAsia="Times New Roman" w:hAnsi="BC Sans" w:cs="Times New Roman"/>
                 <w:color w:val="000000" w:themeColor="text1"/>
                 <w:sz w:val="20"/>
                 <w:szCs w:val="20"/>
@@ -4894,7 +4938,7 @@
             </w:r>
             <w:r>
               <w:rPr>
-                <w:rFonts w:ascii="BC Sans" w:hAnsi="BC Sans" w:eastAsia="Times New Roman" w:cs="Times New Roman"/>
+                <w:rFonts w:ascii="BC Sans" w:eastAsia="Times New Roman" w:hAnsi="BC Sans" w:cs="Times New Roman"/>
                 <w:color w:val="000000" w:themeColor="text1"/>
                 <w:sz w:val="20"/>
                 <w:szCs w:val="20"/>
@@ -4905,7 +4949,7 @@
             <w:proofErr w:type="gramEnd"/>
             <w:r>
               <w:rPr>
-                <w:rFonts w:ascii="BC Sans" w:hAnsi="BC Sans" w:eastAsia="Times New Roman" w:cs="Times New Roman"/>
+                <w:rFonts w:ascii="BC Sans" w:eastAsia="Times New Roman" w:hAnsi="BC Sans" w:cs="Times New Roman"/>
                 <w:color w:val="000000" w:themeColor="text1"/>
                 <w:sz w:val="20"/>
                 <w:szCs w:val="20"/>
@@ -4914,7 +4958,7 @@
             </w:r>
             <w:r>
               <w:rPr>
-                <w:rFonts w:ascii="BC Sans" w:hAnsi="BC Sans" w:eastAsia="Times New Roman" w:cs="Times New Roman"/>
+                <w:rFonts w:ascii="BC Sans" w:eastAsia="Times New Roman" w:hAnsi="BC Sans" w:cs="Times New Roman"/>
                 <w:color w:val="000000" w:themeColor="text1"/>
                 <w:sz w:val="20"/>
                 <w:szCs w:val="20"/>
@@ -4923,7 +4967,7 @@
             </w:r>
             <w:r>
               <w:rPr>
-                <w:rFonts w:ascii="BC Sans" w:hAnsi="BC Sans" w:eastAsia="Times New Roman" w:cs="Times New Roman"/>
+                <w:rFonts w:ascii="BC Sans" w:eastAsia="Times New Roman" w:hAnsi="BC Sans" w:cs="Times New Roman"/>
                 <w:color w:val="000000" w:themeColor="text1"/>
                 <w:sz w:val="20"/>
                 <w:szCs w:val="20"/>
@@ -4932,7 +4976,7 @@
             </w:r>
             <w:r>
               <w:rPr>
-                <w:rFonts w:ascii="BC Sans" w:hAnsi="BC Sans" w:eastAsia="Times New Roman" w:cs="Times New Roman"/>
+                <w:rFonts w:ascii="BC Sans" w:eastAsia="Times New Roman" w:hAnsi="BC Sans" w:cs="Times New Roman"/>
                 <w:color w:val="000000" w:themeColor="text1"/>
                 <w:sz w:val="20"/>
                 <w:szCs w:val="20"/>
@@ -4941,7 +4985,7 @@
             </w:r>
             <w:r>
               <w:rPr>
-                <w:rFonts w:ascii="BC Sans" w:hAnsi="BC Sans" w:eastAsia="Times New Roman" w:cs="Times New Roman"/>
+                <w:rFonts w:ascii="BC Sans" w:eastAsia="Times New Roman" w:hAnsi="BC Sans" w:cs="Times New Roman"/>
                 <w:color w:val="000000" w:themeColor="text1"/>
                 <w:sz w:val="20"/>
                 <w:szCs w:val="20"/>
@@ -4957,7 +5001,7 @@
         <w:spacing w:after="0" w:line="240" w:lineRule="auto"/>
         <w:textAlignment w:val="baseline"/>
         <w:rPr>
-          <w:rFonts w:ascii="BC Sans" w:hAnsi="BC Sans" w:eastAsia="Times New Roman" w:cs="Segoe UI"/>
+          <w:rFonts w:ascii="BC Sans" w:eastAsia="Times New Roman" w:hAnsi="BC Sans" w:cs="Segoe UI"/>
           <w:color w:val="000000"/>
           <w:kern w:val="0"/>
           <w:sz w:val="20"/>
@@ -4968,7 +5012,7 @@
       </w:pPr>
       <w:r>
         <w:rPr>
-          <w:rFonts w:ascii="BC Sans" w:hAnsi="BC Sans" w:eastAsia="Times New Roman" w:cs="Segoe UI"/>
+          <w:rFonts w:ascii="BC Sans" w:eastAsia="Times New Roman" w:hAnsi="BC Sans" w:cs="Segoe UI"/>
           <w:color w:val="000000"/>
           <w:kern w:val="0"/>
           <w:sz w:val="20"/>
@@ -4982,7 +5026,7 @@
       <w:proofErr w:type="gramStart"/>
       <w:r>
         <w:rPr>
-          <w:rFonts w:ascii="BC Sans" w:hAnsi="BC Sans" w:eastAsia="Times New Roman" w:cs="Segoe UI"/>
+          <w:rFonts w:ascii="BC Sans" w:eastAsia="Times New Roman" w:hAnsi="BC Sans" w:cs="Segoe UI"/>
           <w:color w:val="000000"/>
           <w:kern w:val="0"/>
           <w:sz w:val="20"/>
@@ -4994,7 +5038,7 @@
       </w:r>
       <w:r>
         <w:rPr>
-          <w:rFonts w:ascii="BC Sans" w:hAnsi="BC Sans" w:eastAsia="Times New Roman" w:cs="Segoe UI"/>
+          <w:rFonts w:ascii="BC Sans" w:eastAsia="Times New Roman" w:hAnsi="BC Sans" w:cs="Segoe UI"/>
           <w:color w:val="000000"/>
           <w:kern w:val="0"/>
           <w:sz w:val="20"/>
@@ -5006,7 +5050,7 @@
       </w:r>
       <w:r>
         <w:rPr>
-          <w:rFonts w:ascii="BC Sans" w:hAnsi="BC Sans" w:eastAsia="Times New Roman" w:cs="Segoe UI"/>
+          <w:rFonts w:ascii="BC Sans" w:eastAsia="Times New Roman" w:hAnsi="BC Sans" w:cs="Segoe UI"/>
           <w:color w:val="000000"/>
           <w:kern w:val="0"/>
           <w:sz w:val="20"/>
@@ -5019,7 +5063,7 @@
       <w:proofErr w:type="gramEnd"/>
       <w:r>
         <w:rPr>
-          <w:rFonts w:ascii="BC Sans" w:hAnsi="BC Sans" w:eastAsia="Times New Roman" w:cs="Segoe UI"/>
+          <w:rFonts w:ascii="BC Sans" w:eastAsia="Times New Roman" w:hAnsi="BC Sans" w:cs="Segoe UI"/>
           <w:color w:val="000000"/>
           <w:kern w:val="0"/>
           <w:sz w:val="20"/>
@@ -5032,7 +5076,7 @@
       <w:proofErr w:type="spellEnd"/>
       <w:r>
         <w:rPr>
-          <w:rFonts w:ascii="BC Sans" w:hAnsi="BC Sans" w:eastAsia="Times New Roman" w:cs="Segoe UI"/>
+          <w:rFonts w:ascii="BC Sans" w:eastAsia="Times New Roman" w:hAnsi="BC Sans" w:cs="Segoe UI"/>
           <w:color w:val="000000"/>
           <w:kern w:val="0"/>
           <w:sz w:val="20"/>
@@ -5048,7 +5092,7 @@
         <w:spacing w:after="0" w:line="240" w:lineRule="auto"/>
         <w:textAlignment w:val="baseline"/>
         <w:rPr>
-          <w:rFonts w:ascii="BC Sans" w:hAnsi="BC Sans" w:eastAsia="Times New Roman" w:cs="Segoe UI"/>
+          <w:rFonts w:ascii="BC Sans" w:eastAsia="Times New Roman" w:hAnsi="BC Sans" w:cs="Segoe UI"/>
           <w:color w:val="000000"/>
           <w:kern w:val="0"/>
           <w:sz w:val="20"/>
@@ -5062,10 +5106,10 @@
       <w:tblPr>
         <w:tblW w:w="10800" w:type="dxa"/>
         <w:tblBorders>
-          <w:top w:val="outset" w:color="auto" w:sz="6" w:space="0"/>
-          <w:left w:val="outset" w:color="auto" w:sz="6" w:space="0"/>
-          <w:bottom w:val="outset" w:color="auto" w:sz="6" w:space="0"/>
-          <w:right w:val="outset" w:color="auto" w:sz="6" w:space="0"/>
+          <w:top w:val="outset" w:sz="6" w:space="0" w:color="auto"/>
+          <w:left w:val="outset" w:sz="6" w:space="0" w:color="auto"/>
+          <w:bottom w:val="outset" w:sz="6" w:space="0" w:color="auto"/>
+          <w:right w:val="outset" w:sz="6" w:space="0" w:color="auto"/>
         </w:tblBorders>
         <w:tblLook w:val="04A0" w:firstRow="1" w:lastRow="0" w:firstColumn="1" w:lastColumn="0" w:noHBand="0" w:noVBand="1"/>
       </w:tblPr>
@@ -5084,10 +5128,9 @@
             <w:tcBorders>
               <w:top w:val="nil"/>
               <w:left w:val="nil"/>
-              <w:bottom w:val="single" w:color="7F7F7F" w:sz="6" w:space="0"/>
+              <w:bottom w:val="single" w:sz="6" w:space="0" w:color="7F7F7F"/>
               <w:right w:val="nil"/>
             </w:tcBorders>
-            <w:shd w:val="clear" w:color="auto" w:fill="auto"/>
             <w:hideMark/>
           </w:tcPr>
           <w:p>
@@ -5110,8 +5153,10 @@
                 <w:sz w:val="20"/>
                 <w:szCs w:val="20"/>
               </w:rPr>
-              <w:t>Additional notes</w:t>
-            </w:r>
+              <w:t>Additional note {</w:t>
+            </w:r>
+            <w:proofErr w:type="spellStart"/>
+            <w:proofErr w:type="gramStart"/>
             <w:r>
               <w:rPr>
                 <w:rFonts w:ascii="BC Sans" w:hAnsi="BC Sans"/>
@@ -5119,9 +5164,52 @@
                 <w:bCs/>
                 <w:sz w:val="20"/>
                 <w:szCs w:val="20"/>
-                <w:lang w:val="en-CA"/>
-              </w:rPr>
-              <w:t> </w:t>
+              </w:rPr>
+              <w:t>d.outcome</w:t>
+            </w:r>
+            <w:proofErr w:type="gramEnd"/>
+            <w:r>
+              <w:rPr>
+                <w:rFonts w:ascii="BC Sans" w:hAnsi="BC Sans"/>
+                <w:b/>
+                <w:bCs/>
+                <w:sz w:val="20"/>
+                <w:szCs w:val="20"/>
+              </w:rPr>
+              <w:t>.notes</w:t>
+            </w:r>
+            <w:proofErr w:type="spellEnd"/>
+            <w:r>
+              <w:rPr>
+                <w:rFonts w:ascii="BC Sans" w:hAnsi="BC Sans"/>
+                <w:b/>
+                <w:bCs/>
+                <w:sz w:val="20"/>
+                <w:szCs w:val="20"/>
+              </w:rPr>
+              <w:t>[</w:t>
+            </w:r>
+            <w:proofErr w:type="spellStart"/>
+            <w:r>
+              <w:rPr>
+                <w:rFonts w:ascii="BC Sans" w:hAnsi="BC Sans"/>
+                <w:b/>
+                <w:bCs/>
+                <w:sz w:val="20"/>
+                <w:szCs w:val="20"/>
+              </w:rPr>
+              <w:t>i</w:t>
+            </w:r>
+            <w:proofErr w:type="spellEnd"/>
+            <w:r>
+              <w:rPr>
+                <w:rFonts w:ascii="BC Sans" w:hAnsi="BC Sans"/>
+                <w:b/>
+                <w:bCs/>
+                <w:sz w:val="20"/>
+                <w:szCs w:val="20"/>
+              </w:rPr>
+              <w:t>].order}</w:t>
             </w:r>
           </w:p>
         </w:tc>
@@ -5137,7 +5225,7 @@
               <w:top w:val="nil"/>
               <w:left w:val="nil"/>
               <w:bottom w:val="nil"/>
-              <w:right w:val="single" w:color="7F7F7F" w:sz="6" w:space="0"/>
+              <w:right w:val="single" w:sz="6" w:space="0" w:color="7F7F7F"/>
             </w:tcBorders>
             <w:shd w:val="clear" w:color="auto" w:fill="F2F2F2"/>
             <w:hideMark/>
@@ -5222,7 +5310,7 @@
                 <w:sz w:val="20"/>
                 <w:szCs w:val="20"/>
               </w:rPr>
-              <w:t>.note.note</w:t>
+              <w:t>.notes</w:t>
             </w:r>
             <w:proofErr w:type="spellEnd"/>
             <w:r>
@@ -5231,7 +5319,25 @@
                 <w:sz w:val="20"/>
                 <w:szCs w:val="20"/>
               </w:rPr>
-              <w:t>}</w:t>
+              <w:t>[</w:t>
+            </w:r>
+            <w:proofErr w:type="spellStart"/>
+            <w:r>
+              <w:rPr>
+                <w:rFonts w:ascii="BC Sans" w:hAnsi="BC Sans"/>
+                <w:sz w:val="20"/>
+                <w:szCs w:val="20"/>
+              </w:rPr>
+              <w:t>i</w:t>
+            </w:r>
+            <w:proofErr w:type="spellEnd"/>
+            <w:r>
+              <w:rPr>
+                <w:rFonts w:ascii="BC Sans" w:hAnsi="BC Sans"/>
+                <w:sz w:val="20"/>
+                <w:szCs w:val="20"/>
+              </w:rPr>
+              <w:t>].note}</w:t>
             </w:r>
           </w:p>
         </w:tc>
@@ -5247,9 +5353,8 @@
               <w:top w:val="nil"/>
               <w:left w:val="nil"/>
               <w:bottom w:val="nil"/>
-              <w:right w:val="single" w:color="7F7F7F" w:sz="6" w:space="0"/>
+              <w:right w:val="single" w:sz="6" w:space="0" w:color="7F7F7F"/>
             </w:tcBorders>
-            <w:shd w:val="clear" w:color="auto" w:fill="auto"/>
             <w:hideMark/>
           </w:tcPr>
           <w:p>
@@ -5270,7 +5375,7 @@
                 <w:sz w:val="20"/>
                 <w:szCs w:val="20"/>
               </w:rPr>
-              <w:t>Officer</w:t>
+              <w:t>Logged by</w:t>
             </w:r>
             <w:r>
               <w:rPr>
@@ -5294,7 +5399,6 @@
               <w:bottom w:val="nil"/>
               <w:right w:val="nil"/>
             </w:tcBorders>
-            <w:shd w:val="clear" w:color="auto" w:fill="auto"/>
             <w:hideMark/>
           </w:tcPr>
           <w:p>
@@ -5332,7 +5436,7 @@
                 <w:sz w:val="20"/>
                 <w:szCs w:val="20"/>
               </w:rPr>
-              <w:t>.note.action.actor</w:t>
+              <w:t>.notes</w:t>
             </w:r>
             <w:proofErr w:type="spellEnd"/>
             <w:r>
@@ -5341,7 +5445,25 @@
                 <w:sz w:val="20"/>
                 <w:szCs w:val="20"/>
               </w:rPr>
-              <w:t>}</w:t>
+              <w:t>[</w:t>
+            </w:r>
+            <w:proofErr w:type="spellStart"/>
+            <w:r>
+              <w:rPr>
+                <w:rFonts w:ascii="BC Sans" w:hAnsi="BC Sans"/>
+                <w:sz w:val="20"/>
+                <w:szCs w:val="20"/>
+              </w:rPr>
+              <w:t>i</w:t>
+            </w:r>
+            <w:proofErr w:type="spellEnd"/>
+            <w:r>
+              <w:rPr>
+                <w:rFonts w:ascii="BC Sans" w:hAnsi="BC Sans"/>
+                <w:sz w:val="20"/>
+                <w:szCs w:val="20"/>
+              </w:rPr>
+              <w:t>].actions[0].actor}</w:t>
             </w:r>
           </w:p>
         </w:tc>
@@ -5357,7 +5479,7 @@
               <w:top w:val="nil"/>
               <w:left w:val="nil"/>
               <w:bottom w:val="nil"/>
-              <w:right w:val="single" w:color="7F7F7F" w:sz="6" w:space="0"/>
+              <w:right w:val="single" w:sz="6" w:space="0" w:color="7F7F7F"/>
             </w:tcBorders>
             <w:shd w:val="clear" w:color="auto" w:fill="F2F2F2"/>
             <w:hideMark/>
@@ -5442,7 +5564,7 @@
                 <w:sz w:val="20"/>
                 <w:szCs w:val="20"/>
               </w:rPr>
-              <w:t>.note.action.date</w:t>
+              <w:t>.notes</w:t>
             </w:r>
             <w:proofErr w:type="spellEnd"/>
             <w:r>
@@ -5451,7 +5573,25 @@
                 <w:sz w:val="20"/>
                 <w:szCs w:val="20"/>
               </w:rPr>
-              <w:t>}</w:t>
+              <w:t>[</w:t>
+            </w:r>
+            <w:proofErr w:type="spellStart"/>
+            <w:r>
+              <w:rPr>
+                <w:rFonts w:ascii="BC Sans" w:hAnsi="BC Sans"/>
+                <w:sz w:val="20"/>
+                <w:szCs w:val="20"/>
+              </w:rPr>
+              <w:t>i</w:t>
+            </w:r>
+            <w:proofErr w:type="spellEnd"/>
+            <w:r>
+              <w:rPr>
+                <w:rFonts w:ascii="BC Sans" w:hAnsi="BC Sans"/>
+                <w:sz w:val="20"/>
+                <w:szCs w:val="20"/>
+              </w:rPr>
+              <w:t>].actions[0].date}</w:t>
             </w:r>
             <w:r>
               <w:rPr>
@@ -5476,10 +5616,67 @@
         </w:rPr>
       </w:pPr>
     </w:p>
+    <w:p>
+      <w:pPr>
+        <w:spacing w:after="0"/>
+        <w:rPr>
+          <w:rFonts w:ascii="BC Sans" w:hAnsi="BC Sans"/>
+          <w:sz w:val="20"/>
+          <w:szCs w:val="20"/>
+          <w:lang w:val="en-CA"/>
+        </w:rPr>
+      </w:pPr>
+      <w:r>
+        <w:rPr>
+          <w:rFonts w:ascii="BC Sans" w:hAnsi="BC Sans"/>
+          <w:sz w:val="20"/>
+          <w:szCs w:val="20"/>
+        </w:rPr>
+        <w:t>{</w:t>
+      </w:r>
+      <w:proofErr w:type="spellStart"/>
+      <w:proofErr w:type="gramStart"/>
+      <w:r>
+        <w:rPr>
+          <w:rFonts w:ascii="BC Sans" w:hAnsi="BC Sans"/>
+          <w:sz w:val="20"/>
+          <w:szCs w:val="20"/>
+        </w:rPr>
+        <w:t>d.outcome</w:t>
+      </w:r>
+      <w:proofErr w:type="gramEnd"/>
+      <w:r>
+        <w:rPr>
+          <w:rFonts w:ascii="BC Sans" w:hAnsi="BC Sans"/>
+          <w:sz w:val="20"/>
+          <w:szCs w:val="20"/>
+        </w:rPr>
+        <w:t>.notes</w:t>
+      </w:r>
+      <w:proofErr w:type="spellEnd"/>
+      <w:r>
+        <w:rPr>
+          <w:rFonts w:ascii="BC Sans" w:hAnsi="BC Sans"/>
+          <w:sz w:val="20"/>
+          <w:szCs w:val="20"/>
+        </w:rPr>
+        <w:t>[i+1].order}</w:t>
+      </w:r>
+    </w:p>
+    <w:p>
+      <w:pPr>
+        <w:spacing w:after="0"/>
+        <w:rPr>
+          <w:rFonts w:ascii="BC Sans" w:hAnsi="BC Sans"/>
+          <w:sz w:val="20"/>
+          <w:szCs w:val="20"/>
+        </w:rPr>
+      </w:pPr>
+    </w:p>
     <w:sectPr>
       <w:headerReference w:type="default" r:id="rId13"/>
       <w:footerReference w:type="default" r:id="rId14"/>
-      <w:pgSz w:w="12240" w:h="15840" w:orient="portrait"/>
+      <w:pgSz w:w="12240" w:h="15840"/>
       <w:pgMar w:top="720" w:right="720" w:bottom="720" w:left="720" w:header="708" w:footer="708" w:gutter="0"/>
       <w:cols w:space="708"/>
       <w:docGrid w:linePitch="360"/>
@@ -5490,7 +5687,7 @@
 
 <file path=word/comments.xml><?xml version="1.0" encoding="utf-8"?>
 <w:comments xmlns:wpc="http://schemas.microsoft.com/office/word/2010/wordprocessingCanvas" xmlns:cx="http://schemas.microsoft.com/office/drawing/2014/chartex" xmlns:cx1="http://schemas.microsoft.com/office/drawing/2015/9/8/chartex" xmlns:cx2="http://schemas.microsoft.com/office/drawing/2015/10/21/chartex" xmlns:cx3="http://schemas.microsoft.com/office/drawing/2016/5/9/chartex" xmlns:cx4="http://schemas.microsoft.com/office/drawing/2016/5/10/chartex" xmlns:cx5="http://schemas.microsoft.com/office/drawing/2016/5/11/chartex" xmlns:cx6="http://schemas.microsoft.com/office/drawing/2016/5/12/chartex" xmlns:cx7="http://schemas.microsoft.com/office/drawing/2016/5/13/chartex" xmlns:cx8="http://schemas.microsoft.com/office/drawing/2016/5/14/chartex" xmlns:mc="http://schemas.openxmlformats.org/markup-compatibility/2006" xmlns:aink="http://schemas.microsoft.com/office/drawing/2016/ink" xmlns:am3d="http://schemas.microsoft.com/office/drawing/2017/model3d" xmlns:o="urn:schemas-microsoft-com:office:office" xmlns:oel="http://schemas.microsoft.com/office/2019/extlst" xmlns:r="http://schemas.openxmlformats.org/officeDocument/2006/relationships" xmlns:m="http://schemas.openxmlformats.org/officeDocument/2006/math" xmlns:v="urn:schemas-microsoft-com:vml" xmlns:wp14="http://schemas.microsoft.com/office/word/2010/wordprocessingDrawing" xmlns:wp="http://schemas.openxmlformats.org/drawingml/2006/wordprocessingDrawing" xmlns:w10="urn:schemas-microsoft-com:office:word" xmlns:w="http://schemas.openxmlformats.org/wordprocessingml/2006/main" xmlns:w14="http://schemas.microsoft.com/office/word/2010/wordml" xmlns:w15="http://schemas.microsoft.com/office/word/2012/wordml" xmlns:w16cex="http://schemas.microsoft.com/office/word/2018/wordml/cex" xmlns:w16cid="http://schemas.microsoft.com/office/word/2016/wordml/cid" xmlns:w16="http://schemas.microsoft.com/office/word/2018/wordml" xmlns:w16du="http://schemas.microsoft.com/office/word/2023/wordml/word16du" xmlns:w16sdtdh="http://schemas.microsoft.com/office/word/2020/wordml/sdtdatahash" xmlns:w16sdtfl="http://schemas.microsoft.com/office/word/2024/wordml/sdtformatlock" xmlns:w16se="http://schemas.microsoft.com/office/word/2015/wordml/symex" xmlns:wpg="http://schemas.microsoft.com/office/word/2010/wordprocessingGroup" xmlns:wpi="http://schemas.microsoft.com/office/word/2010/wordprocessingInk" xmlns:wne="http://schemas.microsoft.com/office/word/2006/wordml" xmlns:wps="http://schemas.microsoft.com/office/word/2010/wordprocessingShape" mc:Ignorable="w14 w15 w16se w16cid w16 w16cex w16sdtdh w16sdtfl w16du wp14">
-  <w:comment w:initials="AW" w:author="Alec Wilcox" w:date="2024-11-01T08:52:00Z" w:id="0">
+  <w:comment w:id="0" w:author="Alec Wilcox" w:date="2024-11-01T08:52:00Z" w:initials="AW">
     <w:p>
       <w:pPr>
         <w:pStyle w:val="CommentText"/>
@@ -5642,7 +5839,7 @@
 </file>
 
 <file path=word/header1.xml><?xml version="1.0" encoding="utf-8"?>
-<w:hdr xmlns:wpc="http://schemas.microsoft.com/office/word/2010/wordprocessingCanvas" xmlns:cx="http://schemas.microsoft.com/office/drawing/2014/chartex" xmlns:cx1="http://schemas.microsoft.com/office/drawing/2015/9/8/chartex" xmlns:cx2="http://schemas.microsoft.com/office/drawing/2015/10/21/chartex" xmlns:cx3="http://schemas.microsoft.com/office/drawing/2016/5/9/chartex" xmlns:cx4="http://schemas.microsoft.com/office/drawing/2016/5/10/chartex" xmlns:cx5="http://schemas.microsoft.com/office/drawing/2016/5/11/chartex" xmlns:cx6="http://schemas.microsoft.com/office/drawing/2016/5/12/chartex" xmlns:cx7="http://schemas.microsoft.com/office/drawing/2016/5/13/chartex" xmlns:cx8="http://schemas.microsoft.com/office/drawing/2016/5/14/chartex" xmlns:mc="http://schemas.openxmlformats.org/markup-compatibility/2006" xmlns:aink="http://schemas.microsoft.com/office/drawing/2016/ink" xmlns:am3d="http://schemas.microsoft.com/office/drawing/2017/model3d" xmlns:o="urn:schemas-microsoft-com:office:office" xmlns:oel="http://schemas.microsoft.com/office/2019/extlst" xmlns:r="http://schemas.openxmlformats.org/officeDocument/2006/relationships" xmlns:m="http://schemas.openxmlformats.org/officeDocument/2006/math" xmlns:v="urn:schemas-microsoft-com:vml" xmlns:wp14="http://schemas.microsoft.com/office/word/2010/wordprocessingDrawing" xmlns:wp="http://schemas.openxmlformats.org/drawingml/2006/wordprocessingDrawing" xmlns:w10="urn:schemas-microsoft-com:office:word" xmlns:w="http://schemas.openxmlformats.org/wordprocessingml/2006/main" xmlns:w14="http://schemas.microsoft.com/office/word/2010/wordml" xmlns:w15="http://schemas.microsoft.com/office/word/2012/wordml" xmlns:w16cex="http://schemas.microsoft.com/office/word/2018/wordml/cex" xmlns:w16cid="http://schemas.microsoft.com/office/word/2016/wordml/cid" xmlns:w16="http://schemas.microsoft.com/office/word/2018/wordml" xmlns:w16du="http://schemas.microsoft.com/office/word/2023/wordml/word16du" xmlns:w16sdtdh="http://schemas.microsoft.com/office/word/2020/wordml/sdtdatahash" xmlns:w16sdtfl="http://schemas.microsoft.com/office/word/2024/wordml/sdtformatlock" xmlns:w16se="http://schemas.microsoft.com/office/word/2015/wordml/symex" xmlns:wpg="http://schemas.microsoft.com/office/word/2010/wordprocessingGroup" xmlns:wpi="http://schemas.microsoft.com/office/word/2010/wordprocessingInk" xmlns:wne="http://schemas.microsoft.com/office/word/2006/wordml" xmlns:wps="http://schemas.microsoft.com/office/word/2010/wordprocessingShape" xmlns:a="http://schemas.openxmlformats.org/drawingml/2006/main" xmlns:pic="http://schemas.openxmlformats.org/drawingml/2006/picture" xmlns:a14="http://schemas.microsoft.com/office/drawing/2010/main" mc:Ignorable="w14 w15 w16se w16cid w16 w16cex w16sdtdh w16sdtfl w16du wp14">
+<w:hdr xmlns:wpc="http://schemas.microsoft.com/office/word/2010/wordprocessingCanvas" xmlns:cx="http://schemas.microsoft.com/office/drawing/2014/chartex" xmlns:cx1="http://schemas.microsoft.com/office/drawing/2015/9/8/chartex" xmlns:cx2="http://schemas.microsoft.com/office/drawing/2015/10/21/chartex" xmlns:cx3="http://schemas.microsoft.com/office/drawing/2016/5/9/chartex" xmlns:cx4="http://schemas.microsoft.com/office/drawing/2016/5/10/chartex" xmlns:cx5="http://schemas.microsoft.com/office/drawing/2016/5/11/chartex" xmlns:cx6="http://schemas.microsoft.com/office/drawing/2016/5/12/chartex" xmlns:cx7="http://schemas.microsoft.com/office/drawing/2016/5/13/chartex" xmlns:cx8="http://schemas.microsoft.com/office/drawing/2016/5/14/chartex" xmlns:mc="http://schemas.openxmlformats.org/markup-compatibility/2006" xmlns:aink="http://schemas.microsoft.com/office/drawing/2016/ink" xmlns:am3d="http://schemas.microsoft.com/office/drawing/2017/model3d" xmlns:o="urn:schemas-microsoft-com:office:office" xmlns:oel="http://schemas.microsoft.com/office/2019/extlst" xmlns:r="http://schemas.openxmlformats.org/officeDocument/2006/relationships" xmlns:m="http://schemas.openxmlformats.org/officeDocument/2006/math" xmlns:v="urn:schemas-microsoft-com:vml" xmlns:wp14="http://schemas.microsoft.com/office/word/2010/wordprocessingDrawing" xmlns:wp="http://schemas.openxmlformats.org/drawingml/2006/wordprocessingDrawing" xmlns:w10="urn:schemas-microsoft-com:office:word" xmlns:w="http://schemas.openxmlformats.org/wordprocessingml/2006/main" xmlns:w14="http://schemas.microsoft.com/office/word/2010/wordml" xmlns:w15="http://schemas.microsoft.com/office/word/2012/wordml" xmlns:w16cex="http://schemas.microsoft.com/office/word/2018/wordml/cex" xmlns:w16cid="http://schemas.microsoft.com/office/word/2016/wordml/cid" xmlns:w16="http://schemas.microsoft.com/office/word/2018/wordml" xmlns:w16du="http://schemas.microsoft.com/office/word/2023/wordml/word16du" xmlns:w16sdtdh="http://schemas.microsoft.com/office/word/2020/wordml/sdtdatahash" xmlns:w16sdtfl="http://schemas.microsoft.com/office/word/2024/wordml/sdtformatlock" xmlns:w16se="http://schemas.microsoft.com/office/word/2015/wordml/symex" xmlns:wpg="http://schemas.microsoft.com/office/word/2010/wordprocessingGroup" xmlns:wpi="http://schemas.microsoft.com/office/word/2010/wordprocessingInk" xmlns:wne="http://schemas.microsoft.com/office/word/2006/wordml" xmlns:wps="http://schemas.microsoft.com/office/word/2010/wordprocessingShape" mc:Ignorable="w14 w15 w16se w16cid w16 w16cex w16sdtdh w16sdtfl w16du wp14">
   <w:tbl>
     <w:tblPr>
       <w:tblW w:w="10802" w:type="dxa"/>
@@ -5737,22 +5934,24 @@
             <w:ind w:right="-115"/>
             <w:jc w:val="right"/>
             <w:rPr>
-              <w:rFonts w:ascii="BC Sans" w:hAnsi="BC Sans" w:eastAsia="BC Sans" w:cs="BC Sans"/>
+              <w:rFonts w:ascii="BC Sans" w:eastAsia="BC Sans" w:hAnsi="BC Sans" w:cs="BC Sans"/>
               <w:sz w:val="18"/>
               <w:szCs w:val="18"/>
             </w:rPr>
           </w:pPr>
           <w:r>
             <w:rPr>
-              <w:rFonts w:ascii="BC Sans" w:hAnsi="BC Sans" w:eastAsia="BC Sans" w:cs="BC Sans"/>
+              <w:rFonts w:ascii="BC Sans" w:eastAsia="BC Sans" w:hAnsi="BC Sans" w:cs="BC Sans"/>
               <w:sz w:val="18"/>
               <w:szCs w:val="18"/>
             </w:rPr>
             <w:t>Report printed on {</w:t>
           </w:r>
+          <w:proofErr w:type="spellStart"/>
+          <w:proofErr w:type="gramStart"/>
           <w:r>
             <w:rPr>
-              <w:rFonts w:ascii="BC Sans" w:hAnsi="BC Sans" w:eastAsia="BC Sans" w:cs="BC Sans"/>
+              <w:rFonts w:ascii="BC Sans" w:eastAsia="BC Sans" w:hAnsi="BC Sans" w:cs="BC Sans"/>
               <w:sz w:val="18"/>
               <w:szCs w:val="18"/>
             </w:rPr>
@@ -5760,7 +5959,7 @@
           </w:r>
           <w:r>
             <w:rPr>
-              <w:rFonts w:ascii="BC Sans" w:hAnsi="BC Sans" w:eastAsia="BC Sans" w:cs="BC Sans"/>
+              <w:rFonts w:ascii="BC Sans" w:eastAsia="BC Sans" w:hAnsi="BC Sans" w:cs="BC Sans"/>
               <w:sz w:val="18"/>
               <w:szCs w:val="18"/>
             </w:rPr>
@@ -5768,15 +5967,17 @@
           </w:r>
           <w:r>
             <w:rPr>
-              <w:rFonts w:ascii="BC Sans" w:hAnsi="BC Sans" w:eastAsia="BC Sans" w:cs="BC Sans"/>
+              <w:rFonts w:ascii="BC Sans" w:eastAsia="BC Sans" w:hAnsi="BC Sans" w:cs="BC Sans"/>
               <w:sz w:val="18"/>
               <w:szCs w:val="18"/>
             </w:rPr>
             <w:t>generatedOn</w:t>
           </w:r>
+          <w:proofErr w:type="spellEnd"/>
+          <w:proofErr w:type="gramEnd"/>
           <w:r>
             <w:rPr>
-              <w:rFonts w:ascii="BC Sans" w:hAnsi="BC Sans" w:eastAsia="BC Sans" w:cs="BC Sans"/>
+              <w:rFonts w:ascii="BC Sans" w:eastAsia="BC Sans" w:hAnsi="BC Sans" w:cs="BC Sans"/>
               <w:sz w:val="18"/>
               <w:szCs w:val="18"/>
             </w:rPr>
@@ -5803,11 +6004,11 @@
 </file>
 
 <file path=word/styles.xml><?xml version="1.0" encoding="utf-8"?>
-<w:styles xmlns:wp14="http://schemas.microsoft.com/office/word/2010/wordprocessingDrawing" xmlns:mc="http://schemas.openxmlformats.org/markup-compatibility/2006" xmlns:r="http://schemas.openxmlformats.org/officeDocument/2006/relationships" xmlns:w="http://schemas.openxmlformats.org/wordprocessingml/2006/main" xmlns:w14="http://schemas.microsoft.com/office/word/2010/wordml" xmlns:w15="http://schemas.microsoft.com/office/word/2012/wordml" xmlns:w16cex="http://schemas.microsoft.com/office/word/2018/wordml/cex" xmlns:w16cid="http://schemas.microsoft.com/office/word/2016/wordml/cid" xmlns:w16="http://schemas.microsoft.com/office/word/2018/wordml" xmlns:w16du="http://schemas.microsoft.com/office/word/2023/wordml/word16du" xmlns:w16sdtdh="http://schemas.microsoft.com/office/word/2020/wordml/sdtdatahash" xmlns:w16sdtfl="http://schemas.microsoft.com/office/word/2024/wordml/sdtformatlock" xmlns:w16se="http://schemas.microsoft.com/office/word/2015/wordml/symex" mc:Ignorable="w14 w15 w16se w16cid w16 w16cex w16sdtdh w16sdtfl w16du wp14">
+<w:styles xmlns:mc="http://schemas.openxmlformats.org/markup-compatibility/2006" xmlns:r="http://schemas.openxmlformats.org/officeDocument/2006/relationships" xmlns:w="http://schemas.openxmlformats.org/wordprocessingml/2006/main" xmlns:w14="http://schemas.microsoft.com/office/word/2010/wordml" xmlns:w15="http://schemas.microsoft.com/office/word/2012/wordml" xmlns:w16cex="http://schemas.microsoft.com/office/word/2018/wordml/cex" xmlns:w16cid="http://schemas.microsoft.com/office/word/2016/wordml/cid" xmlns:w16="http://schemas.microsoft.com/office/word/2018/wordml" xmlns:w16du="http://schemas.microsoft.com/office/word/2023/wordml/word16du" xmlns:w16sdtdh="http://schemas.microsoft.com/office/word/2020/wordml/sdtdatahash" xmlns:w16sdtfl="http://schemas.microsoft.com/office/word/2024/wordml/sdtformatlock" xmlns:w16se="http://schemas.microsoft.com/office/word/2015/wordml/symex" mc:Ignorable="w14 w15 w16se w16cid w16 w16cex w16sdtdh w16sdtfl w16du">
   <w:docDefaults>
     <w:rPrDefault>
       <w:rPr>
-        <w:rFonts w:asciiTheme="minorHAnsi" w:hAnsiTheme="minorHAnsi" w:eastAsiaTheme="minorHAnsi" w:cstheme="minorBidi"/>
+        <w:rFonts w:asciiTheme="minorHAnsi" w:eastAsiaTheme="minorHAnsi" w:hAnsiTheme="minorHAnsi" w:cstheme="minorBidi"/>
         <w:kern w:val="2"/>
         <w:sz w:val="22"/>
         <w:szCs w:val="22"/>
@@ -5824,14 +6025,14 @@
   <w:latentStyles w:defLockedState="0" w:defUIPriority="99" w:defSemiHidden="0" w:defUnhideWhenUsed="0" w:defQFormat="0" w:count="376">
     <w:lsdException w:name="Normal" w:uiPriority="0" w:qFormat="1"/>
     <w:lsdException w:name="heading 1" w:uiPriority="9" w:qFormat="1"/>
-    <w:lsdException w:name="heading 2" w:uiPriority="9" w:semiHidden="1" w:unhideWhenUsed="1" w:qFormat="1"/>
-    <w:lsdException w:name="heading 3" w:uiPriority="9" w:semiHidden="1" w:unhideWhenUsed="1" w:qFormat="1"/>
-    <w:lsdException w:name="heading 4" w:uiPriority="9" w:semiHidden="1" w:unhideWhenUsed="1" w:qFormat="1"/>
-    <w:lsdException w:name="heading 5" w:uiPriority="9" w:semiHidden="1" w:unhideWhenUsed="1" w:qFormat="1"/>
-    <w:lsdException w:name="heading 6" w:uiPriority="9" w:semiHidden="1" w:unhideWhenUsed="1" w:qFormat="1"/>
-    <w:lsdException w:name="heading 7" w:uiPriority="9" w:semiHidden="1" w:unhideWhenUsed="1" w:qFormat="1"/>
-    <w:lsdException w:name="heading 8" w:uiPriority="9" w:semiHidden="1" w:unhideWhenUsed="1" w:qFormat="1"/>
-    <w:lsdException w:name="heading 9" w:uiPriority="9" w:semiHidden="1" w:unhideWhenUsed="1" w:qFormat="1"/>
+    <w:lsdException w:name="heading 2" w:semiHidden="1" w:uiPriority="9" w:unhideWhenUsed="1" w:qFormat="1"/>
+    <w:lsdException w:name="heading 3" w:semiHidden="1" w:uiPriority="9" w:unhideWhenUsed="1" w:qFormat="1"/>
+    <w:lsdException w:name="heading 4" w:semiHidden="1" w:uiPriority="9" w:unhideWhenUsed="1" w:qFormat="1"/>
+    <w:lsdException w:name="heading 5" w:semiHidden="1" w:uiPriority="9" w:unhideWhenUsed="1" w:qFormat="1"/>
+    <w:lsdException w:name="heading 6" w:semiHidden="1" w:uiPriority="9" w:unhideWhenUsed="1" w:qFormat="1"/>
+    <w:lsdException w:name="heading 7" w:semiHidden="1" w:uiPriority="9" w:unhideWhenUsed="1" w:qFormat="1"/>
+    <w:lsdException w:name="heading 8" w:semiHidden="1" w:uiPriority="9" w:unhideWhenUsed="1" w:qFormat="1"/>
+    <w:lsdException w:name="heading 9" w:semiHidden="1" w:uiPriority="9" w:unhideWhenUsed="1" w:qFormat="1"/>
     <w:lsdException w:name="index 1" w:semiHidden="1" w:unhideWhenUsed="1"/>
     <w:lsdException w:name="index 2" w:semiHidden="1" w:unhideWhenUsed="1"/>
     <w:lsdException w:name="index 3" w:semiHidden="1" w:unhideWhenUsed="1"/>
@@ -5841,22 +6042,22 @@
     <w:lsdException w:name="index 7" w:semiHidden="1" w:unhideWhenUsed="1"/>
     <w:lsdException w:name="index 8" w:semiHidden="1" w:unhideWhenUsed="1"/>
     <w:lsdException w:name="index 9" w:semiHidden="1" w:unhideWhenUsed="1"/>
-    <w:lsdException w:name="toc 1" w:uiPriority="39" w:semiHidden="1" w:unhideWhenUsed="1"/>
-    <w:lsdException w:name="toc 2" w:uiPriority="39" w:semiHidden="1" w:unhideWhenUsed="1"/>
-    <w:lsdException w:name="toc 3" w:uiPriority="39" w:semiHidden="1" w:unhideWhenUsed="1"/>
-    <w:lsdException w:name="toc 4" w:uiPriority="39" w:semiHidden="1" w:unhideWhenUsed="1"/>
-    <w:lsdException w:name="toc 5" w:uiPriority="39" w:semiHidden="1" w:unhideWhenUsed="1"/>
-    <w:lsdException w:name="toc 6" w:uiPriority="39" w:semiHidden="1" w:unhideWhenUsed="1"/>
-    <w:lsdException w:name="toc 7" w:uiPriority="39" w:semiHidden="1" w:unhideWhenUsed="1"/>
-    <w:lsdException w:name="toc 8" w:uiPriority="39" w:semiHidden="1" w:unhideWhenUsed="1"/>
-    <w:lsdException w:name="toc 9" w:uiPriority="39" w:semiHidden="1" w:unhideWhenUsed="1"/>
+    <w:lsdException w:name="toc 1" w:semiHidden="1" w:uiPriority="39" w:unhideWhenUsed="1"/>
+    <w:lsdException w:name="toc 2" w:semiHidden="1" w:uiPriority="39" w:unhideWhenUsed="1"/>
+    <w:lsdException w:name="toc 3" w:semiHidden="1" w:uiPriority="39" w:unhideWhenUsed="1"/>
+    <w:lsdException w:name="toc 4" w:semiHidden="1" w:uiPriority="39" w:unhideWhenUsed="1"/>
+    <w:lsdException w:name="toc 5" w:semiHidden="1" w:uiPriority="39" w:unhideWhenUsed="1"/>
+    <w:lsdException w:name="toc 6" w:semiHidden="1" w:uiPriority="39" w:unhideWhenUsed="1"/>
+    <w:lsdException w:name="toc 7" w:semiHidden="1" w:uiPriority="39" w:unhideWhenUsed="1"/>
+    <w:lsdException w:name="toc 8" w:semiHidden="1" w:uiPriority="39" w:unhideWhenUsed="1"/>
+    <w:lsdException w:name="toc 9" w:semiHidden="1" w:uiPriority="39" w:unhideWhenUsed="1"/>
     <w:lsdException w:name="Normal Indent" w:semiHidden="1" w:unhideWhenUsed="1"/>
     <w:lsdException w:name="footnote text" w:semiHidden="1" w:unhideWhenUsed="1"/>
     <w:lsdException w:name="annotation text" w:semiHidden="1" w:unhideWhenUsed="1"/>
     <w:lsdException w:name="header" w:semiHidden="1" w:unhideWhenUsed="1"/>
     <w:lsdException w:name="footer" w:semiHidden="1" w:unhideWhenUsed="1"/>
     <w:lsdException w:name="index heading" w:semiHidden="1" w:unhideWhenUsed="1"/>
-    <w:lsdException w:name="caption" w:uiPriority="35" w:semiHidden="1" w:unhideWhenUsed="1" w:qFormat="1"/>
+    <w:lsdException w:name="caption" w:semiHidden="1" w:uiPriority="35" w:unhideWhenUsed="1" w:qFormat="1"/>
     <w:lsdException w:name="table of figures" w:semiHidden="1" w:unhideWhenUsed="1"/>
     <w:lsdException w:name="envelope address" w:semiHidden="1" w:unhideWhenUsed="1"/>
     <w:lsdException w:name="envelope return" w:semiHidden="1" w:unhideWhenUsed="1"/>
@@ -5887,7 +6088,7 @@
     <w:lsdException w:name="Title" w:uiPriority="10" w:qFormat="1"/>
     <w:lsdException w:name="Closing" w:semiHidden="1" w:unhideWhenUsed="1"/>
     <w:lsdException w:name="Signature" w:semiHidden="1" w:unhideWhenUsed="1"/>
-    <w:lsdException w:name="Default Paragraph Font" w:uiPriority="1" w:semiHidden="1" w:unhideWhenUsed="1"/>
+    <w:lsdException w:name="Default Paragraph Font" w:semiHidden="1" w:uiPriority="1" w:unhideWhenUsed="1"/>
     <w:lsdException w:name="Body Text" w:semiHidden="1" w:unhideWhenUsed="1"/>
     <w:lsdException w:name="Body Text Indent" w:semiHidden="1" w:unhideWhenUsed="1"/>
     <w:lsdException w:name="List Continue" w:semiHidden="1" w:unhideWhenUsed="1"/>
@@ -6087,8 +6288,8 @@
     <w:lsdException w:name="Subtle Reference" w:uiPriority="31" w:qFormat="1"/>
     <w:lsdException w:name="Intense Reference" w:uiPriority="32" w:qFormat="1"/>
     <w:lsdException w:name="Book Title" w:uiPriority="33" w:qFormat="1"/>
-    <w:lsdException w:name="Bibliography" w:uiPriority="37" w:semiHidden="1" w:unhideWhenUsed="1"/>
-    <w:lsdException w:name="TOC Heading" w:uiPriority="39" w:semiHidden="1" w:unhideWhenUsed="1" w:qFormat="1"/>
+    <w:lsdException w:name="Bibliography" w:semiHidden="1" w:uiPriority="37" w:unhideWhenUsed="1"/>
+    <w:lsdException w:name="TOC Heading" w:semiHidden="1" w:uiPriority="39" w:unhideWhenUsed="1" w:qFormat="1"/>
     <w:lsdException w:name="Plain Table 1" w:uiPriority="41"/>
     <w:lsdException w:name="Plain Table 2" w:uiPriority="42"/>
     <w:lsdException w:name="Plain Table 3" w:uiPriority="43"/>
@@ -6199,7 +6400,7 @@
     <w:lsdException w:name="Unresolved Mention" w:semiHidden="1" w:unhideWhenUsed="1"/>
     <w:lsdException w:name="Smart Link" w:semiHidden="1" w:unhideWhenUsed="1"/>
   </w:latentStyles>
-  <w:style w:type="paragraph" w:styleId="Normal" w:default="1">
+  <w:style w:type="paragraph" w:default="1" w:styleId="Normal">
     <w:name w:val="Normal"/>
     <w:qFormat/>
     <w:rsid w:val="00F113CA"/>
@@ -6219,7 +6420,7 @@
       <w:outlineLvl w:val="0"/>
     </w:pPr>
     <w:rPr>
-      <w:rFonts w:asciiTheme="majorHAnsi" w:hAnsiTheme="majorHAnsi" w:eastAsiaTheme="majorEastAsia" w:cstheme="majorBidi"/>
+      <w:rFonts w:asciiTheme="majorHAnsi" w:eastAsiaTheme="majorEastAsia" w:hAnsiTheme="majorHAnsi" w:cstheme="majorBidi"/>
       <w:color w:val="0F4761" w:themeColor="accent1" w:themeShade="BF"/>
       <w:sz w:val="40"/>
       <w:szCs w:val="40"/>
@@ -6242,7 +6443,7 @@
       <w:outlineLvl w:val="1"/>
     </w:pPr>
     <w:rPr>
-      <w:rFonts w:asciiTheme="majorHAnsi" w:hAnsiTheme="majorHAnsi" w:eastAsiaTheme="majorEastAsia" w:cstheme="majorBidi"/>
+      <w:rFonts w:asciiTheme="majorHAnsi" w:eastAsiaTheme="majorEastAsia" w:hAnsiTheme="majorHAnsi" w:cstheme="majorBidi"/>
       <w:color w:val="0F4761" w:themeColor="accent1" w:themeShade="BF"/>
       <w:sz w:val="32"/>
       <w:szCs w:val="32"/>
@@ -6403,13 +6604,12 @@
       <w:color w:val="272727" w:themeColor="text1" w:themeTint="D8"/>
     </w:rPr>
   </w:style>
-  <w:style w:type="character" w:styleId="DefaultParagraphFont" w:default="1">
+  <w:style w:type="character" w:default="1" w:styleId="DefaultParagraphFont">
     <w:name w:val="Default Paragraph Font"/>
     <w:uiPriority w:val="1"/>
-    <w:semiHidden/>
     <w:unhideWhenUsed/>
   </w:style>
-  <w:style w:type="table" w:styleId="TableNormal" w:default="1">
+  <w:style w:type="table" w:default="1" w:styleId="TableNormal">
     <w:name w:val="Normal Table"/>
     <w:uiPriority w:val="99"/>
     <w:semiHidden/>
@@ -6424,26 +6624,26 @@
       </w:tblCellMar>
     </w:tblPr>
   </w:style>
-  <w:style w:type="numbering" w:styleId="NoList" w:default="1">
+  <w:style w:type="numbering" w:default="1" w:styleId="NoList">
     <w:name w:val="No List"/>
     <w:uiPriority w:val="99"/>
     <w:semiHidden/>
     <w:unhideWhenUsed/>
   </w:style>
-  <w:style w:type="character" w:styleId="Heading1Char" w:customStyle="1">
+  <w:style w:type="character" w:customStyle="1" w:styleId="Heading1Char">
     <w:name w:val="Heading 1 Char"/>
     <w:basedOn w:val="DefaultParagraphFont"/>
     <w:link w:val="Heading1"/>
     <w:uiPriority w:val="9"/>
     <w:rsid w:val="002E5CD8"/>
     <w:rPr>
-      <w:rFonts w:asciiTheme="majorHAnsi" w:hAnsiTheme="majorHAnsi" w:eastAsiaTheme="majorEastAsia" w:cstheme="majorBidi"/>
+      <w:rFonts w:asciiTheme="majorHAnsi" w:eastAsiaTheme="majorEastAsia" w:hAnsiTheme="majorHAnsi" w:cstheme="majorBidi"/>
       <w:color w:val="0F4761" w:themeColor="accent1" w:themeShade="BF"/>
       <w:sz w:val="40"/>
       <w:szCs w:val="40"/>
     </w:rPr>
   </w:style>
-  <w:style w:type="character" w:styleId="Heading2Char" w:customStyle="1">
+  <w:style w:type="character" w:customStyle="1" w:styleId="Heading2Char">
     <w:name w:val="Heading 2 Char"/>
     <w:basedOn w:val="DefaultParagraphFont"/>
     <w:link w:val="Heading2"/>
@@ -6451,13 +6651,13 @@
     <w:semiHidden/>
     <w:rsid w:val="002E5CD8"/>
     <w:rPr>
-      <w:rFonts w:asciiTheme="majorHAnsi" w:hAnsiTheme="majorHAnsi" w:eastAsiaTheme="majorEastAsia" w:cstheme="majorBidi"/>
+      <w:rFonts w:asciiTheme="majorHAnsi" w:eastAsiaTheme="majorEastAsia" w:hAnsiTheme="majorHAnsi" w:cstheme="majorBidi"/>
       <w:color w:val="0F4761" w:themeColor="accent1" w:themeShade="BF"/>
       <w:sz w:val="32"/>
       <w:szCs w:val="32"/>
     </w:rPr>
   </w:style>
-  <w:style w:type="character" w:styleId="Heading3Char" w:customStyle="1">
+  <w:style w:type="character" w:customStyle="1" w:styleId="Heading3Char">
     <w:name w:val="Heading 3 Char"/>
     <w:basedOn w:val="DefaultParagraphFont"/>
     <w:link w:val="Heading3"/>
@@ -6471,7 +6671,7 @@
       <w:szCs w:val="28"/>
     </w:rPr>
   </w:style>
-  <w:style w:type="character" w:styleId="Heading4Char" w:customStyle="1">
+  <w:style w:type="character" w:customStyle="1" w:styleId="Heading4Char">
     <w:name w:val="Heading 4 Char"/>
     <w:basedOn w:val="DefaultParagraphFont"/>
     <w:link w:val="Heading4"/>
@@ -6485,7 +6685,7 @@
       <w:color w:val="0F4761" w:themeColor="accent1" w:themeShade="BF"/>
     </w:rPr>
   </w:style>
-  <w:style w:type="character" w:styleId="Heading5Char" w:customStyle="1">
+  <w:style w:type="character" w:customStyle="1" w:styleId="Heading5Char">
     <w:name w:val="Heading 5 Char"/>
     <w:basedOn w:val="DefaultParagraphFont"/>
     <w:link w:val="Heading5"/>
@@ -6497,7 +6697,7 @@
       <w:color w:val="0F4761" w:themeColor="accent1" w:themeShade="BF"/>
     </w:rPr>
   </w:style>
-  <w:style w:type="character" w:styleId="Heading6Char" w:customStyle="1">
+  <w:style w:type="character" w:customStyle="1" w:styleId="Heading6Char">
     <w:name w:val="Heading 6 Char"/>
     <w:basedOn w:val="DefaultParagraphFont"/>
     <w:link w:val="Heading6"/>
@@ -6511,7 +6711,7 @@
       <w:color w:val="595959" w:themeColor="text1" w:themeTint="A6"/>
     </w:rPr>
   </w:style>
-  <w:style w:type="character" w:styleId="Heading7Char" w:customStyle="1">
+  <w:style w:type="character" w:customStyle="1" w:styleId="Heading7Char">
     <w:name w:val="Heading 7 Char"/>
     <w:basedOn w:val="DefaultParagraphFont"/>
     <w:link w:val="Heading7"/>
@@ -6523,7 +6723,7 @@
       <w:color w:val="595959" w:themeColor="text1" w:themeTint="A6"/>
     </w:rPr>
   </w:style>
-  <w:style w:type="character" w:styleId="Heading8Char" w:customStyle="1">
+  <w:style w:type="character" w:customStyle="1" w:styleId="Heading8Char">
     <w:name w:val="Heading 8 Char"/>
     <w:basedOn w:val="DefaultParagraphFont"/>
     <w:link w:val="Heading8"/>
@@ -6537,7 +6737,7 @@
       <w:color w:val="272727" w:themeColor="text1" w:themeTint="D8"/>
     </w:rPr>
   </w:style>
-  <w:style w:type="character" w:styleId="Heading9Char" w:customStyle="1">
+  <w:style w:type="character" w:customStyle="1" w:styleId="Heading9Char">
     <w:name w:val="Heading 9 Char"/>
     <w:basedOn w:val="DefaultParagraphFont"/>
     <w:link w:val="Heading9"/>
@@ -6562,21 +6762,21 @@
       <w:contextualSpacing/>
     </w:pPr>
     <w:rPr>
-      <w:rFonts w:asciiTheme="majorHAnsi" w:hAnsiTheme="majorHAnsi" w:eastAsiaTheme="majorEastAsia" w:cstheme="majorBidi"/>
+      <w:rFonts w:asciiTheme="majorHAnsi" w:eastAsiaTheme="majorEastAsia" w:hAnsiTheme="majorHAnsi" w:cstheme="majorBidi"/>
       <w:spacing w:val="-10"/>
       <w:kern w:val="28"/>
       <w:sz w:val="56"/>
       <w:szCs w:val="56"/>
     </w:rPr>
   </w:style>
-  <w:style w:type="character" w:styleId="TitleChar" w:customStyle="1">
+  <w:style w:type="character" w:customStyle="1" w:styleId="TitleChar">
     <w:name w:val="Title Char"/>
     <w:basedOn w:val="DefaultParagraphFont"/>
     <w:link w:val="Title"/>
     <w:uiPriority w:val="10"/>
     <w:rsid w:val="002E5CD8"/>
     <w:rPr>
-      <w:rFonts w:asciiTheme="majorHAnsi" w:hAnsiTheme="majorHAnsi" w:eastAsiaTheme="majorEastAsia" w:cstheme="majorBidi"/>
+      <w:rFonts w:asciiTheme="majorHAnsi" w:eastAsiaTheme="majorEastAsia" w:hAnsiTheme="majorHAnsi" w:cstheme="majorBidi"/>
       <w:spacing w:val="-10"/>
       <w:kern w:val="28"/>
       <w:sz w:val="56"/>
@@ -6604,7 +6804,7 @@
       <w:szCs w:val="28"/>
     </w:rPr>
   </w:style>
-  <w:style w:type="character" w:styleId="SubtitleChar" w:customStyle="1">
+  <w:style w:type="character" w:customStyle="1" w:styleId="SubtitleChar">
     <w:name w:val="Subtitle Char"/>
     <w:basedOn w:val="DefaultParagraphFont"/>
     <w:link w:val="Subtitle"/>
@@ -6636,7 +6836,7 @@
       <w:color w:val="404040" w:themeColor="text1" w:themeTint="BF"/>
     </w:rPr>
   </w:style>
-  <w:style w:type="character" w:styleId="QuoteChar" w:customStyle="1">
+  <w:style w:type="character" w:customStyle="1" w:styleId="QuoteChar">
     <w:name w:val="Quote Char"/>
     <w:basedOn w:val="DefaultParagraphFont"/>
     <w:link w:val="Quote"/>
@@ -6681,8 +6881,8 @@
     <w:rsid w:val="002E5CD8"/>
     <w:pPr>
       <w:pBdr>
-        <w:top w:val="single" w:color="0F4761" w:themeColor="accent1" w:themeShade="BF" w:sz="4" w:space="10"/>
-        <w:bottom w:val="single" w:color="0F4761" w:themeColor="accent1" w:themeShade="BF" w:sz="4" w:space="10"/>
+        <w:top w:val="single" w:sz="4" w:space="10" w:color="0F4761" w:themeColor="accent1" w:themeShade="BF"/>
+        <w:bottom w:val="single" w:sz="4" w:space="10" w:color="0F4761" w:themeColor="accent1" w:themeShade="BF"/>
       </w:pBdr>
       <w:spacing w:before="360" w:after="360"/>
       <w:ind w:left="864" w:right="864"/>
@@ -6694,7 +6894,7 @@
       <w:color w:val="0F4761" w:themeColor="accent1" w:themeShade="BF"/>
     </w:rPr>
   </w:style>
-  <w:style w:type="character" w:styleId="IntenseQuoteChar" w:customStyle="1">
+  <w:style w:type="character" w:customStyle="1" w:styleId="IntenseQuoteChar">
     <w:name w:val="Intense Quote Char"/>
     <w:basedOn w:val="DefaultParagraphFont"/>
     <w:link w:val="IntenseQuote"/>
@@ -6730,12 +6930,12 @@
     </w:pPr>
     <w:tblPr>
       <w:tblBorders>
-        <w:top w:val="single" w:color="auto" w:sz="4" w:space="0"/>
-        <w:left w:val="single" w:color="auto" w:sz="4" w:space="0"/>
-        <w:bottom w:val="single" w:color="auto" w:sz="4" w:space="0"/>
-        <w:right w:val="single" w:color="auto" w:sz="4" w:space="0"/>
-        <w:insideH w:val="single" w:color="auto" w:sz="4" w:space="0"/>
-        <w:insideV w:val="single" w:color="auto" w:sz="4" w:space="0"/>
+        <w:top w:val="single" w:sz="4" w:space="0" w:color="auto"/>
+        <w:left w:val="single" w:sz="4" w:space="0" w:color="auto"/>
+        <w:bottom w:val="single" w:sz="4" w:space="0" w:color="auto"/>
+        <w:right w:val="single" w:sz="4" w:space="0" w:color="auto"/>
+        <w:insideH w:val="single" w:sz="4" w:space="0" w:color="auto"/>
+        <w:insideV w:val="single" w:sz="4" w:space="0" w:color="auto"/>
       </w:tblBorders>
     </w:tblPr>
   </w:style>
@@ -6760,7 +6960,7 @@
       <w:tblPr/>
       <w:tcPr>
         <w:tcBorders>
-          <w:bottom w:val="single" w:color="7F7F7F" w:themeColor="text1" w:themeTint="80" w:sz="4" w:space="0"/>
+          <w:bottom w:val="single" w:sz="4" w:space="0" w:color="7F7F7F" w:themeColor="text1" w:themeTint="80"/>
         </w:tcBorders>
       </w:tcPr>
     </w:tblStylePr>
@@ -6786,7 +6986,7 @@
       <w:tblPr/>
       <w:tcPr>
         <w:tcBorders>
-          <w:right w:val="single" w:color="7F7F7F" w:themeColor="text1" w:themeTint="80" w:sz="4" w:space="0"/>
+          <w:right w:val="single" w:sz="4" w:space="0" w:color="7F7F7F" w:themeColor="text1" w:themeTint="80"/>
         </w:tcBorders>
       </w:tcPr>
     </w:tblStylePr>
@@ -6859,7 +7059,7 @@
       <w:szCs w:val="20"/>
     </w:rPr>
   </w:style>
-  <w:style w:type="character" w:styleId="CommentTextChar" w:customStyle="1">
+  <w:style w:type="character" w:customStyle="1" w:styleId="CommentTextChar">
     <w:name w:val="Comment Text Char"/>
     <w:basedOn w:val="DefaultParagraphFont"/>
     <w:link w:val="CommentText"/>
@@ -6884,7 +7084,7 @@
       <w:bCs/>
     </w:rPr>
   </w:style>
-  <w:style w:type="character" w:styleId="CommentSubjectChar" w:customStyle="1">
+  <w:style w:type="character" w:customStyle="1" w:styleId="CommentSubjectChar">
     <w:name w:val="Comment Subject Char"/>
     <w:basedOn w:val="CommentTextChar"/>
     <w:link w:val="CommentSubject"/>
@@ -6898,7 +7098,7 @@
       <w:szCs w:val="20"/>
     </w:rPr>
   </w:style>
-  <w:style w:type="character" w:styleId="HeaderChar" w:customStyle="1">
+  <w:style w:type="character" w:customStyle="1" w:styleId="HeaderChar">
     <w:name w:val="Header Char"/>
     <w:basedOn w:val="DefaultParagraphFont"/>
     <w:link w:val="Header"/>
@@ -6918,7 +7118,7 @@
       <w:spacing w:after="0" w:line="240" w:lineRule="auto"/>
     </w:pPr>
   </w:style>
-  <w:style w:type="character" w:styleId="FooterChar" w:customStyle="1">
+  <w:style w:type="character" w:customStyle="1" w:styleId="FooterChar">
     <w:name w:val="Footer Char"/>
     <w:basedOn w:val="DefaultParagraphFont"/>
     <w:link w:val="Footer"/>
@@ -7308,6 +7508,33 @@
 </file>
 
 <file path=customXml/item1.xml><?xml version="1.0" encoding="utf-8"?>
+<?mso-contentType ?>
+<FormTemplates xmlns="http://schemas.microsoft.com/sharepoint/v3/contenttype/forms">
+  <Display>DocumentLibraryForm</Display>
+  <Edit>DocumentLibraryForm</Edit>
+  <New>DocumentLibraryForm</New>
+</FormTemplates>
+</file>
+
+<file path=customXml/item2.xml><?xml version="1.0" encoding="utf-8"?>
+<p:properties xmlns:p="http://schemas.microsoft.com/office/2006/metadata/properties" xmlns:xsi="http://www.w3.org/2001/XMLSchema-instance" xmlns:pc="http://schemas.microsoft.com/office/infopath/2007/PartnerControls">
+  <documentManagement>
+    <TaxCatchAll xmlns="cbeac988-4fd5-47cf-ad03-89cc7678fa90" xsi:nil="true"/>
+    <lcf76f155ced4ddcb4097134ff3c332f xmlns="aa9c99c1-69c1-4b58-9df5-4d4796c46f8a">
+      <Terms xmlns="http://schemas.microsoft.com/office/infopath/2007/PartnerControls"/>
+    </lcf76f155ced4ddcb4097134ff3c332f>
+    <SharedWithUsers xmlns="cbeac988-4fd5-47cf-ad03-89cc7678fa90">
+      <UserInfo>
+        <DisplayName/>
+        <AccountId xsi:nil="true"/>
+        <AccountType/>
+      </UserInfo>
+    </SharedWithUsers>
+  </documentManagement>
+</p:properties>
+</file>
+
+<file path=customXml/item3.xml><?xml version="1.0" encoding="utf-8"?>
 <ct:contentTypeSchema xmlns:ct="http://schemas.microsoft.com/office/2006/metadata/contentType" xmlns:ma="http://schemas.microsoft.com/office/2006/metadata/properties/metaAttributes" ct:_="" ma:_="" ma:contentTypeName="Document" ma:contentTypeID="0x010100ED0089B3ED392A4CB3C10705735CFAD3" ma:contentTypeVersion="15" ma:contentTypeDescription="Create a new document." ma:contentTypeScope="" ma:versionID="e9715c4352d5d9c94cf397f6db7911f6">
   <xsd:schema xmlns:xsd="http://www.w3.org/2001/XMLSchema" xmlns:xs="http://www.w3.org/2001/XMLSchema" xmlns:p="http://schemas.microsoft.com/office/2006/metadata/properties" xmlns:ns2="aa9c99c1-69c1-4b58-9df5-4d4796c46f8a" xmlns:ns3="cbeac988-4fd5-47cf-ad03-89cc7678fa90" targetNamespace="http://schemas.microsoft.com/office/2006/metadata/properties" ma:root="true" ma:fieldsID="4a7b24a40f906d6832371abf7aef78d6" ns2:_="" ns3:_="">
     <xsd:import namespace="aa9c99c1-69c1-4b58-9df5-4d4796c46f8a"/>
@@ -7542,34 +7769,26 @@
 </ct:contentTypeSchema>
 </file>
 
-<file path=customXml/item2.xml><?xml version="1.0" encoding="utf-8"?>
-<p:properties xmlns:p="http://schemas.microsoft.com/office/2006/metadata/properties" xmlns:xsi="http://www.w3.org/2001/XMLSchema-instance" xmlns:pc="http://schemas.microsoft.com/office/infopath/2007/PartnerControls">
-  <documentManagement>
-    <TaxCatchAll xmlns="cbeac988-4fd5-47cf-ad03-89cc7678fa90" xsi:nil="true"/>
-    <lcf76f155ced4ddcb4097134ff3c332f xmlns="aa9c99c1-69c1-4b58-9df5-4d4796c46f8a">
-      <Terms xmlns="http://schemas.microsoft.com/office/infopath/2007/PartnerControls"/>
-    </lcf76f155ced4ddcb4097134ff3c332f>
-    <SharedWithUsers xmlns="cbeac988-4fd5-47cf-ad03-89cc7678fa90">
-      <UserInfo>
-        <DisplayName/>
-        <AccountId xsi:nil="true"/>
-        <AccountType/>
-      </UserInfo>
-    </SharedWithUsers>
-  </documentManagement>
-</p:properties>
+<file path=customXml/itemProps1.xml><?xml version="1.0" encoding="utf-8"?>
+<ds:datastoreItem xmlns:ds="http://schemas.openxmlformats.org/officeDocument/2006/customXml" ds:itemID="{4BECF9F2-3A10-48CC-8D31-4F6E8664527E}">
+  <ds:schemaRefs>
+    <ds:schemaRef ds:uri="http://schemas.microsoft.com/sharepoint/v3/contenttype/forms"/>
+  </ds:schemaRefs>
+</ds:datastoreItem>
 </file>
 
-<file path=customXml/item3.xml><?xml version="1.0" encoding="utf-8"?>
-<?mso-contentType ?>
-<FormTemplates xmlns="http://schemas.microsoft.com/sharepoint/v3/contenttype/forms">
-  <Display>DocumentLibraryForm</Display>
-  <Edit>DocumentLibraryForm</Edit>
-  <New>DocumentLibraryForm</New>
-</FormTemplates>
+<file path=customXml/itemProps2.xml><?xml version="1.0" encoding="utf-8"?>
+<ds:datastoreItem xmlns:ds="http://schemas.openxmlformats.org/officeDocument/2006/customXml" ds:itemID="{C6C5DCE0-D69C-4B6E-96D9-C69B23DE6D4A}">
+  <ds:schemaRefs>
+    <ds:schemaRef ds:uri="http://schemas.microsoft.com/office/2006/metadata/properties"/>
+    <ds:schemaRef ds:uri="http://schemas.microsoft.com/office/infopath/2007/PartnerControls"/>
+    <ds:schemaRef ds:uri="cbeac988-4fd5-47cf-ad03-89cc7678fa90"/>
+    <ds:schemaRef ds:uri="aa9c99c1-69c1-4b58-9df5-4d4796c46f8a"/>
+  </ds:schemaRefs>
+</ds:datastoreItem>
 </file>
 
-<file path=customXml/itemProps1.xml><?xml version="1.0" encoding="utf-8"?>
+<file path=customXml/itemProps3.xml><?xml version="1.0" encoding="utf-8"?>
 <ds:datastoreItem xmlns:ds="http://schemas.openxmlformats.org/officeDocument/2006/customXml" ds:itemID="{26FF9410-7F49-4DD5-9478-D670A139DF54}">
   <ds:schemaRefs>
     <ds:schemaRef ds:uri="http://schemas.microsoft.com/office/2006/metadata/contentType"/>
@@ -7586,23 +7805,4 @@
     <ds:schemaRef ds:uri="http://schemas.microsoft.com/internal/obd"/>
   </ds:schemaRefs>
 </ds:datastoreItem>
-</file>
-
-<file path=customXml/itemProps2.xml><?xml version="1.0" encoding="utf-8"?>
-<ds:datastoreItem xmlns:ds="http://schemas.openxmlformats.org/officeDocument/2006/customXml" ds:itemID="{C6C5DCE0-D69C-4B6E-96D9-C69B23DE6D4A}">
-  <ds:schemaRefs>
-    <ds:schemaRef ds:uri="http://schemas.microsoft.com/office/2006/metadata/properties"/>
-    <ds:schemaRef ds:uri="http://schemas.microsoft.com/office/infopath/2007/PartnerControls"/>
-    <ds:schemaRef ds:uri="cbeac988-4fd5-47cf-ad03-89cc7678fa90"/>
-    <ds:schemaRef ds:uri="aa9c99c1-69c1-4b58-9df5-4d4796c46f8a"/>
-  </ds:schemaRefs>
-</ds:datastoreItem>
-</file>
-
-<file path=customXml/itemProps3.xml><?xml version="1.0" encoding="utf-8"?>
-<ds:datastoreItem xmlns:ds="http://schemas.openxmlformats.org/officeDocument/2006/customXml" ds:itemID="{4BECF9F2-3A10-48CC-8D31-4F6E8664527E}">
-  <ds:schemaRefs>
-    <ds:schemaRef ds:uri="http://schemas.microsoft.com/sharepoint/v3/contenttype/forms"/>
-  </ds:schemaRefs>
-</ds:datastoreItem>
 </file>
--- a/backend/templates/complaint/CDOGS-GIR-COMPLAINT-TEMPLATE-v1.docx
+++ b/backend/templates/complaint/CDOGS-GIR-COMPLAINT-TEMPLATE-v1.docx
@@ -5248,18 +5248,7 @@
                 <w:sz w:val="20"/>
                 <w:szCs w:val="20"/>
               </w:rPr>
-              <w:t>Note</w:t>
-            </w:r>
-            <w:r>
-              <w:rPr>
-                <w:rFonts w:ascii="BC Sans" w:hAnsi="BC Sans"/>
-                <w:b/>
-                <w:bCs/>
-                <w:sz w:val="20"/>
-                <w:szCs w:val="20"/>
-                <w:lang w:val="en-CA"/>
-              </w:rPr>
-              <w:t> </w:t>
+              <w:t>Created by</w:t>
             </w:r>
           </w:p>
         </w:tc>
@@ -5337,7 +5326,16 @@
                 <w:sz w:val="20"/>
                 <w:szCs w:val="20"/>
               </w:rPr>
-              <w:t>].note}</w:t>
+              <w:t>].actions[0].actor}</w:t>
+            </w:r>
+            <w:r>
+              <w:rPr>
+                <w:rFonts w:ascii="BC Sans" w:hAnsi="BC Sans"/>
+                <w:sz w:val="20"/>
+                <w:szCs w:val="20"/>
+                <w:lang w:val="en-CA"/>
+              </w:rPr>
+              <w:t> </w:t>
             </w:r>
           </w:p>
         </w:tc>
@@ -5375,18 +5373,7 @@
                 <w:sz w:val="20"/>
                 <w:szCs w:val="20"/>
               </w:rPr>
-              <w:t>Logged by</w:t>
-            </w:r>
-            <w:r>
-              <w:rPr>
-                <w:rFonts w:ascii="BC Sans" w:hAnsi="BC Sans"/>
-                <w:b/>
-                <w:bCs/>
-                <w:sz w:val="20"/>
-                <w:szCs w:val="20"/>
-                <w:lang w:val="en-CA"/>
-              </w:rPr>
-              <w:t> </w:t>
+              <w:t>Date logged</w:t>
             </w:r>
           </w:p>
         </w:tc>
@@ -5463,7 +5450,7 @@
                 <w:sz w:val="20"/>
                 <w:szCs w:val="20"/>
               </w:rPr>
-              <w:t>].actions[0].actor}</w:t>
+              <w:t>].actions[0].date}</w:t>
             </w:r>
           </w:p>
         </w:tc>
@@ -5502,18 +5489,7 @@
                 <w:sz w:val="20"/>
                 <w:szCs w:val="20"/>
               </w:rPr>
-              <w:t>Date</w:t>
-            </w:r>
-            <w:r>
-              <w:rPr>
-                <w:rFonts w:ascii="BC Sans" w:hAnsi="BC Sans"/>
-                <w:b/>
-                <w:bCs/>
-                <w:sz w:val="20"/>
-                <w:szCs w:val="20"/>
-                <w:lang w:val="en-CA"/>
-              </w:rPr>
-              <w:t> </w:t>
+              <w:t>Note</w:t>
             </w:r>
           </w:p>
         </w:tc>
@@ -5591,16 +5567,7 @@
                 <w:sz w:val="20"/>
                 <w:szCs w:val="20"/>
               </w:rPr>
-              <w:t>].actions[0].date}</w:t>
-            </w:r>
-            <w:r>
-              <w:rPr>
-                <w:rFonts w:ascii="BC Sans" w:hAnsi="BC Sans"/>
-                <w:sz w:val="20"/>
-                <w:szCs w:val="20"/>
-                <w:lang w:val="en-CA"/>
-              </w:rPr>
-              <w:t> </w:t>
+              <w:t>].note}</w:t>
             </w:r>
           </w:p>
         </w:tc>
@@ -6607,6 +6574,7 @@
   <w:style w:type="character" w:default="1" w:styleId="DefaultParagraphFont">
     <w:name w:val="Default Paragraph Font"/>
     <w:uiPriority w:val="1"/>
+    <w:semiHidden/>
     <w:unhideWhenUsed/>
   </w:style>
   <w:style w:type="table" w:default="1" w:styleId="TableNormal">
@@ -7508,33 +7476,6 @@
 </file>
 
 <file path=customXml/item1.xml><?xml version="1.0" encoding="utf-8"?>
-<?mso-contentType ?>
-<FormTemplates xmlns="http://schemas.microsoft.com/sharepoint/v3/contenttype/forms">
-  <Display>DocumentLibraryForm</Display>
-  <Edit>DocumentLibraryForm</Edit>
-  <New>DocumentLibraryForm</New>
-</FormTemplates>
-</file>
-
-<file path=customXml/item2.xml><?xml version="1.0" encoding="utf-8"?>
-<p:properties xmlns:p="http://schemas.microsoft.com/office/2006/metadata/properties" xmlns:xsi="http://www.w3.org/2001/XMLSchema-instance" xmlns:pc="http://schemas.microsoft.com/office/infopath/2007/PartnerControls">
-  <documentManagement>
-    <TaxCatchAll xmlns="cbeac988-4fd5-47cf-ad03-89cc7678fa90" xsi:nil="true"/>
-    <lcf76f155ced4ddcb4097134ff3c332f xmlns="aa9c99c1-69c1-4b58-9df5-4d4796c46f8a">
-      <Terms xmlns="http://schemas.microsoft.com/office/infopath/2007/PartnerControls"/>
-    </lcf76f155ced4ddcb4097134ff3c332f>
-    <SharedWithUsers xmlns="cbeac988-4fd5-47cf-ad03-89cc7678fa90">
-      <UserInfo>
-        <DisplayName/>
-        <AccountId xsi:nil="true"/>
-        <AccountType/>
-      </UserInfo>
-    </SharedWithUsers>
-  </documentManagement>
-</p:properties>
-</file>
-
-<file path=customXml/item3.xml><?xml version="1.0" encoding="utf-8"?>
 <ct:contentTypeSchema xmlns:ct="http://schemas.microsoft.com/office/2006/metadata/contentType" xmlns:ma="http://schemas.microsoft.com/office/2006/metadata/properties/metaAttributes" ct:_="" ma:_="" ma:contentTypeName="Document" ma:contentTypeID="0x010100ED0089B3ED392A4CB3C10705735CFAD3" ma:contentTypeVersion="15" ma:contentTypeDescription="Create a new document." ma:contentTypeScope="" ma:versionID="e9715c4352d5d9c94cf397f6db7911f6">
   <xsd:schema xmlns:xsd="http://www.w3.org/2001/XMLSchema" xmlns:xs="http://www.w3.org/2001/XMLSchema" xmlns:p="http://schemas.microsoft.com/office/2006/metadata/properties" xmlns:ns2="aa9c99c1-69c1-4b58-9df5-4d4796c46f8a" xmlns:ns3="cbeac988-4fd5-47cf-ad03-89cc7678fa90" targetNamespace="http://schemas.microsoft.com/office/2006/metadata/properties" ma:root="true" ma:fieldsID="4a7b24a40f906d6832371abf7aef78d6" ns2:_="" ns3:_="">
     <xsd:import namespace="aa9c99c1-69c1-4b58-9df5-4d4796c46f8a"/>
@@ -7769,10 +7710,48 @@
 </ct:contentTypeSchema>
 </file>
 
+<file path=customXml/item2.xml><?xml version="1.0" encoding="utf-8"?>
+<p:properties xmlns:p="http://schemas.microsoft.com/office/2006/metadata/properties" xmlns:xsi="http://www.w3.org/2001/XMLSchema-instance" xmlns:pc="http://schemas.microsoft.com/office/infopath/2007/PartnerControls">
+  <documentManagement>
+    <TaxCatchAll xmlns="cbeac988-4fd5-47cf-ad03-89cc7678fa90" xsi:nil="true"/>
+    <lcf76f155ced4ddcb4097134ff3c332f xmlns="aa9c99c1-69c1-4b58-9df5-4d4796c46f8a">
+      <Terms xmlns="http://schemas.microsoft.com/office/infopath/2007/PartnerControls"/>
+    </lcf76f155ced4ddcb4097134ff3c332f>
+    <SharedWithUsers xmlns="cbeac988-4fd5-47cf-ad03-89cc7678fa90">
+      <UserInfo>
+        <DisplayName/>
+        <AccountId xsi:nil="true"/>
+        <AccountType/>
+      </UserInfo>
+    </SharedWithUsers>
+  </documentManagement>
+</p:properties>
+</file>
+
+<file path=customXml/item3.xml><?xml version="1.0" encoding="utf-8"?>
+<?mso-contentType ?>
+<FormTemplates xmlns="http://schemas.microsoft.com/sharepoint/v3/contenttype/forms">
+  <Display>DocumentLibraryForm</Display>
+  <Edit>DocumentLibraryForm</Edit>
+  <New>DocumentLibraryForm</New>
+</FormTemplates>
+</file>
+
 <file path=customXml/itemProps1.xml><?xml version="1.0" encoding="utf-8"?>
-<ds:datastoreItem xmlns:ds="http://schemas.openxmlformats.org/officeDocument/2006/customXml" ds:itemID="{4BECF9F2-3A10-48CC-8D31-4F6E8664527E}">
+<ds:datastoreItem xmlns:ds="http://schemas.openxmlformats.org/officeDocument/2006/customXml" ds:itemID="{26FF9410-7F49-4DD5-9478-D670A139DF54}">
   <ds:schemaRefs>
-    <ds:schemaRef ds:uri="http://schemas.microsoft.com/sharepoint/v3/contenttype/forms"/>
+    <ds:schemaRef ds:uri="http://schemas.microsoft.com/office/2006/metadata/contentType"/>
+    <ds:schemaRef ds:uri="http://schemas.microsoft.com/office/2006/metadata/properties/metaAttributes"/>
+    <ds:schemaRef ds:uri="http://www.w3.org/2001/XMLSchema"/>
+    <ds:schemaRef ds:uri="http://schemas.microsoft.com/office/2006/metadata/properties"/>
+    <ds:schemaRef ds:uri="aa9c99c1-69c1-4b58-9df5-4d4796c46f8a"/>
+    <ds:schemaRef ds:uri="cbeac988-4fd5-47cf-ad03-89cc7678fa90"/>
+    <ds:schemaRef ds:uri="http://schemas.microsoft.com/office/2006/documentManagement/types"/>
+    <ds:schemaRef ds:uri="http://schemas.microsoft.com/office/infopath/2007/PartnerControls"/>
+    <ds:schemaRef ds:uri="http://schemas.openxmlformats.org/package/2006/metadata/core-properties"/>
+    <ds:schemaRef ds:uri="http://purl.org/dc/elements/1.1/"/>
+    <ds:schemaRef ds:uri="http://purl.org/dc/terms/"/>
+    <ds:schemaRef ds:uri="http://schemas.microsoft.com/internal/obd"/>
   </ds:schemaRefs>
 </ds:datastoreItem>
 </file>
@@ -7789,20 +7768,9 @@
 </file>
 
 <file path=customXml/itemProps3.xml><?xml version="1.0" encoding="utf-8"?>
-<ds:datastoreItem xmlns:ds="http://schemas.openxmlformats.org/officeDocument/2006/customXml" ds:itemID="{26FF9410-7F49-4DD5-9478-D670A139DF54}">
+<ds:datastoreItem xmlns:ds="http://schemas.openxmlformats.org/officeDocument/2006/customXml" ds:itemID="{4BECF9F2-3A10-48CC-8D31-4F6E8664527E}">
   <ds:schemaRefs>
-    <ds:schemaRef ds:uri="http://schemas.microsoft.com/office/2006/metadata/contentType"/>
-    <ds:schemaRef ds:uri="http://schemas.microsoft.com/office/2006/metadata/properties/metaAttributes"/>
-    <ds:schemaRef ds:uri="http://www.w3.org/2001/XMLSchema"/>
-    <ds:schemaRef ds:uri="http://schemas.microsoft.com/office/2006/metadata/properties"/>
-    <ds:schemaRef ds:uri="aa9c99c1-69c1-4b58-9df5-4d4796c46f8a"/>
-    <ds:schemaRef ds:uri="cbeac988-4fd5-47cf-ad03-89cc7678fa90"/>
-    <ds:schemaRef ds:uri="http://schemas.microsoft.com/office/2006/documentManagement/types"/>
-    <ds:schemaRef ds:uri="http://schemas.microsoft.com/office/infopath/2007/PartnerControls"/>
-    <ds:schemaRef ds:uri="http://schemas.openxmlformats.org/package/2006/metadata/core-properties"/>
-    <ds:schemaRef ds:uri="http://purl.org/dc/elements/1.1/"/>
-    <ds:schemaRef ds:uri="http://purl.org/dc/terms/"/>
-    <ds:schemaRef ds:uri="http://schemas.microsoft.com/internal/obd"/>
+    <ds:schemaRef ds:uri="http://schemas.microsoft.com/sharepoint/v3/contenttype/forms"/>
   </ds:schemaRefs>
 </ds:datastoreItem>
 </file>
--- a/backend/templates/complaint/CDOGS-GIR-COMPLAINT-TEMPLATE-v1.docx
+++ b/backend/templates/complaint/CDOGS-GIR-COMPLAINT-TEMPLATE-v1.docx
@@ -149,7 +149,7 @@
           <w:p>
             <w:pPr>
               <w:rPr>
-                <w:rFonts w:ascii="BC Sans" w:hAnsi="BC Sans" w:eastAsia="Times New Roman" w:cs="Times New Roman"/>
+                <w:rFonts w:ascii="BC Sans" w:eastAsia="Times New Roman" w:hAnsi="BC Sans" w:cs="Times New Roman"/>
                 <w:b w:val="0"/>
                 <w:bCs w:val="0"/>
                 <w:color w:val="000000" w:themeColor="text1"/>
@@ -157,9 +157,10 @@
                 <w:szCs w:val="20"/>
               </w:rPr>
             </w:pPr>
-            <w:r>
-              <w:rPr>
-                <w:rFonts w:ascii="BC Sans" w:hAnsi="BC Sans" w:eastAsia="Times New Roman" w:cs="Times New Roman"/>
+            <w:proofErr w:type="gramStart"/>
+            <w:r>
+              <w:rPr>
+                <w:rFonts w:ascii="BC Sans" w:eastAsia="Times New Roman" w:hAnsi="BC Sans" w:cs="Times New Roman"/>
                 <w:b w:val="0"/>
                 <w:bCs w:val="0"/>
                 <w:color w:val="000000" w:themeColor="text1"/>
@@ -170,7 +171,7 @@
             </w:r>
             <w:r>
               <w:rPr>
-                <w:rFonts w:ascii="BC Sans" w:hAnsi="BC Sans" w:eastAsia="Times New Roman" w:cs="Times New Roman"/>
+                <w:rFonts w:ascii="BC Sans" w:eastAsia="Times New Roman" w:hAnsi="BC Sans" w:cs="Times New Roman"/>
                 <w:b w:val="0"/>
                 <w:bCs w:val="0"/>
                 <w:color w:val="000000" w:themeColor="text1"/>
@@ -180,10 +181,9 @@
               <w:t>{</w:t>
             </w:r>
             <w:proofErr w:type="spellStart"/>
-            <w:proofErr w:type="gramStart"/>
-            <w:r>
-              <w:rPr>
-                <w:rFonts w:ascii="BC Sans" w:hAnsi="BC Sans" w:eastAsia="Times New Roman" w:cs="Times New Roman"/>
+            <w:r>
+              <w:rPr>
+                <w:rFonts w:ascii="BC Sans" w:eastAsia="Times New Roman" w:hAnsi="BC Sans" w:cs="Times New Roman"/>
                 <w:b w:val="0"/>
                 <w:bCs w:val="0"/>
                 <w:color w:val="000000" w:themeColor="text1"/>
@@ -194,7 +194,7 @@
             </w:r>
             <w:r>
               <w:rPr>
-                <w:rFonts w:ascii="BC Sans" w:hAnsi="BC Sans" w:eastAsia="BC Sans" w:cs="BC Sans"/>
+                <w:rFonts w:ascii="BC Sans" w:eastAsia="BC Sans" w:hAnsi="BC Sans" w:cs="BC Sans"/>
                 <w:sz w:val="18"/>
                 <w:szCs w:val="18"/>
               </w:rPr>
@@ -202,7 +202,7 @@
             </w:r>
             <w:r>
               <w:rPr>
-                <w:rFonts w:ascii="BC Sans" w:hAnsi="BC Sans" w:eastAsia="Times New Roman" w:cs="Times New Roman"/>
+                <w:rFonts w:ascii="BC Sans" w:eastAsia="Times New Roman" w:hAnsi="BC Sans" w:cs="Times New Roman"/>
                 <w:b w:val="0"/>
                 <w:bCs w:val="0"/>
                 <w:color w:val="000000" w:themeColor="text1"/>
@@ -215,7 +215,7 @@
             <w:proofErr w:type="gramEnd"/>
             <w:r>
               <w:rPr>
-                <w:rFonts w:ascii="BC Sans" w:hAnsi="BC Sans" w:eastAsia="Times New Roman" w:cs="Times New Roman"/>
+                <w:rFonts w:ascii="BC Sans" w:eastAsia="Times New Roman" w:hAnsi="BC Sans" w:cs="Times New Roman"/>
                 <w:b w:val="0"/>
                 <w:bCs w:val="0"/>
                 <w:color w:val="000000" w:themeColor="text1"/>
@@ -234,7 +234,7 @@
             <w:pPr>
               <w:cnfStyle w:val="100000000000" w:firstRow="1" w:lastRow="0" w:firstColumn="0" w:lastColumn="0" w:oddVBand="0" w:evenVBand="0" w:oddHBand="0" w:evenHBand="0" w:firstRowFirstColumn="0" w:firstRowLastColumn="0" w:lastRowFirstColumn="0" w:lastRowLastColumn="0"/>
               <w:rPr>
-                <w:rFonts w:ascii="BC Sans" w:hAnsi="BC Sans" w:eastAsia="Times New Roman" w:cs="Times New Roman"/>
+                <w:rFonts w:ascii="BC Sans" w:eastAsia="Times New Roman" w:hAnsi="BC Sans" w:cs="Times New Roman"/>
                 <w:color w:val="000000" w:themeColor="text1"/>
                 <w:sz w:val="20"/>
                 <w:szCs w:val="20"/>
@@ -242,7 +242,7 @@
             </w:pPr>
             <w:r>
               <w:rPr>
-                <w:rFonts w:ascii="BC Sans" w:hAnsi="BC Sans" w:eastAsia="Times New Roman" w:cs="Times New Roman"/>
+                <w:rFonts w:ascii="BC Sans" w:eastAsia="Times New Roman" w:hAnsi="BC Sans" w:cs="Times New Roman"/>
                 <w:b w:val="0"/>
                 <w:bCs w:val="0"/>
                 <w:color w:val="000000" w:themeColor="text1"/>
@@ -255,7 +255,7 @@
             <w:proofErr w:type="gramStart"/>
             <w:r>
               <w:rPr>
-                <w:rFonts w:ascii="BC Sans" w:hAnsi="BC Sans" w:eastAsia="Times New Roman" w:cs="Times New Roman"/>
+                <w:rFonts w:ascii="BC Sans" w:eastAsia="Times New Roman" w:hAnsi="BC Sans" w:cs="Times New Roman"/>
                 <w:b w:val="0"/>
                 <w:bCs w:val="0"/>
                 <w:color w:val="000000" w:themeColor="text1"/>
@@ -266,7 +266,7 @@
             </w:r>
             <w:r>
               <w:rPr>
-                <w:rFonts w:ascii="BC Sans" w:hAnsi="BC Sans" w:eastAsia="BC Sans" w:cs="BC Sans"/>
+                <w:rFonts w:ascii="BC Sans" w:eastAsia="BC Sans" w:hAnsi="BC Sans" w:cs="BC Sans"/>
                 <w:b w:val="0"/>
                 <w:bCs w:val="0"/>
                 <w:sz w:val="18"/>
@@ -276,7 +276,7 @@
             </w:r>
             <w:r>
               <w:rPr>
-                <w:rFonts w:ascii="BC Sans" w:hAnsi="BC Sans" w:eastAsia="Times New Roman" w:cs="Times New Roman"/>
+                <w:rFonts w:ascii="BC Sans" w:eastAsia="Times New Roman" w:hAnsi="BC Sans" w:cs="Times New Roman"/>
                 <w:b w:val="0"/>
                 <w:bCs w:val="0"/>
                 <w:color w:val="000000" w:themeColor="text1"/>
@@ -289,7 +289,7 @@
             <w:proofErr w:type="gramEnd"/>
             <w:r>
               <w:rPr>
-                <w:rFonts w:ascii="BC Sans" w:hAnsi="BC Sans" w:eastAsia="Times New Roman" w:cs="Times New Roman"/>
+                <w:rFonts w:ascii="BC Sans" w:eastAsia="Times New Roman" w:hAnsi="BC Sans" w:cs="Times New Roman"/>
                 <w:b w:val="0"/>
                 <w:bCs w:val="0"/>
                 <w:color w:val="000000" w:themeColor="text1"/>
@@ -308,9 +308,10 @@
             <w:pPr>
               <w:cnfStyle w:val="100000000000" w:firstRow="1" w:lastRow="0" w:firstColumn="0" w:lastColumn="0" w:oddVBand="0" w:evenVBand="0" w:oddHBand="0" w:evenHBand="0" w:firstRowFirstColumn="0" w:firstRowLastColumn="0" w:lastRowFirstColumn="0" w:lastRowLastColumn="0"/>
             </w:pPr>
-            <w:r>
-              <w:rPr>
-                <w:rFonts w:ascii="BC Sans" w:hAnsi="BC Sans" w:eastAsia="Times New Roman" w:cs="Times New Roman"/>
+            <w:proofErr w:type="gramStart"/>
+            <w:r>
+              <w:rPr>
+                <w:rFonts w:ascii="BC Sans" w:eastAsia="Times New Roman" w:hAnsi="BC Sans" w:cs="Times New Roman"/>
                 <w:b w:val="0"/>
                 <w:bCs w:val="0"/>
                 <w:color w:val="000000" w:themeColor="text1"/>
@@ -320,10 +321,9 @@
               <w:t>Status: {</w:t>
             </w:r>
             <w:proofErr w:type="spellStart"/>
-            <w:proofErr w:type="gramStart"/>
-            <w:r>
-              <w:rPr>
-                <w:rFonts w:ascii="BC Sans" w:hAnsi="BC Sans" w:eastAsia="Times New Roman" w:cs="Times New Roman"/>
+            <w:r>
+              <w:rPr>
+                <w:rFonts w:ascii="BC Sans" w:eastAsia="Times New Roman" w:hAnsi="BC Sans" w:cs="Times New Roman"/>
                 <w:b w:val="0"/>
                 <w:bCs w:val="0"/>
                 <w:color w:val="000000" w:themeColor="text1"/>
@@ -334,7 +334,7 @@
             </w:r>
             <w:r>
               <w:rPr>
-                <w:rFonts w:ascii="BC Sans" w:hAnsi="BC Sans" w:eastAsia="BC Sans" w:cs="BC Sans"/>
+                <w:rFonts w:ascii="BC Sans" w:eastAsia="BC Sans" w:hAnsi="BC Sans" w:cs="BC Sans"/>
                 <w:b w:val="0"/>
                 <w:bCs w:val="0"/>
                 <w:sz w:val="18"/>
@@ -344,7 +344,7 @@
             </w:r>
             <w:r>
               <w:rPr>
-                <w:rFonts w:ascii="BC Sans" w:hAnsi="BC Sans" w:eastAsia="Times New Roman" w:cs="Times New Roman"/>
+                <w:rFonts w:ascii="BC Sans" w:eastAsia="Times New Roman" w:hAnsi="BC Sans" w:cs="Times New Roman"/>
                 <w:b w:val="0"/>
                 <w:bCs w:val="0"/>
                 <w:color w:val="000000" w:themeColor="text1"/>
@@ -357,7 +357,7 @@
             <w:proofErr w:type="gramEnd"/>
             <w:r>
               <w:rPr>
-                <w:rFonts w:ascii="BC Sans" w:hAnsi="BC Sans" w:eastAsia="Times New Roman" w:cs="Times New Roman"/>
+                <w:rFonts w:ascii="BC Sans" w:eastAsia="Times New Roman" w:hAnsi="BC Sans" w:cs="Times New Roman"/>
                 <w:b w:val="0"/>
                 <w:bCs w:val="0"/>
                 <w:color w:val="000000" w:themeColor="text1"/>
@@ -381,7 +381,7 @@
           <w:p>
             <w:pPr>
               <w:rPr>
-                <w:rFonts w:ascii="BC Sans" w:hAnsi="BC Sans" w:eastAsia="Times New Roman" w:cs="Times New Roman"/>
+                <w:rFonts w:ascii="BC Sans" w:eastAsia="Times New Roman" w:hAnsi="BC Sans" w:cs="Times New Roman"/>
                 <w:b w:val="0"/>
                 <w:bCs w:val="0"/>
                 <w:color w:val="000000" w:themeColor="text1"/>
@@ -391,18 +391,30 @@
             </w:pPr>
             <w:r>
               <w:rPr>
-                <w:rFonts w:ascii="BC Sans" w:hAnsi="BC Sans" w:eastAsia="Times New Roman" w:cs="Times New Roman"/>
-                <w:b w:val="0"/>
-                <w:bCs w:val="0"/>
-                <w:color w:val="000000" w:themeColor="text1"/>
-                <w:sz w:val="20"/>
-                <w:szCs w:val="20"/>
-              </w:rPr>
-              <w:t>Last updated:</w:t>
-            </w:r>
-            <w:r>
-              <w:rPr>
-                <w:rFonts w:ascii="BC Sans" w:hAnsi="BC Sans" w:eastAsia="Times New Roman" w:cs="Times New Roman"/>
+                <w:rFonts w:ascii="BC Sans" w:eastAsia="Times New Roman" w:hAnsi="BC Sans" w:cs="Times New Roman"/>
+                <w:b w:val="0"/>
+                <w:bCs w:val="0"/>
+                <w:color w:val="000000" w:themeColor="text1"/>
+                <w:sz w:val="20"/>
+                <w:szCs w:val="20"/>
+              </w:rPr>
+              <w:t xml:space="preserve">Last </w:t>
+            </w:r>
+            <w:proofErr w:type="gramStart"/>
+            <w:r>
+              <w:rPr>
+                <w:rFonts w:ascii="BC Sans" w:eastAsia="Times New Roman" w:hAnsi="BC Sans" w:cs="Times New Roman"/>
+                <w:b w:val="0"/>
+                <w:bCs w:val="0"/>
+                <w:color w:val="000000" w:themeColor="text1"/>
+                <w:sz w:val="20"/>
+                <w:szCs w:val="20"/>
+              </w:rPr>
+              <w:t>updated:</w:t>
+            </w:r>
+            <w:r>
+              <w:rPr>
+                <w:rFonts w:ascii="BC Sans" w:eastAsia="Times New Roman" w:hAnsi="BC Sans" w:cs="Times New Roman"/>
                 <w:b w:val="0"/>
                 <w:bCs w:val="0"/>
                 <w:color w:val="000000" w:themeColor="text1"/>
@@ -413,7 +425,7 @@
             </w:r>
             <w:r>
               <w:rPr>
-                <w:rFonts w:ascii="BC Sans" w:hAnsi="BC Sans" w:eastAsia="Times New Roman" w:cs="Times New Roman"/>
+                <w:rFonts w:ascii="BC Sans" w:eastAsia="Times New Roman" w:hAnsi="BC Sans" w:cs="Times New Roman"/>
                 <w:b w:val="0"/>
                 <w:bCs w:val="0"/>
                 <w:color w:val="000000" w:themeColor="text1"/>
@@ -423,10 +435,9 @@
               <w:t>{</w:t>
             </w:r>
             <w:proofErr w:type="spellStart"/>
-            <w:proofErr w:type="gramStart"/>
-            <w:r>
-              <w:rPr>
-                <w:rFonts w:ascii="BC Sans" w:hAnsi="BC Sans" w:eastAsia="Times New Roman" w:cs="Times New Roman"/>
+            <w:r>
+              <w:rPr>
+                <w:rFonts w:ascii="BC Sans" w:eastAsia="Times New Roman" w:hAnsi="BC Sans" w:cs="Times New Roman"/>
                 <w:b w:val="0"/>
                 <w:bCs w:val="0"/>
                 <w:color w:val="000000" w:themeColor="text1"/>
@@ -437,7 +448,7 @@
             </w:r>
             <w:r>
               <w:rPr>
-                <w:rFonts w:ascii="BC Sans" w:hAnsi="BC Sans" w:eastAsia="BC Sans" w:cs="BC Sans"/>
+                <w:rFonts w:ascii="BC Sans" w:eastAsia="BC Sans" w:hAnsi="BC Sans" w:cs="BC Sans"/>
                 <w:b w:val="0"/>
                 <w:bCs w:val="0"/>
                 <w:sz w:val="18"/>
@@ -447,7 +458,7 @@
             </w:r>
             <w:r>
               <w:rPr>
-                <w:rFonts w:ascii="BC Sans" w:hAnsi="BC Sans" w:eastAsia="Times New Roman" w:cs="Times New Roman"/>
+                <w:rFonts w:ascii="BC Sans" w:eastAsia="Times New Roman" w:hAnsi="BC Sans" w:cs="Times New Roman"/>
                 <w:b w:val="0"/>
                 <w:bCs w:val="0"/>
                 <w:color w:val="000000" w:themeColor="text1"/>
@@ -460,7 +471,7 @@
             <w:proofErr w:type="gramEnd"/>
             <w:r>
               <w:rPr>
-                <w:rFonts w:ascii="BC Sans" w:hAnsi="BC Sans" w:eastAsia="Times New Roman" w:cs="Times New Roman"/>
+                <w:rFonts w:ascii="BC Sans" w:eastAsia="Times New Roman" w:hAnsi="BC Sans" w:cs="Times New Roman"/>
                 <w:b w:val="0"/>
                 <w:bCs w:val="0"/>
                 <w:color w:val="000000" w:themeColor="text1"/>
@@ -479,7 +490,7 @@
             <w:pPr>
               <w:cnfStyle w:val="000000000000" w:firstRow="0" w:lastRow="0" w:firstColumn="0" w:lastColumn="0" w:oddVBand="0" w:evenVBand="0" w:oddHBand="0" w:evenHBand="0" w:firstRowFirstColumn="0" w:firstRowLastColumn="0" w:lastRowFirstColumn="0" w:lastRowLastColumn="0"/>
               <w:rPr>
-                <w:rFonts w:ascii="BC Sans" w:hAnsi="BC Sans" w:eastAsia="Times New Roman" w:cs="Times New Roman"/>
+                <w:rFonts w:ascii="BC Sans" w:eastAsia="Times New Roman" w:hAnsi="BC Sans" w:cs="Times New Roman"/>
                 <w:color w:val="000000" w:themeColor="text1"/>
                 <w:sz w:val="20"/>
                 <w:szCs w:val="20"/>
@@ -487,16 +498,26 @@
             </w:pPr>
             <w:r>
               <w:rPr>
-                <w:rFonts w:ascii="BC Sans" w:hAnsi="BC Sans" w:eastAsia="Times New Roman" w:cs="Times New Roman"/>
-                <w:color w:val="000000" w:themeColor="text1"/>
-                <w:sz w:val="20"/>
-                <w:szCs w:val="20"/>
-              </w:rPr>
-              <w:t>Officer assigned:</w:t>
-            </w:r>
-            <w:r>
-              <w:rPr>
-                <w:rFonts w:ascii="BC Sans" w:hAnsi="BC Sans" w:eastAsia="Times New Roman" w:cs="Times New Roman"/>
+                <w:rFonts w:ascii="BC Sans" w:eastAsia="Times New Roman" w:hAnsi="BC Sans" w:cs="Times New Roman"/>
+                <w:color w:val="000000" w:themeColor="text1"/>
+                <w:sz w:val="20"/>
+                <w:szCs w:val="20"/>
+              </w:rPr>
+              <w:t xml:space="preserve">Officer </w:t>
+            </w:r>
+            <w:proofErr w:type="gramStart"/>
+            <w:r>
+              <w:rPr>
+                <w:rFonts w:ascii="BC Sans" w:eastAsia="Times New Roman" w:hAnsi="BC Sans" w:cs="Times New Roman"/>
+                <w:color w:val="000000" w:themeColor="text1"/>
+                <w:sz w:val="20"/>
+                <w:szCs w:val="20"/>
+              </w:rPr>
+              <w:t>assigned:</w:t>
+            </w:r>
+            <w:r>
+              <w:rPr>
+                <w:rFonts w:ascii="BC Sans" w:eastAsia="Times New Roman" w:hAnsi="BC Sans" w:cs="Times New Roman"/>
                 <w:color w:val="000000" w:themeColor="text1"/>
                 <w:sz w:val="20"/>
                 <w:szCs w:val="20"/>
@@ -504,10 +525,9 @@
               <w:t xml:space="preserve"> {</w:t>
             </w:r>
             <w:proofErr w:type="spellStart"/>
-            <w:proofErr w:type="gramStart"/>
-            <w:r>
-              <w:rPr>
-                <w:rFonts w:ascii="BC Sans" w:hAnsi="BC Sans" w:eastAsia="Times New Roman" w:cs="Times New Roman"/>
+            <w:r>
+              <w:rPr>
+                <w:rFonts w:ascii="BC Sans" w:eastAsia="Times New Roman" w:hAnsi="BC Sans" w:cs="Times New Roman"/>
                 <w:color w:val="000000" w:themeColor="text1"/>
                 <w:sz w:val="20"/>
                 <w:szCs w:val="20"/>
@@ -516,7 +536,7 @@
             </w:r>
             <w:r>
               <w:rPr>
-                <w:rFonts w:ascii="BC Sans" w:hAnsi="BC Sans" w:eastAsia="BC Sans" w:cs="BC Sans"/>
+                <w:rFonts w:ascii="BC Sans" w:eastAsia="BC Sans" w:hAnsi="BC Sans" w:cs="BC Sans"/>
                 <w:b/>
                 <w:bCs/>
                 <w:sz w:val="18"/>
@@ -526,7 +546,7 @@
             </w:r>
             <w:r>
               <w:rPr>
-                <w:rFonts w:ascii="BC Sans" w:hAnsi="BC Sans" w:eastAsia="Times New Roman" w:cs="Times New Roman"/>
+                <w:rFonts w:ascii="BC Sans" w:eastAsia="Times New Roman" w:hAnsi="BC Sans" w:cs="Times New Roman"/>
                 <w:color w:val="000000" w:themeColor="text1"/>
                 <w:sz w:val="20"/>
                 <w:szCs w:val="20"/>
@@ -537,7 +557,7 @@
             <w:proofErr w:type="gramEnd"/>
             <w:r>
               <w:rPr>
-                <w:rFonts w:ascii="BC Sans" w:hAnsi="BC Sans" w:eastAsia="Times New Roman" w:cs="Times New Roman"/>
+                <w:rFonts w:ascii="BC Sans" w:eastAsia="Times New Roman" w:hAnsi="BC Sans" w:cs="Times New Roman"/>
                 <w:color w:val="000000" w:themeColor="text1"/>
                 <w:sz w:val="20"/>
                 <w:szCs w:val="20"/>
@@ -554,7 +574,7 @@
             <w:pPr>
               <w:cnfStyle w:val="000000000000" w:firstRow="0" w:lastRow="0" w:firstColumn="0" w:lastColumn="0" w:oddVBand="0" w:evenVBand="0" w:oddHBand="0" w:evenHBand="0" w:firstRowFirstColumn="0" w:firstRowLastColumn="0" w:lastRowFirstColumn="0" w:lastRowLastColumn="0"/>
               <w:rPr>
-                <w:rFonts w:ascii="BC Sans" w:hAnsi="BC Sans" w:eastAsia="Times New Roman" w:cs="Times New Roman"/>
+                <w:rFonts w:ascii="BC Sans" w:eastAsia="Times New Roman" w:hAnsi="BC Sans" w:cs="Times New Roman"/>
                 <w:color w:val="000000" w:themeColor="text1"/>
                 <w:sz w:val="20"/>
                 <w:szCs w:val="20"/>
@@ -563,7 +583,7 @@
             <w:commentRangeStart w:id="0"/>
             <w:r>
               <w:rPr>
-                <w:rFonts w:ascii="BC Sans" w:hAnsi="BC Sans" w:eastAsia="Times New Roman" w:cs="Times New Roman"/>
+                <w:rFonts w:ascii="BC Sans" w:eastAsia="Times New Roman" w:hAnsi="BC Sans" w:cs="Times New Roman"/>
                 <w:color w:val="000000" w:themeColor="text1"/>
                 <w:sz w:val="20"/>
                 <w:szCs w:val="20"/>
@@ -573,7 +593,7 @@
             <w:proofErr w:type="gramStart"/>
             <w:r>
               <w:rPr>
-                <w:rFonts w:ascii="BC Sans" w:hAnsi="BC Sans" w:eastAsia="Times New Roman" w:cs="Times New Roman"/>
+                <w:rFonts w:ascii="BC Sans" w:eastAsia="Times New Roman" w:hAnsi="BC Sans" w:cs="Times New Roman"/>
                 <w:color w:val="000000" w:themeColor="text1"/>
                 <w:sz w:val="20"/>
                 <w:szCs w:val="20"/>
@@ -582,7 +602,7 @@
             </w:r>
             <w:r>
               <w:rPr>
-                <w:rFonts w:ascii="BC Sans" w:hAnsi="BC Sans" w:eastAsia="BC Sans" w:cs="BC Sans"/>
+                <w:rFonts w:ascii="BC Sans" w:eastAsia="BC Sans" w:hAnsi="BC Sans" w:cs="BC Sans"/>
                 <w:sz w:val="18"/>
                 <w:szCs w:val="18"/>
               </w:rPr>
@@ -590,7 +610,7 @@
             </w:r>
             <w:r>
               <w:rPr>
-                <w:rFonts w:ascii="BC Sans" w:hAnsi="BC Sans" w:eastAsia="Times New Roman" w:cs="Times New Roman"/>
+                <w:rFonts w:ascii="BC Sans" w:eastAsia="Times New Roman" w:hAnsi="BC Sans" w:cs="Times New Roman"/>
                 <w:color w:val="000000" w:themeColor="text1"/>
                 <w:sz w:val="20"/>
                 <w:szCs w:val="20"/>
@@ -600,7 +620,7 @@
             <w:proofErr w:type="gramEnd"/>
             <w:r>
               <w:rPr>
-                <w:rFonts w:ascii="BC Sans" w:hAnsi="BC Sans" w:eastAsia="Times New Roman" w:cs="Times New Roman"/>
+                <w:rFonts w:ascii="BC Sans" w:eastAsia="Times New Roman" w:hAnsi="BC Sans" w:cs="Times New Roman"/>
                 <w:color w:val="000000" w:themeColor="text1"/>
                 <w:sz w:val="20"/>
                 <w:szCs w:val="20"/>
@@ -616,7 +636,7 @@
             </w:r>
             <w:r>
               <w:rPr>
-                <w:rFonts w:ascii="BC Sans" w:hAnsi="BC Sans" w:eastAsia="Times New Roman" w:cs="Times New Roman"/>
+                <w:rFonts w:ascii="BC Sans" w:eastAsia="Times New Roman" w:hAnsi="BC Sans" w:cs="Times New Roman"/>
                 <w:color w:val="000000" w:themeColor="text1"/>
                 <w:sz w:val="20"/>
                 <w:szCs w:val="20"/>
@@ -625,7 +645,7 @@
             </w:r>
             <w:r>
               <w:rPr>
-                <w:rFonts w:ascii="BC Sans" w:hAnsi="BC Sans" w:eastAsia="BC Sans" w:cs="BC Sans"/>
+                <w:rFonts w:ascii="BC Sans" w:eastAsia="BC Sans" w:hAnsi="BC Sans" w:cs="BC Sans"/>
                 <w:sz w:val="18"/>
                 <w:szCs w:val="18"/>
               </w:rPr>
@@ -633,7 +653,7 @@
             </w:r>
             <w:r>
               <w:rPr>
-                <w:rFonts w:ascii="BC Sans" w:hAnsi="BC Sans" w:eastAsia="Times New Roman" w:cs="Times New Roman"/>
+                <w:rFonts w:ascii="BC Sans" w:eastAsia="Times New Roman" w:hAnsi="BC Sans" w:cs="Times New Roman"/>
                 <w:color w:val="000000" w:themeColor="text1"/>
                 <w:sz w:val="20"/>
                 <w:szCs w:val="20"/>
@@ -642,7 +662,7 @@
             </w:r>
             <w:r>
               <w:rPr>
-                <w:rFonts w:ascii="BC Sans" w:hAnsi="BC Sans" w:eastAsia="BC Sans" w:cs="BC Sans"/>
+                <w:rFonts w:ascii="BC Sans" w:eastAsia="BC Sans" w:hAnsi="BC Sans" w:cs="BC Sans"/>
                 <w:sz w:val="18"/>
                 <w:szCs w:val="18"/>
               </w:rPr>
@@ -650,7 +670,7 @@
             </w:r>
             <w:r>
               <w:rPr>
-                <w:rFonts w:ascii="BC Sans" w:hAnsi="BC Sans" w:eastAsia="Times New Roman" w:cs="Times New Roman"/>
+                <w:rFonts w:ascii="BC Sans" w:eastAsia="Times New Roman" w:hAnsi="BC Sans" w:cs="Times New Roman"/>
                 <w:color w:val="000000" w:themeColor="text1"/>
                 <w:sz w:val="20"/>
                 <w:szCs w:val="20"/>
@@ -665,7 +685,7 @@
       <w:pPr>
         <w:spacing w:after="0"/>
         <w:rPr>
-          <w:rFonts w:ascii="BC Sans" w:hAnsi="BC Sans" w:eastAsia="Times New Roman" w:cs="Times New Roman"/>
+          <w:rFonts w:ascii="BC Sans" w:eastAsia="Times New Roman" w:hAnsi="BC Sans" w:cs="Times New Roman"/>
           <w:color w:val="000000" w:themeColor="text1"/>
           <w:sz w:val="20"/>
           <w:szCs w:val="20"/>
@@ -697,7 +717,7 @@
           <w:p>
             <w:pPr>
               <w:rPr>
-                <w:rFonts w:ascii="BC Sans" w:hAnsi="BC Sans" w:eastAsia="Times New Roman" w:cs="Times New Roman"/>
+                <w:rFonts w:ascii="BC Sans" w:eastAsia="Times New Roman" w:hAnsi="BC Sans" w:cs="Times New Roman"/>
                 <w:color w:val="000000"/>
                 <w:kern w:val="0"/>
                 <w:sz w:val="20"/>
@@ -707,7 +727,7 @@
             </w:pPr>
             <w:r>
               <w:rPr>
-                <w:rFonts w:ascii="BC Sans" w:hAnsi="BC Sans" w:eastAsia="Times New Roman" w:cs="Times New Roman"/>
+                <w:rFonts w:ascii="BC Sans" w:eastAsia="Times New Roman" w:hAnsi="BC Sans" w:cs="Times New Roman"/>
                 <w:caps w:val="0"/>
                 <w:color w:val="000000"/>
                 <w:kern w:val="0"/>
@@ -729,7 +749,7 @@
             <w:pPr>
               <w:cnfStyle w:val="100000000000" w:firstRow="1" w:lastRow="0" w:firstColumn="0" w:lastColumn="0" w:oddVBand="0" w:evenVBand="0" w:oddHBand="0" w:evenHBand="0" w:firstRowFirstColumn="0" w:firstRowLastColumn="0" w:lastRowFirstColumn="0" w:lastRowLastColumn="0"/>
               <w:rPr>
-                <w:rFonts w:ascii="BC Sans" w:hAnsi="BC Sans" w:eastAsia="Times New Roman" w:cs="Times New Roman"/>
+                <w:rFonts w:ascii="BC Sans" w:eastAsia="Times New Roman" w:hAnsi="BC Sans" w:cs="Times New Roman"/>
                 <w:color w:val="000000"/>
                 <w:kern w:val="0"/>
                 <w:sz w:val="20"/>
@@ -810,7 +830,7 @@
               <w:spacing w:line="259" w:lineRule="auto"/>
               <w:cnfStyle w:val="000000100000" w:firstRow="0" w:lastRow="0" w:firstColumn="0" w:lastColumn="0" w:oddVBand="0" w:evenVBand="0" w:oddHBand="1" w:evenHBand="0" w:firstRowFirstColumn="0" w:firstRowLastColumn="0" w:lastRowFirstColumn="0" w:lastRowLastColumn="0"/>
               <w:rPr>
-                <w:rFonts w:ascii="BC Sans" w:hAnsi="BC Sans" w:eastAsia="Times New Roman" w:cs="Times New Roman"/>
+                <w:rFonts w:ascii="BC Sans" w:eastAsia="Times New Roman" w:hAnsi="BC Sans" w:cs="Times New Roman"/>
                 <w:color w:val="000000" w:themeColor="text1"/>
                 <w:sz w:val="18"/>
                 <w:szCs w:val="18"/>
@@ -818,7 +838,7 @@
             </w:pPr>
             <w:r>
               <w:rPr>
-                <w:rFonts w:ascii="BC Sans" w:hAnsi="BC Sans" w:eastAsia="Times New Roman" w:cs="Times New Roman"/>
+                <w:rFonts w:ascii="BC Sans" w:eastAsia="Times New Roman" w:hAnsi="BC Sans" w:cs="Times New Roman"/>
                 <w:color w:val="000000" w:themeColor="text1"/>
                 <w:sz w:val="20"/>
                 <w:szCs w:val="20"/>
@@ -829,7 +849,7 @@
             <w:proofErr w:type="gramStart"/>
             <w:r>
               <w:rPr>
-                <w:rFonts w:ascii="BC Sans" w:hAnsi="BC Sans" w:eastAsia="Times New Roman" w:cs="Times New Roman"/>
+                <w:rFonts w:ascii="BC Sans" w:eastAsia="Times New Roman" w:hAnsi="BC Sans" w:cs="Times New Roman"/>
                 <w:color w:val="000000" w:themeColor="text1"/>
                 <w:sz w:val="20"/>
                 <w:szCs w:val="20"/>
@@ -838,7 +858,7 @@
             </w:r>
             <w:r>
               <w:rPr>
-                <w:rFonts w:ascii="BC Sans" w:hAnsi="BC Sans" w:eastAsia="Times New Roman" w:cs="Times New Roman"/>
+                <w:rFonts w:ascii="BC Sans" w:eastAsia="Times New Roman" w:hAnsi="BC Sans" w:cs="Times New Roman"/>
                 <w:color w:val="000000" w:themeColor="text1"/>
                 <w:sz w:val="20"/>
                 <w:szCs w:val="20"/>
@@ -847,7 +867,7 @@
             </w:r>
             <w:r>
               <w:rPr>
-                <w:rFonts w:ascii="BC Sans" w:hAnsi="BC Sans" w:eastAsia="Times New Roman" w:cs="Times New Roman"/>
+                <w:rFonts w:ascii="BC Sans" w:eastAsia="Times New Roman" w:hAnsi="BC Sans" w:cs="Times New Roman"/>
                 <w:color w:val="000000" w:themeColor="text1"/>
                 <w:sz w:val="20"/>
                 <w:szCs w:val="20"/>
@@ -858,7 +878,7 @@
             <w:proofErr w:type="gramEnd"/>
             <w:r>
               <w:rPr>
-                <w:rFonts w:ascii="BC Sans" w:hAnsi="BC Sans" w:eastAsia="Times New Roman" w:cs="Times New Roman"/>
+                <w:rFonts w:ascii="BC Sans" w:eastAsia="Times New Roman" w:hAnsi="BC Sans" w:cs="Times New Roman"/>
                 <w:color w:val="000000" w:themeColor="text1"/>
                 <w:sz w:val="20"/>
                 <w:szCs w:val="20"/>
@@ -935,7 +955,7 @@
             <w:pPr>
               <w:cnfStyle w:val="000000000000" w:firstRow="0" w:lastRow="0" w:firstColumn="0" w:lastColumn="0" w:oddVBand="0" w:evenVBand="0" w:oddHBand="0" w:evenHBand="0" w:firstRowFirstColumn="0" w:firstRowLastColumn="0" w:lastRowFirstColumn="0" w:lastRowLastColumn="0"/>
               <w:rPr>
-                <w:rFonts w:ascii="BC Sans" w:hAnsi="BC Sans" w:eastAsia="Times New Roman" w:cs="Times New Roman"/>
+                <w:rFonts w:ascii="BC Sans" w:eastAsia="Times New Roman" w:hAnsi="BC Sans" w:cs="Times New Roman"/>
                 <w:color w:val="000000" w:themeColor="text1"/>
                 <w:sz w:val="20"/>
                 <w:szCs w:val="20"/>
@@ -943,7 +963,7 @@
             </w:pPr>
             <w:r>
               <w:rPr>
-                <w:rFonts w:ascii="BC Sans" w:hAnsi="BC Sans" w:eastAsia="Times New Roman" w:cs="Times New Roman"/>
+                <w:rFonts w:ascii="BC Sans" w:eastAsia="Times New Roman" w:hAnsi="BC Sans" w:cs="Times New Roman"/>
                 <w:color w:val="000000" w:themeColor="text1"/>
                 <w:sz w:val="20"/>
                 <w:szCs w:val="20"/>
@@ -953,7 +973,7 @@
             <w:proofErr w:type="gramStart"/>
             <w:r>
               <w:rPr>
-                <w:rFonts w:ascii="BC Sans" w:hAnsi="BC Sans" w:eastAsia="Times New Roman" w:cs="Times New Roman"/>
+                <w:rFonts w:ascii="BC Sans" w:eastAsia="Times New Roman" w:hAnsi="BC Sans" w:cs="Times New Roman"/>
                 <w:color w:val="000000" w:themeColor="text1"/>
                 <w:sz w:val="20"/>
                 <w:szCs w:val="20"/>
@@ -962,7 +982,7 @@
             </w:r>
             <w:r>
               <w:rPr>
-                <w:rFonts w:ascii="BC Sans" w:hAnsi="BC Sans" w:eastAsia="Times New Roman" w:cs="Times New Roman"/>
+                <w:rFonts w:ascii="BC Sans" w:eastAsia="Times New Roman" w:hAnsi="BC Sans" w:cs="Times New Roman"/>
                 <w:color w:val="000000" w:themeColor="text1"/>
                 <w:sz w:val="20"/>
                 <w:szCs w:val="20"/>
@@ -972,7 +992,7 @@
             <w:proofErr w:type="spellStart"/>
             <w:r>
               <w:rPr>
-                <w:rFonts w:ascii="BC Sans" w:hAnsi="BC Sans" w:eastAsia="Times New Roman" w:cs="Times New Roman"/>
+                <w:rFonts w:ascii="BC Sans" w:eastAsia="Times New Roman" w:hAnsi="BC Sans" w:cs="Times New Roman"/>
                 <w:color w:val="000000" w:themeColor="text1"/>
                 <w:sz w:val="20"/>
                 <w:szCs w:val="20"/>
@@ -1041,7 +1061,7 @@
               <w:spacing w:line="259" w:lineRule="auto"/>
               <w:cnfStyle w:val="000000100000" w:firstRow="0" w:lastRow="0" w:firstColumn="0" w:lastColumn="0" w:oddVBand="0" w:evenVBand="0" w:oddHBand="1" w:evenHBand="0" w:firstRowFirstColumn="0" w:firstRowLastColumn="0" w:lastRowFirstColumn="0" w:lastRowLastColumn="0"/>
               <w:rPr>
-                <w:rFonts w:ascii="BC Sans" w:hAnsi="BC Sans" w:eastAsia="Times New Roman" w:cs="Times New Roman"/>
+                <w:rFonts w:ascii="BC Sans" w:eastAsia="Times New Roman" w:hAnsi="BC Sans" w:cs="Times New Roman"/>
                 <w:color w:val="000000" w:themeColor="text1"/>
                 <w:sz w:val="18"/>
                 <w:szCs w:val="18"/>
@@ -1049,7 +1069,7 @@
             </w:pPr>
             <w:r>
               <w:rPr>
-                <w:rFonts w:ascii="BC Sans" w:hAnsi="BC Sans" w:eastAsia="Times New Roman" w:cs="Times New Roman"/>
+                <w:rFonts w:ascii="BC Sans" w:eastAsia="Times New Roman" w:hAnsi="BC Sans" w:cs="Times New Roman"/>
                 <w:color w:val="000000" w:themeColor="text1"/>
                 <w:sz w:val="20"/>
                 <w:szCs w:val="20"/>
@@ -1058,7 +1078,7 @@
             </w:r>
             <w:r>
               <w:rPr>
-                <w:rFonts w:ascii="BC Sans" w:hAnsi="BC Sans" w:eastAsia="Times New Roman" w:cs="Times New Roman"/>
+                <w:rFonts w:ascii="BC Sans" w:eastAsia="Times New Roman" w:hAnsi="BC Sans" w:cs="Times New Roman"/>
                 <w:color w:val="000000" w:themeColor="text1"/>
                 <w:sz w:val="20"/>
                 <w:szCs w:val="20"/>
@@ -1067,7 +1087,7 @@
             </w:r>
             <w:r>
               <w:rPr>
-                <w:rFonts w:ascii="BC Sans" w:hAnsi="BC Sans" w:eastAsia="Times New Roman" w:cs="Times New Roman"/>
+                <w:rFonts w:ascii="BC Sans" w:eastAsia="Times New Roman" w:hAnsi="BC Sans" w:cs="Times New Roman"/>
                 <w:color w:val="000000" w:themeColor="text1"/>
                 <w:sz w:val="20"/>
                 <w:szCs w:val="20"/>
@@ -1080,7 +1100,7 @@
             <w:proofErr w:type="spellStart"/>
             <w:r>
               <w:rPr>
-                <w:rFonts w:ascii="BC Sans" w:hAnsi="BC Sans" w:eastAsia="Times New Roman" w:cs="Times New Roman"/>
+                <w:rFonts w:ascii="BC Sans" w:eastAsia="Times New Roman" w:hAnsi="BC Sans" w:cs="Times New Roman"/>
                 <w:color w:val="000000" w:themeColor="text1"/>
                 <w:sz w:val="20"/>
                 <w:szCs w:val="20"/>
@@ -1090,7 +1110,7 @@
             <w:proofErr w:type="spellEnd"/>
             <w:r>
               <w:rPr>
-                <w:rFonts w:ascii="BC Sans" w:hAnsi="BC Sans" w:eastAsia="Times New Roman" w:cs="Times New Roman"/>
+                <w:rFonts w:ascii="BC Sans" w:eastAsia="Times New Roman" w:hAnsi="BC Sans" w:cs="Times New Roman"/>
                 <w:color w:val="000000" w:themeColor="text1"/>
                 <w:sz w:val="20"/>
                 <w:szCs w:val="20"/>
@@ -1137,7 +1157,7 @@
             <w:pPr>
               <w:cnfStyle w:val="000000000000" w:firstRow="0" w:lastRow="0" w:firstColumn="0" w:lastColumn="0" w:oddVBand="0" w:evenVBand="0" w:oddHBand="0" w:evenHBand="0" w:firstRowFirstColumn="0" w:firstRowLastColumn="0" w:lastRowFirstColumn="0" w:lastRowLastColumn="0"/>
               <w:rPr>
-                <w:rFonts w:ascii="BC Sans" w:hAnsi="BC Sans" w:eastAsia="Times New Roman" w:cs="Times New Roman"/>
+                <w:rFonts w:ascii="BC Sans" w:eastAsia="Times New Roman" w:hAnsi="BC Sans" w:cs="Times New Roman"/>
                 <w:color w:val="000000"/>
                 <w:kern w:val="0"/>
                 <w:sz w:val="20"/>
@@ -1147,7 +1167,7 @@
             </w:pPr>
             <w:r>
               <w:rPr>
-                <w:rFonts w:ascii="BC Sans" w:hAnsi="BC Sans" w:eastAsia="Times New Roman" w:cs="Times New Roman"/>
+                <w:rFonts w:ascii="BC Sans" w:eastAsia="Times New Roman" w:hAnsi="BC Sans" w:cs="Times New Roman"/>
                 <w:color w:val="000000"/>
                 <w:kern w:val="0"/>
                 <w:sz w:val="20"/>
@@ -1160,7 +1180,7 @@
             <w:proofErr w:type="gramStart"/>
             <w:r>
               <w:rPr>
-                <w:rFonts w:ascii="BC Sans" w:hAnsi="BC Sans" w:eastAsia="Times New Roman" w:cs="Times New Roman"/>
+                <w:rFonts w:ascii="BC Sans" w:eastAsia="Times New Roman" w:hAnsi="BC Sans" w:cs="Times New Roman"/>
                 <w:color w:val="000000"/>
                 <w:kern w:val="0"/>
                 <w:sz w:val="20"/>
@@ -1171,7 +1191,7 @@
             </w:r>
             <w:r>
               <w:rPr>
-                <w:rFonts w:ascii="BC Sans" w:hAnsi="BC Sans" w:eastAsia="Times New Roman" w:cs="Times New Roman"/>
+                <w:rFonts w:ascii="BC Sans" w:eastAsia="Times New Roman" w:hAnsi="BC Sans" w:cs="Times New Roman"/>
                 <w:color w:val="000000" w:themeColor="text1"/>
                 <w:sz w:val="20"/>
                 <w:szCs w:val="20"/>
@@ -1180,7 +1200,7 @@
             </w:r>
             <w:r>
               <w:rPr>
-                <w:rFonts w:ascii="BC Sans" w:hAnsi="BC Sans" w:eastAsia="Times New Roman" w:cs="Times New Roman"/>
+                <w:rFonts w:ascii="BC Sans" w:eastAsia="Times New Roman" w:hAnsi="BC Sans" w:cs="Times New Roman"/>
                 <w:color w:val="000000"/>
                 <w:kern w:val="0"/>
                 <w:sz w:val="20"/>
@@ -1193,7 +1213,7 @@
             <w:proofErr w:type="gramEnd"/>
             <w:r>
               <w:rPr>
-                <w:rFonts w:ascii="BC Sans" w:hAnsi="BC Sans" w:eastAsia="Times New Roman" w:cs="Times New Roman"/>
+                <w:rFonts w:ascii="BC Sans" w:eastAsia="Times New Roman" w:hAnsi="BC Sans" w:cs="Times New Roman"/>
                 <w:color w:val="000000"/>
                 <w:kern w:val="0"/>
                 <w:sz w:val="20"/>
@@ -1277,7 +1297,7 @@
               <w:spacing w:line="259" w:lineRule="auto"/>
               <w:cnfStyle w:val="000000100000" w:firstRow="0" w:lastRow="0" w:firstColumn="0" w:lastColumn="0" w:oddVBand="0" w:evenVBand="0" w:oddHBand="1" w:evenHBand="0" w:firstRowFirstColumn="0" w:firstRowLastColumn="0" w:lastRowFirstColumn="0" w:lastRowLastColumn="0"/>
               <w:rPr>
-                <w:rFonts w:ascii="BC Sans" w:hAnsi="BC Sans" w:eastAsia="Times New Roman" w:cs="Times New Roman"/>
+                <w:rFonts w:ascii="BC Sans" w:eastAsia="Times New Roman" w:hAnsi="BC Sans" w:cs="Times New Roman"/>
                 <w:color w:val="000000" w:themeColor="text1"/>
                 <w:sz w:val="18"/>
                 <w:szCs w:val="18"/>
@@ -1303,7 +1323,7 @@
             </w:r>
             <w:r>
               <w:rPr>
-                <w:rFonts w:ascii="BC Sans" w:hAnsi="BC Sans" w:eastAsia="Times New Roman" w:cs="Times New Roman"/>
+                <w:rFonts w:ascii="BC Sans" w:eastAsia="Times New Roman" w:hAnsi="BC Sans" w:cs="Times New Roman"/>
                 <w:color w:val="000000" w:themeColor="text1"/>
                 <w:sz w:val="20"/>
                 <w:szCs w:val="20"/>
@@ -1380,7 +1400,7 @@
             </w:r>
             <w:r>
               <w:rPr>
-                <w:rFonts w:ascii="BC Sans" w:hAnsi="BC Sans" w:eastAsia="Times New Roman" w:cs="Times New Roman"/>
+                <w:rFonts w:ascii="BC Sans" w:eastAsia="Times New Roman" w:hAnsi="BC Sans" w:cs="Times New Roman"/>
                 <w:color w:val="000000" w:themeColor="text1"/>
                 <w:sz w:val="20"/>
                 <w:szCs w:val="20"/>
@@ -1390,7 +1410,7 @@
             <w:proofErr w:type="spellStart"/>
             <w:r>
               <w:rPr>
-                <w:rFonts w:ascii="BC Sans" w:hAnsi="BC Sans" w:eastAsia="Times New Roman" w:cs="Times New Roman"/>
+                <w:rFonts w:ascii="BC Sans" w:eastAsia="Times New Roman" w:hAnsi="BC Sans" w:cs="Times New Roman"/>
                 <w:color w:val="000000" w:themeColor="text1"/>
                 <w:sz w:val="20"/>
                 <w:szCs w:val="20"/>
@@ -1399,7 +1419,7 @@
             </w:r>
             <w:r>
               <w:rPr>
-                <w:rFonts w:ascii="BC Sans" w:hAnsi="BC Sans" w:eastAsia="Times New Roman" w:cs="Times New Roman"/>
+                <w:rFonts w:ascii="BC Sans" w:eastAsia="Times New Roman" w:hAnsi="BC Sans" w:cs="Times New Roman"/>
                 <w:color w:val="000000" w:themeColor="text1"/>
                 <w:sz w:val="20"/>
                 <w:szCs w:val="20"/>
@@ -1408,7 +1428,7 @@
             </w:r>
             <w:r>
               <w:rPr>
-                <w:rFonts w:ascii="BC Sans" w:hAnsi="BC Sans" w:eastAsia="Times New Roman" w:cs="Times New Roman"/>
+                <w:rFonts w:ascii="BC Sans" w:eastAsia="Times New Roman" w:hAnsi="BC Sans" w:cs="Times New Roman"/>
                 <w:color w:val="000000" w:themeColor="text1"/>
                 <w:sz w:val="20"/>
                 <w:szCs w:val="20"/>
@@ -1418,7 +1438,7 @@
             <w:proofErr w:type="spellEnd"/>
             <w:r>
               <w:rPr>
-                <w:rFonts w:ascii="BC Sans" w:hAnsi="BC Sans" w:eastAsia="Times New Roman" w:cs="Times New Roman"/>
+                <w:rFonts w:ascii="BC Sans" w:eastAsia="Times New Roman" w:hAnsi="BC Sans" w:cs="Times New Roman"/>
                 <w:color w:val="000000" w:themeColor="text1"/>
                 <w:sz w:val="20"/>
                 <w:szCs w:val="20"/>
@@ -1428,7 +1448,7 @@
             <w:proofErr w:type="spellStart"/>
             <w:r>
               <w:rPr>
-                <w:rFonts w:ascii="BC Sans" w:hAnsi="BC Sans" w:eastAsia="Times New Roman" w:cs="Times New Roman"/>
+                <w:rFonts w:ascii="BC Sans" w:eastAsia="Times New Roman" w:hAnsi="BC Sans" w:cs="Times New Roman"/>
                 <w:color w:val="000000" w:themeColor="text1"/>
                 <w:sz w:val="20"/>
                 <w:szCs w:val="20"/>
@@ -1437,7 +1457,7 @@
             </w:r>
             <w:r>
               <w:rPr>
-                <w:rFonts w:ascii="BC Sans" w:hAnsi="BC Sans" w:eastAsia="Times New Roman" w:cs="Times New Roman"/>
+                <w:rFonts w:ascii="BC Sans" w:eastAsia="Times New Roman" w:hAnsi="BC Sans" w:cs="Times New Roman"/>
                 <w:color w:val="000000" w:themeColor="text1"/>
                 <w:sz w:val="20"/>
                 <w:szCs w:val="20"/>
@@ -1446,7 +1466,7 @@
             </w:r>
             <w:r>
               <w:rPr>
-                <w:rFonts w:ascii="BC Sans" w:hAnsi="BC Sans" w:eastAsia="Times New Roman" w:cs="Times New Roman"/>
+                <w:rFonts w:ascii="BC Sans" w:eastAsia="Times New Roman" w:hAnsi="BC Sans" w:cs="Times New Roman"/>
                 <w:color w:val="000000" w:themeColor="text1"/>
                 <w:sz w:val="20"/>
                 <w:szCs w:val="20"/>
@@ -1456,7 +1476,7 @@
             <w:proofErr w:type="spellEnd"/>
             <w:r>
               <w:rPr>
-                <w:rFonts w:ascii="BC Sans" w:hAnsi="BC Sans" w:eastAsia="Times New Roman" w:cs="Times New Roman"/>
+                <w:rFonts w:ascii="BC Sans" w:eastAsia="Times New Roman" w:hAnsi="BC Sans" w:cs="Times New Roman"/>
                 <w:color w:val="000000" w:themeColor="text1"/>
                 <w:sz w:val="20"/>
                 <w:szCs w:val="20"/>
@@ -1482,7 +1502,7 @@
             </w:r>
             <w:r>
               <w:rPr>
-                <w:rFonts w:ascii="BC Sans" w:hAnsi="BC Sans" w:eastAsia="Times New Roman" w:cs="Times New Roman"/>
+                <w:rFonts w:ascii="BC Sans" w:eastAsia="Times New Roman" w:hAnsi="BC Sans" w:cs="Times New Roman"/>
                 <w:color w:val="000000" w:themeColor="text1"/>
                 <w:sz w:val="20"/>
                 <w:szCs w:val="20"/>
@@ -1583,7 +1603,7 @@
             <w:pPr>
               <w:spacing w:line="259" w:lineRule="auto"/>
               <w:rPr>
-                <w:rFonts w:ascii="BC Sans" w:hAnsi="BC Sans" w:eastAsia="BC Sans" w:cs="BC Sans"/>
+                <w:rFonts w:ascii="BC Sans" w:eastAsia="BC Sans" w:hAnsi="BC Sans" w:cs="BC Sans"/>
                 <w:b w:val="0"/>
                 <w:bCs w:val="0"/>
                 <w:caps w:val="0"/>
@@ -1594,7 +1614,7 @@
             </w:pPr>
             <w:r>
               <w:rPr>
-                <w:rFonts w:ascii="BC Sans" w:hAnsi="BC Sans" w:eastAsia="BC Sans" w:cs="BC Sans"/>
+                <w:rFonts w:ascii="BC Sans" w:eastAsia="BC Sans" w:hAnsi="BC Sans" w:cs="BC Sans"/>
                 <w:b w:val="0"/>
                 <w:bCs w:val="0"/>
                 <w:caps w:val="0"/>
@@ -1606,7 +1626,7 @@
             </w:r>
             <w:r>
               <w:rPr>
-                <w:rFonts w:ascii="BC Sans" w:hAnsi="BC Sans" w:eastAsia="BC Sans" w:cs="BC Sans"/>
+                <w:rFonts w:ascii="BC Sans" w:eastAsia="BC Sans" w:hAnsi="BC Sans" w:cs="BC Sans"/>
                 <w:b w:val="0"/>
                 <w:bCs w:val="0"/>
                 <w:caps w:val="0"/>
@@ -1618,7 +1638,7 @@
             </w:r>
             <w:r>
               <w:rPr>
-                <w:rFonts w:ascii="BC Sans" w:hAnsi="BC Sans" w:eastAsia="BC Sans" w:cs="BC Sans"/>
+                <w:rFonts w:ascii="BC Sans" w:eastAsia="BC Sans" w:hAnsi="BC Sans" w:cs="BC Sans"/>
                 <w:b w:val="0"/>
                 <w:bCs w:val="0"/>
                 <w:caps w:val="0"/>
@@ -1630,7 +1650,7 @@
             </w:r>
             <w:r>
               <w:rPr>
-                <w:rFonts w:ascii="BC Sans" w:hAnsi="BC Sans" w:eastAsia="BC Sans" w:cs="BC Sans"/>
+                <w:rFonts w:ascii="BC Sans" w:eastAsia="BC Sans" w:hAnsi="BC Sans" w:cs="BC Sans"/>
                 <w:b w:val="0"/>
                 <w:bCs w:val="0"/>
                 <w:caps w:val="0"/>
@@ -1642,7 +1662,7 @@
             </w:r>
             <w:r>
               <w:rPr>
-                <w:rFonts w:ascii="BC Sans" w:hAnsi="BC Sans" w:eastAsia="BC Sans" w:cs="BC Sans"/>
+                <w:rFonts w:ascii="BC Sans" w:eastAsia="BC Sans" w:hAnsi="BC Sans" w:cs="BC Sans"/>
                 <w:b w:val="0"/>
                 <w:bCs w:val="0"/>
                 <w:caps w:val="0"/>
@@ -1654,7 +1674,7 @@
             </w:r>
             <w:r>
               <w:rPr>
-                <w:rFonts w:ascii="BC Sans" w:hAnsi="BC Sans" w:eastAsia="BC Sans" w:cs="BC Sans"/>
+                <w:rFonts w:ascii="BC Sans" w:eastAsia="BC Sans" w:hAnsi="BC Sans" w:cs="BC Sans"/>
                 <w:b w:val="0"/>
                 <w:bCs w:val="0"/>
                 <w:caps w:val="0"/>
@@ -1666,7 +1686,7 @@
             </w:r>
             <w:r>
               <w:rPr>
-                <w:rFonts w:ascii="BC Sans" w:hAnsi="BC Sans" w:eastAsia="BC Sans" w:cs="BC Sans"/>
+                <w:rFonts w:ascii="BC Sans" w:eastAsia="BC Sans" w:hAnsi="BC Sans" w:cs="BC Sans"/>
                 <w:b w:val="0"/>
                 <w:bCs w:val="0"/>
                 <w:caps w:val="0"/>
@@ -1690,7 +1710,7 @@
               <w:spacing w:line="259" w:lineRule="auto"/>
               <w:cnfStyle w:val="000000000000" w:firstRow="0" w:lastRow="0" w:firstColumn="0" w:lastColumn="0" w:oddVBand="0" w:evenVBand="0" w:oddHBand="0" w:evenHBand="0" w:firstRowFirstColumn="0" w:firstRowLastColumn="0" w:lastRowFirstColumn="0" w:lastRowLastColumn="0"/>
               <w:rPr>
-                <w:rFonts w:ascii="BC Sans" w:hAnsi="BC Sans" w:eastAsia="BC Sans" w:cs="BC Sans"/>
+                <w:rFonts w:ascii="BC Sans" w:eastAsia="BC Sans" w:hAnsi="BC Sans" w:cs="BC Sans"/>
                 <w:color w:val="000000" w:themeColor="text1"/>
                 <w:sz w:val="20"/>
                 <w:szCs w:val="20"/>
@@ -1698,7 +1718,7 @@
             </w:pPr>
             <w:r>
               <w:rPr>
-                <w:rFonts w:ascii="BC Sans" w:hAnsi="BC Sans" w:eastAsia="BC Sans" w:cs="BC Sans"/>
+                <w:rFonts w:ascii="BC Sans" w:eastAsia="BC Sans" w:hAnsi="BC Sans" w:cs="BC Sans"/>
                 <w:color w:val="000000" w:themeColor="text1"/>
                 <w:sz w:val="20"/>
                 <w:szCs w:val="20"/>
@@ -1709,7 +1729,7 @@
             <w:proofErr w:type="gramStart"/>
             <w:r>
               <w:rPr>
-                <w:rFonts w:ascii="BC Sans" w:hAnsi="BC Sans" w:eastAsia="BC Sans" w:cs="BC Sans"/>
+                <w:rFonts w:ascii="BC Sans" w:eastAsia="BC Sans" w:hAnsi="BC Sans" w:cs="BC Sans"/>
                 <w:color w:val="000000" w:themeColor="text1"/>
                 <w:sz w:val="20"/>
                 <w:szCs w:val="20"/>
@@ -1718,7 +1738,7 @@
             </w:r>
             <w:r>
               <w:rPr>
-                <w:rFonts w:ascii="BC Sans" w:hAnsi="BC Sans" w:eastAsia="Times New Roman" w:cs="Times New Roman"/>
+                <w:rFonts w:ascii="BC Sans" w:eastAsia="Times New Roman" w:hAnsi="BC Sans" w:cs="Times New Roman"/>
                 <w:color w:val="000000" w:themeColor="text1"/>
                 <w:sz w:val="20"/>
                 <w:szCs w:val="20"/>
@@ -1727,7 +1747,7 @@
             </w:r>
             <w:r>
               <w:rPr>
-                <w:rFonts w:ascii="BC Sans" w:hAnsi="BC Sans" w:eastAsia="BC Sans" w:cs="BC Sans"/>
+                <w:rFonts w:ascii="BC Sans" w:eastAsia="BC Sans" w:hAnsi="BC Sans" w:cs="BC Sans"/>
                 <w:color w:val="000000" w:themeColor="text1"/>
                 <w:sz w:val="20"/>
                 <w:szCs w:val="20"/>
@@ -1738,7 +1758,7 @@
             <w:proofErr w:type="gramEnd"/>
             <w:r>
               <w:rPr>
-                <w:rFonts w:ascii="BC Sans" w:hAnsi="BC Sans" w:eastAsia="BC Sans" w:cs="BC Sans"/>
+                <w:rFonts w:ascii="BC Sans" w:eastAsia="BC Sans" w:hAnsi="BC Sans" w:cs="BC Sans"/>
                 <w:color w:val="000000" w:themeColor="text1"/>
                 <w:sz w:val="20"/>
                 <w:szCs w:val="20"/>
@@ -1748,7 +1768,7 @@
             <w:proofErr w:type="spellStart"/>
             <w:r>
               <w:rPr>
-                <w:rFonts w:ascii="BC Sans" w:hAnsi="BC Sans" w:eastAsia="BC Sans" w:cs="BC Sans"/>
+                <w:rFonts w:ascii="BC Sans" w:eastAsia="BC Sans" w:hAnsi="BC Sans" w:cs="BC Sans"/>
                 <w:color w:val="000000" w:themeColor="text1"/>
                 <w:sz w:val="20"/>
                 <w:szCs w:val="20"/>
@@ -1757,7 +1777,7 @@
             </w:r>
             <w:r>
               <w:rPr>
-                <w:rFonts w:ascii="BC Sans" w:hAnsi="BC Sans" w:eastAsia="Times New Roman" w:cs="Times New Roman"/>
+                <w:rFonts w:ascii="BC Sans" w:eastAsia="Times New Roman" w:hAnsi="BC Sans" w:cs="Times New Roman"/>
                 <w:color w:val="000000" w:themeColor="text1"/>
                 <w:sz w:val="20"/>
                 <w:szCs w:val="20"/>
@@ -1766,7 +1786,7 @@
             </w:r>
             <w:r>
               <w:rPr>
-                <w:rFonts w:ascii="BC Sans" w:hAnsi="BC Sans" w:eastAsia="BC Sans" w:cs="BC Sans"/>
+                <w:rFonts w:ascii="BC Sans" w:eastAsia="BC Sans" w:hAnsi="BC Sans" w:cs="BC Sans"/>
                 <w:color w:val="000000" w:themeColor="text1"/>
                 <w:sz w:val="20"/>
                 <w:szCs w:val="20"/>
@@ -1776,7 +1796,7 @@
             <w:proofErr w:type="spellEnd"/>
             <w:r>
               <w:rPr>
-                <w:rFonts w:ascii="BC Sans" w:hAnsi="BC Sans" w:eastAsia="BC Sans" w:cs="BC Sans"/>
+                <w:rFonts w:ascii="BC Sans" w:eastAsia="BC Sans" w:hAnsi="BC Sans" w:cs="BC Sans"/>
                 <w:color w:val="000000" w:themeColor="text1"/>
                 <w:sz w:val="20"/>
                 <w:szCs w:val="20"/>
@@ -1786,7 +1806,7 @@
             <w:proofErr w:type="spellStart"/>
             <w:r>
               <w:rPr>
-                <w:rFonts w:ascii="BC Sans" w:hAnsi="BC Sans" w:eastAsia="BC Sans" w:cs="BC Sans"/>
+                <w:rFonts w:ascii="BC Sans" w:eastAsia="BC Sans" w:hAnsi="BC Sans" w:cs="BC Sans"/>
                 <w:color w:val="000000" w:themeColor="text1"/>
                 <w:sz w:val="20"/>
                 <w:szCs w:val="20"/>
@@ -1795,7 +1815,7 @@
             </w:r>
             <w:r>
               <w:rPr>
-                <w:rFonts w:ascii="BC Sans" w:hAnsi="BC Sans" w:eastAsia="Times New Roman" w:cs="Times New Roman"/>
+                <w:rFonts w:ascii="BC Sans" w:eastAsia="Times New Roman" w:hAnsi="BC Sans" w:cs="Times New Roman"/>
                 <w:color w:val="000000" w:themeColor="text1"/>
                 <w:sz w:val="20"/>
                 <w:szCs w:val="20"/>
@@ -1804,7 +1824,7 @@
             </w:r>
             <w:r>
               <w:rPr>
-                <w:rFonts w:ascii="BC Sans" w:hAnsi="BC Sans" w:eastAsia="BC Sans" w:cs="BC Sans"/>
+                <w:rFonts w:ascii="BC Sans" w:eastAsia="BC Sans" w:hAnsi="BC Sans" w:cs="BC Sans"/>
                 <w:color w:val="000000" w:themeColor="text1"/>
                 <w:sz w:val="20"/>
                 <w:szCs w:val="20"/>
@@ -1814,7 +1834,7 @@
             <w:proofErr w:type="spellEnd"/>
             <w:r>
               <w:rPr>
-                <w:rFonts w:ascii="BC Sans" w:hAnsi="BC Sans" w:eastAsia="BC Sans" w:cs="BC Sans"/>
+                <w:rFonts w:ascii="BC Sans" w:eastAsia="BC Sans" w:hAnsi="BC Sans" w:cs="BC Sans"/>
                 <w:color w:val="000000" w:themeColor="text1"/>
                 <w:sz w:val="20"/>
                 <w:szCs w:val="20"/>
@@ -1824,7 +1844,7 @@
             <w:proofErr w:type="spellStart"/>
             <w:r>
               <w:rPr>
-                <w:rFonts w:ascii="BC Sans" w:hAnsi="BC Sans" w:eastAsia="BC Sans" w:cs="BC Sans"/>
+                <w:rFonts w:ascii="BC Sans" w:eastAsia="BC Sans" w:hAnsi="BC Sans" w:cs="BC Sans"/>
                 <w:color w:val="000000" w:themeColor="text1"/>
                 <w:sz w:val="20"/>
                 <w:szCs w:val="20"/>
@@ -1833,7 +1853,7 @@
             </w:r>
             <w:r>
               <w:rPr>
-                <w:rFonts w:ascii="BC Sans" w:hAnsi="BC Sans" w:eastAsia="Times New Roman" w:cs="Times New Roman"/>
+                <w:rFonts w:ascii="BC Sans" w:eastAsia="Times New Roman" w:hAnsi="BC Sans" w:cs="Times New Roman"/>
                 <w:color w:val="000000" w:themeColor="text1"/>
                 <w:sz w:val="20"/>
                 <w:szCs w:val="20"/>
@@ -1842,7 +1862,7 @@
             </w:r>
             <w:r>
               <w:rPr>
-                <w:rFonts w:ascii="BC Sans" w:hAnsi="BC Sans" w:eastAsia="BC Sans" w:cs="BC Sans"/>
+                <w:rFonts w:ascii="BC Sans" w:eastAsia="BC Sans" w:hAnsi="BC Sans" w:cs="BC Sans"/>
                 <w:color w:val="000000" w:themeColor="text1"/>
                 <w:sz w:val="20"/>
                 <w:szCs w:val="20"/>
@@ -1852,7 +1872,7 @@
             <w:proofErr w:type="spellEnd"/>
             <w:r>
               <w:rPr>
-                <w:rFonts w:ascii="BC Sans" w:hAnsi="BC Sans" w:eastAsia="BC Sans" w:cs="BC Sans"/>
+                <w:rFonts w:ascii="BC Sans" w:eastAsia="BC Sans" w:hAnsi="BC Sans" w:cs="BC Sans"/>
                 <w:color w:val="000000" w:themeColor="text1"/>
                 <w:sz w:val="20"/>
                 <w:szCs w:val="20"/>
@@ -1909,7 +1929,7 @@
             <w:pPr>
               <w:cnfStyle w:val="000000100000" w:firstRow="0" w:lastRow="0" w:firstColumn="0" w:lastColumn="0" w:oddVBand="0" w:evenVBand="0" w:oddHBand="1" w:evenHBand="0" w:firstRowFirstColumn="0" w:firstRowLastColumn="0" w:lastRowFirstColumn="0" w:lastRowLastColumn="0"/>
               <w:rPr>
-                <w:rFonts w:ascii="BC Sans" w:hAnsi="BC Sans" w:eastAsia="Times New Roman" w:cs="Times New Roman"/>
+                <w:rFonts w:ascii="BC Sans" w:eastAsia="Times New Roman" w:hAnsi="BC Sans" w:cs="Times New Roman"/>
                 <w:color w:val="000000" w:themeColor="text1"/>
                 <w:sz w:val="20"/>
                 <w:szCs w:val="20"/>
@@ -1917,7 +1937,7 @@
             </w:pPr>
             <w:r>
               <w:rPr>
-                <w:rFonts w:ascii="BC Sans" w:hAnsi="BC Sans" w:eastAsia="Times New Roman" w:cs="Times New Roman"/>
+                <w:rFonts w:ascii="BC Sans" w:eastAsia="Times New Roman" w:hAnsi="BC Sans" w:cs="Times New Roman"/>
                 <w:color w:val="000000" w:themeColor="text1"/>
                 <w:sz w:val="20"/>
                 <w:szCs w:val="20"/>
@@ -1928,7 +1948,7 @@
             <w:proofErr w:type="gramStart"/>
             <w:r>
               <w:rPr>
-                <w:rFonts w:ascii="BC Sans" w:hAnsi="BC Sans" w:eastAsia="Times New Roman" w:cs="Times New Roman"/>
+                <w:rFonts w:ascii="BC Sans" w:eastAsia="Times New Roman" w:hAnsi="BC Sans" w:cs="Times New Roman"/>
                 <w:color w:val="000000" w:themeColor="text1"/>
                 <w:sz w:val="20"/>
                 <w:szCs w:val="20"/>
@@ -1937,7 +1957,7 @@
             </w:r>
             <w:r>
               <w:rPr>
-                <w:rFonts w:ascii="BC Sans" w:hAnsi="BC Sans" w:eastAsia="Times New Roman" w:cs="Times New Roman"/>
+                <w:rFonts w:ascii="BC Sans" w:eastAsia="Times New Roman" w:hAnsi="BC Sans" w:cs="Times New Roman"/>
                 <w:color w:val="000000" w:themeColor="text1"/>
                 <w:sz w:val="20"/>
                 <w:szCs w:val="20"/>
@@ -1946,7 +1966,7 @@
             </w:r>
             <w:r>
               <w:rPr>
-                <w:rFonts w:ascii="BC Sans" w:hAnsi="BC Sans" w:eastAsia="Times New Roman" w:cs="Times New Roman"/>
+                <w:rFonts w:ascii="BC Sans" w:eastAsia="Times New Roman" w:hAnsi="BC Sans" w:cs="Times New Roman"/>
                 <w:color w:val="000000" w:themeColor="text1"/>
                 <w:sz w:val="20"/>
                 <w:szCs w:val="20"/>
@@ -1957,7 +1977,7 @@
             <w:proofErr w:type="gramEnd"/>
             <w:r>
               <w:rPr>
-                <w:rFonts w:ascii="BC Sans" w:hAnsi="BC Sans" w:eastAsia="Times New Roman" w:cs="Times New Roman"/>
+                <w:rFonts w:ascii="BC Sans" w:eastAsia="Times New Roman" w:hAnsi="BC Sans" w:cs="Times New Roman"/>
                 <w:color w:val="000000" w:themeColor="text1"/>
                 <w:sz w:val="20"/>
                 <w:szCs w:val="20"/>
@@ -2013,7 +2033,7 @@
             <w:pPr>
               <w:cnfStyle w:val="000000000000" w:firstRow="0" w:lastRow="0" w:firstColumn="0" w:lastColumn="0" w:oddVBand="0" w:evenVBand="0" w:oddHBand="0" w:evenHBand="0" w:firstRowFirstColumn="0" w:firstRowLastColumn="0" w:lastRowFirstColumn="0" w:lastRowLastColumn="0"/>
               <w:rPr>
-                <w:rFonts w:ascii="BC Sans" w:hAnsi="BC Sans" w:eastAsia="Times New Roman" w:cs="Times New Roman"/>
+                <w:rFonts w:ascii="BC Sans" w:eastAsia="Times New Roman" w:hAnsi="BC Sans" w:cs="Times New Roman"/>
                 <w:color w:val="000000" w:themeColor="text1"/>
                 <w:sz w:val="20"/>
                 <w:szCs w:val="20"/>
@@ -2021,7 +2041,7 @@
             </w:pPr>
             <w:r>
               <w:rPr>
-                <w:rFonts w:ascii="BC Sans" w:hAnsi="BC Sans" w:eastAsia="Times New Roman" w:cs="Times New Roman"/>
+                <w:rFonts w:ascii="BC Sans" w:eastAsia="Times New Roman" w:hAnsi="BC Sans" w:cs="Times New Roman"/>
                 <w:color w:val="000000" w:themeColor="text1"/>
                 <w:sz w:val="20"/>
                 <w:szCs w:val="20"/>
@@ -2032,7 +2052,7 @@
             <w:proofErr w:type="gramStart"/>
             <w:r>
               <w:rPr>
-                <w:rFonts w:ascii="BC Sans" w:hAnsi="BC Sans" w:eastAsia="Times New Roman" w:cs="Times New Roman"/>
+                <w:rFonts w:ascii="BC Sans" w:eastAsia="Times New Roman" w:hAnsi="BC Sans" w:cs="Times New Roman"/>
                 <w:color w:val="000000" w:themeColor="text1"/>
                 <w:sz w:val="20"/>
                 <w:szCs w:val="20"/>
@@ -2041,7 +2061,7 @@
             </w:r>
             <w:r>
               <w:rPr>
-                <w:rFonts w:ascii="BC Sans" w:hAnsi="BC Sans" w:eastAsia="Times New Roman" w:cs="Times New Roman"/>
+                <w:rFonts w:ascii="BC Sans" w:eastAsia="Times New Roman" w:hAnsi="BC Sans" w:cs="Times New Roman"/>
                 <w:color w:val="000000" w:themeColor="text1"/>
                 <w:sz w:val="20"/>
                 <w:szCs w:val="20"/>
@@ -2050,7 +2070,7 @@
             </w:r>
             <w:r>
               <w:rPr>
-                <w:rFonts w:ascii="BC Sans" w:hAnsi="BC Sans" w:eastAsia="Times New Roman" w:cs="Times New Roman"/>
+                <w:rFonts w:ascii="BC Sans" w:eastAsia="Times New Roman" w:hAnsi="BC Sans" w:cs="Times New Roman"/>
                 <w:color w:val="000000" w:themeColor="text1"/>
                 <w:sz w:val="20"/>
                 <w:szCs w:val="20"/>
@@ -2061,7 +2081,7 @@
             <w:proofErr w:type="gramEnd"/>
             <w:r>
               <w:rPr>
-                <w:rFonts w:ascii="BC Sans" w:hAnsi="BC Sans" w:eastAsia="Times New Roman" w:cs="Times New Roman"/>
+                <w:rFonts w:ascii="BC Sans" w:eastAsia="Times New Roman" w:hAnsi="BC Sans" w:cs="Times New Roman"/>
                 <w:color w:val="000000" w:themeColor="text1"/>
                 <w:sz w:val="20"/>
                 <w:szCs w:val="20"/>
@@ -2108,7 +2128,7 @@
           <w:p>
             <w:pPr>
               <w:rPr>
-                <w:rFonts w:ascii="BC Sans" w:hAnsi="BC Sans" w:eastAsia="Times New Roman" w:cs="Times New Roman"/>
+                <w:rFonts w:ascii="BC Sans" w:eastAsia="Times New Roman" w:hAnsi="BC Sans" w:cs="Times New Roman"/>
                 <w:color w:val="000000"/>
                 <w:kern w:val="0"/>
                 <w:sz w:val="20"/>
@@ -2118,7 +2138,7 @@
             </w:pPr>
             <w:r>
               <w:rPr>
-                <w:rFonts w:ascii="BC Sans" w:hAnsi="BC Sans" w:eastAsia="Times New Roman" w:cs="Times New Roman"/>
+                <w:rFonts w:ascii="BC Sans" w:eastAsia="Times New Roman" w:hAnsi="BC Sans" w:cs="Times New Roman"/>
                 <w:caps w:val="0"/>
                 <w:color w:val="000000"/>
                 <w:kern w:val="0"/>
@@ -2833,11 +2853,12 @@
         <w:tblLook w:val="04A0" w:firstRow="1" w:lastRow="0" w:firstColumn="1" w:lastColumn="0" w:noHBand="0" w:noVBand="1"/>
       </w:tblPr>
       <w:tblGrid>
-        <w:gridCol w:w="2552"/>
-        <w:gridCol w:w="8364"/>
+        <w:gridCol w:w="2525"/>
+        <w:gridCol w:w="8275"/>
       </w:tblGrid>
       <w:tr>
         <w:trPr>
+          <w:cnfStyle w:val="100000000000" w:firstRow="1" w:lastRow="0" w:firstColumn="0" w:lastColumn="0" w:oddVBand="0" w:evenVBand="0" w:oddHBand="0" w:evenHBand="0" w:firstRowFirstColumn="0" w:firstRowLastColumn="0" w:lastRowFirstColumn="0" w:lastRowLastColumn="0"/>
           <w:trHeight w:val="300"/>
         </w:trPr>
         <w:tc>
@@ -2845,24 +2866,22 @@
             <w:cnfStyle w:val="001000000100" w:firstRow="0" w:lastRow="0" w:firstColumn="1" w:lastColumn="0" w:oddVBand="0" w:evenVBand="0" w:oddHBand="0" w:evenHBand="0" w:firstRowFirstColumn="1" w:firstRowLastColumn="0" w:lastRowFirstColumn="0" w:lastRowLastColumn="0"/>
             <w:tcW w:w="10916" w:type="dxa"/>
             <w:gridSpan w:val="2"/>
-            <w:tcMar/>
             <w:vAlign w:val="center"/>
           </w:tcPr>
           <w:p>
             <w:pPr>
               <w:rPr>
-                <w:rFonts w:ascii="BC Sans" w:hAnsi="BC Sans" w:eastAsia="Times New Roman" w:cs="Times New Roman"/>
-                <w:color w:val="000000" w:themeColor="text1" w:themeTint="FF" w:themeShade="FF"/>
+                <w:rFonts w:ascii="BC Sans" w:eastAsia="Times New Roman" w:hAnsi="BC Sans" w:cs="Times New Roman"/>
+                <w:color w:val="000000" w:themeColor="text1"/>
                 <w:sz w:val="20"/>
                 <w:szCs w:val="20"/>
               </w:rPr>
             </w:pPr>
             <w:r>
               <w:rPr>
-                <w:rFonts w:ascii="BC Sans" w:hAnsi="BC Sans" w:eastAsia="Times New Roman" w:cs="Times New Roman"/>
-                <w:caps w:val="0"/>
-                <w:smallCaps w:val="0"/>
-                <w:color w:val="000000" w:themeColor="text1" w:themeTint="FF" w:themeShade="FF"/>
+                <w:rFonts w:ascii="BC Sans" w:eastAsia="Times New Roman" w:hAnsi="BC Sans" w:cs="Times New Roman"/>
+                <w:caps w:val="0"/>
+                <w:color w:val="000000" w:themeColor="text1"/>
                 <w:sz w:val="20"/>
                 <w:szCs w:val="20"/>
               </w:rPr>
@@ -2870,25 +2889,37 @@
             </w:r>
             <w:r>
               <w:rPr>
-                <w:rFonts w:ascii="BC Sans" w:hAnsi="BC Sans" w:eastAsia="Times New Roman" w:cs="Times New Roman"/>
-                <w:b w:val="0"/>
-                <w:bCs w:val="0"/>
-                <w:caps w:val="0"/>
-                <w:smallCaps w:val="0"/>
-                <w:color w:val="000000" w:themeColor="text1" w:themeTint="FF" w:themeShade="FF"/>
-                <w:sz w:val="20"/>
-                <w:szCs w:val="20"/>
-              </w:rPr>
-              <w:t xml:space="preserve"> received: {</w:t>
-            </w:r>
-            <w:r>
-              <w:rPr>
-                <w:rFonts w:ascii="BC Sans" w:hAnsi="BC Sans" w:eastAsia="Times New Roman" w:cs="Times New Roman"/>
-                <w:b w:val="0"/>
-                <w:bCs w:val="0"/>
-                <w:caps w:val="0"/>
-                <w:smallCaps w:val="0"/>
-                <w:color w:val="000000" w:themeColor="text1" w:themeTint="FF" w:themeShade="FF"/>
+                <w:rFonts w:ascii="BC Sans" w:eastAsia="Times New Roman" w:hAnsi="BC Sans" w:cs="Times New Roman"/>
+                <w:b w:val="0"/>
+                <w:bCs w:val="0"/>
+                <w:caps w:val="0"/>
+                <w:color w:val="000000" w:themeColor="text1"/>
+                <w:sz w:val="20"/>
+                <w:szCs w:val="20"/>
+              </w:rPr>
+              <w:t xml:space="preserve"> </w:t>
+            </w:r>
+            <w:proofErr w:type="gramStart"/>
+            <w:r>
+              <w:rPr>
+                <w:rFonts w:ascii="BC Sans" w:eastAsia="Times New Roman" w:hAnsi="BC Sans" w:cs="Times New Roman"/>
+                <w:b w:val="0"/>
+                <w:bCs w:val="0"/>
+                <w:caps w:val="0"/>
+                <w:color w:val="000000" w:themeColor="text1"/>
+                <w:sz w:val="20"/>
+                <w:szCs w:val="20"/>
+              </w:rPr>
+              <w:t>received: {</w:t>
+            </w:r>
+            <w:proofErr w:type="spellStart"/>
+            <w:r>
+              <w:rPr>
+                <w:rFonts w:ascii="BC Sans" w:eastAsia="Times New Roman" w:hAnsi="BC Sans" w:cs="Times New Roman"/>
+                <w:b w:val="0"/>
+                <w:bCs w:val="0"/>
+                <w:caps w:val="0"/>
+                <w:color w:val="000000" w:themeColor="text1"/>
                 <w:sz w:val="20"/>
                 <w:szCs w:val="20"/>
               </w:rPr>
@@ -2906,77 +2937,77 @@
             </w:r>
             <w:r>
               <w:rPr>
-                <w:rFonts w:ascii="BC Sans" w:hAnsi="BC Sans" w:eastAsia="Times New Roman" w:cs="Times New Roman"/>
-                <w:b w:val="0"/>
-                <w:bCs w:val="0"/>
-                <w:caps w:val="0"/>
-                <w:smallCaps w:val="0"/>
-                <w:color w:val="000000" w:themeColor="text1" w:themeTint="FF" w:themeShade="FF"/>
+                <w:rFonts w:ascii="BC Sans" w:eastAsia="Times New Roman" w:hAnsi="BC Sans" w:cs="Times New Roman"/>
+                <w:b w:val="0"/>
+                <w:bCs w:val="0"/>
+                <w:caps w:val="0"/>
+                <w:color w:val="000000" w:themeColor="text1"/>
                 <w:sz w:val="20"/>
                 <w:szCs w:val="20"/>
               </w:rPr>
               <w:t>actions</w:t>
             </w:r>
-            <w:r>
-              <w:rPr>
-                <w:rFonts w:ascii="BC Sans" w:hAnsi="BC Sans" w:eastAsia="Times New Roman" w:cs="Times New Roman"/>
-                <w:b w:val="0"/>
-                <w:bCs w:val="0"/>
-                <w:caps w:val="0"/>
-                <w:smallCaps w:val="0"/>
-                <w:color w:val="000000" w:themeColor="text1" w:themeTint="FF" w:themeShade="FF"/>
+            <w:proofErr w:type="spellEnd"/>
+            <w:proofErr w:type="gramEnd"/>
+            <w:r>
+              <w:rPr>
+                <w:rFonts w:ascii="BC Sans" w:eastAsia="Times New Roman" w:hAnsi="BC Sans" w:cs="Times New Roman"/>
+                <w:b w:val="0"/>
+                <w:bCs w:val="0"/>
+                <w:caps w:val="0"/>
+                <w:color w:val="000000" w:themeColor="text1"/>
                 <w:sz w:val="20"/>
                 <w:szCs w:val="20"/>
               </w:rPr>
               <w:t>[</w:t>
             </w:r>
-            <w:r>
-              <w:rPr>
-                <w:rFonts w:ascii="BC Sans" w:hAnsi="BC Sans" w:eastAsia="Times New Roman" w:cs="Times New Roman"/>
-                <w:b w:val="0"/>
-                <w:bCs w:val="0"/>
-                <w:caps w:val="0"/>
-                <w:smallCaps w:val="0"/>
-                <w:color w:val="000000" w:themeColor="text1" w:themeTint="FF" w:themeShade="FF"/>
+            <w:proofErr w:type="spellStart"/>
+            <w:r>
+              <w:rPr>
+                <w:rFonts w:ascii="BC Sans" w:eastAsia="Times New Roman" w:hAnsi="BC Sans" w:cs="Times New Roman"/>
+                <w:b w:val="0"/>
+                <w:bCs w:val="0"/>
+                <w:caps w:val="0"/>
+                <w:color w:val="000000" w:themeColor="text1"/>
                 <w:sz w:val="20"/>
                 <w:szCs w:val="20"/>
               </w:rPr>
               <w:t>i</w:t>
             </w:r>
-            <w:r>
-              <w:rPr>
-                <w:rFonts w:ascii="BC Sans" w:hAnsi="BC Sans" w:eastAsia="Times New Roman" w:cs="Times New Roman"/>
-                <w:b w:val="0"/>
-                <w:bCs w:val="0"/>
-                <w:caps w:val="0"/>
-                <w:smallCaps w:val="0"/>
-                <w:color w:val="000000" w:themeColor="text1" w:themeTint="FF" w:themeShade="FF"/>
+            <w:proofErr w:type="spellEnd"/>
+            <w:r>
+              <w:rPr>
+                <w:rFonts w:ascii="BC Sans" w:eastAsia="Times New Roman" w:hAnsi="BC Sans" w:cs="Times New Roman"/>
+                <w:b w:val="0"/>
+                <w:bCs w:val="0"/>
+                <w:caps w:val="0"/>
+                <w:color w:val="000000" w:themeColor="text1"/>
                 <w:sz w:val="20"/>
                 <w:szCs w:val="20"/>
               </w:rPr>
               <w:t>].</w:t>
             </w:r>
-            <w:r>
-              <w:rPr>
-                <w:rFonts w:ascii="BC Sans" w:hAnsi="BC Sans" w:eastAsia="Times New Roman" w:cs="Times New Roman"/>
-                <w:b w:val="0"/>
-                <w:bCs w:val="0"/>
-                <w:caps w:val="0"/>
-                <w:smallCaps w:val="0"/>
-                <w:color w:val="000000" w:themeColor="text1" w:themeTint="FF" w:themeShade="FF"/>
+            <w:proofErr w:type="spellStart"/>
+            <w:r>
+              <w:rPr>
+                <w:rFonts w:ascii="BC Sans" w:eastAsia="Times New Roman" w:hAnsi="BC Sans" w:cs="Times New Roman"/>
+                <w:b w:val="0"/>
+                <w:bCs w:val="0"/>
+                <w:caps w:val="0"/>
+                <w:color w:val="000000" w:themeColor="text1"/>
                 <w:sz w:val="20"/>
                 <w:szCs w:val="20"/>
               </w:rPr>
               <w:t>actionLogged</w:t>
             </w:r>
-            <w:r>
-              <w:rPr>
-                <w:rFonts w:ascii="BC Sans" w:hAnsi="BC Sans" w:eastAsia="Times New Roman" w:cs="Times New Roman"/>
-                <w:b w:val="0"/>
-                <w:bCs w:val="0"/>
-                <w:caps w:val="0"/>
-                <w:smallCaps w:val="0"/>
-                <w:color w:val="000000" w:themeColor="text1" w:themeTint="FF" w:themeShade="FF"/>
+            <w:proofErr w:type="spellEnd"/>
+            <w:r>
+              <w:rPr>
+                <w:rFonts w:ascii="BC Sans" w:eastAsia="Times New Roman" w:hAnsi="BC Sans" w:cs="Times New Roman"/>
+                <w:b w:val="0"/>
+                <w:bCs w:val="0"/>
+                <w:caps w:val="0"/>
+                <w:color w:val="000000" w:themeColor="text1"/>
                 <w:sz w:val="20"/>
                 <w:szCs w:val="20"/>
               </w:rPr>
@@ -2984,14 +3015,127 @@
             </w:r>
             <w:r>
               <w:rPr>
-                <w:rFonts w:ascii="BC Sans" w:hAnsi="BC Sans" w:eastAsia="Times New Roman" w:cs="Times New Roman"/>
-                <w:caps w:val="0"/>
-                <w:smallCaps w:val="0"/>
-                <w:color w:val="000000" w:themeColor="text1" w:themeTint="FF" w:themeShade="FF"/>
+                <w:rFonts w:ascii="BC Sans" w:eastAsia="Times New Roman" w:hAnsi="BC Sans" w:cs="Times New Roman"/>
+                <w:caps w:val="0"/>
+                <w:color w:val="000000" w:themeColor="text1"/>
                 <w:sz w:val="20"/>
                 <w:szCs w:val="20"/>
               </w:rPr>
               <w:t xml:space="preserve"> </w:t>
+            </w:r>
+          </w:p>
+        </w:tc>
+      </w:tr>
+      <w:tr>
+        <w:trPr>
+          <w:cnfStyle w:val="000000100000" w:firstRow="0" w:lastRow="0" w:firstColumn="0" w:lastColumn="0" w:oddVBand="0" w:evenVBand="0" w:oddHBand="1" w:evenHBand="0" w:firstRowFirstColumn="0" w:firstRowLastColumn="0" w:lastRowFirstColumn="0" w:lastRowLastColumn="0"/>
+          <w:trHeight w:val="300"/>
+        </w:trPr>
+        <w:tc>
+          <w:tcPr>
+            <w:cnfStyle w:val="001000000000" w:firstRow="0" w:lastRow="0" w:firstColumn="1" w:lastColumn="0" w:oddVBand="0" w:evenVBand="0" w:oddHBand="0" w:evenHBand="0" w:firstRowFirstColumn="0" w:firstRowLastColumn="0" w:lastRowFirstColumn="0" w:lastRowLastColumn="0"/>
+            <w:tcW w:w="2552" w:type="dxa"/>
+            <w:vAlign w:val="center"/>
+          </w:tcPr>
+          <w:p>
+            <w:r>
+              <w:rPr>
+                <w:rFonts w:ascii="BC Sans" w:hAnsi="BC Sans" w:cs="BC Sans Light"/>
+                <w:b w:val="0"/>
+                <w:bCs w:val="0"/>
+                <w:caps w:val="0"/>
+                <w:sz w:val="20"/>
+                <w:szCs w:val="20"/>
+              </w:rPr>
+              <w:t>Details</w:t>
+            </w:r>
+          </w:p>
+        </w:tc>
+        <w:tc>
+          <w:tcPr>
+            <w:tcW w:w="8364" w:type="dxa"/>
+            <w:vAlign w:val="center"/>
+          </w:tcPr>
+          <w:p>
+            <w:pPr>
+              <w:cnfStyle w:val="000000100000" w:firstRow="0" w:lastRow="0" w:firstColumn="0" w:lastColumn="0" w:oddVBand="0" w:evenVBand="0" w:oddHBand="1" w:evenHBand="0" w:firstRowFirstColumn="0" w:firstRowLastColumn="0" w:lastRowFirstColumn="0" w:lastRowLastColumn="0"/>
+              <w:rPr>
+                <w:rFonts w:ascii="BC Sans" w:hAnsi="BC Sans" w:cs="BC Sans Light"/>
+                <w:sz w:val="20"/>
+                <w:szCs w:val="20"/>
+              </w:rPr>
+            </w:pPr>
+            <w:r>
+              <w:rPr>
+                <w:rFonts w:ascii="BC Sans" w:hAnsi="BC Sans" w:cs="BC Sans Light"/>
+                <w:sz w:val="20"/>
+                <w:szCs w:val="20"/>
+              </w:rPr>
+              <w:t>{</w:t>
+            </w:r>
+            <w:proofErr w:type="spellStart"/>
+            <w:proofErr w:type="gramStart"/>
+            <w:r>
+              <w:rPr>
+                <w:rFonts w:ascii="BC Sans" w:hAnsi="BC Sans" w:cs="BC Sans Light"/>
+                <w:sz w:val="20"/>
+                <w:szCs w:val="20"/>
+              </w:rPr>
+              <w:t>d.</w:t>
+            </w:r>
+            <w:r>
+              <w:rPr>
+                <w:rFonts w:ascii="BC Sans" w:hAnsi="BC Sans" w:cs="BC Sans Light"/>
+                <w:sz w:val="20"/>
+                <w:szCs w:val="20"/>
+              </w:rPr>
+              <w:t>actions</w:t>
+            </w:r>
+            <w:proofErr w:type="spellEnd"/>
+            <w:proofErr w:type="gramEnd"/>
+            <w:r>
+              <w:rPr>
+                <w:rFonts w:ascii="BC Sans" w:hAnsi="BC Sans" w:cs="BC Sans Light"/>
+                <w:sz w:val="20"/>
+                <w:szCs w:val="20"/>
+              </w:rPr>
+              <w:t>[</w:t>
+            </w:r>
+            <w:proofErr w:type="spellStart"/>
+            <w:r>
+              <w:rPr>
+                <w:rFonts w:ascii="BC Sans" w:hAnsi="BC Sans" w:cs="BC Sans Light"/>
+                <w:sz w:val="20"/>
+                <w:szCs w:val="20"/>
+              </w:rPr>
+              <w:t>i</w:t>
+            </w:r>
+            <w:proofErr w:type="spellEnd"/>
+            <w:r>
+              <w:rPr>
+                <w:rFonts w:ascii="BC Sans" w:hAnsi="BC Sans" w:cs="BC Sans Light"/>
+                <w:sz w:val="20"/>
+                <w:szCs w:val="20"/>
+              </w:rPr>
+              <w:t>].</w:t>
+            </w:r>
+            <w:proofErr w:type="spellStart"/>
+            <w:r>
+              <w:rPr>
+                <w:rFonts w:ascii="BC Sans" w:hAnsi="BC Sans" w:cs="BC Sans Light"/>
+                <w:sz w:val="20"/>
+                <w:szCs w:val="20"/>
+              </w:rPr>
+              <w:t>actionDetailsTxt</w:t>
+            </w:r>
+            <w:proofErr w:type="spellEnd"/>
+            <w:r>
+              <w:rPr>
+                <w:rFonts w:ascii="BC Sans" w:hAnsi="BC Sans" w:cs="BC Sans Light"/>
+                <w:sz w:val="20"/>
+                <w:szCs w:val="20"/>
+              </w:rPr>
+              <w:t>}</w:t>
             </w:r>
           </w:p>
         </w:tc>
@@ -3004,17 +3148,18 @@
           <w:tcPr>
             <w:cnfStyle w:val="001000000000" w:firstRow="0" w:lastRow="0" w:firstColumn="1" w:lastColumn="0" w:oddVBand="0" w:evenVBand="0" w:oddHBand="0" w:evenHBand="0" w:firstRowFirstColumn="0" w:firstRowLastColumn="0" w:lastRowFirstColumn="0" w:lastRowLastColumn="0"/>
             <w:tcW w:w="2552" w:type="dxa"/>
-            <w:tcMar/>
             <w:vAlign w:val="center"/>
           </w:tcPr>
           <w:p>
             <w:pPr>
-              <w:pStyle w:val="Normal"/>
-              <w:suppressLineNumbers w:val="0"/>
-              <w:bidi w:val="0"/>
-              <w:spacing w:before="0" w:beforeAutospacing="off" w:after="0" w:afterAutospacing="off" w:line="240" w:lineRule="auto"/>
-              <w:ind w:left="0" w:right="0"/>
-              <w:jc w:val="left"/>
+              <w:rPr>
+                <w:rFonts w:ascii="BC Sans" w:hAnsi="BC Sans" w:cs="BC Sans Light"/>
+                <w:b w:val="0"/>
+                <w:bCs w:val="0"/>
+                <w:caps w:val="0"/>
+                <w:sz w:val="20"/>
+                <w:szCs w:val="20"/>
+              </w:rPr>
             </w:pPr>
             <w:r>
               <w:rPr>
@@ -3022,23 +3167,21 @@
                 <w:b w:val="0"/>
                 <w:bCs w:val="0"/>
                 <w:caps w:val="0"/>
-                <w:smallCaps w:val="0"/>
-                <w:sz w:val="20"/>
-                <w:szCs w:val="20"/>
-              </w:rPr>
-              <w:t>Details</w:t>
+                <w:sz w:val="20"/>
+                <w:szCs w:val="20"/>
+              </w:rPr>
+              <w:t>Logged by</w:t>
             </w:r>
           </w:p>
         </w:tc>
         <w:tc>
           <w:tcPr>
-            <w:cnfStyle w:val="000000000000" w:firstRow="0" w:lastRow="0" w:firstColumn="0" w:lastColumn="0" w:oddVBand="0" w:evenVBand="0" w:oddHBand="0" w:evenHBand="0" w:firstRowFirstColumn="0" w:firstRowLastColumn="0" w:lastRowFirstColumn="0" w:lastRowLastColumn="0"/>
             <w:tcW w:w="8364" w:type="dxa"/>
-            <w:tcMar/>
             <w:vAlign w:val="center"/>
           </w:tcPr>
           <w:p>
             <w:pPr>
+              <w:cnfStyle w:val="000000000000" w:firstRow="0" w:lastRow="0" w:firstColumn="0" w:lastColumn="0" w:oddVBand="0" w:evenVBand="0" w:oddHBand="0" w:evenHBand="0" w:firstRowFirstColumn="0" w:firstRowLastColumn="0" w:lastRowFirstColumn="0" w:lastRowLastColumn="0"/>
               <w:rPr>
                 <w:rFonts w:ascii="BC Sans" w:hAnsi="BC Sans" w:cs="BC Sans Light"/>
                 <w:sz w:val="20"/>
@@ -3053,6 +3196,8 @@
               </w:rPr>
               <w:t>{</w:t>
             </w:r>
+            <w:proofErr w:type="spellStart"/>
+            <w:proofErr w:type="gramStart"/>
             <w:r>
               <w:rPr>
                 <w:rFonts w:ascii="BC Sans" w:hAnsi="BC Sans" w:cs="BC Sans Light"/>
@@ -3069,6 +3214,8 @@
               </w:rPr>
               <w:t>actions</w:t>
             </w:r>
+            <w:proofErr w:type="spellEnd"/>
+            <w:proofErr w:type="gramEnd"/>
             <w:r>
               <w:rPr>
                 <w:rFonts w:ascii="BC Sans" w:hAnsi="BC Sans" w:cs="BC Sans Light"/>
@@ -3077,6 +3224,7 @@
               </w:rPr>
               <w:t>[</w:t>
             </w:r>
+            <w:proofErr w:type="spellStart"/>
             <w:r>
               <w:rPr>
                 <w:rFonts w:ascii="BC Sans" w:hAnsi="BC Sans" w:cs="BC Sans Light"/>
@@ -3085,6 +3233,7 @@
               </w:rPr>
               <w:t>i</w:t>
             </w:r>
+            <w:proofErr w:type="spellEnd"/>
             <w:r>
               <w:rPr>
                 <w:rFonts w:ascii="BC Sans" w:hAnsi="BC Sans" w:cs="BC Sans Light"/>
@@ -3093,125 +3242,7 @@
               </w:rPr>
               <w:t>].</w:t>
             </w:r>
-            <w:r>
-              <w:rPr>
-                <w:rFonts w:ascii="BC Sans" w:hAnsi="BC Sans" w:cs="BC Sans Light"/>
-                <w:sz w:val="20"/>
-                <w:szCs w:val="20"/>
-              </w:rPr>
-              <w:t>actionDetailsTxt</w:t>
-            </w:r>
-            <w:r>
-              <w:rPr>
-                <w:rFonts w:ascii="BC Sans" w:hAnsi="BC Sans" w:cs="BC Sans Light"/>
-                <w:sz w:val="20"/>
-                <w:szCs w:val="20"/>
-              </w:rPr>
-              <w:t>}</w:t>
-            </w:r>
-          </w:p>
-        </w:tc>
-      </w:tr>
-      <w:tr>
-        <w:trPr>
-          <w:trHeight w:val="300"/>
-        </w:trPr>
-        <w:tc>
-          <w:tcPr>
-            <w:cnfStyle w:val="001000000000" w:firstRow="0" w:lastRow="0" w:firstColumn="1" w:lastColumn="0" w:oddVBand="0" w:evenVBand="0" w:oddHBand="0" w:evenHBand="0" w:firstRowFirstColumn="0" w:firstRowLastColumn="0" w:lastRowFirstColumn="0" w:lastRowLastColumn="0"/>
-            <w:tcW w:w="2552" w:type="dxa"/>
-            <w:tcMar/>
-            <w:vAlign w:val="center"/>
-          </w:tcPr>
-          <w:p>
-            <w:pPr>
-              <w:rPr>
-                <w:rFonts w:ascii="BC Sans" w:hAnsi="BC Sans" w:cs="BC Sans Light"/>
-                <w:b w:val="0"/>
-                <w:bCs w:val="0"/>
-                <w:caps w:val="0"/>
-                <w:smallCaps w:val="0"/>
-                <w:sz w:val="20"/>
-                <w:szCs w:val="20"/>
-              </w:rPr>
-            </w:pPr>
-            <w:r>
-              <w:rPr>
-                <w:rFonts w:ascii="BC Sans" w:hAnsi="BC Sans" w:cs="BC Sans Light"/>
-                <w:b w:val="0"/>
-                <w:bCs w:val="0"/>
-                <w:caps w:val="0"/>
-                <w:smallCaps w:val="0"/>
-                <w:sz w:val="20"/>
-                <w:szCs w:val="20"/>
-              </w:rPr>
-              <w:t>Logged by</w:t>
-            </w:r>
-          </w:p>
-        </w:tc>
-        <w:tc>
-          <w:tcPr>
-            <w:cnfStyle w:val="000000000000" w:firstRow="0" w:lastRow="0" w:firstColumn="0" w:lastColumn="0" w:oddVBand="0" w:evenVBand="0" w:oddHBand="0" w:evenHBand="0" w:firstRowFirstColumn="0" w:firstRowLastColumn="0" w:lastRowFirstColumn="0" w:lastRowLastColumn="0"/>
-            <w:tcW w:w="8364" w:type="dxa"/>
-            <w:tcMar/>
-            <w:vAlign w:val="center"/>
-          </w:tcPr>
-          <w:p>
-            <w:pPr>
-              <w:rPr>
-                <w:rFonts w:ascii="BC Sans" w:hAnsi="BC Sans" w:cs="BC Sans Light"/>
-                <w:sz w:val="20"/>
-                <w:szCs w:val="20"/>
-              </w:rPr>
-            </w:pPr>
-            <w:r>
-              <w:rPr>
-                <w:rFonts w:ascii="BC Sans" w:hAnsi="BC Sans" w:cs="BC Sans Light"/>
-                <w:sz w:val="20"/>
-                <w:szCs w:val="20"/>
-              </w:rPr>
-              <w:t>{</w:t>
-            </w:r>
-            <w:r>
-              <w:rPr>
-                <w:rFonts w:ascii="BC Sans" w:hAnsi="BC Sans" w:cs="BC Sans Light"/>
-                <w:sz w:val="20"/>
-                <w:szCs w:val="20"/>
-              </w:rPr>
-              <w:t>d.</w:t>
-            </w:r>
-            <w:r>
-              <w:rPr>
-                <w:rFonts w:ascii="BC Sans" w:hAnsi="BC Sans" w:cs="BC Sans Light"/>
-                <w:sz w:val="20"/>
-                <w:szCs w:val="20"/>
-              </w:rPr>
-              <w:t>actions</w:t>
-            </w:r>
-            <w:r>
-              <w:rPr>
-                <w:rFonts w:ascii="BC Sans" w:hAnsi="BC Sans" w:cs="BC Sans Light"/>
-                <w:sz w:val="20"/>
-                <w:szCs w:val="20"/>
-              </w:rPr>
-              <w:t>[</w:t>
-            </w:r>
-            <w:r>
-              <w:rPr>
-                <w:rFonts w:ascii="BC Sans" w:hAnsi="BC Sans" w:cs="BC Sans Light"/>
-                <w:sz w:val="20"/>
-                <w:szCs w:val="20"/>
-              </w:rPr>
-              <w:t>i</w:t>
-            </w:r>
-            <w:r>
-              <w:rPr>
-                <w:rFonts w:ascii="BC Sans" w:hAnsi="BC Sans" w:cs="BC Sans Light"/>
-                <w:sz w:val="20"/>
-                <w:szCs w:val="20"/>
-              </w:rPr>
-              <w:t>].</w:t>
-            </w:r>
+            <w:proofErr w:type="spellStart"/>
             <w:r>
               <w:rPr>
                 <w:rFonts w:ascii="BC Sans" w:hAnsi="BC Sans" w:cs="BC Sans Light"/>
@@ -3220,6 +3251,7 @@
               </w:rPr>
               <w:t>loggedByTxt</w:t>
             </w:r>
+            <w:proofErr w:type="spellEnd"/>
             <w:r>
               <w:rPr>
                 <w:rFonts w:ascii="BC Sans" w:hAnsi="BC Sans" w:cs="BC Sans Light"/>
@@ -3232,26 +3264,28 @@
         </w:tc>
       </w:tr>
     </w:tbl>
+    <w:p/>
     <w:p>
-      <w:pPr>
-        <w:pStyle w:val="Normal"/>
-      </w:pPr>
-    </w:p>
-    <w:p>
-      <w:pPr>
-        <w:pStyle w:val="Normal"/>
-      </w:pPr>
       <w:r>
-        <w:rPr/>
         <w:t>{</w:t>
       </w:r>
+      <w:proofErr w:type="spellStart"/>
+      <w:proofErr w:type="gramStart"/>
       <w:r>
-        <w:rPr/>
         <w:t>d.actions</w:t>
       </w:r>
+      <w:proofErr w:type="spellEnd"/>
+      <w:proofErr w:type="gramEnd"/>
       <w:r>
-        <w:rPr/>
-        <w:t>[i+1].actionLogged}</w:t>
+        <w:t>[i+1].</w:t>
+      </w:r>
+      <w:proofErr w:type="spellStart"/>
+      <w:r>
+        <w:t>actionLogged</w:t>
+      </w:r>
+      <w:proofErr w:type="spellEnd"/>
+      <w:r>
+        <w:t>}</w:t>
       </w:r>
     </w:p>
     <w:tbl>
@@ -3280,7 +3314,7 @@
           <w:p>
             <w:pPr>
               <w:rPr>
-                <w:rFonts w:ascii="BC Sans" w:hAnsi="BC Sans" w:eastAsia="Times New Roman" w:cs="Times New Roman"/>
+                <w:rFonts w:ascii="BC Sans" w:eastAsia="Times New Roman" w:hAnsi="BC Sans" w:cs="Times New Roman"/>
                 <w:color w:val="000000"/>
                 <w:kern w:val="0"/>
                 <w:sz w:val="20"/>
@@ -3290,7 +3324,7 @@
             </w:pPr>
             <w:r>
               <w:rPr>
-                <w:rFonts w:ascii="BC Sans" w:hAnsi="BC Sans" w:eastAsia="Times New Roman" w:cs="Times New Roman"/>
+                <w:rFonts w:ascii="BC Sans" w:eastAsia="Times New Roman" w:hAnsi="BC Sans" w:cs="Times New Roman"/>
                 <w:caps w:val="0"/>
                 <w:color w:val="000000"/>
                 <w:kern w:val="0"/>
@@ -3303,7 +3337,7 @@
             <w:proofErr w:type="gramStart"/>
             <w:r>
               <w:rPr>
-                <w:rFonts w:ascii="BC Sans" w:hAnsi="BC Sans" w:eastAsia="Times New Roman" w:cs="Times New Roman"/>
+                <w:rFonts w:ascii="BC Sans" w:eastAsia="Times New Roman" w:hAnsi="BC Sans" w:cs="Times New Roman"/>
                 <w:caps w:val="0"/>
                 <w:color w:val="000000"/>
                 <w:kern w:val="0"/>
@@ -3315,7 +3349,7 @@
             </w:r>
             <w:r>
               <w:rPr>
-                <w:rFonts w:ascii="BC Sans" w:hAnsi="BC Sans" w:eastAsia="Times New Roman" w:cs="Times New Roman"/>
+                <w:rFonts w:ascii="BC Sans" w:eastAsia="Times New Roman" w:hAnsi="BC Sans" w:cs="Times New Roman"/>
                 <w:caps w:val="0"/>
                 <w:color w:val="000000"/>
                 <w:kern w:val="0"/>
@@ -3327,7 +3361,7 @@
             </w:r>
             <w:r>
               <w:rPr>
-                <w:rFonts w:ascii="BC Sans" w:hAnsi="BC Sans" w:eastAsia="Times New Roman" w:cs="Times New Roman"/>
+                <w:rFonts w:ascii="BC Sans" w:eastAsia="Times New Roman" w:hAnsi="BC Sans" w:cs="Times New Roman"/>
                 <w:caps w:val="0"/>
                 <w:color w:val="000000"/>
                 <w:kern w:val="0"/>
@@ -3340,7 +3374,7 @@
             <w:proofErr w:type="gramEnd"/>
             <w:r>
               <w:rPr>
-                <w:rFonts w:ascii="BC Sans" w:hAnsi="BC Sans" w:eastAsia="Times New Roman" w:cs="Times New Roman"/>
+                <w:rFonts w:ascii="BC Sans" w:eastAsia="Times New Roman" w:hAnsi="BC Sans" w:cs="Times New Roman"/>
                 <w:caps w:val="0"/>
                 <w:color w:val="000000"/>
                 <w:kern w:val="0"/>
@@ -3352,7 +3386,7 @@
             </w:r>
             <w:r>
               <w:rPr>
-                <w:rFonts w:ascii="BC Sans" w:hAnsi="BC Sans" w:eastAsia="Times New Roman" w:cs="Times New Roman"/>
+                <w:rFonts w:ascii="BC Sans" w:eastAsia="Times New Roman" w:hAnsi="BC Sans" w:cs="Times New Roman"/>
                 <w:b w:val="0"/>
                 <w:bCs w:val="0"/>
                 <w:caps w:val="0"/>
@@ -3362,12 +3396,12 @@
                 <w:szCs w:val="20"/>
                 <w14:ligatures w14:val="none"/>
               </w:rPr>
-              <w:t>, received: {</w:t>
-            </w:r>
-            <w:proofErr w:type="spellStart"/>
-            <w:r>
-              <w:rPr>
-                <w:rFonts w:ascii="BC Sans" w:hAnsi="BC Sans" w:eastAsia="Times New Roman" w:cs="Times New Roman"/>
+              <w:t xml:space="preserve">, </w:t>
+            </w:r>
+            <w:proofErr w:type="gramStart"/>
+            <w:r>
+              <w:rPr>
+                <w:rFonts w:ascii="BC Sans" w:eastAsia="Times New Roman" w:hAnsi="BC Sans" w:cs="Times New Roman"/>
                 <w:b w:val="0"/>
                 <w:bCs w:val="0"/>
                 <w:caps w:val="0"/>
@@ -3377,21 +3411,13 @@
                 <w:szCs w:val="20"/>
                 <w14:ligatures w14:val="none"/>
               </w:rPr>
-              <w:t>d</w:t>
-            </w:r>
-            <w:r>
-              <w:rPr>
-                <w:rFonts w:ascii="BC Sans" w:hAnsi="BC Sans" w:cs="BC Sans Light"/>
-                <w:b w:val="0"/>
-                <w:bCs w:val="0"/>
-                <w:sz w:val="20"/>
-                <w:szCs w:val="20"/>
-              </w:rPr>
-              <w:t>.</w:t>
-            </w:r>
-            <w:r>
-              <w:rPr>
-                <w:rFonts w:ascii="BC Sans" w:hAnsi="BC Sans" w:eastAsia="Times New Roman" w:cs="Times New Roman"/>
+              <w:t>received: {</w:t>
+            </w:r>
+            <w:proofErr w:type="spellStart"/>
+            <w:proofErr w:type="gramEnd"/>
+            <w:r>
+              <w:rPr>
+                <w:rFonts w:ascii="BC Sans" w:eastAsia="Times New Roman" w:hAnsi="BC Sans" w:cs="Times New Roman"/>
                 <w:b w:val="0"/>
                 <w:bCs w:val="0"/>
                 <w:caps w:val="0"/>
@@ -3401,12 +3427,21 @@
                 <w:szCs w:val="20"/>
                 <w14:ligatures w14:val="none"/>
               </w:rPr>
-              <w:t>updates</w:t>
-            </w:r>
-            <w:proofErr w:type="spellEnd"/>
-            <w:r>
-              <w:rPr>
-                <w:rFonts w:ascii="BC Sans" w:hAnsi="BC Sans" w:eastAsia="Times New Roman" w:cs="Times New Roman"/>
+              <w:t>d</w:t>
+            </w:r>
+            <w:r>
+              <w:rPr>
+                <w:rFonts w:ascii="BC Sans" w:hAnsi="BC Sans" w:cs="BC Sans Light"/>
+                <w:b w:val="0"/>
+                <w:bCs w:val="0"/>
+                <w:sz w:val="20"/>
+                <w:szCs w:val="20"/>
+              </w:rPr>
+              <w:t>.</w:t>
+            </w:r>
+            <w:r>
+              <w:rPr>
+                <w:rFonts w:ascii="BC Sans" w:eastAsia="Times New Roman" w:hAnsi="BC Sans" w:cs="Times New Roman"/>
                 <w:b w:val="0"/>
                 <w:bCs w:val="0"/>
                 <w:caps w:val="0"/>
@@ -3416,12 +3451,12 @@
                 <w:szCs w:val="20"/>
                 <w14:ligatures w14:val="none"/>
               </w:rPr>
-              <w:t>[</w:t>
-            </w:r>
-            <w:proofErr w:type="spellStart"/>
-            <w:r>
-              <w:rPr>
-                <w:rFonts w:ascii="BC Sans" w:hAnsi="BC Sans" w:eastAsia="Times New Roman" w:cs="Times New Roman"/>
+              <w:t>updates</w:t>
+            </w:r>
+            <w:proofErr w:type="spellEnd"/>
+            <w:r>
+              <w:rPr>
+                <w:rFonts w:ascii="BC Sans" w:eastAsia="Times New Roman" w:hAnsi="BC Sans" w:cs="Times New Roman"/>
                 <w:b w:val="0"/>
                 <w:bCs w:val="0"/>
                 <w:caps w:val="0"/>
@@ -3431,12 +3466,12 @@
                 <w:szCs w:val="20"/>
                 <w14:ligatures w14:val="none"/>
               </w:rPr>
-              <w:t>i</w:t>
-            </w:r>
-            <w:proofErr w:type="spellEnd"/>
-            <w:r>
-              <w:rPr>
-                <w:rFonts w:ascii="BC Sans" w:hAnsi="BC Sans" w:eastAsia="Times New Roman" w:cs="Times New Roman"/>
+              <w:t>[</w:t>
+            </w:r>
+            <w:proofErr w:type="spellStart"/>
+            <w:r>
+              <w:rPr>
+                <w:rFonts w:ascii="BC Sans" w:eastAsia="Times New Roman" w:hAnsi="BC Sans" w:cs="Times New Roman"/>
                 <w:b w:val="0"/>
                 <w:bCs w:val="0"/>
                 <w:caps w:val="0"/>
@@ -3446,12 +3481,12 @@
                 <w:szCs w:val="20"/>
                 <w14:ligatures w14:val="none"/>
               </w:rPr>
-              <w:t>].</w:t>
-            </w:r>
-            <w:proofErr w:type="spellStart"/>
-            <w:r>
-              <w:rPr>
-                <w:rFonts w:ascii="BC Sans" w:hAnsi="BC Sans" w:eastAsia="Times New Roman" w:cs="Times New Roman"/>
+              <w:t>i</w:t>
+            </w:r>
+            <w:proofErr w:type="spellEnd"/>
+            <w:r>
+              <w:rPr>
+                <w:rFonts w:ascii="BC Sans" w:eastAsia="Times New Roman" w:hAnsi="BC Sans" w:cs="Times New Roman"/>
                 <w:b w:val="0"/>
                 <w:bCs w:val="0"/>
                 <w:caps w:val="0"/>
@@ -3461,12 +3496,12 @@
                 <w:szCs w:val="20"/>
                 <w14:ligatures w14:val="none"/>
               </w:rPr>
-              <w:t>updateOn</w:t>
-            </w:r>
-            <w:proofErr w:type="spellEnd"/>
-            <w:r>
-              <w:rPr>
-                <w:rFonts w:ascii="BC Sans" w:hAnsi="BC Sans" w:eastAsia="Times New Roman" w:cs="Times New Roman"/>
+              <w:t>].</w:t>
+            </w:r>
+            <w:proofErr w:type="spellStart"/>
+            <w:r>
+              <w:rPr>
+                <w:rFonts w:ascii="BC Sans" w:eastAsia="Times New Roman" w:hAnsi="BC Sans" w:cs="Times New Roman"/>
                 <w:b w:val="0"/>
                 <w:bCs w:val="0"/>
                 <w:caps w:val="0"/>
@@ -3476,11 +3511,26 @@
                 <w:szCs w:val="20"/>
                 <w14:ligatures w14:val="none"/>
               </w:rPr>
+              <w:t>updateOn</w:t>
+            </w:r>
+            <w:proofErr w:type="spellEnd"/>
+            <w:r>
+              <w:rPr>
+                <w:rFonts w:ascii="BC Sans" w:eastAsia="Times New Roman" w:hAnsi="BC Sans" w:cs="Times New Roman"/>
+                <w:b w:val="0"/>
+                <w:bCs w:val="0"/>
+                <w:caps w:val="0"/>
+                <w:color w:val="000000"/>
+                <w:kern w:val="0"/>
+                <w:sz w:val="20"/>
+                <w:szCs w:val="20"/>
+                <w14:ligatures w14:val="none"/>
+              </w:rPr>
               <w:t>}</w:t>
             </w:r>
             <w:r>
               <w:rPr>
-                <w:rFonts w:ascii="BC Sans" w:hAnsi="BC Sans" w:eastAsia="Times New Roman" w:cs="Times New Roman"/>
+                <w:rFonts w:ascii="BC Sans" w:eastAsia="Times New Roman" w:hAnsi="BC Sans" w:cs="Times New Roman"/>
                 <w:caps w:val="0"/>
                 <w:color w:val="000000"/>
                 <w:kern w:val="0"/>
@@ -3915,6 +3965,7 @@
                 <w:sz w:val="20"/>
                 <w:szCs w:val="20"/>
               </w:rPr>
+              <w:lastRenderedPageBreak/>
               <w:t>Latitude</w:t>
             </w:r>
             <w:r>
@@ -4204,13 +4255,6 @@
           <w:szCs w:val="20"/>
         </w:rPr>
         <w:br/>
-      </w:r>
-      <w:r>
-        <w:rPr>
-          <w:rFonts w:ascii="BC Sans" w:hAnsi="BC Sans"/>
-          <w:sz w:val="20"/>
-          <w:szCs w:val="20"/>
-        </w:rPr>
         <w:t>{</w:t>
       </w:r>
       <w:proofErr w:type="spellStart"/>
@@ -4272,7 +4316,7 @@
       <w:pPr>
         <w:spacing w:after="0"/>
         <w:rPr>
-          <w:rFonts w:ascii="BC Sans" w:hAnsi="BC Sans" w:eastAsia="Times New Roman" w:cs="Segoe UI"/>
+          <w:rFonts w:ascii="BC Sans" w:eastAsia="Times New Roman" w:hAnsi="BC Sans" w:cs="Segoe UI"/>
           <w:color w:val="000000"/>
           <w:kern w:val="0"/>
           <w:sz w:val="20"/>
@@ -4283,7 +4327,7 @@
       </w:pPr>
       <w:r>
         <w:rPr>
-          <w:rFonts w:ascii="BC Sans" w:hAnsi="BC Sans" w:eastAsia="Times New Roman" w:cs="Segoe UI"/>
+          <w:rFonts w:ascii="BC Sans" w:eastAsia="Times New Roman" w:hAnsi="BC Sans" w:cs="Segoe UI"/>
           <w:color w:val="000000"/>
           <w:kern w:val="0"/>
           <w:sz w:val="20"/>
@@ -4297,7 +4341,7 @@
       <w:proofErr w:type="gramStart"/>
       <w:r>
         <w:rPr>
-          <w:rFonts w:ascii="BC Sans" w:hAnsi="BC Sans" w:eastAsia="Times New Roman" w:cs="Segoe UI"/>
+          <w:rFonts w:ascii="BC Sans" w:eastAsia="Times New Roman" w:hAnsi="BC Sans" w:cs="Segoe UI"/>
           <w:color w:val="000000"/>
           <w:kern w:val="0"/>
           <w:sz w:val="20"/>
@@ -4309,7 +4353,7 @@
       </w:r>
       <w:r>
         <w:rPr>
-          <w:rFonts w:ascii="BC Sans" w:hAnsi="BC Sans" w:eastAsia="Times New Roman" w:cs="Segoe UI"/>
+          <w:rFonts w:ascii="BC Sans" w:eastAsia="Times New Roman" w:hAnsi="BC Sans" w:cs="Segoe UI"/>
           <w:color w:val="000000"/>
           <w:kern w:val="0"/>
           <w:sz w:val="20"/>
@@ -4321,7 +4365,7 @@
       </w:r>
       <w:r>
         <w:rPr>
-          <w:rFonts w:ascii="BC Sans" w:hAnsi="BC Sans" w:eastAsia="Times New Roman" w:cs="Segoe UI"/>
+          <w:rFonts w:ascii="BC Sans" w:eastAsia="Times New Roman" w:hAnsi="BC Sans" w:cs="Segoe UI"/>
           <w:color w:val="000000"/>
           <w:kern w:val="0"/>
           <w:sz w:val="20"/>
@@ -4334,7 +4378,7 @@
       <w:proofErr w:type="gramEnd"/>
       <w:r>
         <w:rPr>
-          <w:rFonts w:ascii="BC Sans" w:hAnsi="BC Sans" w:eastAsia="Times New Roman" w:cs="Segoe UI"/>
+          <w:rFonts w:ascii="BC Sans" w:eastAsia="Times New Roman" w:hAnsi="BC Sans" w:cs="Segoe UI"/>
           <w:color w:val="000000"/>
           <w:kern w:val="0"/>
           <w:sz w:val="20"/>
@@ -4347,7 +4391,7 @@
       <w:proofErr w:type="spellEnd"/>
       <w:r>
         <w:rPr>
-          <w:rFonts w:ascii="BC Sans" w:hAnsi="BC Sans" w:eastAsia="Times New Roman" w:cs="Segoe UI"/>
+          <w:rFonts w:ascii="BC Sans" w:eastAsia="Times New Roman" w:hAnsi="BC Sans" w:cs="Segoe UI"/>
           <w:color w:val="000000"/>
           <w:kern w:val="0"/>
           <w:sz w:val="20"/>
@@ -4360,7 +4404,7 @@
       <w:proofErr w:type="spellStart"/>
       <w:r>
         <w:rPr>
-          <w:rFonts w:ascii="BC Sans" w:hAnsi="BC Sans" w:eastAsia="Times New Roman" w:cs="Segoe UI"/>
+          <w:rFonts w:ascii="BC Sans" w:eastAsia="Times New Roman" w:hAnsi="BC Sans" w:cs="Segoe UI"/>
           <w:color w:val="000000"/>
           <w:kern w:val="0"/>
           <w:sz w:val="20"/>
@@ -4373,7 +4417,7 @@
       <w:proofErr w:type="spellEnd"/>
       <w:r>
         <w:rPr>
-          <w:rFonts w:ascii="BC Sans" w:hAnsi="BC Sans" w:eastAsia="Times New Roman" w:cs="Segoe UI"/>
+          <w:rFonts w:ascii="BC Sans" w:eastAsia="Times New Roman" w:hAnsi="BC Sans" w:cs="Segoe UI"/>
           <w:color w:val="000000"/>
           <w:kern w:val="0"/>
           <w:sz w:val="20"/>
@@ -4410,7 +4454,7 @@
           <w:p>
             <w:pPr>
               <w:rPr>
-                <w:rFonts w:ascii="BC Sans" w:hAnsi="BC Sans" w:eastAsia="Times New Roman" w:cs="Times New Roman"/>
+                <w:rFonts w:ascii="BC Sans" w:eastAsia="Times New Roman" w:hAnsi="BC Sans" w:cs="Times New Roman"/>
                 <w:color w:val="000000"/>
                 <w:kern w:val="0"/>
                 <w:sz w:val="20"/>
@@ -4420,7 +4464,7 @@
             </w:pPr>
             <w:r>
               <w:rPr>
-                <w:rFonts w:ascii="BC Sans" w:hAnsi="BC Sans" w:eastAsia="Times New Roman" w:cs="Times New Roman"/>
+                <w:rFonts w:ascii="BC Sans" w:eastAsia="Times New Roman" w:hAnsi="BC Sans" w:cs="Times New Roman"/>
                 <w:caps w:val="0"/>
                 <w:color w:val="000000"/>
                 <w:kern w:val="0"/>
@@ -4432,7 +4476,7 @@
             </w:r>
             <w:r>
               <w:rPr>
-                <w:rFonts w:ascii="BC Sans" w:hAnsi="BC Sans" w:eastAsia="Times New Roman" w:cs="Times New Roman"/>
+                <w:rFonts w:ascii="BC Sans" w:eastAsia="Times New Roman" w:hAnsi="BC Sans" w:cs="Times New Roman"/>
                 <w:caps w:val="0"/>
                 <w:color w:val="000000"/>
                 <w:kern w:val="0"/>
@@ -4448,7 +4492,7 @@
       <w:tr>
         <w:trPr>
           <w:cnfStyle w:val="000000100000" w:firstRow="0" w:lastRow="0" w:firstColumn="0" w:lastColumn="0" w:oddVBand="0" w:evenVBand="0" w:oddHBand="1" w:evenHBand="0" w:firstRowFirstColumn="0" w:firstRowLastColumn="0" w:lastRowFirstColumn="0" w:lastRowLastColumn="0"/>
-          <w:trHeight w:val="20" w:hRule="exact"/>
+          <w:trHeight w:hRule="exact" w:val="20"/>
         </w:trPr>
         <w:tc>
           <w:tcPr>
@@ -4456,7 +4500,7 @@
             <w:tcW w:w="10916" w:type="dxa"/>
             <w:gridSpan w:val="2"/>
             <w:tcBorders>
-              <w:right w:val="none" w:color="auto" w:sz="0" w:space="0"/>
+              <w:right w:val="none" w:sz="0" w:space="0" w:color="auto"/>
             </w:tcBorders>
             <w:noWrap/>
             <w:vAlign w:val="center"/>
@@ -4465,7 +4509,7 @@
             <w:pPr>
               <w:spacing w:line="259" w:lineRule="auto"/>
               <w:rPr>
-                <w:rFonts w:ascii="BC Sans" w:hAnsi="BC Sans" w:eastAsia="Times New Roman" w:cs="Times New Roman"/>
+                <w:rFonts w:ascii="BC Sans" w:eastAsia="Times New Roman" w:hAnsi="BC Sans" w:cs="Times New Roman"/>
                 <w:color w:val="000000" w:themeColor="text1"/>
                 <w:sz w:val="18"/>
                 <w:szCs w:val="18"/>
@@ -4476,7 +4520,7 @@
       </w:tr>
       <w:tr>
         <w:trPr>
-          <w:trHeight w:val="20" w:hRule="exact"/>
+          <w:trHeight w:hRule="exact" w:val="20"/>
         </w:trPr>
         <w:tc>
           <w:tcPr>
@@ -4484,7 +4528,7 @@
             <w:tcW w:w="10916" w:type="dxa"/>
             <w:gridSpan w:val="2"/>
             <w:tcBorders>
-              <w:right w:val="none" w:color="auto" w:sz="0" w:space="0"/>
+              <w:right w:val="none" w:sz="0" w:space="0" w:color="auto"/>
             </w:tcBorders>
             <w:noWrap/>
             <w:vAlign w:val="center"/>
@@ -4492,7 +4536,7 @@
           <w:p>
             <w:pPr>
               <w:rPr>
-                <w:rFonts w:ascii="BC Sans" w:hAnsi="BC Sans" w:eastAsia="Times New Roman" w:cs="Times New Roman"/>
+                <w:rFonts w:ascii="BC Sans" w:eastAsia="Times New Roman" w:hAnsi="BC Sans" w:cs="Times New Roman"/>
                 <w:color w:val="000000" w:themeColor="text1"/>
                 <w:sz w:val="20"/>
                 <w:szCs w:val="20"/>
@@ -4517,7 +4561,7 @@
           <w:p>
             <w:pPr>
               <w:rPr>
-                <w:rFonts w:ascii="BC Sans" w:hAnsi="BC Sans" w:eastAsia="Times New Roman" w:cs="Times New Roman"/>
+                <w:rFonts w:ascii="BC Sans" w:eastAsia="Times New Roman" w:hAnsi="BC Sans" w:cs="Times New Roman"/>
                 <w:caps w:val="0"/>
                 <w:color w:val="000000" w:themeColor="text1"/>
                 <w:sz w:val="18"/>
@@ -4526,7 +4570,7 @@
             </w:pPr>
             <w:r>
               <w:rPr>
-                <w:rFonts w:ascii="BC Sans" w:hAnsi="BC Sans" w:eastAsia="Times New Roman" w:cs="Times New Roman"/>
+                <w:rFonts w:ascii="BC Sans" w:eastAsia="Times New Roman" w:hAnsi="BC Sans" w:cs="Times New Roman"/>
                 <w:b w:val="0"/>
                 <w:bCs w:val="0"/>
                 <w:caps w:val="0"/>
@@ -4540,7 +4584,7 @@
             <w:proofErr w:type="gramStart"/>
             <w:r>
               <w:rPr>
-                <w:rFonts w:ascii="BC Sans" w:hAnsi="BC Sans" w:eastAsia="Times New Roman" w:cs="Times New Roman"/>
+                <w:rFonts w:ascii="BC Sans" w:eastAsia="Times New Roman" w:hAnsi="BC Sans" w:cs="Times New Roman"/>
                 <w:b w:val="0"/>
                 <w:bCs w:val="0"/>
                 <w:caps w:val="0"/>
@@ -4552,7 +4596,7 @@
             </w:r>
             <w:r>
               <w:rPr>
-                <w:rFonts w:ascii="BC Sans" w:hAnsi="BC Sans" w:eastAsia="Times New Roman" w:cs="Times New Roman"/>
+                <w:rFonts w:ascii="BC Sans" w:eastAsia="Times New Roman" w:hAnsi="BC Sans" w:cs="Times New Roman"/>
                 <w:b w:val="0"/>
                 <w:bCs w:val="0"/>
                 <w:caps w:val="0"/>
@@ -4566,7 +4610,7 @@
             <w:proofErr w:type="gramEnd"/>
             <w:r>
               <w:rPr>
-                <w:rFonts w:ascii="BC Sans" w:hAnsi="BC Sans" w:eastAsia="Times New Roman" w:cs="Times New Roman"/>
+                <w:rFonts w:ascii="BC Sans" w:eastAsia="Times New Roman" w:hAnsi="BC Sans" w:cs="Times New Roman"/>
                 <w:b w:val="0"/>
                 <w:bCs w:val="0"/>
                 <w:caps w:val="0"/>
@@ -4579,7 +4623,7 @@
             <w:proofErr w:type="spellStart"/>
             <w:r>
               <w:rPr>
-                <w:rFonts w:ascii="BC Sans" w:hAnsi="BC Sans" w:eastAsia="Times New Roman" w:cs="Times New Roman"/>
+                <w:rFonts w:ascii="BC Sans" w:eastAsia="Times New Roman" w:hAnsi="BC Sans" w:cs="Times New Roman"/>
                 <w:b w:val="0"/>
                 <w:bCs w:val="0"/>
                 <w:caps w:val="0"/>
@@ -4592,7 +4636,7 @@
             <w:proofErr w:type="spellEnd"/>
             <w:r>
               <w:rPr>
-                <w:rFonts w:ascii="BC Sans" w:hAnsi="BC Sans" w:eastAsia="Times New Roman" w:cs="Times New Roman"/>
+                <w:rFonts w:ascii="BC Sans" w:eastAsia="Times New Roman" w:hAnsi="BC Sans" w:cs="Times New Roman"/>
                 <w:b w:val="0"/>
                 <w:bCs w:val="0"/>
                 <w:caps w:val="0"/>
@@ -4605,7 +4649,7 @@
             <w:proofErr w:type="spellStart"/>
             <w:r>
               <w:rPr>
-                <w:rFonts w:ascii="BC Sans" w:hAnsi="BC Sans" w:eastAsia="Times New Roman" w:cs="Times New Roman"/>
+                <w:rFonts w:ascii="BC Sans" w:eastAsia="Times New Roman" w:hAnsi="BC Sans" w:cs="Times New Roman"/>
                 <w:b w:val="0"/>
                 <w:bCs w:val="0"/>
                 <w:caps w:val="0"/>
@@ -4618,7 +4662,7 @@
             <w:proofErr w:type="spellEnd"/>
             <w:r>
               <w:rPr>
-                <w:rFonts w:ascii="BC Sans" w:hAnsi="BC Sans" w:eastAsia="Times New Roman" w:cs="Times New Roman"/>
+                <w:rFonts w:ascii="BC Sans" w:eastAsia="Times New Roman" w:hAnsi="BC Sans" w:cs="Times New Roman"/>
                 <w:b w:val="0"/>
                 <w:bCs w:val="0"/>
                 <w:caps w:val="0"/>
@@ -4640,7 +4684,7 @@
               <w:spacing w:line="259" w:lineRule="auto"/>
               <w:cnfStyle w:val="000000100000" w:firstRow="0" w:lastRow="0" w:firstColumn="0" w:lastColumn="0" w:oddVBand="0" w:evenVBand="0" w:oddHBand="1" w:evenHBand="0" w:firstRowFirstColumn="0" w:firstRowLastColumn="0" w:lastRowFirstColumn="0" w:lastRowLastColumn="0"/>
               <w:rPr>
-                <w:rFonts w:ascii="BC Sans" w:hAnsi="BC Sans" w:eastAsia="Times New Roman" w:cs="Times New Roman"/>
+                <w:rFonts w:ascii="BC Sans" w:eastAsia="Times New Roman" w:hAnsi="BC Sans" w:cs="Times New Roman"/>
                 <w:b/>
                 <w:bCs/>
                 <w:color w:val="000000" w:themeColor="text1"/>
@@ -4650,7 +4694,7 @@
             </w:pPr>
             <w:r>
               <w:rPr>
-                <w:rFonts w:ascii="BC Sans" w:hAnsi="BC Sans" w:eastAsia="Times New Roman" w:cs="Times New Roman"/>
+                <w:rFonts w:ascii="BC Sans" w:eastAsia="Times New Roman" w:hAnsi="BC Sans" w:cs="Times New Roman"/>
                 <w:color w:val="000000" w:themeColor="text1"/>
                 <w:sz w:val="20"/>
                 <w:szCs w:val="20"/>
@@ -4661,7 +4705,7 @@
             <w:proofErr w:type="gramStart"/>
             <w:r>
               <w:rPr>
-                <w:rFonts w:ascii="BC Sans" w:hAnsi="BC Sans" w:eastAsia="Times New Roman" w:cs="Times New Roman"/>
+                <w:rFonts w:ascii="BC Sans" w:eastAsia="Times New Roman" w:hAnsi="BC Sans" w:cs="Times New Roman"/>
                 <w:color w:val="000000" w:themeColor="text1"/>
                 <w:sz w:val="20"/>
                 <w:szCs w:val="20"/>
@@ -4670,7 +4714,7 @@
             </w:r>
             <w:r>
               <w:rPr>
-                <w:rFonts w:ascii="BC Sans" w:hAnsi="BC Sans" w:eastAsia="Times New Roman" w:cs="Times New Roman"/>
+                <w:rFonts w:ascii="BC Sans" w:eastAsia="Times New Roman" w:hAnsi="BC Sans" w:cs="Times New Roman"/>
                 <w:color w:val="000000" w:themeColor="text1"/>
                 <w:sz w:val="20"/>
                 <w:szCs w:val="20"/>
@@ -4681,7 +4725,7 @@
             <w:proofErr w:type="gramEnd"/>
             <w:r>
               <w:rPr>
-                <w:rFonts w:ascii="BC Sans" w:hAnsi="BC Sans" w:eastAsia="Times New Roman" w:cs="Times New Roman"/>
+                <w:rFonts w:ascii="BC Sans" w:eastAsia="Times New Roman" w:hAnsi="BC Sans" w:cs="Times New Roman"/>
                 <w:color w:val="000000" w:themeColor="text1"/>
                 <w:sz w:val="20"/>
                 <w:szCs w:val="20"/>
@@ -4691,7 +4735,7 @@
             <w:proofErr w:type="spellStart"/>
             <w:r>
               <w:rPr>
-                <w:rFonts w:ascii="BC Sans" w:hAnsi="BC Sans" w:eastAsia="Times New Roman" w:cs="Times New Roman"/>
+                <w:rFonts w:ascii="BC Sans" w:eastAsia="Times New Roman" w:hAnsi="BC Sans" w:cs="Times New Roman"/>
                 <w:color w:val="000000" w:themeColor="text1"/>
                 <w:sz w:val="20"/>
                 <w:szCs w:val="20"/>
@@ -4701,7 +4745,7 @@
             <w:proofErr w:type="spellEnd"/>
             <w:r>
               <w:rPr>
-                <w:rFonts w:ascii="BC Sans" w:hAnsi="BC Sans" w:eastAsia="Times New Roman" w:cs="Times New Roman"/>
+                <w:rFonts w:ascii="BC Sans" w:eastAsia="Times New Roman" w:hAnsi="BC Sans" w:cs="Times New Roman"/>
                 <w:color w:val="000000" w:themeColor="text1"/>
                 <w:sz w:val="20"/>
                 <w:szCs w:val="20"/>
@@ -4710,7 +4754,7 @@
             </w:r>
             <w:r>
               <w:rPr>
-                <w:rFonts w:ascii="BC Sans" w:hAnsi="BC Sans" w:eastAsia="Times New Roman" w:cs="Times New Roman"/>
+                <w:rFonts w:ascii="BC Sans" w:eastAsia="Times New Roman" w:hAnsi="BC Sans" w:cs="Times New Roman"/>
                 <w:color w:val="000000" w:themeColor="text1"/>
                 <w:sz w:val="20"/>
                 <w:szCs w:val="20"/>
@@ -4719,7 +4763,7 @@
             </w:r>
             <w:r>
               <w:rPr>
-                <w:rFonts w:ascii="BC Sans" w:hAnsi="BC Sans" w:eastAsia="Times New Roman" w:cs="Times New Roman"/>
+                <w:rFonts w:ascii="BC Sans" w:eastAsia="Times New Roman" w:hAnsi="BC Sans" w:cs="Times New Roman"/>
                 <w:color w:val="000000" w:themeColor="text1"/>
                 <w:sz w:val="20"/>
                 <w:szCs w:val="20"/>
@@ -4744,7 +4788,7 @@
           <w:p>
             <w:pPr>
               <w:rPr>
-                <w:rFonts w:ascii="BC Sans" w:hAnsi="BC Sans" w:eastAsia="Times New Roman" w:cs="Times New Roman"/>
+                <w:rFonts w:ascii="BC Sans" w:eastAsia="Times New Roman" w:hAnsi="BC Sans" w:cs="Times New Roman"/>
                 <w:b w:val="0"/>
                 <w:bCs w:val="0"/>
                 <w:caps w:val="0"/>
@@ -4755,7 +4799,7 @@
             </w:pPr>
             <w:r>
               <w:rPr>
-                <w:rFonts w:ascii="BC Sans" w:hAnsi="BC Sans" w:eastAsia="Times New Roman" w:cs="Times New Roman"/>
+                <w:rFonts w:ascii="BC Sans" w:eastAsia="Times New Roman" w:hAnsi="BC Sans" w:cs="Times New Roman"/>
                 <w:b w:val="0"/>
                 <w:bCs w:val="0"/>
                 <w:caps w:val="0"/>
@@ -4769,7 +4813,7 @@
             <w:proofErr w:type="gramStart"/>
             <w:r>
               <w:rPr>
-                <w:rFonts w:ascii="BC Sans" w:hAnsi="BC Sans" w:eastAsia="Times New Roman" w:cs="Times New Roman"/>
+                <w:rFonts w:ascii="BC Sans" w:eastAsia="Times New Roman" w:hAnsi="BC Sans" w:cs="Times New Roman"/>
                 <w:b w:val="0"/>
                 <w:bCs w:val="0"/>
                 <w:caps w:val="0"/>
@@ -4781,7 +4825,7 @@
             </w:r>
             <w:r>
               <w:rPr>
-                <w:rFonts w:ascii="BC Sans" w:hAnsi="BC Sans" w:eastAsia="Times New Roman" w:cs="Times New Roman"/>
+                <w:rFonts w:ascii="BC Sans" w:eastAsia="Times New Roman" w:hAnsi="BC Sans" w:cs="Times New Roman"/>
                 <w:b w:val="0"/>
                 <w:bCs w:val="0"/>
                 <w:caps w:val="0"/>
@@ -4795,7 +4839,7 @@
             <w:proofErr w:type="gramEnd"/>
             <w:r>
               <w:rPr>
-                <w:rFonts w:ascii="BC Sans" w:hAnsi="BC Sans" w:eastAsia="Times New Roman" w:cs="Times New Roman"/>
+                <w:rFonts w:ascii="BC Sans" w:eastAsia="Times New Roman" w:hAnsi="BC Sans" w:cs="Times New Roman"/>
                 <w:b w:val="0"/>
                 <w:bCs w:val="0"/>
                 <w:caps w:val="0"/>
@@ -4807,7 +4851,7 @@
             </w:r>
             <w:r>
               <w:rPr>
-                <w:rFonts w:ascii="BC Sans" w:hAnsi="BC Sans" w:eastAsia="Times New Roman" w:cs="Times New Roman"/>
+                <w:rFonts w:ascii="BC Sans" w:eastAsia="Times New Roman" w:hAnsi="BC Sans" w:cs="Times New Roman"/>
                 <w:b w:val="0"/>
                 <w:bCs w:val="0"/>
                 <w:caps w:val="0"/>
@@ -4819,7 +4863,7 @@
             </w:r>
             <w:r>
               <w:rPr>
-                <w:rFonts w:ascii="BC Sans" w:hAnsi="BC Sans" w:eastAsia="Times New Roman" w:cs="Times New Roman"/>
+                <w:rFonts w:ascii="BC Sans" w:eastAsia="Times New Roman" w:hAnsi="BC Sans" w:cs="Times New Roman"/>
                 <w:b w:val="0"/>
                 <w:bCs w:val="0"/>
                 <w:caps w:val="0"/>
@@ -4832,7 +4876,7 @@
             <w:proofErr w:type="spellStart"/>
             <w:r>
               <w:rPr>
-                <w:rFonts w:ascii="BC Sans" w:hAnsi="BC Sans" w:eastAsia="Times New Roman" w:cs="Times New Roman"/>
+                <w:rFonts w:ascii="BC Sans" w:eastAsia="Times New Roman" w:hAnsi="BC Sans" w:cs="Times New Roman"/>
                 <w:b w:val="0"/>
                 <w:bCs w:val="0"/>
                 <w:caps w:val="0"/>
@@ -4845,7 +4889,7 @@
             <w:proofErr w:type="spellEnd"/>
             <w:r>
               <w:rPr>
-                <w:rFonts w:ascii="BC Sans" w:hAnsi="BC Sans" w:eastAsia="Times New Roman" w:cs="Times New Roman"/>
+                <w:rFonts w:ascii="BC Sans" w:eastAsia="Times New Roman" w:hAnsi="BC Sans" w:cs="Times New Roman"/>
                 <w:b w:val="0"/>
                 <w:bCs w:val="0"/>
                 <w:caps w:val="0"/>
@@ -4866,7 +4910,7 @@
             <w:pPr>
               <w:cnfStyle w:val="000000000000" w:firstRow="0" w:lastRow="0" w:firstColumn="0" w:lastColumn="0" w:oddVBand="0" w:evenVBand="0" w:oddHBand="0" w:evenHBand="0" w:firstRowFirstColumn="0" w:firstRowLastColumn="0" w:lastRowFirstColumn="0" w:lastRowLastColumn="0"/>
               <w:rPr>
-                <w:rFonts w:ascii="BC Sans" w:hAnsi="BC Sans" w:eastAsia="Times New Roman" w:cs="Times New Roman"/>
+                <w:rFonts w:ascii="BC Sans" w:eastAsia="Times New Roman" w:hAnsi="BC Sans" w:cs="Times New Roman"/>
                 <w:color w:val="000000" w:themeColor="text1"/>
                 <w:sz w:val="20"/>
                 <w:szCs w:val="20"/>
@@ -4874,7 +4918,7 @@
             </w:pPr>
             <w:r>
               <w:rPr>
-                <w:rFonts w:ascii="BC Sans" w:hAnsi="BC Sans" w:eastAsia="Times New Roman" w:cs="Times New Roman"/>
+                <w:rFonts w:ascii="BC Sans" w:eastAsia="Times New Roman" w:hAnsi="BC Sans" w:cs="Times New Roman"/>
                 <w:color w:val="000000" w:themeColor="text1"/>
                 <w:sz w:val="20"/>
                 <w:szCs w:val="20"/>
@@ -4885,7 +4929,7 @@
             <w:proofErr w:type="gramStart"/>
             <w:r>
               <w:rPr>
-                <w:rFonts w:ascii="BC Sans" w:hAnsi="BC Sans" w:eastAsia="Times New Roman" w:cs="Times New Roman"/>
+                <w:rFonts w:ascii="BC Sans" w:eastAsia="Times New Roman" w:hAnsi="BC Sans" w:cs="Times New Roman"/>
                 <w:color w:val="000000" w:themeColor="text1"/>
                 <w:sz w:val="20"/>
                 <w:szCs w:val="20"/>
@@ -4894,7 +4938,7 @@
             </w:r>
             <w:r>
               <w:rPr>
-                <w:rFonts w:ascii="BC Sans" w:hAnsi="BC Sans" w:eastAsia="Times New Roman" w:cs="Times New Roman"/>
+                <w:rFonts w:ascii="BC Sans" w:eastAsia="Times New Roman" w:hAnsi="BC Sans" w:cs="Times New Roman"/>
                 <w:color w:val="000000" w:themeColor="text1"/>
                 <w:sz w:val="20"/>
                 <w:szCs w:val="20"/>
@@ -4905,7 +4949,7 @@
             <w:proofErr w:type="gramEnd"/>
             <w:r>
               <w:rPr>
-                <w:rFonts w:ascii="BC Sans" w:hAnsi="BC Sans" w:eastAsia="Times New Roman" w:cs="Times New Roman"/>
+                <w:rFonts w:ascii="BC Sans" w:eastAsia="Times New Roman" w:hAnsi="BC Sans" w:cs="Times New Roman"/>
                 <w:color w:val="000000" w:themeColor="text1"/>
                 <w:sz w:val="20"/>
                 <w:szCs w:val="20"/>
@@ -4914,7 +4958,7 @@
             </w:r>
             <w:r>
               <w:rPr>
-                <w:rFonts w:ascii="BC Sans" w:hAnsi="BC Sans" w:eastAsia="Times New Roman" w:cs="Times New Roman"/>
+                <w:rFonts w:ascii="BC Sans" w:eastAsia="Times New Roman" w:hAnsi="BC Sans" w:cs="Times New Roman"/>
                 <w:color w:val="000000" w:themeColor="text1"/>
                 <w:sz w:val="20"/>
                 <w:szCs w:val="20"/>
@@ -4923,7 +4967,7 @@
             </w:r>
             <w:r>
               <w:rPr>
-                <w:rFonts w:ascii="BC Sans" w:hAnsi="BC Sans" w:eastAsia="Times New Roman" w:cs="Times New Roman"/>
+                <w:rFonts w:ascii="BC Sans" w:eastAsia="Times New Roman" w:hAnsi="BC Sans" w:cs="Times New Roman"/>
                 <w:color w:val="000000" w:themeColor="text1"/>
                 <w:sz w:val="20"/>
                 <w:szCs w:val="20"/>
@@ -4932,7 +4976,7 @@
             </w:r>
             <w:r>
               <w:rPr>
-                <w:rFonts w:ascii="BC Sans" w:hAnsi="BC Sans" w:eastAsia="Times New Roman" w:cs="Times New Roman"/>
+                <w:rFonts w:ascii="BC Sans" w:eastAsia="Times New Roman" w:hAnsi="BC Sans" w:cs="Times New Roman"/>
                 <w:color w:val="000000" w:themeColor="text1"/>
                 <w:sz w:val="20"/>
                 <w:szCs w:val="20"/>
@@ -4941,7 +4985,7 @@
             </w:r>
             <w:r>
               <w:rPr>
-                <w:rFonts w:ascii="BC Sans" w:hAnsi="BC Sans" w:eastAsia="Times New Roman" w:cs="Times New Roman"/>
+                <w:rFonts w:ascii="BC Sans" w:eastAsia="Times New Roman" w:hAnsi="BC Sans" w:cs="Times New Roman"/>
                 <w:color w:val="000000" w:themeColor="text1"/>
                 <w:sz w:val="20"/>
                 <w:szCs w:val="20"/>
@@ -4957,7 +5001,7 @@
         <w:spacing w:after="0" w:line="240" w:lineRule="auto"/>
         <w:textAlignment w:val="baseline"/>
         <w:rPr>
-          <w:rFonts w:ascii="BC Sans" w:hAnsi="BC Sans" w:eastAsia="Times New Roman" w:cs="Segoe UI"/>
+          <w:rFonts w:ascii="BC Sans" w:eastAsia="Times New Roman" w:hAnsi="BC Sans" w:cs="Segoe UI"/>
           <w:color w:val="000000"/>
           <w:kern w:val="0"/>
           <w:sz w:val="20"/>
@@ -4968,7 +5012,7 @@
       </w:pPr>
       <w:r>
         <w:rPr>
-          <w:rFonts w:ascii="BC Sans" w:hAnsi="BC Sans" w:eastAsia="Times New Roman" w:cs="Segoe UI"/>
+          <w:rFonts w:ascii="BC Sans" w:eastAsia="Times New Roman" w:hAnsi="BC Sans" w:cs="Segoe UI"/>
           <w:color w:val="000000"/>
           <w:kern w:val="0"/>
           <w:sz w:val="20"/>
@@ -4982,7 +5026,7 @@
       <w:proofErr w:type="gramStart"/>
       <w:r>
         <w:rPr>
-          <w:rFonts w:ascii="BC Sans" w:hAnsi="BC Sans" w:eastAsia="Times New Roman" w:cs="Segoe UI"/>
+          <w:rFonts w:ascii="BC Sans" w:eastAsia="Times New Roman" w:hAnsi="BC Sans" w:cs="Segoe UI"/>
           <w:color w:val="000000"/>
           <w:kern w:val="0"/>
           <w:sz w:val="20"/>
@@ -4994,7 +5038,7 @@
       </w:r>
       <w:r>
         <w:rPr>
-          <w:rFonts w:ascii="BC Sans" w:hAnsi="BC Sans" w:eastAsia="Times New Roman" w:cs="Segoe UI"/>
+          <w:rFonts w:ascii="BC Sans" w:eastAsia="Times New Roman" w:hAnsi="BC Sans" w:cs="Segoe UI"/>
           <w:color w:val="000000"/>
           <w:kern w:val="0"/>
           <w:sz w:val="20"/>
@@ -5006,7 +5050,7 @@
       </w:r>
       <w:r>
         <w:rPr>
-          <w:rFonts w:ascii="BC Sans" w:hAnsi="BC Sans" w:eastAsia="Times New Roman" w:cs="Segoe UI"/>
+          <w:rFonts w:ascii="BC Sans" w:eastAsia="Times New Roman" w:hAnsi="BC Sans" w:cs="Segoe UI"/>
           <w:color w:val="000000"/>
           <w:kern w:val="0"/>
           <w:sz w:val="20"/>
@@ -5019,7 +5063,7 @@
       <w:proofErr w:type="gramEnd"/>
       <w:r>
         <w:rPr>
-          <w:rFonts w:ascii="BC Sans" w:hAnsi="BC Sans" w:eastAsia="Times New Roman" w:cs="Segoe UI"/>
+          <w:rFonts w:ascii="BC Sans" w:eastAsia="Times New Roman" w:hAnsi="BC Sans" w:cs="Segoe UI"/>
           <w:color w:val="000000"/>
           <w:kern w:val="0"/>
           <w:sz w:val="20"/>
@@ -5032,7 +5076,7 @@
       <w:proofErr w:type="spellEnd"/>
       <w:r>
         <w:rPr>
-          <w:rFonts w:ascii="BC Sans" w:hAnsi="BC Sans" w:eastAsia="Times New Roman" w:cs="Segoe UI"/>
+          <w:rFonts w:ascii="BC Sans" w:eastAsia="Times New Roman" w:hAnsi="BC Sans" w:cs="Segoe UI"/>
           <w:color w:val="000000"/>
           <w:kern w:val="0"/>
           <w:sz w:val="20"/>
@@ -5048,7 +5092,7 @@
         <w:spacing w:after="0" w:line="240" w:lineRule="auto"/>
         <w:textAlignment w:val="baseline"/>
         <w:rPr>
-          <w:rFonts w:ascii="BC Sans" w:hAnsi="BC Sans" w:eastAsia="Times New Roman" w:cs="Segoe UI"/>
+          <w:rFonts w:ascii="BC Sans" w:eastAsia="Times New Roman" w:hAnsi="BC Sans" w:cs="Segoe UI"/>
           <w:color w:val="000000"/>
           <w:kern w:val="0"/>
           <w:sz w:val="20"/>
@@ -5062,10 +5106,10 @@
       <w:tblPr>
         <w:tblW w:w="10800" w:type="dxa"/>
         <w:tblBorders>
-          <w:top w:val="outset" w:color="auto" w:sz="6" w:space="0"/>
-          <w:left w:val="outset" w:color="auto" w:sz="6" w:space="0"/>
-          <w:bottom w:val="outset" w:color="auto" w:sz="6" w:space="0"/>
-          <w:right w:val="outset" w:color="auto" w:sz="6" w:space="0"/>
+          <w:top w:val="outset" w:sz="6" w:space="0" w:color="auto"/>
+          <w:left w:val="outset" w:sz="6" w:space="0" w:color="auto"/>
+          <w:bottom w:val="outset" w:sz="6" w:space="0" w:color="auto"/>
+          <w:right w:val="outset" w:sz="6" w:space="0" w:color="auto"/>
         </w:tblBorders>
         <w:tblLook w:val="04A0" w:firstRow="1" w:lastRow="0" w:firstColumn="1" w:lastColumn="0" w:noHBand="0" w:noVBand="1"/>
       </w:tblPr>
@@ -5084,10 +5128,9 @@
             <w:tcBorders>
               <w:top w:val="nil"/>
               <w:left w:val="nil"/>
-              <w:bottom w:val="single" w:color="7F7F7F" w:sz="6" w:space="0"/>
+              <w:bottom w:val="single" w:sz="6" w:space="0" w:color="7F7F7F"/>
               <w:right w:val="nil"/>
             </w:tcBorders>
-            <w:shd w:val="clear" w:color="auto" w:fill="auto"/>
             <w:hideMark/>
           </w:tcPr>
           <w:p>
@@ -5110,8 +5153,10 @@
                 <w:sz w:val="20"/>
                 <w:szCs w:val="20"/>
               </w:rPr>
-              <w:t>Additional notes</w:t>
-            </w:r>
+              <w:t>Additional note {</w:t>
+            </w:r>
+            <w:proofErr w:type="spellStart"/>
+            <w:proofErr w:type="gramStart"/>
             <w:r>
               <w:rPr>
                 <w:rFonts w:ascii="BC Sans" w:hAnsi="BC Sans"/>
@@ -5119,9 +5164,52 @@
                 <w:bCs/>
                 <w:sz w:val="20"/>
                 <w:szCs w:val="20"/>
-                <w:lang w:val="en-CA"/>
-              </w:rPr>
-              <w:t> </w:t>
+              </w:rPr>
+              <w:t>d.outcome</w:t>
+            </w:r>
+            <w:proofErr w:type="gramEnd"/>
+            <w:r>
+              <w:rPr>
+                <w:rFonts w:ascii="BC Sans" w:hAnsi="BC Sans"/>
+                <w:b/>
+                <w:bCs/>
+                <w:sz w:val="20"/>
+                <w:szCs w:val="20"/>
+              </w:rPr>
+              <w:t>.notes</w:t>
+            </w:r>
+            <w:proofErr w:type="spellEnd"/>
+            <w:r>
+              <w:rPr>
+                <w:rFonts w:ascii="BC Sans" w:hAnsi="BC Sans"/>
+                <w:b/>
+                <w:bCs/>
+                <w:sz w:val="20"/>
+                <w:szCs w:val="20"/>
+              </w:rPr>
+              <w:t>[</w:t>
+            </w:r>
+            <w:proofErr w:type="spellStart"/>
+            <w:r>
+              <w:rPr>
+                <w:rFonts w:ascii="BC Sans" w:hAnsi="BC Sans"/>
+                <w:b/>
+                <w:bCs/>
+                <w:sz w:val="20"/>
+                <w:szCs w:val="20"/>
+              </w:rPr>
+              <w:t>i</w:t>
+            </w:r>
+            <w:proofErr w:type="spellEnd"/>
+            <w:r>
+              <w:rPr>
+                <w:rFonts w:ascii="BC Sans" w:hAnsi="BC Sans"/>
+                <w:b/>
+                <w:bCs/>
+                <w:sz w:val="20"/>
+                <w:szCs w:val="20"/>
+              </w:rPr>
+              <w:t>].order}</w:t>
             </w:r>
           </w:p>
         </w:tc>
@@ -5137,7 +5225,7 @@
               <w:top w:val="nil"/>
               <w:left w:val="nil"/>
               <w:bottom w:val="nil"/>
-              <w:right w:val="single" w:color="7F7F7F" w:sz="6" w:space="0"/>
+              <w:right w:val="single" w:sz="6" w:space="0" w:color="7F7F7F"/>
             </w:tcBorders>
             <w:shd w:val="clear" w:color="auto" w:fill="F2F2F2"/>
             <w:hideMark/>
@@ -5160,18 +5248,7 @@
                 <w:sz w:val="20"/>
                 <w:szCs w:val="20"/>
               </w:rPr>
-              <w:t>Note</w:t>
-            </w:r>
-            <w:r>
-              <w:rPr>
-                <w:rFonts w:ascii="BC Sans" w:hAnsi="BC Sans"/>
-                <w:b/>
-                <w:bCs/>
-                <w:sz w:val="20"/>
-                <w:szCs w:val="20"/>
-                <w:lang w:val="en-CA"/>
-              </w:rPr>
-              <w:t> </w:t>
+              <w:t>Created by</w:t>
             </w:r>
           </w:p>
         </w:tc>
@@ -5222,7 +5299,7 @@
                 <w:sz w:val="20"/>
                 <w:szCs w:val="20"/>
               </w:rPr>
-              <w:t>.note.note</w:t>
+              <w:t>.notes</w:t>
             </w:r>
             <w:proofErr w:type="spellEnd"/>
             <w:r>
@@ -5231,7 +5308,34 @@
                 <w:sz w:val="20"/>
                 <w:szCs w:val="20"/>
               </w:rPr>
-              <w:t>}</w:t>
+              <w:t>[</w:t>
+            </w:r>
+            <w:proofErr w:type="spellStart"/>
+            <w:r>
+              <w:rPr>
+                <w:rFonts w:ascii="BC Sans" w:hAnsi="BC Sans"/>
+                <w:sz w:val="20"/>
+                <w:szCs w:val="20"/>
+              </w:rPr>
+              <w:t>i</w:t>
+            </w:r>
+            <w:proofErr w:type="spellEnd"/>
+            <w:r>
+              <w:rPr>
+                <w:rFonts w:ascii="BC Sans" w:hAnsi="BC Sans"/>
+                <w:sz w:val="20"/>
+                <w:szCs w:val="20"/>
+              </w:rPr>
+              <w:t>].actions[0].actor}</w:t>
+            </w:r>
+            <w:r>
+              <w:rPr>
+                <w:rFonts w:ascii="BC Sans" w:hAnsi="BC Sans"/>
+                <w:sz w:val="20"/>
+                <w:szCs w:val="20"/>
+                <w:lang w:val="en-CA"/>
+              </w:rPr>
+              <w:t> </w:t>
             </w:r>
           </w:p>
         </w:tc>
@@ -5247,9 +5351,8 @@
               <w:top w:val="nil"/>
               <w:left w:val="nil"/>
               <w:bottom w:val="nil"/>
-              <w:right w:val="single" w:color="7F7F7F" w:sz="6" w:space="0"/>
+              <w:right w:val="single" w:sz="6" w:space="0" w:color="7F7F7F"/>
             </w:tcBorders>
-            <w:shd w:val="clear" w:color="auto" w:fill="auto"/>
             <w:hideMark/>
           </w:tcPr>
           <w:p>
@@ -5270,18 +5373,7 @@
                 <w:sz w:val="20"/>
                 <w:szCs w:val="20"/>
               </w:rPr>
-              <w:t>Officer</w:t>
-            </w:r>
-            <w:r>
-              <w:rPr>
-                <w:rFonts w:ascii="BC Sans" w:hAnsi="BC Sans"/>
-                <w:b/>
-                <w:bCs/>
-                <w:sz w:val="20"/>
-                <w:szCs w:val="20"/>
-                <w:lang w:val="en-CA"/>
-              </w:rPr>
-              <w:t> </w:t>
+              <w:t>Date logged</w:t>
             </w:r>
           </w:p>
         </w:tc>
@@ -5294,7 +5386,6 @@
               <w:bottom w:val="nil"/>
               <w:right w:val="nil"/>
             </w:tcBorders>
-            <w:shd w:val="clear" w:color="auto" w:fill="auto"/>
             <w:hideMark/>
           </w:tcPr>
           <w:p>
@@ -5332,7 +5423,7 @@
                 <w:sz w:val="20"/>
                 <w:szCs w:val="20"/>
               </w:rPr>
-              <w:t>.note.action.actor</w:t>
+              <w:t>.notes</w:t>
             </w:r>
             <w:proofErr w:type="spellEnd"/>
             <w:r>
@@ -5341,7 +5432,25 @@
                 <w:sz w:val="20"/>
                 <w:szCs w:val="20"/>
               </w:rPr>
-              <w:t>}</w:t>
+              <w:t>[</w:t>
+            </w:r>
+            <w:proofErr w:type="spellStart"/>
+            <w:r>
+              <w:rPr>
+                <w:rFonts w:ascii="BC Sans" w:hAnsi="BC Sans"/>
+                <w:sz w:val="20"/>
+                <w:szCs w:val="20"/>
+              </w:rPr>
+              <w:t>i</w:t>
+            </w:r>
+            <w:proofErr w:type="spellEnd"/>
+            <w:r>
+              <w:rPr>
+                <w:rFonts w:ascii="BC Sans" w:hAnsi="BC Sans"/>
+                <w:sz w:val="20"/>
+                <w:szCs w:val="20"/>
+              </w:rPr>
+              <w:t>].actions[0].date}</w:t>
             </w:r>
           </w:p>
         </w:tc>
@@ -5357,7 +5466,7 @@
               <w:top w:val="nil"/>
               <w:left w:val="nil"/>
               <w:bottom w:val="nil"/>
-              <w:right w:val="single" w:color="7F7F7F" w:sz="6" w:space="0"/>
+              <w:right w:val="single" w:sz="6" w:space="0" w:color="7F7F7F"/>
             </w:tcBorders>
             <w:shd w:val="clear" w:color="auto" w:fill="F2F2F2"/>
             <w:hideMark/>
@@ -5380,18 +5489,7 @@
                 <w:sz w:val="20"/>
                 <w:szCs w:val="20"/>
               </w:rPr>
-              <w:t>Date</w:t>
-            </w:r>
-            <w:r>
-              <w:rPr>
-                <w:rFonts w:ascii="BC Sans" w:hAnsi="BC Sans"/>
-                <w:b/>
-                <w:bCs/>
-                <w:sz w:val="20"/>
-                <w:szCs w:val="20"/>
-                <w:lang w:val="en-CA"/>
-              </w:rPr>
-              <w:t> </w:t>
+              <w:t>Note</w:t>
             </w:r>
           </w:p>
         </w:tc>
@@ -5442,7 +5540,7 @@
                 <w:sz w:val="20"/>
                 <w:szCs w:val="20"/>
               </w:rPr>
-              <w:t>.note.action.date</w:t>
+              <w:t>.notes</w:t>
             </w:r>
             <w:proofErr w:type="spellEnd"/>
             <w:r>
@@ -5451,16 +5549,25 @@
                 <w:sz w:val="20"/>
                 <w:szCs w:val="20"/>
               </w:rPr>
-              <w:t>}</w:t>
-            </w:r>
+              <w:t>[</w:t>
+            </w:r>
+            <w:proofErr w:type="spellStart"/>
             <w:r>
               <w:rPr>
                 <w:rFonts w:ascii="BC Sans" w:hAnsi="BC Sans"/>
                 <w:sz w:val="20"/>
                 <w:szCs w:val="20"/>
-                <w:lang w:val="en-CA"/>
-              </w:rPr>
-              <w:t> </w:t>
+              </w:rPr>
+              <w:t>i</w:t>
+            </w:r>
+            <w:proofErr w:type="spellEnd"/>
+            <w:r>
+              <w:rPr>
+                <w:rFonts w:ascii="BC Sans" w:hAnsi="BC Sans"/>
+                <w:sz w:val="20"/>
+                <w:szCs w:val="20"/>
+              </w:rPr>
+              <w:t>].note}</w:t>
             </w:r>
           </w:p>
         </w:tc>
@@ -5476,10 +5583,67 @@
         </w:rPr>
       </w:pPr>
     </w:p>
+    <w:p>
+      <w:pPr>
+        <w:spacing w:after="0"/>
+        <w:rPr>
+          <w:rFonts w:ascii="BC Sans" w:hAnsi="BC Sans"/>
+          <w:sz w:val="20"/>
+          <w:szCs w:val="20"/>
+          <w:lang w:val="en-CA"/>
+        </w:rPr>
+      </w:pPr>
+      <w:r>
+        <w:rPr>
+          <w:rFonts w:ascii="BC Sans" w:hAnsi="BC Sans"/>
+          <w:sz w:val="20"/>
+          <w:szCs w:val="20"/>
+        </w:rPr>
+        <w:t>{</w:t>
+      </w:r>
+      <w:proofErr w:type="spellStart"/>
+      <w:proofErr w:type="gramStart"/>
+      <w:r>
+        <w:rPr>
+          <w:rFonts w:ascii="BC Sans" w:hAnsi="BC Sans"/>
+          <w:sz w:val="20"/>
+          <w:szCs w:val="20"/>
+        </w:rPr>
+        <w:t>d.outcome</w:t>
+      </w:r>
+      <w:proofErr w:type="gramEnd"/>
+      <w:r>
+        <w:rPr>
+          <w:rFonts w:ascii="BC Sans" w:hAnsi="BC Sans"/>
+          <w:sz w:val="20"/>
+          <w:szCs w:val="20"/>
+        </w:rPr>
+        <w:t>.notes</w:t>
+      </w:r>
+      <w:proofErr w:type="spellEnd"/>
+      <w:r>
+        <w:rPr>
+          <w:rFonts w:ascii="BC Sans" w:hAnsi="BC Sans"/>
+          <w:sz w:val="20"/>
+          <w:szCs w:val="20"/>
+        </w:rPr>
+        <w:t>[i+1].order}</w:t>
+      </w:r>
+    </w:p>
+    <w:p>
+      <w:pPr>
+        <w:spacing w:after="0"/>
+        <w:rPr>
+          <w:rFonts w:ascii="BC Sans" w:hAnsi="BC Sans"/>
+          <w:sz w:val="20"/>
+          <w:szCs w:val="20"/>
+        </w:rPr>
+      </w:pPr>
+    </w:p>
     <w:sectPr>
       <w:headerReference w:type="default" r:id="rId13"/>
       <w:footerReference w:type="default" r:id="rId14"/>
-      <w:pgSz w:w="12240" w:h="15840" w:orient="portrait"/>
+      <w:pgSz w:w="12240" w:h="15840"/>
       <w:pgMar w:top="720" w:right="720" w:bottom="720" w:left="720" w:header="708" w:footer="708" w:gutter="0"/>
       <w:cols w:space="708"/>
       <w:docGrid w:linePitch="360"/>
@@ -5490,7 +5654,7 @@
 
 <file path=word/comments.xml><?xml version="1.0" encoding="utf-8"?>
 <w:comments xmlns:wpc="http://schemas.microsoft.com/office/word/2010/wordprocessingCanvas" xmlns:cx="http://schemas.microsoft.com/office/drawing/2014/chartex" xmlns:cx1="http://schemas.microsoft.com/office/drawing/2015/9/8/chartex" xmlns:cx2="http://schemas.microsoft.com/office/drawing/2015/10/21/chartex" xmlns:cx3="http://schemas.microsoft.com/office/drawing/2016/5/9/chartex" xmlns:cx4="http://schemas.microsoft.com/office/drawing/2016/5/10/chartex" xmlns:cx5="http://schemas.microsoft.com/office/drawing/2016/5/11/chartex" xmlns:cx6="http://schemas.microsoft.com/office/drawing/2016/5/12/chartex" xmlns:cx7="http://schemas.microsoft.com/office/drawing/2016/5/13/chartex" xmlns:cx8="http://schemas.microsoft.com/office/drawing/2016/5/14/chartex" xmlns:mc="http://schemas.openxmlformats.org/markup-compatibility/2006" xmlns:aink="http://schemas.microsoft.com/office/drawing/2016/ink" xmlns:am3d="http://schemas.microsoft.com/office/drawing/2017/model3d" xmlns:o="urn:schemas-microsoft-com:office:office" xmlns:oel="http://schemas.microsoft.com/office/2019/extlst" xmlns:r="http://schemas.openxmlformats.org/officeDocument/2006/relationships" xmlns:m="http://schemas.openxmlformats.org/officeDocument/2006/math" xmlns:v="urn:schemas-microsoft-com:vml" xmlns:wp14="http://schemas.microsoft.com/office/word/2010/wordprocessingDrawing" xmlns:wp="http://schemas.openxmlformats.org/drawingml/2006/wordprocessingDrawing" xmlns:w10="urn:schemas-microsoft-com:office:word" xmlns:w="http://schemas.openxmlformats.org/wordprocessingml/2006/main" xmlns:w14="http://schemas.microsoft.com/office/word/2010/wordml" xmlns:w15="http://schemas.microsoft.com/office/word/2012/wordml" xmlns:w16cex="http://schemas.microsoft.com/office/word/2018/wordml/cex" xmlns:w16cid="http://schemas.microsoft.com/office/word/2016/wordml/cid" xmlns:w16="http://schemas.microsoft.com/office/word/2018/wordml" xmlns:w16du="http://schemas.microsoft.com/office/word/2023/wordml/word16du" xmlns:w16sdtdh="http://schemas.microsoft.com/office/word/2020/wordml/sdtdatahash" xmlns:w16sdtfl="http://schemas.microsoft.com/office/word/2024/wordml/sdtformatlock" xmlns:w16se="http://schemas.microsoft.com/office/word/2015/wordml/symex" xmlns:wpg="http://schemas.microsoft.com/office/word/2010/wordprocessingGroup" xmlns:wpi="http://schemas.microsoft.com/office/word/2010/wordprocessingInk" xmlns:wne="http://schemas.microsoft.com/office/word/2006/wordml" xmlns:wps="http://schemas.microsoft.com/office/word/2010/wordprocessingShape" mc:Ignorable="w14 w15 w16se w16cid w16 w16cex w16sdtdh w16sdtfl w16du wp14">
-  <w:comment w:initials="AW" w:author="Alec Wilcox" w:date="2024-11-01T08:52:00Z" w:id="0">
+  <w:comment w:id="0" w:author="Alec Wilcox" w:date="2024-11-01T08:52:00Z" w:initials="AW">
     <w:p>
       <w:pPr>
         <w:pStyle w:val="CommentText"/>
@@ -5642,7 +5806,7 @@
 </file>
 
 <file path=word/header1.xml><?xml version="1.0" encoding="utf-8"?>
-<w:hdr xmlns:wpc="http://schemas.microsoft.com/office/word/2010/wordprocessingCanvas" xmlns:cx="http://schemas.microsoft.com/office/drawing/2014/chartex" xmlns:cx1="http://schemas.microsoft.com/office/drawing/2015/9/8/chartex" xmlns:cx2="http://schemas.microsoft.com/office/drawing/2015/10/21/chartex" xmlns:cx3="http://schemas.microsoft.com/office/drawing/2016/5/9/chartex" xmlns:cx4="http://schemas.microsoft.com/office/drawing/2016/5/10/chartex" xmlns:cx5="http://schemas.microsoft.com/office/drawing/2016/5/11/chartex" xmlns:cx6="http://schemas.microsoft.com/office/drawing/2016/5/12/chartex" xmlns:cx7="http://schemas.microsoft.com/office/drawing/2016/5/13/chartex" xmlns:cx8="http://schemas.microsoft.com/office/drawing/2016/5/14/chartex" xmlns:mc="http://schemas.openxmlformats.org/markup-compatibility/2006" xmlns:aink="http://schemas.microsoft.com/office/drawing/2016/ink" xmlns:am3d="http://schemas.microsoft.com/office/drawing/2017/model3d" xmlns:o="urn:schemas-microsoft-com:office:office" xmlns:oel="http://schemas.microsoft.com/office/2019/extlst" xmlns:r="http://schemas.openxmlformats.org/officeDocument/2006/relationships" xmlns:m="http://schemas.openxmlformats.org/officeDocument/2006/math" xmlns:v="urn:schemas-microsoft-com:vml" xmlns:wp14="http://schemas.microsoft.com/office/word/2010/wordprocessingDrawing" xmlns:wp="http://schemas.openxmlformats.org/drawingml/2006/wordprocessingDrawing" xmlns:w10="urn:schemas-microsoft-com:office:word" xmlns:w="http://schemas.openxmlformats.org/wordprocessingml/2006/main" xmlns:w14="http://schemas.microsoft.com/office/word/2010/wordml" xmlns:w15="http://schemas.microsoft.com/office/word/2012/wordml" xmlns:w16cex="http://schemas.microsoft.com/office/word/2018/wordml/cex" xmlns:w16cid="http://schemas.microsoft.com/office/word/2016/wordml/cid" xmlns:w16="http://schemas.microsoft.com/office/word/2018/wordml" xmlns:w16du="http://schemas.microsoft.com/office/word/2023/wordml/word16du" xmlns:w16sdtdh="http://schemas.microsoft.com/office/word/2020/wordml/sdtdatahash" xmlns:w16sdtfl="http://schemas.microsoft.com/office/word/2024/wordml/sdtformatlock" xmlns:w16se="http://schemas.microsoft.com/office/word/2015/wordml/symex" xmlns:wpg="http://schemas.microsoft.com/office/word/2010/wordprocessingGroup" xmlns:wpi="http://schemas.microsoft.com/office/word/2010/wordprocessingInk" xmlns:wne="http://schemas.microsoft.com/office/word/2006/wordml" xmlns:wps="http://schemas.microsoft.com/office/word/2010/wordprocessingShape" xmlns:a="http://schemas.openxmlformats.org/drawingml/2006/main" xmlns:pic="http://schemas.openxmlformats.org/drawingml/2006/picture" xmlns:a14="http://schemas.microsoft.com/office/drawing/2010/main" mc:Ignorable="w14 w15 w16se w16cid w16 w16cex w16sdtdh w16sdtfl w16du wp14">
+<w:hdr xmlns:wpc="http://schemas.microsoft.com/office/word/2010/wordprocessingCanvas" xmlns:cx="http://schemas.microsoft.com/office/drawing/2014/chartex" xmlns:cx1="http://schemas.microsoft.com/office/drawing/2015/9/8/chartex" xmlns:cx2="http://schemas.microsoft.com/office/drawing/2015/10/21/chartex" xmlns:cx3="http://schemas.microsoft.com/office/drawing/2016/5/9/chartex" xmlns:cx4="http://schemas.microsoft.com/office/drawing/2016/5/10/chartex" xmlns:cx5="http://schemas.microsoft.com/office/drawing/2016/5/11/chartex" xmlns:cx6="http://schemas.microsoft.com/office/drawing/2016/5/12/chartex" xmlns:cx7="http://schemas.microsoft.com/office/drawing/2016/5/13/chartex" xmlns:cx8="http://schemas.microsoft.com/office/drawing/2016/5/14/chartex" xmlns:mc="http://schemas.openxmlformats.org/markup-compatibility/2006" xmlns:aink="http://schemas.microsoft.com/office/drawing/2016/ink" xmlns:am3d="http://schemas.microsoft.com/office/drawing/2017/model3d" xmlns:o="urn:schemas-microsoft-com:office:office" xmlns:oel="http://schemas.microsoft.com/office/2019/extlst" xmlns:r="http://schemas.openxmlformats.org/officeDocument/2006/relationships" xmlns:m="http://schemas.openxmlformats.org/officeDocument/2006/math" xmlns:v="urn:schemas-microsoft-com:vml" xmlns:wp14="http://schemas.microsoft.com/office/word/2010/wordprocessingDrawing" xmlns:wp="http://schemas.openxmlformats.org/drawingml/2006/wordprocessingDrawing" xmlns:w10="urn:schemas-microsoft-com:office:word" xmlns:w="http://schemas.openxmlformats.org/wordprocessingml/2006/main" xmlns:w14="http://schemas.microsoft.com/office/word/2010/wordml" xmlns:w15="http://schemas.microsoft.com/office/word/2012/wordml" xmlns:w16cex="http://schemas.microsoft.com/office/word/2018/wordml/cex" xmlns:w16cid="http://schemas.microsoft.com/office/word/2016/wordml/cid" xmlns:w16="http://schemas.microsoft.com/office/word/2018/wordml" xmlns:w16du="http://schemas.microsoft.com/office/word/2023/wordml/word16du" xmlns:w16sdtdh="http://schemas.microsoft.com/office/word/2020/wordml/sdtdatahash" xmlns:w16sdtfl="http://schemas.microsoft.com/office/word/2024/wordml/sdtformatlock" xmlns:w16se="http://schemas.microsoft.com/office/word/2015/wordml/symex" xmlns:wpg="http://schemas.microsoft.com/office/word/2010/wordprocessingGroup" xmlns:wpi="http://schemas.microsoft.com/office/word/2010/wordprocessingInk" xmlns:wne="http://schemas.microsoft.com/office/word/2006/wordml" xmlns:wps="http://schemas.microsoft.com/office/word/2010/wordprocessingShape" mc:Ignorable="w14 w15 w16se w16cid w16 w16cex w16sdtdh w16sdtfl w16du wp14">
   <w:tbl>
     <w:tblPr>
       <w:tblW w:w="10802" w:type="dxa"/>
@@ -5737,22 +5901,24 @@
             <w:ind w:right="-115"/>
             <w:jc w:val="right"/>
             <w:rPr>
-              <w:rFonts w:ascii="BC Sans" w:hAnsi="BC Sans" w:eastAsia="BC Sans" w:cs="BC Sans"/>
+              <w:rFonts w:ascii="BC Sans" w:eastAsia="BC Sans" w:hAnsi="BC Sans" w:cs="BC Sans"/>
               <w:sz w:val="18"/>
               <w:szCs w:val="18"/>
             </w:rPr>
           </w:pPr>
           <w:r>
             <w:rPr>
-              <w:rFonts w:ascii="BC Sans" w:hAnsi="BC Sans" w:eastAsia="BC Sans" w:cs="BC Sans"/>
+              <w:rFonts w:ascii="BC Sans" w:eastAsia="BC Sans" w:hAnsi="BC Sans" w:cs="BC Sans"/>
               <w:sz w:val="18"/>
               <w:szCs w:val="18"/>
             </w:rPr>
             <w:t>Report printed on {</w:t>
           </w:r>
+          <w:proofErr w:type="spellStart"/>
+          <w:proofErr w:type="gramStart"/>
           <w:r>
             <w:rPr>
-              <w:rFonts w:ascii="BC Sans" w:hAnsi="BC Sans" w:eastAsia="BC Sans" w:cs="BC Sans"/>
+              <w:rFonts w:ascii="BC Sans" w:eastAsia="BC Sans" w:hAnsi="BC Sans" w:cs="BC Sans"/>
               <w:sz w:val="18"/>
               <w:szCs w:val="18"/>
             </w:rPr>
@@ -5760,7 +5926,7 @@
           </w:r>
           <w:r>
             <w:rPr>
-              <w:rFonts w:ascii="BC Sans" w:hAnsi="BC Sans" w:eastAsia="BC Sans" w:cs="BC Sans"/>
+              <w:rFonts w:ascii="BC Sans" w:eastAsia="BC Sans" w:hAnsi="BC Sans" w:cs="BC Sans"/>
               <w:sz w:val="18"/>
               <w:szCs w:val="18"/>
             </w:rPr>
@@ -5768,15 +5934,17 @@
           </w:r>
           <w:r>
             <w:rPr>
-              <w:rFonts w:ascii="BC Sans" w:hAnsi="BC Sans" w:eastAsia="BC Sans" w:cs="BC Sans"/>
+              <w:rFonts w:ascii="BC Sans" w:eastAsia="BC Sans" w:hAnsi="BC Sans" w:cs="BC Sans"/>
               <w:sz w:val="18"/>
               <w:szCs w:val="18"/>
             </w:rPr>
             <w:t>generatedOn</w:t>
           </w:r>
+          <w:proofErr w:type="spellEnd"/>
+          <w:proofErr w:type="gramEnd"/>
           <w:r>
             <w:rPr>
-              <w:rFonts w:ascii="BC Sans" w:hAnsi="BC Sans" w:eastAsia="BC Sans" w:cs="BC Sans"/>
+              <w:rFonts w:ascii="BC Sans" w:eastAsia="BC Sans" w:hAnsi="BC Sans" w:cs="BC Sans"/>
               <w:sz w:val="18"/>
               <w:szCs w:val="18"/>
             </w:rPr>
@@ -5803,11 +5971,11 @@
 </file>
 
 <file path=word/styles.xml><?xml version="1.0" encoding="utf-8"?>
-<w:styles xmlns:wp14="http://schemas.microsoft.com/office/word/2010/wordprocessingDrawing" xmlns:mc="http://schemas.openxmlformats.org/markup-compatibility/2006" xmlns:r="http://schemas.openxmlformats.org/officeDocument/2006/relationships" xmlns:w="http://schemas.openxmlformats.org/wordprocessingml/2006/main" xmlns:w14="http://schemas.microsoft.com/office/word/2010/wordml" xmlns:w15="http://schemas.microsoft.com/office/word/2012/wordml" xmlns:w16cex="http://schemas.microsoft.com/office/word/2018/wordml/cex" xmlns:w16cid="http://schemas.microsoft.com/office/word/2016/wordml/cid" xmlns:w16="http://schemas.microsoft.com/office/word/2018/wordml" xmlns:w16du="http://schemas.microsoft.com/office/word/2023/wordml/word16du" xmlns:w16sdtdh="http://schemas.microsoft.com/office/word/2020/wordml/sdtdatahash" xmlns:w16sdtfl="http://schemas.microsoft.com/office/word/2024/wordml/sdtformatlock" xmlns:w16se="http://schemas.microsoft.com/office/word/2015/wordml/symex" mc:Ignorable="w14 w15 w16se w16cid w16 w16cex w16sdtdh w16sdtfl w16du wp14">
+<w:styles xmlns:mc="http://schemas.openxmlformats.org/markup-compatibility/2006" xmlns:r="http://schemas.openxmlformats.org/officeDocument/2006/relationships" xmlns:w="http://schemas.openxmlformats.org/wordprocessingml/2006/main" xmlns:w14="http://schemas.microsoft.com/office/word/2010/wordml" xmlns:w15="http://schemas.microsoft.com/office/word/2012/wordml" xmlns:w16cex="http://schemas.microsoft.com/office/word/2018/wordml/cex" xmlns:w16cid="http://schemas.microsoft.com/office/word/2016/wordml/cid" xmlns:w16="http://schemas.microsoft.com/office/word/2018/wordml" xmlns:w16du="http://schemas.microsoft.com/office/word/2023/wordml/word16du" xmlns:w16sdtdh="http://schemas.microsoft.com/office/word/2020/wordml/sdtdatahash" xmlns:w16sdtfl="http://schemas.microsoft.com/office/word/2024/wordml/sdtformatlock" xmlns:w16se="http://schemas.microsoft.com/office/word/2015/wordml/symex" mc:Ignorable="w14 w15 w16se w16cid w16 w16cex w16sdtdh w16sdtfl w16du">
   <w:docDefaults>
     <w:rPrDefault>
       <w:rPr>
-        <w:rFonts w:asciiTheme="minorHAnsi" w:hAnsiTheme="minorHAnsi" w:eastAsiaTheme="minorHAnsi" w:cstheme="minorBidi"/>
+        <w:rFonts w:asciiTheme="minorHAnsi" w:eastAsiaTheme="minorHAnsi" w:hAnsiTheme="minorHAnsi" w:cstheme="minorBidi"/>
         <w:kern w:val="2"/>
         <w:sz w:val="22"/>
         <w:szCs w:val="22"/>
@@ -5824,14 +5992,14 @@
   <w:latentStyles w:defLockedState="0" w:defUIPriority="99" w:defSemiHidden="0" w:defUnhideWhenUsed="0" w:defQFormat="0" w:count="376">
     <w:lsdException w:name="Normal" w:uiPriority="0" w:qFormat="1"/>
     <w:lsdException w:name="heading 1" w:uiPriority="9" w:qFormat="1"/>
-    <w:lsdException w:name="heading 2" w:uiPriority="9" w:semiHidden="1" w:unhideWhenUsed="1" w:qFormat="1"/>
-    <w:lsdException w:name="heading 3" w:uiPriority="9" w:semiHidden="1" w:unhideWhenUsed="1" w:qFormat="1"/>
-    <w:lsdException w:name="heading 4" w:uiPriority="9" w:semiHidden="1" w:unhideWhenUsed="1" w:qFormat="1"/>
-    <w:lsdException w:name="heading 5" w:uiPriority="9" w:semiHidden="1" w:unhideWhenUsed="1" w:qFormat="1"/>
-    <w:lsdException w:name="heading 6" w:uiPriority="9" w:semiHidden="1" w:unhideWhenUsed="1" w:qFormat="1"/>
-    <w:lsdException w:name="heading 7" w:uiPriority="9" w:semiHidden="1" w:unhideWhenUsed="1" w:qFormat="1"/>
-    <w:lsdException w:name="heading 8" w:uiPriority="9" w:semiHidden="1" w:unhideWhenUsed="1" w:qFormat="1"/>
-    <w:lsdException w:name="heading 9" w:uiPriority="9" w:semiHidden="1" w:unhideWhenUsed="1" w:qFormat="1"/>
+    <w:lsdException w:name="heading 2" w:semiHidden="1" w:uiPriority="9" w:unhideWhenUsed="1" w:qFormat="1"/>
+    <w:lsdException w:name="heading 3" w:semiHidden="1" w:uiPriority="9" w:unhideWhenUsed="1" w:qFormat="1"/>
+    <w:lsdException w:name="heading 4" w:semiHidden="1" w:uiPriority="9" w:unhideWhenUsed="1" w:qFormat="1"/>
+    <w:lsdException w:name="heading 5" w:semiHidden="1" w:uiPriority="9" w:unhideWhenUsed="1" w:qFormat="1"/>
+    <w:lsdException w:name="heading 6" w:semiHidden="1" w:uiPriority="9" w:unhideWhenUsed="1" w:qFormat="1"/>
+    <w:lsdException w:name="heading 7" w:semiHidden="1" w:uiPriority="9" w:unhideWhenUsed="1" w:qFormat="1"/>
+    <w:lsdException w:name="heading 8" w:semiHidden="1" w:uiPriority="9" w:unhideWhenUsed="1" w:qFormat="1"/>
+    <w:lsdException w:name="heading 9" w:semiHidden="1" w:uiPriority="9" w:unhideWhenUsed="1" w:qFormat="1"/>
     <w:lsdException w:name="index 1" w:semiHidden="1" w:unhideWhenUsed="1"/>
     <w:lsdException w:name="index 2" w:semiHidden="1" w:unhideWhenUsed="1"/>
     <w:lsdException w:name="index 3" w:semiHidden="1" w:unhideWhenUsed="1"/>
@@ -5841,22 +6009,22 @@
     <w:lsdException w:name="index 7" w:semiHidden="1" w:unhideWhenUsed="1"/>
     <w:lsdException w:name="index 8" w:semiHidden="1" w:unhideWhenUsed="1"/>
     <w:lsdException w:name="index 9" w:semiHidden="1" w:unhideWhenUsed="1"/>
-    <w:lsdException w:name="toc 1" w:uiPriority="39" w:semiHidden="1" w:unhideWhenUsed="1"/>
-    <w:lsdException w:name="toc 2" w:uiPriority="39" w:semiHidden="1" w:unhideWhenUsed="1"/>
-    <w:lsdException w:name="toc 3" w:uiPriority="39" w:semiHidden="1" w:unhideWhenUsed="1"/>
-    <w:lsdException w:name="toc 4" w:uiPriority="39" w:semiHidden="1" w:unhideWhenUsed="1"/>
-    <w:lsdException w:name="toc 5" w:uiPriority="39" w:semiHidden="1" w:unhideWhenUsed="1"/>
-    <w:lsdException w:name="toc 6" w:uiPriority="39" w:semiHidden="1" w:unhideWhenUsed="1"/>
-    <w:lsdException w:name="toc 7" w:uiPriority="39" w:semiHidden="1" w:unhideWhenUsed="1"/>
-    <w:lsdException w:name="toc 8" w:uiPriority="39" w:semiHidden="1" w:unhideWhenUsed="1"/>
-    <w:lsdException w:name="toc 9" w:uiPriority="39" w:semiHidden="1" w:unhideWhenUsed="1"/>
+    <w:lsdException w:name="toc 1" w:semiHidden="1" w:uiPriority="39" w:unhideWhenUsed="1"/>
+    <w:lsdException w:name="toc 2" w:semiHidden="1" w:uiPriority="39" w:unhideWhenUsed="1"/>
+    <w:lsdException w:name="toc 3" w:semiHidden="1" w:uiPriority="39" w:unhideWhenUsed="1"/>
+    <w:lsdException w:name="toc 4" w:semiHidden="1" w:uiPriority="39" w:unhideWhenUsed="1"/>
+    <w:lsdException w:name="toc 5" w:semiHidden="1" w:uiPriority="39" w:unhideWhenUsed="1"/>
+    <w:lsdException w:name="toc 6" w:semiHidden="1" w:uiPriority="39" w:unhideWhenUsed="1"/>
+    <w:lsdException w:name="toc 7" w:semiHidden="1" w:uiPriority="39" w:unhideWhenUsed="1"/>
+    <w:lsdException w:name="toc 8" w:semiHidden="1" w:uiPriority="39" w:unhideWhenUsed="1"/>
+    <w:lsdException w:name="toc 9" w:semiHidden="1" w:uiPriority="39" w:unhideWhenUsed="1"/>
     <w:lsdException w:name="Normal Indent" w:semiHidden="1" w:unhideWhenUsed="1"/>
     <w:lsdException w:name="footnote text" w:semiHidden="1" w:unhideWhenUsed="1"/>
     <w:lsdException w:name="annotation text" w:semiHidden="1" w:unhideWhenUsed="1"/>
     <w:lsdException w:name="header" w:semiHidden="1" w:unhideWhenUsed="1"/>
     <w:lsdException w:name="footer" w:semiHidden="1" w:unhideWhenUsed="1"/>
     <w:lsdException w:name="index heading" w:semiHidden="1" w:unhideWhenUsed="1"/>
-    <w:lsdException w:name="caption" w:uiPriority="35" w:semiHidden="1" w:unhideWhenUsed="1" w:qFormat="1"/>
+    <w:lsdException w:name="caption" w:semiHidden="1" w:uiPriority="35" w:unhideWhenUsed="1" w:qFormat="1"/>
     <w:lsdException w:name="table of figures" w:semiHidden="1" w:unhideWhenUsed="1"/>
     <w:lsdException w:name="envelope address" w:semiHidden="1" w:unhideWhenUsed="1"/>
     <w:lsdException w:name="envelope return" w:semiHidden="1" w:unhideWhenUsed="1"/>
@@ -5887,7 +6055,7 @@
     <w:lsdException w:name="Title" w:uiPriority="10" w:qFormat="1"/>
     <w:lsdException w:name="Closing" w:semiHidden="1" w:unhideWhenUsed="1"/>
     <w:lsdException w:name="Signature" w:semiHidden="1" w:unhideWhenUsed="1"/>
-    <w:lsdException w:name="Default Paragraph Font" w:uiPriority="1" w:semiHidden="1" w:unhideWhenUsed="1"/>
+    <w:lsdException w:name="Default Paragraph Font" w:semiHidden="1" w:uiPriority="1" w:unhideWhenUsed="1"/>
     <w:lsdException w:name="Body Text" w:semiHidden="1" w:unhideWhenUsed="1"/>
     <w:lsdException w:name="Body Text Indent" w:semiHidden="1" w:unhideWhenUsed="1"/>
     <w:lsdException w:name="List Continue" w:semiHidden="1" w:unhideWhenUsed="1"/>
@@ -6087,8 +6255,8 @@
     <w:lsdException w:name="Subtle Reference" w:uiPriority="31" w:qFormat="1"/>
     <w:lsdException w:name="Intense Reference" w:uiPriority="32" w:qFormat="1"/>
     <w:lsdException w:name="Book Title" w:uiPriority="33" w:qFormat="1"/>
-    <w:lsdException w:name="Bibliography" w:uiPriority="37" w:semiHidden="1" w:unhideWhenUsed="1"/>
-    <w:lsdException w:name="TOC Heading" w:uiPriority="39" w:semiHidden="1" w:unhideWhenUsed="1" w:qFormat="1"/>
+    <w:lsdException w:name="Bibliography" w:semiHidden="1" w:uiPriority="37" w:unhideWhenUsed="1"/>
+    <w:lsdException w:name="TOC Heading" w:semiHidden="1" w:uiPriority="39" w:unhideWhenUsed="1" w:qFormat="1"/>
     <w:lsdException w:name="Plain Table 1" w:uiPriority="41"/>
     <w:lsdException w:name="Plain Table 2" w:uiPriority="42"/>
     <w:lsdException w:name="Plain Table 3" w:uiPriority="43"/>
@@ -6199,7 +6367,7 @@
     <w:lsdException w:name="Unresolved Mention" w:semiHidden="1" w:unhideWhenUsed="1"/>
     <w:lsdException w:name="Smart Link" w:semiHidden="1" w:unhideWhenUsed="1"/>
   </w:latentStyles>
-  <w:style w:type="paragraph" w:styleId="Normal" w:default="1">
+  <w:style w:type="paragraph" w:default="1" w:styleId="Normal">
     <w:name w:val="Normal"/>
     <w:qFormat/>
     <w:rsid w:val="00F113CA"/>
@@ -6219,7 +6387,7 @@
       <w:outlineLvl w:val="0"/>
     </w:pPr>
     <w:rPr>
-      <w:rFonts w:asciiTheme="majorHAnsi" w:hAnsiTheme="majorHAnsi" w:eastAsiaTheme="majorEastAsia" w:cstheme="majorBidi"/>
+      <w:rFonts w:asciiTheme="majorHAnsi" w:eastAsiaTheme="majorEastAsia" w:hAnsiTheme="majorHAnsi" w:cstheme="majorBidi"/>
       <w:color w:val="0F4761" w:themeColor="accent1" w:themeShade="BF"/>
       <w:sz w:val="40"/>
       <w:szCs w:val="40"/>
@@ -6242,7 +6410,7 @@
       <w:outlineLvl w:val="1"/>
     </w:pPr>
     <w:rPr>
-      <w:rFonts w:asciiTheme="majorHAnsi" w:hAnsiTheme="majorHAnsi" w:eastAsiaTheme="majorEastAsia" w:cstheme="majorBidi"/>
+      <w:rFonts w:asciiTheme="majorHAnsi" w:eastAsiaTheme="majorEastAsia" w:hAnsiTheme="majorHAnsi" w:cstheme="majorBidi"/>
       <w:color w:val="0F4761" w:themeColor="accent1" w:themeShade="BF"/>
       <w:sz w:val="32"/>
       <w:szCs w:val="32"/>
@@ -6403,13 +6571,13 @@
       <w:color w:val="272727" w:themeColor="text1" w:themeTint="D8"/>
     </w:rPr>
   </w:style>
-  <w:style w:type="character" w:styleId="DefaultParagraphFont" w:default="1">
+  <w:style w:type="character" w:default="1" w:styleId="DefaultParagraphFont">
     <w:name w:val="Default Paragraph Font"/>
     <w:uiPriority w:val="1"/>
     <w:semiHidden/>
     <w:unhideWhenUsed/>
   </w:style>
-  <w:style w:type="table" w:styleId="TableNormal" w:default="1">
+  <w:style w:type="table" w:default="1" w:styleId="TableNormal">
     <w:name w:val="Normal Table"/>
     <w:uiPriority w:val="99"/>
     <w:semiHidden/>
@@ -6424,26 +6592,26 @@
       </w:tblCellMar>
     </w:tblPr>
   </w:style>
-  <w:style w:type="numbering" w:styleId="NoList" w:default="1">
+  <w:style w:type="numbering" w:default="1" w:styleId="NoList">
     <w:name w:val="No List"/>
     <w:uiPriority w:val="99"/>
     <w:semiHidden/>
     <w:unhideWhenUsed/>
   </w:style>
-  <w:style w:type="character" w:styleId="Heading1Char" w:customStyle="1">
+  <w:style w:type="character" w:customStyle="1" w:styleId="Heading1Char">
     <w:name w:val="Heading 1 Char"/>
     <w:basedOn w:val="DefaultParagraphFont"/>
     <w:link w:val="Heading1"/>
     <w:uiPriority w:val="9"/>
     <w:rsid w:val="002E5CD8"/>
     <w:rPr>
-      <w:rFonts w:asciiTheme="majorHAnsi" w:hAnsiTheme="majorHAnsi" w:eastAsiaTheme="majorEastAsia" w:cstheme="majorBidi"/>
+      <w:rFonts w:asciiTheme="majorHAnsi" w:eastAsiaTheme="majorEastAsia" w:hAnsiTheme="majorHAnsi" w:cstheme="majorBidi"/>
       <w:color w:val="0F4761" w:themeColor="accent1" w:themeShade="BF"/>
       <w:sz w:val="40"/>
       <w:szCs w:val="40"/>
     </w:rPr>
   </w:style>
-  <w:style w:type="character" w:styleId="Heading2Char" w:customStyle="1">
+  <w:style w:type="character" w:customStyle="1" w:styleId="Heading2Char">
     <w:name w:val="Heading 2 Char"/>
     <w:basedOn w:val="DefaultParagraphFont"/>
     <w:link w:val="Heading2"/>
@@ -6451,13 +6619,13 @@
     <w:semiHidden/>
     <w:rsid w:val="002E5CD8"/>
     <w:rPr>
-      <w:rFonts w:asciiTheme="majorHAnsi" w:hAnsiTheme="majorHAnsi" w:eastAsiaTheme="majorEastAsia" w:cstheme="majorBidi"/>
+      <w:rFonts w:asciiTheme="majorHAnsi" w:eastAsiaTheme="majorEastAsia" w:hAnsiTheme="majorHAnsi" w:cstheme="majorBidi"/>
       <w:color w:val="0F4761" w:themeColor="accent1" w:themeShade="BF"/>
       <w:sz w:val="32"/>
       <w:szCs w:val="32"/>
     </w:rPr>
   </w:style>
-  <w:style w:type="character" w:styleId="Heading3Char" w:customStyle="1">
+  <w:style w:type="character" w:customStyle="1" w:styleId="Heading3Char">
     <w:name w:val="Heading 3 Char"/>
     <w:basedOn w:val="DefaultParagraphFont"/>
     <w:link w:val="Heading3"/>
@@ -6471,7 +6639,7 @@
       <w:szCs w:val="28"/>
     </w:rPr>
   </w:style>
-  <w:style w:type="character" w:styleId="Heading4Char" w:customStyle="1">
+  <w:style w:type="character" w:customStyle="1" w:styleId="Heading4Char">
     <w:name w:val="Heading 4 Char"/>
     <w:basedOn w:val="DefaultParagraphFont"/>
     <w:link w:val="Heading4"/>
@@ -6485,7 +6653,7 @@
       <w:color w:val="0F4761" w:themeColor="accent1" w:themeShade="BF"/>
     </w:rPr>
   </w:style>
-  <w:style w:type="character" w:styleId="Heading5Char" w:customStyle="1">
+  <w:style w:type="character" w:customStyle="1" w:styleId="Heading5Char">
     <w:name w:val="Heading 5 Char"/>
     <w:basedOn w:val="DefaultParagraphFont"/>
     <w:link w:val="Heading5"/>
@@ -6497,7 +6665,7 @@
       <w:color w:val="0F4761" w:themeColor="accent1" w:themeShade="BF"/>
     </w:rPr>
   </w:style>
-  <w:style w:type="character" w:styleId="Heading6Char" w:customStyle="1">
+  <w:style w:type="character" w:customStyle="1" w:styleId="Heading6Char">
     <w:name w:val="Heading 6 Char"/>
     <w:basedOn w:val="DefaultParagraphFont"/>
     <w:link w:val="Heading6"/>
@@ -6511,7 +6679,7 @@
       <w:color w:val="595959" w:themeColor="text1" w:themeTint="A6"/>
     </w:rPr>
   </w:style>
-  <w:style w:type="character" w:styleId="Heading7Char" w:customStyle="1">
+  <w:style w:type="character" w:customStyle="1" w:styleId="Heading7Char">
     <w:name w:val="Heading 7 Char"/>
     <w:basedOn w:val="DefaultParagraphFont"/>
     <w:link w:val="Heading7"/>
@@ -6523,7 +6691,7 @@
       <w:color w:val="595959" w:themeColor="text1" w:themeTint="A6"/>
     </w:rPr>
   </w:style>
-  <w:style w:type="character" w:styleId="Heading8Char" w:customStyle="1">
+  <w:style w:type="character" w:customStyle="1" w:styleId="Heading8Char">
     <w:name w:val="Heading 8 Char"/>
     <w:basedOn w:val="DefaultParagraphFont"/>
     <w:link w:val="Heading8"/>
@@ -6537,7 +6705,7 @@
       <w:color w:val="272727" w:themeColor="text1" w:themeTint="D8"/>
     </w:rPr>
   </w:style>
-  <w:style w:type="character" w:styleId="Heading9Char" w:customStyle="1">
+  <w:style w:type="character" w:customStyle="1" w:styleId="Heading9Char">
     <w:name w:val="Heading 9 Char"/>
     <w:basedOn w:val="DefaultParagraphFont"/>
     <w:link w:val="Heading9"/>
@@ -6562,21 +6730,21 @@
       <w:contextualSpacing/>
     </w:pPr>
     <w:rPr>
-      <w:rFonts w:asciiTheme="majorHAnsi" w:hAnsiTheme="majorHAnsi" w:eastAsiaTheme="majorEastAsia" w:cstheme="majorBidi"/>
+      <w:rFonts w:asciiTheme="majorHAnsi" w:eastAsiaTheme="majorEastAsia" w:hAnsiTheme="majorHAnsi" w:cstheme="majorBidi"/>
       <w:spacing w:val="-10"/>
       <w:kern w:val="28"/>
       <w:sz w:val="56"/>
       <w:szCs w:val="56"/>
     </w:rPr>
   </w:style>
-  <w:style w:type="character" w:styleId="TitleChar" w:customStyle="1">
+  <w:style w:type="character" w:customStyle="1" w:styleId="TitleChar">
     <w:name w:val="Title Char"/>
     <w:basedOn w:val="DefaultParagraphFont"/>
     <w:link w:val="Title"/>
     <w:uiPriority w:val="10"/>
     <w:rsid w:val="002E5CD8"/>
     <w:rPr>
-      <w:rFonts w:asciiTheme="majorHAnsi" w:hAnsiTheme="majorHAnsi" w:eastAsiaTheme="majorEastAsia" w:cstheme="majorBidi"/>
+      <w:rFonts w:asciiTheme="majorHAnsi" w:eastAsiaTheme="majorEastAsia" w:hAnsiTheme="majorHAnsi" w:cstheme="majorBidi"/>
       <w:spacing w:val="-10"/>
       <w:kern w:val="28"/>
       <w:sz w:val="56"/>
@@ -6604,7 +6772,7 @@
       <w:szCs w:val="28"/>
     </w:rPr>
   </w:style>
-  <w:style w:type="character" w:styleId="SubtitleChar" w:customStyle="1">
+  <w:style w:type="character" w:customStyle="1" w:styleId="SubtitleChar">
     <w:name w:val="Subtitle Char"/>
     <w:basedOn w:val="DefaultParagraphFont"/>
     <w:link w:val="Subtitle"/>
@@ -6636,7 +6804,7 @@
       <w:color w:val="404040" w:themeColor="text1" w:themeTint="BF"/>
     </w:rPr>
   </w:style>
-  <w:style w:type="character" w:styleId="QuoteChar" w:customStyle="1">
+  <w:style w:type="character" w:customStyle="1" w:styleId="QuoteChar">
     <w:name w:val="Quote Char"/>
     <w:basedOn w:val="DefaultParagraphFont"/>
     <w:link w:val="Quote"/>
@@ -6681,8 +6849,8 @@
     <w:rsid w:val="002E5CD8"/>
     <w:pPr>
       <w:pBdr>
-        <w:top w:val="single" w:color="0F4761" w:themeColor="accent1" w:themeShade="BF" w:sz="4" w:space="10"/>
-        <w:bottom w:val="single" w:color="0F4761" w:themeColor="accent1" w:themeShade="BF" w:sz="4" w:space="10"/>
+        <w:top w:val="single" w:sz="4" w:space="10" w:color="0F4761" w:themeColor="accent1" w:themeShade="BF"/>
+        <w:bottom w:val="single" w:sz="4" w:space="10" w:color="0F4761" w:themeColor="accent1" w:themeShade="BF"/>
       </w:pBdr>
       <w:spacing w:before="360" w:after="360"/>
       <w:ind w:left="864" w:right="864"/>
@@ -6694,7 +6862,7 @@
       <w:color w:val="0F4761" w:themeColor="accent1" w:themeShade="BF"/>
     </w:rPr>
   </w:style>
-  <w:style w:type="character" w:styleId="IntenseQuoteChar" w:customStyle="1">
+  <w:style w:type="character" w:customStyle="1" w:styleId="IntenseQuoteChar">
     <w:name w:val="Intense Quote Char"/>
     <w:basedOn w:val="DefaultParagraphFont"/>
     <w:link w:val="IntenseQuote"/>
@@ -6730,12 +6898,12 @@
     </w:pPr>
     <w:tblPr>
       <w:tblBorders>
-        <w:top w:val="single" w:color="auto" w:sz="4" w:space="0"/>
-        <w:left w:val="single" w:color="auto" w:sz="4" w:space="0"/>
-        <w:bottom w:val="single" w:color="auto" w:sz="4" w:space="0"/>
-        <w:right w:val="single" w:color="auto" w:sz="4" w:space="0"/>
-        <w:insideH w:val="single" w:color="auto" w:sz="4" w:space="0"/>
-        <w:insideV w:val="single" w:color="auto" w:sz="4" w:space="0"/>
+        <w:top w:val="single" w:sz="4" w:space="0" w:color="auto"/>
+        <w:left w:val="single" w:sz="4" w:space="0" w:color="auto"/>
+        <w:bottom w:val="single" w:sz="4" w:space="0" w:color="auto"/>
+        <w:right w:val="single" w:sz="4" w:space="0" w:color="auto"/>
+        <w:insideH w:val="single" w:sz="4" w:space="0" w:color="auto"/>
+        <w:insideV w:val="single" w:sz="4" w:space="0" w:color="auto"/>
       </w:tblBorders>
     </w:tblPr>
   </w:style>
@@ -6760,7 +6928,7 @@
       <w:tblPr/>
       <w:tcPr>
         <w:tcBorders>
-          <w:bottom w:val="single" w:color="7F7F7F" w:themeColor="text1" w:themeTint="80" w:sz="4" w:space="0"/>
+          <w:bottom w:val="single" w:sz="4" w:space="0" w:color="7F7F7F" w:themeColor="text1" w:themeTint="80"/>
         </w:tcBorders>
       </w:tcPr>
     </w:tblStylePr>
@@ -6786,7 +6954,7 @@
       <w:tblPr/>
       <w:tcPr>
         <w:tcBorders>
-          <w:right w:val="single" w:color="7F7F7F" w:themeColor="text1" w:themeTint="80" w:sz="4" w:space="0"/>
+          <w:right w:val="single" w:sz="4" w:space="0" w:color="7F7F7F" w:themeColor="text1" w:themeTint="80"/>
         </w:tcBorders>
       </w:tcPr>
     </w:tblStylePr>
@@ -6859,7 +7027,7 @@
       <w:szCs w:val="20"/>
     </w:rPr>
   </w:style>
-  <w:style w:type="character" w:styleId="CommentTextChar" w:customStyle="1">
+  <w:style w:type="character" w:customStyle="1" w:styleId="CommentTextChar">
     <w:name w:val="Comment Text Char"/>
     <w:basedOn w:val="DefaultParagraphFont"/>
     <w:link w:val="CommentText"/>
@@ -6884,7 +7052,7 @@
       <w:bCs/>
     </w:rPr>
   </w:style>
-  <w:style w:type="character" w:styleId="CommentSubjectChar" w:customStyle="1">
+  <w:style w:type="character" w:customStyle="1" w:styleId="CommentSubjectChar">
     <w:name w:val="Comment Subject Char"/>
     <w:basedOn w:val="CommentTextChar"/>
     <w:link w:val="CommentSubject"/>
@@ -6898,7 +7066,7 @@
       <w:szCs w:val="20"/>
     </w:rPr>
   </w:style>
-  <w:style w:type="character" w:styleId="HeaderChar" w:customStyle="1">
+  <w:style w:type="character" w:customStyle="1" w:styleId="HeaderChar">
     <w:name w:val="Header Char"/>
     <w:basedOn w:val="DefaultParagraphFont"/>
     <w:link w:val="Header"/>
@@ -6918,7 +7086,7 @@
       <w:spacing w:after="0" w:line="240" w:lineRule="auto"/>
     </w:pPr>
   </w:style>
-  <w:style w:type="character" w:styleId="FooterChar" w:customStyle="1">
+  <w:style w:type="character" w:customStyle="1" w:styleId="FooterChar">
     <w:name w:val="Footer Char"/>
     <w:basedOn w:val="DefaultParagraphFont"/>
     <w:link w:val="Footer"/>

--- a/backend/templates/complaint/CDOGS-GIR-COMPLAINT-TEMPLATE-v1.docx
+++ b/backend/templates/complaint/CDOGS-GIR-COMPLAINT-TEMPLATE-v1.docx
@@ -10,7 +10,7 @@
           <w:bCs/>
           <w:sz w:val="32"/>
           <w:szCs w:val="32"/>
-          <w:lang w:val="fr-FR"/>
+          <w:lang w:val="en-CA"/>
         </w:rPr>
       </w:pPr>
       <w:r>
@@ -20,9 +20,9 @@
           <w:bCs/>
           <w:sz w:val="32"/>
           <w:szCs w:val="32"/>
-          <w:lang w:val="fr-FR"/>
+          <w:lang w:val="en-CA"/>
         </w:rPr>
-        <w:t xml:space="preserve">General </w:t>
+        <w:t>General incident</w:t>
       </w:r>
       <w:r>
         <w:rPr>
@@ -31,29 +31,7 @@
           <w:bCs/>
           <w:sz w:val="32"/>
           <w:szCs w:val="32"/>
-          <w:lang w:val="fr-FR"/>
-        </w:rPr>
-        <w:t>i</w:t>
-      </w:r>
-      <w:r>
-        <w:rPr>
-          <w:rFonts w:ascii="BC Sans" w:hAnsi="BC Sans"/>
-          <w:b/>
-          <w:bCs/>
-          <w:sz w:val="32"/>
-          <w:szCs w:val="32"/>
-          <w:lang w:val="fr-FR"/>
-        </w:rPr>
-        <w:t>ncident</w:t>
-      </w:r>
-      <w:r>
-        <w:rPr>
-          <w:rFonts w:ascii="BC Sans" w:hAnsi="BC Sans"/>
-          <w:b/>
-          <w:bCs/>
-          <w:sz w:val="32"/>
-          <w:szCs w:val="32"/>
-          <w:lang w:val="fr-FR"/>
+          <w:lang w:val="en-CA"/>
         </w:rPr>
         <w:t xml:space="preserve"> report</w:t>
       </w:r>
@@ -64,7 +42,7 @@
           <w:bCs/>
           <w:sz w:val="32"/>
           <w:szCs w:val="32"/>
-          <w:lang w:val="fr-FR"/>
+          <w:lang w:val="en-CA"/>
         </w:rPr>
         <w:t xml:space="preserve"> </w:t>
       </w:r>
@@ -75,7 +53,7 @@
           <w:bCs/>
           <w:sz w:val="32"/>
           <w:szCs w:val="32"/>
-          <w:lang w:val="fr-FR"/>
+          <w:lang w:val="en-CA"/>
         </w:rPr>
         <w:t>#{</w:t>
       </w:r>
@@ -86,7 +64,7 @@
           <w:bCs/>
           <w:sz w:val="32"/>
           <w:szCs w:val="32"/>
-          <w:lang w:val="fr-FR"/>
+          <w:lang w:val="en-CA"/>
         </w:rPr>
         <w:t>d</w:t>
       </w:r>
@@ -97,7 +75,7 @@
           <w:bCs/>
           <w:sz w:val="32"/>
           <w:szCs w:val="32"/>
-          <w:lang w:val="fr-FR"/>
+          <w:lang w:val="en-CA"/>
         </w:rPr>
         <w:t>.</w:t>
       </w:r>
@@ -108,7 +86,7 @@
           <w:bCs/>
           <w:sz w:val="32"/>
           <w:szCs w:val="32"/>
-          <w:lang w:val="fr-FR"/>
+          <w:lang w:val="en-CA"/>
         </w:rPr>
         <w:t>id</w:t>
       </w:r>
@@ -119,7 +97,7 @@
           <w:bCs/>
           <w:sz w:val="32"/>
           <w:szCs w:val="32"/>
-          <w:lang w:val="fr-FR"/>
+          <w:lang w:val="en-CA"/>
         </w:rPr>
         <w:t>}</w:t>
       </w:r>
@@ -157,7 +135,6 @@
                 <w:szCs w:val="20"/>
               </w:rPr>
             </w:pPr>
-            <w:proofErr w:type="gramStart"/>
             <w:r>
               <w:rPr>
                 <w:rFonts w:ascii="BC Sans" w:eastAsia="Times New Roman" w:hAnsi="BC Sans" w:cs="Times New Roman"/>
@@ -180,7 +157,6 @@
               </w:rPr>
               <w:t>{</w:t>
             </w:r>
-            <w:proofErr w:type="spellStart"/>
             <w:r>
               <w:rPr>
                 <w:rFonts w:ascii="BC Sans" w:eastAsia="Times New Roman" w:hAnsi="BC Sans" w:cs="Times New Roman"/>
@@ -211,8 +187,6 @@
               </w:rPr>
               <w:t>reportedOn</w:t>
             </w:r>
-            <w:proofErr w:type="spellEnd"/>
-            <w:proofErr w:type="gramEnd"/>
             <w:r>
               <w:rPr>
                 <w:rFonts w:ascii="BC Sans" w:eastAsia="Times New Roman" w:hAnsi="BC Sans" w:cs="Times New Roman"/>
@@ -251,8 +225,6 @@
               </w:rPr>
               <w:t>Created by: {</w:t>
             </w:r>
-            <w:proofErr w:type="spellStart"/>
-            <w:proofErr w:type="gramStart"/>
             <w:r>
               <w:rPr>
                 <w:rFonts w:ascii="BC Sans" w:eastAsia="Times New Roman" w:hAnsi="BC Sans" w:cs="Times New Roman"/>
@@ -285,8 +257,6 @@
               </w:rPr>
               <w:t>createdBy</w:t>
             </w:r>
-            <w:proofErr w:type="spellEnd"/>
-            <w:proofErr w:type="gramEnd"/>
             <w:r>
               <w:rPr>
                 <w:rFonts w:ascii="BC Sans" w:eastAsia="Times New Roman" w:hAnsi="BC Sans" w:cs="Times New Roman"/>
@@ -308,7 +278,6 @@
             <w:pPr>
               <w:cnfStyle w:val="100000000000" w:firstRow="1" w:lastRow="0" w:firstColumn="0" w:lastColumn="0" w:oddVBand="0" w:evenVBand="0" w:oddHBand="0" w:evenHBand="0" w:firstRowFirstColumn="0" w:firstRowLastColumn="0" w:lastRowFirstColumn="0" w:lastRowLastColumn="0"/>
             </w:pPr>
-            <w:proofErr w:type="gramStart"/>
             <w:r>
               <w:rPr>
                 <w:rFonts w:ascii="BC Sans" w:eastAsia="Times New Roman" w:hAnsi="BC Sans" w:cs="Times New Roman"/>
@@ -320,7 +289,6 @@
               </w:rPr>
               <w:t>Status: {</w:t>
             </w:r>
-            <w:proofErr w:type="spellStart"/>
             <w:r>
               <w:rPr>
                 <w:rFonts w:ascii="BC Sans" w:eastAsia="Times New Roman" w:hAnsi="BC Sans" w:cs="Times New Roman"/>
@@ -353,8 +321,6 @@
               </w:rPr>
               <w:t>status</w:t>
             </w:r>
-            <w:proofErr w:type="spellEnd"/>
-            <w:proofErr w:type="gramEnd"/>
             <w:r>
               <w:rPr>
                 <w:rFonts w:ascii="BC Sans" w:eastAsia="Times New Roman" w:hAnsi="BC Sans" w:cs="Times New Roman"/>
@@ -398,19 +364,7 @@
                 <w:sz w:val="20"/>
                 <w:szCs w:val="20"/>
               </w:rPr>
-              <w:t xml:space="preserve">Last </w:t>
-            </w:r>
-            <w:proofErr w:type="gramStart"/>
-            <w:r>
-              <w:rPr>
-                <w:rFonts w:ascii="BC Sans" w:eastAsia="Times New Roman" w:hAnsi="BC Sans" w:cs="Times New Roman"/>
-                <w:b w:val="0"/>
-                <w:bCs w:val="0"/>
-                <w:color w:val="000000" w:themeColor="text1"/>
-                <w:sz w:val="20"/>
-                <w:szCs w:val="20"/>
-              </w:rPr>
-              <w:t>updated:</w:t>
+              <w:t>Last updated:</w:t>
             </w:r>
             <w:r>
               <w:rPr>
@@ -434,7 +388,6 @@
               </w:rPr>
               <w:t>{</w:t>
             </w:r>
-            <w:proofErr w:type="spellStart"/>
             <w:r>
               <w:rPr>
                 <w:rFonts w:ascii="BC Sans" w:eastAsia="Times New Roman" w:hAnsi="BC Sans" w:cs="Times New Roman"/>
@@ -467,8 +420,6 @@
               </w:rPr>
               <w:t>updatedOn</w:t>
             </w:r>
-            <w:proofErr w:type="spellEnd"/>
-            <w:proofErr w:type="gramEnd"/>
             <w:r>
               <w:rPr>
                 <w:rFonts w:ascii="BC Sans" w:eastAsia="Times New Roman" w:hAnsi="BC Sans" w:cs="Times New Roman"/>
@@ -503,36 +454,16 @@
                 <w:sz w:val="20"/>
                 <w:szCs w:val="20"/>
               </w:rPr>
-              <w:t xml:space="preserve">Officer </w:t>
-            </w:r>
-            <w:proofErr w:type="gramStart"/>
-            <w:r>
-              <w:rPr>
-                <w:rFonts w:ascii="BC Sans" w:eastAsia="Times New Roman" w:hAnsi="BC Sans" w:cs="Times New Roman"/>
-                <w:color w:val="000000" w:themeColor="text1"/>
-                <w:sz w:val="20"/>
-                <w:szCs w:val="20"/>
-              </w:rPr>
-              <w:t>assigned:</w:t>
-            </w:r>
-            <w:r>
-              <w:rPr>
-                <w:rFonts w:ascii="BC Sans" w:eastAsia="Times New Roman" w:hAnsi="BC Sans" w:cs="Times New Roman"/>
-                <w:color w:val="000000" w:themeColor="text1"/>
-                <w:sz w:val="20"/>
-                <w:szCs w:val="20"/>
-              </w:rPr>
-              <w:t xml:space="preserve"> {</w:t>
-            </w:r>
-            <w:proofErr w:type="spellStart"/>
-            <w:r>
-              <w:rPr>
-                <w:rFonts w:ascii="BC Sans" w:eastAsia="Times New Roman" w:hAnsi="BC Sans" w:cs="Times New Roman"/>
-                <w:color w:val="000000" w:themeColor="text1"/>
-                <w:sz w:val="20"/>
-                <w:szCs w:val="20"/>
-              </w:rPr>
-              <w:t>d</w:t>
+              <w:t>Officer assigned:</w:t>
+            </w:r>
+            <w:r>
+              <w:rPr>
+                <w:rFonts w:ascii="BC Sans" w:eastAsia="Times New Roman" w:hAnsi="BC Sans" w:cs="Times New Roman"/>
+                <w:color w:val="000000" w:themeColor="text1"/>
+                <w:sz w:val="20"/>
+                <w:szCs w:val="20"/>
+              </w:rPr>
+              <w:t xml:space="preserve"> {d</w:t>
             </w:r>
             <w:r>
               <w:rPr>
@@ -551,18 +482,7 @@
                 <w:sz w:val="20"/>
                 <w:szCs w:val="20"/>
               </w:rPr>
-              <w:t>officerAssigned</w:t>
-            </w:r>
-            <w:proofErr w:type="spellEnd"/>
-            <w:proofErr w:type="gramEnd"/>
-            <w:r>
-              <w:rPr>
-                <w:rFonts w:ascii="BC Sans" w:eastAsia="Times New Roman" w:hAnsi="BC Sans" w:cs="Times New Roman"/>
-                <w:color w:val="000000" w:themeColor="text1"/>
-                <w:sz w:val="20"/>
-                <w:szCs w:val="20"/>
-              </w:rPr>
-              <w:t>}</w:t>
+              <w:t>officerAssigned}</w:t>
             </w:r>
           </w:p>
         </w:tc>
@@ -588,17 +508,7 @@
                 <w:sz w:val="20"/>
                 <w:szCs w:val="20"/>
               </w:rPr>
-              <w:t>{</w:t>
-            </w:r>
-            <w:proofErr w:type="gramStart"/>
-            <w:r>
-              <w:rPr>
-                <w:rFonts w:ascii="BC Sans" w:eastAsia="Times New Roman" w:hAnsi="BC Sans" w:cs="Times New Roman"/>
-                <w:color w:val="000000" w:themeColor="text1"/>
-                <w:sz w:val="20"/>
-                <w:szCs w:val="20"/>
-              </w:rPr>
-              <w:t>d</w:t>
+              <w:t>{d</w:t>
             </w:r>
             <w:r>
               <w:rPr>
@@ -615,17 +525,7 @@
                 <w:sz w:val="20"/>
                 <w:szCs w:val="20"/>
               </w:rPr>
-              <w:t>referenceNumber</w:t>
-            </w:r>
-            <w:proofErr w:type="gramEnd"/>
-            <w:r>
-              <w:rPr>
-                <w:rFonts w:ascii="BC Sans" w:eastAsia="Times New Roman" w:hAnsi="BC Sans" w:cs="Times New Roman"/>
-                <w:color w:val="000000" w:themeColor="text1"/>
-                <w:sz w:val="20"/>
-                <w:szCs w:val="20"/>
-              </w:rPr>
-              <w:t>:ifEM:hideBegin}</w:t>
+              <w:t>referenceNumber:ifEM:hideBegin}</w:t>
             </w:r>
             <w:commentRangeEnd w:id="0"/>
             <w:r>
@@ -845,8 +745,6 @@
               </w:rPr>
               <w:t>{</w:t>
             </w:r>
-            <w:proofErr w:type="spellStart"/>
-            <w:proofErr w:type="gramStart"/>
             <w:r>
               <w:rPr>
                 <w:rFonts w:ascii="BC Sans" w:eastAsia="Times New Roman" w:hAnsi="BC Sans" w:cs="Times New Roman"/>
@@ -874,8 +772,6 @@
               </w:rPr>
               <w:t>incidentDateTime</w:t>
             </w:r>
-            <w:proofErr w:type="spellEnd"/>
-            <w:proofErr w:type="gramEnd"/>
             <w:r>
               <w:rPr>
                 <w:rFonts w:ascii="BC Sans" w:eastAsia="Times New Roman" w:hAnsi="BC Sans" w:cs="Times New Roman"/>
@@ -970,7 +866,6 @@
               </w:rPr>
               <w:t>{</w:t>
             </w:r>
-            <w:proofErr w:type="gramStart"/>
             <w:r>
               <w:rPr>
                 <w:rFonts w:ascii="BC Sans" w:eastAsia="Times New Roman" w:hAnsi="BC Sans" w:cs="Times New Roman"/>
@@ -989,7 +884,6 @@
               </w:rPr>
               <w:t>.</w:t>
             </w:r>
-            <w:proofErr w:type="spellStart"/>
             <w:r>
               <w:rPr>
                 <w:rFonts w:ascii="BC Sans" w:eastAsia="Times New Roman" w:hAnsi="BC Sans" w:cs="Times New Roman"/>
@@ -1000,8 +894,6 @@
               </w:rPr>
               <w:t>complaintMethodReceivedCode</w:t>
             </w:r>
-            <w:proofErr w:type="spellEnd"/>
-            <w:proofErr w:type="gramEnd"/>
             <w:r>
               <w:rPr>
                 <w:rFonts w:ascii="BC Sans" w:hAnsi="BC Sans"/>
@@ -1097,7 +989,6 @@
             <w:r>
               <w:t xml:space="preserve"> </w:t>
             </w:r>
-            <w:proofErr w:type="spellStart"/>
             <w:r>
               <w:rPr>
                 <w:rFonts w:ascii="BC Sans" w:eastAsia="Times New Roman" w:hAnsi="BC Sans" w:cs="Times New Roman"/>
@@ -1107,7 +998,6 @@
               </w:rPr>
               <w:t>generalIncidentType</w:t>
             </w:r>
-            <w:proofErr w:type="spellEnd"/>
             <w:r>
               <w:rPr>
                 <w:rFonts w:ascii="BC Sans" w:eastAsia="Times New Roman" w:hAnsi="BC Sans" w:cs="Times New Roman"/>
@@ -1176,8 +1066,6 @@
               </w:rPr>
               <w:t>{</w:t>
             </w:r>
-            <w:proofErr w:type="spellStart"/>
-            <w:proofErr w:type="gramStart"/>
             <w:r>
               <w:rPr>
                 <w:rFonts w:ascii="BC Sans" w:eastAsia="Times New Roman" w:hAnsi="BC Sans" w:cs="Times New Roman"/>
@@ -1209,8 +1097,6 @@
               </w:rPr>
               <w:t>location</w:t>
             </w:r>
-            <w:proofErr w:type="spellEnd"/>
-            <w:proofErr w:type="gramEnd"/>
             <w:r>
               <w:rPr>
                 <w:rFonts w:ascii="BC Sans" w:eastAsia="Times New Roman" w:hAnsi="BC Sans" w:cs="Times New Roman"/>
@@ -1309,13 +1195,78 @@
                 <w:sz w:val="20"/>
                 <w:szCs w:val="20"/>
               </w:rPr>
+              <w:t>{d</w:t>
+            </w:r>
+            <w:r>
+              <w:rPr>
+                <w:rFonts w:ascii="BC Sans" w:eastAsia="Times New Roman" w:hAnsi="BC Sans" w:cs="Times New Roman"/>
+                <w:color w:val="000000" w:themeColor="text1"/>
+                <w:sz w:val="20"/>
+                <w:szCs w:val="20"/>
+              </w:rPr>
+              <w:t>.</w:t>
+            </w:r>
+            <w:r>
+              <w:rPr>
+                <w:rFonts w:ascii="BC Sans" w:hAnsi="BC Sans" w:cs="BC Sans Light"/>
+                <w:sz w:val="20"/>
+                <w:szCs w:val="20"/>
+              </w:rPr>
+              <w:t>latitude</w:t>
+            </w:r>
+            <w:r>
+              <w:rPr>
+                <w:rFonts w:ascii="BC Sans" w:hAnsi="BC Sans" w:cs="BC Sans Light"/>
+                <w:sz w:val="20"/>
+                <w:szCs w:val="20"/>
+              </w:rPr>
+              <w:t>:if</w:t>
+            </w:r>
+            <w:r>
+              <w:rPr>
+                <w:rFonts w:ascii="BC Sans" w:hAnsi="BC Sans" w:cs="BC Sans Light"/>
+                <w:sz w:val="20"/>
+                <w:szCs w:val="20"/>
+              </w:rPr>
+              <w:t>NE</w:t>
+            </w:r>
+            <w:r>
+              <w:rPr>
+                <w:rFonts w:ascii="BC Sans" w:hAnsi="BC Sans" w:cs="BC Sans Light"/>
+                <w:sz w:val="20"/>
+                <w:szCs w:val="20"/>
+              </w:rPr>
+              <w:t>(</w:t>
+            </w:r>
+            <w:r>
+              <w:rPr>
+                <w:rFonts w:ascii="BC Sans" w:hAnsi="BC Sans" w:cs="BC Sans Light"/>
+                <w:sz w:val="20"/>
+                <w:szCs w:val="20"/>
+              </w:rPr>
+              <w:t>0</w:t>
+            </w:r>
+            <w:r>
+              <w:rPr>
+                <w:rFonts w:ascii="BC Sans" w:hAnsi="BC Sans" w:cs="BC Sans Light"/>
+                <w:sz w:val="20"/>
+                <w:szCs w:val="20"/>
+              </w:rPr>
+              <w:t>):showBegin}</w:t>
+            </w:r>
+            <w:r>
+              <w:rPr>
+                <w:rFonts w:ascii="BC Sans" w:eastAsia="Times New Roman" w:hAnsi="BC Sans" w:cs="Times New Roman"/>
+                <w:color w:val="000000" w:themeColor="text1"/>
+                <w:sz w:val="20"/>
+                <w:szCs w:val="20"/>
+              </w:rPr>
               <w:t>{</w:t>
             </w:r>
-            <w:proofErr w:type="spellStart"/>
-            <w:proofErr w:type="gramStart"/>
-            <w:r>
-              <w:rPr>
-                <w:rFonts w:ascii="BC Sans" w:hAnsi="BC Sans" w:cs="BC Sans Light"/>
+            <w:r>
+              <w:rPr>
+                <w:rFonts w:ascii="BC Sans" w:eastAsia="Times New Roman" w:hAnsi="BC Sans" w:cs="Times New Roman"/>
+                <w:color w:val="000000" w:themeColor="text1"/>
                 <w:sz w:val="20"/>
                 <w:szCs w:val="20"/>
               </w:rPr>
@@ -1332,13 +1283,83 @@
             </w:r>
             <w:r>
               <w:rPr>
-                <w:rFonts w:ascii="BC Sans" w:hAnsi="BC Sans" w:cs="BC Sans Light"/>
+                <w:rFonts w:ascii="BC Sans" w:eastAsia="Times New Roman" w:hAnsi="BC Sans" w:cs="Times New Roman"/>
+                <w:color w:val="000000" w:themeColor="text1"/>
                 <w:sz w:val="20"/>
                 <w:szCs w:val="20"/>
               </w:rPr>
               <w:t>latitude</w:t>
             </w:r>
-            <w:proofErr w:type="gramEnd"/>
+            <w:r>
+              <w:rPr>
+                <w:rFonts w:ascii="BC Sans" w:eastAsia="Times New Roman" w:hAnsi="BC Sans" w:cs="Times New Roman"/>
+                <w:color w:val="000000" w:themeColor="text1"/>
+                <w:sz w:val="20"/>
+                <w:szCs w:val="20"/>
+              </w:rPr>
+              <w:t>}, {</w:t>
+            </w:r>
+            <w:r>
+              <w:rPr>
+                <w:rFonts w:ascii="BC Sans" w:eastAsia="Times New Roman" w:hAnsi="BC Sans" w:cs="Times New Roman"/>
+                <w:color w:val="000000" w:themeColor="text1"/>
+                <w:sz w:val="20"/>
+                <w:szCs w:val="20"/>
+              </w:rPr>
+              <w:t>d</w:t>
+            </w:r>
+            <w:r>
+              <w:rPr>
+                <w:rFonts w:ascii="BC Sans" w:eastAsia="Times New Roman" w:hAnsi="BC Sans" w:cs="Times New Roman"/>
+                <w:color w:val="000000" w:themeColor="text1"/>
+                <w:sz w:val="20"/>
+                <w:szCs w:val="20"/>
+              </w:rPr>
+              <w:t>.</w:t>
+            </w:r>
+            <w:r>
+              <w:rPr>
+                <w:rFonts w:ascii="BC Sans" w:eastAsia="Times New Roman" w:hAnsi="BC Sans" w:cs="Times New Roman"/>
+                <w:color w:val="000000" w:themeColor="text1"/>
+                <w:sz w:val="20"/>
+                <w:szCs w:val="20"/>
+              </w:rPr>
+              <w:t>longitude</w:t>
+            </w:r>
+            <w:r>
+              <w:rPr>
+                <w:rFonts w:ascii="BC Sans" w:eastAsia="Times New Roman" w:hAnsi="BC Sans" w:cs="Times New Roman"/>
+                <w:color w:val="000000" w:themeColor="text1"/>
+                <w:sz w:val="20"/>
+                <w:szCs w:val="20"/>
+              </w:rPr>
+              <w:t>}</w:t>
+            </w:r>
+            <w:r>
+              <w:rPr>
+                <w:rFonts w:ascii="BC Sans" w:hAnsi="BC Sans" w:cs="BC Sans Light"/>
+                <w:sz w:val="20"/>
+                <w:szCs w:val="20"/>
+              </w:rPr>
+              <w:t>{d</w:t>
+            </w:r>
+            <w:r>
+              <w:rPr>
+                <w:rFonts w:ascii="BC Sans" w:eastAsia="Times New Roman" w:hAnsi="BC Sans" w:cs="Times New Roman"/>
+                <w:color w:val="000000" w:themeColor="text1"/>
+                <w:sz w:val="20"/>
+                <w:szCs w:val="20"/>
+              </w:rPr>
+              <w:t>.</w:t>
+            </w:r>
+            <w:r>
+              <w:rPr>
+                <w:rFonts w:ascii="BC Sans" w:hAnsi="BC Sans" w:cs="BC Sans Light"/>
+                <w:sz w:val="20"/>
+                <w:szCs w:val="20"/>
+              </w:rPr>
+              <w:t>latitude</w:t>
+            </w:r>
             <w:r>
               <w:rPr>
                 <w:rFonts w:ascii="BC Sans" w:hAnsi="BC Sans" w:cs="BC Sans Light"/>
@@ -1355,7 +1376,6 @@
               </w:rPr>
               <w:t>NE</w:t>
             </w:r>
-            <w:proofErr w:type="spellEnd"/>
             <w:r>
               <w:rPr>
                 <w:rFonts w:ascii="BC Sans" w:hAnsi="BC Sans" w:cs="BC Sans Light"/>
@@ -1378,194 +1398,7 @@
                 <w:sz w:val="20"/>
                 <w:szCs w:val="20"/>
               </w:rPr>
-              <w:t>):</w:t>
-            </w:r>
-            <w:proofErr w:type="spellStart"/>
-            <w:r>
-              <w:rPr>
-                <w:rFonts w:ascii="BC Sans" w:hAnsi="BC Sans" w:cs="BC Sans Light"/>
-                <w:sz w:val="20"/>
-                <w:szCs w:val="20"/>
-              </w:rPr>
-              <w:t>showBegin</w:t>
-            </w:r>
-            <w:proofErr w:type="spellEnd"/>
-            <w:r>
-              <w:rPr>
-                <w:rFonts w:ascii="BC Sans" w:hAnsi="BC Sans" w:cs="BC Sans Light"/>
-                <w:sz w:val="20"/>
-                <w:szCs w:val="20"/>
-              </w:rPr>
-              <w:t>}</w:t>
-            </w:r>
-            <w:r>
-              <w:rPr>
-                <w:rFonts w:ascii="BC Sans" w:eastAsia="Times New Roman" w:hAnsi="BC Sans" w:cs="Times New Roman"/>
-                <w:color w:val="000000" w:themeColor="text1"/>
-                <w:sz w:val="20"/>
-                <w:szCs w:val="20"/>
-              </w:rPr>
-              <w:t>{</w:t>
-            </w:r>
-            <w:proofErr w:type="spellStart"/>
-            <w:r>
-              <w:rPr>
-                <w:rFonts w:ascii="BC Sans" w:eastAsia="Times New Roman" w:hAnsi="BC Sans" w:cs="Times New Roman"/>
-                <w:color w:val="000000" w:themeColor="text1"/>
-                <w:sz w:val="20"/>
-                <w:szCs w:val="20"/>
-              </w:rPr>
-              <w:t>d</w:t>
-            </w:r>
-            <w:r>
-              <w:rPr>
-                <w:rFonts w:ascii="BC Sans" w:eastAsia="Times New Roman" w:hAnsi="BC Sans" w:cs="Times New Roman"/>
-                <w:color w:val="000000" w:themeColor="text1"/>
-                <w:sz w:val="20"/>
-                <w:szCs w:val="20"/>
-              </w:rPr>
-              <w:t>.</w:t>
-            </w:r>
-            <w:r>
-              <w:rPr>
-                <w:rFonts w:ascii="BC Sans" w:eastAsia="Times New Roman" w:hAnsi="BC Sans" w:cs="Times New Roman"/>
-                <w:color w:val="000000" w:themeColor="text1"/>
-                <w:sz w:val="20"/>
-                <w:szCs w:val="20"/>
-              </w:rPr>
-              <w:t>latitude</w:t>
-            </w:r>
-            <w:proofErr w:type="spellEnd"/>
-            <w:r>
-              <w:rPr>
-                <w:rFonts w:ascii="BC Sans" w:eastAsia="Times New Roman" w:hAnsi="BC Sans" w:cs="Times New Roman"/>
-                <w:color w:val="000000" w:themeColor="text1"/>
-                <w:sz w:val="20"/>
-                <w:szCs w:val="20"/>
-              </w:rPr>
-              <w:t>}, {</w:t>
-            </w:r>
-            <w:proofErr w:type="spellStart"/>
-            <w:r>
-              <w:rPr>
-                <w:rFonts w:ascii="BC Sans" w:eastAsia="Times New Roman" w:hAnsi="BC Sans" w:cs="Times New Roman"/>
-                <w:color w:val="000000" w:themeColor="text1"/>
-                <w:sz w:val="20"/>
-                <w:szCs w:val="20"/>
-              </w:rPr>
-              <w:t>d</w:t>
-            </w:r>
-            <w:r>
-              <w:rPr>
-                <w:rFonts w:ascii="BC Sans" w:eastAsia="Times New Roman" w:hAnsi="BC Sans" w:cs="Times New Roman"/>
-                <w:color w:val="000000" w:themeColor="text1"/>
-                <w:sz w:val="20"/>
-                <w:szCs w:val="20"/>
-              </w:rPr>
-              <w:t>.</w:t>
-            </w:r>
-            <w:r>
-              <w:rPr>
-                <w:rFonts w:ascii="BC Sans" w:eastAsia="Times New Roman" w:hAnsi="BC Sans" w:cs="Times New Roman"/>
-                <w:color w:val="000000" w:themeColor="text1"/>
-                <w:sz w:val="20"/>
-                <w:szCs w:val="20"/>
-              </w:rPr>
-              <w:t>longitude</w:t>
-            </w:r>
-            <w:proofErr w:type="spellEnd"/>
-            <w:r>
-              <w:rPr>
-                <w:rFonts w:ascii="BC Sans" w:eastAsia="Times New Roman" w:hAnsi="BC Sans" w:cs="Times New Roman"/>
-                <w:color w:val="000000" w:themeColor="text1"/>
-                <w:sz w:val="20"/>
-                <w:szCs w:val="20"/>
-              </w:rPr>
-              <w:t>}</w:t>
-            </w:r>
-            <w:r>
-              <w:rPr>
-                <w:rFonts w:ascii="BC Sans" w:hAnsi="BC Sans" w:cs="BC Sans Light"/>
-                <w:sz w:val="20"/>
-                <w:szCs w:val="20"/>
-              </w:rPr>
-              <w:t>{</w:t>
-            </w:r>
-            <w:proofErr w:type="spellStart"/>
-            <w:r>
-              <w:rPr>
-                <w:rFonts w:ascii="BC Sans" w:hAnsi="BC Sans" w:cs="BC Sans Light"/>
-                <w:sz w:val="20"/>
-                <w:szCs w:val="20"/>
-              </w:rPr>
-              <w:t>d</w:t>
-            </w:r>
-            <w:r>
-              <w:rPr>
-                <w:rFonts w:ascii="BC Sans" w:eastAsia="Times New Roman" w:hAnsi="BC Sans" w:cs="Times New Roman"/>
-                <w:color w:val="000000" w:themeColor="text1"/>
-                <w:sz w:val="20"/>
-                <w:szCs w:val="20"/>
-              </w:rPr>
-              <w:t>.</w:t>
-            </w:r>
-            <w:r>
-              <w:rPr>
-                <w:rFonts w:ascii="BC Sans" w:hAnsi="BC Sans" w:cs="BC Sans Light"/>
-                <w:sz w:val="20"/>
-                <w:szCs w:val="20"/>
-              </w:rPr>
-              <w:t>latitude</w:t>
-            </w:r>
-            <w:r>
-              <w:rPr>
-                <w:rFonts w:ascii="BC Sans" w:hAnsi="BC Sans" w:cs="BC Sans Light"/>
-                <w:sz w:val="20"/>
-                <w:szCs w:val="20"/>
-              </w:rPr>
-              <w:t>:if</w:t>
-            </w:r>
-            <w:r>
-              <w:rPr>
-                <w:rFonts w:ascii="BC Sans" w:hAnsi="BC Sans" w:cs="BC Sans Light"/>
-                <w:sz w:val="20"/>
-                <w:szCs w:val="20"/>
-              </w:rPr>
-              <w:t>NE</w:t>
-            </w:r>
-            <w:proofErr w:type="spellEnd"/>
-            <w:r>
-              <w:rPr>
-                <w:rFonts w:ascii="BC Sans" w:hAnsi="BC Sans" w:cs="BC Sans Light"/>
-                <w:sz w:val="20"/>
-                <w:szCs w:val="20"/>
-              </w:rPr>
-              <w:t>(</w:t>
-            </w:r>
-            <w:r>
-              <w:rPr>
-                <w:rFonts w:ascii="BC Sans" w:hAnsi="BC Sans" w:cs="BC Sans Light"/>
-                <w:sz w:val="20"/>
-                <w:szCs w:val="20"/>
-              </w:rPr>
-              <w:t>0</w:t>
-            </w:r>
-            <w:r>
-              <w:rPr>
-                <w:rFonts w:ascii="BC Sans" w:hAnsi="BC Sans" w:cs="BC Sans Light"/>
-                <w:sz w:val="20"/>
-                <w:szCs w:val="20"/>
-              </w:rPr>
-              <w:t>):</w:t>
-            </w:r>
-            <w:proofErr w:type="spellStart"/>
-            <w:r>
-              <w:rPr>
-                <w:rFonts w:ascii="BC Sans" w:hAnsi="BC Sans" w:cs="BC Sans Light"/>
-                <w:sz w:val="20"/>
-                <w:szCs w:val="20"/>
-              </w:rPr>
-              <w:t>show</w:t>
+              <w:t>):show</w:t>
             </w:r>
             <w:r>
               <w:rPr>
@@ -1575,7 +1408,6 @@
               </w:rPr>
               <w:t>End</w:t>
             </w:r>
-            <w:proofErr w:type="spellEnd"/>
             <w:r>
               <w:rPr>
                 <w:rFonts w:ascii="BC Sans" w:hAnsi="BC Sans" w:cs="BC Sans Light"/>
@@ -1725,8 +1557,6 @@
               </w:rPr>
               <w:t>{</w:t>
             </w:r>
-            <w:proofErr w:type="spellStart"/>
-            <w:proofErr w:type="gramStart"/>
             <w:r>
               <w:rPr>
                 <w:rFonts w:ascii="BC Sans" w:eastAsia="BC Sans" w:hAnsi="BC Sans" w:cs="BC Sans"/>
@@ -1754,8 +1584,6 @@
               </w:rPr>
               <w:t>community</w:t>
             </w:r>
-            <w:proofErr w:type="spellEnd"/>
-            <w:proofErr w:type="gramEnd"/>
             <w:r>
               <w:rPr>
                 <w:rFonts w:ascii="BC Sans" w:eastAsia="BC Sans" w:hAnsi="BC Sans" w:cs="BC Sans"/>
@@ -1765,7 +1593,6 @@
               </w:rPr>
               <w:t>}, {</w:t>
             </w:r>
-            <w:proofErr w:type="spellStart"/>
             <w:r>
               <w:rPr>
                 <w:rFonts w:ascii="BC Sans" w:eastAsia="BC Sans" w:hAnsi="BC Sans" w:cs="BC Sans"/>
@@ -1793,7 +1620,6 @@
               </w:rPr>
               <w:t>office</w:t>
             </w:r>
-            <w:proofErr w:type="spellEnd"/>
             <w:r>
               <w:rPr>
                 <w:rFonts w:ascii="BC Sans" w:eastAsia="BC Sans" w:hAnsi="BC Sans" w:cs="BC Sans"/>
@@ -1803,7 +1629,6 @@
               </w:rPr>
               <w:t>}, {</w:t>
             </w:r>
-            <w:proofErr w:type="spellStart"/>
             <w:r>
               <w:rPr>
                 <w:rFonts w:ascii="BC Sans" w:eastAsia="BC Sans" w:hAnsi="BC Sans" w:cs="BC Sans"/>
@@ -1831,7 +1656,6 @@
               </w:rPr>
               <w:t>zone</w:t>
             </w:r>
-            <w:proofErr w:type="spellEnd"/>
             <w:r>
               <w:rPr>
                 <w:rFonts w:ascii="BC Sans" w:eastAsia="BC Sans" w:hAnsi="BC Sans" w:cs="BC Sans"/>
@@ -1841,7 +1665,6 @@
               </w:rPr>
               <w:t>}, {</w:t>
             </w:r>
-            <w:proofErr w:type="spellStart"/>
             <w:r>
               <w:rPr>
                 <w:rFonts w:ascii="BC Sans" w:eastAsia="BC Sans" w:hAnsi="BC Sans" w:cs="BC Sans"/>
@@ -1867,17 +1690,7 @@
                 <w:sz w:val="20"/>
                 <w:szCs w:val="20"/>
               </w:rPr>
-              <w:t>region</w:t>
-            </w:r>
-            <w:proofErr w:type="spellEnd"/>
-            <w:r>
-              <w:rPr>
-                <w:rFonts w:ascii="BC Sans" w:eastAsia="BC Sans" w:hAnsi="BC Sans" w:cs="BC Sans"/>
-                <w:color w:val="000000" w:themeColor="text1"/>
-                <w:sz w:val="20"/>
-                <w:szCs w:val="20"/>
-              </w:rPr>
-              <w:t>}</w:t>
+              <w:t>region}</w:t>
             </w:r>
           </w:p>
         </w:tc>
@@ -1944,8 +1757,6 @@
               </w:rPr>
               <w:t>{</w:t>
             </w:r>
-            <w:proofErr w:type="spellStart"/>
-            <w:proofErr w:type="gramStart"/>
             <w:r>
               <w:rPr>
                 <w:rFonts w:ascii="BC Sans" w:eastAsia="Times New Roman" w:hAnsi="BC Sans" w:cs="Times New Roman"/>
@@ -1973,8 +1784,6 @@
               </w:rPr>
               <w:t>locationDescription</w:t>
             </w:r>
-            <w:proofErr w:type="spellEnd"/>
-            <w:proofErr w:type="gramEnd"/>
             <w:r>
               <w:rPr>
                 <w:rFonts w:ascii="BC Sans" w:eastAsia="Times New Roman" w:hAnsi="BC Sans" w:cs="Times New Roman"/>
@@ -2048,8 +1857,6 @@
               </w:rPr>
               <w:t>{</w:t>
             </w:r>
-            <w:proofErr w:type="spellStart"/>
-            <w:proofErr w:type="gramStart"/>
             <w:r>
               <w:rPr>
                 <w:rFonts w:ascii="BC Sans" w:eastAsia="Times New Roman" w:hAnsi="BC Sans" w:cs="Times New Roman"/>
@@ -2077,8 +1884,6 @@
               </w:rPr>
               <w:t>description</w:t>
             </w:r>
-            <w:proofErr w:type="spellEnd"/>
-            <w:proofErr w:type="gramEnd"/>
             <w:r>
               <w:rPr>
                 <w:rFonts w:ascii="BC Sans" w:eastAsia="Times New Roman" w:hAnsi="BC Sans" w:cs="Times New Roman"/>
@@ -2295,7 +2100,6 @@
               </w:rPr>
               <w:t>{</w:t>
             </w:r>
-            <w:proofErr w:type="gramStart"/>
             <w:r>
               <w:rPr>
                 <w:rFonts w:ascii="BC Sans" w:hAnsi="BC Sans" w:cs="BC Sans Light"/>
@@ -2320,7 +2124,6 @@
               </w:rPr>
               <w:t>phone</w:t>
             </w:r>
-            <w:proofErr w:type="gramEnd"/>
             <w:r>
               <w:rPr>
                 <w:rFonts w:ascii="BC Sans" w:hAnsi="BC Sans" w:cs="BC Sans Light"/>
@@ -2399,7 +2202,6 @@
               </w:rPr>
               <w:t>{</w:t>
             </w:r>
-            <w:proofErr w:type="gramStart"/>
             <w:r>
               <w:rPr>
                 <w:rFonts w:ascii="BC Sans" w:hAnsi="BC Sans" w:cs="BC Sans Light"/>
@@ -2424,7 +2226,6 @@
               </w:rPr>
               <w:t>phone</w:t>
             </w:r>
-            <w:proofErr w:type="gramEnd"/>
             <w:r>
               <w:rPr>
                 <w:rFonts w:ascii="BC Sans" w:hAnsi="BC Sans" w:cs="BC Sans Light"/>
@@ -2502,7 +2303,6 @@
               </w:rPr>
               <w:t>{</w:t>
             </w:r>
-            <w:proofErr w:type="gramStart"/>
             <w:r>
               <w:rPr>
                 <w:rFonts w:ascii="BC Sans" w:hAnsi="BC Sans" w:cs="BC Sans Light"/>
@@ -2527,7 +2327,6 @@
               </w:rPr>
               <w:t>phone</w:t>
             </w:r>
-            <w:proofErr w:type="gramEnd"/>
             <w:r>
               <w:rPr>
                 <w:rFonts w:ascii="BC Sans" w:hAnsi="BC Sans" w:cs="BC Sans Light"/>
@@ -2606,8 +2405,6 @@
               </w:rPr>
               <w:t>{</w:t>
             </w:r>
-            <w:proofErr w:type="spellStart"/>
-            <w:proofErr w:type="gramStart"/>
             <w:r>
               <w:rPr>
                 <w:rFonts w:ascii="BC Sans" w:hAnsi="BC Sans" w:cs="BC Sans Light"/>
@@ -2630,17 +2427,7 @@
                 <w:sz w:val="20"/>
                 <w:szCs w:val="20"/>
               </w:rPr>
-              <w:t>address</w:t>
-            </w:r>
-            <w:proofErr w:type="spellEnd"/>
-            <w:proofErr w:type="gramEnd"/>
-            <w:r>
-              <w:rPr>
-                <w:rFonts w:ascii="BC Sans" w:hAnsi="BC Sans" w:cs="BC Sans Light"/>
-                <w:sz w:val="20"/>
-                <w:szCs w:val="20"/>
-              </w:rPr>
-              <w:t>}</w:t>
+              <w:t>address}</w:t>
             </w:r>
           </w:p>
         </w:tc>
@@ -2703,8 +2490,6 @@
               </w:rPr>
               <w:t>{</w:t>
             </w:r>
-            <w:proofErr w:type="spellStart"/>
-            <w:proofErr w:type="gramStart"/>
             <w:r>
               <w:rPr>
                 <w:rFonts w:ascii="BC Sans" w:hAnsi="BC Sans" w:cs="BC Sans Light"/>
@@ -2727,17 +2512,7 @@
                 <w:sz w:val="20"/>
                 <w:szCs w:val="20"/>
               </w:rPr>
-              <w:t>email</w:t>
-            </w:r>
-            <w:proofErr w:type="spellEnd"/>
-            <w:proofErr w:type="gramEnd"/>
-            <w:r>
-              <w:rPr>
-                <w:rFonts w:ascii="BC Sans" w:hAnsi="BC Sans" w:cs="BC Sans Light"/>
-                <w:sz w:val="20"/>
-                <w:szCs w:val="20"/>
-              </w:rPr>
-              <w:t>}</w:t>
+              <w:t>email}</w:t>
             </w:r>
           </w:p>
         </w:tc>
@@ -2801,8 +2576,6 @@
               </w:rPr>
               <w:t>{</w:t>
             </w:r>
-            <w:proofErr w:type="spellStart"/>
-            <w:proofErr w:type="gramStart"/>
             <w:r>
               <w:rPr>
                 <w:rFonts w:ascii="BC Sans" w:hAnsi="BC Sans" w:cs="BC Sans Light"/>
@@ -2827,8 +2600,6 @@
               </w:rPr>
               <w:t>reportedBy</w:t>
             </w:r>
-            <w:proofErr w:type="spellEnd"/>
-            <w:proofErr w:type="gramEnd"/>
             <w:r>
               <w:rPr>
                 <w:rFonts w:ascii="BC Sans" w:hAnsi="BC Sans" w:cs="BC Sans Light"/>
@@ -2897,33 +2668,7 @@
                 <w:sz w:val="20"/>
                 <w:szCs w:val="20"/>
               </w:rPr>
-              <w:t xml:space="preserve"> </w:t>
-            </w:r>
-            <w:proofErr w:type="gramStart"/>
-            <w:r>
-              <w:rPr>
-                <w:rFonts w:ascii="BC Sans" w:eastAsia="Times New Roman" w:hAnsi="BC Sans" w:cs="Times New Roman"/>
-                <w:b w:val="0"/>
-                <w:bCs w:val="0"/>
-                <w:caps w:val="0"/>
-                <w:color w:val="000000" w:themeColor="text1"/>
-                <w:sz w:val="20"/>
-                <w:szCs w:val="20"/>
-              </w:rPr>
-              <w:t>received: {</w:t>
-            </w:r>
-            <w:proofErr w:type="spellStart"/>
-            <w:r>
-              <w:rPr>
-                <w:rFonts w:ascii="BC Sans" w:eastAsia="Times New Roman" w:hAnsi="BC Sans" w:cs="Times New Roman"/>
-                <w:b w:val="0"/>
-                <w:bCs w:val="0"/>
-                <w:caps w:val="0"/>
-                <w:color w:val="000000" w:themeColor="text1"/>
-                <w:sz w:val="20"/>
-                <w:szCs w:val="20"/>
-              </w:rPr>
-              <w:t>d</w:t>
+              <w:t xml:space="preserve"> received: {d</w:t>
             </w:r>
             <w:r>
               <w:rPr>
@@ -2947,47 +2692,18 @@
               </w:rPr>
               <w:t>actions</w:t>
             </w:r>
-            <w:proofErr w:type="spellEnd"/>
-            <w:proofErr w:type="gramEnd"/>
-            <w:r>
-              <w:rPr>
-                <w:rFonts w:ascii="BC Sans" w:eastAsia="Times New Roman" w:hAnsi="BC Sans" w:cs="Times New Roman"/>
-                <w:b w:val="0"/>
-                <w:bCs w:val="0"/>
-                <w:caps w:val="0"/>
-                <w:color w:val="000000" w:themeColor="text1"/>
-                <w:sz w:val="20"/>
-                <w:szCs w:val="20"/>
-              </w:rPr>
-              <w:t>[</w:t>
-            </w:r>
-            <w:proofErr w:type="spellStart"/>
-            <w:r>
-              <w:rPr>
-                <w:rFonts w:ascii="BC Sans" w:eastAsia="Times New Roman" w:hAnsi="BC Sans" w:cs="Times New Roman"/>
-                <w:b w:val="0"/>
-                <w:bCs w:val="0"/>
-                <w:caps w:val="0"/>
-                <w:color w:val="000000" w:themeColor="text1"/>
-                <w:sz w:val="20"/>
-                <w:szCs w:val="20"/>
-              </w:rPr>
-              <w:t>i</w:t>
-            </w:r>
-            <w:proofErr w:type="spellEnd"/>
-            <w:r>
-              <w:rPr>
-                <w:rFonts w:ascii="BC Sans" w:eastAsia="Times New Roman" w:hAnsi="BC Sans" w:cs="Times New Roman"/>
-                <w:b w:val="0"/>
-                <w:bCs w:val="0"/>
-                <w:caps w:val="0"/>
-                <w:color w:val="000000" w:themeColor="text1"/>
-                <w:sz w:val="20"/>
-                <w:szCs w:val="20"/>
-              </w:rPr>
-              <w:t>].</w:t>
-            </w:r>
-            <w:proofErr w:type="spellStart"/>
+            <w:r>
+              <w:rPr>
+                <w:rFonts w:ascii="BC Sans" w:eastAsia="Times New Roman" w:hAnsi="BC Sans" w:cs="Times New Roman"/>
+                <w:b w:val="0"/>
+                <w:bCs w:val="0"/>
+                <w:caps w:val="0"/>
+                <w:color w:val="000000" w:themeColor="text1"/>
+                <w:sz w:val="20"/>
+                <w:szCs w:val="20"/>
+              </w:rPr>
+              <w:t>[i].</w:t>
+            </w:r>
             <w:r>
               <w:rPr>
                 <w:rFonts w:ascii="BC Sans" w:eastAsia="Times New Roman" w:hAnsi="BC Sans" w:cs="Times New Roman"/>
@@ -3000,7 +2716,6 @@
               </w:rPr>
               <w:t>actionLogged</w:t>
             </w:r>
-            <w:proofErr w:type="spellEnd"/>
             <w:r>
               <w:rPr>
                 <w:rFonts w:ascii="BC Sans" w:eastAsia="Times New Roman" w:hAnsi="BC Sans" w:cs="Times New Roman"/>
@@ -3071,17 +2786,7 @@
                 <w:sz w:val="20"/>
                 <w:szCs w:val="20"/>
               </w:rPr>
-              <w:t>{</w:t>
-            </w:r>
-            <w:proofErr w:type="spellStart"/>
-            <w:proofErr w:type="gramStart"/>
-            <w:r>
-              <w:rPr>
-                <w:rFonts w:ascii="BC Sans" w:hAnsi="BC Sans" w:cs="BC Sans Light"/>
-                <w:sz w:val="20"/>
-                <w:szCs w:val="20"/>
-              </w:rPr>
-              <w:t>d.</w:t>
+              <w:t>{d.</w:t>
             </w:r>
             <w:r>
               <w:rPr>
@@ -3091,35 +2796,14 @@
               </w:rPr>
               <w:t>actions</w:t>
             </w:r>
-            <w:proofErr w:type="spellEnd"/>
-            <w:proofErr w:type="gramEnd"/>
-            <w:r>
-              <w:rPr>
-                <w:rFonts w:ascii="BC Sans" w:hAnsi="BC Sans" w:cs="BC Sans Light"/>
-                <w:sz w:val="20"/>
-                <w:szCs w:val="20"/>
-              </w:rPr>
-              <w:t>[</w:t>
-            </w:r>
-            <w:proofErr w:type="spellStart"/>
-            <w:r>
-              <w:rPr>
-                <w:rFonts w:ascii="BC Sans" w:hAnsi="BC Sans" w:cs="BC Sans Light"/>
-                <w:sz w:val="20"/>
-                <w:szCs w:val="20"/>
-              </w:rPr>
-              <w:t>i</w:t>
-            </w:r>
-            <w:proofErr w:type="spellEnd"/>
-            <w:r>
-              <w:rPr>
-                <w:rFonts w:ascii="BC Sans" w:hAnsi="BC Sans" w:cs="BC Sans Light"/>
-                <w:sz w:val="20"/>
-                <w:szCs w:val="20"/>
-              </w:rPr>
-              <w:t>].</w:t>
-            </w:r>
-            <w:proofErr w:type="spellStart"/>
+            <w:r>
+              <w:rPr>
+                <w:rFonts w:ascii="BC Sans" w:hAnsi="BC Sans" w:cs="BC Sans Light"/>
+                <w:sz w:val="20"/>
+                <w:szCs w:val="20"/>
+              </w:rPr>
+              <w:t>[i].</w:t>
+            </w:r>
             <w:r>
               <w:rPr>
                 <w:rFonts w:ascii="BC Sans" w:hAnsi="BC Sans" w:cs="BC Sans Light"/>
@@ -3128,7 +2812,6 @@
               </w:rPr>
               <w:t>actionDetailsTxt</w:t>
             </w:r>
-            <w:proofErr w:type="spellEnd"/>
             <w:r>
               <w:rPr>
                 <w:rFonts w:ascii="BC Sans" w:hAnsi="BC Sans" w:cs="BC Sans Light"/>
@@ -3194,17 +2877,7 @@
                 <w:sz w:val="20"/>
                 <w:szCs w:val="20"/>
               </w:rPr>
-              <w:t>{</w:t>
-            </w:r>
-            <w:proofErr w:type="spellStart"/>
-            <w:proofErr w:type="gramStart"/>
-            <w:r>
-              <w:rPr>
-                <w:rFonts w:ascii="BC Sans" w:hAnsi="BC Sans" w:cs="BC Sans Light"/>
-                <w:sz w:val="20"/>
-                <w:szCs w:val="20"/>
-              </w:rPr>
-              <w:t>d.</w:t>
+              <w:t>{d.</w:t>
             </w:r>
             <w:r>
               <w:rPr>
@@ -3214,35 +2887,14 @@
               </w:rPr>
               <w:t>actions</w:t>
             </w:r>
-            <w:proofErr w:type="spellEnd"/>
-            <w:proofErr w:type="gramEnd"/>
-            <w:r>
-              <w:rPr>
-                <w:rFonts w:ascii="BC Sans" w:hAnsi="BC Sans" w:cs="BC Sans Light"/>
-                <w:sz w:val="20"/>
-                <w:szCs w:val="20"/>
-              </w:rPr>
-              <w:t>[</w:t>
-            </w:r>
-            <w:proofErr w:type="spellStart"/>
-            <w:r>
-              <w:rPr>
-                <w:rFonts w:ascii="BC Sans" w:hAnsi="BC Sans" w:cs="BC Sans Light"/>
-                <w:sz w:val="20"/>
-                <w:szCs w:val="20"/>
-              </w:rPr>
-              <w:t>i</w:t>
-            </w:r>
-            <w:proofErr w:type="spellEnd"/>
-            <w:r>
-              <w:rPr>
-                <w:rFonts w:ascii="BC Sans" w:hAnsi="BC Sans" w:cs="BC Sans Light"/>
-                <w:sz w:val="20"/>
-                <w:szCs w:val="20"/>
-              </w:rPr>
-              <w:t>].</w:t>
-            </w:r>
-            <w:proofErr w:type="spellStart"/>
+            <w:r>
+              <w:rPr>
+                <w:rFonts w:ascii="BC Sans" w:hAnsi="BC Sans" w:cs="BC Sans Light"/>
+                <w:sz w:val="20"/>
+                <w:szCs w:val="20"/>
+              </w:rPr>
+              <w:t>[i].</w:t>
+            </w:r>
             <w:r>
               <w:rPr>
                 <w:rFonts w:ascii="BC Sans" w:hAnsi="BC Sans" w:cs="BC Sans Light"/>
@@ -3251,7 +2903,6 @@
               </w:rPr>
               <w:t>loggedByTxt</w:t>
             </w:r>
-            <w:proofErr w:type="spellEnd"/>
             <w:r>
               <w:rPr>
                 <w:rFonts w:ascii="BC Sans" w:hAnsi="BC Sans" w:cs="BC Sans Light"/>
@@ -3267,25 +2918,7 @@
     <w:p/>
     <w:p>
       <w:r>
-        <w:t>{</w:t>
-      </w:r>
-      <w:proofErr w:type="spellStart"/>
-      <w:proofErr w:type="gramStart"/>
-      <w:r>
-        <w:t>d.actions</w:t>
-      </w:r>
-      <w:proofErr w:type="spellEnd"/>
-      <w:proofErr w:type="gramEnd"/>
-      <w:r>
-        <w:t>[i+1].</w:t>
-      </w:r>
-      <w:proofErr w:type="spellStart"/>
-      <w:r>
-        <w:t>actionLogged</w:t>
-      </w:r>
-      <w:proofErr w:type="spellEnd"/>
-      <w:r>
-        <w:t>}</w:t>
+        <w:t>{d.actions[i+1].actionLogged}</w:t>
       </w:r>
     </w:p>
     <w:tbl>
@@ -3332,9 +2965,8 @@
                 <w:szCs w:val="20"/>
                 <w14:ligatures w14:val="none"/>
               </w:rPr>
-              <w:t>Update #{</w:t>
-            </w:r>
-            <w:proofErr w:type="gramStart"/>
+              <w:t>Update #{d</w:t>
+            </w:r>
             <w:r>
               <w:rPr>
                 <w:rFonts w:ascii="BC Sans" w:eastAsia="Times New Roman" w:hAnsi="BC Sans" w:cs="Times New Roman"/>
@@ -3345,7 +2977,7 @@
                 <w:szCs w:val="20"/>
                 <w14:ligatures w14:val="none"/>
               </w:rPr>
-              <w:t>d</w:t>
+              <w:t>.</w:t>
             </w:r>
             <w:r>
               <w:rPr>
@@ -3357,11 +2989,13 @@
                 <w:szCs w:val="20"/>
                 <w14:ligatures w14:val="none"/>
               </w:rPr>
-              <w:t>.</w:t>
-            </w:r>
-            <w:r>
-              <w:rPr>
-                <w:rFonts w:ascii="BC Sans" w:eastAsia="Times New Roman" w:hAnsi="BC Sans" w:cs="Times New Roman"/>
+              <w:t>updates[i].sequenceId}</w:t>
+            </w:r>
+            <w:r>
+              <w:rPr>
+                <w:rFonts w:ascii="BC Sans" w:eastAsia="Times New Roman" w:hAnsi="BC Sans" w:cs="Times New Roman"/>
+                <w:b w:val="0"/>
+                <w:bCs w:val="0"/>
                 <w:caps w:val="0"/>
                 <w:color w:val="000000"/>
                 <w:kern w:val="0"/>
@@ -3369,12 +3003,23 @@
                 <w:szCs w:val="20"/>
                 <w14:ligatures w14:val="none"/>
               </w:rPr>
-              <w:t>updates</w:t>
-            </w:r>
-            <w:proofErr w:type="gramEnd"/>
-            <w:r>
-              <w:rPr>
-                <w:rFonts w:ascii="BC Sans" w:eastAsia="Times New Roman" w:hAnsi="BC Sans" w:cs="Times New Roman"/>
+              <w:t>, received: {d</w:t>
+            </w:r>
+            <w:r>
+              <w:rPr>
+                <w:rFonts w:ascii="BC Sans" w:hAnsi="BC Sans" w:cs="BC Sans Light"/>
+                <w:b w:val="0"/>
+                <w:bCs w:val="0"/>
+                <w:sz w:val="20"/>
+                <w:szCs w:val="20"/>
+              </w:rPr>
+              <w:t>.</w:t>
+            </w:r>
+            <w:r>
+              <w:rPr>
+                <w:rFonts w:ascii="BC Sans" w:eastAsia="Times New Roman" w:hAnsi="BC Sans" w:cs="Times New Roman"/>
+                <w:b w:val="0"/>
+                <w:bCs w:val="0"/>
                 <w:caps w:val="0"/>
                 <w:color w:val="000000"/>
                 <w:kern w:val="0"/>
@@ -3382,151 +3027,7 @@
                 <w:szCs w:val="20"/>
                 <w14:ligatures w14:val="none"/>
               </w:rPr>
-              <w:t>[i].sequenceId}</w:t>
-            </w:r>
-            <w:r>
-              <w:rPr>
-                <w:rFonts w:ascii="BC Sans" w:eastAsia="Times New Roman" w:hAnsi="BC Sans" w:cs="Times New Roman"/>
-                <w:b w:val="0"/>
-                <w:bCs w:val="0"/>
-                <w:caps w:val="0"/>
-                <w:color w:val="000000"/>
-                <w:kern w:val="0"/>
-                <w:sz w:val="20"/>
-                <w:szCs w:val="20"/>
-                <w14:ligatures w14:val="none"/>
-              </w:rPr>
-              <w:t xml:space="preserve">, </w:t>
-            </w:r>
-            <w:proofErr w:type="gramStart"/>
-            <w:r>
-              <w:rPr>
-                <w:rFonts w:ascii="BC Sans" w:eastAsia="Times New Roman" w:hAnsi="BC Sans" w:cs="Times New Roman"/>
-                <w:b w:val="0"/>
-                <w:bCs w:val="0"/>
-                <w:caps w:val="0"/>
-                <w:color w:val="000000"/>
-                <w:kern w:val="0"/>
-                <w:sz w:val="20"/>
-                <w:szCs w:val="20"/>
-                <w14:ligatures w14:val="none"/>
-              </w:rPr>
-              <w:t>received: {</w:t>
-            </w:r>
-            <w:proofErr w:type="spellStart"/>
-            <w:proofErr w:type="gramEnd"/>
-            <w:r>
-              <w:rPr>
-                <w:rFonts w:ascii="BC Sans" w:eastAsia="Times New Roman" w:hAnsi="BC Sans" w:cs="Times New Roman"/>
-                <w:b w:val="0"/>
-                <w:bCs w:val="0"/>
-                <w:caps w:val="0"/>
-                <w:color w:val="000000"/>
-                <w:kern w:val="0"/>
-                <w:sz w:val="20"/>
-                <w:szCs w:val="20"/>
-                <w14:ligatures w14:val="none"/>
-              </w:rPr>
-              <w:t>d</w:t>
-            </w:r>
-            <w:r>
-              <w:rPr>
-                <w:rFonts w:ascii="BC Sans" w:hAnsi="BC Sans" w:cs="BC Sans Light"/>
-                <w:b w:val="0"/>
-                <w:bCs w:val="0"/>
-                <w:sz w:val="20"/>
-                <w:szCs w:val="20"/>
-              </w:rPr>
-              <w:t>.</w:t>
-            </w:r>
-            <w:r>
-              <w:rPr>
-                <w:rFonts w:ascii="BC Sans" w:eastAsia="Times New Roman" w:hAnsi="BC Sans" w:cs="Times New Roman"/>
-                <w:b w:val="0"/>
-                <w:bCs w:val="0"/>
-                <w:caps w:val="0"/>
-                <w:color w:val="000000"/>
-                <w:kern w:val="0"/>
-                <w:sz w:val="20"/>
-                <w:szCs w:val="20"/>
-                <w14:ligatures w14:val="none"/>
-              </w:rPr>
-              <w:t>updates</w:t>
-            </w:r>
-            <w:proofErr w:type="spellEnd"/>
-            <w:r>
-              <w:rPr>
-                <w:rFonts w:ascii="BC Sans" w:eastAsia="Times New Roman" w:hAnsi="BC Sans" w:cs="Times New Roman"/>
-                <w:b w:val="0"/>
-                <w:bCs w:val="0"/>
-                <w:caps w:val="0"/>
-                <w:color w:val="000000"/>
-                <w:kern w:val="0"/>
-                <w:sz w:val="20"/>
-                <w:szCs w:val="20"/>
-                <w14:ligatures w14:val="none"/>
-              </w:rPr>
-              <w:t>[</w:t>
-            </w:r>
-            <w:proofErr w:type="spellStart"/>
-            <w:r>
-              <w:rPr>
-                <w:rFonts w:ascii="BC Sans" w:eastAsia="Times New Roman" w:hAnsi="BC Sans" w:cs="Times New Roman"/>
-                <w:b w:val="0"/>
-                <w:bCs w:val="0"/>
-                <w:caps w:val="0"/>
-                <w:color w:val="000000"/>
-                <w:kern w:val="0"/>
-                <w:sz w:val="20"/>
-                <w:szCs w:val="20"/>
-                <w14:ligatures w14:val="none"/>
-              </w:rPr>
-              <w:t>i</w:t>
-            </w:r>
-            <w:proofErr w:type="spellEnd"/>
-            <w:r>
-              <w:rPr>
-                <w:rFonts w:ascii="BC Sans" w:eastAsia="Times New Roman" w:hAnsi="BC Sans" w:cs="Times New Roman"/>
-                <w:b w:val="0"/>
-                <w:bCs w:val="0"/>
-                <w:caps w:val="0"/>
-                <w:color w:val="000000"/>
-                <w:kern w:val="0"/>
-                <w:sz w:val="20"/>
-                <w:szCs w:val="20"/>
-                <w14:ligatures w14:val="none"/>
-              </w:rPr>
-              <w:t>].</w:t>
-            </w:r>
-            <w:proofErr w:type="spellStart"/>
-            <w:r>
-              <w:rPr>
-                <w:rFonts w:ascii="BC Sans" w:eastAsia="Times New Roman" w:hAnsi="BC Sans" w:cs="Times New Roman"/>
-                <w:b w:val="0"/>
-                <w:bCs w:val="0"/>
-                <w:caps w:val="0"/>
-                <w:color w:val="000000"/>
-                <w:kern w:val="0"/>
-                <w:sz w:val="20"/>
-                <w:szCs w:val="20"/>
-                <w14:ligatures w14:val="none"/>
-              </w:rPr>
-              <w:t>updateOn</w:t>
-            </w:r>
-            <w:proofErr w:type="spellEnd"/>
-            <w:r>
-              <w:rPr>
-                <w:rFonts w:ascii="BC Sans" w:eastAsia="Times New Roman" w:hAnsi="BC Sans" w:cs="Times New Roman"/>
-                <w:b w:val="0"/>
-                <w:bCs w:val="0"/>
-                <w:caps w:val="0"/>
-                <w:color w:val="000000"/>
-                <w:kern w:val="0"/>
-                <w:sz w:val="20"/>
-                <w:szCs w:val="20"/>
-                <w14:ligatures w14:val="none"/>
-              </w:rPr>
-              <w:t>}</w:t>
+              <w:t>updates[i].updateOn}</w:t>
             </w:r>
             <w:r>
               <w:rPr>
@@ -3602,8 +3103,6 @@
               </w:rPr>
               <w:t>{</w:t>
             </w:r>
-            <w:proofErr w:type="spellStart"/>
-            <w:proofErr w:type="gramStart"/>
             <w:r>
               <w:rPr>
                 <w:rFonts w:ascii="BC Sans" w:hAnsi="BC Sans" w:cs="BC Sans Light"/>
@@ -3626,35 +3125,7 @@
                 <w:sz w:val="20"/>
                 <w:szCs w:val="20"/>
               </w:rPr>
-              <w:t>updates</w:t>
-            </w:r>
-            <w:proofErr w:type="spellEnd"/>
-            <w:proofErr w:type="gramEnd"/>
-            <w:r>
-              <w:rPr>
-                <w:rFonts w:ascii="BC Sans" w:hAnsi="BC Sans" w:cs="BC Sans Light"/>
-                <w:sz w:val="20"/>
-                <w:szCs w:val="20"/>
-              </w:rPr>
-              <w:t>[</w:t>
-            </w:r>
-            <w:proofErr w:type="spellStart"/>
-            <w:r>
-              <w:rPr>
-                <w:rFonts w:ascii="BC Sans" w:hAnsi="BC Sans" w:cs="BC Sans Light"/>
-                <w:sz w:val="20"/>
-                <w:szCs w:val="20"/>
-              </w:rPr>
-              <w:t>i</w:t>
-            </w:r>
-            <w:proofErr w:type="spellEnd"/>
-            <w:r>
-              <w:rPr>
-                <w:rFonts w:ascii="BC Sans" w:hAnsi="BC Sans" w:cs="BC Sans Light"/>
-                <w:sz w:val="20"/>
-                <w:szCs w:val="20"/>
-              </w:rPr>
-              <w:t>].description</w:t>
+              <w:t>updates[i].description</w:t>
             </w:r>
             <w:r>
               <w:rPr>
@@ -3725,8 +3196,6 @@
               </w:rPr>
               <w:t>{</w:t>
             </w:r>
-            <w:proofErr w:type="spellStart"/>
-            <w:proofErr w:type="gramStart"/>
             <w:r>
               <w:rPr>
                 <w:rFonts w:ascii="BC Sans" w:hAnsi="BC Sans" w:cs="BC Sans Light"/>
@@ -3749,46 +3218,8 @@
                 <w:sz w:val="20"/>
                 <w:szCs w:val="20"/>
               </w:rPr>
-              <w:t>updates</w:t>
-            </w:r>
-            <w:proofErr w:type="spellEnd"/>
-            <w:proofErr w:type="gramEnd"/>
-            <w:r>
-              <w:rPr>
-                <w:rFonts w:ascii="BC Sans" w:hAnsi="BC Sans" w:cs="BC Sans Light"/>
-                <w:sz w:val="20"/>
-                <w:szCs w:val="20"/>
-              </w:rPr>
-              <w:t>[</w:t>
-            </w:r>
-            <w:proofErr w:type="spellStart"/>
-            <w:r>
-              <w:rPr>
-                <w:rFonts w:ascii="BC Sans" w:hAnsi="BC Sans" w:cs="BC Sans Light"/>
-                <w:sz w:val="20"/>
-                <w:szCs w:val="20"/>
-              </w:rPr>
-              <w:t>i</w:t>
-            </w:r>
-            <w:proofErr w:type="spellEnd"/>
-            <w:r>
-              <w:rPr>
-                <w:rFonts w:ascii="BC Sans" w:hAnsi="BC Sans" w:cs="BC Sans Light"/>
-                <w:sz w:val="20"/>
-                <w:szCs w:val="20"/>
-              </w:rPr>
-              <w:t>].</w:t>
-            </w:r>
-            <w:proofErr w:type="spellStart"/>
-            <w:r>
-              <w:rPr>
-                <w:rFonts w:ascii="BC Sans" w:hAnsi="BC Sans" w:cs="BC Sans Light"/>
-                <w:sz w:val="20"/>
-                <w:szCs w:val="20"/>
-              </w:rPr>
-              <w:t>location.summary</w:t>
-            </w:r>
-            <w:proofErr w:type="spellEnd"/>
+              <w:t>updates[i].location.summary</w:t>
+            </w:r>
             <w:r>
               <w:rPr>
                 <w:rFonts w:ascii="BC Sans" w:hAnsi="BC Sans" w:cs="BC Sans Light"/>
@@ -3859,8 +3290,6 @@
               </w:rPr>
               <w:t>{</w:t>
             </w:r>
-            <w:proofErr w:type="spellStart"/>
-            <w:proofErr w:type="gramStart"/>
             <w:r>
               <w:rPr>
                 <w:rFonts w:ascii="BC Sans" w:hAnsi="BC Sans" w:cs="BC Sans Light"/>
@@ -3883,46 +3312,8 @@
                 <w:sz w:val="20"/>
                 <w:szCs w:val="20"/>
               </w:rPr>
-              <w:t>updates</w:t>
-            </w:r>
-            <w:proofErr w:type="spellEnd"/>
-            <w:proofErr w:type="gramEnd"/>
-            <w:r>
-              <w:rPr>
-                <w:rFonts w:ascii="BC Sans" w:hAnsi="BC Sans" w:cs="BC Sans Light"/>
-                <w:sz w:val="20"/>
-                <w:szCs w:val="20"/>
-              </w:rPr>
-              <w:t>[</w:t>
-            </w:r>
-            <w:proofErr w:type="spellStart"/>
-            <w:r>
-              <w:rPr>
-                <w:rFonts w:ascii="BC Sans" w:hAnsi="BC Sans" w:cs="BC Sans Light"/>
-                <w:sz w:val="20"/>
-                <w:szCs w:val="20"/>
-              </w:rPr>
-              <w:t>i</w:t>
-            </w:r>
-            <w:proofErr w:type="spellEnd"/>
-            <w:r>
-              <w:rPr>
-                <w:rFonts w:ascii="BC Sans" w:hAnsi="BC Sans" w:cs="BC Sans Light"/>
-                <w:sz w:val="20"/>
-                <w:szCs w:val="20"/>
-              </w:rPr>
-              <w:t>].</w:t>
-            </w:r>
-            <w:proofErr w:type="spellStart"/>
-            <w:r>
-              <w:rPr>
-                <w:rFonts w:ascii="BC Sans" w:hAnsi="BC Sans" w:cs="BC Sans Light"/>
-                <w:sz w:val="20"/>
-                <w:szCs w:val="20"/>
-              </w:rPr>
-              <w:t>location.details</w:t>
-            </w:r>
-            <w:proofErr w:type="spellEnd"/>
+              <w:t>updates[i].location.details</w:t>
+            </w:r>
             <w:r>
               <w:rPr>
                 <w:rFonts w:ascii="BC Sans" w:hAnsi="BC Sans" w:cs="BC Sans Light"/>
@@ -4013,9 +3404,56 @@
                 <w:sz w:val="20"/>
                 <w:szCs w:val="20"/>
               </w:rPr>
+              <w:t>{d</w:t>
+            </w:r>
+            <w:r>
+              <w:rPr>
+                <w:rFonts w:ascii="BC Sans" w:hAnsi="BC Sans" w:cs="BC Sans Light"/>
+                <w:sz w:val="20"/>
+                <w:szCs w:val="20"/>
+              </w:rPr>
+              <w:t>.</w:t>
+            </w:r>
+            <w:r>
+              <w:rPr>
+                <w:rFonts w:ascii="BC Sans" w:hAnsi="BC Sans" w:cs="BC Sans Light"/>
+                <w:sz w:val="20"/>
+                <w:szCs w:val="20"/>
+              </w:rPr>
+              <w:t>updates[i].location.latitude</w:t>
+            </w:r>
+            <w:r>
+              <w:rPr>
+                <w:rFonts w:ascii="BC Sans" w:hAnsi="BC Sans" w:cs="BC Sans Light"/>
+                <w:sz w:val="20"/>
+                <w:szCs w:val="20"/>
+              </w:rPr>
+              <w:t>:if</w:t>
+            </w:r>
+            <w:r>
+              <w:rPr>
+                <w:rFonts w:ascii="BC Sans" w:hAnsi="BC Sans" w:cs="BC Sans Light"/>
+                <w:sz w:val="20"/>
+                <w:szCs w:val="20"/>
+              </w:rPr>
+              <w:t>NEM</w:t>
+            </w:r>
+            <w:r>
+              <w:rPr>
+                <w:rFonts w:ascii="BC Sans" w:hAnsi="BC Sans" w:cs="BC Sans Light"/>
+                <w:sz w:val="20"/>
+                <w:szCs w:val="20"/>
+              </w:rPr>
+              <w:t>():showBegin}</w:t>
+            </w:r>
+            <w:r>
+              <w:rPr>
+                <w:rFonts w:ascii="BC Sans" w:hAnsi="BC Sans" w:cs="BC Sans Light"/>
+                <w:sz w:val="20"/>
+                <w:szCs w:val="20"/>
+              </w:rPr>
               <w:t>{</w:t>
             </w:r>
-            <w:proofErr w:type="gramStart"/>
             <w:r>
               <w:rPr>
                 <w:rFonts w:ascii="BC Sans" w:hAnsi="BC Sans" w:cs="BC Sans Light"/>
@@ -4038,16 +3476,87 @@
                 <w:sz w:val="20"/>
                 <w:szCs w:val="20"/>
               </w:rPr>
-              <w:t>updates</w:t>
-            </w:r>
-            <w:proofErr w:type="gramEnd"/>
-            <w:r>
-              <w:rPr>
-                <w:rFonts w:ascii="BC Sans" w:hAnsi="BC Sans" w:cs="BC Sans Light"/>
-                <w:sz w:val="20"/>
-                <w:szCs w:val="20"/>
-              </w:rPr>
-              <w:t>[i].location.latitude</w:t>
+              <w:t>updates[i].location.latitude</w:t>
+            </w:r>
+            <w:r>
+              <w:rPr>
+                <w:rFonts w:ascii="BC Sans" w:hAnsi="BC Sans" w:cs="BC Sans Light"/>
+                <w:sz w:val="20"/>
+                <w:szCs w:val="20"/>
+              </w:rPr>
+              <w:t>}</w:t>
+            </w:r>
+            <w:r>
+              <w:rPr>
+                <w:rFonts w:ascii="BC Sans" w:hAnsi="BC Sans" w:cs="BC Sans Light"/>
+                <w:sz w:val="20"/>
+                <w:szCs w:val="20"/>
+              </w:rPr>
+              <w:t xml:space="preserve">,  </w:t>
+            </w:r>
+            <w:r>
+              <w:rPr>
+                <w:rFonts w:ascii="BC Sans" w:hAnsi="BC Sans" w:cs="BC Sans Light"/>
+                <w:sz w:val="20"/>
+                <w:szCs w:val="20"/>
+              </w:rPr>
+              <w:t>{</w:t>
+            </w:r>
+            <w:r>
+              <w:rPr>
+                <w:rFonts w:ascii="BC Sans" w:hAnsi="BC Sans" w:cs="BC Sans Light"/>
+                <w:sz w:val="20"/>
+                <w:szCs w:val="20"/>
+              </w:rPr>
+              <w:t>d</w:t>
+            </w:r>
+            <w:r>
+              <w:rPr>
+                <w:rFonts w:ascii="BC Sans" w:hAnsi="BC Sans" w:cs="BC Sans Light"/>
+                <w:sz w:val="20"/>
+                <w:szCs w:val="20"/>
+              </w:rPr>
+              <w:t>.</w:t>
+            </w:r>
+            <w:r>
+              <w:rPr>
+                <w:rFonts w:ascii="BC Sans" w:hAnsi="BC Sans" w:cs="BC Sans Light"/>
+                <w:sz w:val="20"/>
+                <w:szCs w:val="20"/>
+              </w:rPr>
+              <w:t>updates[i].location.longitude</w:t>
+            </w:r>
+            <w:r>
+              <w:rPr>
+                <w:rFonts w:ascii="BC Sans" w:hAnsi="BC Sans" w:cs="BC Sans Light"/>
+                <w:sz w:val="20"/>
+                <w:szCs w:val="20"/>
+              </w:rPr>
+              <w:t>}</w:t>
+            </w:r>
+            <w:r>
+              <w:rPr>
+                <w:rFonts w:ascii="BC Sans" w:hAnsi="BC Sans" w:cs="BC Sans Light"/>
+                <w:sz w:val="20"/>
+                <w:szCs w:val="20"/>
+              </w:rPr>
+              <w:t>{d</w:t>
+            </w:r>
+            <w:r>
+              <w:rPr>
+                <w:rFonts w:ascii="BC Sans" w:hAnsi="BC Sans" w:cs="BC Sans Light"/>
+                <w:sz w:val="20"/>
+                <w:szCs w:val="20"/>
+              </w:rPr>
+              <w:t>.</w:t>
+            </w:r>
+            <w:r>
+              <w:rPr>
+                <w:rFonts w:ascii="BC Sans" w:hAnsi="BC Sans" w:cs="BC Sans Light"/>
+                <w:sz w:val="20"/>
+                <w:szCs w:val="20"/>
+              </w:rPr>
+              <w:t>updates[i].location.latitude</w:t>
             </w:r>
             <w:r>
               <w:rPr>
@@ -4071,27 +3580,98 @@
                 <w:sz w:val="20"/>
                 <w:szCs w:val="20"/>
               </w:rPr>
-              <w:t>():showBegin}</w:t>
-            </w:r>
-            <w:r>
-              <w:rPr>
-                <w:rFonts w:ascii="BC Sans" w:hAnsi="BC Sans" w:cs="BC Sans Light"/>
-                <w:sz w:val="20"/>
-                <w:szCs w:val="20"/>
-              </w:rPr>
-              <w:t>{</w:t>
-            </w:r>
-            <w:r>
-              <w:rPr>
-                <w:rFonts w:ascii="BC Sans" w:hAnsi="BC Sans" w:cs="BC Sans Light"/>
-                <w:sz w:val="20"/>
-                <w:szCs w:val="20"/>
-              </w:rPr>
-              <w:t>d</w:t>
-            </w:r>
-            <w:r>
-              <w:rPr>
-                <w:rFonts w:ascii="BC Sans" w:hAnsi="BC Sans" w:cs="BC Sans Light"/>
+              <w:t>():show</w:t>
+            </w:r>
+            <w:r>
+              <w:rPr>
+                <w:rFonts w:ascii="BC Sans" w:hAnsi="BC Sans" w:cs="BC Sans Light"/>
+                <w:sz w:val="20"/>
+                <w:szCs w:val="20"/>
+              </w:rPr>
+              <w:t>End</w:t>
+            </w:r>
+            <w:r>
+              <w:rPr>
+                <w:rFonts w:ascii="BC Sans" w:hAnsi="BC Sans" w:cs="BC Sans Light"/>
+                <w:sz w:val="20"/>
+                <w:szCs w:val="20"/>
+              </w:rPr>
+              <w:t>}</w:t>
+            </w:r>
+          </w:p>
+        </w:tc>
+      </w:tr>
+      <w:tr>
+        <w:trPr>
+          <w:cnfStyle w:val="000000100000" w:firstRow="0" w:lastRow="0" w:firstColumn="0" w:lastColumn="0" w:oddVBand="0" w:evenVBand="0" w:oddHBand="1" w:evenHBand="0" w:firstRowFirstColumn="0" w:firstRowLastColumn="0" w:lastRowFirstColumn="0" w:lastRowLastColumn="0"/>
+          <w:cantSplit/>
+          <w:trHeight w:val="360"/>
+        </w:trPr>
+        <w:tc>
+          <w:tcPr>
+            <w:cnfStyle w:val="001000000000" w:firstRow="0" w:lastRow="0" w:firstColumn="1" w:lastColumn="0" w:oddVBand="0" w:evenVBand="0" w:oddHBand="0" w:evenHBand="0" w:firstRowFirstColumn="0" w:firstRowLastColumn="0" w:lastRowFirstColumn="0" w:lastRowLastColumn="0"/>
+            <w:tcW w:w="2552" w:type="dxa"/>
+            <w:noWrap/>
+            <w:vAlign w:val="center"/>
+          </w:tcPr>
+          <w:p>
+            <w:pPr>
+              <w:rPr>
+                <w:rFonts w:ascii="BC Sans" w:hAnsi="BC Sans" w:cs="BC Sans Light"/>
+                <w:sz w:val="20"/>
+                <w:szCs w:val="20"/>
+              </w:rPr>
+            </w:pPr>
+            <w:r>
+              <w:rPr>
+                <w:rFonts w:ascii="BC Sans" w:hAnsi="BC Sans" w:cs="BC Sans Light"/>
+                <w:b w:val="0"/>
+                <w:bCs w:val="0"/>
+                <w:sz w:val="20"/>
+                <w:szCs w:val="20"/>
+              </w:rPr>
+              <w:t>N</w:t>
+            </w:r>
+            <w:r>
+              <w:rPr>
+                <w:rFonts w:ascii="BC Sans" w:hAnsi="BC Sans" w:cs="BC Sans Light"/>
+                <w:b w:val="0"/>
+                <w:bCs w:val="0"/>
+                <w:caps w:val="0"/>
+                <w:sz w:val="20"/>
+                <w:szCs w:val="20"/>
+              </w:rPr>
+              <w:t>ame</w:t>
+            </w:r>
+          </w:p>
+        </w:tc>
+        <w:tc>
+          <w:tcPr>
+            <w:tcW w:w="8364" w:type="dxa"/>
+            <w:noWrap/>
+            <w:vAlign w:val="center"/>
+          </w:tcPr>
+          <w:p>
+            <w:pPr>
+              <w:cnfStyle w:val="000000100000" w:firstRow="0" w:lastRow="0" w:firstColumn="0" w:lastColumn="0" w:oddVBand="0" w:evenVBand="0" w:oddHBand="1" w:evenHBand="0" w:firstRowFirstColumn="0" w:firstRowLastColumn="0" w:lastRowFirstColumn="0" w:lastRowLastColumn="0"/>
+              <w:rPr>
+                <w:rFonts w:ascii="BC Sans" w:hAnsi="BC Sans" w:cs="BC Sans Light"/>
+                <w:sz w:val="20"/>
+                <w:szCs w:val="20"/>
+              </w:rPr>
+            </w:pPr>
+            <w:r>
+              <w:rPr>
+                <w:rFonts w:ascii="BC Sans" w:hAnsi="BC Sans" w:cs="BC Sans Light"/>
+                <w:sz w:val="20"/>
+                <w:szCs w:val="20"/>
+              </w:rPr>
+              <w:t>{d</w:t>
+            </w:r>
+            <w:r>
+              <w:rPr>
+                <w:rFonts w:ascii="BC Sans" w:eastAsia="Times New Roman" w:hAnsi="BC Sans" w:cs="Times New Roman"/>
+                <w:color w:val="000000" w:themeColor="text1"/>
                 <w:sz w:val="20"/>
                 <w:szCs w:val="20"/>
               </w:rPr>
@@ -4103,43 +3683,71 @@
                 <w:sz w:val="20"/>
                 <w:szCs w:val="20"/>
               </w:rPr>
-              <w:t>updates[i].location.latitude</w:t>
-            </w:r>
-            <w:r>
-              <w:rPr>
-                <w:rFonts w:ascii="BC Sans" w:hAnsi="BC Sans" w:cs="BC Sans Light"/>
-                <w:sz w:val="20"/>
-                <w:szCs w:val="20"/>
-              </w:rPr>
-              <w:t>}</w:t>
-            </w:r>
-            <w:r>
-              <w:rPr>
-                <w:rFonts w:ascii="BC Sans" w:hAnsi="BC Sans" w:cs="BC Sans Light"/>
-                <w:sz w:val="20"/>
-                <w:szCs w:val="20"/>
-              </w:rPr>
-              <w:t xml:space="preserve">,  </w:t>
-            </w:r>
-            <w:r>
-              <w:rPr>
-                <w:rFonts w:ascii="BC Sans" w:hAnsi="BC Sans" w:cs="BC Sans Light"/>
-                <w:sz w:val="20"/>
-                <w:szCs w:val="20"/>
-              </w:rPr>
-              <w:t>{</w:t>
-            </w:r>
-            <w:r>
-              <w:rPr>
-                <w:rFonts w:ascii="BC Sans" w:hAnsi="BC Sans" w:cs="BC Sans Light"/>
-                <w:sz w:val="20"/>
-                <w:szCs w:val="20"/>
-              </w:rPr>
-              <w:t>d</w:t>
-            </w:r>
-            <w:r>
-              <w:rPr>
-                <w:rFonts w:ascii="BC Sans" w:hAnsi="BC Sans" w:cs="BC Sans Light"/>
+              <w:t>updates[i].caller.name}</w:t>
+            </w:r>
+          </w:p>
+        </w:tc>
+      </w:tr>
+      <w:tr>
+        <w:trPr>
+          <w:cantSplit/>
+          <w:trHeight w:val="360"/>
+        </w:trPr>
+        <w:tc>
+          <w:tcPr>
+            <w:cnfStyle w:val="001000000000" w:firstRow="0" w:lastRow="0" w:firstColumn="1" w:lastColumn="0" w:oddVBand="0" w:evenVBand="0" w:oddHBand="0" w:evenHBand="0" w:firstRowFirstColumn="0" w:firstRowLastColumn="0" w:lastRowFirstColumn="0" w:lastRowLastColumn="0"/>
+            <w:tcW w:w="2552" w:type="dxa"/>
+            <w:noWrap/>
+            <w:vAlign w:val="center"/>
+          </w:tcPr>
+          <w:p>
+            <w:pPr>
+              <w:rPr>
+                <w:rFonts w:ascii="BC Sans" w:hAnsi="BC Sans" w:cs="BC Sans Light"/>
+                <w:sz w:val="20"/>
+                <w:szCs w:val="20"/>
+              </w:rPr>
+            </w:pPr>
+            <w:r>
+              <w:rPr>
+                <w:rFonts w:ascii="BC Sans" w:hAnsi="BC Sans" w:cs="BC Sans Light"/>
+                <w:b w:val="0"/>
+                <w:bCs w:val="0"/>
+                <w:caps w:val="0"/>
+                <w:sz w:val="20"/>
+                <w:szCs w:val="20"/>
+              </w:rPr>
+              <w:t>Primary phone</w:t>
+            </w:r>
+          </w:p>
+        </w:tc>
+        <w:tc>
+          <w:tcPr>
+            <w:tcW w:w="8364" w:type="dxa"/>
+            <w:noWrap/>
+            <w:vAlign w:val="center"/>
+          </w:tcPr>
+          <w:p>
+            <w:pPr>
+              <w:cnfStyle w:val="000000000000" w:firstRow="0" w:lastRow="0" w:firstColumn="0" w:lastColumn="0" w:oddVBand="0" w:evenVBand="0" w:oddHBand="0" w:evenHBand="0" w:firstRowFirstColumn="0" w:firstRowLastColumn="0" w:lastRowFirstColumn="0" w:lastRowLastColumn="0"/>
+              <w:rPr>
+                <w:rFonts w:ascii="BC Sans" w:hAnsi="BC Sans" w:cs="BC Sans Light"/>
+                <w:sz w:val="20"/>
+                <w:szCs w:val="20"/>
+              </w:rPr>
+            </w:pPr>
+            <w:r>
+              <w:rPr>
+                <w:rFonts w:ascii="BC Sans" w:hAnsi="BC Sans" w:cs="BC Sans Light"/>
+                <w:sz w:val="20"/>
+                <w:szCs w:val="20"/>
+              </w:rPr>
+              <w:t>{d</w:t>
+            </w:r>
+            <w:r>
+              <w:rPr>
+                <w:rFonts w:ascii="BC Sans" w:eastAsia="Times New Roman" w:hAnsi="BC Sans" w:cs="Times New Roman"/>
+                <w:color w:val="000000" w:themeColor="text1"/>
                 <w:sz w:val="20"/>
                 <w:szCs w:val="20"/>
               </w:rPr>
@@ -4151,16 +3759,60 @@
                 <w:sz w:val="20"/>
                 <w:szCs w:val="20"/>
               </w:rPr>
-              <w:t>updates[i].location.longitude</w:t>
-            </w:r>
-            <w:r>
-              <w:rPr>
-                <w:rFonts w:ascii="BC Sans" w:hAnsi="BC Sans" w:cs="BC Sans Light"/>
-                <w:sz w:val="20"/>
-                <w:szCs w:val="20"/>
-              </w:rPr>
-              <w:t>}</w:t>
-            </w:r>
+              <w:t>updates[i].caller.primaryPhone}</w:t>
+            </w:r>
+          </w:p>
+        </w:tc>
+      </w:tr>
+      <w:tr>
+        <w:trPr>
+          <w:cnfStyle w:val="000000100000" w:firstRow="0" w:lastRow="0" w:firstColumn="0" w:lastColumn="0" w:oddVBand="0" w:evenVBand="0" w:oddHBand="1" w:evenHBand="0" w:firstRowFirstColumn="0" w:firstRowLastColumn="0" w:lastRowFirstColumn="0" w:lastRowLastColumn="0"/>
+          <w:cantSplit/>
+          <w:trHeight w:val="360"/>
+        </w:trPr>
+        <w:tc>
+          <w:tcPr>
+            <w:cnfStyle w:val="001000000000" w:firstRow="0" w:lastRow="0" w:firstColumn="1" w:lastColumn="0" w:oddVBand="0" w:evenVBand="0" w:oddHBand="0" w:evenHBand="0" w:firstRowFirstColumn="0" w:firstRowLastColumn="0" w:lastRowFirstColumn="0" w:lastRowLastColumn="0"/>
+            <w:tcW w:w="2552" w:type="dxa"/>
+            <w:noWrap/>
+            <w:vAlign w:val="center"/>
+          </w:tcPr>
+          <w:p>
+            <w:pPr>
+              <w:rPr>
+                <w:rFonts w:ascii="BC Sans" w:hAnsi="BC Sans" w:cs="BC Sans Light"/>
+                <w:sz w:val="20"/>
+                <w:szCs w:val="20"/>
+              </w:rPr>
+            </w:pPr>
+            <w:r>
+              <w:rPr>
+                <w:rFonts w:ascii="BC Sans" w:hAnsi="BC Sans" w:cs="BC Sans Light"/>
+                <w:b w:val="0"/>
+                <w:bCs w:val="0"/>
+                <w:caps w:val="0"/>
+                <w:sz w:val="20"/>
+                <w:szCs w:val="20"/>
+              </w:rPr>
+              <w:t>Alternative phone 1</w:t>
+            </w:r>
+          </w:p>
+        </w:tc>
+        <w:tc>
+          <w:tcPr>
+            <w:tcW w:w="8364" w:type="dxa"/>
+            <w:noWrap/>
+            <w:vAlign w:val="center"/>
+          </w:tcPr>
+          <w:p>
+            <w:pPr>
+              <w:cnfStyle w:val="000000100000" w:firstRow="0" w:lastRow="0" w:firstColumn="0" w:lastColumn="0" w:oddVBand="0" w:evenVBand="0" w:oddHBand="1" w:evenHBand="0" w:firstRowFirstColumn="0" w:firstRowLastColumn="0" w:lastRowFirstColumn="0" w:lastRowLastColumn="0"/>
+              <w:rPr>
+                <w:rFonts w:ascii="BC Sans" w:hAnsi="BC Sans" w:cs="BC Sans Light"/>
+                <w:sz w:val="20"/>
+                <w:szCs w:val="20"/>
+              </w:rPr>
+            </w:pPr>
             <w:r>
               <w:rPr>
                 <w:rFonts w:ascii="BC Sans" w:hAnsi="BC Sans" w:cs="BC Sans Light"/>
@@ -4171,7 +3823,8 @@
             </w:r>
             <w:r>
               <w:rPr>
-                <w:rFonts w:ascii="BC Sans" w:hAnsi="BC Sans" w:cs="BC Sans Light"/>
+                <w:rFonts w:ascii="BC Sans" w:eastAsia="Times New Roman" w:hAnsi="BC Sans" w:cs="Times New Roman"/>
+                <w:color w:val="000000" w:themeColor="text1"/>
                 <w:sz w:val="20"/>
                 <w:szCs w:val="20"/>
               </w:rPr>
@@ -4183,47 +3836,313 @@
                 <w:sz w:val="20"/>
                 <w:szCs w:val="20"/>
               </w:rPr>
-              <w:t>updates[i].location.latitude</w:t>
-            </w:r>
-            <w:r>
-              <w:rPr>
-                <w:rFonts w:ascii="BC Sans" w:hAnsi="BC Sans" w:cs="BC Sans Light"/>
-                <w:sz w:val="20"/>
-                <w:szCs w:val="20"/>
-              </w:rPr>
-              <w:t>:if</w:t>
-            </w:r>
-            <w:r>
-              <w:rPr>
-                <w:rFonts w:ascii="BC Sans" w:hAnsi="BC Sans" w:cs="BC Sans Light"/>
-                <w:sz w:val="20"/>
-                <w:szCs w:val="20"/>
-              </w:rPr>
-              <w:t>NEM</w:t>
-            </w:r>
-            <w:r>
-              <w:rPr>
-                <w:rFonts w:ascii="BC Sans" w:hAnsi="BC Sans" w:cs="BC Sans Light"/>
-                <w:sz w:val="20"/>
-                <w:szCs w:val="20"/>
-              </w:rPr>
-              <w:t>():show</w:t>
-            </w:r>
-            <w:r>
-              <w:rPr>
-                <w:rFonts w:ascii="BC Sans" w:hAnsi="BC Sans" w:cs="BC Sans Light"/>
-                <w:sz w:val="20"/>
-                <w:szCs w:val="20"/>
-              </w:rPr>
-              <w:t>End</w:t>
-            </w:r>
-            <w:r>
-              <w:rPr>
-                <w:rFonts w:ascii="BC Sans" w:hAnsi="BC Sans" w:cs="BC Sans Light"/>
-                <w:sz w:val="20"/>
-                <w:szCs w:val="20"/>
-              </w:rPr>
-              <w:t>}</w:t>
+              <w:t>updates[i].caller.alternativePhone1}</w:t>
+            </w:r>
+          </w:p>
+        </w:tc>
+      </w:tr>
+      <w:tr>
+        <w:trPr>
+          <w:cantSplit/>
+          <w:trHeight w:val="360"/>
+        </w:trPr>
+        <w:tc>
+          <w:tcPr>
+            <w:cnfStyle w:val="001000000000" w:firstRow="0" w:lastRow="0" w:firstColumn="1" w:lastColumn="0" w:oddVBand="0" w:evenVBand="0" w:oddHBand="0" w:evenHBand="0" w:firstRowFirstColumn="0" w:firstRowLastColumn="0" w:lastRowFirstColumn="0" w:lastRowLastColumn="0"/>
+            <w:tcW w:w="2552" w:type="dxa"/>
+            <w:noWrap/>
+            <w:vAlign w:val="center"/>
+          </w:tcPr>
+          <w:p>
+            <w:pPr>
+              <w:rPr>
+                <w:rFonts w:ascii="BC Sans" w:hAnsi="BC Sans" w:cs="BC Sans Light"/>
+                <w:sz w:val="20"/>
+                <w:szCs w:val="20"/>
+              </w:rPr>
+            </w:pPr>
+            <w:r>
+              <w:rPr>
+                <w:rFonts w:ascii="BC Sans" w:hAnsi="BC Sans" w:cs="BC Sans Light"/>
+                <w:b w:val="0"/>
+                <w:bCs w:val="0"/>
+                <w:caps w:val="0"/>
+                <w:sz w:val="20"/>
+                <w:szCs w:val="20"/>
+              </w:rPr>
+              <w:t>Alternative phone 2</w:t>
+            </w:r>
+          </w:p>
+        </w:tc>
+        <w:tc>
+          <w:tcPr>
+            <w:tcW w:w="8364" w:type="dxa"/>
+            <w:noWrap/>
+            <w:vAlign w:val="center"/>
+          </w:tcPr>
+          <w:p>
+            <w:pPr>
+              <w:cnfStyle w:val="000000000000" w:firstRow="0" w:lastRow="0" w:firstColumn="0" w:lastColumn="0" w:oddVBand="0" w:evenVBand="0" w:oddHBand="0" w:evenHBand="0" w:firstRowFirstColumn="0" w:firstRowLastColumn="0" w:lastRowFirstColumn="0" w:lastRowLastColumn="0"/>
+              <w:rPr>
+                <w:rFonts w:ascii="BC Sans" w:hAnsi="BC Sans" w:cs="BC Sans Light"/>
+                <w:sz w:val="20"/>
+                <w:szCs w:val="20"/>
+              </w:rPr>
+            </w:pPr>
+            <w:r>
+              <w:rPr>
+                <w:rFonts w:ascii="BC Sans" w:hAnsi="BC Sans" w:cs="BC Sans Light"/>
+                <w:sz w:val="20"/>
+                <w:szCs w:val="20"/>
+              </w:rPr>
+              <w:t>{d</w:t>
+            </w:r>
+            <w:r>
+              <w:rPr>
+                <w:rFonts w:ascii="BC Sans" w:eastAsia="Times New Roman" w:hAnsi="BC Sans" w:cs="Times New Roman"/>
+                <w:color w:val="000000" w:themeColor="text1"/>
+                <w:sz w:val="20"/>
+                <w:szCs w:val="20"/>
+              </w:rPr>
+              <w:t>.</w:t>
+            </w:r>
+            <w:r>
+              <w:rPr>
+                <w:rFonts w:ascii="BC Sans" w:hAnsi="BC Sans" w:cs="BC Sans Light"/>
+                <w:sz w:val="20"/>
+                <w:szCs w:val="20"/>
+              </w:rPr>
+              <w:t>updates[i].caller.alternativePhone2}</w:t>
+            </w:r>
+          </w:p>
+        </w:tc>
+      </w:tr>
+      <w:tr>
+        <w:trPr>
+          <w:cnfStyle w:val="000000100000" w:firstRow="0" w:lastRow="0" w:firstColumn="0" w:lastColumn="0" w:oddVBand="0" w:evenVBand="0" w:oddHBand="1" w:evenHBand="0" w:firstRowFirstColumn="0" w:firstRowLastColumn="0" w:lastRowFirstColumn="0" w:lastRowLastColumn="0"/>
+          <w:cantSplit/>
+          <w:trHeight w:val="360"/>
+        </w:trPr>
+        <w:tc>
+          <w:tcPr>
+            <w:cnfStyle w:val="001000000000" w:firstRow="0" w:lastRow="0" w:firstColumn="1" w:lastColumn="0" w:oddVBand="0" w:evenVBand="0" w:oddHBand="0" w:evenHBand="0" w:firstRowFirstColumn="0" w:firstRowLastColumn="0" w:lastRowFirstColumn="0" w:lastRowLastColumn="0"/>
+            <w:tcW w:w="2552" w:type="dxa"/>
+            <w:noWrap/>
+            <w:vAlign w:val="center"/>
+          </w:tcPr>
+          <w:p>
+            <w:pPr>
+              <w:rPr>
+                <w:rFonts w:ascii="BC Sans" w:hAnsi="BC Sans" w:cs="BC Sans Light"/>
+                <w:sz w:val="20"/>
+                <w:szCs w:val="20"/>
+              </w:rPr>
+            </w:pPr>
+            <w:r>
+              <w:rPr>
+                <w:rFonts w:ascii="BC Sans" w:hAnsi="BC Sans" w:cs="BC Sans Light"/>
+                <w:b w:val="0"/>
+                <w:bCs w:val="0"/>
+                <w:caps w:val="0"/>
+                <w:sz w:val="20"/>
+                <w:szCs w:val="20"/>
+              </w:rPr>
+              <w:t>Address</w:t>
+            </w:r>
+          </w:p>
+        </w:tc>
+        <w:tc>
+          <w:tcPr>
+            <w:tcW w:w="8364" w:type="dxa"/>
+            <w:noWrap/>
+            <w:vAlign w:val="center"/>
+          </w:tcPr>
+          <w:p>
+            <w:pPr>
+              <w:cnfStyle w:val="000000100000" w:firstRow="0" w:lastRow="0" w:firstColumn="0" w:lastColumn="0" w:oddVBand="0" w:evenVBand="0" w:oddHBand="1" w:evenHBand="0" w:firstRowFirstColumn="0" w:firstRowLastColumn="0" w:lastRowFirstColumn="0" w:lastRowLastColumn="0"/>
+              <w:rPr>
+                <w:rFonts w:ascii="BC Sans" w:hAnsi="BC Sans" w:cs="BC Sans Light"/>
+                <w:sz w:val="20"/>
+                <w:szCs w:val="20"/>
+              </w:rPr>
+            </w:pPr>
+            <w:r>
+              <w:rPr>
+                <w:rFonts w:ascii="BC Sans" w:hAnsi="BC Sans" w:cs="BC Sans Light"/>
+                <w:sz w:val="20"/>
+                <w:szCs w:val="20"/>
+              </w:rPr>
+              <w:t>{d</w:t>
+            </w:r>
+            <w:r>
+              <w:rPr>
+                <w:rFonts w:ascii="BC Sans" w:eastAsia="Times New Roman" w:hAnsi="BC Sans" w:cs="Times New Roman"/>
+                <w:color w:val="000000" w:themeColor="text1"/>
+                <w:sz w:val="20"/>
+                <w:szCs w:val="20"/>
+              </w:rPr>
+              <w:t>.</w:t>
+            </w:r>
+            <w:r>
+              <w:rPr>
+                <w:rFonts w:ascii="BC Sans" w:hAnsi="BC Sans" w:cs="BC Sans Light"/>
+                <w:sz w:val="20"/>
+                <w:szCs w:val="20"/>
+              </w:rPr>
+              <w:t>updates[i].caller.address}</w:t>
+            </w:r>
+          </w:p>
+        </w:tc>
+      </w:tr>
+      <w:tr>
+        <w:trPr>
+          <w:cantSplit/>
+          <w:trHeight w:val="360"/>
+        </w:trPr>
+        <w:tc>
+          <w:tcPr>
+            <w:cnfStyle w:val="001000000000" w:firstRow="0" w:lastRow="0" w:firstColumn="1" w:lastColumn="0" w:oddVBand="0" w:evenVBand="0" w:oddHBand="0" w:evenHBand="0" w:firstRowFirstColumn="0" w:firstRowLastColumn="0" w:lastRowFirstColumn="0" w:lastRowLastColumn="0"/>
+            <w:tcW w:w="2552" w:type="dxa"/>
+            <w:noWrap/>
+            <w:vAlign w:val="center"/>
+          </w:tcPr>
+          <w:p>
+            <w:pPr>
+              <w:rPr>
+                <w:rFonts w:ascii="BC Sans" w:hAnsi="BC Sans" w:cs="BC Sans Light"/>
+                <w:sz w:val="20"/>
+                <w:szCs w:val="20"/>
+              </w:rPr>
+            </w:pPr>
+            <w:r>
+              <w:rPr>
+                <w:rFonts w:ascii="BC Sans" w:hAnsi="BC Sans" w:cs="BC Sans Light"/>
+                <w:b w:val="0"/>
+                <w:bCs w:val="0"/>
+                <w:caps w:val="0"/>
+                <w:sz w:val="20"/>
+                <w:szCs w:val="20"/>
+              </w:rPr>
+              <w:t>Email</w:t>
+            </w:r>
+          </w:p>
+        </w:tc>
+        <w:tc>
+          <w:tcPr>
+            <w:tcW w:w="8364" w:type="dxa"/>
+            <w:noWrap/>
+            <w:vAlign w:val="center"/>
+          </w:tcPr>
+          <w:p>
+            <w:pPr>
+              <w:cnfStyle w:val="000000000000" w:firstRow="0" w:lastRow="0" w:firstColumn="0" w:lastColumn="0" w:oddVBand="0" w:evenVBand="0" w:oddHBand="0" w:evenHBand="0" w:firstRowFirstColumn="0" w:firstRowLastColumn="0" w:lastRowFirstColumn="0" w:lastRowLastColumn="0"/>
+              <w:rPr>
+                <w:rFonts w:ascii="BC Sans" w:hAnsi="BC Sans" w:cs="BC Sans Light"/>
+                <w:sz w:val="20"/>
+                <w:szCs w:val="20"/>
+              </w:rPr>
+            </w:pPr>
+            <w:r>
+              <w:rPr>
+                <w:rFonts w:ascii="BC Sans" w:hAnsi="BC Sans" w:cs="BC Sans Light"/>
+                <w:sz w:val="20"/>
+                <w:szCs w:val="20"/>
+              </w:rPr>
+              <w:t>{d</w:t>
+            </w:r>
+            <w:r>
+              <w:rPr>
+                <w:rFonts w:ascii="BC Sans" w:eastAsia="Times New Roman" w:hAnsi="BC Sans" w:cs="Times New Roman"/>
+                <w:color w:val="000000" w:themeColor="text1"/>
+                <w:sz w:val="20"/>
+                <w:szCs w:val="20"/>
+              </w:rPr>
+              <w:t>.</w:t>
+            </w:r>
+            <w:r>
+              <w:rPr>
+                <w:rFonts w:ascii="BC Sans" w:hAnsi="BC Sans" w:cs="BC Sans Light"/>
+                <w:sz w:val="20"/>
+                <w:szCs w:val="20"/>
+              </w:rPr>
+              <w:t>updates[i].caller.email}</w:t>
+            </w:r>
+          </w:p>
+        </w:tc>
+      </w:tr>
+      <w:tr>
+        <w:trPr>
+          <w:cnfStyle w:val="000000100000" w:firstRow="0" w:lastRow="0" w:firstColumn="0" w:lastColumn="0" w:oddVBand="0" w:evenVBand="0" w:oddHBand="1" w:evenHBand="0" w:firstRowFirstColumn="0" w:firstRowLastColumn="0" w:lastRowFirstColumn="0" w:lastRowLastColumn="0"/>
+          <w:cantSplit/>
+          <w:trHeight w:val="360"/>
+        </w:trPr>
+        <w:tc>
+          <w:tcPr>
+            <w:cnfStyle w:val="001000000000" w:firstRow="0" w:lastRow="0" w:firstColumn="1" w:lastColumn="0" w:oddVBand="0" w:evenVBand="0" w:oddHBand="0" w:evenHBand="0" w:firstRowFirstColumn="0" w:firstRowLastColumn="0" w:lastRowFirstColumn="0" w:lastRowLastColumn="0"/>
+            <w:tcW w:w="2552" w:type="dxa"/>
+            <w:noWrap/>
+            <w:vAlign w:val="center"/>
+          </w:tcPr>
+          <w:p>
+            <w:pPr>
+              <w:rPr>
+                <w:rFonts w:ascii="BC Sans" w:hAnsi="BC Sans" w:cs="BC Sans Light"/>
+                <w:sz w:val="20"/>
+                <w:szCs w:val="20"/>
+              </w:rPr>
+            </w:pPr>
+            <w:r>
+              <w:rPr>
+                <w:rFonts w:ascii="BC Sans" w:hAnsi="BC Sans" w:cs="BC Sans Light"/>
+                <w:b w:val="0"/>
+                <w:bCs w:val="0"/>
+                <w:caps w:val="0"/>
+                <w:sz w:val="20"/>
+                <w:szCs w:val="20"/>
+              </w:rPr>
+              <w:t>Organization reporting the complaint</w:t>
+            </w:r>
+          </w:p>
+        </w:tc>
+        <w:tc>
+          <w:tcPr>
+            <w:tcW w:w="8364" w:type="dxa"/>
+            <w:noWrap/>
+            <w:vAlign w:val="center"/>
+          </w:tcPr>
+          <w:p>
+            <w:pPr>
+              <w:cnfStyle w:val="000000100000" w:firstRow="0" w:lastRow="0" w:firstColumn="0" w:lastColumn="0" w:oddVBand="0" w:evenVBand="0" w:oddHBand="1" w:evenHBand="0" w:firstRowFirstColumn="0" w:firstRowLastColumn="0" w:lastRowFirstColumn="0" w:lastRowLastColumn="0"/>
+              <w:rPr>
+                <w:rFonts w:ascii="BC Sans" w:hAnsi="BC Sans" w:cs="BC Sans Light"/>
+                <w:sz w:val="20"/>
+                <w:szCs w:val="20"/>
+              </w:rPr>
+            </w:pPr>
+            <w:r>
+              <w:rPr>
+                <w:rFonts w:ascii="BC Sans" w:hAnsi="BC Sans" w:cs="BC Sans Light"/>
+                <w:sz w:val="20"/>
+                <w:szCs w:val="20"/>
+              </w:rPr>
+              <w:t>{d</w:t>
+            </w:r>
+            <w:r>
+              <w:rPr>
+                <w:rFonts w:ascii="BC Sans" w:eastAsia="Times New Roman" w:hAnsi="BC Sans" w:cs="Times New Roman"/>
+                <w:color w:val="000000" w:themeColor="text1"/>
+                <w:sz w:val="20"/>
+                <w:szCs w:val="20"/>
+              </w:rPr>
+              <w:t>.</w:t>
+            </w:r>
+            <w:r>
+              <w:rPr>
+                <w:rFonts w:ascii="BC Sans" w:hAnsi="BC Sans" w:cs="BC Sans Light"/>
+                <w:sz w:val="20"/>
+                <w:szCs w:val="20"/>
+              </w:rPr>
+              <w:t>updates[i].caller.organizationReportingComplaint}</w:t>
             </w:r>
           </w:p>
         </w:tc>
@@ -4255,17 +4174,7 @@
           <w:szCs w:val="20"/>
         </w:rPr>
         <w:br/>
-        <w:t>{</w:t>
-      </w:r>
-      <w:proofErr w:type="spellStart"/>
-      <w:proofErr w:type="gramStart"/>
-      <w:r>
-        <w:rPr>
-          <w:rFonts w:ascii="BC Sans" w:hAnsi="BC Sans"/>
-          <w:sz w:val="20"/>
-          <w:szCs w:val="20"/>
-        </w:rPr>
-        <w:t>d</w:t>
+        <w:t>{d</w:t>
       </w:r>
       <w:r>
         <w:rPr>
@@ -4281,35 +4190,7 @@
           <w:sz w:val="20"/>
           <w:szCs w:val="20"/>
         </w:rPr>
-        <w:t>updates</w:t>
-      </w:r>
-      <w:proofErr w:type="spellEnd"/>
-      <w:proofErr w:type="gramEnd"/>
-      <w:r>
-        <w:rPr>
-          <w:rFonts w:ascii="BC Sans" w:hAnsi="BC Sans"/>
-          <w:sz w:val="20"/>
-          <w:szCs w:val="20"/>
-        </w:rPr>
-        <w:t>[i+1].</w:t>
-      </w:r>
-      <w:proofErr w:type="spellStart"/>
-      <w:r>
-        <w:rPr>
-          <w:rFonts w:ascii="BC Sans" w:hAnsi="BC Sans"/>
-          <w:sz w:val="20"/>
-          <w:szCs w:val="20"/>
-        </w:rPr>
-        <w:t>sequenceId</w:t>
-      </w:r>
-      <w:proofErr w:type="spellEnd"/>
-      <w:r>
-        <w:rPr>
-          <w:rFonts w:ascii="BC Sans" w:hAnsi="BC Sans"/>
-          <w:sz w:val="20"/>
-          <w:szCs w:val="20"/>
-        </w:rPr>
-        <w:t>}</w:t>
+        <w:t>updates[i+1].sequenceId}</w:t>
       </w:r>
     </w:p>
     <w:p>
@@ -4335,21 +4216,7 @@
           <w:lang w:eastAsia="en-CA"/>
           <w14:ligatures w14:val="none"/>
         </w:rPr>
-        <w:t>{</w:t>
-      </w:r>
-      <w:proofErr w:type="spellStart"/>
-      <w:proofErr w:type="gramStart"/>
-      <w:r>
-        <w:rPr>
-          <w:rFonts w:ascii="BC Sans" w:eastAsia="Times New Roman" w:hAnsi="BC Sans" w:cs="Segoe UI"/>
-          <w:color w:val="000000"/>
-          <w:kern w:val="0"/>
-          <w:sz w:val="20"/>
-          <w:szCs w:val="20"/>
-          <w:lang w:eastAsia="en-CA"/>
-          <w14:ligatures w14:val="none"/>
-        </w:rPr>
-        <w:t>d.</w:t>
+        <w:t>{d.</w:t>
       </w:r>
       <w:r>
         <w:rPr>
@@ -4373,59 +4240,7 @@
           <w:lang w:eastAsia="en-CA"/>
           <w14:ligatures w14:val="none"/>
         </w:rPr>
-        <w:t>ComplaintAttachments</w:t>
-      </w:r>
-      <w:proofErr w:type="gramEnd"/>
-      <w:r>
-        <w:rPr>
-          <w:rFonts w:ascii="BC Sans" w:eastAsia="Times New Roman" w:hAnsi="BC Sans" w:cs="Segoe UI"/>
-          <w:color w:val="000000"/>
-          <w:kern w:val="0"/>
-          <w:sz w:val="20"/>
-          <w:szCs w:val="20"/>
-          <w:lang w:eastAsia="en-CA"/>
-          <w14:ligatures w14:val="none"/>
-        </w:rPr>
-        <w:t>:ifEQ</w:t>
-      </w:r>
-      <w:proofErr w:type="spellEnd"/>
-      <w:r>
-        <w:rPr>
-          <w:rFonts w:ascii="BC Sans" w:eastAsia="Times New Roman" w:hAnsi="BC Sans" w:cs="Segoe UI"/>
-          <w:color w:val="000000"/>
-          <w:kern w:val="0"/>
-          <w:sz w:val="20"/>
-          <w:szCs w:val="20"/>
-          <w:lang w:eastAsia="en-CA"/>
-          <w14:ligatures w14:val="none"/>
-        </w:rPr>
-        <w:t>(true):</w:t>
-      </w:r>
-      <w:proofErr w:type="spellStart"/>
-      <w:r>
-        <w:rPr>
-          <w:rFonts w:ascii="BC Sans" w:eastAsia="Times New Roman" w:hAnsi="BC Sans" w:cs="Segoe UI"/>
-          <w:color w:val="000000"/>
-          <w:kern w:val="0"/>
-          <w:sz w:val="20"/>
-          <w:szCs w:val="20"/>
-          <w:lang w:eastAsia="en-CA"/>
-          <w14:ligatures w14:val="none"/>
-        </w:rPr>
-        <w:t>showBegin</w:t>
-      </w:r>
-      <w:proofErr w:type="spellEnd"/>
-      <w:r>
-        <w:rPr>
-          <w:rFonts w:ascii="BC Sans" w:eastAsia="Times New Roman" w:hAnsi="BC Sans" w:cs="Segoe UI"/>
-          <w:color w:val="000000"/>
-          <w:kern w:val="0"/>
-          <w:sz w:val="20"/>
-          <w:szCs w:val="20"/>
-          <w:lang w:eastAsia="en-CA"/>
-          <w14:ligatures w14:val="none"/>
-        </w:rPr>
-        <w:t>}</w:t>
+        <w:t>ComplaintAttachments:ifEQ(true):showBegin}</w:t>
       </w:r>
     </w:p>
     <w:tbl>
@@ -4580,8 +4395,6 @@
               </w:rPr>
               <w:t>{</w:t>
             </w:r>
-            <w:proofErr w:type="spellStart"/>
-            <w:proofErr w:type="gramStart"/>
             <w:r>
               <w:rPr>
                 <w:rFonts w:ascii="BC Sans" w:eastAsia="Times New Roman" w:hAnsi="BC Sans" w:cs="Times New Roman"/>
@@ -4606,47 +4419,18 @@
               </w:rPr>
               <w:t>cAtts</w:t>
             </w:r>
-            <w:proofErr w:type="spellEnd"/>
-            <w:proofErr w:type="gramEnd"/>
-            <w:r>
-              <w:rPr>
-                <w:rFonts w:ascii="BC Sans" w:eastAsia="Times New Roman" w:hAnsi="BC Sans" w:cs="Times New Roman"/>
-                <w:b w:val="0"/>
-                <w:bCs w:val="0"/>
-                <w:caps w:val="0"/>
-                <w:color w:val="000000" w:themeColor="text1"/>
-                <w:sz w:val="20"/>
-                <w:szCs w:val="20"/>
-              </w:rPr>
-              <w:t>[</w:t>
-            </w:r>
-            <w:proofErr w:type="spellStart"/>
-            <w:r>
-              <w:rPr>
-                <w:rFonts w:ascii="BC Sans" w:eastAsia="Times New Roman" w:hAnsi="BC Sans" w:cs="Times New Roman"/>
-                <w:b w:val="0"/>
-                <w:bCs w:val="0"/>
-                <w:caps w:val="0"/>
-                <w:color w:val="000000" w:themeColor="text1"/>
-                <w:sz w:val="20"/>
-                <w:szCs w:val="20"/>
-              </w:rPr>
-              <w:t>i</w:t>
-            </w:r>
-            <w:proofErr w:type="spellEnd"/>
-            <w:r>
-              <w:rPr>
-                <w:rFonts w:ascii="BC Sans" w:eastAsia="Times New Roman" w:hAnsi="BC Sans" w:cs="Times New Roman"/>
-                <w:b w:val="0"/>
-                <w:bCs w:val="0"/>
-                <w:caps w:val="0"/>
-                <w:color w:val="000000" w:themeColor="text1"/>
-                <w:sz w:val="20"/>
-                <w:szCs w:val="20"/>
-              </w:rPr>
-              <w:t>].</w:t>
-            </w:r>
-            <w:proofErr w:type="spellStart"/>
+            <w:r>
+              <w:rPr>
+                <w:rFonts w:ascii="BC Sans" w:eastAsia="Times New Roman" w:hAnsi="BC Sans" w:cs="Times New Roman"/>
+                <w:b w:val="0"/>
+                <w:bCs w:val="0"/>
+                <w:caps w:val="0"/>
+                <w:color w:val="000000" w:themeColor="text1"/>
+                <w:sz w:val="20"/>
+                <w:szCs w:val="20"/>
+              </w:rPr>
+              <w:t>[i].</w:t>
+            </w:r>
             <w:r>
               <w:rPr>
                 <w:rFonts w:ascii="BC Sans" w:eastAsia="Times New Roman" w:hAnsi="BC Sans" w:cs="Times New Roman"/>
@@ -4659,7 +4443,6 @@
               </w:rPr>
               <w:t>fileType</w:t>
             </w:r>
-            <w:proofErr w:type="spellEnd"/>
             <w:r>
               <w:rPr>
                 <w:rFonts w:ascii="BC Sans" w:eastAsia="Times New Roman" w:hAnsi="BC Sans" w:cs="Times New Roman"/>
@@ -4699,18 +4482,7 @@
                 <w:sz w:val="20"/>
                 <w:szCs w:val="20"/>
               </w:rPr>
-              <w:t>{</w:t>
-            </w:r>
-            <w:proofErr w:type="spellStart"/>
-            <w:proofErr w:type="gramStart"/>
-            <w:r>
-              <w:rPr>
-                <w:rFonts w:ascii="BC Sans" w:eastAsia="Times New Roman" w:hAnsi="BC Sans" w:cs="Times New Roman"/>
-                <w:color w:val="000000" w:themeColor="text1"/>
-                <w:sz w:val="20"/>
-                <w:szCs w:val="20"/>
-              </w:rPr>
-              <w:t>d.</w:t>
+              <w:t>{d.</w:t>
             </w:r>
             <w:r>
               <w:rPr>
@@ -4721,36 +4493,14 @@
               </w:rPr>
               <w:t>cAtts</w:t>
             </w:r>
-            <w:proofErr w:type="spellEnd"/>
-            <w:proofErr w:type="gramEnd"/>
-            <w:r>
-              <w:rPr>
-                <w:rFonts w:ascii="BC Sans" w:eastAsia="Times New Roman" w:hAnsi="BC Sans" w:cs="Times New Roman"/>
-                <w:color w:val="000000" w:themeColor="text1"/>
-                <w:sz w:val="20"/>
-                <w:szCs w:val="20"/>
-              </w:rPr>
-              <w:t>[</w:t>
-            </w:r>
-            <w:proofErr w:type="spellStart"/>
-            <w:r>
-              <w:rPr>
-                <w:rFonts w:ascii="BC Sans" w:eastAsia="Times New Roman" w:hAnsi="BC Sans" w:cs="Times New Roman"/>
-                <w:color w:val="000000" w:themeColor="text1"/>
-                <w:sz w:val="20"/>
-                <w:szCs w:val="20"/>
-              </w:rPr>
-              <w:t>i</w:t>
-            </w:r>
-            <w:proofErr w:type="spellEnd"/>
-            <w:r>
-              <w:rPr>
-                <w:rFonts w:ascii="BC Sans" w:eastAsia="Times New Roman" w:hAnsi="BC Sans" w:cs="Times New Roman"/>
-                <w:color w:val="000000" w:themeColor="text1"/>
-                <w:sz w:val="20"/>
-                <w:szCs w:val="20"/>
-              </w:rPr>
-              <w:t>].</w:t>
+            <w:r>
+              <w:rPr>
+                <w:rFonts w:ascii="BC Sans" w:eastAsia="Times New Roman" w:hAnsi="BC Sans" w:cs="Times New Roman"/>
+                <w:color w:val="000000" w:themeColor="text1"/>
+                <w:sz w:val="20"/>
+                <w:szCs w:val="20"/>
+              </w:rPr>
+              <w:t>[i].</w:t>
             </w:r>
             <w:r>
               <w:rPr>
@@ -4809,8 +4559,6 @@
               </w:rPr>
               <w:t>{</w:t>
             </w:r>
-            <w:proofErr w:type="spellStart"/>
-            <w:proofErr w:type="gramStart"/>
             <w:r>
               <w:rPr>
                 <w:rFonts w:ascii="BC Sans" w:eastAsia="Times New Roman" w:hAnsi="BC Sans" w:cs="Times New Roman"/>
@@ -4835,8 +4583,6 @@
               </w:rPr>
               <w:t>cAtts</w:t>
             </w:r>
-            <w:proofErr w:type="spellEnd"/>
-            <w:proofErr w:type="gramEnd"/>
             <w:r>
               <w:rPr>
                 <w:rFonts w:ascii="BC Sans" w:eastAsia="Times New Roman" w:hAnsi="BC Sans" w:cs="Times New Roman"/>
@@ -4873,7 +4619,6 @@
               </w:rPr>
               <w:t>].</w:t>
             </w:r>
-            <w:proofErr w:type="spellStart"/>
             <w:r>
               <w:rPr>
                 <w:rFonts w:ascii="BC Sans" w:eastAsia="Times New Roman" w:hAnsi="BC Sans" w:cs="Times New Roman"/>
@@ -4886,7 +4631,6 @@
               </w:rPr>
               <w:t>fileType</w:t>
             </w:r>
-            <w:proofErr w:type="spellEnd"/>
             <w:r>
               <w:rPr>
                 <w:rFonts w:ascii="BC Sans" w:eastAsia="Times New Roman" w:hAnsi="BC Sans" w:cs="Times New Roman"/>
@@ -4923,18 +4667,7 @@
                 <w:sz w:val="20"/>
                 <w:szCs w:val="20"/>
               </w:rPr>
-              <w:t>{</w:t>
-            </w:r>
-            <w:proofErr w:type="spellStart"/>
-            <w:proofErr w:type="gramStart"/>
-            <w:r>
-              <w:rPr>
-                <w:rFonts w:ascii="BC Sans" w:eastAsia="Times New Roman" w:hAnsi="BC Sans" w:cs="Times New Roman"/>
-                <w:color w:val="000000" w:themeColor="text1"/>
-                <w:sz w:val="20"/>
-                <w:szCs w:val="20"/>
-              </w:rPr>
-              <w:t>d.</w:t>
+              <w:t>{d.</w:t>
             </w:r>
             <w:r>
               <w:rPr>
@@ -4945,8 +4678,6 @@
               </w:rPr>
               <w:t>cAtts</w:t>
             </w:r>
-            <w:proofErr w:type="spellEnd"/>
-            <w:proofErr w:type="gramEnd"/>
             <w:r>
               <w:rPr>
                 <w:rFonts w:ascii="BC Sans" w:eastAsia="Times New Roman" w:hAnsi="BC Sans" w:cs="Times New Roman"/>
@@ -5020,21 +4751,7 @@
           <w:lang w:eastAsia="en-CA"/>
           <w14:ligatures w14:val="none"/>
         </w:rPr>
-        <w:t>{</w:t>
-      </w:r>
-      <w:proofErr w:type="spellStart"/>
-      <w:proofErr w:type="gramStart"/>
-      <w:r>
-        <w:rPr>
-          <w:rFonts w:ascii="BC Sans" w:eastAsia="Times New Roman" w:hAnsi="BC Sans" w:cs="Segoe UI"/>
-          <w:color w:val="000000"/>
-          <w:kern w:val="0"/>
-          <w:sz w:val="20"/>
-          <w:szCs w:val="20"/>
-          <w:lang w:eastAsia="en-CA"/>
-          <w14:ligatures w14:val="none"/>
-        </w:rPr>
-        <w:t>d.</w:t>
+        <w:t>{d.</w:t>
       </w:r>
       <w:r>
         <w:rPr>
@@ -5058,33 +4775,7 @@
           <w:lang w:eastAsia="en-CA"/>
           <w14:ligatures w14:val="none"/>
         </w:rPr>
-        <w:t>ComplaintAttachments</w:t>
-      </w:r>
-      <w:proofErr w:type="gramEnd"/>
-      <w:r>
-        <w:rPr>
-          <w:rFonts w:ascii="BC Sans" w:eastAsia="Times New Roman" w:hAnsi="BC Sans" w:cs="Segoe UI"/>
-          <w:color w:val="000000"/>
-          <w:kern w:val="0"/>
-          <w:sz w:val="20"/>
-          <w:szCs w:val="20"/>
-          <w:lang w:eastAsia="en-CA"/>
-          <w14:ligatures w14:val="none"/>
-        </w:rPr>
-        <w:t>:showEnd</w:t>
-      </w:r>
-      <w:proofErr w:type="spellEnd"/>
-      <w:r>
-        <w:rPr>
-          <w:rFonts w:ascii="BC Sans" w:eastAsia="Times New Roman" w:hAnsi="BC Sans" w:cs="Segoe UI"/>
-          <w:color w:val="000000"/>
-          <w:kern w:val="0"/>
-          <w:sz w:val="20"/>
-          <w:szCs w:val="20"/>
-          <w:lang w:eastAsia="en-CA"/>
-          <w14:ligatures w14:val="none"/>
-        </w:rPr>
-        <w:t>}</w:t>
+        <w:t>ComplaintAttachments:showEnd}</w:t>
       </w:r>
     </w:p>
     <w:p>
@@ -5153,63 +4844,7 @@
                 <w:sz w:val="20"/>
                 <w:szCs w:val="20"/>
               </w:rPr>
-              <w:t>Additional note {</w:t>
-            </w:r>
-            <w:proofErr w:type="spellStart"/>
-            <w:proofErr w:type="gramStart"/>
-            <w:r>
-              <w:rPr>
-                <w:rFonts w:ascii="BC Sans" w:hAnsi="BC Sans"/>
-                <w:b/>
-                <w:bCs/>
-                <w:sz w:val="20"/>
-                <w:szCs w:val="20"/>
-              </w:rPr>
-              <w:t>d.outcome</w:t>
-            </w:r>
-            <w:proofErr w:type="gramEnd"/>
-            <w:r>
-              <w:rPr>
-                <w:rFonts w:ascii="BC Sans" w:hAnsi="BC Sans"/>
-                <w:b/>
-                <w:bCs/>
-                <w:sz w:val="20"/>
-                <w:szCs w:val="20"/>
-              </w:rPr>
-              <w:t>.notes</w:t>
-            </w:r>
-            <w:proofErr w:type="spellEnd"/>
-            <w:r>
-              <w:rPr>
-                <w:rFonts w:ascii="BC Sans" w:hAnsi="BC Sans"/>
-                <w:b/>
-                <w:bCs/>
-                <w:sz w:val="20"/>
-                <w:szCs w:val="20"/>
-              </w:rPr>
-              <w:t>[</w:t>
-            </w:r>
-            <w:proofErr w:type="spellStart"/>
-            <w:r>
-              <w:rPr>
-                <w:rFonts w:ascii="BC Sans" w:hAnsi="BC Sans"/>
-                <w:b/>
-                <w:bCs/>
-                <w:sz w:val="20"/>
-                <w:szCs w:val="20"/>
-              </w:rPr>
-              <w:t>i</w:t>
-            </w:r>
-            <w:proofErr w:type="spellEnd"/>
-            <w:r>
-              <w:rPr>
-                <w:rFonts w:ascii="BC Sans" w:hAnsi="BC Sans"/>
-                <w:b/>
-                <w:bCs/>
-                <w:sz w:val="20"/>
-                <w:szCs w:val="20"/>
-              </w:rPr>
-              <w:t>].order}</w:t>
+              <w:t>Additional note {d.outcome.notes[i].order}</w:t>
             </w:r>
           </w:p>
         </w:tc>
@@ -5280,53 +4915,7 @@
                 <w:sz w:val="20"/>
                 <w:szCs w:val="20"/>
               </w:rPr>
-              <w:t>{</w:t>
-            </w:r>
-            <w:proofErr w:type="spellStart"/>
-            <w:proofErr w:type="gramStart"/>
-            <w:r>
-              <w:rPr>
-                <w:rFonts w:ascii="BC Sans" w:hAnsi="BC Sans"/>
-                <w:sz w:val="20"/>
-                <w:szCs w:val="20"/>
-              </w:rPr>
-              <w:t>d.outcome</w:t>
-            </w:r>
-            <w:proofErr w:type="gramEnd"/>
-            <w:r>
-              <w:rPr>
-                <w:rFonts w:ascii="BC Sans" w:hAnsi="BC Sans"/>
-                <w:sz w:val="20"/>
-                <w:szCs w:val="20"/>
-              </w:rPr>
-              <w:t>.notes</w:t>
-            </w:r>
-            <w:proofErr w:type="spellEnd"/>
-            <w:r>
-              <w:rPr>
-                <w:rFonts w:ascii="BC Sans" w:hAnsi="BC Sans"/>
-                <w:sz w:val="20"/>
-                <w:szCs w:val="20"/>
-              </w:rPr>
-              <w:t>[</w:t>
-            </w:r>
-            <w:proofErr w:type="spellStart"/>
-            <w:r>
-              <w:rPr>
-                <w:rFonts w:ascii="BC Sans" w:hAnsi="BC Sans"/>
-                <w:sz w:val="20"/>
-                <w:szCs w:val="20"/>
-              </w:rPr>
-              <w:t>i</w:t>
-            </w:r>
-            <w:proofErr w:type="spellEnd"/>
-            <w:r>
-              <w:rPr>
-                <w:rFonts w:ascii="BC Sans" w:hAnsi="BC Sans"/>
-                <w:sz w:val="20"/>
-                <w:szCs w:val="20"/>
-              </w:rPr>
-              <w:t>].actions[0].actor}</w:t>
+              <w:t>{d.outcome.notes[i].actions[0].actor}</w:t>
             </w:r>
             <w:r>
               <w:rPr>
@@ -5404,53 +4993,7 @@
                 <w:sz w:val="20"/>
                 <w:szCs w:val="20"/>
               </w:rPr>
-              <w:t>{</w:t>
-            </w:r>
-            <w:proofErr w:type="spellStart"/>
-            <w:proofErr w:type="gramStart"/>
-            <w:r>
-              <w:rPr>
-                <w:rFonts w:ascii="BC Sans" w:hAnsi="BC Sans"/>
-                <w:sz w:val="20"/>
-                <w:szCs w:val="20"/>
-              </w:rPr>
-              <w:t>d.outcome</w:t>
-            </w:r>
-            <w:proofErr w:type="gramEnd"/>
-            <w:r>
-              <w:rPr>
-                <w:rFonts w:ascii="BC Sans" w:hAnsi="BC Sans"/>
-                <w:sz w:val="20"/>
-                <w:szCs w:val="20"/>
-              </w:rPr>
-              <w:t>.notes</w:t>
-            </w:r>
-            <w:proofErr w:type="spellEnd"/>
-            <w:r>
-              <w:rPr>
-                <w:rFonts w:ascii="BC Sans" w:hAnsi="BC Sans"/>
-                <w:sz w:val="20"/>
-                <w:szCs w:val="20"/>
-              </w:rPr>
-              <w:t>[</w:t>
-            </w:r>
-            <w:proofErr w:type="spellStart"/>
-            <w:r>
-              <w:rPr>
-                <w:rFonts w:ascii="BC Sans" w:hAnsi="BC Sans"/>
-                <w:sz w:val="20"/>
-                <w:szCs w:val="20"/>
-              </w:rPr>
-              <w:t>i</w:t>
-            </w:r>
-            <w:proofErr w:type="spellEnd"/>
-            <w:r>
-              <w:rPr>
-                <w:rFonts w:ascii="BC Sans" w:hAnsi="BC Sans"/>
-                <w:sz w:val="20"/>
-                <w:szCs w:val="20"/>
-              </w:rPr>
-              <w:t>].actions[0].date}</w:t>
+              <w:t>{d.outcome.notes[i].actions[0].date}</w:t>
             </w:r>
           </w:p>
         </w:tc>
@@ -5521,53 +5064,7 @@
                 <w:sz w:val="20"/>
                 <w:szCs w:val="20"/>
               </w:rPr>
-              <w:t>{</w:t>
-            </w:r>
-            <w:proofErr w:type="spellStart"/>
-            <w:proofErr w:type="gramStart"/>
-            <w:r>
-              <w:rPr>
-                <w:rFonts w:ascii="BC Sans" w:hAnsi="BC Sans"/>
-                <w:sz w:val="20"/>
-                <w:szCs w:val="20"/>
-              </w:rPr>
-              <w:t>d.outcome</w:t>
-            </w:r>
-            <w:proofErr w:type="gramEnd"/>
-            <w:r>
-              <w:rPr>
-                <w:rFonts w:ascii="BC Sans" w:hAnsi="BC Sans"/>
-                <w:sz w:val="20"/>
-                <w:szCs w:val="20"/>
-              </w:rPr>
-              <w:t>.notes</w:t>
-            </w:r>
-            <w:proofErr w:type="spellEnd"/>
-            <w:r>
-              <w:rPr>
-                <w:rFonts w:ascii="BC Sans" w:hAnsi="BC Sans"/>
-                <w:sz w:val="20"/>
-                <w:szCs w:val="20"/>
-              </w:rPr>
-              <w:t>[</w:t>
-            </w:r>
-            <w:proofErr w:type="spellStart"/>
-            <w:r>
-              <w:rPr>
-                <w:rFonts w:ascii="BC Sans" w:hAnsi="BC Sans"/>
-                <w:sz w:val="20"/>
-                <w:szCs w:val="20"/>
-              </w:rPr>
-              <w:t>i</w:t>
-            </w:r>
-            <w:proofErr w:type="spellEnd"/>
-            <w:r>
-              <w:rPr>
-                <w:rFonts w:ascii="BC Sans" w:hAnsi="BC Sans"/>
-                <w:sz w:val="20"/>
-                <w:szCs w:val="20"/>
-              </w:rPr>
-              <w:t>].note}</w:t>
+              <w:t>{d.outcome.notes[i].note}</w:t>
             </w:r>
           </w:p>
         </w:tc>
@@ -5599,35 +5096,7 @@
           <w:sz w:val="20"/>
           <w:szCs w:val="20"/>
         </w:rPr>
-        <w:t>{</w:t>
-      </w:r>
-      <w:proofErr w:type="spellStart"/>
-      <w:proofErr w:type="gramStart"/>
-      <w:r>
-        <w:rPr>
-          <w:rFonts w:ascii="BC Sans" w:hAnsi="BC Sans"/>
-          <w:sz w:val="20"/>
-          <w:szCs w:val="20"/>
-        </w:rPr>
-        <w:t>d.outcome</w:t>
-      </w:r>
-      <w:proofErr w:type="gramEnd"/>
-      <w:r>
-        <w:rPr>
-          <w:rFonts w:ascii="BC Sans" w:hAnsi="BC Sans"/>
-          <w:sz w:val="20"/>
-          <w:szCs w:val="20"/>
-        </w:rPr>
-        <w:t>.notes</w:t>
-      </w:r>
-      <w:proofErr w:type="spellEnd"/>
-      <w:r>
-        <w:rPr>
-          <w:rFonts w:ascii="BC Sans" w:hAnsi="BC Sans"/>
-          <w:sz w:val="20"/>
-          <w:szCs w:val="20"/>
-        </w:rPr>
-        <w:t>[i+1].order}</w:t>
+        <w:t>{d.outcome.notes[i+1].order}</w:t>
       </w:r>
     </w:p>
     <w:p>
@@ -5914,8 +5383,6 @@
             </w:rPr>
             <w:t>Report printed on {</w:t>
           </w:r>
-          <w:proofErr w:type="spellStart"/>
-          <w:proofErr w:type="gramStart"/>
           <w:r>
             <w:rPr>
               <w:rFonts w:ascii="BC Sans" w:eastAsia="BC Sans" w:hAnsi="BC Sans" w:cs="BC Sans"/>
@@ -5940,8 +5407,6 @@
             </w:rPr>
             <w:t>generatedOn</w:t>
           </w:r>
-          <w:proofErr w:type="spellEnd"/>
-          <w:proofErr w:type="gramEnd"/>
           <w:r>
             <w:rPr>
               <w:rFonts w:ascii="BC Sans" w:eastAsia="BC Sans" w:hAnsi="BC Sans" w:cs="BC Sans"/>
@@ -7476,6 +6941,33 @@
 </file>
 
 <file path=customXml/item1.xml><?xml version="1.0" encoding="utf-8"?>
+<?mso-contentType ?>
+<FormTemplates xmlns="http://schemas.microsoft.com/sharepoint/v3/contenttype/forms">
+  <Display>DocumentLibraryForm</Display>
+  <Edit>DocumentLibraryForm</Edit>
+  <New>DocumentLibraryForm</New>
+</FormTemplates>
+</file>
+
+<file path=customXml/item2.xml><?xml version="1.0" encoding="utf-8"?>
+<p:properties xmlns:p="http://schemas.microsoft.com/office/2006/metadata/properties" xmlns:xsi="http://www.w3.org/2001/XMLSchema-instance" xmlns:pc="http://schemas.microsoft.com/office/infopath/2007/PartnerControls">
+  <documentManagement>
+    <TaxCatchAll xmlns="cbeac988-4fd5-47cf-ad03-89cc7678fa90" xsi:nil="true"/>
+    <lcf76f155ced4ddcb4097134ff3c332f xmlns="aa9c99c1-69c1-4b58-9df5-4d4796c46f8a">
+      <Terms xmlns="http://schemas.microsoft.com/office/infopath/2007/PartnerControls"/>
+    </lcf76f155ced4ddcb4097134ff3c332f>
+    <SharedWithUsers xmlns="cbeac988-4fd5-47cf-ad03-89cc7678fa90">
+      <UserInfo>
+        <DisplayName/>
+        <AccountId xsi:nil="true"/>
+        <AccountType/>
+      </UserInfo>
+    </SharedWithUsers>
+  </documentManagement>
+</p:properties>
+</file>
+
+<file path=customXml/item3.xml><?xml version="1.0" encoding="utf-8"?>
 <ct:contentTypeSchema xmlns:ct="http://schemas.microsoft.com/office/2006/metadata/contentType" xmlns:ma="http://schemas.microsoft.com/office/2006/metadata/properties/metaAttributes" ct:_="" ma:_="" ma:contentTypeName="Document" ma:contentTypeID="0x010100ED0089B3ED392A4CB3C10705735CFAD3" ma:contentTypeVersion="15" ma:contentTypeDescription="Create a new document." ma:contentTypeScope="" ma:versionID="e9715c4352d5d9c94cf397f6db7911f6">
   <xsd:schema xmlns:xsd="http://www.w3.org/2001/XMLSchema" xmlns:xs="http://www.w3.org/2001/XMLSchema" xmlns:p="http://schemas.microsoft.com/office/2006/metadata/properties" xmlns:ns2="aa9c99c1-69c1-4b58-9df5-4d4796c46f8a" xmlns:ns3="cbeac988-4fd5-47cf-ad03-89cc7678fa90" targetNamespace="http://schemas.microsoft.com/office/2006/metadata/properties" ma:root="true" ma:fieldsID="4a7b24a40f906d6832371abf7aef78d6" ns2:_="" ns3:_="">
     <xsd:import namespace="aa9c99c1-69c1-4b58-9df5-4d4796c46f8a"/>
@@ -7710,34 +7202,26 @@
 </ct:contentTypeSchema>
 </file>
 
-<file path=customXml/item2.xml><?xml version="1.0" encoding="utf-8"?>
-<p:properties xmlns:p="http://schemas.microsoft.com/office/2006/metadata/properties" xmlns:xsi="http://www.w3.org/2001/XMLSchema-instance" xmlns:pc="http://schemas.microsoft.com/office/infopath/2007/PartnerControls">
-  <documentManagement>
-    <TaxCatchAll xmlns="cbeac988-4fd5-47cf-ad03-89cc7678fa90" xsi:nil="true"/>
-    <lcf76f155ced4ddcb4097134ff3c332f xmlns="aa9c99c1-69c1-4b58-9df5-4d4796c46f8a">
-      <Terms xmlns="http://schemas.microsoft.com/office/infopath/2007/PartnerControls"/>
-    </lcf76f155ced4ddcb4097134ff3c332f>
-    <SharedWithUsers xmlns="cbeac988-4fd5-47cf-ad03-89cc7678fa90">
-      <UserInfo>
-        <DisplayName/>
-        <AccountId xsi:nil="true"/>
-        <AccountType/>
-      </UserInfo>
-    </SharedWithUsers>
-  </documentManagement>
-</p:properties>
+<file path=customXml/itemProps1.xml><?xml version="1.0" encoding="utf-8"?>
+<ds:datastoreItem xmlns:ds="http://schemas.openxmlformats.org/officeDocument/2006/customXml" ds:itemID="{4BECF9F2-3A10-48CC-8D31-4F6E8664527E}">
+  <ds:schemaRefs>
+    <ds:schemaRef ds:uri="http://schemas.microsoft.com/sharepoint/v3/contenttype/forms"/>
+  </ds:schemaRefs>
+</ds:datastoreItem>
 </file>
 
-<file path=customXml/item3.xml><?xml version="1.0" encoding="utf-8"?>
-<?mso-contentType ?>
-<FormTemplates xmlns="http://schemas.microsoft.com/sharepoint/v3/contenttype/forms">
-  <Display>DocumentLibraryForm</Display>
-  <Edit>DocumentLibraryForm</Edit>
-  <New>DocumentLibraryForm</New>
-</FormTemplates>
+<file path=customXml/itemProps2.xml><?xml version="1.0" encoding="utf-8"?>
+<ds:datastoreItem xmlns:ds="http://schemas.openxmlformats.org/officeDocument/2006/customXml" ds:itemID="{C6C5DCE0-D69C-4B6E-96D9-C69B23DE6D4A}">
+  <ds:schemaRefs>
+    <ds:schemaRef ds:uri="http://schemas.microsoft.com/office/2006/metadata/properties"/>
+    <ds:schemaRef ds:uri="http://schemas.microsoft.com/office/infopath/2007/PartnerControls"/>
+    <ds:schemaRef ds:uri="cbeac988-4fd5-47cf-ad03-89cc7678fa90"/>
+    <ds:schemaRef ds:uri="aa9c99c1-69c1-4b58-9df5-4d4796c46f8a"/>
+  </ds:schemaRefs>
+</ds:datastoreItem>
 </file>
 
-<file path=customXml/itemProps1.xml><?xml version="1.0" encoding="utf-8"?>
+<file path=customXml/itemProps3.xml><?xml version="1.0" encoding="utf-8"?>
 <ds:datastoreItem xmlns:ds="http://schemas.openxmlformats.org/officeDocument/2006/customXml" ds:itemID="{26FF9410-7F49-4DD5-9478-D670A139DF54}">
   <ds:schemaRefs>
     <ds:schemaRef ds:uri="http://schemas.microsoft.com/office/2006/metadata/contentType"/>
@@ -7754,23 +7238,4 @@
     <ds:schemaRef ds:uri="http://schemas.microsoft.com/internal/obd"/>
   </ds:schemaRefs>
 </ds:datastoreItem>
-</file>
-
-<file path=customXml/itemProps2.xml><?xml version="1.0" encoding="utf-8"?>
-<ds:datastoreItem xmlns:ds="http://schemas.openxmlformats.org/officeDocument/2006/customXml" ds:itemID="{C6C5DCE0-D69C-4B6E-96D9-C69B23DE6D4A}">
-  <ds:schemaRefs>
-    <ds:schemaRef ds:uri="http://schemas.microsoft.com/office/2006/metadata/properties"/>
-    <ds:schemaRef ds:uri="http://schemas.microsoft.com/office/infopath/2007/PartnerControls"/>
-    <ds:schemaRef ds:uri="cbeac988-4fd5-47cf-ad03-89cc7678fa90"/>
-    <ds:schemaRef ds:uri="aa9c99c1-69c1-4b58-9df5-4d4796c46f8a"/>
-  </ds:schemaRefs>
-</ds:datastoreItem>
-</file>
-
-<file path=customXml/itemProps3.xml><?xml version="1.0" encoding="utf-8"?>
-<ds:datastoreItem xmlns:ds="http://schemas.openxmlformats.org/officeDocument/2006/customXml" ds:itemID="{4BECF9F2-3A10-48CC-8D31-4F6E8664527E}">
-  <ds:schemaRefs>
-    <ds:schemaRef ds:uri="http://schemas.microsoft.com/sharepoint/v3/contenttype/forms"/>
-  </ds:schemaRefs>
-</ds:datastoreItem>
 </file>
--- a/backend/templates/complaint/CDOGS-GIR-COMPLAINT-TEMPLATE-v1.docx
+++ b/backend/templates/complaint/CDOGS-GIR-COMPLAINT-TEMPLATE-v1.docx
@@ -157,6 +157,7 @@
               </w:rPr>
               <w:t>{</w:t>
             </w:r>
+            <w:proofErr w:type="spellStart"/>
             <w:r>
               <w:rPr>
                 <w:rFonts w:ascii="BC Sans" w:eastAsia="Times New Roman" w:hAnsi="BC Sans" w:cs="Times New Roman"/>
@@ -187,6 +188,7 @@
               </w:rPr>
               <w:t>reportedOn</w:t>
             </w:r>
+            <w:proofErr w:type="spellEnd"/>
             <w:r>
               <w:rPr>
                 <w:rFonts w:ascii="BC Sans" w:eastAsia="Times New Roman" w:hAnsi="BC Sans" w:cs="Times New Roman"/>
@@ -225,6 +227,7 @@
               </w:rPr>
               <w:t>Created by: {</w:t>
             </w:r>
+            <w:proofErr w:type="spellStart"/>
             <w:r>
               <w:rPr>
                 <w:rFonts w:ascii="BC Sans" w:eastAsia="Times New Roman" w:hAnsi="BC Sans" w:cs="Times New Roman"/>
@@ -257,6 +260,7 @@
               </w:rPr>
               <w:t>createdBy</w:t>
             </w:r>
+            <w:proofErr w:type="spellEnd"/>
             <w:r>
               <w:rPr>
                 <w:rFonts w:ascii="BC Sans" w:eastAsia="Times New Roman" w:hAnsi="BC Sans" w:cs="Times New Roman"/>
@@ -289,6 +293,7 @@
               </w:rPr>
               <w:t>Status: {</w:t>
             </w:r>
+            <w:proofErr w:type="spellStart"/>
             <w:r>
               <w:rPr>
                 <w:rFonts w:ascii="BC Sans" w:eastAsia="Times New Roman" w:hAnsi="BC Sans" w:cs="Times New Roman"/>
@@ -321,6 +326,7 @@
               </w:rPr>
               <w:t>status</w:t>
             </w:r>
+            <w:proofErr w:type="spellEnd"/>
             <w:r>
               <w:rPr>
                 <w:rFonts w:ascii="BC Sans" w:eastAsia="Times New Roman" w:hAnsi="BC Sans" w:cs="Times New Roman"/>
@@ -388,6 +394,7 @@
               </w:rPr>
               <w:t>{</w:t>
             </w:r>
+            <w:proofErr w:type="spellStart"/>
             <w:r>
               <w:rPr>
                 <w:rFonts w:ascii="BC Sans" w:eastAsia="Times New Roman" w:hAnsi="BC Sans" w:cs="Times New Roman"/>
@@ -420,6 +427,7 @@
               </w:rPr>
               <w:t>updatedOn</w:t>
             </w:r>
+            <w:proofErr w:type="spellEnd"/>
             <w:r>
               <w:rPr>
                 <w:rFonts w:ascii="BC Sans" w:eastAsia="Times New Roman" w:hAnsi="BC Sans" w:cs="Times New Roman"/>
@@ -463,7 +471,17 @@
                 <w:sz w:val="20"/>
                 <w:szCs w:val="20"/>
               </w:rPr>
-              <w:t xml:space="preserve"> {d</w:t>
+              <w:t xml:space="preserve"> {</w:t>
+            </w:r>
+            <w:proofErr w:type="spellStart"/>
+            <w:r>
+              <w:rPr>
+                <w:rFonts w:ascii="BC Sans" w:eastAsia="Times New Roman" w:hAnsi="BC Sans" w:cs="Times New Roman"/>
+                <w:color w:val="000000" w:themeColor="text1"/>
+                <w:sz w:val="20"/>
+                <w:szCs w:val="20"/>
+              </w:rPr>
+              <w:t>d</w:t>
             </w:r>
             <w:r>
               <w:rPr>
@@ -482,7 +500,17 @@
                 <w:sz w:val="20"/>
                 <w:szCs w:val="20"/>
               </w:rPr>
-              <w:t>officerAssigned}</w:t>
+              <w:t>officerAssigned</w:t>
+            </w:r>
+            <w:proofErr w:type="spellEnd"/>
+            <w:r>
+              <w:rPr>
+                <w:rFonts w:ascii="BC Sans" w:eastAsia="Times New Roman" w:hAnsi="BC Sans" w:cs="Times New Roman"/>
+                <w:color w:val="000000" w:themeColor="text1"/>
+                <w:sz w:val="20"/>
+                <w:szCs w:val="20"/>
+              </w:rPr>
+              <w:t>}</w:t>
             </w:r>
           </w:p>
         </w:tc>
@@ -745,6 +773,7 @@
               </w:rPr>
               <w:t>{</w:t>
             </w:r>
+            <w:proofErr w:type="spellStart"/>
             <w:r>
               <w:rPr>
                 <w:rFonts w:ascii="BC Sans" w:eastAsia="Times New Roman" w:hAnsi="BC Sans" w:cs="Times New Roman"/>
@@ -772,6 +801,7 @@
               </w:rPr>
               <w:t>incidentDateTime</w:t>
             </w:r>
+            <w:proofErr w:type="spellEnd"/>
             <w:r>
               <w:rPr>
                 <w:rFonts w:ascii="BC Sans" w:eastAsia="Times New Roman" w:hAnsi="BC Sans" w:cs="Times New Roman"/>
@@ -884,6 +914,7 @@
               </w:rPr>
               <w:t>.</w:t>
             </w:r>
+            <w:proofErr w:type="spellStart"/>
             <w:r>
               <w:rPr>
                 <w:rFonts w:ascii="BC Sans" w:eastAsia="Times New Roman" w:hAnsi="BC Sans" w:cs="Times New Roman"/>
@@ -894,6 +925,7 @@
               </w:rPr>
               <w:t>complaintMethodReceivedCode</w:t>
             </w:r>
+            <w:proofErr w:type="spellEnd"/>
             <w:r>
               <w:rPr>
                 <w:rFonts w:ascii="BC Sans" w:hAnsi="BC Sans"/>
@@ -989,6 +1021,7 @@
             <w:r>
               <w:t xml:space="preserve"> </w:t>
             </w:r>
+            <w:proofErr w:type="spellStart"/>
             <w:r>
               <w:rPr>
                 <w:rFonts w:ascii="BC Sans" w:eastAsia="Times New Roman" w:hAnsi="BC Sans" w:cs="Times New Roman"/>
@@ -998,6 +1031,7 @@
               </w:rPr>
               <w:t>generalIncidentType</w:t>
             </w:r>
+            <w:proofErr w:type="spellEnd"/>
             <w:r>
               <w:rPr>
                 <w:rFonts w:ascii="BC Sans" w:eastAsia="Times New Roman" w:hAnsi="BC Sans" w:cs="Times New Roman"/>
@@ -1066,6 +1100,7 @@
               </w:rPr>
               <w:t>{</w:t>
             </w:r>
+            <w:proofErr w:type="spellStart"/>
             <w:r>
               <w:rPr>
                 <w:rFonts w:ascii="BC Sans" w:eastAsia="Times New Roman" w:hAnsi="BC Sans" w:cs="Times New Roman"/>
@@ -1097,6 +1132,7 @@
               </w:rPr>
               <w:t>location</w:t>
             </w:r>
+            <w:proofErr w:type="spellEnd"/>
             <w:r>
               <w:rPr>
                 <w:rFonts w:ascii="BC Sans" w:eastAsia="Times New Roman" w:hAnsi="BC Sans" w:cs="Times New Roman"/>
@@ -1195,7 +1231,16 @@
                 <w:sz w:val="20"/>
                 <w:szCs w:val="20"/>
               </w:rPr>
-              <w:t>{d</w:t>
+              <w:t>{</w:t>
+            </w:r>
+            <w:proofErr w:type="spellStart"/>
+            <w:r>
+              <w:rPr>
+                <w:rFonts w:ascii="BC Sans" w:hAnsi="BC Sans" w:cs="BC Sans Light"/>
+                <w:sz w:val="20"/>
+                <w:szCs w:val="20"/>
+              </w:rPr>
+              <w:t>d</w:t>
             </w:r>
             <w:r>
               <w:rPr>
@@ -1230,6 +1275,7 @@
               </w:rPr>
               <w:t>NE</w:t>
             </w:r>
+            <w:proofErr w:type="spellEnd"/>
             <w:r>
               <w:rPr>
                 <w:rFonts w:ascii="BC Sans" w:hAnsi="BC Sans" w:cs="BC Sans Light"/>
@@ -1252,7 +1298,25 @@
                 <w:sz w:val="20"/>
                 <w:szCs w:val="20"/>
               </w:rPr>
-              <w:t>):showBegin}</w:t>
+              <w:t>):</w:t>
+            </w:r>
+            <w:proofErr w:type="spellStart"/>
+            <w:r>
+              <w:rPr>
+                <w:rFonts w:ascii="BC Sans" w:hAnsi="BC Sans" w:cs="BC Sans Light"/>
+                <w:sz w:val="20"/>
+                <w:szCs w:val="20"/>
+              </w:rPr>
+              <w:t>showBegin</w:t>
+            </w:r>
+            <w:proofErr w:type="spellEnd"/>
+            <w:r>
+              <w:rPr>
+                <w:rFonts w:ascii="BC Sans" w:hAnsi="BC Sans" w:cs="BC Sans Light"/>
+                <w:sz w:val="20"/>
+                <w:szCs w:val="20"/>
+              </w:rPr>
+              <w:t>}</w:t>
             </w:r>
             <w:r>
               <w:rPr>
@@ -1263,6 +1327,7 @@
               </w:rPr>
               <w:t>{</w:t>
             </w:r>
+            <w:proofErr w:type="spellStart"/>
             <w:r>
               <w:rPr>
                 <w:rFonts w:ascii="BC Sans" w:eastAsia="Times New Roman" w:hAnsi="BC Sans" w:cs="Times New Roman"/>
@@ -1290,6 +1355,7 @@
               </w:rPr>
               <w:t>latitude</w:t>
             </w:r>
+            <w:proofErr w:type="spellEnd"/>
             <w:r>
               <w:rPr>
                 <w:rFonts w:ascii="BC Sans" w:eastAsia="Times New Roman" w:hAnsi="BC Sans" w:cs="Times New Roman"/>
@@ -1299,6 +1365,7 @@
               </w:rPr>
               <w:t>}, {</w:t>
             </w:r>
+            <w:proofErr w:type="spellStart"/>
             <w:r>
               <w:rPr>
                 <w:rFonts w:ascii="BC Sans" w:eastAsia="Times New Roman" w:hAnsi="BC Sans" w:cs="Times New Roman"/>
@@ -1326,6 +1393,7 @@
               </w:rPr>
               <w:t>longitude</w:t>
             </w:r>
+            <w:proofErr w:type="spellEnd"/>
             <w:r>
               <w:rPr>
                 <w:rFonts w:ascii="BC Sans" w:eastAsia="Times New Roman" w:hAnsi="BC Sans" w:cs="Times New Roman"/>
@@ -1341,7 +1409,16 @@
                 <w:sz w:val="20"/>
                 <w:szCs w:val="20"/>
               </w:rPr>
-              <w:t>{d</w:t>
+              <w:t>{</w:t>
+            </w:r>
+            <w:proofErr w:type="spellStart"/>
+            <w:r>
+              <w:rPr>
+                <w:rFonts w:ascii="BC Sans" w:hAnsi="BC Sans" w:cs="BC Sans Light"/>
+                <w:sz w:val="20"/>
+                <w:szCs w:val="20"/>
+              </w:rPr>
+              <w:t>d</w:t>
             </w:r>
             <w:r>
               <w:rPr>
@@ -1376,6 +1453,7 @@
               </w:rPr>
               <w:t>NE</w:t>
             </w:r>
+            <w:proofErr w:type="spellEnd"/>
             <w:r>
               <w:rPr>
                 <w:rFonts w:ascii="BC Sans" w:hAnsi="BC Sans" w:cs="BC Sans Light"/>
@@ -1398,7 +1476,16 @@
                 <w:sz w:val="20"/>
                 <w:szCs w:val="20"/>
               </w:rPr>
-              <w:t>):show</w:t>
+              <w:t>):</w:t>
+            </w:r>
+            <w:proofErr w:type="spellStart"/>
+            <w:r>
+              <w:rPr>
+                <w:rFonts w:ascii="BC Sans" w:hAnsi="BC Sans" w:cs="BC Sans Light"/>
+                <w:sz w:val="20"/>
+                <w:szCs w:val="20"/>
+              </w:rPr>
+              <w:t>show</w:t>
             </w:r>
             <w:r>
               <w:rPr>
@@ -1408,6 +1495,7 @@
               </w:rPr>
               <w:t>End</w:t>
             </w:r>
+            <w:proofErr w:type="spellEnd"/>
             <w:r>
               <w:rPr>
                 <w:rFonts w:ascii="BC Sans" w:hAnsi="BC Sans" w:cs="BC Sans Light"/>
@@ -1429,104 +1517,25 @@
             <w:tcW w:w="2552" w:type="dxa"/>
             <w:noWrap/>
             <w:vAlign w:val="center"/>
-            <w:hideMark/>
           </w:tcPr>
           <w:p>
             <w:pPr>
-              <w:spacing w:line="259" w:lineRule="auto"/>
-              <w:rPr>
-                <w:rFonts w:ascii="BC Sans" w:eastAsia="BC Sans" w:hAnsi="BC Sans" w:cs="BC Sans"/>
-                <w:b w:val="0"/>
-                <w:bCs w:val="0"/>
-                <w:caps w:val="0"/>
-                <w:color w:val="000000" w:themeColor="text1"/>
+              <w:rPr>
+                <w:rFonts w:ascii="BC Sans" w:hAnsi="BC Sans"/>
                 <w:sz w:val="20"/>
                 <w:szCs w:val="20"/>
               </w:rPr>
             </w:pPr>
             <w:r>
               <w:rPr>
-                <w:rFonts w:ascii="BC Sans" w:eastAsia="BC Sans" w:hAnsi="BC Sans" w:cs="BC Sans"/>
-                <w:b w:val="0"/>
-                <w:bCs w:val="0"/>
-                <w:caps w:val="0"/>
-                <w:color w:val="000000" w:themeColor="text1"/>
-                <w:sz w:val="20"/>
-                <w:szCs w:val="20"/>
-              </w:rPr>
-              <w:t xml:space="preserve">Community, </w:t>
-            </w:r>
-            <w:r>
-              <w:rPr>
-                <w:rFonts w:ascii="BC Sans" w:eastAsia="BC Sans" w:hAnsi="BC Sans" w:cs="BC Sans"/>
-                <w:b w:val="0"/>
-                <w:bCs w:val="0"/>
-                <w:caps w:val="0"/>
-                <w:color w:val="000000" w:themeColor="text1"/>
-                <w:sz w:val="20"/>
-                <w:szCs w:val="20"/>
-              </w:rPr>
-              <w:t>o</w:t>
-            </w:r>
-            <w:r>
-              <w:rPr>
-                <w:rFonts w:ascii="BC Sans" w:eastAsia="BC Sans" w:hAnsi="BC Sans" w:cs="BC Sans"/>
-                <w:b w:val="0"/>
-                <w:bCs w:val="0"/>
-                <w:caps w:val="0"/>
-                <w:color w:val="000000" w:themeColor="text1"/>
-                <w:sz w:val="20"/>
-                <w:szCs w:val="20"/>
-              </w:rPr>
-              <w:t xml:space="preserve">ffice, </w:t>
-            </w:r>
-            <w:r>
-              <w:rPr>
-                <w:rFonts w:ascii="BC Sans" w:eastAsia="BC Sans" w:hAnsi="BC Sans" w:cs="BC Sans"/>
-                <w:b w:val="0"/>
-                <w:bCs w:val="0"/>
-                <w:caps w:val="0"/>
-                <w:color w:val="000000" w:themeColor="text1"/>
-                <w:sz w:val="20"/>
-                <w:szCs w:val="20"/>
-              </w:rPr>
-              <w:t>z</w:t>
-            </w:r>
-            <w:r>
-              <w:rPr>
-                <w:rFonts w:ascii="BC Sans" w:eastAsia="BC Sans" w:hAnsi="BC Sans" w:cs="BC Sans"/>
-                <w:b w:val="0"/>
-                <w:bCs w:val="0"/>
-                <w:caps w:val="0"/>
-                <w:color w:val="000000" w:themeColor="text1"/>
-                <w:sz w:val="20"/>
-                <w:szCs w:val="20"/>
-              </w:rPr>
-              <w:t xml:space="preserve">one, </w:t>
-            </w:r>
-            <w:r>
-              <w:rPr>
-                <w:rFonts w:ascii="BC Sans" w:eastAsia="BC Sans" w:hAnsi="BC Sans" w:cs="BC Sans"/>
-                <w:b w:val="0"/>
-                <w:bCs w:val="0"/>
-                <w:caps w:val="0"/>
-                <w:color w:val="000000" w:themeColor="text1"/>
-                <w:sz w:val="20"/>
-                <w:szCs w:val="20"/>
-              </w:rPr>
-              <w:t>r</w:t>
-            </w:r>
-            <w:r>
-              <w:rPr>
-                <w:rFonts w:ascii="BC Sans" w:eastAsia="BC Sans" w:hAnsi="BC Sans" w:cs="BC Sans"/>
-                <w:b w:val="0"/>
-                <w:bCs w:val="0"/>
-                <w:caps w:val="0"/>
-                <w:color w:val="000000" w:themeColor="text1"/>
-                <w:sz w:val="20"/>
-                <w:szCs w:val="20"/>
-              </w:rPr>
-              <w:t>egion</w:t>
+                <w:rFonts w:ascii="BC Sans" w:hAnsi="BC Sans"/>
+                <w:b w:val="0"/>
+                <w:bCs w:val="0"/>
+                <w:caps w:val="0"/>
+                <w:sz w:val="20"/>
+                <w:szCs w:val="20"/>
+              </w:rPr>
+              <w:t>Park</w:t>
             </w:r>
           </w:p>
         </w:tc>
@@ -1535,32 +1544,28 @@
             <w:tcW w:w="8364" w:type="dxa"/>
             <w:noWrap/>
             <w:vAlign w:val="center"/>
-            <w:hideMark/>
           </w:tcPr>
           <w:p>
             <w:pPr>
-              <w:spacing w:line="259" w:lineRule="auto"/>
               <w:cnfStyle w:val="000000000000" w:firstRow="0" w:lastRow="0" w:firstColumn="0" w:lastColumn="0" w:oddVBand="0" w:evenVBand="0" w:oddHBand="0" w:evenHBand="0" w:firstRowFirstColumn="0" w:firstRowLastColumn="0" w:lastRowFirstColumn="0" w:lastRowLastColumn="0"/>
               <w:rPr>
-                <w:rFonts w:ascii="BC Sans" w:eastAsia="BC Sans" w:hAnsi="BC Sans" w:cs="BC Sans"/>
-                <w:color w:val="000000" w:themeColor="text1"/>
+                <w:rFonts w:ascii="BC Sans" w:hAnsi="BC Sans" w:cs="BC Sans Light"/>
                 <w:sz w:val="20"/>
                 <w:szCs w:val="20"/>
               </w:rPr>
             </w:pPr>
             <w:r>
               <w:rPr>
-                <w:rFonts w:ascii="BC Sans" w:eastAsia="BC Sans" w:hAnsi="BC Sans" w:cs="BC Sans"/>
-                <w:color w:val="000000" w:themeColor="text1"/>
+                <w:rFonts w:ascii="BC Sans" w:hAnsi="BC Sans" w:cs="BC Sans Light"/>
                 <w:sz w:val="20"/>
                 <w:szCs w:val="20"/>
               </w:rPr>
               <w:t>{</w:t>
             </w:r>
-            <w:r>
-              <w:rPr>
-                <w:rFonts w:ascii="BC Sans" w:eastAsia="BC Sans" w:hAnsi="BC Sans" w:cs="BC Sans"/>
-                <w:color w:val="000000" w:themeColor="text1"/>
+            <w:proofErr w:type="spellStart"/>
+            <w:r>
+              <w:rPr>
+                <w:rFonts w:ascii="BC Sans" w:hAnsi="BC Sans" w:cs="BC Sans Light"/>
                 <w:sz w:val="20"/>
                 <w:szCs w:val="20"/>
               </w:rPr>
@@ -1568,129 +1573,20 @@
             </w:r>
             <w:r>
               <w:rPr>
-                <w:rFonts w:ascii="BC Sans" w:eastAsia="Times New Roman" w:hAnsi="BC Sans" w:cs="Times New Roman"/>
-                <w:color w:val="000000" w:themeColor="text1"/>
-                <w:sz w:val="20"/>
-                <w:szCs w:val="20"/>
-              </w:rPr>
-              <w:t>.</w:t>
-            </w:r>
-            <w:r>
-              <w:rPr>
-                <w:rFonts w:ascii="BC Sans" w:eastAsia="BC Sans" w:hAnsi="BC Sans" w:cs="BC Sans"/>
-                <w:color w:val="000000" w:themeColor="text1"/>
-                <w:sz w:val="20"/>
-                <w:szCs w:val="20"/>
-              </w:rPr>
-              <w:t>community</w:t>
-            </w:r>
-            <w:r>
-              <w:rPr>
-                <w:rFonts w:ascii="BC Sans" w:eastAsia="BC Sans" w:hAnsi="BC Sans" w:cs="BC Sans"/>
-                <w:color w:val="000000" w:themeColor="text1"/>
-                <w:sz w:val="20"/>
-                <w:szCs w:val="20"/>
-              </w:rPr>
-              <w:t>}, {</w:t>
-            </w:r>
-            <w:r>
-              <w:rPr>
-                <w:rFonts w:ascii="BC Sans" w:eastAsia="BC Sans" w:hAnsi="BC Sans" w:cs="BC Sans"/>
-                <w:color w:val="000000" w:themeColor="text1"/>
-                <w:sz w:val="20"/>
-                <w:szCs w:val="20"/>
-              </w:rPr>
-              <w:t>d</w:t>
-            </w:r>
-            <w:r>
-              <w:rPr>
-                <w:rFonts w:ascii="BC Sans" w:eastAsia="Times New Roman" w:hAnsi="BC Sans" w:cs="Times New Roman"/>
-                <w:color w:val="000000" w:themeColor="text1"/>
-                <w:sz w:val="20"/>
-                <w:szCs w:val="20"/>
-              </w:rPr>
-              <w:t>.</w:t>
-            </w:r>
-            <w:r>
-              <w:rPr>
-                <w:rFonts w:ascii="BC Sans" w:eastAsia="BC Sans" w:hAnsi="BC Sans" w:cs="BC Sans"/>
-                <w:color w:val="000000" w:themeColor="text1"/>
-                <w:sz w:val="20"/>
-                <w:szCs w:val="20"/>
-              </w:rPr>
-              <w:t>office</w:t>
-            </w:r>
-            <w:r>
-              <w:rPr>
-                <w:rFonts w:ascii="BC Sans" w:eastAsia="BC Sans" w:hAnsi="BC Sans" w:cs="BC Sans"/>
-                <w:color w:val="000000" w:themeColor="text1"/>
-                <w:sz w:val="20"/>
-                <w:szCs w:val="20"/>
-              </w:rPr>
-              <w:t>}, {</w:t>
-            </w:r>
-            <w:r>
-              <w:rPr>
-                <w:rFonts w:ascii="BC Sans" w:eastAsia="BC Sans" w:hAnsi="BC Sans" w:cs="BC Sans"/>
-                <w:color w:val="000000" w:themeColor="text1"/>
-                <w:sz w:val="20"/>
-                <w:szCs w:val="20"/>
-              </w:rPr>
-              <w:t>d</w:t>
-            </w:r>
-            <w:r>
-              <w:rPr>
-                <w:rFonts w:ascii="BC Sans" w:eastAsia="Times New Roman" w:hAnsi="BC Sans" w:cs="Times New Roman"/>
-                <w:color w:val="000000" w:themeColor="text1"/>
-                <w:sz w:val="20"/>
-                <w:szCs w:val="20"/>
-              </w:rPr>
-              <w:t>.</w:t>
-            </w:r>
-            <w:r>
-              <w:rPr>
-                <w:rFonts w:ascii="BC Sans" w:eastAsia="BC Sans" w:hAnsi="BC Sans" w:cs="BC Sans"/>
-                <w:color w:val="000000" w:themeColor="text1"/>
-                <w:sz w:val="20"/>
-                <w:szCs w:val="20"/>
-              </w:rPr>
-              <w:t>zone</w:t>
-            </w:r>
-            <w:r>
-              <w:rPr>
-                <w:rFonts w:ascii="BC Sans" w:eastAsia="BC Sans" w:hAnsi="BC Sans" w:cs="BC Sans"/>
-                <w:color w:val="000000" w:themeColor="text1"/>
-                <w:sz w:val="20"/>
-                <w:szCs w:val="20"/>
-              </w:rPr>
-              <w:t>}, {</w:t>
-            </w:r>
-            <w:r>
-              <w:rPr>
-                <w:rFonts w:ascii="BC Sans" w:eastAsia="BC Sans" w:hAnsi="BC Sans" w:cs="BC Sans"/>
-                <w:color w:val="000000" w:themeColor="text1"/>
-                <w:sz w:val="20"/>
-                <w:szCs w:val="20"/>
-              </w:rPr>
-              <w:t>d</w:t>
-            </w:r>
-            <w:r>
-              <w:rPr>
-                <w:rFonts w:ascii="BC Sans" w:eastAsia="Times New Roman" w:hAnsi="BC Sans" w:cs="Times New Roman"/>
-                <w:color w:val="000000" w:themeColor="text1"/>
-                <w:sz w:val="20"/>
-                <w:szCs w:val="20"/>
-              </w:rPr>
-              <w:t>.</w:t>
-            </w:r>
-            <w:r>
-              <w:rPr>
-                <w:rFonts w:ascii="BC Sans" w:eastAsia="BC Sans" w:hAnsi="BC Sans" w:cs="BC Sans"/>
-                <w:color w:val="000000" w:themeColor="text1"/>
-                <w:sz w:val="20"/>
-                <w:szCs w:val="20"/>
-              </w:rPr>
-              <w:t>region}</w:t>
+                <w:rFonts w:ascii="BC Sans" w:hAnsi="BC Sans" w:cs="BC Sans Light"/>
+                <w:sz w:val="20"/>
+                <w:szCs w:val="20"/>
+              </w:rPr>
+              <w:t>.park</w:t>
+            </w:r>
+            <w:proofErr w:type="spellEnd"/>
+            <w:r>
+              <w:rPr>
+                <w:rFonts w:ascii="BC Sans" w:hAnsi="BC Sans" w:cs="BC Sans Light"/>
+                <w:sz w:val="20"/>
+                <w:szCs w:val="20"/>
+              </w:rPr>
+              <w:t>}</w:t>
             </w:r>
           </w:p>
         </w:tc>
@@ -1710,24 +1606,100 @@
           </w:tcPr>
           <w:p>
             <w:pPr>
-              <w:rPr>
-                <w:rFonts w:ascii="BC Sans" w:hAnsi="BC Sans"/>
-                <w:b w:val="0"/>
-                <w:bCs w:val="0"/>
+              <w:spacing w:line="259" w:lineRule="auto"/>
+              <w:rPr>
+                <w:rFonts w:ascii="BC Sans" w:eastAsia="BC Sans" w:hAnsi="BC Sans" w:cs="BC Sans"/>
+                <w:b w:val="0"/>
+                <w:bCs w:val="0"/>
+                <w:caps w:val="0"/>
+                <w:color w:val="000000" w:themeColor="text1"/>
                 <w:sz w:val="20"/>
                 <w:szCs w:val="20"/>
               </w:rPr>
             </w:pPr>
             <w:r>
               <w:rPr>
-                <w:rFonts w:ascii="BC Sans" w:hAnsi="BC Sans"/>
-                <w:b w:val="0"/>
-                <w:bCs w:val="0"/>
-                <w:caps w:val="0"/>
-                <w:sz w:val="20"/>
-                <w:szCs w:val="20"/>
-              </w:rPr>
-              <w:t>Location description</w:t>
+                <w:rFonts w:ascii="BC Sans" w:eastAsia="BC Sans" w:hAnsi="BC Sans" w:cs="BC Sans"/>
+                <w:b w:val="0"/>
+                <w:bCs w:val="0"/>
+                <w:caps w:val="0"/>
+                <w:color w:val="000000" w:themeColor="text1"/>
+                <w:sz w:val="20"/>
+                <w:szCs w:val="20"/>
+              </w:rPr>
+              <w:t xml:space="preserve">Community, </w:t>
+            </w:r>
+            <w:r>
+              <w:rPr>
+                <w:rFonts w:ascii="BC Sans" w:eastAsia="BC Sans" w:hAnsi="BC Sans" w:cs="BC Sans"/>
+                <w:b w:val="0"/>
+                <w:bCs w:val="0"/>
+                <w:caps w:val="0"/>
+                <w:color w:val="000000" w:themeColor="text1"/>
+                <w:sz w:val="20"/>
+                <w:szCs w:val="20"/>
+              </w:rPr>
+              <w:t>o</w:t>
+            </w:r>
+            <w:r>
+              <w:rPr>
+                <w:rFonts w:ascii="BC Sans" w:eastAsia="BC Sans" w:hAnsi="BC Sans" w:cs="BC Sans"/>
+                <w:b w:val="0"/>
+                <w:bCs w:val="0"/>
+                <w:caps w:val="0"/>
+                <w:color w:val="000000" w:themeColor="text1"/>
+                <w:sz w:val="20"/>
+                <w:szCs w:val="20"/>
+              </w:rPr>
+              <w:t xml:space="preserve">ffice, </w:t>
+            </w:r>
+            <w:r>
+              <w:rPr>
+                <w:rFonts w:ascii="BC Sans" w:eastAsia="BC Sans" w:hAnsi="BC Sans" w:cs="BC Sans"/>
+                <w:b w:val="0"/>
+                <w:bCs w:val="0"/>
+                <w:caps w:val="0"/>
+                <w:color w:val="000000" w:themeColor="text1"/>
+                <w:sz w:val="20"/>
+                <w:szCs w:val="20"/>
+              </w:rPr>
+              <w:t>z</w:t>
+            </w:r>
+            <w:r>
+              <w:rPr>
+                <w:rFonts w:ascii="BC Sans" w:eastAsia="BC Sans" w:hAnsi="BC Sans" w:cs="BC Sans"/>
+                <w:b w:val="0"/>
+                <w:bCs w:val="0"/>
+                <w:caps w:val="0"/>
+                <w:color w:val="000000" w:themeColor="text1"/>
+                <w:sz w:val="20"/>
+                <w:szCs w:val="20"/>
+              </w:rPr>
+              <w:t xml:space="preserve">one, </w:t>
+            </w:r>
+            <w:r>
+              <w:rPr>
+                <w:rFonts w:ascii="BC Sans" w:eastAsia="BC Sans" w:hAnsi="BC Sans" w:cs="BC Sans"/>
+                <w:b w:val="0"/>
+                <w:bCs w:val="0"/>
+                <w:caps w:val="0"/>
+                <w:color w:val="000000" w:themeColor="text1"/>
+                <w:sz w:val="20"/>
+                <w:szCs w:val="20"/>
+              </w:rPr>
+              <w:t>r</w:t>
+            </w:r>
+            <w:r>
+              <w:rPr>
+                <w:rFonts w:ascii="BC Sans" w:eastAsia="BC Sans" w:hAnsi="BC Sans" w:cs="BC Sans"/>
+                <w:b w:val="0"/>
+                <w:bCs w:val="0"/>
+                <w:caps w:val="0"/>
+                <w:color w:val="000000" w:themeColor="text1"/>
+                <w:sz w:val="20"/>
+                <w:szCs w:val="20"/>
+              </w:rPr>
+              <w:t>egion</w:t>
             </w:r>
           </w:p>
         </w:tc>
@@ -1740,9 +1712,10 @@
           </w:tcPr>
           <w:p>
             <w:pPr>
+              <w:spacing w:line="259" w:lineRule="auto"/>
               <w:cnfStyle w:val="000000100000" w:firstRow="0" w:lastRow="0" w:firstColumn="0" w:lastColumn="0" w:oddVBand="0" w:evenVBand="0" w:oddHBand="1" w:evenHBand="0" w:firstRowFirstColumn="0" w:firstRowLastColumn="0" w:lastRowFirstColumn="0" w:lastRowLastColumn="0"/>
               <w:rPr>
-                <w:rFonts w:ascii="BC Sans" w:eastAsia="Times New Roman" w:hAnsi="BC Sans" w:cs="Times New Roman"/>
+                <w:rFonts w:ascii="BC Sans" w:eastAsia="BC Sans" w:hAnsi="BC Sans" w:cs="BC Sans"/>
                 <w:color w:val="000000" w:themeColor="text1"/>
                 <w:sz w:val="20"/>
                 <w:szCs w:val="20"/>
@@ -1750,16 +1723,17 @@
             </w:pPr>
             <w:r>
               <w:rPr>
-                <w:rFonts w:ascii="BC Sans" w:eastAsia="Times New Roman" w:hAnsi="BC Sans" w:cs="Times New Roman"/>
+                <w:rFonts w:ascii="BC Sans" w:eastAsia="BC Sans" w:hAnsi="BC Sans" w:cs="BC Sans"/>
                 <w:color w:val="000000" w:themeColor="text1"/>
                 <w:sz w:val="20"/>
                 <w:szCs w:val="20"/>
               </w:rPr>
               <w:t>{</w:t>
             </w:r>
-            <w:r>
-              <w:rPr>
-                <w:rFonts w:ascii="BC Sans" w:eastAsia="Times New Roman" w:hAnsi="BC Sans" w:cs="Times New Roman"/>
+            <w:proofErr w:type="spellStart"/>
+            <w:r>
+              <w:rPr>
+                <w:rFonts w:ascii="BC Sans" w:eastAsia="BC Sans" w:hAnsi="BC Sans" w:cs="BC Sans"/>
                 <w:color w:val="000000" w:themeColor="text1"/>
                 <w:sz w:val="20"/>
                 <w:szCs w:val="20"/>
@@ -1777,16 +1751,131 @@
             </w:r>
             <w:r>
               <w:rPr>
-                <w:rFonts w:ascii="BC Sans" w:eastAsia="Times New Roman" w:hAnsi="BC Sans" w:cs="Times New Roman"/>
-                <w:color w:val="000000" w:themeColor="text1"/>
-                <w:sz w:val="20"/>
-                <w:szCs w:val="20"/>
-              </w:rPr>
-              <w:t>locationDescription</w:t>
-            </w:r>
-            <w:r>
-              <w:rPr>
-                <w:rFonts w:ascii="BC Sans" w:eastAsia="Times New Roman" w:hAnsi="BC Sans" w:cs="Times New Roman"/>
+                <w:rFonts w:ascii="BC Sans" w:eastAsia="BC Sans" w:hAnsi="BC Sans" w:cs="BC Sans"/>
+                <w:color w:val="000000" w:themeColor="text1"/>
+                <w:sz w:val="20"/>
+                <w:szCs w:val="20"/>
+              </w:rPr>
+              <w:t>community</w:t>
+            </w:r>
+            <w:proofErr w:type="spellEnd"/>
+            <w:r>
+              <w:rPr>
+                <w:rFonts w:ascii="BC Sans" w:eastAsia="BC Sans" w:hAnsi="BC Sans" w:cs="BC Sans"/>
+                <w:color w:val="000000" w:themeColor="text1"/>
+                <w:sz w:val="20"/>
+                <w:szCs w:val="20"/>
+              </w:rPr>
+              <w:t>}, {</w:t>
+            </w:r>
+            <w:proofErr w:type="spellStart"/>
+            <w:r>
+              <w:rPr>
+                <w:rFonts w:ascii="BC Sans" w:eastAsia="BC Sans" w:hAnsi="BC Sans" w:cs="BC Sans"/>
+                <w:color w:val="000000" w:themeColor="text1"/>
+                <w:sz w:val="20"/>
+                <w:szCs w:val="20"/>
+              </w:rPr>
+              <w:t>d</w:t>
+            </w:r>
+            <w:r>
+              <w:rPr>
+                <w:rFonts w:ascii="BC Sans" w:eastAsia="Times New Roman" w:hAnsi="BC Sans" w:cs="Times New Roman"/>
+                <w:color w:val="000000" w:themeColor="text1"/>
+                <w:sz w:val="20"/>
+                <w:szCs w:val="20"/>
+              </w:rPr>
+              <w:t>.</w:t>
+            </w:r>
+            <w:r>
+              <w:rPr>
+                <w:rFonts w:ascii="BC Sans" w:eastAsia="BC Sans" w:hAnsi="BC Sans" w:cs="BC Sans"/>
+                <w:color w:val="000000" w:themeColor="text1"/>
+                <w:sz w:val="20"/>
+                <w:szCs w:val="20"/>
+              </w:rPr>
+              <w:t>office</w:t>
+            </w:r>
+            <w:proofErr w:type="spellEnd"/>
+            <w:r>
+              <w:rPr>
+                <w:rFonts w:ascii="BC Sans" w:eastAsia="BC Sans" w:hAnsi="BC Sans" w:cs="BC Sans"/>
+                <w:color w:val="000000" w:themeColor="text1"/>
+                <w:sz w:val="20"/>
+                <w:szCs w:val="20"/>
+              </w:rPr>
+              <w:t>}, {</w:t>
+            </w:r>
+            <w:proofErr w:type="spellStart"/>
+            <w:r>
+              <w:rPr>
+                <w:rFonts w:ascii="BC Sans" w:eastAsia="BC Sans" w:hAnsi="BC Sans" w:cs="BC Sans"/>
+                <w:color w:val="000000" w:themeColor="text1"/>
+                <w:sz w:val="20"/>
+                <w:szCs w:val="20"/>
+              </w:rPr>
+              <w:t>d</w:t>
+            </w:r>
+            <w:r>
+              <w:rPr>
+                <w:rFonts w:ascii="BC Sans" w:eastAsia="Times New Roman" w:hAnsi="BC Sans" w:cs="Times New Roman"/>
+                <w:color w:val="000000" w:themeColor="text1"/>
+                <w:sz w:val="20"/>
+                <w:szCs w:val="20"/>
+              </w:rPr>
+              <w:t>.</w:t>
+            </w:r>
+            <w:r>
+              <w:rPr>
+                <w:rFonts w:ascii="BC Sans" w:eastAsia="BC Sans" w:hAnsi="BC Sans" w:cs="BC Sans"/>
+                <w:color w:val="000000" w:themeColor="text1"/>
+                <w:sz w:val="20"/>
+                <w:szCs w:val="20"/>
+              </w:rPr>
+              <w:t>zone</w:t>
+            </w:r>
+            <w:proofErr w:type="spellEnd"/>
+            <w:r>
+              <w:rPr>
+                <w:rFonts w:ascii="BC Sans" w:eastAsia="BC Sans" w:hAnsi="BC Sans" w:cs="BC Sans"/>
+                <w:color w:val="000000" w:themeColor="text1"/>
+                <w:sz w:val="20"/>
+                <w:szCs w:val="20"/>
+              </w:rPr>
+              <w:t>}, {</w:t>
+            </w:r>
+            <w:proofErr w:type="spellStart"/>
+            <w:r>
+              <w:rPr>
+                <w:rFonts w:ascii="BC Sans" w:eastAsia="BC Sans" w:hAnsi="BC Sans" w:cs="BC Sans"/>
+                <w:color w:val="000000" w:themeColor="text1"/>
+                <w:sz w:val="20"/>
+                <w:szCs w:val="20"/>
+              </w:rPr>
+              <w:t>d</w:t>
+            </w:r>
+            <w:r>
+              <w:rPr>
+                <w:rFonts w:ascii="BC Sans" w:eastAsia="Times New Roman" w:hAnsi="BC Sans" w:cs="Times New Roman"/>
+                <w:color w:val="000000" w:themeColor="text1"/>
+                <w:sz w:val="20"/>
+                <w:szCs w:val="20"/>
+              </w:rPr>
+              <w:t>.</w:t>
+            </w:r>
+            <w:r>
+              <w:rPr>
+                <w:rFonts w:ascii="BC Sans" w:eastAsia="BC Sans" w:hAnsi="BC Sans" w:cs="BC Sans"/>
+                <w:color w:val="000000" w:themeColor="text1"/>
+                <w:sz w:val="20"/>
+                <w:szCs w:val="20"/>
+              </w:rPr>
+              <w:t>region</w:t>
+            </w:r>
+            <w:proofErr w:type="spellEnd"/>
+            <w:r>
+              <w:rPr>
+                <w:rFonts w:ascii="BC Sans" w:eastAsia="BC Sans" w:hAnsi="BC Sans" w:cs="BC Sans"/>
                 <w:color w:val="000000" w:themeColor="text1"/>
                 <w:sz w:val="20"/>
                 <w:szCs w:val="20"/>
@@ -1827,7 +1916,7 @@
                 <w:sz w:val="20"/>
                 <w:szCs w:val="20"/>
               </w:rPr>
-              <w:t>Complaint description</w:t>
+              <w:t>Location description</w:t>
             </w:r>
           </w:p>
         </w:tc>
@@ -1857,6 +1946,7 @@
               </w:rPr>
               <w:t>{</w:t>
             </w:r>
+            <w:proofErr w:type="spellStart"/>
             <w:r>
               <w:rPr>
                 <w:rFonts w:ascii="BC Sans" w:eastAsia="Times New Roman" w:hAnsi="BC Sans" w:cs="Times New Roman"/>
@@ -1882,8 +1972,112 @@
                 <w:sz w:val="20"/>
                 <w:szCs w:val="20"/>
               </w:rPr>
+              <w:t>locationDescription</w:t>
+            </w:r>
+            <w:proofErr w:type="spellEnd"/>
+            <w:r>
+              <w:rPr>
+                <w:rFonts w:ascii="BC Sans" w:eastAsia="Times New Roman" w:hAnsi="BC Sans" w:cs="Times New Roman"/>
+                <w:color w:val="000000" w:themeColor="text1"/>
+                <w:sz w:val="20"/>
+                <w:szCs w:val="20"/>
+              </w:rPr>
+              <w:t>}</w:t>
+            </w:r>
+          </w:p>
+        </w:tc>
+      </w:tr>
+      <w:tr>
+        <w:trPr>
+          <w:cnfStyle w:val="000000100000" w:firstRow="0" w:lastRow="0" w:firstColumn="0" w:lastColumn="0" w:oddVBand="0" w:evenVBand="0" w:oddHBand="1" w:evenHBand="0" w:firstRowFirstColumn="0" w:firstRowLastColumn="0" w:lastRowFirstColumn="0" w:lastRowLastColumn="0"/>
+          <w:trHeight w:val="360"/>
+        </w:trPr>
+        <w:tc>
+          <w:tcPr>
+            <w:cnfStyle w:val="001000000000" w:firstRow="0" w:lastRow="0" w:firstColumn="1" w:lastColumn="0" w:oddVBand="0" w:evenVBand="0" w:oddHBand="0" w:evenHBand="0" w:firstRowFirstColumn="0" w:firstRowLastColumn="0" w:lastRowFirstColumn="0" w:lastRowLastColumn="0"/>
+            <w:tcW w:w="2552" w:type="dxa"/>
+            <w:noWrap/>
+            <w:vAlign w:val="center"/>
+            <w:hideMark/>
+          </w:tcPr>
+          <w:p>
+            <w:pPr>
+              <w:rPr>
+                <w:rFonts w:ascii="BC Sans" w:hAnsi="BC Sans"/>
+                <w:b w:val="0"/>
+                <w:bCs w:val="0"/>
+                <w:sz w:val="20"/>
+                <w:szCs w:val="20"/>
+              </w:rPr>
+            </w:pPr>
+            <w:r>
+              <w:rPr>
+                <w:rFonts w:ascii="BC Sans" w:hAnsi="BC Sans"/>
+                <w:b w:val="0"/>
+                <w:bCs w:val="0"/>
+                <w:caps w:val="0"/>
+                <w:sz w:val="20"/>
+                <w:szCs w:val="20"/>
+              </w:rPr>
+              <w:t>Complaint description</w:t>
+            </w:r>
+          </w:p>
+        </w:tc>
+        <w:tc>
+          <w:tcPr>
+            <w:tcW w:w="8364" w:type="dxa"/>
+            <w:noWrap/>
+            <w:vAlign w:val="center"/>
+            <w:hideMark/>
+          </w:tcPr>
+          <w:p>
+            <w:pPr>
+              <w:cnfStyle w:val="000000100000" w:firstRow="0" w:lastRow="0" w:firstColumn="0" w:lastColumn="0" w:oddVBand="0" w:evenVBand="0" w:oddHBand="1" w:evenHBand="0" w:firstRowFirstColumn="0" w:firstRowLastColumn="0" w:lastRowFirstColumn="0" w:lastRowLastColumn="0"/>
+              <w:rPr>
+                <w:rFonts w:ascii="BC Sans" w:eastAsia="Times New Roman" w:hAnsi="BC Sans" w:cs="Times New Roman"/>
+                <w:color w:val="000000" w:themeColor="text1"/>
+                <w:sz w:val="20"/>
+                <w:szCs w:val="20"/>
+              </w:rPr>
+            </w:pPr>
+            <w:r>
+              <w:rPr>
+                <w:rFonts w:ascii="BC Sans" w:eastAsia="Times New Roman" w:hAnsi="BC Sans" w:cs="Times New Roman"/>
+                <w:color w:val="000000" w:themeColor="text1"/>
+                <w:sz w:val="20"/>
+                <w:szCs w:val="20"/>
+              </w:rPr>
+              <w:t>{</w:t>
+            </w:r>
+            <w:proofErr w:type="spellStart"/>
+            <w:r>
+              <w:rPr>
+                <w:rFonts w:ascii="BC Sans" w:eastAsia="Times New Roman" w:hAnsi="BC Sans" w:cs="Times New Roman"/>
+                <w:color w:val="000000" w:themeColor="text1"/>
+                <w:sz w:val="20"/>
+                <w:szCs w:val="20"/>
+              </w:rPr>
+              <w:t>d</w:t>
+            </w:r>
+            <w:r>
+              <w:rPr>
+                <w:rFonts w:ascii="BC Sans" w:eastAsia="Times New Roman" w:hAnsi="BC Sans" w:cs="Times New Roman"/>
+                <w:color w:val="000000" w:themeColor="text1"/>
+                <w:sz w:val="20"/>
+                <w:szCs w:val="20"/>
+              </w:rPr>
+              <w:t>.</w:t>
+            </w:r>
+            <w:r>
+              <w:rPr>
+                <w:rFonts w:ascii="BC Sans" w:eastAsia="Times New Roman" w:hAnsi="BC Sans" w:cs="Times New Roman"/>
+                <w:color w:val="000000" w:themeColor="text1"/>
+                <w:sz w:val="20"/>
+                <w:szCs w:val="20"/>
+              </w:rPr>
               <w:t>description</w:t>
             </w:r>
+            <w:proofErr w:type="spellEnd"/>
             <w:r>
               <w:rPr>
                 <w:rFonts w:ascii="BC Sans" w:eastAsia="Times New Roman" w:hAnsi="BC Sans" w:cs="Times New Roman"/>
@@ -2405,6 +2599,7 @@
               </w:rPr>
               <w:t>{</w:t>
             </w:r>
+            <w:proofErr w:type="spellStart"/>
             <w:r>
               <w:rPr>
                 <w:rFonts w:ascii="BC Sans" w:hAnsi="BC Sans" w:cs="BC Sans Light"/>
@@ -2427,7 +2622,16 @@
                 <w:sz w:val="20"/>
                 <w:szCs w:val="20"/>
               </w:rPr>
-              <w:t>address}</w:t>
+              <w:t>address</w:t>
+            </w:r>
+            <w:proofErr w:type="spellEnd"/>
+            <w:r>
+              <w:rPr>
+                <w:rFonts w:ascii="BC Sans" w:hAnsi="BC Sans" w:cs="BC Sans Light"/>
+                <w:sz w:val="20"/>
+                <w:szCs w:val="20"/>
+              </w:rPr>
+              <w:t>}</w:t>
             </w:r>
           </w:p>
         </w:tc>
@@ -2490,6 +2694,7 @@
               </w:rPr>
               <w:t>{</w:t>
             </w:r>
+            <w:proofErr w:type="spellStart"/>
             <w:r>
               <w:rPr>
                 <w:rFonts w:ascii="BC Sans" w:hAnsi="BC Sans" w:cs="BC Sans Light"/>
@@ -2512,7 +2717,16 @@
                 <w:sz w:val="20"/>
                 <w:szCs w:val="20"/>
               </w:rPr>
-              <w:t>email}</w:t>
+              <w:t>email</w:t>
+            </w:r>
+            <w:proofErr w:type="spellEnd"/>
+            <w:r>
+              <w:rPr>
+                <w:rFonts w:ascii="BC Sans" w:hAnsi="BC Sans" w:cs="BC Sans Light"/>
+                <w:sz w:val="20"/>
+                <w:szCs w:val="20"/>
+              </w:rPr>
+              <w:t>}</w:t>
             </w:r>
           </w:p>
         </w:tc>
@@ -2576,6 +2790,7 @@
               </w:rPr>
               <w:t>{</w:t>
             </w:r>
+            <w:proofErr w:type="spellStart"/>
             <w:r>
               <w:rPr>
                 <w:rFonts w:ascii="BC Sans" w:hAnsi="BC Sans" w:cs="BC Sans Light"/>
@@ -2600,6 +2815,7 @@
               </w:rPr>
               <w:t>reportedBy</w:t>
             </w:r>
+            <w:proofErr w:type="spellEnd"/>
             <w:r>
               <w:rPr>
                 <w:rFonts w:ascii="BC Sans" w:hAnsi="BC Sans" w:cs="BC Sans Light"/>
@@ -2668,7 +2884,20 @@
                 <w:sz w:val="20"/>
                 <w:szCs w:val="20"/>
               </w:rPr>
-              <w:t xml:space="preserve"> received: {d</w:t>
+              <w:t xml:space="preserve"> received: {</w:t>
+            </w:r>
+            <w:proofErr w:type="spellStart"/>
+            <w:r>
+              <w:rPr>
+                <w:rFonts w:ascii="BC Sans" w:eastAsia="Times New Roman" w:hAnsi="BC Sans" w:cs="Times New Roman"/>
+                <w:b w:val="0"/>
+                <w:bCs w:val="0"/>
+                <w:caps w:val="0"/>
+                <w:color w:val="000000" w:themeColor="text1"/>
+                <w:sz w:val="20"/>
+                <w:szCs w:val="20"/>
+              </w:rPr>
+              <w:t>d</w:t>
             </w:r>
             <w:r>
               <w:rPr>
@@ -2692,18 +2921,46 @@
               </w:rPr>
               <w:t>actions</w:t>
             </w:r>
-            <w:r>
-              <w:rPr>
-                <w:rFonts w:ascii="BC Sans" w:eastAsia="Times New Roman" w:hAnsi="BC Sans" w:cs="Times New Roman"/>
-                <w:b w:val="0"/>
-                <w:bCs w:val="0"/>
-                <w:caps w:val="0"/>
-                <w:color w:val="000000" w:themeColor="text1"/>
-                <w:sz w:val="20"/>
-                <w:szCs w:val="20"/>
-              </w:rPr>
-              <w:t>[i].</w:t>
-            </w:r>
+            <w:proofErr w:type="spellEnd"/>
+            <w:r>
+              <w:rPr>
+                <w:rFonts w:ascii="BC Sans" w:eastAsia="Times New Roman" w:hAnsi="BC Sans" w:cs="Times New Roman"/>
+                <w:b w:val="0"/>
+                <w:bCs w:val="0"/>
+                <w:caps w:val="0"/>
+                <w:color w:val="000000" w:themeColor="text1"/>
+                <w:sz w:val="20"/>
+                <w:szCs w:val="20"/>
+              </w:rPr>
+              <w:t>[</w:t>
+            </w:r>
+            <w:proofErr w:type="spellStart"/>
+            <w:r>
+              <w:rPr>
+                <w:rFonts w:ascii="BC Sans" w:eastAsia="Times New Roman" w:hAnsi="BC Sans" w:cs="Times New Roman"/>
+                <w:b w:val="0"/>
+                <w:bCs w:val="0"/>
+                <w:caps w:val="0"/>
+                <w:color w:val="000000" w:themeColor="text1"/>
+                <w:sz w:val="20"/>
+                <w:szCs w:val="20"/>
+              </w:rPr>
+              <w:t>i</w:t>
+            </w:r>
+            <w:proofErr w:type="spellEnd"/>
+            <w:r>
+              <w:rPr>
+                <w:rFonts w:ascii="BC Sans" w:eastAsia="Times New Roman" w:hAnsi="BC Sans" w:cs="Times New Roman"/>
+                <w:b w:val="0"/>
+                <w:bCs w:val="0"/>
+                <w:caps w:val="0"/>
+                <w:color w:val="000000" w:themeColor="text1"/>
+                <w:sz w:val="20"/>
+                <w:szCs w:val="20"/>
+              </w:rPr>
+              <w:t>].</w:t>
+            </w:r>
+            <w:proofErr w:type="spellStart"/>
             <w:r>
               <w:rPr>
                 <w:rFonts w:ascii="BC Sans" w:eastAsia="Times New Roman" w:hAnsi="BC Sans" w:cs="Times New Roman"/>
@@ -2716,6 +2973,7 @@
               </w:rPr>
               <w:t>actionLogged</w:t>
             </w:r>
+            <w:proofErr w:type="spellEnd"/>
             <w:r>
               <w:rPr>
                 <w:rFonts w:ascii="BC Sans" w:eastAsia="Times New Roman" w:hAnsi="BC Sans" w:cs="Times New Roman"/>
@@ -2786,7 +3044,16 @@
                 <w:sz w:val="20"/>
                 <w:szCs w:val="20"/>
               </w:rPr>
-              <w:t>{d.</w:t>
+              <w:t>{</w:t>
+            </w:r>
+            <w:proofErr w:type="spellStart"/>
+            <w:r>
+              <w:rPr>
+                <w:rFonts w:ascii="BC Sans" w:hAnsi="BC Sans" w:cs="BC Sans Light"/>
+                <w:sz w:val="20"/>
+                <w:szCs w:val="20"/>
+              </w:rPr>
+              <w:t>d.</w:t>
             </w:r>
             <w:r>
               <w:rPr>
@@ -2796,14 +3063,34 @@
               </w:rPr>
               <w:t>actions</w:t>
             </w:r>
-            <w:r>
-              <w:rPr>
-                <w:rFonts w:ascii="BC Sans" w:hAnsi="BC Sans" w:cs="BC Sans Light"/>
-                <w:sz w:val="20"/>
-                <w:szCs w:val="20"/>
-              </w:rPr>
-              <w:t>[i].</w:t>
-            </w:r>
+            <w:proofErr w:type="spellEnd"/>
+            <w:r>
+              <w:rPr>
+                <w:rFonts w:ascii="BC Sans" w:hAnsi="BC Sans" w:cs="BC Sans Light"/>
+                <w:sz w:val="20"/>
+                <w:szCs w:val="20"/>
+              </w:rPr>
+              <w:t>[</w:t>
+            </w:r>
+            <w:proofErr w:type="spellStart"/>
+            <w:r>
+              <w:rPr>
+                <w:rFonts w:ascii="BC Sans" w:hAnsi="BC Sans" w:cs="BC Sans Light"/>
+                <w:sz w:val="20"/>
+                <w:szCs w:val="20"/>
+              </w:rPr>
+              <w:t>i</w:t>
+            </w:r>
+            <w:proofErr w:type="spellEnd"/>
+            <w:r>
+              <w:rPr>
+                <w:rFonts w:ascii="BC Sans" w:hAnsi="BC Sans" w:cs="BC Sans Light"/>
+                <w:sz w:val="20"/>
+                <w:szCs w:val="20"/>
+              </w:rPr>
+              <w:t>].</w:t>
+            </w:r>
+            <w:proofErr w:type="spellStart"/>
             <w:r>
               <w:rPr>
                 <w:rFonts w:ascii="BC Sans" w:hAnsi="BC Sans" w:cs="BC Sans Light"/>
@@ -2812,6 +3099,7 @@
               </w:rPr>
               <w:t>actionDetailsTxt</w:t>
             </w:r>
+            <w:proofErr w:type="spellEnd"/>
             <w:r>
               <w:rPr>
                 <w:rFonts w:ascii="BC Sans" w:hAnsi="BC Sans" w:cs="BC Sans Light"/>
@@ -2877,7 +3165,16 @@
                 <w:sz w:val="20"/>
                 <w:szCs w:val="20"/>
               </w:rPr>
-              <w:t>{d.</w:t>
+              <w:t>{</w:t>
+            </w:r>
+            <w:proofErr w:type="spellStart"/>
+            <w:r>
+              <w:rPr>
+                <w:rFonts w:ascii="BC Sans" w:hAnsi="BC Sans" w:cs="BC Sans Light"/>
+                <w:sz w:val="20"/>
+                <w:szCs w:val="20"/>
+              </w:rPr>
+              <w:t>d.</w:t>
             </w:r>
             <w:r>
               <w:rPr>
@@ -2887,14 +3184,34 @@
               </w:rPr>
               <w:t>actions</w:t>
             </w:r>
-            <w:r>
-              <w:rPr>
-                <w:rFonts w:ascii="BC Sans" w:hAnsi="BC Sans" w:cs="BC Sans Light"/>
-                <w:sz w:val="20"/>
-                <w:szCs w:val="20"/>
-              </w:rPr>
-              <w:t>[i].</w:t>
-            </w:r>
+            <w:proofErr w:type="spellEnd"/>
+            <w:r>
+              <w:rPr>
+                <w:rFonts w:ascii="BC Sans" w:hAnsi="BC Sans" w:cs="BC Sans Light"/>
+                <w:sz w:val="20"/>
+                <w:szCs w:val="20"/>
+              </w:rPr>
+              <w:t>[</w:t>
+            </w:r>
+            <w:proofErr w:type="spellStart"/>
+            <w:r>
+              <w:rPr>
+                <w:rFonts w:ascii="BC Sans" w:hAnsi="BC Sans" w:cs="BC Sans Light"/>
+                <w:sz w:val="20"/>
+                <w:szCs w:val="20"/>
+              </w:rPr>
+              <w:t>i</w:t>
+            </w:r>
+            <w:proofErr w:type="spellEnd"/>
+            <w:r>
+              <w:rPr>
+                <w:rFonts w:ascii="BC Sans" w:hAnsi="BC Sans" w:cs="BC Sans Light"/>
+                <w:sz w:val="20"/>
+                <w:szCs w:val="20"/>
+              </w:rPr>
+              <w:t>].</w:t>
+            </w:r>
+            <w:proofErr w:type="spellStart"/>
             <w:r>
               <w:rPr>
                 <w:rFonts w:ascii="BC Sans" w:hAnsi="BC Sans" w:cs="BC Sans Light"/>
@@ -2903,6 +3220,7 @@
               </w:rPr>
               <w:t>loggedByTxt</w:t>
             </w:r>
+            <w:proofErr w:type="spellEnd"/>
             <w:r>
               <w:rPr>
                 <w:rFonts w:ascii="BC Sans" w:hAnsi="BC Sans" w:cs="BC Sans Light"/>
@@ -2918,7 +3236,23 @@
     <w:p/>
     <w:p>
       <w:r>
-        <w:t>{d.actions[i+1].actionLogged}</w:t>
+        <w:t>{</w:t>
+      </w:r>
+      <w:proofErr w:type="spellStart"/>
+      <w:r>
+        <w:t>d.actions</w:t>
+      </w:r>
+      <w:proofErr w:type="spellEnd"/>
+      <w:r>
+        <w:t>[i+1].</w:t>
+      </w:r>
+      <w:proofErr w:type="spellStart"/>
+      <w:r>
+        <w:t>actionLogged</w:t>
+      </w:r>
+      <w:proofErr w:type="spellEnd"/>
+      <w:r>
+        <w:t>}</w:t>
       </w:r>
     </w:p>
     <w:tbl>
@@ -3003,18 +3337,9 @@
                 <w:szCs w:val="20"/>
                 <w14:ligatures w14:val="none"/>
               </w:rPr>
-              <w:t>, received: {d</w:t>
-            </w:r>
-            <w:r>
-              <w:rPr>
-                <w:rFonts w:ascii="BC Sans" w:hAnsi="BC Sans" w:cs="BC Sans Light"/>
-                <w:b w:val="0"/>
-                <w:bCs w:val="0"/>
-                <w:sz w:val="20"/>
-                <w:szCs w:val="20"/>
-              </w:rPr>
-              <w:t>.</w:t>
-            </w:r>
+              <w:t>, received: {</w:t>
+            </w:r>
+            <w:proofErr w:type="spellStart"/>
             <w:r>
               <w:rPr>
                 <w:rFonts w:ascii="BC Sans" w:eastAsia="Times New Roman" w:hAnsi="BC Sans" w:cs="Times New Roman"/>
@@ -3027,7 +3352,106 @@
                 <w:szCs w:val="20"/>
                 <w14:ligatures w14:val="none"/>
               </w:rPr>
-              <w:t>updates[i].updateOn}</w:t>
+              <w:t>d</w:t>
+            </w:r>
+            <w:r>
+              <w:rPr>
+                <w:rFonts w:ascii="BC Sans" w:hAnsi="BC Sans" w:cs="BC Sans Light"/>
+                <w:b w:val="0"/>
+                <w:bCs w:val="0"/>
+                <w:sz w:val="20"/>
+                <w:szCs w:val="20"/>
+              </w:rPr>
+              <w:t>.</w:t>
+            </w:r>
+            <w:r>
+              <w:rPr>
+                <w:rFonts w:ascii="BC Sans" w:eastAsia="Times New Roman" w:hAnsi="BC Sans" w:cs="Times New Roman"/>
+                <w:b w:val="0"/>
+                <w:bCs w:val="0"/>
+                <w:caps w:val="0"/>
+                <w:color w:val="000000"/>
+                <w:kern w:val="0"/>
+                <w:sz w:val="20"/>
+                <w:szCs w:val="20"/>
+                <w14:ligatures w14:val="none"/>
+              </w:rPr>
+              <w:t>updates</w:t>
+            </w:r>
+            <w:proofErr w:type="spellEnd"/>
+            <w:r>
+              <w:rPr>
+                <w:rFonts w:ascii="BC Sans" w:eastAsia="Times New Roman" w:hAnsi="BC Sans" w:cs="Times New Roman"/>
+                <w:b w:val="0"/>
+                <w:bCs w:val="0"/>
+                <w:caps w:val="0"/>
+                <w:color w:val="000000"/>
+                <w:kern w:val="0"/>
+                <w:sz w:val="20"/>
+                <w:szCs w:val="20"/>
+                <w14:ligatures w14:val="none"/>
+              </w:rPr>
+              <w:t>[</w:t>
+            </w:r>
+            <w:proofErr w:type="spellStart"/>
+            <w:r>
+              <w:rPr>
+                <w:rFonts w:ascii="BC Sans" w:eastAsia="Times New Roman" w:hAnsi="BC Sans" w:cs="Times New Roman"/>
+                <w:b w:val="0"/>
+                <w:bCs w:val="0"/>
+                <w:caps w:val="0"/>
+                <w:color w:val="000000"/>
+                <w:kern w:val="0"/>
+                <w:sz w:val="20"/>
+                <w:szCs w:val="20"/>
+                <w14:ligatures w14:val="none"/>
+              </w:rPr>
+              <w:t>i</w:t>
+            </w:r>
+            <w:proofErr w:type="spellEnd"/>
+            <w:r>
+              <w:rPr>
+                <w:rFonts w:ascii="BC Sans" w:eastAsia="Times New Roman" w:hAnsi="BC Sans" w:cs="Times New Roman"/>
+                <w:b w:val="0"/>
+                <w:bCs w:val="0"/>
+                <w:caps w:val="0"/>
+                <w:color w:val="000000"/>
+                <w:kern w:val="0"/>
+                <w:sz w:val="20"/>
+                <w:szCs w:val="20"/>
+                <w14:ligatures w14:val="none"/>
+              </w:rPr>
+              <w:t>].</w:t>
+            </w:r>
+            <w:proofErr w:type="spellStart"/>
+            <w:r>
+              <w:rPr>
+                <w:rFonts w:ascii="BC Sans" w:eastAsia="Times New Roman" w:hAnsi="BC Sans" w:cs="Times New Roman"/>
+                <w:b w:val="0"/>
+                <w:bCs w:val="0"/>
+                <w:caps w:val="0"/>
+                <w:color w:val="000000"/>
+                <w:kern w:val="0"/>
+                <w:sz w:val="20"/>
+                <w:szCs w:val="20"/>
+                <w14:ligatures w14:val="none"/>
+              </w:rPr>
+              <w:t>updateOn</w:t>
+            </w:r>
+            <w:proofErr w:type="spellEnd"/>
+            <w:r>
+              <w:rPr>
+                <w:rFonts w:ascii="BC Sans" w:eastAsia="Times New Roman" w:hAnsi="BC Sans" w:cs="Times New Roman"/>
+                <w:b w:val="0"/>
+                <w:bCs w:val="0"/>
+                <w:caps w:val="0"/>
+                <w:color w:val="000000"/>
+                <w:kern w:val="0"/>
+                <w:sz w:val="20"/>
+                <w:szCs w:val="20"/>
+                <w14:ligatures w14:val="none"/>
+              </w:rPr>
+              <w:t>}</w:t>
             </w:r>
             <w:r>
               <w:rPr>
@@ -3103,6 +3527,7 @@
               </w:rPr>
               <w:t>{</w:t>
             </w:r>
+            <w:proofErr w:type="spellStart"/>
             <w:r>
               <w:rPr>
                 <w:rFonts w:ascii="BC Sans" w:hAnsi="BC Sans" w:cs="BC Sans Light"/>
@@ -3125,7 +3550,34 @@
                 <w:sz w:val="20"/>
                 <w:szCs w:val="20"/>
               </w:rPr>
-              <w:t>updates[i].description</w:t>
+              <w:t>updates</w:t>
+            </w:r>
+            <w:proofErr w:type="spellEnd"/>
+            <w:r>
+              <w:rPr>
+                <w:rFonts w:ascii="BC Sans" w:hAnsi="BC Sans" w:cs="BC Sans Light"/>
+                <w:sz w:val="20"/>
+                <w:szCs w:val="20"/>
+              </w:rPr>
+              <w:t>[</w:t>
+            </w:r>
+            <w:proofErr w:type="spellStart"/>
+            <w:r>
+              <w:rPr>
+                <w:rFonts w:ascii="BC Sans" w:hAnsi="BC Sans" w:cs="BC Sans Light"/>
+                <w:sz w:val="20"/>
+                <w:szCs w:val="20"/>
+              </w:rPr>
+              <w:t>i</w:t>
+            </w:r>
+            <w:proofErr w:type="spellEnd"/>
+            <w:r>
+              <w:rPr>
+                <w:rFonts w:ascii="BC Sans" w:hAnsi="BC Sans" w:cs="BC Sans Light"/>
+                <w:sz w:val="20"/>
+                <w:szCs w:val="20"/>
+              </w:rPr>
+              <w:t>].description</w:t>
             </w:r>
             <w:r>
               <w:rPr>
@@ -3196,6 +3648,7 @@
               </w:rPr>
               <w:t>{</w:t>
             </w:r>
+            <w:proofErr w:type="spellStart"/>
             <w:r>
               <w:rPr>
                 <w:rFonts w:ascii="BC Sans" w:hAnsi="BC Sans" w:cs="BC Sans Light"/>
@@ -3218,8 +3671,45 @@
                 <w:sz w:val="20"/>
                 <w:szCs w:val="20"/>
               </w:rPr>
-              <w:t>updates[i].location.summary</w:t>
-            </w:r>
+              <w:t>updates</w:t>
+            </w:r>
+            <w:proofErr w:type="spellEnd"/>
+            <w:r>
+              <w:rPr>
+                <w:rFonts w:ascii="BC Sans" w:hAnsi="BC Sans" w:cs="BC Sans Light"/>
+                <w:sz w:val="20"/>
+                <w:szCs w:val="20"/>
+              </w:rPr>
+              <w:t>[</w:t>
+            </w:r>
+            <w:proofErr w:type="spellStart"/>
+            <w:r>
+              <w:rPr>
+                <w:rFonts w:ascii="BC Sans" w:hAnsi="BC Sans" w:cs="BC Sans Light"/>
+                <w:sz w:val="20"/>
+                <w:szCs w:val="20"/>
+              </w:rPr>
+              <w:t>i</w:t>
+            </w:r>
+            <w:proofErr w:type="spellEnd"/>
+            <w:r>
+              <w:rPr>
+                <w:rFonts w:ascii="BC Sans" w:hAnsi="BC Sans" w:cs="BC Sans Light"/>
+                <w:sz w:val="20"/>
+                <w:szCs w:val="20"/>
+              </w:rPr>
+              <w:t>].</w:t>
+            </w:r>
+            <w:proofErr w:type="spellStart"/>
+            <w:r>
+              <w:rPr>
+                <w:rFonts w:ascii="BC Sans" w:hAnsi="BC Sans" w:cs="BC Sans Light"/>
+                <w:sz w:val="20"/>
+                <w:szCs w:val="20"/>
+              </w:rPr>
+              <w:t>location.summary</w:t>
+            </w:r>
+            <w:proofErr w:type="spellEnd"/>
             <w:r>
               <w:rPr>
                 <w:rFonts w:ascii="BC Sans" w:hAnsi="BC Sans" w:cs="BC Sans Light"/>
@@ -3263,6 +3753,7 @@
                 <w:sz w:val="20"/>
                 <w:szCs w:val="20"/>
               </w:rPr>
+              <w:lastRenderedPageBreak/>
               <w:t>Location Details</w:t>
             </w:r>
           </w:p>
@@ -3290,6 +3781,7 @@
               </w:rPr>
               <w:t>{</w:t>
             </w:r>
+            <w:proofErr w:type="spellStart"/>
             <w:r>
               <w:rPr>
                 <w:rFonts w:ascii="BC Sans" w:hAnsi="BC Sans" w:cs="BC Sans Light"/>
@@ -3312,8 +3804,45 @@
                 <w:sz w:val="20"/>
                 <w:szCs w:val="20"/>
               </w:rPr>
-              <w:t>updates[i].location.details</w:t>
-            </w:r>
+              <w:t>updates</w:t>
+            </w:r>
+            <w:proofErr w:type="spellEnd"/>
+            <w:r>
+              <w:rPr>
+                <w:rFonts w:ascii="BC Sans" w:hAnsi="BC Sans" w:cs="BC Sans Light"/>
+                <w:sz w:val="20"/>
+                <w:szCs w:val="20"/>
+              </w:rPr>
+              <w:t>[</w:t>
+            </w:r>
+            <w:proofErr w:type="spellStart"/>
+            <w:r>
+              <w:rPr>
+                <w:rFonts w:ascii="BC Sans" w:hAnsi="BC Sans" w:cs="BC Sans Light"/>
+                <w:sz w:val="20"/>
+                <w:szCs w:val="20"/>
+              </w:rPr>
+              <w:t>i</w:t>
+            </w:r>
+            <w:proofErr w:type="spellEnd"/>
+            <w:r>
+              <w:rPr>
+                <w:rFonts w:ascii="BC Sans" w:hAnsi="BC Sans" w:cs="BC Sans Light"/>
+                <w:sz w:val="20"/>
+                <w:szCs w:val="20"/>
+              </w:rPr>
+              <w:t>].</w:t>
+            </w:r>
+            <w:proofErr w:type="spellStart"/>
+            <w:r>
+              <w:rPr>
+                <w:rFonts w:ascii="BC Sans" w:hAnsi="BC Sans" w:cs="BC Sans Light"/>
+                <w:sz w:val="20"/>
+                <w:szCs w:val="20"/>
+              </w:rPr>
+              <w:t>location.details</w:t>
+            </w:r>
+            <w:proofErr w:type="spellEnd"/>
             <w:r>
               <w:rPr>
                 <w:rFonts w:ascii="BC Sans" w:hAnsi="BC Sans" w:cs="BC Sans Light"/>
@@ -3356,7 +3885,6 @@
                 <w:sz w:val="20"/>
                 <w:szCs w:val="20"/>
               </w:rPr>
-              <w:lastRenderedPageBreak/>
               <w:t>Latitude</w:t>
             </w:r>
             <w:r>
@@ -3666,7 +4194,16 @@
                 <w:sz w:val="20"/>
                 <w:szCs w:val="20"/>
               </w:rPr>
-              <w:t>{d</w:t>
+              <w:t>{</w:t>
+            </w:r>
+            <w:proofErr w:type="spellStart"/>
+            <w:r>
+              <w:rPr>
+                <w:rFonts w:ascii="BC Sans" w:hAnsi="BC Sans" w:cs="BC Sans Light"/>
+                <w:sz w:val="20"/>
+                <w:szCs w:val="20"/>
+              </w:rPr>
+              <w:t>d</w:t>
             </w:r>
             <w:r>
               <w:rPr>
@@ -3683,7 +4220,34 @@
                 <w:sz w:val="20"/>
                 <w:szCs w:val="20"/>
               </w:rPr>
-              <w:t>updates[i].caller.name}</w:t>
+              <w:t>updates</w:t>
+            </w:r>
+            <w:proofErr w:type="spellEnd"/>
+            <w:r>
+              <w:rPr>
+                <w:rFonts w:ascii="BC Sans" w:hAnsi="BC Sans" w:cs="BC Sans Light"/>
+                <w:sz w:val="20"/>
+                <w:szCs w:val="20"/>
+              </w:rPr>
+              <w:t>[</w:t>
+            </w:r>
+            <w:proofErr w:type="spellStart"/>
+            <w:r>
+              <w:rPr>
+                <w:rFonts w:ascii="BC Sans" w:hAnsi="BC Sans" w:cs="BC Sans Light"/>
+                <w:sz w:val="20"/>
+                <w:szCs w:val="20"/>
+              </w:rPr>
+              <w:t>i</w:t>
+            </w:r>
+            <w:proofErr w:type="spellEnd"/>
+            <w:r>
+              <w:rPr>
+                <w:rFonts w:ascii="BC Sans" w:hAnsi="BC Sans" w:cs="BC Sans Light"/>
+                <w:sz w:val="20"/>
+                <w:szCs w:val="20"/>
+              </w:rPr>
+              <w:t>].caller.name}</w:t>
             </w:r>
           </w:p>
         </w:tc>
@@ -3742,7 +4306,16 @@
                 <w:sz w:val="20"/>
                 <w:szCs w:val="20"/>
               </w:rPr>
-              <w:t>{d</w:t>
+              <w:t>{</w:t>
+            </w:r>
+            <w:proofErr w:type="spellStart"/>
+            <w:r>
+              <w:rPr>
+                <w:rFonts w:ascii="BC Sans" w:hAnsi="BC Sans" w:cs="BC Sans Light"/>
+                <w:sz w:val="20"/>
+                <w:szCs w:val="20"/>
+              </w:rPr>
+              <w:t>d</w:t>
             </w:r>
             <w:r>
               <w:rPr>
@@ -3759,7 +4332,52 @@
                 <w:sz w:val="20"/>
                 <w:szCs w:val="20"/>
               </w:rPr>
-              <w:t>updates[i].caller.primaryPhone}</w:t>
+              <w:t>updates</w:t>
+            </w:r>
+            <w:proofErr w:type="spellEnd"/>
+            <w:r>
+              <w:rPr>
+                <w:rFonts w:ascii="BC Sans" w:hAnsi="BC Sans" w:cs="BC Sans Light"/>
+                <w:sz w:val="20"/>
+                <w:szCs w:val="20"/>
+              </w:rPr>
+              <w:t>[</w:t>
+            </w:r>
+            <w:proofErr w:type="spellStart"/>
+            <w:r>
+              <w:rPr>
+                <w:rFonts w:ascii="BC Sans" w:hAnsi="BC Sans" w:cs="BC Sans Light"/>
+                <w:sz w:val="20"/>
+                <w:szCs w:val="20"/>
+              </w:rPr>
+              <w:t>i</w:t>
+            </w:r>
+            <w:proofErr w:type="spellEnd"/>
+            <w:r>
+              <w:rPr>
+                <w:rFonts w:ascii="BC Sans" w:hAnsi="BC Sans" w:cs="BC Sans Light"/>
+                <w:sz w:val="20"/>
+                <w:szCs w:val="20"/>
+              </w:rPr>
+              <w:t>].</w:t>
+            </w:r>
+            <w:proofErr w:type="spellStart"/>
+            <w:r>
+              <w:rPr>
+                <w:rFonts w:ascii="BC Sans" w:hAnsi="BC Sans" w:cs="BC Sans Light"/>
+                <w:sz w:val="20"/>
+                <w:szCs w:val="20"/>
+              </w:rPr>
+              <w:t>caller.primaryPhone</w:t>
+            </w:r>
+            <w:proofErr w:type="spellEnd"/>
+            <w:r>
+              <w:rPr>
+                <w:rFonts w:ascii="BC Sans" w:hAnsi="BC Sans" w:cs="BC Sans Light"/>
+                <w:sz w:val="20"/>
+                <w:szCs w:val="20"/>
+              </w:rPr>
+              <w:t>}</w:t>
             </w:r>
           </w:p>
         </w:tc>
@@ -3819,7 +4437,16 @@
                 <w:sz w:val="20"/>
                 <w:szCs w:val="20"/>
               </w:rPr>
-              <w:t>{d</w:t>
+              <w:t>{</w:t>
+            </w:r>
+            <w:proofErr w:type="spellStart"/>
+            <w:r>
+              <w:rPr>
+                <w:rFonts w:ascii="BC Sans" w:hAnsi="BC Sans" w:cs="BC Sans Light"/>
+                <w:sz w:val="20"/>
+                <w:szCs w:val="20"/>
+              </w:rPr>
+              <w:t>d</w:t>
             </w:r>
             <w:r>
               <w:rPr>
@@ -3836,7 +4463,34 @@
                 <w:sz w:val="20"/>
                 <w:szCs w:val="20"/>
               </w:rPr>
-              <w:t>updates[i].caller.alternativePhone1}</w:t>
+              <w:t>updates</w:t>
+            </w:r>
+            <w:proofErr w:type="spellEnd"/>
+            <w:r>
+              <w:rPr>
+                <w:rFonts w:ascii="BC Sans" w:hAnsi="BC Sans" w:cs="BC Sans Light"/>
+                <w:sz w:val="20"/>
+                <w:szCs w:val="20"/>
+              </w:rPr>
+              <w:t>[</w:t>
+            </w:r>
+            <w:proofErr w:type="spellStart"/>
+            <w:r>
+              <w:rPr>
+                <w:rFonts w:ascii="BC Sans" w:hAnsi="BC Sans" w:cs="BC Sans Light"/>
+                <w:sz w:val="20"/>
+                <w:szCs w:val="20"/>
+              </w:rPr>
+              <w:t>i</w:t>
+            </w:r>
+            <w:proofErr w:type="spellEnd"/>
+            <w:r>
+              <w:rPr>
+                <w:rFonts w:ascii="BC Sans" w:hAnsi="BC Sans" w:cs="BC Sans Light"/>
+                <w:sz w:val="20"/>
+                <w:szCs w:val="20"/>
+              </w:rPr>
+              <w:t>].caller.alternativePhone1}</w:t>
             </w:r>
           </w:p>
         </w:tc>
@@ -3895,7 +4549,16 @@
                 <w:sz w:val="20"/>
                 <w:szCs w:val="20"/>
               </w:rPr>
-              <w:t>{d</w:t>
+              <w:t>{</w:t>
+            </w:r>
+            <w:proofErr w:type="spellStart"/>
+            <w:r>
+              <w:rPr>
+                <w:rFonts w:ascii="BC Sans" w:hAnsi="BC Sans" w:cs="BC Sans Light"/>
+                <w:sz w:val="20"/>
+                <w:szCs w:val="20"/>
+              </w:rPr>
+              <w:t>d</w:t>
             </w:r>
             <w:r>
               <w:rPr>
@@ -3912,7 +4575,34 @@
                 <w:sz w:val="20"/>
                 <w:szCs w:val="20"/>
               </w:rPr>
-              <w:t>updates[i].caller.alternativePhone2}</w:t>
+              <w:t>updates</w:t>
+            </w:r>
+            <w:proofErr w:type="spellEnd"/>
+            <w:r>
+              <w:rPr>
+                <w:rFonts w:ascii="BC Sans" w:hAnsi="BC Sans" w:cs="BC Sans Light"/>
+                <w:sz w:val="20"/>
+                <w:szCs w:val="20"/>
+              </w:rPr>
+              <w:t>[</w:t>
+            </w:r>
+            <w:proofErr w:type="spellStart"/>
+            <w:r>
+              <w:rPr>
+                <w:rFonts w:ascii="BC Sans" w:hAnsi="BC Sans" w:cs="BC Sans Light"/>
+                <w:sz w:val="20"/>
+                <w:szCs w:val="20"/>
+              </w:rPr>
+              <w:t>i</w:t>
+            </w:r>
+            <w:proofErr w:type="spellEnd"/>
+            <w:r>
+              <w:rPr>
+                <w:rFonts w:ascii="BC Sans" w:hAnsi="BC Sans" w:cs="BC Sans Light"/>
+                <w:sz w:val="20"/>
+                <w:szCs w:val="20"/>
+              </w:rPr>
+              <w:t>].caller.alternativePhone2}</w:t>
             </w:r>
           </w:p>
         </w:tc>
@@ -3972,7 +4662,16 @@
                 <w:sz w:val="20"/>
                 <w:szCs w:val="20"/>
               </w:rPr>
-              <w:t>{d</w:t>
+              <w:t>{</w:t>
+            </w:r>
+            <w:proofErr w:type="spellStart"/>
+            <w:r>
+              <w:rPr>
+                <w:rFonts w:ascii="BC Sans" w:hAnsi="BC Sans" w:cs="BC Sans Light"/>
+                <w:sz w:val="20"/>
+                <w:szCs w:val="20"/>
+              </w:rPr>
+              <w:t>d</w:t>
             </w:r>
             <w:r>
               <w:rPr>
@@ -3989,7 +4688,52 @@
                 <w:sz w:val="20"/>
                 <w:szCs w:val="20"/>
               </w:rPr>
-              <w:t>updates[i].caller.address}</w:t>
+              <w:t>updates</w:t>
+            </w:r>
+            <w:proofErr w:type="spellEnd"/>
+            <w:r>
+              <w:rPr>
+                <w:rFonts w:ascii="BC Sans" w:hAnsi="BC Sans" w:cs="BC Sans Light"/>
+                <w:sz w:val="20"/>
+                <w:szCs w:val="20"/>
+              </w:rPr>
+              <w:t>[</w:t>
+            </w:r>
+            <w:proofErr w:type="spellStart"/>
+            <w:r>
+              <w:rPr>
+                <w:rFonts w:ascii="BC Sans" w:hAnsi="BC Sans" w:cs="BC Sans Light"/>
+                <w:sz w:val="20"/>
+                <w:szCs w:val="20"/>
+              </w:rPr>
+              <w:t>i</w:t>
+            </w:r>
+            <w:proofErr w:type="spellEnd"/>
+            <w:r>
+              <w:rPr>
+                <w:rFonts w:ascii="BC Sans" w:hAnsi="BC Sans" w:cs="BC Sans Light"/>
+                <w:sz w:val="20"/>
+                <w:szCs w:val="20"/>
+              </w:rPr>
+              <w:t>].</w:t>
+            </w:r>
+            <w:proofErr w:type="spellStart"/>
+            <w:r>
+              <w:rPr>
+                <w:rFonts w:ascii="BC Sans" w:hAnsi="BC Sans" w:cs="BC Sans Light"/>
+                <w:sz w:val="20"/>
+                <w:szCs w:val="20"/>
+              </w:rPr>
+              <w:t>caller.address</w:t>
+            </w:r>
+            <w:proofErr w:type="spellEnd"/>
+            <w:r>
+              <w:rPr>
+                <w:rFonts w:ascii="BC Sans" w:hAnsi="BC Sans" w:cs="BC Sans Light"/>
+                <w:sz w:val="20"/>
+                <w:szCs w:val="20"/>
+              </w:rPr>
+              <w:t>}</w:t>
             </w:r>
           </w:p>
         </w:tc>
@@ -4048,7 +4792,16 @@
                 <w:sz w:val="20"/>
                 <w:szCs w:val="20"/>
               </w:rPr>
-              <w:t>{d</w:t>
+              <w:t>{</w:t>
+            </w:r>
+            <w:proofErr w:type="spellStart"/>
+            <w:r>
+              <w:rPr>
+                <w:rFonts w:ascii="BC Sans" w:hAnsi="BC Sans" w:cs="BC Sans Light"/>
+                <w:sz w:val="20"/>
+                <w:szCs w:val="20"/>
+              </w:rPr>
+              <w:t>d</w:t>
             </w:r>
             <w:r>
               <w:rPr>
@@ -4065,7 +4818,52 @@
                 <w:sz w:val="20"/>
                 <w:szCs w:val="20"/>
               </w:rPr>
-              <w:t>updates[i].caller.email}</w:t>
+              <w:t>updates</w:t>
+            </w:r>
+            <w:proofErr w:type="spellEnd"/>
+            <w:r>
+              <w:rPr>
+                <w:rFonts w:ascii="BC Sans" w:hAnsi="BC Sans" w:cs="BC Sans Light"/>
+                <w:sz w:val="20"/>
+                <w:szCs w:val="20"/>
+              </w:rPr>
+              <w:t>[</w:t>
+            </w:r>
+            <w:proofErr w:type="spellStart"/>
+            <w:r>
+              <w:rPr>
+                <w:rFonts w:ascii="BC Sans" w:hAnsi="BC Sans" w:cs="BC Sans Light"/>
+                <w:sz w:val="20"/>
+                <w:szCs w:val="20"/>
+              </w:rPr>
+              <w:t>i</w:t>
+            </w:r>
+            <w:proofErr w:type="spellEnd"/>
+            <w:r>
+              <w:rPr>
+                <w:rFonts w:ascii="BC Sans" w:hAnsi="BC Sans" w:cs="BC Sans Light"/>
+                <w:sz w:val="20"/>
+                <w:szCs w:val="20"/>
+              </w:rPr>
+              <w:t>].</w:t>
+            </w:r>
+            <w:proofErr w:type="spellStart"/>
+            <w:r>
+              <w:rPr>
+                <w:rFonts w:ascii="BC Sans" w:hAnsi="BC Sans" w:cs="BC Sans Light"/>
+                <w:sz w:val="20"/>
+                <w:szCs w:val="20"/>
+              </w:rPr>
+              <w:t>caller.email</w:t>
+            </w:r>
+            <w:proofErr w:type="spellEnd"/>
+            <w:r>
+              <w:rPr>
+                <w:rFonts w:ascii="BC Sans" w:hAnsi="BC Sans" w:cs="BC Sans Light"/>
+                <w:sz w:val="20"/>
+                <w:szCs w:val="20"/>
+              </w:rPr>
+              <w:t>}</w:t>
             </w:r>
           </w:p>
         </w:tc>
@@ -4125,7 +4923,16 @@
                 <w:sz w:val="20"/>
                 <w:szCs w:val="20"/>
               </w:rPr>
-              <w:t>{d</w:t>
+              <w:t>{</w:t>
+            </w:r>
+            <w:proofErr w:type="spellStart"/>
+            <w:r>
+              <w:rPr>
+                <w:rFonts w:ascii="BC Sans" w:hAnsi="BC Sans" w:cs="BC Sans Light"/>
+                <w:sz w:val="20"/>
+                <w:szCs w:val="20"/>
+              </w:rPr>
+              <w:t>d</w:t>
             </w:r>
             <w:r>
               <w:rPr>
@@ -4142,7 +4949,52 @@
                 <w:sz w:val="20"/>
                 <w:szCs w:val="20"/>
               </w:rPr>
-              <w:t>updates[i].caller.organizationReportingComplaint}</w:t>
+              <w:t>updates</w:t>
+            </w:r>
+            <w:proofErr w:type="spellEnd"/>
+            <w:r>
+              <w:rPr>
+                <w:rFonts w:ascii="BC Sans" w:hAnsi="BC Sans" w:cs="BC Sans Light"/>
+                <w:sz w:val="20"/>
+                <w:szCs w:val="20"/>
+              </w:rPr>
+              <w:t>[</w:t>
+            </w:r>
+            <w:proofErr w:type="spellStart"/>
+            <w:r>
+              <w:rPr>
+                <w:rFonts w:ascii="BC Sans" w:hAnsi="BC Sans" w:cs="BC Sans Light"/>
+                <w:sz w:val="20"/>
+                <w:szCs w:val="20"/>
+              </w:rPr>
+              <w:t>i</w:t>
+            </w:r>
+            <w:proofErr w:type="spellEnd"/>
+            <w:r>
+              <w:rPr>
+                <w:rFonts w:ascii="BC Sans" w:hAnsi="BC Sans" w:cs="BC Sans Light"/>
+                <w:sz w:val="20"/>
+                <w:szCs w:val="20"/>
+              </w:rPr>
+              <w:t>].</w:t>
+            </w:r>
+            <w:proofErr w:type="spellStart"/>
+            <w:r>
+              <w:rPr>
+                <w:rFonts w:ascii="BC Sans" w:hAnsi="BC Sans" w:cs="BC Sans Light"/>
+                <w:sz w:val="20"/>
+                <w:szCs w:val="20"/>
+              </w:rPr>
+              <w:t>caller.organizationReportingComplaint</w:t>
+            </w:r>
+            <w:proofErr w:type="spellEnd"/>
+            <w:r>
+              <w:rPr>
+                <w:rFonts w:ascii="BC Sans" w:hAnsi="BC Sans" w:cs="BC Sans Light"/>
+                <w:sz w:val="20"/>
+                <w:szCs w:val="20"/>
+              </w:rPr>
+              <w:t>}</w:t>
             </w:r>
           </w:p>
         </w:tc>
@@ -4174,7 +5026,16 @@
           <w:szCs w:val="20"/>
         </w:rPr>
         <w:br/>
-        <w:t>{d</w:t>
+        <w:t>{</w:t>
+      </w:r>
+      <w:proofErr w:type="spellStart"/>
+      <w:r>
+        <w:rPr>
+          <w:rFonts w:ascii="BC Sans" w:hAnsi="BC Sans"/>
+          <w:sz w:val="20"/>
+          <w:szCs w:val="20"/>
+        </w:rPr>
+        <w:t>d</w:t>
       </w:r>
       <w:r>
         <w:rPr>
@@ -4190,7 +5051,34 @@
           <w:sz w:val="20"/>
           <w:szCs w:val="20"/>
         </w:rPr>
-        <w:t>updates[i+1].sequenceId}</w:t>
+        <w:t>updates</w:t>
+      </w:r>
+      <w:proofErr w:type="spellEnd"/>
+      <w:r>
+        <w:rPr>
+          <w:rFonts w:ascii="BC Sans" w:hAnsi="BC Sans"/>
+          <w:sz w:val="20"/>
+          <w:szCs w:val="20"/>
+        </w:rPr>
+        <w:t>[i+1].</w:t>
+      </w:r>
+      <w:proofErr w:type="spellStart"/>
+      <w:r>
+        <w:rPr>
+          <w:rFonts w:ascii="BC Sans" w:hAnsi="BC Sans"/>
+          <w:sz w:val="20"/>
+          <w:szCs w:val="20"/>
+        </w:rPr>
+        <w:t>sequenceId</w:t>
+      </w:r>
+      <w:proofErr w:type="spellEnd"/>
+      <w:r>
+        <w:rPr>
+          <w:rFonts w:ascii="BC Sans" w:hAnsi="BC Sans"/>
+          <w:sz w:val="20"/>
+          <w:szCs w:val="20"/>
+        </w:rPr>
+        <w:t>}</w:t>
       </w:r>
     </w:p>
     <w:p>
@@ -4216,7 +5104,20 @@
           <w:lang w:eastAsia="en-CA"/>
           <w14:ligatures w14:val="none"/>
         </w:rPr>
-        <w:t>{d.</w:t>
+        <w:t>{</w:t>
+      </w:r>
+      <w:proofErr w:type="spellStart"/>
+      <w:r>
+        <w:rPr>
+          <w:rFonts w:ascii="BC Sans" w:eastAsia="Times New Roman" w:hAnsi="BC Sans" w:cs="Segoe UI"/>
+          <w:color w:val="000000"/>
+          <w:kern w:val="0"/>
+          <w:sz w:val="20"/>
+          <w:szCs w:val="20"/>
+          <w:lang w:eastAsia="en-CA"/>
+          <w14:ligatures w14:val="none"/>
+        </w:rPr>
+        <w:t>d.</w:t>
       </w:r>
       <w:r>
         <w:rPr>
@@ -4240,7 +5141,46 @@
           <w:lang w:eastAsia="en-CA"/>
           <w14:ligatures w14:val="none"/>
         </w:rPr>
-        <w:t>ComplaintAttachments:ifEQ(true):showBegin}</w:t>
+        <w:t>ComplaintAttachments:ifEQ</w:t>
+      </w:r>
+      <w:proofErr w:type="spellEnd"/>
+      <w:r>
+        <w:rPr>
+          <w:rFonts w:ascii="BC Sans" w:eastAsia="Times New Roman" w:hAnsi="BC Sans" w:cs="Segoe UI"/>
+          <w:color w:val="000000"/>
+          <w:kern w:val="0"/>
+          <w:sz w:val="20"/>
+          <w:szCs w:val="20"/>
+          <w:lang w:eastAsia="en-CA"/>
+          <w14:ligatures w14:val="none"/>
+        </w:rPr>
+        <w:t>(true):</w:t>
+      </w:r>
+      <w:proofErr w:type="spellStart"/>
+      <w:r>
+        <w:rPr>
+          <w:rFonts w:ascii="BC Sans" w:eastAsia="Times New Roman" w:hAnsi="BC Sans" w:cs="Segoe UI"/>
+          <w:color w:val="000000"/>
+          <w:kern w:val="0"/>
+          <w:sz w:val="20"/>
+          <w:szCs w:val="20"/>
+          <w:lang w:eastAsia="en-CA"/>
+          <w14:ligatures w14:val="none"/>
+        </w:rPr>
+        <w:t>showBegin</w:t>
+      </w:r>
+      <w:proofErr w:type="spellEnd"/>
+      <w:r>
+        <w:rPr>
+          <w:rFonts w:ascii="BC Sans" w:eastAsia="Times New Roman" w:hAnsi="BC Sans" w:cs="Segoe UI"/>
+          <w:color w:val="000000"/>
+          <w:kern w:val="0"/>
+          <w:sz w:val="20"/>
+          <w:szCs w:val="20"/>
+          <w:lang w:eastAsia="en-CA"/>
+          <w14:ligatures w14:val="none"/>
+        </w:rPr>
+        <w:t>}</w:t>
       </w:r>
     </w:p>
     <w:tbl>
@@ -4395,6 +5335,7 @@
               </w:rPr>
               <w:t>{</w:t>
             </w:r>
+            <w:proofErr w:type="spellStart"/>
             <w:r>
               <w:rPr>
                 <w:rFonts w:ascii="BC Sans" w:eastAsia="Times New Roman" w:hAnsi="BC Sans" w:cs="Times New Roman"/>
@@ -4419,18 +5360,46 @@
               </w:rPr>
               <w:t>cAtts</w:t>
             </w:r>
-            <w:r>
-              <w:rPr>
-                <w:rFonts w:ascii="BC Sans" w:eastAsia="Times New Roman" w:hAnsi="BC Sans" w:cs="Times New Roman"/>
-                <w:b w:val="0"/>
-                <w:bCs w:val="0"/>
-                <w:caps w:val="0"/>
-                <w:color w:val="000000" w:themeColor="text1"/>
-                <w:sz w:val="20"/>
-                <w:szCs w:val="20"/>
-              </w:rPr>
-              <w:t>[i].</w:t>
-            </w:r>
+            <w:proofErr w:type="spellEnd"/>
+            <w:r>
+              <w:rPr>
+                <w:rFonts w:ascii="BC Sans" w:eastAsia="Times New Roman" w:hAnsi="BC Sans" w:cs="Times New Roman"/>
+                <w:b w:val="0"/>
+                <w:bCs w:val="0"/>
+                <w:caps w:val="0"/>
+                <w:color w:val="000000" w:themeColor="text1"/>
+                <w:sz w:val="20"/>
+                <w:szCs w:val="20"/>
+              </w:rPr>
+              <w:t>[</w:t>
+            </w:r>
+            <w:proofErr w:type="spellStart"/>
+            <w:r>
+              <w:rPr>
+                <w:rFonts w:ascii="BC Sans" w:eastAsia="Times New Roman" w:hAnsi="BC Sans" w:cs="Times New Roman"/>
+                <w:b w:val="0"/>
+                <w:bCs w:val="0"/>
+                <w:caps w:val="0"/>
+                <w:color w:val="000000" w:themeColor="text1"/>
+                <w:sz w:val="20"/>
+                <w:szCs w:val="20"/>
+              </w:rPr>
+              <w:t>i</w:t>
+            </w:r>
+            <w:proofErr w:type="spellEnd"/>
+            <w:r>
+              <w:rPr>
+                <w:rFonts w:ascii="BC Sans" w:eastAsia="Times New Roman" w:hAnsi="BC Sans" w:cs="Times New Roman"/>
+                <w:b w:val="0"/>
+                <w:bCs w:val="0"/>
+                <w:caps w:val="0"/>
+                <w:color w:val="000000" w:themeColor="text1"/>
+                <w:sz w:val="20"/>
+                <w:szCs w:val="20"/>
+              </w:rPr>
+              <w:t>].</w:t>
+            </w:r>
+            <w:proofErr w:type="spellStart"/>
             <w:r>
               <w:rPr>
                 <w:rFonts w:ascii="BC Sans" w:eastAsia="Times New Roman" w:hAnsi="BC Sans" w:cs="Times New Roman"/>
@@ -4443,6 +5412,7 @@
               </w:rPr>
               <w:t>fileType</w:t>
             </w:r>
+            <w:proofErr w:type="spellEnd"/>
             <w:r>
               <w:rPr>
                 <w:rFonts w:ascii="BC Sans" w:eastAsia="Times New Roman" w:hAnsi="BC Sans" w:cs="Times New Roman"/>
@@ -4482,7 +5452,17 @@
                 <w:sz w:val="20"/>
                 <w:szCs w:val="20"/>
               </w:rPr>
-              <w:t>{d.</w:t>
+              <w:t>{</w:t>
+            </w:r>
+            <w:proofErr w:type="spellStart"/>
+            <w:r>
+              <w:rPr>
+                <w:rFonts w:ascii="BC Sans" w:eastAsia="Times New Roman" w:hAnsi="BC Sans" w:cs="Times New Roman"/>
+                <w:color w:val="000000" w:themeColor="text1"/>
+                <w:sz w:val="20"/>
+                <w:szCs w:val="20"/>
+              </w:rPr>
+              <w:t>d.</w:t>
             </w:r>
             <w:r>
               <w:rPr>
@@ -4493,14 +5473,35 @@
               </w:rPr>
               <w:t>cAtts</w:t>
             </w:r>
-            <w:r>
-              <w:rPr>
-                <w:rFonts w:ascii="BC Sans" w:eastAsia="Times New Roman" w:hAnsi="BC Sans" w:cs="Times New Roman"/>
-                <w:color w:val="000000" w:themeColor="text1"/>
-                <w:sz w:val="20"/>
-                <w:szCs w:val="20"/>
-              </w:rPr>
-              <w:t>[i].</w:t>
+            <w:proofErr w:type="spellEnd"/>
+            <w:r>
+              <w:rPr>
+                <w:rFonts w:ascii="BC Sans" w:eastAsia="Times New Roman" w:hAnsi="BC Sans" w:cs="Times New Roman"/>
+                <w:color w:val="000000" w:themeColor="text1"/>
+                <w:sz w:val="20"/>
+                <w:szCs w:val="20"/>
+              </w:rPr>
+              <w:t>[</w:t>
+            </w:r>
+            <w:proofErr w:type="spellStart"/>
+            <w:r>
+              <w:rPr>
+                <w:rFonts w:ascii="BC Sans" w:eastAsia="Times New Roman" w:hAnsi="BC Sans" w:cs="Times New Roman"/>
+                <w:color w:val="000000" w:themeColor="text1"/>
+                <w:sz w:val="20"/>
+                <w:szCs w:val="20"/>
+              </w:rPr>
+              <w:t>i</w:t>
+            </w:r>
+            <w:proofErr w:type="spellEnd"/>
+            <w:r>
+              <w:rPr>
+                <w:rFonts w:ascii="BC Sans" w:eastAsia="Times New Roman" w:hAnsi="BC Sans" w:cs="Times New Roman"/>
+                <w:color w:val="000000" w:themeColor="text1"/>
+                <w:sz w:val="20"/>
+                <w:szCs w:val="20"/>
+              </w:rPr>
+              <w:t>].</w:t>
             </w:r>
             <w:r>
               <w:rPr>
@@ -4559,6 +5560,7 @@
               </w:rPr>
               <w:t>{</w:t>
             </w:r>
+            <w:proofErr w:type="spellStart"/>
             <w:r>
               <w:rPr>
                 <w:rFonts w:ascii="BC Sans" w:eastAsia="Times New Roman" w:hAnsi="BC Sans" w:cs="Times New Roman"/>
@@ -4583,6 +5585,7 @@
               </w:rPr>
               <w:t>cAtts</w:t>
             </w:r>
+            <w:proofErr w:type="spellEnd"/>
             <w:r>
               <w:rPr>
                 <w:rFonts w:ascii="BC Sans" w:eastAsia="Times New Roman" w:hAnsi="BC Sans" w:cs="Times New Roman"/>
@@ -4619,6 +5622,7 @@
               </w:rPr>
               <w:t>].</w:t>
             </w:r>
+            <w:proofErr w:type="spellStart"/>
             <w:r>
               <w:rPr>
                 <w:rFonts w:ascii="BC Sans" w:eastAsia="Times New Roman" w:hAnsi="BC Sans" w:cs="Times New Roman"/>
@@ -4631,6 +5635,7 @@
               </w:rPr>
               <w:t>fileType</w:t>
             </w:r>
+            <w:proofErr w:type="spellEnd"/>
             <w:r>
               <w:rPr>
                 <w:rFonts w:ascii="BC Sans" w:eastAsia="Times New Roman" w:hAnsi="BC Sans" w:cs="Times New Roman"/>
@@ -4667,7 +5672,17 @@
                 <w:sz w:val="20"/>
                 <w:szCs w:val="20"/>
               </w:rPr>
-              <w:t>{d.</w:t>
+              <w:t>{</w:t>
+            </w:r>
+            <w:proofErr w:type="spellStart"/>
+            <w:r>
+              <w:rPr>
+                <w:rFonts w:ascii="BC Sans" w:eastAsia="Times New Roman" w:hAnsi="BC Sans" w:cs="Times New Roman"/>
+                <w:color w:val="000000" w:themeColor="text1"/>
+                <w:sz w:val="20"/>
+                <w:szCs w:val="20"/>
+              </w:rPr>
+              <w:t>d.</w:t>
             </w:r>
             <w:r>
               <w:rPr>
@@ -4678,6 +5693,7 @@
               </w:rPr>
               <w:t>cAtts</w:t>
             </w:r>
+            <w:proofErr w:type="spellEnd"/>
             <w:r>
               <w:rPr>
                 <w:rFonts w:ascii="BC Sans" w:eastAsia="Times New Roman" w:hAnsi="BC Sans" w:cs="Times New Roman"/>
@@ -4751,7 +5767,20 @@
           <w:lang w:eastAsia="en-CA"/>
           <w14:ligatures w14:val="none"/>
         </w:rPr>
-        <w:t>{d.</w:t>
+        <w:t>{</w:t>
+      </w:r>
+      <w:proofErr w:type="spellStart"/>
+      <w:r>
+        <w:rPr>
+          <w:rFonts w:ascii="BC Sans" w:eastAsia="Times New Roman" w:hAnsi="BC Sans" w:cs="Segoe UI"/>
+          <w:color w:val="000000"/>
+          <w:kern w:val="0"/>
+          <w:sz w:val="20"/>
+          <w:szCs w:val="20"/>
+          <w:lang w:eastAsia="en-CA"/>
+          <w14:ligatures w14:val="none"/>
+        </w:rPr>
+        <w:t>d.</w:t>
       </w:r>
       <w:r>
         <w:rPr>
@@ -4775,7 +5804,20 @@
           <w:lang w:eastAsia="en-CA"/>
           <w14:ligatures w14:val="none"/>
         </w:rPr>
-        <w:t>ComplaintAttachments:showEnd}</w:t>
+        <w:t>ComplaintAttachments:showEnd</w:t>
+      </w:r>
+      <w:proofErr w:type="spellEnd"/>
+      <w:r>
+        <w:rPr>
+          <w:rFonts w:ascii="BC Sans" w:eastAsia="Times New Roman" w:hAnsi="BC Sans" w:cs="Segoe UI"/>
+          <w:color w:val="000000"/>
+          <w:kern w:val="0"/>
+          <w:sz w:val="20"/>
+          <w:szCs w:val="20"/>
+          <w:lang w:eastAsia="en-CA"/>
+          <w14:ligatures w14:val="none"/>
+        </w:rPr>
+        <w:t>}</w:t>
       </w:r>
     </w:p>
     <w:p>
@@ -4844,7 +5886,51 @@
                 <w:sz w:val="20"/>
                 <w:szCs w:val="20"/>
               </w:rPr>
-              <w:t>Additional note {d.outcome.notes[i].order}</w:t>
+              <w:t>Additional note {</w:t>
+            </w:r>
+            <w:proofErr w:type="spellStart"/>
+            <w:r>
+              <w:rPr>
+                <w:rFonts w:ascii="BC Sans" w:hAnsi="BC Sans"/>
+                <w:b/>
+                <w:bCs/>
+                <w:sz w:val="20"/>
+                <w:szCs w:val="20"/>
+              </w:rPr>
+              <w:t>d.outcome.notes</w:t>
+            </w:r>
+            <w:proofErr w:type="spellEnd"/>
+            <w:r>
+              <w:rPr>
+                <w:rFonts w:ascii="BC Sans" w:hAnsi="BC Sans"/>
+                <w:b/>
+                <w:bCs/>
+                <w:sz w:val="20"/>
+                <w:szCs w:val="20"/>
+              </w:rPr>
+              <w:t>[</w:t>
+            </w:r>
+            <w:proofErr w:type="spellStart"/>
+            <w:r>
+              <w:rPr>
+                <w:rFonts w:ascii="BC Sans" w:hAnsi="BC Sans"/>
+                <w:b/>
+                <w:bCs/>
+                <w:sz w:val="20"/>
+                <w:szCs w:val="20"/>
+              </w:rPr>
+              <w:t>i</w:t>
+            </w:r>
+            <w:proofErr w:type="spellEnd"/>
+            <w:r>
+              <w:rPr>
+                <w:rFonts w:ascii="BC Sans" w:hAnsi="BC Sans"/>
+                <w:b/>
+                <w:bCs/>
+                <w:sz w:val="20"/>
+                <w:szCs w:val="20"/>
+              </w:rPr>
+              <w:t>].order}</w:t>
             </w:r>
           </w:p>
         </w:tc>
@@ -4915,7 +6001,43 @@
                 <w:sz w:val="20"/>
                 <w:szCs w:val="20"/>
               </w:rPr>
-              <w:t>{d.outcome.notes[i].actions[0].actor}</w:t>
+              <w:t>{</w:t>
+            </w:r>
+            <w:proofErr w:type="spellStart"/>
+            <w:r>
+              <w:rPr>
+                <w:rFonts w:ascii="BC Sans" w:hAnsi="BC Sans"/>
+                <w:sz w:val="20"/>
+                <w:szCs w:val="20"/>
+              </w:rPr>
+              <w:t>d.outcome.notes</w:t>
+            </w:r>
+            <w:proofErr w:type="spellEnd"/>
+            <w:r>
+              <w:rPr>
+                <w:rFonts w:ascii="BC Sans" w:hAnsi="BC Sans"/>
+                <w:sz w:val="20"/>
+                <w:szCs w:val="20"/>
+              </w:rPr>
+              <w:t>[</w:t>
+            </w:r>
+            <w:proofErr w:type="spellStart"/>
+            <w:r>
+              <w:rPr>
+                <w:rFonts w:ascii="BC Sans" w:hAnsi="BC Sans"/>
+                <w:sz w:val="20"/>
+                <w:szCs w:val="20"/>
+              </w:rPr>
+              <w:t>i</w:t>
+            </w:r>
+            <w:proofErr w:type="spellEnd"/>
+            <w:r>
+              <w:rPr>
+                <w:rFonts w:ascii="BC Sans" w:hAnsi="BC Sans"/>
+                <w:sz w:val="20"/>
+                <w:szCs w:val="20"/>
+              </w:rPr>
+              <w:t>].actions[0].actor}</w:t>
             </w:r>
             <w:r>
               <w:rPr>
@@ -4993,7 +6115,43 @@
                 <w:sz w:val="20"/>
                 <w:szCs w:val="20"/>
               </w:rPr>
-              <w:t>{d.outcome.notes[i].actions[0].date}</w:t>
+              <w:t>{</w:t>
+            </w:r>
+            <w:proofErr w:type="spellStart"/>
+            <w:r>
+              <w:rPr>
+                <w:rFonts w:ascii="BC Sans" w:hAnsi="BC Sans"/>
+                <w:sz w:val="20"/>
+                <w:szCs w:val="20"/>
+              </w:rPr>
+              <w:t>d.outcome.notes</w:t>
+            </w:r>
+            <w:proofErr w:type="spellEnd"/>
+            <w:r>
+              <w:rPr>
+                <w:rFonts w:ascii="BC Sans" w:hAnsi="BC Sans"/>
+                <w:sz w:val="20"/>
+                <w:szCs w:val="20"/>
+              </w:rPr>
+              <w:t>[</w:t>
+            </w:r>
+            <w:proofErr w:type="spellStart"/>
+            <w:r>
+              <w:rPr>
+                <w:rFonts w:ascii="BC Sans" w:hAnsi="BC Sans"/>
+                <w:sz w:val="20"/>
+                <w:szCs w:val="20"/>
+              </w:rPr>
+              <w:t>i</w:t>
+            </w:r>
+            <w:proofErr w:type="spellEnd"/>
+            <w:r>
+              <w:rPr>
+                <w:rFonts w:ascii="BC Sans" w:hAnsi="BC Sans"/>
+                <w:sz w:val="20"/>
+                <w:szCs w:val="20"/>
+              </w:rPr>
+              <w:t>].actions[0].date}</w:t>
             </w:r>
           </w:p>
         </w:tc>
@@ -5064,7 +6222,43 @@
                 <w:sz w:val="20"/>
                 <w:szCs w:val="20"/>
               </w:rPr>
-              <w:t>{d.outcome.notes[i].note}</w:t>
+              <w:t>{</w:t>
+            </w:r>
+            <w:proofErr w:type="spellStart"/>
+            <w:r>
+              <w:rPr>
+                <w:rFonts w:ascii="BC Sans" w:hAnsi="BC Sans"/>
+                <w:sz w:val="20"/>
+                <w:szCs w:val="20"/>
+              </w:rPr>
+              <w:t>d.outcome.notes</w:t>
+            </w:r>
+            <w:proofErr w:type="spellEnd"/>
+            <w:r>
+              <w:rPr>
+                <w:rFonts w:ascii="BC Sans" w:hAnsi="BC Sans"/>
+                <w:sz w:val="20"/>
+                <w:szCs w:val="20"/>
+              </w:rPr>
+              <w:t>[</w:t>
+            </w:r>
+            <w:proofErr w:type="spellStart"/>
+            <w:r>
+              <w:rPr>
+                <w:rFonts w:ascii="BC Sans" w:hAnsi="BC Sans"/>
+                <w:sz w:val="20"/>
+                <w:szCs w:val="20"/>
+              </w:rPr>
+              <w:t>i</w:t>
+            </w:r>
+            <w:proofErr w:type="spellEnd"/>
+            <w:r>
+              <w:rPr>
+                <w:rFonts w:ascii="BC Sans" w:hAnsi="BC Sans"/>
+                <w:sz w:val="20"/>
+                <w:szCs w:val="20"/>
+              </w:rPr>
+              <w:t>].note}</w:t>
             </w:r>
           </w:p>
         </w:tc>
@@ -5096,7 +6290,25 @@
           <w:sz w:val="20"/>
           <w:szCs w:val="20"/>
         </w:rPr>
-        <w:t>{d.outcome.notes[i+1].order}</w:t>
+        <w:t>{</w:t>
+      </w:r>
+      <w:proofErr w:type="spellStart"/>
+      <w:r>
+        <w:rPr>
+          <w:rFonts w:ascii="BC Sans" w:hAnsi="BC Sans"/>
+          <w:sz w:val="20"/>
+          <w:szCs w:val="20"/>
+        </w:rPr>
+        <w:t>d.outcome.notes</w:t>
+      </w:r>
+      <w:proofErr w:type="spellEnd"/>
+      <w:r>
+        <w:rPr>
+          <w:rFonts w:ascii="BC Sans" w:hAnsi="BC Sans"/>
+          <w:sz w:val="20"/>
+          <w:szCs w:val="20"/>
+        </w:rPr>
+        <w:t>[i+1].order}</w:t>
       </w:r>
     </w:p>
     <w:p>
@@ -5383,6 +6595,7 @@
             </w:rPr>
             <w:t>Report printed on {</w:t>
           </w:r>
+          <w:proofErr w:type="spellStart"/>
           <w:r>
             <w:rPr>
               <w:rFonts w:ascii="BC Sans" w:eastAsia="BC Sans" w:hAnsi="BC Sans" w:cs="BC Sans"/>
@@ -5407,6 +6620,7 @@
             </w:rPr>
             <w:t>generatedOn</w:t>
           </w:r>
+          <w:proofErr w:type="spellEnd"/>
           <w:r>
             <w:rPr>
               <w:rFonts w:ascii="BC Sans" w:eastAsia="BC Sans" w:hAnsi="BC Sans" w:cs="BC Sans"/>

--- a/backend/templates/complaint/CDOGS-GIR-COMPLAINT-TEMPLATE-v1.docx
+++ b/backend/templates/complaint/CDOGS-GIR-COMPLAINT-TEMPLATE-v1.docx
@@ -127,7 +127,7 @@
           <w:p>
             <w:pPr>
               <w:rPr>
-                <w:rFonts w:ascii="BC Sans" w:eastAsia="Times New Roman" w:hAnsi="BC Sans" w:cs="Times New Roman"/>
+                <w:rFonts w:ascii="BC Sans" w:hAnsi="BC Sans" w:eastAsia="Times New Roman" w:cs="Times New Roman"/>
                 <w:b w:val="0"/>
                 <w:bCs w:val="0"/>
                 <w:color w:val="000000" w:themeColor="text1"/>
@@ -137,7 +137,7 @@
             </w:pPr>
             <w:r>
               <w:rPr>
-                <w:rFonts w:ascii="BC Sans" w:eastAsia="Times New Roman" w:hAnsi="BC Sans" w:cs="Times New Roman"/>
+                <w:rFonts w:ascii="BC Sans" w:hAnsi="BC Sans" w:eastAsia="Times New Roman" w:cs="Times New Roman"/>
                 <w:b w:val="0"/>
                 <w:bCs w:val="0"/>
                 <w:color w:val="000000" w:themeColor="text1"/>
@@ -148,7 +148,7 @@
             </w:r>
             <w:r>
               <w:rPr>
-                <w:rFonts w:ascii="BC Sans" w:eastAsia="Times New Roman" w:hAnsi="BC Sans" w:cs="Times New Roman"/>
+                <w:rFonts w:ascii="BC Sans" w:hAnsi="BC Sans" w:eastAsia="Times New Roman" w:cs="Times New Roman"/>
                 <w:b w:val="0"/>
                 <w:bCs w:val="0"/>
                 <w:color w:val="000000" w:themeColor="text1"/>
@@ -160,7 +160,7 @@
             <w:proofErr w:type="spellStart"/>
             <w:r>
               <w:rPr>
-                <w:rFonts w:ascii="BC Sans" w:eastAsia="Times New Roman" w:hAnsi="BC Sans" w:cs="Times New Roman"/>
+                <w:rFonts w:ascii="BC Sans" w:hAnsi="BC Sans" w:eastAsia="Times New Roman" w:cs="Times New Roman"/>
                 <w:b w:val="0"/>
                 <w:bCs w:val="0"/>
                 <w:color w:val="000000" w:themeColor="text1"/>
@@ -171,7 +171,7 @@
             </w:r>
             <w:r>
               <w:rPr>
-                <w:rFonts w:ascii="BC Sans" w:eastAsia="BC Sans" w:hAnsi="BC Sans" w:cs="BC Sans"/>
+                <w:rFonts w:ascii="BC Sans" w:hAnsi="BC Sans" w:eastAsia="BC Sans" w:cs="BC Sans"/>
                 <w:sz w:val="18"/>
                 <w:szCs w:val="18"/>
               </w:rPr>
@@ -179,7 +179,7 @@
             </w:r>
             <w:r>
               <w:rPr>
-                <w:rFonts w:ascii="BC Sans" w:eastAsia="Times New Roman" w:hAnsi="BC Sans" w:cs="Times New Roman"/>
+                <w:rFonts w:ascii="BC Sans" w:hAnsi="BC Sans" w:eastAsia="Times New Roman" w:cs="Times New Roman"/>
                 <w:b w:val="0"/>
                 <w:bCs w:val="0"/>
                 <w:color w:val="000000" w:themeColor="text1"/>
@@ -191,7 +191,7 @@
             <w:proofErr w:type="spellEnd"/>
             <w:r>
               <w:rPr>
-                <w:rFonts w:ascii="BC Sans" w:eastAsia="Times New Roman" w:hAnsi="BC Sans" w:cs="Times New Roman"/>
+                <w:rFonts w:ascii="BC Sans" w:hAnsi="BC Sans" w:eastAsia="Times New Roman" w:cs="Times New Roman"/>
                 <w:b w:val="0"/>
                 <w:bCs w:val="0"/>
                 <w:color w:val="000000" w:themeColor="text1"/>
@@ -210,7 +210,7 @@
             <w:pPr>
               <w:cnfStyle w:val="100000000000" w:firstRow="1" w:lastRow="0" w:firstColumn="0" w:lastColumn="0" w:oddVBand="0" w:evenVBand="0" w:oddHBand="0" w:evenHBand="0" w:firstRowFirstColumn="0" w:firstRowLastColumn="0" w:lastRowFirstColumn="0" w:lastRowLastColumn="0"/>
               <w:rPr>
-                <w:rFonts w:ascii="BC Sans" w:eastAsia="Times New Roman" w:hAnsi="BC Sans" w:cs="Times New Roman"/>
+                <w:rFonts w:ascii="BC Sans" w:hAnsi="BC Sans" w:eastAsia="Times New Roman" w:cs="Times New Roman"/>
                 <w:color w:val="000000" w:themeColor="text1"/>
                 <w:sz w:val="20"/>
                 <w:szCs w:val="20"/>
@@ -218,7 +218,7 @@
             </w:pPr>
             <w:r>
               <w:rPr>
-                <w:rFonts w:ascii="BC Sans" w:eastAsia="Times New Roman" w:hAnsi="BC Sans" w:cs="Times New Roman"/>
+                <w:rFonts w:ascii="BC Sans" w:hAnsi="BC Sans" w:eastAsia="Times New Roman" w:cs="Times New Roman"/>
                 <w:b w:val="0"/>
                 <w:bCs w:val="0"/>
                 <w:color w:val="000000" w:themeColor="text1"/>
@@ -230,7 +230,7 @@
             <w:proofErr w:type="spellStart"/>
             <w:r>
               <w:rPr>
-                <w:rFonts w:ascii="BC Sans" w:eastAsia="Times New Roman" w:hAnsi="BC Sans" w:cs="Times New Roman"/>
+                <w:rFonts w:ascii="BC Sans" w:hAnsi="BC Sans" w:eastAsia="Times New Roman" w:cs="Times New Roman"/>
                 <w:b w:val="0"/>
                 <w:bCs w:val="0"/>
                 <w:color w:val="000000" w:themeColor="text1"/>
@@ -241,7 +241,7 @@
             </w:r>
             <w:r>
               <w:rPr>
-                <w:rFonts w:ascii="BC Sans" w:eastAsia="BC Sans" w:hAnsi="BC Sans" w:cs="BC Sans"/>
+                <w:rFonts w:ascii="BC Sans" w:hAnsi="BC Sans" w:eastAsia="BC Sans" w:cs="BC Sans"/>
                 <w:b w:val="0"/>
                 <w:bCs w:val="0"/>
                 <w:sz w:val="18"/>
@@ -251,7 +251,7 @@
             </w:r>
             <w:r>
               <w:rPr>
-                <w:rFonts w:ascii="BC Sans" w:eastAsia="Times New Roman" w:hAnsi="BC Sans" w:cs="Times New Roman"/>
+                <w:rFonts w:ascii="BC Sans" w:hAnsi="BC Sans" w:eastAsia="Times New Roman" w:cs="Times New Roman"/>
                 <w:b w:val="0"/>
                 <w:bCs w:val="0"/>
                 <w:color w:val="000000" w:themeColor="text1"/>
@@ -263,7 +263,7 @@
             <w:proofErr w:type="spellEnd"/>
             <w:r>
               <w:rPr>
-                <w:rFonts w:ascii="BC Sans" w:eastAsia="Times New Roman" w:hAnsi="BC Sans" w:cs="Times New Roman"/>
+                <w:rFonts w:ascii="BC Sans" w:hAnsi="BC Sans" w:eastAsia="Times New Roman" w:cs="Times New Roman"/>
                 <w:b w:val="0"/>
                 <w:bCs w:val="0"/>
                 <w:color w:val="000000" w:themeColor="text1"/>
@@ -284,7 +284,7 @@
             </w:pPr>
             <w:r>
               <w:rPr>
-                <w:rFonts w:ascii="BC Sans" w:eastAsia="Times New Roman" w:hAnsi="BC Sans" w:cs="Times New Roman"/>
+                <w:rFonts w:ascii="BC Sans" w:hAnsi="BC Sans" w:eastAsia="Times New Roman" w:cs="Times New Roman"/>
                 <w:b w:val="0"/>
                 <w:bCs w:val="0"/>
                 <w:color w:val="000000" w:themeColor="text1"/>
@@ -296,7 +296,7 @@
             <w:proofErr w:type="spellStart"/>
             <w:r>
               <w:rPr>
-                <w:rFonts w:ascii="BC Sans" w:eastAsia="Times New Roman" w:hAnsi="BC Sans" w:cs="Times New Roman"/>
+                <w:rFonts w:ascii="BC Sans" w:hAnsi="BC Sans" w:eastAsia="Times New Roman" w:cs="Times New Roman"/>
                 <w:b w:val="0"/>
                 <w:bCs w:val="0"/>
                 <w:color w:val="000000" w:themeColor="text1"/>
@@ -307,7 +307,7 @@
             </w:r>
             <w:r>
               <w:rPr>
-                <w:rFonts w:ascii="BC Sans" w:eastAsia="BC Sans" w:hAnsi="BC Sans" w:cs="BC Sans"/>
+                <w:rFonts w:ascii="BC Sans" w:hAnsi="BC Sans" w:eastAsia="BC Sans" w:cs="BC Sans"/>
                 <w:b w:val="0"/>
                 <w:bCs w:val="0"/>
                 <w:sz w:val="18"/>
@@ -317,7 +317,7 @@
             </w:r>
             <w:r>
               <w:rPr>
-                <w:rFonts w:ascii="BC Sans" w:eastAsia="Times New Roman" w:hAnsi="BC Sans" w:cs="Times New Roman"/>
+                <w:rFonts w:ascii="BC Sans" w:hAnsi="BC Sans" w:eastAsia="Times New Roman" w:cs="Times New Roman"/>
                 <w:b w:val="0"/>
                 <w:bCs w:val="0"/>
                 <w:color w:val="000000" w:themeColor="text1"/>
@@ -329,7 +329,7 @@
             <w:proofErr w:type="spellEnd"/>
             <w:r>
               <w:rPr>
-                <w:rFonts w:ascii="BC Sans" w:eastAsia="Times New Roman" w:hAnsi="BC Sans" w:cs="Times New Roman"/>
+                <w:rFonts w:ascii="BC Sans" w:hAnsi="BC Sans" w:eastAsia="Times New Roman" w:cs="Times New Roman"/>
                 <w:b w:val="0"/>
                 <w:bCs w:val="0"/>
                 <w:color w:val="000000" w:themeColor="text1"/>
@@ -353,7 +353,7 @@
           <w:p>
             <w:pPr>
               <w:rPr>
-                <w:rFonts w:ascii="BC Sans" w:eastAsia="Times New Roman" w:hAnsi="BC Sans" w:cs="Times New Roman"/>
+                <w:rFonts w:ascii="BC Sans" w:hAnsi="BC Sans" w:eastAsia="Times New Roman" w:cs="Times New Roman"/>
                 <w:b w:val="0"/>
                 <w:bCs w:val="0"/>
                 <w:color w:val="000000" w:themeColor="text1"/>
@@ -363,7 +363,7 @@
             </w:pPr>
             <w:r>
               <w:rPr>
-                <w:rFonts w:ascii="BC Sans" w:eastAsia="Times New Roman" w:hAnsi="BC Sans" w:cs="Times New Roman"/>
+                <w:rFonts w:ascii="BC Sans" w:hAnsi="BC Sans" w:eastAsia="Times New Roman" w:cs="Times New Roman"/>
                 <w:b w:val="0"/>
                 <w:bCs w:val="0"/>
                 <w:color w:val="000000" w:themeColor="text1"/>
@@ -374,7 +374,7 @@
             </w:r>
             <w:r>
               <w:rPr>
-                <w:rFonts w:ascii="BC Sans" w:eastAsia="Times New Roman" w:hAnsi="BC Sans" w:cs="Times New Roman"/>
+                <w:rFonts w:ascii="BC Sans" w:hAnsi="BC Sans" w:eastAsia="Times New Roman" w:cs="Times New Roman"/>
                 <w:b w:val="0"/>
                 <w:bCs w:val="0"/>
                 <w:color w:val="000000" w:themeColor="text1"/>
@@ -385,7 +385,7 @@
             </w:r>
             <w:r>
               <w:rPr>
-                <w:rFonts w:ascii="BC Sans" w:eastAsia="Times New Roman" w:hAnsi="BC Sans" w:cs="Times New Roman"/>
+                <w:rFonts w:ascii="BC Sans" w:hAnsi="BC Sans" w:eastAsia="Times New Roman" w:cs="Times New Roman"/>
                 <w:b w:val="0"/>
                 <w:bCs w:val="0"/>
                 <w:color w:val="000000" w:themeColor="text1"/>
@@ -397,7 +397,7 @@
             <w:proofErr w:type="spellStart"/>
             <w:r>
               <w:rPr>
-                <w:rFonts w:ascii="BC Sans" w:eastAsia="Times New Roman" w:hAnsi="BC Sans" w:cs="Times New Roman"/>
+                <w:rFonts w:ascii="BC Sans" w:hAnsi="BC Sans" w:eastAsia="Times New Roman" w:cs="Times New Roman"/>
                 <w:b w:val="0"/>
                 <w:bCs w:val="0"/>
                 <w:color w:val="000000" w:themeColor="text1"/>
@@ -408,7 +408,7 @@
             </w:r>
             <w:r>
               <w:rPr>
-                <w:rFonts w:ascii="BC Sans" w:eastAsia="BC Sans" w:hAnsi="BC Sans" w:cs="BC Sans"/>
+                <w:rFonts w:ascii="BC Sans" w:hAnsi="BC Sans" w:eastAsia="BC Sans" w:cs="BC Sans"/>
                 <w:b w:val="0"/>
                 <w:bCs w:val="0"/>
                 <w:sz w:val="18"/>
@@ -418,7 +418,7 @@
             </w:r>
             <w:r>
               <w:rPr>
-                <w:rFonts w:ascii="BC Sans" w:eastAsia="Times New Roman" w:hAnsi="BC Sans" w:cs="Times New Roman"/>
+                <w:rFonts w:ascii="BC Sans" w:hAnsi="BC Sans" w:eastAsia="Times New Roman" w:cs="Times New Roman"/>
                 <w:b w:val="0"/>
                 <w:bCs w:val="0"/>
                 <w:color w:val="000000" w:themeColor="text1"/>
@@ -430,7 +430,7 @@
             <w:proofErr w:type="spellEnd"/>
             <w:r>
               <w:rPr>
-                <w:rFonts w:ascii="BC Sans" w:eastAsia="Times New Roman" w:hAnsi="BC Sans" w:cs="Times New Roman"/>
+                <w:rFonts w:ascii="BC Sans" w:hAnsi="BC Sans" w:eastAsia="Times New Roman" w:cs="Times New Roman"/>
                 <w:b w:val="0"/>
                 <w:bCs w:val="0"/>
                 <w:color w:val="000000" w:themeColor="text1"/>
@@ -449,7 +449,7 @@
             <w:pPr>
               <w:cnfStyle w:val="000000000000" w:firstRow="0" w:lastRow="0" w:firstColumn="0" w:lastColumn="0" w:oddVBand="0" w:evenVBand="0" w:oddHBand="0" w:evenHBand="0" w:firstRowFirstColumn="0" w:firstRowLastColumn="0" w:lastRowFirstColumn="0" w:lastRowLastColumn="0"/>
               <w:rPr>
-                <w:rFonts w:ascii="BC Sans" w:eastAsia="Times New Roman" w:hAnsi="BC Sans" w:cs="Times New Roman"/>
+                <w:rFonts w:ascii="BC Sans" w:hAnsi="BC Sans" w:eastAsia="Times New Roman" w:cs="Times New Roman"/>
                 <w:color w:val="000000" w:themeColor="text1"/>
                 <w:sz w:val="20"/>
                 <w:szCs w:val="20"/>
@@ -457,7 +457,7 @@
             </w:pPr>
             <w:r>
               <w:rPr>
-                <w:rFonts w:ascii="BC Sans" w:eastAsia="Times New Roman" w:hAnsi="BC Sans" w:cs="Times New Roman"/>
+                <w:rFonts w:ascii="BC Sans" w:hAnsi="BC Sans" w:eastAsia="Times New Roman" w:cs="Times New Roman"/>
                 <w:color w:val="000000" w:themeColor="text1"/>
                 <w:sz w:val="20"/>
                 <w:szCs w:val="20"/>
@@ -466,7 +466,7 @@
             </w:r>
             <w:r>
               <w:rPr>
-                <w:rFonts w:ascii="BC Sans" w:eastAsia="Times New Roman" w:hAnsi="BC Sans" w:cs="Times New Roman"/>
+                <w:rFonts w:ascii="BC Sans" w:hAnsi="BC Sans" w:eastAsia="Times New Roman" w:cs="Times New Roman"/>
                 <w:color w:val="000000" w:themeColor="text1"/>
                 <w:sz w:val="20"/>
                 <w:szCs w:val="20"/>
@@ -476,7 +476,7 @@
             <w:proofErr w:type="spellStart"/>
             <w:r>
               <w:rPr>
-                <w:rFonts w:ascii="BC Sans" w:eastAsia="Times New Roman" w:hAnsi="BC Sans" w:cs="Times New Roman"/>
+                <w:rFonts w:ascii="BC Sans" w:hAnsi="BC Sans" w:eastAsia="Times New Roman" w:cs="Times New Roman"/>
                 <w:color w:val="000000" w:themeColor="text1"/>
                 <w:sz w:val="20"/>
                 <w:szCs w:val="20"/>
@@ -485,7 +485,7 @@
             </w:r>
             <w:r>
               <w:rPr>
-                <w:rFonts w:ascii="BC Sans" w:eastAsia="BC Sans" w:hAnsi="BC Sans" w:cs="BC Sans"/>
+                <w:rFonts w:ascii="BC Sans" w:hAnsi="BC Sans" w:eastAsia="BC Sans" w:cs="BC Sans"/>
                 <w:b/>
                 <w:bCs/>
                 <w:sz w:val="18"/>
@@ -495,7 +495,7 @@
             </w:r>
             <w:r>
               <w:rPr>
-                <w:rFonts w:ascii="BC Sans" w:eastAsia="Times New Roman" w:hAnsi="BC Sans" w:cs="Times New Roman"/>
+                <w:rFonts w:ascii="BC Sans" w:hAnsi="BC Sans" w:eastAsia="Times New Roman" w:cs="Times New Roman"/>
                 <w:color w:val="000000" w:themeColor="text1"/>
                 <w:sz w:val="20"/>
                 <w:szCs w:val="20"/>
@@ -505,7 +505,7 @@
             <w:proofErr w:type="spellEnd"/>
             <w:r>
               <w:rPr>
-                <w:rFonts w:ascii="BC Sans" w:eastAsia="Times New Roman" w:hAnsi="BC Sans" w:cs="Times New Roman"/>
+                <w:rFonts w:ascii="BC Sans" w:hAnsi="BC Sans" w:eastAsia="Times New Roman" w:cs="Times New Roman"/>
                 <w:color w:val="000000" w:themeColor="text1"/>
                 <w:sz w:val="20"/>
                 <w:szCs w:val="20"/>
@@ -522,7 +522,7 @@
             <w:pPr>
               <w:cnfStyle w:val="000000000000" w:firstRow="0" w:lastRow="0" w:firstColumn="0" w:lastColumn="0" w:oddVBand="0" w:evenVBand="0" w:oddHBand="0" w:evenHBand="0" w:firstRowFirstColumn="0" w:firstRowLastColumn="0" w:lastRowFirstColumn="0" w:lastRowLastColumn="0"/>
               <w:rPr>
-                <w:rFonts w:ascii="BC Sans" w:eastAsia="Times New Roman" w:hAnsi="BC Sans" w:cs="Times New Roman"/>
+                <w:rFonts w:ascii="BC Sans" w:hAnsi="BC Sans" w:eastAsia="Times New Roman" w:cs="Times New Roman"/>
                 <w:color w:val="000000" w:themeColor="text1"/>
                 <w:sz w:val="20"/>
                 <w:szCs w:val="20"/>
@@ -531,7 +531,7 @@
             <w:commentRangeStart w:id="0"/>
             <w:r>
               <w:rPr>
-                <w:rFonts w:ascii="BC Sans" w:eastAsia="Times New Roman" w:hAnsi="BC Sans" w:cs="Times New Roman"/>
+                <w:rFonts w:ascii="BC Sans" w:hAnsi="BC Sans" w:eastAsia="Times New Roman" w:cs="Times New Roman"/>
                 <w:color w:val="000000" w:themeColor="text1"/>
                 <w:sz w:val="20"/>
                 <w:szCs w:val="20"/>
@@ -540,7 +540,7 @@
             </w:r>
             <w:r>
               <w:rPr>
-                <w:rFonts w:ascii="BC Sans" w:eastAsia="BC Sans" w:hAnsi="BC Sans" w:cs="BC Sans"/>
+                <w:rFonts w:ascii="BC Sans" w:hAnsi="BC Sans" w:eastAsia="BC Sans" w:cs="BC Sans"/>
                 <w:sz w:val="18"/>
                 <w:szCs w:val="18"/>
               </w:rPr>
@@ -548,7 +548,7 @@
             </w:r>
             <w:r>
               <w:rPr>
-                <w:rFonts w:ascii="BC Sans" w:eastAsia="Times New Roman" w:hAnsi="BC Sans" w:cs="Times New Roman"/>
+                <w:rFonts w:ascii="BC Sans" w:hAnsi="BC Sans" w:eastAsia="Times New Roman" w:cs="Times New Roman"/>
                 <w:color w:val="000000" w:themeColor="text1"/>
                 <w:sz w:val="20"/>
                 <w:szCs w:val="20"/>
@@ -564,7 +564,7 @@
             </w:r>
             <w:r>
               <w:rPr>
-                <w:rFonts w:ascii="BC Sans" w:eastAsia="Times New Roman" w:hAnsi="BC Sans" w:cs="Times New Roman"/>
+                <w:rFonts w:ascii="BC Sans" w:hAnsi="BC Sans" w:eastAsia="Times New Roman" w:cs="Times New Roman"/>
                 <w:color w:val="000000" w:themeColor="text1"/>
                 <w:sz w:val="20"/>
                 <w:szCs w:val="20"/>
@@ -573,7 +573,7 @@
             </w:r>
             <w:r>
               <w:rPr>
-                <w:rFonts w:ascii="BC Sans" w:eastAsia="BC Sans" w:hAnsi="BC Sans" w:cs="BC Sans"/>
+                <w:rFonts w:ascii="BC Sans" w:hAnsi="BC Sans" w:eastAsia="BC Sans" w:cs="BC Sans"/>
                 <w:sz w:val="18"/>
                 <w:szCs w:val="18"/>
               </w:rPr>
@@ -581,7 +581,7 @@
             </w:r>
             <w:r>
               <w:rPr>
-                <w:rFonts w:ascii="BC Sans" w:eastAsia="Times New Roman" w:hAnsi="BC Sans" w:cs="Times New Roman"/>
+                <w:rFonts w:ascii="BC Sans" w:hAnsi="BC Sans" w:eastAsia="Times New Roman" w:cs="Times New Roman"/>
                 <w:color w:val="000000" w:themeColor="text1"/>
                 <w:sz w:val="20"/>
                 <w:szCs w:val="20"/>
@@ -590,7 +590,7 @@
             </w:r>
             <w:r>
               <w:rPr>
-                <w:rFonts w:ascii="BC Sans" w:eastAsia="BC Sans" w:hAnsi="BC Sans" w:cs="BC Sans"/>
+                <w:rFonts w:ascii="BC Sans" w:hAnsi="BC Sans" w:eastAsia="BC Sans" w:cs="BC Sans"/>
                 <w:sz w:val="18"/>
                 <w:szCs w:val="18"/>
               </w:rPr>
@@ -598,7 +598,7 @@
             </w:r>
             <w:r>
               <w:rPr>
-                <w:rFonts w:ascii="BC Sans" w:eastAsia="Times New Roman" w:hAnsi="BC Sans" w:cs="Times New Roman"/>
+                <w:rFonts w:ascii="BC Sans" w:hAnsi="BC Sans" w:eastAsia="Times New Roman" w:cs="Times New Roman"/>
                 <w:color w:val="000000" w:themeColor="text1"/>
                 <w:sz w:val="20"/>
                 <w:szCs w:val="20"/>
@@ -613,7 +613,7 @@
       <w:pPr>
         <w:spacing w:after="0"/>
         <w:rPr>
-          <w:rFonts w:ascii="BC Sans" w:eastAsia="Times New Roman" w:hAnsi="BC Sans" w:cs="Times New Roman"/>
+          <w:rFonts w:ascii="BC Sans" w:hAnsi="BC Sans" w:eastAsia="Times New Roman" w:cs="Times New Roman"/>
           <w:color w:val="000000" w:themeColor="text1"/>
           <w:sz w:val="20"/>
           <w:szCs w:val="20"/>
@@ -645,7 +645,7 @@
           <w:p>
             <w:pPr>
               <w:rPr>
-                <w:rFonts w:ascii="BC Sans" w:eastAsia="Times New Roman" w:hAnsi="BC Sans" w:cs="Times New Roman"/>
+                <w:rFonts w:ascii="BC Sans" w:hAnsi="BC Sans" w:eastAsia="Times New Roman" w:cs="Times New Roman"/>
                 <w:color w:val="000000"/>
                 <w:kern w:val="0"/>
                 <w:sz w:val="20"/>
@@ -655,7 +655,7 @@
             </w:pPr>
             <w:r>
               <w:rPr>
-                <w:rFonts w:ascii="BC Sans" w:eastAsia="Times New Roman" w:hAnsi="BC Sans" w:cs="Times New Roman"/>
+                <w:rFonts w:ascii="BC Sans" w:hAnsi="BC Sans" w:eastAsia="Times New Roman" w:cs="Times New Roman"/>
                 <w:caps w:val="0"/>
                 <w:color w:val="000000"/>
                 <w:kern w:val="0"/>
@@ -677,7 +677,7 @@
             <w:pPr>
               <w:cnfStyle w:val="100000000000" w:firstRow="1" w:lastRow="0" w:firstColumn="0" w:lastColumn="0" w:oddVBand="0" w:evenVBand="0" w:oddHBand="0" w:evenHBand="0" w:firstRowFirstColumn="0" w:firstRowLastColumn="0" w:lastRowFirstColumn="0" w:lastRowLastColumn="0"/>
               <w:rPr>
-                <w:rFonts w:ascii="BC Sans" w:eastAsia="Times New Roman" w:hAnsi="BC Sans" w:cs="Times New Roman"/>
+                <w:rFonts w:ascii="BC Sans" w:hAnsi="BC Sans" w:eastAsia="Times New Roman" w:cs="Times New Roman"/>
                 <w:color w:val="000000"/>
                 <w:kern w:val="0"/>
                 <w:sz w:val="20"/>
@@ -758,7 +758,7 @@
               <w:spacing w:line="259" w:lineRule="auto"/>
               <w:cnfStyle w:val="000000100000" w:firstRow="0" w:lastRow="0" w:firstColumn="0" w:lastColumn="0" w:oddVBand="0" w:evenVBand="0" w:oddHBand="1" w:evenHBand="0" w:firstRowFirstColumn="0" w:firstRowLastColumn="0" w:lastRowFirstColumn="0" w:lastRowLastColumn="0"/>
               <w:rPr>
-                <w:rFonts w:ascii="BC Sans" w:eastAsia="Times New Roman" w:hAnsi="BC Sans" w:cs="Times New Roman"/>
+                <w:rFonts w:ascii="BC Sans" w:hAnsi="BC Sans" w:eastAsia="Times New Roman" w:cs="Times New Roman"/>
                 <w:color w:val="000000" w:themeColor="text1"/>
                 <w:sz w:val="18"/>
                 <w:szCs w:val="18"/>
@@ -766,7 +766,7 @@
             </w:pPr>
             <w:r>
               <w:rPr>
-                <w:rFonts w:ascii="BC Sans" w:eastAsia="Times New Roman" w:hAnsi="BC Sans" w:cs="Times New Roman"/>
+                <w:rFonts w:ascii="BC Sans" w:hAnsi="BC Sans" w:eastAsia="Times New Roman" w:cs="Times New Roman"/>
                 <w:color w:val="000000" w:themeColor="text1"/>
                 <w:sz w:val="20"/>
                 <w:szCs w:val="20"/>
@@ -776,7 +776,7 @@
             <w:proofErr w:type="spellStart"/>
             <w:r>
               <w:rPr>
-                <w:rFonts w:ascii="BC Sans" w:eastAsia="Times New Roman" w:hAnsi="BC Sans" w:cs="Times New Roman"/>
+                <w:rFonts w:ascii="BC Sans" w:hAnsi="BC Sans" w:eastAsia="Times New Roman" w:cs="Times New Roman"/>
                 <w:color w:val="000000" w:themeColor="text1"/>
                 <w:sz w:val="20"/>
                 <w:szCs w:val="20"/>
@@ -785,7 +785,7 @@
             </w:r>
             <w:r>
               <w:rPr>
-                <w:rFonts w:ascii="BC Sans" w:eastAsia="Times New Roman" w:hAnsi="BC Sans" w:cs="Times New Roman"/>
+                <w:rFonts w:ascii="BC Sans" w:hAnsi="BC Sans" w:eastAsia="Times New Roman" w:cs="Times New Roman"/>
                 <w:color w:val="000000" w:themeColor="text1"/>
                 <w:sz w:val="20"/>
                 <w:szCs w:val="20"/>
@@ -794,7 +794,7 @@
             </w:r>
             <w:r>
               <w:rPr>
-                <w:rFonts w:ascii="BC Sans" w:eastAsia="Times New Roman" w:hAnsi="BC Sans" w:cs="Times New Roman"/>
+                <w:rFonts w:ascii="BC Sans" w:hAnsi="BC Sans" w:eastAsia="Times New Roman" w:cs="Times New Roman"/>
                 <w:color w:val="000000" w:themeColor="text1"/>
                 <w:sz w:val="20"/>
                 <w:szCs w:val="20"/>
@@ -804,7 +804,7 @@
             <w:proofErr w:type="spellEnd"/>
             <w:r>
               <w:rPr>
-                <w:rFonts w:ascii="BC Sans" w:eastAsia="Times New Roman" w:hAnsi="BC Sans" w:cs="Times New Roman"/>
+                <w:rFonts w:ascii="BC Sans" w:hAnsi="BC Sans" w:eastAsia="Times New Roman" w:cs="Times New Roman"/>
                 <w:color w:val="000000" w:themeColor="text1"/>
                 <w:sz w:val="20"/>
                 <w:szCs w:val="20"/>
@@ -881,7 +881,7 @@
             <w:pPr>
               <w:cnfStyle w:val="000000000000" w:firstRow="0" w:lastRow="0" w:firstColumn="0" w:lastColumn="0" w:oddVBand="0" w:evenVBand="0" w:oddHBand="0" w:evenHBand="0" w:firstRowFirstColumn="0" w:firstRowLastColumn="0" w:lastRowFirstColumn="0" w:lastRowLastColumn="0"/>
               <w:rPr>
-                <w:rFonts w:ascii="BC Sans" w:eastAsia="Times New Roman" w:hAnsi="BC Sans" w:cs="Times New Roman"/>
+                <w:rFonts w:ascii="BC Sans" w:hAnsi="BC Sans" w:eastAsia="Times New Roman" w:cs="Times New Roman"/>
                 <w:color w:val="000000" w:themeColor="text1"/>
                 <w:sz w:val="20"/>
                 <w:szCs w:val="20"/>
@@ -889,7 +889,7 @@
             </w:pPr>
             <w:r>
               <w:rPr>
-                <w:rFonts w:ascii="BC Sans" w:eastAsia="Times New Roman" w:hAnsi="BC Sans" w:cs="Times New Roman"/>
+                <w:rFonts w:ascii="BC Sans" w:hAnsi="BC Sans" w:eastAsia="Times New Roman" w:cs="Times New Roman"/>
                 <w:color w:val="000000" w:themeColor="text1"/>
                 <w:sz w:val="20"/>
                 <w:szCs w:val="20"/>
@@ -898,7 +898,7 @@
             </w:r>
             <w:r>
               <w:rPr>
-                <w:rFonts w:ascii="BC Sans" w:eastAsia="Times New Roman" w:hAnsi="BC Sans" w:cs="Times New Roman"/>
+                <w:rFonts w:ascii="BC Sans" w:hAnsi="BC Sans" w:eastAsia="Times New Roman" w:cs="Times New Roman"/>
                 <w:color w:val="000000" w:themeColor="text1"/>
                 <w:sz w:val="20"/>
                 <w:szCs w:val="20"/>
@@ -907,7 +907,7 @@
             </w:r>
             <w:r>
               <w:rPr>
-                <w:rFonts w:ascii="BC Sans" w:eastAsia="Times New Roman" w:hAnsi="BC Sans" w:cs="Times New Roman"/>
+                <w:rFonts w:ascii="BC Sans" w:hAnsi="BC Sans" w:eastAsia="Times New Roman" w:cs="Times New Roman"/>
                 <w:color w:val="000000" w:themeColor="text1"/>
                 <w:sz w:val="20"/>
                 <w:szCs w:val="20"/>
@@ -917,7 +917,7 @@
             <w:proofErr w:type="spellStart"/>
             <w:r>
               <w:rPr>
-                <w:rFonts w:ascii="BC Sans" w:eastAsia="Times New Roman" w:hAnsi="BC Sans" w:cs="Times New Roman"/>
+                <w:rFonts w:ascii="BC Sans" w:hAnsi="BC Sans" w:eastAsia="Times New Roman" w:cs="Times New Roman"/>
                 <w:color w:val="000000" w:themeColor="text1"/>
                 <w:sz w:val="20"/>
                 <w:szCs w:val="20"/>
@@ -985,7 +985,7 @@
               <w:spacing w:line="259" w:lineRule="auto"/>
               <w:cnfStyle w:val="000000100000" w:firstRow="0" w:lastRow="0" w:firstColumn="0" w:lastColumn="0" w:oddVBand="0" w:evenVBand="0" w:oddHBand="1" w:evenHBand="0" w:firstRowFirstColumn="0" w:firstRowLastColumn="0" w:lastRowFirstColumn="0" w:lastRowLastColumn="0"/>
               <w:rPr>
-                <w:rFonts w:ascii="BC Sans" w:eastAsia="Times New Roman" w:hAnsi="BC Sans" w:cs="Times New Roman"/>
+                <w:rFonts w:ascii="BC Sans" w:hAnsi="BC Sans" w:eastAsia="Times New Roman" w:cs="Times New Roman"/>
                 <w:color w:val="000000" w:themeColor="text1"/>
                 <w:sz w:val="18"/>
                 <w:szCs w:val="18"/>
@@ -993,7 +993,7 @@
             </w:pPr>
             <w:r>
               <w:rPr>
-                <w:rFonts w:ascii="BC Sans" w:eastAsia="Times New Roman" w:hAnsi="BC Sans" w:cs="Times New Roman"/>
+                <w:rFonts w:ascii="BC Sans" w:hAnsi="BC Sans" w:eastAsia="Times New Roman" w:cs="Times New Roman"/>
                 <w:color w:val="000000" w:themeColor="text1"/>
                 <w:sz w:val="20"/>
                 <w:szCs w:val="20"/>
@@ -1002,7 +1002,7 @@
             </w:r>
             <w:r>
               <w:rPr>
-                <w:rFonts w:ascii="BC Sans" w:eastAsia="Times New Roman" w:hAnsi="BC Sans" w:cs="Times New Roman"/>
+                <w:rFonts w:ascii="BC Sans" w:hAnsi="BC Sans" w:eastAsia="Times New Roman" w:cs="Times New Roman"/>
                 <w:color w:val="000000" w:themeColor="text1"/>
                 <w:sz w:val="20"/>
                 <w:szCs w:val="20"/>
@@ -1011,7 +1011,7 @@
             </w:r>
             <w:r>
               <w:rPr>
-                <w:rFonts w:ascii="BC Sans" w:eastAsia="Times New Roman" w:hAnsi="BC Sans" w:cs="Times New Roman"/>
+                <w:rFonts w:ascii="BC Sans" w:hAnsi="BC Sans" w:eastAsia="Times New Roman" w:cs="Times New Roman"/>
                 <w:color w:val="000000" w:themeColor="text1"/>
                 <w:sz w:val="20"/>
                 <w:szCs w:val="20"/>
@@ -1024,7 +1024,7 @@
             <w:proofErr w:type="spellStart"/>
             <w:r>
               <w:rPr>
-                <w:rFonts w:ascii="BC Sans" w:eastAsia="Times New Roman" w:hAnsi="BC Sans" w:cs="Times New Roman"/>
+                <w:rFonts w:ascii="BC Sans" w:hAnsi="BC Sans" w:eastAsia="Times New Roman" w:cs="Times New Roman"/>
                 <w:color w:val="000000" w:themeColor="text1"/>
                 <w:sz w:val="20"/>
                 <w:szCs w:val="20"/>
@@ -1034,7 +1034,7 @@
             <w:proofErr w:type="spellEnd"/>
             <w:r>
               <w:rPr>
-                <w:rFonts w:ascii="BC Sans" w:eastAsia="Times New Roman" w:hAnsi="BC Sans" w:cs="Times New Roman"/>
+                <w:rFonts w:ascii="BC Sans" w:hAnsi="BC Sans" w:eastAsia="Times New Roman" w:cs="Times New Roman"/>
                 <w:color w:val="000000" w:themeColor="text1"/>
                 <w:sz w:val="20"/>
                 <w:szCs w:val="20"/>
@@ -1081,7 +1081,7 @@
             <w:pPr>
               <w:cnfStyle w:val="000000000000" w:firstRow="0" w:lastRow="0" w:firstColumn="0" w:lastColumn="0" w:oddVBand="0" w:evenVBand="0" w:oddHBand="0" w:evenHBand="0" w:firstRowFirstColumn="0" w:firstRowLastColumn="0" w:lastRowFirstColumn="0" w:lastRowLastColumn="0"/>
               <w:rPr>
-                <w:rFonts w:ascii="BC Sans" w:eastAsia="Times New Roman" w:hAnsi="BC Sans" w:cs="Times New Roman"/>
+                <w:rFonts w:ascii="BC Sans" w:hAnsi="BC Sans" w:eastAsia="Times New Roman" w:cs="Times New Roman"/>
                 <w:color w:val="000000"/>
                 <w:kern w:val="0"/>
                 <w:sz w:val="20"/>
@@ -1091,7 +1091,7 @@
             </w:pPr>
             <w:r>
               <w:rPr>
-                <w:rFonts w:ascii="BC Sans" w:eastAsia="Times New Roman" w:hAnsi="BC Sans" w:cs="Times New Roman"/>
+                <w:rFonts w:ascii="BC Sans" w:hAnsi="BC Sans" w:eastAsia="Times New Roman" w:cs="Times New Roman"/>
                 <w:color w:val="000000"/>
                 <w:kern w:val="0"/>
                 <w:sz w:val="20"/>
@@ -1103,7 +1103,7 @@
             <w:proofErr w:type="spellStart"/>
             <w:r>
               <w:rPr>
-                <w:rFonts w:ascii="BC Sans" w:eastAsia="Times New Roman" w:hAnsi="BC Sans" w:cs="Times New Roman"/>
+                <w:rFonts w:ascii="BC Sans" w:hAnsi="BC Sans" w:eastAsia="Times New Roman" w:cs="Times New Roman"/>
                 <w:color w:val="000000"/>
                 <w:kern w:val="0"/>
                 <w:sz w:val="20"/>
@@ -1114,7 +1114,7 @@
             </w:r>
             <w:r>
               <w:rPr>
-                <w:rFonts w:ascii="BC Sans" w:eastAsia="Times New Roman" w:hAnsi="BC Sans" w:cs="Times New Roman"/>
+                <w:rFonts w:ascii="BC Sans" w:hAnsi="BC Sans" w:eastAsia="Times New Roman" w:cs="Times New Roman"/>
                 <w:color w:val="000000" w:themeColor="text1"/>
                 <w:sz w:val="20"/>
                 <w:szCs w:val="20"/>
@@ -1123,7 +1123,7 @@
             </w:r>
             <w:r>
               <w:rPr>
-                <w:rFonts w:ascii="BC Sans" w:eastAsia="Times New Roman" w:hAnsi="BC Sans" w:cs="Times New Roman"/>
+                <w:rFonts w:ascii="BC Sans" w:hAnsi="BC Sans" w:eastAsia="Times New Roman" w:cs="Times New Roman"/>
                 <w:color w:val="000000"/>
                 <w:kern w:val="0"/>
                 <w:sz w:val="20"/>
@@ -1135,7 +1135,7 @@
             <w:proofErr w:type="spellEnd"/>
             <w:r>
               <w:rPr>
-                <w:rFonts w:ascii="BC Sans" w:eastAsia="Times New Roman" w:hAnsi="BC Sans" w:cs="Times New Roman"/>
+                <w:rFonts w:ascii="BC Sans" w:hAnsi="BC Sans" w:eastAsia="Times New Roman" w:cs="Times New Roman"/>
                 <w:color w:val="000000"/>
                 <w:kern w:val="0"/>
                 <w:sz w:val="20"/>
@@ -1219,7 +1219,7 @@
               <w:spacing w:line="259" w:lineRule="auto"/>
               <w:cnfStyle w:val="000000100000" w:firstRow="0" w:lastRow="0" w:firstColumn="0" w:lastColumn="0" w:oddVBand="0" w:evenVBand="0" w:oddHBand="1" w:evenHBand="0" w:firstRowFirstColumn="0" w:firstRowLastColumn="0" w:lastRowFirstColumn="0" w:lastRowLastColumn="0"/>
               <w:rPr>
-                <w:rFonts w:ascii="BC Sans" w:eastAsia="Times New Roman" w:hAnsi="BC Sans" w:cs="Times New Roman"/>
+                <w:rFonts w:ascii="BC Sans" w:hAnsi="BC Sans" w:eastAsia="Times New Roman" w:cs="Times New Roman"/>
                 <w:color w:val="000000" w:themeColor="text1"/>
                 <w:sz w:val="18"/>
                 <w:szCs w:val="18"/>
@@ -1244,7 +1244,7 @@
             </w:r>
             <w:r>
               <w:rPr>
-                <w:rFonts w:ascii="BC Sans" w:eastAsia="Times New Roman" w:hAnsi="BC Sans" w:cs="Times New Roman"/>
+                <w:rFonts w:ascii="BC Sans" w:hAnsi="BC Sans" w:eastAsia="Times New Roman" w:cs="Times New Roman"/>
                 <w:color w:val="000000" w:themeColor="text1"/>
                 <w:sz w:val="20"/>
                 <w:szCs w:val="20"/>
@@ -1320,7 +1320,7 @@
             </w:r>
             <w:r>
               <w:rPr>
-                <w:rFonts w:ascii="BC Sans" w:eastAsia="Times New Roman" w:hAnsi="BC Sans" w:cs="Times New Roman"/>
+                <w:rFonts w:ascii="BC Sans" w:hAnsi="BC Sans" w:eastAsia="Times New Roman" w:cs="Times New Roman"/>
                 <w:color w:val="000000" w:themeColor="text1"/>
                 <w:sz w:val="20"/>
                 <w:szCs w:val="20"/>
@@ -1330,7 +1330,7 @@
             <w:proofErr w:type="spellStart"/>
             <w:r>
               <w:rPr>
-                <w:rFonts w:ascii="BC Sans" w:eastAsia="Times New Roman" w:hAnsi="BC Sans" w:cs="Times New Roman"/>
+                <w:rFonts w:ascii="BC Sans" w:hAnsi="BC Sans" w:eastAsia="Times New Roman" w:cs="Times New Roman"/>
                 <w:color w:val="000000" w:themeColor="text1"/>
                 <w:sz w:val="20"/>
                 <w:szCs w:val="20"/>
@@ -1339,7 +1339,7 @@
             </w:r>
             <w:r>
               <w:rPr>
-                <w:rFonts w:ascii="BC Sans" w:eastAsia="Times New Roman" w:hAnsi="BC Sans" w:cs="Times New Roman"/>
+                <w:rFonts w:ascii="BC Sans" w:hAnsi="BC Sans" w:eastAsia="Times New Roman" w:cs="Times New Roman"/>
                 <w:color w:val="000000" w:themeColor="text1"/>
                 <w:sz w:val="20"/>
                 <w:szCs w:val="20"/>
@@ -1348,7 +1348,7 @@
             </w:r>
             <w:r>
               <w:rPr>
-                <w:rFonts w:ascii="BC Sans" w:eastAsia="Times New Roman" w:hAnsi="BC Sans" w:cs="Times New Roman"/>
+                <w:rFonts w:ascii="BC Sans" w:hAnsi="BC Sans" w:eastAsia="Times New Roman" w:cs="Times New Roman"/>
                 <w:color w:val="000000" w:themeColor="text1"/>
                 <w:sz w:val="20"/>
                 <w:szCs w:val="20"/>
@@ -1358,7 +1358,7 @@
             <w:proofErr w:type="spellEnd"/>
             <w:r>
               <w:rPr>
-                <w:rFonts w:ascii="BC Sans" w:eastAsia="Times New Roman" w:hAnsi="BC Sans" w:cs="Times New Roman"/>
+                <w:rFonts w:ascii="BC Sans" w:hAnsi="BC Sans" w:eastAsia="Times New Roman" w:cs="Times New Roman"/>
                 <w:color w:val="000000" w:themeColor="text1"/>
                 <w:sz w:val="20"/>
                 <w:szCs w:val="20"/>
@@ -1368,7 +1368,7 @@
             <w:proofErr w:type="spellStart"/>
             <w:r>
               <w:rPr>
-                <w:rFonts w:ascii="BC Sans" w:eastAsia="Times New Roman" w:hAnsi="BC Sans" w:cs="Times New Roman"/>
+                <w:rFonts w:ascii="BC Sans" w:hAnsi="BC Sans" w:eastAsia="Times New Roman" w:cs="Times New Roman"/>
                 <w:color w:val="000000" w:themeColor="text1"/>
                 <w:sz w:val="20"/>
                 <w:szCs w:val="20"/>
@@ -1377,7 +1377,7 @@
             </w:r>
             <w:r>
               <w:rPr>
-                <w:rFonts w:ascii="BC Sans" w:eastAsia="Times New Roman" w:hAnsi="BC Sans" w:cs="Times New Roman"/>
+                <w:rFonts w:ascii="BC Sans" w:hAnsi="BC Sans" w:eastAsia="Times New Roman" w:cs="Times New Roman"/>
                 <w:color w:val="000000" w:themeColor="text1"/>
                 <w:sz w:val="20"/>
                 <w:szCs w:val="20"/>
@@ -1386,7 +1386,7 @@
             </w:r>
             <w:r>
               <w:rPr>
-                <w:rFonts w:ascii="BC Sans" w:eastAsia="Times New Roman" w:hAnsi="BC Sans" w:cs="Times New Roman"/>
+                <w:rFonts w:ascii="BC Sans" w:hAnsi="BC Sans" w:eastAsia="Times New Roman" w:cs="Times New Roman"/>
                 <w:color w:val="000000" w:themeColor="text1"/>
                 <w:sz w:val="20"/>
                 <w:szCs w:val="20"/>
@@ -1396,7 +1396,7 @@
             <w:proofErr w:type="spellEnd"/>
             <w:r>
               <w:rPr>
-                <w:rFonts w:ascii="BC Sans" w:eastAsia="Times New Roman" w:hAnsi="BC Sans" w:cs="Times New Roman"/>
+                <w:rFonts w:ascii="BC Sans" w:hAnsi="BC Sans" w:eastAsia="Times New Roman" w:cs="Times New Roman"/>
                 <w:color w:val="000000" w:themeColor="text1"/>
                 <w:sz w:val="20"/>
                 <w:szCs w:val="20"/>
@@ -1422,7 +1422,7 @@
             </w:r>
             <w:r>
               <w:rPr>
-                <w:rFonts w:ascii="BC Sans" w:eastAsia="Times New Roman" w:hAnsi="BC Sans" w:cs="Times New Roman"/>
+                <w:rFonts w:ascii="BC Sans" w:hAnsi="BC Sans" w:eastAsia="Times New Roman" w:cs="Times New Roman"/>
                 <w:color w:val="000000" w:themeColor="text1"/>
                 <w:sz w:val="20"/>
                 <w:szCs w:val="20"/>
@@ -1608,7 +1608,7 @@
             <w:pPr>
               <w:spacing w:line="259" w:lineRule="auto"/>
               <w:rPr>
-                <w:rFonts w:ascii="BC Sans" w:eastAsia="BC Sans" w:hAnsi="BC Sans" w:cs="BC Sans"/>
+                <w:rFonts w:ascii="BC Sans" w:hAnsi="BC Sans" w:eastAsia="BC Sans" w:cs="BC Sans"/>
                 <w:b w:val="0"/>
                 <w:bCs w:val="0"/>
                 <w:caps w:val="0"/>
@@ -1619,7 +1619,7 @@
             </w:pPr>
             <w:r>
               <w:rPr>
-                <w:rFonts w:ascii="BC Sans" w:eastAsia="BC Sans" w:hAnsi="BC Sans" w:cs="BC Sans"/>
+                <w:rFonts w:ascii="BC Sans" w:hAnsi="BC Sans" w:eastAsia="BC Sans" w:cs="BC Sans"/>
                 <w:b w:val="0"/>
                 <w:bCs w:val="0"/>
                 <w:caps w:val="0"/>
@@ -1631,7 +1631,7 @@
             </w:r>
             <w:r>
               <w:rPr>
-                <w:rFonts w:ascii="BC Sans" w:eastAsia="BC Sans" w:hAnsi="BC Sans" w:cs="BC Sans"/>
+                <w:rFonts w:ascii="BC Sans" w:hAnsi="BC Sans" w:eastAsia="BC Sans" w:cs="BC Sans"/>
                 <w:b w:val="0"/>
                 <w:bCs w:val="0"/>
                 <w:caps w:val="0"/>
@@ -1643,7 +1643,7 @@
             </w:r>
             <w:r>
               <w:rPr>
-                <w:rFonts w:ascii="BC Sans" w:eastAsia="BC Sans" w:hAnsi="BC Sans" w:cs="BC Sans"/>
+                <w:rFonts w:ascii="BC Sans" w:hAnsi="BC Sans" w:eastAsia="BC Sans" w:cs="BC Sans"/>
                 <w:b w:val="0"/>
                 <w:bCs w:val="0"/>
                 <w:caps w:val="0"/>
@@ -1655,7 +1655,7 @@
             </w:r>
             <w:r>
               <w:rPr>
-                <w:rFonts w:ascii="BC Sans" w:eastAsia="BC Sans" w:hAnsi="BC Sans" w:cs="BC Sans"/>
+                <w:rFonts w:ascii="BC Sans" w:hAnsi="BC Sans" w:eastAsia="BC Sans" w:cs="BC Sans"/>
                 <w:b w:val="0"/>
                 <w:bCs w:val="0"/>
                 <w:caps w:val="0"/>
@@ -1667,7 +1667,7 @@
             </w:r>
             <w:r>
               <w:rPr>
-                <w:rFonts w:ascii="BC Sans" w:eastAsia="BC Sans" w:hAnsi="BC Sans" w:cs="BC Sans"/>
+                <w:rFonts w:ascii="BC Sans" w:hAnsi="BC Sans" w:eastAsia="BC Sans" w:cs="BC Sans"/>
                 <w:b w:val="0"/>
                 <w:bCs w:val="0"/>
                 <w:caps w:val="0"/>
@@ -1679,7 +1679,7 @@
             </w:r>
             <w:r>
               <w:rPr>
-                <w:rFonts w:ascii="BC Sans" w:eastAsia="BC Sans" w:hAnsi="BC Sans" w:cs="BC Sans"/>
+                <w:rFonts w:ascii="BC Sans" w:hAnsi="BC Sans" w:eastAsia="BC Sans" w:cs="BC Sans"/>
                 <w:b w:val="0"/>
                 <w:bCs w:val="0"/>
                 <w:caps w:val="0"/>
@@ -1691,7 +1691,7 @@
             </w:r>
             <w:r>
               <w:rPr>
-                <w:rFonts w:ascii="BC Sans" w:eastAsia="BC Sans" w:hAnsi="BC Sans" w:cs="BC Sans"/>
+                <w:rFonts w:ascii="BC Sans" w:hAnsi="BC Sans" w:eastAsia="BC Sans" w:cs="BC Sans"/>
                 <w:b w:val="0"/>
                 <w:bCs w:val="0"/>
                 <w:caps w:val="0"/>
@@ -1715,7 +1715,7 @@
               <w:spacing w:line="259" w:lineRule="auto"/>
               <w:cnfStyle w:val="000000100000" w:firstRow="0" w:lastRow="0" w:firstColumn="0" w:lastColumn="0" w:oddVBand="0" w:evenVBand="0" w:oddHBand="1" w:evenHBand="0" w:firstRowFirstColumn="0" w:firstRowLastColumn="0" w:lastRowFirstColumn="0" w:lastRowLastColumn="0"/>
               <w:rPr>
-                <w:rFonts w:ascii="BC Sans" w:eastAsia="BC Sans" w:hAnsi="BC Sans" w:cs="BC Sans"/>
+                <w:rFonts w:ascii="BC Sans" w:hAnsi="BC Sans" w:eastAsia="BC Sans" w:cs="BC Sans"/>
                 <w:color w:val="000000" w:themeColor="text1"/>
                 <w:sz w:val="20"/>
                 <w:szCs w:val="20"/>
@@ -1723,7 +1723,7 @@
             </w:pPr>
             <w:r>
               <w:rPr>
-                <w:rFonts w:ascii="BC Sans" w:eastAsia="BC Sans" w:hAnsi="BC Sans" w:cs="BC Sans"/>
+                <w:rFonts w:ascii="BC Sans" w:hAnsi="BC Sans" w:eastAsia="BC Sans" w:cs="BC Sans"/>
                 <w:color w:val="000000" w:themeColor="text1"/>
                 <w:sz w:val="20"/>
                 <w:szCs w:val="20"/>
@@ -1733,7 +1733,7 @@
             <w:proofErr w:type="spellStart"/>
             <w:r>
               <w:rPr>
-                <w:rFonts w:ascii="BC Sans" w:eastAsia="BC Sans" w:hAnsi="BC Sans" w:cs="BC Sans"/>
+                <w:rFonts w:ascii="BC Sans" w:hAnsi="BC Sans" w:eastAsia="BC Sans" w:cs="BC Sans"/>
                 <w:color w:val="000000" w:themeColor="text1"/>
                 <w:sz w:val="20"/>
                 <w:szCs w:val="20"/>
@@ -1742,7 +1742,7 @@
             </w:r>
             <w:r>
               <w:rPr>
-                <w:rFonts w:ascii="BC Sans" w:eastAsia="Times New Roman" w:hAnsi="BC Sans" w:cs="Times New Roman"/>
+                <w:rFonts w:ascii="BC Sans" w:hAnsi="BC Sans" w:eastAsia="Times New Roman" w:cs="Times New Roman"/>
                 <w:color w:val="000000" w:themeColor="text1"/>
                 <w:sz w:val="20"/>
                 <w:szCs w:val="20"/>
@@ -1751,7 +1751,7 @@
             </w:r>
             <w:r>
               <w:rPr>
-                <w:rFonts w:ascii="BC Sans" w:eastAsia="BC Sans" w:hAnsi="BC Sans" w:cs="BC Sans"/>
+                <w:rFonts w:ascii="BC Sans" w:hAnsi="BC Sans" w:eastAsia="BC Sans" w:cs="BC Sans"/>
                 <w:color w:val="000000" w:themeColor="text1"/>
                 <w:sz w:val="20"/>
                 <w:szCs w:val="20"/>
@@ -1761,7 +1761,7 @@
             <w:proofErr w:type="spellEnd"/>
             <w:r>
               <w:rPr>
-                <w:rFonts w:ascii="BC Sans" w:eastAsia="BC Sans" w:hAnsi="BC Sans" w:cs="BC Sans"/>
+                <w:rFonts w:ascii="BC Sans" w:hAnsi="BC Sans" w:eastAsia="BC Sans" w:cs="BC Sans"/>
                 <w:color w:val="000000" w:themeColor="text1"/>
                 <w:sz w:val="20"/>
                 <w:szCs w:val="20"/>
@@ -1771,7 +1771,7 @@
             <w:proofErr w:type="spellStart"/>
             <w:r>
               <w:rPr>
-                <w:rFonts w:ascii="BC Sans" w:eastAsia="BC Sans" w:hAnsi="BC Sans" w:cs="BC Sans"/>
+                <w:rFonts w:ascii="BC Sans" w:hAnsi="BC Sans" w:eastAsia="BC Sans" w:cs="BC Sans"/>
                 <w:color w:val="000000" w:themeColor="text1"/>
                 <w:sz w:val="20"/>
                 <w:szCs w:val="20"/>
@@ -1780,7 +1780,7 @@
             </w:r>
             <w:r>
               <w:rPr>
-                <w:rFonts w:ascii="BC Sans" w:eastAsia="Times New Roman" w:hAnsi="BC Sans" w:cs="Times New Roman"/>
+                <w:rFonts w:ascii="BC Sans" w:hAnsi="BC Sans" w:eastAsia="Times New Roman" w:cs="Times New Roman"/>
                 <w:color w:val="000000" w:themeColor="text1"/>
                 <w:sz w:val="20"/>
                 <w:szCs w:val="20"/>
@@ -1789,7 +1789,7 @@
             </w:r>
             <w:r>
               <w:rPr>
-                <w:rFonts w:ascii="BC Sans" w:eastAsia="BC Sans" w:hAnsi="BC Sans" w:cs="BC Sans"/>
+                <w:rFonts w:ascii="BC Sans" w:hAnsi="BC Sans" w:eastAsia="BC Sans" w:cs="BC Sans"/>
                 <w:color w:val="000000" w:themeColor="text1"/>
                 <w:sz w:val="20"/>
                 <w:szCs w:val="20"/>
@@ -1799,7 +1799,7 @@
             <w:proofErr w:type="spellEnd"/>
             <w:r>
               <w:rPr>
-                <w:rFonts w:ascii="BC Sans" w:eastAsia="BC Sans" w:hAnsi="BC Sans" w:cs="BC Sans"/>
+                <w:rFonts w:ascii="BC Sans" w:hAnsi="BC Sans" w:eastAsia="BC Sans" w:cs="BC Sans"/>
                 <w:color w:val="000000" w:themeColor="text1"/>
                 <w:sz w:val="20"/>
                 <w:szCs w:val="20"/>
@@ -1809,7 +1809,7 @@
             <w:proofErr w:type="spellStart"/>
             <w:r>
               <w:rPr>
-                <w:rFonts w:ascii="BC Sans" w:eastAsia="BC Sans" w:hAnsi="BC Sans" w:cs="BC Sans"/>
+                <w:rFonts w:ascii="BC Sans" w:hAnsi="BC Sans" w:eastAsia="BC Sans" w:cs="BC Sans"/>
                 <w:color w:val="000000" w:themeColor="text1"/>
                 <w:sz w:val="20"/>
                 <w:szCs w:val="20"/>
@@ -1818,7 +1818,7 @@
             </w:r>
             <w:r>
               <w:rPr>
-                <w:rFonts w:ascii="BC Sans" w:eastAsia="Times New Roman" w:hAnsi="BC Sans" w:cs="Times New Roman"/>
+                <w:rFonts w:ascii="BC Sans" w:hAnsi="BC Sans" w:eastAsia="Times New Roman" w:cs="Times New Roman"/>
                 <w:color w:val="000000" w:themeColor="text1"/>
                 <w:sz w:val="20"/>
                 <w:szCs w:val="20"/>
@@ -1827,7 +1827,7 @@
             </w:r>
             <w:r>
               <w:rPr>
-                <w:rFonts w:ascii="BC Sans" w:eastAsia="BC Sans" w:hAnsi="BC Sans" w:cs="BC Sans"/>
+                <w:rFonts w:ascii="BC Sans" w:hAnsi="BC Sans" w:eastAsia="BC Sans" w:cs="BC Sans"/>
                 <w:color w:val="000000" w:themeColor="text1"/>
                 <w:sz w:val="20"/>
                 <w:szCs w:val="20"/>
@@ -1837,7 +1837,7 @@
             <w:proofErr w:type="spellEnd"/>
             <w:r>
               <w:rPr>
-                <w:rFonts w:ascii="BC Sans" w:eastAsia="BC Sans" w:hAnsi="BC Sans" w:cs="BC Sans"/>
+                <w:rFonts w:ascii="BC Sans" w:hAnsi="BC Sans" w:eastAsia="BC Sans" w:cs="BC Sans"/>
                 <w:color w:val="000000" w:themeColor="text1"/>
                 <w:sz w:val="20"/>
                 <w:szCs w:val="20"/>
@@ -1847,7 +1847,7 @@
             <w:proofErr w:type="spellStart"/>
             <w:r>
               <w:rPr>
-                <w:rFonts w:ascii="BC Sans" w:eastAsia="BC Sans" w:hAnsi="BC Sans" w:cs="BC Sans"/>
+                <w:rFonts w:ascii="BC Sans" w:hAnsi="BC Sans" w:eastAsia="BC Sans" w:cs="BC Sans"/>
                 <w:color w:val="000000" w:themeColor="text1"/>
                 <w:sz w:val="20"/>
                 <w:szCs w:val="20"/>
@@ -1856,7 +1856,7 @@
             </w:r>
             <w:r>
               <w:rPr>
-                <w:rFonts w:ascii="BC Sans" w:eastAsia="Times New Roman" w:hAnsi="BC Sans" w:cs="Times New Roman"/>
+                <w:rFonts w:ascii="BC Sans" w:hAnsi="BC Sans" w:eastAsia="Times New Roman" w:cs="Times New Roman"/>
                 <w:color w:val="000000" w:themeColor="text1"/>
                 <w:sz w:val="20"/>
                 <w:szCs w:val="20"/>
@@ -1865,7 +1865,7 @@
             </w:r>
             <w:r>
               <w:rPr>
-                <w:rFonts w:ascii="BC Sans" w:eastAsia="BC Sans" w:hAnsi="BC Sans" w:cs="BC Sans"/>
+                <w:rFonts w:ascii="BC Sans" w:hAnsi="BC Sans" w:eastAsia="BC Sans" w:cs="BC Sans"/>
                 <w:color w:val="000000" w:themeColor="text1"/>
                 <w:sz w:val="20"/>
                 <w:szCs w:val="20"/>
@@ -1875,7 +1875,7 @@
             <w:proofErr w:type="spellEnd"/>
             <w:r>
               <w:rPr>
-                <w:rFonts w:ascii="BC Sans" w:eastAsia="BC Sans" w:hAnsi="BC Sans" w:cs="BC Sans"/>
+                <w:rFonts w:ascii="BC Sans" w:hAnsi="BC Sans" w:eastAsia="BC Sans" w:cs="BC Sans"/>
                 <w:color w:val="000000" w:themeColor="text1"/>
                 <w:sz w:val="20"/>
                 <w:szCs w:val="20"/>
@@ -1931,7 +1931,7 @@
             <w:pPr>
               <w:cnfStyle w:val="000000000000" w:firstRow="0" w:lastRow="0" w:firstColumn="0" w:lastColumn="0" w:oddVBand="0" w:evenVBand="0" w:oddHBand="0" w:evenHBand="0" w:firstRowFirstColumn="0" w:firstRowLastColumn="0" w:lastRowFirstColumn="0" w:lastRowLastColumn="0"/>
               <w:rPr>
-                <w:rFonts w:ascii="BC Sans" w:eastAsia="Times New Roman" w:hAnsi="BC Sans" w:cs="Times New Roman"/>
+                <w:rFonts w:ascii="BC Sans" w:hAnsi="BC Sans" w:eastAsia="Times New Roman" w:cs="Times New Roman"/>
                 <w:color w:val="000000" w:themeColor="text1"/>
                 <w:sz w:val="20"/>
                 <w:szCs w:val="20"/>
@@ -1939,7 +1939,7 @@
             </w:pPr>
             <w:r>
               <w:rPr>
-                <w:rFonts w:ascii="BC Sans" w:eastAsia="Times New Roman" w:hAnsi="BC Sans" w:cs="Times New Roman"/>
+                <w:rFonts w:ascii="BC Sans" w:hAnsi="BC Sans" w:eastAsia="Times New Roman" w:cs="Times New Roman"/>
                 <w:color w:val="000000" w:themeColor="text1"/>
                 <w:sz w:val="20"/>
                 <w:szCs w:val="20"/>
@@ -1949,7 +1949,7 @@
             <w:proofErr w:type="spellStart"/>
             <w:r>
               <w:rPr>
-                <w:rFonts w:ascii="BC Sans" w:eastAsia="Times New Roman" w:hAnsi="BC Sans" w:cs="Times New Roman"/>
+                <w:rFonts w:ascii="BC Sans" w:hAnsi="BC Sans" w:eastAsia="Times New Roman" w:cs="Times New Roman"/>
                 <w:color w:val="000000" w:themeColor="text1"/>
                 <w:sz w:val="20"/>
                 <w:szCs w:val="20"/>
@@ -1958,7 +1958,7 @@
             </w:r>
             <w:r>
               <w:rPr>
-                <w:rFonts w:ascii="BC Sans" w:eastAsia="Times New Roman" w:hAnsi="BC Sans" w:cs="Times New Roman"/>
+                <w:rFonts w:ascii="BC Sans" w:hAnsi="BC Sans" w:eastAsia="Times New Roman" w:cs="Times New Roman"/>
                 <w:color w:val="000000" w:themeColor="text1"/>
                 <w:sz w:val="20"/>
                 <w:szCs w:val="20"/>
@@ -1967,7 +1967,7 @@
             </w:r>
             <w:r>
               <w:rPr>
-                <w:rFonts w:ascii="BC Sans" w:eastAsia="Times New Roman" w:hAnsi="BC Sans" w:cs="Times New Roman"/>
+                <w:rFonts w:ascii="BC Sans" w:hAnsi="BC Sans" w:eastAsia="Times New Roman" w:cs="Times New Roman"/>
                 <w:color w:val="000000" w:themeColor="text1"/>
                 <w:sz w:val="20"/>
                 <w:szCs w:val="20"/>
@@ -1977,7 +1977,7 @@
             <w:proofErr w:type="spellEnd"/>
             <w:r>
               <w:rPr>
-                <w:rFonts w:ascii="BC Sans" w:eastAsia="Times New Roman" w:hAnsi="BC Sans" w:cs="Times New Roman"/>
+                <w:rFonts w:ascii="BC Sans" w:hAnsi="BC Sans" w:eastAsia="Times New Roman" w:cs="Times New Roman"/>
                 <w:color w:val="000000" w:themeColor="text1"/>
                 <w:sz w:val="20"/>
                 <w:szCs w:val="20"/>
@@ -2034,7 +2034,7 @@
             <w:pPr>
               <w:cnfStyle w:val="000000100000" w:firstRow="0" w:lastRow="0" w:firstColumn="0" w:lastColumn="0" w:oddVBand="0" w:evenVBand="0" w:oddHBand="1" w:evenHBand="0" w:firstRowFirstColumn="0" w:firstRowLastColumn="0" w:lastRowFirstColumn="0" w:lastRowLastColumn="0"/>
               <w:rPr>
-                <w:rFonts w:ascii="BC Sans" w:eastAsia="Times New Roman" w:hAnsi="BC Sans" w:cs="Times New Roman"/>
+                <w:rFonts w:ascii="BC Sans" w:hAnsi="BC Sans" w:eastAsia="Times New Roman" w:cs="Times New Roman"/>
                 <w:color w:val="000000" w:themeColor="text1"/>
                 <w:sz w:val="20"/>
                 <w:szCs w:val="20"/>
@@ -2042,7 +2042,7 @@
             </w:pPr>
             <w:r>
               <w:rPr>
-                <w:rFonts w:ascii="BC Sans" w:eastAsia="Times New Roman" w:hAnsi="BC Sans" w:cs="Times New Roman"/>
+                <w:rFonts w:ascii="BC Sans" w:hAnsi="BC Sans" w:eastAsia="Times New Roman" w:cs="Times New Roman"/>
                 <w:color w:val="000000" w:themeColor="text1"/>
                 <w:sz w:val="20"/>
                 <w:szCs w:val="20"/>
@@ -2052,7 +2052,7 @@
             <w:proofErr w:type="spellStart"/>
             <w:r>
               <w:rPr>
-                <w:rFonts w:ascii="BC Sans" w:eastAsia="Times New Roman" w:hAnsi="BC Sans" w:cs="Times New Roman"/>
+                <w:rFonts w:ascii="BC Sans" w:hAnsi="BC Sans" w:eastAsia="Times New Roman" w:cs="Times New Roman"/>
                 <w:color w:val="000000" w:themeColor="text1"/>
                 <w:sz w:val="20"/>
                 <w:szCs w:val="20"/>
@@ -2061,7 +2061,7 @@
             </w:r>
             <w:r>
               <w:rPr>
-                <w:rFonts w:ascii="BC Sans" w:eastAsia="Times New Roman" w:hAnsi="BC Sans" w:cs="Times New Roman"/>
+                <w:rFonts w:ascii="BC Sans" w:hAnsi="BC Sans" w:eastAsia="Times New Roman" w:cs="Times New Roman"/>
                 <w:color w:val="000000" w:themeColor="text1"/>
                 <w:sz w:val="20"/>
                 <w:szCs w:val="20"/>
@@ -2070,7 +2070,7 @@
             </w:r>
             <w:r>
               <w:rPr>
-                <w:rFonts w:ascii="BC Sans" w:eastAsia="Times New Roman" w:hAnsi="BC Sans" w:cs="Times New Roman"/>
+                <w:rFonts w:ascii="BC Sans" w:hAnsi="BC Sans" w:eastAsia="Times New Roman" w:cs="Times New Roman"/>
                 <w:color w:val="000000" w:themeColor="text1"/>
                 <w:sz w:val="20"/>
                 <w:szCs w:val="20"/>
@@ -2080,7 +2080,7 @@
             <w:proofErr w:type="spellEnd"/>
             <w:r>
               <w:rPr>
-                <w:rFonts w:ascii="BC Sans" w:eastAsia="Times New Roman" w:hAnsi="BC Sans" w:cs="Times New Roman"/>
+                <w:rFonts w:ascii="BC Sans" w:hAnsi="BC Sans" w:eastAsia="Times New Roman" w:cs="Times New Roman"/>
                 <w:color w:val="000000" w:themeColor="text1"/>
                 <w:sz w:val="20"/>
                 <w:szCs w:val="20"/>
@@ -2127,7 +2127,7 @@
           <w:p>
             <w:pPr>
               <w:rPr>
-                <w:rFonts w:ascii="BC Sans" w:eastAsia="Times New Roman" w:hAnsi="BC Sans" w:cs="Times New Roman"/>
+                <w:rFonts w:ascii="BC Sans" w:hAnsi="BC Sans" w:eastAsia="Times New Roman" w:cs="Times New Roman"/>
                 <w:color w:val="000000"/>
                 <w:kern w:val="0"/>
                 <w:sz w:val="20"/>
@@ -2137,7 +2137,7 @@
             </w:pPr>
             <w:r>
               <w:rPr>
-                <w:rFonts w:ascii="BC Sans" w:eastAsia="Times New Roman" w:hAnsi="BC Sans" w:cs="Times New Roman"/>
+                <w:rFonts w:ascii="BC Sans" w:hAnsi="BC Sans" w:eastAsia="Times New Roman" w:cs="Times New Roman"/>
                 <w:caps w:val="0"/>
                 <w:color w:val="000000"/>
                 <w:kern w:val="0"/>
@@ -2858,7 +2858,7 @@
           <w:p>
             <w:pPr>
               <w:rPr>
-                <w:rFonts w:ascii="BC Sans" w:eastAsia="Times New Roman" w:hAnsi="BC Sans" w:cs="Times New Roman"/>
+                <w:rFonts w:ascii="BC Sans" w:hAnsi="BC Sans" w:eastAsia="Times New Roman" w:cs="Times New Roman"/>
                 <w:color w:val="000000" w:themeColor="text1"/>
                 <w:sz w:val="20"/>
                 <w:szCs w:val="20"/>
@@ -2866,7 +2866,7 @@
             </w:pPr>
             <w:r>
               <w:rPr>
-                <w:rFonts w:ascii="BC Sans" w:eastAsia="Times New Roman" w:hAnsi="BC Sans" w:cs="Times New Roman"/>
+                <w:rFonts w:ascii="BC Sans" w:hAnsi="BC Sans" w:eastAsia="Times New Roman" w:cs="Times New Roman"/>
                 <w:caps w:val="0"/>
                 <w:color w:val="000000" w:themeColor="text1"/>
                 <w:sz w:val="20"/>
@@ -2876,7 +2876,7 @@
             </w:r>
             <w:r>
               <w:rPr>
-                <w:rFonts w:ascii="BC Sans" w:eastAsia="Times New Roman" w:hAnsi="BC Sans" w:cs="Times New Roman"/>
+                <w:rFonts w:ascii="BC Sans" w:hAnsi="BC Sans" w:eastAsia="Times New Roman" w:cs="Times New Roman"/>
                 <w:b w:val="0"/>
                 <w:bCs w:val="0"/>
                 <w:caps w:val="0"/>
@@ -2889,7 +2889,7 @@
             <w:proofErr w:type="spellStart"/>
             <w:r>
               <w:rPr>
-                <w:rFonts w:ascii="BC Sans" w:eastAsia="Times New Roman" w:hAnsi="BC Sans" w:cs="Times New Roman"/>
+                <w:rFonts w:ascii="BC Sans" w:hAnsi="BC Sans" w:eastAsia="Times New Roman" w:cs="Times New Roman"/>
                 <w:b w:val="0"/>
                 <w:bCs w:val="0"/>
                 <w:caps w:val="0"/>
@@ -2911,7 +2911,7 @@
             </w:r>
             <w:r>
               <w:rPr>
-                <w:rFonts w:ascii="BC Sans" w:eastAsia="Times New Roman" w:hAnsi="BC Sans" w:cs="Times New Roman"/>
+                <w:rFonts w:ascii="BC Sans" w:hAnsi="BC Sans" w:eastAsia="Times New Roman" w:cs="Times New Roman"/>
                 <w:b w:val="0"/>
                 <w:bCs w:val="0"/>
                 <w:caps w:val="0"/>
@@ -2924,7 +2924,7 @@
             <w:proofErr w:type="spellEnd"/>
             <w:r>
               <w:rPr>
-                <w:rFonts w:ascii="BC Sans" w:eastAsia="Times New Roman" w:hAnsi="BC Sans" w:cs="Times New Roman"/>
+                <w:rFonts w:ascii="BC Sans" w:hAnsi="BC Sans" w:eastAsia="Times New Roman" w:cs="Times New Roman"/>
                 <w:b w:val="0"/>
                 <w:bCs w:val="0"/>
                 <w:caps w:val="0"/>
@@ -2937,7 +2937,7 @@
             <w:proofErr w:type="spellStart"/>
             <w:r>
               <w:rPr>
-                <w:rFonts w:ascii="BC Sans" w:eastAsia="Times New Roman" w:hAnsi="BC Sans" w:cs="Times New Roman"/>
+                <w:rFonts w:ascii="BC Sans" w:hAnsi="BC Sans" w:eastAsia="Times New Roman" w:cs="Times New Roman"/>
                 <w:b w:val="0"/>
                 <w:bCs w:val="0"/>
                 <w:caps w:val="0"/>
@@ -2950,7 +2950,7 @@
             <w:proofErr w:type="spellEnd"/>
             <w:r>
               <w:rPr>
-                <w:rFonts w:ascii="BC Sans" w:eastAsia="Times New Roman" w:hAnsi="BC Sans" w:cs="Times New Roman"/>
+                <w:rFonts w:ascii="BC Sans" w:hAnsi="BC Sans" w:eastAsia="Times New Roman" w:cs="Times New Roman"/>
                 <w:b w:val="0"/>
                 <w:bCs w:val="0"/>
                 <w:caps w:val="0"/>
@@ -2963,7 +2963,7 @@
             <w:proofErr w:type="spellStart"/>
             <w:r>
               <w:rPr>
-                <w:rFonts w:ascii="BC Sans" w:eastAsia="Times New Roman" w:hAnsi="BC Sans" w:cs="Times New Roman"/>
+                <w:rFonts w:ascii="BC Sans" w:hAnsi="BC Sans" w:eastAsia="Times New Roman" w:cs="Times New Roman"/>
                 <w:b w:val="0"/>
                 <w:bCs w:val="0"/>
                 <w:caps w:val="0"/>
@@ -2976,7 +2976,7 @@
             <w:proofErr w:type="spellEnd"/>
             <w:r>
               <w:rPr>
-                <w:rFonts w:ascii="BC Sans" w:eastAsia="Times New Roman" w:hAnsi="BC Sans" w:cs="Times New Roman"/>
+                <w:rFonts w:ascii="BC Sans" w:hAnsi="BC Sans" w:eastAsia="Times New Roman" w:cs="Times New Roman"/>
                 <w:b w:val="0"/>
                 <w:bCs w:val="0"/>
                 <w:caps w:val="0"/>
@@ -2988,7 +2988,7 @@
             </w:r>
             <w:r>
               <w:rPr>
-                <w:rFonts w:ascii="BC Sans" w:eastAsia="Times New Roman" w:hAnsi="BC Sans" w:cs="Times New Roman"/>
+                <w:rFonts w:ascii="BC Sans" w:hAnsi="BC Sans" w:eastAsia="Times New Roman" w:cs="Times New Roman"/>
                 <w:caps w:val="0"/>
                 <w:color w:val="000000" w:themeColor="text1"/>
                 <w:sz w:val="20"/>
@@ -3235,25 +3235,218 @@
     </w:tbl>
     <w:p/>
     <w:p>
+      <w:pPr>
+        <w:spacing w:after="0" w:afterAutospacing="off"/>
+        <w:rPr>
+          <w:rFonts w:ascii="Aptos" w:hAnsi="Aptos" w:eastAsia="Aptos" w:cs="Aptos"/>
+          <w:b w:val="0"/>
+          <w:bCs w:val="0"/>
+          <w:i w:val="0"/>
+          <w:iCs w:val="0"/>
+          <w:caps w:val="0"/>
+          <w:smallCaps w:val="0"/>
+          <w:noProof w:val="0"/>
+          <w:color w:val="000000" w:themeColor="text1" w:themeTint="FF" w:themeShade="FF"/>
+          <w:sz w:val="22"/>
+          <w:szCs w:val="22"/>
+          <w:lang w:val="en-US"/>
+        </w:rPr>
+      </w:pPr>
       <w:r>
+        <w:rPr/>
         <w:t>{</w:t>
       </w:r>
-      <w:proofErr w:type="spellStart"/>
       <w:r>
+        <w:rPr/>
         <w:t>d.actions</w:t>
       </w:r>
-      <w:proofErr w:type="spellEnd"/>
       <w:r>
+        <w:rPr/>
         <w:t>[i+1].</w:t>
       </w:r>
-      <w:proofErr w:type="spellStart"/>
       <w:r>
+        <w:rPr/>
         <w:t>actionLogged</w:t>
       </w:r>
-      <w:proofErr w:type="spellEnd"/>
       <w:r>
+        <w:rPr/>
         <w:t>}</w:t>
       </w:r>
+      <w:r>
+        <w:br/>
+      </w:r>
+      <w:r>
+        <w:rPr>
+          <w:rFonts w:ascii="Aptos" w:hAnsi="Aptos" w:eastAsia="Aptos" w:cs="Aptos"/>
+          <w:b w:val="0"/>
+          <w:bCs w:val="0"/>
+          <w:i w:val="0"/>
+          <w:iCs w:val="0"/>
+          <w:caps w:val="0"/>
+          <w:smallCaps w:val="0"/>
+          <w:noProof w:val="0"/>
+          <w:color w:val="000000" w:themeColor="text1" w:themeTint="FF" w:themeShade="FF"/>
+          <w:sz w:val="22"/>
+          <w:szCs w:val="22"/>
+          <w:lang w:val="en-US"/>
+        </w:rPr>
+        <w:t>{</w:t>
+      </w:r>
+      <w:r>
+        <w:rPr>
+          <w:rFonts w:ascii="Aptos" w:hAnsi="Aptos" w:eastAsia="Aptos" w:cs="Aptos"/>
+          <w:b w:val="0"/>
+          <w:bCs w:val="0"/>
+          <w:i w:val="0"/>
+          <w:iCs w:val="0"/>
+          <w:caps w:val="0"/>
+          <w:smallCaps w:val="0"/>
+          <w:noProof w:val="0"/>
+          <w:color w:val="000000" w:themeColor="text1" w:themeTint="FF" w:themeShade="FF"/>
+          <w:sz w:val="22"/>
+          <w:szCs w:val="22"/>
+          <w:lang w:val="en-US"/>
+        </w:rPr>
+        <w:t>d.updates</w:t>
+      </w:r>
+      <w:r>
+        <w:rPr>
+          <w:rFonts w:ascii="Aptos" w:hAnsi="Aptos" w:eastAsia="Aptos" w:cs="Aptos"/>
+          <w:b w:val="0"/>
+          <w:bCs w:val="0"/>
+          <w:i w:val="0"/>
+          <w:iCs w:val="0"/>
+          <w:caps w:val="0"/>
+          <w:smallCaps w:val="0"/>
+          <w:noProof w:val="0"/>
+          <w:color w:val="000000" w:themeColor="text1" w:themeTint="FF" w:themeShade="FF"/>
+          <w:sz w:val="22"/>
+          <w:szCs w:val="22"/>
+          <w:lang w:val="en-US"/>
+        </w:rPr>
+        <w:t>[</w:t>
+      </w:r>
+      <w:r>
+        <w:rPr>
+          <w:rFonts w:ascii="Aptos" w:hAnsi="Aptos" w:eastAsia="Aptos" w:cs="Aptos"/>
+          <w:b w:val="0"/>
+          <w:bCs w:val="0"/>
+          <w:i w:val="0"/>
+          <w:iCs w:val="0"/>
+          <w:caps w:val="0"/>
+          <w:smallCaps w:val="0"/>
+          <w:noProof w:val="0"/>
+          <w:color w:val="000000" w:themeColor="text1" w:themeTint="FF" w:themeShade="FF"/>
+          <w:sz w:val="22"/>
+          <w:szCs w:val="22"/>
+          <w:lang w:val="en-US"/>
+        </w:rPr>
+        <w:t>i</w:t>
+      </w:r>
+      <w:r>
+        <w:rPr>
+          <w:rFonts w:ascii="Aptos" w:hAnsi="Aptos" w:eastAsia="Aptos" w:cs="Aptos"/>
+          <w:b w:val="0"/>
+          <w:bCs w:val="0"/>
+          <w:i w:val="0"/>
+          <w:iCs w:val="0"/>
+          <w:caps w:val="0"/>
+          <w:smallCaps w:val="0"/>
+          <w:noProof w:val="0"/>
+          <w:color w:val="000000" w:themeColor="text1" w:themeTint="FF" w:themeShade="FF"/>
+          <w:sz w:val="22"/>
+          <w:szCs w:val="22"/>
+          <w:lang w:val="en-US"/>
+        </w:rPr>
+        <w:t>].</w:t>
+      </w:r>
+      <w:r>
+        <w:rPr>
+          <w:rFonts w:ascii="Aptos" w:hAnsi="Aptos" w:eastAsia="Aptos" w:cs="Aptos"/>
+          <w:b w:val="0"/>
+          <w:bCs w:val="0"/>
+          <w:i w:val="0"/>
+          <w:iCs w:val="0"/>
+          <w:caps w:val="0"/>
+          <w:smallCaps w:val="0"/>
+          <w:noProof w:val="0"/>
+          <w:color w:val="000000" w:themeColor="text1" w:themeTint="FF" w:themeShade="FF"/>
+          <w:sz w:val="22"/>
+          <w:szCs w:val="22"/>
+          <w:lang w:val="en-US"/>
+        </w:rPr>
+        <w:t>updateType:ifEQ</w:t>
+      </w:r>
+      <w:r>
+        <w:rPr>
+          <w:rFonts w:ascii="Aptos" w:hAnsi="Aptos" w:eastAsia="Aptos" w:cs="Aptos"/>
+          <w:b w:val="0"/>
+          <w:bCs w:val="0"/>
+          <w:i w:val="0"/>
+          <w:iCs w:val="0"/>
+          <w:caps w:val="0"/>
+          <w:smallCaps w:val="0"/>
+          <w:noProof w:val="0"/>
+          <w:color w:val="000000" w:themeColor="text1" w:themeTint="FF" w:themeShade="FF"/>
+          <w:sz w:val="22"/>
+          <w:szCs w:val="22"/>
+          <w:lang w:val="en-US"/>
+        </w:rPr>
+        <w:t>(UPDATE):</w:t>
+      </w:r>
+      <w:r>
+        <w:rPr>
+          <w:rFonts w:ascii="Aptos" w:hAnsi="Aptos" w:eastAsia="Aptos" w:cs="Aptos"/>
+          <w:b w:val="0"/>
+          <w:bCs w:val="0"/>
+          <w:i w:val="0"/>
+          <w:iCs w:val="0"/>
+          <w:caps w:val="0"/>
+          <w:smallCaps w:val="0"/>
+          <w:noProof w:val="0"/>
+          <w:color w:val="000000" w:themeColor="text1" w:themeTint="FF" w:themeShade="FF"/>
+          <w:sz w:val="22"/>
+          <w:szCs w:val="22"/>
+          <w:lang w:val="en-US"/>
+        </w:rPr>
+        <w:t>showBegin</w:t>
+      </w:r>
+      <w:r>
+        <w:rPr>
+          <w:rFonts w:ascii="Aptos" w:hAnsi="Aptos" w:eastAsia="Aptos" w:cs="Aptos"/>
+          <w:b w:val="0"/>
+          <w:bCs w:val="0"/>
+          <w:i w:val="0"/>
+          <w:iCs w:val="0"/>
+          <w:caps w:val="0"/>
+          <w:smallCaps w:val="0"/>
+          <w:noProof w:val="0"/>
+          <w:color w:val="000000" w:themeColor="text1" w:themeTint="FF" w:themeShade="FF"/>
+          <w:sz w:val="22"/>
+          <w:szCs w:val="22"/>
+          <w:lang w:val="en-US"/>
+        </w:rPr>
+        <w:t>}</w:t>
+      </w:r>
+    </w:p>
+    <w:p>
+      <w:pPr>
+        <w:spacing w:after="0" w:afterAutospacing="off"/>
+        <w:rPr>
+          <w:rFonts w:ascii="Aptos" w:hAnsi="Aptos" w:eastAsia="Aptos" w:cs="Aptos"/>
+          <w:b w:val="0"/>
+          <w:bCs w:val="0"/>
+          <w:i w:val="0"/>
+          <w:iCs w:val="0"/>
+          <w:caps w:val="0"/>
+          <w:smallCaps w:val="0"/>
+          <w:noProof w:val="0"/>
+          <w:color w:val="000000" w:themeColor="text1" w:themeTint="FF" w:themeShade="FF"/>
+          <w:sz w:val="22"/>
+          <w:szCs w:val="22"/>
+          <w:lang w:val="en-US"/>
+        </w:rPr>
+      </w:pPr>
     </w:p>
     <w:tbl>
       <w:tblPr>
@@ -3281,7 +3474,7 @@
           <w:p>
             <w:pPr>
               <w:rPr>
-                <w:rFonts w:ascii="BC Sans" w:eastAsia="Times New Roman" w:hAnsi="BC Sans" w:cs="Times New Roman"/>
+                <w:rFonts w:ascii="BC Sans" w:hAnsi="BC Sans" w:eastAsia="Times New Roman" w:cs="Times New Roman"/>
                 <w:color w:val="000000"/>
                 <w:kern w:val="0"/>
                 <w:sz w:val="20"/>
@@ -3291,7 +3484,7 @@
             </w:pPr>
             <w:r>
               <w:rPr>
-                <w:rFonts w:ascii="BC Sans" w:eastAsia="Times New Roman" w:hAnsi="BC Sans" w:cs="Times New Roman"/>
+                <w:rFonts w:ascii="BC Sans" w:hAnsi="BC Sans" w:eastAsia="Times New Roman" w:cs="Times New Roman"/>
                 <w:caps w:val="0"/>
                 <w:color w:val="000000"/>
                 <w:kern w:val="0"/>
@@ -3303,7 +3496,7 @@
             </w:r>
             <w:r>
               <w:rPr>
-                <w:rFonts w:ascii="BC Sans" w:eastAsia="Times New Roman" w:hAnsi="BC Sans" w:cs="Times New Roman"/>
+                <w:rFonts w:ascii="BC Sans" w:hAnsi="BC Sans" w:eastAsia="Times New Roman" w:cs="Times New Roman"/>
                 <w:caps w:val="0"/>
                 <w:color w:val="000000"/>
                 <w:kern w:val="0"/>
@@ -3315,7 +3508,7 @@
             </w:r>
             <w:r>
               <w:rPr>
-                <w:rFonts w:ascii="BC Sans" w:eastAsia="Times New Roman" w:hAnsi="BC Sans" w:cs="Times New Roman"/>
+                <w:rFonts w:ascii="BC Sans" w:hAnsi="BC Sans" w:eastAsia="Times New Roman" w:cs="Times New Roman"/>
                 <w:caps w:val="0"/>
                 <w:color w:val="000000"/>
                 <w:kern w:val="0"/>
@@ -3327,7 +3520,7 @@
             </w:r>
             <w:r>
               <w:rPr>
-                <w:rFonts w:ascii="BC Sans" w:eastAsia="Times New Roman" w:hAnsi="BC Sans" w:cs="Times New Roman"/>
+                <w:rFonts w:ascii="BC Sans" w:hAnsi="BC Sans" w:eastAsia="Times New Roman" w:cs="Times New Roman"/>
                 <w:b w:val="0"/>
                 <w:bCs w:val="0"/>
                 <w:caps w:val="0"/>
@@ -3342,7 +3535,7 @@
             <w:proofErr w:type="spellStart"/>
             <w:r>
               <w:rPr>
-                <w:rFonts w:ascii="BC Sans" w:eastAsia="Times New Roman" w:hAnsi="BC Sans" w:cs="Times New Roman"/>
+                <w:rFonts w:ascii="BC Sans" w:hAnsi="BC Sans" w:eastAsia="Times New Roman" w:cs="Times New Roman"/>
                 <w:b w:val="0"/>
                 <w:bCs w:val="0"/>
                 <w:caps w:val="0"/>
@@ -3366,7 +3559,7 @@
             </w:r>
             <w:r>
               <w:rPr>
-                <w:rFonts w:ascii="BC Sans" w:eastAsia="Times New Roman" w:hAnsi="BC Sans" w:cs="Times New Roman"/>
+                <w:rFonts w:ascii="BC Sans" w:hAnsi="BC Sans" w:eastAsia="Times New Roman" w:cs="Times New Roman"/>
                 <w:b w:val="0"/>
                 <w:bCs w:val="0"/>
                 <w:caps w:val="0"/>
@@ -3381,7 +3574,7 @@
             <w:proofErr w:type="spellEnd"/>
             <w:r>
               <w:rPr>
-                <w:rFonts w:ascii="BC Sans" w:eastAsia="Times New Roman" w:hAnsi="BC Sans" w:cs="Times New Roman"/>
+                <w:rFonts w:ascii="BC Sans" w:hAnsi="BC Sans" w:eastAsia="Times New Roman" w:cs="Times New Roman"/>
                 <w:b w:val="0"/>
                 <w:bCs w:val="0"/>
                 <w:caps w:val="0"/>
@@ -3396,7 +3589,7 @@
             <w:proofErr w:type="spellStart"/>
             <w:r>
               <w:rPr>
-                <w:rFonts w:ascii="BC Sans" w:eastAsia="Times New Roman" w:hAnsi="BC Sans" w:cs="Times New Roman"/>
+                <w:rFonts w:ascii="BC Sans" w:hAnsi="BC Sans" w:eastAsia="Times New Roman" w:cs="Times New Roman"/>
                 <w:b w:val="0"/>
                 <w:bCs w:val="0"/>
                 <w:caps w:val="0"/>
@@ -3411,7 +3604,7 @@
             <w:proofErr w:type="spellEnd"/>
             <w:r>
               <w:rPr>
-                <w:rFonts w:ascii="BC Sans" w:eastAsia="Times New Roman" w:hAnsi="BC Sans" w:cs="Times New Roman"/>
+                <w:rFonts w:ascii="BC Sans" w:hAnsi="BC Sans" w:eastAsia="Times New Roman" w:cs="Times New Roman"/>
                 <w:b w:val="0"/>
                 <w:bCs w:val="0"/>
                 <w:caps w:val="0"/>
@@ -3426,7 +3619,7 @@
             <w:proofErr w:type="spellStart"/>
             <w:r>
               <w:rPr>
-                <w:rFonts w:ascii="BC Sans" w:eastAsia="Times New Roman" w:hAnsi="BC Sans" w:cs="Times New Roman"/>
+                <w:rFonts w:ascii="BC Sans" w:hAnsi="BC Sans" w:eastAsia="Times New Roman" w:cs="Times New Roman"/>
                 <w:b w:val="0"/>
                 <w:bCs w:val="0"/>
                 <w:caps w:val="0"/>
@@ -3441,7 +3634,7 @@
             <w:proofErr w:type="spellEnd"/>
             <w:r>
               <w:rPr>
-                <w:rFonts w:ascii="BC Sans" w:eastAsia="Times New Roman" w:hAnsi="BC Sans" w:cs="Times New Roman"/>
+                <w:rFonts w:ascii="BC Sans" w:hAnsi="BC Sans" w:eastAsia="Times New Roman" w:cs="Times New Roman"/>
                 <w:b w:val="0"/>
                 <w:bCs w:val="0"/>
                 <w:caps w:val="0"/>
@@ -3455,7 +3648,7 @@
             </w:r>
             <w:r>
               <w:rPr>
-                <w:rFonts w:ascii="BC Sans" w:eastAsia="Times New Roman" w:hAnsi="BC Sans" w:cs="Times New Roman"/>
+                <w:rFonts w:ascii="BC Sans" w:hAnsi="BC Sans" w:eastAsia="Times New Roman" w:cs="Times New Roman"/>
                 <w:caps w:val="0"/>
                 <w:color w:val="000000"/>
                 <w:kern w:val="0"/>
@@ -3753,7 +3946,6 @@
                 <w:sz w:val="20"/>
                 <w:szCs w:val="20"/>
               </w:rPr>
-              <w:lastRenderedPageBreak/>
               <w:t>Location Details</w:t>
             </w:r>
           </w:p>
@@ -4207,7 +4399,7 @@
             </w:r>
             <w:r>
               <w:rPr>
-                <w:rFonts w:ascii="BC Sans" w:eastAsia="Times New Roman" w:hAnsi="BC Sans" w:cs="Times New Roman"/>
+                <w:rFonts w:ascii="BC Sans" w:hAnsi="BC Sans" w:eastAsia="Times New Roman" w:cs="Times New Roman"/>
                 <w:color w:val="000000" w:themeColor="text1"/>
                 <w:sz w:val="20"/>
                 <w:szCs w:val="20"/>
@@ -4319,7 +4511,7 @@
             </w:r>
             <w:r>
               <w:rPr>
-                <w:rFonts w:ascii="BC Sans" w:eastAsia="Times New Roman" w:hAnsi="BC Sans" w:cs="Times New Roman"/>
+                <w:rFonts w:ascii="BC Sans" w:hAnsi="BC Sans" w:eastAsia="Times New Roman" w:cs="Times New Roman"/>
                 <w:color w:val="000000" w:themeColor="text1"/>
                 <w:sz w:val="20"/>
                 <w:szCs w:val="20"/>
@@ -4450,7 +4642,7 @@
             </w:r>
             <w:r>
               <w:rPr>
-                <w:rFonts w:ascii="BC Sans" w:eastAsia="Times New Roman" w:hAnsi="BC Sans" w:cs="Times New Roman"/>
+                <w:rFonts w:ascii="BC Sans" w:hAnsi="BC Sans" w:eastAsia="Times New Roman" w:cs="Times New Roman"/>
                 <w:color w:val="000000" w:themeColor="text1"/>
                 <w:sz w:val="20"/>
                 <w:szCs w:val="20"/>
@@ -4562,7 +4754,7 @@
             </w:r>
             <w:r>
               <w:rPr>
-                <w:rFonts w:ascii="BC Sans" w:eastAsia="Times New Roman" w:hAnsi="BC Sans" w:cs="Times New Roman"/>
+                <w:rFonts w:ascii="BC Sans" w:hAnsi="BC Sans" w:eastAsia="Times New Roman" w:cs="Times New Roman"/>
                 <w:color w:val="000000" w:themeColor="text1"/>
                 <w:sz w:val="20"/>
                 <w:szCs w:val="20"/>
@@ -4675,7 +4867,7 @@
             </w:r>
             <w:r>
               <w:rPr>
-                <w:rFonts w:ascii="BC Sans" w:eastAsia="Times New Roman" w:hAnsi="BC Sans" w:cs="Times New Roman"/>
+                <w:rFonts w:ascii="BC Sans" w:hAnsi="BC Sans" w:eastAsia="Times New Roman" w:cs="Times New Roman"/>
                 <w:color w:val="000000" w:themeColor="text1"/>
                 <w:sz w:val="20"/>
                 <w:szCs w:val="20"/>
@@ -4805,7 +4997,7 @@
             </w:r>
             <w:r>
               <w:rPr>
-                <w:rFonts w:ascii="BC Sans" w:eastAsia="Times New Roman" w:hAnsi="BC Sans" w:cs="Times New Roman"/>
+                <w:rFonts w:ascii="BC Sans" w:hAnsi="BC Sans" w:eastAsia="Times New Roman" w:cs="Times New Roman"/>
                 <w:color w:val="000000" w:themeColor="text1"/>
                 <w:sz w:val="20"/>
                 <w:szCs w:val="20"/>
@@ -4936,7 +5128,7 @@
             </w:r>
             <w:r>
               <w:rPr>
-                <w:rFonts w:ascii="BC Sans" w:eastAsia="Times New Roman" w:hAnsi="BC Sans" w:cs="Times New Roman"/>
+                <w:rFonts w:ascii="BC Sans" w:hAnsi="BC Sans" w:eastAsia="Times New Roman" w:cs="Times New Roman"/>
                 <w:color w:val="000000" w:themeColor="text1"/>
                 <w:sz w:val="20"/>
                 <w:szCs w:val="20"/>
@@ -5000,16 +5192,6 @@
         </w:tc>
       </w:tr>
     </w:tbl>
-    <w:p>
-      <w:pPr>
-        <w:spacing w:after="0"/>
-        <w:rPr>
-          <w:rFonts w:ascii="BC Sans" w:hAnsi="BC Sans"/>
-          <w:sz w:val="20"/>
-          <w:szCs w:val="20"/>
-        </w:rPr>
-      </w:pPr>
-    </w:p>
     <w:p>
       <w:pPr>
         <w:spacing w:after="0"/>
@@ -5025,10 +5207,1015 @@
           <w:sz w:val="20"/>
           <w:szCs w:val="20"/>
         </w:rPr>
-        <w:br/>
         <w:t>{</w:t>
       </w:r>
-      <w:proofErr w:type="spellStart"/>
+      <w:r>
+        <w:rPr>
+          <w:rFonts w:ascii="BC Sans" w:hAnsi="BC Sans"/>
+          <w:sz w:val="20"/>
+          <w:szCs w:val="20"/>
+        </w:rPr>
+        <w:t>d.updates</w:t>
+      </w:r>
+      <w:r>
+        <w:rPr>
+          <w:rFonts w:ascii="BC Sans" w:hAnsi="BC Sans"/>
+          <w:sz w:val="20"/>
+          <w:szCs w:val="20"/>
+        </w:rPr>
+        <w:t>[</w:t>
+      </w:r>
+      <w:r>
+        <w:rPr>
+          <w:rFonts w:ascii="BC Sans" w:hAnsi="BC Sans"/>
+          <w:sz w:val="20"/>
+          <w:szCs w:val="20"/>
+        </w:rPr>
+        <w:t>i</w:t>
+      </w:r>
+      <w:r>
+        <w:rPr>
+          <w:rFonts w:ascii="BC Sans" w:hAnsi="BC Sans"/>
+          <w:sz w:val="20"/>
+          <w:szCs w:val="20"/>
+        </w:rPr>
+        <w:t>].</w:t>
+      </w:r>
+      <w:r>
+        <w:rPr>
+          <w:rFonts w:ascii="BC Sans" w:hAnsi="BC Sans"/>
+          <w:sz w:val="20"/>
+          <w:szCs w:val="20"/>
+        </w:rPr>
+        <w:t>updateType:showEnd</w:t>
+      </w:r>
+      <w:r>
+        <w:rPr>
+          <w:rFonts w:ascii="BC Sans" w:hAnsi="BC Sans"/>
+          <w:sz w:val="20"/>
+          <w:szCs w:val="20"/>
+        </w:rPr>
+        <w:t>}{</w:t>
+      </w:r>
+      <w:r>
+        <w:rPr>
+          <w:rFonts w:ascii="BC Sans" w:hAnsi="BC Sans"/>
+          <w:sz w:val="20"/>
+          <w:szCs w:val="20"/>
+        </w:rPr>
+        <w:t>d.updates</w:t>
+      </w:r>
+      <w:r>
+        <w:rPr>
+          <w:rFonts w:ascii="BC Sans" w:hAnsi="BC Sans"/>
+          <w:sz w:val="20"/>
+          <w:szCs w:val="20"/>
+        </w:rPr>
+        <w:t>[</w:t>
+      </w:r>
+      <w:r>
+        <w:rPr>
+          <w:rFonts w:ascii="BC Sans" w:hAnsi="BC Sans"/>
+          <w:sz w:val="20"/>
+          <w:szCs w:val="20"/>
+        </w:rPr>
+        <w:t>i</w:t>
+      </w:r>
+      <w:r>
+        <w:rPr>
+          <w:rFonts w:ascii="BC Sans" w:hAnsi="BC Sans"/>
+          <w:sz w:val="20"/>
+          <w:szCs w:val="20"/>
+        </w:rPr>
+        <w:t>].</w:t>
+      </w:r>
+      <w:r>
+        <w:rPr>
+          <w:rFonts w:ascii="BC Sans" w:hAnsi="BC Sans"/>
+          <w:sz w:val="20"/>
+          <w:szCs w:val="20"/>
+        </w:rPr>
+        <w:t>updateType:ifEQ</w:t>
+      </w:r>
+      <w:r>
+        <w:rPr>
+          <w:rFonts w:ascii="BC Sans" w:hAnsi="BC Sans"/>
+          <w:sz w:val="20"/>
+          <w:szCs w:val="20"/>
+        </w:rPr>
+        <w:t>(REFERRAL):</w:t>
+      </w:r>
+      <w:r>
+        <w:rPr>
+          <w:rFonts w:ascii="BC Sans" w:hAnsi="BC Sans"/>
+          <w:sz w:val="20"/>
+          <w:szCs w:val="20"/>
+        </w:rPr>
+        <w:t>showBegin</w:t>
+      </w:r>
+      <w:r>
+        <w:rPr>
+          <w:rFonts w:ascii="BC Sans" w:hAnsi="BC Sans"/>
+          <w:sz w:val="20"/>
+          <w:szCs w:val="20"/>
+        </w:rPr>
+        <w:t>}</w:t>
+      </w:r>
+    </w:p>
+    <w:tbl>
+      <w:tblPr>
+        <w:tblStyle w:val="PlainTable3"/>
+        <w:tblW w:w="0" w:type="auto"/>
+        <w:tblLook w:val="04A0" w:firstRow="1" w:lastRow="0" w:firstColumn="1" w:lastColumn="0" w:noHBand="0" w:noVBand="1"/>
+      </w:tblPr>
+      <w:tblGrid>
+        <w:gridCol w:w="2552"/>
+        <w:gridCol w:w="8364"/>
+      </w:tblGrid>
+      <w:tr>
+        <w:trPr>
+          <w:trHeight w:val="300"/>
+        </w:trPr>
+        <w:tc>
+          <w:tcPr>
+            <w:cnfStyle w:val="001000000100" w:firstRow="0" w:lastRow="0" w:firstColumn="1" w:lastColumn="0" w:oddVBand="0" w:evenVBand="0" w:oddHBand="0" w:evenHBand="0" w:firstRowFirstColumn="1" w:firstRowLastColumn="0" w:lastRowFirstColumn="0" w:lastRowLastColumn="0"/>
+            <w:tcW w:w="10916" w:type="dxa"/>
+            <w:gridSpan w:val="2"/>
+            <w:tcMar/>
+            <w:vAlign w:val="center"/>
+          </w:tcPr>
+          <w:p>
+            <w:pPr>
+              <w:rPr>
+                <w:rFonts w:ascii="BC Sans" w:hAnsi="BC Sans" w:eastAsia="Times New Roman" w:cs="Times New Roman"/>
+                <w:color w:val="000000" w:themeColor="text1" w:themeTint="FF" w:themeShade="FF"/>
+                <w:sz w:val="20"/>
+                <w:szCs w:val="20"/>
+              </w:rPr>
+            </w:pPr>
+            <w:r>
+              <w:rPr>
+                <w:rFonts w:ascii="BC Sans" w:hAnsi="BC Sans" w:eastAsia="BC Sans" w:cs="BC Sans"/>
+                <w:b w:val="1"/>
+                <w:bCs w:val="1"/>
+                <w:i w:val="0"/>
+                <w:iCs w:val="0"/>
+                <w:caps w:val="0"/>
+                <w:smallCaps w:val="0"/>
+                <w:noProof w:val="0"/>
+                <w:color w:val="000000" w:themeColor="text1" w:themeTint="FF" w:themeShade="FF"/>
+                <w:sz w:val="20"/>
+                <w:szCs w:val="20"/>
+                <w:lang w:val="en-US"/>
+              </w:rPr>
+              <w:t>Update #{</w:t>
+            </w:r>
+            <w:r>
+              <w:rPr>
+                <w:rFonts w:ascii="BC Sans" w:hAnsi="BC Sans" w:eastAsia="BC Sans" w:cs="BC Sans"/>
+                <w:b w:val="1"/>
+                <w:bCs w:val="1"/>
+                <w:i w:val="0"/>
+                <w:iCs w:val="0"/>
+                <w:caps w:val="0"/>
+                <w:smallCaps w:val="0"/>
+                <w:noProof w:val="0"/>
+                <w:color w:val="000000" w:themeColor="text1" w:themeTint="FF" w:themeShade="FF"/>
+                <w:sz w:val="20"/>
+                <w:szCs w:val="20"/>
+                <w:lang w:val="en-US"/>
+              </w:rPr>
+              <w:t>d</w:t>
+            </w:r>
+            <w:r>
+              <w:rPr>
+                <w:rFonts w:ascii="BC Sans" w:hAnsi="BC Sans" w:eastAsia="BC Sans" w:cs="BC Sans"/>
+                <w:b w:val="1"/>
+                <w:bCs w:val="1"/>
+                <w:i w:val="0"/>
+                <w:iCs w:val="0"/>
+                <w:caps w:val="1"/>
+                <w:noProof w:val="0"/>
+                <w:color w:val="000000" w:themeColor="text1" w:themeTint="FF" w:themeShade="FF"/>
+                <w:sz w:val="20"/>
+                <w:szCs w:val="20"/>
+                <w:lang w:val="en-US"/>
+              </w:rPr>
+              <w:t>.</w:t>
+            </w:r>
+            <w:r>
+              <w:rPr>
+                <w:rFonts w:ascii="BC Sans" w:hAnsi="BC Sans" w:eastAsia="BC Sans" w:cs="BC Sans"/>
+                <w:b w:val="1"/>
+                <w:bCs w:val="1"/>
+                <w:i w:val="0"/>
+                <w:iCs w:val="0"/>
+                <w:caps w:val="0"/>
+                <w:smallCaps w:val="0"/>
+                <w:noProof w:val="0"/>
+                <w:color w:val="000000" w:themeColor="text1" w:themeTint="FF" w:themeShade="FF"/>
+                <w:sz w:val="20"/>
+                <w:szCs w:val="20"/>
+                <w:lang w:val="en-US"/>
+              </w:rPr>
+              <w:t>updates</w:t>
+            </w:r>
+            <w:r>
+              <w:rPr>
+                <w:rFonts w:ascii="BC Sans" w:hAnsi="BC Sans" w:eastAsia="BC Sans" w:cs="BC Sans"/>
+                <w:b w:val="1"/>
+                <w:bCs w:val="1"/>
+                <w:i w:val="0"/>
+                <w:iCs w:val="0"/>
+                <w:caps w:val="0"/>
+                <w:smallCaps w:val="0"/>
+                <w:noProof w:val="0"/>
+                <w:color w:val="000000" w:themeColor="text1" w:themeTint="FF" w:themeShade="FF"/>
+                <w:sz w:val="20"/>
+                <w:szCs w:val="20"/>
+                <w:lang w:val="en-US"/>
+              </w:rPr>
+              <w:t>[i</w:t>
+            </w:r>
+            <w:r>
+              <w:rPr>
+                <w:rFonts w:ascii="BC Sans" w:hAnsi="BC Sans" w:eastAsia="BC Sans" w:cs="BC Sans"/>
+                <w:b w:val="1"/>
+                <w:bCs w:val="1"/>
+                <w:i w:val="0"/>
+                <w:iCs w:val="0"/>
+                <w:caps w:val="0"/>
+                <w:smallCaps w:val="0"/>
+                <w:noProof w:val="0"/>
+                <w:color w:val="000000" w:themeColor="text1" w:themeTint="FF" w:themeShade="FF"/>
+                <w:sz w:val="20"/>
+                <w:szCs w:val="20"/>
+                <w:lang w:val="en-US"/>
+              </w:rPr>
+              <w:t>].sequenceId</w:t>
+            </w:r>
+            <w:r>
+              <w:rPr>
+                <w:rFonts w:ascii="BC Sans" w:hAnsi="BC Sans" w:eastAsia="BC Sans" w:cs="BC Sans"/>
+                <w:b w:val="1"/>
+                <w:bCs w:val="1"/>
+                <w:i w:val="0"/>
+                <w:iCs w:val="0"/>
+                <w:caps w:val="0"/>
+                <w:smallCaps w:val="0"/>
+                <w:noProof w:val="0"/>
+                <w:color w:val="000000" w:themeColor="text1" w:themeTint="FF" w:themeShade="FF"/>
+                <w:sz w:val="20"/>
+                <w:szCs w:val="20"/>
+                <w:lang w:val="en-US"/>
+              </w:rPr>
+              <w:t>}</w:t>
+            </w:r>
+            <w:r>
+              <w:rPr>
+                <w:rFonts w:ascii="BC Sans" w:hAnsi="BC Sans" w:eastAsia="BC Sans" w:cs="BC Sans"/>
+                <w:b w:val="0"/>
+                <w:bCs w:val="0"/>
+                <w:i w:val="0"/>
+                <w:iCs w:val="0"/>
+                <w:caps w:val="0"/>
+                <w:smallCaps w:val="0"/>
+                <w:noProof w:val="0"/>
+                <w:color w:val="000000" w:themeColor="text1" w:themeTint="FF" w:themeShade="FF"/>
+                <w:sz w:val="20"/>
+                <w:szCs w:val="20"/>
+                <w:lang w:val="en-US"/>
+              </w:rPr>
+              <w:t>, complaint referred: {</w:t>
+            </w:r>
+            <w:r>
+              <w:rPr>
+                <w:rFonts w:ascii="BC Sans" w:hAnsi="BC Sans" w:eastAsia="BC Sans" w:cs="BC Sans"/>
+                <w:b w:val="0"/>
+                <w:bCs w:val="0"/>
+                <w:i w:val="0"/>
+                <w:iCs w:val="0"/>
+                <w:caps w:val="0"/>
+                <w:smallCaps w:val="0"/>
+                <w:noProof w:val="0"/>
+                <w:color w:val="000000" w:themeColor="text1" w:themeTint="FF" w:themeShade="FF"/>
+                <w:sz w:val="20"/>
+                <w:szCs w:val="20"/>
+                <w:lang w:val="en-US"/>
+              </w:rPr>
+              <w:t>d.updates</w:t>
+            </w:r>
+            <w:r>
+              <w:rPr>
+                <w:rFonts w:ascii="BC Sans" w:hAnsi="BC Sans" w:eastAsia="BC Sans" w:cs="BC Sans"/>
+                <w:b w:val="0"/>
+                <w:bCs w:val="0"/>
+                <w:i w:val="0"/>
+                <w:iCs w:val="0"/>
+                <w:caps w:val="0"/>
+                <w:smallCaps w:val="0"/>
+                <w:noProof w:val="0"/>
+                <w:color w:val="000000" w:themeColor="text1" w:themeTint="FF" w:themeShade="FF"/>
+                <w:sz w:val="20"/>
+                <w:szCs w:val="20"/>
+                <w:lang w:val="en-US"/>
+              </w:rPr>
+              <w:t>[</w:t>
+            </w:r>
+            <w:r>
+              <w:rPr>
+                <w:rFonts w:ascii="BC Sans" w:hAnsi="BC Sans" w:eastAsia="BC Sans" w:cs="BC Sans"/>
+                <w:b w:val="0"/>
+                <w:bCs w:val="0"/>
+                <w:i w:val="0"/>
+                <w:iCs w:val="0"/>
+                <w:caps w:val="0"/>
+                <w:smallCaps w:val="0"/>
+                <w:noProof w:val="0"/>
+                <w:color w:val="000000" w:themeColor="text1" w:themeTint="FF" w:themeShade="FF"/>
+                <w:sz w:val="20"/>
+                <w:szCs w:val="20"/>
+                <w:lang w:val="en-US"/>
+              </w:rPr>
+              <w:t>i</w:t>
+            </w:r>
+            <w:r>
+              <w:rPr>
+                <w:rFonts w:ascii="BC Sans" w:hAnsi="BC Sans" w:eastAsia="BC Sans" w:cs="BC Sans"/>
+                <w:b w:val="0"/>
+                <w:bCs w:val="0"/>
+                <w:i w:val="0"/>
+                <w:iCs w:val="0"/>
+                <w:caps w:val="0"/>
+                <w:smallCaps w:val="0"/>
+                <w:noProof w:val="0"/>
+                <w:color w:val="000000" w:themeColor="text1" w:themeTint="FF" w:themeShade="FF"/>
+                <w:sz w:val="20"/>
+                <w:szCs w:val="20"/>
+                <w:lang w:val="en-US"/>
+              </w:rPr>
+              <w:t>].</w:t>
+            </w:r>
+            <w:r>
+              <w:rPr>
+                <w:rFonts w:ascii="BC Sans" w:hAnsi="BC Sans" w:eastAsia="BC Sans" w:cs="BC Sans"/>
+                <w:b w:val="0"/>
+                <w:bCs w:val="0"/>
+                <w:i w:val="0"/>
+                <w:iCs w:val="0"/>
+                <w:caps w:val="0"/>
+                <w:smallCaps w:val="0"/>
+                <w:noProof w:val="0"/>
+                <w:color w:val="000000" w:themeColor="text1" w:themeTint="FF" w:themeShade="FF"/>
+                <w:sz w:val="20"/>
+                <w:szCs w:val="20"/>
+                <w:lang w:val="en-US"/>
+              </w:rPr>
+              <w:t>updateOn</w:t>
+            </w:r>
+            <w:r>
+              <w:rPr>
+                <w:rFonts w:ascii="BC Sans" w:hAnsi="BC Sans" w:eastAsia="BC Sans" w:cs="BC Sans"/>
+                <w:b w:val="0"/>
+                <w:bCs w:val="0"/>
+                <w:i w:val="0"/>
+                <w:iCs w:val="0"/>
+                <w:caps w:val="0"/>
+                <w:smallCaps w:val="0"/>
+                <w:noProof w:val="0"/>
+                <w:color w:val="000000" w:themeColor="text1" w:themeTint="FF" w:themeShade="FF"/>
+                <w:sz w:val="20"/>
+                <w:szCs w:val="20"/>
+                <w:lang w:val="en-US"/>
+              </w:rPr>
+              <w:t>}</w:t>
+            </w:r>
+            <w:r>
+              <w:rPr>
+                <w:rFonts w:ascii="BC Sans" w:hAnsi="BC Sans" w:eastAsia="BC Sans" w:cs="BC Sans"/>
+                <w:b w:val="0"/>
+                <w:bCs w:val="0"/>
+                <w:i w:val="0"/>
+                <w:iCs w:val="0"/>
+                <w:caps w:val="0"/>
+                <w:smallCaps w:val="0"/>
+                <w:noProof w:val="0"/>
+                <w:color w:val="000000" w:themeColor="text1" w:themeTint="FF" w:themeShade="FF"/>
+                <w:sz w:val="20"/>
+                <w:szCs w:val="20"/>
+                <w:lang w:val="en-US"/>
+              </w:rPr>
+              <w:t xml:space="preserve"> </w:t>
+            </w:r>
+            <w:r>
+              <w:rPr>
+                <w:rFonts w:ascii="BC Sans" w:hAnsi="BC Sans" w:eastAsia="BC Sans" w:cs="BC Sans"/>
+                <w:b w:val="0"/>
+                <w:bCs w:val="0"/>
+                <w:i w:val="0"/>
+                <w:iCs w:val="0"/>
+                <w:caps w:val="0"/>
+                <w:smallCaps w:val="0"/>
+                <w:noProof w:val="0"/>
+                <w:color w:val="000000" w:themeColor="text1" w:themeTint="FF" w:themeShade="FF"/>
+                <w:sz w:val="20"/>
+                <w:szCs w:val="20"/>
+                <w:lang w:val="en-US"/>
+              </w:rPr>
+              <w:t>by</w:t>
+            </w:r>
+            <w:r>
+              <w:rPr>
+                <w:rFonts w:ascii="BC Sans" w:hAnsi="BC Sans" w:eastAsia="BC Sans" w:cs="BC Sans"/>
+                <w:b w:val="0"/>
+                <w:bCs w:val="0"/>
+                <w:i w:val="0"/>
+                <w:iCs w:val="0"/>
+                <w:caps w:val="0"/>
+                <w:smallCaps w:val="0"/>
+                <w:noProof w:val="0"/>
+                <w:color w:val="000000" w:themeColor="text1" w:themeTint="FF" w:themeShade="FF"/>
+                <w:sz w:val="20"/>
+                <w:szCs w:val="20"/>
+                <w:lang w:val="en-US"/>
+              </w:rPr>
+              <w:t xml:space="preserve"> </w:t>
+            </w:r>
+            <w:r>
+              <w:rPr>
+                <w:rFonts w:ascii="BC Sans" w:hAnsi="BC Sans" w:eastAsia="BC Sans" w:cs="BC Sans"/>
+                <w:b w:val="0"/>
+                <w:bCs w:val="0"/>
+                <w:i w:val="0"/>
+                <w:iCs w:val="0"/>
+                <w:caps w:val="0"/>
+                <w:smallCaps w:val="0"/>
+                <w:noProof w:val="0"/>
+                <w:color w:val="000000" w:themeColor="text1" w:themeTint="FF" w:themeShade="FF"/>
+                <w:sz w:val="20"/>
+                <w:szCs w:val="20"/>
+                <w:lang w:val="en-US"/>
+              </w:rPr>
+              <w:t>{</w:t>
+            </w:r>
+            <w:r>
+              <w:rPr>
+                <w:rFonts w:ascii="BC Sans" w:hAnsi="BC Sans" w:eastAsia="BC Sans" w:cs="BC Sans"/>
+                <w:b w:val="0"/>
+                <w:bCs w:val="0"/>
+                <w:i w:val="0"/>
+                <w:iCs w:val="0"/>
+                <w:caps w:val="0"/>
+                <w:smallCaps w:val="0"/>
+                <w:noProof w:val="0"/>
+                <w:color w:val="000000" w:themeColor="text1" w:themeTint="FF" w:themeShade="FF"/>
+                <w:sz w:val="20"/>
+                <w:szCs w:val="20"/>
+                <w:lang w:val="en-US"/>
+              </w:rPr>
+              <w:t>d.updates</w:t>
+            </w:r>
+            <w:r>
+              <w:rPr>
+                <w:rFonts w:ascii="BC Sans" w:hAnsi="BC Sans" w:eastAsia="BC Sans" w:cs="BC Sans"/>
+                <w:b w:val="0"/>
+                <w:bCs w:val="0"/>
+                <w:i w:val="0"/>
+                <w:iCs w:val="0"/>
+                <w:caps w:val="0"/>
+                <w:smallCaps w:val="0"/>
+                <w:noProof w:val="0"/>
+                <w:color w:val="000000" w:themeColor="text1" w:themeTint="FF" w:themeShade="FF"/>
+                <w:sz w:val="20"/>
+                <w:szCs w:val="20"/>
+                <w:lang w:val="en-US"/>
+              </w:rPr>
+              <w:t>[</w:t>
+            </w:r>
+            <w:r>
+              <w:rPr>
+                <w:rFonts w:ascii="BC Sans" w:hAnsi="BC Sans" w:eastAsia="BC Sans" w:cs="BC Sans"/>
+                <w:b w:val="0"/>
+                <w:bCs w:val="0"/>
+                <w:i w:val="0"/>
+                <w:iCs w:val="0"/>
+                <w:caps w:val="0"/>
+                <w:smallCaps w:val="0"/>
+                <w:noProof w:val="0"/>
+                <w:color w:val="000000" w:themeColor="text1" w:themeTint="FF" w:themeShade="FF"/>
+                <w:sz w:val="20"/>
+                <w:szCs w:val="20"/>
+                <w:lang w:val="en-US"/>
+              </w:rPr>
+              <w:t>i</w:t>
+            </w:r>
+            <w:r>
+              <w:rPr>
+                <w:rFonts w:ascii="BC Sans" w:hAnsi="BC Sans" w:eastAsia="BC Sans" w:cs="BC Sans"/>
+                <w:b w:val="0"/>
+                <w:bCs w:val="0"/>
+                <w:i w:val="0"/>
+                <w:iCs w:val="0"/>
+                <w:caps w:val="0"/>
+                <w:smallCaps w:val="0"/>
+                <w:noProof w:val="0"/>
+                <w:color w:val="000000" w:themeColor="text1" w:themeTint="FF" w:themeShade="FF"/>
+                <w:sz w:val="20"/>
+                <w:szCs w:val="20"/>
+                <w:lang w:val="en-US"/>
+              </w:rPr>
+              <w:t>].</w:t>
+            </w:r>
+            <w:r>
+              <w:rPr>
+                <w:rFonts w:ascii="BC Sans" w:hAnsi="BC Sans" w:eastAsia="BC Sans" w:cs="BC Sans"/>
+                <w:b w:val="0"/>
+                <w:bCs w:val="0"/>
+                <w:i w:val="0"/>
+                <w:iCs w:val="0"/>
+                <w:caps w:val="0"/>
+                <w:smallCaps w:val="0"/>
+                <w:noProof w:val="0"/>
+                <w:color w:val="000000" w:themeColor="text1" w:themeTint="FF" w:themeShade="FF"/>
+                <w:sz w:val="20"/>
+                <w:szCs w:val="20"/>
+                <w:lang w:val="en-US"/>
+              </w:rPr>
+              <w:t>referral.referredBy.firstName</w:t>
+            </w:r>
+            <w:r>
+              <w:rPr>
+                <w:rFonts w:ascii="BC Sans" w:hAnsi="BC Sans" w:eastAsia="BC Sans" w:cs="BC Sans"/>
+                <w:b w:val="0"/>
+                <w:bCs w:val="0"/>
+                <w:i w:val="0"/>
+                <w:iCs w:val="0"/>
+                <w:caps w:val="0"/>
+                <w:smallCaps w:val="0"/>
+                <w:noProof w:val="0"/>
+                <w:color w:val="000000" w:themeColor="text1" w:themeTint="FF" w:themeShade="FF"/>
+                <w:sz w:val="20"/>
+                <w:szCs w:val="20"/>
+                <w:lang w:val="en-US"/>
+              </w:rPr>
+              <w:t>}</w:t>
+            </w:r>
+            <w:r>
+              <w:rPr>
+                <w:rFonts w:ascii="BC Sans" w:hAnsi="BC Sans" w:eastAsia="BC Sans" w:cs="BC Sans"/>
+                <w:b w:val="0"/>
+                <w:bCs w:val="0"/>
+                <w:i w:val="0"/>
+                <w:iCs w:val="0"/>
+                <w:caps w:val="0"/>
+                <w:smallCaps w:val="0"/>
+                <w:noProof w:val="0"/>
+                <w:color w:val="000000" w:themeColor="text1" w:themeTint="FF" w:themeShade="FF"/>
+                <w:sz w:val="20"/>
+                <w:szCs w:val="20"/>
+                <w:lang w:val="en-US"/>
+              </w:rPr>
+              <w:t xml:space="preserve"> </w:t>
+            </w:r>
+            <w:r>
+              <w:rPr>
+                <w:rFonts w:ascii="BC Sans" w:hAnsi="BC Sans" w:eastAsia="BC Sans" w:cs="BC Sans"/>
+                <w:b w:val="0"/>
+                <w:bCs w:val="0"/>
+                <w:i w:val="0"/>
+                <w:iCs w:val="0"/>
+                <w:caps w:val="0"/>
+                <w:smallCaps w:val="0"/>
+                <w:noProof w:val="0"/>
+                <w:color w:val="000000" w:themeColor="text1" w:themeTint="FF" w:themeShade="FF"/>
+                <w:sz w:val="20"/>
+                <w:szCs w:val="20"/>
+                <w:lang w:val="en-US"/>
+              </w:rPr>
+              <w:t>{</w:t>
+            </w:r>
+            <w:r>
+              <w:rPr>
+                <w:rFonts w:ascii="BC Sans" w:hAnsi="BC Sans" w:eastAsia="BC Sans" w:cs="BC Sans"/>
+                <w:b w:val="0"/>
+                <w:bCs w:val="0"/>
+                <w:i w:val="0"/>
+                <w:iCs w:val="0"/>
+                <w:caps w:val="0"/>
+                <w:smallCaps w:val="0"/>
+                <w:noProof w:val="0"/>
+                <w:color w:val="000000" w:themeColor="text1" w:themeTint="FF" w:themeShade="FF"/>
+                <w:sz w:val="20"/>
+                <w:szCs w:val="20"/>
+                <w:lang w:val="en-US"/>
+              </w:rPr>
+              <w:t>d.updates</w:t>
+            </w:r>
+            <w:r>
+              <w:rPr>
+                <w:rFonts w:ascii="BC Sans" w:hAnsi="BC Sans" w:eastAsia="BC Sans" w:cs="BC Sans"/>
+                <w:b w:val="0"/>
+                <w:bCs w:val="0"/>
+                <w:i w:val="0"/>
+                <w:iCs w:val="0"/>
+                <w:caps w:val="0"/>
+                <w:smallCaps w:val="0"/>
+                <w:noProof w:val="0"/>
+                <w:color w:val="000000" w:themeColor="text1" w:themeTint="FF" w:themeShade="FF"/>
+                <w:sz w:val="20"/>
+                <w:szCs w:val="20"/>
+                <w:lang w:val="en-US"/>
+              </w:rPr>
+              <w:t>[</w:t>
+            </w:r>
+            <w:r>
+              <w:rPr>
+                <w:rFonts w:ascii="BC Sans" w:hAnsi="BC Sans" w:eastAsia="BC Sans" w:cs="BC Sans"/>
+                <w:b w:val="0"/>
+                <w:bCs w:val="0"/>
+                <w:i w:val="0"/>
+                <w:iCs w:val="0"/>
+                <w:caps w:val="0"/>
+                <w:smallCaps w:val="0"/>
+                <w:noProof w:val="0"/>
+                <w:color w:val="000000" w:themeColor="text1" w:themeTint="FF" w:themeShade="FF"/>
+                <w:sz w:val="20"/>
+                <w:szCs w:val="20"/>
+                <w:lang w:val="en-US"/>
+              </w:rPr>
+              <w:t>i</w:t>
+            </w:r>
+            <w:r>
+              <w:rPr>
+                <w:rFonts w:ascii="BC Sans" w:hAnsi="BC Sans" w:eastAsia="BC Sans" w:cs="BC Sans"/>
+                <w:b w:val="0"/>
+                <w:bCs w:val="0"/>
+                <w:i w:val="0"/>
+                <w:iCs w:val="0"/>
+                <w:caps w:val="0"/>
+                <w:smallCaps w:val="0"/>
+                <w:noProof w:val="0"/>
+                <w:color w:val="000000" w:themeColor="text1" w:themeTint="FF" w:themeShade="FF"/>
+                <w:sz w:val="20"/>
+                <w:szCs w:val="20"/>
+                <w:lang w:val="en-US"/>
+              </w:rPr>
+              <w:t>].</w:t>
+            </w:r>
+            <w:r>
+              <w:rPr>
+                <w:rFonts w:ascii="BC Sans" w:hAnsi="BC Sans" w:eastAsia="BC Sans" w:cs="BC Sans"/>
+                <w:b w:val="0"/>
+                <w:bCs w:val="0"/>
+                <w:i w:val="0"/>
+                <w:iCs w:val="0"/>
+                <w:caps w:val="0"/>
+                <w:smallCaps w:val="0"/>
+                <w:noProof w:val="0"/>
+                <w:color w:val="000000" w:themeColor="text1" w:themeTint="FF" w:themeShade="FF"/>
+                <w:sz w:val="20"/>
+                <w:szCs w:val="20"/>
+                <w:lang w:val="en-US"/>
+              </w:rPr>
+              <w:t>referral.referredBy.lastName</w:t>
+            </w:r>
+            <w:r>
+              <w:rPr>
+                <w:rFonts w:ascii="BC Sans" w:hAnsi="BC Sans" w:eastAsia="BC Sans" w:cs="BC Sans"/>
+                <w:b w:val="0"/>
+                <w:bCs w:val="0"/>
+                <w:i w:val="0"/>
+                <w:iCs w:val="0"/>
+                <w:caps w:val="0"/>
+                <w:smallCaps w:val="0"/>
+                <w:noProof w:val="0"/>
+                <w:color w:val="000000" w:themeColor="text1" w:themeTint="FF" w:themeShade="FF"/>
+                <w:sz w:val="20"/>
+                <w:szCs w:val="20"/>
+                <w:lang w:val="en-US"/>
+              </w:rPr>
+              <w:t>}</w:t>
+            </w:r>
+            <w:r>
+              <w:rPr>
+                <w:rFonts w:ascii="BC Sans" w:hAnsi="BC Sans" w:eastAsia="Times New Roman" w:cs="Times New Roman"/>
+                <w:caps w:val="0"/>
+                <w:smallCaps w:val="0"/>
+                <w:color w:val="000000" w:themeColor="text1" w:themeTint="FF" w:themeShade="FF"/>
+                <w:sz w:val="20"/>
+                <w:szCs w:val="20"/>
+              </w:rPr>
+              <w:t xml:space="preserve"> </w:t>
+            </w:r>
+          </w:p>
+        </w:tc>
+      </w:tr>
+      <w:tr>
+        <w:trPr>
+          <w:trHeight w:val="300"/>
+        </w:trPr>
+        <w:tc>
+          <w:tcPr>
+            <w:cnfStyle w:val="001000000000" w:firstRow="0" w:lastRow="0" w:firstColumn="1" w:lastColumn="0" w:oddVBand="0" w:evenVBand="0" w:oddHBand="0" w:evenHBand="0" w:firstRowFirstColumn="0" w:firstRowLastColumn="0" w:lastRowFirstColumn="0" w:lastRowLastColumn="0"/>
+            <w:tcW w:w="2552" w:type="dxa"/>
+            <w:tcMar/>
+            <w:vAlign w:val="center"/>
+          </w:tcPr>
+          <w:p>
+            <w:pPr>
+              <w:rPr>
+                <w:rFonts w:ascii="BC Sans" w:hAnsi="BC Sans" w:cs="BC Sans Light"/>
+                <w:b w:val="0"/>
+                <w:bCs w:val="0"/>
+                <w:caps w:val="0"/>
+                <w:smallCaps w:val="0"/>
+                <w:noProof w:val="0"/>
+                <w:sz w:val="20"/>
+                <w:szCs w:val="20"/>
+                <w:lang w:val="en-US"/>
+              </w:rPr>
+            </w:pPr>
+            <w:r>
+              <w:rPr>
+                <w:rFonts w:ascii="BC Sans" w:hAnsi="BC Sans" w:eastAsia="Aptos" w:cs="BC Sans Light" w:asciiTheme="minorAscii" w:hAnsiTheme="minorAscii" w:eastAsiaTheme="minorAscii" w:cstheme="minorBidi"/>
+                <w:b w:val="0"/>
+                <w:bCs w:val="0"/>
+                <w:caps w:val="0"/>
+                <w:smallCaps w:val="0"/>
+                <w:noProof w:val="0"/>
+                <w:color w:val="auto"/>
+                <w:sz w:val="20"/>
+                <w:szCs w:val="20"/>
+                <w:lang w:val="en-US" w:eastAsia="en-US" w:bidi="ar-SA"/>
+              </w:rPr>
+              <w:t>Previous</w:t>
+            </w:r>
+            <w:r>
+              <w:rPr>
+                <w:rFonts w:ascii="BC Sans" w:hAnsi="BC Sans" w:eastAsia="Aptos" w:cs="BC Sans Light" w:asciiTheme="minorAscii" w:hAnsiTheme="minorAscii" w:eastAsiaTheme="minorAscii" w:cstheme="minorBidi"/>
+                <w:b w:val="0"/>
+                <w:bCs w:val="0"/>
+                <w:caps w:val="0"/>
+                <w:smallCaps w:val="0"/>
+                <w:noProof w:val="0"/>
+                <w:color w:val="auto"/>
+                <w:sz w:val="20"/>
+                <w:szCs w:val="20"/>
+                <w:lang w:val="en-US" w:eastAsia="en-US" w:bidi="ar-SA"/>
+              </w:rPr>
+              <w:t xml:space="preserve"> agency</w:t>
+            </w:r>
+          </w:p>
+        </w:tc>
+        <w:tc>
+          <w:tcPr>
+            <w:cnfStyle w:val="000000000000" w:firstRow="0" w:lastRow="0" w:firstColumn="0" w:lastColumn="0" w:oddVBand="0" w:evenVBand="0" w:oddHBand="0" w:evenHBand="0" w:firstRowFirstColumn="0" w:firstRowLastColumn="0" w:lastRowFirstColumn="0" w:lastRowLastColumn="0"/>
+            <w:tcW w:w="8364" w:type="dxa"/>
+            <w:tcMar/>
+            <w:vAlign w:val="center"/>
+          </w:tcPr>
+          <w:p>
+            <w:pPr>
+              <w:rPr>
+                <w:rFonts w:ascii="BC Sans" w:hAnsi="BC Sans" w:cs="BC Sans Light"/>
+                <w:sz w:val="20"/>
+                <w:szCs w:val="20"/>
+              </w:rPr>
+            </w:pPr>
+            <w:r>
+              <w:rPr>
+                <w:rFonts w:ascii="BC Sans" w:hAnsi="BC Sans" w:cs="BC Sans Light"/>
+                <w:sz w:val="20"/>
+                <w:szCs w:val="20"/>
+              </w:rPr>
+              <w:t>{d.updates[i].referral.previousAgency}</w:t>
+            </w:r>
+          </w:p>
+        </w:tc>
+      </w:tr>
+      <w:tr>
+        <w:trPr>
+          <w:trHeight w:val="300"/>
+        </w:trPr>
+        <w:tc>
+          <w:tcPr>
+            <w:cnfStyle w:val="001000000000" w:firstRow="0" w:lastRow="0" w:firstColumn="1" w:lastColumn="0" w:oddVBand="0" w:evenVBand="0" w:oddHBand="0" w:evenHBand="0" w:firstRowFirstColumn="0" w:firstRowLastColumn="0" w:lastRowFirstColumn="0" w:lastRowLastColumn="0"/>
+            <w:tcW w:w="2552" w:type="dxa"/>
+            <w:tcMar/>
+            <w:vAlign w:val="center"/>
+          </w:tcPr>
+          <w:p>
+            <w:pPr>
+              <w:rPr>
+                <w:rFonts w:ascii="BC Sans" w:hAnsi="BC Sans" w:cs="BC Sans Light"/>
+                <w:b w:val="0"/>
+                <w:bCs w:val="0"/>
+                <w:caps w:val="0"/>
+                <w:smallCaps w:val="0"/>
+                <w:sz w:val="20"/>
+                <w:szCs w:val="20"/>
+              </w:rPr>
+            </w:pPr>
+            <w:r>
+              <w:rPr>
+                <w:rFonts w:ascii="BC Sans" w:hAnsi="BC Sans" w:cs="BC Sans Light"/>
+                <w:b w:val="0"/>
+                <w:bCs w:val="0"/>
+                <w:caps w:val="0"/>
+                <w:smallCaps w:val="0"/>
+                <w:sz w:val="20"/>
+                <w:szCs w:val="20"/>
+              </w:rPr>
+              <w:t>New lead agency</w:t>
+            </w:r>
+          </w:p>
+        </w:tc>
+        <w:tc>
+          <w:tcPr>
+            <w:cnfStyle w:val="000000000000" w:firstRow="0" w:lastRow="0" w:firstColumn="0" w:lastColumn="0" w:oddVBand="0" w:evenVBand="0" w:oddHBand="0" w:evenHBand="0" w:firstRowFirstColumn="0" w:firstRowLastColumn="0" w:lastRowFirstColumn="0" w:lastRowLastColumn="0"/>
+            <w:tcW w:w="8364" w:type="dxa"/>
+            <w:tcMar/>
+            <w:vAlign w:val="center"/>
+          </w:tcPr>
+          <w:p>
+            <w:pPr>
+              <w:rPr>
+                <w:rFonts w:ascii="BC Sans" w:hAnsi="BC Sans" w:cs="BC Sans Light"/>
+                <w:sz w:val="20"/>
+                <w:szCs w:val="20"/>
+              </w:rPr>
+            </w:pPr>
+            <w:r>
+              <w:rPr>
+                <w:rFonts w:ascii="BC Sans" w:hAnsi="BC Sans" w:cs="BC Sans Light"/>
+                <w:sz w:val="20"/>
+                <w:szCs w:val="20"/>
+              </w:rPr>
+              <w:t>{d.updates[i].referral.newAgency}</w:t>
+            </w:r>
+          </w:p>
+        </w:tc>
+      </w:tr>
+      <w:tr>
+        <w:trPr>
+          <w:trHeight w:val="300"/>
+        </w:trPr>
+        <w:tc>
+          <w:tcPr>
+            <w:cnfStyle w:val="001000000000" w:firstRow="0" w:lastRow="0" w:firstColumn="1" w:lastColumn="0" w:oddVBand="0" w:evenVBand="0" w:oddHBand="0" w:evenHBand="0" w:firstRowFirstColumn="0" w:firstRowLastColumn="0" w:lastRowFirstColumn="0" w:lastRowLastColumn="0"/>
+            <w:tcW w:w="2552" w:type="dxa"/>
+            <w:tcMar/>
+            <w:vAlign w:val="center"/>
+          </w:tcPr>
+          <w:p>
+            <w:pPr>
+              <w:rPr>
+                <w:rFonts w:ascii="BC Sans" w:hAnsi="BC Sans" w:eastAsia="Aptos" w:cs="BC Sans Light" w:asciiTheme="minorAscii" w:hAnsiTheme="minorAscii" w:eastAsiaTheme="minorAscii" w:cstheme="minorBidi"/>
+                <w:b w:val="0"/>
+                <w:bCs w:val="0"/>
+                <w:caps w:val="0"/>
+                <w:smallCaps w:val="0"/>
+                <w:noProof w:val="0"/>
+                <w:color w:val="auto"/>
+                <w:sz w:val="20"/>
+                <w:szCs w:val="20"/>
+                <w:lang w:val="en-US" w:eastAsia="en-US" w:bidi="ar-SA"/>
+              </w:rPr>
+            </w:pPr>
+            <w:r>
+              <w:rPr>
+                <w:rFonts w:ascii="BC Sans" w:hAnsi="BC Sans" w:eastAsia="Aptos" w:cs="BC Sans Light" w:asciiTheme="minorAscii" w:hAnsiTheme="minorAscii" w:eastAsiaTheme="minorAscii" w:cstheme="minorBidi"/>
+                <w:b w:val="0"/>
+                <w:bCs w:val="0"/>
+                <w:caps w:val="0"/>
+                <w:smallCaps w:val="0"/>
+                <w:noProof w:val="0"/>
+                <w:color w:val="auto"/>
+                <w:sz w:val="20"/>
+                <w:szCs w:val="20"/>
+                <w:lang w:val="en-US" w:eastAsia="en-US" w:bidi="ar-SA"/>
+              </w:rPr>
+              <w:t>R</w:t>
+            </w:r>
+            <w:r>
+              <w:rPr>
+                <w:rFonts w:ascii="BC Sans" w:hAnsi="BC Sans" w:eastAsia="Aptos" w:cs="BC Sans Light" w:asciiTheme="minorAscii" w:hAnsiTheme="minorAscii" w:eastAsiaTheme="minorAscii" w:cstheme="minorBidi"/>
+                <w:b w:val="0"/>
+                <w:bCs w:val="0"/>
+                <w:caps w:val="0"/>
+                <w:smallCaps w:val="0"/>
+                <w:noProof w:val="0"/>
+                <w:color w:val="auto"/>
+                <w:sz w:val="20"/>
+                <w:szCs w:val="20"/>
+                <w:lang w:val="en-US" w:eastAsia="en-US" w:bidi="ar-SA"/>
+              </w:rPr>
+              <w:t>eason for referral</w:t>
+            </w:r>
+          </w:p>
+        </w:tc>
+        <w:tc>
+          <w:tcPr>
+            <w:cnfStyle w:val="000000000000" w:firstRow="0" w:lastRow="0" w:firstColumn="0" w:lastColumn="0" w:oddVBand="0" w:evenVBand="0" w:oddHBand="0" w:evenHBand="0" w:firstRowFirstColumn="0" w:firstRowLastColumn="0" w:lastRowFirstColumn="0" w:lastRowLastColumn="0"/>
+            <w:tcW w:w="8364" w:type="dxa"/>
+            <w:tcMar/>
+            <w:vAlign w:val="center"/>
+          </w:tcPr>
+          <w:p>
+            <w:pPr>
+              <w:rPr>
+                <w:rFonts w:ascii="BC Sans" w:hAnsi="BC Sans" w:cs="BC Sans Light"/>
+                <w:sz w:val="20"/>
+                <w:szCs w:val="20"/>
+              </w:rPr>
+            </w:pPr>
+            <w:r>
+              <w:rPr>
+                <w:rFonts w:ascii="BC Sans" w:hAnsi="BC Sans" w:cs="BC Sans Light"/>
+                <w:sz w:val="20"/>
+                <w:szCs w:val="20"/>
+              </w:rPr>
+              <w:t>{d.updates[i].referral.referralReason}</w:t>
+            </w:r>
+          </w:p>
+        </w:tc>
+      </w:tr>
+    </w:tbl>
+    <w:p>
+      <w:pPr>
+        <w:spacing w:after="0"/>
+        <w:rPr>
+          <w:rFonts w:ascii="BC Sans" w:hAnsi="BC Sans" w:eastAsia="Times New Roman" w:cs="Segoe UI"/>
+          <w:color w:val="000000" w:themeColor="text1" w:themeTint="FF" w:themeShade="FF"/>
+          <w:sz w:val="20"/>
+          <w:szCs w:val="20"/>
+          <w:lang w:eastAsia="en-CA"/>
+        </w:rPr>
+      </w:pPr>
+      <w:r>
+        <w:rPr>
+          <w:rFonts w:ascii="BC Sans" w:hAnsi="BC Sans"/>
+          <w:sz w:val="20"/>
+          <w:szCs w:val="20"/>
+        </w:rPr>
+        <w:t>{</w:t>
+      </w:r>
+      <w:r>
+        <w:rPr>
+          <w:rFonts w:ascii="BC Sans" w:hAnsi="BC Sans"/>
+          <w:sz w:val="20"/>
+          <w:szCs w:val="20"/>
+        </w:rPr>
+        <w:t>d.updates</w:t>
+      </w:r>
+      <w:r>
+        <w:rPr>
+          <w:rFonts w:ascii="BC Sans" w:hAnsi="BC Sans"/>
+          <w:sz w:val="20"/>
+          <w:szCs w:val="20"/>
+        </w:rPr>
+        <w:t>[</w:t>
+      </w:r>
+      <w:r>
+        <w:rPr>
+          <w:rFonts w:ascii="BC Sans" w:hAnsi="BC Sans"/>
+          <w:sz w:val="20"/>
+          <w:szCs w:val="20"/>
+        </w:rPr>
+        <w:t>i</w:t>
+      </w:r>
+      <w:r>
+        <w:rPr>
+          <w:rFonts w:ascii="BC Sans" w:hAnsi="BC Sans"/>
+          <w:sz w:val="20"/>
+          <w:szCs w:val="20"/>
+        </w:rPr>
+        <w:t>].</w:t>
+      </w:r>
+      <w:r>
+        <w:rPr>
+          <w:rFonts w:ascii="BC Sans" w:hAnsi="BC Sans"/>
+          <w:sz w:val="20"/>
+          <w:szCs w:val="20"/>
+        </w:rPr>
+        <w:t>updateType:showEnd</w:t>
+      </w:r>
+      <w:r>
+        <w:rPr>
+          <w:rFonts w:ascii="BC Sans" w:hAnsi="BC Sans"/>
+          <w:sz w:val="20"/>
+          <w:szCs w:val="20"/>
+        </w:rPr>
+        <w:t>}</w:t>
+      </w:r>
+      <w:r>
+        <w:rPr>
+          <w:rFonts w:ascii="BC Sans" w:hAnsi="BC Sans"/>
+          <w:sz w:val="20"/>
+          <w:szCs w:val="20"/>
+        </w:rPr>
+        <w:t>{</w:t>
+      </w:r>
       <w:r>
         <w:rPr>
           <w:rFonts w:ascii="BC Sans" w:hAnsi="BC Sans"/>
@@ -5053,7 +6240,6 @@
         </w:rPr>
         <w:t>updates</w:t>
       </w:r>
-      <w:proofErr w:type="spellEnd"/>
       <w:r>
         <w:rPr>
           <w:rFonts w:ascii="BC Sans" w:hAnsi="BC Sans"/>
@@ -5062,7 +6248,6 @@
         </w:rPr>
         <w:t>[i+1].</w:t>
       </w:r>
-      <w:proofErr w:type="spellStart"/>
       <w:r>
         <w:rPr>
           <w:rFonts w:ascii="BC Sans" w:hAnsi="BC Sans"/>
@@ -5071,7 +6256,6 @@
         </w:rPr>
         <w:t>sequenceId</w:t>
       </w:r>
-      <w:proofErr w:type="spellEnd"/>
       <w:r>
         <w:rPr>
           <w:rFonts w:ascii="BC Sans" w:hAnsi="BC Sans"/>
@@ -5085,7 +6269,7 @@
       <w:pPr>
         <w:spacing w:after="0"/>
         <w:rPr>
-          <w:rFonts w:ascii="BC Sans" w:eastAsia="Times New Roman" w:hAnsi="BC Sans" w:cs="Segoe UI"/>
+          <w:rFonts w:ascii="BC Sans" w:hAnsi="BC Sans" w:eastAsia="Times New Roman" w:cs="Segoe UI"/>
           <w:color w:val="000000"/>
           <w:kern w:val="0"/>
           <w:sz w:val="20"/>
@@ -5095,8 +6279,11 @@
         </w:rPr>
       </w:pPr>
       <w:r>
+        <w:br/>
+      </w:r>
+      <w:r>
         <w:rPr>
-          <w:rFonts w:ascii="BC Sans" w:eastAsia="Times New Roman" w:hAnsi="BC Sans" w:cs="Segoe UI"/>
+          <w:rFonts w:ascii="BC Sans" w:hAnsi="BC Sans" w:eastAsia="Times New Roman" w:cs="Segoe UI"/>
           <w:color w:val="000000"/>
           <w:kern w:val="0"/>
           <w:sz w:val="20"/>
@@ -5106,10 +6293,9 @@
         </w:rPr>
         <w:t>{</w:t>
       </w:r>
-      <w:proofErr w:type="spellStart"/>
       <w:r>
         <w:rPr>
-          <w:rFonts w:ascii="BC Sans" w:eastAsia="Times New Roman" w:hAnsi="BC Sans" w:cs="Segoe UI"/>
+          <w:rFonts w:ascii="BC Sans" w:hAnsi="BC Sans" w:eastAsia="Times New Roman" w:cs="Segoe UI"/>
           <w:color w:val="000000"/>
           <w:kern w:val="0"/>
           <w:sz w:val="20"/>
@@ -5121,7 +6307,7 @@
       </w:r>
       <w:r>
         <w:rPr>
-          <w:rFonts w:ascii="BC Sans" w:eastAsia="Times New Roman" w:hAnsi="BC Sans" w:cs="Segoe UI"/>
+          <w:rFonts w:ascii="BC Sans" w:hAnsi="BC Sans" w:eastAsia="Times New Roman" w:cs="Segoe UI"/>
           <w:color w:val="000000"/>
           <w:kern w:val="0"/>
           <w:sz w:val="20"/>
@@ -5133,7 +6319,7 @@
       </w:r>
       <w:r>
         <w:rPr>
-          <w:rFonts w:ascii="BC Sans" w:eastAsia="Times New Roman" w:hAnsi="BC Sans" w:cs="Segoe UI"/>
+          <w:rFonts w:ascii="BC Sans" w:hAnsi="BC Sans" w:eastAsia="Times New Roman" w:cs="Segoe UI"/>
           <w:color w:val="000000"/>
           <w:kern w:val="0"/>
           <w:sz w:val="20"/>
@@ -5143,10 +6329,9 @@
         </w:rPr>
         <w:t>ComplaintAttachments:ifEQ</w:t>
       </w:r>
-      <w:proofErr w:type="spellEnd"/>
       <w:r>
         <w:rPr>
-          <w:rFonts w:ascii="BC Sans" w:eastAsia="Times New Roman" w:hAnsi="BC Sans" w:cs="Segoe UI"/>
+          <w:rFonts w:ascii="BC Sans" w:hAnsi="BC Sans" w:eastAsia="Times New Roman" w:cs="Segoe UI"/>
           <w:color w:val="000000"/>
           <w:kern w:val="0"/>
           <w:sz w:val="20"/>
@@ -5156,10 +6341,9 @@
         </w:rPr>
         <w:t>(true):</w:t>
       </w:r>
-      <w:proofErr w:type="spellStart"/>
       <w:r>
         <w:rPr>
-          <w:rFonts w:ascii="BC Sans" w:eastAsia="Times New Roman" w:hAnsi="BC Sans" w:cs="Segoe UI"/>
+          <w:rFonts w:ascii="BC Sans" w:hAnsi="BC Sans" w:eastAsia="Times New Roman" w:cs="Segoe UI"/>
           <w:color w:val="000000"/>
           <w:kern w:val="0"/>
           <w:sz w:val="20"/>
@@ -5169,10 +6353,9 @@
         </w:rPr>
         <w:t>showBegin</w:t>
       </w:r>
-      <w:proofErr w:type="spellEnd"/>
       <w:r>
         <w:rPr>
-          <w:rFonts w:ascii="BC Sans" w:eastAsia="Times New Roman" w:hAnsi="BC Sans" w:cs="Segoe UI"/>
+          <w:rFonts w:ascii="BC Sans" w:hAnsi="BC Sans" w:eastAsia="Times New Roman" w:cs="Segoe UI"/>
           <w:color w:val="000000"/>
           <w:kern w:val="0"/>
           <w:sz w:val="20"/>
@@ -5204,12 +6387,15 @@
             <w:tcW w:w="10916" w:type="dxa"/>
             <w:gridSpan w:val="2"/>
             <w:noWrap/>
+            <w:tcMar/>
             <w:vAlign w:val="center"/>
           </w:tcPr>
           <w:p>
             <w:pPr>
               <w:rPr>
-                <w:rFonts w:ascii="BC Sans" w:eastAsia="Times New Roman" w:hAnsi="BC Sans" w:cs="Times New Roman"/>
+                <w:rFonts w:ascii="BC Sans" w:hAnsi="BC Sans" w:eastAsia="Times New Roman" w:cs="Times New Roman"/>
+                <w:caps w:val="0"/>
+                <w:smallCaps w:val="0"/>
                 <w:color w:val="000000"/>
                 <w:kern w:val="0"/>
                 <w:sz w:val="20"/>
@@ -5219,8 +6405,9 @@
             </w:pPr>
             <w:r>
               <w:rPr>
-                <w:rFonts w:ascii="BC Sans" w:eastAsia="Times New Roman" w:hAnsi="BC Sans" w:cs="Times New Roman"/>
-                <w:caps w:val="0"/>
+                <w:rFonts w:ascii="BC Sans" w:hAnsi="BC Sans" w:eastAsia="Times New Roman" w:cs="Times New Roman"/>
+                <w:caps w:val="0"/>
+                <w:smallCaps w:val="0"/>
                 <w:color w:val="000000"/>
                 <w:kern w:val="0"/>
                 <w:sz w:val="20"/>
@@ -5231,8 +6418,9 @@
             </w:r>
             <w:r>
               <w:rPr>
-                <w:rFonts w:ascii="BC Sans" w:eastAsia="Times New Roman" w:hAnsi="BC Sans" w:cs="Times New Roman"/>
-                <w:caps w:val="0"/>
+                <w:rFonts w:ascii="BC Sans" w:hAnsi="BC Sans" w:eastAsia="Times New Roman" w:cs="Times New Roman"/>
+                <w:caps w:val="0"/>
+                <w:smallCaps w:val="0"/>
                 <w:color w:val="000000"/>
                 <w:kern w:val="0"/>
                 <w:sz w:val="20"/>
@@ -5247,7 +6435,7 @@
       <w:tr>
         <w:trPr>
           <w:cnfStyle w:val="000000100000" w:firstRow="0" w:lastRow="0" w:firstColumn="0" w:lastColumn="0" w:oddVBand="0" w:evenVBand="0" w:oddHBand="1" w:evenHBand="0" w:firstRowFirstColumn="0" w:firstRowLastColumn="0" w:lastRowFirstColumn="0" w:lastRowLastColumn="0"/>
-          <w:trHeight w:hRule="exact" w:val="20"/>
+          <w:trHeight w:val="20" w:hRule="exact"/>
         </w:trPr>
         <w:tc>
           <w:tcPr>
@@ -5255,16 +6443,17 @@
             <w:tcW w:w="10916" w:type="dxa"/>
             <w:gridSpan w:val="2"/>
             <w:tcBorders>
-              <w:right w:val="none" w:sz="0" w:space="0" w:color="auto"/>
+              <w:right w:val="none" w:color="auto" w:sz="0" w:space="0"/>
             </w:tcBorders>
             <w:noWrap/>
+            <w:tcMar/>
             <w:vAlign w:val="center"/>
           </w:tcPr>
           <w:p>
             <w:pPr>
               <w:spacing w:line="259" w:lineRule="auto"/>
               <w:rPr>
-                <w:rFonts w:ascii="BC Sans" w:eastAsia="Times New Roman" w:hAnsi="BC Sans" w:cs="Times New Roman"/>
+                <w:rFonts w:ascii="BC Sans" w:hAnsi="BC Sans" w:eastAsia="Times New Roman" w:cs="Times New Roman"/>
                 <w:color w:val="000000" w:themeColor="text1"/>
                 <w:sz w:val="18"/>
                 <w:szCs w:val="18"/>
@@ -5275,7 +6464,7 @@
       </w:tr>
       <w:tr>
         <w:trPr>
-          <w:trHeight w:hRule="exact" w:val="20"/>
+          <w:trHeight w:val="20" w:hRule="exact"/>
         </w:trPr>
         <w:tc>
           <w:tcPr>
@@ -5283,15 +6472,16 @@
             <w:tcW w:w="10916" w:type="dxa"/>
             <w:gridSpan w:val="2"/>
             <w:tcBorders>
-              <w:right w:val="none" w:sz="0" w:space="0" w:color="auto"/>
+              <w:right w:val="none" w:color="auto" w:sz="0" w:space="0"/>
             </w:tcBorders>
             <w:noWrap/>
+            <w:tcMar/>
             <w:vAlign w:val="center"/>
           </w:tcPr>
           <w:p>
             <w:pPr>
               <w:rPr>
-                <w:rFonts w:ascii="BC Sans" w:eastAsia="Times New Roman" w:hAnsi="BC Sans" w:cs="Times New Roman"/>
+                <w:rFonts w:ascii="BC Sans" w:hAnsi="BC Sans" w:eastAsia="Times New Roman" w:cs="Times New Roman"/>
                 <w:color w:val="000000" w:themeColor="text1"/>
                 <w:sz w:val="20"/>
                 <w:szCs w:val="20"/>
@@ -5311,12 +6501,13 @@
             <w:cnfStyle w:val="001000000000" w:firstRow="0" w:lastRow="0" w:firstColumn="1" w:lastColumn="0" w:oddVBand="0" w:evenVBand="0" w:oddHBand="0" w:evenHBand="0" w:firstRowFirstColumn="0" w:firstRowLastColumn="0" w:lastRowFirstColumn="0" w:lastRowLastColumn="0"/>
             <w:tcW w:w="2552" w:type="dxa"/>
             <w:noWrap/>
+            <w:tcMar/>
             <w:vAlign w:val="center"/>
           </w:tcPr>
           <w:p>
             <w:pPr>
               <w:rPr>
-                <w:rFonts w:ascii="BC Sans" w:eastAsia="Times New Roman" w:hAnsi="BC Sans" w:cs="Times New Roman"/>
+                <w:rFonts w:ascii="BC Sans" w:hAnsi="BC Sans" w:eastAsia="Times New Roman" w:cs="Times New Roman"/>
                 <w:caps w:val="0"/>
                 <w:color w:val="000000" w:themeColor="text1"/>
                 <w:sz w:val="18"/>
@@ -5325,7 +6516,7 @@
             </w:pPr>
             <w:r>
               <w:rPr>
-                <w:rFonts w:ascii="BC Sans" w:eastAsia="Times New Roman" w:hAnsi="BC Sans" w:cs="Times New Roman"/>
+                <w:rFonts w:ascii="BC Sans" w:hAnsi="BC Sans" w:eastAsia="Times New Roman" w:cs="Times New Roman"/>
                 <w:b w:val="0"/>
                 <w:bCs w:val="0"/>
                 <w:caps w:val="0"/>
@@ -5338,7 +6529,7 @@
             <w:proofErr w:type="spellStart"/>
             <w:r>
               <w:rPr>
-                <w:rFonts w:ascii="BC Sans" w:eastAsia="Times New Roman" w:hAnsi="BC Sans" w:cs="Times New Roman"/>
+                <w:rFonts w:ascii="BC Sans" w:hAnsi="BC Sans" w:eastAsia="Times New Roman" w:cs="Times New Roman"/>
                 <w:b w:val="0"/>
                 <w:bCs w:val="0"/>
                 <w:caps w:val="0"/>
@@ -5350,7 +6541,7 @@
             </w:r>
             <w:r>
               <w:rPr>
-                <w:rFonts w:ascii="BC Sans" w:eastAsia="Times New Roman" w:hAnsi="BC Sans" w:cs="Times New Roman"/>
+                <w:rFonts w:ascii="BC Sans" w:hAnsi="BC Sans" w:eastAsia="Times New Roman" w:cs="Times New Roman"/>
                 <w:b w:val="0"/>
                 <w:bCs w:val="0"/>
                 <w:caps w:val="0"/>
@@ -5363,7 +6554,7 @@
             <w:proofErr w:type="spellEnd"/>
             <w:r>
               <w:rPr>
-                <w:rFonts w:ascii="BC Sans" w:eastAsia="Times New Roman" w:hAnsi="BC Sans" w:cs="Times New Roman"/>
+                <w:rFonts w:ascii="BC Sans" w:hAnsi="BC Sans" w:eastAsia="Times New Roman" w:cs="Times New Roman"/>
                 <w:b w:val="0"/>
                 <w:bCs w:val="0"/>
                 <w:caps w:val="0"/>
@@ -5376,7 +6567,7 @@
             <w:proofErr w:type="spellStart"/>
             <w:r>
               <w:rPr>
-                <w:rFonts w:ascii="BC Sans" w:eastAsia="Times New Roman" w:hAnsi="BC Sans" w:cs="Times New Roman"/>
+                <w:rFonts w:ascii="BC Sans" w:hAnsi="BC Sans" w:eastAsia="Times New Roman" w:cs="Times New Roman"/>
                 <w:b w:val="0"/>
                 <w:bCs w:val="0"/>
                 <w:caps w:val="0"/>
@@ -5389,7 +6580,7 @@
             <w:proofErr w:type="spellEnd"/>
             <w:r>
               <w:rPr>
-                <w:rFonts w:ascii="BC Sans" w:eastAsia="Times New Roman" w:hAnsi="BC Sans" w:cs="Times New Roman"/>
+                <w:rFonts w:ascii="BC Sans" w:hAnsi="BC Sans" w:eastAsia="Times New Roman" w:cs="Times New Roman"/>
                 <w:b w:val="0"/>
                 <w:bCs w:val="0"/>
                 <w:caps w:val="0"/>
@@ -5402,7 +6593,7 @@
             <w:proofErr w:type="spellStart"/>
             <w:r>
               <w:rPr>
-                <w:rFonts w:ascii="BC Sans" w:eastAsia="Times New Roman" w:hAnsi="BC Sans" w:cs="Times New Roman"/>
+                <w:rFonts w:ascii="BC Sans" w:hAnsi="BC Sans" w:eastAsia="Times New Roman" w:cs="Times New Roman"/>
                 <w:b w:val="0"/>
                 <w:bCs w:val="0"/>
                 <w:caps w:val="0"/>
@@ -5415,7 +6606,7 @@
             <w:proofErr w:type="spellEnd"/>
             <w:r>
               <w:rPr>
-                <w:rFonts w:ascii="BC Sans" w:eastAsia="Times New Roman" w:hAnsi="BC Sans" w:cs="Times New Roman"/>
+                <w:rFonts w:ascii="BC Sans" w:hAnsi="BC Sans" w:eastAsia="Times New Roman" w:cs="Times New Roman"/>
                 <w:b w:val="0"/>
                 <w:bCs w:val="0"/>
                 <w:caps w:val="0"/>
@@ -5429,7 +6620,9 @@
         </w:tc>
         <w:tc>
           <w:tcPr>
+            <w:cnfStyle w:val="000000000000" w:firstRow="0" w:lastRow="0" w:firstColumn="0" w:lastColumn="0" w:oddVBand="0" w:evenVBand="0" w:oddHBand="0" w:evenHBand="0" w:firstRowFirstColumn="0" w:firstRowLastColumn="0" w:lastRowFirstColumn="0" w:lastRowLastColumn="0"/>
             <w:tcW w:w="8364" w:type="dxa"/>
+            <w:tcMar/>
             <w:vAlign w:val="center"/>
           </w:tcPr>
           <w:p>
@@ -5437,7 +6630,7 @@
               <w:spacing w:line="259" w:lineRule="auto"/>
               <w:cnfStyle w:val="000000100000" w:firstRow="0" w:lastRow="0" w:firstColumn="0" w:lastColumn="0" w:oddVBand="0" w:evenVBand="0" w:oddHBand="1" w:evenHBand="0" w:firstRowFirstColumn="0" w:firstRowLastColumn="0" w:lastRowFirstColumn="0" w:lastRowLastColumn="0"/>
               <w:rPr>
-                <w:rFonts w:ascii="BC Sans" w:eastAsia="Times New Roman" w:hAnsi="BC Sans" w:cs="Times New Roman"/>
+                <w:rFonts w:ascii="BC Sans" w:hAnsi="BC Sans" w:eastAsia="Times New Roman" w:cs="Times New Roman"/>
                 <w:b/>
                 <w:bCs/>
                 <w:color w:val="000000" w:themeColor="text1"/>
@@ -5447,7 +6640,7 @@
             </w:pPr>
             <w:r>
               <w:rPr>
-                <w:rFonts w:ascii="BC Sans" w:eastAsia="Times New Roman" w:hAnsi="BC Sans" w:cs="Times New Roman"/>
+                <w:rFonts w:ascii="BC Sans" w:hAnsi="BC Sans" w:eastAsia="Times New Roman" w:cs="Times New Roman"/>
                 <w:color w:val="000000" w:themeColor="text1"/>
                 <w:sz w:val="20"/>
                 <w:szCs w:val="20"/>
@@ -5457,7 +6650,7 @@
             <w:proofErr w:type="spellStart"/>
             <w:r>
               <w:rPr>
-                <w:rFonts w:ascii="BC Sans" w:eastAsia="Times New Roman" w:hAnsi="BC Sans" w:cs="Times New Roman"/>
+                <w:rFonts w:ascii="BC Sans" w:hAnsi="BC Sans" w:eastAsia="Times New Roman" w:cs="Times New Roman"/>
                 <w:color w:val="000000" w:themeColor="text1"/>
                 <w:sz w:val="20"/>
                 <w:szCs w:val="20"/>
@@ -5466,7 +6659,7 @@
             </w:r>
             <w:r>
               <w:rPr>
-                <w:rFonts w:ascii="BC Sans" w:eastAsia="Times New Roman" w:hAnsi="BC Sans" w:cs="Times New Roman"/>
+                <w:rFonts w:ascii="BC Sans" w:hAnsi="BC Sans" w:eastAsia="Times New Roman" w:cs="Times New Roman"/>
                 <w:color w:val="000000" w:themeColor="text1"/>
                 <w:sz w:val="20"/>
                 <w:szCs w:val="20"/>
@@ -5476,7 +6669,7 @@
             <w:proofErr w:type="spellEnd"/>
             <w:r>
               <w:rPr>
-                <w:rFonts w:ascii="BC Sans" w:eastAsia="Times New Roman" w:hAnsi="BC Sans" w:cs="Times New Roman"/>
+                <w:rFonts w:ascii="BC Sans" w:hAnsi="BC Sans" w:eastAsia="Times New Roman" w:cs="Times New Roman"/>
                 <w:color w:val="000000" w:themeColor="text1"/>
                 <w:sz w:val="20"/>
                 <w:szCs w:val="20"/>
@@ -5486,7 +6679,7 @@
             <w:proofErr w:type="spellStart"/>
             <w:r>
               <w:rPr>
-                <w:rFonts w:ascii="BC Sans" w:eastAsia="Times New Roman" w:hAnsi="BC Sans" w:cs="Times New Roman"/>
+                <w:rFonts w:ascii="BC Sans" w:hAnsi="BC Sans" w:eastAsia="Times New Roman" w:cs="Times New Roman"/>
                 <w:color w:val="000000" w:themeColor="text1"/>
                 <w:sz w:val="20"/>
                 <w:szCs w:val="20"/>
@@ -5496,7 +6689,7 @@
             <w:proofErr w:type="spellEnd"/>
             <w:r>
               <w:rPr>
-                <w:rFonts w:ascii="BC Sans" w:eastAsia="Times New Roman" w:hAnsi="BC Sans" w:cs="Times New Roman"/>
+                <w:rFonts w:ascii="BC Sans" w:hAnsi="BC Sans" w:eastAsia="Times New Roman" w:cs="Times New Roman"/>
                 <w:color w:val="000000" w:themeColor="text1"/>
                 <w:sz w:val="20"/>
                 <w:szCs w:val="20"/>
@@ -5505,7 +6698,7 @@
             </w:r>
             <w:r>
               <w:rPr>
-                <w:rFonts w:ascii="BC Sans" w:eastAsia="Times New Roman" w:hAnsi="BC Sans" w:cs="Times New Roman"/>
+                <w:rFonts w:ascii="BC Sans" w:hAnsi="BC Sans" w:eastAsia="Times New Roman" w:cs="Times New Roman"/>
                 <w:color w:val="000000" w:themeColor="text1"/>
                 <w:sz w:val="20"/>
                 <w:szCs w:val="20"/>
@@ -5514,7 +6707,7 @@
             </w:r>
             <w:r>
               <w:rPr>
-                <w:rFonts w:ascii="BC Sans" w:eastAsia="Times New Roman" w:hAnsi="BC Sans" w:cs="Times New Roman"/>
+                <w:rFonts w:ascii="BC Sans" w:hAnsi="BC Sans" w:eastAsia="Times New Roman" w:cs="Times New Roman"/>
                 <w:color w:val="000000" w:themeColor="text1"/>
                 <w:sz w:val="20"/>
                 <w:szCs w:val="20"/>
@@ -5533,13 +6726,14 @@
             <w:cnfStyle w:val="001000000000" w:firstRow="0" w:lastRow="0" w:firstColumn="1" w:lastColumn="0" w:oddVBand="0" w:evenVBand="0" w:oddHBand="0" w:evenHBand="0" w:firstRowFirstColumn="0" w:firstRowLastColumn="0" w:lastRowFirstColumn="0" w:lastRowLastColumn="0"/>
             <w:tcW w:w="2552" w:type="dxa"/>
             <w:noWrap/>
+            <w:tcMar/>
             <w:vAlign w:val="center"/>
             <w:hideMark/>
           </w:tcPr>
           <w:p>
             <w:pPr>
               <w:rPr>
-                <w:rFonts w:ascii="BC Sans" w:eastAsia="Times New Roman" w:hAnsi="BC Sans" w:cs="Times New Roman"/>
+                <w:rFonts w:ascii="BC Sans" w:hAnsi="BC Sans" w:eastAsia="Times New Roman" w:cs="Times New Roman"/>
                 <w:b w:val="0"/>
                 <w:bCs w:val="0"/>
                 <w:caps w:val="0"/>
@@ -5550,7 +6744,7 @@
             </w:pPr>
             <w:r>
               <w:rPr>
-                <w:rFonts w:ascii="BC Sans" w:eastAsia="Times New Roman" w:hAnsi="BC Sans" w:cs="Times New Roman"/>
+                <w:rFonts w:ascii="BC Sans" w:hAnsi="BC Sans" w:eastAsia="Times New Roman" w:cs="Times New Roman"/>
                 <w:b w:val="0"/>
                 <w:bCs w:val="0"/>
                 <w:caps w:val="0"/>
@@ -5563,7 +6757,7 @@
             <w:proofErr w:type="spellStart"/>
             <w:r>
               <w:rPr>
-                <w:rFonts w:ascii="BC Sans" w:eastAsia="Times New Roman" w:hAnsi="BC Sans" w:cs="Times New Roman"/>
+                <w:rFonts w:ascii="BC Sans" w:hAnsi="BC Sans" w:eastAsia="Times New Roman" w:cs="Times New Roman"/>
                 <w:b w:val="0"/>
                 <w:bCs w:val="0"/>
                 <w:caps w:val="0"/>
@@ -5575,7 +6769,7 @@
             </w:r>
             <w:r>
               <w:rPr>
-                <w:rFonts w:ascii="BC Sans" w:eastAsia="Times New Roman" w:hAnsi="BC Sans" w:cs="Times New Roman"/>
+                <w:rFonts w:ascii="BC Sans" w:hAnsi="BC Sans" w:eastAsia="Times New Roman" w:cs="Times New Roman"/>
                 <w:b w:val="0"/>
                 <w:bCs w:val="0"/>
                 <w:caps w:val="0"/>
@@ -5588,7 +6782,7 @@
             <w:proofErr w:type="spellEnd"/>
             <w:r>
               <w:rPr>
-                <w:rFonts w:ascii="BC Sans" w:eastAsia="Times New Roman" w:hAnsi="BC Sans" w:cs="Times New Roman"/>
+                <w:rFonts w:ascii="BC Sans" w:hAnsi="BC Sans" w:eastAsia="Times New Roman" w:cs="Times New Roman"/>
                 <w:b w:val="0"/>
                 <w:bCs w:val="0"/>
                 <w:caps w:val="0"/>
@@ -5600,7 +6794,7 @@
             </w:r>
             <w:r>
               <w:rPr>
-                <w:rFonts w:ascii="BC Sans" w:eastAsia="Times New Roman" w:hAnsi="BC Sans" w:cs="Times New Roman"/>
+                <w:rFonts w:ascii="BC Sans" w:hAnsi="BC Sans" w:eastAsia="Times New Roman" w:cs="Times New Roman"/>
                 <w:b w:val="0"/>
                 <w:bCs w:val="0"/>
                 <w:caps w:val="0"/>
@@ -5612,7 +6806,7 @@
             </w:r>
             <w:r>
               <w:rPr>
-                <w:rFonts w:ascii="BC Sans" w:eastAsia="Times New Roman" w:hAnsi="BC Sans" w:cs="Times New Roman"/>
+                <w:rFonts w:ascii="BC Sans" w:hAnsi="BC Sans" w:eastAsia="Times New Roman" w:cs="Times New Roman"/>
                 <w:b w:val="0"/>
                 <w:bCs w:val="0"/>
                 <w:caps w:val="0"/>
@@ -5625,7 +6819,7 @@
             <w:proofErr w:type="spellStart"/>
             <w:r>
               <w:rPr>
-                <w:rFonts w:ascii="BC Sans" w:eastAsia="Times New Roman" w:hAnsi="BC Sans" w:cs="Times New Roman"/>
+                <w:rFonts w:ascii="BC Sans" w:hAnsi="BC Sans" w:eastAsia="Times New Roman" w:cs="Times New Roman"/>
                 <w:b w:val="0"/>
                 <w:bCs w:val="0"/>
                 <w:caps w:val="0"/>
@@ -5638,7 +6832,7 @@
             <w:proofErr w:type="spellEnd"/>
             <w:r>
               <w:rPr>
-                <w:rFonts w:ascii="BC Sans" w:eastAsia="Times New Roman" w:hAnsi="BC Sans" w:cs="Times New Roman"/>
+                <w:rFonts w:ascii="BC Sans" w:hAnsi="BC Sans" w:eastAsia="Times New Roman" w:cs="Times New Roman"/>
                 <w:b w:val="0"/>
                 <w:bCs w:val="0"/>
                 <w:caps w:val="0"/>
@@ -5652,14 +6846,16 @@
         </w:tc>
         <w:tc>
           <w:tcPr>
+            <w:cnfStyle w:val="000000000000" w:firstRow="0" w:lastRow="0" w:firstColumn="0" w:lastColumn="0" w:oddVBand="0" w:evenVBand="0" w:oddHBand="0" w:evenHBand="0" w:firstRowFirstColumn="0" w:firstRowLastColumn="0" w:lastRowFirstColumn="0" w:lastRowLastColumn="0"/>
             <w:tcW w:w="8364" w:type="dxa"/>
+            <w:tcMar/>
             <w:vAlign w:val="center"/>
           </w:tcPr>
           <w:p>
             <w:pPr>
               <w:cnfStyle w:val="000000000000" w:firstRow="0" w:lastRow="0" w:firstColumn="0" w:lastColumn="0" w:oddVBand="0" w:evenVBand="0" w:oddHBand="0" w:evenHBand="0" w:firstRowFirstColumn="0" w:firstRowLastColumn="0" w:lastRowFirstColumn="0" w:lastRowLastColumn="0"/>
               <w:rPr>
-                <w:rFonts w:ascii="BC Sans" w:eastAsia="Times New Roman" w:hAnsi="BC Sans" w:cs="Times New Roman"/>
+                <w:rFonts w:ascii="BC Sans" w:hAnsi="BC Sans" w:eastAsia="Times New Roman" w:cs="Times New Roman"/>
                 <w:color w:val="000000" w:themeColor="text1"/>
                 <w:sz w:val="20"/>
                 <w:szCs w:val="20"/>
@@ -5667,7 +6863,7 @@
             </w:pPr>
             <w:r>
               <w:rPr>
-                <w:rFonts w:ascii="BC Sans" w:eastAsia="Times New Roman" w:hAnsi="BC Sans" w:cs="Times New Roman"/>
+                <w:rFonts w:ascii="BC Sans" w:hAnsi="BC Sans" w:eastAsia="Times New Roman" w:cs="Times New Roman"/>
                 <w:color w:val="000000" w:themeColor="text1"/>
                 <w:sz w:val="20"/>
                 <w:szCs w:val="20"/>
@@ -5677,7 +6873,7 @@
             <w:proofErr w:type="spellStart"/>
             <w:r>
               <w:rPr>
-                <w:rFonts w:ascii="BC Sans" w:eastAsia="Times New Roman" w:hAnsi="BC Sans" w:cs="Times New Roman"/>
+                <w:rFonts w:ascii="BC Sans" w:hAnsi="BC Sans" w:eastAsia="Times New Roman" w:cs="Times New Roman"/>
                 <w:color w:val="000000" w:themeColor="text1"/>
                 <w:sz w:val="20"/>
                 <w:szCs w:val="20"/>
@@ -5686,7 +6882,7 @@
             </w:r>
             <w:r>
               <w:rPr>
-                <w:rFonts w:ascii="BC Sans" w:eastAsia="Times New Roman" w:hAnsi="BC Sans" w:cs="Times New Roman"/>
+                <w:rFonts w:ascii="BC Sans" w:hAnsi="BC Sans" w:eastAsia="Times New Roman" w:cs="Times New Roman"/>
                 <w:color w:val="000000" w:themeColor="text1"/>
                 <w:sz w:val="20"/>
                 <w:szCs w:val="20"/>
@@ -5696,7 +6892,7 @@
             <w:proofErr w:type="spellEnd"/>
             <w:r>
               <w:rPr>
-                <w:rFonts w:ascii="BC Sans" w:eastAsia="Times New Roman" w:hAnsi="BC Sans" w:cs="Times New Roman"/>
+                <w:rFonts w:ascii="BC Sans" w:hAnsi="BC Sans" w:eastAsia="Times New Roman" w:cs="Times New Roman"/>
                 <w:color w:val="000000" w:themeColor="text1"/>
                 <w:sz w:val="20"/>
                 <w:szCs w:val="20"/>
@@ -5705,7 +6901,7 @@
             </w:r>
             <w:r>
               <w:rPr>
-                <w:rFonts w:ascii="BC Sans" w:eastAsia="Times New Roman" w:hAnsi="BC Sans" w:cs="Times New Roman"/>
+                <w:rFonts w:ascii="BC Sans" w:hAnsi="BC Sans" w:eastAsia="Times New Roman" w:cs="Times New Roman"/>
                 <w:color w:val="000000" w:themeColor="text1"/>
                 <w:sz w:val="20"/>
                 <w:szCs w:val="20"/>
@@ -5714,7 +6910,7 @@
             </w:r>
             <w:r>
               <w:rPr>
-                <w:rFonts w:ascii="BC Sans" w:eastAsia="Times New Roman" w:hAnsi="BC Sans" w:cs="Times New Roman"/>
+                <w:rFonts w:ascii="BC Sans" w:hAnsi="BC Sans" w:eastAsia="Times New Roman" w:cs="Times New Roman"/>
                 <w:color w:val="000000" w:themeColor="text1"/>
                 <w:sz w:val="20"/>
                 <w:szCs w:val="20"/>
@@ -5723,7 +6919,7 @@
             </w:r>
             <w:r>
               <w:rPr>
-                <w:rFonts w:ascii="BC Sans" w:eastAsia="Times New Roman" w:hAnsi="BC Sans" w:cs="Times New Roman"/>
+                <w:rFonts w:ascii="BC Sans" w:hAnsi="BC Sans" w:eastAsia="Times New Roman" w:cs="Times New Roman"/>
                 <w:color w:val="000000" w:themeColor="text1"/>
                 <w:sz w:val="20"/>
                 <w:szCs w:val="20"/>
@@ -5732,7 +6928,7 @@
             </w:r>
             <w:r>
               <w:rPr>
-                <w:rFonts w:ascii="BC Sans" w:eastAsia="Times New Roman" w:hAnsi="BC Sans" w:cs="Times New Roman"/>
+                <w:rFonts w:ascii="BC Sans" w:hAnsi="BC Sans" w:eastAsia="Times New Roman" w:cs="Times New Roman"/>
                 <w:color w:val="000000" w:themeColor="text1"/>
                 <w:sz w:val="20"/>
                 <w:szCs w:val="20"/>
@@ -5748,7 +6944,7 @@
         <w:spacing w:after="0" w:line="240" w:lineRule="auto"/>
         <w:textAlignment w:val="baseline"/>
         <w:rPr>
-          <w:rFonts w:ascii="BC Sans" w:eastAsia="Times New Roman" w:hAnsi="BC Sans" w:cs="Segoe UI"/>
+          <w:rFonts w:ascii="BC Sans" w:hAnsi="BC Sans" w:eastAsia="Times New Roman" w:cs="Segoe UI"/>
           <w:color w:val="000000"/>
           <w:kern w:val="0"/>
           <w:sz w:val="20"/>
@@ -5759,7 +6955,7 @@
       </w:pPr>
       <w:r>
         <w:rPr>
-          <w:rFonts w:ascii="BC Sans" w:eastAsia="Times New Roman" w:hAnsi="BC Sans" w:cs="Segoe UI"/>
+          <w:rFonts w:ascii="BC Sans" w:hAnsi="BC Sans" w:eastAsia="Times New Roman" w:cs="Segoe UI"/>
           <w:color w:val="000000"/>
           <w:kern w:val="0"/>
           <w:sz w:val="20"/>
@@ -5772,7 +6968,7 @@
       <w:proofErr w:type="spellStart"/>
       <w:r>
         <w:rPr>
-          <w:rFonts w:ascii="BC Sans" w:eastAsia="Times New Roman" w:hAnsi="BC Sans" w:cs="Segoe UI"/>
+          <w:rFonts w:ascii="BC Sans" w:hAnsi="BC Sans" w:eastAsia="Times New Roman" w:cs="Segoe UI"/>
           <w:color w:val="000000"/>
           <w:kern w:val="0"/>
           <w:sz w:val="20"/>
@@ -5784,7 +6980,7 @@
       </w:r>
       <w:r>
         <w:rPr>
-          <w:rFonts w:ascii="BC Sans" w:eastAsia="Times New Roman" w:hAnsi="BC Sans" w:cs="Segoe UI"/>
+          <w:rFonts w:ascii="BC Sans" w:hAnsi="BC Sans" w:eastAsia="Times New Roman" w:cs="Segoe UI"/>
           <w:color w:val="000000"/>
           <w:kern w:val="0"/>
           <w:sz w:val="20"/>
@@ -5796,7 +6992,7 @@
       </w:r>
       <w:r>
         <w:rPr>
-          <w:rFonts w:ascii="BC Sans" w:eastAsia="Times New Roman" w:hAnsi="BC Sans" w:cs="Segoe UI"/>
+          <w:rFonts w:ascii="BC Sans" w:hAnsi="BC Sans" w:eastAsia="Times New Roman" w:cs="Segoe UI"/>
           <w:color w:val="000000"/>
           <w:kern w:val="0"/>
           <w:sz w:val="20"/>
@@ -5809,7 +7005,7 @@
       <w:proofErr w:type="spellEnd"/>
       <w:r>
         <w:rPr>
-          <w:rFonts w:ascii="BC Sans" w:eastAsia="Times New Roman" w:hAnsi="BC Sans" w:cs="Segoe UI"/>
+          <w:rFonts w:ascii="BC Sans" w:hAnsi="BC Sans" w:eastAsia="Times New Roman" w:cs="Segoe UI"/>
           <w:color w:val="000000"/>
           <w:kern w:val="0"/>
           <w:sz w:val="20"/>
@@ -5825,7 +7021,7 @@
         <w:spacing w:after="0" w:line="240" w:lineRule="auto"/>
         <w:textAlignment w:val="baseline"/>
         <w:rPr>
-          <w:rFonts w:ascii="BC Sans" w:eastAsia="Times New Roman" w:hAnsi="BC Sans" w:cs="Segoe UI"/>
+          <w:rFonts w:ascii="BC Sans" w:hAnsi="BC Sans" w:eastAsia="Times New Roman" w:cs="Segoe UI"/>
           <w:color w:val="000000"/>
           <w:kern w:val="0"/>
           <w:sz w:val="20"/>
@@ -5839,10 +7035,10 @@
       <w:tblPr>
         <w:tblW w:w="10800" w:type="dxa"/>
         <w:tblBorders>
-          <w:top w:val="outset" w:sz="6" w:space="0" w:color="auto"/>
-          <w:left w:val="outset" w:sz="6" w:space="0" w:color="auto"/>
-          <w:bottom w:val="outset" w:sz="6" w:space="0" w:color="auto"/>
-          <w:right w:val="outset" w:sz="6" w:space="0" w:color="auto"/>
+          <w:top w:val="outset" w:color="auto" w:sz="6" w:space="0"/>
+          <w:left w:val="outset" w:color="auto" w:sz="6" w:space="0"/>
+          <w:bottom w:val="outset" w:color="auto" w:sz="6" w:space="0"/>
+          <w:right w:val="outset" w:color="auto" w:sz="6" w:space="0"/>
         </w:tblBorders>
         <w:tblLook w:val="04A0" w:firstRow="1" w:lastRow="0" w:firstColumn="1" w:lastColumn="0" w:noHBand="0" w:noVBand="1"/>
       </w:tblPr>
@@ -5861,7 +7057,7 @@
             <w:tcBorders>
               <w:top w:val="nil"/>
               <w:left w:val="nil"/>
-              <w:bottom w:val="single" w:sz="6" w:space="0" w:color="7F7F7F"/>
+              <w:bottom w:val="single" w:color="7F7F7F" w:sz="6" w:space="0"/>
               <w:right w:val="nil"/>
             </w:tcBorders>
             <w:hideMark/>
@@ -5946,7 +7142,7 @@
               <w:top w:val="nil"/>
               <w:left w:val="nil"/>
               <w:bottom w:val="nil"/>
-              <w:right w:val="single" w:sz="6" w:space="0" w:color="7F7F7F"/>
+              <w:right w:val="single" w:color="7F7F7F" w:sz="6" w:space="0"/>
             </w:tcBorders>
             <w:shd w:val="clear" w:color="auto" w:fill="F2F2F2"/>
             <w:hideMark/>
@@ -6062,7 +7258,7 @@
               <w:top w:val="nil"/>
               <w:left w:val="nil"/>
               <w:bottom w:val="nil"/>
-              <w:right w:val="single" w:sz="6" w:space="0" w:color="7F7F7F"/>
+              <w:right w:val="single" w:color="7F7F7F" w:sz="6" w:space="0"/>
             </w:tcBorders>
             <w:hideMark/>
           </w:tcPr>
@@ -6167,7 +7363,7 @@
               <w:top w:val="nil"/>
               <w:left w:val="nil"/>
               <w:bottom w:val="nil"/>
-              <w:right w:val="single" w:sz="6" w:space="0" w:color="7F7F7F"/>
+              <w:right w:val="single" w:color="7F7F7F" w:sz="6" w:space="0"/>
             </w:tcBorders>
             <w:shd w:val="clear" w:color="auto" w:fill="F2F2F2"/>
             <w:hideMark/>
@@ -6324,7 +7520,7 @@
     <w:sectPr>
       <w:headerReference w:type="default" r:id="rId13"/>
       <w:footerReference w:type="default" r:id="rId14"/>
-      <w:pgSz w:w="12240" w:h="15840"/>
+      <w:pgSz w:w="12240" w:h="15840" w:orient="portrait"/>
       <w:pgMar w:top="720" w:right="720" w:bottom="720" w:left="720" w:header="708" w:footer="708" w:gutter="0"/>
       <w:cols w:space="708"/>
       <w:docGrid w:linePitch="360"/>
@@ -6335,7 +7531,7 @@
 
 <file path=word/comments.xml><?xml version="1.0" encoding="utf-8"?>
 <w:comments xmlns:wpc="http://schemas.microsoft.com/office/word/2010/wordprocessingCanvas" xmlns:cx="http://schemas.microsoft.com/office/drawing/2014/chartex" xmlns:cx1="http://schemas.microsoft.com/office/drawing/2015/9/8/chartex" xmlns:cx2="http://schemas.microsoft.com/office/drawing/2015/10/21/chartex" xmlns:cx3="http://schemas.microsoft.com/office/drawing/2016/5/9/chartex" xmlns:cx4="http://schemas.microsoft.com/office/drawing/2016/5/10/chartex" xmlns:cx5="http://schemas.microsoft.com/office/drawing/2016/5/11/chartex" xmlns:cx6="http://schemas.microsoft.com/office/drawing/2016/5/12/chartex" xmlns:cx7="http://schemas.microsoft.com/office/drawing/2016/5/13/chartex" xmlns:cx8="http://schemas.microsoft.com/office/drawing/2016/5/14/chartex" xmlns:mc="http://schemas.openxmlformats.org/markup-compatibility/2006" xmlns:aink="http://schemas.microsoft.com/office/drawing/2016/ink" xmlns:am3d="http://schemas.microsoft.com/office/drawing/2017/model3d" xmlns:o="urn:schemas-microsoft-com:office:office" xmlns:oel="http://schemas.microsoft.com/office/2019/extlst" xmlns:r="http://schemas.openxmlformats.org/officeDocument/2006/relationships" xmlns:m="http://schemas.openxmlformats.org/officeDocument/2006/math" xmlns:v="urn:schemas-microsoft-com:vml" xmlns:wp14="http://schemas.microsoft.com/office/word/2010/wordprocessingDrawing" xmlns:wp="http://schemas.openxmlformats.org/drawingml/2006/wordprocessingDrawing" xmlns:w10="urn:schemas-microsoft-com:office:word" xmlns:w="http://schemas.openxmlformats.org/wordprocessingml/2006/main" xmlns:w14="http://schemas.microsoft.com/office/word/2010/wordml" xmlns:w15="http://schemas.microsoft.com/office/word/2012/wordml" xmlns:w16cex="http://schemas.microsoft.com/office/word/2018/wordml/cex" xmlns:w16cid="http://schemas.microsoft.com/office/word/2016/wordml/cid" xmlns:w16="http://schemas.microsoft.com/office/word/2018/wordml" xmlns:w16du="http://schemas.microsoft.com/office/word/2023/wordml/word16du" xmlns:w16sdtdh="http://schemas.microsoft.com/office/word/2020/wordml/sdtdatahash" xmlns:w16sdtfl="http://schemas.microsoft.com/office/word/2024/wordml/sdtformatlock" xmlns:w16se="http://schemas.microsoft.com/office/word/2015/wordml/symex" xmlns:wpg="http://schemas.microsoft.com/office/word/2010/wordprocessingGroup" xmlns:wpi="http://schemas.microsoft.com/office/word/2010/wordprocessingInk" xmlns:wne="http://schemas.microsoft.com/office/word/2006/wordml" xmlns:wps="http://schemas.microsoft.com/office/word/2010/wordprocessingShape" mc:Ignorable="w14 w15 w16se w16cid w16 w16cex w16sdtdh w16sdtfl w16du wp14">
-  <w:comment w:id="0" w:author="Alec Wilcox" w:date="2024-11-01T08:52:00Z" w:initials="AW">
+  <w:comment w:initials="AW" w:author="Alec Wilcox" w:date="2024-11-01T08:52:00Z" w:id="0">
     <w:p>
       <w:pPr>
         <w:pStyle w:val="CommentText"/>
@@ -6487,7 +7683,7 @@
 </file>
 
 <file path=word/header1.xml><?xml version="1.0" encoding="utf-8"?>
-<w:hdr xmlns:wpc="http://schemas.microsoft.com/office/word/2010/wordprocessingCanvas" xmlns:cx="http://schemas.microsoft.com/office/drawing/2014/chartex" xmlns:cx1="http://schemas.microsoft.com/office/drawing/2015/9/8/chartex" xmlns:cx2="http://schemas.microsoft.com/office/drawing/2015/10/21/chartex" xmlns:cx3="http://schemas.microsoft.com/office/drawing/2016/5/9/chartex" xmlns:cx4="http://schemas.microsoft.com/office/drawing/2016/5/10/chartex" xmlns:cx5="http://schemas.microsoft.com/office/drawing/2016/5/11/chartex" xmlns:cx6="http://schemas.microsoft.com/office/drawing/2016/5/12/chartex" xmlns:cx7="http://schemas.microsoft.com/office/drawing/2016/5/13/chartex" xmlns:cx8="http://schemas.microsoft.com/office/drawing/2016/5/14/chartex" xmlns:mc="http://schemas.openxmlformats.org/markup-compatibility/2006" xmlns:aink="http://schemas.microsoft.com/office/drawing/2016/ink" xmlns:am3d="http://schemas.microsoft.com/office/drawing/2017/model3d" xmlns:o="urn:schemas-microsoft-com:office:office" xmlns:oel="http://schemas.microsoft.com/office/2019/extlst" xmlns:r="http://schemas.openxmlformats.org/officeDocument/2006/relationships" xmlns:m="http://schemas.openxmlformats.org/officeDocument/2006/math" xmlns:v="urn:schemas-microsoft-com:vml" xmlns:wp14="http://schemas.microsoft.com/office/word/2010/wordprocessingDrawing" xmlns:wp="http://schemas.openxmlformats.org/drawingml/2006/wordprocessingDrawing" xmlns:w10="urn:schemas-microsoft-com:office:word" xmlns:w="http://schemas.openxmlformats.org/wordprocessingml/2006/main" xmlns:w14="http://schemas.microsoft.com/office/word/2010/wordml" xmlns:w15="http://schemas.microsoft.com/office/word/2012/wordml" xmlns:w16cex="http://schemas.microsoft.com/office/word/2018/wordml/cex" xmlns:w16cid="http://schemas.microsoft.com/office/word/2016/wordml/cid" xmlns:w16="http://schemas.microsoft.com/office/word/2018/wordml" xmlns:w16du="http://schemas.microsoft.com/office/word/2023/wordml/word16du" xmlns:w16sdtdh="http://schemas.microsoft.com/office/word/2020/wordml/sdtdatahash" xmlns:w16sdtfl="http://schemas.microsoft.com/office/word/2024/wordml/sdtformatlock" xmlns:w16se="http://schemas.microsoft.com/office/word/2015/wordml/symex" xmlns:wpg="http://schemas.microsoft.com/office/word/2010/wordprocessingGroup" xmlns:wpi="http://schemas.microsoft.com/office/word/2010/wordprocessingInk" xmlns:wne="http://schemas.microsoft.com/office/word/2006/wordml" xmlns:wps="http://schemas.microsoft.com/office/word/2010/wordprocessingShape" mc:Ignorable="w14 w15 w16se w16cid w16 w16cex w16sdtdh w16sdtfl w16du wp14">
+<w:hdr xmlns:wpc="http://schemas.microsoft.com/office/word/2010/wordprocessingCanvas" xmlns:cx="http://schemas.microsoft.com/office/drawing/2014/chartex" xmlns:cx1="http://schemas.microsoft.com/office/drawing/2015/9/8/chartex" xmlns:cx2="http://schemas.microsoft.com/office/drawing/2015/10/21/chartex" xmlns:cx3="http://schemas.microsoft.com/office/drawing/2016/5/9/chartex" xmlns:cx4="http://schemas.microsoft.com/office/drawing/2016/5/10/chartex" xmlns:cx5="http://schemas.microsoft.com/office/drawing/2016/5/11/chartex" xmlns:cx6="http://schemas.microsoft.com/office/drawing/2016/5/12/chartex" xmlns:cx7="http://schemas.microsoft.com/office/drawing/2016/5/13/chartex" xmlns:cx8="http://schemas.microsoft.com/office/drawing/2016/5/14/chartex" xmlns:mc="http://schemas.openxmlformats.org/markup-compatibility/2006" xmlns:aink="http://schemas.microsoft.com/office/drawing/2016/ink" xmlns:am3d="http://schemas.microsoft.com/office/drawing/2017/model3d" xmlns:o="urn:schemas-microsoft-com:office:office" xmlns:oel="http://schemas.microsoft.com/office/2019/extlst" xmlns:r="http://schemas.openxmlformats.org/officeDocument/2006/relationships" xmlns:m="http://schemas.openxmlformats.org/officeDocument/2006/math" xmlns:v="urn:schemas-microsoft-com:vml" xmlns:wp14="http://schemas.microsoft.com/office/word/2010/wordprocessingDrawing" xmlns:wp="http://schemas.openxmlformats.org/drawingml/2006/wordprocessingDrawing" xmlns:w10="urn:schemas-microsoft-com:office:word" xmlns:w="http://schemas.openxmlformats.org/wordprocessingml/2006/main" xmlns:w14="http://schemas.microsoft.com/office/word/2010/wordml" xmlns:w15="http://schemas.microsoft.com/office/word/2012/wordml" xmlns:w16cex="http://schemas.microsoft.com/office/word/2018/wordml/cex" xmlns:w16cid="http://schemas.microsoft.com/office/word/2016/wordml/cid" xmlns:w16="http://schemas.microsoft.com/office/word/2018/wordml" xmlns:w16du="http://schemas.microsoft.com/office/word/2023/wordml/word16du" xmlns:w16sdtdh="http://schemas.microsoft.com/office/word/2020/wordml/sdtdatahash" xmlns:w16sdtfl="http://schemas.microsoft.com/office/word/2024/wordml/sdtformatlock" xmlns:w16se="http://schemas.microsoft.com/office/word/2015/wordml/symex" xmlns:wpg="http://schemas.microsoft.com/office/word/2010/wordprocessingGroup" xmlns:wpi="http://schemas.microsoft.com/office/word/2010/wordprocessingInk" xmlns:wne="http://schemas.microsoft.com/office/word/2006/wordml" xmlns:wps="http://schemas.microsoft.com/office/word/2010/wordprocessingShape" xmlns:a="http://schemas.openxmlformats.org/drawingml/2006/main" xmlns:pic="http://schemas.openxmlformats.org/drawingml/2006/picture" xmlns:a14="http://schemas.microsoft.com/office/drawing/2010/main" mc:Ignorable="w14 w15 w16se w16cid w16 w16cex w16sdtdh w16sdtfl w16du wp14">
   <w:tbl>
     <w:tblPr>
       <w:tblW w:w="10802" w:type="dxa"/>
@@ -6582,14 +7778,14 @@
             <w:ind w:right="-115"/>
             <w:jc w:val="right"/>
             <w:rPr>
-              <w:rFonts w:ascii="BC Sans" w:eastAsia="BC Sans" w:hAnsi="BC Sans" w:cs="BC Sans"/>
+              <w:rFonts w:ascii="BC Sans" w:hAnsi="BC Sans" w:eastAsia="BC Sans" w:cs="BC Sans"/>
               <w:sz w:val="18"/>
               <w:szCs w:val="18"/>
             </w:rPr>
           </w:pPr>
           <w:r>
             <w:rPr>
-              <w:rFonts w:ascii="BC Sans" w:eastAsia="BC Sans" w:hAnsi="BC Sans" w:cs="BC Sans"/>
+              <w:rFonts w:ascii="BC Sans" w:hAnsi="BC Sans" w:eastAsia="BC Sans" w:cs="BC Sans"/>
               <w:sz w:val="18"/>
               <w:szCs w:val="18"/>
             </w:rPr>
@@ -6598,7 +7794,7 @@
           <w:proofErr w:type="spellStart"/>
           <w:r>
             <w:rPr>
-              <w:rFonts w:ascii="BC Sans" w:eastAsia="BC Sans" w:hAnsi="BC Sans" w:cs="BC Sans"/>
+              <w:rFonts w:ascii="BC Sans" w:hAnsi="BC Sans" w:eastAsia="BC Sans" w:cs="BC Sans"/>
               <w:sz w:val="18"/>
               <w:szCs w:val="18"/>
             </w:rPr>
@@ -6606,7 +7802,7 @@
           </w:r>
           <w:r>
             <w:rPr>
-              <w:rFonts w:ascii="BC Sans" w:eastAsia="BC Sans" w:hAnsi="BC Sans" w:cs="BC Sans"/>
+              <w:rFonts w:ascii="BC Sans" w:hAnsi="BC Sans" w:eastAsia="BC Sans" w:cs="BC Sans"/>
               <w:sz w:val="18"/>
               <w:szCs w:val="18"/>
             </w:rPr>
@@ -6614,7 +7810,7 @@
           </w:r>
           <w:r>
             <w:rPr>
-              <w:rFonts w:ascii="BC Sans" w:eastAsia="BC Sans" w:hAnsi="BC Sans" w:cs="BC Sans"/>
+              <w:rFonts w:ascii="BC Sans" w:hAnsi="BC Sans" w:eastAsia="BC Sans" w:cs="BC Sans"/>
               <w:sz w:val="18"/>
               <w:szCs w:val="18"/>
             </w:rPr>
@@ -6623,7 +7819,7 @@
           <w:proofErr w:type="spellEnd"/>
           <w:r>
             <w:rPr>
-              <w:rFonts w:ascii="BC Sans" w:eastAsia="BC Sans" w:hAnsi="BC Sans" w:cs="BC Sans"/>
+              <w:rFonts w:ascii="BC Sans" w:hAnsi="BC Sans" w:eastAsia="BC Sans" w:cs="BC Sans"/>
               <w:sz w:val="18"/>
               <w:szCs w:val="18"/>
             </w:rPr>
@@ -6650,11 +7846,11 @@
 </file>
 
 <file path=word/styles.xml><?xml version="1.0" encoding="utf-8"?>
-<w:styles xmlns:mc="http://schemas.openxmlformats.org/markup-compatibility/2006" xmlns:r="http://schemas.openxmlformats.org/officeDocument/2006/relationships" xmlns:w="http://schemas.openxmlformats.org/wordprocessingml/2006/main" xmlns:w14="http://schemas.microsoft.com/office/word/2010/wordml" xmlns:w15="http://schemas.microsoft.com/office/word/2012/wordml" xmlns:w16cex="http://schemas.microsoft.com/office/word/2018/wordml/cex" xmlns:w16cid="http://schemas.microsoft.com/office/word/2016/wordml/cid" xmlns:w16="http://schemas.microsoft.com/office/word/2018/wordml" xmlns:w16du="http://schemas.microsoft.com/office/word/2023/wordml/word16du" xmlns:w16sdtdh="http://schemas.microsoft.com/office/word/2020/wordml/sdtdatahash" xmlns:w16sdtfl="http://schemas.microsoft.com/office/word/2024/wordml/sdtformatlock" xmlns:w16se="http://schemas.microsoft.com/office/word/2015/wordml/symex" mc:Ignorable="w14 w15 w16se w16cid w16 w16cex w16sdtdh w16sdtfl w16du">
+<w:styles xmlns:wp14="http://schemas.microsoft.com/office/word/2010/wordprocessingDrawing" xmlns:mc="http://schemas.openxmlformats.org/markup-compatibility/2006" xmlns:r="http://schemas.openxmlformats.org/officeDocument/2006/relationships" xmlns:w="http://schemas.openxmlformats.org/wordprocessingml/2006/main" xmlns:w14="http://schemas.microsoft.com/office/word/2010/wordml" xmlns:w15="http://schemas.microsoft.com/office/word/2012/wordml" xmlns:w16cex="http://schemas.microsoft.com/office/word/2018/wordml/cex" xmlns:w16cid="http://schemas.microsoft.com/office/word/2016/wordml/cid" xmlns:w16="http://schemas.microsoft.com/office/word/2018/wordml" xmlns:w16du="http://schemas.microsoft.com/office/word/2023/wordml/word16du" xmlns:w16sdtdh="http://schemas.microsoft.com/office/word/2020/wordml/sdtdatahash" xmlns:w16sdtfl="http://schemas.microsoft.com/office/word/2024/wordml/sdtformatlock" xmlns:w16se="http://schemas.microsoft.com/office/word/2015/wordml/symex" mc:Ignorable="w14 w15 w16se w16cid w16 w16cex w16sdtdh w16sdtfl w16du wp14">
   <w:docDefaults>
     <w:rPrDefault>
       <w:rPr>
-        <w:rFonts w:asciiTheme="minorHAnsi" w:eastAsiaTheme="minorHAnsi" w:hAnsiTheme="minorHAnsi" w:cstheme="minorBidi"/>
+        <w:rFonts w:asciiTheme="minorHAnsi" w:hAnsiTheme="minorHAnsi" w:eastAsiaTheme="minorHAnsi" w:cstheme="minorBidi"/>
         <w:kern w:val="2"/>
         <w:sz w:val="22"/>
         <w:szCs w:val="22"/>
@@ -6671,14 +7867,14 @@
   <w:latentStyles w:defLockedState="0" w:defUIPriority="99" w:defSemiHidden="0" w:defUnhideWhenUsed="0" w:defQFormat="0" w:count="376">
     <w:lsdException w:name="Normal" w:uiPriority="0" w:qFormat="1"/>
     <w:lsdException w:name="heading 1" w:uiPriority="9" w:qFormat="1"/>
-    <w:lsdException w:name="heading 2" w:semiHidden="1" w:uiPriority="9" w:unhideWhenUsed="1" w:qFormat="1"/>
-    <w:lsdException w:name="heading 3" w:semiHidden="1" w:uiPriority="9" w:unhideWhenUsed="1" w:qFormat="1"/>
-    <w:lsdException w:name="heading 4" w:semiHidden="1" w:uiPriority="9" w:unhideWhenUsed="1" w:qFormat="1"/>
-    <w:lsdException w:name="heading 5" w:semiHidden="1" w:uiPriority="9" w:unhideWhenUsed="1" w:qFormat="1"/>
-    <w:lsdException w:name="heading 6" w:semiHidden="1" w:uiPriority="9" w:unhideWhenUsed="1" w:qFormat="1"/>
-    <w:lsdException w:name="heading 7" w:semiHidden="1" w:uiPriority="9" w:unhideWhenUsed="1" w:qFormat="1"/>
-    <w:lsdException w:name="heading 8" w:semiHidden="1" w:uiPriority="9" w:unhideWhenUsed="1" w:qFormat="1"/>
-    <w:lsdException w:name="heading 9" w:semiHidden="1" w:uiPriority="9" w:unhideWhenUsed="1" w:qFormat="1"/>
+    <w:lsdException w:name="heading 2" w:uiPriority="9" w:semiHidden="1" w:unhideWhenUsed="1" w:qFormat="1"/>
+    <w:lsdException w:name="heading 3" w:uiPriority="9" w:semiHidden="1" w:unhideWhenUsed="1" w:qFormat="1"/>
+    <w:lsdException w:name="heading 4" w:uiPriority="9" w:semiHidden="1" w:unhideWhenUsed="1" w:qFormat="1"/>
+    <w:lsdException w:name="heading 5" w:uiPriority="9" w:semiHidden="1" w:unhideWhenUsed="1" w:qFormat="1"/>
+    <w:lsdException w:name="heading 6" w:uiPriority="9" w:semiHidden="1" w:unhideWhenUsed="1" w:qFormat="1"/>
+    <w:lsdException w:name="heading 7" w:uiPriority="9" w:semiHidden="1" w:unhideWhenUsed="1" w:qFormat="1"/>
+    <w:lsdException w:name="heading 8" w:uiPriority="9" w:semiHidden="1" w:unhideWhenUsed="1" w:qFormat="1"/>
+    <w:lsdException w:name="heading 9" w:uiPriority="9" w:semiHidden="1" w:unhideWhenUsed="1" w:qFormat="1"/>
     <w:lsdException w:name="index 1" w:semiHidden="1" w:unhideWhenUsed="1"/>
     <w:lsdException w:name="index 2" w:semiHidden="1" w:unhideWhenUsed="1"/>
     <w:lsdException w:name="index 3" w:semiHidden="1" w:unhideWhenUsed="1"/>
@@ -6688,22 +7884,22 @@
     <w:lsdException w:name="index 7" w:semiHidden="1" w:unhideWhenUsed="1"/>
     <w:lsdException w:name="index 8" w:semiHidden="1" w:unhideWhenUsed="1"/>
     <w:lsdException w:name="index 9" w:semiHidden="1" w:unhideWhenUsed="1"/>
-    <w:lsdException w:name="toc 1" w:semiHidden="1" w:uiPriority="39" w:unhideWhenUsed="1"/>
-    <w:lsdException w:name="toc 2" w:semiHidden="1" w:uiPriority="39" w:unhideWhenUsed="1"/>
-    <w:lsdException w:name="toc 3" w:semiHidden="1" w:uiPriority="39" w:unhideWhenUsed="1"/>
-    <w:lsdException w:name="toc 4" w:semiHidden="1" w:uiPriority="39" w:unhideWhenUsed="1"/>
-    <w:lsdException w:name="toc 5" w:semiHidden="1" w:uiPriority="39" w:unhideWhenUsed="1"/>
-    <w:lsdException w:name="toc 6" w:semiHidden="1" w:uiPriority="39" w:unhideWhenUsed="1"/>
-    <w:lsdException w:name="toc 7" w:semiHidden="1" w:uiPriority="39" w:unhideWhenUsed="1"/>
-    <w:lsdException w:name="toc 8" w:semiHidden="1" w:uiPriority="39" w:unhideWhenUsed="1"/>
-    <w:lsdException w:name="toc 9" w:semiHidden="1" w:uiPriority="39" w:unhideWhenUsed="1"/>
+    <w:lsdException w:name="toc 1" w:uiPriority="39" w:semiHidden="1" w:unhideWhenUsed="1"/>
+    <w:lsdException w:name="toc 2" w:uiPriority="39" w:semiHidden="1" w:unhideWhenUsed="1"/>
+    <w:lsdException w:name="toc 3" w:uiPriority="39" w:semiHidden="1" w:unhideWhenUsed="1"/>
+    <w:lsdException w:name="toc 4" w:uiPriority="39" w:semiHidden="1" w:unhideWhenUsed="1"/>
+    <w:lsdException w:name="toc 5" w:uiPriority="39" w:semiHidden="1" w:unhideWhenUsed="1"/>
+    <w:lsdException w:name="toc 6" w:uiPriority="39" w:semiHidden="1" w:unhideWhenUsed="1"/>
+    <w:lsdException w:name="toc 7" w:uiPriority="39" w:semiHidden="1" w:unhideWhenUsed="1"/>
+    <w:lsdException w:name="toc 8" w:uiPriority="39" w:semiHidden="1" w:unhideWhenUsed="1"/>
+    <w:lsdException w:name="toc 9" w:uiPriority="39" w:semiHidden="1" w:unhideWhenUsed="1"/>
     <w:lsdException w:name="Normal Indent" w:semiHidden="1" w:unhideWhenUsed="1"/>
     <w:lsdException w:name="footnote text" w:semiHidden="1" w:unhideWhenUsed="1"/>
     <w:lsdException w:name="annotation text" w:semiHidden="1" w:unhideWhenUsed="1"/>
     <w:lsdException w:name="header" w:semiHidden="1" w:unhideWhenUsed="1"/>
     <w:lsdException w:name="footer" w:semiHidden="1" w:unhideWhenUsed="1"/>
     <w:lsdException w:name="index heading" w:semiHidden="1" w:unhideWhenUsed="1"/>
-    <w:lsdException w:name="caption" w:semiHidden="1" w:uiPriority="35" w:unhideWhenUsed="1" w:qFormat="1"/>
+    <w:lsdException w:name="caption" w:uiPriority="35" w:semiHidden="1" w:unhideWhenUsed="1" w:qFormat="1"/>
     <w:lsdException w:name="table of figures" w:semiHidden="1" w:unhideWhenUsed="1"/>
     <w:lsdException w:name="envelope address" w:semiHidden="1" w:unhideWhenUsed="1"/>
     <w:lsdException w:name="envelope return" w:semiHidden="1" w:unhideWhenUsed="1"/>
@@ -6734,7 +7930,7 @@
     <w:lsdException w:name="Title" w:uiPriority="10" w:qFormat="1"/>
     <w:lsdException w:name="Closing" w:semiHidden="1" w:unhideWhenUsed="1"/>
     <w:lsdException w:name="Signature" w:semiHidden="1" w:unhideWhenUsed="1"/>
-    <w:lsdException w:name="Default Paragraph Font" w:semiHidden="1" w:uiPriority="1" w:unhideWhenUsed="1"/>
+    <w:lsdException w:name="Default Paragraph Font" w:uiPriority="1" w:semiHidden="1" w:unhideWhenUsed="1"/>
     <w:lsdException w:name="Body Text" w:semiHidden="1" w:unhideWhenUsed="1"/>
     <w:lsdException w:name="Body Text Indent" w:semiHidden="1" w:unhideWhenUsed="1"/>
     <w:lsdException w:name="List Continue" w:semiHidden="1" w:unhideWhenUsed="1"/>
@@ -6934,8 +8130,8 @@
     <w:lsdException w:name="Subtle Reference" w:uiPriority="31" w:qFormat="1"/>
     <w:lsdException w:name="Intense Reference" w:uiPriority="32" w:qFormat="1"/>
     <w:lsdException w:name="Book Title" w:uiPriority="33" w:qFormat="1"/>
-    <w:lsdException w:name="Bibliography" w:semiHidden="1" w:uiPriority="37" w:unhideWhenUsed="1"/>
-    <w:lsdException w:name="TOC Heading" w:semiHidden="1" w:uiPriority="39" w:unhideWhenUsed="1" w:qFormat="1"/>
+    <w:lsdException w:name="Bibliography" w:uiPriority="37" w:semiHidden="1" w:unhideWhenUsed="1"/>
+    <w:lsdException w:name="TOC Heading" w:uiPriority="39" w:semiHidden="1" w:unhideWhenUsed="1" w:qFormat="1"/>
     <w:lsdException w:name="Plain Table 1" w:uiPriority="41"/>
     <w:lsdException w:name="Plain Table 2" w:uiPriority="42"/>
     <w:lsdException w:name="Plain Table 3" w:uiPriority="43"/>
@@ -7046,7 +8242,7 @@
     <w:lsdException w:name="Unresolved Mention" w:semiHidden="1" w:unhideWhenUsed="1"/>
     <w:lsdException w:name="Smart Link" w:semiHidden="1" w:unhideWhenUsed="1"/>
   </w:latentStyles>
-  <w:style w:type="paragraph" w:default="1" w:styleId="Normal">
+  <w:style w:type="paragraph" w:styleId="Normal" w:default="1">
     <w:name w:val="Normal"/>
     <w:qFormat/>
     <w:rsid w:val="00F113CA"/>
@@ -7066,7 +8262,7 @@
       <w:outlineLvl w:val="0"/>
     </w:pPr>
     <w:rPr>
-      <w:rFonts w:asciiTheme="majorHAnsi" w:eastAsiaTheme="majorEastAsia" w:hAnsiTheme="majorHAnsi" w:cstheme="majorBidi"/>
+      <w:rFonts w:asciiTheme="majorHAnsi" w:hAnsiTheme="majorHAnsi" w:eastAsiaTheme="majorEastAsia" w:cstheme="majorBidi"/>
       <w:color w:val="0F4761" w:themeColor="accent1" w:themeShade="BF"/>
       <w:sz w:val="40"/>
       <w:szCs w:val="40"/>
@@ -7089,7 +8285,7 @@
       <w:outlineLvl w:val="1"/>
     </w:pPr>
     <w:rPr>
-      <w:rFonts w:asciiTheme="majorHAnsi" w:eastAsiaTheme="majorEastAsia" w:hAnsiTheme="majorHAnsi" w:cstheme="majorBidi"/>
+      <w:rFonts w:asciiTheme="majorHAnsi" w:hAnsiTheme="majorHAnsi" w:eastAsiaTheme="majorEastAsia" w:cstheme="majorBidi"/>
       <w:color w:val="0F4761" w:themeColor="accent1" w:themeShade="BF"/>
       <w:sz w:val="32"/>
       <w:szCs w:val="32"/>
@@ -7250,13 +8446,13 @@
       <w:color w:val="272727" w:themeColor="text1" w:themeTint="D8"/>
     </w:rPr>
   </w:style>
-  <w:style w:type="character" w:default="1" w:styleId="DefaultParagraphFont">
+  <w:style w:type="character" w:styleId="DefaultParagraphFont" w:default="1">
     <w:name w:val="Default Paragraph Font"/>
     <w:uiPriority w:val="1"/>
     <w:semiHidden/>
     <w:unhideWhenUsed/>
   </w:style>
-  <w:style w:type="table" w:default="1" w:styleId="TableNormal">
+  <w:style w:type="table" w:styleId="TableNormal" w:default="1">
     <w:name w:val="Normal Table"/>
     <w:uiPriority w:val="99"/>
     <w:semiHidden/>
@@ -7271,26 +8467,26 @@
       </w:tblCellMar>
     </w:tblPr>
   </w:style>
-  <w:style w:type="numbering" w:default="1" w:styleId="NoList">
+  <w:style w:type="numbering" w:styleId="NoList" w:default="1">
     <w:name w:val="No List"/>
     <w:uiPriority w:val="99"/>
     <w:semiHidden/>
     <w:unhideWhenUsed/>
   </w:style>
-  <w:style w:type="character" w:customStyle="1" w:styleId="Heading1Char">
+  <w:style w:type="character" w:styleId="Heading1Char" w:customStyle="1">
     <w:name w:val="Heading 1 Char"/>
     <w:basedOn w:val="DefaultParagraphFont"/>
     <w:link w:val="Heading1"/>
     <w:uiPriority w:val="9"/>
     <w:rsid w:val="002E5CD8"/>
     <w:rPr>
-      <w:rFonts w:asciiTheme="majorHAnsi" w:eastAsiaTheme="majorEastAsia" w:hAnsiTheme="majorHAnsi" w:cstheme="majorBidi"/>
+      <w:rFonts w:asciiTheme="majorHAnsi" w:hAnsiTheme="majorHAnsi" w:eastAsiaTheme="majorEastAsia" w:cstheme="majorBidi"/>
       <w:color w:val="0F4761" w:themeColor="accent1" w:themeShade="BF"/>
       <w:sz w:val="40"/>
       <w:szCs w:val="40"/>
     </w:rPr>
   </w:style>
-  <w:style w:type="character" w:customStyle="1" w:styleId="Heading2Char">
+  <w:style w:type="character" w:styleId="Heading2Char" w:customStyle="1">
     <w:name w:val="Heading 2 Char"/>
     <w:basedOn w:val="DefaultParagraphFont"/>
     <w:link w:val="Heading2"/>
@@ -7298,13 +8494,13 @@
     <w:semiHidden/>
     <w:rsid w:val="002E5CD8"/>
     <w:rPr>
-      <w:rFonts w:asciiTheme="majorHAnsi" w:eastAsiaTheme="majorEastAsia" w:hAnsiTheme="majorHAnsi" w:cstheme="majorBidi"/>
+      <w:rFonts w:asciiTheme="majorHAnsi" w:hAnsiTheme="majorHAnsi" w:eastAsiaTheme="majorEastAsia" w:cstheme="majorBidi"/>
       <w:color w:val="0F4761" w:themeColor="accent1" w:themeShade="BF"/>
       <w:sz w:val="32"/>
       <w:szCs w:val="32"/>
     </w:rPr>
   </w:style>
-  <w:style w:type="character" w:customStyle="1" w:styleId="Heading3Char">
+  <w:style w:type="character" w:styleId="Heading3Char" w:customStyle="1">
     <w:name w:val="Heading 3 Char"/>
     <w:basedOn w:val="DefaultParagraphFont"/>
     <w:link w:val="Heading3"/>
@@ -7318,7 +8514,7 @@
       <w:szCs w:val="28"/>
     </w:rPr>
   </w:style>
-  <w:style w:type="character" w:customStyle="1" w:styleId="Heading4Char">
+  <w:style w:type="character" w:styleId="Heading4Char" w:customStyle="1">
     <w:name w:val="Heading 4 Char"/>
     <w:basedOn w:val="DefaultParagraphFont"/>
     <w:link w:val="Heading4"/>
@@ -7332,7 +8528,7 @@
       <w:color w:val="0F4761" w:themeColor="accent1" w:themeShade="BF"/>
     </w:rPr>
   </w:style>
-  <w:style w:type="character" w:customStyle="1" w:styleId="Heading5Char">
+  <w:style w:type="character" w:styleId="Heading5Char" w:customStyle="1">
     <w:name w:val="Heading 5 Char"/>
     <w:basedOn w:val="DefaultParagraphFont"/>
     <w:link w:val="Heading5"/>
@@ -7344,7 +8540,7 @@
       <w:color w:val="0F4761" w:themeColor="accent1" w:themeShade="BF"/>
     </w:rPr>
   </w:style>
-  <w:style w:type="character" w:customStyle="1" w:styleId="Heading6Char">
+  <w:style w:type="character" w:styleId="Heading6Char" w:customStyle="1">
     <w:name w:val="Heading 6 Char"/>
     <w:basedOn w:val="DefaultParagraphFont"/>
     <w:link w:val="Heading6"/>
@@ -7358,7 +8554,7 @@
       <w:color w:val="595959" w:themeColor="text1" w:themeTint="A6"/>
     </w:rPr>
   </w:style>
-  <w:style w:type="character" w:customStyle="1" w:styleId="Heading7Char">
+  <w:style w:type="character" w:styleId="Heading7Char" w:customStyle="1">
     <w:name w:val="Heading 7 Char"/>
     <w:basedOn w:val="DefaultParagraphFont"/>
     <w:link w:val="Heading7"/>
@@ -7370,7 +8566,7 @@
       <w:color w:val="595959" w:themeColor="text1" w:themeTint="A6"/>
     </w:rPr>
   </w:style>
-  <w:style w:type="character" w:customStyle="1" w:styleId="Heading8Char">
+  <w:style w:type="character" w:styleId="Heading8Char" w:customStyle="1">
     <w:name w:val="Heading 8 Char"/>
     <w:basedOn w:val="DefaultParagraphFont"/>
     <w:link w:val="Heading8"/>
@@ -7384,7 +8580,7 @@
       <w:color w:val="272727" w:themeColor="text1" w:themeTint="D8"/>
     </w:rPr>
   </w:style>
-  <w:style w:type="character" w:customStyle="1" w:styleId="Heading9Char">
+  <w:style w:type="character" w:styleId="Heading9Char" w:customStyle="1">
     <w:name w:val="Heading 9 Char"/>
     <w:basedOn w:val="DefaultParagraphFont"/>
     <w:link w:val="Heading9"/>
@@ -7409,21 +8605,21 @@
       <w:contextualSpacing/>
     </w:pPr>
     <w:rPr>
-      <w:rFonts w:asciiTheme="majorHAnsi" w:eastAsiaTheme="majorEastAsia" w:hAnsiTheme="majorHAnsi" w:cstheme="majorBidi"/>
+      <w:rFonts w:asciiTheme="majorHAnsi" w:hAnsiTheme="majorHAnsi" w:eastAsiaTheme="majorEastAsia" w:cstheme="majorBidi"/>
       <w:spacing w:val="-10"/>
       <w:kern w:val="28"/>
       <w:sz w:val="56"/>
       <w:szCs w:val="56"/>
     </w:rPr>
   </w:style>
-  <w:style w:type="character" w:customStyle="1" w:styleId="TitleChar">
+  <w:style w:type="character" w:styleId="TitleChar" w:customStyle="1">
     <w:name w:val="Title Char"/>
     <w:basedOn w:val="DefaultParagraphFont"/>
     <w:link w:val="Title"/>
     <w:uiPriority w:val="10"/>
     <w:rsid w:val="002E5CD8"/>
     <w:rPr>
-      <w:rFonts w:asciiTheme="majorHAnsi" w:eastAsiaTheme="majorEastAsia" w:hAnsiTheme="majorHAnsi" w:cstheme="majorBidi"/>
+      <w:rFonts w:asciiTheme="majorHAnsi" w:hAnsiTheme="majorHAnsi" w:eastAsiaTheme="majorEastAsia" w:cstheme="majorBidi"/>
       <w:spacing w:val="-10"/>
       <w:kern w:val="28"/>
       <w:sz w:val="56"/>
@@ -7451,7 +8647,7 @@
       <w:szCs w:val="28"/>
     </w:rPr>
   </w:style>
-  <w:style w:type="character" w:customStyle="1" w:styleId="SubtitleChar">
+  <w:style w:type="character" w:styleId="SubtitleChar" w:customStyle="1">
     <w:name w:val="Subtitle Char"/>
     <w:basedOn w:val="DefaultParagraphFont"/>
     <w:link w:val="Subtitle"/>
@@ -7483,7 +8679,7 @@
       <w:color w:val="404040" w:themeColor="text1" w:themeTint="BF"/>
     </w:rPr>
   </w:style>
-  <w:style w:type="character" w:customStyle="1" w:styleId="QuoteChar">
+  <w:style w:type="character" w:styleId="QuoteChar" w:customStyle="1">
     <w:name w:val="Quote Char"/>
     <w:basedOn w:val="DefaultParagraphFont"/>
     <w:link w:val="Quote"/>
@@ -7528,8 +8724,8 @@
     <w:rsid w:val="002E5CD8"/>
     <w:pPr>
       <w:pBdr>
-        <w:top w:val="single" w:sz="4" w:space="10" w:color="0F4761" w:themeColor="accent1" w:themeShade="BF"/>
-        <w:bottom w:val="single" w:sz="4" w:space="10" w:color="0F4761" w:themeColor="accent1" w:themeShade="BF"/>
+        <w:top w:val="single" w:color="0F4761" w:themeColor="accent1" w:themeShade="BF" w:sz="4" w:space="10"/>
+        <w:bottom w:val="single" w:color="0F4761" w:themeColor="accent1" w:themeShade="BF" w:sz="4" w:space="10"/>
       </w:pBdr>
       <w:spacing w:before="360" w:after="360"/>
       <w:ind w:left="864" w:right="864"/>
@@ -7541,7 +8737,7 @@
       <w:color w:val="0F4761" w:themeColor="accent1" w:themeShade="BF"/>
     </w:rPr>
   </w:style>
-  <w:style w:type="character" w:customStyle="1" w:styleId="IntenseQuoteChar">
+  <w:style w:type="character" w:styleId="IntenseQuoteChar" w:customStyle="1">
     <w:name w:val="Intense Quote Char"/>
     <w:basedOn w:val="DefaultParagraphFont"/>
     <w:link w:val="IntenseQuote"/>
@@ -7577,12 +8773,12 @@
     </w:pPr>
     <w:tblPr>
       <w:tblBorders>
-        <w:top w:val="single" w:sz="4" w:space="0" w:color="auto"/>
-        <w:left w:val="single" w:sz="4" w:space="0" w:color="auto"/>
-        <w:bottom w:val="single" w:sz="4" w:space="0" w:color="auto"/>
-        <w:right w:val="single" w:sz="4" w:space="0" w:color="auto"/>
-        <w:insideH w:val="single" w:sz="4" w:space="0" w:color="auto"/>
-        <w:insideV w:val="single" w:sz="4" w:space="0" w:color="auto"/>
+        <w:top w:val="single" w:color="auto" w:sz="4" w:space="0"/>
+        <w:left w:val="single" w:color="auto" w:sz="4" w:space="0"/>
+        <w:bottom w:val="single" w:color="auto" w:sz="4" w:space="0"/>
+        <w:right w:val="single" w:color="auto" w:sz="4" w:space="0"/>
+        <w:insideH w:val="single" w:color="auto" w:sz="4" w:space="0"/>
+        <w:insideV w:val="single" w:color="auto" w:sz="4" w:space="0"/>
       </w:tblBorders>
     </w:tblPr>
   </w:style>
@@ -7607,7 +8803,7 @@
       <w:tblPr/>
       <w:tcPr>
         <w:tcBorders>
-          <w:bottom w:val="single" w:sz="4" w:space="0" w:color="7F7F7F" w:themeColor="text1" w:themeTint="80"/>
+          <w:bottom w:val="single" w:color="7F7F7F" w:themeColor="text1" w:themeTint="80" w:sz="4" w:space="0"/>
         </w:tcBorders>
       </w:tcPr>
     </w:tblStylePr>
@@ -7633,7 +8829,7 @@
       <w:tblPr/>
       <w:tcPr>
         <w:tcBorders>
-          <w:right w:val="single" w:sz="4" w:space="0" w:color="7F7F7F" w:themeColor="text1" w:themeTint="80"/>
+          <w:right w:val="single" w:color="7F7F7F" w:themeColor="text1" w:themeTint="80" w:sz="4" w:space="0"/>
         </w:tcBorders>
       </w:tcPr>
     </w:tblStylePr>
@@ -7706,7 +8902,7 @@
       <w:szCs w:val="20"/>
     </w:rPr>
   </w:style>
-  <w:style w:type="character" w:customStyle="1" w:styleId="CommentTextChar">
+  <w:style w:type="character" w:styleId="CommentTextChar" w:customStyle="1">
     <w:name w:val="Comment Text Char"/>
     <w:basedOn w:val="DefaultParagraphFont"/>
     <w:link w:val="CommentText"/>
@@ -7731,7 +8927,7 @@
       <w:bCs/>
     </w:rPr>
   </w:style>
-  <w:style w:type="character" w:customStyle="1" w:styleId="CommentSubjectChar">
+  <w:style w:type="character" w:styleId="CommentSubjectChar" w:customStyle="1">
     <w:name w:val="Comment Subject Char"/>
     <w:basedOn w:val="CommentTextChar"/>
     <w:link w:val="CommentSubject"/>
@@ -7745,7 +8941,7 @@
       <w:szCs w:val="20"/>
     </w:rPr>
   </w:style>
-  <w:style w:type="character" w:customStyle="1" w:styleId="HeaderChar">
+  <w:style w:type="character" w:styleId="HeaderChar" w:customStyle="1">
     <w:name w:val="Header Char"/>
     <w:basedOn w:val="DefaultParagraphFont"/>
     <w:link w:val="Header"/>
@@ -7765,7 +8961,7 @@
       <w:spacing w:after="0" w:line="240" w:lineRule="auto"/>
     </w:pPr>
   </w:style>
-  <w:style w:type="character" w:customStyle="1" w:styleId="FooterChar">
+  <w:style w:type="character" w:styleId="FooterChar" w:customStyle="1">
     <w:name w:val="Footer Char"/>
     <w:basedOn w:val="DefaultParagraphFont"/>
     <w:link w:val="Footer"/>

--- a/backend/templates/complaint/CDOGS-GIR-COMPLAINT-TEMPLATE-v1.docx
+++ b/backend/templates/complaint/CDOGS-GIR-COMPLAINT-TEMPLATE-v1.docx
@@ -127,17 +127,17 @@
           <w:p>
             <w:pPr>
               <w:rPr>
-                <w:rFonts w:ascii="BC Sans" w:hAnsi="BC Sans" w:eastAsia="Times New Roman" w:cs="Times New Roman"/>
-                <w:b w:val="0"/>
-                <w:bCs w:val="0"/>
-                <w:color w:val="000000" w:themeColor="text1"/>
-                <w:sz w:val="20"/>
-                <w:szCs w:val="20"/>
-              </w:rPr>
-            </w:pPr>
-            <w:r>
-              <w:rPr>
-                <w:rFonts w:ascii="BC Sans" w:hAnsi="BC Sans" w:eastAsia="Times New Roman" w:cs="Times New Roman"/>
+                <w:rFonts w:ascii="BC Sans" w:eastAsia="Times New Roman" w:hAnsi="BC Sans" w:cs="Times New Roman"/>
+                <w:b w:val="0"/>
+                <w:bCs w:val="0"/>
+                <w:color w:val="000000" w:themeColor="text1"/>
+                <w:sz w:val="20"/>
+                <w:szCs w:val="20"/>
+              </w:rPr>
+            </w:pPr>
+            <w:r>
+              <w:rPr>
+                <w:rFonts w:ascii="BC Sans" w:eastAsia="Times New Roman" w:hAnsi="BC Sans" w:cs="Times New Roman"/>
                 <w:b w:val="0"/>
                 <w:bCs w:val="0"/>
                 <w:color w:val="000000" w:themeColor="text1"/>
@@ -148,7 +148,7 @@
             </w:r>
             <w:r>
               <w:rPr>
-                <w:rFonts w:ascii="BC Sans" w:hAnsi="BC Sans" w:eastAsia="Times New Roman" w:cs="Times New Roman"/>
+                <w:rFonts w:ascii="BC Sans" w:eastAsia="Times New Roman" w:hAnsi="BC Sans" w:cs="Times New Roman"/>
                 <w:b w:val="0"/>
                 <w:bCs w:val="0"/>
                 <w:color w:val="000000" w:themeColor="text1"/>
@@ -157,10 +157,9 @@
               </w:rPr>
               <w:t>{</w:t>
             </w:r>
-            <w:proofErr w:type="spellStart"/>
-            <w:r>
-              <w:rPr>
-                <w:rFonts w:ascii="BC Sans" w:hAnsi="BC Sans" w:eastAsia="Times New Roman" w:cs="Times New Roman"/>
+            <w:r>
+              <w:rPr>
+                <w:rFonts w:ascii="BC Sans" w:eastAsia="Times New Roman" w:hAnsi="BC Sans" w:cs="Times New Roman"/>
                 <w:b w:val="0"/>
                 <w:bCs w:val="0"/>
                 <w:color w:val="000000" w:themeColor="text1"/>
@@ -171,7 +170,7 @@
             </w:r>
             <w:r>
               <w:rPr>
-                <w:rFonts w:ascii="BC Sans" w:hAnsi="BC Sans" w:eastAsia="BC Sans" w:cs="BC Sans"/>
+                <w:rFonts w:ascii="BC Sans" w:eastAsia="BC Sans" w:hAnsi="BC Sans" w:cs="BC Sans"/>
                 <w:sz w:val="18"/>
                 <w:szCs w:val="18"/>
               </w:rPr>
@@ -179,7 +178,7 @@
             </w:r>
             <w:r>
               <w:rPr>
-                <w:rFonts w:ascii="BC Sans" w:hAnsi="BC Sans" w:eastAsia="Times New Roman" w:cs="Times New Roman"/>
+                <w:rFonts w:ascii="BC Sans" w:eastAsia="Times New Roman" w:hAnsi="BC Sans" w:cs="Times New Roman"/>
                 <w:b w:val="0"/>
                 <w:bCs w:val="0"/>
                 <w:color w:val="000000" w:themeColor="text1"/>
@@ -188,10 +187,9 @@
               </w:rPr>
               <w:t>reportedOn</w:t>
             </w:r>
-            <w:proofErr w:type="spellEnd"/>
-            <w:r>
-              <w:rPr>
-                <w:rFonts w:ascii="BC Sans" w:hAnsi="BC Sans" w:eastAsia="Times New Roman" w:cs="Times New Roman"/>
+            <w:r>
+              <w:rPr>
+                <w:rFonts w:ascii="BC Sans" w:eastAsia="Times New Roman" w:hAnsi="BC Sans" w:cs="Times New Roman"/>
                 <w:b w:val="0"/>
                 <w:bCs w:val="0"/>
                 <w:color w:val="000000" w:themeColor="text1"/>
@@ -210,15 +208,15 @@
             <w:pPr>
               <w:cnfStyle w:val="100000000000" w:firstRow="1" w:lastRow="0" w:firstColumn="0" w:lastColumn="0" w:oddVBand="0" w:evenVBand="0" w:oddHBand="0" w:evenHBand="0" w:firstRowFirstColumn="0" w:firstRowLastColumn="0" w:lastRowFirstColumn="0" w:lastRowLastColumn="0"/>
               <w:rPr>
-                <w:rFonts w:ascii="BC Sans" w:hAnsi="BC Sans" w:eastAsia="Times New Roman" w:cs="Times New Roman"/>
-                <w:color w:val="000000" w:themeColor="text1"/>
-                <w:sz w:val="20"/>
-                <w:szCs w:val="20"/>
-              </w:rPr>
-            </w:pPr>
-            <w:r>
-              <w:rPr>
-                <w:rFonts w:ascii="BC Sans" w:hAnsi="BC Sans" w:eastAsia="Times New Roman" w:cs="Times New Roman"/>
+                <w:rFonts w:ascii="BC Sans" w:eastAsia="Times New Roman" w:hAnsi="BC Sans" w:cs="Times New Roman"/>
+                <w:color w:val="000000" w:themeColor="text1"/>
+                <w:sz w:val="20"/>
+                <w:szCs w:val="20"/>
+              </w:rPr>
+            </w:pPr>
+            <w:r>
+              <w:rPr>
+                <w:rFonts w:ascii="BC Sans" w:eastAsia="Times New Roman" w:hAnsi="BC Sans" w:cs="Times New Roman"/>
                 <w:b w:val="0"/>
                 <w:bCs w:val="0"/>
                 <w:color w:val="000000" w:themeColor="text1"/>
@@ -227,10 +225,9 @@
               </w:rPr>
               <w:t>Created by: {</w:t>
             </w:r>
-            <w:proofErr w:type="spellStart"/>
-            <w:r>
-              <w:rPr>
-                <w:rFonts w:ascii="BC Sans" w:hAnsi="BC Sans" w:eastAsia="Times New Roman" w:cs="Times New Roman"/>
+            <w:r>
+              <w:rPr>
+                <w:rFonts w:ascii="BC Sans" w:eastAsia="Times New Roman" w:hAnsi="BC Sans" w:cs="Times New Roman"/>
                 <w:b w:val="0"/>
                 <w:bCs w:val="0"/>
                 <w:color w:val="000000" w:themeColor="text1"/>
@@ -241,7 +238,7 @@
             </w:r>
             <w:r>
               <w:rPr>
-                <w:rFonts w:ascii="BC Sans" w:hAnsi="BC Sans" w:eastAsia="BC Sans" w:cs="BC Sans"/>
+                <w:rFonts w:ascii="BC Sans" w:eastAsia="BC Sans" w:hAnsi="BC Sans" w:cs="BC Sans"/>
                 <w:b w:val="0"/>
                 <w:bCs w:val="0"/>
                 <w:sz w:val="18"/>
@@ -251,7 +248,7 @@
             </w:r>
             <w:r>
               <w:rPr>
-                <w:rFonts w:ascii="BC Sans" w:hAnsi="BC Sans" w:eastAsia="Times New Roman" w:cs="Times New Roman"/>
+                <w:rFonts w:ascii="BC Sans" w:eastAsia="Times New Roman" w:hAnsi="BC Sans" w:cs="Times New Roman"/>
                 <w:b w:val="0"/>
                 <w:bCs w:val="0"/>
                 <w:color w:val="000000" w:themeColor="text1"/>
@@ -260,10 +257,9 @@
               </w:rPr>
               <w:t>createdBy</w:t>
             </w:r>
-            <w:proofErr w:type="spellEnd"/>
-            <w:r>
-              <w:rPr>
-                <w:rFonts w:ascii="BC Sans" w:hAnsi="BC Sans" w:eastAsia="Times New Roman" w:cs="Times New Roman"/>
+            <w:r>
+              <w:rPr>
+                <w:rFonts w:ascii="BC Sans" w:eastAsia="Times New Roman" w:hAnsi="BC Sans" w:cs="Times New Roman"/>
                 <w:b w:val="0"/>
                 <w:bCs w:val="0"/>
                 <w:color w:val="000000" w:themeColor="text1"/>
@@ -284,7 +280,7 @@
             </w:pPr>
             <w:r>
               <w:rPr>
-                <w:rFonts w:ascii="BC Sans" w:hAnsi="BC Sans" w:eastAsia="Times New Roman" w:cs="Times New Roman"/>
+                <w:rFonts w:ascii="BC Sans" w:eastAsia="Times New Roman" w:hAnsi="BC Sans" w:cs="Times New Roman"/>
                 <w:b w:val="0"/>
                 <w:bCs w:val="0"/>
                 <w:color w:val="000000" w:themeColor="text1"/>
@@ -293,10 +289,9 @@
               </w:rPr>
               <w:t>Status: {</w:t>
             </w:r>
-            <w:proofErr w:type="spellStart"/>
-            <w:r>
-              <w:rPr>
-                <w:rFonts w:ascii="BC Sans" w:hAnsi="BC Sans" w:eastAsia="Times New Roman" w:cs="Times New Roman"/>
+            <w:r>
+              <w:rPr>
+                <w:rFonts w:ascii="BC Sans" w:eastAsia="Times New Roman" w:hAnsi="BC Sans" w:cs="Times New Roman"/>
                 <w:b w:val="0"/>
                 <w:bCs w:val="0"/>
                 <w:color w:val="000000" w:themeColor="text1"/>
@@ -307,7 +302,7 @@
             </w:r>
             <w:r>
               <w:rPr>
-                <w:rFonts w:ascii="BC Sans" w:hAnsi="BC Sans" w:eastAsia="BC Sans" w:cs="BC Sans"/>
+                <w:rFonts w:ascii="BC Sans" w:eastAsia="BC Sans" w:hAnsi="BC Sans" w:cs="BC Sans"/>
                 <w:b w:val="0"/>
                 <w:bCs w:val="0"/>
                 <w:sz w:val="18"/>
@@ -317,7 +312,7 @@
             </w:r>
             <w:r>
               <w:rPr>
-                <w:rFonts w:ascii="BC Sans" w:hAnsi="BC Sans" w:eastAsia="Times New Roman" w:cs="Times New Roman"/>
+                <w:rFonts w:ascii="BC Sans" w:eastAsia="Times New Roman" w:hAnsi="BC Sans" w:cs="Times New Roman"/>
                 <w:b w:val="0"/>
                 <w:bCs w:val="0"/>
                 <w:color w:val="000000" w:themeColor="text1"/>
@@ -326,10 +321,9 @@
               </w:rPr>
               <w:t>status</w:t>
             </w:r>
-            <w:proofErr w:type="spellEnd"/>
-            <w:r>
-              <w:rPr>
-                <w:rFonts w:ascii="BC Sans" w:hAnsi="BC Sans" w:eastAsia="Times New Roman" w:cs="Times New Roman"/>
+            <w:r>
+              <w:rPr>
+                <w:rFonts w:ascii="BC Sans" w:eastAsia="Times New Roman" w:hAnsi="BC Sans" w:cs="Times New Roman"/>
                 <w:b w:val="0"/>
                 <w:bCs w:val="0"/>
                 <w:color w:val="000000" w:themeColor="text1"/>
@@ -353,17 +347,17 @@
           <w:p>
             <w:pPr>
               <w:rPr>
-                <w:rFonts w:ascii="BC Sans" w:hAnsi="BC Sans" w:eastAsia="Times New Roman" w:cs="Times New Roman"/>
-                <w:b w:val="0"/>
-                <w:bCs w:val="0"/>
-                <w:color w:val="000000" w:themeColor="text1"/>
-                <w:sz w:val="20"/>
-                <w:szCs w:val="20"/>
-              </w:rPr>
-            </w:pPr>
-            <w:r>
-              <w:rPr>
-                <w:rFonts w:ascii="BC Sans" w:hAnsi="BC Sans" w:eastAsia="Times New Roman" w:cs="Times New Roman"/>
+                <w:rFonts w:ascii="BC Sans" w:eastAsia="Times New Roman" w:hAnsi="BC Sans" w:cs="Times New Roman"/>
+                <w:b w:val="0"/>
+                <w:bCs w:val="0"/>
+                <w:color w:val="000000" w:themeColor="text1"/>
+                <w:sz w:val="20"/>
+                <w:szCs w:val="20"/>
+              </w:rPr>
+            </w:pPr>
+            <w:r>
+              <w:rPr>
+                <w:rFonts w:ascii="BC Sans" w:eastAsia="Times New Roman" w:hAnsi="BC Sans" w:cs="Times New Roman"/>
                 <w:b w:val="0"/>
                 <w:bCs w:val="0"/>
                 <w:color w:val="000000" w:themeColor="text1"/>
@@ -374,7 +368,7 @@
             </w:r>
             <w:r>
               <w:rPr>
-                <w:rFonts w:ascii="BC Sans" w:hAnsi="BC Sans" w:eastAsia="Times New Roman" w:cs="Times New Roman"/>
+                <w:rFonts w:ascii="BC Sans" w:eastAsia="Times New Roman" w:hAnsi="BC Sans" w:cs="Times New Roman"/>
                 <w:b w:val="0"/>
                 <w:bCs w:val="0"/>
                 <w:color w:val="000000" w:themeColor="text1"/>
@@ -385,7 +379,7 @@
             </w:r>
             <w:r>
               <w:rPr>
-                <w:rFonts w:ascii="BC Sans" w:hAnsi="BC Sans" w:eastAsia="Times New Roman" w:cs="Times New Roman"/>
+                <w:rFonts w:ascii="BC Sans" w:eastAsia="Times New Roman" w:hAnsi="BC Sans" w:cs="Times New Roman"/>
                 <w:b w:val="0"/>
                 <w:bCs w:val="0"/>
                 <w:color w:val="000000" w:themeColor="text1"/>
@@ -394,10 +388,9 @@
               </w:rPr>
               <w:t>{</w:t>
             </w:r>
-            <w:proofErr w:type="spellStart"/>
-            <w:r>
-              <w:rPr>
-                <w:rFonts w:ascii="BC Sans" w:hAnsi="BC Sans" w:eastAsia="Times New Roman" w:cs="Times New Roman"/>
+            <w:r>
+              <w:rPr>
+                <w:rFonts w:ascii="BC Sans" w:eastAsia="Times New Roman" w:hAnsi="BC Sans" w:cs="Times New Roman"/>
                 <w:b w:val="0"/>
                 <w:bCs w:val="0"/>
                 <w:color w:val="000000" w:themeColor="text1"/>
@@ -408,7 +401,7 @@
             </w:r>
             <w:r>
               <w:rPr>
-                <w:rFonts w:ascii="BC Sans" w:hAnsi="BC Sans" w:eastAsia="BC Sans" w:cs="BC Sans"/>
+                <w:rFonts w:ascii="BC Sans" w:eastAsia="BC Sans" w:hAnsi="BC Sans" w:cs="BC Sans"/>
                 <w:b w:val="0"/>
                 <w:bCs w:val="0"/>
                 <w:sz w:val="18"/>
@@ -418,7 +411,7 @@
             </w:r>
             <w:r>
               <w:rPr>
-                <w:rFonts w:ascii="BC Sans" w:hAnsi="BC Sans" w:eastAsia="Times New Roman" w:cs="Times New Roman"/>
+                <w:rFonts w:ascii="BC Sans" w:eastAsia="Times New Roman" w:hAnsi="BC Sans" w:cs="Times New Roman"/>
                 <w:b w:val="0"/>
                 <w:bCs w:val="0"/>
                 <w:color w:val="000000" w:themeColor="text1"/>
@@ -427,10 +420,9 @@
               </w:rPr>
               <w:t>updatedOn</w:t>
             </w:r>
-            <w:proofErr w:type="spellEnd"/>
-            <w:r>
-              <w:rPr>
-                <w:rFonts w:ascii="BC Sans" w:hAnsi="BC Sans" w:eastAsia="Times New Roman" w:cs="Times New Roman"/>
+            <w:r>
+              <w:rPr>
+                <w:rFonts w:ascii="BC Sans" w:eastAsia="Times New Roman" w:hAnsi="BC Sans" w:cs="Times New Roman"/>
                 <w:b w:val="0"/>
                 <w:bCs w:val="0"/>
                 <w:color w:val="000000" w:themeColor="text1"/>
@@ -449,15 +441,15 @@
             <w:pPr>
               <w:cnfStyle w:val="000000000000" w:firstRow="0" w:lastRow="0" w:firstColumn="0" w:lastColumn="0" w:oddVBand="0" w:evenVBand="0" w:oddHBand="0" w:evenHBand="0" w:firstRowFirstColumn="0" w:firstRowLastColumn="0" w:lastRowFirstColumn="0" w:lastRowLastColumn="0"/>
               <w:rPr>
-                <w:rFonts w:ascii="BC Sans" w:hAnsi="BC Sans" w:eastAsia="Times New Roman" w:cs="Times New Roman"/>
-                <w:color w:val="000000" w:themeColor="text1"/>
-                <w:sz w:val="20"/>
-                <w:szCs w:val="20"/>
-              </w:rPr>
-            </w:pPr>
-            <w:r>
-              <w:rPr>
-                <w:rFonts w:ascii="BC Sans" w:hAnsi="BC Sans" w:eastAsia="Times New Roman" w:cs="Times New Roman"/>
+                <w:rFonts w:ascii="BC Sans" w:eastAsia="Times New Roman" w:hAnsi="BC Sans" w:cs="Times New Roman"/>
+                <w:color w:val="000000" w:themeColor="text1"/>
+                <w:sz w:val="20"/>
+                <w:szCs w:val="20"/>
+              </w:rPr>
+            </w:pPr>
+            <w:r>
+              <w:rPr>
+                <w:rFonts w:ascii="BC Sans" w:eastAsia="Times New Roman" w:hAnsi="BC Sans" w:cs="Times New Roman"/>
                 <w:color w:val="000000" w:themeColor="text1"/>
                 <w:sz w:val="20"/>
                 <w:szCs w:val="20"/>
@@ -466,26 +458,16 @@
             </w:r>
             <w:r>
               <w:rPr>
-                <w:rFonts w:ascii="BC Sans" w:hAnsi="BC Sans" w:eastAsia="Times New Roman" w:cs="Times New Roman"/>
-                <w:color w:val="000000" w:themeColor="text1"/>
-                <w:sz w:val="20"/>
-                <w:szCs w:val="20"/>
-              </w:rPr>
-              <w:t xml:space="preserve"> {</w:t>
-            </w:r>
-            <w:proofErr w:type="spellStart"/>
-            <w:r>
-              <w:rPr>
-                <w:rFonts w:ascii="BC Sans" w:hAnsi="BC Sans" w:eastAsia="Times New Roman" w:cs="Times New Roman"/>
-                <w:color w:val="000000" w:themeColor="text1"/>
-                <w:sz w:val="20"/>
-                <w:szCs w:val="20"/>
-              </w:rPr>
-              <w:t>d</w:t>
-            </w:r>
-            <w:r>
-              <w:rPr>
-                <w:rFonts w:ascii="BC Sans" w:hAnsi="BC Sans" w:eastAsia="BC Sans" w:cs="BC Sans"/>
+                <w:rFonts w:ascii="BC Sans" w:eastAsia="Times New Roman" w:hAnsi="BC Sans" w:cs="Times New Roman"/>
+                <w:color w:val="000000" w:themeColor="text1"/>
+                <w:sz w:val="20"/>
+                <w:szCs w:val="20"/>
+              </w:rPr>
+              <w:t xml:space="preserve"> {d</w:t>
+            </w:r>
+            <w:r>
+              <w:rPr>
+                <w:rFonts w:ascii="BC Sans" w:eastAsia="BC Sans" w:hAnsi="BC Sans" w:cs="BC Sans"/>
                 <w:b/>
                 <w:bCs/>
                 <w:sz w:val="18"/>
@@ -495,22 +477,12 @@
             </w:r>
             <w:r>
               <w:rPr>
-                <w:rFonts w:ascii="BC Sans" w:hAnsi="BC Sans" w:eastAsia="Times New Roman" w:cs="Times New Roman"/>
-                <w:color w:val="000000" w:themeColor="text1"/>
-                <w:sz w:val="20"/>
-                <w:szCs w:val="20"/>
-              </w:rPr>
-              <w:t>officerAssigned</w:t>
-            </w:r>
-            <w:proofErr w:type="spellEnd"/>
-            <w:r>
-              <w:rPr>
-                <w:rFonts w:ascii="BC Sans" w:hAnsi="BC Sans" w:eastAsia="Times New Roman" w:cs="Times New Roman"/>
-                <w:color w:val="000000" w:themeColor="text1"/>
-                <w:sz w:val="20"/>
-                <w:szCs w:val="20"/>
-              </w:rPr>
-              <w:t>}</w:t>
+                <w:rFonts w:ascii="BC Sans" w:eastAsia="Times New Roman" w:hAnsi="BC Sans" w:cs="Times New Roman"/>
+                <w:color w:val="000000" w:themeColor="text1"/>
+                <w:sz w:val="20"/>
+                <w:szCs w:val="20"/>
+              </w:rPr>
+              <w:t>officerAssigned}</w:t>
             </w:r>
           </w:p>
         </w:tc>
@@ -522,7 +494,7 @@
             <w:pPr>
               <w:cnfStyle w:val="000000000000" w:firstRow="0" w:lastRow="0" w:firstColumn="0" w:lastColumn="0" w:oddVBand="0" w:evenVBand="0" w:oddHBand="0" w:evenHBand="0" w:firstRowFirstColumn="0" w:firstRowLastColumn="0" w:lastRowFirstColumn="0" w:lastRowLastColumn="0"/>
               <w:rPr>
-                <w:rFonts w:ascii="BC Sans" w:hAnsi="BC Sans" w:eastAsia="Times New Roman" w:cs="Times New Roman"/>
+                <w:rFonts w:ascii="BC Sans" w:eastAsia="Times New Roman" w:hAnsi="BC Sans" w:cs="Times New Roman"/>
                 <w:color w:val="000000" w:themeColor="text1"/>
                 <w:sz w:val="20"/>
                 <w:szCs w:val="20"/>
@@ -531,7 +503,7 @@
             <w:commentRangeStart w:id="0"/>
             <w:r>
               <w:rPr>
-                <w:rFonts w:ascii="BC Sans" w:hAnsi="BC Sans" w:eastAsia="Times New Roman" w:cs="Times New Roman"/>
+                <w:rFonts w:ascii="BC Sans" w:eastAsia="Times New Roman" w:hAnsi="BC Sans" w:cs="Times New Roman"/>
                 <w:color w:val="000000" w:themeColor="text1"/>
                 <w:sz w:val="20"/>
                 <w:szCs w:val="20"/>
@@ -540,7 +512,7 @@
             </w:r>
             <w:r>
               <w:rPr>
-                <w:rFonts w:ascii="BC Sans" w:hAnsi="BC Sans" w:eastAsia="BC Sans" w:cs="BC Sans"/>
+                <w:rFonts w:ascii="BC Sans" w:eastAsia="BC Sans" w:hAnsi="BC Sans" w:cs="BC Sans"/>
                 <w:sz w:val="18"/>
                 <w:szCs w:val="18"/>
               </w:rPr>
@@ -548,7 +520,7 @@
             </w:r>
             <w:r>
               <w:rPr>
-                <w:rFonts w:ascii="BC Sans" w:hAnsi="BC Sans" w:eastAsia="Times New Roman" w:cs="Times New Roman"/>
+                <w:rFonts w:ascii="BC Sans" w:eastAsia="Times New Roman" w:hAnsi="BC Sans" w:cs="Times New Roman"/>
                 <w:color w:val="000000" w:themeColor="text1"/>
                 <w:sz w:val="20"/>
                 <w:szCs w:val="20"/>
@@ -564,7 +536,7 @@
             </w:r>
             <w:r>
               <w:rPr>
-                <w:rFonts w:ascii="BC Sans" w:hAnsi="BC Sans" w:eastAsia="Times New Roman" w:cs="Times New Roman"/>
+                <w:rFonts w:ascii="BC Sans" w:eastAsia="Times New Roman" w:hAnsi="BC Sans" w:cs="Times New Roman"/>
                 <w:color w:val="000000" w:themeColor="text1"/>
                 <w:sz w:val="20"/>
                 <w:szCs w:val="20"/>
@@ -573,7 +545,7 @@
             </w:r>
             <w:r>
               <w:rPr>
-                <w:rFonts w:ascii="BC Sans" w:hAnsi="BC Sans" w:eastAsia="BC Sans" w:cs="BC Sans"/>
+                <w:rFonts w:ascii="BC Sans" w:eastAsia="BC Sans" w:hAnsi="BC Sans" w:cs="BC Sans"/>
                 <w:sz w:val="18"/>
                 <w:szCs w:val="18"/>
               </w:rPr>
@@ -581,7 +553,7 @@
             </w:r>
             <w:r>
               <w:rPr>
-                <w:rFonts w:ascii="BC Sans" w:hAnsi="BC Sans" w:eastAsia="Times New Roman" w:cs="Times New Roman"/>
+                <w:rFonts w:ascii="BC Sans" w:eastAsia="Times New Roman" w:hAnsi="BC Sans" w:cs="Times New Roman"/>
                 <w:color w:val="000000" w:themeColor="text1"/>
                 <w:sz w:val="20"/>
                 <w:szCs w:val="20"/>
@@ -590,7 +562,7 @@
             </w:r>
             <w:r>
               <w:rPr>
-                <w:rFonts w:ascii="BC Sans" w:hAnsi="BC Sans" w:eastAsia="BC Sans" w:cs="BC Sans"/>
+                <w:rFonts w:ascii="BC Sans" w:eastAsia="BC Sans" w:hAnsi="BC Sans" w:cs="BC Sans"/>
                 <w:sz w:val="18"/>
                 <w:szCs w:val="18"/>
               </w:rPr>
@@ -598,7 +570,7 @@
             </w:r>
             <w:r>
               <w:rPr>
-                <w:rFonts w:ascii="BC Sans" w:hAnsi="BC Sans" w:eastAsia="Times New Roman" w:cs="Times New Roman"/>
+                <w:rFonts w:ascii="BC Sans" w:eastAsia="Times New Roman" w:hAnsi="BC Sans" w:cs="Times New Roman"/>
                 <w:color w:val="000000" w:themeColor="text1"/>
                 <w:sz w:val="20"/>
                 <w:szCs w:val="20"/>
@@ -613,7 +585,7 @@
       <w:pPr>
         <w:spacing w:after="0"/>
         <w:rPr>
-          <w:rFonts w:ascii="BC Sans" w:hAnsi="BC Sans" w:eastAsia="Times New Roman" w:cs="Times New Roman"/>
+          <w:rFonts w:ascii="BC Sans" w:eastAsia="Times New Roman" w:hAnsi="BC Sans" w:cs="Times New Roman"/>
           <w:color w:val="000000" w:themeColor="text1"/>
           <w:sz w:val="20"/>
           <w:szCs w:val="20"/>
@@ -645,7 +617,7 @@
           <w:p>
             <w:pPr>
               <w:rPr>
-                <w:rFonts w:ascii="BC Sans" w:hAnsi="BC Sans" w:eastAsia="Times New Roman" w:cs="Times New Roman"/>
+                <w:rFonts w:ascii="BC Sans" w:eastAsia="Times New Roman" w:hAnsi="BC Sans" w:cs="Times New Roman"/>
                 <w:color w:val="000000"/>
                 <w:kern w:val="0"/>
                 <w:sz w:val="20"/>
@@ -655,7 +627,7 @@
             </w:pPr>
             <w:r>
               <w:rPr>
-                <w:rFonts w:ascii="BC Sans" w:hAnsi="BC Sans" w:eastAsia="Times New Roman" w:cs="Times New Roman"/>
+                <w:rFonts w:ascii="BC Sans" w:eastAsia="Times New Roman" w:hAnsi="BC Sans" w:cs="Times New Roman"/>
                 <w:caps w:val="0"/>
                 <w:color w:val="000000"/>
                 <w:kern w:val="0"/>
@@ -677,7 +649,7 @@
             <w:pPr>
               <w:cnfStyle w:val="100000000000" w:firstRow="1" w:lastRow="0" w:firstColumn="0" w:lastColumn="0" w:oddVBand="0" w:evenVBand="0" w:oddHBand="0" w:evenHBand="0" w:firstRowFirstColumn="0" w:firstRowLastColumn="0" w:lastRowFirstColumn="0" w:lastRowLastColumn="0"/>
               <w:rPr>
-                <w:rFonts w:ascii="BC Sans" w:hAnsi="BC Sans" w:eastAsia="Times New Roman" w:cs="Times New Roman"/>
+                <w:rFonts w:ascii="BC Sans" w:eastAsia="Times New Roman" w:hAnsi="BC Sans" w:cs="Times New Roman"/>
                 <w:color w:val="000000"/>
                 <w:kern w:val="0"/>
                 <w:sz w:val="20"/>
@@ -758,7 +730,7 @@
               <w:spacing w:line="259" w:lineRule="auto"/>
               <w:cnfStyle w:val="000000100000" w:firstRow="0" w:lastRow="0" w:firstColumn="0" w:lastColumn="0" w:oddVBand="0" w:evenVBand="0" w:oddHBand="1" w:evenHBand="0" w:firstRowFirstColumn="0" w:firstRowLastColumn="0" w:lastRowFirstColumn="0" w:lastRowLastColumn="0"/>
               <w:rPr>
-                <w:rFonts w:ascii="BC Sans" w:hAnsi="BC Sans" w:eastAsia="Times New Roman" w:cs="Times New Roman"/>
+                <w:rFonts w:ascii="BC Sans" w:eastAsia="Times New Roman" w:hAnsi="BC Sans" w:cs="Times New Roman"/>
                 <w:color w:val="000000" w:themeColor="text1"/>
                 <w:sz w:val="18"/>
                 <w:szCs w:val="18"/>
@@ -766,17 +738,16 @@
             </w:pPr>
             <w:r>
               <w:rPr>
-                <w:rFonts w:ascii="BC Sans" w:hAnsi="BC Sans" w:eastAsia="Times New Roman" w:cs="Times New Roman"/>
+                <w:rFonts w:ascii="BC Sans" w:eastAsia="Times New Roman" w:hAnsi="BC Sans" w:cs="Times New Roman"/>
                 <w:color w:val="000000" w:themeColor="text1"/>
                 <w:sz w:val="20"/>
                 <w:szCs w:val="20"/>
               </w:rPr>
               <w:t>{</w:t>
             </w:r>
-            <w:proofErr w:type="spellStart"/>
-            <w:r>
-              <w:rPr>
-                <w:rFonts w:ascii="BC Sans" w:hAnsi="BC Sans" w:eastAsia="Times New Roman" w:cs="Times New Roman"/>
+            <w:r>
+              <w:rPr>
+                <w:rFonts w:ascii="BC Sans" w:eastAsia="Times New Roman" w:hAnsi="BC Sans" w:cs="Times New Roman"/>
                 <w:color w:val="000000" w:themeColor="text1"/>
                 <w:sz w:val="20"/>
                 <w:szCs w:val="20"/>
@@ -785,7 +756,7 @@
             </w:r>
             <w:r>
               <w:rPr>
-                <w:rFonts w:ascii="BC Sans" w:hAnsi="BC Sans" w:eastAsia="Times New Roman" w:cs="Times New Roman"/>
+                <w:rFonts w:ascii="BC Sans" w:eastAsia="Times New Roman" w:hAnsi="BC Sans" w:cs="Times New Roman"/>
                 <w:color w:val="000000" w:themeColor="text1"/>
                 <w:sz w:val="20"/>
                 <w:szCs w:val="20"/>
@@ -794,17 +765,16 @@
             </w:r>
             <w:r>
               <w:rPr>
-                <w:rFonts w:ascii="BC Sans" w:hAnsi="BC Sans" w:eastAsia="Times New Roman" w:cs="Times New Roman"/>
+                <w:rFonts w:ascii="BC Sans" w:eastAsia="Times New Roman" w:hAnsi="BC Sans" w:cs="Times New Roman"/>
                 <w:color w:val="000000" w:themeColor="text1"/>
                 <w:sz w:val="20"/>
                 <w:szCs w:val="20"/>
               </w:rPr>
               <w:t>incidentDateTime</w:t>
             </w:r>
-            <w:proofErr w:type="spellEnd"/>
-            <w:r>
-              <w:rPr>
-                <w:rFonts w:ascii="BC Sans" w:hAnsi="BC Sans" w:eastAsia="Times New Roman" w:cs="Times New Roman"/>
+            <w:r>
+              <w:rPr>
+                <w:rFonts w:ascii="BC Sans" w:eastAsia="Times New Roman" w:hAnsi="BC Sans" w:cs="Times New Roman"/>
                 <w:color w:val="000000" w:themeColor="text1"/>
                 <w:sz w:val="20"/>
                 <w:szCs w:val="20"/>
@@ -881,15 +851,15 @@
             <w:pPr>
               <w:cnfStyle w:val="000000000000" w:firstRow="0" w:lastRow="0" w:firstColumn="0" w:lastColumn="0" w:oddVBand="0" w:evenVBand="0" w:oddHBand="0" w:evenHBand="0" w:firstRowFirstColumn="0" w:firstRowLastColumn="0" w:lastRowFirstColumn="0" w:lastRowLastColumn="0"/>
               <w:rPr>
-                <w:rFonts w:ascii="BC Sans" w:hAnsi="BC Sans" w:eastAsia="Times New Roman" w:cs="Times New Roman"/>
-                <w:color w:val="000000" w:themeColor="text1"/>
-                <w:sz w:val="20"/>
-                <w:szCs w:val="20"/>
-              </w:rPr>
-            </w:pPr>
-            <w:r>
-              <w:rPr>
-                <w:rFonts w:ascii="BC Sans" w:hAnsi="BC Sans" w:eastAsia="Times New Roman" w:cs="Times New Roman"/>
+                <w:rFonts w:ascii="BC Sans" w:eastAsia="Times New Roman" w:hAnsi="BC Sans" w:cs="Times New Roman"/>
+                <w:color w:val="000000" w:themeColor="text1"/>
+                <w:sz w:val="20"/>
+                <w:szCs w:val="20"/>
+              </w:rPr>
+            </w:pPr>
+            <w:r>
+              <w:rPr>
+                <w:rFonts w:ascii="BC Sans" w:eastAsia="Times New Roman" w:hAnsi="BC Sans" w:cs="Times New Roman"/>
                 <w:color w:val="000000" w:themeColor="text1"/>
                 <w:sz w:val="20"/>
                 <w:szCs w:val="20"/>
@@ -898,7 +868,7 @@
             </w:r>
             <w:r>
               <w:rPr>
-                <w:rFonts w:ascii="BC Sans" w:hAnsi="BC Sans" w:eastAsia="Times New Roman" w:cs="Times New Roman"/>
+                <w:rFonts w:ascii="BC Sans" w:eastAsia="Times New Roman" w:hAnsi="BC Sans" w:cs="Times New Roman"/>
                 <w:color w:val="000000" w:themeColor="text1"/>
                 <w:sz w:val="20"/>
                 <w:szCs w:val="20"/>
@@ -907,17 +877,16 @@
             </w:r>
             <w:r>
               <w:rPr>
-                <w:rFonts w:ascii="BC Sans" w:hAnsi="BC Sans" w:eastAsia="Times New Roman" w:cs="Times New Roman"/>
+                <w:rFonts w:ascii="BC Sans" w:eastAsia="Times New Roman" w:hAnsi="BC Sans" w:cs="Times New Roman"/>
                 <w:color w:val="000000" w:themeColor="text1"/>
                 <w:sz w:val="20"/>
                 <w:szCs w:val="20"/>
               </w:rPr>
               <w:t>.</w:t>
             </w:r>
-            <w:proofErr w:type="spellStart"/>
-            <w:r>
-              <w:rPr>
-                <w:rFonts w:ascii="BC Sans" w:hAnsi="BC Sans" w:eastAsia="Times New Roman" w:cs="Times New Roman"/>
+            <w:r>
+              <w:rPr>
+                <w:rFonts w:ascii="BC Sans" w:eastAsia="Times New Roman" w:hAnsi="BC Sans" w:cs="Times New Roman"/>
                 <w:color w:val="000000" w:themeColor="text1"/>
                 <w:sz w:val="20"/>
                 <w:szCs w:val="20"/>
@@ -925,7 +894,6 @@
               </w:rPr>
               <w:t>complaintMethodReceivedCode</w:t>
             </w:r>
-            <w:proofErr w:type="spellEnd"/>
             <w:r>
               <w:rPr>
                 <w:rFonts w:ascii="BC Sans" w:hAnsi="BC Sans"/>
@@ -985,7 +953,7 @@
               <w:spacing w:line="259" w:lineRule="auto"/>
               <w:cnfStyle w:val="000000100000" w:firstRow="0" w:lastRow="0" w:firstColumn="0" w:lastColumn="0" w:oddVBand="0" w:evenVBand="0" w:oddHBand="1" w:evenHBand="0" w:firstRowFirstColumn="0" w:firstRowLastColumn="0" w:lastRowFirstColumn="0" w:lastRowLastColumn="0"/>
               <w:rPr>
-                <w:rFonts w:ascii="BC Sans" w:hAnsi="BC Sans" w:eastAsia="Times New Roman" w:cs="Times New Roman"/>
+                <w:rFonts w:ascii="BC Sans" w:eastAsia="Times New Roman" w:hAnsi="BC Sans" w:cs="Times New Roman"/>
                 <w:color w:val="000000" w:themeColor="text1"/>
                 <w:sz w:val="18"/>
                 <w:szCs w:val="18"/>
@@ -993,7 +961,7 @@
             </w:pPr>
             <w:r>
               <w:rPr>
-                <w:rFonts w:ascii="BC Sans" w:hAnsi="BC Sans" w:eastAsia="Times New Roman" w:cs="Times New Roman"/>
+                <w:rFonts w:ascii="BC Sans" w:eastAsia="Times New Roman" w:hAnsi="BC Sans" w:cs="Times New Roman"/>
                 <w:color w:val="000000" w:themeColor="text1"/>
                 <w:sz w:val="20"/>
                 <w:szCs w:val="20"/>
@@ -1002,7 +970,7 @@
             </w:r>
             <w:r>
               <w:rPr>
-                <w:rFonts w:ascii="BC Sans" w:hAnsi="BC Sans" w:eastAsia="Times New Roman" w:cs="Times New Roman"/>
+                <w:rFonts w:ascii="BC Sans" w:eastAsia="Times New Roman" w:hAnsi="BC Sans" w:cs="Times New Roman"/>
                 <w:color w:val="000000" w:themeColor="text1"/>
                 <w:sz w:val="20"/>
                 <w:szCs w:val="20"/>
@@ -1011,7 +979,7 @@
             </w:r>
             <w:r>
               <w:rPr>
-                <w:rFonts w:ascii="BC Sans" w:hAnsi="BC Sans" w:eastAsia="Times New Roman" w:cs="Times New Roman"/>
+                <w:rFonts w:ascii="BC Sans" w:eastAsia="Times New Roman" w:hAnsi="BC Sans" w:cs="Times New Roman"/>
                 <w:color w:val="000000" w:themeColor="text1"/>
                 <w:sz w:val="20"/>
                 <w:szCs w:val="20"/>
@@ -1021,20 +989,18 @@
             <w:r>
               <w:t xml:space="preserve"> </w:t>
             </w:r>
-            <w:proofErr w:type="spellStart"/>
-            <w:r>
-              <w:rPr>
-                <w:rFonts w:ascii="BC Sans" w:hAnsi="BC Sans" w:eastAsia="Times New Roman" w:cs="Times New Roman"/>
+            <w:r>
+              <w:rPr>
+                <w:rFonts w:ascii="BC Sans" w:eastAsia="Times New Roman" w:hAnsi="BC Sans" w:cs="Times New Roman"/>
                 <w:color w:val="000000" w:themeColor="text1"/>
                 <w:sz w:val="20"/>
                 <w:szCs w:val="20"/>
               </w:rPr>
               <w:t>generalIncidentType</w:t>
             </w:r>
-            <w:proofErr w:type="spellEnd"/>
-            <w:r>
-              <w:rPr>
-                <w:rFonts w:ascii="BC Sans" w:hAnsi="BC Sans" w:eastAsia="Times New Roman" w:cs="Times New Roman"/>
+            <w:r>
+              <w:rPr>
+                <w:rFonts w:ascii="BC Sans" w:eastAsia="Times New Roman" w:hAnsi="BC Sans" w:cs="Times New Roman"/>
                 <w:color w:val="000000" w:themeColor="text1"/>
                 <w:sz w:val="20"/>
                 <w:szCs w:val="20"/>
@@ -1081,7 +1047,7 @@
             <w:pPr>
               <w:cnfStyle w:val="000000000000" w:firstRow="0" w:lastRow="0" w:firstColumn="0" w:lastColumn="0" w:oddVBand="0" w:evenVBand="0" w:oddHBand="0" w:evenHBand="0" w:firstRowFirstColumn="0" w:firstRowLastColumn="0" w:lastRowFirstColumn="0" w:lastRowLastColumn="0"/>
               <w:rPr>
-                <w:rFonts w:ascii="BC Sans" w:hAnsi="BC Sans" w:eastAsia="Times New Roman" w:cs="Times New Roman"/>
+                <w:rFonts w:ascii="BC Sans" w:eastAsia="Times New Roman" w:hAnsi="BC Sans" w:cs="Times New Roman"/>
                 <w:color w:val="000000"/>
                 <w:kern w:val="0"/>
                 <w:sz w:val="20"/>
@@ -1091,7 +1057,7 @@
             </w:pPr>
             <w:r>
               <w:rPr>
-                <w:rFonts w:ascii="BC Sans" w:hAnsi="BC Sans" w:eastAsia="Times New Roman" w:cs="Times New Roman"/>
+                <w:rFonts w:ascii="BC Sans" w:eastAsia="Times New Roman" w:hAnsi="BC Sans" w:cs="Times New Roman"/>
                 <w:color w:val="000000"/>
                 <w:kern w:val="0"/>
                 <w:sz w:val="20"/>
@@ -1100,10 +1066,9 @@
               </w:rPr>
               <w:t>{</w:t>
             </w:r>
-            <w:proofErr w:type="spellStart"/>
-            <w:r>
-              <w:rPr>
-                <w:rFonts w:ascii="BC Sans" w:hAnsi="BC Sans" w:eastAsia="Times New Roman" w:cs="Times New Roman"/>
+            <w:r>
+              <w:rPr>
+                <w:rFonts w:ascii="BC Sans" w:eastAsia="Times New Roman" w:hAnsi="BC Sans" w:cs="Times New Roman"/>
                 <w:color w:val="000000"/>
                 <w:kern w:val="0"/>
                 <w:sz w:val="20"/>
@@ -1114,7 +1079,7 @@
             </w:r>
             <w:r>
               <w:rPr>
-                <w:rFonts w:ascii="BC Sans" w:hAnsi="BC Sans" w:eastAsia="Times New Roman" w:cs="Times New Roman"/>
+                <w:rFonts w:ascii="BC Sans" w:eastAsia="Times New Roman" w:hAnsi="BC Sans" w:cs="Times New Roman"/>
                 <w:color w:val="000000" w:themeColor="text1"/>
                 <w:sz w:val="20"/>
                 <w:szCs w:val="20"/>
@@ -1123,7 +1088,7 @@
             </w:r>
             <w:r>
               <w:rPr>
-                <w:rFonts w:ascii="BC Sans" w:hAnsi="BC Sans" w:eastAsia="Times New Roman" w:cs="Times New Roman"/>
+                <w:rFonts w:ascii="BC Sans" w:eastAsia="Times New Roman" w:hAnsi="BC Sans" w:cs="Times New Roman"/>
                 <w:color w:val="000000"/>
                 <w:kern w:val="0"/>
                 <w:sz w:val="20"/>
@@ -1132,10 +1097,9 @@
               </w:rPr>
               <w:t>location</w:t>
             </w:r>
-            <w:proofErr w:type="spellEnd"/>
-            <w:r>
-              <w:rPr>
-                <w:rFonts w:ascii="BC Sans" w:hAnsi="BC Sans" w:eastAsia="Times New Roman" w:cs="Times New Roman"/>
+            <w:r>
+              <w:rPr>
+                <w:rFonts w:ascii="BC Sans" w:eastAsia="Times New Roman" w:hAnsi="BC Sans" w:cs="Times New Roman"/>
                 <w:color w:val="000000"/>
                 <w:kern w:val="0"/>
                 <w:sz w:val="20"/>
@@ -1219,7 +1183,7 @@
               <w:spacing w:line="259" w:lineRule="auto"/>
               <w:cnfStyle w:val="000000100000" w:firstRow="0" w:lastRow="0" w:firstColumn="0" w:lastColumn="0" w:oddVBand="0" w:evenVBand="0" w:oddHBand="1" w:evenHBand="0" w:firstRowFirstColumn="0" w:firstRowLastColumn="0" w:lastRowFirstColumn="0" w:lastRowLastColumn="0"/>
               <w:rPr>
-                <w:rFonts w:ascii="BC Sans" w:hAnsi="BC Sans" w:eastAsia="Times New Roman" w:cs="Times New Roman"/>
+                <w:rFonts w:ascii="BC Sans" w:eastAsia="Times New Roman" w:hAnsi="BC Sans" w:cs="Times New Roman"/>
                 <w:color w:val="000000" w:themeColor="text1"/>
                 <w:sz w:val="18"/>
                 <w:szCs w:val="18"/>
@@ -1231,12 +1195,78 @@
                 <w:sz w:val="20"/>
                 <w:szCs w:val="20"/>
               </w:rPr>
+              <w:t>{d</w:t>
+            </w:r>
+            <w:r>
+              <w:rPr>
+                <w:rFonts w:ascii="BC Sans" w:eastAsia="Times New Roman" w:hAnsi="BC Sans" w:cs="Times New Roman"/>
+                <w:color w:val="000000" w:themeColor="text1"/>
+                <w:sz w:val="20"/>
+                <w:szCs w:val="20"/>
+              </w:rPr>
+              <w:t>.</w:t>
+            </w:r>
+            <w:r>
+              <w:rPr>
+                <w:rFonts w:ascii="BC Sans" w:hAnsi="BC Sans" w:cs="BC Sans Light"/>
+                <w:sz w:val="20"/>
+                <w:szCs w:val="20"/>
+              </w:rPr>
+              <w:t>latitude</w:t>
+            </w:r>
+            <w:r>
+              <w:rPr>
+                <w:rFonts w:ascii="BC Sans" w:hAnsi="BC Sans" w:cs="BC Sans Light"/>
+                <w:sz w:val="20"/>
+                <w:szCs w:val="20"/>
+              </w:rPr>
+              <w:t>:if</w:t>
+            </w:r>
+            <w:r>
+              <w:rPr>
+                <w:rFonts w:ascii="BC Sans" w:hAnsi="BC Sans" w:cs="BC Sans Light"/>
+                <w:sz w:val="20"/>
+                <w:szCs w:val="20"/>
+              </w:rPr>
+              <w:t>NE</w:t>
+            </w:r>
+            <w:r>
+              <w:rPr>
+                <w:rFonts w:ascii="BC Sans" w:hAnsi="BC Sans" w:cs="BC Sans Light"/>
+                <w:sz w:val="20"/>
+                <w:szCs w:val="20"/>
+              </w:rPr>
+              <w:t>(</w:t>
+            </w:r>
+            <w:r>
+              <w:rPr>
+                <w:rFonts w:ascii="BC Sans" w:hAnsi="BC Sans" w:cs="BC Sans Light"/>
+                <w:sz w:val="20"/>
+                <w:szCs w:val="20"/>
+              </w:rPr>
+              <w:t>0</w:t>
+            </w:r>
+            <w:r>
+              <w:rPr>
+                <w:rFonts w:ascii="BC Sans" w:hAnsi="BC Sans" w:cs="BC Sans Light"/>
+                <w:sz w:val="20"/>
+                <w:szCs w:val="20"/>
+              </w:rPr>
+              <w:t>):showBegin}</w:t>
+            </w:r>
+            <w:r>
+              <w:rPr>
+                <w:rFonts w:ascii="BC Sans" w:eastAsia="Times New Roman" w:hAnsi="BC Sans" w:cs="Times New Roman"/>
+                <w:color w:val="000000" w:themeColor="text1"/>
+                <w:sz w:val="20"/>
+                <w:szCs w:val="20"/>
+              </w:rPr>
               <w:t>{</w:t>
             </w:r>
-            <w:proofErr w:type="spellStart"/>
-            <w:r>
-              <w:rPr>
-                <w:rFonts w:ascii="BC Sans" w:hAnsi="BC Sans" w:cs="BC Sans Light"/>
+            <w:r>
+              <w:rPr>
+                <w:rFonts w:ascii="BC Sans" w:eastAsia="Times New Roman" w:hAnsi="BC Sans" w:cs="Times New Roman"/>
+                <w:color w:val="000000" w:themeColor="text1"/>
                 <w:sz w:val="20"/>
                 <w:szCs w:val="20"/>
               </w:rPr>
@@ -1244,7 +1274,7 @@
             </w:r>
             <w:r>
               <w:rPr>
-                <w:rFonts w:ascii="BC Sans" w:hAnsi="BC Sans" w:eastAsia="Times New Roman" w:cs="Times New Roman"/>
+                <w:rFonts w:ascii="BC Sans" w:eastAsia="Times New Roman" w:hAnsi="BC Sans" w:cs="Times New Roman"/>
                 <w:color w:val="000000" w:themeColor="text1"/>
                 <w:sz w:val="20"/>
                 <w:szCs w:val="20"/>
@@ -1253,7 +1283,8 @@
             </w:r>
             <w:r>
               <w:rPr>
-                <w:rFonts w:ascii="BC Sans" w:hAnsi="BC Sans" w:cs="BC Sans Light"/>
+                <w:rFonts w:ascii="BC Sans" w:eastAsia="Times New Roman" w:hAnsi="BC Sans" w:cs="Times New Roman"/>
+                <w:color w:val="000000" w:themeColor="text1"/>
                 <w:sz w:val="20"/>
                 <w:szCs w:val="20"/>
               </w:rPr>
@@ -1261,6 +1292,76 @@
             </w:r>
             <w:r>
               <w:rPr>
+                <w:rFonts w:ascii="BC Sans" w:eastAsia="Times New Roman" w:hAnsi="BC Sans" w:cs="Times New Roman"/>
+                <w:color w:val="000000" w:themeColor="text1"/>
+                <w:sz w:val="20"/>
+                <w:szCs w:val="20"/>
+              </w:rPr>
+              <w:t>}, {</w:t>
+            </w:r>
+            <w:r>
+              <w:rPr>
+                <w:rFonts w:ascii="BC Sans" w:eastAsia="Times New Roman" w:hAnsi="BC Sans" w:cs="Times New Roman"/>
+                <w:color w:val="000000" w:themeColor="text1"/>
+                <w:sz w:val="20"/>
+                <w:szCs w:val="20"/>
+              </w:rPr>
+              <w:t>d</w:t>
+            </w:r>
+            <w:r>
+              <w:rPr>
+                <w:rFonts w:ascii="BC Sans" w:eastAsia="Times New Roman" w:hAnsi="BC Sans" w:cs="Times New Roman"/>
+                <w:color w:val="000000" w:themeColor="text1"/>
+                <w:sz w:val="20"/>
+                <w:szCs w:val="20"/>
+              </w:rPr>
+              <w:t>.</w:t>
+            </w:r>
+            <w:r>
+              <w:rPr>
+                <w:rFonts w:ascii="BC Sans" w:eastAsia="Times New Roman" w:hAnsi="BC Sans" w:cs="Times New Roman"/>
+                <w:color w:val="000000" w:themeColor="text1"/>
+                <w:sz w:val="20"/>
+                <w:szCs w:val="20"/>
+              </w:rPr>
+              <w:t>longitude</w:t>
+            </w:r>
+            <w:r>
+              <w:rPr>
+                <w:rFonts w:ascii="BC Sans" w:eastAsia="Times New Roman" w:hAnsi="BC Sans" w:cs="Times New Roman"/>
+                <w:color w:val="000000" w:themeColor="text1"/>
+                <w:sz w:val="20"/>
+                <w:szCs w:val="20"/>
+              </w:rPr>
+              <w:t>}</w:t>
+            </w:r>
+            <w:r>
+              <w:rPr>
+                <w:rFonts w:ascii="BC Sans" w:hAnsi="BC Sans" w:cs="BC Sans Light"/>
+                <w:sz w:val="20"/>
+                <w:szCs w:val="20"/>
+              </w:rPr>
+              <w:t>{d</w:t>
+            </w:r>
+            <w:r>
+              <w:rPr>
+                <w:rFonts w:ascii="BC Sans" w:eastAsia="Times New Roman" w:hAnsi="BC Sans" w:cs="Times New Roman"/>
+                <w:color w:val="000000" w:themeColor="text1"/>
+                <w:sz w:val="20"/>
+                <w:szCs w:val="20"/>
+              </w:rPr>
+              <w:t>.</w:t>
+            </w:r>
+            <w:r>
+              <w:rPr>
+                <w:rFonts w:ascii="BC Sans" w:hAnsi="BC Sans" w:cs="BC Sans Light"/>
+                <w:sz w:val="20"/>
+                <w:szCs w:val="20"/>
+              </w:rPr>
+              <w:t>latitude</w:t>
+            </w:r>
+            <w:r>
+              <w:rPr>
                 <w:rFonts w:ascii="BC Sans" w:hAnsi="BC Sans" w:cs="BC Sans Light"/>
                 <w:sz w:val="20"/>
                 <w:szCs w:val="20"/>
@@ -1275,7 +1376,6 @@
               </w:rPr>
               <w:t>NE</w:t>
             </w:r>
-            <w:proofErr w:type="spellEnd"/>
             <w:r>
               <w:rPr>
                 <w:rFonts w:ascii="BC Sans" w:hAnsi="BC Sans" w:cs="BC Sans Light"/>
@@ -1298,194 +1398,7 @@
                 <w:sz w:val="20"/>
                 <w:szCs w:val="20"/>
               </w:rPr>
-              <w:t>):</w:t>
-            </w:r>
-            <w:proofErr w:type="spellStart"/>
-            <w:r>
-              <w:rPr>
-                <w:rFonts w:ascii="BC Sans" w:hAnsi="BC Sans" w:cs="BC Sans Light"/>
-                <w:sz w:val="20"/>
-                <w:szCs w:val="20"/>
-              </w:rPr>
-              <w:t>showBegin</w:t>
-            </w:r>
-            <w:proofErr w:type="spellEnd"/>
-            <w:r>
-              <w:rPr>
-                <w:rFonts w:ascii="BC Sans" w:hAnsi="BC Sans" w:cs="BC Sans Light"/>
-                <w:sz w:val="20"/>
-                <w:szCs w:val="20"/>
-              </w:rPr>
-              <w:t>}</w:t>
-            </w:r>
-            <w:r>
-              <w:rPr>
-                <w:rFonts w:ascii="BC Sans" w:hAnsi="BC Sans" w:eastAsia="Times New Roman" w:cs="Times New Roman"/>
-                <w:color w:val="000000" w:themeColor="text1"/>
-                <w:sz w:val="20"/>
-                <w:szCs w:val="20"/>
-              </w:rPr>
-              <w:t>{</w:t>
-            </w:r>
-            <w:proofErr w:type="spellStart"/>
-            <w:r>
-              <w:rPr>
-                <w:rFonts w:ascii="BC Sans" w:hAnsi="BC Sans" w:eastAsia="Times New Roman" w:cs="Times New Roman"/>
-                <w:color w:val="000000" w:themeColor="text1"/>
-                <w:sz w:val="20"/>
-                <w:szCs w:val="20"/>
-              </w:rPr>
-              <w:t>d</w:t>
-            </w:r>
-            <w:r>
-              <w:rPr>
-                <w:rFonts w:ascii="BC Sans" w:hAnsi="BC Sans" w:eastAsia="Times New Roman" w:cs="Times New Roman"/>
-                <w:color w:val="000000" w:themeColor="text1"/>
-                <w:sz w:val="20"/>
-                <w:szCs w:val="20"/>
-              </w:rPr>
-              <w:t>.</w:t>
-            </w:r>
-            <w:r>
-              <w:rPr>
-                <w:rFonts w:ascii="BC Sans" w:hAnsi="BC Sans" w:eastAsia="Times New Roman" w:cs="Times New Roman"/>
-                <w:color w:val="000000" w:themeColor="text1"/>
-                <w:sz w:val="20"/>
-                <w:szCs w:val="20"/>
-              </w:rPr>
-              <w:t>latitude</w:t>
-            </w:r>
-            <w:proofErr w:type="spellEnd"/>
-            <w:r>
-              <w:rPr>
-                <w:rFonts w:ascii="BC Sans" w:hAnsi="BC Sans" w:eastAsia="Times New Roman" w:cs="Times New Roman"/>
-                <w:color w:val="000000" w:themeColor="text1"/>
-                <w:sz w:val="20"/>
-                <w:szCs w:val="20"/>
-              </w:rPr>
-              <w:t>}, {</w:t>
-            </w:r>
-            <w:proofErr w:type="spellStart"/>
-            <w:r>
-              <w:rPr>
-                <w:rFonts w:ascii="BC Sans" w:hAnsi="BC Sans" w:eastAsia="Times New Roman" w:cs="Times New Roman"/>
-                <w:color w:val="000000" w:themeColor="text1"/>
-                <w:sz w:val="20"/>
-                <w:szCs w:val="20"/>
-              </w:rPr>
-              <w:t>d</w:t>
-            </w:r>
-            <w:r>
-              <w:rPr>
-                <w:rFonts w:ascii="BC Sans" w:hAnsi="BC Sans" w:eastAsia="Times New Roman" w:cs="Times New Roman"/>
-                <w:color w:val="000000" w:themeColor="text1"/>
-                <w:sz w:val="20"/>
-                <w:szCs w:val="20"/>
-              </w:rPr>
-              <w:t>.</w:t>
-            </w:r>
-            <w:r>
-              <w:rPr>
-                <w:rFonts w:ascii="BC Sans" w:hAnsi="BC Sans" w:eastAsia="Times New Roman" w:cs="Times New Roman"/>
-                <w:color w:val="000000" w:themeColor="text1"/>
-                <w:sz w:val="20"/>
-                <w:szCs w:val="20"/>
-              </w:rPr>
-              <w:t>longitude</w:t>
-            </w:r>
-            <w:proofErr w:type="spellEnd"/>
-            <w:r>
-              <w:rPr>
-                <w:rFonts w:ascii="BC Sans" w:hAnsi="BC Sans" w:eastAsia="Times New Roman" w:cs="Times New Roman"/>
-                <w:color w:val="000000" w:themeColor="text1"/>
-                <w:sz w:val="20"/>
-                <w:szCs w:val="20"/>
-              </w:rPr>
-              <w:t>}</w:t>
-            </w:r>
-            <w:r>
-              <w:rPr>
-                <w:rFonts w:ascii="BC Sans" w:hAnsi="BC Sans" w:cs="BC Sans Light"/>
-                <w:sz w:val="20"/>
-                <w:szCs w:val="20"/>
-              </w:rPr>
-              <w:t>{</w:t>
-            </w:r>
-            <w:proofErr w:type="spellStart"/>
-            <w:r>
-              <w:rPr>
-                <w:rFonts w:ascii="BC Sans" w:hAnsi="BC Sans" w:cs="BC Sans Light"/>
-                <w:sz w:val="20"/>
-                <w:szCs w:val="20"/>
-              </w:rPr>
-              <w:t>d</w:t>
-            </w:r>
-            <w:r>
-              <w:rPr>
-                <w:rFonts w:ascii="BC Sans" w:hAnsi="BC Sans" w:eastAsia="Times New Roman" w:cs="Times New Roman"/>
-                <w:color w:val="000000" w:themeColor="text1"/>
-                <w:sz w:val="20"/>
-                <w:szCs w:val="20"/>
-              </w:rPr>
-              <w:t>.</w:t>
-            </w:r>
-            <w:r>
-              <w:rPr>
-                <w:rFonts w:ascii="BC Sans" w:hAnsi="BC Sans" w:cs="BC Sans Light"/>
-                <w:sz w:val="20"/>
-                <w:szCs w:val="20"/>
-              </w:rPr>
-              <w:t>latitude</w:t>
-            </w:r>
-            <w:r>
-              <w:rPr>
-                <w:rFonts w:ascii="BC Sans" w:hAnsi="BC Sans" w:cs="BC Sans Light"/>
-                <w:sz w:val="20"/>
-                <w:szCs w:val="20"/>
-              </w:rPr>
-              <w:t>:if</w:t>
-            </w:r>
-            <w:r>
-              <w:rPr>
-                <w:rFonts w:ascii="BC Sans" w:hAnsi="BC Sans" w:cs="BC Sans Light"/>
-                <w:sz w:val="20"/>
-                <w:szCs w:val="20"/>
-              </w:rPr>
-              <w:t>NE</w:t>
-            </w:r>
-            <w:proofErr w:type="spellEnd"/>
-            <w:r>
-              <w:rPr>
-                <w:rFonts w:ascii="BC Sans" w:hAnsi="BC Sans" w:cs="BC Sans Light"/>
-                <w:sz w:val="20"/>
-                <w:szCs w:val="20"/>
-              </w:rPr>
-              <w:t>(</w:t>
-            </w:r>
-            <w:r>
-              <w:rPr>
-                <w:rFonts w:ascii="BC Sans" w:hAnsi="BC Sans" w:cs="BC Sans Light"/>
-                <w:sz w:val="20"/>
-                <w:szCs w:val="20"/>
-              </w:rPr>
-              <w:t>0</w:t>
-            </w:r>
-            <w:r>
-              <w:rPr>
-                <w:rFonts w:ascii="BC Sans" w:hAnsi="BC Sans" w:cs="BC Sans Light"/>
-                <w:sz w:val="20"/>
-                <w:szCs w:val="20"/>
-              </w:rPr>
-              <w:t>):</w:t>
-            </w:r>
-            <w:proofErr w:type="spellStart"/>
-            <w:r>
-              <w:rPr>
-                <w:rFonts w:ascii="BC Sans" w:hAnsi="BC Sans" w:cs="BC Sans Light"/>
-                <w:sz w:val="20"/>
-                <w:szCs w:val="20"/>
-              </w:rPr>
-              <w:t>show</w:t>
+              <w:t>):show</w:t>
             </w:r>
             <w:r>
               <w:rPr>
@@ -1495,7 +1408,6 @@
               </w:rPr>
               <w:t>End</w:t>
             </w:r>
-            <w:proofErr w:type="spellEnd"/>
             <w:r>
               <w:rPr>
                 <w:rFonts w:ascii="BC Sans" w:hAnsi="BC Sans" w:cs="BC Sans Light"/>
@@ -1562,7 +1474,6 @@
               </w:rPr>
               <w:t>{</w:t>
             </w:r>
-            <w:proofErr w:type="spellStart"/>
             <w:r>
               <w:rPr>
                 <w:rFonts w:ascii="BC Sans" w:hAnsi="BC Sans" w:cs="BC Sans Light"/>
@@ -1579,7 +1490,14 @@
               </w:rPr>
               <w:t>.park</w:t>
             </w:r>
-            <w:proofErr w:type="spellEnd"/>
+            <w:r>
+              <w:rPr>
+                <w:rFonts w:ascii="BC Sans" w:hAnsi="BC Sans" w:cs="BC Sans Light"/>
+                <w:sz w:val="20"/>
+                <w:szCs w:val="20"/>
+              </w:rPr>
+              <w:t>.name</w:t>
+            </w:r>
             <w:r>
               <w:rPr>
                 <w:rFonts w:ascii="BC Sans" w:hAnsi="BC Sans" w:cs="BC Sans Light"/>
@@ -1608,18 +1526,18 @@
             <w:pPr>
               <w:spacing w:line="259" w:lineRule="auto"/>
               <w:rPr>
-                <w:rFonts w:ascii="BC Sans" w:hAnsi="BC Sans" w:eastAsia="BC Sans" w:cs="BC Sans"/>
-                <w:b w:val="0"/>
-                <w:bCs w:val="0"/>
-                <w:caps w:val="0"/>
-                <w:color w:val="000000" w:themeColor="text1"/>
-                <w:sz w:val="20"/>
-                <w:szCs w:val="20"/>
-              </w:rPr>
-            </w:pPr>
-            <w:r>
-              <w:rPr>
-                <w:rFonts w:ascii="BC Sans" w:hAnsi="BC Sans" w:eastAsia="BC Sans" w:cs="BC Sans"/>
+                <w:rFonts w:ascii="BC Sans" w:eastAsia="BC Sans" w:hAnsi="BC Sans" w:cs="BC Sans"/>
+                <w:b w:val="0"/>
+                <w:bCs w:val="0"/>
+                <w:caps w:val="0"/>
+                <w:color w:val="000000" w:themeColor="text1"/>
+                <w:sz w:val="20"/>
+                <w:szCs w:val="20"/>
+              </w:rPr>
+            </w:pPr>
+            <w:r>
+              <w:rPr>
+                <w:rFonts w:ascii="BC Sans" w:eastAsia="BC Sans" w:hAnsi="BC Sans" w:cs="BC Sans"/>
                 <w:b w:val="0"/>
                 <w:bCs w:val="0"/>
                 <w:caps w:val="0"/>
@@ -1631,7 +1549,7 @@
             </w:r>
             <w:r>
               <w:rPr>
-                <w:rFonts w:ascii="BC Sans" w:hAnsi="BC Sans" w:eastAsia="BC Sans" w:cs="BC Sans"/>
+                <w:rFonts w:ascii="BC Sans" w:eastAsia="BC Sans" w:hAnsi="BC Sans" w:cs="BC Sans"/>
                 <w:b w:val="0"/>
                 <w:bCs w:val="0"/>
                 <w:caps w:val="0"/>
@@ -1643,7 +1561,7 @@
             </w:r>
             <w:r>
               <w:rPr>
-                <w:rFonts w:ascii="BC Sans" w:hAnsi="BC Sans" w:eastAsia="BC Sans" w:cs="BC Sans"/>
+                <w:rFonts w:ascii="BC Sans" w:eastAsia="BC Sans" w:hAnsi="BC Sans" w:cs="BC Sans"/>
                 <w:b w:val="0"/>
                 <w:bCs w:val="0"/>
                 <w:caps w:val="0"/>
@@ -1655,7 +1573,7 @@
             </w:r>
             <w:r>
               <w:rPr>
-                <w:rFonts w:ascii="BC Sans" w:hAnsi="BC Sans" w:eastAsia="BC Sans" w:cs="BC Sans"/>
+                <w:rFonts w:ascii="BC Sans" w:eastAsia="BC Sans" w:hAnsi="BC Sans" w:cs="BC Sans"/>
                 <w:b w:val="0"/>
                 <w:bCs w:val="0"/>
                 <w:caps w:val="0"/>
@@ -1667,7 +1585,7 @@
             </w:r>
             <w:r>
               <w:rPr>
-                <w:rFonts w:ascii="BC Sans" w:hAnsi="BC Sans" w:eastAsia="BC Sans" w:cs="BC Sans"/>
+                <w:rFonts w:ascii="BC Sans" w:eastAsia="BC Sans" w:hAnsi="BC Sans" w:cs="BC Sans"/>
                 <w:b w:val="0"/>
                 <w:bCs w:val="0"/>
                 <w:caps w:val="0"/>
@@ -1679,7 +1597,7 @@
             </w:r>
             <w:r>
               <w:rPr>
-                <w:rFonts w:ascii="BC Sans" w:hAnsi="BC Sans" w:eastAsia="BC Sans" w:cs="BC Sans"/>
+                <w:rFonts w:ascii="BC Sans" w:eastAsia="BC Sans" w:hAnsi="BC Sans" w:cs="BC Sans"/>
                 <w:b w:val="0"/>
                 <w:bCs w:val="0"/>
                 <w:caps w:val="0"/>
@@ -1691,7 +1609,7 @@
             </w:r>
             <w:r>
               <w:rPr>
-                <w:rFonts w:ascii="BC Sans" w:hAnsi="BC Sans" w:eastAsia="BC Sans" w:cs="BC Sans"/>
+                <w:rFonts w:ascii="BC Sans" w:eastAsia="BC Sans" w:hAnsi="BC Sans" w:cs="BC Sans"/>
                 <w:b w:val="0"/>
                 <w:bCs w:val="0"/>
                 <w:caps w:val="0"/>
@@ -1715,25 +1633,24 @@
               <w:spacing w:line="259" w:lineRule="auto"/>
               <w:cnfStyle w:val="000000100000" w:firstRow="0" w:lastRow="0" w:firstColumn="0" w:lastColumn="0" w:oddVBand="0" w:evenVBand="0" w:oddHBand="1" w:evenHBand="0" w:firstRowFirstColumn="0" w:firstRowLastColumn="0" w:lastRowFirstColumn="0" w:lastRowLastColumn="0"/>
               <w:rPr>
-                <w:rFonts w:ascii="BC Sans" w:hAnsi="BC Sans" w:eastAsia="BC Sans" w:cs="BC Sans"/>
-                <w:color w:val="000000" w:themeColor="text1"/>
-                <w:sz w:val="20"/>
-                <w:szCs w:val="20"/>
-              </w:rPr>
-            </w:pPr>
-            <w:r>
-              <w:rPr>
-                <w:rFonts w:ascii="BC Sans" w:hAnsi="BC Sans" w:eastAsia="BC Sans" w:cs="BC Sans"/>
+                <w:rFonts w:ascii="BC Sans" w:eastAsia="BC Sans" w:hAnsi="BC Sans" w:cs="BC Sans"/>
+                <w:color w:val="000000" w:themeColor="text1"/>
+                <w:sz w:val="20"/>
+                <w:szCs w:val="20"/>
+              </w:rPr>
+            </w:pPr>
+            <w:r>
+              <w:rPr>
+                <w:rFonts w:ascii="BC Sans" w:eastAsia="BC Sans" w:hAnsi="BC Sans" w:cs="BC Sans"/>
                 <w:color w:val="000000" w:themeColor="text1"/>
                 <w:sz w:val="20"/>
                 <w:szCs w:val="20"/>
               </w:rPr>
               <w:t>{</w:t>
             </w:r>
-            <w:proofErr w:type="spellStart"/>
-            <w:r>
-              <w:rPr>
-                <w:rFonts w:ascii="BC Sans" w:hAnsi="BC Sans" w:eastAsia="BC Sans" w:cs="BC Sans"/>
+            <w:r>
+              <w:rPr>
+                <w:rFonts w:ascii="BC Sans" w:eastAsia="BC Sans" w:hAnsi="BC Sans" w:cs="BC Sans"/>
                 <w:color w:val="000000" w:themeColor="text1"/>
                 <w:sz w:val="20"/>
                 <w:szCs w:val="20"/>
@@ -1742,7 +1659,7 @@
             </w:r>
             <w:r>
               <w:rPr>
-                <w:rFonts w:ascii="BC Sans" w:hAnsi="BC Sans" w:eastAsia="Times New Roman" w:cs="Times New Roman"/>
+                <w:rFonts w:ascii="BC Sans" w:eastAsia="Times New Roman" w:hAnsi="BC Sans" w:cs="Times New Roman"/>
                 <w:color w:val="000000" w:themeColor="text1"/>
                 <w:sz w:val="20"/>
                 <w:szCs w:val="20"/>
@@ -1751,27 +1668,25 @@
             </w:r>
             <w:r>
               <w:rPr>
-                <w:rFonts w:ascii="BC Sans" w:hAnsi="BC Sans" w:eastAsia="BC Sans" w:cs="BC Sans"/>
+                <w:rFonts w:ascii="BC Sans" w:eastAsia="BC Sans" w:hAnsi="BC Sans" w:cs="BC Sans"/>
                 <w:color w:val="000000" w:themeColor="text1"/>
                 <w:sz w:val="20"/>
                 <w:szCs w:val="20"/>
               </w:rPr>
               <w:t>community</w:t>
             </w:r>
-            <w:proofErr w:type="spellEnd"/>
-            <w:r>
-              <w:rPr>
-                <w:rFonts w:ascii="BC Sans" w:hAnsi="BC Sans" w:eastAsia="BC Sans" w:cs="BC Sans"/>
+            <w:r>
+              <w:rPr>
+                <w:rFonts w:ascii="BC Sans" w:eastAsia="BC Sans" w:hAnsi="BC Sans" w:cs="BC Sans"/>
                 <w:color w:val="000000" w:themeColor="text1"/>
                 <w:sz w:val="20"/>
                 <w:szCs w:val="20"/>
               </w:rPr>
               <w:t>}, {</w:t>
             </w:r>
-            <w:proofErr w:type="spellStart"/>
-            <w:r>
-              <w:rPr>
-                <w:rFonts w:ascii="BC Sans" w:hAnsi="BC Sans" w:eastAsia="BC Sans" w:cs="BC Sans"/>
+            <w:r>
+              <w:rPr>
+                <w:rFonts w:ascii="BC Sans" w:eastAsia="BC Sans" w:hAnsi="BC Sans" w:cs="BC Sans"/>
                 <w:color w:val="000000" w:themeColor="text1"/>
                 <w:sz w:val="20"/>
                 <w:szCs w:val="20"/>
@@ -1780,7 +1695,7 @@
             </w:r>
             <w:r>
               <w:rPr>
-                <w:rFonts w:ascii="BC Sans" w:hAnsi="BC Sans" w:eastAsia="Times New Roman" w:cs="Times New Roman"/>
+                <w:rFonts w:ascii="BC Sans" w:eastAsia="Times New Roman" w:hAnsi="BC Sans" w:cs="Times New Roman"/>
                 <w:color w:val="000000" w:themeColor="text1"/>
                 <w:sz w:val="20"/>
                 <w:szCs w:val="20"/>
@@ -1789,27 +1704,25 @@
             </w:r>
             <w:r>
               <w:rPr>
-                <w:rFonts w:ascii="BC Sans" w:hAnsi="BC Sans" w:eastAsia="BC Sans" w:cs="BC Sans"/>
+                <w:rFonts w:ascii="BC Sans" w:eastAsia="BC Sans" w:hAnsi="BC Sans" w:cs="BC Sans"/>
                 <w:color w:val="000000" w:themeColor="text1"/>
                 <w:sz w:val="20"/>
                 <w:szCs w:val="20"/>
               </w:rPr>
               <w:t>office</w:t>
             </w:r>
-            <w:proofErr w:type="spellEnd"/>
-            <w:r>
-              <w:rPr>
-                <w:rFonts w:ascii="BC Sans" w:hAnsi="BC Sans" w:eastAsia="BC Sans" w:cs="BC Sans"/>
+            <w:r>
+              <w:rPr>
+                <w:rFonts w:ascii="BC Sans" w:eastAsia="BC Sans" w:hAnsi="BC Sans" w:cs="BC Sans"/>
                 <w:color w:val="000000" w:themeColor="text1"/>
                 <w:sz w:val="20"/>
                 <w:szCs w:val="20"/>
               </w:rPr>
               <w:t>}, {</w:t>
             </w:r>
-            <w:proofErr w:type="spellStart"/>
-            <w:r>
-              <w:rPr>
-                <w:rFonts w:ascii="BC Sans" w:hAnsi="BC Sans" w:eastAsia="BC Sans" w:cs="BC Sans"/>
+            <w:r>
+              <w:rPr>
+                <w:rFonts w:ascii="BC Sans" w:eastAsia="BC Sans" w:hAnsi="BC Sans" w:cs="BC Sans"/>
                 <w:color w:val="000000" w:themeColor="text1"/>
                 <w:sz w:val="20"/>
                 <w:szCs w:val="20"/>
@@ -1818,7 +1731,7 @@
             </w:r>
             <w:r>
               <w:rPr>
-                <w:rFonts w:ascii="BC Sans" w:hAnsi="BC Sans" w:eastAsia="Times New Roman" w:cs="Times New Roman"/>
+                <w:rFonts w:ascii="BC Sans" w:eastAsia="Times New Roman" w:hAnsi="BC Sans" w:cs="Times New Roman"/>
                 <w:color w:val="000000" w:themeColor="text1"/>
                 <w:sz w:val="20"/>
                 <w:szCs w:val="20"/>
@@ -1827,27 +1740,25 @@
             </w:r>
             <w:r>
               <w:rPr>
-                <w:rFonts w:ascii="BC Sans" w:hAnsi="BC Sans" w:eastAsia="BC Sans" w:cs="BC Sans"/>
+                <w:rFonts w:ascii="BC Sans" w:eastAsia="BC Sans" w:hAnsi="BC Sans" w:cs="BC Sans"/>
                 <w:color w:val="000000" w:themeColor="text1"/>
                 <w:sz w:val="20"/>
                 <w:szCs w:val="20"/>
               </w:rPr>
               <w:t>zone</w:t>
             </w:r>
-            <w:proofErr w:type="spellEnd"/>
-            <w:r>
-              <w:rPr>
-                <w:rFonts w:ascii="BC Sans" w:hAnsi="BC Sans" w:eastAsia="BC Sans" w:cs="BC Sans"/>
+            <w:r>
+              <w:rPr>
+                <w:rFonts w:ascii="BC Sans" w:eastAsia="BC Sans" w:hAnsi="BC Sans" w:cs="BC Sans"/>
                 <w:color w:val="000000" w:themeColor="text1"/>
                 <w:sz w:val="20"/>
                 <w:szCs w:val="20"/>
               </w:rPr>
               <w:t>}, {</w:t>
             </w:r>
-            <w:proofErr w:type="spellStart"/>
-            <w:r>
-              <w:rPr>
-                <w:rFonts w:ascii="BC Sans" w:hAnsi="BC Sans" w:eastAsia="BC Sans" w:cs="BC Sans"/>
+            <w:r>
+              <w:rPr>
+                <w:rFonts w:ascii="BC Sans" w:eastAsia="BC Sans" w:hAnsi="BC Sans" w:cs="BC Sans"/>
                 <w:color w:val="000000" w:themeColor="text1"/>
                 <w:sz w:val="20"/>
                 <w:szCs w:val="20"/>
@@ -1856,7 +1767,7 @@
             </w:r>
             <w:r>
               <w:rPr>
-                <w:rFonts w:ascii="BC Sans" w:hAnsi="BC Sans" w:eastAsia="Times New Roman" w:cs="Times New Roman"/>
+                <w:rFonts w:ascii="BC Sans" w:eastAsia="Times New Roman" w:hAnsi="BC Sans" w:cs="Times New Roman"/>
                 <w:color w:val="000000" w:themeColor="text1"/>
                 <w:sz w:val="20"/>
                 <w:szCs w:val="20"/>
@@ -1865,22 +1776,12 @@
             </w:r>
             <w:r>
               <w:rPr>
-                <w:rFonts w:ascii="BC Sans" w:hAnsi="BC Sans" w:eastAsia="BC Sans" w:cs="BC Sans"/>
-                <w:color w:val="000000" w:themeColor="text1"/>
-                <w:sz w:val="20"/>
-                <w:szCs w:val="20"/>
-              </w:rPr>
-              <w:t>region</w:t>
-            </w:r>
-            <w:proofErr w:type="spellEnd"/>
-            <w:r>
-              <w:rPr>
-                <w:rFonts w:ascii="BC Sans" w:hAnsi="BC Sans" w:eastAsia="BC Sans" w:cs="BC Sans"/>
-                <w:color w:val="000000" w:themeColor="text1"/>
-                <w:sz w:val="20"/>
-                <w:szCs w:val="20"/>
-              </w:rPr>
-              <w:t>}</w:t>
+                <w:rFonts w:ascii="BC Sans" w:eastAsia="BC Sans" w:hAnsi="BC Sans" w:cs="BC Sans"/>
+                <w:color w:val="000000" w:themeColor="text1"/>
+                <w:sz w:val="20"/>
+                <w:szCs w:val="20"/>
+              </w:rPr>
+              <w:t>region}</w:t>
             </w:r>
           </w:p>
         </w:tc>
@@ -1931,25 +1832,24 @@
             <w:pPr>
               <w:cnfStyle w:val="000000000000" w:firstRow="0" w:lastRow="0" w:firstColumn="0" w:lastColumn="0" w:oddVBand="0" w:evenVBand="0" w:oddHBand="0" w:evenHBand="0" w:firstRowFirstColumn="0" w:firstRowLastColumn="0" w:lastRowFirstColumn="0" w:lastRowLastColumn="0"/>
               <w:rPr>
-                <w:rFonts w:ascii="BC Sans" w:hAnsi="BC Sans" w:eastAsia="Times New Roman" w:cs="Times New Roman"/>
-                <w:color w:val="000000" w:themeColor="text1"/>
-                <w:sz w:val="20"/>
-                <w:szCs w:val="20"/>
-              </w:rPr>
-            </w:pPr>
-            <w:r>
-              <w:rPr>
-                <w:rFonts w:ascii="BC Sans" w:hAnsi="BC Sans" w:eastAsia="Times New Roman" w:cs="Times New Roman"/>
+                <w:rFonts w:ascii="BC Sans" w:eastAsia="Times New Roman" w:hAnsi="BC Sans" w:cs="Times New Roman"/>
+                <w:color w:val="000000" w:themeColor="text1"/>
+                <w:sz w:val="20"/>
+                <w:szCs w:val="20"/>
+              </w:rPr>
+            </w:pPr>
+            <w:r>
+              <w:rPr>
+                <w:rFonts w:ascii="BC Sans" w:eastAsia="Times New Roman" w:hAnsi="BC Sans" w:cs="Times New Roman"/>
                 <w:color w:val="000000" w:themeColor="text1"/>
                 <w:sz w:val="20"/>
                 <w:szCs w:val="20"/>
               </w:rPr>
               <w:t>{</w:t>
             </w:r>
-            <w:proofErr w:type="spellStart"/>
-            <w:r>
-              <w:rPr>
-                <w:rFonts w:ascii="BC Sans" w:hAnsi="BC Sans" w:eastAsia="Times New Roman" w:cs="Times New Roman"/>
+            <w:r>
+              <w:rPr>
+                <w:rFonts w:ascii="BC Sans" w:eastAsia="Times New Roman" w:hAnsi="BC Sans" w:cs="Times New Roman"/>
                 <w:color w:val="000000" w:themeColor="text1"/>
                 <w:sz w:val="20"/>
                 <w:szCs w:val="20"/>
@@ -1958,7 +1858,7 @@
             </w:r>
             <w:r>
               <w:rPr>
-                <w:rFonts w:ascii="BC Sans" w:hAnsi="BC Sans" w:eastAsia="Times New Roman" w:cs="Times New Roman"/>
+                <w:rFonts w:ascii="BC Sans" w:eastAsia="Times New Roman" w:hAnsi="BC Sans" w:cs="Times New Roman"/>
                 <w:color w:val="000000" w:themeColor="text1"/>
                 <w:sz w:val="20"/>
                 <w:szCs w:val="20"/>
@@ -1967,17 +1867,16 @@
             </w:r>
             <w:r>
               <w:rPr>
-                <w:rFonts w:ascii="BC Sans" w:hAnsi="BC Sans" w:eastAsia="Times New Roman" w:cs="Times New Roman"/>
+                <w:rFonts w:ascii="BC Sans" w:eastAsia="Times New Roman" w:hAnsi="BC Sans" w:cs="Times New Roman"/>
                 <w:color w:val="000000" w:themeColor="text1"/>
                 <w:sz w:val="20"/>
                 <w:szCs w:val="20"/>
               </w:rPr>
               <w:t>locationDescription</w:t>
             </w:r>
-            <w:proofErr w:type="spellEnd"/>
-            <w:r>
-              <w:rPr>
-                <w:rFonts w:ascii="BC Sans" w:hAnsi="BC Sans" w:eastAsia="Times New Roman" w:cs="Times New Roman"/>
+            <w:r>
+              <w:rPr>
+                <w:rFonts w:ascii="BC Sans" w:eastAsia="Times New Roman" w:hAnsi="BC Sans" w:cs="Times New Roman"/>
                 <w:color w:val="000000" w:themeColor="text1"/>
                 <w:sz w:val="20"/>
                 <w:szCs w:val="20"/>
@@ -2034,25 +1933,24 @@
             <w:pPr>
               <w:cnfStyle w:val="000000100000" w:firstRow="0" w:lastRow="0" w:firstColumn="0" w:lastColumn="0" w:oddVBand="0" w:evenVBand="0" w:oddHBand="1" w:evenHBand="0" w:firstRowFirstColumn="0" w:firstRowLastColumn="0" w:lastRowFirstColumn="0" w:lastRowLastColumn="0"/>
               <w:rPr>
-                <w:rFonts w:ascii="BC Sans" w:hAnsi="BC Sans" w:eastAsia="Times New Roman" w:cs="Times New Roman"/>
-                <w:color w:val="000000" w:themeColor="text1"/>
-                <w:sz w:val="20"/>
-                <w:szCs w:val="20"/>
-              </w:rPr>
-            </w:pPr>
-            <w:r>
-              <w:rPr>
-                <w:rFonts w:ascii="BC Sans" w:hAnsi="BC Sans" w:eastAsia="Times New Roman" w:cs="Times New Roman"/>
+                <w:rFonts w:ascii="BC Sans" w:eastAsia="Times New Roman" w:hAnsi="BC Sans" w:cs="Times New Roman"/>
+                <w:color w:val="000000" w:themeColor="text1"/>
+                <w:sz w:val="20"/>
+                <w:szCs w:val="20"/>
+              </w:rPr>
+            </w:pPr>
+            <w:r>
+              <w:rPr>
+                <w:rFonts w:ascii="BC Sans" w:eastAsia="Times New Roman" w:hAnsi="BC Sans" w:cs="Times New Roman"/>
                 <w:color w:val="000000" w:themeColor="text1"/>
                 <w:sz w:val="20"/>
                 <w:szCs w:val="20"/>
               </w:rPr>
               <w:t>{</w:t>
             </w:r>
-            <w:proofErr w:type="spellStart"/>
-            <w:r>
-              <w:rPr>
-                <w:rFonts w:ascii="BC Sans" w:hAnsi="BC Sans" w:eastAsia="Times New Roman" w:cs="Times New Roman"/>
+            <w:r>
+              <w:rPr>
+                <w:rFonts w:ascii="BC Sans" w:eastAsia="Times New Roman" w:hAnsi="BC Sans" w:cs="Times New Roman"/>
                 <w:color w:val="000000" w:themeColor="text1"/>
                 <w:sz w:val="20"/>
                 <w:szCs w:val="20"/>
@@ -2061,7 +1959,7 @@
             </w:r>
             <w:r>
               <w:rPr>
-                <w:rFonts w:ascii="BC Sans" w:hAnsi="BC Sans" w:eastAsia="Times New Roman" w:cs="Times New Roman"/>
+                <w:rFonts w:ascii="BC Sans" w:eastAsia="Times New Roman" w:hAnsi="BC Sans" w:cs="Times New Roman"/>
                 <w:color w:val="000000" w:themeColor="text1"/>
                 <w:sz w:val="20"/>
                 <w:szCs w:val="20"/>
@@ -2070,17 +1968,16 @@
             </w:r>
             <w:r>
               <w:rPr>
-                <w:rFonts w:ascii="BC Sans" w:hAnsi="BC Sans" w:eastAsia="Times New Roman" w:cs="Times New Roman"/>
+                <w:rFonts w:ascii="BC Sans" w:eastAsia="Times New Roman" w:hAnsi="BC Sans" w:cs="Times New Roman"/>
                 <w:color w:val="000000" w:themeColor="text1"/>
                 <w:sz w:val="20"/>
                 <w:szCs w:val="20"/>
               </w:rPr>
               <w:t>description</w:t>
             </w:r>
-            <w:proofErr w:type="spellEnd"/>
-            <w:r>
-              <w:rPr>
-                <w:rFonts w:ascii="BC Sans" w:hAnsi="BC Sans" w:eastAsia="Times New Roman" w:cs="Times New Roman"/>
+            <w:r>
+              <w:rPr>
+                <w:rFonts w:ascii="BC Sans" w:eastAsia="Times New Roman" w:hAnsi="BC Sans" w:cs="Times New Roman"/>
                 <w:color w:val="000000" w:themeColor="text1"/>
                 <w:sz w:val="20"/>
                 <w:szCs w:val="20"/>
@@ -2127,7 +2024,7 @@
           <w:p>
             <w:pPr>
               <w:rPr>
-                <w:rFonts w:ascii="BC Sans" w:hAnsi="BC Sans" w:eastAsia="Times New Roman" w:cs="Times New Roman"/>
+                <w:rFonts w:ascii="BC Sans" w:eastAsia="Times New Roman" w:hAnsi="BC Sans" w:cs="Times New Roman"/>
                 <w:color w:val="000000"/>
                 <w:kern w:val="0"/>
                 <w:sz w:val="20"/>
@@ -2137,7 +2034,7 @@
             </w:pPr>
             <w:r>
               <w:rPr>
-                <w:rFonts w:ascii="BC Sans" w:hAnsi="BC Sans" w:eastAsia="Times New Roman" w:cs="Times New Roman"/>
+                <w:rFonts w:ascii="BC Sans" w:eastAsia="Times New Roman" w:hAnsi="BC Sans" w:cs="Times New Roman"/>
                 <w:caps w:val="0"/>
                 <w:color w:val="000000"/>
                 <w:kern w:val="0"/>
@@ -2599,7 +2496,6 @@
               </w:rPr>
               <w:t>{</w:t>
             </w:r>
-            <w:proofErr w:type="spellStart"/>
             <w:r>
               <w:rPr>
                 <w:rFonts w:ascii="BC Sans" w:hAnsi="BC Sans" w:cs="BC Sans Light"/>
@@ -2622,16 +2518,7 @@
                 <w:sz w:val="20"/>
                 <w:szCs w:val="20"/>
               </w:rPr>
-              <w:t>address</w:t>
-            </w:r>
-            <w:proofErr w:type="spellEnd"/>
-            <w:r>
-              <w:rPr>
-                <w:rFonts w:ascii="BC Sans" w:hAnsi="BC Sans" w:cs="BC Sans Light"/>
-                <w:sz w:val="20"/>
-                <w:szCs w:val="20"/>
-              </w:rPr>
-              <w:t>}</w:t>
+              <w:t>address}</w:t>
             </w:r>
           </w:p>
         </w:tc>
@@ -2694,7 +2581,6 @@
               </w:rPr>
               <w:t>{</w:t>
             </w:r>
-            <w:proofErr w:type="spellStart"/>
             <w:r>
               <w:rPr>
                 <w:rFonts w:ascii="BC Sans" w:hAnsi="BC Sans" w:cs="BC Sans Light"/>
@@ -2717,16 +2603,7 @@
                 <w:sz w:val="20"/>
                 <w:szCs w:val="20"/>
               </w:rPr>
-              <w:t>email</w:t>
-            </w:r>
-            <w:proofErr w:type="spellEnd"/>
-            <w:r>
-              <w:rPr>
-                <w:rFonts w:ascii="BC Sans" w:hAnsi="BC Sans" w:cs="BC Sans Light"/>
-                <w:sz w:val="20"/>
-                <w:szCs w:val="20"/>
-              </w:rPr>
-              <w:t>}</w:t>
+              <w:t>email}</w:t>
             </w:r>
           </w:p>
         </w:tc>
@@ -2790,7 +2667,6 @@
               </w:rPr>
               <w:t>{</w:t>
             </w:r>
-            <w:proofErr w:type="spellStart"/>
             <w:r>
               <w:rPr>
                 <w:rFonts w:ascii="BC Sans" w:hAnsi="BC Sans" w:cs="BC Sans Light"/>
@@ -2815,7 +2691,6 @@
               </w:rPr>
               <w:t>reportedBy</w:t>
             </w:r>
-            <w:proofErr w:type="spellEnd"/>
             <w:r>
               <w:rPr>
                 <w:rFonts w:ascii="BC Sans" w:hAnsi="BC Sans" w:cs="BC Sans Light"/>
@@ -2858,15 +2733,15 @@
           <w:p>
             <w:pPr>
               <w:rPr>
-                <w:rFonts w:ascii="BC Sans" w:hAnsi="BC Sans" w:eastAsia="Times New Roman" w:cs="Times New Roman"/>
-                <w:color w:val="000000" w:themeColor="text1"/>
-                <w:sz w:val="20"/>
-                <w:szCs w:val="20"/>
-              </w:rPr>
-            </w:pPr>
-            <w:r>
-              <w:rPr>
-                <w:rFonts w:ascii="BC Sans" w:hAnsi="BC Sans" w:eastAsia="Times New Roman" w:cs="Times New Roman"/>
+                <w:rFonts w:ascii="BC Sans" w:eastAsia="Times New Roman" w:hAnsi="BC Sans" w:cs="Times New Roman"/>
+                <w:color w:val="000000" w:themeColor="text1"/>
+                <w:sz w:val="20"/>
+                <w:szCs w:val="20"/>
+              </w:rPr>
+            </w:pPr>
+            <w:r>
+              <w:rPr>
+                <w:rFonts w:ascii="BC Sans" w:eastAsia="Times New Roman" w:hAnsi="BC Sans" w:cs="Times New Roman"/>
                 <w:caps w:val="0"/>
                 <w:color w:val="000000" w:themeColor="text1"/>
                 <w:sz w:val="20"/>
@@ -2876,28 +2751,15 @@
             </w:r>
             <w:r>
               <w:rPr>
-                <w:rFonts w:ascii="BC Sans" w:hAnsi="BC Sans" w:eastAsia="Times New Roman" w:cs="Times New Roman"/>
-                <w:b w:val="0"/>
-                <w:bCs w:val="0"/>
-                <w:caps w:val="0"/>
-                <w:color w:val="000000" w:themeColor="text1"/>
-                <w:sz w:val="20"/>
-                <w:szCs w:val="20"/>
-              </w:rPr>
-              <w:t xml:space="preserve"> received: {</w:t>
-            </w:r>
-            <w:proofErr w:type="spellStart"/>
-            <w:r>
-              <w:rPr>
-                <w:rFonts w:ascii="BC Sans" w:hAnsi="BC Sans" w:eastAsia="Times New Roman" w:cs="Times New Roman"/>
-                <w:b w:val="0"/>
-                <w:bCs w:val="0"/>
-                <w:caps w:val="0"/>
-                <w:color w:val="000000" w:themeColor="text1"/>
-                <w:sz w:val="20"/>
-                <w:szCs w:val="20"/>
-              </w:rPr>
-              <w:t>d</w:t>
+                <w:rFonts w:ascii="BC Sans" w:eastAsia="Times New Roman" w:hAnsi="BC Sans" w:cs="Times New Roman"/>
+                <w:b w:val="0"/>
+                <w:bCs w:val="0"/>
+                <w:caps w:val="0"/>
+                <w:color w:val="000000" w:themeColor="text1"/>
+                <w:sz w:val="20"/>
+                <w:szCs w:val="20"/>
+              </w:rPr>
+              <w:t xml:space="preserve"> received: {d</w:t>
             </w:r>
             <w:r>
               <w:rPr>
@@ -2911,7 +2773,7 @@
             </w:r>
             <w:r>
               <w:rPr>
-                <w:rFonts w:ascii="BC Sans" w:hAnsi="BC Sans" w:eastAsia="Times New Roman" w:cs="Times New Roman"/>
+                <w:rFonts w:ascii="BC Sans" w:eastAsia="Times New Roman" w:hAnsi="BC Sans" w:cs="Times New Roman"/>
                 <w:b w:val="0"/>
                 <w:bCs w:val="0"/>
                 <w:caps w:val="0"/>
@@ -2921,49 +2783,21 @@
               </w:rPr>
               <w:t>actions</w:t>
             </w:r>
-            <w:proofErr w:type="spellEnd"/>
-            <w:r>
-              <w:rPr>
-                <w:rFonts w:ascii="BC Sans" w:hAnsi="BC Sans" w:eastAsia="Times New Roman" w:cs="Times New Roman"/>
-                <w:b w:val="0"/>
-                <w:bCs w:val="0"/>
-                <w:caps w:val="0"/>
-                <w:color w:val="000000" w:themeColor="text1"/>
-                <w:sz w:val="20"/>
-                <w:szCs w:val="20"/>
-              </w:rPr>
-              <w:t>[</w:t>
-            </w:r>
-            <w:proofErr w:type="spellStart"/>
-            <w:r>
-              <w:rPr>
-                <w:rFonts w:ascii="BC Sans" w:hAnsi="BC Sans" w:eastAsia="Times New Roman" w:cs="Times New Roman"/>
-                <w:b w:val="0"/>
-                <w:bCs w:val="0"/>
-                <w:caps w:val="0"/>
-                <w:color w:val="000000" w:themeColor="text1"/>
-                <w:sz w:val="20"/>
-                <w:szCs w:val="20"/>
-              </w:rPr>
-              <w:t>i</w:t>
-            </w:r>
-            <w:proofErr w:type="spellEnd"/>
-            <w:r>
-              <w:rPr>
-                <w:rFonts w:ascii="BC Sans" w:hAnsi="BC Sans" w:eastAsia="Times New Roman" w:cs="Times New Roman"/>
-                <w:b w:val="0"/>
-                <w:bCs w:val="0"/>
-                <w:caps w:val="0"/>
-                <w:color w:val="000000" w:themeColor="text1"/>
-                <w:sz w:val="20"/>
-                <w:szCs w:val="20"/>
-              </w:rPr>
-              <w:t>].</w:t>
-            </w:r>
-            <w:proofErr w:type="spellStart"/>
-            <w:r>
-              <w:rPr>
-                <w:rFonts w:ascii="BC Sans" w:hAnsi="BC Sans" w:eastAsia="Times New Roman" w:cs="Times New Roman"/>
+            <w:r>
+              <w:rPr>
+                <w:rFonts w:ascii="BC Sans" w:eastAsia="Times New Roman" w:hAnsi="BC Sans" w:cs="Times New Roman"/>
+                <w:b w:val="0"/>
+                <w:bCs w:val="0"/>
+                <w:caps w:val="0"/>
+                <w:color w:val="000000" w:themeColor="text1"/>
+                <w:sz w:val="20"/>
+                <w:szCs w:val="20"/>
+              </w:rPr>
+              <w:t>[i].</w:t>
+            </w:r>
+            <w:r>
+              <w:rPr>
+                <w:rFonts w:ascii="BC Sans" w:eastAsia="Times New Roman" w:hAnsi="BC Sans" w:cs="Times New Roman"/>
                 <w:b w:val="0"/>
                 <w:bCs w:val="0"/>
                 <w:caps w:val="0"/>
@@ -2973,10 +2807,9 @@
               </w:rPr>
               <w:t>actionLogged</w:t>
             </w:r>
-            <w:proofErr w:type="spellEnd"/>
-            <w:r>
-              <w:rPr>
-                <w:rFonts w:ascii="BC Sans" w:hAnsi="BC Sans" w:eastAsia="Times New Roman" w:cs="Times New Roman"/>
+            <w:r>
+              <w:rPr>
+                <w:rFonts w:ascii="BC Sans" w:eastAsia="Times New Roman" w:hAnsi="BC Sans" w:cs="Times New Roman"/>
                 <w:b w:val="0"/>
                 <w:bCs w:val="0"/>
                 <w:caps w:val="0"/>
@@ -2988,7 +2821,7 @@
             </w:r>
             <w:r>
               <w:rPr>
-                <w:rFonts w:ascii="BC Sans" w:hAnsi="BC Sans" w:eastAsia="Times New Roman" w:cs="Times New Roman"/>
+                <w:rFonts w:ascii="BC Sans" w:eastAsia="Times New Roman" w:hAnsi="BC Sans" w:cs="Times New Roman"/>
                 <w:caps w:val="0"/>
                 <w:color w:val="000000" w:themeColor="text1"/>
                 <w:sz w:val="20"/>
@@ -3044,16 +2877,7 @@
                 <w:sz w:val="20"/>
                 <w:szCs w:val="20"/>
               </w:rPr>
-              <w:t>{</w:t>
-            </w:r>
-            <w:proofErr w:type="spellStart"/>
-            <w:r>
-              <w:rPr>
-                <w:rFonts w:ascii="BC Sans" w:hAnsi="BC Sans" w:cs="BC Sans Light"/>
-                <w:sz w:val="20"/>
-                <w:szCs w:val="20"/>
-              </w:rPr>
-              <w:t>d.</w:t>
+              <w:t>{d.</w:t>
             </w:r>
             <w:r>
               <w:rPr>
@@ -3063,34 +2887,14 @@
               </w:rPr>
               <w:t>actions</w:t>
             </w:r>
-            <w:proofErr w:type="spellEnd"/>
-            <w:r>
-              <w:rPr>
-                <w:rFonts w:ascii="BC Sans" w:hAnsi="BC Sans" w:cs="BC Sans Light"/>
-                <w:sz w:val="20"/>
-                <w:szCs w:val="20"/>
-              </w:rPr>
-              <w:t>[</w:t>
-            </w:r>
-            <w:proofErr w:type="spellStart"/>
-            <w:r>
-              <w:rPr>
-                <w:rFonts w:ascii="BC Sans" w:hAnsi="BC Sans" w:cs="BC Sans Light"/>
-                <w:sz w:val="20"/>
-                <w:szCs w:val="20"/>
-              </w:rPr>
-              <w:t>i</w:t>
-            </w:r>
-            <w:proofErr w:type="spellEnd"/>
-            <w:r>
-              <w:rPr>
-                <w:rFonts w:ascii="BC Sans" w:hAnsi="BC Sans" w:cs="BC Sans Light"/>
-                <w:sz w:val="20"/>
-                <w:szCs w:val="20"/>
-              </w:rPr>
-              <w:t>].</w:t>
-            </w:r>
-            <w:proofErr w:type="spellStart"/>
+            <w:r>
+              <w:rPr>
+                <w:rFonts w:ascii="BC Sans" w:hAnsi="BC Sans" w:cs="BC Sans Light"/>
+                <w:sz w:val="20"/>
+                <w:szCs w:val="20"/>
+              </w:rPr>
+              <w:t>[i].</w:t>
+            </w:r>
             <w:r>
               <w:rPr>
                 <w:rFonts w:ascii="BC Sans" w:hAnsi="BC Sans" w:cs="BC Sans Light"/>
@@ -3099,7 +2903,6 @@
               </w:rPr>
               <w:t>actionDetailsTxt</w:t>
             </w:r>
-            <w:proofErr w:type="spellEnd"/>
             <w:r>
               <w:rPr>
                 <w:rFonts w:ascii="BC Sans" w:hAnsi="BC Sans" w:cs="BC Sans Light"/>
@@ -3165,16 +2968,7 @@
                 <w:sz w:val="20"/>
                 <w:szCs w:val="20"/>
               </w:rPr>
-              <w:t>{</w:t>
-            </w:r>
-            <w:proofErr w:type="spellStart"/>
-            <w:r>
-              <w:rPr>
-                <w:rFonts w:ascii="BC Sans" w:hAnsi="BC Sans" w:cs="BC Sans Light"/>
-                <w:sz w:val="20"/>
-                <w:szCs w:val="20"/>
-              </w:rPr>
-              <w:t>d.</w:t>
+              <w:t>{d.</w:t>
             </w:r>
             <w:r>
               <w:rPr>
@@ -3184,34 +2978,14 @@
               </w:rPr>
               <w:t>actions</w:t>
             </w:r>
-            <w:proofErr w:type="spellEnd"/>
-            <w:r>
-              <w:rPr>
-                <w:rFonts w:ascii="BC Sans" w:hAnsi="BC Sans" w:cs="BC Sans Light"/>
-                <w:sz w:val="20"/>
-                <w:szCs w:val="20"/>
-              </w:rPr>
-              <w:t>[</w:t>
-            </w:r>
-            <w:proofErr w:type="spellStart"/>
-            <w:r>
-              <w:rPr>
-                <w:rFonts w:ascii="BC Sans" w:hAnsi="BC Sans" w:cs="BC Sans Light"/>
-                <w:sz w:val="20"/>
-                <w:szCs w:val="20"/>
-              </w:rPr>
-              <w:t>i</w:t>
-            </w:r>
-            <w:proofErr w:type="spellEnd"/>
-            <w:r>
-              <w:rPr>
-                <w:rFonts w:ascii="BC Sans" w:hAnsi="BC Sans" w:cs="BC Sans Light"/>
-                <w:sz w:val="20"/>
-                <w:szCs w:val="20"/>
-              </w:rPr>
-              <w:t>].</w:t>
-            </w:r>
-            <w:proofErr w:type="spellStart"/>
+            <w:r>
+              <w:rPr>
+                <w:rFonts w:ascii="BC Sans" w:hAnsi="BC Sans" w:cs="BC Sans Light"/>
+                <w:sz w:val="20"/>
+                <w:szCs w:val="20"/>
+              </w:rPr>
+              <w:t>[i].</w:t>
+            </w:r>
             <w:r>
               <w:rPr>
                 <w:rFonts w:ascii="BC Sans" w:hAnsi="BC Sans" w:cs="BC Sans Light"/>
@@ -3220,7 +2994,6 @@
               </w:rPr>
               <w:t>loggedByTxt</w:t>
             </w:r>
-            <w:proofErr w:type="spellEnd"/>
             <w:r>
               <w:rPr>
                 <w:rFonts w:ascii="BC Sans" w:hAnsi="BC Sans" w:cs="BC Sans Light"/>
@@ -3236,215 +3009,32 @@
     <w:p/>
     <w:p>
       <w:pPr>
-        <w:spacing w:after="0" w:afterAutospacing="off"/>
+        <w:spacing w:after="0"/>
         <w:rPr>
-          <w:rFonts w:ascii="Aptos" w:hAnsi="Aptos" w:eastAsia="Aptos" w:cs="Aptos"/>
-          <w:b w:val="0"/>
-          <w:bCs w:val="0"/>
-          <w:i w:val="0"/>
-          <w:iCs w:val="0"/>
-          <w:caps w:val="0"/>
-          <w:smallCaps w:val="0"/>
-          <w:noProof w:val="0"/>
-          <w:color w:val="000000" w:themeColor="text1" w:themeTint="FF" w:themeShade="FF"/>
-          <w:sz w:val="22"/>
-          <w:szCs w:val="22"/>
-          <w:lang w:val="en-US"/>
+          <w:rFonts w:ascii="Aptos" w:eastAsia="Aptos" w:hAnsi="Aptos" w:cs="Aptos"/>
+          <w:color w:val="000000" w:themeColor="text1"/>
         </w:rPr>
       </w:pPr>
       <w:r>
-        <w:rPr/>
-        <w:t>{</w:t>
-      </w:r>
-      <w:r>
-        <w:rPr/>
-        <w:t>d.actions</w:t>
-      </w:r>
-      <w:r>
-        <w:rPr/>
-        <w:t>[i+1].</w:t>
-      </w:r>
-      <w:r>
-        <w:rPr/>
-        <w:t>actionLogged</w:t>
-      </w:r>
-      <w:r>
-        <w:rPr/>
-        <w:t>}</w:t>
+        <w:t>{d.actions[i+1].actionLogged}</w:t>
       </w:r>
       <w:r>
         <w:br/>
       </w:r>
       <w:r>
         <w:rPr>
-          <w:rFonts w:ascii="Aptos" w:hAnsi="Aptos" w:eastAsia="Aptos" w:cs="Aptos"/>
-          <w:b w:val="0"/>
-          <w:bCs w:val="0"/>
-          <w:i w:val="0"/>
-          <w:iCs w:val="0"/>
-          <w:caps w:val="0"/>
-          <w:smallCaps w:val="0"/>
-          <w:noProof w:val="0"/>
-          <w:color w:val="000000" w:themeColor="text1" w:themeTint="FF" w:themeShade="FF"/>
-          <w:sz w:val="22"/>
-          <w:szCs w:val="22"/>
-          <w:lang w:val="en-US"/>
+          <w:rFonts w:ascii="Aptos" w:eastAsia="Aptos" w:hAnsi="Aptos" w:cs="Aptos"/>
+          <w:color w:val="000000" w:themeColor="text1"/>
         </w:rPr>
-        <w:t>{</w:t>
-      </w:r>
-      <w:r>
-        <w:rPr>
-          <w:rFonts w:ascii="Aptos" w:hAnsi="Aptos" w:eastAsia="Aptos" w:cs="Aptos"/>
-          <w:b w:val="0"/>
-          <w:bCs w:val="0"/>
-          <w:i w:val="0"/>
-          <w:iCs w:val="0"/>
-          <w:caps w:val="0"/>
-          <w:smallCaps w:val="0"/>
-          <w:noProof w:val="0"/>
-          <w:color w:val="000000" w:themeColor="text1" w:themeTint="FF" w:themeShade="FF"/>
-          <w:sz w:val="22"/>
-          <w:szCs w:val="22"/>
-          <w:lang w:val="en-US"/>
-        </w:rPr>
-        <w:t>d.updates</w:t>
-      </w:r>
-      <w:r>
-        <w:rPr>
-          <w:rFonts w:ascii="Aptos" w:hAnsi="Aptos" w:eastAsia="Aptos" w:cs="Aptos"/>
-          <w:b w:val="0"/>
-          <w:bCs w:val="0"/>
-          <w:i w:val="0"/>
-          <w:iCs w:val="0"/>
-          <w:caps w:val="0"/>
-          <w:smallCaps w:val="0"/>
-          <w:noProof w:val="0"/>
-          <w:color w:val="000000" w:themeColor="text1" w:themeTint="FF" w:themeShade="FF"/>
-          <w:sz w:val="22"/>
-          <w:szCs w:val="22"/>
-          <w:lang w:val="en-US"/>
-        </w:rPr>
-        <w:t>[</w:t>
-      </w:r>
-      <w:r>
-        <w:rPr>
-          <w:rFonts w:ascii="Aptos" w:hAnsi="Aptos" w:eastAsia="Aptos" w:cs="Aptos"/>
-          <w:b w:val="0"/>
-          <w:bCs w:val="0"/>
-          <w:i w:val="0"/>
-          <w:iCs w:val="0"/>
-          <w:caps w:val="0"/>
-          <w:smallCaps w:val="0"/>
-          <w:noProof w:val="0"/>
-          <w:color w:val="000000" w:themeColor="text1" w:themeTint="FF" w:themeShade="FF"/>
-          <w:sz w:val="22"/>
-          <w:szCs w:val="22"/>
-          <w:lang w:val="en-US"/>
-        </w:rPr>
-        <w:t>i</w:t>
-      </w:r>
-      <w:r>
-        <w:rPr>
-          <w:rFonts w:ascii="Aptos" w:hAnsi="Aptos" w:eastAsia="Aptos" w:cs="Aptos"/>
-          <w:b w:val="0"/>
-          <w:bCs w:val="0"/>
-          <w:i w:val="0"/>
-          <w:iCs w:val="0"/>
-          <w:caps w:val="0"/>
-          <w:smallCaps w:val="0"/>
-          <w:noProof w:val="0"/>
-          <w:color w:val="000000" w:themeColor="text1" w:themeTint="FF" w:themeShade="FF"/>
-          <w:sz w:val="22"/>
-          <w:szCs w:val="22"/>
-          <w:lang w:val="en-US"/>
-        </w:rPr>
-        <w:t>].</w:t>
-      </w:r>
-      <w:r>
-        <w:rPr>
-          <w:rFonts w:ascii="Aptos" w:hAnsi="Aptos" w:eastAsia="Aptos" w:cs="Aptos"/>
-          <w:b w:val="0"/>
-          <w:bCs w:val="0"/>
-          <w:i w:val="0"/>
-          <w:iCs w:val="0"/>
-          <w:caps w:val="0"/>
-          <w:smallCaps w:val="0"/>
-          <w:noProof w:val="0"/>
-          <w:color w:val="000000" w:themeColor="text1" w:themeTint="FF" w:themeShade="FF"/>
-          <w:sz w:val="22"/>
-          <w:szCs w:val="22"/>
-          <w:lang w:val="en-US"/>
-        </w:rPr>
-        <w:t>updateType:ifEQ</w:t>
-      </w:r>
-      <w:r>
-        <w:rPr>
-          <w:rFonts w:ascii="Aptos" w:hAnsi="Aptos" w:eastAsia="Aptos" w:cs="Aptos"/>
-          <w:b w:val="0"/>
-          <w:bCs w:val="0"/>
-          <w:i w:val="0"/>
-          <w:iCs w:val="0"/>
-          <w:caps w:val="0"/>
-          <w:smallCaps w:val="0"/>
-          <w:noProof w:val="0"/>
-          <w:color w:val="000000" w:themeColor="text1" w:themeTint="FF" w:themeShade="FF"/>
-          <w:sz w:val="22"/>
-          <w:szCs w:val="22"/>
-          <w:lang w:val="en-US"/>
-        </w:rPr>
-        <w:t>(UPDATE):</w:t>
-      </w:r>
-      <w:r>
-        <w:rPr>
-          <w:rFonts w:ascii="Aptos" w:hAnsi="Aptos" w:eastAsia="Aptos" w:cs="Aptos"/>
-          <w:b w:val="0"/>
-          <w:bCs w:val="0"/>
-          <w:i w:val="0"/>
-          <w:iCs w:val="0"/>
-          <w:caps w:val="0"/>
-          <w:smallCaps w:val="0"/>
-          <w:noProof w:val="0"/>
-          <w:color w:val="000000" w:themeColor="text1" w:themeTint="FF" w:themeShade="FF"/>
-          <w:sz w:val="22"/>
-          <w:szCs w:val="22"/>
-          <w:lang w:val="en-US"/>
-        </w:rPr>
-        <w:t>showBegin</w:t>
-      </w:r>
-      <w:r>
-        <w:rPr>
-          <w:rFonts w:ascii="Aptos" w:hAnsi="Aptos" w:eastAsia="Aptos" w:cs="Aptos"/>
-          <w:b w:val="0"/>
-          <w:bCs w:val="0"/>
-          <w:i w:val="0"/>
-          <w:iCs w:val="0"/>
-          <w:caps w:val="0"/>
-          <w:smallCaps w:val="0"/>
-          <w:noProof w:val="0"/>
-          <w:color w:val="000000" w:themeColor="text1" w:themeTint="FF" w:themeShade="FF"/>
-          <w:sz w:val="22"/>
-          <w:szCs w:val="22"/>
-          <w:lang w:val="en-US"/>
-        </w:rPr>
-        <w:t>}</w:t>
+        <w:t>{d.updates[i].updateType:ifEQ(UPDATE):showBegin}</w:t>
       </w:r>
     </w:p>
     <w:p>
       <w:pPr>
-        <w:spacing w:after="0" w:afterAutospacing="off"/>
+        <w:spacing w:after="0"/>
         <w:rPr>
-          <w:rFonts w:ascii="Aptos" w:hAnsi="Aptos" w:eastAsia="Aptos" w:cs="Aptos"/>
-          <w:b w:val="0"/>
-          <w:bCs w:val="0"/>
-          <w:i w:val="0"/>
-          <w:iCs w:val="0"/>
-          <w:caps w:val="0"/>
-          <w:smallCaps w:val="0"/>
-          <w:noProof w:val="0"/>
-          <w:color w:val="000000" w:themeColor="text1" w:themeTint="FF" w:themeShade="FF"/>
-          <w:sz w:val="22"/>
-          <w:szCs w:val="22"/>
-          <w:lang w:val="en-US"/>
+          <w:rFonts w:ascii="Aptos" w:eastAsia="Aptos" w:hAnsi="Aptos" w:cs="Aptos"/>
+          <w:color w:val="000000" w:themeColor="text1"/>
         </w:rPr>
       </w:pPr>
     </w:p>
@@ -3474,7 +3064,7 @@
           <w:p>
             <w:pPr>
               <w:rPr>
-                <w:rFonts w:ascii="BC Sans" w:hAnsi="BC Sans" w:eastAsia="Times New Roman" w:cs="Times New Roman"/>
+                <w:rFonts w:ascii="BC Sans" w:eastAsia="Times New Roman" w:hAnsi="BC Sans" w:cs="Times New Roman"/>
                 <w:color w:val="000000"/>
                 <w:kern w:val="0"/>
                 <w:sz w:val="20"/>
@@ -3484,7 +3074,7 @@
             </w:pPr>
             <w:r>
               <w:rPr>
-                <w:rFonts w:ascii="BC Sans" w:hAnsi="BC Sans" w:eastAsia="Times New Roman" w:cs="Times New Roman"/>
+                <w:rFonts w:ascii="BC Sans" w:eastAsia="Times New Roman" w:hAnsi="BC Sans" w:cs="Times New Roman"/>
                 <w:caps w:val="0"/>
                 <w:color w:val="000000"/>
                 <w:kern w:val="0"/>
@@ -3496,7 +3086,7 @@
             </w:r>
             <w:r>
               <w:rPr>
-                <w:rFonts w:ascii="BC Sans" w:hAnsi="BC Sans" w:eastAsia="Times New Roman" w:cs="Times New Roman"/>
+                <w:rFonts w:ascii="BC Sans" w:eastAsia="Times New Roman" w:hAnsi="BC Sans" w:cs="Times New Roman"/>
                 <w:caps w:val="0"/>
                 <w:color w:val="000000"/>
                 <w:kern w:val="0"/>
@@ -3508,7 +3098,7 @@
             </w:r>
             <w:r>
               <w:rPr>
-                <w:rFonts w:ascii="BC Sans" w:hAnsi="BC Sans" w:eastAsia="Times New Roman" w:cs="Times New Roman"/>
+                <w:rFonts w:ascii="BC Sans" w:eastAsia="Times New Roman" w:hAnsi="BC Sans" w:cs="Times New Roman"/>
                 <w:caps w:val="0"/>
                 <w:color w:val="000000"/>
                 <w:kern w:val="0"/>
@@ -3520,7 +3110,7 @@
             </w:r>
             <w:r>
               <w:rPr>
-                <w:rFonts w:ascii="BC Sans" w:hAnsi="BC Sans" w:eastAsia="Times New Roman" w:cs="Times New Roman"/>
+                <w:rFonts w:ascii="BC Sans" w:eastAsia="Times New Roman" w:hAnsi="BC Sans" w:cs="Times New Roman"/>
                 <w:b w:val="0"/>
                 <w:bCs w:val="0"/>
                 <w:caps w:val="0"/>
@@ -3530,12 +3120,21 @@
                 <w:szCs w:val="20"/>
                 <w14:ligatures w14:val="none"/>
               </w:rPr>
-              <w:t>, received: {</w:t>
-            </w:r>
-            <w:proofErr w:type="spellStart"/>
-            <w:r>
-              <w:rPr>
-                <w:rFonts w:ascii="BC Sans" w:hAnsi="BC Sans" w:eastAsia="Times New Roman" w:cs="Times New Roman"/>
+              <w:t>, received: {d</w:t>
+            </w:r>
+            <w:r>
+              <w:rPr>
+                <w:rFonts w:ascii="BC Sans" w:hAnsi="BC Sans" w:cs="BC Sans Light"/>
+                <w:b w:val="0"/>
+                <w:bCs w:val="0"/>
+                <w:sz w:val="20"/>
+                <w:szCs w:val="20"/>
+              </w:rPr>
+              <w:t>.</w:t>
+            </w:r>
+            <w:r>
+              <w:rPr>
+                <w:rFonts w:ascii="BC Sans" w:eastAsia="Times New Roman" w:hAnsi="BC Sans" w:cs="Times New Roman"/>
                 <w:b w:val="0"/>
                 <w:bCs w:val="0"/>
                 <w:caps w:val="0"/>
@@ -3545,110 +3144,11 @@
                 <w:szCs w:val="20"/>
                 <w14:ligatures w14:val="none"/>
               </w:rPr>
-              <w:t>d</w:t>
-            </w:r>
-            <w:r>
-              <w:rPr>
-                <w:rFonts w:ascii="BC Sans" w:hAnsi="BC Sans" w:cs="BC Sans Light"/>
-                <w:b w:val="0"/>
-                <w:bCs w:val="0"/>
-                <w:sz w:val="20"/>
-                <w:szCs w:val="20"/>
-              </w:rPr>
-              <w:t>.</w:t>
-            </w:r>
-            <w:r>
-              <w:rPr>
-                <w:rFonts w:ascii="BC Sans" w:hAnsi="BC Sans" w:eastAsia="Times New Roman" w:cs="Times New Roman"/>
-                <w:b w:val="0"/>
-                <w:bCs w:val="0"/>
-                <w:caps w:val="0"/>
-                <w:color w:val="000000"/>
-                <w:kern w:val="0"/>
-                <w:sz w:val="20"/>
-                <w:szCs w:val="20"/>
-                <w14:ligatures w14:val="none"/>
-              </w:rPr>
-              <w:t>updates</w:t>
-            </w:r>
-            <w:proofErr w:type="spellEnd"/>
-            <w:r>
-              <w:rPr>
-                <w:rFonts w:ascii="BC Sans" w:hAnsi="BC Sans" w:eastAsia="Times New Roman" w:cs="Times New Roman"/>
-                <w:b w:val="0"/>
-                <w:bCs w:val="0"/>
-                <w:caps w:val="0"/>
-                <w:color w:val="000000"/>
-                <w:kern w:val="0"/>
-                <w:sz w:val="20"/>
-                <w:szCs w:val="20"/>
-                <w14:ligatures w14:val="none"/>
-              </w:rPr>
-              <w:t>[</w:t>
-            </w:r>
-            <w:proofErr w:type="spellStart"/>
-            <w:r>
-              <w:rPr>
-                <w:rFonts w:ascii="BC Sans" w:hAnsi="BC Sans" w:eastAsia="Times New Roman" w:cs="Times New Roman"/>
-                <w:b w:val="0"/>
-                <w:bCs w:val="0"/>
-                <w:caps w:val="0"/>
-                <w:color w:val="000000"/>
-                <w:kern w:val="0"/>
-                <w:sz w:val="20"/>
-                <w:szCs w:val="20"/>
-                <w14:ligatures w14:val="none"/>
-              </w:rPr>
-              <w:t>i</w:t>
-            </w:r>
-            <w:proofErr w:type="spellEnd"/>
-            <w:r>
-              <w:rPr>
-                <w:rFonts w:ascii="BC Sans" w:hAnsi="BC Sans" w:eastAsia="Times New Roman" w:cs="Times New Roman"/>
-                <w:b w:val="0"/>
-                <w:bCs w:val="0"/>
-                <w:caps w:val="0"/>
-                <w:color w:val="000000"/>
-                <w:kern w:val="0"/>
-                <w:sz w:val="20"/>
-                <w:szCs w:val="20"/>
-                <w14:ligatures w14:val="none"/>
-              </w:rPr>
-              <w:t>].</w:t>
-            </w:r>
-            <w:proofErr w:type="spellStart"/>
-            <w:r>
-              <w:rPr>
-                <w:rFonts w:ascii="BC Sans" w:hAnsi="BC Sans" w:eastAsia="Times New Roman" w:cs="Times New Roman"/>
-                <w:b w:val="0"/>
-                <w:bCs w:val="0"/>
-                <w:caps w:val="0"/>
-                <w:color w:val="000000"/>
-                <w:kern w:val="0"/>
-                <w:sz w:val="20"/>
-                <w:szCs w:val="20"/>
-                <w14:ligatures w14:val="none"/>
-              </w:rPr>
-              <w:t>updateOn</w:t>
-            </w:r>
-            <w:proofErr w:type="spellEnd"/>
-            <w:r>
-              <w:rPr>
-                <w:rFonts w:ascii="BC Sans" w:hAnsi="BC Sans" w:eastAsia="Times New Roman" w:cs="Times New Roman"/>
-                <w:b w:val="0"/>
-                <w:bCs w:val="0"/>
-                <w:caps w:val="0"/>
-                <w:color w:val="000000"/>
-                <w:kern w:val="0"/>
-                <w:sz w:val="20"/>
-                <w:szCs w:val="20"/>
-                <w14:ligatures w14:val="none"/>
-              </w:rPr>
-              <w:t>}</w:t>
-            </w:r>
-            <w:r>
-              <w:rPr>
-                <w:rFonts w:ascii="BC Sans" w:hAnsi="BC Sans" w:eastAsia="Times New Roman" w:cs="Times New Roman"/>
+              <w:t>updates[i].updateOn}</w:t>
+            </w:r>
+            <w:r>
+              <w:rPr>
+                <w:rFonts w:ascii="BC Sans" w:eastAsia="Times New Roman" w:hAnsi="BC Sans" w:cs="Times New Roman"/>
                 <w:caps w:val="0"/>
                 <w:color w:val="000000"/>
                 <w:kern w:val="0"/>
@@ -3693,6 +3193,7 @@
                 <w:sz w:val="20"/>
                 <w:szCs w:val="20"/>
               </w:rPr>
+              <w:lastRenderedPageBreak/>
               <w:t>Description</w:t>
             </w:r>
           </w:p>
@@ -3720,7 +3221,6 @@
               </w:rPr>
               <w:t>{</w:t>
             </w:r>
-            <w:proofErr w:type="spellStart"/>
             <w:r>
               <w:rPr>
                 <w:rFonts w:ascii="BC Sans" w:hAnsi="BC Sans" w:cs="BC Sans Light"/>
@@ -3743,34 +3243,7 @@
                 <w:sz w:val="20"/>
                 <w:szCs w:val="20"/>
               </w:rPr>
-              <w:t>updates</w:t>
-            </w:r>
-            <w:proofErr w:type="spellEnd"/>
-            <w:r>
-              <w:rPr>
-                <w:rFonts w:ascii="BC Sans" w:hAnsi="BC Sans" w:cs="BC Sans Light"/>
-                <w:sz w:val="20"/>
-                <w:szCs w:val="20"/>
-              </w:rPr>
-              <w:t>[</w:t>
-            </w:r>
-            <w:proofErr w:type="spellStart"/>
-            <w:r>
-              <w:rPr>
-                <w:rFonts w:ascii="BC Sans" w:hAnsi="BC Sans" w:cs="BC Sans Light"/>
-                <w:sz w:val="20"/>
-                <w:szCs w:val="20"/>
-              </w:rPr>
-              <w:t>i</w:t>
-            </w:r>
-            <w:proofErr w:type="spellEnd"/>
-            <w:r>
-              <w:rPr>
-                <w:rFonts w:ascii="BC Sans" w:hAnsi="BC Sans" w:cs="BC Sans Light"/>
-                <w:sz w:val="20"/>
-                <w:szCs w:val="20"/>
-              </w:rPr>
-              <w:t>].description</w:t>
+              <w:t>updates[i].description</w:t>
             </w:r>
             <w:r>
               <w:rPr>
@@ -3841,7 +3314,6 @@
               </w:rPr>
               <w:t>{</w:t>
             </w:r>
-            <w:proofErr w:type="spellStart"/>
             <w:r>
               <w:rPr>
                 <w:rFonts w:ascii="BC Sans" w:hAnsi="BC Sans" w:cs="BC Sans Light"/>
@@ -3864,45 +3336,8 @@
                 <w:sz w:val="20"/>
                 <w:szCs w:val="20"/>
               </w:rPr>
-              <w:t>updates</w:t>
-            </w:r>
-            <w:proofErr w:type="spellEnd"/>
-            <w:r>
-              <w:rPr>
-                <w:rFonts w:ascii="BC Sans" w:hAnsi="BC Sans" w:cs="BC Sans Light"/>
-                <w:sz w:val="20"/>
-                <w:szCs w:val="20"/>
-              </w:rPr>
-              <w:t>[</w:t>
-            </w:r>
-            <w:proofErr w:type="spellStart"/>
-            <w:r>
-              <w:rPr>
-                <w:rFonts w:ascii="BC Sans" w:hAnsi="BC Sans" w:cs="BC Sans Light"/>
-                <w:sz w:val="20"/>
-                <w:szCs w:val="20"/>
-              </w:rPr>
-              <w:t>i</w:t>
-            </w:r>
-            <w:proofErr w:type="spellEnd"/>
-            <w:r>
-              <w:rPr>
-                <w:rFonts w:ascii="BC Sans" w:hAnsi="BC Sans" w:cs="BC Sans Light"/>
-                <w:sz w:val="20"/>
-                <w:szCs w:val="20"/>
-              </w:rPr>
-              <w:t>].</w:t>
-            </w:r>
-            <w:proofErr w:type="spellStart"/>
-            <w:r>
-              <w:rPr>
-                <w:rFonts w:ascii="BC Sans" w:hAnsi="BC Sans" w:cs="BC Sans Light"/>
-                <w:sz w:val="20"/>
-                <w:szCs w:val="20"/>
-              </w:rPr>
-              <w:t>location.summary</w:t>
-            </w:r>
-            <w:proofErr w:type="spellEnd"/>
+              <w:t>updates[i].location.summary</w:t>
+            </w:r>
             <w:r>
               <w:rPr>
                 <w:rFonts w:ascii="BC Sans" w:hAnsi="BC Sans" w:cs="BC Sans Light"/>
@@ -3973,7 +3408,6 @@
               </w:rPr>
               <w:t>{</w:t>
             </w:r>
-            <w:proofErr w:type="spellStart"/>
             <w:r>
               <w:rPr>
                 <w:rFonts w:ascii="BC Sans" w:hAnsi="BC Sans" w:cs="BC Sans Light"/>
@@ -3996,45 +3430,8 @@
                 <w:sz w:val="20"/>
                 <w:szCs w:val="20"/>
               </w:rPr>
-              <w:t>updates</w:t>
-            </w:r>
-            <w:proofErr w:type="spellEnd"/>
-            <w:r>
-              <w:rPr>
-                <w:rFonts w:ascii="BC Sans" w:hAnsi="BC Sans" w:cs="BC Sans Light"/>
-                <w:sz w:val="20"/>
-                <w:szCs w:val="20"/>
-              </w:rPr>
-              <w:t>[</w:t>
-            </w:r>
-            <w:proofErr w:type="spellStart"/>
-            <w:r>
-              <w:rPr>
-                <w:rFonts w:ascii="BC Sans" w:hAnsi="BC Sans" w:cs="BC Sans Light"/>
-                <w:sz w:val="20"/>
-                <w:szCs w:val="20"/>
-              </w:rPr>
-              <w:t>i</w:t>
-            </w:r>
-            <w:proofErr w:type="spellEnd"/>
-            <w:r>
-              <w:rPr>
-                <w:rFonts w:ascii="BC Sans" w:hAnsi="BC Sans" w:cs="BC Sans Light"/>
-                <w:sz w:val="20"/>
-                <w:szCs w:val="20"/>
-              </w:rPr>
-              <w:t>].</w:t>
-            </w:r>
-            <w:proofErr w:type="spellStart"/>
-            <w:r>
-              <w:rPr>
-                <w:rFonts w:ascii="BC Sans" w:hAnsi="BC Sans" w:cs="BC Sans Light"/>
-                <w:sz w:val="20"/>
-                <w:szCs w:val="20"/>
-              </w:rPr>
-              <w:t>location.details</w:t>
-            </w:r>
-            <w:proofErr w:type="spellEnd"/>
+              <w:t>updates[i].location.details</w:t>
+            </w:r>
             <w:r>
               <w:rPr>
                 <w:rFonts w:ascii="BC Sans" w:hAnsi="BC Sans" w:cs="BC Sans Light"/>
@@ -4386,20 +3783,11 @@
                 <w:sz w:val="20"/>
                 <w:szCs w:val="20"/>
               </w:rPr>
-              <w:t>{</w:t>
-            </w:r>
-            <w:proofErr w:type="spellStart"/>
-            <w:r>
-              <w:rPr>
-                <w:rFonts w:ascii="BC Sans" w:hAnsi="BC Sans" w:cs="BC Sans Light"/>
-                <w:sz w:val="20"/>
-                <w:szCs w:val="20"/>
-              </w:rPr>
-              <w:t>d</w:t>
-            </w:r>
-            <w:r>
-              <w:rPr>
-                <w:rFonts w:ascii="BC Sans" w:hAnsi="BC Sans" w:eastAsia="Times New Roman" w:cs="Times New Roman"/>
+              <w:t>{d</w:t>
+            </w:r>
+            <w:r>
+              <w:rPr>
+                <w:rFonts w:ascii="BC Sans" w:eastAsia="Times New Roman" w:hAnsi="BC Sans" w:cs="Times New Roman"/>
                 <w:color w:val="000000" w:themeColor="text1"/>
                 <w:sz w:val="20"/>
                 <w:szCs w:val="20"/>
@@ -4412,34 +3800,7 @@
                 <w:sz w:val="20"/>
                 <w:szCs w:val="20"/>
               </w:rPr>
-              <w:t>updates</w:t>
-            </w:r>
-            <w:proofErr w:type="spellEnd"/>
-            <w:r>
-              <w:rPr>
-                <w:rFonts w:ascii="BC Sans" w:hAnsi="BC Sans" w:cs="BC Sans Light"/>
-                <w:sz w:val="20"/>
-                <w:szCs w:val="20"/>
-              </w:rPr>
-              <w:t>[</w:t>
-            </w:r>
-            <w:proofErr w:type="spellStart"/>
-            <w:r>
-              <w:rPr>
-                <w:rFonts w:ascii="BC Sans" w:hAnsi="BC Sans" w:cs="BC Sans Light"/>
-                <w:sz w:val="20"/>
-                <w:szCs w:val="20"/>
-              </w:rPr>
-              <w:t>i</w:t>
-            </w:r>
-            <w:proofErr w:type="spellEnd"/>
-            <w:r>
-              <w:rPr>
-                <w:rFonts w:ascii="BC Sans" w:hAnsi="BC Sans" w:cs="BC Sans Light"/>
-                <w:sz w:val="20"/>
-                <w:szCs w:val="20"/>
-              </w:rPr>
-              <w:t>].caller.name}</w:t>
+              <w:t>updates[i].caller.name}</w:t>
             </w:r>
           </w:p>
         </w:tc>
@@ -4498,20 +3859,11 @@
                 <w:sz w:val="20"/>
                 <w:szCs w:val="20"/>
               </w:rPr>
-              <w:t>{</w:t>
-            </w:r>
-            <w:proofErr w:type="spellStart"/>
-            <w:r>
-              <w:rPr>
-                <w:rFonts w:ascii="BC Sans" w:hAnsi="BC Sans" w:cs="BC Sans Light"/>
-                <w:sz w:val="20"/>
-                <w:szCs w:val="20"/>
-              </w:rPr>
-              <w:t>d</w:t>
-            </w:r>
-            <w:r>
-              <w:rPr>
-                <w:rFonts w:ascii="BC Sans" w:hAnsi="BC Sans" w:eastAsia="Times New Roman" w:cs="Times New Roman"/>
+              <w:t>{d</w:t>
+            </w:r>
+            <w:r>
+              <w:rPr>
+                <w:rFonts w:ascii="BC Sans" w:eastAsia="Times New Roman" w:hAnsi="BC Sans" w:cs="Times New Roman"/>
                 <w:color w:val="000000" w:themeColor="text1"/>
                 <w:sz w:val="20"/>
                 <w:szCs w:val="20"/>
@@ -4524,52 +3876,7 @@
                 <w:sz w:val="20"/>
                 <w:szCs w:val="20"/>
               </w:rPr>
-              <w:t>updates</w:t>
-            </w:r>
-            <w:proofErr w:type="spellEnd"/>
-            <w:r>
-              <w:rPr>
-                <w:rFonts w:ascii="BC Sans" w:hAnsi="BC Sans" w:cs="BC Sans Light"/>
-                <w:sz w:val="20"/>
-                <w:szCs w:val="20"/>
-              </w:rPr>
-              <w:t>[</w:t>
-            </w:r>
-            <w:proofErr w:type="spellStart"/>
-            <w:r>
-              <w:rPr>
-                <w:rFonts w:ascii="BC Sans" w:hAnsi="BC Sans" w:cs="BC Sans Light"/>
-                <w:sz w:val="20"/>
-                <w:szCs w:val="20"/>
-              </w:rPr>
-              <w:t>i</w:t>
-            </w:r>
-            <w:proofErr w:type="spellEnd"/>
-            <w:r>
-              <w:rPr>
-                <w:rFonts w:ascii="BC Sans" w:hAnsi="BC Sans" w:cs="BC Sans Light"/>
-                <w:sz w:val="20"/>
-                <w:szCs w:val="20"/>
-              </w:rPr>
-              <w:t>].</w:t>
-            </w:r>
-            <w:proofErr w:type="spellStart"/>
-            <w:r>
-              <w:rPr>
-                <w:rFonts w:ascii="BC Sans" w:hAnsi="BC Sans" w:cs="BC Sans Light"/>
-                <w:sz w:val="20"/>
-                <w:szCs w:val="20"/>
-              </w:rPr>
-              <w:t>caller.primaryPhone</w:t>
-            </w:r>
-            <w:proofErr w:type="spellEnd"/>
-            <w:r>
-              <w:rPr>
-                <w:rFonts w:ascii="BC Sans" w:hAnsi="BC Sans" w:cs="BC Sans Light"/>
-                <w:sz w:val="20"/>
-                <w:szCs w:val="20"/>
-              </w:rPr>
-              <w:t>}</w:t>
+              <w:t>updates[i].caller.primaryPhone}</w:t>
             </w:r>
           </w:p>
         </w:tc>
@@ -4629,20 +3936,11 @@
                 <w:sz w:val="20"/>
                 <w:szCs w:val="20"/>
               </w:rPr>
-              <w:t>{</w:t>
-            </w:r>
-            <w:proofErr w:type="spellStart"/>
-            <w:r>
-              <w:rPr>
-                <w:rFonts w:ascii="BC Sans" w:hAnsi="BC Sans" w:cs="BC Sans Light"/>
-                <w:sz w:val="20"/>
-                <w:szCs w:val="20"/>
-              </w:rPr>
-              <w:t>d</w:t>
-            </w:r>
-            <w:r>
-              <w:rPr>
-                <w:rFonts w:ascii="BC Sans" w:hAnsi="BC Sans" w:eastAsia="Times New Roman" w:cs="Times New Roman"/>
+              <w:t>{d</w:t>
+            </w:r>
+            <w:r>
+              <w:rPr>
+                <w:rFonts w:ascii="BC Sans" w:eastAsia="Times New Roman" w:hAnsi="BC Sans" w:cs="Times New Roman"/>
                 <w:color w:val="000000" w:themeColor="text1"/>
                 <w:sz w:val="20"/>
                 <w:szCs w:val="20"/>
@@ -4655,34 +3953,7 @@
                 <w:sz w:val="20"/>
                 <w:szCs w:val="20"/>
               </w:rPr>
-              <w:t>updates</w:t>
-            </w:r>
-            <w:proofErr w:type="spellEnd"/>
-            <w:r>
-              <w:rPr>
-                <w:rFonts w:ascii="BC Sans" w:hAnsi="BC Sans" w:cs="BC Sans Light"/>
-                <w:sz w:val="20"/>
-                <w:szCs w:val="20"/>
-              </w:rPr>
-              <w:t>[</w:t>
-            </w:r>
-            <w:proofErr w:type="spellStart"/>
-            <w:r>
-              <w:rPr>
-                <w:rFonts w:ascii="BC Sans" w:hAnsi="BC Sans" w:cs="BC Sans Light"/>
-                <w:sz w:val="20"/>
-                <w:szCs w:val="20"/>
-              </w:rPr>
-              <w:t>i</w:t>
-            </w:r>
-            <w:proofErr w:type="spellEnd"/>
-            <w:r>
-              <w:rPr>
-                <w:rFonts w:ascii="BC Sans" w:hAnsi="BC Sans" w:cs="BC Sans Light"/>
-                <w:sz w:val="20"/>
-                <w:szCs w:val="20"/>
-              </w:rPr>
-              <w:t>].caller.alternativePhone1}</w:t>
+              <w:t>updates[i].caller.alternativePhone1}</w:t>
             </w:r>
           </w:p>
         </w:tc>
@@ -4741,20 +4012,11 @@
                 <w:sz w:val="20"/>
                 <w:szCs w:val="20"/>
               </w:rPr>
-              <w:t>{</w:t>
-            </w:r>
-            <w:proofErr w:type="spellStart"/>
-            <w:r>
-              <w:rPr>
-                <w:rFonts w:ascii="BC Sans" w:hAnsi="BC Sans" w:cs="BC Sans Light"/>
-                <w:sz w:val="20"/>
-                <w:szCs w:val="20"/>
-              </w:rPr>
-              <w:t>d</w:t>
-            </w:r>
-            <w:r>
-              <w:rPr>
-                <w:rFonts w:ascii="BC Sans" w:hAnsi="BC Sans" w:eastAsia="Times New Roman" w:cs="Times New Roman"/>
+              <w:t>{d</w:t>
+            </w:r>
+            <w:r>
+              <w:rPr>
+                <w:rFonts w:ascii="BC Sans" w:eastAsia="Times New Roman" w:hAnsi="BC Sans" w:cs="Times New Roman"/>
                 <w:color w:val="000000" w:themeColor="text1"/>
                 <w:sz w:val="20"/>
                 <w:szCs w:val="20"/>
@@ -4767,34 +4029,7 @@
                 <w:sz w:val="20"/>
                 <w:szCs w:val="20"/>
               </w:rPr>
-              <w:t>updates</w:t>
-            </w:r>
-            <w:proofErr w:type="spellEnd"/>
-            <w:r>
-              <w:rPr>
-                <w:rFonts w:ascii="BC Sans" w:hAnsi="BC Sans" w:cs="BC Sans Light"/>
-                <w:sz w:val="20"/>
-                <w:szCs w:val="20"/>
-              </w:rPr>
-              <w:t>[</w:t>
-            </w:r>
-            <w:proofErr w:type="spellStart"/>
-            <w:r>
-              <w:rPr>
-                <w:rFonts w:ascii="BC Sans" w:hAnsi="BC Sans" w:cs="BC Sans Light"/>
-                <w:sz w:val="20"/>
-                <w:szCs w:val="20"/>
-              </w:rPr>
-              <w:t>i</w:t>
-            </w:r>
-            <w:proofErr w:type="spellEnd"/>
-            <w:r>
-              <w:rPr>
-                <w:rFonts w:ascii="BC Sans" w:hAnsi="BC Sans" w:cs="BC Sans Light"/>
-                <w:sz w:val="20"/>
-                <w:szCs w:val="20"/>
-              </w:rPr>
-              <w:t>].caller.alternativePhone2}</w:t>
+              <w:t>updates[i].caller.alternativePhone2}</w:t>
             </w:r>
           </w:p>
         </w:tc>
@@ -4854,20 +4089,11 @@
                 <w:sz w:val="20"/>
                 <w:szCs w:val="20"/>
               </w:rPr>
-              <w:t>{</w:t>
-            </w:r>
-            <w:proofErr w:type="spellStart"/>
-            <w:r>
-              <w:rPr>
-                <w:rFonts w:ascii="BC Sans" w:hAnsi="BC Sans" w:cs="BC Sans Light"/>
-                <w:sz w:val="20"/>
-                <w:szCs w:val="20"/>
-              </w:rPr>
-              <w:t>d</w:t>
-            </w:r>
-            <w:r>
-              <w:rPr>
-                <w:rFonts w:ascii="BC Sans" w:hAnsi="BC Sans" w:eastAsia="Times New Roman" w:cs="Times New Roman"/>
+              <w:t>{d</w:t>
+            </w:r>
+            <w:r>
+              <w:rPr>
+                <w:rFonts w:ascii="BC Sans" w:eastAsia="Times New Roman" w:hAnsi="BC Sans" w:cs="Times New Roman"/>
                 <w:color w:val="000000" w:themeColor="text1"/>
                 <w:sz w:val="20"/>
                 <w:szCs w:val="20"/>
@@ -4880,52 +4106,7 @@
                 <w:sz w:val="20"/>
                 <w:szCs w:val="20"/>
               </w:rPr>
-              <w:t>updates</w:t>
-            </w:r>
-            <w:proofErr w:type="spellEnd"/>
-            <w:r>
-              <w:rPr>
-                <w:rFonts w:ascii="BC Sans" w:hAnsi="BC Sans" w:cs="BC Sans Light"/>
-                <w:sz w:val="20"/>
-                <w:szCs w:val="20"/>
-              </w:rPr>
-              <w:t>[</w:t>
-            </w:r>
-            <w:proofErr w:type="spellStart"/>
-            <w:r>
-              <w:rPr>
-                <w:rFonts w:ascii="BC Sans" w:hAnsi="BC Sans" w:cs="BC Sans Light"/>
-                <w:sz w:val="20"/>
-                <w:szCs w:val="20"/>
-              </w:rPr>
-              <w:t>i</w:t>
-            </w:r>
-            <w:proofErr w:type="spellEnd"/>
-            <w:r>
-              <w:rPr>
-                <w:rFonts w:ascii="BC Sans" w:hAnsi="BC Sans" w:cs="BC Sans Light"/>
-                <w:sz w:val="20"/>
-                <w:szCs w:val="20"/>
-              </w:rPr>
-              <w:t>].</w:t>
-            </w:r>
-            <w:proofErr w:type="spellStart"/>
-            <w:r>
-              <w:rPr>
-                <w:rFonts w:ascii="BC Sans" w:hAnsi="BC Sans" w:cs="BC Sans Light"/>
-                <w:sz w:val="20"/>
-                <w:szCs w:val="20"/>
-              </w:rPr>
-              <w:t>caller.address</w:t>
-            </w:r>
-            <w:proofErr w:type="spellEnd"/>
-            <w:r>
-              <w:rPr>
-                <w:rFonts w:ascii="BC Sans" w:hAnsi="BC Sans" w:cs="BC Sans Light"/>
-                <w:sz w:val="20"/>
-                <w:szCs w:val="20"/>
-              </w:rPr>
-              <w:t>}</w:t>
+              <w:t>updates[i].caller.address}</w:t>
             </w:r>
           </w:p>
         </w:tc>
@@ -4984,20 +4165,11 @@
                 <w:sz w:val="20"/>
                 <w:szCs w:val="20"/>
               </w:rPr>
-              <w:t>{</w:t>
-            </w:r>
-            <w:proofErr w:type="spellStart"/>
-            <w:r>
-              <w:rPr>
-                <w:rFonts w:ascii="BC Sans" w:hAnsi="BC Sans" w:cs="BC Sans Light"/>
-                <w:sz w:val="20"/>
-                <w:szCs w:val="20"/>
-              </w:rPr>
-              <w:t>d</w:t>
-            </w:r>
-            <w:r>
-              <w:rPr>
-                <w:rFonts w:ascii="BC Sans" w:hAnsi="BC Sans" w:eastAsia="Times New Roman" w:cs="Times New Roman"/>
+              <w:t>{d</w:t>
+            </w:r>
+            <w:r>
+              <w:rPr>
+                <w:rFonts w:ascii="BC Sans" w:eastAsia="Times New Roman" w:hAnsi="BC Sans" w:cs="Times New Roman"/>
                 <w:color w:val="000000" w:themeColor="text1"/>
                 <w:sz w:val="20"/>
                 <w:szCs w:val="20"/>
@@ -5010,52 +4182,7 @@
                 <w:sz w:val="20"/>
                 <w:szCs w:val="20"/>
               </w:rPr>
-              <w:t>updates</w:t>
-            </w:r>
-            <w:proofErr w:type="spellEnd"/>
-            <w:r>
-              <w:rPr>
-                <w:rFonts w:ascii="BC Sans" w:hAnsi="BC Sans" w:cs="BC Sans Light"/>
-                <w:sz w:val="20"/>
-                <w:szCs w:val="20"/>
-              </w:rPr>
-              <w:t>[</w:t>
-            </w:r>
-            <w:proofErr w:type="spellStart"/>
-            <w:r>
-              <w:rPr>
-                <w:rFonts w:ascii="BC Sans" w:hAnsi="BC Sans" w:cs="BC Sans Light"/>
-                <w:sz w:val="20"/>
-                <w:szCs w:val="20"/>
-              </w:rPr>
-              <w:t>i</w:t>
-            </w:r>
-            <w:proofErr w:type="spellEnd"/>
-            <w:r>
-              <w:rPr>
-                <w:rFonts w:ascii="BC Sans" w:hAnsi="BC Sans" w:cs="BC Sans Light"/>
-                <w:sz w:val="20"/>
-                <w:szCs w:val="20"/>
-              </w:rPr>
-              <w:t>].</w:t>
-            </w:r>
-            <w:proofErr w:type="spellStart"/>
-            <w:r>
-              <w:rPr>
-                <w:rFonts w:ascii="BC Sans" w:hAnsi="BC Sans" w:cs="BC Sans Light"/>
-                <w:sz w:val="20"/>
-                <w:szCs w:val="20"/>
-              </w:rPr>
-              <w:t>caller.email</w:t>
-            </w:r>
-            <w:proofErr w:type="spellEnd"/>
-            <w:r>
-              <w:rPr>
-                <w:rFonts w:ascii="BC Sans" w:hAnsi="BC Sans" w:cs="BC Sans Light"/>
-                <w:sz w:val="20"/>
-                <w:szCs w:val="20"/>
-              </w:rPr>
-              <w:t>}</w:t>
+              <w:t>updates[i].caller.email}</w:t>
             </w:r>
           </w:p>
         </w:tc>
@@ -5115,20 +4242,11 @@
                 <w:sz w:val="20"/>
                 <w:szCs w:val="20"/>
               </w:rPr>
-              <w:t>{</w:t>
-            </w:r>
-            <w:proofErr w:type="spellStart"/>
-            <w:r>
-              <w:rPr>
-                <w:rFonts w:ascii="BC Sans" w:hAnsi="BC Sans" w:cs="BC Sans Light"/>
-                <w:sz w:val="20"/>
-                <w:szCs w:val="20"/>
-              </w:rPr>
-              <w:t>d</w:t>
-            </w:r>
-            <w:r>
-              <w:rPr>
-                <w:rFonts w:ascii="BC Sans" w:hAnsi="BC Sans" w:eastAsia="Times New Roman" w:cs="Times New Roman"/>
+              <w:t>{d</w:t>
+            </w:r>
+            <w:r>
+              <w:rPr>
+                <w:rFonts w:ascii="BC Sans" w:eastAsia="Times New Roman" w:hAnsi="BC Sans" w:cs="Times New Roman"/>
                 <w:color w:val="000000" w:themeColor="text1"/>
                 <w:sz w:val="20"/>
                 <w:szCs w:val="20"/>
@@ -5141,52 +4259,7 @@
                 <w:sz w:val="20"/>
                 <w:szCs w:val="20"/>
               </w:rPr>
-              <w:t>updates</w:t>
-            </w:r>
-            <w:proofErr w:type="spellEnd"/>
-            <w:r>
-              <w:rPr>
-                <w:rFonts w:ascii="BC Sans" w:hAnsi="BC Sans" w:cs="BC Sans Light"/>
-                <w:sz w:val="20"/>
-                <w:szCs w:val="20"/>
-              </w:rPr>
-              <w:t>[</w:t>
-            </w:r>
-            <w:proofErr w:type="spellStart"/>
-            <w:r>
-              <w:rPr>
-                <w:rFonts w:ascii="BC Sans" w:hAnsi="BC Sans" w:cs="BC Sans Light"/>
-                <w:sz w:val="20"/>
-                <w:szCs w:val="20"/>
-              </w:rPr>
-              <w:t>i</w:t>
-            </w:r>
-            <w:proofErr w:type="spellEnd"/>
-            <w:r>
-              <w:rPr>
-                <w:rFonts w:ascii="BC Sans" w:hAnsi="BC Sans" w:cs="BC Sans Light"/>
-                <w:sz w:val="20"/>
-                <w:szCs w:val="20"/>
-              </w:rPr>
-              <w:t>].</w:t>
-            </w:r>
-            <w:proofErr w:type="spellStart"/>
-            <w:r>
-              <w:rPr>
-                <w:rFonts w:ascii="BC Sans" w:hAnsi="BC Sans" w:cs="BC Sans Light"/>
-                <w:sz w:val="20"/>
-                <w:szCs w:val="20"/>
-              </w:rPr>
-              <w:t>caller.organizationReportingComplaint</w:t>
-            </w:r>
-            <w:proofErr w:type="spellEnd"/>
-            <w:r>
-              <w:rPr>
-                <w:rFonts w:ascii="BC Sans" w:hAnsi="BC Sans" w:cs="BC Sans Light"/>
-                <w:sz w:val="20"/>
-                <w:szCs w:val="20"/>
-              </w:rPr>
-              <w:t>}</w:t>
+              <w:t>updates[i].caller.organizationReportingComplaint}</w:t>
             </w:r>
           </w:p>
         </w:tc>
@@ -5207,119 +4280,7 @@
           <w:sz w:val="20"/>
           <w:szCs w:val="20"/>
         </w:rPr>
-        <w:t>{</w:t>
-      </w:r>
-      <w:r>
-        <w:rPr>
-          <w:rFonts w:ascii="BC Sans" w:hAnsi="BC Sans"/>
-          <w:sz w:val="20"/>
-          <w:szCs w:val="20"/>
-        </w:rPr>
-        <w:t>d.updates</w:t>
-      </w:r>
-      <w:r>
-        <w:rPr>
-          <w:rFonts w:ascii="BC Sans" w:hAnsi="BC Sans"/>
-          <w:sz w:val="20"/>
-          <w:szCs w:val="20"/>
-        </w:rPr>
-        <w:t>[</w:t>
-      </w:r>
-      <w:r>
-        <w:rPr>
-          <w:rFonts w:ascii="BC Sans" w:hAnsi="BC Sans"/>
-          <w:sz w:val="20"/>
-          <w:szCs w:val="20"/>
-        </w:rPr>
-        <w:t>i</w:t>
-      </w:r>
-      <w:r>
-        <w:rPr>
-          <w:rFonts w:ascii="BC Sans" w:hAnsi="BC Sans"/>
-          <w:sz w:val="20"/>
-          <w:szCs w:val="20"/>
-        </w:rPr>
-        <w:t>].</w:t>
-      </w:r>
-      <w:r>
-        <w:rPr>
-          <w:rFonts w:ascii="BC Sans" w:hAnsi="BC Sans"/>
-          <w:sz w:val="20"/>
-          <w:szCs w:val="20"/>
-        </w:rPr>
-        <w:t>updateType:showEnd</w:t>
-      </w:r>
-      <w:r>
-        <w:rPr>
-          <w:rFonts w:ascii="BC Sans" w:hAnsi="BC Sans"/>
-          <w:sz w:val="20"/>
-          <w:szCs w:val="20"/>
-        </w:rPr>
-        <w:t>}{</w:t>
-      </w:r>
-      <w:r>
-        <w:rPr>
-          <w:rFonts w:ascii="BC Sans" w:hAnsi="BC Sans"/>
-          <w:sz w:val="20"/>
-          <w:szCs w:val="20"/>
-        </w:rPr>
-        <w:t>d.updates</w:t>
-      </w:r>
-      <w:r>
-        <w:rPr>
-          <w:rFonts w:ascii="BC Sans" w:hAnsi="BC Sans"/>
-          <w:sz w:val="20"/>
-          <w:szCs w:val="20"/>
-        </w:rPr>
-        <w:t>[</w:t>
-      </w:r>
-      <w:r>
-        <w:rPr>
-          <w:rFonts w:ascii="BC Sans" w:hAnsi="BC Sans"/>
-          <w:sz w:val="20"/>
-          <w:szCs w:val="20"/>
-        </w:rPr>
-        <w:t>i</w:t>
-      </w:r>
-      <w:r>
-        <w:rPr>
-          <w:rFonts w:ascii="BC Sans" w:hAnsi="BC Sans"/>
-          <w:sz w:val="20"/>
-          <w:szCs w:val="20"/>
-        </w:rPr>
-        <w:t>].</w:t>
-      </w:r>
-      <w:r>
-        <w:rPr>
-          <w:rFonts w:ascii="BC Sans" w:hAnsi="BC Sans"/>
-          <w:sz w:val="20"/>
-          <w:szCs w:val="20"/>
-        </w:rPr>
-        <w:t>updateType:ifEQ</w:t>
-      </w:r>
-      <w:r>
-        <w:rPr>
-          <w:rFonts w:ascii="BC Sans" w:hAnsi="BC Sans"/>
-          <w:sz w:val="20"/>
-          <w:szCs w:val="20"/>
-        </w:rPr>
-        <w:t>(REFERRAL):</w:t>
-      </w:r>
-      <w:r>
-        <w:rPr>
-          <w:rFonts w:ascii="BC Sans" w:hAnsi="BC Sans"/>
-          <w:sz w:val="20"/>
-          <w:szCs w:val="20"/>
-        </w:rPr>
-        <w:t>showBegin</w:t>
-      </w:r>
-      <w:r>
-        <w:rPr>
-          <w:rFonts w:ascii="BC Sans" w:hAnsi="BC Sans"/>
-          <w:sz w:val="20"/>
-          <w:szCs w:val="20"/>
-        </w:rPr>
-        <w:t>}</w:t>
+        <w:t>{d.updates[i].updateType:showEnd}{d.updates[i].updateType:ifEQ(REFERRAL):showBegin}</w:t>
       </w:r>
     </w:p>
     <w:tbl>
@@ -5329,11 +4290,12 @@
         <w:tblLook w:val="04A0" w:firstRow="1" w:lastRow="0" w:firstColumn="1" w:lastColumn="0" w:noHBand="0" w:noVBand="1"/>
       </w:tblPr>
       <w:tblGrid>
-        <w:gridCol w:w="2552"/>
-        <w:gridCol w:w="8364"/>
+        <w:gridCol w:w="2523"/>
+        <w:gridCol w:w="8277"/>
       </w:tblGrid>
       <w:tr>
         <w:trPr>
+          <w:cnfStyle w:val="100000000000" w:firstRow="1" w:lastRow="0" w:firstColumn="0" w:lastColumn="0" w:oddVBand="0" w:evenVBand="0" w:oddHBand="0" w:evenHBand="0" w:firstRowFirstColumn="0" w:firstRowLastColumn="0" w:lastRowFirstColumn="0" w:lastRowLastColumn="0"/>
           <w:trHeight w:val="300"/>
         </w:trPr>
         <w:tc>
@@ -5341,571 +4303,199 @@
             <w:cnfStyle w:val="001000000100" w:firstRow="0" w:lastRow="0" w:firstColumn="1" w:lastColumn="0" w:oddVBand="0" w:evenVBand="0" w:oddHBand="0" w:evenHBand="0" w:firstRowFirstColumn="1" w:firstRowLastColumn="0" w:lastRowFirstColumn="0" w:lastRowLastColumn="0"/>
             <w:tcW w:w="10916" w:type="dxa"/>
             <w:gridSpan w:val="2"/>
-            <w:tcMar/>
             <w:vAlign w:val="center"/>
           </w:tcPr>
           <w:p>
             <w:pPr>
               <w:rPr>
-                <w:rFonts w:ascii="BC Sans" w:hAnsi="BC Sans" w:eastAsia="Times New Roman" w:cs="Times New Roman"/>
-                <w:color w:val="000000" w:themeColor="text1" w:themeTint="FF" w:themeShade="FF"/>
-                <w:sz w:val="20"/>
-                <w:szCs w:val="20"/>
-              </w:rPr>
-            </w:pPr>
-            <w:r>
-              <w:rPr>
-                <w:rFonts w:ascii="BC Sans" w:hAnsi="BC Sans" w:eastAsia="BC Sans" w:cs="BC Sans"/>
-                <w:b w:val="1"/>
-                <w:bCs w:val="1"/>
-                <w:i w:val="0"/>
-                <w:iCs w:val="0"/>
-                <w:caps w:val="0"/>
-                <w:smallCaps w:val="0"/>
-                <w:noProof w:val="0"/>
-                <w:color w:val="000000" w:themeColor="text1" w:themeTint="FF" w:themeShade="FF"/>
-                <w:sz w:val="20"/>
-                <w:szCs w:val="20"/>
-                <w:lang w:val="en-US"/>
-              </w:rPr>
-              <w:t>Update #{</w:t>
-            </w:r>
-            <w:r>
-              <w:rPr>
-                <w:rFonts w:ascii="BC Sans" w:hAnsi="BC Sans" w:eastAsia="BC Sans" w:cs="BC Sans"/>
-                <w:b w:val="1"/>
-                <w:bCs w:val="1"/>
-                <w:i w:val="0"/>
-                <w:iCs w:val="0"/>
-                <w:caps w:val="0"/>
-                <w:smallCaps w:val="0"/>
-                <w:noProof w:val="0"/>
-                <w:color w:val="000000" w:themeColor="text1" w:themeTint="FF" w:themeShade="FF"/>
-                <w:sz w:val="20"/>
-                <w:szCs w:val="20"/>
-                <w:lang w:val="en-US"/>
-              </w:rPr>
-              <w:t>d</w:t>
-            </w:r>
-            <w:r>
-              <w:rPr>
-                <w:rFonts w:ascii="BC Sans" w:hAnsi="BC Sans" w:eastAsia="BC Sans" w:cs="BC Sans"/>
-                <w:b w:val="1"/>
-                <w:bCs w:val="1"/>
-                <w:i w:val="0"/>
-                <w:iCs w:val="0"/>
-                <w:caps w:val="1"/>
-                <w:noProof w:val="0"/>
-                <w:color w:val="000000" w:themeColor="text1" w:themeTint="FF" w:themeShade="FF"/>
-                <w:sz w:val="20"/>
-                <w:szCs w:val="20"/>
-                <w:lang w:val="en-US"/>
+                <w:rFonts w:ascii="BC Sans" w:eastAsia="Times New Roman" w:hAnsi="BC Sans" w:cs="Times New Roman"/>
+                <w:color w:val="000000" w:themeColor="text1"/>
+                <w:sz w:val="20"/>
+                <w:szCs w:val="20"/>
+              </w:rPr>
+            </w:pPr>
+            <w:r>
+              <w:rPr>
+                <w:rFonts w:ascii="BC Sans" w:eastAsia="BC Sans" w:hAnsi="BC Sans" w:cs="BC Sans"/>
+                <w:caps w:val="0"/>
+                <w:color w:val="000000" w:themeColor="text1"/>
+                <w:sz w:val="20"/>
+                <w:szCs w:val="20"/>
+              </w:rPr>
+              <w:t>Update #{d</w:t>
+            </w:r>
+            <w:r>
+              <w:rPr>
+                <w:rFonts w:ascii="BC Sans" w:eastAsia="BC Sans" w:hAnsi="BC Sans" w:cs="BC Sans"/>
+                <w:color w:val="000000" w:themeColor="text1"/>
+                <w:sz w:val="20"/>
+                <w:szCs w:val="20"/>
               </w:rPr>
               <w:t>.</w:t>
             </w:r>
             <w:r>
               <w:rPr>
-                <w:rFonts w:ascii="BC Sans" w:hAnsi="BC Sans" w:eastAsia="BC Sans" w:cs="BC Sans"/>
-                <w:b w:val="1"/>
-                <w:bCs w:val="1"/>
-                <w:i w:val="0"/>
-                <w:iCs w:val="0"/>
-                <w:caps w:val="0"/>
-                <w:smallCaps w:val="0"/>
-                <w:noProof w:val="0"/>
-                <w:color w:val="000000" w:themeColor="text1" w:themeTint="FF" w:themeShade="FF"/>
-                <w:sz w:val="20"/>
-                <w:szCs w:val="20"/>
-                <w:lang w:val="en-US"/>
-              </w:rPr>
-              <w:t>updates</w:t>
-            </w:r>
-            <w:r>
-              <w:rPr>
-                <w:rFonts w:ascii="BC Sans" w:hAnsi="BC Sans" w:eastAsia="BC Sans" w:cs="BC Sans"/>
-                <w:b w:val="1"/>
-                <w:bCs w:val="1"/>
-                <w:i w:val="0"/>
-                <w:iCs w:val="0"/>
-                <w:caps w:val="0"/>
-                <w:smallCaps w:val="0"/>
-                <w:noProof w:val="0"/>
-                <w:color w:val="000000" w:themeColor="text1" w:themeTint="FF" w:themeShade="FF"/>
-                <w:sz w:val="20"/>
-                <w:szCs w:val="20"/>
-                <w:lang w:val="en-US"/>
-              </w:rPr>
-              <w:t>[i</w:t>
-            </w:r>
-            <w:r>
-              <w:rPr>
-                <w:rFonts w:ascii="BC Sans" w:hAnsi="BC Sans" w:eastAsia="BC Sans" w:cs="BC Sans"/>
-                <w:b w:val="1"/>
-                <w:bCs w:val="1"/>
-                <w:i w:val="0"/>
-                <w:iCs w:val="0"/>
-                <w:caps w:val="0"/>
-                <w:smallCaps w:val="0"/>
-                <w:noProof w:val="0"/>
-                <w:color w:val="000000" w:themeColor="text1" w:themeTint="FF" w:themeShade="FF"/>
-                <w:sz w:val="20"/>
-                <w:szCs w:val="20"/>
-                <w:lang w:val="en-US"/>
-              </w:rPr>
-              <w:t>].sequenceId</w:t>
-            </w:r>
-            <w:r>
-              <w:rPr>
-                <w:rFonts w:ascii="BC Sans" w:hAnsi="BC Sans" w:eastAsia="BC Sans" w:cs="BC Sans"/>
-                <w:b w:val="1"/>
-                <w:bCs w:val="1"/>
-                <w:i w:val="0"/>
-                <w:iCs w:val="0"/>
-                <w:caps w:val="0"/>
-                <w:smallCaps w:val="0"/>
-                <w:noProof w:val="0"/>
-                <w:color w:val="000000" w:themeColor="text1" w:themeTint="FF" w:themeShade="FF"/>
-                <w:sz w:val="20"/>
-                <w:szCs w:val="20"/>
-                <w:lang w:val="en-US"/>
-              </w:rPr>
-              <w:t>}</w:t>
-            </w:r>
-            <w:r>
-              <w:rPr>
-                <w:rFonts w:ascii="BC Sans" w:hAnsi="BC Sans" w:eastAsia="BC Sans" w:cs="BC Sans"/>
-                <w:b w:val="0"/>
-                <w:bCs w:val="0"/>
-                <w:i w:val="0"/>
-                <w:iCs w:val="0"/>
-                <w:caps w:val="0"/>
-                <w:smallCaps w:val="0"/>
-                <w:noProof w:val="0"/>
-                <w:color w:val="000000" w:themeColor="text1" w:themeTint="FF" w:themeShade="FF"/>
-                <w:sz w:val="20"/>
-                <w:szCs w:val="20"/>
-                <w:lang w:val="en-US"/>
-              </w:rPr>
-              <w:t>, complaint referred: {</w:t>
-            </w:r>
-            <w:r>
-              <w:rPr>
-                <w:rFonts w:ascii="BC Sans" w:hAnsi="BC Sans" w:eastAsia="BC Sans" w:cs="BC Sans"/>
-                <w:b w:val="0"/>
-                <w:bCs w:val="0"/>
-                <w:i w:val="0"/>
-                <w:iCs w:val="0"/>
-                <w:caps w:val="0"/>
-                <w:smallCaps w:val="0"/>
-                <w:noProof w:val="0"/>
-                <w:color w:val="000000" w:themeColor="text1" w:themeTint="FF" w:themeShade="FF"/>
-                <w:sz w:val="20"/>
-                <w:szCs w:val="20"/>
-                <w:lang w:val="en-US"/>
-              </w:rPr>
-              <w:t>d.updates</w:t>
-            </w:r>
-            <w:r>
-              <w:rPr>
-                <w:rFonts w:ascii="BC Sans" w:hAnsi="BC Sans" w:eastAsia="BC Sans" w:cs="BC Sans"/>
-                <w:b w:val="0"/>
-                <w:bCs w:val="0"/>
-                <w:i w:val="0"/>
-                <w:iCs w:val="0"/>
-                <w:caps w:val="0"/>
-                <w:smallCaps w:val="0"/>
-                <w:noProof w:val="0"/>
-                <w:color w:val="000000" w:themeColor="text1" w:themeTint="FF" w:themeShade="FF"/>
-                <w:sz w:val="20"/>
-                <w:szCs w:val="20"/>
-                <w:lang w:val="en-US"/>
-              </w:rPr>
-              <w:t>[</w:t>
-            </w:r>
-            <w:r>
-              <w:rPr>
-                <w:rFonts w:ascii="BC Sans" w:hAnsi="BC Sans" w:eastAsia="BC Sans" w:cs="BC Sans"/>
-                <w:b w:val="0"/>
-                <w:bCs w:val="0"/>
-                <w:i w:val="0"/>
-                <w:iCs w:val="0"/>
-                <w:caps w:val="0"/>
-                <w:smallCaps w:val="0"/>
-                <w:noProof w:val="0"/>
-                <w:color w:val="000000" w:themeColor="text1" w:themeTint="FF" w:themeShade="FF"/>
-                <w:sz w:val="20"/>
-                <w:szCs w:val="20"/>
-                <w:lang w:val="en-US"/>
-              </w:rPr>
-              <w:t>i</w:t>
-            </w:r>
-            <w:r>
-              <w:rPr>
-                <w:rFonts w:ascii="BC Sans" w:hAnsi="BC Sans" w:eastAsia="BC Sans" w:cs="BC Sans"/>
-                <w:b w:val="0"/>
-                <w:bCs w:val="0"/>
-                <w:i w:val="0"/>
-                <w:iCs w:val="0"/>
-                <w:caps w:val="0"/>
-                <w:smallCaps w:val="0"/>
-                <w:noProof w:val="0"/>
-                <w:color w:val="000000" w:themeColor="text1" w:themeTint="FF" w:themeShade="FF"/>
-                <w:sz w:val="20"/>
-                <w:szCs w:val="20"/>
-                <w:lang w:val="en-US"/>
-              </w:rPr>
-              <w:t>].</w:t>
-            </w:r>
-            <w:r>
-              <w:rPr>
-                <w:rFonts w:ascii="BC Sans" w:hAnsi="BC Sans" w:eastAsia="BC Sans" w:cs="BC Sans"/>
-                <w:b w:val="0"/>
-                <w:bCs w:val="0"/>
-                <w:i w:val="0"/>
-                <w:iCs w:val="0"/>
-                <w:caps w:val="0"/>
-                <w:smallCaps w:val="0"/>
-                <w:noProof w:val="0"/>
-                <w:color w:val="000000" w:themeColor="text1" w:themeTint="FF" w:themeShade="FF"/>
-                <w:sz w:val="20"/>
-                <w:szCs w:val="20"/>
-                <w:lang w:val="en-US"/>
-              </w:rPr>
-              <w:t>updateOn</w:t>
-            </w:r>
-            <w:r>
-              <w:rPr>
-                <w:rFonts w:ascii="BC Sans" w:hAnsi="BC Sans" w:eastAsia="BC Sans" w:cs="BC Sans"/>
-                <w:b w:val="0"/>
-                <w:bCs w:val="0"/>
-                <w:i w:val="0"/>
-                <w:iCs w:val="0"/>
-                <w:caps w:val="0"/>
-                <w:smallCaps w:val="0"/>
-                <w:noProof w:val="0"/>
-                <w:color w:val="000000" w:themeColor="text1" w:themeTint="FF" w:themeShade="FF"/>
-                <w:sz w:val="20"/>
-                <w:szCs w:val="20"/>
-                <w:lang w:val="en-US"/>
-              </w:rPr>
-              <w:t>}</w:t>
-            </w:r>
-            <w:r>
-              <w:rPr>
-                <w:rFonts w:ascii="BC Sans" w:hAnsi="BC Sans" w:eastAsia="BC Sans" w:cs="BC Sans"/>
-                <w:b w:val="0"/>
-                <w:bCs w:val="0"/>
-                <w:i w:val="0"/>
-                <w:iCs w:val="0"/>
-                <w:caps w:val="0"/>
-                <w:smallCaps w:val="0"/>
-                <w:noProof w:val="0"/>
-                <w:color w:val="000000" w:themeColor="text1" w:themeTint="FF" w:themeShade="FF"/>
-                <w:sz w:val="20"/>
-                <w:szCs w:val="20"/>
-                <w:lang w:val="en-US"/>
+                <w:rFonts w:ascii="BC Sans" w:eastAsia="BC Sans" w:hAnsi="BC Sans" w:cs="BC Sans"/>
+                <w:caps w:val="0"/>
+                <w:color w:val="000000" w:themeColor="text1"/>
+                <w:sz w:val="20"/>
+                <w:szCs w:val="20"/>
+              </w:rPr>
+              <w:t>updates[i].sequenceId}</w:t>
+            </w:r>
+            <w:r>
+              <w:rPr>
+                <w:rFonts w:ascii="BC Sans" w:eastAsia="BC Sans" w:hAnsi="BC Sans" w:cs="BC Sans"/>
+                <w:b w:val="0"/>
+                <w:bCs w:val="0"/>
+                <w:caps w:val="0"/>
+                <w:color w:val="000000" w:themeColor="text1"/>
+                <w:sz w:val="20"/>
+                <w:szCs w:val="20"/>
+              </w:rPr>
+              <w:t>, complaint referred: {d.updates[i].updateOn}</w:t>
+            </w:r>
+            <w:r>
+              <w:rPr>
+                <w:rFonts w:ascii="BC Sans" w:eastAsia="BC Sans" w:hAnsi="BC Sans" w:cs="BC Sans"/>
+                <w:b w:val="0"/>
+                <w:bCs w:val="0"/>
+                <w:caps w:val="0"/>
+                <w:color w:val="000000" w:themeColor="text1"/>
+                <w:sz w:val="20"/>
+                <w:szCs w:val="20"/>
               </w:rPr>
               <w:t xml:space="preserve"> </w:t>
             </w:r>
             <w:r>
               <w:rPr>
-                <w:rFonts w:ascii="BC Sans" w:hAnsi="BC Sans" w:eastAsia="BC Sans" w:cs="BC Sans"/>
-                <w:b w:val="0"/>
-                <w:bCs w:val="0"/>
-                <w:i w:val="0"/>
-                <w:iCs w:val="0"/>
-                <w:caps w:val="0"/>
-                <w:smallCaps w:val="0"/>
-                <w:noProof w:val="0"/>
-                <w:color w:val="000000" w:themeColor="text1" w:themeTint="FF" w:themeShade="FF"/>
-                <w:sz w:val="20"/>
-                <w:szCs w:val="20"/>
-                <w:lang w:val="en-US"/>
+                <w:rFonts w:ascii="BC Sans" w:eastAsia="BC Sans" w:hAnsi="BC Sans" w:cs="BC Sans"/>
+                <w:b w:val="0"/>
+                <w:bCs w:val="0"/>
+                <w:caps w:val="0"/>
+                <w:color w:val="000000" w:themeColor="text1"/>
+                <w:sz w:val="20"/>
+                <w:szCs w:val="20"/>
               </w:rPr>
               <w:t>by</w:t>
             </w:r>
             <w:r>
               <w:rPr>
-                <w:rFonts w:ascii="BC Sans" w:hAnsi="BC Sans" w:eastAsia="BC Sans" w:cs="BC Sans"/>
-                <w:b w:val="0"/>
-                <w:bCs w:val="0"/>
-                <w:i w:val="0"/>
-                <w:iCs w:val="0"/>
-                <w:caps w:val="0"/>
-                <w:smallCaps w:val="0"/>
-                <w:noProof w:val="0"/>
-                <w:color w:val="000000" w:themeColor="text1" w:themeTint="FF" w:themeShade="FF"/>
-                <w:sz w:val="20"/>
-                <w:szCs w:val="20"/>
-                <w:lang w:val="en-US"/>
+                <w:rFonts w:ascii="BC Sans" w:eastAsia="BC Sans" w:hAnsi="BC Sans" w:cs="BC Sans"/>
+                <w:b w:val="0"/>
+                <w:bCs w:val="0"/>
+                <w:caps w:val="0"/>
+                <w:color w:val="000000" w:themeColor="text1"/>
+                <w:sz w:val="20"/>
+                <w:szCs w:val="20"/>
               </w:rPr>
               <w:t xml:space="preserve"> </w:t>
             </w:r>
             <w:r>
               <w:rPr>
-                <w:rFonts w:ascii="BC Sans" w:hAnsi="BC Sans" w:eastAsia="BC Sans" w:cs="BC Sans"/>
-                <w:b w:val="0"/>
-                <w:bCs w:val="0"/>
-                <w:i w:val="0"/>
-                <w:iCs w:val="0"/>
-                <w:caps w:val="0"/>
-                <w:smallCaps w:val="0"/>
-                <w:noProof w:val="0"/>
-                <w:color w:val="000000" w:themeColor="text1" w:themeTint="FF" w:themeShade="FF"/>
-                <w:sz w:val="20"/>
-                <w:szCs w:val="20"/>
-                <w:lang w:val="en-US"/>
-              </w:rPr>
-              <w:t>{</w:t>
-            </w:r>
-            <w:r>
-              <w:rPr>
-                <w:rFonts w:ascii="BC Sans" w:hAnsi="BC Sans" w:eastAsia="BC Sans" w:cs="BC Sans"/>
-                <w:b w:val="0"/>
-                <w:bCs w:val="0"/>
-                <w:i w:val="0"/>
-                <w:iCs w:val="0"/>
-                <w:caps w:val="0"/>
-                <w:smallCaps w:val="0"/>
-                <w:noProof w:val="0"/>
-                <w:color w:val="000000" w:themeColor="text1" w:themeTint="FF" w:themeShade="FF"/>
-                <w:sz w:val="20"/>
-                <w:szCs w:val="20"/>
-                <w:lang w:val="en-US"/>
-              </w:rPr>
-              <w:t>d.updates</w:t>
-            </w:r>
-            <w:r>
-              <w:rPr>
-                <w:rFonts w:ascii="BC Sans" w:hAnsi="BC Sans" w:eastAsia="BC Sans" w:cs="BC Sans"/>
-                <w:b w:val="0"/>
-                <w:bCs w:val="0"/>
-                <w:i w:val="0"/>
-                <w:iCs w:val="0"/>
-                <w:caps w:val="0"/>
-                <w:smallCaps w:val="0"/>
-                <w:noProof w:val="0"/>
-                <w:color w:val="000000" w:themeColor="text1" w:themeTint="FF" w:themeShade="FF"/>
-                <w:sz w:val="20"/>
-                <w:szCs w:val="20"/>
-                <w:lang w:val="en-US"/>
-              </w:rPr>
-              <w:t>[</w:t>
-            </w:r>
-            <w:r>
-              <w:rPr>
-                <w:rFonts w:ascii="BC Sans" w:hAnsi="BC Sans" w:eastAsia="BC Sans" w:cs="BC Sans"/>
-                <w:b w:val="0"/>
-                <w:bCs w:val="0"/>
-                <w:i w:val="0"/>
-                <w:iCs w:val="0"/>
-                <w:caps w:val="0"/>
-                <w:smallCaps w:val="0"/>
-                <w:noProof w:val="0"/>
-                <w:color w:val="000000" w:themeColor="text1" w:themeTint="FF" w:themeShade="FF"/>
-                <w:sz w:val="20"/>
-                <w:szCs w:val="20"/>
-                <w:lang w:val="en-US"/>
-              </w:rPr>
-              <w:t>i</w:t>
-            </w:r>
-            <w:r>
-              <w:rPr>
-                <w:rFonts w:ascii="BC Sans" w:hAnsi="BC Sans" w:eastAsia="BC Sans" w:cs="BC Sans"/>
-                <w:b w:val="0"/>
-                <w:bCs w:val="0"/>
-                <w:i w:val="0"/>
-                <w:iCs w:val="0"/>
-                <w:caps w:val="0"/>
-                <w:smallCaps w:val="0"/>
-                <w:noProof w:val="0"/>
-                <w:color w:val="000000" w:themeColor="text1" w:themeTint="FF" w:themeShade="FF"/>
-                <w:sz w:val="20"/>
-                <w:szCs w:val="20"/>
-                <w:lang w:val="en-US"/>
-              </w:rPr>
-              <w:t>].</w:t>
-            </w:r>
-            <w:r>
-              <w:rPr>
-                <w:rFonts w:ascii="BC Sans" w:hAnsi="BC Sans" w:eastAsia="BC Sans" w:cs="BC Sans"/>
-                <w:b w:val="0"/>
-                <w:bCs w:val="0"/>
-                <w:i w:val="0"/>
-                <w:iCs w:val="0"/>
-                <w:caps w:val="0"/>
-                <w:smallCaps w:val="0"/>
-                <w:noProof w:val="0"/>
-                <w:color w:val="000000" w:themeColor="text1" w:themeTint="FF" w:themeShade="FF"/>
-                <w:sz w:val="20"/>
-                <w:szCs w:val="20"/>
-                <w:lang w:val="en-US"/>
-              </w:rPr>
-              <w:t>referral.referredBy.firstName</w:t>
-            </w:r>
-            <w:r>
-              <w:rPr>
-                <w:rFonts w:ascii="BC Sans" w:hAnsi="BC Sans" w:eastAsia="BC Sans" w:cs="BC Sans"/>
-                <w:b w:val="0"/>
-                <w:bCs w:val="0"/>
-                <w:i w:val="0"/>
-                <w:iCs w:val="0"/>
-                <w:caps w:val="0"/>
-                <w:smallCaps w:val="0"/>
-                <w:noProof w:val="0"/>
-                <w:color w:val="000000" w:themeColor="text1" w:themeTint="FF" w:themeShade="FF"/>
-                <w:sz w:val="20"/>
-                <w:szCs w:val="20"/>
-                <w:lang w:val="en-US"/>
-              </w:rPr>
-              <w:t>}</w:t>
-            </w:r>
-            <w:r>
-              <w:rPr>
-                <w:rFonts w:ascii="BC Sans" w:hAnsi="BC Sans" w:eastAsia="BC Sans" w:cs="BC Sans"/>
-                <w:b w:val="0"/>
-                <w:bCs w:val="0"/>
-                <w:i w:val="0"/>
-                <w:iCs w:val="0"/>
-                <w:caps w:val="0"/>
-                <w:smallCaps w:val="0"/>
-                <w:noProof w:val="0"/>
-                <w:color w:val="000000" w:themeColor="text1" w:themeTint="FF" w:themeShade="FF"/>
-                <w:sz w:val="20"/>
-                <w:szCs w:val="20"/>
-                <w:lang w:val="en-US"/>
+                <w:rFonts w:ascii="BC Sans" w:eastAsia="BC Sans" w:hAnsi="BC Sans" w:cs="BC Sans"/>
+                <w:b w:val="0"/>
+                <w:bCs w:val="0"/>
+                <w:caps w:val="0"/>
+                <w:color w:val="000000" w:themeColor="text1"/>
+                <w:sz w:val="20"/>
+                <w:szCs w:val="20"/>
+              </w:rPr>
+              <w:t>{d.updates[i].referral.referredBy.firstName}</w:t>
+            </w:r>
+            <w:r>
+              <w:rPr>
+                <w:rFonts w:ascii="BC Sans" w:eastAsia="BC Sans" w:hAnsi="BC Sans" w:cs="BC Sans"/>
+                <w:b w:val="0"/>
+                <w:bCs w:val="0"/>
+                <w:caps w:val="0"/>
+                <w:color w:val="000000" w:themeColor="text1"/>
+                <w:sz w:val="20"/>
+                <w:szCs w:val="20"/>
               </w:rPr>
               <w:t xml:space="preserve"> </w:t>
             </w:r>
             <w:r>
               <w:rPr>
-                <w:rFonts w:ascii="BC Sans" w:hAnsi="BC Sans" w:eastAsia="BC Sans" w:cs="BC Sans"/>
-                <w:b w:val="0"/>
-                <w:bCs w:val="0"/>
-                <w:i w:val="0"/>
-                <w:iCs w:val="0"/>
-                <w:caps w:val="0"/>
-                <w:smallCaps w:val="0"/>
-                <w:noProof w:val="0"/>
-                <w:color w:val="000000" w:themeColor="text1" w:themeTint="FF" w:themeShade="FF"/>
-                <w:sz w:val="20"/>
-                <w:szCs w:val="20"/>
-                <w:lang w:val="en-US"/>
-              </w:rPr>
-              <w:t>{</w:t>
-            </w:r>
-            <w:r>
-              <w:rPr>
-                <w:rFonts w:ascii="BC Sans" w:hAnsi="BC Sans" w:eastAsia="BC Sans" w:cs="BC Sans"/>
-                <w:b w:val="0"/>
-                <w:bCs w:val="0"/>
-                <w:i w:val="0"/>
-                <w:iCs w:val="0"/>
-                <w:caps w:val="0"/>
-                <w:smallCaps w:val="0"/>
-                <w:noProof w:val="0"/>
-                <w:color w:val="000000" w:themeColor="text1" w:themeTint="FF" w:themeShade="FF"/>
-                <w:sz w:val="20"/>
-                <w:szCs w:val="20"/>
-                <w:lang w:val="en-US"/>
-              </w:rPr>
-              <w:t>d.updates</w:t>
-            </w:r>
-            <w:r>
-              <w:rPr>
-                <w:rFonts w:ascii="BC Sans" w:hAnsi="BC Sans" w:eastAsia="BC Sans" w:cs="BC Sans"/>
-                <w:b w:val="0"/>
-                <w:bCs w:val="0"/>
-                <w:i w:val="0"/>
-                <w:iCs w:val="0"/>
-                <w:caps w:val="0"/>
-                <w:smallCaps w:val="0"/>
-                <w:noProof w:val="0"/>
-                <w:color w:val="000000" w:themeColor="text1" w:themeTint="FF" w:themeShade="FF"/>
-                <w:sz w:val="20"/>
-                <w:szCs w:val="20"/>
-                <w:lang w:val="en-US"/>
-              </w:rPr>
-              <w:t>[</w:t>
-            </w:r>
-            <w:r>
-              <w:rPr>
-                <w:rFonts w:ascii="BC Sans" w:hAnsi="BC Sans" w:eastAsia="BC Sans" w:cs="BC Sans"/>
-                <w:b w:val="0"/>
-                <w:bCs w:val="0"/>
-                <w:i w:val="0"/>
-                <w:iCs w:val="0"/>
-                <w:caps w:val="0"/>
-                <w:smallCaps w:val="0"/>
-                <w:noProof w:val="0"/>
-                <w:color w:val="000000" w:themeColor="text1" w:themeTint="FF" w:themeShade="FF"/>
-                <w:sz w:val="20"/>
-                <w:szCs w:val="20"/>
-                <w:lang w:val="en-US"/>
-              </w:rPr>
-              <w:t>i</w:t>
-            </w:r>
-            <w:r>
-              <w:rPr>
-                <w:rFonts w:ascii="BC Sans" w:hAnsi="BC Sans" w:eastAsia="BC Sans" w:cs="BC Sans"/>
-                <w:b w:val="0"/>
-                <w:bCs w:val="0"/>
-                <w:i w:val="0"/>
-                <w:iCs w:val="0"/>
-                <w:caps w:val="0"/>
-                <w:smallCaps w:val="0"/>
-                <w:noProof w:val="0"/>
-                <w:color w:val="000000" w:themeColor="text1" w:themeTint="FF" w:themeShade="FF"/>
-                <w:sz w:val="20"/>
-                <w:szCs w:val="20"/>
-                <w:lang w:val="en-US"/>
-              </w:rPr>
-              <w:t>].</w:t>
-            </w:r>
-            <w:r>
-              <w:rPr>
-                <w:rFonts w:ascii="BC Sans" w:hAnsi="BC Sans" w:eastAsia="BC Sans" w:cs="BC Sans"/>
-                <w:b w:val="0"/>
-                <w:bCs w:val="0"/>
-                <w:i w:val="0"/>
-                <w:iCs w:val="0"/>
-                <w:caps w:val="0"/>
-                <w:smallCaps w:val="0"/>
-                <w:noProof w:val="0"/>
-                <w:color w:val="000000" w:themeColor="text1" w:themeTint="FF" w:themeShade="FF"/>
-                <w:sz w:val="20"/>
-                <w:szCs w:val="20"/>
-                <w:lang w:val="en-US"/>
-              </w:rPr>
-              <w:t>referral.referredBy.lastName</w:t>
-            </w:r>
-            <w:r>
-              <w:rPr>
-                <w:rFonts w:ascii="BC Sans" w:hAnsi="BC Sans" w:eastAsia="BC Sans" w:cs="BC Sans"/>
-                <w:b w:val="0"/>
-                <w:bCs w:val="0"/>
-                <w:i w:val="0"/>
-                <w:iCs w:val="0"/>
-                <w:caps w:val="0"/>
-                <w:smallCaps w:val="0"/>
-                <w:noProof w:val="0"/>
-                <w:color w:val="000000" w:themeColor="text1" w:themeTint="FF" w:themeShade="FF"/>
-                <w:sz w:val="20"/>
-                <w:szCs w:val="20"/>
-                <w:lang w:val="en-US"/>
-              </w:rPr>
-              <w:t>}</w:t>
-            </w:r>
-            <w:r>
-              <w:rPr>
-                <w:rFonts w:ascii="BC Sans" w:hAnsi="BC Sans" w:eastAsia="Times New Roman" w:cs="Times New Roman"/>
-                <w:caps w:val="0"/>
-                <w:smallCaps w:val="0"/>
-                <w:color w:val="000000" w:themeColor="text1" w:themeTint="FF" w:themeShade="FF"/>
+                <w:rFonts w:ascii="BC Sans" w:eastAsia="BC Sans" w:hAnsi="BC Sans" w:cs="BC Sans"/>
+                <w:b w:val="0"/>
+                <w:bCs w:val="0"/>
+                <w:caps w:val="0"/>
+                <w:color w:val="000000" w:themeColor="text1"/>
+                <w:sz w:val="20"/>
+                <w:szCs w:val="20"/>
+              </w:rPr>
+              <w:t>{d.updates[i].referral.referredBy.lastName}</w:t>
+            </w:r>
+            <w:r>
+              <w:rPr>
+                <w:rFonts w:ascii="BC Sans" w:eastAsia="Times New Roman" w:hAnsi="BC Sans" w:cs="Times New Roman"/>
+                <w:caps w:val="0"/>
+                <w:color w:val="000000" w:themeColor="text1"/>
                 <w:sz w:val="20"/>
                 <w:szCs w:val="20"/>
               </w:rPr>
               <w:t xml:space="preserve"> </w:t>
+            </w:r>
+          </w:p>
+        </w:tc>
+      </w:tr>
+      <w:tr>
+        <w:trPr>
+          <w:cnfStyle w:val="000000100000" w:firstRow="0" w:lastRow="0" w:firstColumn="0" w:lastColumn="0" w:oddVBand="0" w:evenVBand="0" w:oddHBand="1" w:evenHBand="0" w:firstRowFirstColumn="0" w:firstRowLastColumn="0" w:lastRowFirstColumn="0" w:lastRowLastColumn="0"/>
+          <w:trHeight w:val="300"/>
+        </w:trPr>
+        <w:tc>
+          <w:tcPr>
+            <w:cnfStyle w:val="001000000000" w:firstRow="0" w:lastRow="0" w:firstColumn="1" w:lastColumn="0" w:oddVBand="0" w:evenVBand="0" w:oddHBand="0" w:evenHBand="0" w:firstRowFirstColumn="0" w:firstRowLastColumn="0" w:lastRowFirstColumn="0" w:lastRowLastColumn="0"/>
+            <w:tcW w:w="2552" w:type="dxa"/>
+            <w:vAlign w:val="center"/>
+          </w:tcPr>
+          <w:p>
+            <w:pPr>
+              <w:rPr>
+                <w:rFonts w:ascii="BC Sans" w:hAnsi="BC Sans" w:cs="BC Sans Light"/>
+                <w:b w:val="0"/>
+                <w:bCs w:val="0"/>
+                <w:caps w:val="0"/>
+                <w:sz w:val="20"/>
+                <w:szCs w:val="20"/>
+              </w:rPr>
+            </w:pPr>
+            <w:r>
+              <w:rPr>
+                <w:rFonts w:eastAsiaTheme="minorEastAsia"/>
+                <w:b w:val="0"/>
+                <w:bCs w:val="0"/>
+                <w:caps w:val="0"/>
+                <w:sz w:val="20"/>
+                <w:szCs w:val="20"/>
+              </w:rPr>
+              <w:t>Previous agency</w:t>
+            </w:r>
+          </w:p>
+        </w:tc>
+        <w:tc>
+          <w:tcPr>
+            <w:tcW w:w="8364" w:type="dxa"/>
+            <w:vAlign w:val="center"/>
+          </w:tcPr>
+          <w:p>
+            <w:pPr>
+              <w:cnfStyle w:val="000000100000" w:firstRow="0" w:lastRow="0" w:firstColumn="0" w:lastColumn="0" w:oddVBand="0" w:evenVBand="0" w:oddHBand="1" w:evenHBand="0" w:firstRowFirstColumn="0" w:firstRowLastColumn="0" w:lastRowFirstColumn="0" w:lastRowLastColumn="0"/>
+              <w:rPr>
+                <w:rFonts w:ascii="BC Sans" w:hAnsi="BC Sans" w:cs="BC Sans Light"/>
+                <w:sz w:val="20"/>
+                <w:szCs w:val="20"/>
+              </w:rPr>
+            </w:pPr>
+            <w:r>
+              <w:rPr>
+                <w:rFonts w:ascii="BC Sans" w:hAnsi="BC Sans" w:cs="BC Sans Light"/>
+                <w:sz w:val="20"/>
+                <w:szCs w:val="20"/>
+              </w:rPr>
+              <w:t>{d.updates[i].referral.previousAgency}</w:t>
             </w:r>
           </w:p>
         </w:tc>
@@ -5918,7 +4508,6 @@
           <w:tcPr>
             <w:cnfStyle w:val="001000000000" w:firstRow="0" w:lastRow="0" w:firstColumn="1" w:lastColumn="0" w:oddVBand="0" w:evenVBand="0" w:oddHBand="0" w:evenHBand="0" w:firstRowFirstColumn="0" w:firstRowLastColumn="0" w:lastRowFirstColumn="0" w:lastRowLastColumn="0"/>
             <w:tcW w:w="2552" w:type="dxa"/>
-            <w:tcMar/>
             <w:vAlign w:val="center"/>
           </w:tcPr>
           <w:p>
@@ -5928,201 +4517,91 @@
                 <w:b w:val="0"/>
                 <w:bCs w:val="0"/>
                 <w:caps w:val="0"/>
-                <w:smallCaps w:val="0"/>
-                <w:noProof w:val="0"/>
-                <w:sz w:val="20"/>
-                <w:szCs w:val="20"/>
-                <w:lang w:val="en-US"/>
-              </w:rPr>
-            </w:pPr>
-            <w:r>
-              <w:rPr>
-                <w:rFonts w:ascii="BC Sans" w:hAnsi="BC Sans" w:eastAsia="Aptos" w:cs="BC Sans Light" w:asciiTheme="minorAscii" w:hAnsiTheme="minorAscii" w:eastAsiaTheme="minorAscii" w:cstheme="minorBidi"/>
-                <w:b w:val="0"/>
-                <w:bCs w:val="0"/>
-                <w:caps w:val="0"/>
-                <w:smallCaps w:val="0"/>
-                <w:noProof w:val="0"/>
-                <w:color w:val="auto"/>
-                <w:sz w:val="20"/>
-                <w:szCs w:val="20"/>
-                <w:lang w:val="en-US" w:eastAsia="en-US" w:bidi="ar-SA"/>
-              </w:rPr>
-              <w:t>Previous</w:t>
-            </w:r>
-            <w:r>
-              <w:rPr>
-                <w:rFonts w:ascii="BC Sans" w:hAnsi="BC Sans" w:eastAsia="Aptos" w:cs="BC Sans Light" w:asciiTheme="minorAscii" w:hAnsiTheme="minorAscii" w:eastAsiaTheme="minorAscii" w:cstheme="minorBidi"/>
-                <w:b w:val="0"/>
-                <w:bCs w:val="0"/>
-                <w:caps w:val="0"/>
-                <w:smallCaps w:val="0"/>
-                <w:noProof w:val="0"/>
-                <w:color w:val="auto"/>
-                <w:sz w:val="20"/>
-                <w:szCs w:val="20"/>
-                <w:lang w:val="en-US" w:eastAsia="en-US" w:bidi="ar-SA"/>
-              </w:rPr>
-              <w:t xml:space="preserve"> agency</w:t>
-            </w:r>
-          </w:p>
-        </w:tc>
-        <w:tc>
-          <w:tcPr>
-            <w:cnfStyle w:val="000000000000" w:firstRow="0" w:lastRow="0" w:firstColumn="0" w:lastColumn="0" w:oddVBand="0" w:evenVBand="0" w:oddHBand="0" w:evenHBand="0" w:firstRowFirstColumn="0" w:firstRowLastColumn="0" w:lastRowFirstColumn="0" w:lastRowLastColumn="0"/>
+                <w:sz w:val="20"/>
+                <w:szCs w:val="20"/>
+              </w:rPr>
+            </w:pPr>
+            <w:r>
+              <w:rPr>
+                <w:rFonts w:ascii="BC Sans" w:hAnsi="BC Sans" w:cs="BC Sans Light"/>
+                <w:b w:val="0"/>
+                <w:bCs w:val="0"/>
+                <w:caps w:val="0"/>
+                <w:sz w:val="20"/>
+                <w:szCs w:val="20"/>
+              </w:rPr>
+              <w:t>New lead agency</w:t>
+            </w:r>
+          </w:p>
+        </w:tc>
+        <w:tc>
+          <w:tcPr>
             <w:tcW w:w="8364" w:type="dxa"/>
-            <w:tcMar/>
             <w:vAlign w:val="center"/>
           </w:tcPr>
           <w:p>
             <w:pPr>
-              <w:rPr>
-                <w:rFonts w:ascii="BC Sans" w:hAnsi="BC Sans" w:cs="BC Sans Light"/>
-                <w:sz w:val="20"/>
-                <w:szCs w:val="20"/>
-              </w:rPr>
-            </w:pPr>
-            <w:r>
-              <w:rPr>
-                <w:rFonts w:ascii="BC Sans" w:hAnsi="BC Sans" w:cs="BC Sans Light"/>
-                <w:sz w:val="20"/>
-                <w:szCs w:val="20"/>
-              </w:rPr>
-              <w:t>{d.updates[i].referral.previousAgency}</w:t>
+              <w:cnfStyle w:val="000000000000" w:firstRow="0" w:lastRow="0" w:firstColumn="0" w:lastColumn="0" w:oddVBand="0" w:evenVBand="0" w:oddHBand="0" w:evenHBand="0" w:firstRowFirstColumn="0" w:firstRowLastColumn="0" w:lastRowFirstColumn="0" w:lastRowLastColumn="0"/>
+              <w:rPr>
+                <w:rFonts w:ascii="BC Sans" w:hAnsi="BC Sans" w:cs="BC Sans Light"/>
+                <w:sz w:val="20"/>
+                <w:szCs w:val="20"/>
+              </w:rPr>
+            </w:pPr>
+            <w:r>
+              <w:rPr>
+                <w:rFonts w:ascii="BC Sans" w:hAnsi="BC Sans" w:cs="BC Sans Light"/>
+                <w:sz w:val="20"/>
+                <w:szCs w:val="20"/>
+              </w:rPr>
+              <w:t>{d.updates[i].referral.newAgency}</w:t>
             </w:r>
           </w:p>
         </w:tc>
       </w:tr>
       <w:tr>
         <w:trPr>
+          <w:cnfStyle w:val="000000100000" w:firstRow="0" w:lastRow="0" w:firstColumn="0" w:lastColumn="0" w:oddVBand="0" w:evenVBand="0" w:oddHBand="1" w:evenHBand="0" w:firstRowFirstColumn="0" w:firstRowLastColumn="0" w:lastRowFirstColumn="0" w:lastRowLastColumn="0"/>
           <w:trHeight w:val="300"/>
         </w:trPr>
         <w:tc>
           <w:tcPr>
             <w:cnfStyle w:val="001000000000" w:firstRow="0" w:lastRow="0" w:firstColumn="1" w:lastColumn="0" w:oddVBand="0" w:evenVBand="0" w:oddHBand="0" w:evenHBand="0" w:firstRowFirstColumn="0" w:firstRowLastColumn="0" w:lastRowFirstColumn="0" w:lastRowLastColumn="0"/>
             <w:tcW w:w="2552" w:type="dxa"/>
-            <w:tcMar/>
             <w:vAlign w:val="center"/>
           </w:tcPr>
           <w:p>
             <w:pPr>
               <w:rPr>
-                <w:rFonts w:ascii="BC Sans" w:hAnsi="BC Sans" w:cs="BC Sans Light"/>
-                <w:b w:val="0"/>
-                <w:bCs w:val="0"/>
-                <w:caps w:val="0"/>
-                <w:smallCaps w:val="0"/>
-                <w:sz w:val="20"/>
-                <w:szCs w:val="20"/>
-              </w:rPr>
-            </w:pPr>
-            <w:r>
-              <w:rPr>
-                <w:rFonts w:ascii="BC Sans" w:hAnsi="BC Sans" w:cs="BC Sans Light"/>
-                <w:b w:val="0"/>
-                <w:bCs w:val="0"/>
-                <w:caps w:val="0"/>
-                <w:smallCaps w:val="0"/>
-                <w:sz w:val="20"/>
-                <w:szCs w:val="20"/>
-              </w:rPr>
-              <w:t>New lead agency</w:t>
-            </w:r>
-          </w:p>
-        </w:tc>
-        <w:tc>
-          <w:tcPr>
-            <w:cnfStyle w:val="000000000000" w:firstRow="0" w:lastRow="0" w:firstColumn="0" w:lastColumn="0" w:oddVBand="0" w:evenVBand="0" w:oddHBand="0" w:evenHBand="0" w:firstRowFirstColumn="0" w:firstRowLastColumn="0" w:lastRowFirstColumn="0" w:lastRowLastColumn="0"/>
+                <w:rFonts w:eastAsiaTheme="minorEastAsia"/>
+                <w:b w:val="0"/>
+                <w:bCs w:val="0"/>
+                <w:caps w:val="0"/>
+                <w:sz w:val="20"/>
+                <w:szCs w:val="20"/>
+              </w:rPr>
+            </w:pPr>
+            <w:r>
+              <w:rPr>
+                <w:rFonts w:eastAsiaTheme="minorEastAsia"/>
+                <w:b w:val="0"/>
+                <w:bCs w:val="0"/>
+                <w:caps w:val="0"/>
+                <w:sz w:val="20"/>
+                <w:szCs w:val="20"/>
+              </w:rPr>
+              <w:t>Reason for referral</w:t>
+            </w:r>
+          </w:p>
+        </w:tc>
+        <w:tc>
+          <w:tcPr>
             <w:tcW w:w="8364" w:type="dxa"/>
-            <w:tcMar/>
             <w:vAlign w:val="center"/>
           </w:tcPr>
           <w:p>
             <w:pPr>
-              <w:rPr>
-                <w:rFonts w:ascii="BC Sans" w:hAnsi="BC Sans" w:cs="BC Sans Light"/>
-                <w:sz w:val="20"/>
-                <w:szCs w:val="20"/>
-              </w:rPr>
-            </w:pPr>
-            <w:r>
-              <w:rPr>
-                <w:rFonts w:ascii="BC Sans" w:hAnsi="BC Sans" w:cs="BC Sans Light"/>
-                <w:sz w:val="20"/>
-                <w:szCs w:val="20"/>
-              </w:rPr>
-              <w:t>{d.updates[i].referral.newAgency}</w:t>
-            </w:r>
-          </w:p>
-        </w:tc>
-      </w:tr>
-      <w:tr>
-        <w:trPr>
-          <w:trHeight w:val="300"/>
-        </w:trPr>
-        <w:tc>
-          <w:tcPr>
-            <w:cnfStyle w:val="001000000000" w:firstRow="0" w:lastRow="0" w:firstColumn="1" w:lastColumn="0" w:oddVBand="0" w:evenVBand="0" w:oddHBand="0" w:evenHBand="0" w:firstRowFirstColumn="0" w:firstRowLastColumn="0" w:lastRowFirstColumn="0" w:lastRowLastColumn="0"/>
-            <w:tcW w:w="2552" w:type="dxa"/>
-            <w:tcMar/>
-            <w:vAlign w:val="center"/>
-          </w:tcPr>
-          <w:p>
-            <w:pPr>
-              <w:rPr>
-                <w:rFonts w:ascii="BC Sans" w:hAnsi="BC Sans" w:eastAsia="Aptos" w:cs="BC Sans Light" w:asciiTheme="minorAscii" w:hAnsiTheme="minorAscii" w:eastAsiaTheme="minorAscii" w:cstheme="minorBidi"/>
-                <w:b w:val="0"/>
-                <w:bCs w:val="0"/>
-                <w:caps w:val="0"/>
-                <w:smallCaps w:val="0"/>
-                <w:noProof w:val="0"/>
-                <w:color w:val="auto"/>
-                <w:sz w:val="20"/>
-                <w:szCs w:val="20"/>
-                <w:lang w:val="en-US" w:eastAsia="en-US" w:bidi="ar-SA"/>
-              </w:rPr>
-            </w:pPr>
-            <w:r>
-              <w:rPr>
-                <w:rFonts w:ascii="BC Sans" w:hAnsi="BC Sans" w:eastAsia="Aptos" w:cs="BC Sans Light" w:asciiTheme="minorAscii" w:hAnsiTheme="minorAscii" w:eastAsiaTheme="minorAscii" w:cstheme="minorBidi"/>
-                <w:b w:val="0"/>
-                <w:bCs w:val="0"/>
-                <w:caps w:val="0"/>
-                <w:smallCaps w:val="0"/>
-                <w:noProof w:val="0"/>
-                <w:color w:val="auto"/>
-                <w:sz w:val="20"/>
-                <w:szCs w:val="20"/>
-                <w:lang w:val="en-US" w:eastAsia="en-US" w:bidi="ar-SA"/>
-              </w:rPr>
-              <w:t>R</w:t>
-            </w:r>
-            <w:r>
-              <w:rPr>
-                <w:rFonts w:ascii="BC Sans" w:hAnsi="BC Sans" w:eastAsia="Aptos" w:cs="BC Sans Light" w:asciiTheme="minorAscii" w:hAnsiTheme="minorAscii" w:eastAsiaTheme="minorAscii" w:cstheme="minorBidi"/>
-                <w:b w:val="0"/>
-                <w:bCs w:val="0"/>
-                <w:caps w:val="0"/>
-                <w:smallCaps w:val="0"/>
-                <w:noProof w:val="0"/>
-                <w:color w:val="auto"/>
-                <w:sz w:val="20"/>
-                <w:szCs w:val="20"/>
-                <w:lang w:val="en-US" w:eastAsia="en-US" w:bidi="ar-SA"/>
-              </w:rPr>
-              <w:t>eason for referral</w:t>
-            </w:r>
-          </w:p>
-        </w:tc>
-        <w:tc>
-          <w:tcPr>
-            <w:cnfStyle w:val="000000000000" w:firstRow="0" w:lastRow="0" w:firstColumn="0" w:lastColumn="0" w:oddVBand="0" w:evenVBand="0" w:oddHBand="0" w:evenHBand="0" w:firstRowFirstColumn="0" w:firstRowLastColumn="0" w:lastRowFirstColumn="0" w:lastRowLastColumn="0"/>
-            <w:tcW w:w="8364" w:type="dxa"/>
-            <w:tcMar/>
-            <w:vAlign w:val="center"/>
-          </w:tcPr>
-          <w:p>
-            <w:pPr>
+              <w:cnfStyle w:val="000000100000" w:firstRow="0" w:lastRow="0" w:firstColumn="0" w:lastColumn="0" w:oddVBand="0" w:evenVBand="0" w:oddHBand="1" w:evenHBand="0" w:firstRowFirstColumn="0" w:firstRowLastColumn="0" w:lastRowFirstColumn="0" w:lastRowLastColumn="0"/>
               <w:rPr>
                 <w:rFonts w:ascii="BC Sans" w:hAnsi="BC Sans" w:cs="BC Sans Light"/>
                 <w:sz w:val="20"/>
@@ -6145,8 +4624,8 @@
       <w:pPr>
         <w:spacing w:after="0"/>
         <w:rPr>
-          <w:rFonts w:ascii="BC Sans" w:hAnsi="BC Sans" w:eastAsia="Times New Roman" w:cs="Segoe UI"/>
-          <w:color w:val="000000" w:themeColor="text1" w:themeTint="FF" w:themeShade="FF"/>
+          <w:rFonts w:ascii="BC Sans" w:eastAsia="Times New Roman" w:hAnsi="BC Sans" w:cs="Segoe UI"/>
+          <w:color w:val="000000" w:themeColor="text1"/>
           <w:sz w:val="20"/>
           <w:szCs w:val="20"/>
           <w:lang w:eastAsia="en-CA"/>
@@ -6158,7 +4637,7 @@
           <w:sz w:val="20"/>
           <w:szCs w:val="20"/>
         </w:rPr>
-        <w:t>{</w:t>
+        <w:t>{d.updates[i].updateType:showEnd}</w:t>
       </w:r>
       <w:r>
         <w:rPr>
@@ -6166,63 +4645,7 @@
           <w:sz w:val="20"/>
           <w:szCs w:val="20"/>
         </w:rPr>
-        <w:t>d.updates</w:t>
-      </w:r>
-      <w:r>
-        <w:rPr>
-          <w:rFonts w:ascii="BC Sans" w:hAnsi="BC Sans"/>
-          <w:sz w:val="20"/>
-          <w:szCs w:val="20"/>
-        </w:rPr>
-        <w:t>[</w:t>
-      </w:r>
-      <w:r>
-        <w:rPr>
-          <w:rFonts w:ascii="BC Sans" w:hAnsi="BC Sans"/>
-          <w:sz w:val="20"/>
-          <w:szCs w:val="20"/>
-        </w:rPr>
-        <w:t>i</w:t>
-      </w:r>
-      <w:r>
-        <w:rPr>
-          <w:rFonts w:ascii="BC Sans" w:hAnsi="BC Sans"/>
-          <w:sz w:val="20"/>
-          <w:szCs w:val="20"/>
-        </w:rPr>
-        <w:t>].</w:t>
-      </w:r>
-      <w:r>
-        <w:rPr>
-          <w:rFonts w:ascii="BC Sans" w:hAnsi="BC Sans"/>
-          <w:sz w:val="20"/>
-          <w:szCs w:val="20"/>
-        </w:rPr>
-        <w:t>updateType:showEnd</w:t>
-      </w:r>
-      <w:r>
-        <w:rPr>
-          <w:rFonts w:ascii="BC Sans" w:hAnsi="BC Sans"/>
-          <w:sz w:val="20"/>
-          <w:szCs w:val="20"/>
-        </w:rPr>
-        <w:t>}</w:t>
-      </w:r>
-      <w:r>
-        <w:rPr>
-          <w:rFonts w:ascii="BC Sans" w:hAnsi="BC Sans"/>
-          <w:sz w:val="20"/>
-          <w:szCs w:val="20"/>
-        </w:rPr>
-        <w:t>{</w:t>
-      </w:r>
-      <w:r>
-        <w:rPr>
-          <w:rFonts w:ascii="BC Sans" w:hAnsi="BC Sans"/>
-          <w:sz w:val="20"/>
-          <w:szCs w:val="20"/>
-        </w:rPr>
-        <w:t>d</w:t>
+        <w:t>{d</w:t>
       </w:r>
       <w:r>
         <w:rPr>
@@ -6238,38 +4661,14 @@
           <w:sz w:val="20"/>
           <w:szCs w:val="20"/>
         </w:rPr>
-        <w:t>updates</w:t>
-      </w:r>
-      <w:r>
-        <w:rPr>
-          <w:rFonts w:ascii="BC Sans" w:hAnsi="BC Sans"/>
-          <w:sz w:val="20"/>
-          <w:szCs w:val="20"/>
-        </w:rPr>
-        <w:t>[i+1].</w:t>
-      </w:r>
-      <w:r>
-        <w:rPr>
-          <w:rFonts w:ascii="BC Sans" w:hAnsi="BC Sans"/>
-          <w:sz w:val="20"/>
-          <w:szCs w:val="20"/>
-        </w:rPr>
-        <w:t>sequenceId</w:t>
-      </w:r>
-      <w:r>
-        <w:rPr>
-          <w:rFonts w:ascii="BC Sans" w:hAnsi="BC Sans"/>
-          <w:sz w:val="20"/>
-          <w:szCs w:val="20"/>
-        </w:rPr>
-        <w:t>}</w:t>
+        <w:t>updates[i+1].sequenceId}</w:t>
       </w:r>
     </w:p>
     <w:p>
       <w:pPr>
         <w:spacing w:after="0"/>
         <w:rPr>
-          <w:rFonts w:ascii="BC Sans" w:hAnsi="BC Sans" w:eastAsia="Times New Roman" w:cs="Segoe UI"/>
+          <w:rFonts w:ascii="BC Sans" w:eastAsia="Times New Roman" w:hAnsi="BC Sans" w:cs="Segoe UI"/>
           <w:color w:val="000000"/>
           <w:kern w:val="0"/>
           <w:sz w:val="20"/>
@@ -6283,7 +4682,7 @@
       </w:r>
       <w:r>
         <w:rPr>
-          <w:rFonts w:ascii="BC Sans" w:hAnsi="BC Sans" w:eastAsia="Times New Roman" w:cs="Segoe UI"/>
+          <w:rFonts w:ascii="BC Sans" w:eastAsia="Times New Roman" w:hAnsi="BC Sans" w:cs="Segoe UI"/>
           <w:color w:val="000000"/>
           <w:kern w:val="0"/>
           <w:sz w:val="20"/>
@@ -6291,23 +4690,11 @@
           <w:lang w:eastAsia="en-CA"/>
           <w14:ligatures w14:val="none"/>
         </w:rPr>
-        <w:t>{</w:t>
+        <w:t>{d.</w:t>
       </w:r>
       <w:r>
         <w:rPr>
-          <w:rFonts w:ascii="BC Sans" w:hAnsi="BC Sans" w:eastAsia="Times New Roman" w:cs="Segoe UI"/>
-          <w:color w:val="000000"/>
-          <w:kern w:val="0"/>
-          <w:sz w:val="20"/>
-          <w:szCs w:val="20"/>
-          <w:lang w:eastAsia="en-CA"/>
-          <w14:ligatures w14:val="none"/>
-        </w:rPr>
-        <w:t>d.</w:t>
-      </w:r>
-      <w:r>
-        <w:rPr>
-          <w:rFonts w:ascii="BC Sans" w:hAnsi="BC Sans" w:eastAsia="Times New Roman" w:cs="Segoe UI"/>
+          <w:rFonts w:ascii="BC Sans" w:eastAsia="Times New Roman" w:hAnsi="BC Sans" w:cs="Segoe UI"/>
           <w:color w:val="000000"/>
           <w:kern w:val="0"/>
           <w:sz w:val="20"/>
@@ -6319,7 +4706,7 @@
       </w:r>
       <w:r>
         <w:rPr>
-          <w:rFonts w:ascii="BC Sans" w:hAnsi="BC Sans" w:eastAsia="Times New Roman" w:cs="Segoe UI"/>
+          <w:rFonts w:ascii="BC Sans" w:eastAsia="Times New Roman" w:hAnsi="BC Sans" w:cs="Segoe UI"/>
           <w:color w:val="000000"/>
           <w:kern w:val="0"/>
           <w:sz w:val="20"/>
@@ -6327,43 +4714,7 @@
           <w:lang w:eastAsia="en-CA"/>
           <w14:ligatures w14:val="none"/>
         </w:rPr>
-        <w:t>ComplaintAttachments:ifEQ</w:t>
-      </w:r>
-      <w:r>
-        <w:rPr>
-          <w:rFonts w:ascii="BC Sans" w:hAnsi="BC Sans" w:eastAsia="Times New Roman" w:cs="Segoe UI"/>
-          <w:color w:val="000000"/>
-          <w:kern w:val="0"/>
-          <w:sz w:val="20"/>
-          <w:szCs w:val="20"/>
-          <w:lang w:eastAsia="en-CA"/>
-          <w14:ligatures w14:val="none"/>
-        </w:rPr>
-        <w:t>(true):</w:t>
-      </w:r>
-      <w:r>
-        <w:rPr>
-          <w:rFonts w:ascii="BC Sans" w:hAnsi="BC Sans" w:eastAsia="Times New Roman" w:cs="Segoe UI"/>
-          <w:color w:val="000000"/>
-          <w:kern w:val="0"/>
-          <w:sz w:val="20"/>
-          <w:szCs w:val="20"/>
-          <w:lang w:eastAsia="en-CA"/>
-          <w14:ligatures w14:val="none"/>
-        </w:rPr>
-        <w:t>showBegin</w:t>
-      </w:r>
-      <w:r>
-        <w:rPr>
-          <w:rFonts w:ascii="BC Sans" w:hAnsi="BC Sans" w:eastAsia="Times New Roman" w:cs="Segoe UI"/>
-          <w:color w:val="000000"/>
-          <w:kern w:val="0"/>
-          <w:sz w:val="20"/>
-          <w:szCs w:val="20"/>
-          <w:lang w:eastAsia="en-CA"/>
-          <w14:ligatures w14:val="none"/>
-        </w:rPr>
-        <w:t>}</w:t>
+        <w:t>ComplaintAttachments:ifEQ(true):showBegin}</w:t>
       </w:r>
     </w:p>
     <w:tbl>
@@ -6387,15 +4738,13 @@
             <w:tcW w:w="10916" w:type="dxa"/>
             <w:gridSpan w:val="2"/>
             <w:noWrap/>
-            <w:tcMar/>
             <w:vAlign w:val="center"/>
           </w:tcPr>
           <w:p>
             <w:pPr>
               <w:rPr>
-                <w:rFonts w:ascii="BC Sans" w:hAnsi="BC Sans" w:eastAsia="Times New Roman" w:cs="Times New Roman"/>
-                <w:caps w:val="0"/>
-                <w:smallCaps w:val="0"/>
+                <w:rFonts w:ascii="BC Sans" w:eastAsia="Times New Roman" w:hAnsi="BC Sans" w:cs="Times New Roman"/>
+                <w:caps w:val="0"/>
                 <w:color w:val="000000"/>
                 <w:kern w:val="0"/>
                 <w:sz w:val="20"/>
@@ -6405,29 +4754,15 @@
             </w:pPr>
             <w:r>
               <w:rPr>
-                <w:rFonts w:ascii="BC Sans" w:hAnsi="BC Sans" w:eastAsia="Times New Roman" w:cs="Times New Roman"/>
-                <w:caps w:val="0"/>
-                <w:smallCaps w:val="0"/>
+                <w:rFonts w:ascii="BC Sans" w:eastAsia="Times New Roman" w:hAnsi="BC Sans" w:cs="Times New Roman"/>
+                <w:caps w:val="0"/>
                 <w:color w:val="000000"/>
                 <w:kern w:val="0"/>
                 <w:sz w:val="20"/>
                 <w:szCs w:val="20"/>
                 <w14:ligatures w14:val="none"/>
               </w:rPr>
-              <w:t>Complainant attachment</w:t>
-            </w:r>
-            <w:r>
-              <w:rPr>
-                <w:rFonts w:ascii="BC Sans" w:hAnsi="BC Sans" w:eastAsia="Times New Roman" w:cs="Times New Roman"/>
-                <w:caps w:val="0"/>
-                <w:smallCaps w:val="0"/>
-                <w:color w:val="000000"/>
-                <w:kern w:val="0"/>
-                <w:sz w:val="20"/>
-                <w:szCs w:val="20"/>
-                <w14:ligatures w14:val="none"/>
-              </w:rPr>
-              <w:t>(s)</w:t>
+              <w:t>Complainant attachment(s)</w:t>
             </w:r>
           </w:p>
         </w:tc>
@@ -6435,7 +4770,7 @@
       <w:tr>
         <w:trPr>
           <w:cnfStyle w:val="000000100000" w:firstRow="0" w:lastRow="0" w:firstColumn="0" w:lastColumn="0" w:oddVBand="0" w:evenVBand="0" w:oddHBand="1" w:evenHBand="0" w:firstRowFirstColumn="0" w:firstRowLastColumn="0" w:lastRowFirstColumn="0" w:lastRowLastColumn="0"/>
-          <w:trHeight w:val="20" w:hRule="exact"/>
+          <w:trHeight w:hRule="exact" w:val="20"/>
         </w:trPr>
         <w:tc>
           <w:tcPr>
@@ -6443,17 +4778,16 @@
             <w:tcW w:w="10916" w:type="dxa"/>
             <w:gridSpan w:val="2"/>
             <w:tcBorders>
-              <w:right w:val="none" w:color="auto" w:sz="0" w:space="0"/>
+              <w:right w:val="none" w:sz="0" w:space="0" w:color="auto"/>
             </w:tcBorders>
             <w:noWrap/>
-            <w:tcMar/>
             <w:vAlign w:val="center"/>
           </w:tcPr>
           <w:p>
             <w:pPr>
               <w:spacing w:line="259" w:lineRule="auto"/>
               <w:rPr>
-                <w:rFonts w:ascii="BC Sans" w:hAnsi="BC Sans" w:eastAsia="Times New Roman" w:cs="Times New Roman"/>
+                <w:rFonts w:ascii="BC Sans" w:eastAsia="Times New Roman" w:hAnsi="BC Sans" w:cs="Times New Roman"/>
                 <w:color w:val="000000" w:themeColor="text1"/>
                 <w:sz w:val="18"/>
                 <w:szCs w:val="18"/>
@@ -6464,7 +4798,7 @@
       </w:tr>
       <w:tr>
         <w:trPr>
-          <w:trHeight w:val="20" w:hRule="exact"/>
+          <w:trHeight w:hRule="exact" w:val="20"/>
         </w:trPr>
         <w:tc>
           <w:tcPr>
@@ -6472,16 +4806,15 @@
             <w:tcW w:w="10916" w:type="dxa"/>
             <w:gridSpan w:val="2"/>
             <w:tcBorders>
-              <w:right w:val="none" w:color="auto" w:sz="0" w:space="0"/>
+              <w:right w:val="none" w:sz="0" w:space="0" w:color="auto"/>
             </w:tcBorders>
             <w:noWrap/>
-            <w:tcMar/>
             <w:vAlign w:val="center"/>
           </w:tcPr>
           <w:p>
             <w:pPr>
               <w:rPr>
-                <w:rFonts w:ascii="BC Sans" w:hAnsi="BC Sans" w:eastAsia="Times New Roman" w:cs="Times New Roman"/>
+                <w:rFonts w:ascii="BC Sans" w:eastAsia="Times New Roman" w:hAnsi="BC Sans" w:cs="Times New Roman"/>
                 <w:color w:val="000000" w:themeColor="text1"/>
                 <w:sz w:val="20"/>
                 <w:szCs w:val="20"/>
@@ -6501,13 +4834,12 @@
             <w:cnfStyle w:val="001000000000" w:firstRow="0" w:lastRow="0" w:firstColumn="1" w:lastColumn="0" w:oddVBand="0" w:evenVBand="0" w:oddHBand="0" w:evenHBand="0" w:firstRowFirstColumn="0" w:firstRowLastColumn="0" w:lastRowFirstColumn="0" w:lastRowLastColumn="0"/>
             <w:tcW w:w="2552" w:type="dxa"/>
             <w:noWrap/>
-            <w:tcMar/>
             <w:vAlign w:val="center"/>
           </w:tcPr>
           <w:p>
             <w:pPr>
               <w:rPr>
-                <w:rFonts w:ascii="BC Sans" w:hAnsi="BC Sans" w:eastAsia="Times New Roman" w:cs="Times New Roman"/>
+                <w:rFonts w:ascii="BC Sans" w:eastAsia="Times New Roman" w:hAnsi="BC Sans" w:cs="Times New Roman"/>
                 <w:caps w:val="0"/>
                 <w:color w:val="000000" w:themeColor="text1"/>
                 <w:sz w:val="18"/>
@@ -6516,7 +4848,7 @@
             </w:pPr>
             <w:r>
               <w:rPr>
-                <w:rFonts w:ascii="BC Sans" w:hAnsi="BC Sans" w:eastAsia="Times New Roman" w:cs="Times New Roman"/>
+                <w:rFonts w:ascii="BC Sans" w:eastAsia="Times New Roman" w:hAnsi="BC Sans" w:cs="Times New Roman"/>
                 <w:b w:val="0"/>
                 <w:bCs w:val="0"/>
                 <w:caps w:val="0"/>
@@ -6526,10 +4858,9 @@
               </w:rPr>
               <w:t>{</w:t>
             </w:r>
-            <w:proofErr w:type="spellStart"/>
-            <w:r>
-              <w:rPr>
-                <w:rFonts w:ascii="BC Sans" w:hAnsi="BC Sans" w:eastAsia="Times New Roman" w:cs="Times New Roman"/>
+            <w:r>
+              <w:rPr>
+                <w:rFonts w:ascii="BC Sans" w:eastAsia="Times New Roman" w:hAnsi="BC Sans" w:cs="Times New Roman"/>
                 <w:b w:val="0"/>
                 <w:bCs w:val="0"/>
                 <w:caps w:val="0"/>
@@ -6541,7 +4872,7 @@
             </w:r>
             <w:r>
               <w:rPr>
-                <w:rFonts w:ascii="BC Sans" w:hAnsi="BC Sans" w:eastAsia="Times New Roman" w:cs="Times New Roman"/>
+                <w:rFonts w:ascii="BC Sans" w:eastAsia="Times New Roman" w:hAnsi="BC Sans" w:cs="Times New Roman"/>
                 <w:b w:val="0"/>
                 <w:bCs w:val="0"/>
                 <w:caps w:val="0"/>
@@ -6551,49 +4882,21 @@
               </w:rPr>
               <w:t>cAtts</w:t>
             </w:r>
-            <w:proofErr w:type="spellEnd"/>
-            <w:r>
-              <w:rPr>
-                <w:rFonts w:ascii="BC Sans" w:hAnsi="BC Sans" w:eastAsia="Times New Roman" w:cs="Times New Roman"/>
-                <w:b w:val="0"/>
-                <w:bCs w:val="0"/>
-                <w:caps w:val="0"/>
-                <w:color w:val="000000" w:themeColor="text1"/>
-                <w:sz w:val="20"/>
-                <w:szCs w:val="20"/>
-              </w:rPr>
-              <w:t>[</w:t>
-            </w:r>
-            <w:proofErr w:type="spellStart"/>
-            <w:r>
-              <w:rPr>
-                <w:rFonts w:ascii="BC Sans" w:hAnsi="BC Sans" w:eastAsia="Times New Roman" w:cs="Times New Roman"/>
-                <w:b w:val="0"/>
-                <w:bCs w:val="0"/>
-                <w:caps w:val="0"/>
-                <w:color w:val="000000" w:themeColor="text1"/>
-                <w:sz w:val="20"/>
-                <w:szCs w:val="20"/>
-              </w:rPr>
-              <w:t>i</w:t>
-            </w:r>
-            <w:proofErr w:type="spellEnd"/>
-            <w:r>
-              <w:rPr>
-                <w:rFonts w:ascii="BC Sans" w:hAnsi="BC Sans" w:eastAsia="Times New Roman" w:cs="Times New Roman"/>
-                <w:b w:val="0"/>
-                <w:bCs w:val="0"/>
-                <w:caps w:val="0"/>
-                <w:color w:val="000000" w:themeColor="text1"/>
-                <w:sz w:val="20"/>
-                <w:szCs w:val="20"/>
-              </w:rPr>
-              <w:t>].</w:t>
-            </w:r>
-            <w:proofErr w:type="spellStart"/>
-            <w:r>
-              <w:rPr>
-                <w:rFonts w:ascii="BC Sans" w:hAnsi="BC Sans" w:eastAsia="Times New Roman" w:cs="Times New Roman"/>
+            <w:r>
+              <w:rPr>
+                <w:rFonts w:ascii="BC Sans" w:eastAsia="Times New Roman" w:hAnsi="BC Sans" w:cs="Times New Roman"/>
+                <w:b w:val="0"/>
+                <w:bCs w:val="0"/>
+                <w:caps w:val="0"/>
+                <w:color w:val="000000" w:themeColor="text1"/>
+                <w:sz w:val="20"/>
+                <w:szCs w:val="20"/>
+              </w:rPr>
+              <w:t>[i].</w:t>
+            </w:r>
+            <w:r>
+              <w:rPr>
+                <w:rFonts w:ascii="BC Sans" w:eastAsia="Times New Roman" w:hAnsi="BC Sans" w:cs="Times New Roman"/>
                 <w:b w:val="0"/>
                 <w:bCs w:val="0"/>
                 <w:caps w:val="0"/>
@@ -6603,10 +4906,9 @@
               </w:rPr>
               <w:t>fileType</w:t>
             </w:r>
-            <w:proofErr w:type="spellEnd"/>
-            <w:r>
-              <w:rPr>
-                <w:rFonts w:ascii="BC Sans" w:hAnsi="BC Sans" w:eastAsia="Times New Roman" w:cs="Times New Roman"/>
+            <w:r>
+              <w:rPr>
+                <w:rFonts w:ascii="BC Sans" w:eastAsia="Times New Roman" w:hAnsi="BC Sans" w:cs="Times New Roman"/>
                 <w:b w:val="0"/>
                 <w:bCs w:val="0"/>
                 <w:caps w:val="0"/>
@@ -6620,9 +4922,7 @@
         </w:tc>
         <w:tc>
           <w:tcPr>
-            <w:cnfStyle w:val="000000000000" w:firstRow="0" w:lastRow="0" w:firstColumn="0" w:lastColumn="0" w:oddVBand="0" w:evenVBand="0" w:oddHBand="0" w:evenHBand="0" w:firstRowFirstColumn="0" w:firstRowLastColumn="0" w:lastRowFirstColumn="0" w:lastRowLastColumn="0"/>
             <w:tcW w:w="8364" w:type="dxa"/>
-            <w:tcMar/>
             <w:vAlign w:val="center"/>
           </w:tcPr>
           <w:p>
@@ -6630,7 +4930,7 @@
               <w:spacing w:line="259" w:lineRule="auto"/>
               <w:cnfStyle w:val="000000100000" w:firstRow="0" w:lastRow="0" w:firstColumn="0" w:lastColumn="0" w:oddVBand="0" w:evenVBand="0" w:oddHBand="1" w:evenHBand="0" w:firstRowFirstColumn="0" w:firstRowLastColumn="0" w:lastRowFirstColumn="0" w:lastRowLastColumn="0"/>
               <w:rPr>
-                <w:rFonts w:ascii="BC Sans" w:hAnsi="BC Sans" w:eastAsia="Times New Roman" w:cs="Times New Roman"/>
+                <w:rFonts w:ascii="BC Sans" w:eastAsia="Times New Roman" w:hAnsi="BC Sans" w:cs="Times New Roman"/>
                 <w:b/>
                 <w:bCs/>
                 <w:color w:val="000000" w:themeColor="text1"/>
@@ -6640,65 +4940,34 @@
             </w:pPr>
             <w:r>
               <w:rPr>
-                <w:rFonts w:ascii="BC Sans" w:hAnsi="BC Sans" w:eastAsia="Times New Roman" w:cs="Times New Roman"/>
-                <w:color w:val="000000" w:themeColor="text1"/>
-                <w:sz w:val="20"/>
-                <w:szCs w:val="20"/>
-              </w:rPr>
-              <w:t>{</w:t>
-            </w:r>
-            <w:proofErr w:type="spellStart"/>
-            <w:r>
-              <w:rPr>
-                <w:rFonts w:ascii="BC Sans" w:hAnsi="BC Sans" w:eastAsia="Times New Roman" w:cs="Times New Roman"/>
-                <w:color w:val="000000" w:themeColor="text1"/>
-                <w:sz w:val="20"/>
-                <w:szCs w:val="20"/>
-              </w:rPr>
-              <w:t>d.</w:t>
-            </w:r>
-            <w:r>
-              <w:rPr>
-                <w:rFonts w:ascii="BC Sans" w:hAnsi="BC Sans" w:eastAsia="Times New Roman" w:cs="Times New Roman"/>
+                <w:rFonts w:ascii="BC Sans" w:eastAsia="Times New Roman" w:hAnsi="BC Sans" w:cs="Times New Roman"/>
+                <w:color w:val="000000" w:themeColor="text1"/>
+                <w:sz w:val="20"/>
+                <w:szCs w:val="20"/>
+              </w:rPr>
+              <w:t>{d.</w:t>
+            </w:r>
+            <w:r>
+              <w:rPr>
+                <w:rFonts w:ascii="BC Sans" w:eastAsia="Times New Roman" w:hAnsi="BC Sans" w:cs="Times New Roman"/>
                 <w:color w:val="000000" w:themeColor="text1"/>
                 <w:sz w:val="20"/>
                 <w:szCs w:val="20"/>
               </w:rPr>
               <w:t>cAtts</w:t>
             </w:r>
-            <w:proofErr w:type="spellEnd"/>
-            <w:r>
-              <w:rPr>
-                <w:rFonts w:ascii="BC Sans" w:hAnsi="BC Sans" w:eastAsia="Times New Roman" w:cs="Times New Roman"/>
-                <w:color w:val="000000" w:themeColor="text1"/>
-                <w:sz w:val="20"/>
-                <w:szCs w:val="20"/>
-              </w:rPr>
-              <w:t>[</w:t>
-            </w:r>
-            <w:proofErr w:type="spellStart"/>
-            <w:r>
-              <w:rPr>
-                <w:rFonts w:ascii="BC Sans" w:hAnsi="BC Sans" w:eastAsia="Times New Roman" w:cs="Times New Roman"/>
-                <w:color w:val="000000" w:themeColor="text1"/>
-                <w:sz w:val="20"/>
-                <w:szCs w:val="20"/>
-              </w:rPr>
-              <w:t>i</w:t>
-            </w:r>
-            <w:proofErr w:type="spellEnd"/>
-            <w:r>
-              <w:rPr>
-                <w:rFonts w:ascii="BC Sans" w:hAnsi="BC Sans" w:eastAsia="Times New Roman" w:cs="Times New Roman"/>
-                <w:color w:val="000000" w:themeColor="text1"/>
-                <w:sz w:val="20"/>
-                <w:szCs w:val="20"/>
-              </w:rPr>
-              <w:t>].</w:t>
-            </w:r>
-            <w:r>
-              <w:rPr>
-                <w:rFonts w:ascii="BC Sans" w:hAnsi="BC Sans" w:eastAsia="Times New Roman" w:cs="Times New Roman"/>
+            <w:r>
+              <w:rPr>
+                <w:rFonts w:ascii="BC Sans" w:eastAsia="Times New Roman" w:hAnsi="BC Sans" w:cs="Times New Roman"/>
+                <w:color w:val="000000" w:themeColor="text1"/>
+                <w:sz w:val="20"/>
+                <w:szCs w:val="20"/>
+              </w:rPr>
+              <w:t>[i].</w:t>
+            </w:r>
+            <w:r>
+              <w:rPr>
+                <w:rFonts w:ascii="BC Sans" w:eastAsia="Times New Roman" w:hAnsi="BC Sans" w:cs="Times New Roman"/>
                 <w:color w:val="000000" w:themeColor="text1"/>
                 <w:sz w:val="20"/>
                 <w:szCs w:val="20"/>
@@ -6707,7 +4976,7 @@
             </w:r>
             <w:r>
               <w:rPr>
-                <w:rFonts w:ascii="BC Sans" w:hAnsi="BC Sans" w:eastAsia="Times New Roman" w:cs="Times New Roman"/>
+                <w:rFonts w:ascii="BC Sans" w:eastAsia="Times New Roman" w:hAnsi="BC Sans" w:cs="Times New Roman"/>
                 <w:color w:val="000000" w:themeColor="text1"/>
                 <w:sz w:val="20"/>
                 <w:szCs w:val="20"/>
@@ -6726,25 +4995,24 @@
             <w:cnfStyle w:val="001000000000" w:firstRow="0" w:lastRow="0" w:firstColumn="1" w:lastColumn="0" w:oddVBand="0" w:evenVBand="0" w:oddHBand="0" w:evenHBand="0" w:firstRowFirstColumn="0" w:firstRowLastColumn="0" w:lastRowFirstColumn="0" w:lastRowLastColumn="0"/>
             <w:tcW w:w="2552" w:type="dxa"/>
             <w:noWrap/>
-            <w:tcMar/>
             <w:vAlign w:val="center"/>
             <w:hideMark/>
           </w:tcPr>
           <w:p>
             <w:pPr>
               <w:rPr>
-                <w:rFonts w:ascii="BC Sans" w:hAnsi="BC Sans" w:eastAsia="Times New Roman" w:cs="Times New Roman"/>
-                <w:b w:val="0"/>
-                <w:bCs w:val="0"/>
-                <w:caps w:val="0"/>
-                <w:color w:val="000000" w:themeColor="text1"/>
-                <w:sz w:val="20"/>
-                <w:szCs w:val="20"/>
-              </w:rPr>
-            </w:pPr>
-            <w:r>
-              <w:rPr>
-                <w:rFonts w:ascii="BC Sans" w:hAnsi="BC Sans" w:eastAsia="Times New Roman" w:cs="Times New Roman"/>
+                <w:rFonts w:ascii="BC Sans" w:eastAsia="Times New Roman" w:hAnsi="BC Sans" w:cs="Times New Roman"/>
+                <w:b w:val="0"/>
+                <w:bCs w:val="0"/>
+                <w:caps w:val="0"/>
+                <w:color w:val="000000" w:themeColor="text1"/>
+                <w:sz w:val="20"/>
+                <w:szCs w:val="20"/>
+              </w:rPr>
+            </w:pPr>
+            <w:r>
+              <w:rPr>
+                <w:rFonts w:ascii="BC Sans" w:eastAsia="Times New Roman" w:hAnsi="BC Sans" w:cs="Times New Roman"/>
                 <w:b w:val="0"/>
                 <w:bCs w:val="0"/>
                 <w:caps w:val="0"/>
@@ -6754,10 +5022,9 @@
               </w:rPr>
               <w:t>{</w:t>
             </w:r>
-            <w:proofErr w:type="spellStart"/>
-            <w:r>
-              <w:rPr>
-                <w:rFonts w:ascii="BC Sans" w:hAnsi="BC Sans" w:eastAsia="Times New Roman" w:cs="Times New Roman"/>
+            <w:r>
+              <w:rPr>
+                <w:rFonts w:ascii="BC Sans" w:eastAsia="Times New Roman" w:hAnsi="BC Sans" w:cs="Times New Roman"/>
                 <w:b w:val="0"/>
                 <w:bCs w:val="0"/>
                 <w:caps w:val="0"/>
@@ -6769,7 +5036,7 @@
             </w:r>
             <w:r>
               <w:rPr>
-                <w:rFonts w:ascii="BC Sans" w:hAnsi="BC Sans" w:eastAsia="Times New Roman" w:cs="Times New Roman"/>
+                <w:rFonts w:ascii="BC Sans" w:eastAsia="Times New Roman" w:hAnsi="BC Sans" w:cs="Times New Roman"/>
                 <w:b w:val="0"/>
                 <w:bCs w:val="0"/>
                 <w:caps w:val="0"/>
@@ -6779,10 +5046,9 @@
               </w:rPr>
               <w:t>cAtts</w:t>
             </w:r>
-            <w:proofErr w:type="spellEnd"/>
-            <w:r>
-              <w:rPr>
-                <w:rFonts w:ascii="BC Sans" w:hAnsi="BC Sans" w:eastAsia="Times New Roman" w:cs="Times New Roman"/>
+            <w:r>
+              <w:rPr>
+                <w:rFonts w:ascii="BC Sans" w:eastAsia="Times New Roman" w:hAnsi="BC Sans" w:cs="Times New Roman"/>
                 <w:b w:val="0"/>
                 <w:bCs w:val="0"/>
                 <w:caps w:val="0"/>
@@ -6794,7 +5060,7 @@
             </w:r>
             <w:r>
               <w:rPr>
-                <w:rFonts w:ascii="BC Sans" w:hAnsi="BC Sans" w:eastAsia="Times New Roman" w:cs="Times New Roman"/>
+                <w:rFonts w:ascii="BC Sans" w:eastAsia="Times New Roman" w:hAnsi="BC Sans" w:cs="Times New Roman"/>
                 <w:b w:val="0"/>
                 <w:bCs w:val="0"/>
                 <w:caps w:val="0"/>
@@ -6806,7 +5072,7 @@
             </w:r>
             <w:r>
               <w:rPr>
-                <w:rFonts w:ascii="BC Sans" w:hAnsi="BC Sans" w:eastAsia="Times New Roman" w:cs="Times New Roman"/>
+                <w:rFonts w:ascii="BC Sans" w:eastAsia="Times New Roman" w:hAnsi="BC Sans" w:cs="Times New Roman"/>
                 <w:b w:val="0"/>
                 <w:bCs w:val="0"/>
                 <w:caps w:val="0"/>
@@ -6816,10 +5082,9 @@
               </w:rPr>
               <w:t>].</w:t>
             </w:r>
-            <w:proofErr w:type="spellStart"/>
-            <w:r>
-              <w:rPr>
-                <w:rFonts w:ascii="BC Sans" w:hAnsi="BC Sans" w:eastAsia="Times New Roman" w:cs="Times New Roman"/>
+            <w:r>
+              <w:rPr>
+                <w:rFonts w:ascii="BC Sans" w:eastAsia="Times New Roman" w:hAnsi="BC Sans" w:cs="Times New Roman"/>
                 <w:b w:val="0"/>
                 <w:bCs w:val="0"/>
                 <w:caps w:val="0"/>
@@ -6829,10 +5094,9 @@
               </w:rPr>
               <w:t>fileType</w:t>
             </w:r>
-            <w:proofErr w:type="spellEnd"/>
-            <w:r>
-              <w:rPr>
-                <w:rFonts w:ascii="BC Sans" w:hAnsi="BC Sans" w:eastAsia="Times New Roman" w:cs="Times New Roman"/>
+            <w:r>
+              <w:rPr>
+                <w:rFonts w:ascii="BC Sans" w:eastAsia="Times New Roman" w:hAnsi="BC Sans" w:cs="Times New Roman"/>
                 <w:b w:val="0"/>
                 <w:bCs w:val="0"/>
                 <w:caps w:val="0"/>
@@ -6846,53 +5110,40 @@
         </w:tc>
         <w:tc>
           <w:tcPr>
-            <w:cnfStyle w:val="000000000000" w:firstRow="0" w:lastRow="0" w:firstColumn="0" w:lastColumn="0" w:oddVBand="0" w:evenVBand="0" w:oddHBand="0" w:evenHBand="0" w:firstRowFirstColumn="0" w:firstRowLastColumn="0" w:lastRowFirstColumn="0" w:lastRowLastColumn="0"/>
             <w:tcW w:w="8364" w:type="dxa"/>
-            <w:tcMar/>
             <w:vAlign w:val="center"/>
           </w:tcPr>
           <w:p>
             <w:pPr>
               <w:cnfStyle w:val="000000000000" w:firstRow="0" w:lastRow="0" w:firstColumn="0" w:lastColumn="0" w:oddVBand="0" w:evenVBand="0" w:oddHBand="0" w:evenHBand="0" w:firstRowFirstColumn="0" w:firstRowLastColumn="0" w:lastRowFirstColumn="0" w:lastRowLastColumn="0"/>
               <w:rPr>
-                <w:rFonts w:ascii="BC Sans" w:hAnsi="BC Sans" w:eastAsia="Times New Roman" w:cs="Times New Roman"/>
-                <w:color w:val="000000" w:themeColor="text1"/>
-                <w:sz w:val="20"/>
-                <w:szCs w:val="20"/>
-              </w:rPr>
-            </w:pPr>
-            <w:r>
-              <w:rPr>
-                <w:rFonts w:ascii="BC Sans" w:hAnsi="BC Sans" w:eastAsia="Times New Roman" w:cs="Times New Roman"/>
-                <w:color w:val="000000" w:themeColor="text1"/>
-                <w:sz w:val="20"/>
-                <w:szCs w:val="20"/>
-              </w:rPr>
-              <w:t>{</w:t>
-            </w:r>
-            <w:proofErr w:type="spellStart"/>
-            <w:r>
-              <w:rPr>
-                <w:rFonts w:ascii="BC Sans" w:hAnsi="BC Sans" w:eastAsia="Times New Roman" w:cs="Times New Roman"/>
-                <w:color w:val="000000" w:themeColor="text1"/>
-                <w:sz w:val="20"/>
-                <w:szCs w:val="20"/>
-              </w:rPr>
-              <w:t>d.</w:t>
-            </w:r>
-            <w:r>
-              <w:rPr>
-                <w:rFonts w:ascii="BC Sans" w:hAnsi="BC Sans" w:eastAsia="Times New Roman" w:cs="Times New Roman"/>
+                <w:rFonts w:ascii="BC Sans" w:eastAsia="Times New Roman" w:hAnsi="BC Sans" w:cs="Times New Roman"/>
+                <w:color w:val="000000" w:themeColor="text1"/>
+                <w:sz w:val="20"/>
+                <w:szCs w:val="20"/>
+              </w:rPr>
+            </w:pPr>
+            <w:r>
+              <w:rPr>
+                <w:rFonts w:ascii="BC Sans" w:eastAsia="Times New Roman" w:hAnsi="BC Sans" w:cs="Times New Roman"/>
+                <w:color w:val="000000" w:themeColor="text1"/>
+                <w:sz w:val="20"/>
+                <w:szCs w:val="20"/>
+              </w:rPr>
+              <w:t>{d.</w:t>
+            </w:r>
+            <w:r>
+              <w:rPr>
+                <w:rFonts w:ascii="BC Sans" w:eastAsia="Times New Roman" w:hAnsi="BC Sans" w:cs="Times New Roman"/>
                 <w:color w:val="000000" w:themeColor="text1"/>
                 <w:sz w:val="20"/>
                 <w:szCs w:val="20"/>
               </w:rPr>
               <w:t>cAtts</w:t>
             </w:r>
-            <w:proofErr w:type="spellEnd"/>
-            <w:r>
-              <w:rPr>
-                <w:rFonts w:ascii="BC Sans" w:hAnsi="BC Sans" w:eastAsia="Times New Roman" w:cs="Times New Roman"/>
+            <w:r>
+              <w:rPr>
+                <w:rFonts w:ascii="BC Sans" w:eastAsia="Times New Roman" w:hAnsi="BC Sans" w:cs="Times New Roman"/>
                 <w:color w:val="000000" w:themeColor="text1"/>
                 <w:sz w:val="20"/>
                 <w:szCs w:val="20"/>
@@ -6901,7 +5152,7 @@
             </w:r>
             <w:r>
               <w:rPr>
-                <w:rFonts w:ascii="BC Sans" w:hAnsi="BC Sans" w:eastAsia="Times New Roman" w:cs="Times New Roman"/>
+                <w:rFonts w:ascii="BC Sans" w:eastAsia="Times New Roman" w:hAnsi="BC Sans" w:cs="Times New Roman"/>
                 <w:color w:val="000000" w:themeColor="text1"/>
                 <w:sz w:val="20"/>
                 <w:szCs w:val="20"/>
@@ -6910,7 +5161,7 @@
             </w:r>
             <w:r>
               <w:rPr>
-                <w:rFonts w:ascii="BC Sans" w:hAnsi="BC Sans" w:eastAsia="Times New Roman" w:cs="Times New Roman"/>
+                <w:rFonts w:ascii="BC Sans" w:eastAsia="Times New Roman" w:hAnsi="BC Sans" w:cs="Times New Roman"/>
                 <w:color w:val="000000" w:themeColor="text1"/>
                 <w:sz w:val="20"/>
                 <w:szCs w:val="20"/>
@@ -6919,7 +5170,7 @@
             </w:r>
             <w:r>
               <w:rPr>
-                <w:rFonts w:ascii="BC Sans" w:hAnsi="BC Sans" w:eastAsia="Times New Roman" w:cs="Times New Roman"/>
+                <w:rFonts w:ascii="BC Sans" w:eastAsia="Times New Roman" w:hAnsi="BC Sans" w:cs="Times New Roman"/>
                 <w:color w:val="000000" w:themeColor="text1"/>
                 <w:sz w:val="20"/>
                 <w:szCs w:val="20"/>
@@ -6928,7 +5179,7 @@
             </w:r>
             <w:r>
               <w:rPr>
-                <w:rFonts w:ascii="BC Sans" w:hAnsi="BC Sans" w:eastAsia="Times New Roman" w:cs="Times New Roman"/>
+                <w:rFonts w:ascii="BC Sans" w:eastAsia="Times New Roman" w:hAnsi="BC Sans" w:cs="Times New Roman"/>
                 <w:color w:val="000000" w:themeColor="text1"/>
                 <w:sz w:val="20"/>
                 <w:szCs w:val="20"/>
@@ -6944,7 +5195,7 @@
         <w:spacing w:after="0" w:line="240" w:lineRule="auto"/>
         <w:textAlignment w:val="baseline"/>
         <w:rPr>
-          <w:rFonts w:ascii="BC Sans" w:hAnsi="BC Sans" w:eastAsia="Times New Roman" w:cs="Segoe UI"/>
+          <w:rFonts w:ascii="BC Sans" w:eastAsia="Times New Roman" w:hAnsi="BC Sans" w:cs="Segoe UI"/>
           <w:color w:val="000000"/>
           <w:kern w:val="0"/>
           <w:sz w:val="20"/>
@@ -6955,7 +5206,7 @@
       </w:pPr>
       <w:r>
         <w:rPr>
-          <w:rFonts w:ascii="BC Sans" w:hAnsi="BC Sans" w:eastAsia="Times New Roman" w:cs="Segoe UI"/>
+          <w:rFonts w:ascii="BC Sans" w:eastAsia="Times New Roman" w:hAnsi="BC Sans" w:cs="Segoe UI"/>
           <w:color w:val="000000"/>
           <w:kern w:val="0"/>
           <w:sz w:val="20"/>
@@ -6963,24 +5214,11 @@
           <w:lang w:eastAsia="en-CA"/>
           <w14:ligatures w14:val="none"/>
         </w:rPr>
-        <w:t>{</w:t>
-      </w:r>
-      <w:proofErr w:type="spellStart"/>
-      <w:r>
-        <w:rPr>
-          <w:rFonts w:ascii="BC Sans" w:hAnsi="BC Sans" w:eastAsia="Times New Roman" w:cs="Segoe UI"/>
-          <w:color w:val="000000"/>
-          <w:kern w:val="0"/>
-          <w:sz w:val="20"/>
-          <w:szCs w:val="20"/>
-          <w:lang w:eastAsia="en-CA"/>
-          <w14:ligatures w14:val="none"/>
-        </w:rPr>
-        <w:t>d.</w:t>
+        <w:t>{d.</w:t>
       </w:r>
       <w:r>
         <w:rPr>
-          <w:rFonts w:ascii="BC Sans" w:hAnsi="BC Sans" w:eastAsia="Times New Roman" w:cs="Segoe UI"/>
+          <w:rFonts w:ascii="BC Sans" w:eastAsia="Times New Roman" w:hAnsi="BC Sans" w:cs="Segoe UI"/>
           <w:color w:val="000000"/>
           <w:kern w:val="0"/>
           <w:sz w:val="20"/>
@@ -6992,7 +5230,7 @@
       </w:r>
       <w:r>
         <w:rPr>
-          <w:rFonts w:ascii="BC Sans" w:hAnsi="BC Sans" w:eastAsia="Times New Roman" w:cs="Segoe UI"/>
+          <w:rFonts w:ascii="BC Sans" w:eastAsia="Times New Roman" w:hAnsi="BC Sans" w:cs="Segoe UI"/>
           <w:color w:val="000000"/>
           <w:kern w:val="0"/>
           <w:sz w:val="20"/>
@@ -7000,20 +5238,7 @@
           <w:lang w:eastAsia="en-CA"/>
           <w14:ligatures w14:val="none"/>
         </w:rPr>
-        <w:t>ComplaintAttachments:showEnd</w:t>
-      </w:r>
-      <w:proofErr w:type="spellEnd"/>
-      <w:r>
-        <w:rPr>
-          <w:rFonts w:ascii="BC Sans" w:hAnsi="BC Sans" w:eastAsia="Times New Roman" w:cs="Segoe UI"/>
-          <w:color w:val="000000"/>
-          <w:kern w:val="0"/>
-          <w:sz w:val="20"/>
-          <w:szCs w:val="20"/>
-          <w:lang w:eastAsia="en-CA"/>
-          <w14:ligatures w14:val="none"/>
-        </w:rPr>
-        <w:t>}</w:t>
+        <w:t>ComplaintAttachments:showEnd}</w:t>
       </w:r>
     </w:p>
     <w:p>
@@ -7021,7 +5246,7 @@
         <w:spacing w:after="0" w:line="240" w:lineRule="auto"/>
         <w:textAlignment w:val="baseline"/>
         <w:rPr>
-          <w:rFonts w:ascii="BC Sans" w:hAnsi="BC Sans" w:eastAsia="Times New Roman" w:cs="Segoe UI"/>
+          <w:rFonts w:ascii="BC Sans" w:eastAsia="Times New Roman" w:hAnsi="BC Sans" w:cs="Segoe UI"/>
           <w:color w:val="000000"/>
           <w:kern w:val="0"/>
           <w:sz w:val="20"/>
@@ -7035,10 +5260,10 @@
       <w:tblPr>
         <w:tblW w:w="10800" w:type="dxa"/>
         <w:tblBorders>
-          <w:top w:val="outset" w:color="auto" w:sz="6" w:space="0"/>
-          <w:left w:val="outset" w:color="auto" w:sz="6" w:space="0"/>
-          <w:bottom w:val="outset" w:color="auto" w:sz="6" w:space="0"/>
-          <w:right w:val="outset" w:color="auto" w:sz="6" w:space="0"/>
+          <w:top w:val="outset" w:sz="6" w:space="0" w:color="auto"/>
+          <w:left w:val="outset" w:sz="6" w:space="0" w:color="auto"/>
+          <w:bottom w:val="outset" w:sz="6" w:space="0" w:color="auto"/>
+          <w:right w:val="outset" w:sz="6" w:space="0" w:color="auto"/>
         </w:tblBorders>
         <w:tblLook w:val="04A0" w:firstRow="1" w:lastRow="0" w:firstColumn="1" w:lastColumn="0" w:noHBand="0" w:noVBand="1"/>
       </w:tblPr>
@@ -7057,7 +5282,7 @@
             <w:tcBorders>
               <w:top w:val="nil"/>
               <w:left w:val="nil"/>
-              <w:bottom w:val="single" w:color="7F7F7F" w:sz="6" w:space="0"/>
+              <w:bottom w:val="single" w:sz="6" w:space="0" w:color="7F7F7F"/>
               <w:right w:val="nil"/>
             </w:tcBorders>
             <w:hideMark/>
@@ -7082,51 +5307,7 @@
                 <w:sz w:val="20"/>
                 <w:szCs w:val="20"/>
               </w:rPr>
-              <w:t>Additional note {</w:t>
-            </w:r>
-            <w:proofErr w:type="spellStart"/>
-            <w:r>
-              <w:rPr>
-                <w:rFonts w:ascii="BC Sans" w:hAnsi="BC Sans"/>
-                <w:b/>
-                <w:bCs/>
-                <w:sz w:val="20"/>
-                <w:szCs w:val="20"/>
-              </w:rPr>
-              <w:t>d.outcome.notes</w:t>
-            </w:r>
-            <w:proofErr w:type="spellEnd"/>
-            <w:r>
-              <w:rPr>
-                <w:rFonts w:ascii="BC Sans" w:hAnsi="BC Sans"/>
-                <w:b/>
-                <w:bCs/>
-                <w:sz w:val="20"/>
-                <w:szCs w:val="20"/>
-              </w:rPr>
-              <w:t>[</w:t>
-            </w:r>
-            <w:proofErr w:type="spellStart"/>
-            <w:r>
-              <w:rPr>
-                <w:rFonts w:ascii="BC Sans" w:hAnsi="BC Sans"/>
-                <w:b/>
-                <w:bCs/>
-                <w:sz w:val="20"/>
-                <w:szCs w:val="20"/>
-              </w:rPr>
-              <w:t>i</w:t>
-            </w:r>
-            <w:proofErr w:type="spellEnd"/>
-            <w:r>
-              <w:rPr>
-                <w:rFonts w:ascii="BC Sans" w:hAnsi="BC Sans"/>
-                <w:b/>
-                <w:bCs/>
-                <w:sz w:val="20"/>
-                <w:szCs w:val="20"/>
-              </w:rPr>
-              <w:t>].order}</w:t>
+              <w:t>Additional note {d.outcome.notes[i].order}</w:t>
             </w:r>
           </w:p>
         </w:tc>
@@ -7142,7 +5323,7 @@
               <w:top w:val="nil"/>
               <w:left w:val="nil"/>
               <w:bottom w:val="nil"/>
-              <w:right w:val="single" w:color="7F7F7F" w:sz="6" w:space="0"/>
+              <w:right w:val="single" w:sz="6" w:space="0" w:color="7F7F7F"/>
             </w:tcBorders>
             <w:shd w:val="clear" w:color="auto" w:fill="F2F2F2"/>
             <w:hideMark/>
@@ -7197,43 +5378,7 @@
                 <w:sz w:val="20"/>
                 <w:szCs w:val="20"/>
               </w:rPr>
-              <w:t>{</w:t>
-            </w:r>
-            <w:proofErr w:type="spellStart"/>
-            <w:r>
-              <w:rPr>
-                <w:rFonts w:ascii="BC Sans" w:hAnsi="BC Sans"/>
-                <w:sz w:val="20"/>
-                <w:szCs w:val="20"/>
-              </w:rPr>
-              <w:t>d.outcome.notes</w:t>
-            </w:r>
-            <w:proofErr w:type="spellEnd"/>
-            <w:r>
-              <w:rPr>
-                <w:rFonts w:ascii="BC Sans" w:hAnsi="BC Sans"/>
-                <w:sz w:val="20"/>
-                <w:szCs w:val="20"/>
-              </w:rPr>
-              <w:t>[</w:t>
-            </w:r>
-            <w:proofErr w:type="spellStart"/>
-            <w:r>
-              <w:rPr>
-                <w:rFonts w:ascii="BC Sans" w:hAnsi="BC Sans"/>
-                <w:sz w:val="20"/>
-                <w:szCs w:val="20"/>
-              </w:rPr>
-              <w:t>i</w:t>
-            </w:r>
-            <w:proofErr w:type="spellEnd"/>
-            <w:r>
-              <w:rPr>
-                <w:rFonts w:ascii="BC Sans" w:hAnsi="BC Sans"/>
-                <w:sz w:val="20"/>
-                <w:szCs w:val="20"/>
-              </w:rPr>
-              <w:t>].actions[0].actor}</w:t>
+              <w:t>{d.outcome.notes[i].actions[0].actor}</w:t>
             </w:r>
             <w:r>
               <w:rPr>
@@ -7258,7 +5403,7 @@
               <w:top w:val="nil"/>
               <w:left w:val="nil"/>
               <w:bottom w:val="nil"/>
-              <w:right w:val="single" w:color="7F7F7F" w:sz="6" w:space="0"/>
+              <w:right w:val="single" w:sz="6" w:space="0" w:color="7F7F7F"/>
             </w:tcBorders>
             <w:hideMark/>
           </w:tcPr>
@@ -7311,43 +5456,7 @@
                 <w:sz w:val="20"/>
                 <w:szCs w:val="20"/>
               </w:rPr>
-              <w:t>{</w:t>
-            </w:r>
-            <w:proofErr w:type="spellStart"/>
-            <w:r>
-              <w:rPr>
-                <w:rFonts w:ascii="BC Sans" w:hAnsi="BC Sans"/>
-                <w:sz w:val="20"/>
-                <w:szCs w:val="20"/>
-              </w:rPr>
-              <w:t>d.outcome.notes</w:t>
-            </w:r>
-            <w:proofErr w:type="spellEnd"/>
-            <w:r>
-              <w:rPr>
-                <w:rFonts w:ascii="BC Sans" w:hAnsi="BC Sans"/>
-                <w:sz w:val="20"/>
-                <w:szCs w:val="20"/>
-              </w:rPr>
-              <w:t>[</w:t>
-            </w:r>
-            <w:proofErr w:type="spellStart"/>
-            <w:r>
-              <w:rPr>
-                <w:rFonts w:ascii="BC Sans" w:hAnsi="BC Sans"/>
-                <w:sz w:val="20"/>
-                <w:szCs w:val="20"/>
-              </w:rPr>
-              <w:t>i</w:t>
-            </w:r>
-            <w:proofErr w:type="spellEnd"/>
-            <w:r>
-              <w:rPr>
-                <w:rFonts w:ascii="BC Sans" w:hAnsi="BC Sans"/>
-                <w:sz w:val="20"/>
-                <w:szCs w:val="20"/>
-              </w:rPr>
-              <w:t>].actions[0].date}</w:t>
+              <w:t>{d.outcome.notes[i].actions[0].date}</w:t>
             </w:r>
           </w:p>
         </w:tc>
@@ -7363,7 +5472,7 @@
               <w:top w:val="nil"/>
               <w:left w:val="nil"/>
               <w:bottom w:val="nil"/>
-              <w:right w:val="single" w:color="7F7F7F" w:sz="6" w:space="0"/>
+              <w:right w:val="single" w:sz="6" w:space="0" w:color="7F7F7F"/>
             </w:tcBorders>
             <w:shd w:val="clear" w:color="auto" w:fill="F2F2F2"/>
             <w:hideMark/>
@@ -7418,43 +5527,7 @@
                 <w:sz w:val="20"/>
                 <w:szCs w:val="20"/>
               </w:rPr>
-              <w:t>{</w:t>
-            </w:r>
-            <w:proofErr w:type="spellStart"/>
-            <w:r>
-              <w:rPr>
-                <w:rFonts w:ascii="BC Sans" w:hAnsi="BC Sans"/>
-                <w:sz w:val="20"/>
-                <w:szCs w:val="20"/>
-              </w:rPr>
-              <w:t>d.outcome.notes</w:t>
-            </w:r>
-            <w:proofErr w:type="spellEnd"/>
-            <w:r>
-              <w:rPr>
-                <w:rFonts w:ascii="BC Sans" w:hAnsi="BC Sans"/>
-                <w:sz w:val="20"/>
-                <w:szCs w:val="20"/>
-              </w:rPr>
-              <w:t>[</w:t>
-            </w:r>
-            <w:proofErr w:type="spellStart"/>
-            <w:r>
-              <w:rPr>
-                <w:rFonts w:ascii="BC Sans" w:hAnsi="BC Sans"/>
-                <w:sz w:val="20"/>
-                <w:szCs w:val="20"/>
-              </w:rPr>
-              <w:t>i</w:t>
-            </w:r>
-            <w:proofErr w:type="spellEnd"/>
-            <w:r>
-              <w:rPr>
-                <w:rFonts w:ascii="BC Sans" w:hAnsi="BC Sans"/>
-                <w:sz w:val="20"/>
-                <w:szCs w:val="20"/>
-              </w:rPr>
-              <w:t>].note}</w:t>
+              <w:t>{d.outcome.notes[i].note}</w:t>
             </w:r>
           </w:p>
         </w:tc>
@@ -7486,25 +5559,7 @@
           <w:sz w:val="20"/>
           <w:szCs w:val="20"/>
         </w:rPr>
-        <w:t>{</w:t>
-      </w:r>
-      <w:proofErr w:type="spellStart"/>
-      <w:r>
-        <w:rPr>
-          <w:rFonts w:ascii="BC Sans" w:hAnsi="BC Sans"/>
-          <w:sz w:val="20"/>
-          <w:szCs w:val="20"/>
-        </w:rPr>
-        <w:t>d.outcome.notes</w:t>
-      </w:r>
-      <w:proofErr w:type="spellEnd"/>
-      <w:r>
-        <w:rPr>
-          <w:rFonts w:ascii="BC Sans" w:hAnsi="BC Sans"/>
-          <w:sz w:val="20"/>
-          <w:szCs w:val="20"/>
-        </w:rPr>
-        <w:t>[i+1].order}</w:t>
+        <w:t>{d.outcome.notes[i+1].order}</w:t>
       </w:r>
     </w:p>
     <w:p>
@@ -7520,7 +5575,7 @@
     <w:sectPr>
       <w:headerReference w:type="default" r:id="rId13"/>
       <w:footerReference w:type="default" r:id="rId14"/>
-      <w:pgSz w:w="12240" w:h="15840" w:orient="portrait"/>
+      <w:pgSz w:w="12240" w:h="15840"/>
       <w:pgMar w:top="720" w:right="720" w:bottom="720" w:left="720" w:header="708" w:footer="708" w:gutter="0"/>
       <w:cols w:space="708"/>
       <w:docGrid w:linePitch="360"/>
@@ -7531,7 +5586,7 @@
 
 <file path=word/comments.xml><?xml version="1.0" encoding="utf-8"?>
 <w:comments xmlns:wpc="http://schemas.microsoft.com/office/word/2010/wordprocessingCanvas" xmlns:cx="http://schemas.microsoft.com/office/drawing/2014/chartex" xmlns:cx1="http://schemas.microsoft.com/office/drawing/2015/9/8/chartex" xmlns:cx2="http://schemas.microsoft.com/office/drawing/2015/10/21/chartex" xmlns:cx3="http://schemas.microsoft.com/office/drawing/2016/5/9/chartex" xmlns:cx4="http://schemas.microsoft.com/office/drawing/2016/5/10/chartex" xmlns:cx5="http://schemas.microsoft.com/office/drawing/2016/5/11/chartex" xmlns:cx6="http://schemas.microsoft.com/office/drawing/2016/5/12/chartex" xmlns:cx7="http://schemas.microsoft.com/office/drawing/2016/5/13/chartex" xmlns:cx8="http://schemas.microsoft.com/office/drawing/2016/5/14/chartex" xmlns:mc="http://schemas.openxmlformats.org/markup-compatibility/2006" xmlns:aink="http://schemas.microsoft.com/office/drawing/2016/ink" xmlns:am3d="http://schemas.microsoft.com/office/drawing/2017/model3d" xmlns:o="urn:schemas-microsoft-com:office:office" xmlns:oel="http://schemas.microsoft.com/office/2019/extlst" xmlns:r="http://schemas.openxmlformats.org/officeDocument/2006/relationships" xmlns:m="http://schemas.openxmlformats.org/officeDocument/2006/math" xmlns:v="urn:schemas-microsoft-com:vml" xmlns:wp14="http://schemas.microsoft.com/office/word/2010/wordprocessingDrawing" xmlns:wp="http://schemas.openxmlformats.org/drawingml/2006/wordprocessingDrawing" xmlns:w10="urn:schemas-microsoft-com:office:word" xmlns:w="http://schemas.openxmlformats.org/wordprocessingml/2006/main" xmlns:w14="http://schemas.microsoft.com/office/word/2010/wordml" xmlns:w15="http://schemas.microsoft.com/office/word/2012/wordml" xmlns:w16cex="http://schemas.microsoft.com/office/word/2018/wordml/cex" xmlns:w16cid="http://schemas.microsoft.com/office/word/2016/wordml/cid" xmlns:w16="http://schemas.microsoft.com/office/word/2018/wordml" xmlns:w16du="http://schemas.microsoft.com/office/word/2023/wordml/word16du" xmlns:w16sdtdh="http://schemas.microsoft.com/office/word/2020/wordml/sdtdatahash" xmlns:w16sdtfl="http://schemas.microsoft.com/office/word/2024/wordml/sdtformatlock" xmlns:w16se="http://schemas.microsoft.com/office/word/2015/wordml/symex" xmlns:wpg="http://schemas.microsoft.com/office/word/2010/wordprocessingGroup" xmlns:wpi="http://schemas.microsoft.com/office/word/2010/wordprocessingInk" xmlns:wne="http://schemas.microsoft.com/office/word/2006/wordml" xmlns:wps="http://schemas.microsoft.com/office/word/2010/wordprocessingShape" mc:Ignorable="w14 w15 w16se w16cid w16 w16cex w16sdtdh w16sdtfl w16du wp14">
-  <w:comment w:initials="AW" w:author="Alec Wilcox" w:date="2024-11-01T08:52:00Z" w:id="0">
+  <w:comment w:id="0" w:author="Alec Wilcox" w:date="2024-11-01T08:52:00Z" w:initials="AW">
     <w:p>
       <w:pPr>
         <w:pStyle w:val="CommentText"/>
@@ -7683,7 +5738,7 @@
 </file>
 
 <file path=word/header1.xml><?xml version="1.0" encoding="utf-8"?>
-<w:hdr xmlns:wpc="http://schemas.microsoft.com/office/word/2010/wordprocessingCanvas" xmlns:cx="http://schemas.microsoft.com/office/drawing/2014/chartex" xmlns:cx1="http://schemas.microsoft.com/office/drawing/2015/9/8/chartex" xmlns:cx2="http://schemas.microsoft.com/office/drawing/2015/10/21/chartex" xmlns:cx3="http://schemas.microsoft.com/office/drawing/2016/5/9/chartex" xmlns:cx4="http://schemas.microsoft.com/office/drawing/2016/5/10/chartex" xmlns:cx5="http://schemas.microsoft.com/office/drawing/2016/5/11/chartex" xmlns:cx6="http://schemas.microsoft.com/office/drawing/2016/5/12/chartex" xmlns:cx7="http://schemas.microsoft.com/office/drawing/2016/5/13/chartex" xmlns:cx8="http://schemas.microsoft.com/office/drawing/2016/5/14/chartex" xmlns:mc="http://schemas.openxmlformats.org/markup-compatibility/2006" xmlns:aink="http://schemas.microsoft.com/office/drawing/2016/ink" xmlns:am3d="http://schemas.microsoft.com/office/drawing/2017/model3d" xmlns:o="urn:schemas-microsoft-com:office:office" xmlns:oel="http://schemas.microsoft.com/office/2019/extlst" xmlns:r="http://schemas.openxmlformats.org/officeDocument/2006/relationships" xmlns:m="http://schemas.openxmlformats.org/officeDocument/2006/math" xmlns:v="urn:schemas-microsoft-com:vml" xmlns:wp14="http://schemas.microsoft.com/office/word/2010/wordprocessingDrawing" xmlns:wp="http://schemas.openxmlformats.org/drawingml/2006/wordprocessingDrawing" xmlns:w10="urn:schemas-microsoft-com:office:word" xmlns:w="http://schemas.openxmlformats.org/wordprocessingml/2006/main" xmlns:w14="http://schemas.microsoft.com/office/word/2010/wordml" xmlns:w15="http://schemas.microsoft.com/office/word/2012/wordml" xmlns:w16cex="http://schemas.microsoft.com/office/word/2018/wordml/cex" xmlns:w16cid="http://schemas.microsoft.com/office/word/2016/wordml/cid" xmlns:w16="http://schemas.microsoft.com/office/word/2018/wordml" xmlns:w16du="http://schemas.microsoft.com/office/word/2023/wordml/word16du" xmlns:w16sdtdh="http://schemas.microsoft.com/office/word/2020/wordml/sdtdatahash" xmlns:w16sdtfl="http://schemas.microsoft.com/office/word/2024/wordml/sdtformatlock" xmlns:w16se="http://schemas.microsoft.com/office/word/2015/wordml/symex" xmlns:wpg="http://schemas.microsoft.com/office/word/2010/wordprocessingGroup" xmlns:wpi="http://schemas.microsoft.com/office/word/2010/wordprocessingInk" xmlns:wne="http://schemas.microsoft.com/office/word/2006/wordml" xmlns:wps="http://schemas.microsoft.com/office/word/2010/wordprocessingShape" xmlns:a="http://schemas.openxmlformats.org/drawingml/2006/main" xmlns:pic="http://schemas.openxmlformats.org/drawingml/2006/picture" xmlns:a14="http://schemas.microsoft.com/office/drawing/2010/main" mc:Ignorable="w14 w15 w16se w16cid w16 w16cex w16sdtdh w16sdtfl w16du wp14">
+<w:hdr xmlns:wpc="http://schemas.microsoft.com/office/word/2010/wordprocessingCanvas" xmlns:cx="http://schemas.microsoft.com/office/drawing/2014/chartex" xmlns:cx1="http://schemas.microsoft.com/office/drawing/2015/9/8/chartex" xmlns:cx2="http://schemas.microsoft.com/office/drawing/2015/10/21/chartex" xmlns:cx3="http://schemas.microsoft.com/office/drawing/2016/5/9/chartex" xmlns:cx4="http://schemas.microsoft.com/office/drawing/2016/5/10/chartex" xmlns:cx5="http://schemas.microsoft.com/office/drawing/2016/5/11/chartex" xmlns:cx6="http://schemas.microsoft.com/office/drawing/2016/5/12/chartex" xmlns:cx7="http://schemas.microsoft.com/office/drawing/2016/5/13/chartex" xmlns:cx8="http://schemas.microsoft.com/office/drawing/2016/5/14/chartex" xmlns:mc="http://schemas.openxmlformats.org/markup-compatibility/2006" xmlns:aink="http://schemas.microsoft.com/office/drawing/2016/ink" xmlns:am3d="http://schemas.microsoft.com/office/drawing/2017/model3d" xmlns:o="urn:schemas-microsoft-com:office:office" xmlns:oel="http://schemas.microsoft.com/office/2019/extlst" xmlns:r="http://schemas.openxmlformats.org/officeDocument/2006/relationships" xmlns:m="http://schemas.openxmlformats.org/officeDocument/2006/math" xmlns:v="urn:schemas-microsoft-com:vml" xmlns:wp14="http://schemas.microsoft.com/office/word/2010/wordprocessingDrawing" xmlns:wp="http://schemas.openxmlformats.org/drawingml/2006/wordprocessingDrawing" xmlns:w10="urn:schemas-microsoft-com:office:word" xmlns:w="http://schemas.openxmlformats.org/wordprocessingml/2006/main" xmlns:w14="http://schemas.microsoft.com/office/word/2010/wordml" xmlns:w15="http://schemas.microsoft.com/office/word/2012/wordml" xmlns:w16cex="http://schemas.microsoft.com/office/word/2018/wordml/cex" xmlns:w16cid="http://schemas.microsoft.com/office/word/2016/wordml/cid" xmlns:w16="http://schemas.microsoft.com/office/word/2018/wordml" xmlns:w16du="http://schemas.microsoft.com/office/word/2023/wordml/word16du" xmlns:w16sdtdh="http://schemas.microsoft.com/office/word/2020/wordml/sdtdatahash" xmlns:w16sdtfl="http://schemas.microsoft.com/office/word/2024/wordml/sdtformatlock" xmlns:w16se="http://schemas.microsoft.com/office/word/2015/wordml/symex" xmlns:wpg="http://schemas.microsoft.com/office/word/2010/wordprocessingGroup" xmlns:wpi="http://schemas.microsoft.com/office/word/2010/wordprocessingInk" xmlns:wne="http://schemas.microsoft.com/office/word/2006/wordml" xmlns:wps="http://schemas.microsoft.com/office/word/2010/wordprocessingShape" mc:Ignorable="w14 w15 w16se w16cid w16 w16cex w16sdtdh w16sdtfl w16du wp14">
   <w:tbl>
     <w:tblPr>
       <w:tblW w:w="10802" w:type="dxa"/>
@@ -7778,23 +5833,22 @@
             <w:ind w:right="-115"/>
             <w:jc w:val="right"/>
             <w:rPr>
-              <w:rFonts w:ascii="BC Sans" w:hAnsi="BC Sans" w:eastAsia="BC Sans" w:cs="BC Sans"/>
+              <w:rFonts w:ascii="BC Sans" w:eastAsia="BC Sans" w:hAnsi="BC Sans" w:cs="BC Sans"/>
               <w:sz w:val="18"/>
               <w:szCs w:val="18"/>
             </w:rPr>
           </w:pPr>
           <w:r>
             <w:rPr>
-              <w:rFonts w:ascii="BC Sans" w:hAnsi="BC Sans" w:eastAsia="BC Sans" w:cs="BC Sans"/>
+              <w:rFonts w:ascii="BC Sans" w:eastAsia="BC Sans" w:hAnsi="BC Sans" w:cs="BC Sans"/>
               <w:sz w:val="18"/>
               <w:szCs w:val="18"/>
             </w:rPr>
             <w:t>Report printed on {</w:t>
           </w:r>
-          <w:proofErr w:type="spellStart"/>
           <w:r>
             <w:rPr>
-              <w:rFonts w:ascii="BC Sans" w:hAnsi="BC Sans" w:eastAsia="BC Sans" w:cs="BC Sans"/>
+              <w:rFonts w:ascii="BC Sans" w:eastAsia="BC Sans" w:hAnsi="BC Sans" w:cs="BC Sans"/>
               <w:sz w:val="18"/>
               <w:szCs w:val="18"/>
             </w:rPr>
@@ -7802,7 +5856,7 @@
           </w:r>
           <w:r>
             <w:rPr>
-              <w:rFonts w:ascii="BC Sans" w:hAnsi="BC Sans" w:eastAsia="BC Sans" w:cs="BC Sans"/>
+              <w:rFonts w:ascii="BC Sans" w:eastAsia="BC Sans" w:hAnsi="BC Sans" w:cs="BC Sans"/>
               <w:sz w:val="18"/>
               <w:szCs w:val="18"/>
             </w:rPr>
@@ -7810,16 +5864,15 @@
           </w:r>
           <w:r>
             <w:rPr>
-              <w:rFonts w:ascii="BC Sans" w:hAnsi="BC Sans" w:eastAsia="BC Sans" w:cs="BC Sans"/>
+              <w:rFonts w:ascii="BC Sans" w:eastAsia="BC Sans" w:hAnsi="BC Sans" w:cs="BC Sans"/>
               <w:sz w:val="18"/>
               <w:szCs w:val="18"/>
             </w:rPr>
             <w:t>generatedOn</w:t>
           </w:r>
-          <w:proofErr w:type="spellEnd"/>
           <w:r>
             <w:rPr>
-              <w:rFonts w:ascii="BC Sans" w:hAnsi="BC Sans" w:eastAsia="BC Sans" w:cs="BC Sans"/>
+              <w:rFonts w:ascii="BC Sans" w:eastAsia="BC Sans" w:hAnsi="BC Sans" w:cs="BC Sans"/>
               <w:sz w:val="18"/>
               <w:szCs w:val="18"/>
             </w:rPr>
@@ -7846,11 +5899,11 @@
 </file>
 
 <file path=word/styles.xml><?xml version="1.0" encoding="utf-8"?>
-<w:styles xmlns:wp14="http://schemas.microsoft.com/office/word/2010/wordprocessingDrawing" xmlns:mc="http://schemas.openxmlformats.org/markup-compatibility/2006" xmlns:r="http://schemas.openxmlformats.org/officeDocument/2006/relationships" xmlns:w="http://schemas.openxmlformats.org/wordprocessingml/2006/main" xmlns:w14="http://schemas.microsoft.com/office/word/2010/wordml" xmlns:w15="http://schemas.microsoft.com/office/word/2012/wordml" xmlns:w16cex="http://schemas.microsoft.com/office/word/2018/wordml/cex" xmlns:w16cid="http://schemas.microsoft.com/office/word/2016/wordml/cid" xmlns:w16="http://schemas.microsoft.com/office/word/2018/wordml" xmlns:w16du="http://schemas.microsoft.com/office/word/2023/wordml/word16du" xmlns:w16sdtdh="http://schemas.microsoft.com/office/word/2020/wordml/sdtdatahash" xmlns:w16sdtfl="http://schemas.microsoft.com/office/word/2024/wordml/sdtformatlock" xmlns:w16se="http://schemas.microsoft.com/office/word/2015/wordml/symex" mc:Ignorable="w14 w15 w16se w16cid w16 w16cex w16sdtdh w16sdtfl w16du wp14">
+<w:styles xmlns:mc="http://schemas.openxmlformats.org/markup-compatibility/2006" xmlns:r="http://schemas.openxmlformats.org/officeDocument/2006/relationships" xmlns:w="http://schemas.openxmlformats.org/wordprocessingml/2006/main" xmlns:w14="http://schemas.microsoft.com/office/word/2010/wordml" xmlns:w15="http://schemas.microsoft.com/office/word/2012/wordml" xmlns:w16cex="http://schemas.microsoft.com/office/word/2018/wordml/cex" xmlns:w16cid="http://schemas.microsoft.com/office/word/2016/wordml/cid" xmlns:w16="http://schemas.microsoft.com/office/word/2018/wordml" xmlns:w16du="http://schemas.microsoft.com/office/word/2023/wordml/word16du" xmlns:w16sdtdh="http://schemas.microsoft.com/office/word/2020/wordml/sdtdatahash" xmlns:w16sdtfl="http://schemas.microsoft.com/office/word/2024/wordml/sdtformatlock" xmlns:w16se="http://schemas.microsoft.com/office/word/2015/wordml/symex" mc:Ignorable="w14 w15 w16se w16cid w16 w16cex w16sdtdh w16sdtfl w16du">
   <w:docDefaults>
     <w:rPrDefault>
       <w:rPr>
-        <w:rFonts w:asciiTheme="minorHAnsi" w:hAnsiTheme="minorHAnsi" w:eastAsiaTheme="minorHAnsi" w:cstheme="minorBidi"/>
+        <w:rFonts w:asciiTheme="minorHAnsi" w:eastAsiaTheme="minorHAnsi" w:hAnsiTheme="minorHAnsi" w:cstheme="minorBidi"/>
         <w:kern w:val="2"/>
         <w:sz w:val="22"/>
         <w:szCs w:val="22"/>
@@ -7867,14 +5920,14 @@
   <w:latentStyles w:defLockedState="0" w:defUIPriority="99" w:defSemiHidden="0" w:defUnhideWhenUsed="0" w:defQFormat="0" w:count="376">
     <w:lsdException w:name="Normal" w:uiPriority="0" w:qFormat="1"/>
     <w:lsdException w:name="heading 1" w:uiPriority="9" w:qFormat="1"/>
-    <w:lsdException w:name="heading 2" w:uiPriority="9" w:semiHidden="1" w:unhideWhenUsed="1" w:qFormat="1"/>
-    <w:lsdException w:name="heading 3" w:uiPriority="9" w:semiHidden="1" w:unhideWhenUsed="1" w:qFormat="1"/>
-    <w:lsdException w:name="heading 4" w:uiPriority="9" w:semiHidden="1" w:unhideWhenUsed="1" w:qFormat="1"/>
-    <w:lsdException w:name="heading 5" w:uiPriority="9" w:semiHidden="1" w:unhideWhenUsed="1" w:qFormat="1"/>
-    <w:lsdException w:name="heading 6" w:uiPriority="9" w:semiHidden="1" w:unhideWhenUsed="1" w:qFormat="1"/>
-    <w:lsdException w:name="heading 7" w:uiPriority="9" w:semiHidden="1" w:unhideWhenUsed="1" w:qFormat="1"/>
-    <w:lsdException w:name="heading 8" w:uiPriority="9" w:semiHidden="1" w:unhideWhenUsed="1" w:qFormat="1"/>
-    <w:lsdException w:name="heading 9" w:uiPriority="9" w:semiHidden="1" w:unhideWhenUsed="1" w:qFormat="1"/>
+    <w:lsdException w:name="heading 2" w:semiHidden="1" w:uiPriority="9" w:unhideWhenUsed="1" w:qFormat="1"/>
+    <w:lsdException w:name="heading 3" w:semiHidden="1" w:uiPriority="9" w:unhideWhenUsed="1" w:qFormat="1"/>
+    <w:lsdException w:name="heading 4" w:semiHidden="1" w:uiPriority="9" w:unhideWhenUsed="1" w:qFormat="1"/>
+    <w:lsdException w:name="heading 5" w:semiHidden="1" w:uiPriority="9" w:unhideWhenUsed="1" w:qFormat="1"/>
+    <w:lsdException w:name="heading 6" w:semiHidden="1" w:uiPriority="9" w:unhideWhenUsed="1" w:qFormat="1"/>
+    <w:lsdException w:name="heading 7" w:semiHidden="1" w:uiPriority="9" w:unhideWhenUsed="1" w:qFormat="1"/>
+    <w:lsdException w:name="heading 8" w:semiHidden="1" w:uiPriority="9" w:unhideWhenUsed="1" w:qFormat="1"/>
+    <w:lsdException w:name="heading 9" w:semiHidden="1" w:uiPriority="9" w:unhideWhenUsed="1" w:qFormat="1"/>
     <w:lsdException w:name="index 1" w:semiHidden="1" w:unhideWhenUsed="1"/>
     <w:lsdException w:name="index 2" w:semiHidden="1" w:unhideWhenUsed="1"/>
     <w:lsdException w:name="index 3" w:semiHidden="1" w:unhideWhenUsed="1"/>
@@ -7884,22 +5937,22 @@
     <w:lsdException w:name="index 7" w:semiHidden="1" w:unhideWhenUsed="1"/>
     <w:lsdException w:name="index 8" w:semiHidden="1" w:unhideWhenUsed="1"/>
     <w:lsdException w:name="index 9" w:semiHidden="1" w:unhideWhenUsed="1"/>
-    <w:lsdException w:name="toc 1" w:uiPriority="39" w:semiHidden="1" w:unhideWhenUsed="1"/>
-    <w:lsdException w:name="toc 2" w:uiPriority="39" w:semiHidden="1" w:unhideWhenUsed="1"/>
-    <w:lsdException w:name="toc 3" w:uiPriority="39" w:semiHidden="1" w:unhideWhenUsed="1"/>
-    <w:lsdException w:name="toc 4" w:uiPriority="39" w:semiHidden="1" w:unhideWhenUsed="1"/>
-    <w:lsdException w:name="toc 5" w:uiPriority="39" w:semiHidden="1" w:unhideWhenUsed="1"/>
-    <w:lsdException w:name="toc 6" w:uiPriority="39" w:semiHidden="1" w:unhideWhenUsed="1"/>
-    <w:lsdException w:name="toc 7" w:uiPriority="39" w:semiHidden="1" w:unhideWhenUsed="1"/>
-    <w:lsdException w:name="toc 8" w:uiPriority="39" w:semiHidden="1" w:unhideWhenUsed="1"/>
-    <w:lsdException w:name="toc 9" w:uiPriority="39" w:semiHidden="1" w:unhideWhenUsed="1"/>
+    <w:lsdException w:name="toc 1" w:semiHidden="1" w:uiPriority="39" w:unhideWhenUsed="1"/>
+    <w:lsdException w:name="toc 2" w:semiHidden="1" w:uiPriority="39" w:unhideWhenUsed="1"/>
+    <w:lsdException w:name="toc 3" w:semiHidden="1" w:uiPriority="39" w:unhideWhenUsed="1"/>
+    <w:lsdException w:name="toc 4" w:semiHidden="1" w:uiPriority="39" w:unhideWhenUsed="1"/>
+    <w:lsdException w:name="toc 5" w:semiHidden="1" w:uiPriority="39" w:unhideWhenUsed="1"/>
+    <w:lsdException w:name="toc 6" w:semiHidden="1" w:uiPriority="39" w:unhideWhenUsed="1"/>
+    <w:lsdException w:name="toc 7" w:semiHidden="1" w:uiPriority="39" w:unhideWhenUsed="1"/>
+    <w:lsdException w:name="toc 8" w:semiHidden="1" w:uiPriority="39" w:unhideWhenUsed="1"/>
+    <w:lsdException w:name="toc 9" w:semiHidden="1" w:uiPriority="39" w:unhideWhenUsed="1"/>
     <w:lsdException w:name="Normal Indent" w:semiHidden="1" w:unhideWhenUsed="1"/>
     <w:lsdException w:name="footnote text" w:semiHidden="1" w:unhideWhenUsed="1"/>
     <w:lsdException w:name="annotation text" w:semiHidden="1" w:unhideWhenUsed="1"/>
     <w:lsdException w:name="header" w:semiHidden="1" w:unhideWhenUsed="1"/>
     <w:lsdException w:name="footer" w:semiHidden="1" w:unhideWhenUsed="1"/>
     <w:lsdException w:name="index heading" w:semiHidden="1" w:unhideWhenUsed="1"/>
-    <w:lsdException w:name="caption" w:uiPriority="35" w:semiHidden="1" w:unhideWhenUsed="1" w:qFormat="1"/>
+    <w:lsdException w:name="caption" w:semiHidden="1" w:uiPriority="35" w:unhideWhenUsed="1" w:qFormat="1"/>
     <w:lsdException w:name="table of figures" w:semiHidden="1" w:unhideWhenUsed="1"/>
     <w:lsdException w:name="envelope address" w:semiHidden="1" w:unhideWhenUsed="1"/>
     <w:lsdException w:name="envelope return" w:semiHidden="1" w:unhideWhenUsed="1"/>
@@ -7930,7 +5983,7 @@
     <w:lsdException w:name="Title" w:uiPriority="10" w:qFormat="1"/>
     <w:lsdException w:name="Closing" w:semiHidden="1" w:unhideWhenUsed="1"/>
     <w:lsdException w:name="Signature" w:semiHidden="1" w:unhideWhenUsed="1"/>
-    <w:lsdException w:name="Default Paragraph Font" w:uiPriority="1" w:semiHidden="1" w:unhideWhenUsed="1"/>
+    <w:lsdException w:name="Default Paragraph Font" w:semiHidden="1" w:uiPriority="1" w:unhideWhenUsed="1"/>
     <w:lsdException w:name="Body Text" w:semiHidden="1" w:unhideWhenUsed="1"/>
     <w:lsdException w:name="Body Text Indent" w:semiHidden="1" w:unhideWhenUsed="1"/>
     <w:lsdException w:name="List Continue" w:semiHidden="1" w:unhideWhenUsed="1"/>
@@ -8130,8 +6183,8 @@
     <w:lsdException w:name="Subtle Reference" w:uiPriority="31" w:qFormat="1"/>
     <w:lsdException w:name="Intense Reference" w:uiPriority="32" w:qFormat="1"/>
     <w:lsdException w:name="Book Title" w:uiPriority="33" w:qFormat="1"/>
-    <w:lsdException w:name="Bibliography" w:uiPriority="37" w:semiHidden="1" w:unhideWhenUsed="1"/>
-    <w:lsdException w:name="TOC Heading" w:uiPriority="39" w:semiHidden="1" w:unhideWhenUsed="1" w:qFormat="1"/>
+    <w:lsdException w:name="Bibliography" w:semiHidden="1" w:uiPriority="37" w:unhideWhenUsed="1"/>
+    <w:lsdException w:name="TOC Heading" w:semiHidden="1" w:uiPriority="39" w:unhideWhenUsed="1" w:qFormat="1"/>
     <w:lsdException w:name="Plain Table 1" w:uiPriority="41"/>
     <w:lsdException w:name="Plain Table 2" w:uiPriority="42"/>
     <w:lsdException w:name="Plain Table 3" w:uiPriority="43"/>
@@ -8242,7 +6295,7 @@
     <w:lsdException w:name="Unresolved Mention" w:semiHidden="1" w:unhideWhenUsed="1"/>
     <w:lsdException w:name="Smart Link" w:semiHidden="1" w:unhideWhenUsed="1"/>
   </w:latentStyles>
-  <w:style w:type="paragraph" w:styleId="Normal" w:default="1">
+  <w:style w:type="paragraph" w:default="1" w:styleId="Normal">
     <w:name w:val="Normal"/>
     <w:qFormat/>
     <w:rsid w:val="00F113CA"/>
@@ -8262,7 +6315,7 @@
       <w:outlineLvl w:val="0"/>
     </w:pPr>
     <w:rPr>
-      <w:rFonts w:asciiTheme="majorHAnsi" w:hAnsiTheme="majorHAnsi" w:eastAsiaTheme="majorEastAsia" w:cstheme="majorBidi"/>
+      <w:rFonts w:asciiTheme="majorHAnsi" w:eastAsiaTheme="majorEastAsia" w:hAnsiTheme="majorHAnsi" w:cstheme="majorBidi"/>
       <w:color w:val="0F4761" w:themeColor="accent1" w:themeShade="BF"/>
       <w:sz w:val="40"/>
       <w:szCs w:val="40"/>
@@ -8285,7 +6338,7 @@
       <w:outlineLvl w:val="1"/>
     </w:pPr>
     <w:rPr>
-      <w:rFonts w:asciiTheme="majorHAnsi" w:hAnsiTheme="majorHAnsi" w:eastAsiaTheme="majorEastAsia" w:cstheme="majorBidi"/>
+      <w:rFonts w:asciiTheme="majorHAnsi" w:eastAsiaTheme="majorEastAsia" w:hAnsiTheme="majorHAnsi" w:cstheme="majorBidi"/>
       <w:color w:val="0F4761" w:themeColor="accent1" w:themeShade="BF"/>
       <w:sz w:val="32"/>
       <w:szCs w:val="32"/>
@@ -8446,13 +6499,13 @@
       <w:color w:val="272727" w:themeColor="text1" w:themeTint="D8"/>
     </w:rPr>
   </w:style>
-  <w:style w:type="character" w:styleId="DefaultParagraphFont" w:default="1">
+  <w:style w:type="character" w:default="1" w:styleId="DefaultParagraphFont">
     <w:name w:val="Default Paragraph Font"/>
     <w:uiPriority w:val="1"/>
     <w:semiHidden/>
     <w:unhideWhenUsed/>
   </w:style>
-  <w:style w:type="table" w:styleId="TableNormal" w:default="1">
+  <w:style w:type="table" w:default="1" w:styleId="TableNormal">
     <w:name w:val="Normal Table"/>
     <w:uiPriority w:val="99"/>
     <w:semiHidden/>
@@ -8467,26 +6520,26 @@
       </w:tblCellMar>
     </w:tblPr>
   </w:style>
-  <w:style w:type="numbering" w:styleId="NoList" w:default="1">
+  <w:style w:type="numbering" w:default="1" w:styleId="NoList">
     <w:name w:val="No List"/>
     <w:uiPriority w:val="99"/>
     <w:semiHidden/>
     <w:unhideWhenUsed/>
   </w:style>
-  <w:style w:type="character" w:styleId="Heading1Char" w:customStyle="1">
+  <w:style w:type="character" w:customStyle="1" w:styleId="Heading1Char">
     <w:name w:val="Heading 1 Char"/>
     <w:basedOn w:val="DefaultParagraphFont"/>
     <w:link w:val="Heading1"/>
     <w:uiPriority w:val="9"/>
     <w:rsid w:val="002E5CD8"/>
     <w:rPr>
-      <w:rFonts w:asciiTheme="majorHAnsi" w:hAnsiTheme="majorHAnsi" w:eastAsiaTheme="majorEastAsia" w:cstheme="majorBidi"/>
+      <w:rFonts w:asciiTheme="majorHAnsi" w:eastAsiaTheme="majorEastAsia" w:hAnsiTheme="majorHAnsi" w:cstheme="majorBidi"/>
       <w:color w:val="0F4761" w:themeColor="accent1" w:themeShade="BF"/>
       <w:sz w:val="40"/>
       <w:szCs w:val="40"/>
     </w:rPr>
   </w:style>
-  <w:style w:type="character" w:styleId="Heading2Char" w:customStyle="1">
+  <w:style w:type="character" w:customStyle="1" w:styleId="Heading2Char">
     <w:name w:val="Heading 2 Char"/>
     <w:basedOn w:val="DefaultParagraphFont"/>
     <w:link w:val="Heading2"/>
@@ -8494,13 +6547,13 @@
     <w:semiHidden/>
     <w:rsid w:val="002E5CD8"/>
     <w:rPr>
-      <w:rFonts w:asciiTheme="majorHAnsi" w:hAnsiTheme="majorHAnsi" w:eastAsiaTheme="majorEastAsia" w:cstheme="majorBidi"/>
+      <w:rFonts w:asciiTheme="majorHAnsi" w:eastAsiaTheme="majorEastAsia" w:hAnsiTheme="majorHAnsi" w:cstheme="majorBidi"/>
       <w:color w:val="0F4761" w:themeColor="accent1" w:themeShade="BF"/>
       <w:sz w:val="32"/>
       <w:szCs w:val="32"/>
     </w:rPr>
   </w:style>
-  <w:style w:type="character" w:styleId="Heading3Char" w:customStyle="1">
+  <w:style w:type="character" w:customStyle="1" w:styleId="Heading3Char">
     <w:name w:val="Heading 3 Char"/>
     <w:basedOn w:val="DefaultParagraphFont"/>
     <w:link w:val="Heading3"/>
@@ -8514,7 +6567,7 @@
       <w:szCs w:val="28"/>
     </w:rPr>
   </w:style>
-  <w:style w:type="character" w:styleId="Heading4Char" w:customStyle="1">
+  <w:style w:type="character" w:customStyle="1" w:styleId="Heading4Char">
     <w:name w:val="Heading 4 Char"/>
     <w:basedOn w:val="DefaultParagraphFont"/>
     <w:link w:val="Heading4"/>
@@ -8528,7 +6581,7 @@
       <w:color w:val="0F4761" w:themeColor="accent1" w:themeShade="BF"/>
     </w:rPr>
   </w:style>
-  <w:style w:type="character" w:styleId="Heading5Char" w:customStyle="1">
+  <w:style w:type="character" w:customStyle="1" w:styleId="Heading5Char">
     <w:name w:val="Heading 5 Char"/>
     <w:basedOn w:val="DefaultParagraphFont"/>
     <w:link w:val="Heading5"/>
@@ -8540,7 +6593,7 @@
       <w:color w:val="0F4761" w:themeColor="accent1" w:themeShade="BF"/>
     </w:rPr>
   </w:style>
-  <w:style w:type="character" w:styleId="Heading6Char" w:customStyle="1">
+  <w:style w:type="character" w:customStyle="1" w:styleId="Heading6Char">
     <w:name w:val="Heading 6 Char"/>
     <w:basedOn w:val="DefaultParagraphFont"/>
     <w:link w:val="Heading6"/>
@@ -8554,7 +6607,7 @@
       <w:color w:val="595959" w:themeColor="text1" w:themeTint="A6"/>
     </w:rPr>
   </w:style>
-  <w:style w:type="character" w:styleId="Heading7Char" w:customStyle="1">
+  <w:style w:type="character" w:customStyle="1" w:styleId="Heading7Char">
     <w:name w:val="Heading 7 Char"/>
     <w:basedOn w:val="DefaultParagraphFont"/>
     <w:link w:val="Heading7"/>
@@ -8566,7 +6619,7 @@
       <w:color w:val="595959" w:themeColor="text1" w:themeTint="A6"/>
     </w:rPr>
   </w:style>
-  <w:style w:type="character" w:styleId="Heading8Char" w:customStyle="1">
+  <w:style w:type="character" w:customStyle="1" w:styleId="Heading8Char">
     <w:name w:val="Heading 8 Char"/>
     <w:basedOn w:val="DefaultParagraphFont"/>
     <w:link w:val="Heading8"/>
@@ -8580,7 +6633,7 @@
       <w:color w:val="272727" w:themeColor="text1" w:themeTint="D8"/>
     </w:rPr>
   </w:style>
-  <w:style w:type="character" w:styleId="Heading9Char" w:customStyle="1">
+  <w:style w:type="character" w:customStyle="1" w:styleId="Heading9Char">
     <w:name w:val="Heading 9 Char"/>
     <w:basedOn w:val="DefaultParagraphFont"/>
     <w:link w:val="Heading9"/>
@@ -8605,21 +6658,21 @@
       <w:contextualSpacing/>
     </w:pPr>
     <w:rPr>
-      <w:rFonts w:asciiTheme="majorHAnsi" w:hAnsiTheme="majorHAnsi" w:eastAsiaTheme="majorEastAsia" w:cstheme="majorBidi"/>
+      <w:rFonts w:asciiTheme="majorHAnsi" w:eastAsiaTheme="majorEastAsia" w:hAnsiTheme="majorHAnsi" w:cstheme="majorBidi"/>
       <w:spacing w:val="-10"/>
       <w:kern w:val="28"/>
       <w:sz w:val="56"/>
       <w:szCs w:val="56"/>
     </w:rPr>
   </w:style>
-  <w:style w:type="character" w:styleId="TitleChar" w:customStyle="1">
+  <w:style w:type="character" w:customStyle="1" w:styleId="TitleChar">
     <w:name w:val="Title Char"/>
     <w:basedOn w:val="DefaultParagraphFont"/>
     <w:link w:val="Title"/>
     <w:uiPriority w:val="10"/>
     <w:rsid w:val="002E5CD8"/>
     <w:rPr>
-      <w:rFonts w:asciiTheme="majorHAnsi" w:hAnsiTheme="majorHAnsi" w:eastAsiaTheme="majorEastAsia" w:cstheme="majorBidi"/>
+      <w:rFonts w:asciiTheme="majorHAnsi" w:eastAsiaTheme="majorEastAsia" w:hAnsiTheme="majorHAnsi" w:cstheme="majorBidi"/>
       <w:spacing w:val="-10"/>
       <w:kern w:val="28"/>
       <w:sz w:val="56"/>
@@ -8647,7 +6700,7 @@
       <w:szCs w:val="28"/>
     </w:rPr>
   </w:style>
-  <w:style w:type="character" w:styleId="SubtitleChar" w:customStyle="1">
+  <w:style w:type="character" w:customStyle="1" w:styleId="SubtitleChar">
     <w:name w:val="Subtitle Char"/>
     <w:basedOn w:val="DefaultParagraphFont"/>
     <w:link w:val="Subtitle"/>
@@ -8679,7 +6732,7 @@
       <w:color w:val="404040" w:themeColor="text1" w:themeTint="BF"/>
     </w:rPr>
   </w:style>
-  <w:style w:type="character" w:styleId="QuoteChar" w:customStyle="1">
+  <w:style w:type="character" w:customStyle="1" w:styleId="QuoteChar">
     <w:name w:val="Quote Char"/>
     <w:basedOn w:val="DefaultParagraphFont"/>
     <w:link w:val="Quote"/>
@@ -8724,8 +6777,8 @@
     <w:rsid w:val="002E5CD8"/>
     <w:pPr>
       <w:pBdr>
-        <w:top w:val="single" w:color="0F4761" w:themeColor="accent1" w:themeShade="BF" w:sz="4" w:space="10"/>
-        <w:bottom w:val="single" w:color="0F4761" w:themeColor="accent1" w:themeShade="BF" w:sz="4" w:space="10"/>
+        <w:top w:val="single" w:sz="4" w:space="10" w:color="0F4761" w:themeColor="accent1" w:themeShade="BF"/>
+        <w:bottom w:val="single" w:sz="4" w:space="10" w:color="0F4761" w:themeColor="accent1" w:themeShade="BF"/>
       </w:pBdr>
       <w:spacing w:before="360" w:after="360"/>
       <w:ind w:left="864" w:right="864"/>
@@ -8737,7 +6790,7 @@
       <w:color w:val="0F4761" w:themeColor="accent1" w:themeShade="BF"/>
     </w:rPr>
   </w:style>
-  <w:style w:type="character" w:styleId="IntenseQuoteChar" w:customStyle="1">
+  <w:style w:type="character" w:customStyle="1" w:styleId="IntenseQuoteChar">
     <w:name w:val="Intense Quote Char"/>
     <w:basedOn w:val="DefaultParagraphFont"/>
     <w:link w:val="IntenseQuote"/>
@@ -8773,12 +6826,12 @@
     </w:pPr>
     <w:tblPr>
       <w:tblBorders>
-        <w:top w:val="single" w:color="auto" w:sz="4" w:space="0"/>
-        <w:left w:val="single" w:color="auto" w:sz="4" w:space="0"/>
-        <w:bottom w:val="single" w:color="auto" w:sz="4" w:space="0"/>
-        <w:right w:val="single" w:color="auto" w:sz="4" w:space="0"/>
-        <w:insideH w:val="single" w:color="auto" w:sz="4" w:space="0"/>
-        <w:insideV w:val="single" w:color="auto" w:sz="4" w:space="0"/>
+        <w:top w:val="single" w:sz="4" w:space="0" w:color="auto"/>
+        <w:left w:val="single" w:sz="4" w:space="0" w:color="auto"/>
+        <w:bottom w:val="single" w:sz="4" w:space="0" w:color="auto"/>
+        <w:right w:val="single" w:sz="4" w:space="0" w:color="auto"/>
+        <w:insideH w:val="single" w:sz="4" w:space="0" w:color="auto"/>
+        <w:insideV w:val="single" w:sz="4" w:space="0" w:color="auto"/>
       </w:tblBorders>
     </w:tblPr>
   </w:style>
@@ -8803,7 +6856,7 @@
       <w:tblPr/>
       <w:tcPr>
         <w:tcBorders>
-          <w:bottom w:val="single" w:color="7F7F7F" w:themeColor="text1" w:themeTint="80" w:sz="4" w:space="0"/>
+          <w:bottom w:val="single" w:sz="4" w:space="0" w:color="7F7F7F" w:themeColor="text1" w:themeTint="80"/>
         </w:tcBorders>
       </w:tcPr>
     </w:tblStylePr>
@@ -8829,7 +6882,7 @@
       <w:tblPr/>
       <w:tcPr>
         <w:tcBorders>
-          <w:right w:val="single" w:color="7F7F7F" w:themeColor="text1" w:themeTint="80" w:sz="4" w:space="0"/>
+          <w:right w:val="single" w:sz="4" w:space="0" w:color="7F7F7F" w:themeColor="text1" w:themeTint="80"/>
         </w:tcBorders>
       </w:tcPr>
     </w:tblStylePr>
@@ -8902,7 +6955,7 @@
       <w:szCs w:val="20"/>
     </w:rPr>
   </w:style>
-  <w:style w:type="character" w:styleId="CommentTextChar" w:customStyle="1">
+  <w:style w:type="character" w:customStyle="1" w:styleId="CommentTextChar">
     <w:name w:val="Comment Text Char"/>
     <w:basedOn w:val="DefaultParagraphFont"/>
     <w:link w:val="CommentText"/>
@@ -8927,7 +6980,7 @@
       <w:bCs/>
     </w:rPr>
   </w:style>
-  <w:style w:type="character" w:styleId="CommentSubjectChar" w:customStyle="1">
+  <w:style w:type="character" w:customStyle="1" w:styleId="CommentSubjectChar">
     <w:name w:val="Comment Subject Char"/>
     <w:basedOn w:val="CommentTextChar"/>
     <w:link w:val="CommentSubject"/>
@@ -8941,7 +6994,7 @@
       <w:szCs w:val="20"/>
     </w:rPr>
   </w:style>
-  <w:style w:type="character" w:styleId="HeaderChar" w:customStyle="1">
+  <w:style w:type="character" w:customStyle="1" w:styleId="HeaderChar">
     <w:name w:val="Header Char"/>
     <w:basedOn w:val="DefaultParagraphFont"/>
     <w:link w:val="Header"/>
@@ -8961,7 +7014,7 @@
       <w:spacing w:after="0" w:line="240" w:lineRule="auto"/>
     </w:pPr>
   </w:style>
-  <w:style w:type="character" w:styleId="FooterChar" w:customStyle="1">
+  <w:style w:type="character" w:customStyle="1" w:styleId="FooterChar">
     <w:name w:val="Footer Char"/>
     <w:basedOn w:val="DefaultParagraphFont"/>
     <w:link w:val="Footer"/>
@@ -9351,33 +7404,6 @@
 </file>
 
 <file path=customXml/item1.xml><?xml version="1.0" encoding="utf-8"?>
-<?mso-contentType ?>
-<FormTemplates xmlns="http://schemas.microsoft.com/sharepoint/v3/contenttype/forms">
-  <Display>DocumentLibraryForm</Display>
-  <Edit>DocumentLibraryForm</Edit>
-  <New>DocumentLibraryForm</New>
-</FormTemplates>
-</file>
-
-<file path=customXml/item2.xml><?xml version="1.0" encoding="utf-8"?>
-<p:properties xmlns:p="http://schemas.microsoft.com/office/2006/metadata/properties" xmlns:xsi="http://www.w3.org/2001/XMLSchema-instance" xmlns:pc="http://schemas.microsoft.com/office/infopath/2007/PartnerControls">
-  <documentManagement>
-    <TaxCatchAll xmlns="cbeac988-4fd5-47cf-ad03-89cc7678fa90" xsi:nil="true"/>
-    <lcf76f155ced4ddcb4097134ff3c332f xmlns="aa9c99c1-69c1-4b58-9df5-4d4796c46f8a">
-      <Terms xmlns="http://schemas.microsoft.com/office/infopath/2007/PartnerControls"/>
-    </lcf76f155ced4ddcb4097134ff3c332f>
-    <SharedWithUsers xmlns="cbeac988-4fd5-47cf-ad03-89cc7678fa90">
-      <UserInfo>
-        <DisplayName/>
-        <AccountId xsi:nil="true"/>
-        <AccountType/>
-      </UserInfo>
-    </SharedWithUsers>
-  </documentManagement>
-</p:properties>
-</file>
-
-<file path=customXml/item3.xml><?xml version="1.0" encoding="utf-8"?>
 <ct:contentTypeSchema xmlns:ct="http://schemas.microsoft.com/office/2006/metadata/contentType" xmlns:ma="http://schemas.microsoft.com/office/2006/metadata/properties/metaAttributes" ct:_="" ma:_="" ma:contentTypeName="Document" ma:contentTypeID="0x010100ED0089B3ED392A4CB3C10705735CFAD3" ma:contentTypeVersion="15" ma:contentTypeDescription="Create a new document." ma:contentTypeScope="" ma:versionID="e9715c4352d5d9c94cf397f6db7911f6">
   <xsd:schema xmlns:xsd="http://www.w3.org/2001/XMLSchema" xmlns:xs="http://www.w3.org/2001/XMLSchema" xmlns:p="http://schemas.microsoft.com/office/2006/metadata/properties" xmlns:ns2="aa9c99c1-69c1-4b58-9df5-4d4796c46f8a" xmlns:ns3="cbeac988-4fd5-47cf-ad03-89cc7678fa90" targetNamespace="http://schemas.microsoft.com/office/2006/metadata/properties" ma:root="true" ma:fieldsID="4a7b24a40f906d6832371abf7aef78d6" ns2:_="" ns3:_="">
     <xsd:import namespace="aa9c99c1-69c1-4b58-9df5-4d4796c46f8a"/>
@@ -9612,10 +7638,48 @@
 </ct:contentTypeSchema>
 </file>
 
+<file path=customXml/item2.xml><?xml version="1.0" encoding="utf-8"?>
+<p:properties xmlns:p="http://schemas.microsoft.com/office/2006/metadata/properties" xmlns:xsi="http://www.w3.org/2001/XMLSchema-instance" xmlns:pc="http://schemas.microsoft.com/office/infopath/2007/PartnerControls">
+  <documentManagement>
+    <TaxCatchAll xmlns="cbeac988-4fd5-47cf-ad03-89cc7678fa90" xsi:nil="true"/>
+    <lcf76f155ced4ddcb4097134ff3c332f xmlns="aa9c99c1-69c1-4b58-9df5-4d4796c46f8a">
+      <Terms xmlns="http://schemas.microsoft.com/office/infopath/2007/PartnerControls"/>
+    </lcf76f155ced4ddcb4097134ff3c332f>
+    <SharedWithUsers xmlns="cbeac988-4fd5-47cf-ad03-89cc7678fa90">
+      <UserInfo>
+        <DisplayName/>
+        <AccountId xsi:nil="true"/>
+        <AccountType/>
+      </UserInfo>
+    </SharedWithUsers>
+  </documentManagement>
+</p:properties>
+</file>
+
+<file path=customXml/item3.xml><?xml version="1.0" encoding="utf-8"?>
+<?mso-contentType ?>
+<FormTemplates xmlns="http://schemas.microsoft.com/sharepoint/v3/contenttype/forms">
+  <Display>DocumentLibraryForm</Display>
+  <Edit>DocumentLibraryForm</Edit>
+  <New>DocumentLibraryForm</New>
+</FormTemplates>
+</file>
+
 <file path=customXml/itemProps1.xml><?xml version="1.0" encoding="utf-8"?>
-<ds:datastoreItem xmlns:ds="http://schemas.openxmlformats.org/officeDocument/2006/customXml" ds:itemID="{4BECF9F2-3A10-48CC-8D31-4F6E8664527E}">
+<ds:datastoreItem xmlns:ds="http://schemas.openxmlformats.org/officeDocument/2006/customXml" ds:itemID="{26FF9410-7F49-4DD5-9478-D670A139DF54}">
   <ds:schemaRefs>
-    <ds:schemaRef ds:uri="http://schemas.microsoft.com/sharepoint/v3/contenttype/forms"/>
+    <ds:schemaRef ds:uri="http://schemas.microsoft.com/office/2006/metadata/contentType"/>
+    <ds:schemaRef ds:uri="http://schemas.microsoft.com/office/2006/metadata/properties/metaAttributes"/>
+    <ds:schemaRef ds:uri="http://www.w3.org/2001/XMLSchema"/>
+    <ds:schemaRef ds:uri="http://schemas.microsoft.com/office/2006/metadata/properties"/>
+    <ds:schemaRef ds:uri="aa9c99c1-69c1-4b58-9df5-4d4796c46f8a"/>
+    <ds:schemaRef ds:uri="cbeac988-4fd5-47cf-ad03-89cc7678fa90"/>
+    <ds:schemaRef ds:uri="http://schemas.microsoft.com/office/2006/documentManagement/types"/>
+    <ds:schemaRef ds:uri="http://schemas.microsoft.com/office/infopath/2007/PartnerControls"/>
+    <ds:schemaRef ds:uri="http://schemas.openxmlformats.org/package/2006/metadata/core-properties"/>
+    <ds:schemaRef ds:uri="http://purl.org/dc/elements/1.1/"/>
+    <ds:schemaRef ds:uri="http://purl.org/dc/terms/"/>
+    <ds:schemaRef ds:uri="http://schemas.microsoft.com/internal/obd"/>
   </ds:schemaRefs>
 </ds:datastoreItem>
 </file>
@@ -9632,20 +7696,9 @@
 </file>
 
 <file path=customXml/itemProps3.xml><?xml version="1.0" encoding="utf-8"?>
-<ds:datastoreItem xmlns:ds="http://schemas.openxmlformats.org/officeDocument/2006/customXml" ds:itemID="{26FF9410-7F49-4DD5-9478-D670A139DF54}">
+<ds:datastoreItem xmlns:ds="http://schemas.openxmlformats.org/officeDocument/2006/customXml" ds:itemID="{4BECF9F2-3A10-48CC-8D31-4F6E8664527E}">
   <ds:schemaRefs>
-    <ds:schemaRef ds:uri="http://schemas.microsoft.com/office/2006/metadata/contentType"/>
-    <ds:schemaRef ds:uri="http://schemas.microsoft.com/office/2006/metadata/properties/metaAttributes"/>
-    <ds:schemaRef ds:uri="http://www.w3.org/2001/XMLSchema"/>
-    <ds:schemaRef ds:uri="http://schemas.microsoft.com/office/2006/metadata/properties"/>
-    <ds:schemaRef ds:uri="aa9c99c1-69c1-4b58-9df5-4d4796c46f8a"/>
-    <ds:schemaRef ds:uri="cbeac988-4fd5-47cf-ad03-89cc7678fa90"/>
-    <ds:schemaRef ds:uri="http://schemas.microsoft.com/office/2006/documentManagement/types"/>
-    <ds:schemaRef ds:uri="http://schemas.microsoft.com/office/infopath/2007/PartnerControls"/>
-    <ds:schemaRef ds:uri="http://schemas.openxmlformats.org/package/2006/metadata/core-properties"/>
-    <ds:schemaRef ds:uri="http://purl.org/dc/elements/1.1/"/>
-    <ds:schemaRef ds:uri="http://purl.org/dc/terms/"/>
-    <ds:schemaRef ds:uri="http://schemas.microsoft.com/internal/obd"/>
+    <ds:schemaRef ds:uri="http://schemas.microsoft.com/sharepoint/v3/contenttype/forms"/>
   </ds:schemaRefs>
 </ds:datastoreItem>
 </file>
--- a/backend/templates/complaint/CDOGS-GIR-COMPLAINT-TEMPLATE-v1.docx
+++ b/backend/templates/complaint/CDOGS-GIR-COMPLAINT-TEMPLATE-v1.docx
@@ -157,7 +157,6 @@
               </w:rPr>
               <w:t>{</w:t>
             </w:r>
-            <w:proofErr w:type="spellStart"/>
             <w:r>
               <w:rPr>
                 <w:rFonts w:ascii="BC Sans" w:eastAsia="Times New Roman" w:hAnsi="BC Sans" w:cs="Times New Roman"/>
@@ -188,7 +187,6 @@
               </w:rPr>
               <w:t>reportedOn</w:t>
             </w:r>
-            <w:proofErr w:type="spellEnd"/>
             <w:r>
               <w:rPr>
                 <w:rFonts w:ascii="BC Sans" w:eastAsia="Times New Roman" w:hAnsi="BC Sans" w:cs="Times New Roman"/>
@@ -227,7 +225,6 @@
               </w:rPr>
               <w:t>Created by: {</w:t>
             </w:r>
-            <w:proofErr w:type="spellStart"/>
             <w:r>
               <w:rPr>
                 <w:rFonts w:ascii="BC Sans" w:eastAsia="Times New Roman" w:hAnsi="BC Sans" w:cs="Times New Roman"/>
@@ -260,7 +257,6 @@
               </w:rPr>
               <w:t>createdBy</w:t>
             </w:r>
-            <w:proofErr w:type="spellEnd"/>
             <w:r>
               <w:rPr>
                 <w:rFonts w:ascii="BC Sans" w:eastAsia="Times New Roman" w:hAnsi="BC Sans" w:cs="Times New Roman"/>
@@ -293,7 +289,6 @@
               </w:rPr>
               <w:t>Status: {</w:t>
             </w:r>
-            <w:proofErr w:type="spellStart"/>
             <w:r>
               <w:rPr>
                 <w:rFonts w:ascii="BC Sans" w:eastAsia="Times New Roman" w:hAnsi="BC Sans" w:cs="Times New Roman"/>
@@ -326,7 +321,6 @@
               </w:rPr>
               <w:t>status</w:t>
             </w:r>
-            <w:proofErr w:type="spellEnd"/>
             <w:r>
               <w:rPr>
                 <w:rFonts w:ascii="BC Sans" w:eastAsia="Times New Roman" w:hAnsi="BC Sans" w:cs="Times New Roman"/>
@@ -394,7 +388,6 @@
               </w:rPr>
               <w:t>{</w:t>
             </w:r>
-            <w:proofErr w:type="spellStart"/>
             <w:r>
               <w:rPr>
                 <w:rFonts w:ascii="BC Sans" w:eastAsia="Times New Roman" w:hAnsi="BC Sans" w:cs="Times New Roman"/>
@@ -427,7 +420,6 @@
               </w:rPr>
               <w:t>updatedOn</w:t>
             </w:r>
-            <w:proofErr w:type="spellEnd"/>
             <w:r>
               <w:rPr>
                 <w:rFonts w:ascii="BC Sans" w:eastAsia="Times New Roman" w:hAnsi="BC Sans" w:cs="Times New Roman"/>
@@ -471,17 +463,7 @@
                 <w:sz w:val="20"/>
                 <w:szCs w:val="20"/>
               </w:rPr>
-              <w:t xml:space="preserve"> {</w:t>
-            </w:r>
-            <w:proofErr w:type="spellStart"/>
-            <w:r>
-              <w:rPr>
-                <w:rFonts w:ascii="BC Sans" w:eastAsia="Times New Roman" w:hAnsi="BC Sans" w:cs="Times New Roman"/>
-                <w:color w:val="000000" w:themeColor="text1"/>
-                <w:sz w:val="20"/>
-                <w:szCs w:val="20"/>
-              </w:rPr>
-              <w:t>d</w:t>
+              <w:t xml:space="preserve"> {d</w:t>
             </w:r>
             <w:r>
               <w:rPr>
@@ -500,17 +482,7 @@
                 <w:sz w:val="20"/>
                 <w:szCs w:val="20"/>
               </w:rPr>
-              <w:t>officerAssigned</w:t>
-            </w:r>
-            <w:proofErr w:type="spellEnd"/>
-            <w:r>
-              <w:rPr>
-                <w:rFonts w:ascii="BC Sans" w:eastAsia="Times New Roman" w:hAnsi="BC Sans" w:cs="Times New Roman"/>
-                <w:color w:val="000000" w:themeColor="text1"/>
-                <w:sz w:val="20"/>
-                <w:szCs w:val="20"/>
-              </w:rPr>
-              <w:t>}</w:t>
+              <w:t>officerAssigned}</w:t>
             </w:r>
           </w:p>
         </w:tc>
@@ -773,7 +745,6 @@
               </w:rPr>
               <w:t>{</w:t>
             </w:r>
-            <w:proofErr w:type="spellStart"/>
             <w:r>
               <w:rPr>
                 <w:rFonts w:ascii="BC Sans" w:eastAsia="Times New Roman" w:hAnsi="BC Sans" w:cs="Times New Roman"/>
@@ -801,7 +772,6 @@
               </w:rPr>
               <w:t>incidentDateTime</w:t>
             </w:r>
-            <w:proofErr w:type="spellEnd"/>
             <w:r>
               <w:rPr>
                 <w:rFonts w:ascii="BC Sans" w:eastAsia="Times New Roman" w:hAnsi="BC Sans" w:cs="Times New Roman"/>
@@ -914,7 +884,6 @@
               </w:rPr>
               <w:t>.</w:t>
             </w:r>
-            <w:proofErr w:type="spellStart"/>
             <w:r>
               <w:rPr>
                 <w:rFonts w:ascii="BC Sans" w:eastAsia="Times New Roman" w:hAnsi="BC Sans" w:cs="Times New Roman"/>
@@ -925,7 +894,6 @@
               </w:rPr>
               <w:t>complaintMethodReceivedCode</w:t>
             </w:r>
-            <w:proofErr w:type="spellEnd"/>
             <w:r>
               <w:rPr>
                 <w:rFonts w:ascii="BC Sans" w:hAnsi="BC Sans"/>
@@ -1021,7 +989,6 @@
             <w:r>
               <w:t xml:space="preserve"> </w:t>
             </w:r>
-            <w:proofErr w:type="spellStart"/>
             <w:r>
               <w:rPr>
                 <w:rFonts w:ascii="BC Sans" w:eastAsia="Times New Roman" w:hAnsi="BC Sans" w:cs="Times New Roman"/>
@@ -1031,7 +998,6 @@
               </w:rPr>
               <w:t>generalIncidentType</w:t>
             </w:r>
-            <w:proofErr w:type="spellEnd"/>
             <w:r>
               <w:rPr>
                 <w:rFonts w:ascii="BC Sans" w:eastAsia="Times New Roman" w:hAnsi="BC Sans" w:cs="Times New Roman"/>
@@ -1100,7 +1066,6 @@
               </w:rPr>
               <w:t>{</w:t>
             </w:r>
-            <w:proofErr w:type="spellStart"/>
             <w:r>
               <w:rPr>
                 <w:rFonts w:ascii="BC Sans" w:eastAsia="Times New Roman" w:hAnsi="BC Sans" w:cs="Times New Roman"/>
@@ -1132,7 +1097,6 @@
               </w:rPr>
               <w:t>location</w:t>
             </w:r>
-            <w:proofErr w:type="spellEnd"/>
             <w:r>
               <w:rPr>
                 <w:rFonts w:ascii="BC Sans" w:eastAsia="Times New Roman" w:hAnsi="BC Sans" w:cs="Times New Roman"/>
@@ -1231,12 +1195,78 @@
                 <w:sz w:val="20"/>
                 <w:szCs w:val="20"/>
               </w:rPr>
+              <w:t>{d</w:t>
+            </w:r>
+            <w:r>
+              <w:rPr>
+                <w:rFonts w:ascii="BC Sans" w:eastAsia="Times New Roman" w:hAnsi="BC Sans" w:cs="Times New Roman"/>
+                <w:color w:val="000000" w:themeColor="text1"/>
+                <w:sz w:val="20"/>
+                <w:szCs w:val="20"/>
+              </w:rPr>
+              <w:t>.</w:t>
+            </w:r>
+            <w:r>
+              <w:rPr>
+                <w:rFonts w:ascii="BC Sans" w:hAnsi="BC Sans" w:cs="BC Sans Light"/>
+                <w:sz w:val="20"/>
+                <w:szCs w:val="20"/>
+              </w:rPr>
+              <w:t>latitude</w:t>
+            </w:r>
+            <w:r>
+              <w:rPr>
+                <w:rFonts w:ascii="BC Sans" w:hAnsi="BC Sans" w:cs="BC Sans Light"/>
+                <w:sz w:val="20"/>
+                <w:szCs w:val="20"/>
+              </w:rPr>
+              <w:t>:if</w:t>
+            </w:r>
+            <w:r>
+              <w:rPr>
+                <w:rFonts w:ascii="BC Sans" w:hAnsi="BC Sans" w:cs="BC Sans Light"/>
+                <w:sz w:val="20"/>
+                <w:szCs w:val="20"/>
+              </w:rPr>
+              <w:t>NE</w:t>
+            </w:r>
+            <w:r>
+              <w:rPr>
+                <w:rFonts w:ascii="BC Sans" w:hAnsi="BC Sans" w:cs="BC Sans Light"/>
+                <w:sz w:val="20"/>
+                <w:szCs w:val="20"/>
+              </w:rPr>
+              <w:t>(</w:t>
+            </w:r>
+            <w:r>
+              <w:rPr>
+                <w:rFonts w:ascii="BC Sans" w:hAnsi="BC Sans" w:cs="BC Sans Light"/>
+                <w:sz w:val="20"/>
+                <w:szCs w:val="20"/>
+              </w:rPr>
+              <w:t>0</w:t>
+            </w:r>
+            <w:r>
+              <w:rPr>
+                <w:rFonts w:ascii="BC Sans" w:hAnsi="BC Sans" w:cs="BC Sans Light"/>
+                <w:sz w:val="20"/>
+                <w:szCs w:val="20"/>
+              </w:rPr>
+              <w:t>):showBegin}</w:t>
+            </w:r>
+            <w:r>
+              <w:rPr>
+                <w:rFonts w:ascii="BC Sans" w:eastAsia="Times New Roman" w:hAnsi="BC Sans" w:cs="Times New Roman"/>
+                <w:color w:val="000000" w:themeColor="text1"/>
+                <w:sz w:val="20"/>
+                <w:szCs w:val="20"/>
+              </w:rPr>
               <w:t>{</w:t>
             </w:r>
-            <w:proofErr w:type="spellStart"/>
-            <w:r>
-              <w:rPr>
-                <w:rFonts w:ascii="BC Sans" w:hAnsi="BC Sans" w:cs="BC Sans Light"/>
+            <w:r>
+              <w:rPr>
+                <w:rFonts w:ascii="BC Sans" w:eastAsia="Times New Roman" w:hAnsi="BC Sans" w:cs="Times New Roman"/>
+                <w:color w:val="000000" w:themeColor="text1"/>
                 <w:sz w:val="20"/>
                 <w:szCs w:val="20"/>
               </w:rPr>
@@ -1253,7 +1283,8 @@
             </w:r>
             <w:r>
               <w:rPr>
-                <w:rFonts w:ascii="BC Sans" w:hAnsi="BC Sans" w:cs="BC Sans Light"/>
+                <w:rFonts w:ascii="BC Sans" w:eastAsia="Times New Roman" w:hAnsi="BC Sans" w:cs="Times New Roman"/>
+                <w:color w:val="000000" w:themeColor="text1"/>
                 <w:sz w:val="20"/>
                 <w:szCs w:val="20"/>
               </w:rPr>
@@ -1261,6 +1292,76 @@
             </w:r>
             <w:r>
               <w:rPr>
+                <w:rFonts w:ascii="BC Sans" w:eastAsia="Times New Roman" w:hAnsi="BC Sans" w:cs="Times New Roman"/>
+                <w:color w:val="000000" w:themeColor="text1"/>
+                <w:sz w:val="20"/>
+                <w:szCs w:val="20"/>
+              </w:rPr>
+              <w:t>}, {</w:t>
+            </w:r>
+            <w:r>
+              <w:rPr>
+                <w:rFonts w:ascii="BC Sans" w:eastAsia="Times New Roman" w:hAnsi="BC Sans" w:cs="Times New Roman"/>
+                <w:color w:val="000000" w:themeColor="text1"/>
+                <w:sz w:val="20"/>
+                <w:szCs w:val="20"/>
+              </w:rPr>
+              <w:t>d</w:t>
+            </w:r>
+            <w:r>
+              <w:rPr>
+                <w:rFonts w:ascii="BC Sans" w:eastAsia="Times New Roman" w:hAnsi="BC Sans" w:cs="Times New Roman"/>
+                <w:color w:val="000000" w:themeColor="text1"/>
+                <w:sz w:val="20"/>
+                <w:szCs w:val="20"/>
+              </w:rPr>
+              <w:t>.</w:t>
+            </w:r>
+            <w:r>
+              <w:rPr>
+                <w:rFonts w:ascii="BC Sans" w:eastAsia="Times New Roman" w:hAnsi="BC Sans" w:cs="Times New Roman"/>
+                <w:color w:val="000000" w:themeColor="text1"/>
+                <w:sz w:val="20"/>
+                <w:szCs w:val="20"/>
+              </w:rPr>
+              <w:t>longitude</w:t>
+            </w:r>
+            <w:r>
+              <w:rPr>
+                <w:rFonts w:ascii="BC Sans" w:eastAsia="Times New Roman" w:hAnsi="BC Sans" w:cs="Times New Roman"/>
+                <w:color w:val="000000" w:themeColor="text1"/>
+                <w:sz w:val="20"/>
+                <w:szCs w:val="20"/>
+              </w:rPr>
+              <w:t>}</w:t>
+            </w:r>
+            <w:r>
+              <w:rPr>
+                <w:rFonts w:ascii="BC Sans" w:hAnsi="BC Sans" w:cs="BC Sans Light"/>
+                <w:sz w:val="20"/>
+                <w:szCs w:val="20"/>
+              </w:rPr>
+              <w:t>{d</w:t>
+            </w:r>
+            <w:r>
+              <w:rPr>
+                <w:rFonts w:ascii="BC Sans" w:eastAsia="Times New Roman" w:hAnsi="BC Sans" w:cs="Times New Roman"/>
+                <w:color w:val="000000" w:themeColor="text1"/>
+                <w:sz w:val="20"/>
+                <w:szCs w:val="20"/>
+              </w:rPr>
+              <w:t>.</w:t>
+            </w:r>
+            <w:r>
+              <w:rPr>
+                <w:rFonts w:ascii="BC Sans" w:hAnsi="BC Sans" w:cs="BC Sans Light"/>
+                <w:sz w:val="20"/>
+                <w:szCs w:val="20"/>
+              </w:rPr>
+              <w:t>latitude</w:t>
+            </w:r>
+            <w:r>
+              <w:rPr>
                 <w:rFonts w:ascii="BC Sans" w:hAnsi="BC Sans" w:cs="BC Sans Light"/>
                 <w:sz w:val="20"/>
                 <w:szCs w:val="20"/>
@@ -1275,7 +1376,6 @@
               </w:rPr>
               <w:t>NE</w:t>
             </w:r>
-            <w:proofErr w:type="spellEnd"/>
             <w:r>
               <w:rPr>
                 <w:rFonts w:ascii="BC Sans" w:hAnsi="BC Sans" w:cs="BC Sans Light"/>
@@ -1298,194 +1398,7 @@
                 <w:sz w:val="20"/>
                 <w:szCs w:val="20"/>
               </w:rPr>
-              <w:t>):</w:t>
-            </w:r>
-            <w:proofErr w:type="spellStart"/>
-            <w:r>
-              <w:rPr>
-                <w:rFonts w:ascii="BC Sans" w:hAnsi="BC Sans" w:cs="BC Sans Light"/>
-                <w:sz w:val="20"/>
-                <w:szCs w:val="20"/>
-              </w:rPr>
-              <w:t>showBegin</w:t>
-            </w:r>
-            <w:proofErr w:type="spellEnd"/>
-            <w:r>
-              <w:rPr>
-                <w:rFonts w:ascii="BC Sans" w:hAnsi="BC Sans" w:cs="BC Sans Light"/>
-                <w:sz w:val="20"/>
-                <w:szCs w:val="20"/>
-              </w:rPr>
-              <w:t>}</w:t>
-            </w:r>
-            <w:r>
-              <w:rPr>
-                <w:rFonts w:ascii="BC Sans" w:eastAsia="Times New Roman" w:hAnsi="BC Sans" w:cs="Times New Roman"/>
-                <w:color w:val="000000" w:themeColor="text1"/>
-                <w:sz w:val="20"/>
-                <w:szCs w:val="20"/>
-              </w:rPr>
-              <w:t>{</w:t>
-            </w:r>
-            <w:proofErr w:type="spellStart"/>
-            <w:r>
-              <w:rPr>
-                <w:rFonts w:ascii="BC Sans" w:eastAsia="Times New Roman" w:hAnsi="BC Sans" w:cs="Times New Roman"/>
-                <w:color w:val="000000" w:themeColor="text1"/>
-                <w:sz w:val="20"/>
-                <w:szCs w:val="20"/>
-              </w:rPr>
-              <w:t>d</w:t>
-            </w:r>
-            <w:r>
-              <w:rPr>
-                <w:rFonts w:ascii="BC Sans" w:eastAsia="Times New Roman" w:hAnsi="BC Sans" w:cs="Times New Roman"/>
-                <w:color w:val="000000" w:themeColor="text1"/>
-                <w:sz w:val="20"/>
-                <w:szCs w:val="20"/>
-              </w:rPr>
-              <w:t>.</w:t>
-            </w:r>
-            <w:r>
-              <w:rPr>
-                <w:rFonts w:ascii="BC Sans" w:eastAsia="Times New Roman" w:hAnsi="BC Sans" w:cs="Times New Roman"/>
-                <w:color w:val="000000" w:themeColor="text1"/>
-                <w:sz w:val="20"/>
-                <w:szCs w:val="20"/>
-              </w:rPr>
-              <w:t>latitude</w:t>
-            </w:r>
-            <w:proofErr w:type="spellEnd"/>
-            <w:r>
-              <w:rPr>
-                <w:rFonts w:ascii="BC Sans" w:eastAsia="Times New Roman" w:hAnsi="BC Sans" w:cs="Times New Roman"/>
-                <w:color w:val="000000" w:themeColor="text1"/>
-                <w:sz w:val="20"/>
-                <w:szCs w:val="20"/>
-              </w:rPr>
-              <w:t>}, {</w:t>
-            </w:r>
-            <w:proofErr w:type="spellStart"/>
-            <w:r>
-              <w:rPr>
-                <w:rFonts w:ascii="BC Sans" w:eastAsia="Times New Roman" w:hAnsi="BC Sans" w:cs="Times New Roman"/>
-                <w:color w:val="000000" w:themeColor="text1"/>
-                <w:sz w:val="20"/>
-                <w:szCs w:val="20"/>
-              </w:rPr>
-              <w:t>d</w:t>
-            </w:r>
-            <w:r>
-              <w:rPr>
-                <w:rFonts w:ascii="BC Sans" w:eastAsia="Times New Roman" w:hAnsi="BC Sans" w:cs="Times New Roman"/>
-                <w:color w:val="000000" w:themeColor="text1"/>
-                <w:sz w:val="20"/>
-                <w:szCs w:val="20"/>
-              </w:rPr>
-              <w:t>.</w:t>
-            </w:r>
-            <w:r>
-              <w:rPr>
-                <w:rFonts w:ascii="BC Sans" w:eastAsia="Times New Roman" w:hAnsi="BC Sans" w:cs="Times New Roman"/>
-                <w:color w:val="000000" w:themeColor="text1"/>
-                <w:sz w:val="20"/>
-                <w:szCs w:val="20"/>
-              </w:rPr>
-              <w:t>longitude</w:t>
-            </w:r>
-            <w:proofErr w:type="spellEnd"/>
-            <w:r>
-              <w:rPr>
-                <w:rFonts w:ascii="BC Sans" w:eastAsia="Times New Roman" w:hAnsi="BC Sans" w:cs="Times New Roman"/>
-                <w:color w:val="000000" w:themeColor="text1"/>
-                <w:sz w:val="20"/>
-                <w:szCs w:val="20"/>
-              </w:rPr>
-              <w:t>}</w:t>
-            </w:r>
-            <w:r>
-              <w:rPr>
-                <w:rFonts w:ascii="BC Sans" w:hAnsi="BC Sans" w:cs="BC Sans Light"/>
-                <w:sz w:val="20"/>
-                <w:szCs w:val="20"/>
-              </w:rPr>
-              <w:t>{</w:t>
-            </w:r>
-            <w:proofErr w:type="spellStart"/>
-            <w:r>
-              <w:rPr>
-                <w:rFonts w:ascii="BC Sans" w:hAnsi="BC Sans" w:cs="BC Sans Light"/>
-                <w:sz w:val="20"/>
-                <w:szCs w:val="20"/>
-              </w:rPr>
-              <w:t>d</w:t>
-            </w:r>
-            <w:r>
-              <w:rPr>
-                <w:rFonts w:ascii="BC Sans" w:eastAsia="Times New Roman" w:hAnsi="BC Sans" w:cs="Times New Roman"/>
-                <w:color w:val="000000" w:themeColor="text1"/>
-                <w:sz w:val="20"/>
-                <w:szCs w:val="20"/>
-              </w:rPr>
-              <w:t>.</w:t>
-            </w:r>
-            <w:r>
-              <w:rPr>
-                <w:rFonts w:ascii="BC Sans" w:hAnsi="BC Sans" w:cs="BC Sans Light"/>
-                <w:sz w:val="20"/>
-                <w:szCs w:val="20"/>
-              </w:rPr>
-              <w:t>latitude</w:t>
-            </w:r>
-            <w:r>
-              <w:rPr>
-                <w:rFonts w:ascii="BC Sans" w:hAnsi="BC Sans" w:cs="BC Sans Light"/>
-                <w:sz w:val="20"/>
-                <w:szCs w:val="20"/>
-              </w:rPr>
-              <w:t>:if</w:t>
-            </w:r>
-            <w:r>
-              <w:rPr>
-                <w:rFonts w:ascii="BC Sans" w:hAnsi="BC Sans" w:cs="BC Sans Light"/>
-                <w:sz w:val="20"/>
-                <w:szCs w:val="20"/>
-              </w:rPr>
-              <w:t>NE</w:t>
-            </w:r>
-            <w:proofErr w:type="spellEnd"/>
-            <w:r>
-              <w:rPr>
-                <w:rFonts w:ascii="BC Sans" w:hAnsi="BC Sans" w:cs="BC Sans Light"/>
-                <w:sz w:val="20"/>
-                <w:szCs w:val="20"/>
-              </w:rPr>
-              <w:t>(</w:t>
-            </w:r>
-            <w:r>
-              <w:rPr>
-                <w:rFonts w:ascii="BC Sans" w:hAnsi="BC Sans" w:cs="BC Sans Light"/>
-                <w:sz w:val="20"/>
-                <w:szCs w:val="20"/>
-              </w:rPr>
-              <w:t>0</w:t>
-            </w:r>
-            <w:r>
-              <w:rPr>
-                <w:rFonts w:ascii="BC Sans" w:hAnsi="BC Sans" w:cs="BC Sans Light"/>
-                <w:sz w:val="20"/>
-                <w:szCs w:val="20"/>
-              </w:rPr>
-              <w:t>):</w:t>
-            </w:r>
-            <w:proofErr w:type="spellStart"/>
-            <w:r>
-              <w:rPr>
-                <w:rFonts w:ascii="BC Sans" w:hAnsi="BC Sans" w:cs="BC Sans Light"/>
-                <w:sz w:val="20"/>
-                <w:szCs w:val="20"/>
-              </w:rPr>
-              <w:t>show</w:t>
+              <w:t>):show</w:t>
             </w:r>
             <w:r>
               <w:rPr>
@@ -1495,7 +1408,6 @@
               </w:rPr>
               <w:t>End</w:t>
             </w:r>
-            <w:proofErr w:type="spellEnd"/>
             <w:r>
               <w:rPr>
                 <w:rFonts w:ascii="BC Sans" w:hAnsi="BC Sans" w:cs="BC Sans Light"/>
@@ -1562,7 +1474,6 @@
               </w:rPr>
               <w:t>{</w:t>
             </w:r>
-            <w:proofErr w:type="spellStart"/>
             <w:r>
               <w:rPr>
                 <w:rFonts w:ascii="BC Sans" w:hAnsi="BC Sans" w:cs="BC Sans Light"/>
@@ -1579,7 +1490,14 @@
               </w:rPr>
               <w:t>.park</w:t>
             </w:r>
-            <w:proofErr w:type="spellEnd"/>
+            <w:r>
+              <w:rPr>
+                <w:rFonts w:ascii="BC Sans" w:hAnsi="BC Sans" w:cs="BC Sans Light"/>
+                <w:sz w:val="20"/>
+                <w:szCs w:val="20"/>
+              </w:rPr>
+              <w:t>.name</w:t>
+            </w:r>
             <w:r>
               <w:rPr>
                 <w:rFonts w:ascii="BC Sans" w:hAnsi="BC Sans" w:cs="BC Sans Light"/>
@@ -1730,7 +1648,6 @@
               </w:rPr>
               <w:t>{</w:t>
             </w:r>
-            <w:proofErr w:type="spellStart"/>
             <w:r>
               <w:rPr>
                 <w:rFonts w:ascii="BC Sans" w:eastAsia="BC Sans" w:hAnsi="BC Sans" w:cs="BC Sans"/>
@@ -1758,7 +1675,6 @@
               </w:rPr>
               <w:t>community</w:t>
             </w:r>
-            <w:proofErr w:type="spellEnd"/>
             <w:r>
               <w:rPr>
                 <w:rFonts w:ascii="BC Sans" w:eastAsia="BC Sans" w:hAnsi="BC Sans" w:cs="BC Sans"/>
@@ -1768,7 +1684,6 @@
               </w:rPr>
               <w:t>}, {</w:t>
             </w:r>
-            <w:proofErr w:type="spellStart"/>
             <w:r>
               <w:rPr>
                 <w:rFonts w:ascii="BC Sans" w:eastAsia="BC Sans" w:hAnsi="BC Sans" w:cs="BC Sans"/>
@@ -1796,7 +1711,6 @@
               </w:rPr>
               <w:t>office</w:t>
             </w:r>
-            <w:proofErr w:type="spellEnd"/>
             <w:r>
               <w:rPr>
                 <w:rFonts w:ascii="BC Sans" w:eastAsia="BC Sans" w:hAnsi="BC Sans" w:cs="BC Sans"/>
@@ -1806,7 +1720,6 @@
               </w:rPr>
               <w:t>}, {</w:t>
             </w:r>
-            <w:proofErr w:type="spellStart"/>
             <w:r>
               <w:rPr>
                 <w:rFonts w:ascii="BC Sans" w:eastAsia="BC Sans" w:hAnsi="BC Sans" w:cs="BC Sans"/>
@@ -1834,7 +1747,6 @@
               </w:rPr>
               <w:t>zone</w:t>
             </w:r>
-            <w:proofErr w:type="spellEnd"/>
             <w:r>
               <w:rPr>
                 <w:rFonts w:ascii="BC Sans" w:eastAsia="BC Sans" w:hAnsi="BC Sans" w:cs="BC Sans"/>
@@ -1844,7 +1756,6 @@
               </w:rPr>
               <w:t>}, {</w:t>
             </w:r>
-            <w:proofErr w:type="spellStart"/>
             <w:r>
               <w:rPr>
                 <w:rFonts w:ascii="BC Sans" w:eastAsia="BC Sans" w:hAnsi="BC Sans" w:cs="BC Sans"/>
@@ -1870,17 +1781,7 @@
                 <w:sz w:val="20"/>
                 <w:szCs w:val="20"/>
               </w:rPr>
-              <w:t>region</w:t>
-            </w:r>
-            <w:proofErr w:type="spellEnd"/>
-            <w:r>
-              <w:rPr>
-                <w:rFonts w:ascii="BC Sans" w:eastAsia="BC Sans" w:hAnsi="BC Sans" w:cs="BC Sans"/>
-                <w:color w:val="000000" w:themeColor="text1"/>
-                <w:sz w:val="20"/>
-                <w:szCs w:val="20"/>
-              </w:rPr>
-              <w:t>}</w:t>
+              <w:t>region}</w:t>
             </w:r>
           </w:p>
         </w:tc>
@@ -1946,7 +1847,6 @@
               </w:rPr>
               <w:t>{</w:t>
             </w:r>
-            <w:proofErr w:type="spellStart"/>
             <w:r>
               <w:rPr>
                 <w:rFonts w:ascii="BC Sans" w:eastAsia="Times New Roman" w:hAnsi="BC Sans" w:cs="Times New Roman"/>
@@ -1974,7 +1874,6 @@
               </w:rPr>
               <w:t>locationDescription</w:t>
             </w:r>
-            <w:proofErr w:type="spellEnd"/>
             <w:r>
               <w:rPr>
                 <w:rFonts w:ascii="BC Sans" w:eastAsia="Times New Roman" w:hAnsi="BC Sans" w:cs="Times New Roman"/>
@@ -2049,7 +1948,6 @@
               </w:rPr>
               <w:t>{</w:t>
             </w:r>
-            <w:proofErr w:type="spellStart"/>
             <w:r>
               <w:rPr>
                 <w:rFonts w:ascii="BC Sans" w:eastAsia="Times New Roman" w:hAnsi="BC Sans" w:cs="Times New Roman"/>
@@ -2077,7 +1975,6 @@
               </w:rPr>
               <w:t>description</w:t>
             </w:r>
-            <w:proofErr w:type="spellEnd"/>
             <w:r>
               <w:rPr>
                 <w:rFonts w:ascii="BC Sans" w:eastAsia="Times New Roman" w:hAnsi="BC Sans" w:cs="Times New Roman"/>
@@ -2599,7 +2496,6 @@
               </w:rPr>
               <w:t>{</w:t>
             </w:r>
-            <w:proofErr w:type="spellStart"/>
             <w:r>
               <w:rPr>
                 <w:rFonts w:ascii="BC Sans" w:hAnsi="BC Sans" w:cs="BC Sans Light"/>
@@ -2622,16 +2518,7 @@
                 <w:sz w:val="20"/>
                 <w:szCs w:val="20"/>
               </w:rPr>
-              <w:t>address</w:t>
-            </w:r>
-            <w:proofErr w:type="spellEnd"/>
-            <w:r>
-              <w:rPr>
-                <w:rFonts w:ascii="BC Sans" w:hAnsi="BC Sans" w:cs="BC Sans Light"/>
-                <w:sz w:val="20"/>
-                <w:szCs w:val="20"/>
-              </w:rPr>
-              <w:t>}</w:t>
+              <w:t>address}</w:t>
             </w:r>
           </w:p>
         </w:tc>
@@ -2694,7 +2581,6 @@
               </w:rPr>
               <w:t>{</w:t>
             </w:r>
-            <w:proofErr w:type="spellStart"/>
             <w:r>
               <w:rPr>
                 <w:rFonts w:ascii="BC Sans" w:hAnsi="BC Sans" w:cs="BC Sans Light"/>
@@ -2717,16 +2603,7 @@
                 <w:sz w:val="20"/>
                 <w:szCs w:val="20"/>
               </w:rPr>
-              <w:t>email</w:t>
-            </w:r>
-            <w:proofErr w:type="spellEnd"/>
-            <w:r>
-              <w:rPr>
-                <w:rFonts w:ascii="BC Sans" w:hAnsi="BC Sans" w:cs="BC Sans Light"/>
-                <w:sz w:val="20"/>
-                <w:szCs w:val="20"/>
-              </w:rPr>
-              <w:t>}</w:t>
+              <w:t>email}</w:t>
             </w:r>
           </w:p>
         </w:tc>
@@ -2790,7 +2667,6 @@
               </w:rPr>
               <w:t>{</w:t>
             </w:r>
-            <w:proofErr w:type="spellStart"/>
             <w:r>
               <w:rPr>
                 <w:rFonts w:ascii="BC Sans" w:hAnsi="BC Sans" w:cs="BC Sans Light"/>
@@ -2815,7 +2691,6 @@
               </w:rPr>
               <w:t>reportedBy</w:t>
             </w:r>
-            <w:proofErr w:type="spellEnd"/>
             <w:r>
               <w:rPr>
                 <w:rFonts w:ascii="BC Sans" w:hAnsi="BC Sans" w:cs="BC Sans Light"/>
@@ -2884,20 +2759,7 @@
                 <w:sz w:val="20"/>
                 <w:szCs w:val="20"/>
               </w:rPr>
-              <w:t xml:space="preserve"> received: {</w:t>
-            </w:r>
-            <w:proofErr w:type="spellStart"/>
-            <w:r>
-              <w:rPr>
-                <w:rFonts w:ascii="BC Sans" w:eastAsia="Times New Roman" w:hAnsi="BC Sans" w:cs="Times New Roman"/>
-                <w:b w:val="0"/>
-                <w:bCs w:val="0"/>
-                <w:caps w:val="0"/>
-                <w:color w:val="000000" w:themeColor="text1"/>
-                <w:sz w:val="20"/>
-                <w:szCs w:val="20"/>
-              </w:rPr>
-              <w:t>d</w:t>
+              <w:t xml:space="preserve"> received: {d</w:t>
             </w:r>
             <w:r>
               <w:rPr>
@@ -2921,46 +2783,18 @@
               </w:rPr>
               <w:t>actions</w:t>
             </w:r>
-            <w:proofErr w:type="spellEnd"/>
-            <w:r>
-              <w:rPr>
-                <w:rFonts w:ascii="BC Sans" w:eastAsia="Times New Roman" w:hAnsi="BC Sans" w:cs="Times New Roman"/>
-                <w:b w:val="0"/>
-                <w:bCs w:val="0"/>
-                <w:caps w:val="0"/>
-                <w:color w:val="000000" w:themeColor="text1"/>
-                <w:sz w:val="20"/>
-                <w:szCs w:val="20"/>
-              </w:rPr>
-              <w:t>[</w:t>
-            </w:r>
-            <w:proofErr w:type="spellStart"/>
-            <w:r>
-              <w:rPr>
-                <w:rFonts w:ascii="BC Sans" w:eastAsia="Times New Roman" w:hAnsi="BC Sans" w:cs="Times New Roman"/>
-                <w:b w:val="0"/>
-                <w:bCs w:val="0"/>
-                <w:caps w:val="0"/>
-                <w:color w:val="000000" w:themeColor="text1"/>
-                <w:sz w:val="20"/>
-                <w:szCs w:val="20"/>
-              </w:rPr>
-              <w:t>i</w:t>
-            </w:r>
-            <w:proofErr w:type="spellEnd"/>
-            <w:r>
-              <w:rPr>
-                <w:rFonts w:ascii="BC Sans" w:eastAsia="Times New Roman" w:hAnsi="BC Sans" w:cs="Times New Roman"/>
-                <w:b w:val="0"/>
-                <w:bCs w:val="0"/>
-                <w:caps w:val="0"/>
-                <w:color w:val="000000" w:themeColor="text1"/>
-                <w:sz w:val="20"/>
-                <w:szCs w:val="20"/>
-              </w:rPr>
-              <w:t>].</w:t>
-            </w:r>
-            <w:proofErr w:type="spellStart"/>
+            <w:r>
+              <w:rPr>
+                <w:rFonts w:ascii="BC Sans" w:eastAsia="Times New Roman" w:hAnsi="BC Sans" w:cs="Times New Roman"/>
+                <w:b w:val="0"/>
+                <w:bCs w:val="0"/>
+                <w:caps w:val="0"/>
+                <w:color w:val="000000" w:themeColor="text1"/>
+                <w:sz w:val="20"/>
+                <w:szCs w:val="20"/>
+              </w:rPr>
+              <w:t>[i].</w:t>
+            </w:r>
             <w:r>
               <w:rPr>
                 <w:rFonts w:ascii="BC Sans" w:eastAsia="Times New Roman" w:hAnsi="BC Sans" w:cs="Times New Roman"/>
@@ -2973,7 +2807,6 @@
               </w:rPr>
               <w:t>actionLogged</w:t>
             </w:r>
-            <w:proofErr w:type="spellEnd"/>
             <w:r>
               <w:rPr>
                 <w:rFonts w:ascii="BC Sans" w:eastAsia="Times New Roman" w:hAnsi="BC Sans" w:cs="Times New Roman"/>
@@ -3044,16 +2877,7 @@
                 <w:sz w:val="20"/>
                 <w:szCs w:val="20"/>
               </w:rPr>
-              <w:t>{</w:t>
-            </w:r>
-            <w:proofErr w:type="spellStart"/>
-            <w:r>
-              <w:rPr>
-                <w:rFonts w:ascii="BC Sans" w:hAnsi="BC Sans" w:cs="BC Sans Light"/>
-                <w:sz w:val="20"/>
-                <w:szCs w:val="20"/>
-              </w:rPr>
-              <w:t>d.</w:t>
+              <w:t>{d.</w:t>
             </w:r>
             <w:r>
               <w:rPr>
@@ -3063,34 +2887,14 @@
               </w:rPr>
               <w:t>actions</w:t>
             </w:r>
-            <w:proofErr w:type="spellEnd"/>
-            <w:r>
-              <w:rPr>
-                <w:rFonts w:ascii="BC Sans" w:hAnsi="BC Sans" w:cs="BC Sans Light"/>
-                <w:sz w:val="20"/>
-                <w:szCs w:val="20"/>
-              </w:rPr>
-              <w:t>[</w:t>
-            </w:r>
-            <w:proofErr w:type="spellStart"/>
-            <w:r>
-              <w:rPr>
-                <w:rFonts w:ascii="BC Sans" w:hAnsi="BC Sans" w:cs="BC Sans Light"/>
-                <w:sz w:val="20"/>
-                <w:szCs w:val="20"/>
-              </w:rPr>
-              <w:t>i</w:t>
-            </w:r>
-            <w:proofErr w:type="spellEnd"/>
-            <w:r>
-              <w:rPr>
-                <w:rFonts w:ascii="BC Sans" w:hAnsi="BC Sans" w:cs="BC Sans Light"/>
-                <w:sz w:val="20"/>
-                <w:szCs w:val="20"/>
-              </w:rPr>
-              <w:t>].</w:t>
-            </w:r>
-            <w:proofErr w:type="spellStart"/>
+            <w:r>
+              <w:rPr>
+                <w:rFonts w:ascii="BC Sans" w:hAnsi="BC Sans" w:cs="BC Sans Light"/>
+                <w:sz w:val="20"/>
+                <w:szCs w:val="20"/>
+              </w:rPr>
+              <w:t>[i].</w:t>
+            </w:r>
             <w:r>
               <w:rPr>
                 <w:rFonts w:ascii="BC Sans" w:hAnsi="BC Sans" w:cs="BC Sans Light"/>
@@ -3099,7 +2903,6 @@
               </w:rPr>
               <w:t>actionDetailsTxt</w:t>
             </w:r>
-            <w:proofErr w:type="spellEnd"/>
             <w:r>
               <w:rPr>
                 <w:rFonts w:ascii="BC Sans" w:hAnsi="BC Sans" w:cs="BC Sans Light"/>
@@ -3165,16 +2968,7 @@
                 <w:sz w:val="20"/>
                 <w:szCs w:val="20"/>
               </w:rPr>
-              <w:t>{</w:t>
-            </w:r>
-            <w:proofErr w:type="spellStart"/>
-            <w:r>
-              <w:rPr>
-                <w:rFonts w:ascii="BC Sans" w:hAnsi="BC Sans" w:cs="BC Sans Light"/>
-                <w:sz w:val="20"/>
-                <w:szCs w:val="20"/>
-              </w:rPr>
-              <w:t>d.</w:t>
+              <w:t>{d.</w:t>
             </w:r>
             <w:r>
               <w:rPr>
@@ -3184,34 +2978,14 @@
               </w:rPr>
               <w:t>actions</w:t>
             </w:r>
-            <w:proofErr w:type="spellEnd"/>
-            <w:r>
-              <w:rPr>
-                <w:rFonts w:ascii="BC Sans" w:hAnsi="BC Sans" w:cs="BC Sans Light"/>
-                <w:sz w:val="20"/>
-                <w:szCs w:val="20"/>
-              </w:rPr>
-              <w:t>[</w:t>
-            </w:r>
-            <w:proofErr w:type="spellStart"/>
-            <w:r>
-              <w:rPr>
-                <w:rFonts w:ascii="BC Sans" w:hAnsi="BC Sans" w:cs="BC Sans Light"/>
-                <w:sz w:val="20"/>
-                <w:szCs w:val="20"/>
-              </w:rPr>
-              <w:t>i</w:t>
-            </w:r>
-            <w:proofErr w:type="spellEnd"/>
-            <w:r>
-              <w:rPr>
-                <w:rFonts w:ascii="BC Sans" w:hAnsi="BC Sans" w:cs="BC Sans Light"/>
-                <w:sz w:val="20"/>
-                <w:szCs w:val="20"/>
-              </w:rPr>
-              <w:t>].</w:t>
-            </w:r>
-            <w:proofErr w:type="spellStart"/>
+            <w:r>
+              <w:rPr>
+                <w:rFonts w:ascii="BC Sans" w:hAnsi="BC Sans" w:cs="BC Sans Light"/>
+                <w:sz w:val="20"/>
+                <w:szCs w:val="20"/>
+              </w:rPr>
+              <w:t>[i].</w:t>
+            </w:r>
             <w:r>
               <w:rPr>
                 <w:rFonts w:ascii="BC Sans" w:hAnsi="BC Sans" w:cs="BC Sans Light"/>
@@ -3220,7 +2994,6 @@
               </w:rPr>
               <w:t>loggedByTxt</w:t>
             </w:r>
-            <w:proofErr w:type="spellEnd"/>
             <w:r>
               <w:rPr>
                 <w:rFonts w:ascii="BC Sans" w:hAnsi="BC Sans" w:cs="BC Sans Light"/>
@@ -3235,25 +3008,35 @@
     </w:tbl>
     <w:p/>
     <w:p>
+      <w:pPr>
+        <w:spacing w:after="0"/>
+        <w:rPr>
+          <w:rFonts w:ascii="Aptos" w:eastAsia="Aptos" w:hAnsi="Aptos" w:cs="Aptos"/>
+          <w:color w:val="000000" w:themeColor="text1"/>
+        </w:rPr>
+      </w:pPr>
       <w:r>
-        <w:t>{</w:t>
+        <w:t>{d.actions[i+1].actionLogged}</w:t>
       </w:r>
-      <w:proofErr w:type="spellStart"/>
       <w:r>
-        <w:t>d.actions</w:t>
+        <w:br/>
       </w:r>
-      <w:proofErr w:type="spellEnd"/>
       <w:r>
-        <w:t>[i+1].</w:t>
+        <w:rPr>
+          <w:rFonts w:ascii="Aptos" w:eastAsia="Aptos" w:hAnsi="Aptos" w:cs="Aptos"/>
+          <w:color w:val="000000" w:themeColor="text1"/>
+        </w:rPr>
+        <w:t>{d.updates[i].updateType:ifEQ(UPDATE):showBegin}</w:t>
       </w:r>
-      <w:proofErr w:type="spellStart"/>
-      <w:r>
-        <w:t>actionLogged</w:t>
-      </w:r>
-      <w:proofErr w:type="spellEnd"/>
-      <w:r>
-        <w:t>}</w:t>
-      </w:r>
+    </w:p>
+    <w:p>
+      <w:pPr>
+        <w:spacing w:after="0"/>
+        <w:rPr>
+          <w:rFonts w:ascii="Aptos" w:eastAsia="Aptos" w:hAnsi="Aptos" w:cs="Aptos"/>
+          <w:color w:val="000000" w:themeColor="text1"/>
+        </w:rPr>
+      </w:pPr>
     </w:p>
     <w:tbl>
       <w:tblPr>
@@ -3337,9 +3120,18 @@
                 <w:szCs w:val="20"/>
                 <w14:ligatures w14:val="none"/>
               </w:rPr>
-              <w:t>, received: {</w:t>
-            </w:r>
-            <w:proofErr w:type="spellStart"/>
+              <w:t>, received: {d</w:t>
+            </w:r>
+            <w:r>
+              <w:rPr>
+                <w:rFonts w:ascii="BC Sans" w:hAnsi="BC Sans" w:cs="BC Sans Light"/>
+                <w:b w:val="0"/>
+                <w:bCs w:val="0"/>
+                <w:sz w:val="20"/>
+                <w:szCs w:val="20"/>
+              </w:rPr>
+              <w:t>.</w:t>
+            </w:r>
             <w:r>
               <w:rPr>
                 <w:rFonts w:ascii="BC Sans" w:eastAsia="Times New Roman" w:hAnsi="BC Sans" w:cs="Times New Roman"/>
@@ -3352,106 +3144,7 @@
                 <w:szCs w:val="20"/>
                 <w14:ligatures w14:val="none"/>
               </w:rPr>
-              <w:t>d</w:t>
-            </w:r>
-            <w:r>
-              <w:rPr>
-                <w:rFonts w:ascii="BC Sans" w:hAnsi="BC Sans" w:cs="BC Sans Light"/>
-                <w:b w:val="0"/>
-                <w:bCs w:val="0"/>
-                <w:sz w:val="20"/>
-                <w:szCs w:val="20"/>
-              </w:rPr>
-              <w:t>.</w:t>
-            </w:r>
-            <w:r>
-              <w:rPr>
-                <w:rFonts w:ascii="BC Sans" w:eastAsia="Times New Roman" w:hAnsi="BC Sans" w:cs="Times New Roman"/>
-                <w:b w:val="0"/>
-                <w:bCs w:val="0"/>
-                <w:caps w:val="0"/>
-                <w:color w:val="000000"/>
-                <w:kern w:val="0"/>
-                <w:sz w:val="20"/>
-                <w:szCs w:val="20"/>
-                <w14:ligatures w14:val="none"/>
-              </w:rPr>
-              <w:t>updates</w:t>
-            </w:r>
-            <w:proofErr w:type="spellEnd"/>
-            <w:r>
-              <w:rPr>
-                <w:rFonts w:ascii="BC Sans" w:eastAsia="Times New Roman" w:hAnsi="BC Sans" w:cs="Times New Roman"/>
-                <w:b w:val="0"/>
-                <w:bCs w:val="0"/>
-                <w:caps w:val="0"/>
-                <w:color w:val="000000"/>
-                <w:kern w:val="0"/>
-                <w:sz w:val="20"/>
-                <w:szCs w:val="20"/>
-                <w14:ligatures w14:val="none"/>
-              </w:rPr>
-              <w:t>[</w:t>
-            </w:r>
-            <w:proofErr w:type="spellStart"/>
-            <w:r>
-              <w:rPr>
-                <w:rFonts w:ascii="BC Sans" w:eastAsia="Times New Roman" w:hAnsi="BC Sans" w:cs="Times New Roman"/>
-                <w:b w:val="0"/>
-                <w:bCs w:val="0"/>
-                <w:caps w:val="0"/>
-                <w:color w:val="000000"/>
-                <w:kern w:val="0"/>
-                <w:sz w:val="20"/>
-                <w:szCs w:val="20"/>
-                <w14:ligatures w14:val="none"/>
-              </w:rPr>
-              <w:t>i</w:t>
-            </w:r>
-            <w:proofErr w:type="spellEnd"/>
-            <w:r>
-              <w:rPr>
-                <w:rFonts w:ascii="BC Sans" w:eastAsia="Times New Roman" w:hAnsi="BC Sans" w:cs="Times New Roman"/>
-                <w:b w:val="0"/>
-                <w:bCs w:val="0"/>
-                <w:caps w:val="0"/>
-                <w:color w:val="000000"/>
-                <w:kern w:val="0"/>
-                <w:sz w:val="20"/>
-                <w:szCs w:val="20"/>
-                <w14:ligatures w14:val="none"/>
-              </w:rPr>
-              <w:t>].</w:t>
-            </w:r>
-            <w:proofErr w:type="spellStart"/>
-            <w:r>
-              <w:rPr>
-                <w:rFonts w:ascii="BC Sans" w:eastAsia="Times New Roman" w:hAnsi="BC Sans" w:cs="Times New Roman"/>
-                <w:b w:val="0"/>
-                <w:bCs w:val="0"/>
-                <w:caps w:val="0"/>
-                <w:color w:val="000000"/>
-                <w:kern w:val="0"/>
-                <w:sz w:val="20"/>
-                <w:szCs w:val="20"/>
-                <w14:ligatures w14:val="none"/>
-              </w:rPr>
-              <w:t>updateOn</w:t>
-            </w:r>
-            <w:proofErr w:type="spellEnd"/>
-            <w:r>
-              <w:rPr>
-                <w:rFonts w:ascii="BC Sans" w:eastAsia="Times New Roman" w:hAnsi="BC Sans" w:cs="Times New Roman"/>
-                <w:b w:val="0"/>
-                <w:bCs w:val="0"/>
-                <w:caps w:val="0"/>
-                <w:color w:val="000000"/>
-                <w:kern w:val="0"/>
-                <w:sz w:val="20"/>
-                <w:szCs w:val="20"/>
-                <w14:ligatures w14:val="none"/>
-              </w:rPr>
-              <w:t>}</w:t>
+              <w:t>updates[i].updateOn}</w:t>
             </w:r>
             <w:r>
               <w:rPr>
@@ -3500,6 +3193,7 @@
                 <w:sz w:val="20"/>
                 <w:szCs w:val="20"/>
               </w:rPr>
+              <w:lastRenderedPageBreak/>
               <w:t>Description</w:t>
             </w:r>
           </w:p>
@@ -3527,7 +3221,6 @@
               </w:rPr>
               <w:t>{</w:t>
             </w:r>
-            <w:proofErr w:type="spellStart"/>
             <w:r>
               <w:rPr>
                 <w:rFonts w:ascii="BC Sans" w:hAnsi="BC Sans" w:cs="BC Sans Light"/>
@@ -3550,34 +3243,7 @@
                 <w:sz w:val="20"/>
                 <w:szCs w:val="20"/>
               </w:rPr>
-              <w:t>updates</w:t>
-            </w:r>
-            <w:proofErr w:type="spellEnd"/>
-            <w:r>
-              <w:rPr>
-                <w:rFonts w:ascii="BC Sans" w:hAnsi="BC Sans" w:cs="BC Sans Light"/>
-                <w:sz w:val="20"/>
-                <w:szCs w:val="20"/>
-              </w:rPr>
-              <w:t>[</w:t>
-            </w:r>
-            <w:proofErr w:type="spellStart"/>
-            <w:r>
-              <w:rPr>
-                <w:rFonts w:ascii="BC Sans" w:hAnsi="BC Sans" w:cs="BC Sans Light"/>
-                <w:sz w:val="20"/>
-                <w:szCs w:val="20"/>
-              </w:rPr>
-              <w:t>i</w:t>
-            </w:r>
-            <w:proofErr w:type="spellEnd"/>
-            <w:r>
-              <w:rPr>
-                <w:rFonts w:ascii="BC Sans" w:hAnsi="BC Sans" w:cs="BC Sans Light"/>
-                <w:sz w:val="20"/>
-                <w:szCs w:val="20"/>
-              </w:rPr>
-              <w:t>].description</w:t>
+              <w:t>updates[i].description</w:t>
             </w:r>
             <w:r>
               <w:rPr>
@@ -3648,7 +3314,6 @@
               </w:rPr>
               <w:t>{</w:t>
             </w:r>
-            <w:proofErr w:type="spellStart"/>
             <w:r>
               <w:rPr>
                 <w:rFonts w:ascii="BC Sans" w:hAnsi="BC Sans" w:cs="BC Sans Light"/>
@@ -3671,45 +3336,8 @@
                 <w:sz w:val="20"/>
                 <w:szCs w:val="20"/>
               </w:rPr>
-              <w:t>updates</w:t>
-            </w:r>
-            <w:proofErr w:type="spellEnd"/>
-            <w:r>
-              <w:rPr>
-                <w:rFonts w:ascii="BC Sans" w:hAnsi="BC Sans" w:cs="BC Sans Light"/>
-                <w:sz w:val="20"/>
-                <w:szCs w:val="20"/>
-              </w:rPr>
-              <w:t>[</w:t>
-            </w:r>
-            <w:proofErr w:type="spellStart"/>
-            <w:r>
-              <w:rPr>
-                <w:rFonts w:ascii="BC Sans" w:hAnsi="BC Sans" w:cs="BC Sans Light"/>
-                <w:sz w:val="20"/>
-                <w:szCs w:val="20"/>
-              </w:rPr>
-              <w:t>i</w:t>
-            </w:r>
-            <w:proofErr w:type="spellEnd"/>
-            <w:r>
-              <w:rPr>
-                <w:rFonts w:ascii="BC Sans" w:hAnsi="BC Sans" w:cs="BC Sans Light"/>
-                <w:sz w:val="20"/>
-                <w:szCs w:val="20"/>
-              </w:rPr>
-              <w:t>].</w:t>
-            </w:r>
-            <w:proofErr w:type="spellStart"/>
-            <w:r>
-              <w:rPr>
-                <w:rFonts w:ascii="BC Sans" w:hAnsi="BC Sans" w:cs="BC Sans Light"/>
-                <w:sz w:val="20"/>
-                <w:szCs w:val="20"/>
-              </w:rPr>
-              <w:t>location.summary</w:t>
-            </w:r>
-            <w:proofErr w:type="spellEnd"/>
+              <w:t>updates[i].location.summary</w:t>
+            </w:r>
             <w:r>
               <w:rPr>
                 <w:rFonts w:ascii="BC Sans" w:hAnsi="BC Sans" w:cs="BC Sans Light"/>
@@ -3753,7 +3381,6 @@
                 <w:sz w:val="20"/>
                 <w:szCs w:val="20"/>
               </w:rPr>
-              <w:lastRenderedPageBreak/>
               <w:t>Location Details</w:t>
             </w:r>
           </w:p>
@@ -3781,7 +3408,6 @@
               </w:rPr>
               <w:t>{</w:t>
             </w:r>
-            <w:proofErr w:type="spellStart"/>
             <w:r>
               <w:rPr>
                 <w:rFonts w:ascii="BC Sans" w:hAnsi="BC Sans" w:cs="BC Sans Light"/>
@@ -3804,45 +3430,8 @@
                 <w:sz w:val="20"/>
                 <w:szCs w:val="20"/>
               </w:rPr>
-              <w:t>updates</w:t>
-            </w:r>
-            <w:proofErr w:type="spellEnd"/>
-            <w:r>
-              <w:rPr>
-                <w:rFonts w:ascii="BC Sans" w:hAnsi="BC Sans" w:cs="BC Sans Light"/>
-                <w:sz w:val="20"/>
-                <w:szCs w:val="20"/>
-              </w:rPr>
-              <w:t>[</w:t>
-            </w:r>
-            <w:proofErr w:type="spellStart"/>
-            <w:r>
-              <w:rPr>
-                <w:rFonts w:ascii="BC Sans" w:hAnsi="BC Sans" w:cs="BC Sans Light"/>
-                <w:sz w:val="20"/>
-                <w:szCs w:val="20"/>
-              </w:rPr>
-              <w:t>i</w:t>
-            </w:r>
-            <w:proofErr w:type="spellEnd"/>
-            <w:r>
-              <w:rPr>
-                <w:rFonts w:ascii="BC Sans" w:hAnsi="BC Sans" w:cs="BC Sans Light"/>
-                <w:sz w:val="20"/>
-                <w:szCs w:val="20"/>
-              </w:rPr>
-              <w:t>].</w:t>
-            </w:r>
-            <w:proofErr w:type="spellStart"/>
-            <w:r>
-              <w:rPr>
-                <w:rFonts w:ascii="BC Sans" w:hAnsi="BC Sans" w:cs="BC Sans Light"/>
-                <w:sz w:val="20"/>
-                <w:szCs w:val="20"/>
-              </w:rPr>
-              <w:t>location.details</w:t>
-            </w:r>
-            <w:proofErr w:type="spellEnd"/>
+              <w:t>updates[i].location.details</w:t>
+            </w:r>
             <w:r>
               <w:rPr>
                 <w:rFonts w:ascii="BC Sans" w:hAnsi="BC Sans" w:cs="BC Sans Light"/>
@@ -4194,16 +3783,7 @@
                 <w:sz w:val="20"/>
                 <w:szCs w:val="20"/>
               </w:rPr>
-              <w:t>{</w:t>
-            </w:r>
-            <w:proofErr w:type="spellStart"/>
-            <w:r>
-              <w:rPr>
-                <w:rFonts w:ascii="BC Sans" w:hAnsi="BC Sans" w:cs="BC Sans Light"/>
-                <w:sz w:val="20"/>
-                <w:szCs w:val="20"/>
-              </w:rPr>
-              <w:t>d</w:t>
+              <w:t>{d</w:t>
             </w:r>
             <w:r>
               <w:rPr>
@@ -4220,34 +3800,7 @@
                 <w:sz w:val="20"/>
                 <w:szCs w:val="20"/>
               </w:rPr>
-              <w:t>updates</w:t>
-            </w:r>
-            <w:proofErr w:type="spellEnd"/>
-            <w:r>
-              <w:rPr>
-                <w:rFonts w:ascii="BC Sans" w:hAnsi="BC Sans" w:cs="BC Sans Light"/>
-                <w:sz w:val="20"/>
-                <w:szCs w:val="20"/>
-              </w:rPr>
-              <w:t>[</w:t>
-            </w:r>
-            <w:proofErr w:type="spellStart"/>
-            <w:r>
-              <w:rPr>
-                <w:rFonts w:ascii="BC Sans" w:hAnsi="BC Sans" w:cs="BC Sans Light"/>
-                <w:sz w:val="20"/>
-                <w:szCs w:val="20"/>
-              </w:rPr>
-              <w:t>i</w:t>
-            </w:r>
-            <w:proofErr w:type="spellEnd"/>
-            <w:r>
-              <w:rPr>
-                <w:rFonts w:ascii="BC Sans" w:hAnsi="BC Sans" w:cs="BC Sans Light"/>
-                <w:sz w:val="20"/>
-                <w:szCs w:val="20"/>
-              </w:rPr>
-              <w:t>].caller.name}</w:t>
+              <w:t>updates[i].caller.name}</w:t>
             </w:r>
           </w:p>
         </w:tc>
@@ -4306,16 +3859,7 @@
                 <w:sz w:val="20"/>
                 <w:szCs w:val="20"/>
               </w:rPr>
-              <w:t>{</w:t>
-            </w:r>
-            <w:proofErr w:type="spellStart"/>
-            <w:r>
-              <w:rPr>
-                <w:rFonts w:ascii="BC Sans" w:hAnsi="BC Sans" w:cs="BC Sans Light"/>
-                <w:sz w:val="20"/>
-                <w:szCs w:val="20"/>
-              </w:rPr>
-              <w:t>d</w:t>
+              <w:t>{d</w:t>
             </w:r>
             <w:r>
               <w:rPr>
@@ -4332,52 +3876,7 @@
                 <w:sz w:val="20"/>
                 <w:szCs w:val="20"/>
               </w:rPr>
-              <w:t>updates</w:t>
-            </w:r>
-            <w:proofErr w:type="spellEnd"/>
-            <w:r>
-              <w:rPr>
-                <w:rFonts w:ascii="BC Sans" w:hAnsi="BC Sans" w:cs="BC Sans Light"/>
-                <w:sz w:val="20"/>
-                <w:szCs w:val="20"/>
-              </w:rPr>
-              <w:t>[</w:t>
-            </w:r>
-            <w:proofErr w:type="spellStart"/>
-            <w:r>
-              <w:rPr>
-                <w:rFonts w:ascii="BC Sans" w:hAnsi="BC Sans" w:cs="BC Sans Light"/>
-                <w:sz w:val="20"/>
-                <w:szCs w:val="20"/>
-              </w:rPr>
-              <w:t>i</w:t>
-            </w:r>
-            <w:proofErr w:type="spellEnd"/>
-            <w:r>
-              <w:rPr>
-                <w:rFonts w:ascii="BC Sans" w:hAnsi="BC Sans" w:cs="BC Sans Light"/>
-                <w:sz w:val="20"/>
-                <w:szCs w:val="20"/>
-              </w:rPr>
-              <w:t>].</w:t>
-            </w:r>
-            <w:proofErr w:type="spellStart"/>
-            <w:r>
-              <w:rPr>
-                <w:rFonts w:ascii="BC Sans" w:hAnsi="BC Sans" w:cs="BC Sans Light"/>
-                <w:sz w:val="20"/>
-                <w:szCs w:val="20"/>
-              </w:rPr>
-              <w:t>caller.primaryPhone</w:t>
-            </w:r>
-            <w:proofErr w:type="spellEnd"/>
-            <w:r>
-              <w:rPr>
-                <w:rFonts w:ascii="BC Sans" w:hAnsi="BC Sans" w:cs="BC Sans Light"/>
-                <w:sz w:val="20"/>
-                <w:szCs w:val="20"/>
-              </w:rPr>
-              <w:t>}</w:t>
+              <w:t>updates[i].caller.primaryPhone}</w:t>
             </w:r>
           </w:p>
         </w:tc>
@@ -4437,16 +3936,7 @@
                 <w:sz w:val="20"/>
                 <w:szCs w:val="20"/>
               </w:rPr>
-              <w:t>{</w:t>
-            </w:r>
-            <w:proofErr w:type="spellStart"/>
-            <w:r>
-              <w:rPr>
-                <w:rFonts w:ascii="BC Sans" w:hAnsi="BC Sans" w:cs="BC Sans Light"/>
-                <w:sz w:val="20"/>
-                <w:szCs w:val="20"/>
-              </w:rPr>
-              <w:t>d</w:t>
+              <w:t>{d</w:t>
             </w:r>
             <w:r>
               <w:rPr>
@@ -4463,34 +3953,7 @@
                 <w:sz w:val="20"/>
                 <w:szCs w:val="20"/>
               </w:rPr>
-              <w:t>updates</w:t>
-            </w:r>
-            <w:proofErr w:type="spellEnd"/>
-            <w:r>
-              <w:rPr>
-                <w:rFonts w:ascii="BC Sans" w:hAnsi="BC Sans" w:cs="BC Sans Light"/>
-                <w:sz w:val="20"/>
-                <w:szCs w:val="20"/>
-              </w:rPr>
-              <w:t>[</w:t>
-            </w:r>
-            <w:proofErr w:type="spellStart"/>
-            <w:r>
-              <w:rPr>
-                <w:rFonts w:ascii="BC Sans" w:hAnsi="BC Sans" w:cs="BC Sans Light"/>
-                <w:sz w:val="20"/>
-                <w:szCs w:val="20"/>
-              </w:rPr>
-              <w:t>i</w:t>
-            </w:r>
-            <w:proofErr w:type="spellEnd"/>
-            <w:r>
-              <w:rPr>
-                <w:rFonts w:ascii="BC Sans" w:hAnsi="BC Sans" w:cs="BC Sans Light"/>
-                <w:sz w:val="20"/>
-                <w:szCs w:val="20"/>
-              </w:rPr>
-              <w:t>].caller.alternativePhone1}</w:t>
+              <w:t>updates[i].caller.alternativePhone1}</w:t>
             </w:r>
           </w:p>
         </w:tc>
@@ -4549,16 +4012,7 @@
                 <w:sz w:val="20"/>
                 <w:szCs w:val="20"/>
               </w:rPr>
-              <w:t>{</w:t>
-            </w:r>
-            <w:proofErr w:type="spellStart"/>
-            <w:r>
-              <w:rPr>
-                <w:rFonts w:ascii="BC Sans" w:hAnsi="BC Sans" w:cs="BC Sans Light"/>
-                <w:sz w:val="20"/>
-                <w:szCs w:val="20"/>
-              </w:rPr>
-              <w:t>d</w:t>
+              <w:t>{d</w:t>
             </w:r>
             <w:r>
               <w:rPr>
@@ -4575,34 +4029,7 @@
                 <w:sz w:val="20"/>
                 <w:szCs w:val="20"/>
               </w:rPr>
-              <w:t>updates</w:t>
-            </w:r>
-            <w:proofErr w:type="spellEnd"/>
-            <w:r>
-              <w:rPr>
-                <w:rFonts w:ascii="BC Sans" w:hAnsi="BC Sans" w:cs="BC Sans Light"/>
-                <w:sz w:val="20"/>
-                <w:szCs w:val="20"/>
-              </w:rPr>
-              <w:t>[</w:t>
-            </w:r>
-            <w:proofErr w:type="spellStart"/>
-            <w:r>
-              <w:rPr>
-                <w:rFonts w:ascii="BC Sans" w:hAnsi="BC Sans" w:cs="BC Sans Light"/>
-                <w:sz w:val="20"/>
-                <w:szCs w:val="20"/>
-              </w:rPr>
-              <w:t>i</w:t>
-            </w:r>
-            <w:proofErr w:type="spellEnd"/>
-            <w:r>
-              <w:rPr>
-                <w:rFonts w:ascii="BC Sans" w:hAnsi="BC Sans" w:cs="BC Sans Light"/>
-                <w:sz w:val="20"/>
-                <w:szCs w:val="20"/>
-              </w:rPr>
-              <w:t>].caller.alternativePhone2}</w:t>
+              <w:t>updates[i].caller.alternativePhone2}</w:t>
             </w:r>
           </w:p>
         </w:tc>
@@ -4662,16 +4089,7 @@
                 <w:sz w:val="20"/>
                 <w:szCs w:val="20"/>
               </w:rPr>
-              <w:t>{</w:t>
-            </w:r>
-            <w:proofErr w:type="spellStart"/>
-            <w:r>
-              <w:rPr>
-                <w:rFonts w:ascii="BC Sans" w:hAnsi="BC Sans" w:cs="BC Sans Light"/>
-                <w:sz w:val="20"/>
-                <w:szCs w:val="20"/>
-              </w:rPr>
-              <w:t>d</w:t>
+              <w:t>{d</w:t>
             </w:r>
             <w:r>
               <w:rPr>
@@ -4688,52 +4106,7 @@
                 <w:sz w:val="20"/>
                 <w:szCs w:val="20"/>
               </w:rPr>
-              <w:t>updates</w:t>
-            </w:r>
-            <w:proofErr w:type="spellEnd"/>
-            <w:r>
-              <w:rPr>
-                <w:rFonts w:ascii="BC Sans" w:hAnsi="BC Sans" w:cs="BC Sans Light"/>
-                <w:sz w:val="20"/>
-                <w:szCs w:val="20"/>
-              </w:rPr>
-              <w:t>[</w:t>
-            </w:r>
-            <w:proofErr w:type="spellStart"/>
-            <w:r>
-              <w:rPr>
-                <w:rFonts w:ascii="BC Sans" w:hAnsi="BC Sans" w:cs="BC Sans Light"/>
-                <w:sz w:val="20"/>
-                <w:szCs w:val="20"/>
-              </w:rPr>
-              <w:t>i</w:t>
-            </w:r>
-            <w:proofErr w:type="spellEnd"/>
-            <w:r>
-              <w:rPr>
-                <w:rFonts w:ascii="BC Sans" w:hAnsi="BC Sans" w:cs="BC Sans Light"/>
-                <w:sz w:val="20"/>
-                <w:szCs w:val="20"/>
-              </w:rPr>
-              <w:t>].</w:t>
-            </w:r>
-            <w:proofErr w:type="spellStart"/>
-            <w:r>
-              <w:rPr>
-                <w:rFonts w:ascii="BC Sans" w:hAnsi="BC Sans" w:cs="BC Sans Light"/>
-                <w:sz w:val="20"/>
-                <w:szCs w:val="20"/>
-              </w:rPr>
-              <w:t>caller.address</w:t>
-            </w:r>
-            <w:proofErr w:type="spellEnd"/>
-            <w:r>
-              <w:rPr>
-                <w:rFonts w:ascii="BC Sans" w:hAnsi="BC Sans" w:cs="BC Sans Light"/>
-                <w:sz w:val="20"/>
-                <w:szCs w:val="20"/>
-              </w:rPr>
-              <w:t>}</w:t>
+              <w:t>updates[i].caller.address}</w:t>
             </w:r>
           </w:p>
         </w:tc>
@@ -4792,16 +4165,7 @@
                 <w:sz w:val="20"/>
                 <w:szCs w:val="20"/>
               </w:rPr>
-              <w:t>{</w:t>
-            </w:r>
-            <w:proofErr w:type="spellStart"/>
-            <w:r>
-              <w:rPr>
-                <w:rFonts w:ascii="BC Sans" w:hAnsi="BC Sans" w:cs="BC Sans Light"/>
-                <w:sz w:val="20"/>
-                <w:szCs w:val="20"/>
-              </w:rPr>
-              <w:t>d</w:t>
+              <w:t>{d</w:t>
             </w:r>
             <w:r>
               <w:rPr>
@@ -4818,52 +4182,7 @@
                 <w:sz w:val="20"/>
                 <w:szCs w:val="20"/>
               </w:rPr>
-              <w:t>updates</w:t>
-            </w:r>
-            <w:proofErr w:type="spellEnd"/>
-            <w:r>
-              <w:rPr>
-                <w:rFonts w:ascii="BC Sans" w:hAnsi="BC Sans" w:cs="BC Sans Light"/>
-                <w:sz w:val="20"/>
-                <w:szCs w:val="20"/>
-              </w:rPr>
-              <w:t>[</w:t>
-            </w:r>
-            <w:proofErr w:type="spellStart"/>
-            <w:r>
-              <w:rPr>
-                <w:rFonts w:ascii="BC Sans" w:hAnsi="BC Sans" w:cs="BC Sans Light"/>
-                <w:sz w:val="20"/>
-                <w:szCs w:val="20"/>
-              </w:rPr>
-              <w:t>i</w:t>
-            </w:r>
-            <w:proofErr w:type="spellEnd"/>
-            <w:r>
-              <w:rPr>
-                <w:rFonts w:ascii="BC Sans" w:hAnsi="BC Sans" w:cs="BC Sans Light"/>
-                <w:sz w:val="20"/>
-                <w:szCs w:val="20"/>
-              </w:rPr>
-              <w:t>].</w:t>
-            </w:r>
-            <w:proofErr w:type="spellStart"/>
-            <w:r>
-              <w:rPr>
-                <w:rFonts w:ascii="BC Sans" w:hAnsi="BC Sans" w:cs="BC Sans Light"/>
-                <w:sz w:val="20"/>
-                <w:szCs w:val="20"/>
-              </w:rPr>
-              <w:t>caller.email</w:t>
-            </w:r>
-            <w:proofErr w:type="spellEnd"/>
-            <w:r>
-              <w:rPr>
-                <w:rFonts w:ascii="BC Sans" w:hAnsi="BC Sans" w:cs="BC Sans Light"/>
-                <w:sz w:val="20"/>
-                <w:szCs w:val="20"/>
-              </w:rPr>
-              <w:t>}</w:t>
+              <w:t>updates[i].caller.email}</w:t>
             </w:r>
           </w:p>
         </w:tc>
@@ -4923,16 +4242,7 @@
                 <w:sz w:val="20"/>
                 <w:szCs w:val="20"/>
               </w:rPr>
-              <w:t>{</w:t>
-            </w:r>
-            <w:proofErr w:type="spellStart"/>
-            <w:r>
-              <w:rPr>
-                <w:rFonts w:ascii="BC Sans" w:hAnsi="BC Sans" w:cs="BC Sans Light"/>
-                <w:sz w:val="20"/>
-                <w:szCs w:val="20"/>
-              </w:rPr>
-              <w:t>d</w:t>
+              <w:t>{d</w:t>
             </w:r>
             <w:r>
               <w:rPr>
@@ -4949,67 +4259,12 @@
                 <w:sz w:val="20"/>
                 <w:szCs w:val="20"/>
               </w:rPr>
-              <w:t>updates</w:t>
-            </w:r>
-            <w:proofErr w:type="spellEnd"/>
-            <w:r>
-              <w:rPr>
-                <w:rFonts w:ascii="BC Sans" w:hAnsi="BC Sans" w:cs="BC Sans Light"/>
-                <w:sz w:val="20"/>
-                <w:szCs w:val="20"/>
-              </w:rPr>
-              <w:t>[</w:t>
-            </w:r>
-            <w:proofErr w:type="spellStart"/>
-            <w:r>
-              <w:rPr>
-                <w:rFonts w:ascii="BC Sans" w:hAnsi="BC Sans" w:cs="BC Sans Light"/>
-                <w:sz w:val="20"/>
-                <w:szCs w:val="20"/>
-              </w:rPr>
-              <w:t>i</w:t>
-            </w:r>
-            <w:proofErr w:type="spellEnd"/>
-            <w:r>
-              <w:rPr>
-                <w:rFonts w:ascii="BC Sans" w:hAnsi="BC Sans" w:cs="BC Sans Light"/>
-                <w:sz w:val="20"/>
-                <w:szCs w:val="20"/>
-              </w:rPr>
-              <w:t>].</w:t>
-            </w:r>
-            <w:proofErr w:type="spellStart"/>
-            <w:r>
-              <w:rPr>
-                <w:rFonts w:ascii="BC Sans" w:hAnsi="BC Sans" w:cs="BC Sans Light"/>
-                <w:sz w:val="20"/>
-                <w:szCs w:val="20"/>
-              </w:rPr>
-              <w:t>caller.organizationReportingComplaint</w:t>
-            </w:r>
-            <w:proofErr w:type="spellEnd"/>
-            <w:r>
-              <w:rPr>
-                <w:rFonts w:ascii="BC Sans" w:hAnsi="BC Sans" w:cs="BC Sans Light"/>
-                <w:sz w:val="20"/>
-                <w:szCs w:val="20"/>
-              </w:rPr>
-              <w:t>}</w:t>
+              <w:t>updates[i].caller.organizationReportingComplaint}</w:t>
             </w:r>
           </w:p>
         </w:tc>
       </w:tr>
     </w:tbl>
-    <w:p>
-      <w:pPr>
-        <w:spacing w:after="0"/>
-        <w:rPr>
-          <w:rFonts w:ascii="BC Sans" w:hAnsi="BC Sans"/>
-          <w:sz w:val="20"/>
-          <w:szCs w:val="20"/>
-        </w:rPr>
-      </w:pPr>
-    </w:p>
     <w:p>
       <w:pPr>
         <w:spacing w:after="0"/>
@@ -5025,17 +4280,372 @@
           <w:sz w:val="20"/>
           <w:szCs w:val="20"/>
         </w:rPr>
-        <w:br/>
-        <w:t>{</w:t>
+        <w:t>{d.updates[i].updateType:showEnd}{d.updates[i].updateType:ifEQ(REFERRAL):showBegin}</w:t>
       </w:r>
-      <w:proofErr w:type="spellStart"/>
+    </w:p>
+    <w:tbl>
+      <w:tblPr>
+        <w:tblStyle w:val="PlainTable3"/>
+        <w:tblW w:w="0" w:type="auto"/>
+        <w:tblLook w:val="04A0" w:firstRow="1" w:lastRow="0" w:firstColumn="1" w:lastColumn="0" w:noHBand="0" w:noVBand="1"/>
+      </w:tblPr>
+      <w:tblGrid>
+        <w:gridCol w:w="2523"/>
+        <w:gridCol w:w="8277"/>
+      </w:tblGrid>
+      <w:tr>
+        <w:trPr>
+          <w:cnfStyle w:val="100000000000" w:firstRow="1" w:lastRow="0" w:firstColumn="0" w:lastColumn="0" w:oddVBand="0" w:evenVBand="0" w:oddHBand="0" w:evenHBand="0" w:firstRowFirstColumn="0" w:firstRowLastColumn="0" w:lastRowFirstColumn="0" w:lastRowLastColumn="0"/>
+          <w:trHeight w:val="300"/>
+        </w:trPr>
+        <w:tc>
+          <w:tcPr>
+            <w:cnfStyle w:val="001000000100" w:firstRow="0" w:lastRow="0" w:firstColumn="1" w:lastColumn="0" w:oddVBand="0" w:evenVBand="0" w:oddHBand="0" w:evenHBand="0" w:firstRowFirstColumn="1" w:firstRowLastColumn="0" w:lastRowFirstColumn="0" w:lastRowLastColumn="0"/>
+            <w:tcW w:w="10916" w:type="dxa"/>
+            <w:gridSpan w:val="2"/>
+            <w:vAlign w:val="center"/>
+          </w:tcPr>
+          <w:p>
+            <w:pPr>
+              <w:rPr>
+                <w:rFonts w:ascii="BC Sans" w:eastAsia="Times New Roman" w:hAnsi="BC Sans" w:cs="Times New Roman"/>
+                <w:color w:val="000000" w:themeColor="text1"/>
+                <w:sz w:val="20"/>
+                <w:szCs w:val="20"/>
+              </w:rPr>
+            </w:pPr>
+            <w:r>
+              <w:rPr>
+                <w:rFonts w:ascii="BC Sans" w:eastAsia="BC Sans" w:hAnsi="BC Sans" w:cs="BC Sans"/>
+                <w:caps w:val="0"/>
+                <w:color w:val="000000" w:themeColor="text1"/>
+                <w:sz w:val="20"/>
+                <w:szCs w:val="20"/>
+              </w:rPr>
+              <w:t>Update #{d</w:t>
+            </w:r>
+            <w:r>
+              <w:rPr>
+                <w:rFonts w:ascii="BC Sans" w:eastAsia="BC Sans" w:hAnsi="BC Sans" w:cs="BC Sans"/>
+                <w:color w:val="000000" w:themeColor="text1"/>
+                <w:sz w:val="20"/>
+                <w:szCs w:val="20"/>
+              </w:rPr>
+              <w:t>.</w:t>
+            </w:r>
+            <w:r>
+              <w:rPr>
+                <w:rFonts w:ascii="BC Sans" w:eastAsia="BC Sans" w:hAnsi="BC Sans" w:cs="BC Sans"/>
+                <w:caps w:val="0"/>
+                <w:color w:val="000000" w:themeColor="text1"/>
+                <w:sz w:val="20"/>
+                <w:szCs w:val="20"/>
+              </w:rPr>
+              <w:t>updates[i].sequenceId}</w:t>
+            </w:r>
+            <w:r>
+              <w:rPr>
+                <w:rFonts w:ascii="BC Sans" w:eastAsia="BC Sans" w:hAnsi="BC Sans" w:cs="BC Sans"/>
+                <w:b w:val="0"/>
+                <w:bCs w:val="0"/>
+                <w:caps w:val="0"/>
+                <w:color w:val="000000" w:themeColor="text1"/>
+                <w:sz w:val="20"/>
+                <w:szCs w:val="20"/>
+              </w:rPr>
+              <w:t>, complaint referred: {d.updates[i].updateOn}</w:t>
+            </w:r>
+            <w:r>
+              <w:rPr>
+                <w:rFonts w:ascii="BC Sans" w:eastAsia="BC Sans" w:hAnsi="BC Sans" w:cs="BC Sans"/>
+                <w:b w:val="0"/>
+                <w:bCs w:val="0"/>
+                <w:caps w:val="0"/>
+                <w:color w:val="000000" w:themeColor="text1"/>
+                <w:sz w:val="20"/>
+                <w:szCs w:val="20"/>
+              </w:rPr>
+              <w:t xml:space="preserve"> </w:t>
+            </w:r>
+            <w:r>
+              <w:rPr>
+                <w:rFonts w:ascii="BC Sans" w:eastAsia="BC Sans" w:hAnsi="BC Sans" w:cs="BC Sans"/>
+                <w:b w:val="0"/>
+                <w:bCs w:val="0"/>
+                <w:caps w:val="0"/>
+                <w:color w:val="000000" w:themeColor="text1"/>
+                <w:sz w:val="20"/>
+                <w:szCs w:val="20"/>
+              </w:rPr>
+              <w:t>by</w:t>
+            </w:r>
+            <w:r>
+              <w:rPr>
+                <w:rFonts w:ascii="BC Sans" w:eastAsia="BC Sans" w:hAnsi="BC Sans" w:cs="BC Sans"/>
+                <w:b w:val="0"/>
+                <w:bCs w:val="0"/>
+                <w:caps w:val="0"/>
+                <w:color w:val="000000" w:themeColor="text1"/>
+                <w:sz w:val="20"/>
+                <w:szCs w:val="20"/>
+              </w:rPr>
+              <w:t xml:space="preserve"> </w:t>
+            </w:r>
+            <w:r>
+              <w:rPr>
+                <w:rFonts w:ascii="BC Sans" w:eastAsia="BC Sans" w:hAnsi="BC Sans" w:cs="BC Sans"/>
+                <w:b w:val="0"/>
+                <w:bCs w:val="0"/>
+                <w:caps w:val="0"/>
+                <w:color w:val="000000" w:themeColor="text1"/>
+                <w:sz w:val="20"/>
+                <w:szCs w:val="20"/>
+              </w:rPr>
+              <w:t>{d.updates[i].referral.referredBy.firstName}</w:t>
+            </w:r>
+            <w:r>
+              <w:rPr>
+                <w:rFonts w:ascii="BC Sans" w:eastAsia="BC Sans" w:hAnsi="BC Sans" w:cs="BC Sans"/>
+                <w:b w:val="0"/>
+                <w:bCs w:val="0"/>
+                <w:caps w:val="0"/>
+                <w:color w:val="000000" w:themeColor="text1"/>
+                <w:sz w:val="20"/>
+                <w:szCs w:val="20"/>
+              </w:rPr>
+              <w:t xml:space="preserve"> </w:t>
+            </w:r>
+            <w:r>
+              <w:rPr>
+                <w:rFonts w:ascii="BC Sans" w:eastAsia="BC Sans" w:hAnsi="BC Sans" w:cs="BC Sans"/>
+                <w:b w:val="0"/>
+                <w:bCs w:val="0"/>
+                <w:caps w:val="0"/>
+                <w:color w:val="000000" w:themeColor="text1"/>
+                <w:sz w:val="20"/>
+                <w:szCs w:val="20"/>
+              </w:rPr>
+              <w:t>{d.updates[i].referral.referredBy.lastName}</w:t>
+            </w:r>
+            <w:r>
+              <w:rPr>
+                <w:rFonts w:ascii="BC Sans" w:eastAsia="Times New Roman" w:hAnsi="BC Sans" w:cs="Times New Roman"/>
+                <w:caps w:val="0"/>
+                <w:color w:val="000000" w:themeColor="text1"/>
+                <w:sz w:val="20"/>
+                <w:szCs w:val="20"/>
+              </w:rPr>
+              <w:t xml:space="preserve"> </w:t>
+            </w:r>
+          </w:p>
+        </w:tc>
+      </w:tr>
+      <w:tr>
+        <w:trPr>
+          <w:cnfStyle w:val="000000100000" w:firstRow="0" w:lastRow="0" w:firstColumn="0" w:lastColumn="0" w:oddVBand="0" w:evenVBand="0" w:oddHBand="1" w:evenHBand="0" w:firstRowFirstColumn="0" w:firstRowLastColumn="0" w:lastRowFirstColumn="0" w:lastRowLastColumn="0"/>
+          <w:trHeight w:val="300"/>
+        </w:trPr>
+        <w:tc>
+          <w:tcPr>
+            <w:cnfStyle w:val="001000000000" w:firstRow="0" w:lastRow="0" w:firstColumn="1" w:lastColumn="0" w:oddVBand="0" w:evenVBand="0" w:oddHBand="0" w:evenHBand="0" w:firstRowFirstColumn="0" w:firstRowLastColumn="0" w:lastRowFirstColumn="0" w:lastRowLastColumn="0"/>
+            <w:tcW w:w="2552" w:type="dxa"/>
+            <w:vAlign w:val="center"/>
+          </w:tcPr>
+          <w:p>
+            <w:pPr>
+              <w:rPr>
+                <w:rFonts w:ascii="BC Sans" w:hAnsi="BC Sans" w:cs="BC Sans Light"/>
+                <w:b w:val="0"/>
+                <w:bCs w:val="0"/>
+                <w:caps w:val="0"/>
+                <w:sz w:val="20"/>
+                <w:szCs w:val="20"/>
+              </w:rPr>
+            </w:pPr>
+            <w:r>
+              <w:rPr>
+                <w:rFonts w:eastAsiaTheme="minorEastAsia"/>
+                <w:b w:val="0"/>
+                <w:bCs w:val="0"/>
+                <w:caps w:val="0"/>
+                <w:sz w:val="20"/>
+                <w:szCs w:val="20"/>
+              </w:rPr>
+              <w:t>Previous agency</w:t>
+            </w:r>
+          </w:p>
+        </w:tc>
+        <w:tc>
+          <w:tcPr>
+            <w:tcW w:w="8364" w:type="dxa"/>
+            <w:vAlign w:val="center"/>
+          </w:tcPr>
+          <w:p>
+            <w:pPr>
+              <w:cnfStyle w:val="000000100000" w:firstRow="0" w:lastRow="0" w:firstColumn="0" w:lastColumn="0" w:oddVBand="0" w:evenVBand="0" w:oddHBand="1" w:evenHBand="0" w:firstRowFirstColumn="0" w:firstRowLastColumn="0" w:lastRowFirstColumn="0" w:lastRowLastColumn="0"/>
+              <w:rPr>
+                <w:rFonts w:ascii="BC Sans" w:hAnsi="BC Sans" w:cs="BC Sans Light"/>
+                <w:sz w:val="20"/>
+                <w:szCs w:val="20"/>
+              </w:rPr>
+            </w:pPr>
+            <w:r>
+              <w:rPr>
+                <w:rFonts w:ascii="BC Sans" w:hAnsi="BC Sans" w:cs="BC Sans Light"/>
+                <w:sz w:val="20"/>
+                <w:szCs w:val="20"/>
+              </w:rPr>
+              <w:t>{d.updates[i].referral.previousAgency}</w:t>
+            </w:r>
+          </w:p>
+        </w:tc>
+      </w:tr>
+      <w:tr>
+        <w:trPr>
+          <w:trHeight w:val="300"/>
+        </w:trPr>
+        <w:tc>
+          <w:tcPr>
+            <w:cnfStyle w:val="001000000000" w:firstRow="0" w:lastRow="0" w:firstColumn="1" w:lastColumn="0" w:oddVBand="0" w:evenVBand="0" w:oddHBand="0" w:evenHBand="0" w:firstRowFirstColumn="0" w:firstRowLastColumn="0" w:lastRowFirstColumn="0" w:lastRowLastColumn="0"/>
+            <w:tcW w:w="2552" w:type="dxa"/>
+            <w:vAlign w:val="center"/>
+          </w:tcPr>
+          <w:p>
+            <w:pPr>
+              <w:rPr>
+                <w:rFonts w:ascii="BC Sans" w:hAnsi="BC Sans" w:cs="BC Sans Light"/>
+                <w:b w:val="0"/>
+                <w:bCs w:val="0"/>
+                <w:caps w:val="0"/>
+                <w:sz w:val="20"/>
+                <w:szCs w:val="20"/>
+              </w:rPr>
+            </w:pPr>
+            <w:r>
+              <w:rPr>
+                <w:rFonts w:ascii="BC Sans" w:hAnsi="BC Sans" w:cs="BC Sans Light"/>
+                <w:b w:val="0"/>
+                <w:bCs w:val="0"/>
+                <w:caps w:val="0"/>
+                <w:sz w:val="20"/>
+                <w:szCs w:val="20"/>
+              </w:rPr>
+              <w:t>New lead agency</w:t>
+            </w:r>
+          </w:p>
+        </w:tc>
+        <w:tc>
+          <w:tcPr>
+            <w:tcW w:w="8364" w:type="dxa"/>
+            <w:vAlign w:val="center"/>
+          </w:tcPr>
+          <w:p>
+            <w:pPr>
+              <w:cnfStyle w:val="000000000000" w:firstRow="0" w:lastRow="0" w:firstColumn="0" w:lastColumn="0" w:oddVBand="0" w:evenVBand="0" w:oddHBand="0" w:evenHBand="0" w:firstRowFirstColumn="0" w:firstRowLastColumn="0" w:lastRowFirstColumn="0" w:lastRowLastColumn="0"/>
+              <w:rPr>
+                <w:rFonts w:ascii="BC Sans" w:hAnsi="BC Sans" w:cs="BC Sans Light"/>
+                <w:sz w:val="20"/>
+                <w:szCs w:val="20"/>
+              </w:rPr>
+            </w:pPr>
+            <w:r>
+              <w:rPr>
+                <w:rFonts w:ascii="BC Sans" w:hAnsi="BC Sans" w:cs="BC Sans Light"/>
+                <w:sz w:val="20"/>
+                <w:szCs w:val="20"/>
+              </w:rPr>
+              <w:t>{d.updates[i].referral.newAgency}</w:t>
+            </w:r>
+          </w:p>
+        </w:tc>
+      </w:tr>
+      <w:tr>
+        <w:trPr>
+          <w:cnfStyle w:val="000000100000" w:firstRow="0" w:lastRow="0" w:firstColumn="0" w:lastColumn="0" w:oddVBand="0" w:evenVBand="0" w:oddHBand="1" w:evenHBand="0" w:firstRowFirstColumn="0" w:firstRowLastColumn="0" w:lastRowFirstColumn="0" w:lastRowLastColumn="0"/>
+          <w:trHeight w:val="300"/>
+        </w:trPr>
+        <w:tc>
+          <w:tcPr>
+            <w:cnfStyle w:val="001000000000" w:firstRow="0" w:lastRow="0" w:firstColumn="1" w:lastColumn="0" w:oddVBand="0" w:evenVBand="0" w:oddHBand="0" w:evenHBand="0" w:firstRowFirstColumn="0" w:firstRowLastColumn="0" w:lastRowFirstColumn="0" w:lastRowLastColumn="0"/>
+            <w:tcW w:w="2552" w:type="dxa"/>
+            <w:vAlign w:val="center"/>
+          </w:tcPr>
+          <w:p>
+            <w:pPr>
+              <w:rPr>
+                <w:rFonts w:eastAsiaTheme="minorEastAsia"/>
+                <w:b w:val="0"/>
+                <w:bCs w:val="0"/>
+                <w:caps w:val="0"/>
+                <w:sz w:val="20"/>
+                <w:szCs w:val="20"/>
+              </w:rPr>
+            </w:pPr>
+            <w:r>
+              <w:rPr>
+                <w:rFonts w:eastAsiaTheme="minorEastAsia"/>
+                <w:b w:val="0"/>
+                <w:bCs w:val="0"/>
+                <w:caps w:val="0"/>
+                <w:sz w:val="20"/>
+                <w:szCs w:val="20"/>
+              </w:rPr>
+              <w:t>Reason for referral</w:t>
+            </w:r>
+          </w:p>
+        </w:tc>
+        <w:tc>
+          <w:tcPr>
+            <w:tcW w:w="8364" w:type="dxa"/>
+            <w:vAlign w:val="center"/>
+          </w:tcPr>
+          <w:p>
+            <w:pPr>
+              <w:cnfStyle w:val="000000100000" w:firstRow="0" w:lastRow="0" w:firstColumn="0" w:lastColumn="0" w:oddVBand="0" w:evenVBand="0" w:oddHBand="1" w:evenHBand="0" w:firstRowFirstColumn="0" w:firstRowLastColumn="0" w:lastRowFirstColumn="0" w:lastRowLastColumn="0"/>
+              <w:rPr>
+                <w:rFonts w:ascii="BC Sans" w:hAnsi="BC Sans" w:cs="BC Sans Light"/>
+                <w:sz w:val="20"/>
+                <w:szCs w:val="20"/>
+              </w:rPr>
+            </w:pPr>
+            <w:r>
+              <w:rPr>
+                <w:rFonts w:ascii="BC Sans" w:hAnsi="BC Sans" w:cs="BC Sans Light"/>
+                <w:sz w:val="20"/>
+                <w:szCs w:val="20"/>
+              </w:rPr>
+              <w:t>{d.updates[i].referral.referralReason}</w:t>
+            </w:r>
+          </w:p>
+        </w:tc>
+      </w:tr>
+    </w:tbl>
+    <w:p>
+      <w:pPr>
+        <w:spacing w:after="0"/>
+        <w:rPr>
+          <w:rFonts w:ascii="BC Sans" w:eastAsia="Times New Roman" w:hAnsi="BC Sans" w:cs="Segoe UI"/>
+          <w:color w:val="000000" w:themeColor="text1"/>
+          <w:sz w:val="20"/>
+          <w:szCs w:val="20"/>
+          <w:lang w:eastAsia="en-CA"/>
+        </w:rPr>
+      </w:pPr>
       <w:r>
         <w:rPr>
           <w:rFonts w:ascii="BC Sans" w:hAnsi="BC Sans"/>
           <w:sz w:val="20"/>
           <w:szCs w:val="20"/>
         </w:rPr>
-        <w:t>d</w:t>
+        <w:t>{d.updates[i].updateType:showEnd}</w:t>
+      </w:r>
+      <w:r>
+        <w:rPr>
+          <w:rFonts w:ascii="BC Sans" w:hAnsi="BC Sans"/>
+          <w:sz w:val="20"/>
+          <w:szCs w:val="20"/>
+        </w:rPr>
+        <w:t>{d</w:t>
       </w:r>
       <w:r>
         <w:rPr>
@@ -5051,34 +4661,7 @@
           <w:sz w:val="20"/>
           <w:szCs w:val="20"/>
         </w:rPr>
-        <w:t>updates</w:t>
-      </w:r>
-      <w:proofErr w:type="spellEnd"/>
-      <w:r>
-        <w:rPr>
-          <w:rFonts w:ascii="BC Sans" w:hAnsi="BC Sans"/>
-          <w:sz w:val="20"/>
-          <w:szCs w:val="20"/>
-        </w:rPr>
-        <w:t>[i+1].</w:t>
-      </w:r>
-      <w:proofErr w:type="spellStart"/>
-      <w:r>
-        <w:rPr>
-          <w:rFonts w:ascii="BC Sans" w:hAnsi="BC Sans"/>
-          <w:sz w:val="20"/>
-          <w:szCs w:val="20"/>
-        </w:rPr>
-        <w:t>sequenceId</w:t>
-      </w:r>
-      <w:proofErr w:type="spellEnd"/>
-      <w:r>
-        <w:rPr>
-          <w:rFonts w:ascii="BC Sans" w:hAnsi="BC Sans"/>
-          <w:sz w:val="20"/>
-          <w:szCs w:val="20"/>
-        </w:rPr>
-        <w:t>}</w:t>
+        <w:t>updates[i+1].sequenceId}</w:t>
       </w:r>
     </w:p>
     <w:p>
@@ -5095,18 +4678,8 @@
         </w:rPr>
       </w:pPr>
       <w:r>
-        <w:rPr>
-          <w:rFonts w:ascii="BC Sans" w:eastAsia="Times New Roman" w:hAnsi="BC Sans" w:cs="Segoe UI"/>
-          <w:color w:val="000000"/>
-          <w:kern w:val="0"/>
-          <w:sz w:val="20"/>
-          <w:szCs w:val="20"/>
-          <w:lang w:eastAsia="en-CA"/>
-          <w14:ligatures w14:val="none"/>
-        </w:rPr>
-        <w:t>{</w:t>
+        <w:br/>
       </w:r>
-      <w:proofErr w:type="spellStart"/>
       <w:r>
         <w:rPr>
           <w:rFonts w:ascii="BC Sans" w:eastAsia="Times New Roman" w:hAnsi="BC Sans" w:cs="Segoe UI"/>
@@ -5117,7 +4690,7 @@
           <w:lang w:eastAsia="en-CA"/>
           <w14:ligatures w14:val="none"/>
         </w:rPr>
-        <w:t>d.</w:t>
+        <w:t>{d.</w:t>
       </w:r>
       <w:r>
         <w:rPr>
@@ -5141,46 +4714,7 @@
           <w:lang w:eastAsia="en-CA"/>
           <w14:ligatures w14:val="none"/>
         </w:rPr>
-        <w:t>ComplaintAttachments:ifEQ</w:t>
-      </w:r>
-      <w:proofErr w:type="spellEnd"/>
-      <w:r>
-        <w:rPr>
-          <w:rFonts w:ascii="BC Sans" w:eastAsia="Times New Roman" w:hAnsi="BC Sans" w:cs="Segoe UI"/>
-          <w:color w:val="000000"/>
-          <w:kern w:val="0"/>
-          <w:sz w:val="20"/>
-          <w:szCs w:val="20"/>
-          <w:lang w:eastAsia="en-CA"/>
-          <w14:ligatures w14:val="none"/>
-        </w:rPr>
-        <w:t>(true):</w:t>
-      </w:r>
-      <w:proofErr w:type="spellStart"/>
-      <w:r>
-        <w:rPr>
-          <w:rFonts w:ascii="BC Sans" w:eastAsia="Times New Roman" w:hAnsi="BC Sans" w:cs="Segoe UI"/>
-          <w:color w:val="000000"/>
-          <w:kern w:val="0"/>
-          <w:sz w:val="20"/>
-          <w:szCs w:val="20"/>
-          <w:lang w:eastAsia="en-CA"/>
-          <w14:ligatures w14:val="none"/>
-        </w:rPr>
-        <w:t>showBegin</w:t>
-      </w:r>
-      <w:proofErr w:type="spellEnd"/>
-      <w:r>
-        <w:rPr>
-          <w:rFonts w:ascii="BC Sans" w:eastAsia="Times New Roman" w:hAnsi="BC Sans" w:cs="Segoe UI"/>
-          <w:color w:val="000000"/>
-          <w:kern w:val="0"/>
-          <w:sz w:val="20"/>
-          <w:szCs w:val="20"/>
-          <w:lang w:eastAsia="en-CA"/>
-          <w14:ligatures w14:val="none"/>
-        </w:rPr>
-        <w:t>}</w:t>
+        <w:t>ComplaintAttachments:ifEQ(true):showBegin}</w:t>
       </w:r>
     </w:p>
     <w:tbl>
@@ -5210,6 +4744,7 @@
             <w:pPr>
               <w:rPr>
                 <w:rFonts w:ascii="BC Sans" w:eastAsia="Times New Roman" w:hAnsi="BC Sans" w:cs="Times New Roman"/>
+                <w:caps w:val="0"/>
                 <w:color w:val="000000"/>
                 <w:kern w:val="0"/>
                 <w:sz w:val="20"/>
@@ -5227,19 +4762,7 @@
                 <w:szCs w:val="20"/>
                 <w14:ligatures w14:val="none"/>
               </w:rPr>
-              <w:t>Complainant attachment</w:t>
-            </w:r>
-            <w:r>
-              <w:rPr>
-                <w:rFonts w:ascii="BC Sans" w:eastAsia="Times New Roman" w:hAnsi="BC Sans" w:cs="Times New Roman"/>
-                <w:caps w:val="0"/>
-                <w:color w:val="000000"/>
-                <w:kern w:val="0"/>
-                <w:sz w:val="20"/>
-                <w:szCs w:val="20"/>
-                <w14:ligatures w14:val="none"/>
-              </w:rPr>
-              <w:t>(s)</w:t>
+              <w:t>Complainant attachment(s)</w:t>
             </w:r>
           </w:p>
         </w:tc>
@@ -5335,7 +4858,6 @@
               </w:rPr>
               <w:t>{</w:t>
             </w:r>
-            <w:proofErr w:type="spellStart"/>
             <w:r>
               <w:rPr>
                 <w:rFonts w:ascii="BC Sans" w:eastAsia="Times New Roman" w:hAnsi="BC Sans" w:cs="Times New Roman"/>
@@ -5360,46 +4882,18 @@
               </w:rPr>
               <w:t>cAtts</w:t>
             </w:r>
-            <w:proofErr w:type="spellEnd"/>
-            <w:r>
-              <w:rPr>
-                <w:rFonts w:ascii="BC Sans" w:eastAsia="Times New Roman" w:hAnsi="BC Sans" w:cs="Times New Roman"/>
-                <w:b w:val="0"/>
-                <w:bCs w:val="0"/>
-                <w:caps w:val="0"/>
-                <w:color w:val="000000" w:themeColor="text1"/>
-                <w:sz w:val="20"/>
-                <w:szCs w:val="20"/>
-              </w:rPr>
-              <w:t>[</w:t>
-            </w:r>
-            <w:proofErr w:type="spellStart"/>
-            <w:r>
-              <w:rPr>
-                <w:rFonts w:ascii="BC Sans" w:eastAsia="Times New Roman" w:hAnsi="BC Sans" w:cs="Times New Roman"/>
-                <w:b w:val="0"/>
-                <w:bCs w:val="0"/>
-                <w:caps w:val="0"/>
-                <w:color w:val="000000" w:themeColor="text1"/>
-                <w:sz w:val="20"/>
-                <w:szCs w:val="20"/>
-              </w:rPr>
-              <w:t>i</w:t>
-            </w:r>
-            <w:proofErr w:type="spellEnd"/>
-            <w:r>
-              <w:rPr>
-                <w:rFonts w:ascii="BC Sans" w:eastAsia="Times New Roman" w:hAnsi="BC Sans" w:cs="Times New Roman"/>
-                <w:b w:val="0"/>
-                <w:bCs w:val="0"/>
-                <w:caps w:val="0"/>
-                <w:color w:val="000000" w:themeColor="text1"/>
-                <w:sz w:val="20"/>
-                <w:szCs w:val="20"/>
-              </w:rPr>
-              <w:t>].</w:t>
-            </w:r>
-            <w:proofErr w:type="spellStart"/>
+            <w:r>
+              <w:rPr>
+                <w:rFonts w:ascii="BC Sans" w:eastAsia="Times New Roman" w:hAnsi="BC Sans" w:cs="Times New Roman"/>
+                <w:b w:val="0"/>
+                <w:bCs w:val="0"/>
+                <w:caps w:val="0"/>
+                <w:color w:val="000000" w:themeColor="text1"/>
+                <w:sz w:val="20"/>
+                <w:szCs w:val="20"/>
+              </w:rPr>
+              <w:t>[i].</w:t>
+            </w:r>
             <w:r>
               <w:rPr>
                 <w:rFonts w:ascii="BC Sans" w:eastAsia="Times New Roman" w:hAnsi="BC Sans" w:cs="Times New Roman"/>
@@ -5412,7 +4906,6 @@
               </w:rPr>
               <w:t>fileType</w:t>
             </w:r>
-            <w:proofErr w:type="spellEnd"/>
             <w:r>
               <w:rPr>
                 <w:rFonts w:ascii="BC Sans" w:eastAsia="Times New Roman" w:hAnsi="BC Sans" w:cs="Times New Roman"/>
@@ -5452,17 +4945,7 @@
                 <w:sz w:val="20"/>
                 <w:szCs w:val="20"/>
               </w:rPr>
-              <w:t>{</w:t>
-            </w:r>
-            <w:proofErr w:type="spellStart"/>
-            <w:r>
-              <w:rPr>
-                <w:rFonts w:ascii="BC Sans" w:eastAsia="Times New Roman" w:hAnsi="BC Sans" w:cs="Times New Roman"/>
-                <w:color w:val="000000" w:themeColor="text1"/>
-                <w:sz w:val="20"/>
-                <w:szCs w:val="20"/>
-              </w:rPr>
-              <w:t>d.</w:t>
+              <w:t>{d.</w:t>
             </w:r>
             <w:r>
               <w:rPr>
@@ -5473,35 +4956,14 @@
               </w:rPr>
               <w:t>cAtts</w:t>
             </w:r>
-            <w:proofErr w:type="spellEnd"/>
-            <w:r>
-              <w:rPr>
-                <w:rFonts w:ascii="BC Sans" w:eastAsia="Times New Roman" w:hAnsi="BC Sans" w:cs="Times New Roman"/>
-                <w:color w:val="000000" w:themeColor="text1"/>
-                <w:sz w:val="20"/>
-                <w:szCs w:val="20"/>
-              </w:rPr>
-              <w:t>[</w:t>
-            </w:r>
-            <w:proofErr w:type="spellStart"/>
-            <w:r>
-              <w:rPr>
-                <w:rFonts w:ascii="BC Sans" w:eastAsia="Times New Roman" w:hAnsi="BC Sans" w:cs="Times New Roman"/>
-                <w:color w:val="000000" w:themeColor="text1"/>
-                <w:sz w:val="20"/>
-                <w:szCs w:val="20"/>
-              </w:rPr>
-              <w:t>i</w:t>
-            </w:r>
-            <w:proofErr w:type="spellEnd"/>
-            <w:r>
-              <w:rPr>
-                <w:rFonts w:ascii="BC Sans" w:eastAsia="Times New Roman" w:hAnsi="BC Sans" w:cs="Times New Roman"/>
-                <w:color w:val="000000" w:themeColor="text1"/>
-                <w:sz w:val="20"/>
-                <w:szCs w:val="20"/>
-              </w:rPr>
-              <w:t>].</w:t>
+            <w:r>
+              <w:rPr>
+                <w:rFonts w:ascii="BC Sans" w:eastAsia="Times New Roman" w:hAnsi="BC Sans" w:cs="Times New Roman"/>
+                <w:color w:val="000000" w:themeColor="text1"/>
+                <w:sz w:val="20"/>
+                <w:szCs w:val="20"/>
+              </w:rPr>
+              <w:t>[i].</w:t>
             </w:r>
             <w:r>
               <w:rPr>
@@ -5560,7 +5022,6 @@
               </w:rPr>
               <w:t>{</w:t>
             </w:r>
-            <w:proofErr w:type="spellStart"/>
             <w:r>
               <w:rPr>
                 <w:rFonts w:ascii="BC Sans" w:eastAsia="Times New Roman" w:hAnsi="BC Sans" w:cs="Times New Roman"/>
@@ -5585,7 +5046,6 @@
               </w:rPr>
               <w:t>cAtts</w:t>
             </w:r>
-            <w:proofErr w:type="spellEnd"/>
             <w:r>
               <w:rPr>
                 <w:rFonts w:ascii="BC Sans" w:eastAsia="Times New Roman" w:hAnsi="BC Sans" w:cs="Times New Roman"/>
@@ -5622,7 +5082,6 @@
               </w:rPr>
               <w:t>].</w:t>
             </w:r>
-            <w:proofErr w:type="spellStart"/>
             <w:r>
               <w:rPr>
                 <w:rFonts w:ascii="BC Sans" w:eastAsia="Times New Roman" w:hAnsi="BC Sans" w:cs="Times New Roman"/>
@@ -5635,7 +5094,6 @@
               </w:rPr>
               <w:t>fileType</w:t>
             </w:r>
-            <w:proofErr w:type="spellEnd"/>
             <w:r>
               <w:rPr>
                 <w:rFonts w:ascii="BC Sans" w:eastAsia="Times New Roman" w:hAnsi="BC Sans" w:cs="Times New Roman"/>
@@ -5672,17 +5130,7 @@
                 <w:sz w:val="20"/>
                 <w:szCs w:val="20"/>
               </w:rPr>
-              <w:t>{</w:t>
-            </w:r>
-            <w:proofErr w:type="spellStart"/>
-            <w:r>
-              <w:rPr>
-                <w:rFonts w:ascii="BC Sans" w:eastAsia="Times New Roman" w:hAnsi="BC Sans" w:cs="Times New Roman"/>
-                <w:color w:val="000000" w:themeColor="text1"/>
-                <w:sz w:val="20"/>
-                <w:szCs w:val="20"/>
-              </w:rPr>
-              <w:t>d.</w:t>
+              <w:t>{d.</w:t>
             </w:r>
             <w:r>
               <w:rPr>
@@ -5693,7 +5141,6 @@
               </w:rPr>
               <w:t>cAtts</w:t>
             </w:r>
-            <w:proofErr w:type="spellEnd"/>
             <w:r>
               <w:rPr>
                 <w:rFonts w:ascii="BC Sans" w:eastAsia="Times New Roman" w:hAnsi="BC Sans" w:cs="Times New Roman"/>
@@ -5767,20 +5214,7 @@
           <w:lang w:eastAsia="en-CA"/>
           <w14:ligatures w14:val="none"/>
         </w:rPr>
-        <w:t>{</w:t>
-      </w:r>
-      <w:proofErr w:type="spellStart"/>
-      <w:r>
-        <w:rPr>
-          <w:rFonts w:ascii="BC Sans" w:eastAsia="Times New Roman" w:hAnsi="BC Sans" w:cs="Segoe UI"/>
-          <w:color w:val="000000"/>
-          <w:kern w:val="0"/>
-          <w:sz w:val="20"/>
-          <w:szCs w:val="20"/>
-          <w:lang w:eastAsia="en-CA"/>
-          <w14:ligatures w14:val="none"/>
-        </w:rPr>
-        <w:t>d.</w:t>
+        <w:t>{d.</w:t>
       </w:r>
       <w:r>
         <w:rPr>
@@ -5804,20 +5238,7 @@
           <w:lang w:eastAsia="en-CA"/>
           <w14:ligatures w14:val="none"/>
         </w:rPr>
-        <w:t>ComplaintAttachments:showEnd</w:t>
-      </w:r>
-      <w:proofErr w:type="spellEnd"/>
-      <w:r>
-        <w:rPr>
-          <w:rFonts w:ascii="BC Sans" w:eastAsia="Times New Roman" w:hAnsi="BC Sans" w:cs="Segoe UI"/>
-          <w:color w:val="000000"/>
-          <w:kern w:val="0"/>
-          <w:sz w:val="20"/>
-          <w:szCs w:val="20"/>
-          <w:lang w:eastAsia="en-CA"/>
-          <w14:ligatures w14:val="none"/>
-        </w:rPr>
-        <w:t>}</w:t>
+        <w:t>ComplaintAttachments:showEnd}</w:t>
       </w:r>
     </w:p>
     <w:p>
@@ -5886,51 +5307,7 @@
                 <w:sz w:val="20"/>
                 <w:szCs w:val="20"/>
               </w:rPr>
-              <w:t>Additional note {</w:t>
-            </w:r>
-            <w:proofErr w:type="spellStart"/>
-            <w:r>
-              <w:rPr>
-                <w:rFonts w:ascii="BC Sans" w:hAnsi="BC Sans"/>
-                <w:b/>
-                <w:bCs/>
-                <w:sz w:val="20"/>
-                <w:szCs w:val="20"/>
-              </w:rPr>
-              <w:t>d.outcome.notes</w:t>
-            </w:r>
-            <w:proofErr w:type="spellEnd"/>
-            <w:r>
-              <w:rPr>
-                <w:rFonts w:ascii="BC Sans" w:hAnsi="BC Sans"/>
-                <w:b/>
-                <w:bCs/>
-                <w:sz w:val="20"/>
-                <w:szCs w:val="20"/>
-              </w:rPr>
-              <w:t>[</w:t>
-            </w:r>
-            <w:proofErr w:type="spellStart"/>
-            <w:r>
-              <w:rPr>
-                <w:rFonts w:ascii="BC Sans" w:hAnsi="BC Sans"/>
-                <w:b/>
-                <w:bCs/>
-                <w:sz w:val="20"/>
-                <w:szCs w:val="20"/>
-              </w:rPr>
-              <w:t>i</w:t>
-            </w:r>
-            <w:proofErr w:type="spellEnd"/>
-            <w:r>
-              <w:rPr>
-                <w:rFonts w:ascii="BC Sans" w:hAnsi="BC Sans"/>
-                <w:b/>
-                <w:bCs/>
-                <w:sz w:val="20"/>
-                <w:szCs w:val="20"/>
-              </w:rPr>
-              <w:t>].order}</w:t>
+              <w:t>Additional note {d.outcome.notes[i].order}</w:t>
             </w:r>
           </w:p>
         </w:tc>
@@ -6001,43 +5378,7 @@
                 <w:sz w:val="20"/>
                 <w:szCs w:val="20"/>
               </w:rPr>
-              <w:t>{</w:t>
-            </w:r>
-            <w:proofErr w:type="spellStart"/>
-            <w:r>
-              <w:rPr>
-                <w:rFonts w:ascii="BC Sans" w:hAnsi="BC Sans"/>
-                <w:sz w:val="20"/>
-                <w:szCs w:val="20"/>
-              </w:rPr>
-              <w:t>d.outcome.notes</w:t>
-            </w:r>
-            <w:proofErr w:type="spellEnd"/>
-            <w:r>
-              <w:rPr>
-                <w:rFonts w:ascii="BC Sans" w:hAnsi="BC Sans"/>
-                <w:sz w:val="20"/>
-                <w:szCs w:val="20"/>
-              </w:rPr>
-              <w:t>[</w:t>
-            </w:r>
-            <w:proofErr w:type="spellStart"/>
-            <w:r>
-              <w:rPr>
-                <w:rFonts w:ascii="BC Sans" w:hAnsi="BC Sans"/>
-                <w:sz w:val="20"/>
-                <w:szCs w:val="20"/>
-              </w:rPr>
-              <w:t>i</w:t>
-            </w:r>
-            <w:proofErr w:type="spellEnd"/>
-            <w:r>
-              <w:rPr>
-                <w:rFonts w:ascii="BC Sans" w:hAnsi="BC Sans"/>
-                <w:sz w:val="20"/>
-                <w:szCs w:val="20"/>
-              </w:rPr>
-              <w:t>].actions[0].actor}</w:t>
+              <w:t>{d.outcome.notes[i].actions[0].actor}</w:t>
             </w:r>
             <w:r>
               <w:rPr>
@@ -6115,43 +5456,7 @@
                 <w:sz w:val="20"/>
                 <w:szCs w:val="20"/>
               </w:rPr>
-              <w:t>{</w:t>
-            </w:r>
-            <w:proofErr w:type="spellStart"/>
-            <w:r>
-              <w:rPr>
-                <w:rFonts w:ascii="BC Sans" w:hAnsi="BC Sans"/>
-                <w:sz w:val="20"/>
-                <w:szCs w:val="20"/>
-              </w:rPr>
-              <w:t>d.outcome.notes</w:t>
-            </w:r>
-            <w:proofErr w:type="spellEnd"/>
-            <w:r>
-              <w:rPr>
-                <w:rFonts w:ascii="BC Sans" w:hAnsi="BC Sans"/>
-                <w:sz w:val="20"/>
-                <w:szCs w:val="20"/>
-              </w:rPr>
-              <w:t>[</w:t>
-            </w:r>
-            <w:proofErr w:type="spellStart"/>
-            <w:r>
-              <w:rPr>
-                <w:rFonts w:ascii="BC Sans" w:hAnsi="BC Sans"/>
-                <w:sz w:val="20"/>
-                <w:szCs w:val="20"/>
-              </w:rPr>
-              <w:t>i</w:t>
-            </w:r>
-            <w:proofErr w:type="spellEnd"/>
-            <w:r>
-              <w:rPr>
-                <w:rFonts w:ascii="BC Sans" w:hAnsi="BC Sans"/>
-                <w:sz w:val="20"/>
-                <w:szCs w:val="20"/>
-              </w:rPr>
-              <w:t>].actions[0].date}</w:t>
+              <w:t>{d.outcome.notes[i].actions[0].date}</w:t>
             </w:r>
           </w:p>
         </w:tc>
@@ -6222,43 +5527,7 @@
                 <w:sz w:val="20"/>
                 <w:szCs w:val="20"/>
               </w:rPr>
-              <w:t>{</w:t>
-            </w:r>
-            <w:proofErr w:type="spellStart"/>
-            <w:r>
-              <w:rPr>
-                <w:rFonts w:ascii="BC Sans" w:hAnsi="BC Sans"/>
-                <w:sz w:val="20"/>
-                <w:szCs w:val="20"/>
-              </w:rPr>
-              <w:t>d.outcome.notes</w:t>
-            </w:r>
-            <w:proofErr w:type="spellEnd"/>
-            <w:r>
-              <w:rPr>
-                <w:rFonts w:ascii="BC Sans" w:hAnsi="BC Sans"/>
-                <w:sz w:val="20"/>
-                <w:szCs w:val="20"/>
-              </w:rPr>
-              <w:t>[</w:t>
-            </w:r>
-            <w:proofErr w:type="spellStart"/>
-            <w:r>
-              <w:rPr>
-                <w:rFonts w:ascii="BC Sans" w:hAnsi="BC Sans"/>
-                <w:sz w:val="20"/>
-                <w:szCs w:val="20"/>
-              </w:rPr>
-              <w:t>i</w:t>
-            </w:r>
-            <w:proofErr w:type="spellEnd"/>
-            <w:r>
-              <w:rPr>
-                <w:rFonts w:ascii="BC Sans" w:hAnsi="BC Sans"/>
-                <w:sz w:val="20"/>
-                <w:szCs w:val="20"/>
-              </w:rPr>
-              <w:t>].note}</w:t>
+              <w:t>{d.outcome.notes[i].note}</w:t>
             </w:r>
           </w:p>
         </w:tc>
@@ -6290,25 +5559,7 @@
           <w:sz w:val="20"/>
           <w:szCs w:val="20"/>
         </w:rPr>
-        <w:t>{</w:t>
-      </w:r>
-      <w:proofErr w:type="spellStart"/>
-      <w:r>
-        <w:rPr>
-          <w:rFonts w:ascii="BC Sans" w:hAnsi="BC Sans"/>
-          <w:sz w:val="20"/>
-          <w:szCs w:val="20"/>
-        </w:rPr>
-        <w:t>d.outcome.notes</w:t>
-      </w:r>
-      <w:proofErr w:type="spellEnd"/>
-      <w:r>
-        <w:rPr>
-          <w:rFonts w:ascii="BC Sans" w:hAnsi="BC Sans"/>
-          <w:sz w:val="20"/>
-          <w:szCs w:val="20"/>
-        </w:rPr>
-        <w:t>[i+1].order}</w:t>
+        <w:t>{d.outcome.notes[i+1].order}</w:t>
       </w:r>
     </w:p>
     <w:p>
@@ -6595,7 +5846,6 @@
             </w:rPr>
             <w:t>Report printed on {</w:t>
           </w:r>
-          <w:proofErr w:type="spellStart"/>
           <w:r>
             <w:rPr>
               <w:rFonts w:ascii="BC Sans" w:eastAsia="BC Sans" w:hAnsi="BC Sans" w:cs="BC Sans"/>
@@ -6620,7 +5870,6 @@
             </w:rPr>
             <w:t>generatedOn</w:t>
           </w:r>
-          <w:proofErr w:type="spellEnd"/>
           <w:r>
             <w:rPr>
               <w:rFonts w:ascii="BC Sans" w:eastAsia="BC Sans" w:hAnsi="BC Sans" w:cs="BC Sans"/>
@@ -8155,33 +7404,6 @@
 </file>
 
 <file path=customXml/item1.xml><?xml version="1.0" encoding="utf-8"?>
-<?mso-contentType ?>
-<FormTemplates xmlns="http://schemas.microsoft.com/sharepoint/v3/contenttype/forms">
-  <Display>DocumentLibraryForm</Display>
-  <Edit>DocumentLibraryForm</Edit>
-  <New>DocumentLibraryForm</New>
-</FormTemplates>
-</file>
-
-<file path=customXml/item2.xml><?xml version="1.0" encoding="utf-8"?>
-<p:properties xmlns:p="http://schemas.microsoft.com/office/2006/metadata/properties" xmlns:xsi="http://www.w3.org/2001/XMLSchema-instance" xmlns:pc="http://schemas.microsoft.com/office/infopath/2007/PartnerControls">
-  <documentManagement>
-    <TaxCatchAll xmlns="cbeac988-4fd5-47cf-ad03-89cc7678fa90" xsi:nil="true"/>
-    <lcf76f155ced4ddcb4097134ff3c332f xmlns="aa9c99c1-69c1-4b58-9df5-4d4796c46f8a">
-      <Terms xmlns="http://schemas.microsoft.com/office/infopath/2007/PartnerControls"/>
-    </lcf76f155ced4ddcb4097134ff3c332f>
-    <SharedWithUsers xmlns="cbeac988-4fd5-47cf-ad03-89cc7678fa90">
-      <UserInfo>
-        <DisplayName/>
-        <AccountId xsi:nil="true"/>
-        <AccountType/>
-      </UserInfo>
-    </SharedWithUsers>
-  </documentManagement>
-</p:properties>
-</file>
-
-<file path=customXml/item3.xml><?xml version="1.0" encoding="utf-8"?>
 <ct:contentTypeSchema xmlns:ct="http://schemas.microsoft.com/office/2006/metadata/contentType" xmlns:ma="http://schemas.microsoft.com/office/2006/metadata/properties/metaAttributes" ct:_="" ma:_="" ma:contentTypeName="Document" ma:contentTypeID="0x010100ED0089B3ED392A4CB3C10705735CFAD3" ma:contentTypeVersion="15" ma:contentTypeDescription="Create a new document." ma:contentTypeScope="" ma:versionID="e9715c4352d5d9c94cf397f6db7911f6">
   <xsd:schema xmlns:xsd="http://www.w3.org/2001/XMLSchema" xmlns:xs="http://www.w3.org/2001/XMLSchema" xmlns:p="http://schemas.microsoft.com/office/2006/metadata/properties" xmlns:ns2="aa9c99c1-69c1-4b58-9df5-4d4796c46f8a" xmlns:ns3="cbeac988-4fd5-47cf-ad03-89cc7678fa90" targetNamespace="http://schemas.microsoft.com/office/2006/metadata/properties" ma:root="true" ma:fieldsID="4a7b24a40f906d6832371abf7aef78d6" ns2:_="" ns3:_="">
     <xsd:import namespace="aa9c99c1-69c1-4b58-9df5-4d4796c46f8a"/>
@@ -8416,10 +7638,48 @@
 </ct:contentTypeSchema>
 </file>
 
+<file path=customXml/item2.xml><?xml version="1.0" encoding="utf-8"?>
+<p:properties xmlns:p="http://schemas.microsoft.com/office/2006/metadata/properties" xmlns:xsi="http://www.w3.org/2001/XMLSchema-instance" xmlns:pc="http://schemas.microsoft.com/office/infopath/2007/PartnerControls">
+  <documentManagement>
+    <TaxCatchAll xmlns="cbeac988-4fd5-47cf-ad03-89cc7678fa90" xsi:nil="true"/>
+    <lcf76f155ced4ddcb4097134ff3c332f xmlns="aa9c99c1-69c1-4b58-9df5-4d4796c46f8a">
+      <Terms xmlns="http://schemas.microsoft.com/office/infopath/2007/PartnerControls"/>
+    </lcf76f155ced4ddcb4097134ff3c332f>
+    <SharedWithUsers xmlns="cbeac988-4fd5-47cf-ad03-89cc7678fa90">
+      <UserInfo>
+        <DisplayName/>
+        <AccountId xsi:nil="true"/>
+        <AccountType/>
+      </UserInfo>
+    </SharedWithUsers>
+  </documentManagement>
+</p:properties>
+</file>
+
+<file path=customXml/item3.xml><?xml version="1.0" encoding="utf-8"?>
+<?mso-contentType ?>
+<FormTemplates xmlns="http://schemas.microsoft.com/sharepoint/v3/contenttype/forms">
+  <Display>DocumentLibraryForm</Display>
+  <Edit>DocumentLibraryForm</Edit>
+  <New>DocumentLibraryForm</New>
+</FormTemplates>
+</file>
+
 <file path=customXml/itemProps1.xml><?xml version="1.0" encoding="utf-8"?>
-<ds:datastoreItem xmlns:ds="http://schemas.openxmlformats.org/officeDocument/2006/customXml" ds:itemID="{4BECF9F2-3A10-48CC-8D31-4F6E8664527E}">
+<ds:datastoreItem xmlns:ds="http://schemas.openxmlformats.org/officeDocument/2006/customXml" ds:itemID="{26FF9410-7F49-4DD5-9478-D670A139DF54}">
   <ds:schemaRefs>
-    <ds:schemaRef ds:uri="http://schemas.microsoft.com/sharepoint/v3/contenttype/forms"/>
+    <ds:schemaRef ds:uri="http://schemas.microsoft.com/office/2006/metadata/contentType"/>
+    <ds:schemaRef ds:uri="http://schemas.microsoft.com/office/2006/metadata/properties/metaAttributes"/>
+    <ds:schemaRef ds:uri="http://www.w3.org/2001/XMLSchema"/>
+    <ds:schemaRef ds:uri="http://schemas.microsoft.com/office/2006/metadata/properties"/>
+    <ds:schemaRef ds:uri="aa9c99c1-69c1-4b58-9df5-4d4796c46f8a"/>
+    <ds:schemaRef ds:uri="cbeac988-4fd5-47cf-ad03-89cc7678fa90"/>
+    <ds:schemaRef ds:uri="http://schemas.microsoft.com/office/2006/documentManagement/types"/>
+    <ds:schemaRef ds:uri="http://schemas.microsoft.com/office/infopath/2007/PartnerControls"/>
+    <ds:schemaRef ds:uri="http://schemas.openxmlformats.org/package/2006/metadata/core-properties"/>
+    <ds:schemaRef ds:uri="http://purl.org/dc/elements/1.1/"/>
+    <ds:schemaRef ds:uri="http://purl.org/dc/terms/"/>
+    <ds:schemaRef ds:uri="http://schemas.microsoft.com/internal/obd"/>
   </ds:schemaRefs>
 </ds:datastoreItem>
 </file>
@@ -8436,20 +7696,9 @@
 </file>
 
 <file path=customXml/itemProps3.xml><?xml version="1.0" encoding="utf-8"?>
-<ds:datastoreItem xmlns:ds="http://schemas.openxmlformats.org/officeDocument/2006/customXml" ds:itemID="{26FF9410-7F49-4DD5-9478-D670A139DF54}">
+<ds:datastoreItem xmlns:ds="http://schemas.openxmlformats.org/officeDocument/2006/customXml" ds:itemID="{4BECF9F2-3A10-48CC-8D31-4F6E8664527E}">
   <ds:schemaRefs>
-    <ds:schemaRef ds:uri="http://schemas.microsoft.com/office/2006/metadata/contentType"/>
-    <ds:schemaRef ds:uri="http://schemas.microsoft.com/office/2006/metadata/properties/metaAttributes"/>
-    <ds:schemaRef ds:uri="http://www.w3.org/2001/XMLSchema"/>
-    <ds:schemaRef ds:uri="http://schemas.microsoft.com/office/2006/metadata/properties"/>
-    <ds:schemaRef ds:uri="aa9c99c1-69c1-4b58-9df5-4d4796c46f8a"/>
-    <ds:schemaRef ds:uri="cbeac988-4fd5-47cf-ad03-89cc7678fa90"/>
-    <ds:schemaRef ds:uri="http://schemas.microsoft.com/office/2006/documentManagement/types"/>
-    <ds:schemaRef ds:uri="http://schemas.microsoft.com/office/infopath/2007/PartnerControls"/>
-    <ds:schemaRef ds:uri="http://schemas.openxmlformats.org/package/2006/metadata/core-properties"/>
-    <ds:schemaRef ds:uri="http://purl.org/dc/elements/1.1/"/>
-    <ds:schemaRef ds:uri="http://purl.org/dc/terms/"/>
-    <ds:schemaRef ds:uri="http://schemas.microsoft.com/internal/obd"/>
+    <ds:schemaRef ds:uri="http://schemas.microsoft.com/sharepoint/v3/contenttype/forms"/>
   </ds:schemaRefs>
 </ds:datastoreItem>
 </file>
--- a/backend/templates/complaint/CDOGS-GIR-COMPLAINT-TEMPLATE-v1.docx
+++ b/backend/templates/complaint/CDOGS-GIR-COMPLAINT-TEMPLATE-v1.docx
@@ -2706,318 +2706,11 @@
     <w:p>
       <w:pPr>
         <w:spacing w:after="0"/>
-      </w:pPr>
-    </w:p>
-    <w:tbl>
-      <w:tblPr>
-        <w:tblStyle w:val="PlainTable3"/>
-        <w:tblW w:w="0" w:type="auto"/>
-        <w:tblLook w:val="04A0" w:firstRow="1" w:lastRow="0" w:firstColumn="1" w:lastColumn="0" w:noHBand="0" w:noVBand="1"/>
-      </w:tblPr>
-      <w:tblGrid>
-        <w:gridCol w:w="2525"/>
-        <w:gridCol w:w="8275"/>
-      </w:tblGrid>
-      <w:tr>
-        <w:trPr>
-          <w:cnfStyle w:val="100000000000" w:firstRow="1" w:lastRow="0" w:firstColumn="0" w:lastColumn="0" w:oddVBand="0" w:evenVBand="0" w:oddHBand="0" w:evenHBand="0" w:firstRowFirstColumn="0" w:firstRowLastColumn="0" w:lastRowFirstColumn="0" w:lastRowLastColumn="0"/>
-          <w:trHeight w:val="300"/>
-        </w:trPr>
-        <w:tc>
-          <w:tcPr>
-            <w:cnfStyle w:val="001000000100" w:firstRow="0" w:lastRow="0" w:firstColumn="1" w:lastColumn="0" w:oddVBand="0" w:evenVBand="0" w:oddHBand="0" w:evenHBand="0" w:firstRowFirstColumn="1" w:firstRowLastColumn="0" w:lastRowFirstColumn="0" w:lastRowLastColumn="0"/>
-            <w:tcW w:w="10916" w:type="dxa"/>
-            <w:gridSpan w:val="2"/>
-            <w:vAlign w:val="center"/>
-          </w:tcPr>
-          <w:p>
-            <w:pPr>
-              <w:rPr>
-                <w:rFonts w:ascii="BC Sans" w:eastAsia="Times New Roman" w:hAnsi="BC Sans" w:cs="Times New Roman"/>
-                <w:color w:val="000000" w:themeColor="text1"/>
-                <w:sz w:val="20"/>
-                <w:szCs w:val="20"/>
-              </w:rPr>
-            </w:pPr>
-            <w:r>
-              <w:rPr>
-                <w:rFonts w:ascii="BC Sans" w:eastAsia="Times New Roman" w:hAnsi="BC Sans" w:cs="Times New Roman"/>
-                <w:caps w:val="0"/>
-                <w:color w:val="000000" w:themeColor="text1"/>
-                <w:sz w:val="20"/>
-                <w:szCs w:val="20"/>
-              </w:rPr>
-              <w:t>Call center action,</w:t>
-            </w:r>
-            <w:r>
-              <w:rPr>
-                <w:rFonts w:ascii="BC Sans" w:eastAsia="Times New Roman" w:hAnsi="BC Sans" w:cs="Times New Roman"/>
-                <w:b w:val="0"/>
-                <w:bCs w:val="0"/>
-                <w:caps w:val="0"/>
-                <w:color w:val="000000" w:themeColor="text1"/>
-                <w:sz w:val="20"/>
-                <w:szCs w:val="20"/>
-              </w:rPr>
-              <w:t xml:space="preserve"> received: {d</w:t>
-            </w:r>
-            <w:r>
-              <w:rPr>
-                <w:rFonts w:ascii="BC Sans" w:hAnsi="BC Sans" w:cs="BC Sans Light"/>
-                <w:b w:val="0"/>
-                <w:bCs w:val="0"/>
-                <w:sz w:val="20"/>
-                <w:szCs w:val="20"/>
-              </w:rPr>
-              <w:t>.</w:t>
-            </w:r>
-            <w:r>
-              <w:rPr>
-                <w:rFonts w:ascii="BC Sans" w:eastAsia="Times New Roman" w:hAnsi="BC Sans" w:cs="Times New Roman"/>
-                <w:b w:val="0"/>
-                <w:bCs w:val="0"/>
-                <w:caps w:val="0"/>
-                <w:color w:val="000000" w:themeColor="text1"/>
-                <w:sz w:val="20"/>
-                <w:szCs w:val="20"/>
-              </w:rPr>
-              <w:t>actions</w:t>
-            </w:r>
-            <w:r>
-              <w:rPr>
-                <w:rFonts w:ascii="BC Sans" w:eastAsia="Times New Roman" w:hAnsi="BC Sans" w:cs="Times New Roman"/>
-                <w:b w:val="0"/>
-                <w:bCs w:val="0"/>
-                <w:caps w:val="0"/>
-                <w:color w:val="000000" w:themeColor="text1"/>
-                <w:sz w:val="20"/>
-                <w:szCs w:val="20"/>
-              </w:rPr>
-              <w:t>[i].</w:t>
-            </w:r>
-            <w:r>
-              <w:rPr>
-                <w:rFonts w:ascii="BC Sans" w:eastAsia="Times New Roman" w:hAnsi="BC Sans" w:cs="Times New Roman"/>
-                <w:b w:val="0"/>
-                <w:bCs w:val="0"/>
-                <w:caps w:val="0"/>
-                <w:color w:val="000000" w:themeColor="text1"/>
-                <w:sz w:val="20"/>
-                <w:szCs w:val="20"/>
-              </w:rPr>
-              <w:t>actionLogged</w:t>
-            </w:r>
-            <w:r>
-              <w:rPr>
-                <w:rFonts w:ascii="BC Sans" w:eastAsia="Times New Roman" w:hAnsi="BC Sans" w:cs="Times New Roman"/>
-                <w:b w:val="0"/>
-                <w:bCs w:val="0"/>
-                <w:caps w:val="0"/>
-                <w:color w:val="000000" w:themeColor="text1"/>
-                <w:sz w:val="20"/>
-                <w:szCs w:val="20"/>
-              </w:rPr>
-              <w:t>}</w:t>
-            </w:r>
-            <w:r>
-              <w:rPr>
-                <w:rFonts w:ascii="BC Sans" w:eastAsia="Times New Roman" w:hAnsi="BC Sans" w:cs="Times New Roman"/>
-                <w:caps w:val="0"/>
-                <w:color w:val="000000" w:themeColor="text1"/>
-                <w:sz w:val="20"/>
-                <w:szCs w:val="20"/>
-              </w:rPr>
-              <w:t xml:space="preserve"> </w:t>
-            </w:r>
-          </w:p>
-        </w:tc>
-      </w:tr>
-      <w:tr>
-        <w:trPr>
-          <w:cnfStyle w:val="000000100000" w:firstRow="0" w:lastRow="0" w:firstColumn="0" w:lastColumn="0" w:oddVBand="0" w:evenVBand="0" w:oddHBand="1" w:evenHBand="0" w:firstRowFirstColumn="0" w:firstRowLastColumn="0" w:lastRowFirstColumn="0" w:lastRowLastColumn="0"/>
-          <w:trHeight w:val="300"/>
-        </w:trPr>
-        <w:tc>
-          <w:tcPr>
-            <w:cnfStyle w:val="001000000000" w:firstRow="0" w:lastRow="0" w:firstColumn="1" w:lastColumn="0" w:oddVBand="0" w:evenVBand="0" w:oddHBand="0" w:evenHBand="0" w:firstRowFirstColumn="0" w:firstRowLastColumn="0" w:lastRowFirstColumn="0" w:lastRowLastColumn="0"/>
-            <w:tcW w:w="2552" w:type="dxa"/>
-            <w:vAlign w:val="center"/>
-          </w:tcPr>
-          <w:p>
-            <w:r>
-              <w:rPr>
-                <w:rFonts w:ascii="BC Sans" w:hAnsi="BC Sans" w:cs="BC Sans Light"/>
-                <w:b w:val="0"/>
-                <w:bCs w:val="0"/>
-                <w:caps w:val="0"/>
-                <w:sz w:val="20"/>
-                <w:szCs w:val="20"/>
-              </w:rPr>
-              <w:t>Details</w:t>
-            </w:r>
-          </w:p>
-        </w:tc>
-        <w:tc>
-          <w:tcPr>
-            <w:tcW w:w="8364" w:type="dxa"/>
-            <w:vAlign w:val="center"/>
-          </w:tcPr>
-          <w:p>
-            <w:pPr>
-              <w:cnfStyle w:val="000000100000" w:firstRow="0" w:lastRow="0" w:firstColumn="0" w:lastColumn="0" w:oddVBand="0" w:evenVBand="0" w:oddHBand="1" w:evenHBand="0" w:firstRowFirstColumn="0" w:firstRowLastColumn="0" w:lastRowFirstColumn="0" w:lastRowLastColumn="0"/>
-              <w:rPr>
-                <w:rFonts w:ascii="BC Sans" w:hAnsi="BC Sans" w:cs="BC Sans Light"/>
-                <w:sz w:val="20"/>
-                <w:szCs w:val="20"/>
-              </w:rPr>
-            </w:pPr>
-            <w:r>
-              <w:rPr>
-                <w:rFonts w:ascii="BC Sans" w:hAnsi="BC Sans" w:cs="BC Sans Light"/>
-                <w:sz w:val="20"/>
-                <w:szCs w:val="20"/>
-              </w:rPr>
-              <w:t>{d.</w:t>
-            </w:r>
-            <w:r>
-              <w:rPr>
-                <w:rFonts w:ascii="BC Sans" w:hAnsi="BC Sans" w:cs="BC Sans Light"/>
-                <w:sz w:val="20"/>
-                <w:szCs w:val="20"/>
-              </w:rPr>
-              <w:t>actions</w:t>
-            </w:r>
-            <w:r>
-              <w:rPr>
-                <w:rFonts w:ascii="BC Sans" w:hAnsi="BC Sans" w:cs="BC Sans Light"/>
-                <w:sz w:val="20"/>
-                <w:szCs w:val="20"/>
-              </w:rPr>
-              <w:t>[i].</w:t>
-            </w:r>
-            <w:r>
-              <w:rPr>
-                <w:rFonts w:ascii="BC Sans" w:hAnsi="BC Sans" w:cs="BC Sans Light"/>
-                <w:sz w:val="20"/>
-                <w:szCs w:val="20"/>
-              </w:rPr>
-              <w:t>actionDetailsTxt</w:t>
-            </w:r>
-            <w:r>
-              <w:rPr>
-                <w:rFonts w:ascii="BC Sans" w:hAnsi="BC Sans" w:cs="BC Sans Light"/>
-                <w:sz w:val="20"/>
-                <w:szCs w:val="20"/>
-              </w:rPr>
-              <w:t>}</w:t>
-            </w:r>
-          </w:p>
-        </w:tc>
-      </w:tr>
-      <w:tr>
-        <w:trPr>
-          <w:trHeight w:val="300"/>
-        </w:trPr>
-        <w:tc>
-          <w:tcPr>
-            <w:cnfStyle w:val="001000000000" w:firstRow="0" w:lastRow="0" w:firstColumn="1" w:lastColumn="0" w:oddVBand="0" w:evenVBand="0" w:oddHBand="0" w:evenHBand="0" w:firstRowFirstColumn="0" w:firstRowLastColumn="0" w:lastRowFirstColumn="0" w:lastRowLastColumn="0"/>
-            <w:tcW w:w="2552" w:type="dxa"/>
-            <w:vAlign w:val="center"/>
-          </w:tcPr>
-          <w:p>
-            <w:pPr>
-              <w:rPr>
-                <w:rFonts w:ascii="BC Sans" w:hAnsi="BC Sans" w:cs="BC Sans Light"/>
-                <w:b w:val="0"/>
-                <w:bCs w:val="0"/>
-                <w:caps w:val="0"/>
-                <w:sz w:val="20"/>
-                <w:szCs w:val="20"/>
-              </w:rPr>
-            </w:pPr>
-            <w:r>
-              <w:rPr>
-                <w:rFonts w:ascii="BC Sans" w:hAnsi="BC Sans" w:cs="BC Sans Light"/>
-                <w:b w:val="0"/>
-                <w:bCs w:val="0"/>
-                <w:caps w:val="0"/>
-                <w:sz w:val="20"/>
-                <w:szCs w:val="20"/>
-              </w:rPr>
-              <w:t>Logged by</w:t>
-            </w:r>
-          </w:p>
-        </w:tc>
-        <w:tc>
-          <w:tcPr>
-            <w:tcW w:w="8364" w:type="dxa"/>
-            <w:vAlign w:val="center"/>
-          </w:tcPr>
-          <w:p>
-            <w:pPr>
-              <w:cnfStyle w:val="000000000000" w:firstRow="0" w:lastRow="0" w:firstColumn="0" w:lastColumn="0" w:oddVBand="0" w:evenVBand="0" w:oddHBand="0" w:evenHBand="0" w:firstRowFirstColumn="0" w:firstRowLastColumn="0" w:lastRowFirstColumn="0" w:lastRowLastColumn="0"/>
-              <w:rPr>
-                <w:rFonts w:ascii="BC Sans" w:hAnsi="BC Sans" w:cs="BC Sans Light"/>
-                <w:sz w:val="20"/>
-                <w:szCs w:val="20"/>
-              </w:rPr>
-            </w:pPr>
-            <w:r>
-              <w:rPr>
-                <w:rFonts w:ascii="BC Sans" w:hAnsi="BC Sans" w:cs="BC Sans Light"/>
-                <w:sz w:val="20"/>
-                <w:szCs w:val="20"/>
-              </w:rPr>
-              <w:t>{d.</w:t>
-            </w:r>
-            <w:r>
-              <w:rPr>
-                <w:rFonts w:ascii="BC Sans" w:hAnsi="BC Sans" w:cs="BC Sans Light"/>
-                <w:sz w:val="20"/>
-                <w:szCs w:val="20"/>
-              </w:rPr>
-              <w:t>actions</w:t>
-            </w:r>
-            <w:r>
-              <w:rPr>
-                <w:rFonts w:ascii="BC Sans" w:hAnsi="BC Sans" w:cs="BC Sans Light"/>
-                <w:sz w:val="20"/>
-                <w:szCs w:val="20"/>
-              </w:rPr>
-              <w:t>[i].</w:t>
-            </w:r>
-            <w:r>
-              <w:rPr>
-                <w:rFonts w:ascii="BC Sans" w:hAnsi="BC Sans" w:cs="BC Sans Light"/>
-                <w:sz w:val="20"/>
-                <w:szCs w:val="20"/>
-              </w:rPr>
-              <w:t>loggedByTxt</w:t>
-            </w:r>
-            <w:r>
-              <w:rPr>
-                <w:rFonts w:ascii="BC Sans" w:hAnsi="BC Sans" w:cs="BC Sans Light"/>
-                <w:sz w:val="20"/>
-                <w:szCs w:val="20"/>
-              </w:rPr>
-              <w:t>}</w:t>
-            </w:r>
-          </w:p>
-        </w:tc>
-      </w:tr>
-    </w:tbl>
-    <w:p/>
-    <w:p>
-      <w:pPr>
-        <w:spacing w:after="0"/>
         <w:rPr>
           <w:rFonts w:ascii="Aptos" w:eastAsia="Aptos" w:hAnsi="Aptos" w:cs="Aptos"/>
           <w:color w:val="000000" w:themeColor="text1"/>
         </w:rPr>
       </w:pPr>
-      <w:r>
-        <w:t>{d.actions[i+1].actionLogged}</w:t>
-      </w:r>
       <w:r>
         <w:br/>
       </w:r>
@@ -3028,15 +2721,6 @@
         </w:rPr>
         <w:t>{d.updates[i].updateType:ifEQ(UPDATE):showBegin}</w:t>
       </w:r>
-    </w:p>
-    <w:p>
-      <w:pPr>
-        <w:spacing w:after="0"/>
-        <w:rPr>
-          <w:rFonts w:ascii="Aptos" w:eastAsia="Aptos" w:hAnsi="Aptos" w:cs="Aptos"/>
-          <w:color w:val="000000" w:themeColor="text1"/>
-        </w:rPr>
-      </w:pPr>
     </w:p>
     <w:tbl>
       <w:tblPr>
@@ -3120,7 +2804,35 @@
                 <w:szCs w:val="20"/>
                 <w14:ligatures w14:val="none"/>
               </w:rPr>
-              <w:t>, received: {d</w:t>
+              <w:t xml:space="preserve">, </w:t>
+            </w:r>
+            <w:r>
+              <w:rPr>
+                <w:rFonts w:ascii="BC Sans" w:eastAsia="Times New Roman" w:hAnsi="BC Sans" w:cs="Times New Roman"/>
+                <w:b w:val="0"/>
+                <w:bCs w:val="0"/>
+                <w:caps w:val="0"/>
+                <w:color w:val="000000"/>
+                <w:kern w:val="0"/>
+                <w:sz w:val="20"/>
+                <w:szCs w:val="20"/>
+                <w14:ligatures w14:val="none"/>
+              </w:rPr>
+              <w:t>complaint details update</w:t>
+            </w:r>
+            <w:r>
+              <w:rPr>
+                <w:rFonts w:ascii="BC Sans" w:eastAsia="Times New Roman" w:hAnsi="BC Sans" w:cs="Times New Roman"/>
+                <w:b w:val="0"/>
+                <w:bCs w:val="0"/>
+                <w:caps w:val="0"/>
+                <w:color w:val="000000"/>
+                <w:kern w:val="0"/>
+                <w:sz w:val="20"/>
+                <w:szCs w:val="20"/>
+                <w14:ligatures w14:val="none"/>
+              </w:rPr>
+              <w:t>: {d</w:t>
             </w:r>
             <w:r>
               <w:rPr>
@@ -3193,7 +2905,6 @@
                 <w:sz w:val="20"/>
                 <w:szCs w:val="20"/>
               </w:rPr>
-              <w:lastRenderedPageBreak/>
               <w:t>Description</w:t>
             </w:r>
           </w:p>
@@ -3834,6 +3545,7 @@
                 <w:sz w:val="20"/>
                 <w:szCs w:val="20"/>
               </w:rPr>
+              <w:lastRenderedPageBreak/>
               <w:t>Primary phone</w:t>
             </w:r>
           </w:p>
@@ -4301,7 +4013,7 @@
         <w:tc>
           <w:tcPr>
             <w:cnfStyle w:val="001000000100" w:firstRow="0" w:lastRow="0" w:firstColumn="1" w:lastColumn="0" w:oddVBand="0" w:evenVBand="0" w:oddHBand="0" w:evenHBand="0" w:firstRowFirstColumn="1" w:firstRowLastColumn="0" w:lastRowFirstColumn="0" w:lastRowLastColumn="0"/>
-            <w:tcW w:w="10916" w:type="dxa"/>
+            <w:tcW w:w="10800" w:type="dxa"/>
             <w:gridSpan w:val="2"/>
             <w:vAlign w:val="center"/>
           </w:tcPr>
@@ -4448,7 +4160,7 @@
         <w:tc>
           <w:tcPr>
             <w:cnfStyle w:val="001000000000" w:firstRow="0" w:lastRow="0" w:firstColumn="1" w:lastColumn="0" w:oddVBand="0" w:evenVBand="0" w:oddHBand="0" w:evenHBand="0" w:firstRowFirstColumn="0" w:firstRowLastColumn="0" w:lastRowFirstColumn="0" w:lastRowLastColumn="0"/>
-            <w:tcW w:w="2552" w:type="dxa"/>
+            <w:tcW w:w="2523" w:type="dxa"/>
             <w:vAlign w:val="center"/>
           </w:tcPr>
           <w:p>
@@ -4477,7 +4189,7 @@
         </w:tc>
         <w:tc>
           <w:tcPr>
-            <w:tcW w:w="8364" w:type="dxa"/>
+            <w:tcW w:w="8277" w:type="dxa"/>
             <w:vAlign w:val="center"/>
           </w:tcPr>
           <w:p>
@@ -4507,7 +4219,7 @@
         <w:tc>
           <w:tcPr>
             <w:cnfStyle w:val="001000000000" w:firstRow="0" w:lastRow="0" w:firstColumn="1" w:lastColumn="0" w:oddVBand="0" w:evenVBand="0" w:oddHBand="0" w:evenHBand="0" w:firstRowFirstColumn="0" w:firstRowLastColumn="0" w:lastRowFirstColumn="0" w:lastRowLastColumn="0"/>
-            <w:tcW w:w="2552" w:type="dxa"/>
+            <w:tcW w:w="2523" w:type="dxa"/>
             <w:vAlign w:val="center"/>
           </w:tcPr>
           <w:p>
@@ -4536,7 +4248,7 @@
         </w:tc>
         <w:tc>
           <w:tcPr>
-            <w:tcW w:w="8364" w:type="dxa"/>
+            <w:tcW w:w="8277" w:type="dxa"/>
             <w:vAlign w:val="center"/>
           </w:tcPr>
           <w:p>
@@ -4567,7 +4279,7 @@
         <w:tc>
           <w:tcPr>
             <w:cnfStyle w:val="001000000000" w:firstRow="0" w:lastRow="0" w:firstColumn="1" w:lastColumn="0" w:oddVBand="0" w:evenVBand="0" w:oddHBand="0" w:evenHBand="0" w:firstRowFirstColumn="0" w:firstRowLastColumn="0" w:lastRowFirstColumn="0" w:lastRowLastColumn="0"/>
-            <w:tcW w:w="2552" w:type="dxa"/>
+            <w:tcW w:w="2523" w:type="dxa"/>
             <w:vAlign w:val="center"/>
           </w:tcPr>
           <w:p>
@@ -4596,7 +4308,7 @@
         </w:tc>
         <w:tc>
           <w:tcPr>
-            <w:tcW w:w="8364" w:type="dxa"/>
+            <w:tcW w:w="8277" w:type="dxa"/>
             <w:vAlign w:val="center"/>
           </w:tcPr>
           <w:p>
@@ -4615,6 +4327,333 @@
                 <w:szCs w:val="20"/>
               </w:rPr>
               <w:t>{d.updates[i].referral.referralReason}</w:t>
+            </w:r>
+          </w:p>
+        </w:tc>
+      </w:tr>
+    </w:tbl>
+    <w:p>
+      <w:pPr>
+        <w:spacing w:after="0"/>
+        <w:rPr>
+          <w:rFonts w:ascii="BC Sans" w:hAnsi="BC Sans"/>
+          <w:sz w:val="20"/>
+          <w:szCs w:val="20"/>
+        </w:rPr>
+      </w:pPr>
+      <w:r>
+        <w:rPr>
+          <w:rFonts w:ascii="BC Sans" w:hAnsi="BC Sans"/>
+          <w:sz w:val="20"/>
+          <w:szCs w:val="20"/>
+        </w:rPr>
+        <w:t>{d.updates[i].updateType:showEnd}</w:t>
+      </w:r>
+      <w:r>
+        <w:t>{d.updates[i].updateType:ifEQ(ACTIONTAKEN):showBegin}</w:t>
+      </w:r>
+    </w:p>
+    <w:tbl>
+      <w:tblPr>
+        <w:tblStyle w:val="PlainTable3"/>
+        <w:tblW w:w="0" w:type="auto"/>
+        <w:tblLook w:val="04A0" w:firstRow="1" w:lastRow="0" w:firstColumn="1" w:lastColumn="0" w:noHBand="0" w:noVBand="1"/>
+      </w:tblPr>
+      <w:tblGrid>
+        <w:gridCol w:w="2523"/>
+        <w:gridCol w:w="8277"/>
+      </w:tblGrid>
+      <w:tr>
+        <w:trPr>
+          <w:cnfStyle w:val="100000000000" w:firstRow="1" w:lastRow="0" w:firstColumn="0" w:lastColumn="0" w:oddVBand="0" w:evenVBand="0" w:oddHBand="0" w:evenHBand="0" w:firstRowFirstColumn="0" w:firstRowLastColumn="0" w:lastRowFirstColumn="0" w:lastRowLastColumn="0"/>
+          <w:trHeight w:val="300"/>
+        </w:trPr>
+        <w:tc>
+          <w:tcPr>
+            <w:cnfStyle w:val="001000000100" w:firstRow="0" w:lastRow="0" w:firstColumn="1" w:lastColumn="0" w:oddVBand="0" w:evenVBand="0" w:oddHBand="0" w:evenHBand="0" w:firstRowFirstColumn="1" w:firstRowLastColumn="0" w:lastRowFirstColumn="0" w:lastRowLastColumn="0"/>
+            <w:tcW w:w="10800" w:type="dxa"/>
+            <w:gridSpan w:val="2"/>
+            <w:vAlign w:val="center"/>
+          </w:tcPr>
+          <w:p>
+            <w:pPr>
+              <w:rPr>
+                <w:rFonts w:ascii="BC Sans" w:eastAsia="Times New Roman" w:hAnsi="BC Sans" w:cs="Times New Roman"/>
+                <w:b w:val="0"/>
+                <w:bCs w:val="0"/>
+                <w:caps w:val="0"/>
+                <w:color w:val="000000" w:themeColor="text1"/>
+                <w:sz w:val="20"/>
+                <w:szCs w:val="20"/>
+              </w:rPr>
+            </w:pPr>
+            <w:r>
+              <w:rPr>
+                <w:rFonts w:ascii="BC Sans" w:eastAsia="Times New Roman" w:hAnsi="BC Sans" w:cs="Times New Roman"/>
+                <w:caps w:val="0"/>
+                <w:color w:val="000000" w:themeColor="text1"/>
+                <w:sz w:val="20"/>
+                <w:szCs w:val="20"/>
+              </w:rPr>
+              <w:t>Update #{d</w:t>
+            </w:r>
+            <w:r>
+              <w:rPr>
+                <w:rFonts w:ascii="BC Sans" w:eastAsia="Times New Roman" w:hAnsi="BC Sans" w:cs="Times New Roman"/>
+                <w:color w:val="000000" w:themeColor="text1"/>
+                <w:sz w:val="20"/>
+                <w:szCs w:val="20"/>
+              </w:rPr>
+              <w:t>.</w:t>
+            </w:r>
+            <w:r>
+              <w:rPr>
+                <w:rFonts w:ascii="BC Sans" w:eastAsia="Times New Roman" w:hAnsi="BC Sans" w:cs="Times New Roman"/>
+                <w:caps w:val="0"/>
+                <w:color w:val="000000" w:themeColor="text1"/>
+                <w:sz w:val="20"/>
+                <w:szCs w:val="20"/>
+              </w:rPr>
+              <w:t>updates[i].sequenceId}</w:t>
+            </w:r>
+            <w:r>
+              <w:rPr>
+                <w:rFonts w:ascii="BC Sans" w:eastAsia="Times New Roman" w:hAnsi="BC Sans" w:cs="Times New Roman"/>
+                <w:b w:val="0"/>
+                <w:bCs w:val="0"/>
+                <w:caps w:val="0"/>
+                <w:color w:val="000000" w:themeColor="text1"/>
+                <w:sz w:val="20"/>
+                <w:szCs w:val="20"/>
+              </w:rPr>
+              <w:t xml:space="preserve">, </w:t>
+            </w:r>
+            <w:r>
+              <w:rPr>
+                <w:rFonts w:ascii="BC Sans" w:eastAsia="Times New Roman" w:hAnsi="BC Sans" w:cs="Times New Roman"/>
+                <w:b w:val="0"/>
+                <w:bCs w:val="0"/>
+                <w:caps w:val="0"/>
+                <w:color w:val="000000" w:themeColor="text1"/>
+                <w:sz w:val="20"/>
+                <w:szCs w:val="20"/>
+              </w:rPr>
+              <w:t>call center action</w:t>
+            </w:r>
+            <w:r>
+              <w:rPr>
+                <w:rFonts w:ascii="BC Sans" w:eastAsia="Times New Roman" w:hAnsi="BC Sans" w:cs="Times New Roman"/>
+                <w:b w:val="0"/>
+                <w:bCs w:val="0"/>
+                <w:caps w:val="0"/>
+                <w:color w:val="000000" w:themeColor="text1"/>
+                <w:sz w:val="20"/>
+                <w:szCs w:val="20"/>
+              </w:rPr>
+              <w:t>: {d.updates[i].updateOn}</w:t>
+            </w:r>
+          </w:p>
+        </w:tc>
+      </w:tr>
+      <w:tr>
+        <w:trPr>
+          <w:cnfStyle w:val="000000100000" w:firstRow="0" w:lastRow="0" w:firstColumn="0" w:lastColumn="0" w:oddVBand="0" w:evenVBand="0" w:oddHBand="1" w:evenHBand="0" w:firstRowFirstColumn="0" w:firstRowLastColumn="0" w:lastRowFirstColumn="0" w:lastRowLastColumn="0"/>
+          <w:trHeight w:val="300"/>
+        </w:trPr>
+        <w:tc>
+          <w:tcPr>
+            <w:cnfStyle w:val="001000000000" w:firstRow="0" w:lastRow="0" w:firstColumn="1" w:lastColumn="0" w:oddVBand="0" w:evenVBand="0" w:oddHBand="0" w:evenHBand="0" w:firstRowFirstColumn="0" w:firstRowLastColumn="0" w:lastRowFirstColumn="0" w:lastRowLastColumn="0"/>
+            <w:tcW w:w="2523" w:type="dxa"/>
+            <w:vAlign w:val="center"/>
+          </w:tcPr>
+          <w:p>
+            <w:pPr>
+              <w:rPr>
+                <w:rFonts w:ascii="BC Sans" w:hAnsi="BC Sans" w:cs="BC Sans Light"/>
+                <w:b w:val="0"/>
+                <w:bCs w:val="0"/>
+                <w:caps w:val="0"/>
+                <w:sz w:val="20"/>
+                <w:szCs w:val="20"/>
+              </w:rPr>
+            </w:pPr>
+            <w:r>
+              <w:rPr>
+                <w:rFonts w:ascii="BC Sans" w:hAnsi="BC Sans" w:cs="BC Sans Light"/>
+                <w:b w:val="0"/>
+                <w:bCs w:val="0"/>
+                <w:caps w:val="0"/>
+                <w:sz w:val="20"/>
+                <w:szCs w:val="20"/>
+              </w:rPr>
+              <w:t>Details</w:t>
+            </w:r>
+          </w:p>
+        </w:tc>
+        <w:tc>
+          <w:tcPr>
+            <w:tcW w:w="8277" w:type="dxa"/>
+            <w:vAlign w:val="center"/>
+          </w:tcPr>
+          <w:p>
+            <w:pPr>
+              <w:cnfStyle w:val="000000100000" w:firstRow="0" w:lastRow="0" w:firstColumn="0" w:lastColumn="0" w:oddVBand="0" w:evenVBand="0" w:oddHBand="1" w:evenHBand="0" w:firstRowFirstColumn="0" w:firstRowLastColumn="0" w:lastRowFirstColumn="0" w:lastRowLastColumn="0"/>
+              <w:rPr>
+                <w:rFonts w:ascii="BC Sans" w:hAnsi="BC Sans" w:cs="BC Sans Light"/>
+                <w:sz w:val="20"/>
+                <w:szCs w:val="20"/>
+              </w:rPr>
+            </w:pPr>
+            <w:r>
+              <w:rPr>
+                <w:rFonts w:ascii="BC Sans" w:hAnsi="BC Sans" w:cs="BC Sans Light"/>
+                <w:sz w:val="20"/>
+                <w:szCs w:val="20"/>
+              </w:rPr>
+              <w:t>{d</w:t>
+            </w:r>
+            <w:r>
+              <w:rPr>
+                <w:rFonts w:ascii="BC Sans" w:eastAsia="Times New Roman" w:hAnsi="BC Sans" w:cs="Times New Roman"/>
+                <w:color w:val="000000" w:themeColor="text1"/>
+                <w:sz w:val="20"/>
+                <w:szCs w:val="20"/>
+              </w:rPr>
+              <w:t>.</w:t>
+            </w:r>
+            <w:r>
+              <w:rPr>
+                <w:rFonts w:ascii="BC Sans" w:eastAsia="Times New Roman" w:hAnsi="BC Sans" w:cs="Times New Roman"/>
+                <w:color w:val="000000" w:themeColor="text1"/>
+                <w:sz w:val="20"/>
+                <w:szCs w:val="20"/>
+              </w:rPr>
+              <w:t>updates</w:t>
+            </w:r>
+            <w:r>
+              <w:rPr>
+                <w:rFonts w:ascii="BC Sans" w:hAnsi="BC Sans" w:cs="BC Sans Light"/>
+                <w:sz w:val="20"/>
+                <w:szCs w:val="20"/>
+              </w:rPr>
+              <w:t>[i]</w:t>
+            </w:r>
+            <w:r>
+              <w:rPr>
+                <w:rFonts w:ascii="BC Sans" w:hAnsi="BC Sans" w:cs="BC Sans Light"/>
+                <w:sz w:val="20"/>
+                <w:szCs w:val="20"/>
+              </w:rPr>
+              <w:t>.actionTaken</w:t>
+            </w:r>
+            <w:r>
+              <w:rPr>
+                <w:rFonts w:ascii="BC Sans" w:hAnsi="BC Sans" w:cs="BC Sans Light"/>
+                <w:sz w:val="20"/>
+                <w:szCs w:val="20"/>
+              </w:rPr>
+              <w:t>.actionDetailsTxt}</w:t>
+            </w:r>
+          </w:p>
+        </w:tc>
+      </w:tr>
+      <w:tr>
+        <w:trPr>
+          <w:trHeight w:val="300"/>
+        </w:trPr>
+        <w:tc>
+          <w:tcPr>
+            <w:cnfStyle w:val="001000000000" w:firstRow="0" w:lastRow="0" w:firstColumn="1" w:lastColumn="0" w:oddVBand="0" w:evenVBand="0" w:oddHBand="0" w:evenHBand="0" w:firstRowFirstColumn="0" w:firstRowLastColumn="0" w:lastRowFirstColumn="0" w:lastRowLastColumn="0"/>
+            <w:tcW w:w="2523" w:type="dxa"/>
+            <w:vAlign w:val="center"/>
+          </w:tcPr>
+          <w:p>
+            <w:pPr>
+              <w:rPr>
+                <w:rFonts w:ascii="BC Sans" w:hAnsi="BC Sans" w:cs="BC Sans Light"/>
+                <w:b w:val="0"/>
+                <w:bCs w:val="0"/>
+                <w:caps w:val="0"/>
+                <w:sz w:val="20"/>
+                <w:szCs w:val="20"/>
+              </w:rPr>
+            </w:pPr>
+            <w:r>
+              <w:rPr>
+                <w:rFonts w:ascii="BC Sans" w:hAnsi="BC Sans" w:cs="BC Sans Light"/>
+                <w:b w:val="0"/>
+                <w:bCs w:val="0"/>
+                <w:caps w:val="0"/>
+                <w:sz w:val="20"/>
+                <w:szCs w:val="20"/>
+              </w:rPr>
+              <w:t>Logged by</w:t>
+            </w:r>
+          </w:p>
+        </w:tc>
+        <w:tc>
+          <w:tcPr>
+            <w:tcW w:w="8277" w:type="dxa"/>
+            <w:vAlign w:val="center"/>
+          </w:tcPr>
+          <w:p>
+            <w:pPr>
+              <w:cnfStyle w:val="000000000000" w:firstRow="0" w:lastRow="0" w:firstColumn="0" w:lastColumn="0" w:oddVBand="0" w:evenVBand="0" w:oddHBand="0" w:evenHBand="0" w:firstRowFirstColumn="0" w:firstRowLastColumn="0" w:lastRowFirstColumn="0" w:lastRowLastColumn="0"/>
+              <w:rPr>
+                <w:rFonts w:ascii="BC Sans" w:hAnsi="BC Sans" w:cs="BC Sans Light"/>
+                <w:sz w:val="20"/>
+                <w:szCs w:val="20"/>
+              </w:rPr>
+            </w:pPr>
+            <w:r>
+              <w:rPr>
+                <w:rFonts w:ascii="BC Sans" w:hAnsi="BC Sans" w:cs="BC Sans Light"/>
+                <w:sz w:val="20"/>
+                <w:szCs w:val="20"/>
+              </w:rPr>
+              <w:t>{d</w:t>
+            </w:r>
+            <w:r>
+              <w:rPr>
+                <w:rFonts w:ascii="BC Sans" w:eastAsia="Times New Roman" w:hAnsi="BC Sans" w:cs="Times New Roman"/>
+                <w:color w:val="000000" w:themeColor="text1"/>
+                <w:sz w:val="20"/>
+                <w:szCs w:val="20"/>
+              </w:rPr>
+              <w:t>.</w:t>
+            </w:r>
+            <w:r>
+              <w:rPr>
+                <w:rFonts w:ascii="BC Sans" w:eastAsia="Times New Roman" w:hAnsi="BC Sans" w:cs="Times New Roman"/>
+                <w:color w:val="000000" w:themeColor="text1"/>
+                <w:sz w:val="20"/>
+                <w:szCs w:val="20"/>
+              </w:rPr>
+              <w:t>updates</w:t>
+            </w:r>
+            <w:r>
+              <w:rPr>
+                <w:rFonts w:ascii="BC Sans" w:hAnsi="BC Sans" w:cs="BC Sans Light"/>
+                <w:sz w:val="20"/>
+                <w:szCs w:val="20"/>
+              </w:rPr>
+              <w:t>[i].</w:t>
+            </w:r>
+            <w:r>
+              <w:rPr>
+                <w:rFonts w:ascii="BC Sans" w:hAnsi="BC Sans" w:cs="BC Sans Light"/>
+                <w:sz w:val="20"/>
+                <w:szCs w:val="20"/>
+              </w:rPr>
+              <w:t>actionTaken.</w:t>
+            </w:r>
+            <w:r>
+              <w:rPr>
+                <w:rFonts w:ascii="BC Sans" w:hAnsi="BC Sans" w:cs="BC Sans Light"/>
+                <w:sz w:val="20"/>
+                <w:szCs w:val="20"/>
+              </w:rPr>
+              <w:t>loggedByTxt}</w:t>
             </w:r>
           </w:p>
         </w:tc>

--- a/backend/templates/complaint/CDOGS-GIR-COMPLAINT-TEMPLATE-v1.docx
+++ b/backend/templates/complaint/CDOGS-GIR-COMPLAINT-TEMPLATE-v1.docx
@@ -3458,6 +3458,7 @@
                 <w:sz w:val="20"/>
                 <w:szCs w:val="20"/>
               </w:rPr>
+              <w:lastRenderedPageBreak/>
               <w:t>N</w:t>
             </w:r>
             <w:r>
@@ -3545,7 +3546,6 @@
                 <w:sz w:val="20"/>
                 <w:szCs w:val="20"/>
               </w:rPr>
-              <w:lastRenderedPageBreak/>
               <w:t>Primary phone</w:t>
             </w:r>
           </w:p>
@@ -5346,7 +5346,27 @@
                 <w:sz w:val="20"/>
                 <w:szCs w:val="20"/>
               </w:rPr>
-              <w:t>Additional note {d.outcome.notes[i].order}</w:t>
+              <w:t xml:space="preserve">Additional note </w:t>
+            </w:r>
+            <w:r>
+              <w:rPr>
+                <w:rFonts w:ascii="BC Sans" w:hAnsi="BC Sans"/>
+                <w:b/>
+                <w:bCs/>
+                <w:sz w:val="20"/>
+                <w:szCs w:val="20"/>
+              </w:rPr>
+              <w:t>#</w:t>
+            </w:r>
+            <w:r>
+              <w:rPr>
+                <w:rFonts w:ascii="BC Sans" w:hAnsi="BC Sans"/>
+                <w:b/>
+                <w:bCs/>
+                <w:sz w:val="20"/>
+                <w:szCs w:val="20"/>
+              </w:rPr>
+              <w:t>{d.outcome.notes[i].order}</w:t>
             </w:r>
           </w:p>
         </w:tc>
@@ -7443,6 +7463,33 @@
 </file>
 
 <file path=customXml/item1.xml><?xml version="1.0" encoding="utf-8"?>
+<?mso-contentType ?>
+<FormTemplates xmlns="http://schemas.microsoft.com/sharepoint/v3/contenttype/forms">
+  <Display>DocumentLibraryForm</Display>
+  <Edit>DocumentLibraryForm</Edit>
+  <New>DocumentLibraryForm</New>
+</FormTemplates>
+</file>
+
+<file path=customXml/item2.xml><?xml version="1.0" encoding="utf-8"?>
+<p:properties xmlns:p="http://schemas.microsoft.com/office/2006/metadata/properties" xmlns:xsi="http://www.w3.org/2001/XMLSchema-instance" xmlns:pc="http://schemas.microsoft.com/office/infopath/2007/PartnerControls">
+  <documentManagement>
+    <TaxCatchAll xmlns="cbeac988-4fd5-47cf-ad03-89cc7678fa90" xsi:nil="true"/>
+    <lcf76f155ced4ddcb4097134ff3c332f xmlns="aa9c99c1-69c1-4b58-9df5-4d4796c46f8a">
+      <Terms xmlns="http://schemas.microsoft.com/office/infopath/2007/PartnerControls"/>
+    </lcf76f155ced4ddcb4097134ff3c332f>
+    <SharedWithUsers xmlns="cbeac988-4fd5-47cf-ad03-89cc7678fa90">
+      <UserInfo>
+        <DisplayName/>
+        <AccountId xsi:nil="true"/>
+        <AccountType/>
+      </UserInfo>
+    </SharedWithUsers>
+  </documentManagement>
+</p:properties>
+</file>
+
+<file path=customXml/item3.xml><?xml version="1.0" encoding="utf-8"?>
 <ct:contentTypeSchema xmlns:ct="http://schemas.microsoft.com/office/2006/metadata/contentType" xmlns:ma="http://schemas.microsoft.com/office/2006/metadata/properties/metaAttributes" ct:_="" ma:_="" ma:contentTypeName="Document" ma:contentTypeID="0x010100ED0089B3ED392A4CB3C10705735CFAD3" ma:contentTypeVersion="15" ma:contentTypeDescription="Create a new document." ma:contentTypeScope="" ma:versionID="e9715c4352d5d9c94cf397f6db7911f6">
   <xsd:schema xmlns:xsd="http://www.w3.org/2001/XMLSchema" xmlns:xs="http://www.w3.org/2001/XMLSchema" xmlns:p="http://schemas.microsoft.com/office/2006/metadata/properties" xmlns:ns2="aa9c99c1-69c1-4b58-9df5-4d4796c46f8a" xmlns:ns3="cbeac988-4fd5-47cf-ad03-89cc7678fa90" targetNamespace="http://schemas.microsoft.com/office/2006/metadata/properties" ma:root="true" ma:fieldsID="4a7b24a40f906d6832371abf7aef78d6" ns2:_="" ns3:_="">
     <xsd:import namespace="aa9c99c1-69c1-4b58-9df5-4d4796c46f8a"/>
@@ -7677,34 +7724,26 @@
 </ct:contentTypeSchema>
 </file>
 
-<file path=customXml/item2.xml><?xml version="1.0" encoding="utf-8"?>
-<p:properties xmlns:p="http://schemas.microsoft.com/office/2006/metadata/properties" xmlns:xsi="http://www.w3.org/2001/XMLSchema-instance" xmlns:pc="http://schemas.microsoft.com/office/infopath/2007/PartnerControls">
-  <documentManagement>
-    <TaxCatchAll xmlns="cbeac988-4fd5-47cf-ad03-89cc7678fa90" xsi:nil="true"/>
-    <lcf76f155ced4ddcb4097134ff3c332f xmlns="aa9c99c1-69c1-4b58-9df5-4d4796c46f8a">
-      <Terms xmlns="http://schemas.microsoft.com/office/infopath/2007/PartnerControls"/>
-    </lcf76f155ced4ddcb4097134ff3c332f>
-    <SharedWithUsers xmlns="cbeac988-4fd5-47cf-ad03-89cc7678fa90">
-      <UserInfo>
-        <DisplayName/>
-        <AccountId xsi:nil="true"/>
-        <AccountType/>
-      </UserInfo>
-    </SharedWithUsers>
-  </documentManagement>
-</p:properties>
+<file path=customXml/itemProps1.xml><?xml version="1.0" encoding="utf-8"?>
+<ds:datastoreItem xmlns:ds="http://schemas.openxmlformats.org/officeDocument/2006/customXml" ds:itemID="{4BECF9F2-3A10-48CC-8D31-4F6E8664527E}">
+  <ds:schemaRefs>
+    <ds:schemaRef ds:uri="http://schemas.microsoft.com/sharepoint/v3/contenttype/forms"/>
+  </ds:schemaRefs>
+</ds:datastoreItem>
 </file>
 
-<file path=customXml/item3.xml><?xml version="1.0" encoding="utf-8"?>
-<?mso-contentType ?>
-<FormTemplates xmlns="http://schemas.microsoft.com/sharepoint/v3/contenttype/forms">
-  <Display>DocumentLibraryForm</Display>
-  <Edit>DocumentLibraryForm</Edit>
-  <New>DocumentLibraryForm</New>
-</FormTemplates>
+<file path=customXml/itemProps2.xml><?xml version="1.0" encoding="utf-8"?>
+<ds:datastoreItem xmlns:ds="http://schemas.openxmlformats.org/officeDocument/2006/customXml" ds:itemID="{C6C5DCE0-D69C-4B6E-96D9-C69B23DE6D4A}">
+  <ds:schemaRefs>
+    <ds:schemaRef ds:uri="http://schemas.microsoft.com/office/2006/metadata/properties"/>
+    <ds:schemaRef ds:uri="http://schemas.microsoft.com/office/infopath/2007/PartnerControls"/>
+    <ds:schemaRef ds:uri="cbeac988-4fd5-47cf-ad03-89cc7678fa90"/>
+    <ds:schemaRef ds:uri="aa9c99c1-69c1-4b58-9df5-4d4796c46f8a"/>
+  </ds:schemaRefs>
+</ds:datastoreItem>
 </file>
 
-<file path=customXml/itemProps1.xml><?xml version="1.0" encoding="utf-8"?>
+<file path=customXml/itemProps3.xml><?xml version="1.0" encoding="utf-8"?>
 <ds:datastoreItem xmlns:ds="http://schemas.openxmlformats.org/officeDocument/2006/customXml" ds:itemID="{26FF9410-7F49-4DD5-9478-D670A139DF54}">
   <ds:schemaRefs>
     <ds:schemaRef ds:uri="http://schemas.microsoft.com/office/2006/metadata/contentType"/>
@@ -7721,23 +7760,4 @@
     <ds:schemaRef ds:uri="http://schemas.microsoft.com/internal/obd"/>
   </ds:schemaRefs>
 </ds:datastoreItem>
-</file>
-
-<file path=customXml/itemProps2.xml><?xml version="1.0" encoding="utf-8"?>
-<ds:datastoreItem xmlns:ds="http://schemas.openxmlformats.org/officeDocument/2006/customXml" ds:itemID="{C6C5DCE0-D69C-4B6E-96D9-C69B23DE6D4A}">
-  <ds:schemaRefs>
-    <ds:schemaRef ds:uri="http://schemas.microsoft.com/office/2006/metadata/properties"/>
-    <ds:schemaRef ds:uri="http://schemas.microsoft.com/office/infopath/2007/PartnerControls"/>
-    <ds:schemaRef ds:uri="cbeac988-4fd5-47cf-ad03-89cc7678fa90"/>
-    <ds:schemaRef ds:uri="aa9c99c1-69c1-4b58-9df5-4d4796c46f8a"/>
-  </ds:schemaRefs>
-</ds:datastoreItem>
-</file>
-
-<file path=customXml/itemProps3.xml><?xml version="1.0" encoding="utf-8"?>
-<ds:datastoreItem xmlns:ds="http://schemas.openxmlformats.org/officeDocument/2006/customXml" ds:itemID="{4BECF9F2-3A10-48CC-8D31-4F6E8664527E}">
-  <ds:schemaRefs>
-    <ds:schemaRef ds:uri="http://schemas.microsoft.com/sharepoint/v3/contenttype/forms"/>
-  </ds:schemaRefs>
-</ds:datastoreItem>
 </file>
--- a/backend/templates/complaint/CDOGS-GIR-COMPLAINT-TEMPLATE-v1.docx
+++ b/backend/templates/complaint/CDOGS-GIR-COMPLAINT-TEMPLATE-v1.docx
@@ -583,14 +583,1177 @@
     </w:tbl>
     <w:p>
       <w:pPr>
-        <w:spacing w:after="0"/>
+        <w:spacing w:after="0" w:line="240" w:lineRule="auto"/>
+        <w:textAlignment w:val="baseline"/>
         <w:rPr>
-          <w:rFonts w:ascii="BC Sans" w:eastAsia="Times New Roman" w:hAnsi="BC Sans" w:cs="Times New Roman"/>
-          <w:color w:val="000000" w:themeColor="text1"/>
+          <w:rFonts w:ascii="BC Sans" w:eastAsia="Times New Roman" w:hAnsi="BC Sans" w:cs="Segoe UI"/>
+          <w:color w:val="000000"/>
+          <w:kern w:val="0"/>
           <w:sz w:val="20"/>
           <w:szCs w:val="20"/>
+          <w:lang w:eastAsia="en-CA"/>
+          <w14:ligatures w14:val="none"/>
         </w:rPr>
       </w:pPr>
+      <w:r>
+        <w:rPr>
+          <w:rFonts w:ascii="BC Sans" w:eastAsia="Times New Roman" w:hAnsi="BC Sans" w:cs="Segoe UI"/>
+          <w:color w:val="000000"/>
+          <w:kern w:val="0"/>
+          <w:sz w:val="20"/>
+          <w:szCs w:val="20"/>
+          <w:lang w:eastAsia="en-CA"/>
+          <w14:ligatures w14:val="none"/>
+        </w:rPr>
+        <w:t>{d.</w:t>
+      </w:r>
+      <w:r>
+        <w:rPr>
+          <w:rFonts w:ascii="BC Sans" w:eastAsia="Times New Roman" w:hAnsi="BC Sans" w:cs="Segoe UI"/>
+          <w:color w:val="000000"/>
+          <w:kern w:val="0"/>
+          <w:sz w:val="20"/>
+          <w:szCs w:val="20"/>
+          <w:lang w:eastAsia="en-CA"/>
+          <w14:ligatures w14:val="none"/>
+        </w:rPr>
+        <w:t>ha</w:t>
+      </w:r>
+      <w:r>
+        <w:rPr>
+          <w:rFonts w:ascii="BC Sans" w:eastAsia="Times New Roman" w:hAnsi="BC Sans" w:cs="Segoe UI"/>
+          <w:color w:val="000000"/>
+          <w:kern w:val="0"/>
+          <w:sz w:val="20"/>
+          <w:szCs w:val="20"/>
+          <w:lang w:eastAsia="en-CA"/>
+          <w14:ligatures w14:val="none"/>
+        </w:rPr>
+        <w:t>sLinked</w:t>
+      </w:r>
+      <w:r>
+        <w:rPr>
+          <w:rFonts w:ascii="BC Sans" w:eastAsia="Times New Roman" w:hAnsi="BC Sans" w:cs="Segoe UI"/>
+          <w:color w:val="000000"/>
+          <w:kern w:val="0"/>
+          <w:sz w:val="20"/>
+          <w:szCs w:val="20"/>
+          <w:lang w:eastAsia="en-CA"/>
+          <w14:ligatures w14:val="none"/>
+        </w:rPr>
+        <w:t>Complaints</w:t>
+      </w:r>
+      <w:r>
+        <w:rPr>
+          <w:rFonts w:ascii="BC Sans" w:eastAsia="Times New Roman" w:hAnsi="BC Sans" w:cs="Segoe UI"/>
+          <w:color w:val="000000"/>
+          <w:kern w:val="0"/>
+          <w:sz w:val="20"/>
+          <w:szCs w:val="20"/>
+          <w:lang w:eastAsia="en-CA"/>
+          <w14:ligatures w14:val="none"/>
+        </w:rPr>
+        <w:t>:ifEQ(true):showBegin}</w:t>
+      </w:r>
+    </w:p>
+    <w:tbl>
+      <w:tblPr>
+        <w:tblStyle w:val="PlainTable3"/>
+        <w:tblW w:w="10916" w:type="dxa"/>
+        <w:tblLook w:val="04A0" w:firstRow="1" w:lastRow="0" w:firstColumn="1" w:lastColumn="0" w:noHBand="0" w:noVBand="1"/>
+      </w:tblPr>
+      <w:tblGrid>
+        <w:gridCol w:w="2552"/>
+        <w:gridCol w:w="8364"/>
+      </w:tblGrid>
+      <w:tr>
+        <w:trPr>
+          <w:cnfStyle w:val="100000000000" w:firstRow="1" w:lastRow="0" w:firstColumn="0" w:lastColumn="0" w:oddVBand="0" w:evenVBand="0" w:oddHBand="0" w:evenHBand="0" w:firstRowFirstColumn="0" w:firstRowLastColumn="0" w:lastRowFirstColumn="0" w:lastRowLastColumn="0"/>
+          <w:trHeight w:val="360"/>
+        </w:trPr>
+        <w:tc>
+          <w:tcPr>
+            <w:cnfStyle w:val="001000000100" w:firstRow="0" w:lastRow="0" w:firstColumn="1" w:lastColumn="0" w:oddVBand="0" w:evenVBand="0" w:oddHBand="0" w:evenHBand="0" w:firstRowFirstColumn="1" w:firstRowLastColumn="0" w:lastRowFirstColumn="0" w:lastRowLastColumn="0"/>
+            <w:tcW w:w="2552" w:type="dxa"/>
+            <w:noWrap/>
+            <w:vAlign w:val="center"/>
+          </w:tcPr>
+          <w:p>
+            <w:pPr>
+              <w:rPr>
+                <w:rFonts w:ascii="BC Sans" w:eastAsia="Times New Roman" w:hAnsi="BC Sans" w:cs="Times New Roman"/>
+                <w:color w:val="000000"/>
+                <w:kern w:val="0"/>
+                <w:sz w:val="20"/>
+                <w:szCs w:val="20"/>
+                <w14:ligatures w14:val="none"/>
+              </w:rPr>
+            </w:pPr>
+            <w:r>
+              <w:rPr>
+                <w:rFonts w:ascii="BC Sans" w:eastAsia="Times New Roman" w:hAnsi="BC Sans" w:cs="Times New Roman"/>
+                <w:caps w:val="0"/>
+                <w:color w:val="000000"/>
+                <w:kern w:val="0"/>
+                <w:sz w:val="20"/>
+                <w:szCs w:val="20"/>
+                <w14:ligatures w14:val="none"/>
+              </w:rPr>
+              <w:t>Linked</w:t>
+            </w:r>
+            <w:commentRangeStart w:id="1"/>
+            <w:r>
+              <w:rPr>
+                <w:rFonts w:ascii="BC Sans" w:eastAsia="Times New Roman" w:hAnsi="BC Sans" w:cs="Times New Roman"/>
+                <w:caps w:val="0"/>
+                <w:color w:val="000000"/>
+                <w:kern w:val="0"/>
+                <w:sz w:val="20"/>
+                <w:szCs w:val="20"/>
+                <w14:ligatures w14:val="none"/>
+              </w:rPr>
+              <w:t xml:space="preserve"> complaint(s)</w:t>
+            </w:r>
+            <w:commentRangeEnd w:id="1"/>
+            <w:r>
+              <w:rPr>
+                <w:rStyle w:val="CommentReference"/>
+                <w:b w:val="0"/>
+                <w:bCs w:val="0"/>
+                <w:caps w:val="0"/>
+              </w:rPr>
+              <w:commentReference w:id="1"/>
+            </w:r>
+          </w:p>
+        </w:tc>
+        <w:tc>
+          <w:tcPr>
+            <w:tcW w:w="8364" w:type="dxa"/>
+            <w:noWrap/>
+            <w:vAlign w:val="center"/>
+          </w:tcPr>
+          <w:p>
+            <w:pPr>
+              <w:cnfStyle w:val="100000000000" w:firstRow="1" w:lastRow="0" w:firstColumn="0" w:lastColumn="0" w:oddVBand="0" w:evenVBand="0" w:oddHBand="0" w:evenHBand="0" w:firstRowFirstColumn="0" w:firstRowLastColumn="0" w:lastRowFirstColumn="0" w:lastRowLastColumn="0"/>
+              <w:rPr>
+                <w:rFonts w:ascii="BC Sans" w:eastAsia="Times New Roman" w:hAnsi="BC Sans" w:cs="Times New Roman"/>
+                <w:color w:val="000000"/>
+                <w:kern w:val="0"/>
+                <w:sz w:val="20"/>
+                <w:szCs w:val="20"/>
+                <w14:ligatures w14:val="none"/>
+              </w:rPr>
+            </w:pPr>
+          </w:p>
+        </w:tc>
+      </w:tr>
+      <w:tr>
+        <w:trPr>
+          <w:cnfStyle w:val="000000100000" w:firstRow="0" w:lastRow="0" w:firstColumn="0" w:lastColumn="0" w:oddVBand="0" w:evenVBand="0" w:oddHBand="1" w:evenHBand="0" w:firstRowFirstColumn="0" w:firstRowLastColumn="0" w:lastRowFirstColumn="0" w:lastRowLastColumn="0"/>
+          <w:trHeight w:hRule="exact" w:val="20"/>
+        </w:trPr>
+        <w:tc>
+          <w:tcPr>
+            <w:cnfStyle w:val="001000000000" w:firstRow="0" w:lastRow="0" w:firstColumn="1" w:lastColumn="0" w:oddVBand="0" w:evenVBand="0" w:oddHBand="0" w:evenHBand="0" w:firstRowFirstColumn="0" w:firstRowLastColumn="0" w:lastRowFirstColumn="0" w:lastRowLastColumn="0"/>
+            <w:tcW w:w="10915" w:type="dxa"/>
+            <w:gridSpan w:val="2"/>
+            <w:tcBorders>
+              <w:right w:val="none" w:sz="0" w:space="0" w:color="auto"/>
+            </w:tcBorders>
+            <w:noWrap/>
+            <w:vAlign w:val="center"/>
+          </w:tcPr>
+          <w:p>
+            <w:pPr>
+              <w:spacing w:line="259" w:lineRule="auto"/>
+              <w:rPr>
+                <w:rFonts w:ascii="BC Sans" w:eastAsia="Times New Roman" w:hAnsi="BC Sans" w:cs="Times New Roman"/>
+                <w:color w:val="000000" w:themeColor="text1"/>
+                <w:sz w:val="18"/>
+                <w:szCs w:val="18"/>
+              </w:rPr>
+            </w:pPr>
+          </w:p>
+        </w:tc>
+      </w:tr>
+      <w:tr>
+        <w:trPr>
+          <w:trHeight w:hRule="exact" w:val="20"/>
+        </w:trPr>
+        <w:tc>
+          <w:tcPr>
+            <w:cnfStyle w:val="001000000000" w:firstRow="0" w:lastRow="0" w:firstColumn="1" w:lastColumn="0" w:oddVBand="0" w:evenVBand="0" w:oddHBand="0" w:evenHBand="0" w:firstRowFirstColumn="0" w:firstRowLastColumn="0" w:lastRowFirstColumn="0" w:lastRowLastColumn="0"/>
+            <w:tcW w:w="10915" w:type="dxa"/>
+            <w:gridSpan w:val="2"/>
+            <w:tcBorders>
+              <w:right w:val="none" w:sz="0" w:space="0" w:color="auto"/>
+            </w:tcBorders>
+            <w:noWrap/>
+            <w:vAlign w:val="center"/>
+          </w:tcPr>
+          <w:p>
+            <w:pPr>
+              <w:rPr>
+                <w:rFonts w:ascii="BC Sans" w:eastAsia="Times New Roman" w:hAnsi="BC Sans" w:cs="Times New Roman"/>
+                <w:color w:val="000000" w:themeColor="text1"/>
+                <w:sz w:val="20"/>
+                <w:szCs w:val="20"/>
+                <w:lang w:val="en-CA"/>
+              </w:rPr>
+            </w:pPr>
+          </w:p>
+        </w:tc>
+      </w:tr>
+      <w:tr>
+        <w:trPr>
+          <w:cnfStyle w:val="000000100000" w:firstRow="0" w:lastRow="0" w:firstColumn="0" w:lastColumn="0" w:oddVBand="0" w:evenVBand="0" w:oddHBand="1" w:evenHBand="0" w:firstRowFirstColumn="0" w:firstRowLastColumn="0" w:lastRowFirstColumn="0" w:lastRowLastColumn="0"/>
+          <w:trHeight w:val="360"/>
+        </w:trPr>
+        <w:tc>
+          <w:tcPr>
+            <w:cnfStyle w:val="001000000000" w:firstRow="0" w:lastRow="0" w:firstColumn="1" w:lastColumn="0" w:oddVBand="0" w:evenVBand="0" w:oddHBand="0" w:evenHBand="0" w:firstRowFirstColumn="0" w:firstRowLastColumn="0" w:lastRowFirstColumn="0" w:lastRowLastColumn="0"/>
+            <w:tcW w:w="10915" w:type="dxa"/>
+            <w:gridSpan w:val="2"/>
+            <w:tcBorders>
+              <w:right w:val="none" w:sz="0" w:space="0" w:color="auto"/>
+            </w:tcBorders>
+            <w:noWrap/>
+            <w:vAlign w:val="center"/>
+          </w:tcPr>
+          <w:p>
+            <w:pPr>
+              <w:spacing w:line="259" w:lineRule="auto"/>
+              <w:rPr>
+                <w:rFonts w:ascii="BC Sans" w:eastAsia="Times New Roman" w:hAnsi="BC Sans" w:cs="Times New Roman"/>
+                <w:b w:val="0"/>
+                <w:bCs w:val="0"/>
+                <w:color w:val="000000" w:themeColor="text1"/>
+                <w:sz w:val="18"/>
+                <w:szCs w:val="18"/>
+              </w:rPr>
+            </w:pPr>
+            <w:r>
+              <w:rPr>
+                <w:rFonts w:ascii="BC Sans" w:eastAsia="Times New Roman" w:hAnsi="BC Sans" w:cs="Times New Roman"/>
+                <w:b w:val="0"/>
+                <w:bCs w:val="0"/>
+                <w:caps w:val="0"/>
+                <w:color w:val="000000" w:themeColor="text1"/>
+                <w:sz w:val="20"/>
+                <w:szCs w:val="20"/>
+              </w:rPr>
+              <w:t>{d.</w:t>
+            </w:r>
+            <w:r>
+              <w:rPr>
+                <w:rFonts w:ascii="BC Sans" w:eastAsia="Times New Roman" w:hAnsi="BC Sans" w:cs="Times New Roman"/>
+                <w:b w:val="0"/>
+                <w:bCs w:val="0"/>
+                <w:caps w:val="0"/>
+                <w:color w:val="000000" w:themeColor="text1"/>
+                <w:sz w:val="20"/>
+                <w:szCs w:val="20"/>
+              </w:rPr>
+              <w:t>linkedC</w:t>
+            </w:r>
+            <w:r>
+              <w:rPr>
+                <w:rFonts w:ascii="BC Sans" w:eastAsia="Times New Roman" w:hAnsi="BC Sans" w:cs="Times New Roman"/>
+                <w:b w:val="0"/>
+                <w:bCs w:val="0"/>
+                <w:caps w:val="0"/>
+                <w:color w:val="000000" w:themeColor="text1"/>
+                <w:sz w:val="20"/>
+                <w:szCs w:val="20"/>
+              </w:rPr>
+              <w:t>omplaints[i].id}</w:t>
+            </w:r>
+            <w:r>
+              <w:rPr>
+                <w:rFonts w:ascii="BC Sans" w:eastAsia="Times New Roman" w:hAnsi="BC Sans" w:cs="Times New Roman"/>
+                <w:b w:val="0"/>
+                <w:bCs w:val="0"/>
+                <w:caps w:val="0"/>
+                <w:color w:val="000000" w:themeColor="text1"/>
+                <w:sz w:val="20"/>
+                <w:szCs w:val="20"/>
+              </w:rPr>
+              <w:t xml:space="preserve">, </w:t>
+            </w:r>
+            <w:r>
+              <w:rPr>
+                <w:rFonts w:ascii="BC Sans" w:eastAsia="Times New Roman" w:hAnsi="BC Sans" w:cs="Times New Roman"/>
+                <w:b w:val="0"/>
+                <w:bCs w:val="0"/>
+                <w:caps w:val="0"/>
+                <w:color w:val="000000" w:themeColor="text1"/>
+                <w:sz w:val="20"/>
+                <w:szCs w:val="20"/>
+              </w:rPr>
+              <w:t>{d</w:t>
+            </w:r>
+            <w:r>
+              <w:rPr>
+                <w:rFonts w:ascii="BC Sans" w:eastAsia="Times New Roman" w:hAnsi="BC Sans" w:cs="Times New Roman"/>
+                <w:b w:val="0"/>
+                <w:bCs w:val="0"/>
+                <w:caps w:val="0"/>
+                <w:color w:val="000000" w:themeColor="text1"/>
+                <w:sz w:val="20"/>
+                <w:szCs w:val="20"/>
+              </w:rPr>
+              <w:t>.linkedC</w:t>
+            </w:r>
+            <w:r>
+              <w:rPr>
+                <w:rFonts w:ascii="BC Sans" w:eastAsia="Times New Roman" w:hAnsi="BC Sans" w:cs="Times New Roman"/>
+                <w:b w:val="0"/>
+                <w:bCs w:val="0"/>
+                <w:caps w:val="0"/>
+                <w:color w:val="000000" w:themeColor="text1"/>
+                <w:sz w:val="20"/>
+                <w:szCs w:val="20"/>
+              </w:rPr>
+              <w:t>omplaints[i].</w:t>
+            </w:r>
+            <w:r>
+              <w:rPr>
+                <w:rFonts w:ascii="BC Sans" w:eastAsia="Times New Roman" w:hAnsi="BC Sans" w:cs="Times New Roman"/>
+                <w:b w:val="0"/>
+                <w:bCs w:val="0"/>
+                <w:caps w:val="0"/>
+                <w:color w:val="000000" w:themeColor="text1"/>
+                <w:sz w:val="20"/>
+                <w:szCs w:val="20"/>
+              </w:rPr>
+              <w:t>agency</w:t>
+            </w:r>
+            <w:r>
+              <w:rPr>
+                <w:rFonts w:ascii="BC Sans" w:eastAsia="Times New Roman" w:hAnsi="BC Sans" w:cs="Times New Roman"/>
+                <w:b w:val="0"/>
+                <w:bCs w:val="0"/>
+                <w:caps w:val="0"/>
+                <w:color w:val="000000" w:themeColor="text1"/>
+                <w:sz w:val="20"/>
+                <w:szCs w:val="20"/>
+              </w:rPr>
+              <w:t>}</w:t>
+            </w:r>
+            <w:r>
+              <w:rPr>
+                <w:rFonts w:ascii="BC Sans" w:eastAsia="Times New Roman" w:hAnsi="BC Sans" w:cs="Times New Roman"/>
+                <w:b w:val="0"/>
+                <w:bCs w:val="0"/>
+                <w:caps w:val="0"/>
+                <w:color w:val="000000" w:themeColor="text1"/>
+                <w:sz w:val="20"/>
+                <w:szCs w:val="20"/>
+              </w:rPr>
+              <w:t xml:space="preserve">, </w:t>
+            </w:r>
+            <w:r>
+              <w:rPr>
+                <w:rFonts w:ascii="BC Sans" w:eastAsia="Times New Roman" w:hAnsi="BC Sans" w:cs="Times New Roman"/>
+                <w:b w:val="0"/>
+                <w:bCs w:val="0"/>
+                <w:caps w:val="0"/>
+                <w:color w:val="000000" w:themeColor="text1"/>
+                <w:sz w:val="20"/>
+                <w:szCs w:val="20"/>
+              </w:rPr>
+              <w:t>{d</w:t>
+            </w:r>
+            <w:r>
+              <w:rPr>
+                <w:rFonts w:ascii="BC Sans" w:eastAsia="Times New Roman" w:hAnsi="BC Sans" w:cs="Times New Roman"/>
+                <w:b w:val="0"/>
+                <w:bCs w:val="0"/>
+                <w:caps w:val="0"/>
+                <w:color w:val="000000" w:themeColor="text1"/>
+                <w:sz w:val="20"/>
+                <w:szCs w:val="20"/>
+              </w:rPr>
+              <w:t>.linkedC</w:t>
+            </w:r>
+            <w:r>
+              <w:rPr>
+                <w:rFonts w:ascii="BC Sans" w:eastAsia="Times New Roman" w:hAnsi="BC Sans" w:cs="Times New Roman"/>
+                <w:b w:val="0"/>
+                <w:bCs w:val="0"/>
+                <w:caps w:val="0"/>
+                <w:color w:val="000000" w:themeColor="text1"/>
+                <w:sz w:val="20"/>
+                <w:szCs w:val="20"/>
+              </w:rPr>
+              <w:t>omplaints[i].</w:t>
+            </w:r>
+            <w:r>
+              <w:rPr>
+                <w:rFonts w:ascii="BC Sans" w:eastAsia="Times New Roman" w:hAnsi="BC Sans" w:cs="Times New Roman"/>
+                <w:b w:val="0"/>
+                <w:bCs w:val="0"/>
+                <w:caps w:val="0"/>
+                <w:color w:val="000000" w:themeColor="text1"/>
+                <w:sz w:val="20"/>
+                <w:szCs w:val="20"/>
+              </w:rPr>
+              <w:t>complaintTypeDescription</w:t>
+            </w:r>
+            <w:r>
+              <w:rPr>
+                <w:rFonts w:ascii="BC Sans" w:eastAsia="Times New Roman" w:hAnsi="BC Sans" w:cs="Times New Roman"/>
+                <w:b w:val="0"/>
+                <w:bCs w:val="0"/>
+                <w:caps w:val="0"/>
+                <w:color w:val="000000" w:themeColor="text1"/>
+                <w:sz w:val="20"/>
+                <w:szCs w:val="20"/>
+              </w:rPr>
+              <w:t>}</w:t>
+            </w:r>
+            <w:r>
+              <w:rPr>
+                <w:rFonts w:ascii="BC Sans" w:eastAsia="Times New Roman" w:hAnsi="BC Sans" w:cs="Times New Roman"/>
+                <w:b w:val="0"/>
+                <w:bCs w:val="0"/>
+                <w:caps w:val="0"/>
+                <w:color w:val="000000" w:themeColor="text1"/>
+                <w:sz w:val="20"/>
+                <w:szCs w:val="20"/>
+              </w:rPr>
+              <w:t xml:space="preserve">, </w:t>
+            </w:r>
+            <w:r>
+              <w:rPr>
+                <w:rFonts w:ascii="BC Sans" w:eastAsia="Times New Roman" w:hAnsi="BC Sans" w:cs="Times New Roman"/>
+                <w:b w:val="0"/>
+                <w:bCs w:val="0"/>
+                <w:caps w:val="0"/>
+                <w:color w:val="000000" w:themeColor="text1"/>
+                <w:sz w:val="20"/>
+                <w:szCs w:val="20"/>
+              </w:rPr>
+              <w:t>{d.</w:t>
+            </w:r>
+            <w:r>
+              <w:rPr>
+                <w:rFonts w:ascii="BC Sans" w:eastAsia="Times New Roman" w:hAnsi="BC Sans" w:cs="Times New Roman"/>
+                <w:b w:val="0"/>
+                <w:bCs w:val="0"/>
+                <w:caps w:val="0"/>
+                <w:color w:val="000000" w:themeColor="text1"/>
+                <w:sz w:val="20"/>
+                <w:szCs w:val="20"/>
+              </w:rPr>
+              <w:t>linkedC</w:t>
+            </w:r>
+            <w:r>
+              <w:rPr>
+                <w:rFonts w:ascii="BC Sans" w:eastAsia="Times New Roman" w:hAnsi="BC Sans" w:cs="Times New Roman"/>
+                <w:b w:val="0"/>
+                <w:bCs w:val="0"/>
+                <w:caps w:val="0"/>
+                <w:color w:val="000000" w:themeColor="text1"/>
+                <w:sz w:val="20"/>
+                <w:szCs w:val="20"/>
+              </w:rPr>
+              <w:t>omplaints[i].</w:t>
+            </w:r>
+            <w:r>
+              <w:rPr>
+                <w:rFonts w:ascii="BC Sans" w:eastAsia="Times New Roman" w:hAnsi="BC Sans" w:cs="Times New Roman"/>
+                <w:b w:val="0"/>
+                <w:bCs w:val="0"/>
+                <w:caps w:val="0"/>
+                <w:color w:val="000000" w:themeColor="text1"/>
+                <w:sz w:val="20"/>
+                <w:szCs w:val="20"/>
+              </w:rPr>
+              <w:t>natureOfComplaint</w:t>
+            </w:r>
+            <w:r>
+              <w:rPr>
+                <w:rFonts w:ascii="BC Sans" w:eastAsia="Times New Roman" w:hAnsi="BC Sans" w:cs="Times New Roman"/>
+                <w:b w:val="0"/>
+                <w:bCs w:val="0"/>
+                <w:caps w:val="0"/>
+                <w:color w:val="000000" w:themeColor="text1"/>
+                <w:sz w:val="20"/>
+                <w:szCs w:val="20"/>
+              </w:rPr>
+              <w:t>}{d.</w:t>
+            </w:r>
+            <w:r>
+              <w:rPr>
+                <w:rFonts w:ascii="BC Sans" w:eastAsia="Times New Roman" w:hAnsi="BC Sans" w:cs="Times New Roman"/>
+                <w:b w:val="0"/>
+                <w:bCs w:val="0"/>
+                <w:caps w:val="0"/>
+                <w:color w:val="000000" w:themeColor="text1"/>
+                <w:sz w:val="20"/>
+                <w:szCs w:val="20"/>
+              </w:rPr>
+              <w:t>linkedC</w:t>
+            </w:r>
+            <w:r>
+              <w:rPr>
+                <w:rFonts w:ascii="BC Sans" w:eastAsia="Times New Roman" w:hAnsi="BC Sans" w:cs="Times New Roman"/>
+                <w:b w:val="0"/>
+                <w:bCs w:val="0"/>
+                <w:caps w:val="0"/>
+                <w:color w:val="000000" w:themeColor="text1"/>
+                <w:sz w:val="20"/>
+                <w:szCs w:val="20"/>
+              </w:rPr>
+              <w:t>omplaints[i].</w:t>
+            </w:r>
+            <w:r>
+              <w:rPr>
+                <w:rFonts w:ascii="BC Sans" w:eastAsia="Times New Roman" w:hAnsi="BC Sans" w:cs="Times New Roman"/>
+                <w:b w:val="0"/>
+                <w:bCs w:val="0"/>
+                <w:caps w:val="0"/>
+                <w:color w:val="000000" w:themeColor="text1"/>
+                <w:sz w:val="20"/>
+                <w:szCs w:val="20"/>
+              </w:rPr>
+              <w:t>violationType</w:t>
+            </w:r>
+            <w:r>
+              <w:rPr>
+                <w:rFonts w:ascii="BC Sans" w:eastAsia="Times New Roman" w:hAnsi="BC Sans" w:cs="Times New Roman"/>
+                <w:b w:val="0"/>
+                <w:bCs w:val="0"/>
+                <w:caps w:val="0"/>
+                <w:color w:val="000000" w:themeColor="text1"/>
+                <w:sz w:val="20"/>
+                <w:szCs w:val="20"/>
+              </w:rPr>
+              <w:t>}{d.</w:t>
+            </w:r>
+            <w:r>
+              <w:rPr>
+                <w:rFonts w:ascii="BC Sans" w:eastAsia="Times New Roman" w:hAnsi="BC Sans" w:cs="Times New Roman"/>
+                <w:b w:val="0"/>
+                <w:bCs w:val="0"/>
+                <w:caps w:val="0"/>
+                <w:color w:val="000000" w:themeColor="text1"/>
+                <w:sz w:val="20"/>
+                <w:szCs w:val="20"/>
+              </w:rPr>
+              <w:t>linkedC</w:t>
+            </w:r>
+            <w:r>
+              <w:rPr>
+                <w:rFonts w:ascii="BC Sans" w:eastAsia="Times New Roman" w:hAnsi="BC Sans" w:cs="Times New Roman"/>
+                <w:b w:val="0"/>
+                <w:bCs w:val="0"/>
+                <w:caps w:val="0"/>
+                <w:color w:val="000000" w:themeColor="text1"/>
+                <w:sz w:val="20"/>
+                <w:szCs w:val="20"/>
+              </w:rPr>
+              <w:t>omplaints[i].</w:t>
+            </w:r>
+            <w:r>
+              <w:rPr>
+                <w:rFonts w:ascii="BC Sans" w:eastAsia="Times New Roman" w:hAnsi="BC Sans" w:cs="Times New Roman"/>
+                <w:b w:val="0"/>
+                <w:bCs w:val="0"/>
+                <w:caps w:val="0"/>
+                <w:color w:val="000000" w:themeColor="text1"/>
+                <w:sz w:val="20"/>
+                <w:szCs w:val="20"/>
+              </w:rPr>
+              <w:t>girType</w:t>
+            </w:r>
+            <w:r>
+              <w:rPr>
+                <w:rFonts w:ascii="BC Sans" w:eastAsia="Times New Roman" w:hAnsi="BC Sans" w:cs="Times New Roman"/>
+                <w:b w:val="0"/>
+                <w:bCs w:val="0"/>
+                <w:caps w:val="0"/>
+                <w:color w:val="000000" w:themeColor="text1"/>
+                <w:sz w:val="20"/>
+                <w:szCs w:val="20"/>
+              </w:rPr>
+              <w:t>}</w:t>
+            </w:r>
+          </w:p>
+        </w:tc>
+      </w:tr>
+      <w:tr>
+        <w:trPr>
+          <w:trHeight w:val="360"/>
+        </w:trPr>
+        <w:tc>
+          <w:tcPr>
+            <w:cnfStyle w:val="001000000000" w:firstRow="0" w:lastRow="0" w:firstColumn="1" w:lastColumn="0" w:oddVBand="0" w:evenVBand="0" w:oddHBand="0" w:evenHBand="0" w:firstRowFirstColumn="0" w:firstRowLastColumn="0" w:lastRowFirstColumn="0" w:lastRowLastColumn="0"/>
+            <w:tcW w:w="10915" w:type="dxa"/>
+            <w:gridSpan w:val="2"/>
+            <w:tcBorders>
+              <w:right w:val="none" w:sz="0" w:space="0" w:color="auto"/>
+            </w:tcBorders>
+            <w:noWrap/>
+            <w:vAlign w:val="center"/>
+            <w:hideMark/>
+          </w:tcPr>
+          <w:p>
+            <w:pPr>
+              <w:rPr>
+                <w:rFonts w:ascii="BC Sans" w:eastAsia="Times New Roman" w:hAnsi="BC Sans" w:cs="Times New Roman"/>
+                <w:color w:val="000000" w:themeColor="text1"/>
+                <w:sz w:val="20"/>
+                <w:szCs w:val="20"/>
+              </w:rPr>
+            </w:pPr>
+            <w:r>
+              <w:rPr>
+                <w:rFonts w:ascii="BC Sans" w:eastAsia="Times New Roman" w:hAnsi="BC Sans" w:cs="Times New Roman"/>
+                <w:b w:val="0"/>
+                <w:bCs w:val="0"/>
+                <w:caps w:val="0"/>
+                <w:color w:val="000000" w:themeColor="text1"/>
+                <w:sz w:val="20"/>
+                <w:szCs w:val="20"/>
+              </w:rPr>
+              <w:t>{d</w:t>
+            </w:r>
+            <w:r>
+              <w:rPr>
+                <w:rFonts w:ascii="BC Sans" w:eastAsia="Times New Roman" w:hAnsi="BC Sans" w:cs="Times New Roman"/>
+                <w:b w:val="0"/>
+                <w:bCs w:val="0"/>
+                <w:caps w:val="0"/>
+                <w:color w:val="000000" w:themeColor="text1"/>
+                <w:sz w:val="20"/>
+                <w:szCs w:val="20"/>
+              </w:rPr>
+              <w:t>.linkedC</w:t>
+            </w:r>
+            <w:r>
+              <w:rPr>
+                <w:rFonts w:ascii="BC Sans" w:eastAsia="Times New Roman" w:hAnsi="BC Sans" w:cs="Times New Roman"/>
+                <w:b w:val="0"/>
+                <w:bCs w:val="0"/>
+                <w:caps w:val="0"/>
+                <w:color w:val="000000" w:themeColor="text1"/>
+                <w:sz w:val="20"/>
+                <w:szCs w:val="20"/>
+              </w:rPr>
+              <w:t>omplaints[i</w:t>
+            </w:r>
+            <w:r>
+              <w:rPr>
+                <w:rFonts w:ascii="BC Sans" w:eastAsia="Times New Roman" w:hAnsi="BC Sans" w:cs="Times New Roman"/>
+                <w:b w:val="0"/>
+                <w:bCs w:val="0"/>
+                <w:caps w:val="0"/>
+                <w:color w:val="000000" w:themeColor="text1"/>
+                <w:sz w:val="20"/>
+                <w:szCs w:val="20"/>
+              </w:rPr>
+              <w:t>+1</w:t>
+            </w:r>
+            <w:r>
+              <w:rPr>
+                <w:rFonts w:ascii="BC Sans" w:eastAsia="Times New Roman" w:hAnsi="BC Sans" w:cs="Times New Roman"/>
+                <w:b w:val="0"/>
+                <w:bCs w:val="0"/>
+                <w:caps w:val="0"/>
+                <w:color w:val="000000" w:themeColor="text1"/>
+                <w:sz w:val="20"/>
+                <w:szCs w:val="20"/>
+              </w:rPr>
+              <w:t>].id}</w:t>
+            </w:r>
+            <w:r>
+              <w:rPr>
+                <w:rFonts w:ascii="BC Sans" w:eastAsia="Times New Roman" w:hAnsi="BC Sans" w:cs="Times New Roman"/>
+                <w:b w:val="0"/>
+                <w:bCs w:val="0"/>
+                <w:caps w:val="0"/>
+                <w:color w:val="000000" w:themeColor="text1"/>
+                <w:sz w:val="20"/>
+                <w:szCs w:val="20"/>
+              </w:rPr>
+              <w:t xml:space="preserve">, </w:t>
+            </w:r>
+            <w:r>
+              <w:rPr>
+                <w:rFonts w:ascii="BC Sans" w:eastAsia="Times New Roman" w:hAnsi="BC Sans" w:cs="Times New Roman"/>
+                <w:b w:val="0"/>
+                <w:bCs w:val="0"/>
+                <w:caps w:val="0"/>
+                <w:color w:val="000000" w:themeColor="text1"/>
+                <w:sz w:val="20"/>
+                <w:szCs w:val="20"/>
+              </w:rPr>
+              <w:t>{d.</w:t>
+            </w:r>
+            <w:r>
+              <w:rPr>
+                <w:rFonts w:ascii="BC Sans" w:eastAsia="Times New Roman" w:hAnsi="BC Sans" w:cs="Times New Roman"/>
+                <w:b w:val="0"/>
+                <w:bCs w:val="0"/>
+                <w:caps w:val="0"/>
+                <w:color w:val="000000" w:themeColor="text1"/>
+                <w:sz w:val="20"/>
+                <w:szCs w:val="20"/>
+              </w:rPr>
+              <w:t>linkedC</w:t>
+            </w:r>
+            <w:r>
+              <w:rPr>
+                <w:rFonts w:ascii="BC Sans" w:eastAsia="Times New Roman" w:hAnsi="BC Sans" w:cs="Times New Roman"/>
+                <w:b w:val="0"/>
+                <w:bCs w:val="0"/>
+                <w:caps w:val="0"/>
+                <w:color w:val="000000" w:themeColor="text1"/>
+                <w:sz w:val="20"/>
+                <w:szCs w:val="20"/>
+              </w:rPr>
+              <w:t>omplaints[i</w:t>
+            </w:r>
+            <w:r>
+              <w:rPr>
+                <w:rFonts w:ascii="BC Sans" w:eastAsia="Times New Roman" w:hAnsi="BC Sans" w:cs="Times New Roman"/>
+                <w:b w:val="0"/>
+                <w:bCs w:val="0"/>
+                <w:caps w:val="0"/>
+                <w:color w:val="000000" w:themeColor="text1"/>
+                <w:sz w:val="20"/>
+                <w:szCs w:val="20"/>
+              </w:rPr>
+              <w:t>+1</w:t>
+            </w:r>
+            <w:r>
+              <w:rPr>
+                <w:rFonts w:ascii="BC Sans" w:eastAsia="Times New Roman" w:hAnsi="BC Sans" w:cs="Times New Roman"/>
+                <w:b w:val="0"/>
+                <w:bCs w:val="0"/>
+                <w:caps w:val="0"/>
+                <w:color w:val="000000" w:themeColor="text1"/>
+                <w:sz w:val="20"/>
+                <w:szCs w:val="20"/>
+              </w:rPr>
+              <w:t>].</w:t>
+            </w:r>
+            <w:r>
+              <w:rPr>
+                <w:rFonts w:ascii="BC Sans" w:eastAsia="Times New Roman" w:hAnsi="BC Sans" w:cs="Times New Roman"/>
+                <w:b w:val="0"/>
+                <w:bCs w:val="0"/>
+                <w:caps w:val="0"/>
+                <w:color w:val="000000" w:themeColor="text1"/>
+                <w:sz w:val="20"/>
+                <w:szCs w:val="20"/>
+              </w:rPr>
+              <w:t>agency</w:t>
+            </w:r>
+            <w:r>
+              <w:rPr>
+                <w:rFonts w:ascii="BC Sans" w:eastAsia="Times New Roman" w:hAnsi="BC Sans" w:cs="Times New Roman"/>
+                <w:b w:val="0"/>
+                <w:bCs w:val="0"/>
+                <w:caps w:val="0"/>
+                <w:color w:val="000000" w:themeColor="text1"/>
+                <w:sz w:val="20"/>
+                <w:szCs w:val="20"/>
+              </w:rPr>
+              <w:t>}</w:t>
+            </w:r>
+            <w:r>
+              <w:rPr>
+                <w:rFonts w:ascii="BC Sans" w:eastAsia="Times New Roman" w:hAnsi="BC Sans" w:cs="Times New Roman"/>
+                <w:b w:val="0"/>
+                <w:bCs w:val="0"/>
+                <w:caps w:val="0"/>
+                <w:color w:val="000000" w:themeColor="text1"/>
+                <w:sz w:val="20"/>
+                <w:szCs w:val="20"/>
+              </w:rPr>
+              <w:t xml:space="preserve">, </w:t>
+            </w:r>
+            <w:r>
+              <w:rPr>
+                <w:rFonts w:ascii="BC Sans" w:eastAsia="Times New Roman" w:hAnsi="BC Sans" w:cs="Times New Roman"/>
+                <w:b w:val="0"/>
+                <w:bCs w:val="0"/>
+                <w:caps w:val="0"/>
+                <w:color w:val="000000" w:themeColor="text1"/>
+                <w:sz w:val="20"/>
+                <w:szCs w:val="20"/>
+              </w:rPr>
+              <w:t>{d</w:t>
+            </w:r>
+            <w:r>
+              <w:rPr>
+                <w:rFonts w:ascii="BC Sans" w:eastAsia="Times New Roman" w:hAnsi="BC Sans" w:cs="Times New Roman"/>
+                <w:b w:val="0"/>
+                <w:bCs w:val="0"/>
+                <w:caps w:val="0"/>
+                <w:color w:val="000000" w:themeColor="text1"/>
+                <w:sz w:val="20"/>
+                <w:szCs w:val="20"/>
+              </w:rPr>
+              <w:t>.linkedC</w:t>
+            </w:r>
+            <w:r>
+              <w:rPr>
+                <w:rFonts w:ascii="BC Sans" w:eastAsia="Times New Roman" w:hAnsi="BC Sans" w:cs="Times New Roman"/>
+                <w:b w:val="0"/>
+                <w:bCs w:val="0"/>
+                <w:caps w:val="0"/>
+                <w:color w:val="000000" w:themeColor="text1"/>
+                <w:sz w:val="20"/>
+                <w:szCs w:val="20"/>
+              </w:rPr>
+              <w:t>omplaints[i</w:t>
+            </w:r>
+            <w:r>
+              <w:rPr>
+                <w:rFonts w:ascii="BC Sans" w:eastAsia="Times New Roman" w:hAnsi="BC Sans" w:cs="Times New Roman"/>
+                <w:b w:val="0"/>
+                <w:bCs w:val="0"/>
+                <w:caps w:val="0"/>
+                <w:color w:val="000000" w:themeColor="text1"/>
+                <w:sz w:val="20"/>
+                <w:szCs w:val="20"/>
+              </w:rPr>
+              <w:t>+1</w:t>
+            </w:r>
+            <w:r>
+              <w:rPr>
+                <w:rFonts w:ascii="BC Sans" w:eastAsia="Times New Roman" w:hAnsi="BC Sans" w:cs="Times New Roman"/>
+                <w:b w:val="0"/>
+                <w:bCs w:val="0"/>
+                <w:caps w:val="0"/>
+                <w:color w:val="000000" w:themeColor="text1"/>
+                <w:sz w:val="20"/>
+                <w:szCs w:val="20"/>
+              </w:rPr>
+              <w:t>].</w:t>
+            </w:r>
+            <w:r>
+              <w:rPr>
+                <w:rFonts w:ascii="BC Sans" w:eastAsia="Times New Roman" w:hAnsi="BC Sans" w:cs="Times New Roman"/>
+                <w:b w:val="0"/>
+                <w:bCs w:val="0"/>
+                <w:caps w:val="0"/>
+                <w:color w:val="000000" w:themeColor="text1"/>
+                <w:sz w:val="20"/>
+                <w:szCs w:val="20"/>
+              </w:rPr>
+              <w:t>complaintTypeDescription</w:t>
+            </w:r>
+            <w:r>
+              <w:rPr>
+                <w:rFonts w:ascii="BC Sans" w:eastAsia="Times New Roman" w:hAnsi="BC Sans" w:cs="Times New Roman"/>
+                <w:b w:val="0"/>
+                <w:bCs w:val="0"/>
+                <w:caps w:val="0"/>
+                <w:color w:val="000000" w:themeColor="text1"/>
+                <w:sz w:val="20"/>
+                <w:szCs w:val="20"/>
+              </w:rPr>
+              <w:t>}</w:t>
+            </w:r>
+            <w:r>
+              <w:rPr>
+                <w:rFonts w:ascii="BC Sans" w:eastAsia="Times New Roman" w:hAnsi="BC Sans" w:cs="Times New Roman"/>
+                <w:b w:val="0"/>
+                <w:bCs w:val="0"/>
+                <w:caps w:val="0"/>
+                <w:color w:val="000000" w:themeColor="text1"/>
+                <w:sz w:val="20"/>
+                <w:szCs w:val="20"/>
+              </w:rPr>
+              <w:t xml:space="preserve">, </w:t>
+            </w:r>
+            <w:r>
+              <w:rPr>
+                <w:rFonts w:ascii="BC Sans" w:eastAsia="Times New Roman" w:hAnsi="BC Sans" w:cs="Times New Roman"/>
+                <w:b w:val="0"/>
+                <w:bCs w:val="0"/>
+                <w:caps w:val="0"/>
+                <w:color w:val="000000" w:themeColor="text1"/>
+                <w:sz w:val="20"/>
+                <w:szCs w:val="20"/>
+              </w:rPr>
+              <w:t>{d.</w:t>
+            </w:r>
+            <w:r>
+              <w:rPr>
+                <w:rFonts w:ascii="BC Sans" w:eastAsia="Times New Roman" w:hAnsi="BC Sans" w:cs="Times New Roman"/>
+                <w:b w:val="0"/>
+                <w:bCs w:val="0"/>
+                <w:caps w:val="0"/>
+                <w:color w:val="000000" w:themeColor="text1"/>
+                <w:sz w:val="20"/>
+                <w:szCs w:val="20"/>
+              </w:rPr>
+              <w:t>linkedC</w:t>
+            </w:r>
+            <w:r>
+              <w:rPr>
+                <w:rFonts w:ascii="BC Sans" w:eastAsia="Times New Roman" w:hAnsi="BC Sans" w:cs="Times New Roman"/>
+                <w:b w:val="0"/>
+                <w:bCs w:val="0"/>
+                <w:caps w:val="0"/>
+                <w:color w:val="000000" w:themeColor="text1"/>
+                <w:sz w:val="20"/>
+                <w:szCs w:val="20"/>
+              </w:rPr>
+              <w:t>omplaints[i</w:t>
+            </w:r>
+            <w:r>
+              <w:rPr>
+                <w:rFonts w:ascii="BC Sans" w:eastAsia="Times New Roman" w:hAnsi="BC Sans" w:cs="Times New Roman"/>
+                <w:b w:val="0"/>
+                <w:bCs w:val="0"/>
+                <w:caps w:val="0"/>
+                <w:color w:val="000000" w:themeColor="text1"/>
+                <w:sz w:val="20"/>
+                <w:szCs w:val="20"/>
+              </w:rPr>
+              <w:t>+1</w:t>
+            </w:r>
+            <w:r>
+              <w:rPr>
+                <w:rFonts w:ascii="BC Sans" w:eastAsia="Times New Roman" w:hAnsi="BC Sans" w:cs="Times New Roman"/>
+                <w:b w:val="0"/>
+                <w:bCs w:val="0"/>
+                <w:caps w:val="0"/>
+                <w:color w:val="000000" w:themeColor="text1"/>
+                <w:sz w:val="20"/>
+                <w:szCs w:val="20"/>
+              </w:rPr>
+              <w:t>].</w:t>
+            </w:r>
+            <w:r>
+              <w:rPr>
+                <w:rFonts w:ascii="BC Sans" w:eastAsia="Times New Roman" w:hAnsi="BC Sans" w:cs="Times New Roman"/>
+                <w:b w:val="0"/>
+                <w:bCs w:val="0"/>
+                <w:caps w:val="0"/>
+                <w:color w:val="000000" w:themeColor="text1"/>
+                <w:sz w:val="20"/>
+                <w:szCs w:val="20"/>
+              </w:rPr>
+              <w:t>natureOfComplaint</w:t>
+            </w:r>
+            <w:r>
+              <w:rPr>
+                <w:rFonts w:ascii="BC Sans" w:eastAsia="Times New Roman" w:hAnsi="BC Sans" w:cs="Times New Roman"/>
+                <w:b w:val="0"/>
+                <w:bCs w:val="0"/>
+                <w:caps w:val="0"/>
+                <w:color w:val="000000" w:themeColor="text1"/>
+                <w:sz w:val="20"/>
+                <w:szCs w:val="20"/>
+              </w:rPr>
+              <w:t>}{d.</w:t>
+            </w:r>
+            <w:r>
+              <w:rPr>
+                <w:rFonts w:ascii="BC Sans" w:eastAsia="Times New Roman" w:hAnsi="BC Sans" w:cs="Times New Roman"/>
+                <w:b w:val="0"/>
+                <w:bCs w:val="0"/>
+                <w:caps w:val="0"/>
+                <w:color w:val="000000" w:themeColor="text1"/>
+                <w:sz w:val="20"/>
+                <w:szCs w:val="20"/>
+              </w:rPr>
+              <w:t>linkedC</w:t>
+            </w:r>
+            <w:r>
+              <w:rPr>
+                <w:rFonts w:ascii="BC Sans" w:eastAsia="Times New Roman" w:hAnsi="BC Sans" w:cs="Times New Roman"/>
+                <w:b w:val="0"/>
+                <w:bCs w:val="0"/>
+                <w:caps w:val="0"/>
+                <w:color w:val="000000" w:themeColor="text1"/>
+                <w:sz w:val="20"/>
+                <w:szCs w:val="20"/>
+              </w:rPr>
+              <w:t>omplaints[i</w:t>
+            </w:r>
+            <w:r>
+              <w:rPr>
+                <w:rFonts w:ascii="BC Sans" w:eastAsia="Times New Roman" w:hAnsi="BC Sans" w:cs="Times New Roman"/>
+                <w:b w:val="0"/>
+                <w:bCs w:val="0"/>
+                <w:caps w:val="0"/>
+                <w:color w:val="000000" w:themeColor="text1"/>
+                <w:sz w:val="20"/>
+                <w:szCs w:val="20"/>
+              </w:rPr>
+              <w:t>+1</w:t>
+            </w:r>
+            <w:r>
+              <w:rPr>
+                <w:rFonts w:ascii="BC Sans" w:eastAsia="Times New Roman" w:hAnsi="BC Sans" w:cs="Times New Roman"/>
+                <w:b w:val="0"/>
+                <w:bCs w:val="0"/>
+                <w:caps w:val="0"/>
+                <w:color w:val="000000" w:themeColor="text1"/>
+                <w:sz w:val="20"/>
+                <w:szCs w:val="20"/>
+              </w:rPr>
+              <w:t>].</w:t>
+            </w:r>
+            <w:r>
+              <w:rPr>
+                <w:rFonts w:ascii="BC Sans" w:eastAsia="Times New Roman" w:hAnsi="BC Sans" w:cs="Times New Roman"/>
+                <w:b w:val="0"/>
+                <w:bCs w:val="0"/>
+                <w:caps w:val="0"/>
+                <w:color w:val="000000" w:themeColor="text1"/>
+                <w:sz w:val="20"/>
+                <w:szCs w:val="20"/>
+              </w:rPr>
+              <w:t>violationType</w:t>
+            </w:r>
+            <w:r>
+              <w:rPr>
+                <w:rFonts w:ascii="BC Sans" w:eastAsia="Times New Roman" w:hAnsi="BC Sans" w:cs="Times New Roman"/>
+                <w:b w:val="0"/>
+                <w:bCs w:val="0"/>
+                <w:caps w:val="0"/>
+                <w:color w:val="000000" w:themeColor="text1"/>
+                <w:sz w:val="20"/>
+                <w:szCs w:val="20"/>
+              </w:rPr>
+              <w:t>}{d.</w:t>
+            </w:r>
+            <w:r>
+              <w:rPr>
+                <w:rFonts w:ascii="BC Sans" w:eastAsia="Times New Roman" w:hAnsi="BC Sans" w:cs="Times New Roman"/>
+                <w:b w:val="0"/>
+                <w:bCs w:val="0"/>
+                <w:caps w:val="0"/>
+                <w:color w:val="000000" w:themeColor="text1"/>
+                <w:sz w:val="20"/>
+                <w:szCs w:val="20"/>
+              </w:rPr>
+              <w:t>linkedC</w:t>
+            </w:r>
+            <w:r>
+              <w:rPr>
+                <w:rFonts w:ascii="BC Sans" w:eastAsia="Times New Roman" w:hAnsi="BC Sans" w:cs="Times New Roman"/>
+                <w:b w:val="0"/>
+                <w:bCs w:val="0"/>
+                <w:caps w:val="0"/>
+                <w:color w:val="000000" w:themeColor="text1"/>
+                <w:sz w:val="20"/>
+                <w:szCs w:val="20"/>
+              </w:rPr>
+              <w:t>omplaints[i</w:t>
+            </w:r>
+            <w:r>
+              <w:rPr>
+                <w:rFonts w:ascii="BC Sans" w:eastAsia="Times New Roman" w:hAnsi="BC Sans" w:cs="Times New Roman"/>
+                <w:b w:val="0"/>
+                <w:bCs w:val="0"/>
+                <w:caps w:val="0"/>
+                <w:color w:val="000000" w:themeColor="text1"/>
+                <w:sz w:val="20"/>
+                <w:szCs w:val="20"/>
+              </w:rPr>
+              <w:t>+1</w:t>
+            </w:r>
+            <w:r>
+              <w:rPr>
+                <w:rFonts w:ascii="BC Sans" w:eastAsia="Times New Roman" w:hAnsi="BC Sans" w:cs="Times New Roman"/>
+                <w:b w:val="0"/>
+                <w:bCs w:val="0"/>
+                <w:caps w:val="0"/>
+                <w:color w:val="000000" w:themeColor="text1"/>
+                <w:sz w:val="20"/>
+                <w:szCs w:val="20"/>
+              </w:rPr>
+              <w:t>].</w:t>
+            </w:r>
+            <w:r>
+              <w:rPr>
+                <w:rFonts w:ascii="BC Sans" w:eastAsia="Times New Roman" w:hAnsi="BC Sans" w:cs="Times New Roman"/>
+                <w:b w:val="0"/>
+                <w:bCs w:val="0"/>
+                <w:caps w:val="0"/>
+                <w:color w:val="000000" w:themeColor="text1"/>
+                <w:sz w:val="20"/>
+                <w:szCs w:val="20"/>
+              </w:rPr>
+              <w:t>girType</w:t>
+            </w:r>
+            <w:r>
+              <w:rPr>
+                <w:rFonts w:ascii="BC Sans" w:eastAsia="Times New Roman" w:hAnsi="BC Sans" w:cs="Times New Roman"/>
+                <w:b w:val="0"/>
+                <w:bCs w:val="0"/>
+                <w:caps w:val="0"/>
+                <w:color w:val="000000" w:themeColor="text1"/>
+                <w:sz w:val="20"/>
+                <w:szCs w:val="20"/>
+              </w:rPr>
+              <w:t>}</w:t>
+            </w:r>
+          </w:p>
+        </w:tc>
+      </w:tr>
+    </w:tbl>
+    <w:p>
+      <w:pPr>
+        <w:spacing w:after="0" w:line="240" w:lineRule="auto"/>
+        <w:textAlignment w:val="baseline"/>
+        <w:rPr>
+          <w:rFonts w:ascii="BC Sans" w:eastAsia="Times New Roman" w:hAnsi="BC Sans" w:cs="Segoe UI"/>
+          <w:color w:val="000000"/>
+          <w:kern w:val="0"/>
+          <w:sz w:val="20"/>
+          <w:szCs w:val="20"/>
+          <w:lang w:eastAsia="en-CA"/>
+          <w14:ligatures w14:val="none"/>
+        </w:rPr>
+      </w:pPr>
+      <w:r>
+        <w:rPr>
+          <w:rFonts w:ascii="BC Sans" w:eastAsia="Times New Roman" w:hAnsi="BC Sans" w:cs="Segoe UI"/>
+          <w:color w:val="000000"/>
+          <w:kern w:val="0"/>
+          <w:sz w:val="20"/>
+          <w:szCs w:val="20"/>
+          <w:lang w:eastAsia="en-CA"/>
+          <w14:ligatures w14:val="none"/>
+        </w:rPr>
+        <w:t>{d.hasLinked</w:t>
+      </w:r>
+      <w:r>
+        <w:rPr>
+          <w:rFonts w:ascii="BC Sans" w:eastAsia="Times New Roman" w:hAnsi="BC Sans" w:cs="Segoe UI"/>
+          <w:color w:val="000000"/>
+          <w:kern w:val="0"/>
+          <w:sz w:val="20"/>
+          <w:szCs w:val="20"/>
+          <w:lang w:eastAsia="en-CA"/>
+          <w14:ligatures w14:val="none"/>
+        </w:rPr>
+        <w:t>Complaints</w:t>
+      </w:r>
+      <w:r>
+        <w:rPr>
+          <w:rFonts w:ascii="BC Sans" w:eastAsia="Times New Roman" w:hAnsi="BC Sans" w:cs="Segoe UI"/>
+          <w:color w:val="000000"/>
+          <w:kern w:val="0"/>
+          <w:sz w:val="20"/>
+          <w:szCs w:val="20"/>
+          <w:lang w:eastAsia="en-CA"/>
+          <w14:ligatures w14:val="none"/>
+        </w:rPr>
+        <w:t>:showEnd}</w:t>
+      </w:r>
     </w:p>
     <w:tbl>
       <w:tblPr>
@@ -2998,6 +4161,7 @@
                 <w:sz w:val="20"/>
                 <w:szCs w:val="20"/>
               </w:rPr>
+              <w:lastRenderedPageBreak/>
               <w:t>Location summary</w:t>
             </w:r>
           </w:p>
@@ -3458,7 +4622,6 @@
                 <w:sz w:val="20"/>
                 <w:szCs w:val="20"/>
               </w:rPr>
-              <w:lastRenderedPageBreak/>
               <w:t>N</w:t>
             </w:r>
             <w:r>
@@ -5664,24 +6827,78 @@
       </w:r>
     </w:p>
   </w:comment>
+  <w:comment w:id="1" w:author="Alec Wilcox" w:date="2024-12-03T13:06:00Z" w:initials="AW">
+    <w:p>
+      <w:pPr>
+        <w:pStyle w:val="CommentText"/>
+      </w:pPr>
+      <w:r>
+        <w:rPr>
+          <w:rStyle w:val="CommentReference"/>
+        </w:rPr>
+        <w:annotationRef/>
+      </w:r>
+      <w:r>
+        <w:rPr>
+          <w:lang w:val="en-CA"/>
+        </w:rPr>
+        <w:t xml:space="preserve">This took a fair bit of wizardry to work.   </w:t>
+      </w:r>
+    </w:p>
+    <w:p>
+      <w:pPr>
+        <w:pStyle w:val="CommentText"/>
+      </w:pPr>
+    </w:p>
+    <w:p>
+      <w:pPr>
+        <w:pStyle w:val="CommentText"/>
+      </w:pPr>
+      <w:r>
+        <w:rPr>
+          <w:lang w:val="en-CA"/>
+        </w:rPr>
+        <w:t xml:space="preserve">Out of the box the carbone iterator repeats the previous row, which in this case had the table header bar.   </w:t>
+      </w:r>
+    </w:p>
+    <w:p>
+      <w:pPr>
+        <w:pStyle w:val="CommentText"/>
+      </w:pPr>
+    </w:p>
+    <w:p>
+      <w:pPr>
+        <w:pStyle w:val="CommentText"/>
+      </w:pPr>
+      <w:r>
+        <w:rPr>
+          <w:lang w:val="en-CA"/>
+        </w:rPr>
+        <w:t>To get around this there are two blank rows with 0 height that are part of this table.   The reason for the two rows is so that the table can start with the shaded row.</w:t>
+      </w:r>
+    </w:p>
+  </w:comment>
 </w:comments>
 </file>
 
 <file path=word/commentsExtended.xml><?xml version="1.0" encoding="utf-8"?>
 <w15:commentsEx xmlns:wpc="http://schemas.microsoft.com/office/word/2010/wordprocessingCanvas" xmlns:cx="http://schemas.microsoft.com/office/drawing/2014/chartex" xmlns:cx1="http://schemas.microsoft.com/office/drawing/2015/9/8/chartex" xmlns:cx2="http://schemas.microsoft.com/office/drawing/2015/10/21/chartex" xmlns:cx3="http://schemas.microsoft.com/office/drawing/2016/5/9/chartex" xmlns:cx4="http://schemas.microsoft.com/office/drawing/2016/5/10/chartex" xmlns:cx5="http://schemas.microsoft.com/office/drawing/2016/5/11/chartex" xmlns:cx6="http://schemas.microsoft.com/office/drawing/2016/5/12/chartex" xmlns:cx7="http://schemas.microsoft.com/office/drawing/2016/5/13/chartex" xmlns:cx8="http://schemas.microsoft.com/office/drawing/2016/5/14/chartex" xmlns:mc="http://schemas.openxmlformats.org/markup-compatibility/2006" xmlns:aink="http://schemas.microsoft.com/office/drawing/2016/ink" xmlns:am3d="http://schemas.microsoft.com/office/drawing/2017/model3d" xmlns:o="urn:schemas-microsoft-com:office:office" xmlns:oel="http://schemas.microsoft.com/office/2019/extlst" xmlns:r="http://schemas.openxmlformats.org/officeDocument/2006/relationships" xmlns:m="http://schemas.openxmlformats.org/officeDocument/2006/math" xmlns:v="urn:schemas-microsoft-com:vml" xmlns:wp14="http://schemas.microsoft.com/office/word/2010/wordprocessingDrawing" xmlns:wp="http://schemas.openxmlformats.org/drawingml/2006/wordprocessingDrawing" xmlns:w10="urn:schemas-microsoft-com:office:word" xmlns:w="http://schemas.openxmlformats.org/wordprocessingml/2006/main" xmlns:w14="http://schemas.microsoft.com/office/word/2010/wordml" xmlns:w15="http://schemas.microsoft.com/office/word/2012/wordml" xmlns:w16cex="http://schemas.microsoft.com/office/word/2018/wordml/cex" xmlns:w16cid="http://schemas.microsoft.com/office/word/2016/wordml/cid" xmlns:w16="http://schemas.microsoft.com/office/word/2018/wordml" xmlns:w16du="http://schemas.microsoft.com/office/word/2023/wordml/word16du" xmlns:w16sdtdh="http://schemas.microsoft.com/office/word/2020/wordml/sdtdatahash" xmlns:w16sdtfl="http://schemas.microsoft.com/office/word/2024/wordml/sdtformatlock" xmlns:w16se="http://schemas.microsoft.com/office/word/2015/wordml/symex" xmlns:wpg="http://schemas.microsoft.com/office/word/2010/wordprocessingGroup" xmlns:wpi="http://schemas.microsoft.com/office/word/2010/wordprocessingInk" xmlns:wne="http://schemas.microsoft.com/office/word/2006/wordml" xmlns:wps="http://schemas.microsoft.com/office/word/2010/wordprocessingShape" mc:Ignorable="w14 w15 w16se w16cid w16 w16cex w16sdtdh w16sdtfl w16du wp14">
   <w15:commentEx w15:paraId="27B779EA" w15:done="0"/>
+  <w15:commentEx w15:paraId="7B71F8F6" w15:done="0"/>
 </w15:commentsEx>
 </file>
 
 <file path=word/commentsExtensible.xml><?xml version="1.0" encoding="utf-8"?>
 <w16cex:commentsExtensible xmlns:wpc="http://schemas.microsoft.com/office/word/2010/wordprocessingCanvas" xmlns:cx="http://schemas.microsoft.com/office/drawing/2014/chartex" xmlns:cx1="http://schemas.microsoft.com/office/drawing/2015/9/8/chartex" xmlns:cx2="http://schemas.microsoft.com/office/drawing/2015/10/21/chartex" xmlns:cx3="http://schemas.microsoft.com/office/drawing/2016/5/9/chartex" xmlns:cx4="http://schemas.microsoft.com/office/drawing/2016/5/10/chartex" xmlns:cx5="http://schemas.microsoft.com/office/drawing/2016/5/11/chartex" xmlns:cx6="http://schemas.microsoft.com/office/drawing/2016/5/12/chartex" xmlns:cx7="http://schemas.microsoft.com/office/drawing/2016/5/13/chartex" xmlns:cx8="http://schemas.microsoft.com/office/drawing/2016/5/14/chartex" xmlns:cr="http://schemas.microsoft.com/office/comments/2020/reactions" xmlns:mc="http://schemas.openxmlformats.org/markup-compatibility/2006" xmlns:aink="http://schemas.microsoft.com/office/drawing/2016/ink" xmlns:am3d="http://schemas.microsoft.com/office/drawing/2017/model3d" xmlns:o="urn:schemas-microsoft-com:office:office" xmlns:oel="http://schemas.microsoft.com/office/2019/extlst" xmlns:r="http://schemas.openxmlformats.org/officeDocument/2006/relationships" xmlns:m="http://schemas.openxmlformats.org/officeDocument/2006/math" xmlns:v="urn:schemas-microsoft-com:vml" xmlns:wp14="http://schemas.microsoft.com/office/word/2010/wordprocessingDrawing" xmlns:wp="http://schemas.openxmlformats.org/drawingml/2006/wordprocessingDrawing" xmlns:w10="urn:schemas-microsoft-com:office:word" xmlns:w="http://schemas.openxmlformats.org/wordprocessingml/2006/main" xmlns:w14="http://schemas.microsoft.com/office/word/2010/wordml" xmlns:w15="http://schemas.microsoft.com/office/word/2012/wordml" xmlns:w16cex="http://schemas.microsoft.com/office/word/2018/wordml/cex" xmlns:w16cid="http://schemas.microsoft.com/office/word/2016/wordml/cid" xmlns:w16="http://schemas.microsoft.com/office/word/2018/wordml" xmlns:w16du="http://schemas.microsoft.com/office/word/2023/wordml/word16du" xmlns:w16sdtdh="http://schemas.microsoft.com/office/word/2020/wordml/sdtdatahash" xmlns:w16sdtfl="http://schemas.microsoft.com/office/word/2024/wordml/sdtformatlock" xmlns:w16se="http://schemas.microsoft.com/office/word/2015/wordml/symex" xmlns:wpg="http://schemas.microsoft.com/office/word/2010/wordprocessingGroup" xmlns:wpi="http://schemas.microsoft.com/office/word/2010/wordprocessingInk" xmlns:wne="http://schemas.microsoft.com/office/word/2006/wordml" xmlns:wps="http://schemas.microsoft.com/office/word/2010/wordprocessingShape" mc:Ignorable="w14 w15 w16se w16cid w16 w16cex w16sdtdh w16sdtfl cr w16du wp14">
   <w16cex:commentExtensible w16cex:durableId="590AF013" w16cex:dateUtc="2024-11-01T15:52:00Z"/>
+  <w16cex:commentExtensible w16cex:durableId="069437B8" w16cex:dateUtc="2024-12-03T21:06:00Z"/>
 </w16cex:commentsExtensible>
 </file>
 
 <file path=word/commentsIds.xml><?xml version="1.0" encoding="utf-8"?>
 <w16cid:commentsIds xmlns:wpc="http://schemas.microsoft.com/office/word/2010/wordprocessingCanvas" xmlns:cx="http://schemas.microsoft.com/office/drawing/2014/chartex" xmlns:cx1="http://schemas.microsoft.com/office/drawing/2015/9/8/chartex" xmlns:cx2="http://schemas.microsoft.com/office/drawing/2015/10/21/chartex" xmlns:cx3="http://schemas.microsoft.com/office/drawing/2016/5/9/chartex" xmlns:cx4="http://schemas.microsoft.com/office/drawing/2016/5/10/chartex" xmlns:cx5="http://schemas.microsoft.com/office/drawing/2016/5/11/chartex" xmlns:cx6="http://schemas.microsoft.com/office/drawing/2016/5/12/chartex" xmlns:cx7="http://schemas.microsoft.com/office/drawing/2016/5/13/chartex" xmlns:cx8="http://schemas.microsoft.com/office/drawing/2016/5/14/chartex" xmlns:mc="http://schemas.openxmlformats.org/markup-compatibility/2006" xmlns:aink="http://schemas.microsoft.com/office/drawing/2016/ink" xmlns:am3d="http://schemas.microsoft.com/office/drawing/2017/model3d" xmlns:o="urn:schemas-microsoft-com:office:office" xmlns:oel="http://schemas.microsoft.com/office/2019/extlst" xmlns:r="http://schemas.openxmlformats.org/officeDocument/2006/relationships" xmlns:m="http://schemas.openxmlformats.org/officeDocument/2006/math" xmlns:v="urn:schemas-microsoft-com:vml" xmlns:wp14="http://schemas.microsoft.com/office/word/2010/wordprocessingDrawing" xmlns:wp="http://schemas.openxmlformats.org/drawingml/2006/wordprocessingDrawing" xmlns:w10="urn:schemas-microsoft-com:office:word" xmlns:w="http://schemas.openxmlformats.org/wordprocessingml/2006/main" xmlns:w14="http://schemas.microsoft.com/office/word/2010/wordml" xmlns:w15="http://schemas.microsoft.com/office/word/2012/wordml" xmlns:w16cex="http://schemas.microsoft.com/office/word/2018/wordml/cex" xmlns:w16cid="http://schemas.microsoft.com/office/word/2016/wordml/cid" xmlns:w16="http://schemas.microsoft.com/office/word/2018/wordml" xmlns:w16du="http://schemas.microsoft.com/office/word/2023/wordml/word16du" xmlns:w16sdtdh="http://schemas.microsoft.com/office/word/2020/wordml/sdtdatahash" xmlns:w16sdtfl="http://schemas.microsoft.com/office/word/2024/wordml/sdtformatlock" xmlns:w16se="http://schemas.microsoft.com/office/word/2015/wordml/symex" xmlns:wpg="http://schemas.microsoft.com/office/word/2010/wordprocessingGroup" xmlns:wpi="http://schemas.microsoft.com/office/word/2010/wordprocessingInk" xmlns:wne="http://schemas.microsoft.com/office/word/2006/wordml" xmlns:wps="http://schemas.microsoft.com/office/word/2010/wordprocessingShape" mc:Ignorable="w14 w15 w16se w16cid w16 w16cex w16sdtdh w16sdtfl w16du wp14">
   <w16cid:commentId w16cid:paraId="27B779EA" w16cid:durableId="590AF013"/>
+  <w16cid:commentId w16cid:paraId="7B71F8F6" w16cid:durableId="069437B8"/>
 </w16cid:commentsIds>
 </file>
 
@@ -7463,33 +8680,6 @@
 </file>
 
 <file path=customXml/item1.xml><?xml version="1.0" encoding="utf-8"?>
-<?mso-contentType ?>
-<FormTemplates xmlns="http://schemas.microsoft.com/sharepoint/v3/contenttype/forms">
-  <Display>DocumentLibraryForm</Display>
-  <Edit>DocumentLibraryForm</Edit>
-  <New>DocumentLibraryForm</New>
-</FormTemplates>
-</file>
-
-<file path=customXml/item2.xml><?xml version="1.0" encoding="utf-8"?>
-<p:properties xmlns:p="http://schemas.microsoft.com/office/2006/metadata/properties" xmlns:xsi="http://www.w3.org/2001/XMLSchema-instance" xmlns:pc="http://schemas.microsoft.com/office/infopath/2007/PartnerControls">
-  <documentManagement>
-    <TaxCatchAll xmlns="cbeac988-4fd5-47cf-ad03-89cc7678fa90" xsi:nil="true"/>
-    <lcf76f155ced4ddcb4097134ff3c332f xmlns="aa9c99c1-69c1-4b58-9df5-4d4796c46f8a">
-      <Terms xmlns="http://schemas.microsoft.com/office/infopath/2007/PartnerControls"/>
-    </lcf76f155ced4ddcb4097134ff3c332f>
-    <SharedWithUsers xmlns="cbeac988-4fd5-47cf-ad03-89cc7678fa90">
-      <UserInfo>
-        <DisplayName/>
-        <AccountId xsi:nil="true"/>
-        <AccountType/>
-      </UserInfo>
-    </SharedWithUsers>
-  </documentManagement>
-</p:properties>
-</file>
-
-<file path=customXml/item3.xml><?xml version="1.0" encoding="utf-8"?>
 <ct:contentTypeSchema xmlns:ct="http://schemas.microsoft.com/office/2006/metadata/contentType" xmlns:ma="http://schemas.microsoft.com/office/2006/metadata/properties/metaAttributes" ct:_="" ma:_="" ma:contentTypeName="Document" ma:contentTypeID="0x010100ED0089B3ED392A4CB3C10705735CFAD3" ma:contentTypeVersion="15" ma:contentTypeDescription="Create a new document." ma:contentTypeScope="" ma:versionID="e9715c4352d5d9c94cf397f6db7911f6">
   <xsd:schema xmlns:xsd="http://www.w3.org/2001/XMLSchema" xmlns:xs="http://www.w3.org/2001/XMLSchema" xmlns:p="http://schemas.microsoft.com/office/2006/metadata/properties" xmlns:ns2="aa9c99c1-69c1-4b58-9df5-4d4796c46f8a" xmlns:ns3="cbeac988-4fd5-47cf-ad03-89cc7678fa90" targetNamespace="http://schemas.microsoft.com/office/2006/metadata/properties" ma:root="true" ma:fieldsID="4a7b24a40f906d6832371abf7aef78d6" ns2:_="" ns3:_="">
     <xsd:import namespace="aa9c99c1-69c1-4b58-9df5-4d4796c46f8a"/>
@@ -7724,10 +8914,48 @@
 </ct:contentTypeSchema>
 </file>
 
+<file path=customXml/item2.xml><?xml version="1.0" encoding="utf-8"?>
+<p:properties xmlns:p="http://schemas.microsoft.com/office/2006/metadata/properties" xmlns:xsi="http://www.w3.org/2001/XMLSchema-instance" xmlns:pc="http://schemas.microsoft.com/office/infopath/2007/PartnerControls">
+  <documentManagement>
+    <TaxCatchAll xmlns="cbeac988-4fd5-47cf-ad03-89cc7678fa90" xsi:nil="true"/>
+    <lcf76f155ced4ddcb4097134ff3c332f xmlns="aa9c99c1-69c1-4b58-9df5-4d4796c46f8a">
+      <Terms xmlns="http://schemas.microsoft.com/office/infopath/2007/PartnerControls"/>
+    </lcf76f155ced4ddcb4097134ff3c332f>
+    <SharedWithUsers xmlns="cbeac988-4fd5-47cf-ad03-89cc7678fa90">
+      <UserInfo>
+        <DisplayName/>
+        <AccountId xsi:nil="true"/>
+        <AccountType/>
+      </UserInfo>
+    </SharedWithUsers>
+  </documentManagement>
+</p:properties>
+</file>
+
+<file path=customXml/item3.xml><?xml version="1.0" encoding="utf-8"?>
+<?mso-contentType ?>
+<FormTemplates xmlns="http://schemas.microsoft.com/sharepoint/v3/contenttype/forms">
+  <Display>DocumentLibraryForm</Display>
+  <Edit>DocumentLibraryForm</Edit>
+  <New>DocumentLibraryForm</New>
+</FormTemplates>
+</file>
+
 <file path=customXml/itemProps1.xml><?xml version="1.0" encoding="utf-8"?>
-<ds:datastoreItem xmlns:ds="http://schemas.openxmlformats.org/officeDocument/2006/customXml" ds:itemID="{4BECF9F2-3A10-48CC-8D31-4F6E8664527E}">
+<ds:datastoreItem xmlns:ds="http://schemas.openxmlformats.org/officeDocument/2006/customXml" ds:itemID="{26FF9410-7F49-4DD5-9478-D670A139DF54}">
   <ds:schemaRefs>
-    <ds:schemaRef ds:uri="http://schemas.microsoft.com/sharepoint/v3/contenttype/forms"/>
+    <ds:schemaRef ds:uri="http://schemas.microsoft.com/office/2006/metadata/contentType"/>
+    <ds:schemaRef ds:uri="http://schemas.microsoft.com/office/2006/metadata/properties/metaAttributes"/>
+    <ds:schemaRef ds:uri="http://www.w3.org/2001/XMLSchema"/>
+    <ds:schemaRef ds:uri="http://schemas.microsoft.com/office/2006/metadata/properties"/>
+    <ds:schemaRef ds:uri="aa9c99c1-69c1-4b58-9df5-4d4796c46f8a"/>
+    <ds:schemaRef ds:uri="cbeac988-4fd5-47cf-ad03-89cc7678fa90"/>
+    <ds:schemaRef ds:uri="http://schemas.microsoft.com/office/2006/documentManagement/types"/>
+    <ds:schemaRef ds:uri="http://schemas.microsoft.com/office/infopath/2007/PartnerControls"/>
+    <ds:schemaRef ds:uri="http://schemas.openxmlformats.org/package/2006/metadata/core-properties"/>
+    <ds:schemaRef ds:uri="http://purl.org/dc/elements/1.1/"/>
+    <ds:schemaRef ds:uri="http://purl.org/dc/terms/"/>
+    <ds:schemaRef ds:uri="http://schemas.microsoft.com/internal/obd"/>
   </ds:schemaRefs>
 </ds:datastoreItem>
 </file>
@@ -7744,20 +8972,9 @@
 </file>
 
 <file path=customXml/itemProps3.xml><?xml version="1.0" encoding="utf-8"?>
-<ds:datastoreItem xmlns:ds="http://schemas.openxmlformats.org/officeDocument/2006/customXml" ds:itemID="{26FF9410-7F49-4DD5-9478-D670A139DF54}">
+<ds:datastoreItem xmlns:ds="http://schemas.openxmlformats.org/officeDocument/2006/customXml" ds:itemID="{4BECF9F2-3A10-48CC-8D31-4F6E8664527E}">
   <ds:schemaRefs>
-    <ds:schemaRef ds:uri="http://schemas.microsoft.com/office/2006/metadata/contentType"/>
-    <ds:schemaRef ds:uri="http://schemas.microsoft.com/office/2006/metadata/properties/metaAttributes"/>
-    <ds:schemaRef ds:uri="http://www.w3.org/2001/XMLSchema"/>
-    <ds:schemaRef ds:uri="http://schemas.microsoft.com/office/2006/metadata/properties"/>
-    <ds:schemaRef ds:uri="aa9c99c1-69c1-4b58-9df5-4d4796c46f8a"/>
-    <ds:schemaRef ds:uri="cbeac988-4fd5-47cf-ad03-89cc7678fa90"/>
-    <ds:schemaRef ds:uri="http://schemas.microsoft.com/office/2006/documentManagement/types"/>
-    <ds:schemaRef ds:uri="http://schemas.microsoft.com/office/infopath/2007/PartnerControls"/>
-    <ds:schemaRef ds:uri="http://schemas.openxmlformats.org/package/2006/metadata/core-properties"/>
-    <ds:schemaRef ds:uri="http://purl.org/dc/elements/1.1/"/>
-    <ds:schemaRef ds:uri="http://purl.org/dc/terms/"/>
-    <ds:schemaRef ds:uri="http://schemas.microsoft.com/internal/obd"/>
+    <ds:schemaRef ds:uri="http://schemas.microsoft.com/sharepoint/v3/contenttype/forms"/>
   </ds:schemaRefs>
 </ds:datastoreItem>
 </file>